--- a/Assignment5/Assignment5 21.docx
+++ b/Assignment5/Assignment5 21.docx
@@ -1668,15 +1668,7 @@
         <w:t>[n] mit einer geeigneten Fensterfunktion multiplizieren und die resultierende Impulsantwort verzögern, sodass ein kausales (realisierbares) System entsteht.</w:t>
       </w:r>
       <w:r>
-        <w:t xml:space="preserve"> N gibt da </w:t>
-      </w:r>
-      <w:proofErr w:type="gramStart"/>
-      <w:r>
-        <w:t>bei die Anzahl</w:t>
-      </w:r>
-      <w:proofErr w:type="gramEnd"/>
-      <w:r>
-        <w:t xml:space="preserve"> der Abtastpunkte an</w:t>
+        <w:t xml:space="preserve"> N gibt da bei die Anzahl der Abtastpunkte an</w:t>
       </w:r>
       <w:r>
         <w:t xml:space="preserve"> (Abbildung 1)</w:t>
@@ -1915,27 +1907,14 @@
       <w:r>
         <w:t xml:space="preserve">Abbildung </w:t>
       </w:r>
-      <w:r>
-        <w:fldChar w:fldCharType="begin"/>
-      </w:r>
-      <w:r>
-        <w:instrText xml:space="preserve"> SEQ Abbildung \* ARABIC </w:instrText>
-      </w:r>
-      <w:r>
-        <w:fldChar w:fldCharType="separate"/>
-      </w:r>
-      <w:r>
-        <w:rPr>
-          <w:noProof/>
-        </w:rPr>
-        <w:t>2</w:t>
-      </w:r>
-      <w:r>
-        <w:rPr>
-          <w:noProof/>
-        </w:rPr>
-        <w:fldChar w:fldCharType="end"/>
-      </w:r>
+      <w:fldSimple w:instr=" SEQ Abbildung \* ARABIC ">
+        <w:r>
+          <w:rPr>
+            <w:noProof/>
+          </w:rPr>
+          <w:t>2</w:t>
+        </w:r>
+      </w:fldSimple>
       <w:r>
         <w:t xml:space="preserve"> Betrag des Frequenzganges und Toleranzschemas</w:t>
       </w:r>
@@ -2018,27 +1997,14 @@
       <w:r>
         <w:t xml:space="preserve">Abbildung </w:t>
       </w:r>
-      <w:r>
-        <w:fldChar w:fldCharType="begin"/>
-      </w:r>
-      <w:r>
-        <w:instrText xml:space="preserve"> SEQ Abbildung \* ARABIC </w:instrText>
-      </w:r>
-      <w:r>
-        <w:fldChar w:fldCharType="separate"/>
-      </w:r>
-      <w:r>
-        <w:rPr>
-          <w:noProof/>
-        </w:rPr>
-        <w:t>3</w:t>
-      </w:r>
-      <w:r>
-        <w:rPr>
-          <w:noProof/>
-        </w:rPr>
-        <w:fldChar w:fldCharType="end"/>
-      </w:r>
+      <w:fldSimple w:instr=" SEQ Abbildung \* ARABIC ">
+        <w:r>
+          <w:rPr>
+            <w:noProof/>
+          </w:rPr>
+          <w:t>3</w:t>
+        </w:r>
+      </w:fldSimple>
       <w:r>
         <w:t xml:space="preserve"> Erhöhung der Ordnung</w:t>
       </w:r>
@@ -2111,27 +2077,14 @@
       <w:r>
         <w:t xml:space="preserve">Abbildung </w:t>
       </w:r>
-      <w:r>
-        <w:fldChar w:fldCharType="begin"/>
-      </w:r>
-      <w:r>
-        <w:instrText xml:space="preserve"> SEQ Abbildung \* ARABIC </w:instrText>
-      </w:r>
-      <w:r>
-        <w:fldChar w:fldCharType="separate"/>
-      </w:r>
-      <w:r>
-        <w:rPr>
-          <w:noProof/>
-        </w:rPr>
-        <w:t>4</w:t>
-      </w:r>
-      <w:r>
-        <w:rPr>
-          <w:noProof/>
-        </w:rPr>
-        <w:fldChar w:fldCharType="end"/>
-      </w:r>
+      <w:fldSimple w:instr=" SEQ Abbildung \* ARABIC ">
+        <w:r>
+          <w:rPr>
+            <w:noProof/>
+          </w:rPr>
+          <w:t>4</w:t>
+        </w:r>
+      </w:fldSimple>
       <w:r>
         <w:t xml:space="preserve"> Verwendung eines Hammingfensters</w:t>
       </w:r>
@@ -2218,27 +2171,14 @@
       <w:r>
         <w:t xml:space="preserve">Abbildung </w:t>
       </w:r>
-      <w:r>
-        <w:fldChar w:fldCharType="begin"/>
-      </w:r>
-      <w:r>
-        <w:instrText xml:space="preserve"> SEQ Abbildung \* ARABIC </w:instrText>
-      </w:r>
-      <w:r>
-        <w:fldChar w:fldCharType="separate"/>
-      </w:r>
-      <w:r>
-        <w:rPr>
-          <w:noProof/>
-        </w:rPr>
-        <w:t>5</w:t>
-      </w:r>
-      <w:r>
-        <w:rPr>
-          <w:noProof/>
-        </w:rPr>
-        <w:fldChar w:fldCharType="end"/>
-      </w:r>
+      <w:fldSimple w:instr=" SEQ Abbildung \* ARABIC ">
+        <w:r>
+          <w:rPr>
+            <w:noProof/>
+          </w:rPr>
+          <w:t>5</w:t>
+        </w:r>
+      </w:fldSimple>
       <w:r>
         <w:t xml:space="preserve"> Equiripple Verfahren</w:t>
       </w:r>
@@ -2319,27 +2259,14 @@
       <w:r>
         <w:t xml:space="preserve">Abbildung </w:t>
       </w:r>
-      <w:r>
-        <w:fldChar w:fldCharType="begin"/>
-      </w:r>
-      <w:r>
-        <w:instrText xml:space="preserve"> SEQ Abbildung \* ARABIC </w:instrText>
-      </w:r>
-      <w:r>
-        <w:fldChar w:fldCharType="separate"/>
-      </w:r>
-      <w:r>
-        <w:rPr>
-          <w:noProof/>
-        </w:rPr>
-        <w:t>6</w:t>
-      </w:r>
-      <w:r>
-        <w:rPr>
-          <w:noProof/>
-        </w:rPr>
-        <w:fldChar w:fldCharType="end"/>
-      </w:r>
+      <w:fldSimple w:instr=" SEQ Abbildung \* ARABIC ">
+        <w:r>
+          <w:rPr>
+            <w:noProof/>
+          </w:rPr>
+          <w:t>6</w:t>
+        </w:r>
+      </w:fldSimple>
       <w:r>
         <w:t xml:space="preserve"> Pol- Nulstellendiagramm</w:t>
       </w:r>
@@ -2380,6 +2307,9 @@
         </w:numPr>
       </w:pPr>
       <w:r>
+        <w:rPr>
+          <w:noProof/>
+        </w:rPr>
         <w:drawing>
           <wp:anchor distT="0" distB="0" distL="114300" distR="114300" simplePos="0" relativeHeight="252241920" behindDoc="0" locked="0" layoutInCell="1" allowOverlap="1" wp14:anchorId="5CDD2951" wp14:editId="4ED56B8D">
             <wp:simplePos x="0" y="0"/>
@@ -2456,6 +2386,718 @@
         <w:rPr>
           <w:noProof/>
         </w:rPr>
+        <mc:AlternateContent>
+          <mc:Choice Requires="wpi">
+            <w:drawing>
+              <wp:anchor distT="0" distB="0" distL="114300" distR="114300" simplePos="0" relativeHeight="252438528" behindDoc="0" locked="0" layoutInCell="1" allowOverlap="1" wp14:anchorId="59529B39" wp14:editId="7491659A">
+                <wp:simplePos x="0" y="0"/>
+                <wp:positionH relativeFrom="column">
+                  <wp:posOffset>4937125</wp:posOffset>
+                </wp:positionH>
+                <wp:positionV relativeFrom="paragraph">
+                  <wp:posOffset>310515</wp:posOffset>
+                </wp:positionV>
+                <wp:extent cx="300990" cy="419435"/>
+                <wp:effectExtent l="38100" t="38100" r="41910" b="57150"/>
+                <wp:wrapNone/>
+                <wp:docPr id="232" name="Freihand 232"/>
+                <wp:cNvGraphicFramePr/>
+                <a:graphic xmlns:a="http://schemas.openxmlformats.org/drawingml/2006/main">
+                  <a:graphicData uri="http://schemas.microsoft.com/office/word/2010/wordprocessingInk">
+                    <w14:contentPart bwMode="auto" r:id="rId85">
+                      <w14:nvContentPartPr>
+                        <w14:cNvContentPartPr/>
+                      </w14:nvContentPartPr>
+                      <w14:xfrm>
+                        <a:off x="0" y="0"/>
+                        <a:ext cx="300990" cy="419435"/>
+                      </w14:xfrm>
+                    </w14:contentPart>
+                  </a:graphicData>
+                </a:graphic>
+              </wp:anchor>
+            </w:drawing>
+          </mc:Choice>
+          <mc:Fallback>
+            <w:pict>
+              <v:shapetype w14:anchorId="117E07EB" id="_x0000_t75" coordsize="21600,21600" o:spt="75" o:preferrelative="t" path="m@4@5l@4@11@9@11@9@5xe" filled="f" stroked="f">
+                <v:stroke joinstyle="miter"/>
+                <v:formulas>
+                  <v:f eqn="if lineDrawn pixelLineWidth 0"/>
+                  <v:f eqn="sum @0 1 0"/>
+                  <v:f eqn="sum 0 0 @1"/>
+                  <v:f eqn="prod @2 1 2"/>
+                  <v:f eqn="prod @3 21600 pixelWidth"/>
+                  <v:f eqn="prod @3 21600 pixelHeight"/>
+                  <v:f eqn="sum @0 0 1"/>
+                  <v:f eqn="prod @6 1 2"/>
+                  <v:f eqn="prod @7 21600 pixelWidth"/>
+                  <v:f eqn="sum @8 21600 0"/>
+                  <v:f eqn="prod @7 21600 pixelHeight"/>
+                  <v:f eqn="sum @10 21600 0"/>
+                </v:formulas>
+                <v:path o:extrusionok="f" gradientshapeok="t" o:connecttype="rect"/>
+                <o:lock v:ext="edit" aspectratio="t"/>
+              </v:shapetype>
+              <v:shape id="Freihand 232" o:spid="_x0000_s1026" type="#_x0000_t75" style="position:absolute;margin-left:388.05pt;margin-top:23.75pt;width:25.1pt;height:34.45pt;z-index:252438528;visibility:visible;mso-wrap-style:square;mso-wrap-distance-left:9pt;mso-wrap-distance-top:0;mso-wrap-distance-right:9pt;mso-wrap-distance-bottom:0;mso-position-horizontal:absolute;mso-position-horizontal-relative:text;mso-position-vertical:absolute;mso-position-vertical-relative:text" o:gfxdata="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">
+                <v:imagedata r:id="rId86" o:title=""/>
+              </v:shape>
+            </w:pict>
+          </mc:Fallback>
+        </mc:AlternateContent>
+      </w:r>
+      <w:r>
+        <w:rPr>
+          <w:noProof/>
+        </w:rPr>
+        <mc:AlternateContent>
+          <mc:Choice Requires="wpi">
+            <w:drawing>
+              <wp:anchor distT="0" distB="0" distL="114300" distR="114300" simplePos="0" relativeHeight="252425216" behindDoc="0" locked="0" layoutInCell="1" allowOverlap="1" wp14:anchorId="2F04B793" wp14:editId="7EA9C914">
+                <wp:simplePos x="0" y="0"/>
+                <wp:positionH relativeFrom="column">
+                  <wp:posOffset>4438015</wp:posOffset>
+                </wp:positionH>
+                <wp:positionV relativeFrom="paragraph">
+                  <wp:posOffset>429895</wp:posOffset>
+                </wp:positionV>
+                <wp:extent cx="319875" cy="191135"/>
+                <wp:effectExtent l="57150" t="38100" r="4445" b="56515"/>
+                <wp:wrapNone/>
+                <wp:docPr id="207" name="Freihand 207"/>
+                <wp:cNvGraphicFramePr/>
+                <a:graphic xmlns:a="http://schemas.openxmlformats.org/drawingml/2006/main">
+                  <a:graphicData uri="http://schemas.microsoft.com/office/word/2010/wordprocessingInk">
+                    <w14:contentPart bwMode="auto" r:id="rId87">
+                      <w14:nvContentPartPr>
+                        <w14:cNvContentPartPr/>
+                      </w14:nvContentPartPr>
+                      <w14:xfrm>
+                        <a:off x="0" y="0"/>
+                        <a:ext cx="319875" cy="191135"/>
+                      </w14:xfrm>
+                    </w14:contentPart>
+                  </a:graphicData>
+                </a:graphic>
+              </wp:anchor>
+            </w:drawing>
+          </mc:Choice>
+          <mc:Fallback>
+            <w:pict>
+              <v:shape w14:anchorId="44723CC6" id="Freihand 207" o:spid="_x0000_s1026" type="#_x0000_t75" style="position:absolute;margin-left:348.75pt;margin-top:33.15pt;width:26.65pt;height:16.45pt;z-index:252425216;visibility:visible;mso-wrap-style:square;mso-wrap-distance-left:9pt;mso-wrap-distance-top:0;mso-wrap-distance-right:9pt;mso-wrap-distance-bottom:0;mso-position-horizontal:absolute;mso-position-horizontal-relative:text;mso-position-vertical:absolute;mso-position-vertical-relative:text" o:gfxdata="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">
+                <v:imagedata r:id="rId88" o:title=""/>
+              </v:shape>
+            </w:pict>
+          </mc:Fallback>
+        </mc:AlternateContent>
+      </w:r>
+      <w:r>
+        <w:rPr>
+          <w:noProof/>
+        </w:rPr>
+        <mc:AlternateContent>
+          <mc:Choice Requires="wpi">
+            <w:drawing>
+              <wp:anchor distT="0" distB="0" distL="114300" distR="114300" simplePos="0" relativeHeight="252419072" behindDoc="0" locked="0" layoutInCell="1" allowOverlap="1" wp14:anchorId="0A2AE16F" wp14:editId="784C4EF5">
+                <wp:simplePos x="0" y="0"/>
+                <wp:positionH relativeFrom="column">
+                  <wp:posOffset>4895850</wp:posOffset>
+                </wp:positionH>
+                <wp:positionV relativeFrom="paragraph">
+                  <wp:posOffset>-29210</wp:posOffset>
+                </wp:positionV>
+                <wp:extent cx="606205" cy="275590"/>
+                <wp:effectExtent l="38100" t="38100" r="22860" b="48260"/>
+                <wp:wrapNone/>
+                <wp:docPr id="196" name="Freihand 196"/>
+                <wp:cNvGraphicFramePr/>
+                <a:graphic xmlns:a="http://schemas.openxmlformats.org/drawingml/2006/main">
+                  <a:graphicData uri="http://schemas.microsoft.com/office/word/2010/wordprocessingInk">
+                    <w14:contentPart bwMode="auto" r:id="rId89">
+                      <w14:nvContentPartPr>
+                        <w14:cNvContentPartPr/>
+                      </w14:nvContentPartPr>
+                      <w14:xfrm>
+                        <a:off x="0" y="0"/>
+                        <a:ext cx="606205" cy="275590"/>
+                      </w14:xfrm>
+                    </w14:contentPart>
+                  </a:graphicData>
+                </a:graphic>
+              </wp:anchor>
+            </w:drawing>
+          </mc:Choice>
+          <mc:Fallback>
+            <w:pict>
+              <v:shape w14:anchorId="4190F185" id="Freihand 196" o:spid="_x0000_s1026" type="#_x0000_t75" style="position:absolute;margin-left:384.8pt;margin-top:-3pt;width:49.15pt;height:23.1pt;z-index:252419072;visibility:visible;mso-wrap-style:square;mso-wrap-distance-left:9pt;mso-wrap-distance-top:0;mso-wrap-distance-right:9pt;mso-wrap-distance-bottom:0;mso-position-horizontal:absolute;mso-position-horizontal-relative:text;mso-position-vertical:absolute;mso-position-vertical-relative:text" o:gfxdata="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">
+                <v:imagedata r:id="rId90" o:title=""/>
+              </v:shape>
+            </w:pict>
+          </mc:Fallback>
+        </mc:AlternateContent>
+      </w:r>
+      <w:r>
+        <w:rPr>
+          <w:noProof/>
+        </w:rPr>
+        <mc:AlternateContent>
+          <mc:Choice Requires="wpi">
+            <w:drawing>
+              <wp:anchor distT="0" distB="0" distL="114300" distR="114300" simplePos="0" relativeHeight="252411904" behindDoc="0" locked="0" layoutInCell="1" allowOverlap="1" wp14:anchorId="6CDBE4F8" wp14:editId="26DCE03A">
+                <wp:simplePos x="0" y="0"/>
+                <wp:positionH relativeFrom="column">
+                  <wp:posOffset>4413885</wp:posOffset>
+                </wp:positionH>
+                <wp:positionV relativeFrom="paragraph">
+                  <wp:posOffset>160655</wp:posOffset>
+                </wp:positionV>
+                <wp:extent cx="352355" cy="219710"/>
+                <wp:effectExtent l="57150" t="38100" r="10160" b="46990"/>
+                <wp:wrapNone/>
+                <wp:docPr id="188" name="Freihand 188"/>
+                <wp:cNvGraphicFramePr/>
+                <a:graphic xmlns:a="http://schemas.openxmlformats.org/drawingml/2006/main">
+                  <a:graphicData uri="http://schemas.microsoft.com/office/word/2010/wordprocessingInk">
+                    <w14:contentPart bwMode="auto" r:id="rId91">
+                      <w14:nvContentPartPr>
+                        <w14:cNvContentPartPr/>
+                      </w14:nvContentPartPr>
+                      <w14:xfrm>
+                        <a:off x="0" y="0"/>
+                        <a:ext cx="352355" cy="219710"/>
+                      </w14:xfrm>
+                    </w14:contentPart>
+                  </a:graphicData>
+                </a:graphic>
+              </wp:anchor>
+            </w:drawing>
+          </mc:Choice>
+          <mc:Fallback>
+            <w:pict>
+              <v:shape w14:anchorId="232EEDC1" id="Freihand 188" o:spid="_x0000_s1026" type="#_x0000_t75" style="position:absolute;margin-left:346.85pt;margin-top:11.95pt;width:29.2pt;height:18.7pt;z-index:252411904;visibility:visible;mso-wrap-style:square;mso-wrap-distance-left:9pt;mso-wrap-distance-top:0;mso-wrap-distance-right:9pt;mso-wrap-distance-bottom:0;mso-position-horizontal:absolute;mso-position-horizontal-relative:text;mso-position-vertical:absolute;mso-position-vertical-relative:text" o:gfxdata="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">
+                <v:imagedata r:id="rId92" o:title=""/>
+              </v:shape>
+            </w:pict>
+          </mc:Fallback>
+        </mc:AlternateContent>
+      </w:r>
+      <w:r>
+        <w:rPr>
+          <w:noProof/>
+        </w:rPr>
+        <mc:AlternateContent>
+          <mc:Choice Requires="wpi">
+            <w:drawing>
+              <wp:anchor distT="0" distB="0" distL="114300" distR="114300" simplePos="0" relativeHeight="252399616" behindDoc="0" locked="0" layoutInCell="1" allowOverlap="1" wp14:anchorId="3C21C46D" wp14:editId="402E55D2">
+                <wp:simplePos x="0" y="0"/>
+                <wp:positionH relativeFrom="column">
+                  <wp:posOffset>4419124</wp:posOffset>
+                </wp:positionH>
+                <wp:positionV relativeFrom="paragraph">
+                  <wp:posOffset>50512</wp:posOffset>
+                </wp:positionV>
+                <wp:extent cx="75960" cy="152640"/>
+                <wp:effectExtent l="38100" t="38100" r="57785" b="57150"/>
+                <wp:wrapNone/>
+                <wp:docPr id="176" name="Freihand 176"/>
+                <wp:cNvGraphicFramePr/>
+                <a:graphic xmlns:a="http://schemas.openxmlformats.org/drawingml/2006/main">
+                  <a:graphicData uri="http://schemas.microsoft.com/office/word/2010/wordprocessingInk">
+                    <w14:contentPart bwMode="auto" r:id="rId93">
+                      <w14:nvContentPartPr>
+                        <w14:cNvContentPartPr/>
+                      </w14:nvContentPartPr>
+                      <w14:xfrm>
+                        <a:off x="0" y="0"/>
+                        <a:ext cx="75960" cy="152640"/>
+                      </w14:xfrm>
+                    </w14:contentPart>
+                  </a:graphicData>
+                </a:graphic>
+              </wp:anchor>
+            </w:drawing>
+          </mc:Choice>
+          <mc:Fallback>
+            <w:pict>
+              <v:shape w14:anchorId="40C6A4F1" id="Freihand 176" o:spid="_x0000_s1026" type="#_x0000_t75" style="position:absolute;margin-left:347.25pt;margin-top:3.3pt;width:7.4pt;height:13.4pt;z-index:252399616;visibility:visible;mso-wrap-style:square;mso-wrap-distance-left:9pt;mso-wrap-distance-top:0;mso-wrap-distance-right:9pt;mso-wrap-distance-bottom:0;mso-position-horizontal:absolute;mso-position-horizontal-relative:text;mso-position-vertical:absolute;mso-position-vertical-relative:text" o:gfxdata="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">
+                <v:imagedata r:id="rId94" o:title=""/>
+              </v:shape>
+            </w:pict>
+          </mc:Fallback>
+        </mc:AlternateContent>
+      </w:r>
+      <w:r>
+        <w:rPr>
+          <w:noProof/>
+        </w:rPr>
+        <mc:AlternateContent>
+          <mc:Choice Requires="wpi">
+            <w:drawing>
+              <wp:anchor distT="0" distB="0" distL="114300" distR="114300" simplePos="0" relativeHeight="252397568" behindDoc="0" locked="0" layoutInCell="1" allowOverlap="1" wp14:anchorId="5F0AE53B" wp14:editId="2EC07461">
+                <wp:simplePos x="0" y="0"/>
+                <wp:positionH relativeFrom="column">
+                  <wp:posOffset>1933575</wp:posOffset>
+                </wp:positionH>
+                <wp:positionV relativeFrom="paragraph">
+                  <wp:posOffset>1252220</wp:posOffset>
+                </wp:positionV>
+                <wp:extent cx="137505" cy="220640"/>
+                <wp:effectExtent l="38100" t="38100" r="53340" b="46355"/>
+                <wp:wrapNone/>
+                <wp:docPr id="174" name="Freihand 174"/>
+                <wp:cNvGraphicFramePr/>
+                <a:graphic xmlns:a="http://schemas.openxmlformats.org/drawingml/2006/main">
+                  <a:graphicData uri="http://schemas.microsoft.com/office/word/2010/wordprocessingInk">
+                    <w14:contentPart bwMode="auto" r:id="rId95">
+                      <w14:nvContentPartPr>
+                        <w14:cNvContentPartPr/>
+                      </w14:nvContentPartPr>
+                      <w14:xfrm>
+                        <a:off x="0" y="0"/>
+                        <a:ext cx="137505" cy="220640"/>
+                      </w14:xfrm>
+                    </w14:contentPart>
+                  </a:graphicData>
+                </a:graphic>
+              </wp:anchor>
+            </w:drawing>
+          </mc:Choice>
+          <mc:Fallback>
+            <w:pict>
+              <v:shape w14:anchorId="076BEE25" id="Freihand 174" o:spid="_x0000_s1026" type="#_x0000_t75" style="position:absolute;margin-left:151.55pt;margin-top:97.9pt;width:12.25pt;height:18.75pt;z-index:252397568;visibility:visible;mso-wrap-style:square;mso-wrap-distance-left:9pt;mso-wrap-distance-top:0;mso-wrap-distance-right:9pt;mso-wrap-distance-bottom:0;mso-position-horizontal:absolute;mso-position-horizontal-relative:text;mso-position-vertical:absolute;mso-position-vertical-relative:text" o:gfxdata="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">
+                <v:imagedata r:id="rId96" o:title=""/>
+              </v:shape>
+            </w:pict>
+          </mc:Fallback>
+        </mc:AlternateContent>
+      </w:r>
+      <w:r>
+        <w:rPr>
+          <w:noProof/>
+        </w:rPr>
+        <mc:AlternateContent>
+          <mc:Choice Requires="wpi">
+            <w:drawing>
+              <wp:anchor distT="0" distB="0" distL="114300" distR="114300" simplePos="0" relativeHeight="252394496" behindDoc="0" locked="0" layoutInCell="1" allowOverlap="1" wp14:anchorId="4336C4E2" wp14:editId="0A93CAE8">
+                <wp:simplePos x="0" y="0"/>
+                <wp:positionH relativeFrom="column">
+                  <wp:posOffset>2299335</wp:posOffset>
+                </wp:positionH>
+                <wp:positionV relativeFrom="paragraph">
+                  <wp:posOffset>1082040</wp:posOffset>
+                </wp:positionV>
+                <wp:extent cx="565200" cy="546275"/>
+                <wp:effectExtent l="38100" t="38100" r="6350" b="44450"/>
+                <wp:wrapNone/>
+                <wp:docPr id="168" name="Freihand 168"/>
+                <wp:cNvGraphicFramePr/>
+                <a:graphic xmlns:a="http://schemas.openxmlformats.org/drawingml/2006/main">
+                  <a:graphicData uri="http://schemas.microsoft.com/office/word/2010/wordprocessingInk">
+                    <w14:contentPart bwMode="auto" r:id="rId97">
+                      <w14:nvContentPartPr>
+                        <w14:cNvContentPartPr/>
+                      </w14:nvContentPartPr>
+                      <w14:xfrm>
+                        <a:off x="0" y="0"/>
+                        <a:ext cx="565200" cy="546275"/>
+                      </w14:xfrm>
+                    </w14:contentPart>
+                  </a:graphicData>
+                </a:graphic>
+              </wp:anchor>
+            </w:drawing>
+          </mc:Choice>
+          <mc:Fallback>
+            <w:pict>
+              <v:shape w14:anchorId="5F224E81" id="Freihand 168" o:spid="_x0000_s1026" type="#_x0000_t75" style="position:absolute;margin-left:180.35pt;margin-top:84.5pt;width:45.9pt;height:44.4pt;z-index:252394496;visibility:visible;mso-wrap-style:square;mso-wrap-distance-left:9pt;mso-wrap-distance-top:0;mso-wrap-distance-right:9pt;mso-wrap-distance-bottom:0;mso-position-horizontal:absolute;mso-position-horizontal-relative:text;mso-position-vertical:absolute;mso-position-vertical-relative:text" o:gfxdata="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">
+                <v:imagedata r:id="rId98" o:title=""/>
+              </v:shape>
+            </w:pict>
+          </mc:Fallback>
+        </mc:AlternateContent>
+      </w:r>
+      <w:r>
+        <w:rPr>
+          <w:noProof/>
+        </w:rPr>
+        <mc:AlternateContent>
+          <mc:Choice Requires="wpi">
+            <w:drawing>
+              <wp:anchor distT="0" distB="0" distL="114300" distR="114300" simplePos="0" relativeHeight="252371968" behindDoc="0" locked="0" layoutInCell="1" allowOverlap="1" wp14:anchorId="56309E3B" wp14:editId="4F9CCC5D">
+                <wp:simplePos x="0" y="0"/>
+                <wp:positionH relativeFrom="column">
+                  <wp:posOffset>2459990</wp:posOffset>
+                </wp:positionH>
+                <wp:positionV relativeFrom="paragraph">
+                  <wp:posOffset>516890</wp:posOffset>
+                </wp:positionV>
+                <wp:extent cx="999490" cy="618490"/>
+                <wp:effectExtent l="38100" t="38100" r="48260" b="48260"/>
+                <wp:wrapNone/>
+                <wp:docPr id="128" name="Freihand 128"/>
+                <wp:cNvGraphicFramePr/>
+                <a:graphic xmlns:a="http://schemas.openxmlformats.org/drawingml/2006/main">
+                  <a:graphicData uri="http://schemas.microsoft.com/office/word/2010/wordprocessingInk">
+                    <w14:contentPart bwMode="auto" r:id="rId99">
+                      <w14:nvContentPartPr>
+                        <w14:cNvContentPartPr/>
+                      </w14:nvContentPartPr>
+                      <w14:xfrm>
+                        <a:off x="0" y="0"/>
+                        <a:ext cx="999490" cy="618490"/>
+                      </w14:xfrm>
+                    </w14:contentPart>
+                  </a:graphicData>
+                </a:graphic>
+              </wp:anchor>
+            </w:drawing>
+          </mc:Choice>
+          <mc:Fallback>
+            <w:pict>
+              <v:shape w14:anchorId="6486C2FB" id="Freihand 128" o:spid="_x0000_s1026" type="#_x0000_t75" style="position:absolute;margin-left:193pt;margin-top:40pt;width:80.1pt;height:50.1pt;z-index:252371968;visibility:visible;mso-wrap-style:square;mso-wrap-distance-left:9pt;mso-wrap-distance-top:0;mso-wrap-distance-right:9pt;mso-wrap-distance-bottom:0;mso-position-horizontal:absolute;mso-position-horizontal-relative:text;mso-position-vertical:absolute;mso-position-vertical-relative:text" o:gfxdata="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">
+                <v:imagedata r:id="rId100" o:title=""/>
+              </v:shape>
+            </w:pict>
+          </mc:Fallback>
+        </mc:AlternateContent>
+      </w:r>
+      <w:r>
+        <w:rPr>
+          <w:noProof/>
+        </w:rPr>
+        <mc:AlternateContent>
+          <mc:Choice Requires="wpi">
+            <w:drawing>
+              <wp:anchor distT="0" distB="0" distL="114300" distR="114300" simplePos="0" relativeHeight="252340224" behindDoc="0" locked="0" layoutInCell="1" allowOverlap="1" wp14:anchorId="20C3931A" wp14:editId="0117A69B">
+                <wp:simplePos x="0" y="0"/>
+                <wp:positionH relativeFrom="column">
+                  <wp:posOffset>1937236</wp:posOffset>
+                </wp:positionH>
+                <wp:positionV relativeFrom="paragraph">
+                  <wp:posOffset>898499</wp:posOffset>
+                </wp:positionV>
+                <wp:extent cx="54360" cy="11160"/>
+                <wp:effectExtent l="38100" t="38100" r="41275" b="46355"/>
+                <wp:wrapNone/>
+                <wp:docPr id="86" name="Freihand 86"/>
+                <wp:cNvGraphicFramePr/>
+                <a:graphic xmlns:a="http://schemas.openxmlformats.org/drawingml/2006/main">
+                  <a:graphicData uri="http://schemas.microsoft.com/office/word/2010/wordprocessingInk">
+                    <w14:contentPart bwMode="auto" r:id="rId101">
+                      <w14:nvContentPartPr>
+                        <w14:cNvContentPartPr/>
+                      </w14:nvContentPartPr>
+                      <w14:xfrm>
+                        <a:off x="0" y="0"/>
+                        <a:ext cx="54360" cy="11160"/>
+                      </w14:xfrm>
+                    </w14:contentPart>
+                  </a:graphicData>
+                </a:graphic>
+              </wp:anchor>
+            </w:drawing>
+          </mc:Choice>
+          <mc:Fallback>
+            <w:pict>
+              <v:shape w14:anchorId="0786B4F5" id="Freihand 86" o:spid="_x0000_s1026" type="#_x0000_t75" style="position:absolute;margin-left:151.85pt;margin-top:70.05pt;width:5.7pt;height:2.3pt;z-index:252340224;visibility:visible;mso-wrap-style:square;mso-wrap-distance-left:9pt;mso-wrap-distance-top:0;mso-wrap-distance-right:9pt;mso-wrap-distance-bottom:0;mso-position-horizontal:absolute;mso-position-horizontal-relative:text;mso-position-vertical:absolute;mso-position-vertical-relative:text" o:gfxdata="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">
+                <v:imagedata r:id="rId102" o:title=""/>
+              </v:shape>
+            </w:pict>
+          </mc:Fallback>
+        </mc:AlternateContent>
+      </w:r>
+      <w:r>
+        <w:rPr>
+          <w:noProof/>
+        </w:rPr>
+        <mc:AlternateContent>
+          <mc:Choice Requires="wpi">
+            <w:drawing>
+              <wp:anchor distT="0" distB="0" distL="114300" distR="114300" simplePos="0" relativeHeight="252339200" behindDoc="0" locked="0" layoutInCell="1" allowOverlap="1" wp14:anchorId="5433F8B0" wp14:editId="708FF037">
+                <wp:simplePos x="0" y="0"/>
+                <wp:positionH relativeFrom="column">
+                  <wp:posOffset>2056765</wp:posOffset>
+                </wp:positionH>
+                <wp:positionV relativeFrom="paragraph">
+                  <wp:posOffset>836930</wp:posOffset>
+                </wp:positionV>
+                <wp:extent cx="373080" cy="163195"/>
+                <wp:effectExtent l="38100" t="38100" r="8255" b="46355"/>
+                <wp:wrapNone/>
+                <wp:docPr id="85" name="Freihand 85"/>
+                <wp:cNvGraphicFramePr/>
+                <a:graphic xmlns:a="http://schemas.openxmlformats.org/drawingml/2006/main">
+                  <a:graphicData uri="http://schemas.microsoft.com/office/word/2010/wordprocessingInk">
+                    <w14:contentPart bwMode="auto" r:id="rId103">
+                      <w14:nvContentPartPr>
+                        <w14:cNvContentPartPr/>
+                      </w14:nvContentPartPr>
+                      <w14:xfrm>
+                        <a:off x="0" y="0"/>
+                        <a:ext cx="373080" cy="163195"/>
+                      </w14:xfrm>
+                    </w14:contentPart>
+                  </a:graphicData>
+                </a:graphic>
+              </wp:anchor>
+            </w:drawing>
+          </mc:Choice>
+          <mc:Fallback>
+            <w:pict>
+              <v:shape w14:anchorId="406EFC68" id="Freihand 85" o:spid="_x0000_s1026" type="#_x0000_t75" style="position:absolute;margin-left:161.25pt;margin-top:65.2pt;width:30.8pt;height:14.25pt;z-index:252339200;visibility:visible;mso-wrap-style:square;mso-wrap-distance-left:9pt;mso-wrap-distance-top:0;mso-wrap-distance-right:9pt;mso-wrap-distance-bottom:0;mso-position-horizontal:absolute;mso-position-horizontal-relative:text;mso-position-vertical:absolute;mso-position-vertical-relative:text" o:gfxdata="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">
+                <v:imagedata r:id="rId104" o:title=""/>
+              </v:shape>
+            </w:pict>
+          </mc:Fallback>
+        </mc:AlternateContent>
+      </w:r>
+      <w:r>
+        <w:rPr>
+          <w:noProof/>
+        </w:rPr>
+        <mc:AlternateContent>
+          <mc:Choice Requires="wpi">
+            <w:drawing>
+              <wp:anchor distT="0" distB="0" distL="114300" distR="114300" simplePos="0" relativeHeight="252316672" behindDoc="0" locked="0" layoutInCell="1" allowOverlap="1" wp14:anchorId="3407C219" wp14:editId="52B76064">
+                <wp:simplePos x="0" y="0"/>
+                <wp:positionH relativeFrom="column">
+                  <wp:posOffset>2166620</wp:posOffset>
+                </wp:positionH>
+                <wp:positionV relativeFrom="paragraph">
+                  <wp:posOffset>464185</wp:posOffset>
+                </wp:positionV>
+                <wp:extent cx="196200" cy="134640"/>
+                <wp:effectExtent l="57150" t="38100" r="52070" b="55880"/>
+                <wp:wrapNone/>
+                <wp:docPr id="500" name="Freihand 500"/>
+                <wp:cNvGraphicFramePr/>
+                <a:graphic xmlns:a="http://schemas.openxmlformats.org/drawingml/2006/main">
+                  <a:graphicData uri="http://schemas.microsoft.com/office/word/2010/wordprocessingInk">
+                    <w14:contentPart bwMode="auto" r:id="rId105">
+                      <w14:nvContentPartPr>
+                        <w14:cNvContentPartPr/>
+                      </w14:nvContentPartPr>
+                      <w14:xfrm>
+                        <a:off x="0" y="0"/>
+                        <a:ext cx="196200" cy="134640"/>
+                      </w14:xfrm>
+                    </w14:contentPart>
+                  </a:graphicData>
+                </a:graphic>
+                <wp14:sizeRelH relativeFrom="margin">
+                  <wp14:pctWidth>0</wp14:pctWidth>
+                </wp14:sizeRelH>
+                <wp14:sizeRelV relativeFrom="margin">
+                  <wp14:pctHeight>0</wp14:pctHeight>
+                </wp14:sizeRelV>
+              </wp:anchor>
+            </w:drawing>
+          </mc:Choice>
+          <mc:Fallback>
+            <w:pict>
+              <v:shape w14:anchorId="1D915AC4" id="Freihand 500" o:spid="_x0000_s1026" type="#_x0000_t75" style="position:absolute;margin-left:169.9pt;margin-top:35.85pt;width:16.9pt;height:12pt;z-index:252316672;visibility:visible;mso-wrap-style:square;mso-width-percent:0;mso-height-percent:0;mso-wrap-distance-left:9pt;mso-wrap-distance-top:0;mso-wrap-distance-right:9pt;mso-wrap-distance-bottom:0;mso-position-horizontal:absolute;mso-position-horizontal-relative:text;mso-position-vertical:absolute;mso-position-vertical-relative:text;mso-width-percent:0;mso-height-percent:0;mso-width-relative:margin;mso-height-relative:margin" o:gfxdata="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">
+                <v:imagedata r:id="rId106" o:title=""/>
+              </v:shape>
+            </w:pict>
+          </mc:Fallback>
+        </mc:AlternateContent>
+      </w:r>
+      <w:r>
+        <w:rPr>
+          <w:noProof/>
+        </w:rPr>
+        <mc:AlternateContent>
+          <mc:Choice Requires="wpi">
+            <w:drawing>
+              <wp:anchor distT="0" distB="0" distL="114300" distR="114300" simplePos="0" relativeHeight="252304384" behindDoc="0" locked="0" layoutInCell="1" allowOverlap="1" wp14:anchorId="639D248F" wp14:editId="00D061EE">
+                <wp:simplePos x="0" y="0"/>
+                <wp:positionH relativeFrom="column">
+                  <wp:posOffset>2009775</wp:posOffset>
+                </wp:positionH>
+                <wp:positionV relativeFrom="paragraph">
+                  <wp:posOffset>601345</wp:posOffset>
+                </wp:positionV>
+                <wp:extent cx="136915" cy="138430"/>
+                <wp:effectExtent l="38100" t="38100" r="53975" b="52070"/>
+                <wp:wrapNone/>
+                <wp:docPr id="482" name="Freihand 482"/>
+                <wp:cNvGraphicFramePr/>
+                <a:graphic xmlns:a="http://schemas.openxmlformats.org/drawingml/2006/main">
+                  <a:graphicData uri="http://schemas.microsoft.com/office/word/2010/wordprocessingInk">
+                    <w14:contentPart bwMode="auto" r:id="rId107">
+                      <w14:nvContentPartPr>
+                        <w14:cNvContentPartPr/>
+                      </w14:nvContentPartPr>
+                      <w14:xfrm>
+                        <a:off x="0" y="0"/>
+                        <a:ext cx="136915" cy="138430"/>
+                      </w14:xfrm>
+                    </w14:contentPart>
+                  </a:graphicData>
+                </a:graphic>
+              </wp:anchor>
+            </w:drawing>
+          </mc:Choice>
+          <mc:Fallback>
+            <w:pict>
+              <v:shape w14:anchorId="08379213" id="Freihand 482" o:spid="_x0000_s1026" type="#_x0000_t75" style="position:absolute;margin-left:157.55pt;margin-top:46.65pt;width:12.2pt;height:12.3pt;z-index:252304384;visibility:visible;mso-wrap-style:square;mso-wrap-distance-left:9pt;mso-wrap-distance-top:0;mso-wrap-distance-right:9pt;mso-wrap-distance-bottom:0;mso-position-horizontal:absolute;mso-position-horizontal-relative:text;mso-position-vertical:absolute;mso-position-vertical-relative:text" o:gfxdata="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">
+                <v:imagedata r:id="rId108" o:title=""/>
+              </v:shape>
+            </w:pict>
+          </mc:Fallback>
+        </mc:AlternateContent>
+      </w:r>
+      <w:r>
+        <w:rPr>
+          <w:noProof/>
+        </w:rPr>
+        <mc:AlternateContent>
+          <mc:Choice Requires="wpi">
+            <w:drawing>
+              <wp:anchor distT="0" distB="0" distL="114300" distR="114300" simplePos="0" relativeHeight="252301312" behindDoc="0" locked="0" layoutInCell="1" allowOverlap="1" wp14:anchorId="5434093C" wp14:editId="64A0D12D">
+                <wp:simplePos x="0" y="0"/>
+                <wp:positionH relativeFrom="column">
+                  <wp:posOffset>2013465</wp:posOffset>
+                </wp:positionH>
+                <wp:positionV relativeFrom="paragraph">
+                  <wp:posOffset>88900</wp:posOffset>
+                </wp:positionV>
+                <wp:extent cx="1093680" cy="341280"/>
+                <wp:effectExtent l="38100" t="38100" r="49530" b="40005"/>
+                <wp:wrapNone/>
+                <wp:docPr id="478" name="Freihand 478"/>
+                <wp:cNvGraphicFramePr/>
+                <a:graphic xmlns:a="http://schemas.openxmlformats.org/drawingml/2006/main">
+                  <a:graphicData uri="http://schemas.microsoft.com/office/word/2010/wordprocessingInk">
+                    <w14:contentPart bwMode="auto" r:id="rId109">
+                      <w14:nvContentPartPr>
+                        <w14:cNvContentPartPr/>
+                      </w14:nvContentPartPr>
+                      <w14:xfrm>
+                        <a:off x="0" y="0"/>
+                        <a:ext cx="1093680" cy="341280"/>
+                      </w14:xfrm>
+                    </w14:contentPart>
+                  </a:graphicData>
+                </a:graphic>
+                <wp14:sizeRelH relativeFrom="margin">
+                  <wp14:pctWidth>0</wp14:pctWidth>
+                </wp14:sizeRelH>
+                <wp14:sizeRelV relativeFrom="margin">
+                  <wp14:pctHeight>0</wp14:pctHeight>
+                </wp14:sizeRelV>
+              </wp:anchor>
+            </w:drawing>
+          </mc:Choice>
+          <mc:Fallback>
+            <w:pict>
+              <v:shape w14:anchorId="2D2955C0" id="Freihand 478" o:spid="_x0000_s1026" type="#_x0000_t75" style="position:absolute;margin-left:157.85pt;margin-top:6.3pt;width:87.5pt;height:28.25pt;z-index:252301312;visibility:visible;mso-wrap-style:square;mso-width-percent:0;mso-height-percent:0;mso-wrap-distance-left:9pt;mso-wrap-distance-top:0;mso-wrap-distance-right:9pt;mso-wrap-distance-bottom:0;mso-position-horizontal:absolute;mso-position-horizontal-relative:text;mso-position-vertical:absolute;mso-position-vertical-relative:text;mso-width-percent:0;mso-height-percent:0;mso-width-relative:margin;mso-height-relative:margin" o:gfxdata="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">
+                <v:imagedata r:id="rId110" o:title=""/>
+              </v:shape>
+            </w:pict>
+          </mc:Fallback>
+        </mc:AlternateContent>
+      </w:r>
+      <w:r>
+        <w:rPr>
+          <w:noProof/>
+        </w:rPr>
+        <mc:AlternateContent>
+          <mc:Choice Requires="wpi">
+            <w:drawing>
+              <wp:anchor distT="0" distB="0" distL="114300" distR="114300" simplePos="0" relativeHeight="252291072" behindDoc="0" locked="0" layoutInCell="1" allowOverlap="1" wp14:anchorId="7B1BE85B" wp14:editId="26DF3996">
+                <wp:simplePos x="0" y="0"/>
+                <wp:positionH relativeFrom="column">
+                  <wp:posOffset>2300605</wp:posOffset>
+                </wp:positionH>
+                <wp:positionV relativeFrom="paragraph">
+                  <wp:posOffset>185420</wp:posOffset>
+                </wp:positionV>
+                <wp:extent cx="258370" cy="153630"/>
+                <wp:effectExtent l="38100" t="38100" r="46990" b="56515"/>
+                <wp:wrapNone/>
+                <wp:docPr id="458" name="Freihand 458"/>
+                <wp:cNvGraphicFramePr/>
+                <a:graphic xmlns:a="http://schemas.openxmlformats.org/drawingml/2006/main">
+                  <a:graphicData uri="http://schemas.microsoft.com/office/word/2010/wordprocessingInk">
+                    <w14:contentPart bwMode="auto" r:id="rId111">
+                      <w14:nvContentPartPr>
+                        <w14:cNvContentPartPr/>
+                      </w14:nvContentPartPr>
+                      <w14:xfrm>
+                        <a:off x="0" y="0"/>
+                        <a:ext cx="258370" cy="153630"/>
+                      </w14:xfrm>
+                    </w14:contentPart>
+                  </a:graphicData>
+                </a:graphic>
+              </wp:anchor>
+            </w:drawing>
+          </mc:Choice>
+          <mc:Fallback>
+            <w:pict>
+              <v:shape w14:anchorId="758A0B93" id="Freihand 458" o:spid="_x0000_s1026" type="#_x0000_t75" style="position:absolute;margin-left:180.45pt;margin-top:13.9pt;width:21.8pt;height:13.55pt;z-index:252291072;visibility:visible;mso-wrap-style:square;mso-wrap-distance-left:9pt;mso-wrap-distance-top:0;mso-wrap-distance-right:9pt;mso-wrap-distance-bottom:0;mso-position-horizontal:absolute;mso-position-horizontal-relative:text;mso-position-vertical:absolute;mso-position-vertical-relative:text" o:gfxdata="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">
+                <v:imagedata r:id="rId112" o:title=""/>
+              </v:shape>
+            </w:pict>
+          </mc:Fallback>
+        </mc:AlternateContent>
+      </w:r>
+      <w:r>
+        <w:rPr>
+          <w:noProof/>
+        </w:rPr>
+        <mc:AlternateContent>
+          <mc:Choice Requires="wpi">
+            <w:drawing>
+              <wp:anchor distT="0" distB="0" distL="114300" distR="114300" simplePos="0" relativeHeight="252263424" behindDoc="0" locked="0" layoutInCell="1" allowOverlap="1" wp14:anchorId="36C8A8EC" wp14:editId="712C9251">
+                <wp:simplePos x="0" y="0"/>
+                <wp:positionH relativeFrom="column">
+                  <wp:posOffset>2035965</wp:posOffset>
+                </wp:positionH>
+                <wp:positionV relativeFrom="paragraph">
+                  <wp:posOffset>96520</wp:posOffset>
+                </wp:positionV>
+                <wp:extent cx="187560" cy="305640"/>
+                <wp:effectExtent l="38100" t="57150" r="41275" b="54610"/>
+                <wp:wrapNone/>
+                <wp:docPr id="44" name="Freihand 44"/>
+                <wp:cNvGraphicFramePr/>
+                <a:graphic xmlns:a="http://schemas.openxmlformats.org/drawingml/2006/main">
+                  <a:graphicData uri="http://schemas.microsoft.com/office/word/2010/wordprocessingInk">
+                    <w14:contentPart bwMode="auto" r:id="rId113">
+                      <w14:nvContentPartPr>
+                        <w14:cNvContentPartPr/>
+                      </w14:nvContentPartPr>
+                      <w14:xfrm>
+                        <a:off x="0" y="0"/>
+                        <a:ext cx="187560" cy="307440"/>
+                      </w14:xfrm>
+                    </w14:contentPart>
+                  </a:graphicData>
+                </a:graphic>
+                <wp14:sizeRelH relativeFrom="margin">
+                  <wp14:pctWidth>0</wp14:pctWidth>
+                </wp14:sizeRelH>
+                <wp14:sizeRelV relativeFrom="margin">
+                  <wp14:pctHeight>0</wp14:pctHeight>
+                </wp14:sizeRelV>
+              </wp:anchor>
+            </w:drawing>
+          </mc:Choice>
+          <mc:Fallback>
+            <w:pict>
+              <v:shape w14:anchorId="7DE81692" id="Freihand 44" o:spid="_x0000_s1026" type="#_x0000_t75" style="position:absolute;margin-left:159.6pt;margin-top:6.9pt;width:16.15pt;height:25.6pt;z-index:252263424;visibility:visible;mso-wrap-style:square;mso-width-percent:0;mso-height-percent:0;mso-wrap-distance-left:9pt;mso-wrap-distance-top:0;mso-wrap-distance-right:9pt;mso-wrap-distance-bottom:0;mso-position-horizontal:absolute;mso-position-horizontal-relative:text;mso-position-vertical:absolute;mso-position-vertical-relative:text;mso-width-percent:0;mso-height-percent:0;mso-width-relative:margin;mso-height-relative:margin" o:gfxdata="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">
+                <v:imagedata r:id="rId114" o:title=""/>
+              </v:shape>
+            </w:pict>
+          </mc:Fallback>
+        </mc:AlternateContent>
+      </w:r>
+      <w:r>
+        <w:rPr>
+          <w:noProof/>
+        </w:rPr>
         <w:drawing>
           <wp:inline distT="0" distB="0" distL="0" distR="0" wp14:anchorId="28621629" wp14:editId="6217E108">
             <wp:extent cx="1449238" cy="1369070"/>
@@ -2474,7 +3116,7 @@
                     </pic:cNvPicPr>
                   </pic:nvPicPr>
                   <pic:blipFill>
-                    <a:blip r:embed="rId85">
+                    <a:blip r:embed="rId115">
                       <a:extLst>
                         <a:ext uri="{28A0092B-C50C-407E-A947-70E740481C1C}">
                           <a14:useLocalDpi xmlns:a14="http://schemas.microsoft.com/office/drawing/2010/main" val="0"/>
@@ -2516,6 +3158,9 @@
         <w:pStyle w:val="Listenabsatz"/>
       </w:pPr>
       <w:r>
+        <w:rPr>
+          <w:noProof/>
+        </w:rPr>
         <w:drawing>
           <wp:anchor distT="0" distB="0" distL="114300" distR="114300" simplePos="0" relativeHeight="252243968" behindDoc="0" locked="0" layoutInCell="1" allowOverlap="1" wp14:anchorId="7D880BDE" wp14:editId="791C81FC">
             <wp:simplePos x="0" y="0"/>
@@ -2540,7 +3185,7 @@
                     <pic:cNvPicPr/>
                   </pic:nvPicPr>
                   <pic:blipFill>
-                    <a:blip r:embed="rId86"/>
+                    <a:blip r:embed="rId116"/>
                     <a:stretch>
                       <a:fillRect/>
                     </a:stretch>
@@ -2567,6 +3212,9 @@
         </w:drawing>
       </w:r>
       <w:r>
+        <w:rPr>
+          <w:noProof/>
+        </w:rPr>
         <w:drawing>
           <wp:anchor distT="0" distB="0" distL="114300" distR="114300" simplePos="0" relativeHeight="252246016" behindDoc="0" locked="0" layoutInCell="1" allowOverlap="1" wp14:anchorId="6FE40C12" wp14:editId="0552353E">
             <wp:simplePos x="0" y="0"/>
@@ -2591,7 +3239,7 @@
                     <pic:cNvPicPr/>
                   </pic:nvPicPr>
                   <pic:blipFill>
-                    <a:blip r:embed="rId87"/>
+                    <a:blip r:embed="rId117"/>
                     <a:stretch>
                       <a:fillRect/>
                     </a:stretch>
@@ -2645,6 +3293,9 @@
         </w:numPr>
       </w:pPr>
       <w:r>
+        <w:rPr>
+          <w:noProof/>
+        </w:rPr>
         <w:lastRenderedPageBreak/>
         <w:drawing>
           <wp:anchor distT="0" distB="0" distL="114300" distR="114300" simplePos="0" relativeHeight="252248064" behindDoc="0" locked="0" layoutInCell="1" allowOverlap="1" wp14:anchorId="78186ADB" wp14:editId="7873067F">
@@ -2670,7 +3321,7 @@
                     <pic:cNvPicPr/>
                   </pic:nvPicPr>
                   <pic:blipFill>
-                    <a:blip r:embed="rId88"/>
+                    <a:blip r:embed="rId118"/>
                     <a:stretch>
                       <a:fillRect/>
                     </a:stretch>
@@ -2724,6 +3375,9 @@
         </w:numPr>
       </w:pPr>
       <w:r>
+        <w:rPr>
+          <w:noProof/>
+        </w:rPr>
         <w:drawing>
           <wp:anchor distT="0" distB="0" distL="114300" distR="114300" simplePos="0" relativeHeight="252250112" behindDoc="0" locked="0" layoutInCell="1" allowOverlap="1" wp14:anchorId="0A884F6F" wp14:editId="1B323AC8">
             <wp:simplePos x="0" y="0"/>
@@ -2748,7 +3402,7 @@
                     <pic:cNvPicPr/>
                   </pic:nvPicPr>
                   <pic:blipFill>
-                    <a:blip r:embed="rId89"/>
+                    <a:blip r:embed="rId119"/>
                     <a:stretch>
                       <a:fillRect/>
                     </a:stretch>
@@ -2811,6 +3465,9 @@
         <w:ind w:left="567"/>
       </w:pPr>
       <w:r>
+        <w:rPr>
+          <w:noProof/>
+        </w:rPr>
         <w:drawing>
           <wp:anchor distT="0" distB="0" distL="114300" distR="114300" simplePos="0" relativeHeight="252254208" behindDoc="0" locked="0" layoutInCell="1" allowOverlap="1" wp14:anchorId="7E606D0B" wp14:editId="78013F90">
             <wp:simplePos x="0" y="0"/>
@@ -2835,7 +3492,7 @@
                     <pic:cNvPicPr/>
                   </pic:nvPicPr>
                   <pic:blipFill>
-                    <a:blip r:embed="rId90"/>
+                    <a:blip r:embed="rId120"/>
                     <a:stretch>
                       <a:fillRect/>
                     </a:stretch>
@@ -2862,6 +3519,9 @@
         </w:drawing>
       </w:r>
       <w:r>
+        <w:rPr>
+          <w:noProof/>
+        </w:rPr>
         <w:drawing>
           <wp:anchor distT="0" distB="0" distL="114300" distR="114300" simplePos="0" relativeHeight="252252160" behindDoc="0" locked="0" layoutInCell="1" allowOverlap="1" wp14:anchorId="106FF9AC" wp14:editId="0F3BDA34">
             <wp:simplePos x="0" y="0"/>
@@ -2886,7 +3546,7 @@
                     <pic:cNvPicPr/>
                   </pic:nvPicPr>
                   <pic:blipFill>
-                    <a:blip r:embed="rId91"/>
+                    <a:blip r:embed="rId121"/>
                     <a:stretch>
                       <a:fillRect/>
                     </a:stretch>
@@ -2913,6 +3573,9 @@
         </w:drawing>
       </w:r>
       <w:r>
+        <w:rPr>
+          <w:noProof/>
+        </w:rPr>
         <w:drawing>
           <wp:anchor distT="0" distB="0" distL="114300" distR="114300" simplePos="0" relativeHeight="252256256" behindDoc="0" locked="0" layoutInCell="1" allowOverlap="1" wp14:anchorId="65248CAE" wp14:editId="7DBA6E1E">
             <wp:simplePos x="0" y="0"/>
@@ -2937,7 +3600,7 @@
                     <pic:cNvPicPr/>
                   </pic:nvPicPr>
                   <pic:blipFill>
-                    <a:blip r:embed="rId92"/>
+                    <a:blip r:embed="rId122"/>
                     <a:stretch>
                       <a:fillRect/>
                     </a:stretch>
@@ -3040,7 +3703,7 @@
                     <pic:cNvPicPr/>
                   </pic:nvPicPr>
                   <pic:blipFill>
-                    <a:blip r:embed="rId93"/>
+                    <a:blip r:embed="rId123"/>
                     <a:stretch>
                       <a:fillRect/>
                     </a:stretch>
@@ -3069,27 +3732,14 @@
       <w:r>
         <w:t xml:space="preserve">Abbildung </w:t>
       </w:r>
-      <w:r>
-        <w:fldChar w:fldCharType="begin"/>
-      </w:r>
-      <w:r>
-        <w:instrText xml:space="preserve"> SEQ Abbildung \* ARABIC </w:instrText>
-      </w:r>
-      <w:r>
-        <w:fldChar w:fldCharType="separate"/>
-      </w:r>
-      <w:r>
-        <w:rPr>
-          <w:noProof/>
-        </w:rPr>
-        <w:t>7</w:t>
-      </w:r>
-      <w:r>
-        <w:rPr>
-          <w:noProof/>
-        </w:rPr>
-        <w:fldChar w:fldCharType="end"/>
-      </w:r>
+      <w:fldSimple w:instr=" SEQ Abbildung \* ARABIC ">
+        <w:r>
+          <w:rPr>
+            <w:noProof/>
+          </w:rPr>
+          <w:t>7</w:t>
+        </w:r>
+      </w:fldSimple>
       <w:r>
         <w:t xml:space="preserve"> Pol- Nullstellendiagramm</w:t>
       </w:r>
@@ -3124,7 +3774,7 @@
                 <wp:cNvGraphicFramePr/>
                 <a:graphic xmlns:a="http://schemas.openxmlformats.org/drawingml/2006/main">
                   <a:graphicData uri="http://schemas.microsoft.com/office/word/2010/wordprocessingInk">
-                    <w14:contentPart bwMode="auto" r:id="rId94">
+                    <w14:contentPart bwMode="auto" r:id="rId124">
                       <w14:nvContentPartPr>
                         <w14:cNvContentPartPr/>
                       </w14:nvContentPartPr>
@@ -3160,7 +3810,7 @@
                 <o:lock v:ext="edit" aspectratio="t"/>
               </v:shapetype>
               <v:shape id="Freihand 139" o:spid="_x0000_s1026" type="#_x0000_t75" style="position:absolute;margin-left:222.25pt;margin-top:94.1pt;width:36.55pt;height:19.15pt;z-index:252239872;visibility:visible;mso-wrap-style:square;mso-wrap-distance-left:9pt;mso-wrap-distance-top:0;mso-wrap-distance-right:9pt;mso-wrap-distance-bottom:0;mso-position-horizontal:absolute;mso-position-horizontal-relative:text;mso-position-vertical:absolute;mso-position-vertical-relative:text" o:gfxdata="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">
-                <v:imagedata r:id="rId95" o:title=""/>
+                <v:imagedata r:id="rId125" o:title=""/>
               </v:shape>
             </w:pict>
           </mc:Fallback>
@@ -3188,7 +3838,7 @@
                 <wp:cNvGraphicFramePr/>
                 <a:graphic xmlns:a="http://schemas.openxmlformats.org/drawingml/2006/main">
                   <a:graphicData uri="http://schemas.microsoft.com/office/word/2010/wordprocessingInk">
-                    <w14:contentPart bwMode="auto" r:id="rId96">
+                    <w14:contentPart bwMode="auto" r:id="rId126">
                       <w14:nvContentPartPr>
                         <w14:cNvContentPartPr/>
                       </w14:nvContentPartPr>
@@ -3205,7 +3855,7 @@
           <mc:Fallback>
             <w:pict>
               <v:shape w14:anchorId="5C304884" id="Freihand 130" o:spid="_x0000_s1026" type="#_x0000_t75" style="position:absolute;margin-left:199.95pt;margin-top:96.8pt;width:11.7pt;height:9.65pt;z-index:252230656;visibility:visible;mso-wrap-style:square;mso-wrap-distance-left:9pt;mso-wrap-distance-top:0;mso-wrap-distance-right:9pt;mso-wrap-distance-bottom:0;mso-position-horizontal:absolute;mso-position-horizontal-relative:text;mso-position-vertical:absolute;mso-position-vertical-relative:text" o:gfxdata="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">
-                <v:imagedata r:id="rId97" o:title=""/>
+                <v:imagedata r:id="rId127" o:title=""/>
               </v:shape>
             </w:pict>
           </mc:Fallback>
@@ -3233,7 +3883,7 @@
                 <wp:cNvGraphicFramePr/>
                 <a:graphic xmlns:a="http://schemas.openxmlformats.org/drawingml/2006/main">
                   <a:graphicData uri="http://schemas.microsoft.com/office/word/2010/wordprocessingInk">
-                    <w14:contentPart bwMode="auto" r:id="rId98">
+                    <w14:contentPart bwMode="auto" r:id="rId128">
                       <w14:nvContentPartPr>
                         <w14:cNvContentPartPr/>
                       </w14:nvContentPartPr>
@@ -3253,7 +3903,7 @@
           <mc:Fallback>
             <w:pict>
               <v:shape w14:anchorId="69B7B5A9" id="Freihand 122" o:spid="_x0000_s1026" type="#_x0000_t75" style="position:absolute;margin-left:214.9pt;margin-top:99.55pt;width:6.45pt;height:9.75pt;z-index:252227584;visibility:visible;mso-wrap-style:square;mso-width-percent:0;mso-wrap-distance-left:9pt;mso-wrap-distance-top:0;mso-wrap-distance-right:9pt;mso-wrap-distance-bottom:0;mso-position-horizontal:absolute;mso-position-horizontal-relative:text;mso-position-vertical:absolute;mso-position-vertical-relative:text;mso-width-percent:0;mso-width-relative:margin" o:gfxdata="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">
-                <v:imagedata r:id="rId99" o:title=""/>
+                <v:imagedata r:id="rId129" o:title=""/>
               </v:shape>
             </w:pict>
           </mc:Fallback>
@@ -3281,7 +3931,7 @@
                 <wp:cNvGraphicFramePr/>
                 <a:graphic xmlns:a="http://schemas.openxmlformats.org/drawingml/2006/main">
                   <a:graphicData uri="http://schemas.microsoft.com/office/word/2010/wordprocessingInk">
-                    <w14:contentPart bwMode="auto" r:id="rId100">
+                    <w14:contentPart bwMode="auto" r:id="rId130">
                       <w14:nvContentPartPr>
                         <w14:cNvContentPartPr/>
                       </w14:nvContentPartPr>
@@ -3298,7 +3948,7 @@
           <mc:Fallback>
             <w:pict>
               <v:shape w14:anchorId="6479A00C" id="Freihand 116" o:spid="_x0000_s1026" type="#_x0000_t75" style="position:absolute;margin-left:111.55pt;margin-top:67.05pt;width:121.75pt;height:42.95pt;z-index:252221440;visibility:visible;mso-wrap-style:square;mso-wrap-distance-left:9pt;mso-wrap-distance-top:0;mso-wrap-distance-right:9pt;mso-wrap-distance-bottom:0;mso-position-horizontal:absolute;mso-position-horizontal-relative:text;mso-position-vertical:absolute;mso-position-vertical-relative:text" o:gfxdata="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">
-                <v:imagedata r:id="rId101" o:title=""/>
+                <v:imagedata r:id="rId131" o:title=""/>
               </v:shape>
             </w:pict>
           </mc:Fallback>
@@ -3326,7 +3976,7 @@
                 <wp:cNvGraphicFramePr/>
                 <a:graphic xmlns:a="http://schemas.openxmlformats.org/drawingml/2006/main">
                   <a:graphicData uri="http://schemas.microsoft.com/office/word/2010/wordprocessingInk">
-                    <w14:contentPart bwMode="auto" r:id="rId102">
+                    <w14:contentPart bwMode="auto" r:id="rId132">
                       <w14:nvContentPartPr>
                         <w14:cNvContentPartPr/>
                       </w14:nvContentPartPr>
@@ -3343,7 +3993,7 @@
           <mc:Fallback>
             <w:pict>
               <v:shape w14:anchorId="56548686" id="Freihand 83" o:spid="_x0000_s1026" type="#_x0000_t75" style="position:absolute;margin-left:147.5pt;margin-top:67.05pt;width:28.25pt;height:18.3pt;z-index:252188672;visibility:visible;mso-wrap-style:square;mso-wrap-distance-left:9pt;mso-wrap-distance-top:0;mso-wrap-distance-right:9pt;mso-wrap-distance-bottom:0;mso-position-horizontal:absolute;mso-position-horizontal-relative:text;mso-position-vertical:absolute;mso-position-vertical-relative:text" o:gfxdata="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">
-                <v:imagedata r:id="rId103" o:title=""/>
+                <v:imagedata r:id="rId133" o:title=""/>
               </v:shape>
             </w:pict>
           </mc:Fallback>
@@ -3371,7 +4021,7 @@
                 <wp:cNvGraphicFramePr/>
                 <a:graphic xmlns:a="http://schemas.openxmlformats.org/drawingml/2006/main">
                   <a:graphicData uri="http://schemas.microsoft.com/office/word/2010/wordprocessingInk">
-                    <w14:contentPart bwMode="auto" r:id="rId104">
+                    <w14:contentPart bwMode="auto" r:id="rId134">
                       <w14:nvContentPartPr>
                         <w14:cNvContentPartPr/>
                       </w14:nvContentPartPr>
@@ -3388,7 +4038,7 @@
           <mc:Fallback>
             <w:pict>
               <v:shape w14:anchorId="4B51E2BC" id="Freihand 74" o:spid="_x0000_s1026" type="#_x0000_t75" style="position:absolute;margin-left:132.6pt;margin-top:70.1pt;width:10.95pt;height:9.4pt;z-index:252181504;visibility:visible;mso-wrap-style:square;mso-wrap-distance-left:9pt;mso-wrap-distance-top:0;mso-wrap-distance-right:9pt;mso-wrap-distance-bottom:0;mso-position-horizontal:absolute;mso-position-horizontal-relative:text;mso-position-vertical:absolute;mso-position-vertical-relative:text" o:gfxdata="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">
-                <v:imagedata r:id="rId105" o:title=""/>
+                <v:imagedata r:id="rId135" o:title=""/>
               </v:shape>
             </w:pict>
           </mc:Fallback>
@@ -3416,7 +4066,7 @@
                 <wp:cNvGraphicFramePr/>
                 <a:graphic xmlns:a="http://schemas.openxmlformats.org/drawingml/2006/main">
                   <a:graphicData uri="http://schemas.microsoft.com/office/word/2010/wordprocessingInk">
-                    <w14:contentPart bwMode="auto" r:id="rId106">
+                    <w14:contentPart bwMode="auto" r:id="rId136">
                       <w14:nvContentPartPr>
                         <w14:cNvContentPartPr/>
                       </w14:nvContentPartPr>
@@ -3433,7 +4083,7 @@
           <mc:Fallback>
             <w:pict>
               <v:shape w14:anchorId="530C9487" id="Freihand 71" o:spid="_x0000_s1026" type="#_x0000_t75" style="position:absolute;margin-left:117.9pt;margin-top:67.15pt;width:17.3pt;height:16.4pt;z-index:252178432;visibility:visible;mso-wrap-style:square;mso-wrap-distance-left:9pt;mso-wrap-distance-top:0;mso-wrap-distance-right:9pt;mso-wrap-distance-bottom:0;mso-position-horizontal:absolute;mso-position-horizontal-relative:text;mso-position-vertical:absolute;mso-position-vertical-relative:text" o:gfxdata="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">
-                <v:imagedata r:id="rId107" o:title=""/>
+                <v:imagedata r:id="rId137" o:title=""/>
               </v:shape>
             </w:pict>
           </mc:Fallback>
@@ -3461,7 +4111,7 @@
                 <wp:cNvGraphicFramePr/>
                 <a:graphic xmlns:a="http://schemas.openxmlformats.org/drawingml/2006/main">
                   <a:graphicData uri="http://schemas.microsoft.com/office/word/2010/wordprocessingInk">
-                    <w14:contentPart bwMode="auto" r:id="rId108">
+                    <w14:contentPart bwMode="auto" r:id="rId138">
                       <w14:nvContentPartPr>
                         <w14:cNvContentPartPr/>
                       </w14:nvContentPartPr>
@@ -3478,7 +4128,7 @@
           <mc:Fallback>
             <w:pict>
               <v:shape w14:anchorId="2E7AAE32" id="Freihand 66" o:spid="_x0000_s1026" type="#_x0000_t75" style="position:absolute;margin-left:113.4pt;margin-top:78.4pt;width:2.35pt;height:3.1pt;z-index:252173312;visibility:visible;mso-wrap-style:square;mso-wrap-distance-left:9pt;mso-wrap-distance-top:0;mso-wrap-distance-right:9pt;mso-wrap-distance-bottom:0;mso-position-horizontal:absolute;mso-position-horizontal-relative:text;mso-position-vertical:absolute;mso-position-vertical-relative:text" o:gfxdata="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">
-                <v:imagedata r:id="rId109" o:title=""/>
+                <v:imagedata r:id="rId139" o:title=""/>
               </v:shape>
             </w:pict>
           </mc:Fallback>
@@ -3506,7 +4156,7 @@
                 <wp:cNvGraphicFramePr/>
                 <a:graphic xmlns:a="http://schemas.openxmlformats.org/drawingml/2006/main">
                   <a:graphicData uri="http://schemas.microsoft.com/office/word/2010/wordprocessingInk">
-                    <w14:contentPart bwMode="auto" r:id="rId110">
+                    <w14:contentPart bwMode="auto" r:id="rId140">
                       <w14:nvContentPartPr>
                         <w14:cNvContentPartPr/>
                       </w14:nvContentPartPr>
@@ -3523,7 +4173,7 @@
           <mc:Fallback>
             <w:pict>
               <v:shape w14:anchorId="1C0FBB19" id="Freihand 510" o:spid="_x0000_s1026" type="#_x0000_t75" style="position:absolute;margin-left:59.45pt;margin-top:86.75pt;width:5.85pt;height:2.8pt;z-index:252172288;visibility:visible;mso-wrap-style:square;mso-wrap-distance-left:9pt;mso-wrap-distance-top:0;mso-wrap-distance-right:9pt;mso-wrap-distance-bottom:0;mso-position-horizontal:absolute;mso-position-horizontal-relative:text;mso-position-vertical:absolute;mso-position-vertical-relative:text" o:gfxdata="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">
-                <v:imagedata r:id="rId111" o:title=""/>
+                <v:imagedata r:id="rId141" o:title=""/>
               </v:shape>
             </w:pict>
           </mc:Fallback>
@@ -3551,7 +4201,7 @@
                 <wp:cNvGraphicFramePr/>
                 <a:graphic xmlns:a="http://schemas.openxmlformats.org/drawingml/2006/main">
                   <a:graphicData uri="http://schemas.microsoft.com/office/word/2010/wordprocessingInk">
-                    <w14:contentPart bwMode="auto" r:id="rId112">
+                    <w14:contentPart bwMode="auto" r:id="rId142">
                       <w14:nvContentPartPr>
                         <w14:cNvContentPartPr/>
                       </w14:nvContentPartPr>
@@ -3568,7 +4218,7 @@
           <mc:Fallback>
             <w:pict>
               <v:shape w14:anchorId="162F0D29" id="Freihand 506" o:spid="_x0000_s1026" type="#_x0000_t75" style="position:absolute;margin-left:395.05pt;margin-top:8.65pt;width:24.5pt;height:28.85pt;z-index:252169216;visibility:visible;mso-wrap-style:square;mso-wrap-distance-left:9pt;mso-wrap-distance-top:0;mso-wrap-distance-right:9pt;mso-wrap-distance-bottom:0;mso-position-horizontal:absolute;mso-position-horizontal-relative:text;mso-position-vertical:absolute;mso-position-vertical-relative:text" o:gfxdata="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">
-                <v:imagedata r:id="rId113" o:title=""/>
+                <v:imagedata r:id="rId143" o:title=""/>
               </v:shape>
             </w:pict>
           </mc:Fallback>
@@ -3596,7 +4246,7 @@
                 <wp:cNvGraphicFramePr/>
                 <a:graphic xmlns:a="http://schemas.openxmlformats.org/drawingml/2006/main">
                   <a:graphicData uri="http://schemas.microsoft.com/office/word/2010/wordprocessingInk">
-                    <w14:contentPart bwMode="auto" r:id="rId114">
+                    <w14:contentPart bwMode="auto" r:id="rId144">
                       <w14:nvContentPartPr>
                         <w14:cNvContentPartPr/>
                       </w14:nvContentPartPr>
@@ -3613,7 +4263,7 @@
           <mc:Fallback>
             <w:pict>
               <v:shape w14:anchorId="76F7E43B" id="Freihand 499" o:spid="_x0000_s1026" type="#_x0000_t75" style="position:absolute;margin-left:369.3pt;margin-top:1.1pt;width:14.7pt;height:53.25pt;z-index:252162048;visibility:visible;mso-wrap-style:square;mso-wrap-distance-left:9pt;mso-wrap-distance-top:0;mso-wrap-distance-right:9pt;mso-wrap-distance-bottom:0;mso-position-horizontal:absolute;mso-position-horizontal-relative:text;mso-position-vertical:absolute;mso-position-vertical-relative:text" o:gfxdata="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">
-                <v:imagedata r:id="rId115" o:title=""/>
+                <v:imagedata r:id="rId145" o:title=""/>
               </v:shape>
             </w:pict>
           </mc:Fallback>
@@ -3641,7 +4291,7 @@
                 <wp:cNvGraphicFramePr/>
                 <a:graphic xmlns:a="http://schemas.openxmlformats.org/drawingml/2006/main">
                   <a:graphicData uri="http://schemas.microsoft.com/office/word/2010/wordprocessingInk">
-                    <w14:contentPart bwMode="auto" r:id="rId116">
+                    <w14:contentPart bwMode="auto" r:id="rId146">
                       <w14:nvContentPartPr>
                         <w14:cNvContentPartPr/>
                       </w14:nvContentPartPr>
@@ -3658,7 +4308,7 @@
           <mc:Fallback>
             <w:pict>
               <v:shape w14:anchorId="40881441" id="Freihand 497" o:spid="_x0000_s1026" type="#_x0000_t75" style="position:absolute;margin-left:315.4pt;margin-top:32pt;width:27.55pt;height:11.5pt;z-index:252160000;visibility:visible;mso-wrap-style:square;mso-wrap-distance-left:9pt;mso-wrap-distance-top:0;mso-wrap-distance-right:9pt;mso-wrap-distance-bottom:0;mso-position-horizontal:absolute;mso-position-horizontal-relative:text;mso-position-vertical:absolute;mso-position-vertical-relative:text" o:gfxdata="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">
-                <v:imagedata r:id="rId117" o:title=""/>
+                <v:imagedata r:id="rId147" o:title=""/>
               </v:shape>
             </w:pict>
           </mc:Fallback>
@@ -3686,7 +4336,7 @@
                 <wp:cNvGraphicFramePr/>
                 <a:graphic xmlns:a="http://schemas.openxmlformats.org/drawingml/2006/main">
                   <a:graphicData uri="http://schemas.microsoft.com/office/word/2010/wordprocessingInk">
-                    <w14:contentPart bwMode="auto" r:id="rId118">
+                    <w14:contentPart bwMode="auto" r:id="rId148">
                       <w14:nvContentPartPr>
                         <w14:cNvContentPartPr/>
                       </w14:nvContentPartPr>
@@ -3703,7 +4353,7 @@
           <mc:Fallback>
             <w:pict>
               <v:shape w14:anchorId="64B6C603" id="Freihand 498" o:spid="_x0000_s1026" type="#_x0000_t75" style="position:absolute;margin-left:313.1pt;margin-top:9.05pt;width:30.45pt;height:17.05pt;z-index:252161024;visibility:visible;mso-wrap-style:square;mso-wrap-distance-left:9pt;mso-wrap-distance-top:0;mso-wrap-distance-right:9pt;mso-wrap-distance-bottom:0;mso-position-horizontal:absolute;mso-position-horizontal-relative:text;mso-position-vertical:absolute;mso-position-vertical-relative:text" o:gfxdata="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">
-                <v:imagedata r:id="rId119" o:title=""/>
+                <v:imagedata r:id="rId149" o:title=""/>
               </v:shape>
             </w:pict>
           </mc:Fallback>
@@ -3731,7 +4381,7 @@
                 <wp:cNvGraphicFramePr/>
                 <a:graphic xmlns:a="http://schemas.openxmlformats.org/drawingml/2006/main">
                   <a:graphicData uri="http://schemas.microsoft.com/office/word/2010/wordprocessingInk">
-                    <w14:contentPart bwMode="auto" r:id="rId120">
+                    <w14:contentPart bwMode="auto" r:id="rId150">
                       <w14:nvContentPartPr>
                         <w14:cNvContentPartPr/>
                       </w14:nvContentPartPr>
@@ -3748,7 +4398,7 @@
           <mc:Fallback>
             <w:pict>
               <v:shape w14:anchorId="593F06EA" id="Freihand 484" o:spid="_x0000_s1026" type="#_x0000_t75" style="position:absolute;margin-left:129.2pt;margin-top:17.25pt;width:3.3pt;height:4.85pt;z-index:252147712;visibility:visible;mso-wrap-style:square;mso-wrap-distance-left:9pt;mso-wrap-distance-top:0;mso-wrap-distance-right:9pt;mso-wrap-distance-bottom:0;mso-position-horizontal:absolute;mso-position-horizontal-relative:text;mso-position-vertical:absolute;mso-position-vertical-relative:text" o:gfxdata="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">
-                <v:imagedata r:id="rId121" o:title=""/>
+                <v:imagedata r:id="rId151" o:title=""/>
               </v:shape>
             </w:pict>
           </mc:Fallback>
@@ -3776,7 +4426,7 @@
                 <wp:cNvGraphicFramePr/>
                 <a:graphic xmlns:a="http://schemas.openxmlformats.org/drawingml/2006/main">
                   <a:graphicData uri="http://schemas.microsoft.com/office/word/2010/wordprocessingInk">
-                    <w14:contentPart bwMode="auto" r:id="rId122">
+                    <w14:contentPart bwMode="auto" r:id="rId152">
                       <w14:nvContentPartPr>
                         <w14:cNvContentPartPr/>
                       </w14:nvContentPartPr>
@@ -3793,7 +4443,7 @@
           <mc:Fallback>
             <w:pict>
               <v:shape w14:anchorId="3E3EB433" id="Freihand 483" o:spid="_x0000_s1026" type="#_x0000_t75" style="position:absolute;margin-left:161pt;margin-top:27.05pt;width:103.7pt;height:26.6pt;z-index:252146688;visibility:visible;mso-wrap-style:square;mso-wrap-distance-left:9pt;mso-wrap-distance-top:0;mso-wrap-distance-right:9pt;mso-wrap-distance-bottom:0;mso-position-horizontal:absolute;mso-position-horizontal-relative:text;mso-position-vertical:absolute;mso-position-vertical-relative:text" o:gfxdata="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">
-                <v:imagedata r:id="rId123" o:title=""/>
+                <v:imagedata r:id="rId153" o:title=""/>
               </v:shape>
             </w:pict>
           </mc:Fallback>
@@ -3821,7 +4471,7 @@
                 <wp:cNvGraphicFramePr/>
                 <a:graphic xmlns:a="http://schemas.openxmlformats.org/drawingml/2006/main">
                   <a:graphicData uri="http://schemas.microsoft.com/office/word/2010/wordprocessingInk">
-                    <w14:contentPart bwMode="auto" r:id="rId124">
+                    <w14:contentPart bwMode="auto" r:id="rId154">
                       <w14:nvContentPartPr>
                         <w14:cNvContentPartPr/>
                       </w14:nvContentPartPr>
@@ -3841,7 +4491,7 @@
           <mc:Fallback>
             <w:pict>
               <v:shape w14:anchorId="515A1A3C" id="Freihand 461" o:spid="_x0000_s1026" type="#_x0000_t75" style="position:absolute;margin-left:142.7pt;margin-top:22.25pt;width:17.3pt;height:20.3pt;z-index:252126208;visibility:visible;mso-wrap-style:square;mso-width-percent:0;mso-wrap-distance-left:9pt;mso-wrap-distance-top:0;mso-wrap-distance-right:9pt;mso-wrap-distance-bottom:0;mso-position-horizontal:absolute;mso-position-horizontal-relative:text;mso-position-vertical:absolute;mso-position-vertical-relative:text;mso-width-percent:0;mso-width-relative:margin" o:gfxdata="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">
-                <v:imagedata r:id="rId125" o:title=""/>
+                <v:imagedata r:id="rId155" o:title=""/>
               </v:shape>
             </w:pict>
           </mc:Fallback>
@@ -3869,7 +4519,7 @@
                 <wp:cNvGraphicFramePr/>
                 <a:graphic xmlns:a="http://schemas.openxmlformats.org/drawingml/2006/main">
                   <a:graphicData uri="http://schemas.microsoft.com/office/word/2010/wordprocessingInk">
-                    <w14:contentPart bwMode="auto" r:id="rId126">
+                    <w14:contentPart bwMode="auto" r:id="rId156">
                       <w14:nvContentPartPr>
                         <w14:cNvContentPartPr/>
                       </w14:nvContentPartPr>
@@ -3886,7 +4536,7 @@
           <mc:Fallback>
             <w:pict>
               <v:shape w14:anchorId="282F0210" id="Freihand 455" o:spid="_x0000_s1026" type="#_x0000_t75" style="position:absolute;margin-left:139.95pt;margin-top:1.1pt;width:125.55pt;height:26.6pt;z-index:252120064;visibility:visible;mso-wrap-style:square;mso-wrap-distance-left:9pt;mso-wrap-distance-top:0;mso-wrap-distance-right:9pt;mso-wrap-distance-bottom:0;mso-position-horizontal:absolute;mso-position-horizontal-relative:text;mso-position-vertical:absolute;mso-position-vertical-relative:text" o:gfxdata="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">
-                <v:imagedata r:id="rId127" o:title=""/>
+                <v:imagedata r:id="rId157" o:title=""/>
               </v:shape>
             </w:pict>
           </mc:Fallback>
@@ -3914,7 +4564,7 @@
                 <wp:cNvGraphicFramePr/>
                 <a:graphic xmlns:a="http://schemas.openxmlformats.org/drawingml/2006/main">
                   <a:graphicData uri="http://schemas.microsoft.com/office/word/2010/wordprocessingInk">
-                    <w14:contentPart bwMode="auto" r:id="rId128">
+                    <w14:contentPart bwMode="auto" r:id="rId158">
                       <w14:nvContentPartPr>
                         <w14:cNvContentPartPr/>
                       </w14:nvContentPartPr>
@@ -3934,7 +4584,7 @@
           <mc:Fallback>
             <w:pict>
               <v:shape w14:anchorId="51734223" id="Freihand 57" o:spid="_x0000_s1026" type="#_x0000_t75" style="position:absolute;margin-left:167.1pt;margin-top:1.9pt;width:43.8pt;height:18.35pt;z-index:252105728;visibility:visible;mso-wrap-style:square;mso-width-percent:0;mso-wrap-distance-left:9pt;mso-wrap-distance-top:0;mso-wrap-distance-right:9pt;mso-wrap-distance-bottom:0;mso-position-horizontal:absolute;mso-position-horizontal-relative:text;mso-position-vertical:absolute;mso-position-vertical-relative:text;mso-width-percent:0;mso-width-relative:margin" o:gfxdata="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">
-                <v:imagedata r:id="rId129" o:title=""/>
+                <v:imagedata r:id="rId159" o:title=""/>
               </v:shape>
             </w:pict>
           </mc:Fallback>
@@ -3962,7 +4612,7 @@
                 <wp:cNvGraphicFramePr/>
                 <a:graphic xmlns:a="http://schemas.openxmlformats.org/drawingml/2006/main">
                   <a:graphicData uri="http://schemas.microsoft.com/office/word/2010/wordprocessingInk">
-                    <w14:contentPart bwMode="auto" r:id="rId130">
+                    <w14:contentPart bwMode="auto" r:id="rId160">
                       <w14:nvContentPartPr>
                         <w14:cNvContentPartPr/>
                       </w14:nvContentPartPr>
@@ -3985,7 +4635,7 @@
           <mc:Fallback>
             <w:pict>
               <v:shape w14:anchorId="74E46B85" id="Freihand 37" o:spid="_x0000_s1026" type="#_x0000_t75" style="position:absolute;margin-left:158.25pt;margin-top:9.35pt;width:4.2pt;height:1.55pt;z-index:252091392;visibility:visible;mso-wrap-style:square;mso-width-percent:0;mso-height-percent:0;mso-wrap-distance-left:9pt;mso-wrap-distance-top:0;mso-wrap-distance-right:9pt;mso-wrap-distance-bottom:0;mso-position-horizontal:absolute;mso-position-horizontal-relative:text;mso-position-vertical:absolute;mso-position-vertical-relative:text;mso-width-percent:0;mso-height-percent:0;mso-width-relative:margin;mso-height-relative:margin" o:gfxdata="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">
-                <v:imagedata r:id="rId131" o:title=""/>
+                <v:imagedata r:id="rId161" o:title=""/>
               </v:shape>
             </w:pict>
           </mc:Fallback>
@@ -4013,7 +4663,7 @@
                 <wp:cNvGraphicFramePr/>
                 <a:graphic xmlns:a="http://schemas.openxmlformats.org/drawingml/2006/main">
                   <a:graphicData uri="http://schemas.microsoft.com/office/word/2010/wordprocessingInk">
-                    <w14:contentPart bwMode="auto" r:id="rId132">
+                    <w14:contentPart bwMode="auto" r:id="rId162">
                       <w14:nvContentPartPr>
                         <w14:cNvContentPartPr/>
                       </w14:nvContentPartPr>
@@ -4030,7 +4680,7 @@
           <mc:Fallback>
             <w:pict>
               <v:shape w14:anchorId="6A3E12F2" id="Freihand 25" o:spid="_x0000_s1026" type="#_x0000_t75" style="position:absolute;margin-left:102pt;margin-top:1.4pt;width:26.2pt;height:21.25pt;z-index:252081152;visibility:visible;mso-wrap-style:square;mso-wrap-distance-left:9pt;mso-wrap-distance-top:0;mso-wrap-distance-right:9pt;mso-wrap-distance-bottom:0;mso-position-horizontal:absolute;mso-position-horizontal-relative:text;mso-position-vertical:absolute;mso-position-vertical-relative:text" o:gfxdata="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">
-                <v:imagedata r:id="rId133" o:title=""/>
+                <v:imagedata r:id="rId163" o:title=""/>
               </v:shape>
             </w:pict>
           </mc:Fallback>
@@ -4058,7 +4708,7 @@
                 <wp:cNvGraphicFramePr/>
                 <a:graphic xmlns:a="http://schemas.openxmlformats.org/drawingml/2006/main">
                   <a:graphicData uri="http://schemas.microsoft.com/office/word/2010/wordprocessingInk">
-                    <w14:contentPart bwMode="auto" r:id="rId134">
+                    <w14:contentPart bwMode="auto" r:id="rId164">
                       <w14:nvContentPartPr>
                         <w14:cNvContentPartPr/>
                       </w14:nvContentPartPr>
@@ -4075,7 +4725,7 @@
           <mc:Fallback>
             <w:pict>
               <v:shape w14:anchorId="4D451396" id="Freihand 19" o:spid="_x0000_s1026" type="#_x0000_t75" style="position:absolute;margin-left:38.15pt;margin-top:1.95pt;width:56.9pt;height:26.55pt;z-index:252075008;visibility:visible;mso-wrap-style:square;mso-wrap-distance-left:9pt;mso-wrap-distance-top:0;mso-wrap-distance-right:9pt;mso-wrap-distance-bottom:0;mso-position-horizontal:absolute;mso-position-horizontal-relative:text;mso-position-vertical:absolute;mso-position-vertical-relative:text" o:gfxdata="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">
-                <v:imagedata r:id="rId135" o:title=""/>
+                <v:imagedata r:id="rId165" o:title=""/>
               </v:shape>
             </w:pict>
           </mc:Fallback>
@@ -4083,7 +4733,7 @@
       </w:r>
     </w:p>
     <w:sectPr>
-      <w:headerReference w:type="default" r:id="rId136"/>
+      <w:headerReference w:type="default" r:id="rId166"/>
       <w:pgSz w:w="11906" w:h="16838"/>
       <w:pgMar w:top="1417" w:right="1417" w:bottom="1134" w:left="1417" w:header="708" w:footer="708" w:gutter="0"/>
       <w:cols w:space="708"/>
@@ -6191,7 +6841,7 @@
   </inkml:definitions>
   <inkml:trace contextRef="#ctx0" brushRef="#br0">18 242 484,'-7'4'4926,"4"-4"-2454,7 0-153,-2-1-2064,-1 1-1,1-1 1,0 1 0,-1-1-1,1 1 1,-1-1 0,1 0-1,-1 0 1,0 0-1,1 0 1,-1 0 0,0 0-1,0 0 1,2-2 0,-3 3-131,21-19 375,-2-2-1,0 0 0,20-31 1,-37 48-502,1-1 0,-1 1 0,-1-1 0,1 1 0,-1-1 0,1 0 0,-1 0 0,-1 0 0,1 1 1,-1-1-1,0 0 0,0 0 0,0 0 0,-2-7 0,2 10 17,0 0 0,0 0 0,-1 0 0,1 0 0,-1 1 0,0-1 0,1 0 1,-1 0-1,0 1 0,0-1 0,0 0 0,0 1 0,0-1 0,0 1 0,0 0 0,-1-1 0,1 1 0,-1 0 0,1 0 0,-1 0 1,1 0-1,-1 0 0,0 0 0,1 0 0,-1 0 0,0 1 0,0-1 0,1 1 0,-1-1 0,0 1 0,0 0 0,0-1 0,0 1 1,0 0-1,1 0 0,-1 1 0,0-1 0,0 0 0,0 1 0,0-1 0,-2 2 0,2-1 31,1 0 0,-1 0 0,1 0 0,-1 0 0,1 1 0,-1-1 0,1 0 0,0 1-1,0-1 1,-1 1 0,1 0 0,0-1 0,1 1 0,-1 0 0,0 0 0,0 0 0,1-1 0,-1 1 0,0 3 0,-8 46 169,7-38-13,0 15 102,0 1 0,2 0 0,5 39 0,-1 20 159,-3-59-355,0 1 0,2-1 0,1 0 0,9 34 0,-9-49-86,-2-6-115,-1-23-257,-2 5-506,0 0 0,-1-1-1,0 1 1,-1 0 0,0 0 0,-6-11-1,-5-22-4113,-6 6 2993,18 34 1975,-1 0 0,1-1 0,0 1 0,0 0 0,1-1 0,-1 1 0,1-1 0,-1 0 0,1 0 1,-1-5-1,-1 2 121,3 7-103,0 0 0,0 0 1,1 0-1,-1 0 0,0 0 0,0 0 0,0 0 0,0 0 0,0 0 0,1 0 1,-1 0-1,0 0 0,0 0 0,0 0 0,0 0 0,0 0 0,1-1 0,-1 1 1,0 0-1,0 0 0,0 0 0,0 0 0,0 0 0,0 0 0,0 0 0,1 0 1,-1-1-1,0 1 0,0 0 0,0 0 0,0 0 0,0 0 0,0 0 0,0-1 1,0 1-1,0 0 0,0 0 0,0 0 0,0 0 0,0 0 0,0-1 0,0 1 1,0 0-1,0 0 0,0 0 0,0 0 0,0 0 0,0-1 0,0 1 0,0 0 1,0 0-1,0 0 0,0 0 0,0 0 0,0-1 0,0 1 0,-1 0 0,1 0 1,0 0-1,0 0 0,0 0 0,0 0 0,0 0 0,0 0 0,-1-1 0,65-12 1660,-43 13-2965,-13 0-3596</inkml:trace>
   <inkml:trace contextRef="#ctx0" brushRef="#br0" timeOffset="718.44">214 295 1020,'0'0'7062,"5"37"-2363,1 140 1503,-3-177-5850,-5-9-188,1 3-161,-1 0 1,2 1-1,-1-1 0,1 0 0,-1 1 1,2-1-1,-1 0 0,2-7 0,-1-6 15,-7-218 1291,14 240-1270,-1 0 0,1 0 0,-1 0 0,0 1 1,0 0-1,0 0 0,-1 1 0,7 5 0,-11-8-37,-1 1-1,1-1 0,-1 0 1,0 1-1,0-1 0,0 0 0,0 1 1,0 0-1,0-1 0,-1 1 1,1-1-1,-1 1 0,0 0 1,0-1-1,0 1 0,0 0 1,0-1-1,0 1 0,-1 0 1,1-1-1,-1 1 0,0 0 1,0-1-1,0 0 0,0 1 1,0-1-1,-1 1 0,1-1 0,-4 4 1,0 1 28,-1 1 0,0-1 0,0-1-1,-1 1 1,0-1 0,0 0 0,0-1 0,-11 6 0,16-9-669,15-8-2097,17-12-10801,-29 15 10977</inkml:trace>
-  <inkml:trace contextRef="#ctx0" brushRef="#br0" timeOffset="1140.1">410 270 1092,'0'0'6099,"-9"4"1281,7-1-6694,-9 30-280,9-29-397,0-1 0,0 1 0,1 0 0,0 0 0,-1 0 0,1 0 1,1 0-1,-1 5 0,0-7-2,1-1 0,0 1 1,0-1-1,0 1 0,0-1 1,0 0-1,0 1 0,0-1 1,1 1-1,-1-1 0,0 0 1,1 1-1,-1-1 0,1 1 1,-1-1-1,1 0 0,0 0 1,0 1-1,0-1 0,-1 0 1,1 0-1,0 0 0,0 0 1,0 0-1,1 0 0,-1 0 1,0-1-1,0 1 0,0 0 1,1 0-1,-1-1 0,0 1 1,1-1-1,-1 1 0,1-1 1,-1 0-1,2 1 0,0-2 19,0 1-1,0-1 1,0 1 0,0-1-1,-1 0 1,1 0 0,0 0-1,-1-1 1,1 1 0,-1-1-1,1 1 1,-1-1 0,0 0-1,1 0 1,-1 0 0,0 0-1,0 0 1,-1 0 0,3-3-1,-2 2-29,0 0-1,0 0 1,0 0 0,-1-1-1,0 1 1,1 0 0,-1 0-1,0-1 1,0 1 0,-1-1-1,1 1 1,-1-1 0,0 1-1,0-1 1,0 1 0,0-1-1,0 1 1,-1-1 0,0 1-1,0 0 1,-2-7 0,2 8 11,0 1 0,1-1 0,-1 1 0,0 0 0,-1-1 1,1 1-1,0 0 0,0 0 0,0 0 0,-1 0 0,1 0 1,0 0-1,-1 0 0,1 0 0,-1 0 0,1 1 0,-1-1 1,0 1-1,-1-1 0,0 1 35,0-1-1,0 1 1,0 1 0,0-1 0,0 0-1,0 1 1,0-1 0,0 1 0,0 0-1,0 0 1,0 0 0,0 0 0,0 1-1,-2 1 1,3-2-68,0-1 0,1 1 0,-1 0 0,0 0 1,0 0-1,1 0 0,-1 0 0,1 0 0,-1 0 0,1 0 0,0 1 0,-1-1 0,1 1 0,0-1 0,0 1 0,0-1 0,0 1 0,0 0 0,0-1 0,0 1 0,1 0 0,-1 0 0,1-1 1,-1 1-1,1 0 0,0 0 0,-1 0 0,1 0 0,0 0 0,0 0 0,1 0 0,-1-1 0,0 1 0,1 0 0,0 3 0,-1-4-207,13 20-4518,-8-10-4267</inkml:trace>
+  <inkml:trace contextRef="#ctx0" brushRef="#br0" timeOffset="1140.09">410 270 1092,'0'0'6099,"-9"4"1281,7-1-6694,-9 30-280,9-29-397,0-1 0,0 1 0,1 0 0,0 0 0,-1 0 0,1 0 1,1 0-1,-1 5 0,0-7-2,1-1 0,0 1 1,0-1-1,0 1 0,0-1 1,0 0-1,0 1 0,0-1 1,1 1-1,-1-1 0,0 0 1,1 1-1,-1-1 0,1 1 1,-1-1-1,1 0 0,0 0 1,0 1-1,0-1 0,-1 0 1,1 0-1,0 0 0,0 0 1,0 0-1,1 0 0,-1 0 1,0-1-1,0 1 0,0 0 1,1 0-1,-1-1 0,0 1 1,1-1-1,-1 1 0,1-1 1,-1 0-1,2 1 0,0-2 19,0 1-1,0-1 1,0 1 0,0-1-1,-1 0 1,1 0 0,0 0-1,-1-1 1,1 1 0,-1-1-1,1 1 1,-1-1 0,0 0-1,1 0 1,-1 0 0,0 0-1,0 0 1,-1 0 0,3-3-1,-2 2-29,0 0-1,0 0 1,0 0 0,-1-1-1,0 1 1,1 0 0,-1 0-1,0-1 1,0 1 0,-1-1-1,1 1 1,-1-1 0,0 1-1,0-1 1,0 1 0,0-1-1,0 1 1,-1-1 0,0 1-1,0 0 1,-2-7 0,2 8 11,0 1 0,1-1 0,-1 1 0,0 0 0,-1-1 1,1 1-1,0 0 0,0 0 0,0 0 0,-1 0 0,1 0 1,0 0-1,-1 0 0,1 0 0,-1 0 0,1 1 0,-1-1 1,0 1-1,-1-1 0,0 1 35,0-1-1,0 1 1,0 1 0,0-1 0,0 0-1,0 1 1,0-1 0,0 1 0,0 0-1,0 0 1,0 0 0,0 0 0,0 1-1,-2 1 1,3-2-68,0-1 0,1 1 0,-1 0 0,0 0 1,0 0-1,1 0 0,-1 0 0,1 0 0,-1 0 0,1 0 0,0 1 0,-1-1 0,1 1 0,0-1 0,0 1 0,0-1 0,0 1 0,0 0 0,0-1 0,0 1 0,1 0 0,-1 0 0,1-1 1,-1 1-1,1 0 0,0 0 0,-1 0 0,1 0 0,0 0 0,0 0 0,1 0 0,-1-1 0,0 1 0,1 0 0,0 3 0,-1-4-207,13 20-4518,-8-10-4267</inkml:trace>
   <inkml:trace contextRef="#ctx0" brushRef="#br0" timeOffset="1483.74">473 295 164,'1'1'230,"0"-1"1,0 0-1,0 1 0,-1-1 0,1 1 1,0-1-1,0 1 0,-1-1 1,1 1-1,0-1 0,-1 1 1,1 0-1,-1-1 0,1 1 0,-1 0 1,1 0-1,-1-1 0,1 1 1,-1 0-1,0 0 0,1 0 0,-1 0 1,0-1-1,0 1 0,0 0 1,1 0-1,-1 1 0,5 40 396,-1-7 303,-3-34-913,-1 1-1,0-1 1,1 1 0,-1-1 0,1 1-1,0-1 1,-1 0 0,1 1 0,0-1-1,0 0 1,0 0 0,0 0 0,0 0 0,0 1-1,0-1 1,0-1 0,0 1 0,1 0-1,-1 0 1,0 0 0,1-1 0,-1 1-1,0 0 1,1-1 0,-1 1 0,1-1 0,-1 0-1,1 0 1,-1 1 0,1-1 0,-1 0-1,1 0 1,-1 0 0,1 0 0,-1-1 0,3 0-1,-2 1-195,0-1 0,0 0 0,0 0 0,-1 0 0,1-1 0,0 1 0,-1 0 0,1-1-1,-1 1 1,1-1 0,-1 1 0,0-1 0,0 0 0,0 1 0,0-1 0,0 0 0,0 0 0,0 0-1,0 0 1,-1 0 0,1 0 0,-1 0 0,1 0 0,-1 0 0,0 0 0,0-2 0,-1-1-1156,-4-1-284</inkml:trace>
   <inkml:trace contextRef="#ctx0" brushRef="#br0" timeOffset="1967.91">622 226 824,'0'0'124,"0"-1"0,0 1 0,0-1 0,0 1 0,0-1-1,0 1 1,0-1 0,0 1 0,0-1 0,0 1 0,0-1 0,0 1 0,0-1 0,-1 1-1,1-1 1,0 1 0,0 0 0,-1-1 0,1 1 0,0-1 0,0 1 0,-1 0 0,1-1-1,-1 1 1,1-1 0,0 1 0,-1 0 0,1 0 0,-1-1 0,1 1 0,-1 0 0,1 0-1,0-1 1,-1 1 0,0 0 0,-19 8 1284,18-7-1348,-1 1 0,1 0 0,0-1 0,0 1 1,0 0-1,0 0 0,0 1 0,0-1 0,1 0 1,-1 1-1,1-1 0,0 1 0,-1-1 0,1 1 1,-1 3-1,2-4 33,0 1 1,0-1-1,-1 0 0,1 0 1,1 0-1,-1 0 1,0 0-1,0 1 0,1-1 1,-1 0-1,1 0 1,0 0-1,0 0 1,0 0-1,0 0 0,0 0 1,0-1-1,0 1 1,2 2-1,0-3-37,1 0 1,-1 0-1,1 0 0,-1 0 0,1 0 0,-1-1 1,1 1-1,0-1 0,-1 0 0,8-1 1,-10 1-58,1 0 1,-1 0 0,0 0 0,1 1 0,-1-1 0,0 0 0,0 0 0,1 1 0,-1-1-1,0 1 1,0-1 0,1 1 0,-1 0 0,0-1 0,0 1 0,0 0 0,0 0-1,0 0 1,0 0 0,0 0 0,0 0 0,0 0 0,-1 0 0,1 0 0,1 2-1,-1 0 36,0 1 0,0-1 0,0 0-1,-1 1 1,1-1 0,-1 0-1,0 1 1,0-1 0,0 1-1,-1 3 1,1 0 210,-2 0 0,1 0-1,-1 0 1,0 0 0,0 0 0,-1 0 0,0-1-1,0 1 1,-6 8 0,8-14-193,0 1 0,0-1 0,0 0 0,0 0-1,0 0 1,0 0 0,0 0 0,0-1 0,0 1 0,0 0 0,0 0 0,0-1 0,-1 1 0,1 0 0,0-1 0,0 0 0,-3 1 0,-13-14-418,15 11 320,2 1-295,0-1 0,0 0 0,-1 1-1,1-1 1,0 0 0,0 1 0,1-1-1,-1 0 1,0 1 0,1-1 0,-1 0 0,1 1-1,-1-1 1,1 1 0,0-1 0,0-1-1,5-16-4000,-5 12 3132,4 1-232</inkml:trace>
   <inkml:trace contextRef="#ctx0" brushRef="#br0" timeOffset="2373.98">708 252 180,'-3'-17'5085,"2"16"-4922,0-1 0,0 0 1,-1 0-1,1 1 0,-1-1 0,1 1 0,-1-1 1,0 1-1,1 0 0,-1-1 0,0 1 0,0 0 1,-3-1-1,0-1 678,4 3-780,1 0 0,-1-1 0,1 1 1,-1 0-1,1 0 0,-1 0 0,1 0 1,-1 0-1,1 0 0,-1 0 0,1 0 0,-1 1 1,1-1-1,-1 0 0,1 0 0,-1 0 1,1 0-1,0 1 0,-1-1 0,1 0 0,-1 0 1,1 1-1,0-1 0,-1 0 0,1 1 1,0-1-1,-1 0 0,1 1 0,0-1 0,-1 1 1,1-1-1,0 0 0,0 1 0,0-1 1,-1 1-1,1-1 0,0 2 0,-8 21 1688,6-17-981,1-5-690,0 0 1,0 0-1,1 1 1,-1-1-1,1 0 1,-1 0-1,1 0 1,-1 1-1,1-1 0,0 0 1,-1 1-1,1-1 1,0 0-1,0 1 1,0-1-1,0 0 1,0 1-1,0-1 1,1 0-1,-1 1 1,0-1-1,1 0 0,-1 1 1,1-1-1,-1 0 1,1 0-1,-1 0 1,1 0-1,0 1 1,0-1-1,0 0 1,-1 0-1,3 1 1,1 0-31,0-1 0,0 1 1,0-1-1,0 0 1,0 0-1,0-1 0,0 1 1,0-1-1,0 0 1,5 0-1,-7 0-52,0 0 1,0 0-1,-1 1 0,1-1 0,0 0 1,0 1-1,-1 0 0,1-1 0,0 1 1,-1 0-1,1 0 0,-1 0 0,1 0 0,-1 0 1,0 0-1,1 0 0,-1 0 0,0 1 1,0-1-1,2 3 0,0 0 21,-1 0-1,1 1 1,-1 0 0,0 0-1,0 0 1,-1 0 0,2 6-1,-1-2 138,-1 1 1,0-1-1,0 1 0,-1-1 0,0 1 1,0-1-1,-1 1 0,-3 9 0,3-14-35,-1-1 0,0 0 1,0 0-1,0 0 0,0 0 0,-1-1 0,1 1 0,-1-1 0,-5 6 0,7-8-161,0 0 0,0-1-1,0 1 1,0 0 0,0 0 0,0-1-1,0 1 1,0-1 0,0 1 0,0 0-1,0-1 1,0 0 0,0 1 0,-1-1-1,1 0 1,0 0 0,0 0-1,0 1 1,-1-1 0,1 0 0,0-1-1,0 1 1,0 0 0,-1 0 0,1 0-1,0-1 1,0 1 0,0-1 0,0 1-1,0-1 1,-1 1 0,1-1 0,0 0-1,0 1 1,0-1 0,1 0 0,-1 0-1,0 0 1,-1-1 0,-20-34-14269,16 27 11525</inkml:trace>
@@ -6854,7 +7504,7 @@
   </inkml:definitions>
   <inkml:trace contextRef="#ctx0" brushRef="#br0">6 149 1344,'7'-27'9076,"11"-1"-4674,34-29-2756,-27 31-816,-14 15-572,-8 12 363,-11 23 764,-2 7-1392,7-20 12,2 1-1,-1-1 1,1 1-1,1 0 1,0 0-1,1-1 1,0 1-1,1 0 1,4 15-1,-2-12 344,-4-11-3734</inkml:trace>
   <inkml:trace contextRef="#ctx0" brushRef="#br0" timeOffset="749.74">1 334 24,'27'4'7395,"27"-11"-7338,-42 5 490,72-5-1874,-66 6-2369</inkml:trace>
-  <inkml:trace contextRef="#ctx0" brushRef="#br0" timeOffset="1124.61">107 433 1336,'-18'6'9323,"67"-21"-9047,-47 14-271,0 1 0,1-1 0,-1 1 0,1 0 0,-1-1-1,1 1 1,-1 1 0,1-1 0,-1 0 0,0 0 0,1 1-1,-1 0 1,1-1 0,-1 1 0,0 0 0,0 0 0,5 3-1,-7-3 0,1 0-1,0 0 0,-1 1 0,0-1 1,1 0-1,-1 1 0,0-1 0,1 1 0,-1-1 1,0 0-1,0 1 0,0-1 0,0 1 1,-1-1-1,1 1 0,0-1 0,-1 0 1,1 1-1,0-1 0,-2 2 0,-17 38 325,7-13 798,11-26-989,0 0 0,1 0 0,-1 0 0,0 0-1,1 0 1,0 0 0,0 0 0,-1 0-1,1 0 1,0 0 0,1 0 0,-1 1-1,0-1 1,1 0 0,-1 0 0,1 0 0,-1 0-1,3 3 1,-2-4-76,0 0 0,1 0 0,-1 0 0,1 0 0,-1 0 0,1 0-1,-1-1 1,1 1 0,0 0 0,-1-1 0,1 0 0,0 1 0,0-1 0,-1 0 0,1 0 0,0 0-1,0 0 1,-1 0 0,1 0 0,0 0 0,0-1 0,-1 1 0,3-1 0,15-2-132,18-4-2588,-17 0-6191,-18 2 5725</inkml:trace>
+  <inkml:trace contextRef="#ctx0" brushRef="#br0" timeOffset="1124.6">107 433 1336,'-18'6'9323,"67"-21"-9047,-47 14-271,0 1 0,1-1 0,-1 1 0,1 0 0,-1-1-1,1 1 1,-1 1 0,1-1 0,-1 0 0,0 0 0,1 1-1,-1 0 1,1-1 0,-1 1 0,0 0 0,0 0 0,5 3-1,-7-3 0,1 0-1,0 0 0,-1 1 0,0-1 1,1 0-1,-1 1 0,0-1 0,1 1 0,-1-1 1,0 0-1,0 1 0,0-1 0,0 1 1,-1-1-1,1 1 0,0-1 0,-1 0 1,1 1-1,0-1 0,-2 2 0,-17 38 325,7-13 798,11-26-989,0 0 0,1 0 0,-1 0 0,0 0-1,1 0 1,0 0 0,0 0 0,-1 0-1,1 0 1,0 0 0,1 0 0,-1 1-1,0-1 1,1 0 0,-1 0 0,1 0 0,-1 0-1,3 3 1,-2-4-76,0 0 0,1 0 0,-1 0 0,1 0 0,-1 0 0,1 0-1,-1-1 1,1 1 0,0 0 0,-1-1 0,1 0 0,0 1 0,0-1 0,-1 0 0,1 0 0,0 0-1,0 0 1,-1 0 0,1 0 0,0 0 0,0-1 0,-1 1 0,3-1 0,15-2-132,18-4-2588,-17 0-6191,-18 2 5725</inkml:trace>
   <inkml:trace contextRef="#ctx0" brushRef="#br0" timeOffset="1468.25">452 507 1464,'5'3'7047,"-3"-3"-5791,5-13-2908,7-9-3123,-9 12 2515</inkml:trace>
   <inkml:trace contextRef="#ctx0" brushRef="#br0" timeOffset="1827.53">692 65 940,'3'-2'397,"-1"0"1,0 0-1,0 0 1,0-1-1,0 1 0,0-1 1,0 1-1,-1-1 1,1 0-1,-1 1 0,0-1 1,0 0-1,1-4 0,1-11 4724,-3 18-5021,0-1-1,0 1 1,0 0 0,0 0-1,0-1 1,0 1-1,0 0 1,0 0-1,0-1 1,0 1-1,0 0 1,-1-1-1,1 1 1,0 0-1,0 0 1,0-1-1,0 1 1,-1 0-1,1 0 1,0 0-1,0-1 1,0 1 0,-1 0-1,1 0 1,0 0-1,0 0 1,-1 0-1,1-1 1,0 1-1,0 0 1,-1 0-1,1 0 1,0 0-1,-1 0 1,1 0-1,0 0 1,0 0-1,-1 0 1,1 0-1,0 0 1,-1 0 0,1 0-1,0 0 1,0 0-1,-1 0 1,1 1-1,0-1 1,-1 0-1,1 0 1,0 0-1,0 0 1,0 0-1,-1 1 1,1-1-1,0 0 1,0 0-1,-1 0 1,1 1-1,0-1 1,0 0 0,0 0-1,0 1 1,0-1-1,-1 0 1,1 0-1,0 1 1,0-1-1,0 0 1,0 1-1,-15 15 754,0 12-591,2 1 0,0 0 0,2 1 0,-14 60-1,11-21 91,-5 81-1,18-131-326,1 0 0,1-1 0,6 36 0,-6-44-41,1 1 0,1-1 0,0 0 0,1 0 0,0 0-1,0-1 1,1 1 0,7 11 0,9-2 177,4-6-3351,-24-12 2851,0-1 0,0 0 1,1 0-1,-1 1 0,0-1 1,0 0-1,0 0 0,1 0 1,-1 0-1,0 0 0,0-1 1,0 1-1,1 0 0,-1 0 1,0-1-1,0 1 0,0-1 1,0 1-1,0-1 0,0 1 1,0-1-1,0 0 0,0 0 1,0 1-1,0-1 0,0 0 1,0 0-1,-1 0 0,1 0 1,0 0-1,-1 0 0,1 0 1,0 0-1,-1 0 0,1 0 1,-1 0-1,0-1 0,1 1 1,-1 0-1,0 0 0,0 0 1,0-2-1,1-8-2796</inkml:trace>
 </inkml:ink>
@@ -7000,29 +7650,34 @@
           <inkml:channel name="X" type="integer" min="-2.14748E9" max="2.14748E9" units="cm"/>
           <inkml:channel name="Y" type="integer" min="-2.14748E9" max="2.14748E9" units="cm"/>
           <inkml:channel name="F" type="integer" max="32767" units="dev"/>
+          <inkml:channel name="OA" type="integer" max="360" units="deg"/>
+          <inkml:channel name="OE" type="integer" max="90" units="deg"/>
         </inkml:traceFormat>
         <inkml:channelProperties>
           <inkml:channelProperty channel="X" name="resolution" value="1000" units="1/cm"/>
           <inkml:channelProperty channel="Y" name="resolution" value="1000" units="1/cm"/>
           <inkml:channelProperty channel="F" name="resolution" value="0" units="1/dev"/>
+          <inkml:channelProperty channel="OA" name="resolution" value="1000" units="1/deg"/>
+          <inkml:channelProperty channel="OE" name="resolution" value="1000" units="1/deg"/>
         </inkml:channelProperties>
       </inkml:inkSource>
-      <inkml:timestamp xml:id="ts0" timeString="2022-01-23T17:11:57.167"/>
+      <inkml:timestamp xml:id="ts0" timeString="2022-01-16T09:17:29.700"/>
     </inkml:context>
     <inkml:brush xml:id="br0">
-      <inkml:brushProperty name="width" value="0.025" units="cm"/>
-      <inkml:brushProperty name="height" value="0.025" units="cm"/>
+      <inkml:brushProperty name="width" value="0.05" units="cm"/>
+      <inkml:brushProperty name="height" value="0.05" units="cm"/>
     </inkml:brush>
   </inkml:definitions>
-  <inkml:trace contextRef="#ctx0" brushRef="#br0">85 364 868,'13'5'10374,"-16"-5"-8538,0 14 3145,-9 27-5391,9-31 758,2-7-346,1 0 1,-1 1-1,1-1 0,0 0 0,0 1 1,0-1-1,1 1 0,-1-1 1,1 0-1,-1 0 0,1 1 0,0-1 1,0 0-1,1 0 0,-1 0 1,3 4-1,-2-4-2,0 1 0,-1-1 1,1 1-1,-1 0 0,0 0 1,0-1-1,0 1 0,0 5 0,-2-8 26,1 0 0,0 0 0,-1 0-1,1 0 1,-1 0 0,1 0 0,-1 0-1,1 0 1,-1-1 0,0 1 0,1 0-1,-1 0 1,0-1 0,0 1-1,0 0 1,1-1 0,-1 1 0,0-1-1,0 1 1,0-1 0,0 1 0,0-1-1,0 0 1,0 0 0,0 1 0,0-1-1,0 0 1,0 0 0,0 0 0,0 0-1,-2 0 1,-33-2 420,35 1-488,0 1 0,-1-1 0,1 1-1,0-1 1,-1 1 0,1-1 0,0 0-1,0 0 1,-1 1 0,1-1 0,0 0-1,0 0 1,0 0 0,0 0 0,-1-2-1,-6-18-7242,5 8 530,-1 8 3927</inkml:trace>
-  <inkml:trace contextRef="#ctx0" brushRef="#br0" timeOffset="439.78">140 259 2300,'-7'-4'9818,"-5"5"-6493,12-1-3343,1 0 0,-1 0 0,0 0 0,1 0 0,-1 0 0,0 0 0,1 1 0,-1-1 0,0 0 0,0 0 0,1 0 0,-1 0 0,0 0 0,1 1 0,-1-1 0,0 0 1,0 0-1,1 1 0,-1-1 0,0 0 0,0 0 0,0 1 0,1-1 0,-1 0 0,0 0 0,0 1 0,0-1 0,0 0 0,0 1 0,0-1 0,1 0 0,-1 1 0,0-1 0,0 0 0,0 1 0,0-1 0,0 0 1,0 1-1,0-1 0,0 0 0,-1 1 0,1-1 0,0 0 0,0 1 0,0-1 0,0 0 0,0 0 0,0 1 0,-1-1 0,1 0 0,0 1 0,0-1 0,0 0 0,-1 0 0,1 1 0,0-1 0,-1 0 1,1 0-1,0 0 0,0 0 0,-1 1 0,1-1 0,0 0 0,-1 0 0,1 0 0,0 0 0,-1 0 0,2 1-699,11 6-3115,-7-5-2638</inkml:trace>
-  <inkml:trace contextRef="#ctx0" brushRef="#br0" timeOffset="780.19">232 145 792,'1'-6'11498,"2"11"-7157,6 9-2912,5 1-992,-2 1 0,0 1 0,0 0 0,-2 1 0,15 31 1,-22-39-232,-1-1 1,0 1-1,0 0 1,-1-1 0,0 1-1,-1 0 1,0 0-1,0 0 1,-1 0 0,0-1-1,-1 1 1,-3 11 0,-5 9 272,-1 0 0,-22 40 0,8-18-425,21-45-1431,2-9-2557,4-18-6687,-1 10 5668,-1 0 1330</inkml:trace>
-  <inkml:trace contextRef="#ctx0" brushRef="#br0" timeOffset="1135.15">507 543 2016,'0'5'2900,"0"-3"-367,0 1-425,-4-3 472,-1 0-1956,5-3-320,-4 1-144,4-1-120,-4 1-144,4-1-224,0-2-248,-5 0-240,10 0-288,-5 0-268,0-2-420,4 2-449,-4-5-267</inkml:trace>
-  <inkml:trace contextRef="#ctx0" brushRef="#br0" timeOffset="1553.72">743 50 644,'1'-2'416,"0"0"-1,0-1 1,0 1-1,-1-1 1,1 0-1,-1 1 1,1-1-1,-1 0 1,0 1-1,0-1 1,0 1-1,-1-6 1,0-4 2476,-3 24 5299,-14 39-5782,-6 19-882,-16 77-1,34-116-1314,1-1-1,1 1 0,2 0 0,1 1 1,4 37-1,-1-55-126,0-1 1,1 0-1,0 0 0,9 19 1,11 7-810,-21-37 380,0 0-1,1 0 0,-1 0 0,1 0 0,-1 0 0,1 0 0,-1-1 0,1 1 0,0-1 1,0 1-1,3 0 0,-5-2-122,0 0 0,0 0 0,0 0 0,0 0 0,-1-1 0,1 1 0,0 0 0,0 0 0,0-1 0,0 1 0,-1 0 0,1-1 0,0 1 0,0-1 0,0 1 0,-1-1 0,1 1 1,0-1-1,-1 0 0,1 1 0,-1-1 0,1 0 0,-1 1 0,1-1 0,-1 0 0,1 0 0,-1 0 0,0 1 0,1-1 0,-1 0 0,1-1 0,-1-3-2578</inkml:trace>
-  <inkml:trace contextRef="#ctx0" brushRef="#br0" timeOffset="1908.94">818 311 2448,'1'-1'639,"0"0"0,-1-1 1,1 1-1,-1 0 0,1-1 0,-1 1 0,0-1 0,0 1 0,0-1 1,1 1-1,-1 0 0,-1-1 0,1 1 0,0-1 0,-1-1 0,1-19 4740,1 21-5318,-1 0 1,0 0-1,0-1 0,1 1 1,-1 0-1,1 0 0,-1 0 0,1 0 1,0 0-1,-1 0 0,1 0 1,0 0-1,0 0 0,-1 0 0,1 0 1,1-1-1,3-1 17,1 0-1,-1 0 1,0 1-1,1-1 1,0 1-1,-1 1 1,1-1-1,0 1 1,0 0 0,0 0-1,0 0 1,6 1-1,-10 0-64,0 0-1,0 0 0,1 0 1,-1 0-1,0 1 0,0-1 1,0 0-1,0 1 0,0 0 1,0-1-1,0 1 0,0 0 1,0 0-1,-1 0 0,1 0 1,0 1-1,-1-1 1,1 0-1,0 1 0,-1-1 1,0 1-1,1-1 0,-1 1 1,0 0-1,0 0 0,0-1 1,0 1-1,0 0 0,0 0 1,0 0-1,-1 0 0,1 0 1,-1 0-1,1 0 0,-1 0 1,0 1-1,0 2 1,-1 4 7,-1 0 0,0 0 0,-1 0 0,0 0 0,0-1 0,-1 1 0,0-1 0,0 0 0,-1 0 0,0 0 0,-11 12 0,-22 41 869,33-50-606,4-10-197,1 0 0,-1 0 0,1 0 0,-1 0 0,1 0 0,-1 0 0,1 0 0,-1 0 0,1 0 0,0 1 0,0-1 0,-1 0 0,1 0 0,0 0 0,0 0 0,1 3 0,0-3-34,0 0-1,1-1 1,-1 1-1,1 0 1,-1-1-1,1 1 1,0-1-1,-1 0 1,1 1-1,-1-1 1,1 0-1,0 0 1,-1 0-1,1 0 1,0 0-1,1-1 1,100 1-1082,-94 0-2335,-9 0 3050,1 0 0,-1 0 1,1-1-1,-1 1 0,0 0 1,1 0-1,-1 0 0,1 0 0,-1-1 1,0 1-1,1 0 0,-1 0 1,0-1-1,1 1 0,-1 0 1,0-1-1,0 1 0,1 0 1,-1-1-1,0 1 0,0 0 0,1-1 1,-1 1-1,0 0 0,0-1 1,0 1-1,0-1 0,0 1 1,0-1-1,0 1 0,0 0 1,0-1-1,0 1 0,0-1 0,0 1 1,0 0-1,0-1 0,0 1 1,0-1-1,0 1 0,0-1 1,0 1-1,-1 0 0,1-1 1,0 1-1,0 0 0,0-1 0,-1 1 1,1 0-1,-1-1 0,0-4-2387</inkml:trace>
-  <inkml:trace contextRef="#ctx0" brushRef="#br0" timeOffset="2262.05">858 326 1064,'-4'14'9774,"4"-13"-9603,-1 0 0,1-1 0,-1 1 0,1 0 0,0-1 0,-1 1-1,1 0 1,0-1 0,0 1 0,-1 0 0,1 0 0,0-1 0,0 1 0,0 0-1,0 0 1,0 0 0,0-1 0,0 1 0,0 0 0,0 0 0,1-1 0,-1 1 0,0 0-1,0 0 1,1-1 0,-1 1 0,0 0 0,1-1 0,-1 1 0,1 0 0,-1-1-1,1 1 1,-1-1 0,1 1 0,-1-1 0,1 1 0,0-1 0,-1 1 0,1-1-1,0 1 1,-1-1 0,1 0 0,1 1 0,3 1-45,0-1-1,0 0 1,0 0-1,0 0 1,0 0 0,0-1-1,0 0 1,1 0 0,-1 0-1,0-1 1,0 1-1,0-1 1,0-1 0,0 1-1,5-3 1,26-3-2369,-3 8-6250,-32-1 7989,1 0-512</inkml:trace>
-  <inkml:trace contextRef="#ctx0" brushRef="#br0" timeOffset="2263.05">1129 366 832,'5'6'9066,"6"-5"-4079,19-5-1770,-18 1-2285,16 0-492,-24 2-501,0 0 1,0 0-1,-1 1 0,1-1 0,0 1 0,0 0 1,0 0-1,0 1 0,4 0 0,-3-1-707,-10-13-14282,1 9 12166</inkml:trace>
-  <inkml:trace contextRef="#ctx0" brushRef="#br0" timeOffset="2651.98">1187 256 444,'0'32'10331,"0"1"-5424,0 7-3821,0 20-3989,5-25-6504,-5-30 6453</inkml:trace>
+  <inkml:trace contextRef="#ctx0" brushRef="#br0">430 24 1839 0 0,'0'0'584'0'0</inkml:trace>
+  <inkml:trace contextRef="#ctx0" brushRef="#br0" timeOffset="676.82">231 206 7367 0 0,'0'0'568'0'0,"14"-15"5735"0"0,-5 8-5636 0 0,85-76 2674 0 0,-83 71-3266 0 0,0 0 0 0 0,-1 0 0 0 0,0-1 0 0 0,-1-1-1 0 0,13-23 1 0 0,-32 59 109 0 0,2 1 0 0 0,0 1 0 0 0,2-1 0 0 0,0 1 0 0 0,-2 31 0 0 0,6-38-132 0 0,0 1 1 0 0,2-1-1 0 0,0 0 0 0 0,1 1 1 0 0,1-1-1 0 0,0 1 1 0 0,2-1-1 0 0,-1 0 1 0 0,8 18-1 0 0,-7-28-1509 0 0,-3-3 558 0 0</inkml:trace>
+  <inkml:trace contextRef="#ctx0" brushRef="#br0" timeOffset="1342.62">1 471 3679 0 0,'12'4'10583'0'0,"4"-2"-8860"0"0,23 0-1 0 0,45-3 362 0 0,-36 2-981 0 0,0-3 0 0 0,69-10-1 0 0,-103 10-931 0 0,-1 2 0 0 0,1-1 0 0 0,19 4 0 0 0,6-1 21 0 0,14-3 68 0 0,72 3 409 0 0,-84 1-271 0 0,50 2 35 0 0,-57-7-1090 0 0,-19 1-6831 0 0</inkml:trace>
+  <inkml:trace contextRef="#ctx0" brushRef="#br0" timeOffset="2986.84">5 1042 3679 0 0,'0'0'8975'0'0,"7"-14"-7071"0"0,85-142-110 0 0,-72 125-1659 0 0,3-3 712 0 0,-23 54-318 0 0,-19 66-210 0 0,5-22-224 0 0,9-39-201 0 0,1-10-156 0 0,1 1 0 0 0,1-1 0 0 0,0 1 0 0 0,1 29 0 0 0,2-36-1048 0 0</inkml:trace>
+  <inkml:trace contextRef="#ctx0" brushRef="#br0" timeOffset="3405.07">272 864 7831 0 0,'-12'-2'1072'0'0,"9"3"-297"0"0,-1 1 1 0 0,1 0-1 0 0,0 0 0 0 0,0 0 0 0 0,0 0 0 0 0,1 1 0 0 0,-1-1 0 0 0,-2 4 0 0 0,0 0-377 0 0,1-1 0 0 0,0 1 0 0 0,-6 11-1 0 0,4-5-472 0 0,1 0 0 0 0,1 1 0 0 0,-7 25 0 0 0,9-25-160 0 0,0 1-1 0 0,0-1 1 0 0,1 1 0 0 0,2 22-1 0 0,-1-32 98 0 0,0 0-1 0 0,1 0 1 0 0,-1 0-1 0 0,1 0 0 0 0,0 0 1 0 0,0 0-1 0 0,1 0 0 0 0,-1-1 1 0 0,1 1-1 0 0,0 0 0 0 0,0-1 1 0 0,0 1-1 0 0,0-1 0 0 0,1 1 1 0 0,-1-1-1 0 0,1 0 1 0 0,0 0-1 0 0,0 0 0 0 0,5 3 1 0 0,-5-4-22 0 0,0-1 1 0 0,0 0 0 0 0,0 0-1 0 0,0-1 1 0 0,0 1 0 0 0,0-1-1 0 0,0 1 1 0 0,0-1 0 0 0,0 0-1 0 0,1 0 1 0 0,-1 0 0 0 0,0-1-1 0 0,0 1 1 0 0,0-1 0 0 0,0 1-1 0 0,0-1 1 0 0,0 0-1 0 0,0 0 1 0 0,0-1 0 0 0,0 1-1 0 0,0-1 1 0 0,-1 1 0 0 0,4-4-1 0 0,1 1 491 0 0,0-1-1 0 0,-1 0 1 0 0,1-1-1 0 0,-2 1 0 0 0,1-1 1 0 0,0-1-1 0 0,-1 1 1 0 0,4-8-1 0 0,-2 2 856 0 0,-1 0 0 0 0,-1 0-1 0 0,0-1 1 0 0,0 0 0 0 0,4-24 0 0 0,-7 29-635 0 0,-1 0 0 0 0,0-1 1 0 0,0 1-1 0 0,-1-1 0 0 0,0 1 0 0 0,-1-1 1 0 0,1 1-1 0 0,-2-1 0 0 0,1 1 0 0 0,-5-12 0 0 0,5 18-474 0 0,0-1 0 0 0,0 1 0 0 0,0 0-1 0 0,0 0 1 0 0,-1 0 0 0 0,1 0 0 0 0,-1 0-1 0 0,1 0 1 0 0,-1 0 0 0 0,0 1 0 0 0,0-1 0 0 0,0 1-1 0 0,0-1 1 0 0,0 1 0 0 0,0 0 0 0 0,0 0-1 0 0,0-1 1 0 0,-1 2 0 0 0,1-1 0 0 0,0 0-1 0 0,-1 0 1 0 0,-2 0 0 0 0,1 0-365 0 0,0 1-1 0 0,0 0 1 0 0,0 0 0 0 0,0 0 0 0 0,-6 1-1 0 0,5 0-1294 0 0,0 0 1 0 0,1 0-1 0 0,-1 0 0 0 0,-5 3 0 0 0,0 1-6040 0 0</inkml:trace>
+  <inkml:trace contextRef="#ctx0" brushRef="#br0" timeOffset="4754.46">507 608 1375 0 0,'0'24'6595'0'0,"0"-24"-6474"0"0,0 0 1 0 0,0 1-1 0 0,0-1 0 0 0,0 0 1 0 0,0 0-1 0 0,0 0 0 0 0,0 0 1 0 0,0 1-1 0 0,0-1 0 0 0,0 0 0 0 0,0 0 1 0 0,0 0-1 0 0,0 1 0 0 0,0-1 1 0 0,0 0-1 0 0,0 0 0 0 0,-2 2 1578 0 0,2-2-1578 0 0,0 0 0 0 0,0 0 0 0 0,0 0 1 0 0,0 0-1 0 0,-1 0 0 0 0,1 1 1 0 0,0-1-1 0 0,0 0 0 0 0,0 0 1 0 0,0 0-1 0 0,-1 0 0 0 0,1 0 1 0 0,0 0-1 0 0,0 0 0 0 0,0 0 0 0 0,0 0 1 0 0,-1 0-1 0 0,-4-10 2051 0 0,-2-16-531 0 0,7 20-1326 0 0,0-1-1 0 0,0 1 1 0 0,1-1-1 0 0,0 1 1 0 0,2-10-1 0 0,-2 14-290 0 0,-1 0-1 0 0,1 0 1 0 0,0 0-1 0 0,0 0 1 0 0,0 0-1 0 0,0 0 1 0 0,0 1-1 0 0,0-1 1 0 0,3-2-1 0 0,-4 3-24 0 0,1 0 0 0 0,0 1-1 0 0,0-1 1 0 0,0 1 0 0 0,-1-1-1 0 0,1 1 1 0 0,0-1-1 0 0,0 1 1 0 0,0 0 0 0 0,0-1-1 0 0,0 1 1 0 0,0 0 0 0 0,0 0-1 0 0,0 0 1 0 0,0-1-1 0 0,0 1 1 0 0,0 0 0 0 0,0 0-1 0 0,0 1 1 0 0,0-1 0 0 0,1 0-1 0 0,-1 0-17 0 0,1 1 0 0 0,-1-1 0 0 0,0 1 0 0 0,0 0 0 0 0,0-1 0 0 0,0 1 0 0 0,1 0 0 0 0,-1-1 1 0 0,0 1-1 0 0,0 0 0 0 0,0 0 0 0 0,-1 0 0 0 0,1 0 0 0 0,0 0 0 0 0,0 0 0 0 0,0 0 0 0 0,-1 0 0 0 0,1 0 0 0 0,0 1 0 0 0,-1-1 0 0 0,1 0 0 0 0,-1 0 0 0 0,0 1 0 0 0,1-1 0 0 0,-1 0 0 0 0,0 0 0 0 0,0 1 0 0 0,0-1 0 0 0,0 0 0 0 0,0 1 0 0 0,0-1 0 0 0,0 3 0 0 0,-1-1-198 0 0,1 0-1 0 0,0-1 0 0 0,-1 1 0 0 0,0 0 1 0 0,0 0-1 0 0,0 0 0 0 0,0 0 0 0 0,0-1 1 0 0,0 1-1 0 0,-1-1 0 0 0,1 1 0 0 0,-1-1 1 0 0,1 1-1 0 0,-4 2 0 0 0,-5-1-225 0 0,9-4 437 0 0,0 0 0 0 0,0 0 1 0 0,0 0-1 0 0,0 1 0 0 0,0-1 0 0 0,0 1 1 0 0,0-1-1 0 0,-1 1 0 0 0,1-1 1 0 0,0 1-1 0 0,1 0 0 0 0,-1-1 0 0 0,0 1 1 0 0,-2 1-1 0 0,4-1 94 0 0,0 0-1 0 0,0 0 1 0 0,0 0 0 0 0,0 0-1 0 0,0 0 1 0 0,0-1 0 0 0,1 1-1 0 0,-1 0 1 0 0,0-1 0 0 0,0 1 0 0 0,0-1-1 0 0,3 1 1 0 0,-2 0-40 0 0,1-1 0 0 0,-1 1 0 0 0,0 0 0 0 0,0 0 0 0 0,0 0 0 0 0,0 0 0 0 0,0 0 0 0 0,0 1 0 0 0,3 2 0 0 0,3 2-703 0 0,-3-4-117 0 0</inkml:trace>
+  <inkml:trace contextRef="#ctx0" brushRef="#br0" timeOffset="5144.53">674 603 6911 0 0,'0'0'528'0'0,"-13"-11"6902"0"0,12 10-7305 0 0,-1 1 0 0 0,0 0 1 0 0,0 1-1 0 0,1-1 1 0 0,-1 0-1 0 0,0 0 1 0 0,1 1-1 0 0,-1-1 0 0 0,0 1 1 0 0,1-1-1 0 0,-1 1 1 0 0,0 0-1 0 0,-2 1 0 0 0,3-1-98 0 0,0 0 0 0 0,0-1-1 0 0,1 1 1 0 0,-1 0-1 0 0,0-1 1 0 0,0 1 0 0 0,1 0-1 0 0,-1 0 1 0 0,0 0-1 0 0,1 0 1 0 0,-1 0-1 0 0,1 0 1 0 0,-1 0 0 0 0,0 2-1 0 0,1-3-35 0 0,0 1 0 0 0,0-1 0 0 0,0 1 0 0 0,0-1 0 0 0,0 1 0 0 0,0-1 0 0 0,0 1 0 0 0,0-1 0 0 0,0 1 0 0 0,0-1 1 0 0,0 1-1 0 0,0-1 0 0 0,0 1 0 0 0,1-1 0 0 0,-1 1 0 0 0,0-1 0 0 0,0 1 0 0 0,1-1 0 0 0,-1 0 0 0 0,0 1 0 0 0,1-1 0 0 0,-1 1 0 0 0,0-1 0 0 0,1 0 0 0 0,-1 1 0 0 0,1-1 0 0 0,-1 0 0 0 0,0 1 0 0 0,1-1 0 0 0,-1 0 0 0 0,1 0 0 0 0,-1 0 0 0 0,1 1 0 0 0,0-1 0 0 0,20 4-403 0 0,-15-3 418 0 0,-3 0-4 0 0,0 0 1 0 0,0 0-1 0 0,0 0 0 0 0,-1 0 0 0 0,1 1 0 0 0,4 2 0 0 0,-6-3 10 0 0,0-1-1 0 0,0 1 0 0 0,-1-1 1 0 0,1 1-1 0 0,-1 0 0 0 0,1 0 1 0 0,0-1-1 0 0,-1 1 0 0 0,0 0 1 0 0,1 0-1 0 0,-1-1 0 0 0,1 1 1 0 0,-1 0-1 0 0,0 0 0 0 0,1 0 1 0 0,-1 0-1 0 0,0 0 0 0 0,0 0 1 0 0,0 0-1 0 0,0-1 0 0 0,0 1 1 0 0,0 0-1 0 0,0 0 1 0 0,0 0-1 0 0,0 0 0 0 0,0 0 1 0 0,-1 0-1 0 0,1 1 0 0 0</inkml:trace>
+  <inkml:trace contextRef="#ctx0" brushRef="#br0" timeOffset="5486.32">434 737 9991 0 0,'0'0'904'0'0,"17"1"-201"0"0,25-2 2476 0 0,21-10 772 0 0,2 0-1668 0 0,-22 11-2167 0 0,-3 3-1782 0 0,-34-1 756 0 0</inkml:trace>
+  <inkml:trace contextRef="#ctx0" brushRef="#br0" timeOffset="5876.65">513 837 11431 0 0,'1'-16'1350'0'0,"1"13"-1064"0"0,-1 0 0 0 0,1 1 0 0 0,0-1 0 0 0,0 1 0 0 0,-1 0 0 0 0,2-1 0 0 0,-1 1 0 0 0,0 0 1 0 0,0 0-1 0 0,1 0 0 0 0,-1 1 0 0 0,1-1 0 0 0,-1 0 0 0 0,1 1 0 0 0,0 0 0 0 0,-1 0 0 0 0,1-1 1 0 0,0 2-1 0 0,0-1 0 0 0,0 0 0 0 0,5 0 0 0 0,-6 1-278 0 0,0-1 0 0 0,0 1 0 0 0,0 0-1 0 0,0 0 1 0 0,0 0 0 0 0,1 1 0 0 0,-1-1 0 0 0,0 0 0 0 0,0 1 0 0 0,0 0-1 0 0,0-1 1 0 0,0 1 0 0 0,3 2 0 0 0,-4-2-10 0 0,1 0-1 0 0,-1 0 1 0 0,0 0-1 0 0,0 0 1 0 0,0 0-1 0 0,0 0 1 0 0,0 0-1 0 0,0 0 1 0 0,0 1 0 0 0,-1-1-1 0 0,1 1 1 0 0,0-1-1 0 0,-1 0 1 0 0,1 1-1 0 0,-1-1 1 0 0,1 1-1 0 0,-1-1 1 0 0,0 1 0 0 0,0-1-1 0 0,1 1 1 0 0,-1 1-1 0 0,-3 17-424 0 0,2-15-373 0 0,-1-1 1 0 0,1 1-1 0 0,-1-1 1 0 0,0 1-1 0 0,-4 4 1 0 0,5-6 405 0 0,-1 0 1 0 0,0-1 0 0 0,0 1 0 0 0,0-1-1 0 0,0 0 1 0 0,-1 0 0 0 0,1 0 0 0 0,-5 3-1 0 0,5-4 559 0 0,1 0-1 0 0,-1 0 0 0 0,1-1 1 0 0,-1 1-1 0 0,1-1 0 0 0,-1 1 1 0 0,0-1-1 0 0,1 1 1 0 0,-1-1-1 0 0,-2 0 1534 0 0,4 0-1606 0 0,0-1 0 0 0,0 1 0 0 0,0 0 1 0 0,0-1-1 0 0,0 1 0 0 0,0 0 1 0 0,0 0-1 0 0,0-1 0 0 0,1 1 0 0 0,-1 0 1 0 0,0-1-1 0 0,0 1 0 0 0,0 0 1 0 0,0 0-1 0 0,1-1 0 0 0,-1 1 0 0 0,0 0 1 0 0,0 0-1 0 0,1 0 0 0 0,-1-1 1 0 0,0 1-1 0 0,0 0 0 0 0,1 0 0 0 0,-1 0 1 0 0,0 0-1 0 0,0-1 0 0 0,1 1 0 0 0,-1 0 1 0 0,0 0-1 0 0,1 0 0 0 0,-1 0 1 0 0,0 0-1 0 0,1 0 0 0 0,12-5 432 0 0,-13 5-445 0 0,32-6 347 0 0,-17 6-5456 0 0,-8 0-488 0 0</inkml:trace>
+  <inkml:trace contextRef="#ctx0" brushRef="#br0" timeOffset="6292.53">767 779 12207 0 0,'-20'4'1922'0'0,"18"-4"-1831"0"0,0 1 0 0 0,0 0 1 0 0,0 1-1 0 0,0-1 0 0 0,0 0 0 0 0,0 0 1 0 0,1 1-1 0 0,-1-1 0 0 0,0 1 1 0 0,1 0-1 0 0,-1 0 0 0 0,-1 2 1 0 0,2-2-106 0 0,-1 1 1 0 0,1-1-1 0 0,0 0 1 0 0,1 1-1 0 0,-1-1 1 0 0,0 0-1 0 0,1 1 1 0 0,-1-1-1 0 0,1 1 1 0 0,0-1-1 0 0,0 1 1 0 0,0-1-1 0 0,0 1 1 0 0,0 0-1 0 0,0-1 1 0 0,1 3-1 0 0,0-2-129 0 0,-1-1 0 0 0,1 0 0 0 0,0 1 0 0 0,0-1 0 0 0,0 0 0 0 0,0 0 0 0 0,0 1 0 0 0,1-1-1 0 0,-1 0 1 0 0,0 0 0 0 0,1 0 0 0 0,0-1 0 0 0,-1 1 0 0 0,1 0 0 0 0,0-1 0 0 0,0 1 0 0 0,0-1-1 0 0,0 1 1 0 0,0-1 0 0 0,0 0 0 0 0,1 0 0 0 0,-1 0 0 0 0,0 0 0 0 0,0 0 0 0 0,1-1 0 0 0,-1 1-1 0 0,1-1 1 0 0,-1 1 0 0 0,1-1 0 0 0,2 0 0 0 0,-2 0 292 0 0,-1 0 0 0 0,1-1 0 0 0,0 1 1 0 0,-1-1-1 0 0,1 0 0 0 0,0 0 0 0 0,3-2 0 0 0,-3 2 441 0 0,0-1 0 0 0,0 0 0 0 0,0 0-1 0 0,-1 0 1 0 0,1 0 0 0 0,-1 0 0 0 0,1 0 0 0 0,-1-1-1 0 0,0 1 1 0 0,2-4 0 0 0,-3 5-280 0 0,0-1 0 0 0,0 1-1 0 0,0 0 1 0 0,-1-1 0 0 0,1 1 0 0 0,-1-1 0 0 0,1 1 0 0 0,-1-1-1 0 0,1 1 1 0 0,-1-1 0 0 0,0 1 0 0 0,0-1 0 0 0,0 1 0 0 0,0-1-1 0 0,0 1 1 0 0,0-1 0 0 0,0 1 0 0 0,0-1 0 0 0,-1 1-1 0 0,0-4 1 0 0,0 4-222 0 0,0-1-1 0 0,0 0 1 0 0,0 1 0 0 0,0-1-1 0 0,0 1 1 0 0,-1 0-1 0 0,1-1 1 0 0,0 1-1 0 0,-1 0 1 0 0,1 0-1 0 0,-1 0 1 0 0,1 0 0 0 0,-4-1-1 0 0,3 0-180 0 0,-1 1-1 0 0,0 0 1 0 0,0 0 0 0 0,0 1-1 0 0,0-1 1 0 0,1 1 0 0 0,-6-1-1 0 0,-1 1-1007 0 0</inkml:trace>
 </inkml:ink>
 </file>
 
@@ -7035,22 +7690,28 @@
           <inkml:channel name="X" type="integer" min="-2.14748E9" max="2.14748E9" units="cm"/>
           <inkml:channel name="Y" type="integer" min="-2.14748E9" max="2.14748E9" units="cm"/>
           <inkml:channel name="F" type="integer" max="32767" units="dev"/>
+          <inkml:channel name="OA" type="integer" max="360" units="deg"/>
+          <inkml:channel name="OE" type="integer" max="90" units="deg"/>
         </inkml:traceFormat>
         <inkml:channelProperties>
           <inkml:channelProperty channel="X" name="resolution" value="1000" units="1/cm"/>
           <inkml:channelProperty channel="Y" name="resolution" value="1000" units="1/cm"/>
           <inkml:channelProperty channel="F" name="resolution" value="0" units="1/dev"/>
+          <inkml:channelProperty channel="OA" name="resolution" value="1000" units="1/deg"/>
+          <inkml:channelProperty channel="OE" name="resolution" value="1000" units="1/deg"/>
         </inkml:channelProperties>
       </inkml:inkSource>
-      <inkml:timestamp xml:id="ts0" timeString="2022-01-23T17:11:54.368"/>
+      <inkml:timestamp xml:id="ts0" timeString="2022-01-16T09:17:04.814"/>
     </inkml:context>
     <inkml:brush xml:id="br0">
-      <inkml:brushProperty name="width" value="0.025" units="cm"/>
-      <inkml:brushProperty name="height" value="0.025" units="cm"/>
+      <inkml:brushProperty name="width" value="0.05" units="cm"/>
+      <inkml:brushProperty name="height" value="0.05" units="cm"/>
     </inkml:brush>
   </inkml:definitions>
-  <inkml:trace contextRef="#ctx0" brushRef="#br0">1 283 276,'0'9'6026,"0"-10"-5897,0 1-1,0 0 1,0 0 0,0 0-1,0 0 1,1 0-1,-1 0 1,0 0 0,0 0-1,0 0 1,0 0 0,0 0-1,0 0 1,1-1-1,-1 1 1,0 0 0,0 0-1,0 0 1,0 0-1,0 0 1,0 0 0,1 0-1,-1 0 1,0 0 0,0 0-1,0 0 1,0 1-1,0-1 1,0 0 0,1 0-1,-1 0 1,0 0-1,0 0 1,0 0 0,0 0-1,0 0 1,0 0 0,0 0-1,0 0 1,1 0-1,-1 1 1,0-1 0,0 0-1,0 0 1,0 0-1,0 0 1,0 0 0,0 0-1,0 0 1,0 1-1,17-12-163,7 10 349,-9 4-2005,-9 3-5290</inkml:trace>
-  <inkml:trace contextRef="#ctx0" brushRef="#br0" timeOffset="1407.98">251 145 120,'0'1'266,"0"0"-1,0-1 1,0 1-1,-1 0 1,1 0 0,0-1-1,-1 1 1,1 0-1,0-1 1,-1 1-1,1-1 1,-1 1 0,1-1-1,-1 1 1,1-1-1,-1 1 1,1-1 0,-1 1-1,0-1 1,1 1-1,-1-1 1,0 0-1,1 0 1,-1 1 0,0-1-1,0 0 1,0 1-122,0-1 0,0 0 0,0 1 0,0-1 1,0 0-1,0 1 0,0-1 0,1 1 0,-1 0 0,0-1 0,0 1 1,1 0-1,-1-1 0,0 1 0,1 0 0,-1 0 0,1 0 0,-1-1 1,1 1-1,-1 0 0,1 0 0,-1 0 0,1 0 0,0 0 1,0 0-1,-1 0 0,1 2 0,0 12 1546,0-6-960,-1 1 0,2-1 0,0 1 0,0-1 0,0 0 0,6 16 0,-7-23-717,1 0-1,-1 0 1,1 0-1,0 0 1,-1 0-1,1 0 1,0 0-1,0-1 1,0 1 0,1 0-1,-1-1 1,0 1-1,1-1 1,-1 1-1,0-1 1,1 0-1,0 1 1,-1-1-1,1 0 1,0 0 0,0 0-1,0 0 1,3 0-1,-3-1 21,0 0-1,1 0 1,-1 0 0,0-1-1,0 1 1,1-1 0,-1 0-1,0 0 1,0 0-1,0 0 1,0 0 0,0 0-1,0 0 1,0-1 0,0 1-1,0-1 1,1-1-1,6-6 87,-1 0 0,-1 0-1,0-1 1,0 0 0,-1-1-1,10-21 1,-11 19 147,0-1 1,-1 0 0,-1 0-1,0-1 1,1-22 0,-3 33-196,-1 0 1,0-1-1,0 1 0,0 0 1,-1 0-1,1-1 0,-1 1 1,0 0-1,0 0 1,-1 0-1,1 0 0,-1 0 1,0 0-1,0 1 0,0-1 1,0 0-1,-1 1 1,1 0-1,-1-1 0,0 1 1,0 0-1,0 1 0,-6-5 1,7 6-28,1 0 0,-1 1 0,1-1 0,-1 0 0,1 1 1,-1 0-1,1-1 0,-1 1 0,0 0 0,1 0 0,-1 0 0,0 0 0,1 0 1,-1 0-1,0 0 0,1 1 0,-1-1 0,1 0 0,-1 1 0,1 0 0,-4 1 1,2 0-27,-1 0 0,1 1 0,-1 0 0,1-1-1,0 1 1,0 0 0,0 1 0,-3 5 0,2-3-29,0 0-1,0 1 0,0-1 1,1 1-1,1 0 0,-1 0 0,1 0 1,0 0-1,-2 14 0,4-7 111,1 0-1,0-1 1,3 17-1,10 4-1000,-13-32 434,1 1 1,0-1-1,0 1 1,0-1-1,0 0 0,0 0 1,0 0-1,0 0 0,6 3 1,-7-5-778,2 2 1089</inkml:trace>
+  <inkml:trace contextRef="#ctx0" brushRef="#br0">204 24 4143 0 0,'0'0'319'0'0,"16"-22"14831"0"0,-16 22-15086 0 0,-8-1 1246 0 0,-9 1-817 0 0,8 2-364 0 0,1 0 0 0 0,0 0-1 0 0,0 1 1 0 0,0 0 0 0 0,1 0 0 0 0,-1 1-1 0 0,1 0 1 0 0,-8 5 0 0 0,13-8-134 0 0,1 1 1 0 0,-1-1-1 0 0,0 0 1 0 0,0 1-1 0 0,1 0 1 0 0,-1-1-1 0 0,1 1 1 0 0,0 0-1 0 0,-1 0 1 0 0,1 0-1 0 0,0 0 1 0 0,0 0-1 0 0,0 0 0 0 0,1 0 1 0 0,-1 0-1 0 0,0 1 1 0 0,1-1-1 0 0,-1 0 1 0 0,1 0-1 0 0,0 0 1 0 0,0 1-1 0 0,0-1 1 0 0,0 0-1 0 0,0 1 1 0 0,0-1-1 0 0,0 0 0 0 0,1 0 1 0 0,-1 1-1 0 0,1-1 1 0 0,0 0-1 0 0,0 0 1 0 0,0 0-1 0 0,0 0 1 0 0,1 3-1 0 0,3 2-84 0 0,0 1 0 0 0,1-1 0 0 0,12 14 0 0 0,-13-17 39 0 0,-1 0 0 0 0,1 1-1 0 0,-1-1 1 0 0,-1 1 0 0 0,1 1-1 0 0,-1-1 1 0 0,0 0 0 0 0,0 1-1 0 0,0-1 1 0 0,-1 1 0 0 0,3 7-1 0 0,-4-8 49 0 0,-1 0-1 0 0,1 1 1 0 0,-1-1-1 0 0,0 1 1 0 0,0-1 0 0 0,-1 1-1 0 0,1-1 1 0 0,-1 0-1 0 0,0 1 1 0 0,-1-1-1 0 0,-3 8 1 0 0,4-9-1 0 0,-1 0 1 0 0,1-1-1 0 0,-1 0 0 0 0,0 1 1 0 0,-1-1-1 0 0,1 0 0 0 0,0 0 0 0 0,-1 0 1 0 0,0 0-1 0 0,1 0 0 0 0,-1-1 1 0 0,0 0-1 0 0,-1 1 0 0 0,1-1 1 0 0,0 0-1 0 0,-7 3 1 0 0,-16-1-2 0 0,9-2 18 0 0,13-2-1 0 0,1 1 1 0 0,0-1-1 0 0,0 0 0 0 0,-1 0 1 0 0,1 0-1 0 0,0 0 0 0 0,0 0 0 0 0,0-1 1 0 0,-1 0-1 0 0,1 1 0 0 0,0-1 1 0 0,0-1-1 0 0,0 1 0 0 0,0 0 0 0 0,0-1 1 0 0,0 1-1 0 0,-3-3 0 0 0,4 2 38 0 0,1 1-1 0 0,-1-1 1 0 0,1 1 0 0 0,-1-1-1 0 0,1 1 1 0 0,0-1-1 0 0,0 0 1 0 0,0 0 0 0 0,-1 0-1 0 0,2 0 1 0 0,-1 0-1 0 0,0 0 1 0 0,0 0 0 0 0,1 0-1 0 0,-1 0 1 0 0,1 0-1 0 0,-1 0 1 0 0,1 0 0 0 0,0 0-1 0 0,0 0 1 0 0,0 0-1 0 0,0-1 1 0 0,0 1 0 0 0,1 0-1 0 0,-1 0 1 0 0,2-4-1 0 0,0 0 33 0 0,0-1 0 0 0,1 1-1 0 0,0-1 1 0 0,0 1 0 0 0,0 0-1 0 0,1 0 1 0 0,0 0 0 0 0,0 1-1 0 0,1 0 1 0 0,-1-1 0 0 0,7-4-1 0 0,-8 8-257 0 0,0-1 0 0 0,1 1 0 0 0,-1 0 0 0 0,1 0 0 0 0,-1 0-1 0 0,1 0 1 0 0,0 0 0 0 0,0 1 0 0 0,0 0 0 0 0,0 0 0 0 0,0 0-1 0 0,0 0 1 0 0,0 1 0 0 0,0-1 0 0 0,1 1 0 0 0,-1 0 0 0 0,0 0-1 0 0,0 1 1 0 0,0-1 0 0 0,5 2 0 0 0,8 2-1690 0 0,-2-2-21 0 0</inkml:trace>
+  <inkml:trace contextRef="#ctx0" brushRef="#br0" timeOffset="505.75">306 366 10823 0 0,'0'0'164'0'0,"-1"0"1"0"0,1 0-1 0 0,-1 0 0 0 0,0 0 0 0 0,1-1 0 0 0,-1 1 0 0 0,1 0 0 0 0,-1 0 0 0 0,1 0 0 0 0,-1-1 1 0 0,1 1-1 0 0,-1 0 0 0 0,1 0 0 0 0,-1-1 0 0 0,1 1 0 0 0,0-1 0 0 0,-1 1 0 0 0,1 0 0 0 0,0-1 1 0 0,-1 0-1 0 0,1 1-99 0 0,0 0 1 0 0,0-1 0 0 0,0 1-1 0 0,0 0 1 0 0,-1 0-1 0 0,2-1 1 0 0,-1 1 0 0 0,0 0-1 0 0,0 0 1 0 0,0-1 0 0 0,0 1-1 0 0,0 0 1 0 0,0 0 0 0 0,0-1-1 0 0,0 1 1 0 0,0 0 0 0 0,0 0-1 0 0,0 0 1 0 0,1-1-1 0 0,-1 1 1 0 0,0 0 0 0 0,0 0-1 0 0,0 0 1 0 0,0 0 0 0 0,1-1-1 0 0,-1 1 1 0 0,0 0 0 0 0,0 0-1 0 0,0 0 1 0 0,1 0 0 0 0,-1 0-1 0 0,0-1 1 0 0,0 1-1 0 0,1 0 1 0 0,-1 0 0 0 0,0 0-1 0 0,0 0 1 0 0,1 0 0 0 0,-1 0-1 0 0,0 0 1 0 0,0 0 0 0 0,0 0-1 0 0,1 0 1 0 0,0 0 40 0 0,0-1 0 0 0,1 0-1 0 0,-1 1 1 0 0,0-1 0 0 0,0 0 0 0 0,0 0 0 0 0,-1 0 0 0 0,1 0 0 0 0,0 0 0 0 0,1-1-1 0 0,8-8 60 0 0,-7 8-165 0 0,0 0 0 0 0,0 1 0 0 0,1-1 0 0 0,-1 1 0 0 0,1-1 0 0 0,-1 1 0 0 0,1 1-1 0 0,-1-1 1 0 0,1 0 0 0 0,4 0 0 0 0,-6 1 1 0 0,0 0-1 0 0,0 0 1 0 0,0 1 0 0 0,0-1-1 0 0,0 0 1 0 0,0 1 0 0 0,0-1-1 0 0,0 1 1 0 0,0-1-1 0 0,0 1 1 0 0,0 0 0 0 0,0 0-1 0 0,-1 0 1 0 0,1 0-1 0 0,0 0 1 0 0,-1 0 0 0 0,1 1-1 0 0,0-1 1 0 0,-1 1 0 0 0,2 1-1 0 0,-2-1 23 0 0,0 0 0 0 0,0 1 0 0 0,0-1 0 0 0,0 0 0 0 0,0 0 0 0 0,-1 1 0 0 0,1-1 0 0 0,-1 1 0 0 0,1-1 0 0 0,-1 0 0 0 0,0 1 0 0 0,0-1 0 0 0,0 1-1 0 0,-1-1 1 0 0,1 0 0 0 0,0 1 0 0 0,-1-1 0 0 0,0 1 0 0 0,-1 2 0 0 0,-1 5-20 0 0,-1 0 1 0 0,0-1-1 0 0,-7 10 0 0 0,7-12 109 0 0,-1 0-1 0 0,0 0 0 0 0,0-1 1 0 0,-1 0-1 0 0,0 0 1 0 0,0 0-1 0 0,0-1 0 0 0,-1 0 1 0 0,1 0-1 0 0,-14 6 1 0 0,19-10-146 0 0,-2 1 1168 0 0,5-2 754 0 0,8 0-1429 0 0,41 10 2091 0 0,-20-4-3457 0 0,1-2-6805 0 0,-21-3 144 0 0</inkml:trace>
+  <inkml:trace contextRef="#ctx0" brushRef="#br0" timeOffset="1015.84">736 174 5527 0 0,'1'0'148'0'0,"-1"-1"0"0"0,0 1 0 0 0,1 0 0 0 0,-1-1-1 0 0,0 1 1 0 0,1-1 0 0 0,-1 1 0 0 0,1 0 0 0 0,-1-1-1 0 0,1 1 1 0 0,-1 0 0 0 0,0-1 0 0 0,1 1-1 0 0,-1 0 1 0 0,1 0 0 0 0,0 0 0 0 0,-1-1 0 0 0,1 1-1 0 0,-1 0 1 0 0,1 0 0 0 0,0 0 0 0 0,18-3 4230 0 0,-10 2-4201 0 0,19-4 696 0 0,45 0-1 0 0,-61 7-5106 0 0</inkml:trace>
+  <inkml:trace contextRef="#ctx0" brushRef="#br0" timeOffset="1434.1">749 224 12671 0 0,'0'0'1143'0'0,"3"-6"584"0"0,2 4-912 0 0,0 0 1 0 0,0 1 0 0 0,11-2 0 0 0,29 2-628 0 0,-43 1-235 0 0,6 0-603 0 0</inkml:trace>
 </inkml:ink>
 </file>
 
@@ -7063,22 +7724,33 @@
           <inkml:channel name="X" type="integer" min="-2.14748E9" max="2.14748E9" units="cm"/>
           <inkml:channel name="Y" type="integer" min="-2.14748E9" max="2.14748E9" units="cm"/>
           <inkml:channel name="F" type="integer" max="32767" units="dev"/>
+          <inkml:channel name="OA" type="integer" max="360" units="deg"/>
+          <inkml:channel name="OE" type="integer" max="90" units="deg"/>
         </inkml:traceFormat>
         <inkml:channelProperties>
           <inkml:channelProperty channel="X" name="resolution" value="1000" units="1/cm"/>
           <inkml:channelProperty channel="Y" name="resolution" value="1000" units="1/cm"/>
           <inkml:channelProperty channel="F" name="resolution" value="0" units="1/dev"/>
+          <inkml:channelProperty channel="OA" name="resolution" value="1000" units="1/deg"/>
+          <inkml:channelProperty channel="OE" name="resolution" value="1000" units="1/deg"/>
         </inkml:channelProperties>
       </inkml:inkSource>
-      <inkml:timestamp xml:id="ts0" timeString="2022-01-23T17:11:38.952"/>
+      <inkml:timestamp xml:id="ts0" timeString="2022-01-16T09:16:47.052"/>
     </inkml:context>
     <inkml:brush xml:id="br0">
-      <inkml:brushProperty name="width" value="0.025" units="cm"/>
-      <inkml:brushProperty name="height" value="0.025" units="cm"/>
+      <inkml:brushProperty name="width" value="0.05" units="cm"/>
+      <inkml:brushProperty name="height" value="0.05" units="cm"/>
     </inkml:brush>
   </inkml:definitions>
-  <inkml:trace contextRef="#ctx0" brushRef="#br0">449 159 1400,'1'0'249,"-1"1"-1,1 0 0,-1-1 1,1 1-1,-1 0 1,1 0-1,-1-1 0,1 1 1,-1 0-1,0 0 1,1 0-1,-1-1 0,0 1 1,0 0-1,0 0 1,0 0-1,0 0 0,0 0 1,0-1-1,0 1 1,0 0-1,0 0 0,0 0 1,-1 1-1,-7 30 1447,2-7-968,5-3-583,0-18-148,1 0 0,0-1 1,0 1-1,0 0 1,0 0-1,0 0 0,1 0 1,0 0-1,0-1 0,2 7 1,-2-6 438,5 7-3345,-4-18-2543,-2 2 3293</inkml:trace>
-  <inkml:trace contextRef="#ctx0" brushRef="#br0" timeOffset="512.89">525 18 472,'-1'-9'6473,"2"3"-1992,10 6-3718,0 0-748,-7 0 3,0 0-1,1 1 1,-1 0 0,0 0 0,1 0-1,-1 0 1,0 0 0,0 1-1,0 0 1,0 0 0,4 3 0,-7-5-18,0 1 0,0 0 0,0 0 1,0-1-1,0 1 0,0 0 1,-1 0-1,1 0 0,0 0 0,0 0 1,-1 0-1,1 0 0,-1 0 0,1 0 1,-1 0-1,1 0 0,-1 1 0,0-1 1,1 0-1,-1 0 0,0 0 0,0 1 1,0-1-1,0 0 0,0 0 0,0 0 1,0 1-1,-1-1 0,1 0 0,0 0 1,-1 0-1,1 0 0,-1 1 0,1-1 1,-1 0-1,1 0 0,-1 0 1,0 0-1,1 0 0,-1 0 0,0 0 1,-1 1-1,-11 20-37,12-20 212,0 0-1,0-1 0,0 1 1,0 0-1,0 0 0,0 0 1,0-1-1,-1 1 1,1-1-1,0 1 0,-1-1 1,-2 2-1,24-2 2910,-17 0-3086,-1 0 0,1-1 0,-1 1 0,1 0 1,-1 0-1,1 0 0,-1 1 0,0-1 0,0 1 0,0-1 0,1 1 1,-2 0-1,1 0 0,0 0 0,0 0 0,0 0 0,-1 0 0,1 0 1,-1 0-1,0 1 0,2 3 0,-3 0 125,-1 0 1,0 0-1,-1 0 0,1-1 0,-1 1 1,0-1-1,0 1 0,-1-1 1,1 1-1,-1-1 0,0 0 0,-1-1 1,1 1-1,-1 0 0,0-1 1,0 0-1,-1 0 0,1 0 0,-1 0 1,0-1-1,0 0 0,-5 3 1,9-6-131,0 0 1,1 0 0,-1 1 0,0-1 0,1 0 0,-1 0 0,1 0 0,-1 0 0,0 0 0,1 0 0,-1-1 0,0 1-1,1 0 1,-1 0 0,1 0 0,-1-1 0,0 1 0,1 0 0,-1 0 0,1-1 0,-1 1 0,1-1 0,-1 1-1,1 0 1,-1-1 0,0 0 0,-8-17-6774,-1 1-3388,6 12 6800</inkml:trace>
+  <inkml:trace contextRef="#ctx0" brushRef="#br0">18 287 6911 0 0,'0'0'528'0'0,"-9"-1"4907"0"0,7 8-5306 0 0,0 0 0 0 0,0 0 1 0 0,1 0-1 0 0,0 1 0 0 0,0-1 0 0 0,1 1 0 0 0,0-1 1 0 0,1 9-1 0 0,0 10 73 0 0,-2-18-198 0 0,0 15 141 0 0,1 0 1 0 0,6 46-1 0 0,-5-63-123 0 0,0-1 0 0 0,0 0-1 0 0,0 0 1 0 0,1 0 0 0 0,0 1 0 0 0,0-1-1 0 0,0-1 1 0 0,0 1 0 0 0,1 0-1 0 0,0-1 1 0 0,0 1 0 0 0,0-1-1 0 0,1 0 1 0 0,-1 0 0 0 0,1 0-1 0 0,0 0 1 0 0,0-1 0 0 0,9 6-1 0 0,11 0-146 0 0,-18-7-2 0 0</inkml:trace>
+  <inkml:trace contextRef="#ctx0" brushRef="#br0" timeOffset="401.26">215 477 7831 0 0,'-2'0'207'0'0,"-1"-1"-1"0"0,1 1 1 0 0,0 0 0 0 0,0 0-1 0 0,0 1 1 0 0,0-1-1 0 0,0 0 1 0 0,-1 1-1 0 0,1-1 1 0 0,0 1 0 0 0,0 0-1 0 0,0 0 1 0 0,0-1-1 0 0,0 1 1 0 0,1 1-1 0 0,-1-1 1 0 0,0 0-1 0 0,0 0 1 0 0,1 1 0 0 0,-1-1-1 0 0,1 1 1 0 0,-1-1-1 0 0,1 1 1 0 0,-3 3-1 0 0,1 0-212 0 0,0 0 0 0 0,0 0 0 0 0,1 0 0 0 0,-1 0 0 0 0,1 1 0 0 0,0 0 0 0 0,1-1 0 0 0,-1 1 0 0 0,1 0 0 0 0,0-1 0 0 0,1 1 0 0 0,-1 7 0 0 0,1-11-16 0 0,0 0 0 0 0,1 0 1 0 0,-1 0-1 0 0,0 0 0 0 0,1 0 0 0 0,-1 0 0 0 0,1 0 0 0 0,-1 0 0 0 0,1 0 0 0 0,0 0 0 0 0,0-1 0 0 0,0 1 1 0 0,0 0-1 0 0,0-1 0 0 0,1 1 0 0 0,-1 0 0 0 0,0-1 0 0 0,1 1 0 0 0,-1-1 0 0 0,1 0 0 0 0,-1 0 1 0 0,1 1-1 0 0,0-1 0 0 0,-1 0 0 0 0,1 0 0 0 0,0-1 0 0 0,0 1 0 0 0,0 0 0 0 0,0-1 0 0 0,0 1 0 0 0,0-1 1 0 0,0 1-1 0 0,0-1 0 0 0,0 0 0 0 0,0 0 0 0 0,0 0 0 0 0,0 0 0 0 0,3 0 0 0 0,-1-1 162 0 0,0 1 0 0 0,0-1 0 0 0,0 1 0 0 0,0-1 1 0 0,0 0-1 0 0,0-1 0 0 0,0 1 0 0 0,0-1 0 0 0,0 0 0 0 0,-1 1 0 0 0,1-2 0 0 0,-1 1 0 0 0,1 0 0 0 0,-1-1 0 0 0,0 1 0 0 0,3-4 0 0 0,-4 4 139 0 0,0 0 0 0 0,-1-1 0 0 0,1 1-1 0 0,-1 0 1 0 0,1 0 0 0 0,-1-1 0 0 0,0 1 0 0 0,0-1 0 0 0,0 1-1 0 0,0-1 1 0 0,-1 1 0 0 0,1-1 0 0 0,-1 0 0 0 0,1 1 0 0 0,-1-1-1 0 0,0 0 1 0 0,0 1 0 0 0,0-1 0 0 0,0 0 0 0 0,-1 1 0 0 0,1-1-1 0 0,-1 0 1 0 0,1 1 0 0 0,-1-1 0 0 0,-2-4 0 0 0,1 3-62 0 0,0 1 0 0 0,0-1 0 0 0,-1 1 0 0 0,1 0 0 0 0,0-1 0 0 0,-1 1 1 0 0,0 1-1 0 0,-6-6 0 0 0,-10-3-1172 0 0,17 10 379 0 0,0 1-1 0 0,0-1 1 0 0,0 1-1 0 0,0 0 1 0 0,0 0-1 0 0,0-1 1 0 0,0 1-1 0 0,-3 1 1 0 0</inkml:trace>
+  <inkml:trace contextRef="#ctx0" brushRef="#br0" timeOffset="997.27">375 501 8287 0 0,'0'-4'827'0'0,"0"0"0"0"0,0 0 0 0 0,0 0 0 0 0,0 0 0 0 0,0 1 0 0 0,-1-1 0 0 0,0 0 0 0 0,0 0 0 0 0,0 0 0 0 0,0 1 0 0 0,0-1 0 0 0,-4-6 0 0 0,4 8-651 0 0,0 1 0 0 0,0-1 0 0 0,0 0 0 0 0,-1 1 0 0 0,1-1 0 0 0,0 1 0 0 0,-1-1 0 0 0,-2-2 0 0 0,3 4-167 0 0,0 0-1 0 0,1 0 1 0 0,-1-1 0 0 0,0 1-1 0 0,1 0 1 0 0,-1 0 0 0 0,0 0-1 0 0,0 0 1 0 0,1 0 0 0 0,-1 0 0 0 0,0 0-1 0 0,1 0 1 0 0,-1 0 0 0 0,0 0-1 0 0,0 0 1 0 0,1 0 0 0 0,-1 1 0 0 0,0-1-1 0 0,1 0 1 0 0,-1 1 0 0 0,0-1-1 0 0,1 0 1 0 0,-1 1 0 0 0,1-1-1 0 0,-1 1 1 0 0,0-1 0 0 0,1 1 0 0 0,-1-1-1 0 0,1 1 1 0 0,0-1 0 0 0,-1 1-1 0 0,1-1 1 0 0,-1 1 0 0 0,1 0-1 0 0,0-1 1 0 0,-1 1 0 0 0,1 0 0 0 0,0 0-1 0 0,-2 3-128 0 0,0-1 0 0 0,0 1-1 0 0,1 0 1 0 0,-1 0 0 0 0,0 5-1 0 0,1-6 12 0 0,1 0 1 0 0,0 0-1 0 0,-1 0 0 0 0,1 1 0 0 0,0-1 0 0 0,0 0 0 0 0,1 0 0 0 0,-1 0 1 0 0,1 0-1 0 0,0 0 0 0 0,-1 0 0 0 0,1 0 0 0 0,1 0 0 0 0,-1 0 1 0 0,0 0-1 0 0,1 0 0 0 0,-1 0 0 0 0,1-1 0 0 0,0 1 0 0 0,0-1 1 0 0,0 1-1 0 0,5 3 0 0 0,-4-4 68 0 0,0 0-1 0 0,0 0 1 0 0,0 0 0 0 0,1 0 0 0 0,-1-1 0 0 0,0 0-1 0 0,1 1 1 0 0,0-1 0 0 0,-1 0 0 0 0,1-1-1 0 0,0 1 1 0 0,-1-1 0 0 0,1 0 0 0 0,0 0-1 0 0,0 0 1 0 0,-1 0 0 0 0,1 0 0 0 0,0-1-1 0 0,4-1 1 0 0,-6 2 193 0 0,1-1 0 0 0,0 0 0 0 0,0 0 0 0 0,-1 0 0 0 0,1 0 0 0 0,-1-1 0 0 0,1 1-1 0 0,-1-1 1 0 0,1 0 0 0 0,-1 1 0 0 0,0-1 0 0 0,0 0 0 0 0,4-4 0 0 0,-6 5-23 0 0,1 0-1 0 0,0 0 1 0 0,-1-1 0 0 0,1 1-1 0 0,-1 0 1 0 0,0 0 0 0 0,1 0 0 0 0,-1 0-1 0 0,0-1 1 0 0,1 1 0 0 0,-1 0-1 0 0,0 0 1 0 0,0-1 0 0 0,0 1 0 0 0,0 0-1 0 0,-1 0 1 0 0,1-1 0 0 0,0 1 0 0 0,0 0-1 0 0,-1 0 1 0 0,1 0 0 0 0,-1 0-1 0 0,1-1 1 0 0,-1 1 0 0 0,1 0 0 0 0,-1 0-1 0 0,0 0 1 0 0,1 0 0 0 0,-1 0 0 0 0,0 0-1 0 0,0 0 1 0 0,0 1 0 0 0,0-1-1 0 0,-1-1 1 0 0,-10-7 669 0 0,-20-14-1 0 0,19 14-827 0 0,44 28-1475 0 0,-19-12 745 0 0,-1 0 0 0 0,21 16 0 0 0,-20-12-162 0 0,5 4-284 0 0,0 1 0 0 0,20 25 0 0 0,-33-36 1299 0 0,-1-1 1 0 0,1 1-1 0 0,-1 0 1 0 0,0 1-1 0 0,-1-1 1 0 0,1 0-1 0 0,-1 1 0 0 0,0 0 1 0 0,0-1-1 0 0,-1 1 1 0 0,0 0-1 0 0,0 0 1 0 0,0 0-1 0 0,0 9 1 0 0,-2-12 155 0 0,1 1 1 0 0,-1-1 0 0 0,0 1 0 0 0,0-1 0 0 0,0 1-1 0 0,0-1 1 0 0,-1 0 0 0 0,1 1 0 0 0,-1-1 0 0 0,0 0-1 0 0,0 0 1 0 0,0 0 0 0 0,0-1 0 0 0,0 1 0 0 0,-1 0 0 0 0,0-1-1 0 0,1 1 1 0 0,-1-1 0 0 0,0 0 0 0 0,0 0 0 0 0,0 0-1 0 0,0 0 1 0 0,-6 2 0 0 0,0 0-13 0 0,0-1-1 0 0,-1 0 1 0 0,1-1 0 0 0,-1 1 0 0 0,1-2-1 0 0,-1 1 1 0 0,-14-1 0 0 0,9-1-568 0 0,-27-3-1 0 0,18-2-8058 0 0</inkml:trace>
+  <inkml:trace contextRef="#ctx0" brushRef="#br0" timeOffset="3522.66">899 158 7487 0 0,'0'-1'92'0'0,"-1"0"-1"0"0,1 0 1 0 0,0 0-1 0 0,0 1 0 0 0,0-1 1 0 0,-1 0-1 0 0,1 0 1 0 0,0 0-1 0 0,-1 0 1 0 0,1 1-1 0 0,-1-1 0 0 0,1 0 1 0 0,-1 0-1 0 0,0 1 1 0 0,1-1-1 0 0,-1 0 1 0 0,1 1-1 0 0,-1-1 0 0 0,0 1 1 0 0,0-1-1 0 0,1 1 1 0 0,-3-2-1 0 0,3 2 58 0 0,-1 0 1 0 0,0 1-1 0 0,0-1 0 0 0,1 0 0 0 0,-1 0 1 0 0,0 0-1 0 0,0 0 0 0 0,0 1 1 0 0,1-1-1 0 0,-1 0 0 0 0,0 1 0 0 0,1-1 1 0 0,-1 1-1 0 0,0-1 0 0 0,1 1 0 0 0,-1-1 1 0 0,0 1-1 0 0,1-1 0 0 0,-2 2 1 0 0,-2 4 232 0 0,-1 0 0 0 0,1 0 0 0 0,0 0 0 0 0,-3 8 0 0 0,0 1-323 0 0,1 0 0 0 0,1 0 1 0 0,-6 28-1 0 0,-4 50-57 0 0,13-84 0 0 0,0 10 105 0 0,0 0-1 0 0,1 0 0 0 0,1 0 1 0 0,4 30-1 0 0,-3-42-67 0 0,0 0 0 0 0,1 1-1 0 0,0-1 1 0 0,0 0 0 0 0,0 0-1 0 0,1-1 1 0 0,0 1 0 0 0,0 0-1 0 0,1-1 1 0 0,0 0 0 0 0,0 0-1 0 0,0 0 1 0 0,1 0 0 0 0,11 9-1 0 0,-14-13-28 0 0,1 0 0 0 0,-1-1 0 0 0,1 1 0 0 0,0-1 0 0 0,-1 1 0 0 0,1-1-1 0 0,0 0 1 0 0,0 0 0 0 0,0 0 0 0 0,0-1 0 0 0,4 1 0 0 0,1 0-121 0 0</inkml:trace>
+  <inkml:trace contextRef="#ctx0" brushRef="#br0" timeOffset="4059.77">1059 338 8287 0 0,'-1'1'149'0'0,"0"0"-1"0"0,1 0 0 0 0,-1 0 0 0 0,0 0 1 0 0,1 0-1 0 0,-1 0 0 0 0,1 1 0 0 0,-1-1 0 0 0,1 0 1 0 0,0 0-1 0 0,-1 2 0 0 0,4 0 1314 0 0,7-7-528 0 0,-6 1-760 0 0,0 0 0 0 0,0 0 0 0 0,-1 0 1 0 0,1 0-1 0 0,-1-1 0 0 0,0 0 0 0 0,4-5 0 0 0,19-32 546 0 0,-10 14-312 0 0,-9 16-78 0 0,1 0 0 0 0,-2 0 0 0 0,1-1 0 0 0,-2 0-1 0 0,0 0 1 0 0,0-1 0 0 0,4-19 508 0 0,-9 50-377 0 0,0-9-645 0 0,-2 106 1317 0 0,6-57-2166 0 0,6-2-4409 0 0,-8-45-176 0 0</inkml:trace>
+  <inkml:trace contextRef="#ctx0" brushRef="#br0" timeOffset="4451.72">998 483 4607 0 0,'0'0'208'0'0,"18"-6"5690"0"0,100-20 409 0 0,-66 16-4264 0 0,-49 9-2132 0 0,12-2 551 0 0,1 0 0 0 0,30-2 0 0 0,-41 6-1965 0 0,1-1 0 0 0,0 1 0 0 0,9 1 1 0 0</inkml:trace>
+  <inkml:trace contextRef="#ctx0" brushRef="#br0" timeOffset="5377.66">1205 467 7567 0 0,'0'0'690'0'0,"-1"-1"-469"0"0,-10-6 5079 0 0,8 9-5249 0 0,0 0 0 0 0,-1 0 0 0 0,1 0 0 0 0,0 0 1 0 0,0 0-1 0 0,0 0 0 0 0,0 1 0 0 0,0 0 0 0 0,1-1 0 0 0,-1 1 0 0 0,1 0 0 0 0,-1 0 0 0 0,1 0 0 0 0,0 1 1 0 0,0-1-1 0 0,1 1 0 0 0,-1-1 0 0 0,1 1 0 0 0,0-1 0 0 0,-2 8 0 0 0,4-8-92 0 0,0-1-1 0 0,-1 1 1 0 0,1-1 0 0 0,1 1-1 0 0,-1-1 1 0 0,0 1-1 0 0,1-1 1 0 0,-1 0 0 0 0,1 0-1 0 0,0 1 1 0 0,-1-1-1 0 0,1 0 1 0 0,0-1 0 0 0,4 4-1 0 0,11 13-18 0 0,-15-16 17 0 0,0 1 0 0 0,0 1 0 0 0,-1-1 1 0 0,1 0-1 0 0,-1 0 0 0 0,0 1 0 0 0,0-1 0 0 0,0 0 0 0 0,0 1 1 0 0,0-1-1 0 0,-1 1 0 0 0,0 0 0 0 0,1-1 0 0 0,-1 1 0 0 0,-1-1 1 0 0,1 1-1 0 0,0-1 0 0 0,-1 1 0 0 0,0-1 0 0 0,0 1 0 0 0,0-1 1 0 0,0 0-1 0 0,0 1 0 0 0,-1-1 0 0 0,1 0 0 0 0,-1 0 0 0 0,0 0 0 0 0,0 0 1 0 0,0 0-1 0 0,-5 4 0 0 0,6-6 55 0 0,0 0 0 0 0,0 0 0 0 0,0-1-1 0 0,0 1 1 0 0,0 0 0 0 0,-1-1 0 0 0,1 1 0 0 0,0-1 0 0 0,0 1 0 0 0,-1-1 0 0 0,1 0 0 0 0,0 1-1 0 0,-1-1 1 0 0,1 0 0 0 0,0 0 0 0 0,-1 0 0 0 0,1 0 0 0 0,0 0 0 0 0,-2-1 0 0 0,0 1 100 0 0,0-1 1 0 0,1 0-1 0 0,-1 0 1 0 0,1 0 0 0 0,-1 0-1 0 0,1-1 1 0 0,0 1 0 0 0,-1 0-1 0 0,-2-3 1 0 0,2 1 100 0 0,-1-1 0 0 0,1 1 1 0 0,0-1-1 0 0,0 1 0 0 0,0-1 0 0 0,0 0 0 0 0,1 0 1 0 0,-1 0-1 0 0,1 0 0 0 0,-3-9 0 0 0,4 11-105 0 0,1 0 0 0 0,-1 0 0 0 0,1 0-1 0 0,0 0 1 0 0,0 0 0 0 0,-1 0 0 0 0,1 0 0 0 0,1 0-1 0 0,-1 0 1 0 0,0 0 0 0 0,0 0 0 0 0,1 0-1 0 0,-1 0 1 0 0,1 0 0 0 0,0 0 0 0 0,-1 0 0 0 0,1 0-1 0 0,0 0 1 0 0,0 1 0 0 0,0-1 0 0 0,1 0 0 0 0,-1 0-1 0 0,0 1 1 0 0,3-3 0 0 0,-2 3-201 0 0,0-1 1 0 0,0 1-1 0 0,0 0 1 0 0,0 0-1 0 0,1 0 0 0 0,-1 0 1 0 0,0 0-1 0 0,1 0 1 0 0,-1 0-1 0 0,0 1 1 0 0,1 0-1 0 0,-1-1 0 0 0,4 1 1 0 0,1 0-371 0 0</inkml:trace>
+  <inkml:trace contextRef="#ctx0" brushRef="#br0" timeOffset="5866.48">1231 653 6447 0 0,'0'0'499'0'0,"13"-17"5797"0"0,-11 16-6122 0 0,-1-1 0 0 0,0 1 0 0 0,1 0 0 0 0,-1 0 0 0 0,1 0 0 0 0,0 1 0 0 0,-1-1 0 0 0,1 0 0 0 0,-1 0 0 0 0,1 1 0 0 0,0-1 0 0 0,0 1 0 0 0,-1 0 0 0 0,1-1-1 0 0,0 1 1 0 0,0 0 0 0 0,0 0 0 0 0,-1 0 0 0 0,1 0 0 0 0,0 0 0 0 0,0 1 0 0 0,0-1 0 0 0,-1 0 0 0 0,4 2 0 0 0,-4-2-138 0 0,0 1 1 0 0,1 0-1 0 0,-1 0 0 0 0,0 0 0 0 0,0-1 1 0 0,0 1-1 0 0,1 0 0 0 0,-1 1 0 0 0,0-1 0 0 0,0 0 1 0 0,0 0-1 0 0,-1 0 0 0 0,1 1 0 0 0,0-1 1 0 0,0 0-1 0 0,-1 1 0 0 0,1-1 0 0 0,0 0 1 0 0,-1 1-1 0 0,0-1 0 0 0,1 1 0 0 0,-1-1 1 0 0,0 1-1 0 0,0-1 0 0 0,0 1 0 0 0,0-1 0 0 0,0 1 1 0 0,0 2-1 0 0,-1-1-41 0 0,1 0-1 0 0,-1 0 1 0 0,0 0 0 0 0,0 0-1 0 0,0 0 1 0 0,0-1 0 0 0,-1 1-1 0 0,1 0 1 0 0,-1-1 0 0 0,0 1-1 0 0,1-1 1 0 0,-1 0 0 0 0,-3 3-1 0 0,4-3 8 0 0,-1-1-1 0 0,1 0 0 0 0,-1 1 0 0 0,0-1 0 0 0,1 0 1 0 0,-1 0-1 0 0,0 0 0 0 0,0-1 0 0 0,1 1 0 0 0,-1 0 1 0 0,0-1-1 0 0,0 1 0 0 0,0-1 0 0 0,0 1 0 0 0,0-1 1 0 0,0 0-1 0 0,0 0 0 0 0,0 0 0 0 0,0 0 0 0 0,0 0 1 0 0,-2-1-1 0 0,4 1 7 0 0,0 0 1 0 0,0 0 0 0 0,-1 0-1 0 0,1 0 1 0 0,0 0-1 0 0,0 0 1 0 0,0 0-1 0 0,0 0 1 0 0,0 0 0 0 0,-1 0-1 0 0,1 0 1 0 0,0 0-1 0 0,0 0 1 0 0,0 0-1 0 0,0 0 1 0 0,0 0 0 0 0,0 0-1 0 0,-1 0 1 0 0,1 0-1 0 0,0 0 1 0 0,0 0 0 0 0,0 0-1 0 0,0-1 1 0 0,0 1-1 0 0,0 0 1 0 0,0 0-1 0 0,-1 0 1 0 0,1 0 0 0 0,0 0-1 0 0,0 0 1 0 0,0 0-1 0 0,0-1 1 0 0,0 1-1 0 0,0 0 1 0 0,0 0 0 0 0,0 0-1 0 0,0 0 1 0 0,0 0-1 0 0,0-1 1 0 0,0 1-1 0 0,0 0 1 0 0,5-4 257 0 0,10-1 121 0 0,6 3-26 0 0,-8 1-780 0 0,0-1 0 0 0,13-3 0 0 0,-19 3-1285 0 0</inkml:trace>
+  <inkml:trace contextRef="#ctx0" brushRef="#br0" timeOffset="6293.85">1481 13 6911 0 0,'10'-13'1478'0'0,"-8"13"-1214"0"0,0 0 0 0 0,0 0 1 0 0,-1 0-1 0 0,1 0 0 0 0,0 1 0 0 0,0-1 1 0 0,-1 0-1 0 0,1 1 0 0 0,0-1 0 0 0,-1 1 1 0 0,1 0-1 0 0,0-1 0 0 0,-1 1 0 0 0,3 1 1 0 0,20 14 1221 0 0,-12-6-1316 0 0,-1 0 0 0 0,0 0 0 0 0,-1 1 0 0 0,0 0 1 0 0,-1 1-1 0 0,0 0 0 0 0,0 1 0 0 0,-2-1 0 0 0,1 2 0 0 0,-2-1 0 0 0,0 1 0 0 0,5 16 0 0 0,-5-9-168 0 0,-1 0-1 0 0,-1 0 1 0 0,-1 1 0 0 0,-1 0-1 0 0,0-1 1 0 0,-2 1 0 0 0,-4 38-1 0 0,-26 101 157 0 0,28-150-636 0 0</inkml:trace>
 </inkml:ink>
 </file>
 
@@ -7091,48 +7763,30 @@
           <inkml:channel name="X" type="integer" min="-2.14748E9" max="2.14748E9" units="cm"/>
           <inkml:channel name="Y" type="integer" min="-2.14748E9" max="2.14748E9" units="cm"/>
           <inkml:channel name="F" type="integer" max="32767" units="dev"/>
+          <inkml:channel name="OA" type="integer" max="360" units="deg"/>
+          <inkml:channel name="OE" type="integer" max="90" units="deg"/>
         </inkml:traceFormat>
         <inkml:channelProperties>
           <inkml:channelProperty channel="X" name="resolution" value="1000" units="1/cm"/>
           <inkml:channelProperty channel="Y" name="resolution" value="1000" units="1/cm"/>
           <inkml:channelProperty channel="F" name="resolution" value="0" units="1/dev"/>
+          <inkml:channelProperty channel="OA" name="resolution" value="1000" units="1/deg"/>
+          <inkml:channelProperty channel="OE" name="resolution" value="1000" units="1/deg"/>
         </inkml:channelProperties>
       </inkml:inkSource>
-      <inkml:timestamp xml:id="ts0" timeString="2022-01-23T17:10:58.939"/>
+      <inkml:timestamp xml:id="ts0" timeString="2022-01-16T09:16:39.777"/>
     </inkml:context>
     <inkml:brush xml:id="br0">
-      <inkml:brushProperty name="width" value="0.025" units="cm"/>
-      <inkml:brushProperty name="height" value="0.025" units="cm"/>
+      <inkml:brushProperty name="width" value="0.05" units="cm"/>
+      <inkml:brushProperty name="height" value="0.05" units="cm"/>
     </inkml:brush>
   </inkml:definitions>
-  <inkml:trace contextRef="#ctx0" brushRef="#br0">2476 350 1032,'12'-1'4556,"-12"1"-4362,0 1 0,0-1 0,-1 0 0,1 0 0,0 0 0,0 0 0,0 1 0,0-1 0,0 0 0,0 0 0,0 0 0,0 1 0,0-1 0,0 0 0,0 0 0,0 0-1,0 0 1,0 1 0,0-1 0,0 0 0,0 0 0,0 0 0,1 0 0,-1 1 0,0-1 0,0 0 0,0 0 0,0 0 0,0 0 0,0 0 0,0 1 0,0-1 0,1 0 0,-1 0 0,0 0-1,0 0 1,0 0 0,0 0 0,1 0 0,-1 0 0,0 1 0,0-1 0,0 0 0,0 0 0,1 0 0,-1 0 0,0 0 0,0 0 0,0 0 0,0 0 0,1 0 0,-1 0 0,0 0 0,0 0-1,0 0 1,1 0 0,-1-1 0,0 1 0,0 0 0,0 0 0,0 0 0,0 0 0,1 0 0,-1 0 0,0 0 0,0-1 0,-3 12 2457,2 9-3860,0 4 1560,0-13-231,1 1 1,0 0-1,1 0 1,0-1-1,1 1 0,0-1 1,6 19-1,-7-29-81,-1 0 0,1 0 1,-1 1-1,1-1 0,-1 1 0,0-1 0,1 0 0,-1 1 0,0-1 0,0 1 0,0-1 0,0 0 0,0 1 0,0-1 0,-1 1 1,1-1-1,0 1 0,-1-1 0,1 0 0,-1 1 0,1-1 0,-1 0 0,0 0 0,0 1 0,1-1 0,-1 0 0,-2 2 1,-34 20 2042,24-16-1509,12-6-444,-17-27-188,18 15-1280,4-40-16446,-3 41 14346</inkml:trace>
-  <inkml:trace contextRef="#ctx0" brushRef="#br0" timeOffset="351.92">2506 233 1676,'0'-3'11756,"1"-3"-7028,43 5-4753,-35-1-545,14-3-3655,-11 5-5447</inkml:trace>
-  <inkml:trace contextRef="#ctx0" brushRef="#br0" timeOffset="963.07">2693 68 1076,'0'-9'15823,"0"13"-14354,35 42-136,-23-3-515,-6-23-279,-1-1 0,-1 1 0,0 0 1,1 34-1,-8 1 404,-2 0 1,-13 56 0,8-49-430,-5-18-336,12-37-174,0-1 0,1 1 1,0-1-1,0 1 0,1 0 0,-2 9 1,1-4-376,-3-17-3091,5 4 3089,0 0 0,-1 0 0,1 0 0,0 0 0,0 0 0,0 0 0,0 0 0,0 0 0,0-1 0,0 1 0,0 0 0,1 0 0,-1 0 0,0 0 0,1 0 0,-1 0 0,0 0-1,1 0 1,-1 0 0,1 1 0,0-1 0,-1 0 0,1 0 0,0 0 0,-1 0 0,2 0 0,14-16-8761,-15 12 6045</inkml:trace>
-  <inkml:trace contextRef="#ctx0" brushRef="#br0" timeOffset="1323.77">2898 555 1176,'6'2'4748,"0"0"3363,-4-9-8041,6-8-10076,-8 10 7407</inkml:trace>
-  <inkml:trace contextRef="#ctx0" brushRef="#br0" timeOffset="3801.13">3275 1 392,'0'0'1795,"-8"7"3562,-6 8-2614,11-7-2005,0 0-1,0 0 1,-1 0-1,1-1 1,-8 11 0,1-2 340,-2 9-598,0 2 1,2-1 0,0 2 0,2-1-1,1 1 1,2 0 0,0 1-1,0 51 1,6-57-365,1 1 1,9 36-1,-2-13 155,-7-39-387,0 0 0,1-1 0,0 1 0,1 0 1,-1-1-1,2 0 0,-1 0 0,1 0 1,0 0-1,0-1 0,1 0 0,8 7 0,-11-9-1222,1-1 0,0-1-1,0 1 1,0 0-1,0-1 1,0 0 0,9 3-1,-9-1-3125</inkml:trace>
-  <inkml:trace contextRef="#ctx0" brushRef="#br0" timeOffset="4386.7">3360 426 1248,'-4'-16'5932,"4"15"-5853,-1 0 1,1 0 0,0 1 0,-1-1 0,1 0 0,0 0 0,0 1 0,-1-1-1,1 0 1,0 0 0,0 1 0,0-1 0,0 0 0,0 0 0,0 0-1,0 1 1,1-1 0,-1 0 0,0 0 0,0 0 0,1 1 0,-1-1-1,0 0 1,1 1 0,-1-1 0,1 0 0,-1 1 0,0-1 0,1 0 0,0 1-1,-1-1 1,1 1 0,-1-1 0,1 1 0,0-1 0,-1 1 0,1-1-1,1 1 1,5-6 170,0 0 0,1 1 0,0 0 0,0 1 0,0 0 0,10-3 0,-17 6-244,1 0 1,-1 0-1,1 1 0,0-1 0,0 1 0,-1-1 0,1 1 0,0 0 0,0 0 1,0-1-1,-1 1 0,1 0 0,0 1 0,0-1 0,0 0 0,0 1 0,-1-1 1,1 1-1,0-1 0,-1 1 0,1 0 0,0-1 0,-1 1 0,1 0 0,-1 0 1,1 0-1,-1 1 0,1-1 0,-1 0 0,0 0 0,0 1 0,0-1 0,1 1 1,-1-1-1,-1 1 0,1-1 0,0 1 0,0 2 0,0 1 22,0 0-1,0 0 0,-1 0 1,0 1-1,0-1 0,0 0 1,-1 1-1,0-1 1,0 0-1,0 0 0,0 0 1,-1 0-1,0 0 0,0 0 1,0 0-1,-5 5 1,-2 7 355,-1-1 1,-1-1-1,-16 18 1,17-19 1461,14-7-720,24-5-313,4-2-737,-10 5-224,8 1-642,-12-4-8812,-19-5 4713,-2-1 2371</inkml:trace>
-  <inkml:trace contextRef="#ctx0" brushRef="#br0" timeOffset="4725.63">3427 493 2072,'11'-1'11178,"16"0"-8184,42-2-3800,-48 4 72,0 0-2705,-9-3-4912,-9 0 5737</inkml:trace>
-  <inkml:trace contextRef="#ctx0" brushRef="#br0" timeOffset="5062.88">3711 443 1304,'19'-6'7506,"4"3"-4241,26 2-6034,-33 1-398,-16-2-900</inkml:trace>
-  <inkml:trace contextRef="#ctx0" brushRef="#br0" timeOffset="5063.88">3787 328 1440,'-4'22'5873,"-10"14"-2716,-3 14-1389,16-44-1677,-4 61 948,5-63-1320,0 0 1,1 0-1,-1 0 1,1 0-1,0-1 1,0 1 0,1 0-1,3 6 1,-5-10 55,0 1-1,0-1 1,0 0 0,1 1 0,-1-1 0,0 0 0,0 0 0,1 1 0,-1-1 0,0 0 0,1 0 0,-1 0 0,0 1-1,1-1 1,-1 0 0,0 0 0,1 0 0,-1 0 0,0 0 0,1 0 0,-1 0 0,1 0 0,-1 0 0,0 0-1,1 0 1,-1 0 0,0 0 0,1 0 0,-1 0 0,1 0 0,-1 0 0,0 0 0,1-1 0,-1 1 0,1-2-2405</inkml:trace>
-  <inkml:trace contextRef="#ctx0" brushRef="#br0" timeOffset="5428.14">3941 388 688,'0'0'1603,"-8"1"6464,-5 16-5578,10-8-2180,1 1 1,0-1-1,1 1 0,0 0 1,1 0-1,0-1 0,0 1 1,1 0-1,0 0 0,1-1 0,0 1 1,0-1-1,7 17 0,-1 3-278,-7-25 26,0 0 0,0 0-1,0 0 1,-1 1-1,1-1 1,-1 0 0,0 0-1,-1 0 1,1 1 0,-1-1-1,1 0 1,-1 0 0,-3 6-1,3-7 18,-1 0-1,0-1 1,1 1-1,-1-1 1,0 0-1,-1 1 1,1-1-1,0 0 1,-1 0-1,1-1 1,-1 1-1,1 0 1,-1-1-1,0 0 1,0 1 0,0-1-1,1 0 1,-1 0-1,0-1 1,-6 2-1,8-2-28,-1 1 0,0-1 0,0 1 0,0-1 0,0 1 0,0-1 0,0 0 0,0 0-1,0 0 1,0 0 0,0-1 0,0 1 0,0 0 0,1-1 0,-1 1 0,0-1 0,0 0 0,0 0 0,0 1 0,1-1 0,-1 0-1,0-1 1,1 1 0,-1 0 0,1 0 0,-1-1 0,1 1 0,0-1 0,-2-1 0,-2-24-2682,11-7-8034,-5 25 7280,-1 1 141</inkml:trace>
-  <inkml:trace contextRef="#ctx0" brushRef="#br0" timeOffset="5824.74">3938 215 1200,'1'-16'11483,"4"19"-6634,16 14-4605,-17-16-441,-1-1 0,1 1 0,-1-1 0,1 0 0,-1 0 0,1 0 0,-1 0 0,0-1 0,1 1 0,-1-1 0,6-1 0,18-3-10181</inkml:trace>
-  <inkml:trace contextRef="#ctx0" brushRef="#br0" timeOffset="6361.44">4177 17 1808,'0'2'10804,"1"4"-6117,7 28-2302,35 64 258,-34-77-2171,-2 0-1,0 1 0,-1 0 0,-2 1 0,0-1 1,-1 1-1,-2 0 0,0 0 0,-1 0 0,-2-1 1,-6 38-1,0-15 381,-2-1 0,-3 0 0,-22 55 0,-13-4-644,44-89 2583,1-1-5427</inkml:trace>
-  <inkml:trace contextRef="#ctx0" brushRef="#br0" timeOffset="8064.36">0 598 1584,'4'6'8326,"10"18"-3197,71-9-1335,49-8-2294,6 1-735,339 65 2379,-104-14-662,-224-39-1520,1-7 0,1-6 0,226-19-1,-295 7-177,137 11-1,-42 0-154,261 29-629,-206-23 0,-68-6 0,-117-6 0,-1-1 0,63-10 0,-65 5 0,0 2 0,71 3 0,128 24 0,-221-20-194,-16-1 49,0 0-1,0 0 1,0-1-1,0-1 1,0 1-1,0-1 1,0-1-1,1 1 1,-1-1-1,0-1 1,0 1-1,-1-2 1,16-5-1,-23 8-225,0-1 0,0 1 0,0-1 0,0 1-1,0-1 1,0 0 0,0 1 0,0-1 0,0 1 0,0-1-1,-1 1 1,1-1 0,0 1 0,0-1 0,-1 1 0,1-1 0,0 1-1,0-1 1,-1 1 0,1-1 0,0 1 0,-1 0 0,1-1 0,-1 1-1,1 0 1,-1-1 0,1 1 0,-1 0 0,1-1 0,-1 1-1,1 0 1,-1 0 0,1 0 0,-1-1 0,-21-12-9488,6 6 5504</inkml:trace>
-  <inkml:trace contextRef="#ctx0" brushRef="#br0" timeOffset="9099">428 894 48,'-3'-3'187,"0"1"-1,1-1 1,-1 0 0,1 0-1,0-1 1,-1 1 0,1 0-1,-2-6 1,-11-16-84,12 22 584,2 2-621,1 1 1,0-1-1,-1 1 0,1 0 0,0-1 0,-1 1 0,1 0 0,0-1 1,-1 1-1,1 0 0,0-1 0,-1 1 0,1 0 0,-1 0 1,1 0-1,-1-1 0,1 1 0,-1 0 0,1 0 0,-1 0 0,1 0 1,-1 0-1,1 0 0,0 0 0,-1 0 0,1 0 0,-1 0 0,1 0 1,-1 0-1,1 0 0,-1 0 0,1 1 0,-1-1 0,1 0 1,-1 0-1,1 0 0,0 1 0,-1-1 0,1 0 0,-1 1 0,1-1 1,0 0-1,-1 1 0,1-1 0,-1 1 0,-16 15 10124,3 9-6013,-10 35-4709,8-19 1358,9-24-709,1 1 0,1 0 0,0 0 0,2 0 0,0 1 0,0-1 0,2 1 0,1-1 0,1 24 0,1-27-303,0-1 0,1 0 0,0 0 0,1 0 0,8 18 0,-8-23-599,0-1 0,1 1 0,0-1 0,0 0 0,1 0 0,0-1 0,0 1 0,12 8 0,-14-13-893,1 0-4530</inkml:trace>
-  <inkml:trace contextRef="#ctx0" brushRef="#br0" timeOffset="9572.94">418 1093 240,'7'-4'4945,"13"-8"1099,6 2-4637,-24 9-1415,1 0 0,0 1-1,0-1 1,0 1 0,0-1-1,0 1 1,0 0 0,0 0 0,0 0-1,-1 1 1,1-1 0,0 1-1,0-1 1,0 1 0,0 0-1,5 2 1,-7-1 72,0-1 1,1 0-1,-1 0 0,0 1 1,0-1-1,0 1 0,0-1 1,0 1-1,0-1 0,-1 1 1,1 0-1,0-1 0,-1 1 1,1 0-1,-1 0 0,0-1 1,0 1-1,0 0 0,1 0 1,-1 0-1,-1-1 0,1 1 1,0 0-1,0 0 0,-1-1 1,1 1-1,-1 0 0,0 0 1,1-1-1,-1 1 0,-1 1 0,-34 69 2531,19-41-1721,2-6-387,12-22-410,1 0 1,0 0-1,0 0 1,0 0-1,0 1 1,1-1-1,0 0 1,-1 1-1,1-1 1,0 1 0,0 3-1,2-5-41,1 0 0,-1 0-1,1 0 1,0 0 0,0 0-1,-1-1 1,1 1 0,1-1-1,-1 0 1,0 1 0,0-1 0,0 0-1,1 0 1,-1 0 0,3 0-1,41 15 117,-42-15-652,28 4 968,-19-8-8063,-19-8-1037,3 4 5553</inkml:trace>
-  <inkml:trace contextRef="#ctx0" brushRef="#br0" timeOffset="9931.99">462 1193 28,'1'1'549,"-1"0"0,0 1 0,0-1 0,1 0 0,-1 0 0,1 1 0,-1-1 0,1 0 0,-1 0 1,1 0-1,0 0 0,-1 0 0,1 0 0,0 0 0,0 0 0,0 0 0,0 0 0,0 0 0,0-1 0,0 1 0,2 1 0,36 12 3112,5-7-6278,-11-5-4535</inkml:trace>
-  <inkml:trace contextRef="#ctx0" brushRef="#br0" timeOffset="10297.64">702 1256 132,'26'10'11672,"3"-3"-8008,3 0-6842,-4 4-6077</inkml:trace>
-  <inkml:trace contextRef="#ctx0" brushRef="#br0" timeOffset="15864.5">1028 1104 628,'-1'-16'5292,"1"15"-5081,0-1 1,0 1 0,0-1-1,0 1 1,0-1 0,-1 1 0,1-1-1,0 1 1,-1-1 0,1 1-1,-1 0 1,0-1 0,1 1-1,-1 0 1,0-1 0,0 1 0,0 0-1,0 0 1,-2-2 0,2 3-55,0-1 1,0 1-1,0-1 0,0 1 1,0 0-1,0 0 1,0-1-1,0 1 1,0 0-1,0 0 1,0 0-1,0 0 1,0 0-1,0 0 1,0 0-1,0 1 1,0-1-1,0 0 0,-1 0 1,1 1-1,1-1 1,-1 1-1,0-1 1,0 1-1,-2 0 1,-20 28 1350,18-20-1274,0 1-1,1 1 1,0-1-1,-4 17 1,7-18-157,0 1 1,0-1-1,1 1 1,0-1-1,1 1 1,0-1 0,1 1-1,-1-1 1,2 0-1,-1 0 1,7 13-1,-8-18-62,1 0-1,0-1 1,0 1-1,0-1 0,0 1 1,0-1-1,1 0 1,-1 0-1,1 0 0,0 0 1,0 0-1,0 0 1,1-1-1,-1 0 0,0 0 1,1 0-1,0 0 1,-1 0-1,1-1 0,0 1 1,0-1-1,0 0 1,0 0-1,0-1 0,0 1 1,0-1-1,0 0 1,0 0-1,5-1 0,-5 1 14,0-1 0,0-1 0,0 1 0,0-1 0,0 1 0,0-1 0,-1 0 0,1 0 0,-1-1 0,1 1 0,-1-1 0,0 1 0,0-1 0,0 0 0,0-1 0,-1 1 0,1 0 0,-1-1 0,0 1 0,0-1 0,0 0 0,-1 1 0,1-1 0,-1 0 0,0 0 0,0 0 0,0 0 0,0 0 0,-1-1 0,0 1 0,0 0 0,0-6 0,0 2 5,0 0 0,-1 0 0,0 1 0,0-1 0,-1 0 0,1 0 0,-2 1 1,1 0-1,-1-1 0,0 1 0,-1 0 0,0 0 0,0 0 0,0 1 0,-1 0 0,-8-10 0,9 13-9,1 0 0,-1 0-1,0 1 1,0-1-1,-1 1 1,1 0-1,-1 0 1,1 0-1,-1 1 1,1-1-1,-1 1 1,0 0 0,0 1-1,1-1 1,-1 1-1,0 0 1,-6 0-1,9 1-22,-1 0 0,1 0 0,-1-1 0,1 1-1,-1 1 1,1-1 0,0 0 0,0 1 0,-1-1-1,1 1 1,0-1 0,0 1 0,1 0 0,-1 0-1,0 0 1,1 0 0,-1 0 0,1 1 0,-1-1 0,1 0-1,0 1 1,0-1 0,0 0 0,0 1 0,1-1-1,-1 1 1,1 0 0,-1-1 0,1 1 0,0-1 0,0 1-1,1 5 1,-1 2 45,0 0 0,1-1 0,1 1 0,0 0 0,0-1 0,0 1 0,9 17 0,-9-21-299,2 0 1,-1-1-1,1 1 1,-1-1-1,8 8 1,-7-10-598,0 1 1,0 0 0,1-1-1,-1 0 1,1 0 0,0 0-1,6 2 1,-10-5 409,0 1 0,0-1 0,0 1 0,0-1 0,0 0 0,0 0 1,0 1-1,0-1 0,0 0 0,0 0 0,0 0 0,0 0 0,0 0 0,0 0 0,0-1 0,0 1 0,0 0 0,0-1 0,2 0 0,1-1-2622</inkml:trace>
-  <inkml:trace contextRef="#ctx0" brushRef="#br0" timeOffset="16528.16">1214 895 104,'2'-4'9953,"4"10"-4193,10 24-2393,-9-15-3380,0 1 0,-1-1 1,3 18-1,-5-7 345,-1 1 0,0 0-1,-3 0 1,0 0 0,-1 0 0,-2 0 0,-1-1-1,-1 1 1,-1-1 0,-1 0 0,-2 0-1,-13 29 1,-27 40 219,48-95-603,1 0 1,0 1 0,-1-1-1,1 0 1,0 0 0,0 1-1,-1-1 1,1 0 0,0 1-1,0-1 1,0 1-1,0-1 1,-1 0 0,1 1-1,0-1 1,0 0 0,0 1-1,0-1 1,0 1 0,0-1-1,0 0 1,0 1-1,0-1 1,0 1 0,0-1-1,0 0 1,0 1 0,0-1-1,0 1 1,1-1-1,-1 0 1,0 1 0,0-1-1,0 0 1,1 1 0,-1-1-1,0 0 1,0 1 0,1-1-1,-1 0 1,1 1-1,-1-1-458,1 0 0,0 0 0,-1 0 0,1 0 0,-1 1 0,1-1 0,-1-1 0,1 1 0,0 0 0,-1 0 0,1 0 0,-1 0 0,1 0-1,-1 0 1,1-1 0,0 1 0,-1 0 0,1 0 0,-1-1 0,1 1 0,-1 0 0,0-1 0,1 1 0,-1 0 0,1-1 0,-1 1 0,0-1 0,1 1-1,-1-1 1,0 1 0,1-1 0,-1 1 0,0-1 0,0 1 0,1-2 0,-1-3-2719</inkml:trace>
-  <inkml:trace contextRef="#ctx0" brushRef="#br0" timeOffset="16900.04">1419 1399 2924,'1'-4'8910,"2"-6"-5158,2-4-4151,4-1-5359,-1 5 797,-8 5 2205</inkml:trace>
-  <inkml:trace contextRef="#ctx0" brushRef="#br0" timeOffset="17272.09">1708 954 1040,'10'-12'7068,"-34"52"-1831,-7 71-1353,24-77-3597,1-1 0,1 1 0,1 38 1,4-49-166,1-1 1,2 1 0,4 22-1,13 9-1041,-18-50 413,0 0 0,0-1 0,1 0 0,-1 0 0,1 1 0,0-2 0,0 1 1,0 0-1,0 0 0,6 3 0,-8-6 93,0 1 1,-1-1-1,1 1 0,0-1 1,0 0-1,0 1 1,0-1-1,0 0 1,0 0-1,0 0 0,0 0 1,0 0-1,0 0 1,0 0-1,0 0 0,0 0 1,0 0-1,0-1 1,0 1-1,0 0 0,0-1 1,1 0-1,2-1-2281</inkml:trace>
-  <inkml:trace contextRef="#ctx0" brushRef="#br0" timeOffset="17741.46">1752 1239 920,'-2'-2'5257,"-1"-3"-3027,8-1-2136,1 0 0,0 1 0,0 0-1,0 0 1,1 0 0,0 1-1,-1 0 1,2 0 0,-1 1-1,0 0 1,1 0 0,-1 1-1,1 0 1,0 0 0,0 1 0,0 0-1,0 0 1,8 1 0,-15 0-61,0 0 0,0 0 0,0 0 0,-1 1 1,1-1-1,0 0 0,0 1 0,0-1 0,-1 1 1,1-1-1,0 1 0,0-1 0,-1 1 1,1-1-1,0 1 0,-1 0 0,1-1 0,-1 1 1,1 0-1,-1-1 0,1 1 0,-1 0 0,1 0 1,-1 0-1,0-1 0,1 1 0,-1 0 0,0 0 1,1 1-1,-1 2 62,0-1 0,-1 0 1,1 0-1,0 0 0,-1 0 0,0 0 0,1 0 1,-4 6-1,0 2 337,-2-1 0,1 1 0,-14 16 0,-5 11 1034,21-31-1058,-1 0 0,0-1 0,0 1 0,-1-1 0,1 0 0,-2 0 1,-10 10-1,69-9 241,-22-4-609,-14-1-381,24 4 470,-16-5-6654,-24-8-3311</inkml:trace>
-  <inkml:trace contextRef="#ctx0" brushRef="#br0" timeOffset="18086.34">1818 1283 480,'-18'-6'13101,"21"4"-9839,12 3-4017,43 1 1020,0-1-3306,-23 10-7217,-31-8 7592</inkml:trace>
-  <inkml:trace contextRef="#ctx0" brushRef="#br0" timeOffset="18483.89">2089 1270 2000,'34'-2'8457,"-27"1"-8747,-1 0 1,1 1-1,0-1 1,0 2-1,-1-1 0,1 1 1,9 2-1,-12-3-792</inkml:trace>
-  <inkml:trace contextRef="#ctx0" brushRef="#br0" timeOffset="31817.52">2356 1106 584,'5'3'10753,"-5"-3"-10394,0 0 493,0 0-713,1 0-1,0 1 1,-1-1-1,1 0 0,0 1 1,-1-1-1,1 0 0,0 1 1,-1-1-1,1 1 1,-1-1-1,1 1 0,-1 0 1,1-1-1,-1 1 0,1-1 1,-1 1-1,0 0 0,1-1 1,-1 1-1,0 0 1,1-1-1,-1 1 0,0 0 1,0 0-1,0-1 0,0 1 1,0 0-1,0 0 1,0-1-1,0 1 0,0 0 1,0 0-1,0-1 0,0 1 1,-1 0-1,1 0 0,0-1 1,-1 2-1,-12 47 247,6-25-60,0 4-136,5-23-181,0 1 0,1-1 0,0 1 0,0 0 0,0-1 0,1 1 0,-1 0 0,2 0 0,-1-1 0,2 10 0,-2-12 18,1 1-1,0-1 0,0 0 1,0 1-1,1-1 0,-1 0 0,1 0 1,0 0-1,0 0 0,0 0 1,0 0-1,0-1 0,1 1 0,-1-1 1,1 1-1,-1-1 0,1 0 1,0 0-1,0 0 0,0-1 0,0 1 1,0-1-1,1 1 0,-1-1 1,0 0-1,1 0 0,-1 0 0,1-1 1,-1 0-1,1 1 0,-1-1 1,1 0-1,-1 0 0,0-1 0,1 1 1,-1-1-1,1 0 0,-1 0 1,7-2-1,-4 0-17,0 0 0,-1-1 0,1 1-1,-1-1 1,1 0 0,-1-1 0,0 1 0,0-1 0,-1 0 0,0 0 0,0 0 0,0-1 0,0 0 0,-1 1 0,0-1-1,0-1 1,0 1 0,-1 0 0,0-1 0,-1 1 0,1-1 0,0-12 0,-1 10 3,0 0 0,-1 0 0,-1 0 1,1 0-1,-1 0 0,-1 0 0,0 0 0,0 0 0,-1 1 1,0-1-1,0 1 0,-1 0 0,0 0 0,-1 0 1,1 0-1,-10-10 0,7 11-15,1 0 0,-1 0 0,-1 1 0,1 0 0,-17-9 0,21 13 1,0 0-1,0 1 1,0 0-1,0-1 1,0 1-1,0 0 0,0 1 1,0-1-1,-1 1 1,1-1-1,0 1 1,0 0-1,-1 0 0,1 0 1,0 1-1,0-1 1,-1 1-1,1 0 1,0-1-1,0 2 0,-5 1 1,6-1-2,0 0-1,0 0 1,-1 0 0,1 1-1,1-1 1,-1 0 0,0 1-1,1 0 1,-1-1 0,1 1-1,0 0 1,-1 0 0,1 0-1,1 0 1,-1 0 0,0 0-1,0 6 1,0 0 2,1 1 0,-1 0 0,2-1 0,1 15 0,-1-15-288,1 1 0,1-1-1,0 1 1,6 12 0,9 5-3963,6-10-5011,-18-14 6083</inkml:trace>
-  <inkml:trace contextRef="#ctx0" brushRef="#br0" timeOffset="32743.87">2653 1338 672,'0'0'178,"0"0"0,1 0 0,-1 0 0,0 0 0,1 0 0,-1 0 0,0 0 1,1 0-1,-1 0 0,0 0 0,0 0 0,1 0 0,-1 0 0,0 0 0,1 0 0,-1-1 0,0 1 0,0 0 0,1 0 0,-1 0 0,0 0 0,0-1 0,1 1 0,-1 0 0,0 0 1,0 0-1,0-1 0,0 1 0,1 0 0,-1 0 0,0-1 0,0 1 0,0 0 0,0-1 0,0 1 0,0 0 0,1 0 0,-1-1 0,0 1 0,0 0 0,0-1 0,0 1 0,0 0 1,0 0-1,0-1 0,0 1 0,-1 0 0,1-1 0,0 1 0,0 0 0,0 0 0,0-1 0,0 1 0,0 0 0,0 0 0,-1-1 0,1 1 0,0 0 0,0 0 0,0-1 1,-1 1-1,1 0 0,0 0 0,0 0 0,-1-1 0,0 1 209,-22 48 1728,17-29-1812,4-14-285,0 0 0,0 0-1,1 0 1,0 0-1,0 1 1,-1 9 0,2-12-299,-2 14 819,2-17-611,0 0 0,0 0 0,0 1 0,0-1 0,0 0-1,0 0 1,0 0 0,0 1 0,0-1 0,0 0 0,0 0 0,0 0 0,0 1 0,0-1 0,0 0 0,0 0 0,0 0 0,0 1 0,0-1 0,0 0 0,0 0-1,0 0 1,0 1 0,0-1 0,0 0 0,0 0 0,1 0 0,-1 1 0,0-1 0,0 0 0,0 0 0,0 0 0,0 0 0,1 0 0,-1 0 0,0 1 0,0-1 0,0 0-1,0 0 1,1 0 0,-1 0 0,0 0 0,0 0 0,0 0 0,1 0 0,-1 0 0,0 0 0,0 0 0,1 0 0,-1 0 0,0 0 0,0 0 0,0 0 0,1 0-1,-1 0 1,6-17-8077,-2 12 5814</inkml:trace>
-  <inkml:trace contextRef="#ctx0" brushRef="#br0" timeOffset="33268.84">2761 1228 48,'13'-12'3116,"-12"11"-2662,1 0 0,0-1 0,-1 1 0,1 0 0,-1-1 0,1 1 0,-1-1 0,0 1 0,0-1 0,1 0 0,-1 1-1,0-1 1,-1 0 0,1 0 0,0 0 0,0 0 0,-1 0 0,1-2 4162,-36 33-2447,27-18-2060,0 0 0,1 0 1,0 1-1,1 0 0,-8 23 0,13-30-95,0-1 0,0 1 0,0 0 0,1-1-1,0 1 1,0 0 0,0-1 0,0 1-1,1 0 1,0-1 0,0 1 0,0-1 0,1 1-1,-1-1 1,1 1 0,0-1 0,0 0 0,1 0-1,3 6 1,-4-8-7,-1 0 0,1 0 0,0 0 0,-1 0 0,1 0 0,0-1 0,0 1 0,0 0 0,0-1 0,0 0-1,1 1 1,-1-1 0,0 0 0,1 0 0,-1 0 0,0-1 0,1 1 0,-1 0 0,1-1 0,-1 0 0,1 1 0,0-1 0,-1 0 0,1-1 0,-1 1 0,1 0 0,-1-1-1,1 1 1,-1-1 0,1 0 0,-1 0 0,0 0 0,1 0 0,-1 0 0,0 0 0,0-1 0,0 1 0,0-1 0,0 1 0,0-1 0,0 0 0,0 0 0,-1 0 0,1 0 0,-1 0-1,1 0 1,-1 0 0,0-1 0,0 1 0,0 0 0,0-1 0,1-4 0,-1 4-1,-1 0-1,1 0 1,-1 0-1,0 0 0,1-1 1,-2 1-1,1 0 1,0 0-1,0 0 1,-1 0-1,0 0 1,0 0-1,0-1 1,0 2-1,0-1 1,-3-5-1,3 7-3,0-1 0,0 1 1,0 0-1,0 0 0,0 0 0,0 0 0,0 0 0,0 0 0,0 0 0,-1 0 1,1 0-1,0 1 0,-1-1 0,1 0 0,0 1 0,-1-1 0,1 1 1,-1 0-1,1-1 0,-1 1 0,1 0 0,-1 0 0,1 0 0,-1 0 0,1 0 1,-1 0-1,1 1 0,-1-1 0,1 0 0,-1 1 0,1-1 0,-1 1 1,1-1-1,0 1 0,-1 0 0,-1 1 0,1 0 33,0 0 1,1 1-1,-1-1 0,0 1 0,1-1 0,0 1 1,-1 0-1,1 0 0,0-1 0,0 1 0,1 0 1,-1 0-1,1 0 0,-1 0 0,1 0 0,0 0 1,0 0-1,0 4 0,1-5-195,-1 1 0,0-1-1,0 0 1,1 1 0,-1-1-1,1 1 1,0-1 0,0 0 0,0 1-1,2 2 1,-3-4-160,1-1 1,-1 1-1,1 0 0,-1-1 0,1 1 1,0-1-1,-1 1 0,1-1 1,0 1-1,-1-1 0,1 1 0,0-1 1,0 0-1,-1 1 0,1-1 0,0 0 1,0 0-1,0 1 0,0-1 0,-1 0 1,1 0-1,0 0 0,0 0 1,0 0-1,0 0 0,0 0 0,-1-1 1,3 1-1,1-6-5606,-4 1 3007</inkml:trace>
-  <inkml:trace contextRef="#ctx0" brushRef="#br0" timeOffset="34879.85">2942 1178 468,'9'-4'6789,"1"-9"-4140,6-8-2204,-14 20-431,0 0 1,0 0-1,1 0 1,-1 1-1,0-1 1,0 0-1,1 1 1,-1-1-1,0 1 1,1 0-1,-1 0 0,0 0 1,1 0-1,-1 0 1,0 1-1,0-1 1,1 1-1,-1-1 1,0 1-1,0 0 1,3 1-1,-4-1-4,1 0-1,-1 0 1,0 0 0,0 0-1,1 0 1,-1 0-1,0 0 1,0 1 0,0-1-1,0 0 1,-1 1 0,1-1-1,0 0 1,0 1 0,-1 0-1,1-1 1,-1 1-1,1-1 1,-1 1 0,0-1-1,0 1 1,0 0 0,0-1-1,0 1 1,0 0 0,0-1-1,0 1 1,0-1-1,-1 1 1,0 2 0,-4 14 437,0 0 1,-1-1-1,-1 0 1,-1 0 0,0 0-1,-1-1 1,-1 0-1,-17 21 1,27-37-436,0 1 0,0-1 0,-1 0-1,1 1 1,0-1 0,-1 0 0,1 1 0,0-1 0,-1 0-1,1 1 1,0-1 0,-1 0 0,1 0 0,0 1 0,-1-1 0,1 0-1,-1 0 1,1 0 0,-1 0 0,1 1 0,0-1 0,-1 0-1,1 0 1,-1 0 0,1 0 0,-1 0 0,1 0 0,-1 0 0,1 0-1,-1 0 1,1-1 0,0 1 0,-1 0 0,1 0 0,-1 0-1,1 0 1,-1-1 0,-7-17 53,8 16-63,-1 0-1,1 0 1,0 0-1,0 0 1,0-1-1,0 1 1,0 0-1,0 0 1,0 0-1,1 0 0,-1 0 1,1 0-1,-1 0 1,1 0-1,0 0 1,0 1-1,0-1 1,0 0-1,0 0 1,2-1-1,-2 3-2,1-1 0,-1 1 0,1 0 0,-1 1 0,0-1 0,1 0 0,-1 0 0,1 0 0,-1 1 0,0-1 0,1 1 0,-1-1 0,0 1 0,1 0 0,-1-1-1,0 1 1,0 0 0,0 0 0,0 0 0,2 1 0,32 29-19,-20-17 61,4-3 192,-18-11-358,-1 1 1,1-1-1,0 1 1,-1-1-1,1 1 1,0-1-1,0 0 0,0 1 1,-1-1-1,1 0 1,0 0-1,0 1 1,0-1-1,0 0 1,0 0-1,-1 0 1,1 0-1,0 0 1,0 0-1,0 0 1,0-1-1,0 1 1,-1 0-1,2-1 0,-3-4-7763,-2 0 5188</inkml:trace>
+  <inkml:trace contextRef="#ctx0" brushRef="#br0">358 17 1375 0 0,'0'-3'11882'0'0,"0"-8"-8284"0"0,-1 10-3540 0 0,0 1 0 0 0,0 0-1 0 0,1-1 1 0 0,-1 1 0 0 0,0 0-1 0 0,0 0 1 0 0,0-1 0 0 0,1 1 0 0 0,-1 0-1 0 0,0 0 1 0 0,0 0 0 0 0,0 0-1 0 0,0 0 1 0 0,1 0 0 0 0,-1 0-1 0 0,0 1 1 0 0,0-1 0 0 0,0 0-1 0 0,1 0 1 0 0,-1 1 0 0 0,0-1 0 0 0,0 0-1 0 0,0 1 1 0 0,-23 13 597 0 0,16-9-619 0 0,7-4-41 0 0,0-1 0 0 0,0 0 1 0 0,0 1-1 0 0,0 0 0 0 0,0-1 0 0 0,0 1 0 0 0,0-1 0 0 0,1 1 0 0 0,-1 0 1 0 0,0 0-1 0 0,0-1 0 0 0,1 1 0 0 0,-1 0 0 0 0,1 0 0 0 0,-1 0 0 0 0,1 0 1 0 0,-1 0-1 0 0,1 0 0 0 0,-1 0 0 0 0,1 0 0 0 0,0 0 0 0 0,-1 0 0 0 0,1 0 0 0 0,0 0 1 0 0,0 0-1 0 0,0 0 0 0 0,0 0 0 0 0,0 0 0 0 0,0 0 0 0 0,0 0 0 0 0,0 1 1 0 0,0-1-1 0 0,1 0 0 0 0,-1 0 0 0 0,0 0 0 0 0,1 0 0 0 0,-1 0 0 0 0,1 0 0 0 0,-1 0 1 0 0,1-1-1 0 0,1 3 0 0 0,0 1-185 0 0,1 0 0 0 0,1-1 0 0 0,-1 1 0 0 0,0-1 0 0 0,1 1 0 0 0,0-1 0 0 0,8 5 0 0 0,-6-5-94 0 0,0 1-1 0 0,0 0 1 0 0,0 1-1 0 0,0-1 1 0 0,-1 1-1 0 0,9 10 1 0 0,-13-14 317 0 0,1 1 0 0 0,-1-1 0 0 0,-1 1 0 0 0,1-1 0 0 0,0 1 0 0 0,0 0-1 0 0,0-1 1 0 0,-1 1 0 0 0,1 0 0 0 0,-1-1 0 0 0,0 1 0 0 0,1 0 0 0 0,-1 0 0 0 0,0-1 0 0 0,0 1 0 0 0,0 0 0 0 0,0 0 0 0 0,0 0 0 0 0,-1-1 0 0 0,1 1 0 0 0,0 0 0 0 0,-1 0 0 0 0,1-1 0 0 0,-1 1 0 0 0,0 0 0 0 0,1-1 0 0 0,-1 1-1 0 0,0-1 1 0 0,0 1 0 0 0,0-1 0 0 0,0 1 0 0 0,-3 1 0 0 0,3-1 103 0 0,-1 0 0 0 0,1 0 0 0 0,-1-1 0 0 0,1 1 0 0 0,-1-1 0 0 0,0 1 0 0 0,0-1 0 0 0,0 0 0 0 0,0 0 0 0 0,0 1 0 0 0,0-1 0 0 0,0-1 0 0 0,0 1-1 0 0,0 0 1 0 0,-1 0 0 0 0,1-1 0 0 0,0 1 0 0 0,0-1 0 0 0,-1 0 0 0 0,1 0 0 0 0,0 0 0 0 0,0 0 0 0 0,-1 0 0 0 0,-2-1 0 0 0,-19 4-1425 0 0</inkml:trace>
+  <inkml:trace contextRef="#ctx0" brushRef="#br0" timeOffset="2860.33">46 299 5063 0 0,'-2'1'367'0'0,"0"-1"-1"0"0,0 1 0 0 0,1 0 0 0 0,-1-1 0 0 0,0 1 1 0 0,0-1-1 0 0,0 0 0 0 0,0 1 0 0 0,0-1 0 0 0,0 0 1 0 0,0 0-1 0 0,0 0 0 0 0,0-1 0 0 0,1 1 0 0 0,-1 0 1 0 0,0-1-1 0 0,0 1 0 0 0,0-1 0 0 0,0 0 0 0 0,0 1 1 0 0,1-1-1 0 0,-3-1 377 0 0,41-5 1649 0 0,189-4-1001 0 0,-76 21-3648 0 0,-141-9-3309 0 0</inkml:trace>
+  <inkml:trace contextRef="#ctx0" brushRef="#br0" timeOffset="3423.03">57 444 10247 0 0,'0'1'99'0'0,"-1"-1"1"0"0,1 0-1 0 0,-1 0 0 0 0,1 0 0 0 0,-1 0 0 0 0,0 0 0 0 0,1 0 0 0 0,-1 0 0 0 0,1 0 0 0 0,-1-1 1 0 0,1 1-1 0 0,-1 0 0 0 0,0 0 0 0 0,1 0 0 0 0,-1 0 0 0 0,1-1 0 0 0,-1 1 0 0 0,1 0 0 0 0,-1-1 1 0 0,1 1-1 0 0,-1 0 0 0 0,1-1 0 0 0,0 1 0 0 0,-1-1 0 0 0,1 1 0 0 0,-1 0 0 0 0,1-1 0 0 0,0 1 1 0 0,-1-2-1 0 0,1 1-12 0 0,0 0 0 0 0,0 0 1 0 0,0 0-1 0 0,0 0 1 0 0,0 0-1 0 0,1 0 0 0 0,-1 0 1 0 0,0 0-1 0 0,1 0 1 0 0,-1 0-1 0 0,0 0 0 0 0,1 0 1 0 0,-1 0-1 0 0,2-1 1 0 0,15-19 385 0 0,-9 12-201 0 0,-3 5-254 0 0,0-1 1 0 0,0 2-1 0 0,0-1 1 0 0,1 0-1 0 0,-1 1 1 0 0,1 0-1 0 0,0 0 1 0 0,0 1-1 0 0,0 0 1 0 0,0 0-1 0 0,0 0 1 0 0,0 1-1 0 0,1 0 1 0 0,-1 0-1 0 0,0 0 1 0 0,9 1-1 0 0,-12 0-18 0 0,-1 0 1 0 0,1 0-1 0 0,0 0 0 0 0,0 1 0 0 0,0-1 0 0 0,0 1 0 0 0,0 0 0 0 0,-1 0 0 0 0,1 0 1 0 0,3 2-1 0 0,-4-2-1 0 0,-1 0 0 0 0,0 0 0 0 0,0 0 1 0 0,0 0-1 0 0,0 0 0 0 0,0 0 0 0 0,0 1 1 0 0,0-1-1 0 0,0 0 0 0 0,-1 0 0 0 0,1 1 1 0 0,0-1-1 0 0,-1 1 0 0 0,1-1 0 0 0,-1 1 1 0 0,0-1-1 0 0,1 1 0 0 0,-1-1 0 0 0,0 1 1 0 0,0-1-1 0 0,0 1 0 0 0,0 1 0 0 0,0 5 7 0 0,0 1 0 0 0,-1-1 0 0 0,0 1 0 0 0,-1-1-1 0 0,0 0 1 0 0,0 0 0 0 0,-1 0 0 0 0,0 0 0 0 0,0 0-1 0 0,-1-1 1 0 0,0 1 0 0 0,0-1 0 0 0,-1 0 0 0 0,1 0 0 0 0,-2-1-1 0 0,1 1 1 0 0,-1-1 0 0 0,0 0 0 0 0,0-1 0 0 0,-1 1-1 0 0,-8 4 1 0 0,13-8 149 0 0,0-1 1 0 0,0 1-1 0 0,0-1 0 0 0,0 0 0 0 0,0 0 0 0 0,0 0 1 0 0,-1 0-1 0 0,1 0 0 0 0,0-1 0 0 0,-1 1 0 0 0,1-1 1 0 0,-1 1-1 0 0,1-1 0 0 0,-5 0 0 0 0,26-2 469 0 0,-12 2-663 0 0,1 0 1 0 0,0 1-1 0 0,-1 0 0 0 0,1 0 0 0 0,11 4 0 0 0,-2-1-1262 0 0,-5-1 323 0 0</inkml:trace>
+  <inkml:trace contextRef="#ctx0" brushRef="#br0" timeOffset="3817.48">416 393 10591 0 0,'-18'-3'993'0'0,"14"2"-729"0"0,-1 0 0 0 0,1 1 0 0 0,0-1 1 0 0,-1 1-1 0 0,1 0 0 0 0,0 0 0 0 0,-1 0 0 0 0,1 1 1 0 0,0-1-1 0 0,-5 2 0 0 0,6 0-229 0 0,-1-1 1 0 0,0 1 0 0 0,1-1-1 0 0,-1 1 1 0 0,1 0-1 0 0,0 0 1 0 0,-1 1-1 0 0,1-1 1 0 0,0 1-1 0 0,1-1 1 0 0,-1 1 0 0 0,0 0-1 0 0,1 0 1 0 0,-4 5-1 0 0,3-3-133 0 0,1 0-1 0 0,-1 0 1 0 0,1 0-1 0 0,0 0 0 0 0,0 1 1 0 0,0-1-1 0 0,1 1 1 0 0,0 0-1 0 0,-1 8 1 0 0,2-9-174 0 0,-1-1 0 0 0,1 1 0 0 0,0 0 0 0 0,1-1 1 0 0,-1 1-1 0 0,1-1 0 0 0,0 1 0 0 0,0-1 0 0 0,0 1 0 0 0,1-1 0 0 0,-1 0 1 0 0,1 1-1 0 0,0-1 0 0 0,0 0 0 0 0,1 0 0 0 0,-1-1 0 0 0,1 1 1 0 0,0 0-1 0 0,0-1 0 0 0,0 1 0 0 0,0-1 0 0 0,1 0 0 0 0,-1 0 1 0 0,1-1-1 0 0,0 1 0 0 0,5 2 0 0 0,-2-2-67 0 0,-1-1 1 0 0,1 0-1 0 0,-1 0 1 0 0,1-1-1 0 0,-1 0 0 0 0,13 0 1 0 0,-13-1 641 0 0,1 0 1 0 0,-1-1-1 0 0,0 1 1 0 0,0-1-1 0 0,0-1 0 0 0,0 1 1 0 0,8-4-1 0 0,-10 3 129 0 0,0 0-1 0 0,-1 1 0 0 0,1-1 0 0 0,0-1 0 0 0,-1 1 1 0 0,0-1-1 0 0,1 1 0 0 0,-1-1 0 0 0,0 0 1 0 0,0 0-1 0 0,-1 0 0 0 0,1-1 0 0 0,-1 1 0 0 0,1-1 1 0 0,-1 1-1 0 0,0-1 0 0 0,-1 0 0 0 0,1 1 1 0 0,-1-1-1 0 0,1 0 0 0 0,-1 0 0 0 0,0-1 1 0 0,0 1-1 0 0,-1 0 0 0 0,1-8 0 0 0,-1 5 130 0 0,-1 1 0 0 0,1-1 0 0 0,-1 1 0 0 0,-1 0 0 0 0,1-1 0 0 0,-1 1 0 0 0,0 0 0 0 0,0 0 0 0 0,-1 0 0 0 0,0 0 0 0 0,-4-7 0 0 0,5 11-516 0 0,0-1-1 0 0,0 0 0 0 0,0 1 1 0 0,0 0-1 0 0,-1-1 0 0 0,1 1 1 0 0,-1 0-1 0 0,1 0 0 0 0,-1 1 1 0 0,-4-3-1 0 0,5 3-347 0 0,0 0 1 0 0,-1 0-1 0 0,1 0 0 0 0,-1 1 0 0 0,1-1 0 0 0,-1 1 0 0 0,1 0 0 0 0,-1 0 1 0 0,1 0-1 0 0,-1 0 0 0 0,1 0 0 0 0,-1 0 0 0 0,1 1 0 0 0,-5 1 1 0 0,-5 3-1448 0 0</inkml:trace>
+  <inkml:trace contextRef="#ctx0" brushRef="#br0" timeOffset="6438.09">833 129 9439 0 0,'0'0'722'0'0,"2"-6"932"0"0,6 0-1334 0 0,0 2 1 0 0,0-1-1 0 0,1 1 0 0 0,-1 0 0 0 0,1 1 0 0 0,12-4 0 0 0,-18 6-273 0 0,1 0-52 0 0,-1 0-1 0 0,1 0 0 0 0,-1 0 0 0 0,1 1 1 0 0,0-1-1 0 0,-1 1 0 0 0,1 0 0 0 0,0 0 1 0 0,5 0-1 0 0,-5 1-153 0 0</inkml:trace>
+  <inkml:trace contextRef="#ctx0" brushRef="#br0" timeOffset="6773.69">896 177 3679 0 0,'0'0'65'0'0,"-1"0"-1"0"0,1 0 1 0 0,0 0-1 0 0,0-1 0 0 0,-1 1 1 0 0,1 0-1 0 0,0 0 1 0 0,0-1-1 0 0,-1 1 0 0 0,1 0 1 0 0,0 0-1 0 0,0-1 1 0 0,0 1-1 0 0,-1 0 0 0 0,1-1 1 0 0,0 1-1 0 0,0 0 1 0 0,0-1-1 0 0,0 1 0 0 0,0 0 1 0 0,0-1-1 0 0,0 1 1 0 0,0 0-1 0 0,0-1 0 0 0,0 1 1 0 0,0 0-1 0 0,0-1 1 0 0,0 1-1 0 0,0 0 0 0 0,0-1 1 0 0,7-12 5887 0 0,7-2 270 0 0,-7 9-6122 0 0,-3 4-50 0 0,-1 0 1 0 0,0 0-1 0 0,1 0 0 0 0,-1 0 1 0 0,1 1-1 0 0,-1-1 0 0 0,1 1 1 0 0,0 0-1 0 0,-1 0 0 0 0,1 0 1 0 0,0 1-1 0 0,4-1 1 0 0,-1 1-593 0 0</inkml:trace>
 </inkml:ink>
 </file>
 
@@ -7195,26 +7849,25 @@
           <inkml:channel name="X" type="integer" min="-2.14748E9" max="2.14748E9" units="cm"/>
           <inkml:channel name="Y" type="integer" min="-2.14748E9" max="2.14748E9" units="cm"/>
           <inkml:channel name="F" type="integer" max="32767" units="dev"/>
+          <inkml:channel name="OA" type="integer" max="360" units="deg"/>
+          <inkml:channel name="OE" type="integer" max="90" units="deg"/>
         </inkml:traceFormat>
         <inkml:channelProperties>
           <inkml:channelProperty channel="X" name="resolution" value="1000" units="1/cm"/>
           <inkml:channelProperty channel="Y" name="resolution" value="1000" units="1/cm"/>
           <inkml:channelProperty channel="F" name="resolution" value="0" units="1/dev"/>
+          <inkml:channelProperty channel="OA" name="resolution" value="1000" units="1/deg"/>
+          <inkml:channelProperty channel="OE" name="resolution" value="1000" units="1/deg"/>
         </inkml:channelProperties>
       </inkml:inkSource>
-      <inkml:timestamp xml:id="ts0" timeString="2022-01-23T17:10:47.501"/>
+      <inkml:timestamp xml:id="ts0" timeString="2022-01-16T09:16:36.109"/>
     </inkml:context>
     <inkml:brush xml:id="br0">
-      <inkml:brushProperty name="width" value="0.025" units="cm"/>
-      <inkml:brushProperty name="height" value="0.025" units="cm"/>
+      <inkml:brushProperty name="width" value="0.05" units="cm"/>
+      <inkml:brushProperty name="height" value="0.05" units="cm"/>
     </inkml:brush>
   </inkml:definitions>
-  <inkml:trace contextRef="#ctx0" brushRef="#br0">4 1 212,'2'0'961,"0"1"1,-1 0-1,1 0 0,0-1 0,-1 1 1,1 1-1,-1-1 0,1 0 1,-1 0-1,1 0 0,-1 1 0,2 2 1,27 34 3246,-17-19-3584,-1 0 1,13 31-1,-20-36-410,-1 1 1,0-1-1,-2 1 1,0 0-1,0 0 1,-1 0-1,-1 0 1,-1 1-1,0-1 1,-1 0-1,-6 25 1,1-12 93,-2 1-1,-1-1 1,-2-1 0,-28 52 0,29-58-177,10-17-92,0-1-1,-1 1 1,1-1 0,-1 0-1,0 0 1,0 0 0,0 0-1,0 0 1,-1 0 0,-4 4-1,38-49-20018,-27 39 17481</inkml:trace>
-  <inkml:trace contextRef="#ctx0" brushRef="#br0" timeOffset="339.04">203 504 224,'1'1'9522,"2"3"-5144,-8-14-4521,15-8-7088,-6 13 4531,-4 1 314</inkml:trace>
-  <inkml:trace contextRef="#ctx0" brushRef="#br0" timeOffset="679.04">497 51 312,'12'-9'1231,"-8"-3"13128,-15 26-12588,-1 4-1487,1 1 0,1 0 0,1 0 0,1 1 0,1 1 0,-9 35 0,-13 132 578,28-171-837,0 0-1,0 0 0,2 1 0,0-1 1,1 0-1,8 30 0,-7-36-679,1-1 1,0 0-1,10 18 0,-5-22-4351,-9-6 4814,0 0 0,1 0 0,-1 1 0,0-1 1,0 0-1,0 0 0,0 0 0,1 0 0,-1 0 0,0 0 0,0 0 0,0 0 0,0 0 0,1 0 0,-1 0 0,0 1 0,0-1 0,0 0 0,1 0 0,-1 0 0,0 0 0,0 0 0,0-1 0,1 1 0,-1 0 0,0 0 0,0 0 0,0 0 0,1 0 0,-1 0 0,0 0 0,0 0 0,0 0 0,0 0 0,1-1 0,-1 1 0,0 0 0,0 0 1,0 0-1,0 0 0,0 0 0,0-1 0,1 1 0,-1 0 0,0 0 0,0-5-2114</inkml:trace>
-  <inkml:trace contextRef="#ctx0" brushRef="#br0" timeOffset="1177.75">510 378 940,'-4'-3'8082,"-1"-4"-1735,12 6-6346,-1 1 0,0-2-1,0 1 1,0-1-1,-1 0 1,11-4 0,-10 3 4,1 0 0,-1 1 0,1 0 0,-1 0 1,1 1-1,13-2 0,-18 3-3,0 0 0,0-1 0,-1 1 1,1 0-1,0 1 0,0-1 0,0 0 0,0 0 0,0 1 0,0-1 0,0 1 0,-1 0 1,1 0-1,0-1 0,-1 1 0,1 0 0,0 0 0,-1 0 0,1 1 0,-1-1 0,1 0 1,-1 1-1,2 2 0,-2-2 28,-1 0-1,1 0 1,-1 0 0,1 1 0,-1-1 0,0 0 0,0 0 0,0 1-1,0-1 1,0 0 0,-1 0 0,1 1 0,-1-1 0,1 0 0,-1 0-1,-2 4 1,-5 10 198,-1 0-1,0-1 1,-21 27-1,24-35-236,-4 6 462,6-9-175,0 0 1,1 0-1,0 0 1,0 1 0,0 0-1,-3 6 1,6-11-120,35 30 820,-25-26-1371,1 0-1,0-1 1,0 0 0,0-1 0,20 2-1,-26-5-3,-10-8-15388</inkml:trace>
-  <inkml:trace contextRef="#ctx0" brushRef="#br0" timeOffset="1576.66">564 473 1576,'2'3'9434,"0"-1"-7784,41 12 2012,25-8-3534,-60-7-1140,7-1-2065</inkml:trace>
-  <inkml:trace contextRef="#ctx0" brushRef="#br0" timeOffset="1963.74">855 437 1280,'4'-2'1525,"0"0"0,0 0 0,0 1 0,0-1 0,0 1-1,0 0 1,0 0 0,7 0 0,9 1 429,2 2-4224,9 2-7900</inkml:trace>
+  <inkml:trace contextRef="#ctx0" brushRef="#br0">49 416 1375 0 0,'0'0'818'0'0,"-2"5"4"0"0,2-5-737 0 0,0 0 0 0 0,0 1 0 0 0,0-1 0 0 0,0 0 0 0 0,-1 0 0 0 0,1 0 0 0 0,0 0 0 0 0,0 1 0 0 0,0-1 0 0 0,0 0 0 0 0,-1 0-1 0 0,1 0 1 0 0,0 0 0 0 0,0 0 0 0 0,0 0 0 0 0,-1 0 0 0 0,1 0 0 0 0,0 0 0 0 0,0 1 0 0 0,0-1 0 0 0,-1 0 0 0 0,1 0-1 0 0,0 0 1 0 0,0 0 0 0 0,0 0 0 0 0,-1 0 0 0 0,1 0 0 0 0,0-1 0 0 0,0 1 0 0 0,-1 0 0 0 0,1 0 0 0 0,0 0 0 0 0,0 0 0 0 0,0 0-1 0 0,-1 0 1 0 0,1 0 0 0 0,0 0 0 0 0,0 0 0 0 0,0-1 0 0 0,0 1 0 0 0,-1 0 0 0 0,1 0 0 0 0,0 0 0 0 0,0 0 0 0 0,0-1 0 0 0,0 1-1 0 0,0 0 1 0 0,0 0 0 0 0,-1-1 0 0 0,-6-7 2131 0 0,1-6-1585 0 0,1 0 1 0 0,0 0-1 0 0,1 0 1 0 0,1 0-1 0 0,0-1 1 0 0,1 1-1 0 0,0-1 1 0 0,1-23 0 0 0,2 12-340 0 0,1 0 0 0 0,1 0 0 0 0,2 0 0 0 0,7-25 0 0 0,-10 44-289 0 0,0 1 1 0 0,1-1 0 0 0,0 1 0 0 0,1 0 0 0 0,-1 0-1 0 0,1 0 1 0 0,0 0 0 0 0,1 0 0 0 0,-1 1-1 0 0,1 0 1 0 0,11-9 0 0 0,-13 11-40 0 0,0 1 0 0 0,1-1 0 0 0,0 1 0 0 0,-1 0 0 0 0,1 0 0 0 0,0 0 0 0 0,0 0 0 0 0,0 1 0 0 0,0-1 0 0 0,0 1 0 0 0,0 0 0 0 0,1 1 0 0 0,-1-1 0 0 0,0 1 0 0 0,0-1 0 0 0,1 1 0 0 0,-1 1 0 0 0,0-1 0 0 0,1 0 0 0 0,7 3 0 0 0,-10-2-1 0 0,0-1 0 0 0,-1 1 0 0 0,1 0 1 0 0,0 0-1 0 0,0 0 0 0 0,0 0 0 0 0,-1 0 0 0 0,1 0 0 0 0,-1 1 1 0 0,1-1-1 0 0,-1 0 0 0 0,1 1 0 0 0,-1-1 0 0 0,0 1 0 0 0,0 0 1 0 0,0-1-1 0 0,0 1 0 0 0,2 3 0 0 0,-2-2 17 0 0,0 1 0 0 0,0-1 0 0 0,-1 0 0 0 0,1 1 0 0 0,-1-1 0 0 0,0 1-1 0 0,0-1 1 0 0,0 1 0 0 0,0-1 0 0 0,-1 5 0 0 0,-2 2-72 0 0,1 0 0 0 0,-1 0-1 0 0,-1-1 1 0 0,0 1 0 0 0,0-1 0 0 0,-8 12-1 0 0,9-17 2 0 0,1 0 0 0 0,-1 0-1 0 0,0-1 1 0 0,0 1 0 0 0,-1-1 0 0 0,1 0-1 0 0,-1 0 1 0 0,1 0 0 0 0,-1-1-1 0 0,-4 3 1 0 0,-3 1 58 0 0,-1-2-1 0 0,-15 6 1 0 0,-10 3 304 0 0,37-13-268 0 0,-1 1 0 0 0,1-1 0 0 0,0 0 0 0 0,-1 0 0 0 0,1 0 0 0 0,0 0 0 0 0,0 0 0 0 0,-1 1 0 0 0,1-1 0 0 0,0 0 0 0 0,0 0 0 0 0,-1 0 0 0 0,1 1 0 0 0,0-1 0 0 0,0 0 0 0 0,-1 1 0 0 0,1-1 0 0 0,0 0 0 0 0,0 0 0 0 0,0 1 0 0 0,0-1 0 0 0,0 0 0 0 0,0 1 0 0 0,-1-1 0 0 0,1 0 0 0 0,0 1 0 0 0,0-1 0 0 0,0 0 0 0 0,0 1 0 0 0,0-1 0 0 0,0 0 0 0 0,0 1 0 0 0,0-1 0 0 0,0 0 0 0 0,0 1 0 0 0,0-1 0 0 0,1 0 0 0 0,-1 0 0 0 0,0 1 0 0 0,0-1 0 0 0,0 0 0 0 0,0 1 0 0 0,0-1 0 0 0,1 0 0 0 0,-1 0 0 0 0,0 1 0 0 0,0-1 0 0 0,0 0 0 0 0,1 0 0 0 0,-1 1 0 0 0,0-1 0 0 0,1 0 0 0 0,-1 0 0 0 0,0 0 0 0 0,0 1 0 0 0,1-1 0 0 0,19 13 74 0 0,-17-11 35 0 0,12 7 229 0 0,-8-5-204 0 0,0 0-1 0 0,0 0 0 0 0,-1 0 1 0 0,0 1-1 0 0,0 0 1 0 0,10 11-1 0 0,-11-9-228 0 0,1 0 1 0 0,0-1-1 0 0,0 0 1 0 0,1 0-1 0 0,0-1 1 0 0,0 1-1 0 0,16 7 1 0 0,-16-9-5056 0 0</inkml:trace>
 </inkml:ink>
 </file>
 
@@ -7227,22 +7880,26 @@
           <inkml:channel name="X" type="integer" min="-2.14748E9" max="2.14748E9" units="cm"/>
           <inkml:channel name="Y" type="integer" min="-2.14748E9" max="2.14748E9" units="cm"/>
           <inkml:channel name="F" type="integer" max="32767" units="dev"/>
+          <inkml:channel name="OA" type="integer" max="360" units="deg"/>
+          <inkml:channel name="OE" type="integer" max="90" units="deg"/>
         </inkml:traceFormat>
         <inkml:channelProperties>
           <inkml:channelProperty channel="X" name="resolution" value="1000" units="1/cm"/>
           <inkml:channelProperty channel="Y" name="resolution" value="1000" units="1/cm"/>
           <inkml:channelProperty channel="F" name="resolution" value="0" units="1/dev"/>
+          <inkml:channelProperty channel="OA" name="resolution" value="1000" units="1/deg"/>
+          <inkml:channelProperty channel="OE" name="resolution" value="1000" units="1/deg"/>
         </inkml:channelProperties>
       </inkml:inkSource>
-      <inkml:timestamp xml:id="ts0" timeString="2022-01-23T17:10:43.144"/>
+      <inkml:timestamp xml:id="ts0" timeString="2022-01-16T09:16:20.851"/>
     </inkml:context>
     <inkml:brush xml:id="br0">
-      <inkml:brushProperty name="width" value="0.025" units="cm"/>
-      <inkml:brushProperty name="height" value="0.025" units="cm"/>
+      <inkml:brushProperty name="width" value="0.05" units="cm"/>
+      <inkml:brushProperty name="height" value="0.05" units="cm"/>
     </inkml:brush>
   </inkml:definitions>
-  <inkml:trace contextRef="#ctx0" brushRef="#br0">27 120 68,'-4'20'11721,"-4"22"-8249,-7 64-3058,18-88-322</inkml:trace>
-  <inkml:trace contextRef="#ctx0" brushRef="#br0" timeOffset="696.14">206 273 196,'0'0'151,"0"0"0,0 0 0,0 0 0,0 0 0,0 0 0,0 1 1,0-1-1,0 0 0,0 0 0,0 0 0,0 0 0,0 0 0,0 1 0,0-1 0,0 0 0,0 0 0,0 0 0,0 0 1,0 0-1,1 0 0,-1 0 0,0 1 0,0-1 0,0 0 0,0 0 0,0 0 0,0 0 0,0 0 0,1 0 0,-1 0 0,0 0 1,0 0-1,0 0 0,0 0 0,0 0 0,1 0 0,-1 0 0,0 0 0,0 0 0,0 0 0,0 0 0,0 0 0,0 0 0,1 0 1,-1 0-1,0 0 0,0 0 0,0 0 0,0 0 0,0 0 0,1 0 0,-1 0 0,0 0 0,0 0 0,0 0 0,0-1 0,0 1 1,0 0-1,0 0 0,0 0 0,1 0 0,-1 0 0,0 0 0,14-13 2605,10-21-1978,14-31 303,-28 49-861,0 0 0,12-28-1,-11 20-79,-8 18 127,0 0 0,0 0 0,0-1-1,-1 1 1,0-1 0,-1 0 0,2-11 0,-17 58 1593,9-18-1842,1 0-1,1 0 0,1 1 1,1-1-1,1 1 0,3 30 1,6 23-1984,-5-73-2728,-8-11-7966</inkml:trace>
+  <inkml:trace contextRef="#ctx0" brushRef="#br0">297 3 7711 0 0,'0'0'356'0'0,"-19"0"4767"0"0,15-1-4332 0 0,-29-1 3919 0 0,28 3-4537 0 0,1-1 0 0 0,0 0 0 0 0,-1 1 0 0 0,1 0 1 0 0,0 0-1 0 0,-1 0 0 0 0,1 1 0 0 0,0-1 0 0 0,-5 4 0 0 0,1-1-123 0 0,-1 2 0 0 0,0-1 0 0 0,1 1 0 0 0,0 0 0 0 0,1 1 0 0 0,-12 12 0 0 0,17-17-117 0 0,-1 1 0 0 0,0 1 1 0 0,1-1-1 0 0,0 0 1 0 0,0 1-1 0 0,0-1 0 0 0,0 1 1 0 0,1-1-1 0 0,-1 1 0 0 0,1 0 1 0 0,0 0-1 0 0,0 0 1 0 0,1 0-1 0 0,-1 0 0 0 0,1 0 1 0 0,-1 0-1 0 0,1 0 0 0 0,0 0 1 0 0,2 6-1 0 0,0-4-305 0 0,1 0 0 0 0,0 0 0 0 0,0 0 0 0 0,1 0 0 0 0,-1 0 0 0 0,1 0 0 0 0,8 7-1 0 0,3 5-160 0 0,-10-10 485 0 0,0 1 0 0 0,0-1 1 0 0,-1 1-1 0 0,0 0 1 0 0,0 1-1 0 0,-1-1 0 0 0,0 0 1 0 0,2 16-1 0 0,-4-19-239 0 0,0 0-1 0 0,0 1 0 0 0,-1-1 0 0 0,0 0 1 0 0,-1 0-1 0 0,1 0 0 0 0,-1 0 0 0 0,0 0 1 0 0,0 0-1 0 0,-1 0 0 0 0,0 0 1 0 0,0 0-1 0 0,0-1 0 0 0,-1 1 0 0 0,-3 5 1 0 0,4-9 317 0 0,0 1 1 0 0,0-1-1 0 0,-1 0 1 0 0,1 0-1 0 0,0 0 1 0 0,-1 0-1 0 0,0 0 1 0 0,1 0-1 0 0,-1-1 1 0 0,0 0-1 0 0,0 1 1 0 0,0-1-1 0 0,0 0 1 0 0,0 0-1 0 0,0 0 1 0 0,0-1 0 0 0,0 1-1 0 0,0-1 1 0 0,0 0-1 0 0,-1 0 1 0 0,1 0-1 0 0,-5-1 1 0 0,3 1 249 0 0,-1-1 0 0 0,1 0 0 0 0,-1 0 0 0 0,1-1 0 0 0,0 0 0 0 0,0 0 0 0 0,0 0 0 0 0,0 0 0 0 0,0-1 0 0 0,0 0 0 0 0,0 0 0 0 0,-5-4 0 0 0,8 4-222 0 0,-1 1-1 0 0,0-1 0 0 0,1 0 1 0 0,0 0-1 0 0,0 1 1 0 0,0-2-1 0 0,0 1 0 0 0,0 0 1 0 0,1 0-1 0 0,-1 0 1 0 0,1-1-1 0 0,0 1 0 0 0,0-1 1 0 0,0 1-1 0 0,0-1 1 0 0,1 1-1 0 0,-1-1 0 0 0,1 0 1 0 0,0 1-1 0 0,0-1 1 0 0,0 0-1 0 0,1 1 0 0 0,-1-1 1 0 0,1 1-1 0 0,0-1 1 0 0,0 1-1 0 0,0-1 0 0 0,1 1 1 0 0,2-6-1 0 0,-1 3 37 0 0,1 1 0 0 0,-1 0 0 0 0,1 0 0 0 0,0 0 0 0 0,0 0 0 0 0,0 1 0 0 0,0 0 0 0 0,1 0 0 0 0,0 0 0 0 0,0 0 0 0 0,0 1 0 0 0,0 0 0 0 0,1 0 0 0 0,-1 0 0 0 0,1 0 0 0 0,11-2 0 0 0,2 1-1332 0 0,-9 3-4956 0 0</inkml:trace>
+  <inkml:trace contextRef="#ctx0" brushRef="#br0" timeOffset="750.01">217 494 8951 0 0,'0'0'407'0'0,"0"1"-6"0"0,0-1-383 0 0,0 0 0 0 0,0 1 0 0 0,0-1 0 0 0,0 0 0 0 0,0 0 0 0 0,0 0 0 0 0,0 0 1 0 0,0 1-1 0 0,0-1 0 0 0,0 0 0 0 0,0 0 0 0 0,0 0 0 0 0,0 0 0 0 0,0 1 0 0 0,0-1 0 0 0,0 0 0 0 0,0 0 0 0 0,0 0 0 0 0,1 0 0 0 0,-1 1 0 0 0,0-1 0 0 0,0 0 0 0 0,0 0 0 0 0,0 0 0 0 0,0 0 0 0 0,0 0 0 0 0,0 0 0 0 0,1 1 0 0 0,-1-1 0 0 0,0 0 0 0 0,0 0 0 0 0,0 0 0 0 0,0 0 0 0 0,0 0 0 0 0,1 0 0 0 0,-1 0 0 0 0,0 0 0 0 0,0 0 0 0 0,0 0 0 0 0,0 0 0 0 0,1 0 0 0 0,-1 0 0 0 0,0 0 0 0 0,0 0 0 0 0,0 0 0 0 0,0 0 0 0 0,1 0 0 0 0,-1 0 0 0 0,0 0 0 0 0,0 0 0 0 0,0 0 0 0 0,0 0 0 0 0,1 0 0 0 0,-1 0 0 0 0,0 0 0 0 0,0 0 0 0 0,0 0 1 0 0,0 0-1 0 0,9-4 837 0 0,1-3-161 0 0,0 0-1 0 0,0-1 1 0 0,-1 0-1 0 0,-1-1 1 0 0,15-17-1 0 0,-15 16-616 0 0,0 0 1 0 0,1 1-1 0 0,1 0 1 0 0,18-14-1 0 0,-28 23-39 0 0,0 0 0 0 0,0 0 1 0 0,1-1-1 0 0,-1 1 0 0 0,0 0 1 0 0,1 0-1 0 0,-1 0 0 0 0,0-1 0 0 0,1 1 1 0 0,-1 0-1 0 0,0 0 0 0 0,1 0 1 0 0,-1 0-1 0 0,1 0 0 0 0,-1 0 0 0 0,0 0 1 0 0,1 0-1 0 0,-1 0 0 0 0,0 0 1 0 0,1 0-1 0 0,-1 0 0 0 0,1 0 0 0 0,-1 0 1 0 0,0 0-1 0 0,1 0 0 0 0,-1 0 1 0 0,0 0-1 0 0,1 0 0 0 0,-1 1 0 0 0,1-1 1 0 0,-1 0-1 0 0,1 1 0 0 0,-1-1 47 0 0,1 1 0 0 0,-1 0 0 0 0,1 0 0 0 0,-1 0 0 0 0,0 0 0 0 0,1 0 0 0 0,-1 0 0 0 0,0 0 0 0 0,0 0 0 0 0,1 0 0 0 0,-1 0 0 0 0,0 2 1 0 0,-4 34 1375 0 0,4-33-1334 0 0,-1 2-232 0 0,-11 97 1870 0 0,10-69-3442 0 0,1 0-3344 0 0,2-23-1493 0 0</inkml:trace>
 </inkml:ink>
 </file>
 
@@ -7255,24 +7912,44 @@
           <inkml:channel name="X" type="integer" min="-2.14748E9" max="2.14748E9" units="cm"/>
           <inkml:channel name="Y" type="integer" min="-2.14748E9" max="2.14748E9" units="cm"/>
           <inkml:channel name="F" type="integer" max="32767" units="dev"/>
+          <inkml:channel name="OA" type="integer" max="360" units="deg"/>
+          <inkml:channel name="OE" type="integer" max="90" units="deg"/>
         </inkml:traceFormat>
         <inkml:channelProperties>
           <inkml:channelProperty channel="X" name="resolution" value="1000" units="1/cm"/>
           <inkml:channelProperty channel="Y" name="resolution" value="1000" units="1/cm"/>
           <inkml:channelProperty channel="F" name="resolution" value="0" units="1/dev"/>
+          <inkml:channelProperty channel="OA" name="resolution" value="1000" units="1/deg"/>
+          <inkml:channelProperty channel="OE" name="resolution" value="1000" units="1/deg"/>
         </inkml:channelProperties>
       </inkml:inkSource>
-      <inkml:timestamp xml:id="ts0" timeString="2022-01-23T17:10:31.030"/>
+      <inkml:timestamp xml:id="ts0" timeString="2022-01-16T09:15:56.850"/>
     </inkml:context>
     <inkml:brush xml:id="br0">
-      <inkml:brushProperty name="width" value="0.025" units="cm"/>
-      <inkml:brushProperty name="height" value="0.025" units="cm"/>
+      <inkml:brushProperty name="width" value="0.05" units="cm"/>
+      <inkml:brushProperty name="height" value="0.05" units="cm"/>
     </inkml:brush>
   </inkml:definitions>
-  <inkml:trace contextRef="#ctx0" brushRef="#br0">47 114 912,'1'-2'208,"-1"0"0,1 0-1,-1 0 1,1 0 0,0 0 0,0 0 0,0 0-1,0 0 1,0 1 0,0-1 0,0 0 0,0 1-1,1-1 1,-1 1 0,1-1 0,-1 1 0,1-1-1,0 1 1,0 0 0,-1 0 0,1 0-1,0 0 1,2-1 0,21-16 3192,-23 15-2729,0 0 0,0 0 0,-1 0 0,1 0 0,-1 0 0,0-1 0,0 1 1,0 0-1,-1 0 0,1-1 0,-1 1 0,1-7 0,-2 2 2645,-7 22-3001,-50 98 774,51-99-929,0 0 0,2 0 0,-1 0 0,2 1 0,0-1 0,-5 28 0,5-9 424,-2 62 1,6-82-545,1 1 0,0-1 0,1 0 1,1-1-1,0 1 0,0 0 0,1-1 0,0 1 0,1-1 0,8 12 0,-11-19-66,1-1 0,0 0 0,0 0 0,1 0 0,-1 0 0,1 0 0,5 3 0,12 6-3404,-21-11 3174,0-1 0,1 0 1,-1 0-1,0 0 0,0 0 1,0 0-1,1 0 0,-1 0 0,0 0 1,0 0-1,0 0 0,0 0 1,1 0-1,-1 0 0,0 0 1,0 0-1,0 0 0,1 0 0,-1 0 1,0 0-1,0 0 0,0 0 1,0 0-1,1-1 0,-1 1 1,0 0-1,0 0 0,1-2-2556,-1 2 2556,0 0 0,0 0 0,1 0 1,-1 0-1,0-1 0,0 1 1,0 0-1,0 0 0,0 0 1,0-1-1,0 1 0,0 0 1,0 0-1,0 0 0,-1 0 0,1-1 1,0 1-1,0 0 0,0 0 1,0 0-1,0-1 0,-1-5-2289,-3-2-783</inkml:trace>
-  <inkml:trace contextRef="#ctx0" brushRef="#br0" timeOffset="543.9">194 228 564,'6'-14'8779,"-4"3"-4106,3 6-4580,-2 3-61,-1 1 0,1 0 0,0-1 0,-1 1 0,1 0 0,0 1 0,0-1 0,0 0-1,0 1 1,-1 0 0,1-1 0,0 1 0,0 0 0,0 1 0,0-1 0,0 0 0,0 1 0,-1 0 0,1 0-1,0 0 1,0 0 0,-1 0 0,1 0 0,-1 0 0,1 1 0,-1 0 0,1-1 0,-1 1 0,0 0 0,0 0-1,0 0 1,0 0 0,0 1 0,2 3 0,-3-4 70,0 1 1,-1 0-1,1-1 1,-1 1-1,1 0 1,-1-1-1,0 1 0,0 0 1,0 0-1,0-1 1,-1 1-1,1 0 0,-1-1 1,1 1-1,-1 0 1,0-1-1,0 1 1,0-1-1,-1 1 0,-1 3 1,-37 51 371,34-48-335,-5 4 204,7-9-158,0 1 1,0-1 0,0 1-1,1 1 1,-1-1-1,1 0 1,1 1 0,-1 0-1,1-1 1,-3 9 0,6-13-141,0 1 1,0-1 0,-1 0 0,1 1 0,0-1-1,0 0 1,0 1 0,1-1 0,-1 0 0,0 0-1,0 0 1,0 0 0,1 0 0,-1 0 0,1 0-1,-1-1 1,1 1 0,-1 0 0,1-1 0,-1 1-1,1-1 1,2 1 0,42 10 120,-43-11-149,-1 1-66,1-1-1,-1 0 1,1 0 0,-1 0 0,1 0 0,0 0 0,-1-1 0,1 1 0,-1-1 0,1 1 0,-1-1 0,0 0-1,4-1 1,2-10-5004,-18-3-7667,6 10 9706</inkml:trace>
-  <inkml:trace contextRef="#ctx0" brushRef="#br0" timeOffset="882.98">185 305 1024,'1'3'11727,"3"4"-9490,2-4-1804,0-1-1,0 0 1,0 0 0,1 0-1,-1-1 1,1 0-1,-1 0 1,1-1 0,-1 0-1,9 0 1,13-3-3512,-2 0-6805,-21 3 6268</inkml:trace>
-  <inkml:trace contextRef="#ctx0" brushRef="#br0" timeOffset="1239.87">448 295 1796,'9'9'7469,"10"-2"-3943,16 0-372,14-6-628,-32-1-5695,-9 1-8799,-16-3 8890</inkml:trace>
+  <inkml:trace contextRef="#ctx0" brushRef="#br0">191 769 3679 0 0,'0'0'-5'0'0,"-1"0"0"0"0,1 0 1 0 0,0 0-1 0 0,-12 9 10462 0 0,13-9-10319 0 0,0-1 1 0 0,0 1-1 0 0,0-1 1 0 0,0 1-1 0 0,0-1 1 0 0,-1 0-1 0 0,1 1 1 0 0,0-1-1 0 0,0 0 1 0 0,-1 0-1 0 0,1 1 1 0 0,0-1-1 0 0,-1 0 1 0 0,1 0-1 0 0,0-2 1 0 0,9-15 334 0 0,2-6-114 0 0,1 0 1 0 0,23-34 0 0 0,-43 103 450 0 0,5-35-824 0 0,-12 81-950 0 0,13-80 769 0 0,1 1 0 0 0,0-1 1 0 0,0 0-1 0 0,1 1 0 0 0,5 21 1 0 0,-4-25-508 0 0</inkml:trace>
+  <inkml:trace contextRef="#ctx0" brushRef="#br0" timeOffset="413.36">369 702 9871 0 0,'0'-3'-56'0'0,"-3"-29"2583"0"0,3 32-2389 0 0,0-1 1 0 0,0 1-1 0 0,-1-1 1 0 0,1 1-1 0 0,0-1 1 0 0,0 0-1 0 0,-1 1 1 0 0,1-1-1 0 0,0 1 1 0 0,-1-1-1 0 0,1 1 1 0 0,0 0-1 0 0,-1-1 1 0 0,1 1 0 0 0,-1-1-1 0 0,1 1 1 0 0,-1-1-1 0 0,0 1-28 0 0,1 0 0 0 0,-1 0 0 0 0,1 0 0 0 0,-1 0 0 0 0,1 0 0 0 0,-1 0-1 0 0,0 0 1 0 0,1 0 0 0 0,-1 0 0 0 0,1 0 0 0 0,0 1 0 0 0,-1-1 0 0 0,1 0 0 0 0,-1 0 0 0 0,1 1 0 0 0,-1-1-1 0 0,1 0 1 0 0,-1 0 0 0 0,1 1 0 0 0,0-1 0 0 0,-1 1 0 0 0,1-1 0 0 0,0 0 0 0 0,-1 1 0 0 0,1 0 0 0 0,-3 2-104 0 0,0 1 1 0 0,1 0-1 0 0,0 0 1 0 0,0 0-1 0 0,0 0 1 0 0,0 0 0 0 0,0 0-1 0 0,1 1 1 0 0,-1 4-1 0 0,-3 12-2505 0 0,2-7-1434 0 0,1-5-954 0 0</inkml:trace>
+  <inkml:trace contextRef="#ctx0" brushRef="#br0" timeOffset="414.36">408 887 6911 0 0,'4'-4'513'0'0,"0"1"0"0"0,0-1 0 0 0,-1 0 0 0 0,1 1 0 0 0,-1-2 0 0 0,0 1 0 0 0,0 0-1 0 0,-1-1 1 0 0,1 1 0 0 0,-1-1 0 0 0,0 0 0 0 0,0 1 0 0 0,-1-1 0 0 0,1 0 0 0 0,-1 0-1 0 0,1-10 1 0 0,-1 6 454 0 0,0 0 0 0 0,-1 0 1 0 0,0-1-1 0 0,0 1 0 0 0,-1 0 0 0 0,-1 0 0 0 0,1 0 0 0 0,-6-15 0 0 0,7 21-999 0 0,-1 0 1 0 0,0 1-1 0 0,0-1 1 0 0,-1 0-1 0 0,1 1 1 0 0,-1-1-1 0 0,1 1 1 0 0,-1-1-1 0 0,0 1 1 0 0,0 0-1 0 0,0 0 1 0 0,0 0-1 0 0,0 0 1 0 0,0 0-1 0 0,-1 0 1 0 0,1 1-1 0 0,0-1 1 0 0,-1 1-1 0 0,0-1 1 0 0,1 1-1 0 0,-1 0 1 0 0,0 0-1 0 0,0 0 1 0 0,1 1-1 0 0,-1-1 1 0 0,0 1-1 0 0,0-1 0 0 0,0 1 1 0 0,-3 0-1 0 0,-4 1-1853 0 0</inkml:trace>
+  <inkml:trace contextRef="#ctx0" brushRef="#br0" timeOffset="1498.98">321 696 1839 0 0,'-4'5'7486'0'0,"-3"6"-5844"0"0,4 1-1329 0 0,1 0 0 0 0,0 0-1 0 0,1 0 1 0 0,1 1 0 0 0,-1-1-1 0 0,2 0 1 0 0,2 18 0 0 0,-3-26-216 0 0,1 0 1 0 0,0 0-1 0 0,-1 0 1 0 0,1 0-1 0 0,1 0 1 0 0,-1 0-1 0 0,1 0 1 0 0,-1-1-1 0 0,1 1 1 0 0,0-1-1 0 0,0 1 1 0 0,1-1-1 0 0,4 6 1 0 0,17 11 521 0 0,-10-13-1663 0 0</inkml:trace>
+  <inkml:trace contextRef="#ctx0" brushRef="#br0" timeOffset="3188.02">564 360 1375 0 0,'0'4'7683'0'0,"0"9"-6451"0"0,0-8-339 0 0,-1 26 578 0 0,2 35-2552 0 0</inkml:trace>
+  <inkml:trace contextRef="#ctx0" brushRef="#br0" timeOffset="4001.77">550 390 6791 0 0,'0'-3'470'0'0,"0"1"0"0"0,1-1 0 0 0,-1 1 0 0 0,1 0 0 0 0,-1-1-1 0 0,1 1 1 0 0,0 0 0 0 0,-1-1 0 0 0,1 1 0 0 0,0 0 0 0 0,1 0-1 0 0,2-4 1 0 0,-3 5-428 0 0,0 0-1 0 0,0 0 1 0 0,0 1-1 0 0,0-1 1 0 0,0 0-1 0 0,0 1 1 0 0,0-1-1 0 0,0 1 1 0 0,1 0-1 0 0,-1-1 1 0 0,0 1-1 0 0,0 0 0 0 0,1 0 1 0 0,-1-1-1 0 0,0 1 1 0 0,0 0-1 0 0,1 0 1 0 0,-1 0-1 0 0,0 1 1 0 0,1-1-1 0 0,-1 0 1 0 0,0 0-1 0 0,0 1 1 0 0,0-1-1 0 0,1 1 1 0 0,-1-1-1 0 0,1 1 1 0 0,1 1-18 0 0,-1-1 0 0 0,1 0 1 0 0,0 1-1 0 0,-1-1 0 0 0,1 1 1 0 0,-1 0-1 0 0,0 0 1 0 0,0 0-1 0 0,0 0 0 0 0,0 0 1 0 0,0 0-1 0 0,0 1 0 0 0,3 4 1 0 0,-5-6-27 0 0,1 1 0 0 0,0 0 0 0 0,0-1 1 0 0,-1 1-1 0 0,1 0 0 0 0,-1 0 0 0 0,0-1 1 0 0,1 1-1 0 0,-1 0 0 0 0,0 0 0 0 0,0 0 1 0 0,0 0-1 0 0,0-1 0 0 0,0 1 0 0 0,-1 0 0 0 0,1 0 1 0 0,0 0-1 0 0,-1-1 0 0 0,0 1 0 0 0,1 0 1 0 0,-1-1-1 0 0,0 1 0 0 0,-1 2 0 0 0,1-3-8 0 0,1 0 0 0 0,-1 0 0 0 0,0 0 0 0 0,1 0 0 0 0,-1-1 0 0 0,0 1 0 0 0,0 0 0 0 0,0 0 0 0 0,1-1 0 0 0,-1 1 0 0 0,0 0 0 0 0,0-1 0 0 0,0 1 0 0 0,0-1 0 0 0,0 0 0 0 0,0 1 0 0 0,0-1 0 0 0,0 0 0 0 0,0 1 0 0 0,-1-1 0 0 0,1 0 0 0 0,0 0 0 0 0,-1 0 0 0 0,1 0 21 0 0,0 0-1 0 0,1 0 1 0 0,-1-1-1 0 0,0 1 1 0 0,1 0-1 0 0,-1 0 1 0 0,0 0-1 0 0,1 0 0 0 0,-1 0 1 0 0,0 0-1 0 0,1 0 1 0 0,-1 0-1 0 0,1 1 1 0 0,-1-1-1 0 0,0 0 1 0 0,1 0-1 0 0,-1 0 1 0 0,0 1-1 0 0,1-1 1 0 0,-1 0-1 0 0,1 1 0 0 0,-1-1 1 0 0,1 1-1 0 0,-1-1 1 0 0,1 0-1 0 0,-1 1 1 0 0,1-1-1 0 0,-1 1 1 0 0,1-1-1 0 0,0 1 1 0 0,-1 0-1 0 0,1-1 1 0 0,0 1-1 0 0,-1-1 0 0 0,1 1 1 0 0,0 0-1 0 0,0-1 1 0 0,-1 2-1 0 0,3 2 0 0 0,-1-1 0 0 0,1 0 0 0 0,-1 1 0 0 0,1-1 0 0 0,0 0 0 0 0,4 5-1 0 0,4 2-4055 0 0</inkml:trace>
+  <inkml:trace contextRef="#ctx0" brushRef="#br0" timeOffset="4418.33">667 481 1839 0 0,'14'-15'8344'0'0,"-6"4"-5868"0"0,14-16 0 0 0,-21 48-476 0 0,6 70-3508 0 0,-7-87-120 0 0</inkml:trace>
+  <inkml:trace contextRef="#ctx0" brushRef="#br0" timeOffset="4881.66">706 475 2759 0 0,'2'-10'1323'0'0,"0"-2"7002"0"0,-1 11-8123 0 0,0 0 0 0 0,0-1-1 0 0,0 1 1 0 0,0 0 0 0 0,0-1 0 0 0,0 1-1 0 0,0 0 1 0 0,0 0 0 0 0,0 0-1 0 0,1 0 1 0 0,-1 0 0 0 0,0 0 0 0 0,1 1-1 0 0,2-2 1 0 0,-2 1-190 0 0,1 1 0 0 0,0-1-1 0 0,-1 1 1 0 0,1 0 0 0 0,0 0 0 0 0,-1 0-1 0 0,6 1 1 0 0,-7-1-2 0 0,0 0-1 0 0,0 0 0 0 0,0 1 1 0 0,0-1-1 0 0,0 0 1 0 0,-1 0-1 0 0,1 1 0 0 0,0-1 1 0 0,0 0-1 0 0,0 1 0 0 0,0-1 1 0 0,-1 1-1 0 0,1-1 1 0 0,0 1-1 0 0,0-1 0 0 0,-1 1 1 0 0,1 0-1 0 0,0-1 0 0 0,-1 1 1 0 0,1 0-1 0 0,-1 0 1 0 0,1-1-1 0 0,-1 1 0 0 0,1 0 1 0 0,-1 0-1 0 0,1 0 0 0 0,-1-1 1 0 0,0 1-1 0 0,0 0 1 0 0,1 0-1 0 0,-1 0 0 0 0,0 0 1 0 0,0 0-1 0 0,0 0 0 0 0,0 0 1 0 0,0 0-1 0 0,0 0 1 0 0,0 0-1 0 0,0-1 0 0 0,-1 1 1 0 0,1 0-1 0 0,0 1 0 0 0,-1 0 21 0 0,0 1-1 0 0,1-1 1 0 0,-1 0-1 0 0,0 0 1 0 0,0 0-1 0 0,0 0 1 0 0,-1 0-1 0 0,1 0 1 0 0,0 0-1 0 0,-1-1 0 0 0,1 1 1 0 0,-1 0-1 0 0,0-1 1 0 0,1 1-1 0 0,-1-1 1 0 0,-4 3-1 0 0,4-3-189 0 0</inkml:trace>
+  <inkml:trace contextRef="#ctx0" brushRef="#br0" timeOffset="5300.23">483 612 9871 0 0,'0'0'84'0'0,"0"-1"-1"0"0,1 0 1 0 0,-1 0 0 0 0,0 1-1 0 0,0-1 1 0 0,1 0-1 0 0,-1 1 1 0 0,0-1-1 0 0,1 0 1 0 0,-1 1 0 0 0,1-1-1 0 0,-1 1 1 0 0,1-1-1 0 0,-1 0 1 0 0,1 1-1 0 0,-1-1 1 0 0,1 1-1 0 0,0 0 1 0 0,-1-1 0 0 0,1 1-1 0 0,0-1 1 0 0,-1 1-1 0 0,1 0 1 0 0,1-1-1 0 0,23-6 2065 0 0,-13 4-1430 0 0,8-3 1 0 0,0 1 0 0 0,0 1 0 0 0,1 1 0 0 0,-1 0 0 0 0,1 2-1 0 0,0 1 1 0 0,-1 0 0 0 0,1 1 0 0 0,34 7 0 0 0,-35-3-1505 0 0,-12-1-5414 0 0</inkml:trace>
+  <inkml:trace contextRef="#ctx0" brushRef="#br0" timeOffset="5815.36">567 677 6911 0 0,'-1'-1'263'0'0,"1"0"-1"0"0,0 1 0 0 0,-1-1 0 0 0,1 1 0 0 0,0-1 1 0 0,0 1-1 0 0,0-1 0 0 0,0 0 0 0 0,-1 1 0 0 0,1-1 1 0 0,0 0-1 0 0,0 1 0 0 0,0-1 0 0 0,0 1 1 0 0,0-1-1 0 0,0 0 0 0 0,1 1 0 0 0,-1-1 0 0 0,0 0 1 0 0,0 1-1 0 0,0-1 0 0 0,1 1 0 0 0,-1-1 0 0 0,1 0 1 0 0,-1 0 24 0 0,1-1 0 0 0,0 1 0 0 0,1 0 0 0 0,-1 0 0 0 0,0 0 0 0 0,0 0 0 0 0,0 0 0 0 0,1 0 0 0 0,2-1 0 0 0,-2 0-211 0 0,0 1 1 0 0,0 0-1 0 0,1 0 1 0 0,-1 0 0 0 0,1 0-1 0 0,-1 1 1 0 0,1-1-1 0 0,-1 1 1 0 0,1 0 0 0 0,0-1-1 0 0,-1 1 1 0 0,4 0 0 0 0,4 2-29 0 0,-8-1-42 0 0,0-1 0 0 0,-1 0 0 0 0,1 1 0 0 0,0-1 0 0 0,-1 1 0 0 0,1-1 0 0 0,0 1 0 0 0,-1 0 0 0 0,2 0 0 0 0,-2 0-83 0 0,-1 0 0 0 0,1-1 0 0 0,-1 1 0 0 0,1-1 1 0 0,-1 1-1 0 0,0 0 0 0 0,1-1 0 0 0,-1 1 0 0 0,0 0 0 0 0,0-1 0 0 0,0 1 0 0 0,1 0 0 0 0,-1 0 0 0 0,0-1 0 0 0,0 1 1 0 0,0 0-1 0 0,0 0 0 0 0,0-1 0 0 0,0 1 0 0 0,0 0 0 0 0,0-1 0 0 0,-1 1 0 0 0,1 0 0 0 0,0 0 0 0 0,0-1 0 0 0,-1 2 1 0 0,-1 3-1111 0 0,0-1-48 0 0</inkml:trace>
+  <inkml:trace contextRef="#ctx0" brushRef="#br0" timeOffset="5816.36">601 720 2303 0 0,'-10'1'9250'0'0,"16"-4"-6828"0"0,45-5 294 0 0,-40 7-2784 0 0,-6 0 4 0 0</inkml:trace>
+  <inkml:trace contextRef="#ctx0" brushRef="#br0" timeOffset="5817.36">774 657 7831 0 0,'-1'-1'141'0'0,"1"-1"0"0"0,0 1-1 0 0,0 0 1 0 0,-1 0 0 0 0,1 0 0 0 0,-1 0-1 0 0,1 0 1 0 0,-1 0 0 0 0,1 0-1 0 0,-1 0 1 0 0,0 0 0 0 0,0 0-1 0 0,1 0 1 0 0,-1 0 0 0 0,0 0-1 0 0,0 0 1 0 0,0 1 0 0 0,0-1 0 0 0,0 0-1 0 0,-2 0 1 0 0,2 0 153 0 0,-1 1 0 0 0,0 0 1 0 0,0 0-1 0 0,0-1 0 0 0,0 1 0 0 0,0 0 1 0 0,0 1-1 0 0,0-1 0 0 0,0 0 0 0 0,1 1 1 0 0,-1-1-1 0 0,-2 1 0 0 0,2 0-302 0 0,0 0-1 0 0,0 0 0 0 0,0 0 1 0 0,0 0-1 0 0,0 0 0 0 0,0 0 0 0 0,0 0 1 0 0,1 1-1 0 0,-1-1 0 0 0,1 1 1 0 0,-1-1-1 0 0,1 1 0 0 0,-1 0 1 0 0,1-1-1 0 0,0 1 0 0 0,0 0 1 0 0,0 0-1 0 0,0 0 0 0 0,0 0 0 0 0,0 0 1 0 0,0 3-1 0 0,0-4-237 0 0,1 1 0 0 0,0-1 0 0 0,-1 1-1 0 0,1-1 1 0 0,0 1 0 0 0,0-1 0 0 0,1 1 0 0 0,-1-1 0 0 0,0 1-1 0 0,0-1 1 0 0,1 1 0 0 0,-1-1 0 0 0,0 1 0 0 0,1-1 0 0 0,0 0-1 0 0,-1 1 1 0 0,1-1 0 0 0,0 0 0 0 0,0 1 0 0 0,0-1 0 0 0,0 0 0 0 0,0 0-1 0 0,0 0 1 0 0,0 0 0 0 0,0 0 0 0 0,0 0 0 0 0,0 0 0 0 0,1 0-1 0 0,-1 0 1 0 0,0-1 0 0 0,0 1 0 0 0,3 0 0 0 0,8 4-620 0 0,-1-1 2 0 0</inkml:trace>
+  <inkml:trace contextRef="#ctx0" brushRef="#br0" timeOffset="7242.48">782 721 3223 0 0,'9'-12'2233'0'0,"-8"11"-1375"0"0,0 0 0 0 0,-1-1 0 0 0,1 1 0 0 0,-1-1 0 0 0,0 1 0 0 0,1-1 0 0 0,-1 1 1 0 0,0-1-1 0 0,0 0 0 0 0,0 1 0 0 0,0-1 0 0 0,0 1 0 0 0,0-1 0 0 0,-1 1 0 0 0,1-1 0 0 0,0 1 0 0 0,-1-1 0 0 0,1 1 0 0 0,-2-2 0 0 0,-4-6 845 0 0,-3 3-4669 0 0</inkml:trace>
+  <inkml:trace contextRef="#ctx0" brushRef="#br0" timeOffset="8046.17">60 324 2303 0 0,'0'0'7506'0'0,"20"-3"-6276"0"0,-12 2-1077 0 0,222-25 5022 0 0,-137 14-3401 0 0,-32 3-350 0 0,-58 9-1381 0 0,42-5 503 0 0,55 0 1 0 0,-25 6-195 0 0,36 1 570 0 0,-79 4-550 0 0,-19-2-6846 0 0</inkml:trace>
+  <inkml:trace contextRef="#ctx0" brushRef="#br0" timeOffset="9464.07">347 143 4143 0 0,'15'-9'892'0'0,"-1"-1"325"0"0,-1-1 0 0 0,-1 0 0 0 0,0-1 0 0 0,0 0 0 0 0,-1-1 0 0 0,10-16-1 0 0,7-7 710 0 0,-28 36-1710 0 0,2 18 744 0 0,-5 10-145 0 0,-3 60 1190 0 0,6-79-2165 0 0,0 1-1 0 0,1 0 1 0 0,0 0-1 0 0,1 0 0 0 0,1-1 1 0 0,5 18-1 0 0,-5-21-1343 0 0</inkml:trace>
+  <inkml:trace contextRef="#ctx0" brushRef="#br0" timeOffset="10414.79">1101 569 7367 0 0,'6'-3'5375'0'0,"0"1"-4730"0"0,0 0 0 0 0,0 1 0 0 0,0 0 0 0 0,7-1 0 0 0,21 4-38 0 0,-20 0-5172 0 0,-6-1-589 0 0</inkml:trace>
+  <inkml:trace contextRef="#ctx0" brushRef="#br0" timeOffset="10415.79">1287 513 8287 0 0,'35'-25'1523'0'0,"-22"14"-109"0"0,20-21 0 0 0,37-37 1298 0 0,-48 48-1724 0 0,-21 21-938 0 0,-1 0 0 0 0,0 0 1 0 0,0-1-1 0 0,0 1 0 0 0,0 0 0 0 0,1 0 1 0 0,-1 0-1 0 0,0-1 0 0 0,0 1 0 0 0,0 0 1 0 0,1 0-1 0 0,-1 0 0 0 0,0 0 0 0 0,0-1 1 0 0,1 1-1 0 0,-1 0 0 0 0,0 0 0 0 0,0 0 0 0 0,1 0 1 0 0,-1 0-1 0 0,0 0 0 0 0,0 0 0 0 0,1 0 1 0 0,-1 0-1 0 0,0 0 0 0 0,1 0 0 0 0,-1 0 1 0 0,0 0-1 0 0,0 0 0 0 0,1 0 0 0 0,-1 0 1 0 0,0 0-1 0 0,0 1 0 0 0,1-1 0 0 0,-1 0 1 0 0,0 0-1 0 0,0 0 0 0 0,1 1 0 0 0,4 12 1098 0 0,-3 24 15 0 0,-2-32-889 0 0,-2 90 1236 0 0,2 25-1069 0 0,7-41-6763 0 0,-5-67-774 0 0</inkml:trace>
+  <inkml:trace contextRef="#ctx0" brushRef="#br0" timeOffset="11140.44">0 1068 8495 0 0,'9'3'213'0'0,"-1"0"0"0"0,1-1 0 0 0,0-1 0 0 0,-1 1 0 0 0,1-1 0 0 0,0-1 0 0 0,0 0 0 0 0,13-1 0 0 0,1 1 594 0 0,157-6 6484 0 0,-56 1-4694 0 0,411 10-800 0 0,-47 2-1313 0 0,-370-5-2537 0 0,-108-1 221 0 0</inkml:trace>
+  <inkml:trace contextRef="#ctx0" brushRef="#br0" timeOffset="11479.66">259 1353 7343 0 0,'21'-1'1320'0'0,"7"0"2458"0"0,34-1 3241 0 0,-21 5-5664 0 0,-27-3-1824 0 0</inkml:trace>
+  <inkml:trace contextRef="#ctx0" brushRef="#br0" timeOffset="11920.48">614 1272 12583 0 0,'-1'-8'2520'0'0,"3"5"-2434"0"0,0 1 0 0 0,0-1 0 0 0,0 1 0 0 0,1-1 0 0 0,-1 1 0 0 0,1 0 0 0 0,0 0-1 0 0,-1 0 1 0 0,1 0 0 0 0,0 0 0 0 0,0 0 0 0 0,0 1 0 0 0,1 0 0 0 0,-1-1 0 0 0,0 1 0 0 0,0 0 0 0 0,1 1 0 0 0,-1-1-1 0 0,1 1 1 0 0,-1-1 0 0 0,1 1 0 0 0,-1 0 0 0 0,7 1 0 0 0,-7-1-56 0 0,-1 0 1 0 0,0 1-1 0 0,1-1 1 0 0,-1 1-1 0 0,0-1 1 0 0,1 1-1 0 0,-1 0 1 0 0,0 0-1 0 0,0 0 1 0 0,1 0-1 0 0,-1 0 1 0 0,0 1-1 0 0,0-1 1 0 0,0 1-1 0 0,-1-1 1 0 0,1 1-1 0 0,0 0 1 0 0,0-1-1 0 0,-1 1 1 0 0,1 0 0 0 0,-1 0-1 0 0,0 0 1 0 0,0 0-1 0 0,1 0 1 0 0,-1 1-1 0 0,-1-1 1 0 0,1 0-1 0 0,0 1 1 0 0,0-1-1 0 0,-1 0 1 0 0,1 1-1 0 0,-1-1 1 0 0,0 0-1 0 0,0 4 1 0 0,-1 7 177 0 0,-1 0 1 0 0,0-1-1 0 0,0 1 1 0 0,-2-1-1 0 0,-6 19 1 0 0,-3-1-222 0 0,-16 28 0 0 0,26-53 269 0 0,0 0 1 0 0,0 0-1 0 0,-1-1 1 0 0,0 1 0 0 0,-6 6-1 0 0,9-10-192 0 0,0 0 1 0 0,-1 0-1 0 0,1 0 1 0 0,0 0-1 0 0,0 0 1 0 0,0 0-1 0 0,-1-1 0 0 0,1 1 1 0 0,0 0-1 0 0,-1-1 1 0 0,1 1-1 0 0,0-1 0 0 0,-1 0 1 0 0,1 1-1 0 0,-1-1 1 0 0,1 0-1 0 0,-1 0 0 0 0,1 0 1 0 0,-1 0-1 0 0,1 0 1 0 0,-1 0-1 0 0,1 0 0 0 0,-1 0 1 0 0,1-1-1 0 0,0 1 1 0 0,-1 0-1 0 0,-2-2 0 0 0,4 2-32 0 0,0 0 0 0 0,0 0 0 0 0,0 0-1 0 0,0 0 1 0 0,-1-1 0 0 0,1 1-1 0 0,0 0 1 0 0,0 0 0 0 0,0 0-1 0 0,0 0 1 0 0,0 0 0 0 0,0 0-1 0 0,-1 0 1 0 0,1-1 0 0 0,0 1-1 0 0,0 0 1 0 0,0 0 0 0 0,0 0-1 0 0,0 0 1 0 0,0 0 0 0 0,0-1-1 0 0,0 1 1 0 0,0 0 0 0 0,0 0-1 0 0,0 0 1 0 0,0 0 0 0 0,0-1-1 0 0,0 1 1 0 0,0 0 0 0 0,0 0-1 0 0,0 0 1 0 0,0 0 0 0 0,0-1-1 0 0,0 1 1 0 0,0 0 0 0 0,0 0-1 0 0,0 0 1 0 0,0 0 0 0 0,0-1-1 0 0,0 1 1 0 0,0 0 0 0 0,0 0-1 0 0,1 0 1 0 0,7-7 596 0 0,14-4 61 0 0,-21 11-598 0 0,8-4 158 0 0,0 2 1 0 0,0-1-1 0 0,0 1 1 0 0,0 0 0 0 0,1 1-1 0 0,11-1 1 0 0,58 6 433 0 0,-21-1-2020 0 0,-55-3 886 0 0,1 0 0 0 0,-1 0 0 0 0,1-1 0 0 0,-1 1 0 0 0,1-1-1 0 0,3-1 1 0 0,-7 2 382 0 0,16-6-1608 0 0</inkml:trace>
 </inkml:ink>
 </file>
 
@@ -7285,21 +7962,52 @@
           <inkml:channel name="X" type="integer" min="-2.14748E9" max="2.14748E9" units="cm"/>
           <inkml:channel name="Y" type="integer" min="-2.14748E9" max="2.14748E9" units="cm"/>
           <inkml:channel name="F" type="integer" max="32767" units="dev"/>
+          <inkml:channel name="OA" type="integer" max="360" units="deg"/>
+          <inkml:channel name="OE" type="integer" max="90" units="deg"/>
         </inkml:traceFormat>
         <inkml:channelProperties>
           <inkml:channelProperty channel="X" name="resolution" value="1000" units="1/cm"/>
           <inkml:channelProperty channel="Y" name="resolution" value="1000" units="1/cm"/>
           <inkml:channelProperty channel="F" name="resolution" value="0" units="1/dev"/>
+          <inkml:channelProperty channel="OA" name="resolution" value="1000" units="1/deg"/>
+          <inkml:channelProperty channel="OE" name="resolution" value="1000" units="1/deg"/>
         </inkml:channelProperties>
       </inkml:inkSource>
-      <inkml:timestamp xml:id="ts0" timeString="2022-01-23T17:09:54.410"/>
+      <inkml:timestamp xml:id="ts0" timeString="2022-01-16T09:12:42.597"/>
     </inkml:context>
     <inkml:brush xml:id="br0">
-      <inkml:brushProperty name="width" value="0.025" units="cm"/>
-      <inkml:brushProperty name="height" value="0.025" units="cm"/>
+      <inkml:brushProperty name="width" value="0.05" units="cm"/>
+      <inkml:brushProperty name="height" value="0.05" units="cm"/>
+    </inkml:brush>
+    <inkml:brush xml:id="br1">
+      <inkml:brushProperty name="width" value="0.05" units="cm"/>
+      <inkml:brushProperty name="height" value="0.05" units="cm"/>
     </inkml:brush>
   </inkml:definitions>
-  <inkml:trace contextRef="#ctx0" brushRef="#br0">8 56 328,'9'-16'14423,"-10"17"-14345,0 1 1,0-1 0,0 0 0,1 1-1,-1-1 1,0 0 0,1 1 0,-1-1 0,1 1-1,0-1 1,0 1 0,-1-1 0,1 1-1,0-1 1,0 1 0,1 2 0,-1-3-79,0-1 1,0 1-1,0 0 1,0 0 0,0-1-1,0 1 1,0 0-1,1 0 1,-1-1-1,0 1 1,1 0 0,-1-1-1,0 1 1,1 0-1,-1-1 1,1 1 0,-1-1-1,1 1 1,-1-1-1,1 1 1,0-1 0,-1 1-1,1-1 1,0 1-1,-1-1 1,1 0 0,0 1-1,-1-1 1,1 0-1,0 0 1,0 0 0,-1 0-1,1 1 1,0-1-1,0 0 1,-1 0-1,1 0 1,0 0 0,0-1-1,-1 1 1,1 0-1,0 0 1,0 0 0,-1-1-1,2 1 1,-1-1 36,1 1 1,-1 0-1,0-1 1,0 1-1,0-1 1,0 0-1,1 1 1,-1-1-1,0 0 1,0 1-1,0-1 1,0 0-1,-1 0 1,1 0-1,0 0 1,0 0-1,0 0 1,-1 0-1,1 0 1,-1 0-1,1-1 1,-1 1-1,1 0 1,-1 0-1,1 0 1,-1-1-1,0 1 1,0 0 0,0-1-1,0 1 1,0 0-1,0 0 1,0-1-1,0 1 1,0 0-1,-1 0 1,1-1-1,0 1 1,-1 0-1,0-2 1,0 1-21,0-1 1,0 1-1,-1-1 1,1 1-1,0-1 1,-1 1-1,0 0 1,0 0-1,1-1 1,-1 2 0,-1-1-1,1 0 1,0 0-1,0 0 1,-1 1-1,1 0 1,-6-3-1,8 4-14,-1 0-1,1 0 0,-1 0 0,0 0 1,1 0-1,-1 0 0,0 0 0,1 0 1,-1 0-1,1 0 0,-1 0 1,1 1-1,-1-1 0,0 0 0,1 0 1,-1 1-1,1-1 0,-1 0 0,1 1 1,-1-1-1,1 1 0,-1-1 1,1 1-1,0-1 0,-1 0 0,1 1 1,0 0-1,-1-1 0,1 1 0,0-1 1,0 1-1,-1-1 0,1 1 1,0-1-1,0 1 0,0 0 0,0-1 1,0 1-1,0-1 0,0 1 0,0 0 1,0-1-1,0 1 0,0 0 1,0-1-1,0 1 0,0-1 0,1 1 1,-1 0-1,0 1-2,0 0 1,1 0 0,-1 0-1,0 0 1,1-1-1,0 1 1,-1 0-1,1 0 1,0 0 0,0-1-1,0 1 1,0 0-1,0-1 1,0 1-1,0-1 1,3 3 0,15 1-4,-18-5 4,-1 1 1,1-1-1,-1 0 1,1 0-1,-1 0 1,1 0-1,0 0 1,-1 0-1,1 1 1,-1-1-1,1 0 1,-1 0-1,1-1 1,-1 1-1,1 0 1,-1 0-1,1 0 1,-1 0-1,1 0 1,-1 0 0,1-1-1,-1 1 1,1 0-1,-1-1 1,1 1-1,-1 0 1,0 0-1,1-1 1,-1 1-1,1-1 1,-1 1-1,0 0 1,1-2-1,-1 2-141,-1-1 0,1 1 0,0-1 0,0 1 0,-1-1 0,1 1 0,0-1 0,-1 1 0,1-1 0,-1 1 0,1-1-1,-1 1 1,1 0 0,0-1 0,-1 1 0,0 0 0,1-1 0,-1 1 0,1 0 0,-1 0 0,1 0 0,-1-1 0,0 1 0,1 0-1,-1 0 1,1 0 0,-1 0 0,0 0 0,0 0 0,-21-1-8633,19 1 7060,-6 0-1329</inkml:trace>
+  <inkml:trace contextRef="#ctx0" brushRef="#br0">10 377 2759 0 0,'-4'9'358'0'0,"2"-2"1146"0"0,-2 20 787 0 0,4-26-2201 0 0,0 0 1 0 0,0 0 0 0 0,0 0-1 0 0,1 0 1 0 0,-1 0 0 0 0,0 0-1 0 0,0 0 1 0 0,1 0 0 0 0,-1 0-1 0 0,1 0 1 0 0,-1 0-1 0 0,1 0 1 0 0,-1 0 0 0 0,1 0-1 0 0,0 0 1 0 0,-1 0 0 0 0,1 0-1 0 0,0-1 1 0 0,0 1 0 0 0,1 1-1 0 0,-1-2-43 0 0,-1 1 0 0 0,1-1 0 0 0,0 0 0 0 0,0 0 0 0 0,-1 0 0 0 0,1 0 0 0 0,0 1 0 0 0,-1-1 0 0 0,1 0 0 0 0,0 0 0 0 0,0-1 0 0 0,-1 1 0 0 0,1 0 0 0 0,0 0 0 0 0,-1 0 0 0 0,1 0 0 0 0,0-1 0 0 0,-1 1 0 0 0,1 0 0 0 0,0 0 0 0 0,-1-1 0 0 0,1 1 0 0 0,0-1 0 0 0,-1 1 0 0 0,1 0 0 0 0,-1-1 0 0 0,1 1 0 0 0,-1-1 0 0 0,1 0 0 0 0,-1 1 0 0 0,1-1 0 0 0,-1 1 0 0 0,0-1 0 0 0,1 0 0 0 0,-1-1 0 0 0,13-22 1191 0 0,-10 9-370 0 0,-5 14-335 0 0,-2 9-296 0 0,2-2-377 0 0,0 0 1 0 0,1 1-1 0 0,0-1 0 0 0,0 0 0 0 0,0 0 0 0 0,1 1 0 0 0,0-1 0 0 0,0 0 0 0 0,1 1 1 0 0,1 6-1 0 0,9-28 320 0 0,-7 7 310 0 0,-1 0 1 0 0,3-15 0 0 0,-5 21-383 0 0,-1 1 0 0 0,1-1 1 0 0,-1 0-1 0 0,0-1 0 0 0,1 1 0 0 0,-1 0 1 0 0,0 0-1 0 0,0 0 0 0 0,-1 0 1 0 0,1 0-1 0 0,0 0 0 0 0,-1 0 0 0 0,1 0 1 0 0,-1 0-1 0 0,0 1 0 0 0,0-1 1 0 0,-1-3-1 0 0,2 5-95 0 0,0 0 1 0 0,-1-1 0 0 0,1 1-1 0 0,0 0 1 0 0,0 0-1 0 0,-1-1 1 0 0,1 1-1 0 0,0 0 1 0 0,-1 0-1 0 0,1 0 1 0 0,0-1-1 0 0,-1 1 1 0 0,1 0-1 0 0,0 0 1 0 0,-1 0 0 0 0,1 0-1 0 0,0 0 1 0 0,-1 0-1 0 0,1 0 1 0 0,-1 0-1 0 0,1 0 1 0 0,0 0-1 0 0,-1 0 1 0 0</inkml:trace>
+  <inkml:trace contextRef="#ctx0" brushRef="#br0" timeOffset="890.56">377 395 6559 0 0,'0'0'594'0'0,"11"-5"1132"0"0,-5-2-1139 0 0,0-1-1 0 0,-1 1 1 0 0,0-1-1 0 0,0 0 1 0 0,6-15-1 0 0,70-138 1105 0 0,-70 142-1533 0 0,-11 19 58 0 0,-1 17 815 0 0,-16 69-632 0 0,4-25-327 0 0,12-59-76 0 0,-22 144 174 0 0,20-114-674 0 0,1 0 0 0 0,3 50 0 0 0,1-66-961 0 0,0-10-3290 0 0</inkml:trace>
+  <inkml:trace contextRef="#ctx0" brushRef="#br0" timeOffset="5514.84">502 1 1375 0 0,'-19'3'1748'0'0,"11"0"-1166"0"0,0 0-1 0 0,0 0 0 0 0,0 1 0 0 0,0 0 0 0 0,0 1 1 0 0,1 0-1 0 0,0 0 0 0 0,0 0 0 0 0,-7 8 0 0 0,-17 21-34 0 0,24-28-119 0 0,0 0 0 0 0,1 0 0 0 0,0 1 0 0 0,0 0 0 0 0,-7 12 0 0 0,-22 41 91 0 0,31-53-417 0 0,-15 30 75 0 0,1 0 0 0 0,2 1-1 0 0,2 0 1 0 0,2 2 0 0 0,-11 54-1 0 0,20-77-124 0 0,1 0-1 0 0,1 1 0 0 0,0-1 0 0 0,4 34 1 0 0,-2-45-98 0 0,0 1 0 0 0,0-1 0 0 0,1 0 0 0 0,0 1 1 0 0,0-1-1 0 0,0 0 0 0 0,1 0 0 0 0,-1-1 0 0 0,2 1 0 0 0,-1 0 1 0 0,0-1-1 0 0,1 0 0 0 0,0 0 0 0 0,1 0 0 0 0,-1 0 0 0 0,8 5 1 0 0,-5-5-781 0 0</inkml:trace>
+  <inkml:trace contextRef="#ctx0" brushRef="#br0" timeOffset="6031.77">635 434 5063 0 0,'0'0'232'0'0,"17"-7"2374"0"0,-3 2-259 0 0,-1 0 0 0 0,19-4 0 0 0,9 2-6504 0 0,-31 6-477 0 0</inkml:trace>
+  <inkml:trace contextRef="#ctx0" brushRef="#br0" timeOffset="7146.69">1036 270 3679 0 0,'-11'-7'-133'0'0,"10"6"461"0"0,0 1 0 0 0,1-1 0 0 0,-1 0 0 0 0,0 0 0 0 0,0 0 0 0 0,0 0 0 0 0,1 0 0 0 0,-1 0 0 0 0,1 0 0 0 0,-1 0 0 0 0,0 0 0 0 0,1 0 0 0 0,0-1 0 0 0,-1 1 0 0 0,1 0 0 0 0,0 0 0 0 0,0 0 0 0 0,-1-2 0 0 0,4-16 1596 0 0,-2 13-1699 0 0,1 0 0 0 0,0 0 0 0 0,0 1 0 0 0,1-1 1 0 0,4-8-1 0 0,-5 11-182 0 0,1 1 0 0 0,-1-1 1 0 0,0 1-1 0 0,1 0 0 0 0,-1 0 0 0 0,1 0 1 0 0,-1 0-1 0 0,1 0 0 0 0,0 0 0 0 0,0 1 1 0 0,0-1-1 0 0,4-1 0 0 0,-3 2-15 0 0,0 0 0 0 0,-1 0 0 0 0,1 0-1 0 0,0 0 1 0 0,0 1 0 0 0,0 0 0 0 0,0 0-1 0 0,0 0 1 0 0,0 0 0 0 0,0 0-1 0 0,0 1 1 0 0,0-1 0 0 0,0 1 0 0 0,-1 0-1 0 0,1 1 1 0 0,0-1 0 0 0,0 1 0 0 0,3 1-1 0 0,-4-1-13 0 0,-1 0-1 0 0,1 0 0 0 0,0 0 0 0 0,-1 0 1 0 0,0 0-1 0 0,1 0 0 0 0,-1 0 1 0 0,0 1-1 0 0,0-1 0 0 0,0 1 0 0 0,-1 0 1 0 0,1-1-1 0 0,-1 1 0 0 0,1 0 0 0 0,-1 0 1 0 0,0 0-1 0 0,0 0 0 0 0,0 0 0 0 0,-1 0 1 0 0,1 0-1 0 0,-1 1 0 0 0,1-1 0 0 0,-1 4 1 0 0,-1 8-57 0 0,-1 0 1 0 0,0 0 0 0 0,-1 0 0 0 0,0-1 0 0 0,-10 24 0 0 0,-2-2-704 0 0,-19 33 1 0 0,30-60 738 0 0,-1-1 1 0 0,0 0 0 0 0,-12 13-1 0 0,16-19 13 0 0,0 0 0 0 0,-1-1 0 0 0,1 1 0 0 0,-1-1 0 0 0,0 1 0 0 0,0-1 0 0 0,1 0 0 0 0,-1 1 0 0 0,0-1 0 0 0,0 0 0 0 0,0 0 0 0 0,0-1 0 0 0,0 1 0 0 0,-1 0 0 0 0,1-1 0 0 0,0 1 0 0 0,0-1 0 0 0,0 0 0 0 0,0 1 0 0 0,-1-1 0 0 0,1 0 0 0 0,-3-1 0 0 0,5 1 25 0 0,-1 0 1 0 0,1 0-1 0 0,0 0 1 0 0,-1 0-1 0 0,1 0 1 0 0,0 0-1 0 0,-1 0 1 0 0,1 0-1 0 0,0 0 1 0 0,-1 0-1 0 0,1 0 1 0 0,0 0-1 0 0,-1 0 1 0 0,1-1-1 0 0,0 1 1 0 0,0 0-1 0 0,-1 0 1 0 0,1 0-1 0 0,0 0 1 0 0,0-1-1 0 0,-1 1 1 0 0,1 0-1 0 0,0 0 1 0 0,0-1-1 0 0,0 1 1 0 0,-1 0-1 0 0,1 0 1 0 0,0-1 0 0 0,0 1-1 0 0,0 0 1 0 0,0-1-1 0 0,0 1 1 0 0,-1 0-1 0 0,1-1 1 0 0,0 1-1 0 0,0 0 1 0 0,0-1-1 0 0,0 1 1 0 0,0 0-1 0 0,0-1 1 0 0,0 1-1 0 0,0 0 1 0 0,0-1-1 0 0,0 1 1 0 0,0 0-1 0 0,1-1 1 0 0,-1 1-1 0 0,0 0 1 0 0,0 0-1 0 0,0-1 1 0 0,0 1-1 0 0,1-1 1 0 0,0 0 167 0 0,-1 0 0 0 0,1 0 0 0 0,0 0 0 0 0,0 0 0 0 0,0 0 0 0 0,0 0 0 0 0,0 0 0 0 0,1 1 0 0 0,-1-1 0 0 0,0 0 0 0 0,2 0 0 0 0,7-1 91 0 0,-1 0 0 0 0,1 0 0 0 0,0 2 0 0 0,0-1 0 0 0,-1 1 0 0 0,1 0 0 0 0,0 1 0 0 0,0 0 0 0 0,9 3 0 0 0,-5-1-651 0 0,0-2-1 0 0,0 1 1 0 0,22-2 0 0 0,-24-1-1190 0 0</inkml:trace>
+  <inkml:trace contextRef="#ctx0" brushRef="#br0" timeOffset="8000.08">1540 153 2303 0 0,'-20'-6'9146'0'0,"14"5"-8870"0"0,0 1 0 0 0,0-1 1 0 0,0 1-1 0 0,1 1 1 0 0,-1-1-1 0 0,0 1 1 0 0,0 0-1 0 0,0 0 0 0 0,0 1 1 0 0,1 0-1 0 0,-1 0 1 0 0,1 0-1 0 0,-1 0 0 0 0,1 1 1 0 0,-9 6-1 0 0,13-8-276 0 0,-1 1 1 0 0,0 0-1 0 0,0-1 0 0 0,1 1 0 0 0,-1 0 1 0 0,1 0-1 0 0,0 0 0 0 0,-1 0 0 0 0,1 0 0 0 0,0 0 1 0 0,0 0-1 0 0,0 0 0 0 0,1 1 0 0 0,-1-1 0 0 0,0 0 1 0 0,1 1-1 0 0,0-1 0 0 0,-1 0 0 0 0,1 1 1 0 0,0-1-1 0 0,0 0 0 0 0,0 1 0 0 0,1-1 0 0 0,-1 1 1 0 0,0-1-1 0 0,1 0 0 0 0,0 0 0 0 0,-1 1 0 0 0,1-1 1 0 0,1 2-1 0 0,4 7-10 0 0,0 0 0 0 0,0-1 0 0 0,1 1 0 0 0,14 14-1 0 0,-10-11 7 0 0,2 2 4 0 0,-8-11 0 0 0,-1 1 0 0 0,1 0 0 0 0,4 9 0 0 0,-7-12 0 0 0,-1 1 0 0 0,0-1 0 0 0,0 0 0 0 0,0 0 0 0 0,0 0 0 0 0,-1 1 0 0 0,1-1 0 0 0,-1 1 0 0 0,0-1 0 0 0,-1 7 0 0 0,0 0 9 0 0,0-1 0 0 0,-1 1 0 0 0,0 0-1 0 0,-1 0 1 0 0,0-1 0 0 0,-8 17 0 0 0,8-20-3 0 0,0-1-1 0 0,0 0 1 0 0,0 0 0 0 0,-1 0 0 0 0,0-1 0 0 0,0 1 0 0 0,0-1 0 0 0,0 0 0 0 0,-1 0 0 0 0,0 0 0 0 0,0 0 0 0 0,-8 4 0 0 0,11-8 13 0 0,-1 1 0 0 0,0 0 0 0 0,1 0-1 0 0,-1-1 1 0 0,0 0 0 0 0,1 1 0 0 0,-1-1 0 0 0,0 0 0 0 0,0-1 0 0 0,1 1 0 0 0,-1 0 0 0 0,0-1-1 0 0,1 1 1 0 0,-1-1 0 0 0,-4-2 0 0 0,2 1-2 0 0,-1 0 1 0 0,1 0-1 0 0,0-1 0 0 0,0 0 0 0 0,0 0 0 0 0,-6-6 1 0 0,8 7 68 0 0,1-1 1 0 0,0 1-1 0 0,0-1 1 0 0,0 0 0 0 0,0 0-1 0 0,0 0 1 0 0,0 0-1 0 0,1 0 1 0 0,-1 0 0 0 0,1 0-1 0 0,0 0 1 0 0,0-1-1 0 0,0 1 1 0 0,0-1 0 0 0,1 1-1 0 0,0 0 1 0 0,-1-1-1 0 0,1 1 1 0 0,0-1 0 0 0,0 1-1 0 0,1-1 1 0 0,0-4-1 0 0,1 3 42 0 0,-1 0-1 0 0,1 0 1 0 0,-1 0 0 0 0,1 1-1 0 0,1-1 1 0 0,-1 1-1 0 0,1-1 1 0 0,-1 1-1 0 0,1 0 1 0 0,0 0 0 0 0,1 0-1 0 0,-1 0 1 0 0,1 1-1 0 0,7-6 1 0 0,-6 5-147 0 0,1 1 0 0 0,-1-1 0 0 0,1 1 0 0 0,0 1 0 0 0,8-3 0 0 0,6 0-5887 0 0,-12 4-229 0 0</inkml:trace>
+  <inkml:trace contextRef="#ctx0" brushRef="#br0" timeOffset="8609.41">1594 502 5063 0 0,'7'-15'496'0'0,"-1"1"1906"0"0,14-25 1524 0 0,-18 36-3830 0 0,-1 1-1 0 0,1 0 1 0 0,0 0-1 0 0,-1 0 1 0 0,1 0-1 0 0,0 0 0 0 0,0 0 1 0 0,0 1-1 0 0,1-1 1 0 0,-1 0-1 0 0,0 1 0 0 0,1 0 1 0 0,3-2 438 0 0,-5 4-387 0 0,-1 1 0 0 0,1-1 1 0 0,0 1-1 0 0,0-1 0 0 0,-1 0 0 0 0,1 1 0 0 0,0-1 1 0 0,-1 1-1 0 0,1 2 0 0 0,0 11 91 0 0,-1-1-1 0 0,0 1 1 0 0,-3 24 0 0 0,-1 16-52 0 0,4-52-251 0 0,-1 7-430 0 0,1 0 0 0 0,1 0 0 0 0,0 0 0 0 0,3 12 0 0 0</inkml:trace>
+  <inkml:trace contextRef="#ctx0" brushRef="#br0" timeOffset="9008.97">1814 42 8519 0 0,'0'0'960'0'0,"7"15"674"0"0,58 67 3371 0 0,-45-59-4836 0 0,-1 1 1 0 0,19 31-1 0 0,-31-42-162 0 0,0 1 0 0 0,-1 0 0 0 0,-1 0 0 0 0,0 0 0 0 0,-1 1-1 0 0,0 0 1 0 0,-1 0 0 0 0,-1 0 0 0 0,0 0 0 0 0,-1 1 0 0 0,-1-1 0 0 0,0 0 0 0 0,-1 0 0 0 0,-1 1 0 0 0,0-1 0 0 0,-1 0 0 0 0,-1-1-1 0 0,0 1 1 0 0,-1 0 0 0 0,-14 26 0 0 0,11-24-475 0 0,1-6-3977 0 0,2-5-654 0 0</inkml:trace>
+  <inkml:trace contextRef="#ctx0" brushRef="#br0" timeOffset="9365.61">2179 377 7367 0 0,'-8'-1'12046'0'0,"12"-3"-12484"0"0,2 0 741 0 0,0 1 0 0 0,0-1 0 0 0,1 1 0 0 0,-1 1-1 0 0,1-1 1 0 0,7-1 0 0 0,-11 3-579 0 0,0 1 0 0 0,0-1 0 0 0,1 1 0 0 0,-1 0 0 0 0,0-1 1 0 0,0 1-1 0 0,0 1 0 0 0,0-1 0 0 0,0 0 0 0 0,0 1 0 0 0,1 0 0 0 0,-1-1 0 0 0,0 1 0 0 0,0 0 0 0 0,4 3 1 0 0</inkml:trace>
+  <inkml:trace contextRef="#ctx0" brushRef="#br0" timeOffset="9716.91">2166 389 1839 0 0,'-5'0'11213'0'0,"11"2"-7126"0"0,10 3-2009 0 0,12-7-263 0 0,-18 1-3152 0 0,-1 0-3376 0 0,-1 1-1718 0 0</inkml:trace>
+  <inkml:trace contextRef="#ctx0" brushRef="#br0" timeOffset="10693.28">2568 280 2759 0 0,'0'0'356'0'0,"12"-13"4376"0"0,52-67 584 0 0,47-61-3762 0 0,-91 117-1466 0 0,-18 43 198 0 0,-22 135 821 0 0,-1 33-650 0 0,21-185-460 0 0,-1 9 10 0 0,1-1 1 0 0,0 0-1 0 0,0 1 1 0 0,1-1-1 0 0,1 0 1 0 0,0 1-1 0 0,0-1 1 0 0,4 11-1 0 0,-2-14-7 0 0</inkml:trace>
+  <inkml:trace contextRef="#ctx0" brushRef="#br1" timeOffset="65806.79">647 1613 6215 0 0,'-5'20'2428'0'0,"3"-1"5728"0"0,7-27-7476 0 0,-1 0-597 0 0,1 0 0 0 0,0 0 0 0 0,0 0 0 0 0,0 1 0 0 0,1 0 0 0 0,0 0 0 0 0,13-10 0 0 0,-12 11-111 0 0,-1-1 0 0 0,1 1 0 0 0,-1-1 0 0 0,0 0 0 0 0,-1-1 0 0 0,8-13 0 0 0,3-8 42 0 0,-16 29 114 0 0,-2 20-258 0 0,-3-12 165 0 0,1 0 0 0 0,0 1 0 0 0,0-1-1 0 0,1 1 1 0 0,1 0 0 0 0,-4 15 0 0 0,3-10-40 0 0,2 1 0 0 0,-1-1 0 0 0,2 24 0 0 0,0-34-249 0 0,1-1 0 0 0,-1 1 0 0 0,1 0 0 0 0,0 0 0 0 0,-1-1 0 0 0,2 1-1 0 0,-1-1 1 0 0,0 1 0 0 0,1-1 0 0 0,0 1 0 0 0,3 3 0 0 0,-2-2-801 0 0</inkml:trace>
+  <inkml:trace contextRef="#ctx0" brushRef="#br1" timeOffset="66260.97">903 1520 6911 0 0,'0'0'623'0'0,"-4"-5"93"0"0,-2-5 6744 0 0,5 10-7373 0 0,0 0 1 0 0,0 0-1 0 0,1 0 1 0 0,-1 0-1 0 0,0 0 1 0 0,1 0-1 0 0,-1 0 1 0 0,0 0-1 0 0,1 0 1 0 0,-1 0-1 0 0,0 0 1 0 0,1 1-1 0 0,-1-1 1 0 0,0 0-1 0 0,1 0 1 0 0,-1 1-1 0 0,0-1 1 0 0,1 0-1 0 0,-1 1 0 0 0,1-1 1 0 0,-1 1-1 0 0,1-1 1 0 0,-1 0-1 0 0,1 1 1 0 0,-1 0-1 0 0,1-1 1 0 0,-1 1-1 0 0,1-1 1 0 0,0 1-1 0 0,-1 0 1 0 0,-11 23-345 0 0,10-21 398 0 0,-4 11-206 0 0,0 1 0 0 0,-6 25 0 0 0,11-34-205 0 0,-1 0-1 0 0,1-1 1 0 0,1 1-1 0 0,-1 0 0 0 0,1 0 1 0 0,0 0-1 0 0,1-1 1 0 0,-1 1-1 0 0,1 0 1 0 0,2 9-1 0 0,-2-13 90 0 0,-1 0-1 0 0,1-1 0 0 0,0 1 0 0 0,0 0 1 0 0,0 0-1 0 0,0 0 0 0 0,0 0 1 0 0,0-1-1 0 0,0 1 0 0 0,1-1 0 0 0,-1 1 1 0 0,0-1-1 0 0,1 1 0 0 0,-1-1 1 0 0,1 0-1 0 0,0 1 0 0 0,-1-1 0 0 0,1 0 1 0 0,0 0-1 0 0,0-1 0 0 0,0 1 0 0 0,0 0 1 0 0,0 0-1 0 0,0-1 0 0 0,0 1 1 0 0,0-1-1 0 0,0 0 0 0 0,0 0 0 0 0,0 0 1 0 0,0 1-1 0 0,0-2 0 0 0,0 1 1 0 0,0 0-1 0 0,0 0 0 0 0,0-1 0 0 0,0 1 1 0 0,0-1-1 0 0,0 0 0 0 0,3-1 1 0 0,0 0-46 0 0,0 0 0 0 0,-1-1 0 0 0,1 0 1 0 0,-1 0-1 0 0,1 0 0 0 0,5-6 1 0 0,-7 6 848 0 0,1-1 1 0 0,-1 1-1 0 0,0-1 1 0 0,0 0 0 0 0,0-1-1 0 0,3-5 1 0 0,-3 4-8 0 0,-1 1 0 0 0,-1-1 0 0 0,1 0 0 0 0,-1 1 0 0 0,0-1 0 0 0,0 0 0 0 0,-1 0 0 0 0,1 0 0 0 0,-1 0 0 0 0,-1 0 0 0 0,1 1 0 0 0,-1-1 0 0 0,0 0 0 0 0,0 0 0 0 0,-3-6 0 0 0,3 9-486 0 0,0 0-1 0 0,0 0 1 0 0,-1 0-1 0 0,1 0 1 0 0,-1 0-1 0 0,0 0 1 0 0,0 0-1 0 0,0 1 0 0 0,0-1 1 0 0,0 1-1 0 0,-1-1 1 0 0,1 1-1 0 0,-1 0 1 0 0,1 0-1 0 0,-1 0 1 0 0,0 0-1 0 0,0 1 1 0 0,0-1-1 0 0,0 1 1 0 0,0-1-1 0 0,0 1 0 0 0,0 0 1 0 0,0 0-1 0 0,-1 1 1 0 0,1-1-1 0 0,0 1 1 0 0,-6-1-1 0 0,3 1-745 0 0,1 0 1 0 0,-1 1-1 0 0,-9 1 1 0 0,6 1-722 0 0</inkml:trace>
+  <inkml:trace contextRef="#ctx0" brushRef="#br1" timeOffset="67321.61">1099 1270 10103 0 0,'0'0'491'0'0,"-8"5"553"0"0,9 0-130 0 0,-1-5-890 0 0,0 1-1 0 0,0-1 1 0 0,0 0 0 0 0,0 0 0 0 0,0 0 0 0 0,0 1-1 0 0,0-1 1 0 0,0 0 0 0 0,0 0 0 0 0,0 0 0 0 0,0 1-1 0 0,0-1 1 0 0,0 0 0 0 0,0 0 0 0 0,0 0-1 0 0,0 1 1 0 0,0-1 0 0 0,0 0 0 0 0,0 0 0 0 0,0 0-1 0 0,0 0 1 0 0,0 1 0 0 0,0-1 0 0 0,-1 0-1 0 0,1 0 1 0 0,0 0 0 0 0,0 0 0 0 0,0 1 0 0 0,0-1-1 0 0,0 0 1 0 0,-1 0 0 0 0,1 0 0 0 0,0 0-1 0 0,0 0 1 0 0,0 0 0 0 0,0 0 0 0 0,-1 0 0 0 0,1 1-1 0 0,-2 1 100 0 0,1 1-1 0 0,0 0 0 0 0,0 0 1 0 0,0 0-1 0 0,0 1 1 0 0,1-1-1 0 0,-1 0 0 0 0,1 6 1 0 0,-1-1-55 0 0,-2 8 9 0 0,0-2-85 0 0,0 1 0 0 0,1-1-1 0 0,1 0 1 0 0,0 1 0 0 0,1-1 0 0 0,1 1 0 0 0,4 24 0 0 0,-3-25 13 0 0,-2-12-49 0 0,0-1 0 0 0,1 1 1 0 0,-1 0-1 0 0,0 0 0 0 0,1-1 0 0 0,-1 1 0 0 0,1 0 0 0 0,-1-1 1 0 0,1 1-1 0 0,0-1 0 0 0,0 1 0 0 0,0-1 0 0 0,0 1 1 0 0,0-1-1 0 0,0 1 0 0 0,0-1 0 0 0,0 0 0 0 0,0 0 1 0 0,1 0-1 0 0,1 2 0 0 0,4 2-4863 0 0</inkml:trace>
+  <inkml:trace contextRef="#ctx0" brushRef="#br1" timeOffset="68270.73">1206 1332 1375 0 0,'-3'0'7651'0'0,"-2"-2"-5023"0"0,3-1-2302 0 0,1 0 0 0 0,0 0 0 0 0,0 1 0 0 0,0-1 0 0 0,1 0 0 0 0,-1 0 0 0 0,1 0-1 0 0,-1 0 1 0 0,1 0 0 0 0,0-4 0 0 0,1-1-228 0 0,-1 0-1 0 0,1 0 0 0 0,0-1 1 0 0,1 1-1 0 0,0 1 0 0 0,0-1 1 0 0,1 0-1 0 0,6-14 0 0 0,-8 22-95 0 0,-1-1 0 0 0,1 1 0 0 0,-1-1 0 0 0,1 1 0 0 0,-1-1 0 0 0,1 1 0 0 0,-1-1 0 0 0,1 1 1 0 0,0-1-1 0 0,-1 1 0 0 0,1 0 0 0 0,0 0 0 0 0,-1-1 0 0 0,1 1 0 0 0,0 0 0 0 0,-1 0 0 0 0,1 0 0 0 0,0-1 0 0 0,1 1 0 0 0,-2 0-1 0 0,1 0 0 0 0,0 0 0 0 0,-1 0 0 0 0,1 0 1 0 0,0 0-1 0 0,0-1 0 0 0,-1 1 0 0 0,1 0 0 0 0,0-1 0 0 0,-1 1 0 0 0,1 0 1 0 0,0-1-1 0 0,-1 1 0 0 0,1-1 0 0 0,-1 1 0 0 0,2-1 0 0 0,-2 0 0 0 0,0 1 0 0 0,0 0 0 0 0,0 0 0 0 0,0 0 0 0 0,1 0 0 0 0,-1 0-1 0 0,0 0 1 0 0,0 0 0 0 0,0 0 0 0 0,0 0 0 0 0,1 0 0 0 0,-1 0 0 0 0,0 0 0 0 0,0 0-1 0 0,0 0 1 0 0,0 0 0 0 0,1 0 0 0 0,-1 0 0 0 0,0 0 0 0 0,0 0 0 0 0,0 0 0 0 0,1 0 0 0 0,-1 0-1 0 0,0 0 1 0 0,0 0 0 0 0,0 0 0 0 0,0 0 0 0 0,0 0 0 0 0,1 0 0 0 0,-1 1 0 0 0,0-1 0 0 0,0 0-1 0 0,0 0 1 0 0,0 0 0 0 0,0 0 0 0 0,0 0 0 0 0,1 0 0 0 0,-1 1 0 0 0,0-1 0 0 0,0 0-1 0 0,0 0 1 0 0,0 0 0 0 0,0 0 0 0 0,0 1 0 0 0,0-1 0 0 0,0 0 0 0 0,0 0 0 0 0,0 0 0 0 0,0 0-1 0 0,0 1 1 0 0,0-1 0 0 0,0 0 0 0 0,0 0 0 0 0,3 9 81 0 0,-7 19 132 0 0,4-26-324 0 0,-1 0 0 0 0,1 0 0 0 0,-1 0-1 0 0,1-1 1 0 0,-1 1 0 0 0,0 0 0 0 0,0 0 0 0 0,0-1 0 0 0,0 1 0 0 0,0-1 0 0 0,0 1-1 0 0,-3 1 1 0 0,3-2 74 0 0,1-1 0 0 0,-1 0 0 0 0,1 1 0 0 0,-1-1 0 0 0,0 0 0 0 0,1 1 0 0 0,-1-1-1 0 0,1 1 1 0 0,-1-1 0 0 0,1 1 0 0 0,-1-1 0 0 0,1 1 0 0 0,-1-1 0 0 0,1 1 0 0 0,0-1 0 0 0,-1 1 0 0 0,1-1-1 0 0,0 1 1 0 0,-1 1 0 0 0,1-1-10 0 0,1 0 0 0 0,-1 0 0 0 0,1 0 0 0 0,0-1 0 0 0,-1 1-1 0 0,1 0 1 0 0,0 0 0 0 0,-1 0 0 0 0,1 0 0 0 0,0-1 0 0 0,0 1 0 0 0,0 0-1 0 0,1 0 1 0 0,4 5 52 0 0,0-1-103 0 0,-1 0-1 0 0,1-1 1 0 0,10 6-1 0 0,-13-8-686 0 0</inkml:trace>
+  <inkml:trace contextRef="#ctx0" brushRef="#br1" timeOffset="68835.79">1325 1268 5527 0 0,'0'0'1226'0'0,"-1"20"2812"0"0,-3 64-2624 0 0,-3-113 859 0 0,6 22-2165 0 0,1 0 1 0 0,0 0-1 0 0,1 0 1 0 0,0 0-1 0 0,0 0 1 0 0,0 1-1 0 0,4-11 1 0 0,-5 15-86 0 0,1 0 0 0 0,0 1 0 0 0,-1-1 0 0 0,1 0 1 0 0,0 1-1 0 0,0-1 0 0 0,0 1 0 0 0,0-1 0 0 0,1 1 1 0 0,-1-1-1 0 0,0 1 0 0 0,0 0 0 0 0,1 0 0 0 0,-1 0 1 0 0,1 0-1 0 0,-1 0 0 0 0,1 0 0 0 0,-1 0 0 0 0,1 0 1 0 0,0 0-1 0 0,-1 1 0 0 0,1-1 0 0 0,0 1 0 0 0,0-1 1 0 0,0 1-1 0 0,-1 0 0 0 0,1 0 0 0 0,0 0 0 0 0,0 0 1 0 0,0 0-1 0 0,-1 0 0 0 0,5 1 0 0 0,-5-1-51 0 0,1 0 0 0 0,0 0 0 0 0,-1 1 0 0 0,1-1-1 0 0,-1 1 1 0 0,1-1 0 0 0,0 1 0 0 0,-1 0 0 0 0,1-1 0 0 0,-1 1-1 0 0,1 0 1 0 0,-1 0 0 0 0,0 0 0 0 0,1 0 0 0 0,-1 1-1 0 0,0-1 1 0 0,0 0 0 0 0,0 0 0 0 0,0 1 0 0 0,0-1 0 0 0,0 1-1 0 0,1 2 1 0 0,-2-3 6 0 0,1 1-1 0 0,-1-1 0 0 0,0 1 0 0 0,0-1 1 0 0,0 1-1 0 0,0-1 0 0 0,0 1 1 0 0,-1 0-1 0 0,1-1 0 0 0,0 1 0 0 0,-1-1 1 0 0,1 1-1 0 0,-1-1 0 0 0,1 1 0 0 0,-1-1 1 0 0,0 0-1 0 0,0 1 0 0 0,1-1 1 0 0,-1 0-1 0 0,0 1 0 0 0,0-1 0 0 0,0 0 1 0 0,-1 0-1 0 0,-1 2 0 0 0,2-3-6 0 0,0 1-1 0 0,0 0 0 0 0,0 0 0 0 0,0 0 1 0 0,0 0-1 0 0,0-1 0 0 0,-1 1 0 0 0,1-1 1 0 0,0 1-1 0 0,0-1 0 0 0,-1 1 0 0 0,1-1 1 0 0,0 0-1 0 0,-1 1 0 0 0,-1-1 0 0 0</inkml:trace>
+  <inkml:trace contextRef="#ctx0" brushRef="#br1" timeOffset="69188.93">1143 1409 6047 0 0,'3'0'209'0'0,"-1"0"-1"0"0,1 0 0 0 0,-1-1 0 0 0,1 1 0 0 0,-1-1 0 0 0,1 1 0 0 0,-1-1 0 0 0,0 0 0 0 0,4-2 1 0 0,2 0 957 0 0,45-8 3171 0 0,-24 6-2514 0 0,-14 3-1625 0 0,-1 1 0 0 0,1 0 0 0 0,0 1 0 0 0,0 1 0 0 0,15 2 0 0 0,-19-1-414 0 0,-7-2-652 0 0</inkml:trace>
+  <inkml:trace contextRef="#ctx0" brushRef="#br1" timeOffset="69638.86">1176 1498 8375 0 0,'4'-15'1407'0'0,"-1"11"-1039"0"0,1 0-1 0 0,-1 0 1 0 0,1 0-1 0 0,0 1 1 0 0,0 0 0 0 0,0 0-1 0 0,0 0 1 0 0,9-5-1 0 0,-11 7-344 0 0,0 0-1 0 0,-1 0 1 0 0,1 0 0 0 0,0 1-1 0 0,0-1 1 0 0,0 0-1 0 0,0 1 1 0 0,-1-1-1 0 0,1 1 1 0 0,0 0-1 0 0,0-1 1 0 0,0 1-1 0 0,0 0 1 0 0,0 0 0 0 0,0 1-1 0 0,0-1 1 0 0,0 0-1 0 0,0 0 1 0 0,0 1-1 0 0,0-1 1 0 0,0 1-1 0 0,-1 0 1 0 0,1 0 0 0 0,0-1-1 0 0,3 3 1 0 0,-4-1-30 0 0,0-1 1 0 0,0 0 0 0 0,0 1 0 0 0,0-1 0 0 0,0 1-1 0 0,-1-1 1 0 0,1 1 0 0 0,0-1 0 0 0,-1 1 0 0 0,1-1-1 0 0,-1 1 1 0 0,1 0 0 0 0,-1-1 0 0 0,0 1 0 0 0,0 0-1 0 0,0-1 1 0 0,0 1 0 0 0,0 0 0 0 0,0-1-1 0 0,0 1 1 0 0,0 0 0 0 0,-1-1 0 0 0,1 1 0 0 0,-1 0-1 0 0,1-1 1 0 0,-1 1 0 0 0,0-1 0 0 0,-1 2 0 0 0,1 0-36 0 0,0-1 0 0 0,0 0 0 0 0,-1 0 0 0 0,1 0 0 0 0,-1 0 1 0 0,1 0-1 0 0,-1 0 0 0 0,0 0 0 0 0,0 0 0 0 0,0-1 0 0 0,0 1 0 0 0,0-1 1 0 0,0 0-1 0 0,0 1 0 0 0,0-1 0 0 0,-1 0 0 0 0,-4 1 0 0 0,2-1 117 0 0,-5 1 107 0 0,21-1-267 0 0,-6-1 6 0 0,0-1 0 0 0,0 1 0 0 0,0-1 0 0 0,6-2-1 0 0,-3 0-8 0 0</inkml:trace>
+  <inkml:trace contextRef="#ctx0" brushRef="#br1" timeOffset="70000.04">1384 1458 9415 0 0,'0'0'707'0'0,"-15"4"949"0"0,12-2-1566 0 0,-1 1-1 0 0,1-1 1 0 0,0 1 0 0 0,0 0 0 0 0,0 0-1 0 0,0 0 1 0 0,0 0 0 0 0,1 1 0 0 0,-4 5-1 0 0,6-8-122 0 0,-1 0 0 0 0,1 0 0 0 0,-1-1 0 0 0,1 1-1 0 0,0 0 1 0 0,0 0 0 0 0,-1 0 0 0 0,1 0 0 0 0,0 0-1 0 0,0 0 1 0 0,0-1 0 0 0,0 1 0 0 0,0 0 0 0 0,0 0-1 0 0,0 0 1 0 0,0 0 0 0 0,0 0 0 0 0,1 0 0 0 0,-1 1-1 0 0,1-1-85 0 0,0 0 0 0 0,0 0 0 0 0,-1-1 0 0 0,1 1 0 0 0,0 0 0 0 0,0 0 0 0 0,0-1 0 0 0,0 1 0 0 0,0-1 0 0 0,0 1 0 0 0,0-1 0 0 0,0 1 0 0 0,0-1 0 0 0,0 0 0 0 0,0 1 0 0 0,0-1 0 0 0,1 0 0 0 0,-1 0-1 0 0,0 0 1 0 0,2 0 0 0 0,0 0 16 0 0,0 0-1 0 0,0 0 0 0 0,0 0 0 0 0,0-1 1 0 0,0 1-1 0 0,0-1 0 0 0,0 0 0 0 0,0 0 1 0 0,-1 0-1 0 0,1 0 0 0 0,0-1 0 0 0,0 1 1 0 0,3-3-1 0 0,-4 3 418 0 0,-1 0 1 0 0,0 0-1 0 0,0 0 1 0 0,0 0-1 0 0,1 0 1 0 0,-1-1-1 0 0,0 1 0 0 0,0 0 1 0 0,0 0-1 0 0,-1-1 1 0 0,1 1-1 0 0,0-1 1 0 0,0 1-1 0 0,-1-1 1 0 0,1 1-1 0 0,-1-1 0 0 0,0 1 1 0 0,1-1-1 0 0,-1 1 1 0 0,0-1-1 0 0,0 1 1 0 0,0-1-1 0 0,0 0 0 0 0,0 1 1 0 0,0-1-1 0 0,0 1 1 0 0,-1-4-1 0 0,0 4-102 0 0,1 0 0 0 0,-1 0-1 0 0,1-1 1 0 0,-1 1 0 0 0,0 0-1 0 0,0 0 1 0 0,0 0 0 0 0,1 0-1 0 0,-1 0 1 0 0,0 0 0 0 0,0 0-1 0 0,0 1 1 0 0,-1-1 0 0 0,1 0-1 0 0,0 0 1 0 0,0 1 0 0 0,0-1-1 0 0,0 1 1 0 0,-2-1 0 0 0,-12-3-490 0 0,2 3-5294 0 0</inkml:trace>
+  <inkml:trace contextRef="#ctx0" brushRef="#br1" timeOffset="70411.99">1518 1147 5983 0 0,'0'-3'6534'0'0,"9"12"-6480"0"0,-1 0 1 0 0,1 1-1 0 0,-2 1 1 0 0,1-1-1 0 0,-1 1 1 0 0,-1 1-1 0 0,0-1 1 0 0,-1 1 0 0 0,0 0-1 0 0,5 20 1 0 0,-8-21 87 0 0,0-1 1 0 0,-1 1 0 0 0,0 0 0 0 0,-1 0 0 0 0,0 0 0 0 0,-1 1-1 0 0,0-2 1 0 0,-5 20 0 0 0,-1-4 574 0 0,0-1 0 0 0,-18 37 0 0 0,18-48-623 0 0,3-8-78 0 0</inkml:trace>
+  <inkml:trace contextRef="#ctx0" brushRef="#br1" timeOffset="91177.92">305 1111 2759 0 0,'0'-2'2999'0'0,"1"-5"-2771"0"0,1 5-46 0 0,0 0 0 0 0,0 0 0 0 0,1 1 0 0 0,-1-1 0 0 0,1 0 0 0 0,0 1 0 0 0,-1 0 0 0 0,1-1 0 0 0,0 1-1 0 0,5-1 1 0 0,34-6 2653 0 0,-29 5-2794 0 0,62-6 1689 0 0,120-1-1 0 0,-163 9-1180 0 0,391-5 3859 0 0,-308 8-3956 0 0,150 21 0 0 0,-220-16-1907 0 0,0 3 0 0 0,-1 1-1 0 0,65 26 1 0 0,-86-27-4724 0 0</inkml:trace>
+  <inkml:trace contextRef="#ctx0" brushRef="#br1" timeOffset="92509.15">855 844 3223 0 0,'9'-7'924'0'0,"0"0"0"0"0,-1 0-1 0 0,0 0 1 0 0,0-1 0 0 0,-1 0-1 0 0,9-12 1 0 0,0 1-6 0 0,-6 5-421 0 0,-8 11-327 0 0,0 0 1 0 0,0 0 0 0 0,0 0 0 0 0,1 0 0 0 0,-1 1 0 0 0,1-1 0 0 0,0 1 0 0 0,-1-1 0 0 0,1 1-1 0 0,5-3 1 0 0,-7 5 28 0 0,-1 2-21 0 0,1-1-1 0 0,-1 1 1 0 0,0 0 0 0 0,1 0-1 0 0,-1-1 1 0 0,0 1 0 0 0,0 0 0 0 0,0 0-1 0 0,0-1 1 0 0,-1 4 0 0 0,-8 53 2402 0 0,-3 24-1088 0 0,11-74-1595 0 0,1 0-1 0 0,0 0 1 0 0,1 0-1 0 0,-1 0 1 0 0,2 0-1 0 0,-1-1 1 0 0,1 1-1 0 0,3 8 1 0 0,-2-9-4334 0 0</inkml:trace>
+  <inkml:trace contextRef="#ctx0" brushRef="#br1" timeOffset="93995.4">2213 1161 7279 0 0,'-2'-4'7128'0'0,"4"3"-6923"0"0,0 0 0 0 0,-1 0 0 0 0,1 0 0 0 0,0 1 0 0 0,1-1 0 0 0,-1 0 0 0 0,0 1 0 0 0,0-1 0 0 0,0 1 0 0 0,0 0 0 0 0,0 0 0 0 0,4 0 0 0 0,16-4 858 0 0,-16 3-1010 0 0,0-1 0 0 0,1 1-1 0 0,-1 0 1 0 0,1 0 0 0 0,-1 1-1 0 0,1-1 1 0 0,-1 2 0 0 0,1-1-1 0 0,8 2 1 0 0,-9 0-508 0 0</inkml:trace>
+  <inkml:trace contextRef="#ctx0" brushRef="#br1" timeOffset="94542.18">2483 1144 7023 0 0,'36'-40'3887'0'0,"-15"18"-3117"0"0,1 1-1 0 0,28-21 1 0 0,-29 25-531 0 0,-21 17-211 0 0,0 0-1 0 0,0-1 1 0 0,0 1 0 0 0,0 0-1 0 0,1 0 1 0 0,-1 0 0 0 0,0 0-1 0 0,0 0 1 0 0,0 0 0 0 0,0 0-1 0 0,0 0 1 0 0,0 0 0 0 0,1 0-1 0 0,-1-1 1 0 0,0 1 0 0 0,0 0-1 0 0,0 0 1 0 0,0 0-1 0 0,0 0 1 0 0,1 0 0 0 0,-1 0-1 0 0,0 0 1 0 0,0 0 0 0 0,0 0-1 0 0,0 0 1 0 0,0 0 0 0 0,1 0-1 0 0,-1 0 1 0 0,0 1 0 0 0,0-1-1 0 0,0 0 1 0 0,0 0 0 0 0,0 0-1 0 0,1 0 1 0 0,-1 0 0 0 0,0 0-1 0 0,0 0 1 0 0,0 0 0 0 0,0 0-1 0 0,0 0 1 0 0,0 1 0 0 0,1-1-1 0 0,1 9 714 0 0,-2 10-258 0 0,0-18-485 0 0,-5 72 953 0 0,-1 67 1539 0 0,7-123-2636 0 0,0 0-1 0 0,1-1 1 0 0,1 1-1 0 0,1-1 1 0 0,0 1-1 0 0,8 18 1 0 0,-8-25-6404 0 0</inkml:trace>
 </inkml:ink>
 </file>
 
@@ -7312,22 +8020,25 @@
           <inkml:channel name="X" type="integer" min="-2.14748E9" max="2.14748E9" units="cm"/>
           <inkml:channel name="Y" type="integer" min="-2.14748E9" max="2.14748E9" units="cm"/>
           <inkml:channel name="F" type="integer" max="32767" units="dev"/>
+          <inkml:channel name="OA" type="integer" max="360" units="deg"/>
+          <inkml:channel name="OE" type="integer" max="90" units="deg"/>
         </inkml:traceFormat>
         <inkml:channelProperties>
           <inkml:channelProperty channel="X" name="resolution" value="1000" units="1/cm"/>
           <inkml:channelProperty channel="Y" name="resolution" value="1000" units="1/cm"/>
           <inkml:channelProperty channel="F" name="resolution" value="0" units="1/dev"/>
+          <inkml:channelProperty channel="OA" name="resolution" value="1000" units="1/deg"/>
+          <inkml:channelProperty channel="OE" name="resolution" value="1000" units="1/deg"/>
         </inkml:channelProperties>
       </inkml:inkSource>
-      <inkml:timestamp xml:id="ts0" timeString="2022-01-23T17:09:52.125"/>
+      <inkml:timestamp xml:id="ts0" timeString="2022-01-16T09:13:20.710"/>
     </inkml:context>
     <inkml:brush xml:id="br0">
-      <inkml:brushProperty name="width" value="0.025" units="cm"/>
-      <inkml:brushProperty name="height" value="0.025" units="cm"/>
+      <inkml:brushProperty name="width" value="0.05" units="cm"/>
+      <inkml:brushProperty name="height" value="0.05" units="cm"/>
     </inkml:brush>
   </inkml:definitions>
-  <inkml:trace contextRef="#ctx0" brushRef="#br0">48 59 308,'0'0'1010,"-44"1"14976,44-1-15955,0 0-1,0 0 1,0 0-1,-1 0 1,1 0-1,0 0 1,0 0-1,0 0 1,0 0-1,-1 0 1,1 1-1,0-1 1,0 0-1,0 0 1,0 0-1,0 0 1,0 0-1,0 0 1,-1 0-1,1 1 1,0-1-1,0 0 1,0 0-1,0 0 1,0 0-1,0 0 1,0 1-1,0-1 1,0 0-1,0 0 1,0 0-1,0 0 1,0 1-1,0-1 1,0 0-1,0 0 1,0 0-1,0 0 1,0 1-1,0-1 1,0 0-1,0 0 1,0 0-1,0 0 1,0 0-1,0 1 1,0-1-1,1 0 1,-1 0-1,0 0 1,0 0-1,0 0 1,0 0-1,0 1 1,0-1-1,0 0 1,1 0-1,-1 0 1,0 0-1,0 0 1,0 0-1,0 0 1,1 0-1,-1 0 1,0 0-1,0 0 1,0 0-1,21 6 549,23-2-236,41-7-78,-112-12-11745,6 13 4886,16 2 4211</inkml:trace>
-  <inkml:trace contextRef="#ctx0" brushRef="#br0" timeOffset="379.91">12 18 712,'-11'-3'7042,"14"-3"-1277,9 0-2604,2 3-4062,62 12 2022,-39-3-2892,1-3-8508</inkml:trace>
+  <inkml:trace contextRef="#ctx0" brushRef="#br0">3 0 6047 0 0,'0'0'134'0'0,"-2"15"2193"0"0,2-8 2443 0 0,26-4-3826 0 0,-12 0-824 0 0,1-2 0 0 0,-1 0 0 0 0,0-1 0 0 0,25-2 0 0 0,-18-1 73 0 0,-14 3-129 0 0</inkml:trace>
 </inkml:ink>
 </file>
 
@@ -7340,26 +8051,29 @@
           <inkml:channel name="X" type="integer" min="-2.14748E9" max="2.14748E9" units="cm"/>
           <inkml:channel name="Y" type="integer" min="-2.14748E9" max="2.14748E9" units="cm"/>
           <inkml:channel name="F" type="integer" max="32767" units="dev"/>
+          <inkml:channel name="OA" type="integer" max="360" units="deg"/>
+          <inkml:channel name="OE" type="integer" max="90" units="deg"/>
         </inkml:traceFormat>
         <inkml:channelProperties>
           <inkml:channelProperty channel="X" name="resolution" value="1000" units="1/cm"/>
           <inkml:channelProperty channel="Y" name="resolution" value="1000" units="1/cm"/>
           <inkml:channelProperty channel="F" name="resolution" value="0" units="1/dev"/>
+          <inkml:channelProperty channel="OA" name="resolution" value="1000" units="1/deg"/>
+          <inkml:channelProperty channel="OE" name="resolution" value="1000" units="1/deg"/>
         </inkml:channelProperties>
       </inkml:inkSource>
-      <inkml:timestamp xml:id="ts0" timeString="2022-01-23T17:06:46.568"/>
+      <inkml:timestamp xml:id="ts0" timeString="2022-01-16T09:13:09.794"/>
     </inkml:context>
     <inkml:brush xml:id="br0">
-      <inkml:brushProperty name="width" value="0.025" units="cm"/>
-      <inkml:brushProperty name="height" value="0.025" units="cm"/>
+      <inkml:brushProperty name="width" value="0.05" units="cm"/>
+      <inkml:brushProperty name="height" value="0.05" units="cm"/>
     </inkml:brush>
   </inkml:definitions>
-  <inkml:trace contextRef="#ctx0" brushRef="#br0">1 593 980,'19'-31'12755,"-7"12"-7944,-9 16-4763,1 0 1,0 0 0,0 0-1,0 0 1,0 1-1,0-1 1,1 1 0,-1 0-1,1 1 1,-1-1 0,1 1-1,0 0 1,0 0 0,0 0-1,-1 1 1,1-1-1,0 1 1,0 0 0,0 1-1,0-1 1,0 1 0,-1 0-1,1 0 1,0 1-1,-1-1 1,1 1 0,-1 0-1,1 0 1,-1 1 0,0-1-1,0 1 1,0 0-1,0 0 1,-1 0 0,1 0-1,-1 1 1,0 0 0,0 0-1,0-1 1,0 2 0,-1-1-1,1 0 1,-1 0-1,0 1 1,0-1 0,1 9-1,-2 0-17,0 0-1,-2 0 1,1 0-1,-2 0 1,1 0-1,-2 0 1,0-1-1,0 1 1,-1-1-1,-1 0 1,-7 15-1,-3 3 40,-1-1-1,-2-1 0,-26 33 1,33-48-88,-6 14 1264,24-23-513,18-8-375,-18 2-327,0 1 1,0 0 0,0 0 0,0 0 0,0 1-1,0 0 1,0 0 0,1 1 0,-1 0 0,0 0-1,0 0 1,0 1 0,-1 0 0,8 4 0,31 21-5720,-43-26 4335,6 4-24</inkml:trace>
-  <inkml:trace contextRef="#ctx0" brushRef="#br0" timeOffset="351.27">58 728 1096,'1'0'352,"-1"1"0,1-1 0,-1 0-1,0 1 1,1-1 0,-1 0 0,1 1 0,-1-1-1,1 0 1,-1 0 0,1 1 0,-1-1 0,1 0-1,-1 0 1,1 0 0,-1 0 0,1 0 0,-1 0-1,1 0 1,-1 0 0,1 0 0,-1 0 0,1 0 0,-1 0-1,1 0 1,-1 0 0,1 0 0,-1 0 0,1 0-1,-1-1 1,1 1 0,-1 0 0,1 0 0,-1-1-1,1 1 1,-1 0 0,0-1 0,1 1 0,-1-1-1,0 1 1,1-1 0,31-17 4274,-26 14-4755,4 0-106,1-1 0,-1 2 0,1 0 0,0 0 0,15-2 1,-5 1-4699,-1-1-4547,-15 5 5885</inkml:trace>
-  <inkml:trace contextRef="#ctx0" brushRef="#br0" timeOffset="705.02">442 357 344,'15'-6'12118,"20"-16"-8614,-14 8-2634,-12 9-836,-1 1 0,1 0 0,0 1 0,14-4 0,2 4-6178</inkml:trace>
-  <inkml:trace contextRef="#ctx0" brushRef="#br0" timeOffset="1059.33">544 157 2560,'-1'-10'18318,"5"20"-18791,-1-3 533,-1 1 0,-1-1 0,0 1 0,0 0 1,0-1-1,-1 1 0,-1 12 0,2 25-59,6 27-635,-3-22-2932,3-1-6655,-6-38 6667</inkml:trace>
-  <inkml:trace contextRef="#ctx0" brushRef="#br0" timeOffset="1409.05">792 191 2240,'-2'0'10471,"-1"3"-5181,-14 24-4083,16-18-1246,0 0 0,0 0 0,1 1 0,1-1 0,-1 0 0,1 0 0,1 0 0,0 0-1,3 10 1,9 20-5994,-13-39 5755,-1 1 0,0-1-1,0 1 1,0-1 0,1 0 0,-1 1 0,0-1 0,1 0 0,-1 1-1,0-1 1,1 0 0,-1 1 0,0-1 0,1 0 0,-1 0 0,1 1 0,-1-1-1,1 0 1,-1 0 0,0 0 0,1 0 0,-1 0 0,1 1 0,-1-1-1,1 0 1,-1 0 0,1 0 0,-1 0 0,1 0 0,0-5-2174</inkml:trace>
-  <inkml:trace contextRef="#ctx0" brushRef="#br0" timeOffset="1768.66">828 68 968,'-21'-30'18058,"15"8"-14295,14 17-5582,7 0-4403,-6 2-2654,-5 0 4648</inkml:trace>
+  <inkml:trace contextRef="#ctx0" brushRef="#br0">11 177 6215 0 0,'-1'0'174'0'0,"1"-1"0"0"0,-1 0 0 0 0,0 0 0 0 0,0 1 0 0 0,0-1 0 0 0,1 0 0 0 0,-1 0 0 0 0,1 0 0 0 0,-1 0 0 0 0,0 0 0 0 0,1 0 0 0 0,0 0 0 0 0,-1 0 0 0 0,1 0 0 0 0,0 0 0 0 0,-1 0 0 0 0,1 0 0 0 0,0-1-1 0 0,0 1 1 0 0,0 0 0 0 0,0 0 0 0 0,0 0 0 0 0,0 0 0 0 0,0 0 0 0 0,0 0 0 0 0,1 0 0 0 0,-1 0 0 0 0,0-1 0 0 0,1 1 0 0 0,-1 0 0 0 0,1-1 0 0 0,1-3-17 0 0,1 1-1 0 0,-1 0 1 0 0,1 0 0 0 0,-1 0 0 0 0,1 0 0 0 0,5-4-1 0 0,-4 4-134 0 0,1 0-1 0 0,0 0 0 0 0,0 0 0 0 0,1 1 0 0 0,-1 0 1 0 0,1 0-1 0 0,-1 1 0 0 0,1-1 0 0 0,0 1 0 0 0,12-2 1 0 0,-14 3-20 0 0,0 0 1 0 0,0 1 0 0 0,-1 0 0 0 0,1 0-1 0 0,0 0 1 0 0,0 0 0 0 0,-1 1-1 0 0,8 1 1 0 0,-9-2 6 0 0,0 1-1 0 0,0 0 1 0 0,0 0 0 0 0,0 0-1 0 0,-1 0 1 0 0,1 0 0 0 0,0 0 0 0 0,0 0-1 0 0,-1 1 1 0 0,1-1 0 0 0,-1 1-1 0 0,1-1 1 0 0,-1 1 0 0 0,0 0-1 0 0,1-1 1 0 0,0 4 0 0 0,0-2 3 0 0,-1 1 0 0 0,0-1 0 0 0,0 1 0 0 0,0 0 0 0 0,0-1 0 0 0,0 1 0 0 0,-1 0 0 0 0,0 0-1 0 0,0-1 1 0 0,0 1 0 0 0,0 0 0 0 0,-1 0 0 0 0,1-1 0 0 0,-2 6 0 0 0,-2 4-567 0 0,0 1 0 0 0,-9 17 0 0 0,7-17-370 0 0,-1-1-1 0 0,-1 0 0 0 0,0 0 0 0 0,-18 20 0 0 0,20-25 1169 0 0,-1-2 0 0 0,0 1-1 0 0,0-1 1 0 0,-16 11-1 0 0,20-15 23 0 0,0 0 0 0 0,0 0 0 0 0,-1-1 0 0 0,1 1 0 0 0,0-1 0 0 0,-1 0 0 0 0,-4 1 0 0 0,17-2 537 0 0,1-1-1 0 0,-1 1 0 0 0,0-2 1 0 0,13-3-1 0 0,-17 4-692 0 0,-1 0 1 0 0,0 1-1 0 0,0-1 1 0 0,1 1-1 0 0,-1 0 1 0 0,0 0-1 0 0,8 1 1 0 0,7-1 211 0 0,-6 0-243 0 0,-8 0-43 0 0,1 0 0 0 0,0 0 0 0 0,11 2 0 0 0,0 0-728 0 0,-8-2-2976 0 0,-1 1-1295 0 0</inkml:trace>
+  <inkml:trace contextRef="#ctx0" brushRef="#br0" timeOffset="970.84">568 12 4143 0 0,'0'0'191'0'0,"-20"-10"5112"0"0,14 10-4715 0 0,0-1 1 0 0,0 1 0 0 0,0 0-1 0 0,0 0 1 0 0,0 0 0 0 0,0 1-1 0 0,1 0 1 0 0,-1 0 0 0 0,0 1-1 0 0,-8 2 1 0 0,13-3-585 0 0,-1 0 1 0 0,0-1-1 0 0,1 1 1 0 0,-1 0-1 0 0,0 0 1 0 0,1 0-1 0 0,-1 0 1 0 0,1 1-1 0 0,0-1 1 0 0,-1 0 0 0 0,1 0-1 0 0,0 1 1 0 0,0-1-1 0 0,0 1 1 0 0,0-1-1 0 0,0 1 1 0 0,0 0-1 0 0,0-1 1 0 0,1 1-1 0 0,-1 0 1 0 0,0-1-1 0 0,1 1 1 0 0,-1 0-1 0 0,1 0 1 0 0,0 0-1 0 0,0 0 1 0 0,0-1-1 0 0,0 1 1 0 0,0 0-1 0 0,0 0 1 0 0,0 0-1 0 0,0 0 1 0 0,1-1-1 0 0,-1 1 1 0 0,1 0-1 0 0,0 0 1 0 0,0 1-1 0 0,2 3-5 0 0,0-1 0 0 0,0 1-1 0 0,1-1 1 0 0,-1 0 0 0 0,1 0-1 0 0,0 0 1 0 0,6 5-1 0 0,-5-5-60 0 0,0 0 0 0 0,0 0-1 0 0,-1 1 1 0 0,8 12 0 0 0,-8-10-124 0 0,-1 0 0 0 0,0 1 1 0 0,-1 0-1 0 0,0-1 1 0 0,0 1-1 0 0,1 11 1 0 0,-3-14 121 0 0,0 0 0 0 0,0 0 0 0 0,0 1 0 0 0,0-1 0 0 0,-1 0 1 0 0,0 0-1 0 0,0 0 0 0 0,-1 0 0 0 0,-4 10 0 0 0,5-14 61 0 0,0 0-1 0 0,0 0 0 0 0,-1 0 1 0 0,1 0-1 0 0,-1 0 0 0 0,1-1 1 0 0,-1 1-1 0 0,0 0 1 0 0,0-1-1 0 0,0 0 0 0 0,0 1 1 0 0,0-1-1 0 0,0 0 0 0 0,0 0 1 0 0,0 0-1 0 0,0 0 0 0 0,0 0 1 0 0,-1-1-1 0 0,1 1 1 0 0,0-1-1 0 0,0 1 0 0 0,-5-1 1 0 0,-2 0 262 0 0,0 0 1 0 0,0 0 0 0 0,1-1-1 0 0,-16-4 1 0 0,22 4-201 0 0,0 1-1 0 0,-1-1 1 0 0,1 0-1 0 0,0 0 1 0 0,0-1-1 0 0,0 1 1 0 0,0 0 0 0 0,0-1-1 0 0,0 1 1 0 0,1-1-1 0 0,-1 0 1 0 0,0 0-1 0 0,1 1 1 0 0,-1-1 0 0 0,1 0-1 0 0,0 0 1 0 0,-1 0-1 0 0,1 0 1 0 0,0-1 0 0 0,0 1-1 0 0,0-4 1 0 0,0 4-19 0 0,0-1 1 0 0,0 1 0 0 0,1-1-1 0 0,-1 1 1 0 0,1-1 0 0 0,0 0 0 0 0,0 1-1 0 0,0-1 1 0 0,0 1 0 0 0,0-1-1 0 0,1 0 1 0 0,-1 1 0 0 0,1-1-1 0 0,-1 1 1 0 0,1-1 0 0 0,0 1-1 0 0,0-1 1 0 0,0 1 0 0 0,2-3 0 0 0,0 1-21 0 0,0 0 1 0 0,1 0-1 0 0,-1 1 1 0 0,1-1-1 0 0,0 1 1 0 0,-1 0 0 0 0,2 0-1 0 0,7-4 1 0 0,11-1-4932 0 0,-16 7-505 0 0</inkml:trace>
+  <inkml:trace contextRef="#ctx0" brushRef="#br0" timeOffset="1351.59">594 326 6967 0 0,'5'-7'407'0'0,"0"-1"-1"0"0,1 1 1 0 0,0 0 0 0 0,0 1-1 0 0,0-1 1 0 0,1 1-1 0 0,0 0 1 0 0,0 1-1 0 0,1 0 1 0 0,10-6-1 0 0,-18 11-356 0 0,1 0 1 0 0,-1 0-1 0 0,1 0 0 0 0,-1-1 0 0 0,1 1 0 0 0,-1 0 0 0 0,1 0 0 0 0,0 0 0 0 0,-1 0 1 0 0,1 0-1 0 0,-1 0 0 0 0,1 0 0 0 0,-1 0 0 0 0,1 0 0 0 0,0 0 0 0 0,-1 0 0 0 0,1 0 1 0 0,-1 1-1 0 0,1-1 0 0 0,-1 0 0 0 0,1 0 0 0 0,-1 1 0 0 0,1-1 0 0 0,-1 0 0 0 0,2 1 1 0 0,-2 0 27 0 0,1 0 1 0 0,0 0 0 0 0,-1 0 0 0 0,1 0 0 0 0,-1 0 0 0 0,1 0 0 0 0,-1 0 0 0 0,0 0 0 0 0,1 0-1 0 0,-1 0 1 0 0,0 0 0 0 0,1 2 0 0 0,-1 4 215 0 0,0 1 0 0 0,0-1 0 0 0,-2 10 0 0 0,2-12-204 0 0,-9 56 1071 0 0,2-18-1830 0 0,5-15-3242 0 0,1-18-1089 0 0</inkml:trace>
+  <inkml:trace contextRef="#ctx0" brushRef="#br0" timeOffset="2009.04">932 170 4143 0 0,'0'0'319'0'0,"14"0"4365"0"0,-6-1-3721 0 0,1 0 0 0 0,14-5-1 0 0,-15 3-1035 0 0,0 1 0 0 0,1 1 0 0 0,9-2 0 0 0,-11 3-4134 0 0</inkml:trace>
+  <inkml:trace contextRef="#ctx0" brushRef="#br0" timeOffset="2405.86">935 246 13935 0 0,'0'0'1512'0'0,"4"1"-1512"0"0,0 0 0 0 0,0-1 80 0 0,1 0-80 0 0,0 0 64 0 0,1 0 64 0 0,2 0 0 0 0,1 1 120 0 0,0 0-112 0 0,1-1-16 0 0,0 1-4408 0 0,-1 0-960 0 0</inkml:trace>
 </inkml:ink>
 </file>
 
@@ -7372,21 +8086,32 @@
           <inkml:channel name="X" type="integer" min="-2.14748E9" max="2.14748E9" units="cm"/>
           <inkml:channel name="Y" type="integer" min="-2.14748E9" max="2.14748E9" units="cm"/>
           <inkml:channel name="F" type="integer" max="32767" units="dev"/>
+          <inkml:channel name="OA" type="integer" max="360" units="deg"/>
+          <inkml:channel name="OE" type="integer" max="90" units="deg"/>
         </inkml:traceFormat>
         <inkml:channelProperties>
           <inkml:channelProperty channel="X" name="resolution" value="1000" units="1/cm"/>
           <inkml:channelProperty channel="Y" name="resolution" value="1000" units="1/cm"/>
           <inkml:channelProperty channel="F" name="resolution" value="0" units="1/dev"/>
+          <inkml:channelProperty channel="OA" name="resolution" value="1000" units="1/deg"/>
+          <inkml:channelProperty channel="OE" name="resolution" value="1000" units="1/deg"/>
         </inkml:channelProperties>
       </inkml:inkSource>
-      <inkml:timestamp xml:id="ts0" timeString="2022-01-23T17:06:45.724"/>
+      <inkml:timestamp xml:id="ts0" timeString="2022-01-16T09:12:31.569"/>
     </inkml:context>
     <inkml:brush xml:id="br0">
-      <inkml:brushProperty name="width" value="0.025" units="cm"/>
-      <inkml:brushProperty name="height" value="0.025" units="cm"/>
+      <inkml:brushProperty name="width" value="0.05" units="cm"/>
+      <inkml:brushProperty name="height" value="0.05" units="cm"/>
     </inkml:brush>
   </inkml:definitions>
-  <inkml:trace contextRef="#ctx0" brushRef="#br0">234 107 2132,'-25'-13'5425,"19"11"-3839,1-1 1,-1 0-1,1 0 0,0 0 0,0-1 0,0 0 0,-7-6 1,11 9-1495,1 0 1,0 0-1,0 0 1,0 0 0,0 0-1,0 0 1,0 1 0,0-1-1,0 0 1,0 0 0,0 0-1,0 0 1,1 0 0,-1 0-1,0 1 1,1-1 0,-1 0-1,1 0 1,-1 1 0,1-1-1,-1 0 1,1 0-1,-1 1 1,1-1 0,-1 0-1,1 1 1,0-1 0,0 1-1,-1-1 1,1 1 0,0-1-1,0 1 1,-1 0 0,1-1-1,2 1 1,30-17-221,-15 12 136,1 1 0,1 0 0,-1 2 0,33-2 0,-43 5-10,0-1-1,1 1 1,-1 0-1,0 1 1,0 0-1,0 1 1,0 0-1,0 0 1,-1 1-1,0 0 1,15 9-1,-20-10 5,0 0 0,0 0 0,0 1 0,0-1 0,0 1 0,-1 0 0,0 0 0,1-1 0,-1 2 0,-1-1 0,1 0 0,-1 0 0,1 0 0,-1 1 0,-1-1 0,1 1 0,0-1 0,-1 1 0,0-1 0,0 1 0,-1-1 0,0 9 0,-3 10 35,-1 1 1,-15 45 0,15-54-26,-13 30 137,-2-1-1,-2 0 1,-40 58-1,-4 10 587,65-110-700,-11 19 119,1 1 0,2 0 1,-15 44-1,23-60-131,-1 1 1,2-1-1,-1 0 1,0 0-1,1 1 1,0-1-1,1 0 1,0 1-1,1 5 1,-1-8 10,0-1 0,0 1 0,1-1 1,0 0-1,-1 1 0,1-1 1,0 0-1,0 0 0,1 0 1,-1-1-1,1 1 0,-1-1 1,1 1-1,0-1 0,0 0 0,6 4 1,1-2 94,1 0 0,0 0 1,0-1-1,0 0 0,1-1 1,-1 0-1,1-1 1,-1-1-1,1 1 0,-1-2 1,0 0-1,1 0 0,19-5 1,-53 19 3538,13-6-3562,1 0 1,0 1 0,0 0 0,1 0 0,0 1-1,0 0 1,-6 12 0,8-13-107,1 0 0,0 1 0,0-1 0,1 1 0,0 0 0,1 0 0,0 0 0,0 1 0,1-1 0,0 0 0,0 1 0,1-1 0,1 1 0,0-1 0,2 11 0,3 11 0,19 56 0,2 7 0,-19-56 0,2 1 0,-3 0 0,-1 1 0,1 73 0,-7-102 0,-1 1 0,0-1 0,-1 0 0,0 0 0,-1 0 0,0 0 0,-1 0 0,0-1 0,0 0 0,-1 0 0,-1 0 0,0 0 0,0-1 0,-1 0 0,0 0 0,0 0 0,-1-1 0,-12 10 0,13-14 0,1 1 0,-1-1 0,0 0 0,0 0 0,0-1 0,0 0 0,-1-1 0,1 1 0,-1-1 0,0-1 0,0 1 0,1-1 0,-1-1 0,0 0 0,0 0 0,0 0 0,0-1 0,0 0 0,-12-3 0,9 0 0,0 1 0,0-1 0,0-1 0,1 0 0,0-1 0,0 1 0,0-2 0,1 0 0,0 0 0,0 0 0,1-1 0,-13-15 0,20 21-141,-1 0 0,1 0 0,0 0 0,0 0 0,0 0 0,0-1 0,0 1 0,0 0 0,1-1 0,-1 1 0,0-4 0,5-25-5681,1 20 1745,-1 1 0,2-1 1,11-16-1,-10 17 1087,2-8-1758</inkml:trace>
+  <inkml:trace contextRef="#ctx0" brushRef="#br0">44 92 2303 0 0,'0'0'102'0'0,"-16"7"3948"0"0,15-7-3908 0 0,1 1 0 0 0,-1-1-1 0 0,0 0 1 0 0,1 1 0 0 0,-1-1-1 0 0,0 1 1 0 0,0-1 0 0 0,1 1-1 0 0,-1-1 1 0 0,1 1 0 0 0,-1 0-1 0 0,1-1 1 0 0,-1 1 0 0 0,1 0-1 0 0,-1-1 1 0 0,1 1 0 0 0,-1 0-1 0 0,1-1 1 0 0,0 1 0 0 0,-1 0-1 0 0,1 0 1 0 0,0 1 0 0 0,-8 18 623 0 0,6-12-652 0 0,0 1 0 0 0,1-1 0 0 0,0 0-1 0 0,0 1 1 0 0,1-1 0 0 0,0 0 0 0 0,0 1-1 0 0,2 10 1 0 0,1-5-10 0 0,1 0-1 0 0,0-1 1 0 0,0 1 0 0 0,8 13-1 0 0,-10-23-75 0 0,-1 0 0 0 0,1-1-1 0 0,0 1 1 0 0,0-1 0 0 0,0 0-1 0 0,1 1 1 0 0,-1-1 0 0 0,1 0-1 0 0,0 0 1 0 0,0-1 0 0 0,6 5-1 0 0,-6-5-26 0 0</inkml:trace>
+  <inkml:trace contextRef="#ctx0" brushRef="#br0" timeOffset="842.18">152 150 8351 0 0,'-9'-10'1219'0'0,"8"6"-864"0"0,-1-1 0 0 0,1 1 0 0 0,0 0 0 0 0,0-1 1 0 0,0 1-1 0 0,0-1 0 0 0,1 1 0 0 0,0 0 0 0 0,0-1 0 0 0,0 1 0 0 0,1-1 0 0 0,1-7 1 0 0,-1 8-331 0 0,-1 0 0 0 0,1 0 0 0 0,0 1 1 0 0,0-1-1 0 0,1 1 0 0 0,-1-1 1 0 0,1 1-1 0 0,0-1 0 0 0,0 1 1 0 0,0 0-1 0 0,0 0 0 0 0,0 0 0 0 0,1 0 1 0 0,0 0-1 0 0,3-3 0 0 0,-5 5-25 0 0,0 1 0 0 0,0-1 0 0 0,0 1 0 0 0,-1-1 0 0 0,1 1 0 0 0,0-1 0 0 0,0 1 0 0 0,0 0 0 0 0,0-1 0 0 0,0 1 0 0 0,0 0 0 0 0,0 0-1 0 0,0 0 1 0 0,-1-1 0 0 0,1 1 0 0 0,0 0 0 0 0,0 0 0 0 0,0 1 0 0 0,0-1 0 0 0,0 0 0 0 0,0 0 0 0 0,0 0 0 0 0,0 0 0 0 0,0 1 0 0 0,0-1 0 0 0,0 1 0 0 0,0-1 0 0 0,-1 0-1 0 0,1 1 1 0 0,0-1 0 0 0,0 1 0 0 0,0 0 0 0 0,-1-1 0 0 0,1 1 0 0 0,0 0 0 0 0,-1-1 0 0 0,1 1 0 0 0,-1 0 0 0 0,1 0 0 0 0,-1 0 0 0 0,1-1 0 0 0,-1 1 0 0 0,1 0 0 0 0,-1 0-1 0 0,1 2 1 0 0,0-1-37 0 0,0 1-1 0 0,-1 0 0 0 0,1 0 0 0 0,-1 0 1 0 0,1 0-1 0 0,-1 0 0 0 0,0 0 0 0 0,0 0 1 0 0,0-1-1 0 0,0 1 0 0 0,-1 0 0 0 0,1 0 0 0 0,-1 0 1 0 0,-1 3-1 0 0,1-4-439 0 0,-1 1 0 0 0,1-1 0 0 0,-1 0 0 0 0,1 0 0 0 0,-1 0 0 0 0,0 0 0 0 0,0 0 0 0 0,0 0 0 0 0,-3 2 0 0 0,-4 2-3616 0 0</inkml:trace>
+  <inkml:trace contextRef="#ctx0" brushRef="#br0" timeOffset="1187.77">152 108 2759 0 0,'0'0'248'0'0,"3"-1"-248"0"0,1 0 0 0 0,-2-1 800 0 0,1 3 120 0 0,1 1 16 0 0,0 2 8 0 0,0-1-592 0 0,1 0-112 0 0,-1-1-24 0 0,0 0-8 0 0,1-1-72 0 0,0 1-8 0 0,0 3-8 0 0</inkml:trace>
+  <inkml:trace contextRef="#ctx0" brushRef="#br0" timeOffset="1518.12">303 98 6215 0 0,'0'0'563'0'0,"-1"13"-435"0"0,8 90 3823 0 0,-8-104-3805 0 0,0-1 1 0 0,1 1 0 0 0,-1 0 0 0 0,0-1 0 0 0,1 1-1 0 0,-1-1 1 0 0,1 1 0 0 0,0-1 0 0 0,-1 0 0 0 0,1-1-1 0 0,0 0 126 0 0,-3-5-81 0 0,1 0-1 0 0,1 0 1 0 0,-1 0-1 0 0,1-1 1 0 0,1 1 0 0 0,-1-1-1 0 0,2 1 1 0 0,-1 0-1 0 0,1-1 1 0 0,2-8-1 0 0,-2 16-193 0 0,-1 0 0 0 0,1 0 0 0 0,-1-1 0 0 0,1 1 0 0 0,0 0 0 0 0,-1 0 0 0 0,1 0 0 0 0,0 0 0 0 0,0 1-1 0 0,0-1 1 0 0,0 0 0 0 0,0 0 0 0 0,0 0 0 0 0,0 1 0 0 0,0-1 0 0 0,0 1 0 0 0,0-1 0 0 0,0 1 0 0 0,0-1 0 0 0,0 1 0 0 0,2-1 0 0 0,26-2-76 0 0,-27 4 75 0 0,-1-1 1 0 0,0 0 0 0 0,1 0-1 0 0,-1 1 1 0 0,0-1-1 0 0,0 1 1 0 0,1-1 0 0 0,-1 1-1 0 0,0 0 1 0 0,0-1 0 0 0,0 1-1 0 0,0 0 1 0 0,0 0 0 0 0,0 0-1 0 0,0 0 1 0 0,0 0-1 0 0,0 0 1 0 0,0 0 0 0 0,0 0-1 0 0,-1 0 1 0 0,1 0 0 0 0,1 2-1 0 0,-2-1 29 0 0,1-1-1 0 0,0 0 1 0 0,-1 1-1 0 0,1-1 1 0 0,-1 1-1 0 0,1-1 1 0 0,-1 1-1 0 0,0-1 1 0 0,0 1-1 0 0,1-1 1 0 0,-1 1-1 0 0,0 0 1 0 0,0-1-1 0 0,-1 1 1 0 0,1-1-1 0 0,0 1 1 0 0,0-1-1 0 0,-1 3 1 0 0,0-2 20 0 0,0-1 0 0 0,0 1 0 0 0,-1-1 0 0 0,1 1 0 0 0,0-1 0 0 0,0 1 1 0 0,-1-1-1 0 0,1 0 0 0 0,-1 1 0 0 0,-2 1 0 0 0,-6 1-4351 0 0</inkml:trace>
+  <inkml:trace contextRef="#ctx0" brushRef="#br0" timeOffset="1961.73">142 207 1839 0 0,'13'0'1494'0'0,"26"-1"4174"0"0,19-4-1845 0 0,-9 0-2249 0 0,-36 4-2315 0 0,1 1 0 0 0,25 1 0 0 0,-29 1-219 0 0</inkml:trace>
+  <inkml:trace contextRef="#ctx0" brushRef="#br0" timeOffset="2369.2">154 268 5903 0 0,'0'0'132'0'0,"10"-4"344"0"0,-6 2-315 0 0,-1 0 0 0 0,1-1 0 0 0,-1 1 0 0 0,1 1-1 0 0,0-1 1 0 0,0 1 0 0 0,0-1 0 0 0,0 1 0 0 0,0 0 0 0 0,0 1-1 0 0,0-1 1 0 0,0 1 0 0 0,0-1 0 0 0,0 1 0 0 0,0 0-1 0 0,0 1 1 0 0,7 0 0 0 0,-9 0-84 0 0,-1 0-1 0 0,1 0 1 0 0,-1-1 0 0 0,1 1-1 0 0,0 0 1 0 0,-1 0-1 0 0,0 0 1 0 0,1 1 0 0 0,-1-1-1 0 0,0 0 1 0 0,1 0 0 0 0,-1 1-1 0 0,0-1 1 0 0,0 1-1 0 0,0-1 1 0 0,0 1 0 0 0,-1-1-1 0 0,1 1 1 0 0,0 0 0 0 0,-1-1-1 0 0,1 1 1 0 0,-1 0 0 0 0,1 0-1 0 0,-1-1 1 0 0,0 1-1 0 0,1 0 1 0 0,-1 0 0 0 0,0-1-1 0 0,-1 4 1 0 0,1-2-132 0 0,0 0-1 0 0,0 0 1 0 0,0-1 0 0 0,-1 1 0 0 0,0 0-1 0 0,1 0 1 0 0,-1-1 0 0 0,0 1 0 0 0,0 0 0 0 0,0-1-1 0 0,0 1 1 0 0,-1-1 0 0 0,1 1 0 0 0,-1-1-1 0 0,0 0 1 0 0,1 0 0 0 0,-1 0 0 0 0,-3 3-1 0 0,2-3-230 0 0,-34 19-696 0 0,35-20 985 0 0,0 0 0 0 0,0 0-1 0 0,-1 0 1 0 0,1 0 0 0 0,-1-1-1 0 0,1 1 1 0 0,0-1 0 0 0,-1 1-1 0 0,1-1 1 0 0,-1 0 0 0 0,1 0-1 0 0,-1 0 1 0 0,1-1 0 0 0,-5 0-1 0 0,7 1-70 0 0,17-3-252 0 0,2 2 371 0 0,-17 1-124 0 0,1 0 0 0 0,0 0 0 0 0,0 0-1 0 0,0 0 1 0 0,0 0 0 0 0,3-2 0 0 0,2-1-2978 0 0</inkml:trace>
+  <inkml:trace contextRef="#ctx0" brushRef="#br0" timeOffset="2728.5">369 282 6447 0 0,'0'-1'35'0'0,"0"1"-1"0"0,-1-1 1 0 0,1 1-1 0 0,0-1 1 0 0,0 1-1 0 0,-1 0 1 0 0,1-1-1 0 0,-1 1 1 0 0,1-1-1 0 0,0 1 1 0 0,-1-1-1 0 0,1 1 1 0 0,-1 0-1 0 0,1-1 1 0 0,-1 1-1 0 0,1 0 1 0 0,-1 0-1 0 0,1-1 1 0 0,-1 1-1 0 0,1 0 1 0 0,-1 0-1 0 0,1 0 1 0 0,-1 0-1 0 0,1 0 0 0 0,-1 0 1 0 0,0-1-1 0 0,1 1 1 0 0,-1 0-1 0 0,1 1 1 0 0,-1-1-1 0 0,0 0 1 0 0,-1 0 214 0 0,0 1 0 0 0,-1 0 0 0 0,1 0 0 0 0,0 0 0 0 0,0 0 0 0 0,0 0-1 0 0,0 0 1 0 0,-2 2 0 0 0,-3 3 551 0 0,1-1 0 0 0,0 1 0 0 0,-10 12 0 0 0,14-16-895 0 0,1 0 0 0 0,0 0 0 0 0,0 0-1 0 0,0 0 1 0 0,0 0 0 0 0,1 0 0 0 0,-1 0-1 0 0,1 1 1 0 0,-1-1 0 0 0,1 0 0 0 0,0 0-1 0 0,-1 1 1 0 0,1 2 0 0 0,0-4 49 0 0,1 0-1 0 0,-1-1 1 0 0,0 1 0 0 0,0 0 0 0 0,0-1-1 0 0,0 1 1 0 0,1 0 0 0 0,-1-1-1 0 0,0 1 1 0 0,1-1 0 0 0,-1 1 0 0 0,0 0-1 0 0,1-1 1 0 0,-1 1 0 0 0,1-1-1 0 0,-1 1 1 0 0,1-1 0 0 0,-1 1 0 0 0,1-1-1 0 0,0 1 23 0 0,0-1-1 0 0,0 1 1 0 0,0-1 0 0 0,0 0-1 0 0,0 0 1 0 0,0 0-1 0 0,0 0 1 0 0,0 1 0 0 0,0-1-1 0 0,0 0 1 0 0,0-1-1 0 0,0 1 1 0 0,0 0-1 0 0,0 0 1 0 0,0 0 0 0 0,0 0-1 0 0,1-1 1 0 0,62-26 692 0 0,-63 27-605 0 0,0-1-1 0 0,0 1 1 0 0,-1 0 0 0 0,1-1 0 0 0,0 1 0 0 0,-1 0 0 0 0,1-1 0 0 0,0 1 0 0 0,-1-1 0 0 0,1 1-1 0 0,0-1 1 0 0,-1 0 0 0 0,1 1 0 0 0,-1-1 0 0 0,1 0 0 0 0,-1 1 0 0 0,0-1 0 0 0,1 0-1 0 0,-1 1 1 0 0,0-1 0 0 0,1 0 0 0 0,-1 0 0 0 0,0 1 0 0 0,0-1 0 0 0,0 0 0 0 0,1 0 0 0 0,-1-1-1 0 0,-1-1 635 0 0,1 0 0 0 0,0-1-1 0 0,-1 1 1 0 0,0 0-1 0 0,-2-5 1 0 0,2 3 13 0 0,0 2-512 0 0,0 1-1 0 0,0-1 0 0 0,-1 1 1 0 0,1 0-1 0 0,0 0 0 0 0,-1 0 1 0 0,1 0-1 0 0,-3-2 0 0 0,-5-1-5615 0 0</inkml:trace>
+  <inkml:trace contextRef="#ctx0" brushRef="#br0" timeOffset="3060.43">479 0 3679 0 0,'13'12'1215'0'0,"-7"-4"-308"0"0,-1 0-1 0 0,1-1 0 0 0,-2 2 1 0 0,1-1-1 0 0,-1 0 1 0 0,0 1-1 0 0,3 12 1 0 0,-4-8-451 0 0,0 0 0 0 0,-1 0 0 0 0,0 1 0 0 0,0 20 0 0 0,-3-8-303 0 0,-1 0 0 0 0,-2 0 0 0 0,0 0 0 0 0,-15 45 0 0 0,15-59-73 0 0</inkml:trace>
 </inkml:ink>
 </file>
 
@@ -7399,24 +8124,26 @@
           <inkml:channel name="X" type="integer" min="-2.14748E9" max="2.14748E9" units="cm"/>
           <inkml:channel name="Y" type="integer" min="-2.14748E9" max="2.14748E9" units="cm"/>
           <inkml:channel name="F" type="integer" max="32767" units="dev"/>
+          <inkml:channel name="OA" type="integer" max="360" units="deg"/>
+          <inkml:channel name="OE" type="integer" max="90" units="deg"/>
         </inkml:traceFormat>
         <inkml:channelProperties>
           <inkml:channelProperty channel="X" name="resolution" value="1000" units="1/cm"/>
           <inkml:channelProperty channel="Y" name="resolution" value="1000" units="1/cm"/>
           <inkml:channelProperty channel="F" name="resolution" value="0" units="1/dev"/>
+          <inkml:channelProperty channel="OA" name="resolution" value="1000" units="1/deg"/>
+          <inkml:channelProperty channel="OE" name="resolution" value="1000" units="1/deg"/>
         </inkml:channelProperties>
       </inkml:inkSource>
-      <inkml:timestamp xml:id="ts0" timeString="2022-01-23T17:05:18.294"/>
+      <inkml:timestamp xml:id="ts0" timeString="2022-01-16T09:12:27.650"/>
     </inkml:context>
     <inkml:brush xml:id="br0">
-      <inkml:brushProperty name="width" value="0.025" units="cm"/>
-      <inkml:brushProperty name="height" value="0.025" units="cm"/>
+      <inkml:brushProperty name="width" value="0.05" units="cm"/>
+      <inkml:brushProperty name="height" value="0.05" units="cm"/>
     </inkml:brush>
   </inkml:definitions>
-  <inkml:trace contextRef="#ctx0" brushRef="#br0">88 51 700,'7'-6'1883,"-4"-6"5890,-7 10-1480,-6 15-4958,-7 19-966,2 1-1,1 1 1,2 0-1,-10 45 0,18-57-253,11-36-53,12-36-24,20-122 357,-29 151-388,-4 35 58,-5-10-52,0 0 0,0 0 0,1 0 1,-1 0-1,1-1 0,0 1 0,4 5 0,-4-6-11,0-1-1,0 0 0,0 0 1,0 0-1,0 0 0,0 0 1,0-1-1,1 1 0,-1 0 1,1-1-1,0 0 0,-1 0 1,1 0-1,0 0 0,0 0 1,-1 0-1,1-1 0,0 1 1,0-1-1,0 0 0,0 0 1,0 0-1,0 0 0,-1 0 1,1-1-1,0 1 0,0-1 1,0 0-1,0 0 0,-1 0 1,1 0-1,-1 0 0,1-1 1,0 1-1,-1-1 0,0 0 1,1 0-1,-1 0 0,0 0 1,0 0-1,0 0 0,2-4 1,23-39 270,-20 30 199,-13 28 440,1 0-834,1 0 0,1 1 0,0-1 1,1 1-1,0 0 0,1 0 0,1-1 1,2 22-1,-2-6-140,9 21-2419,-9-51 2242,0 1 0,0 0 0,0 0 0,0 0 0,0-1 0,0 1 0,0 0 0,0 0 0,0 0 0,0-1 0,0 1 0,0 0 1,0 0-1,0 0 0,1-1 0,-1 1 0,0 0 0,0 0 0,0 0 0,0 0 0,0-1 0,0 1 0,1 0 0,-1 0 0,0 0 0,0 0 1,0 0-1,0 0 0,1 0 0,-1-1 0,0 1 0,0 0 0,0 0 0,1 0 0,-1 0 0,0 0 0,0 0 0,0 0 0,1 0 0,-1 0 1,0 0-1,0 0 0,0 0 0,1 0 0,-1 0 0,0 0 0,0 0 0,0 1 0,1-1 0,-1 0 0,0 0 0,0 0 0,0 0 1,1 0-1,-1 0 0,0 0 0,0 1 0,0-1 0,0 0 0,0 0 0,0 0 0,1 1 0,-1-8-3227</inkml:trace>
-  <inkml:trace contextRef="#ctx0" brushRef="#br0" timeOffset="412.79">435 139 2788,'29'10'9856,"9"-6"-6831,1-6-5487,-8-8-4143,-26 3 2707,-5 4 1682</inkml:trace>
-  <inkml:trace contextRef="#ctx0" brushRef="#br0" timeOffset="771.11">469 84 436,'-4'-10'18722,"33"11"-18587,47-2-3366,-71 1 1825,0-1 0,-1 1 0,1-1 0,0-1 1,-1 1-1,1-1 0,4-2 0,-1 0-1693</inkml:trace>
-  <inkml:trace contextRef="#ctx0" brushRef="#br0" timeOffset="1260.8">808 3 700,'-1'1'610,"0"1"1,-1-1-1,1 0 0,-1 0 0,1 1 1,-1-1-1,1 0 0,-1 0 0,1 0 1,-1 0-1,0-1 0,0 1 1,1 0-1,-3 0 0,-2 0 4874,29-11-2954,-16 8-2470,0 0 0,1 0-1,-1 1 1,1 0 0,-1 0 0,1 1 0,-1 0 0,1 0 0,-1 1 0,1 0 0,-1 0 0,10 3 0,-17-4-54,1 0-1,0 1 1,-1-1-1,1 0 1,0 0-1,-1 1 1,1-1 0,0 1-1,-1-1 1,1 0-1,-1 1 1,1-1-1,0 1 1,-1-1 0,1 1-1,-1 0 1,0-1-1,1 1 1,-1-1-1,1 1 1,-1 0 0,0-1-1,0 1 1,1 0-1,-1-1 1,0 1-1,0 0 1,0 0 0,0-1-1,0 1 1,0 0-1,0 0 1,-10 29 81,-29 21-73,29-41 18,4-3 224,0-1 0,0-1 0,-1 1-1,-10 6 1,23-14-93,0 0 0,1 0 1,-1 1-1,1 0 0,0 0 0,-1 1 0,1-1 0,0 2 1,-1-1-1,13 3 0,-17-3-164,0 0-1,0 0 1,0 1 0,0-1 0,0 1 0,0-1-1,0 1 1,0 0 0,0 0 0,0 0 0,0 0-1,-1 0 1,1 0 0,0 0 0,-1 1 0,1-1-1,-1 1 1,1-1 0,-1 1 0,0-1 0,0 1-1,0 0 1,0 0 0,0-1 0,0 1 0,0 0-1,0 0 1,-1 0 0,1 0 0,-1 0 0,0 0-1,1 0 1,-1 0 0,0 0 0,0 0 0,0 0-1,0 0 1,-1 0 0,1 0 0,-1 0 0,1 0-1,-1 0 1,1 0 0,-1 0 0,-2 3 0,-2 8 77,-1-1 0,0 0 0,-1 0 0,-1-1 0,0 0 1,0 0-1,-17 16 0,20-22 32,-1 0 0,0 0 0,0 0 0,0-1 0,-1 0 0,1 0 0,-1 0 0,0-1 0,0 0 0,0-1 0,0 0 0,-1 0 0,1 0 0,-1-1 0,-10 1 0,18-2-147,-1 1 0,1-1 1,-1 0-1,1 0 1,-1 0-1,1 0 0,-1 0 1,1 0-1,-1 0 1,1 0-1,-1 0 1,0 0-1,1 0 0,-1 0 1,1 0-1,-1 0 1,1 0-1,-1-1 0,1 1 1,-1 0-1,1 0 1,0 0-1,-1-1 1,1 1-1,-1 0 0,1-1 1,-1 1-1,1 0 1,0-1-1,-1 1 0,1-1 1,0 1-1,-1-1 1,1 1-1,0 0 1,0-1-1,0 1 0,-1-1 1,1 1-1,0-1 1,0 1-1,0-1 1,0 0-1,0 1 0,0-1 1,0 1-1,0-1 1,0 1-1,0-1 0,0 1 1,0-2-1,18-26-8859,-6 11-380,-12 7 5485</inkml:trace>
+  <inkml:trace contextRef="#ctx0" brushRef="#br0">52 164 6911 0 0,'0'0'20'0'0,"-26"1"993"0"0,25-1-640 0 0,-1 0 0 0 0,1 0 1 0 0,-1 0-1 0 0,1 1 1 0 0,-1-1-1 0 0,0 1 0 0 0,1-1 1 0 0,-1 1-1 0 0,1-1 1 0 0,0 1-1 0 0,-1 0 1 0 0,1 0-1 0 0,-2 1 0 0 0,0 6 1283 0 0,3-7-1584 0 0,0-1-1 0 0,0 1 0 0 0,0-1 0 0 0,1 1 1 0 0,-1-1-1 0 0,0 0 0 0 0,0 1 0 0 0,1-1 1 0 0,-1 1-1 0 0,0-1 0 0 0,1 1 1 0 0,-1-1-1 0 0,0 0 0 0 0,1 1 0 0 0,-1-1 1 0 0,1 0-1 0 0,-1 0 0 0 0,0 1 0 0 0,2-1 1 0 0,-1 1 9 0 0,1 0 0 0 0,-1-1 0 0 0,1 1 0 0 0,0-1-1 0 0,-1 1 1 0 0,1-1 0 0 0,0 0 0 0 0,-1 1 0 0 0,1-1 0 0 0,2 0 0 0 0,-1-1-1 0 0,1 0-1 0 0,0 0 0 0 0,0 0 1 0 0,-1 0-1 0 0,1-1 0 0 0,-1 1 1 0 0,1-1-1 0 0,-1 0 0 0 0,1 0 1 0 0,5-5-1 0 0,1-2 271 0 0,16-18 0 0 0,-23 24-323 0 0,0-2-8 0 0,0 1-1 0 0,0-1 0 0 0,0 0 1 0 0,-1 0-1 0 0,1 0 1 0 0,-1 0-1 0 0,2-6 0 0 0,9-41 41 0 0,-10 36-107 0 0,-2 15 41 0 0,-1 0 31 0 0,1-1 0 0 0,-1 1 0 0 0,0 0 0 0 0,0-1 0 0 0,1 1 0 0 0,-1-1 0 0 0,0 1 0 0 0,0 0 0 0 0,0-1 0 0 0,-1 1 0 0 0,1-3 0 0 0,-1 5-23 0 0,0-1 0 0 0,0 1 1 0 0,1 0-1 0 0,-1-1 0 0 0,1 1 0 0 0,-1 0 1 0 0,0 0-1 0 0,1 0 0 0 0,0-1 0 0 0,-1 1 0 0 0,1 0 1 0 0,-1 0-1 0 0,1 2 0 0 0,-11 43-54 0 0,-8 73 0 0 0,17-93-117 0 0,2 0-1 0 0,0 0 0 0 0,1 0 0 0 0,7 38 0 0 0,2-32-2266 0 0,-7-26 922 0 0</inkml:trace>
+  <inkml:trace contextRef="#ctx0" brushRef="#br0" timeOffset="607.2">295 69 5527 0 0,'-13'-13'249'0'0,"12"12"374"0"0,-1-1 0 0 0,1 0 0 0 0,-1 1 0 0 0,0-1 0 0 0,1 1 0 0 0,-1 0 0 0 0,0 0 0 0 0,0-1 0 0 0,-2 0 0 0 0,3 2-492 0 0,0 0 0 0 0,0 0 1 0 0,0 0-1 0 0,0 0 0 0 0,0 0 0 0 0,0 0 0 0 0,0 0 0 0 0,0 0 1 0 0,0 1-1 0 0,0-1 0 0 0,0 0 0 0 0,0 0 0 0 0,0 1 1 0 0,0-1-1 0 0,0 1 0 0 0,0-1 0 0 0,0 1 0 0 0,1-1 0 0 0,-1 1 1 0 0,0 0-1 0 0,0-1 0 0 0,1 1 0 0 0,-1 0 0 0 0,0 0 0 0 0,0 0 1 0 0,-2 3-93 0 0,0 0 0 0 0,1-1 0 0 0,0 1 0 0 0,-1 0 1 0 0,1 0-1 0 0,1 0 0 0 0,-1 0 0 0 0,-2 8 1 0 0,-5 38-93 0 0,8-44 67 0 0,-3 16-240 0 0,2 0 0 0 0,0 27-1 0 0,2-42 70 0 0,1 1 0 0 0,-1 0-1 0 0,2-1 1 0 0,-1 1 0 0 0,1-1-1 0 0,0 1 1 0 0,0-1 0 0 0,1 0 0 0 0,7 14-1 0 0,-9-19 122 0 0,1 0-1 0 0,-1 0 0 0 0,1 0 0 0 0,-1 0 1 0 0,1-1-1 0 0,-1 1 0 0 0,1 0 0 0 0,0-1 0 0 0,0 1 1 0 0,0-1-1 0 0,0 0 0 0 0,0 0 0 0 0,0 1 1 0 0,1-1-1 0 0,-1-1 0 0 0,0 1 0 0 0,0 0 1 0 0,1 0-1 0 0,-1-1 0 0 0,0 0 0 0 0,1 1 1 0 0,3-1-1 0 0,-3 0 45 0 0,0-1 0 0 0,0 1 0 0 0,-1-1 0 0 0,1 1 0 0 0,0-1 0 0 0,0 0 0 0 0,0 0 0 0 0,0 0 0 0 0,-1-1 0 0 0,1 1 0 0 0,-1-1 0 0 0,1 1 0 0 0,-1-1 0 0 0,1 0 0 0 0,-1 0 0 0 0,0 0 0 0 0,3-3 0 0 0,2-4 276 0 0,0-1-1 0 0,-1 0 1 0 0,0 0 0 0 0,0-1 0 0 0,-1 0-1 0 0,0 0 1 0 0,-1 0 0 0 0,-1 0 0 0 0,4-19-1 0 0,-6 22 61 0 0,0-1-1 0 0,-1 0 0 0 0,0 1 0 0 0,0-1 1 0 0,-1 1-1 0 0,0-1 0 0 0,-3-9 1 0 0,0 3 231 0 0,0 1 0 0 0,-1 0 1 0 0,-9-18-1 0 0,12 29-522 0 0,1 0 0 0 0,-1 0 0 0 0,0 0 0 0 0,0 0-1 0 0,0 0 1 0 0,0 1 0 0 0,-1-1 0 0 0,1 1 0 0 0,-1 0 0 0 0,1 0 0 0 0,-1 0-1 0 0,0 0 1 0 0,0 0 0 0 0,0 0 0 0 0,0 1 0 0 0,-6-3 0 0 0,6 3-231 0 0,0 1 1 0 0,0-1 0 0 0,0 1-1 0 0,0 0 1 0 0,-1-1 0 0 0,1 1-1 0 0,0 1 1 0 0,0-1 0 0 0,0 0 0 0 0,0 1-1 0 0,0 0 1 0 0,-3 1 0 0 0,-5 2-1033 0 0</inkml:trace>
 </inkml:ink>
 </file>
 
@@ -7429,24 +8156,33 @@
           <inkml:channel name="X" type="integer" min="-2.14748E9" max="2.14748E9" units="cm"/>
           <inkml:channel name="Y" type="integer" min="-2.14748E9" max="2.14748E9" units="cm"/>
           <inkml:channel name="F" type="integer" max="32767" units="dev"/>
+          <inkml:channel name="OA" type="integer" max="360" units="deg"/>
+          <inkml:channel name="OE" type="integer" max="90" units="deg"/>
         </inkml:traceFormat>
         <inkml:channelProperties>
           <inkml:channelProperty channel="X" name="resolution" value="1000" units="1/cm"/>
           <inkml:channelProperty channel="Y" name="resolution" value="1000" units="1/cm"/>
           <inkml:channelProperty channel="F" name="resolution" value="0" units="1/dev"/>
+          <inkml:channelProperty channel="OA" name="resolution" value="1000" units="1/deg"/>
+          <inkml:channelProperty channel="OE" name="resolution" value="1000" units="1/deg"/>
         </inkml:channelProperties>
       </inkml:inkSource>
-      <inkml:timestamp xml:id="ts0" timeString="2022-01-23T17:05:16.142"/>
+      <inkml:timestamp xml:id="ts0" timeString="2022-01-16T09:11:20.372"/>
     </inkml:context>
     <inkml:brush xml:id="br0">
-      <inkml:brushProperty name="width" value="0.025" units="cm"/>
-      <inkml:brushProperty name="height" value="0.025" units="cm"/>
+      <inkml:brushProperty name="width" value="0.05" units="cm"/>
+      <inkml:brushProperty name="height" value="0.05" units="cm"/>
     </inkml:brush>
   </inkml:definitions>
-  <inkml:trace contextRef="#ctx0" brushRef="#br0">0 333 784,'22'-53'8360,"15"-57"0,-29 81-7171,1-2 2665,-6 37-2267,-2 23-1000,-3 4-367,-1 0 1,-10 43-1,7-44-35,1 0 0,-1 42 0,5-56-109,-1 21 222,4-34-162,2-22-70,2-15 36,-2-1 1,-1-54-1,2-20 20,0-30 35,-5 121-97,0 16-62,2 1 4,0 0 1,0 0-1,0 1 0,0-1 0,0 1 0,-1-1 0,1 1 1,0-1-1,-1 1 0,0 0 0,1 0 0,-1 0 0,0 0 1,0 0-1,0 0 0,0 0 0,0 0 0,-1 0 0,1 0 1,-1 1-1,1-1 0,-1 4 0,12 56 184,-7-32-94,2-1 0,0 0 0,2-1 0,1 0 0,23 45 0,-32-71-90,0 1 0,0-1 1,1 0-1,-1 0 0,1 1 0,-1-1 0,1 0 0,0-1 0,-1 1 0,1 0 0,0 0 1,0-1-1,1 1 0,-1-1 0,0 0 0,0 1 0,1-1 0,3 1 0,-4-2 16,0 0 0,0 0 0,0 0 0,0 0 0,0 0 0,0-1 0,0 1 0,0 0 0,-1-1 0,1 0 0,0 1 1,0-1-1,0 0 0,0 0 0,-1 0 0,1 0 0,-1-1 0,3-1 0,2-2 47,-1-1 0,-1 1 0,1-1 0,-1 0 1,0 0-1,0-1 0,-1 1 0,0-1 0,0 0 1,0 1-1,2-13 0,0 0 18,-1-1 0,-1 1 1,0-1-1,-2 0 0,0 1 0,-1-1 1,-2 0-1,1 0 0,-2 1 0,-1-1 1,-8-24-1,-2 20 206,1 4-1397,9 6-4863,17 29-5268,1 3 3101,-10-11 4828</inkml:trace>
-  <inkml:trace contextRef="#ctx0" brushRef="#br0" timeOffset="356.86">519 296 688,'0'0'3618,"5"5"4940,26 4-4004,20-13-3652,-10-1-1382,-35 5-919,-20-7-14822</inkml:trace>
-  <inkml:trace contextRef="#ctx0" brushRef="#br0" timeOffset="713.25">510 239 2268,'-13'-2'12726,"23"-5"-7710,24-3-4563,5 8-482,-18 1-1949,-1-2-4925,-15-2 82,-5 3 3389</inkml:trace>
-  <inkml:trace contextRef="#ctx0" brushRef="#br0" timeOffset="1348.26">826 178 580,'0'-2'1351,"1"-18"9186,0 19-10332,0 0-1,0-1 1,-1 1-1,1-1 0,0 1 1,0 0-1,0 0 0,0 0 1,1-1-1,-1 1 0,0 0 1,0 0-1,1 1 0,-1-1 1,0 0-1,1 0 0,-1 1 1,1-1-1,1 0 1,14-6 266,0 1 0,0 1 0,20-4 0,-33 8-467,0 0 1,0 0-1,0 1 1,0-1-1,0 1 1,0 0-1,0 0 1,0 1-1,0-1 1,0 1-1,0 0 0,0 0 1,0 0-1,0 0 1,-1 1-1,1-1 1,0 1-1,-1 0 1,1 0-1,4 4 1,-7-4-3,0 0 1,0-1 0,0 1 0,-1 0-1,1-1 1,0 1 0,-1 0-1,1 0 1,-1 0 0,0-1 0,1 1-1,-1 0 1,0 0 0,0 0-1,0 0 1,0 0 0,-1 0 0,1-1-1,0 1 1,-1 0 0,1 0-1,-1 0 1,0-1 0,0 1 0,0 0-1,1-1 1,-1 1 0,-1 0-1,1-1 1,0 0 0,-3 3 0,-6 8 62,-1 0 0,-24 19 0,15-14 189,14-12-115,4-1 104,-1-1 1,0 0 0,-1 0-1,1 0 1,-1 0-1,1-1 1,-1 1 0,0-1-1,0 0 1,-6 3 0,9-5 302,5-3-519,0 0 0,1 0 0,-1 0 0,1 1 0,-1 0 0,1 0 0,-1 0 0,1 1 0,9-3 0,-6 3-25,-1 1 0,1-1 0,0 1 0,-1 0 0,1 1 0,-1 0 0,1 0 0,7 3 0,-14-3 0,1-1-1,0 1 1,-1 0-1,1 0 0,-1 0 1,1 0-1,-1 0 1,1 0-1,-1 1 0,0-1 1,1 0-1,-1 1 1,0-1-1,0 1 0,0-1 1,0 1-1,0-1 1,0 1-1,-1 0 0,1 0 1,-1-1-1,1 1 1,-1 0-1,1 0 0,-1 0 1,0-1-1,0 1 1,0 0-1,0 0 0,0 0 1,-1 0-1,1-1 1,0 1-1,-1 0 0,1 0 1,-1-1-1,0 1 1,0 0-1,-1 1 0,-3 9 18,-1 0 0,0-1-1,-1 0 1,-1 0 0,1-1-1,-2 1 1,1-2 0,-18 16-1,-4 0 366,-53 35 0,72-53-416,1-2 0,-1 1 0,-1-2-1,-16 6 1,-3-1-3888,24-7 2275,1-2-4371,-3-3 1278,6 2 3047,-2 0-1893</inkml:trace>
+  <inkml:trace contextRef="#ctx0" brushRef="#br0">138 684 8983 0 0,'-16'-12'1408'0'0,"15"11"-1283"0"0,1 0 0 0 0,0 0 0 0 0,-1-1 0 0 0,1 1-1 0 0,0 0 1 0 0,-1 0 0 0 0,1 0 0 0 0,0-1 0 0 0,0 1-1 0 0,0 0 1 0 0,0 0 0 0 0,0-1 0 0 0,0 1 0 0 0,0 0 0 0 0,1 0-1 0 0,-1 0 1 0 0,0-1 0 0 0,1 1 0 0 0,-1 0 0 0 0,1 0-1 0 0,0-2 1 0 0,1 1-74 0 0,-1 1 0 0 0,1-1 1 0 0,-1 1-1 0 0,1-1 0 0 0,-1 1 0 0 0,1 0 0 0 0,0-1 0 0 0,0 1 0 0 0,0 0 0 0 0,0 0 0 0 0,3-1 1 0 0,1 0-80 0 0,-1 1 1 0 0,0 0-1 0 0,1 0 1 0 0,0 0-1 0 0,-1 0 1 0 0,1 1-1 0 0,-1 0 1 0 0,12 1-1 0 0,-13 0 26 0 0,1 0-1 0 0,0 1 0 0 0,-1-1 1 0 0,1 1-1 0 0,-1 0 0 0 0,1 1 1 0 0,-1-1-1 0 0,0 1 0 0 0,0 0 1 0 0,0 0-1 0 0,-1 0 0 0 0,1 0 1 0 0,-1 1-1 0 0,1-1 0 0 0,-1 1 1 0 0,0 0-1 0 0,0 0 0 0 0,-1 0 1 0 0,1 0-1 0 0,-1 0 0 0 0,0 1 1 0 0,0-1-1 0 0,-1 1 0 0 0,1 0 1 0 0,-1-1-1 0 0,0 1 0 0 0,0 0 1 0 0,-1 0-1 0 0,1 0 0 0 0,-1 0 1 0 0,0-1-1 0 0,0 1 0 0 0,-2 6 1 0 0,-1 2-228 0 0,0-1-1 0 0,-1 0 1 0 0,-1 0 0 0 0,0 0 0 0 0,0 0 0 0 0,-1-1 0 0 0,-1 0 0 0 0,0 0 0 0 0,0-1 0 0 0,-1 0 0 0 0,-1 0 0 0 0,0-1-1 0 0,-17 15 1 0 0,21-21 268 0 0,0 0 0 0 0,0 0-1 0 0,0-1 1 0 0,-1 0 0 0 0,0 1-1 0 0,-6 0 1 0 0,-9 4 40 0 0,18-6 28 0 0,1 0 1 0 0,0-1-1 0 0,-1 1 1 0 0,1-1-1 0 0,-1 0 1 0 0,1 1 0 0 0,-1-1-1 0 0,0 0 1 0 0,1-1-1 0 0,-1 1 1 0 0,-2-1-1 0 0,8 1 73 0 0,-1 0-1 0 0,0 0 1 0 0,0 0-1 0 0,0 0 1 0 0,0 0-1 0 0,0-1 1 0 0,0 1-1 0 0,0-1 1 0 0,0 1-1 0 0,0-1 1 0 0,0 0-1 0 0,4-2 1 0 0,-3 1 3 0 0,1 1 0 0 0,0 0 0 0 0,0-1 0 0 0,0 1 0 0 0,4 0 1 0 0,145-5 1114 0 0,-141 6-5308 0 0,-1-2-1365 0 0</inkml:trace>
+  <inkml:trace contextRef="#ctx0" brushRef="#br0" timeOffset="616.38">556 635 7831 0 0,'-11'-13'1876'0'0,"8"11"-1362"0"0,0-1-1 0 0,0 1 0 0 0,-1 0 1 0 0,1 0-1 0 0,-1 0 0 0 0,1 1 1 0 0,-1-1-1 0 0,0 1 0 0 0,0 0 0 0 0,1 0 1 0 0,-1 0-1 0 0,0 0 0 0 0,0 1 1 0 0,-6-1-1 0 0,6 1-400 0 0,-1 1 0 0 0,1-1 0 0 0,-1 0 0 0 0,1 1 0 0 0,0 0-1 0 0,-1 0 1 0 0,1 1 0 0 0,0-1 0 0 0,0 1 0 0 0,0 0 0 0 0,0 0 0 0 0,0 0 0 0 0,0 0 0 0 0,1 1-1 0 0,-1 0 1 0 0,1-1 0 0 0,-1 1 0 0 0,1 1 0 0 0,0-1 0 0 0,-2 4 0 0 0,0-1-151 0 0,2 1 0 0 0,-1 0 0 0 0,1 0 1 0 0,0 1-1 0 0,0-1 0 0 0,1 0 0 0 0,0 1 1 0 0,0 0-1 0 0,1-1 0 0 0,0 1 0 0 0,0 0 0 0 0,1 0 1 0 0,0 0-1 0 0,0 0 0 0 0,1-1 0 0 0,2 10 0 0 0,-1-9-212 0 0,0 0 0 0 0,0 1-1 0 0,1-1 1 0 0,0 0 0 0 0,1 0-1 0 0,0-1 1 0 0,0 1 0 0 0,0-1 0 0 0,1 0-1 0 0,0 0 1 0 0,1 0 0 0 0,-1-1-1 0 0,1 0 1 0 0,10 9 0 0 0,-8-10 50 0 0,-2 0 37 0 0,-1 0-1 0 0,1-1 0 0 0,0 0 0 0 0,1 0 1 0 0,-1-1-1 0 0,1 0 0 0 0,13 5 0 0 0,-15-7 68 0 0,0 1-1 0 0,0-1 1 0 0,0 0 0 0 0,1-1-1 0 0,-1 1 1 0 0,0-1-1 0 0,1 0 1 0 0,-1-1-1 0 0,7 0 1 0 0,-9 0 87 0 0,0 0 1 0 0,0 0 0 0 0,0 0-1 0 0,0-1 1 0 0,0 1-1 0 0,0-1 1 0 0,-1 1-1 0 0,1-1 1 0 0,0 0-1 0 0,-1 0 1 0 0,1 0 0 0 0,-1-1-1 0 0,0 1 1 0 0,0 0-1 0 0,0-1 1 0 0,3-4-1 0 0,-2 1 371 0 0,0 0-1 0 0,0-1 1 0 0,0 1-1 0 0,-1-1 1 0 0,0 0-1 0 0,0 0 1 0 0,0 0 0 0 0,-1 0-1 0 0,0 0 1 0 0,-1-1-1 0 0,0 1 1 0 0,0 0-1 0 0,0 0 1 0 0,-1 0-1 0 0,0 0 1 0 0,0 0-1 0 0,-1 0 1 0 0,-5-14-1 0 0,5 14-150 0 0,-1 0 0 0 0,0 0 0 0 0,-1 0 0 0 0,0 0-1 0 0,0 1 1 0 0,0 0 0 0 0,-1-1 0 0 0,0 1 0 0 0,0 1 0 0 0,0-1-1 0 0,-1 1 1 0 0,0 0 0 0 0,0 0 0 0 0,0 1 0 0 0,-1 0 0 0 0,1 0-1 0 0,-11-5 1 0 0,-23-2-2102 0 0,12 8-4587 0 0,7 1-21 0 0</inkml:trace>
+  <inkml:trace contextRef="#ctx0" brushRef="#br0" timeOffset="7442.27">2307 255 1839 0 0,'1'-4'7750'0'0,"1"-8"-6138"0"0,10-8-808 0 0,0 0 0 0 0,1 1 1 0 0,1 0-1 0 0,17-18 1 0 0,-3 2-565 0 0,43-54-5 0 0,-68 104-104 0 0,-4 8-61 0 0,-2 0 0 0 0,-7 34 1 0 0,-1 9-72 0 0,9-53-142 0 0,-1 6-126 0 0,1 0 1 0 0,1 0-1 0 0,1 1 1 0 0,0-1-1 0 0,5 27 1 0 0,-3-36-4906 0 0</inkml:trace>
+  <inkml:trace contextRef="#ctx0" brushRef="#br0" timeOffset="8055.03">2227 478 9183 0 0,'15'-6'992'0'0,"19"-5"-410"0"0,-1 1 0 0 0,2 3-1 0 0,-1 0 1 0 0,1 2 0 0 0,0 2-1 0 0,0 1 1 0 0,49 4 0 0 0</inkml:trace>
+  <inkml:trace contextRef="#ctx0" brushRef="#br0" timeOffset="8545.06">2065 638 6791 0 0,'0'0'818'0'0,"9"-12"2175"0"0,56-62 71 0 0,-56 65-3013 0 0,-6 5-21 0 0,1 0 0 0 0,0 0 0 0 0,8-6 0 0 0,-9 8-4 0 0,0 2 54 0 0,-2 0-67 0 0,0 1 0 0 0,-1-1-1 0 0,1 1 1 0 0,-1-1 0 0 0,1 0-1 0 0,-1 1 1 0 0,1-1 0 0 0,-1 1-1 0 0,1-1 1 0 0,-1 1 0 0 0,1 0-1 0 0,-1-1 1 0 0,0 1-1 0 0,1-1 1 0 0,-1 1 0 0 0,0 0-1 0 0,0-1 1 0 0,1 1 0 0 0,-1 0-1 0 0,0-1 1 0 0,0 2 0 0 0,3 14 200 0 0,-2-3-134 0 0,-2 1 0 0 0,0-1 0 0 0,0 0 0 0 0,-4 18 0 0 0,-2 12 32 0 0,5-29-106 0 0,1-4 8 0 0,-1 1 0 0 0,1 0 0 0 0,1 0 0 0 0,0-1 0 0 0,1 1 0 0 0,0 0 0 0 0,0 0 0 0 0,4 12 0 0 0,-2-14-1078 0 0,-1 0-3958 0 0</inkml:trace>
+  <inkml:trace contextRef="#ctx0" brushRef="#br0" timeOffset="9114.73">2333 684 3223 0 0,'1'-1'9755'0'0,"2"-4"-8844"0"0,-1 2-291 0 0,5 0-423 0 0,0 0 1 0 0,0 1 0 0 0,0 0 0 0 0,0 0 0 0 0,0 0 0 0 0,12-1 0 0 0,15-3-2894 0 0,-26 4 1705 0 0</inkml:trace>
+  <inkml:trace contextRef="#ctx0" brushRef="#br0" timeOffset="10702.47">2504 626 6191 0 0,'-13'-2'750'0'0,"12"2"-627"0"0,0-1 0 0 0,0 1 0 0 0,1-1 1 0 0,-1 0-1 0 0,0 1 0 0 0,1-1 0 0 0,-1 0 1 0 0,1 0-1 0 0,-1 1 0 0 0,1-1 0 0 0,-1 0 1 0 0,1 0-1 0 0,-1 0 0 0 0,1 0 0 0 0,0 0 1 0 0,-1 1-1 0 0,1-1 0 0 0,0 0 0 0 0,0 0 1 0 0,0 0-1 0 0,0 0 0 0 0,0 0 0 0 0,0 0 1 0 0,0 0-1 0 0,0 0 0 0 0,0 0 0 0 0,0 0 1 0 0,1 0-1 0 0,-1 0 0 0 0,0 0 0 0 0,1 1 1 0 0,-1-1-1 0 0,0 0 0 0 0,1 0 0 0 0,-1 0 1 0 0,1 0-1 0 0,0-1 0 0 0,1 0-23 0 0,0-1 1 0 0,0 0-1 0 0,-1 1 0 0 0,2-1 0 0 0,-1 1 0 0 0,0 0 0 0 0,0 0 0 0 0,1-1 1 0 0,-1 1-1 0 0,4-2 0 0 0,0 2-85 0 0,0 0-1 0 0,0 0 1 0 0,1 1 0 0 0,-1 0-1 0 0,0 0 1 0 0,0 0 0 0 0,1 1-1 0 0,-1 0 1 0 0,11 1 0 0 0,-13-1-8 0 0,0 0 1 0 0,0 1-1 0 0,0 0 1 0 0,0 0-1 0 0,0 0 0 0 0,-1 0 1 0 0,1 1-1 0 0,0-1 1 0 0,-1 1-1 0 0,1 0 1 0 0,-1 0-1 0 0,0 0 1 0 0,0 0-1 0 0,1 1 0 0 0,-2-1 1 0 0,6 6-1 0 0,-6-5 29 0 0,-1 0 1 0 0,1 1-1 0 0,-1-1 0 0 0,0 0 0 0 0,0 0 0 0 0,0 1 1 0 0,0-1-1 0 0,-1 1 0 0 0,1-1 0 0 0,-1 0 0 0 0,0 1 1 0 0,0-1-1 0 0,0 1 0 0 0,-1-1 0 0 0,1 1 0 0 0,-1-1 0 0 0,0 0 1 0 0,0 1-1 0 0,-2 5 0 0 0,-3 5-111 0 0,0 0 0 0 0,-16 25 0 0 0,14-25-322 0 0,-25 38-3408 0 0,30-48 3660 0 0,-1 0 0 0 0,1 1 1 0 0,-1-1-1 0 0,0 0 0 0 0,-1-1 1 0 0,1 1-1 0 0,-1-1 1 0 0,-7 4-1 0 0,-7-4 1595 0 0,19-2-1385 0 0,0-1 0 0 0,-1 0-1 0 0,1 0 1 0 0,0 0 0 0 0,0 0-1 0 0,-1 0 1 0 0,1 0 0 0 0,0 0-1 0 0,-1 0 1 0 0,1 0 0 0 0,0 0-1 0 0,0 0 1 0 0,-1 0 0 0 0,1 0-1 0 0,0 0 1 0 0,0-1 0 0 0,-1 1-1 0 0,1 0 1 0 0,0 0 0 0 0,0 0-1 0 0,-1 0 1 0 0,1 0 0 0 0,0-1-1 0 0,0 1 1 0 0,-1 0 0 0 0,1 0-1 0 0,0 0 1 0 0,0-1 0 0 0,0 1-1 0 0,0 0 1 0 0,-1 0 0 0 0,1-1-1 0 0,0 1 1 0 0,0 0 0 0 0,0 0-1 0 0,0-1 1 0 0,0 1 0 0 0,0 0-1 0 0,0 0 1 0 0,0-1 0 0 0,0 1 0 0 0,-1 0-1 0 0,1-1 1 0 0,0 1 0 0 0,1 0-1 0 0,-1 0 1 0 0,0-1 0 0 0,0 1-1 0 0,0 0 1 0 0,0 0 0 0 0,0-1-1 0 0,0 1 1 0 0,0 0 0 0 0,0 0-1 0 0,0-1 1 0 0,0 1 0 0 0,1 0-1 0 0,-1 0 1 0 0,0-1 0 0 0,0 1-1 0 0,0 0 1 0 0,1 0 0 0 0,-1-1-1 0 0,1 0 105 0 0,1-1 0 0 0,0 1-1 0 0,-1 0 1 0 0,1 0 0 0 0,0-1-1 0 0,0 1 1 0 0,-1 0 0 0 0,1 0-1 0 0,0 1 1 0 0,0-1 0 0 0,0 0-1 0 0,0 1 1 0 0,0-1 0 0 0,3 0 0 0 0,33-2 741 0 0,-34 2-799 0 0,67-3-1301 0 0,-60 3 380 0 0</inkml:trace>
+  <inkml:trace contextRef="#ctx0" brushRef="#br0" timeOffset="11607.39">2944 482 7743 0 0,'-2'-8'840'0'0,"2"7"-677"0"0,0 0-1 0 0,-1 0 1 0 0,1 0-1 0 0,-1 0 0 0 0,1 0 1 0 0,-1 1-1 0 0,1-1 1 0 0,-1 0-1 0 0,1 0 1 0 0,-1 1-1 0 0,0-1 0 0 0,1 0 1 0 0,-1 1-1 0 0,0-1 1 0 0,0 0-1 0 0,0 1 0 0 0,1-1 1 0 0,-1 1-1 0 0,0 0 1 0 0,0-1-1 0 0,0 1 0 0 0,0 0 1 0 0,0-1-1 0 0,0 1 1 0 0,0 0-1 0 0,0 0 1 0 0,0 0-1 0 0,0 0 0 0 0,0 0 1 0 0,0 0-1 0 0,0 0 1 0 0,1 0-1 0 0,-1 0 0 0 0,0 1 1 0 0,0-1-1 0 0,0 0 1 0 0,0 0-1 0 0,0 1 1 0 0,0-1-1 0 0,0 1 0 0 0,0-1 1 0 0,-1 2-1 0 0,-3 1-56 0 0,0 0-1 0 0,0 0 0 0 0,1 1 1 0 0,-1-1-1 0 0,-4 6 0 0 0,-2 3-68 0 0,0 0 1 0 0,-13 19-1 0 0,21-27-79 0 0,1 0 0 0 0,-1 0 1 0 0,1 0-1 0 0,0 0 0 0 0,1 0 1 0 0,-1 1-1 0 0,1-1 0 0 0,0 0 1 0 0,0 1-1 0 0,0-1 0 0 0,0 1 1 0 0,1-1-1 0 0,0 9 0 0 0,0-12 34 0 0,0 1-1 0 0,1-1 0 0 0,-1 1 1 0 0,1-1-1 0 0,-1 0 0 0 0,1 1 1 0 0,-1-1-1 0 0,1 1 0 0 0,0-1 1 0 0,-1 0-1 0 0,1 0 0 0 0,0 0 1 0 0,0 1-1 0 0,0-1 0 0 0,0 0 1 0 0,0 0-1 0 0,0 0 0 0 0,2 1 1 0 0,2 1-5 0 0,1 0 0 0 0,0 0 0 0 0,7 3 0 0 0,16 7 157 0 0,-26-11-144 0 0,-1-1 11 0 0,1 0 27 0 0,-1 0 0 0 0,1 0 0 0 0,-1-1 0 0 0,1 1 0 0 0,0-1 0 0 0,5 1 0 0 0,-7-1-39 0 0,0 0-1 0 0,1 0 1 0 0,-1 0-1 0 0,1 1 1 0 0,-1-1-1 0 0,1 0 1 0 0,-1 1-1 0 0,0-1 1 0 0,1 1-1 0 0,-1-1 1 0 0,0 1-1 0 0,0 0 1 0 0,3 1-1 0 0,-1 1-11 0 0,1-1-1 0 0,-1 1 1 0 0,0 0-1 0 0,1 1 0 0 0,-2-1 1 0 0,1 0-1 0 0,0 1 1 0 0,0 0-1 0 0,-1-1 0 0 0,0 1 1 0 0,0 0-1 0 0,0 0 1 0 0,0 1-1 0 0,-1-1 1 0 0,0 0-1 0 0,0 0 0 0 0,0 1 1 0 0,1 4-1 0 0,-2-6 10 0 0,0 0 0 0 0,0 0 0 0 0,-1 1-1 0 0,1-1 1 0 0,-1 0 0 0 0,1 0 0 0 0,-1 0-1 0 0,0 0 1 0 0,0 0 0 0 0,0 0 0 0 0,-1 0-1 0 0,1 0 1 0 0,-1 0 0 0 0,0-1 0 0 0,0 1 0 0 0,1 0-1 0 0,-2-1 1 0 0,1 0 0 0 0,0 1 0 0 0,0-1-1 0 0,-1 0 1 0 0,1 0 0 0 0,-1 0 0 0 0,0 0-1 0 0,-4 2 1 0 0,3-3 39 0 0,1 1 0 0 0,0-1-1 0 0,-1 0 1 0 0,1 0 0 0 0,-1 0 0 0 0,1-1-1 0 0,-1 1 1 0 0,1-1 0 0 0,-1 0 0 0 0,0 0-1 0 0,1 0 1 0 0,-1 0 0 0 0,1-1 0 0 0,-1 1-1 0 0,1-1 1 0 0,-1 0 0 0 0,1 0 0 0 0,-1 0-1 0 0,1-1 1 0 0,0 1 0 0 0,0-1-1 0 0,0 0 1 0 0,0 1 0 0 0,0-2 0 0 0,-5-3-1 0 0,3 2 101 0 0,2 1-1 0 0,-1-1 0 0 0,0 0 0 0 0,1 0 0 0 0,0-1 0 0 0,0 1 1 0 0,0-1-1 0 0,0 1 0 0 0,1-1 0 0 0,-1 0 0 0 0,1 0 0 0 0,1 0 1 0 0,-1 0-1 0 0,1 0 0 0 0,0-1 0 0 0,-1-8 0 0 0,2 10-71 0 0,0 0 0 0 0,0 0 0 0 0,0 0 0 0 0,1 0 0 0 0,-1-1 1 0 0,1 1-1 0 0,0 1 0 0 0,1-1 0 0 0,-1 0 0 0 0,3-5 0 0 0,-3 7-139 0 0,0 0 1 0 0,1 0 0 0 0,-1 0-1 0 0,1 1 1 0 0,-1-1-1 0 0,1 0 1 0 0,0 1 0 0 0,0-1-1 0 0,-1 1 1 0 0,1-1 0 0 0,0 1-1 0 0,0 0 1 0 0,1 0-1 0 0,-1 0 1 0 0,0 0 0 0 0,0 0-1 0 0,0 1 1 0 0,4-2 0 0 0,13-1-2539 0 0,-8 2 1270 0 0</inkml:trace>
+  <inkml:trace contextRef="#ctx0" brushRef="#br0" timeOffset="12122.34">3035 838 1839 0 0,'4'-4'9011'0'0,"3"-6"-6383"0"0,8-10-1397 0 0,0 1-1 0 0,25-26 1 0 0,-37 43-1188 0 0,0 2-21 0 0,1 22 670 0 0,-2-5-127 0 0,0 0-1 0 0,-2 0 1 0 0,-2 24 0 0 0,1 21-2214 0 0,1-52-5001 0 0</inkml:trace>
 </inkml:ink>
 </file>
 
@@ -7459,21 +8195,29 @@
           <inkml:channel name="X" type="integer" min="-2.14748E9" max="2.14748E9" units="cm"/>
           <inkml:channel name="Y" type="integer" min="-2.14748E9" max="2.14748E9" units="cm"/>
           <inkml:channel name="F" type="integer" max="32767" units="dev"/>
+          <inkml:channel name="OA" type="integer" max="360" units="deg"/>
+          <inkml:channel name="OE" type="integer" max="90" units="deg"/>
         </inkml:traceFormat>
         <inkml:channelProperties>
           <inkml:channelProperty channel="X" name="resolution" value="1000" units="1/cm"/>
           <inkml:channelProperty channel="Y" name="resolution" value="1000" units="1/cm"/>
           <inkml:channelProperty channel="F" name="resolution" value="0" units="1/dev"/>
+          <inkml:channelProperty channel="OA" name="resolution" value="1000" units="1/deg"/>
+          <inkml:channelProperty channel="OE" name="resolution" value="1000" units="1/deg"/>
         </inkml:channelProperties>
       </inkml:inkSource>
-      <inkml:timestamp xml:id="ts0" timeString="2022-01-23T17:03:56.051"/>
+      <inkml:timestamp xml:id="ts0" timeString="2022-01-16T09:11:47.241"/>
     </inkml:context>
     <inkml:brush xml:id="br0">
-      <inkml:brushProperty name="width" value="0.025" units="cm"/>
-      <inkml:brushProperty name="height" value="0.025" units="cm"/>
+      <inkml:brushProperty name="width" value="0.05" units="cm"/>
+      <inkml:brushProperty name="height" value="0.05" units="cm"/>
     </inkml:brush>
   </inkml:definitions>
-  <inkml:trace contextRef="#ctx0" brushRef="#br0">37 44 1280,'0'0'95,"1"1"0,-1-1 0,1 1-1,-1-1 1,1 1 0,-1-1 0,0 1 0,1-1 0,-1 1 0,0-1-1,1 1 1,-1 0 0,0-1 0,0 1 0,0 0 0,1-1-1,-1 1 1,0 0 0,0-1 0,0 1 0,0 0 0,0-1-1,0 1 1,0-1 0,-1 1 0,1 0 0,0-1 0,0 1-1,0 0 1,-1-1 0,1 1 0,-1 0 0,-1 1 551,9-6-197,-7 4-399,1 0 0,-1 0 0,0-1 0,0 1 0,1 0 0,-1 0 0,0 0 0,0 0 1,1-1-1,-1 1 0,0 0 0,0 0 0,1 0 0,-1-1 0,0 1 0,0 0 1,0 0-1,0 0 0,0-1 0,1 1 0,-1 0 0,0-1 0,0 1 0,0 0 0,0 0 1,0-1-1,0 1 0,0 0 0,0-1 0,0 1 0,0 0 0,0 0 0,0-1 1,0 1-1,0 0 0,0-1 0,0 1 0,0 0 0,0 0 0,-1-1 0,1 1 1,0 0-1,0 0 0,0-1 0,0 1 0,0 0 0,-1 0 0,1 0 0,0-1 0,0 1 1,-1 0-1,1 0 0,0 0 0,0 0 0,-1-1 0,1 1 0,0 0 0,0 0 1,-1 0-1,1 0 0,0 0 0,0 0 0,-1 0 0,1 0 0,0 0 0,-1 0 0,1 0 1,0 0-1,-1 0 0,0 0 241,0 0-252,0 0 1,0 0 0,0 0 0,0 0 0,0 0 0,0 0 0,0 0 0,0 1 0,0-1 0,0 0 0,0 1 0,0-1 0,0 1 0,0-1 0,0 1 0,0-1 0,0 1 0,0 0 0,0-1 0,1 1 0,-1 0 0,0 0 0,0 0 0,1 0-1,-1-1 1,1 1 0,-1 0 0,1 0 0,-1 0 0,1 0 0,0 0 0,-1 0 0,1 0 0,0 1 0,0-1 0,0 0 0,0 0 0,0 0 0,0 0 0,0 0 0,0 2 0,0-2-36,0-1 0,1 1 0,-1 0 0,0-1 1,0 1-1,1 0 0,-1-1 0,0 1 0,1 0 1,-1-1-1,1 1 0,-1-1 0,0 1 0,1-1 0,0 1 1,-1-1-1,1 1 0,-1-1 0,1 0 0,-1 1 0,1-1 1,0 0-1,-1 1 0,1-1 0,0 0 0,-1 0 1,1 1-1,0-1 0,0 0 0,-1 0 0,1 0 0,0 0 1,-1 0-1,1 0 0,0 0 0,-1-1 0,1 1 0,0 0 1,0 0-1,-1 0 0,1-1 0,0 1 0,-1 0 1,1-1-1,-1 1 0,1 0 0,0-1 0,-1 1 0,1-1 1,-1 1-1,1-1 0,-1 1 0,0-1 0,1 1 0,-1-1 1,1 0-1,-1 1 0,0-1 0,1-1 0,6-5 127,-4 4-11,1-1 1,-1 1-1,0-1 0,0 0 0,0 0 0,0 0 0,0 0 0,-1-1 1,0 1-1,0-1 0,0 1 0,-1-1 0,2-7 0,-3 12-60,0 0-1,0-1 0,1 1 1,-1 0-1,0 0 0,0-1 1,0 1-1,-1 0 0,1-1 1,0 1-1,0 0 0,0 0 1,0-1-1,0 1 1,0 0-1,0-1 0,0 1 1,0 0-1,-1 0 0,1-1 1,0 1-1,0 0 0,0 0 1,-1 0-1,1-1 0,0 1 1,0 0-1,-1 0 1,1 0-1,0 0 0,0-1 1,-1 1-1,1 0 0,0 0 1,0 0-1,-1 0 0,1 0 1,0 0-1,-1 0 0,1 0 1,-1 0-1,-14 6 876,-12 16-496,22-15-308,-1 1 1,1 0 0,0 0 0,1 0 0,-7 16-1,10-21-196,0-1 0,0 0 1,1 1-1,-1-1 0,1 1 0,0 0 0,0-1 0,0 1 0,0-1 0,0 1 0,1 4 0,-1-6-114,1 0 1,-1 0-1,1 1 0,0-1 0,-1 0 0,1 0 1,0 0-1,0 0 0,-1-1 0,1 1 0,0 0 1,0 0-1,0 0 0,0-1 0,0 1 0,0 0 1,0-1-1,1 1 0,-1-1 0,0 1 0,0-1 1,0 0-1,1 0 0,-1 1 0,2-1 0,19-6-8751,-17 0 5778</inkml:trace>
+  <inkml:trace contextRef="#ctx0" brushRef="#br0">12 229 1839 0 0,'0'0'10100'0'0,"16"2"-8888"0"0,10-4-886 0 0,-20 2-267 0 0,0-1 0 0 0,0 1 1 0 0,10 1-1 0 0,-11 1-592 0 0,-2-1 191 0 0</inkml:trace>
+  <inkml:trace contextRef="#ctx0" brushRef="#br0" timeOffset="349.05">0 293 8407 0 0,'0'0'382'0'0,"16"-12"1327"0"0,-12 10-1130 0 0,0 0 0 0 0,0 0 0 0 0,0 0 0 0 0,0 1 0 0 0,6-2 0 0 0,12 0-4438 0 0,-15 2-487 0 0</inkml:trace>
+  <inkml:trace contextRef="#ctx0" brushRef="#br0" timeOffset="733.94">334 1 1375 0 0,'-1'0'355'0'0,"0"0"0"0"0,1 0 0 0 0,-1 0 0 0 0,0 0 0 0 0,1 0 0 0 0,-1 0 0 0 0,0 1 0 0 0,0-1 0 0 0,1 0 0 0 0,-1 0 0 0 0,0 1 0 0 0,1-1 0 0 0,-1 1 0 0 0,1-1 0 0 0,-1 0 0 0 0,0 1 0 0 0,1-1 0 0 0,-1 1 0 0 0,1-1 0 0 0,-1 1 0 0 0,1 0 0 0 0,-1-1 0 0 0,1 1 0 0 0,0-1 0 0 0,-1 1 0 0 0,1 0 0 0 0,-6 21 1678 0 0,5-13-1796 0 0,-4 15 144 0 0,2 0 0 0 0,-1 33 0 0 0,4-44-332 0 0,0 1-1 0 0,1-1 0 0 0,1 1 1 0 0,0-1-1 0 0,7 23 0 0 0,-7-31-64 0 0,0-1 0 0 0,0 0 0 0 0,0 1 0 0 0,1-1 0 0 0,0 0 0 0 0,-1 0 0 0 0,1-1 0 0 0,1 1 0 0 0,3 3 0 0 0,1 1-112 0 0</inkml:trace>
+  <inkml:trace contextRef="#ctx0" brushRef="#br0" timeOffset="1128">465 187 4607 0 0,'-1'-1'102'0'0,"1"0"0"0"0,-1 0 0 0 0,0 1-1 0 0,0-1 1 0 0,0 0 0 0 0,0 1 0 0 0,0-1-1 0 0,0 1 1 0 0,0 0 0 0 0,0-1 0 0 0,0 1-1 0 0,0 0 1 0 0,0-1 0 0 0,0 1 0 0 0,-1 0-1 0 0,1 0 1 0 0,0 0 0 0 0,0 0 0 0 0,0 0-1 0 0,0 0 1 0 0,0 0 0 0 0,0 0 0 0 0,-1 1-1 0 0,1-1 1 0 0,0 0 0 0 0,0 1 0 0 0,0-1-1 0 0,0 1 1 0 0,0-1 0 0 0,0 1 0 0 0,0-1-1 0 0,0 1 1 0 0,1 0 0 0 0,-1-1 0 0 0,0 1-1 0 0,0 0 1 0 0,0 0 0 0 0,1 0 0 0 0,-2 1-1 0 0,0 0 176 0 0,0 1-1 0 0,0-1 0 0 0,0 1 0 0 0,1-1 0 0 0,-1 1 0 0 0,1 0 0 0 0,-1 0 0 0 0,1-1 1 0 0,0 1-1 0 0,0 0 0 0 0,1 0 0 0 0,-1 0 0 0 0,0 5 0 0 0,1-6-316 0 0,0 1-1 0 0,1-1 0 0 0,-1 1 1 0 0,0-1-1 0 0,1 1 1 0 0,0-1-1 0 0,0 1 0 0 0,0-1 1 0 0,0 1-1 0 0,0-1 0 0 0,0 0 1 0 0,0 0-1 0 0,1 0 0 0 0,-1 0 1 0 0,1 0-1 0 0,0 0 1 0 0,-1 0-1 0 0,1 0 0 0 0,3 2 1 0 0,-3-3 5 0 0,-1 0 0 0 0,1 0 0 0 0,0 0 0 0 0,0 0 0 0 0,0-1-1 0 0,0 1 1 0 0,0 0 0 0 0,0-1 0 0 0,0 1 0 0 0,0-1 0 0 0,0 0 0 0 0,0 0 0 0 0,1 0 0 0 0,-1 0 0 0 0,0 0 0 0 0,0 0 0 0 0,0-1 0 0 0,0 1 0 0 0,0-1 0 0 0,0 1 0 0 0,0-1 0 0 0,0 0 0 0 0,2-1 0 0 0,0 0 63 0 0,-1 0 0 0 0,0 0 1 0 0,0 0-1 0 0,0-1 0 0 0,0 1 0 0 0,0-1 0 0 0,0 0 1 0 0,-1 0-1 0 0,5-6 0 0 0,-7 8 109 0 0,1 0 0 0 0,0 0 0 0 0,-1 0-1 0 0,1 0 1 0 0,-1 0 0 0 0,1 0 0 0 0,-1 0 0 0 0,1 0 0 0 0,-1 0-1 0 0,0-1 1 0 0,0 1 0 0 0,0 0 0 0 0,1 0 0 0 0,-1 0 0 0 0,0 0 0 0 0,0-1-1 0 0,0 1 1 0 0,-1 0 0 0 0,1 0 0 0 0,0 0 0 0 0,0 0 0 0 0,-1-1-1 0 0,1 1 1 0 0,-1 0 0 0 0,1 0 0 0 0,-1 0 0 0 0,1 0 0 0 0,-1 0 0 0 0,1 0-1 0 0,-1 0 1 0 0,0 0 0 0 0,0 0 0 0 0,0 1 0 0 0,1-1 0 0 0,-1 0-1 0 0,-2-1 1 0 0,2 2-203 0 0,0-1 0 0 0,0 1 0 0 0,0 0 0 0 0,0-1 1 0 0,0 1-1 0 0,0 0 0 0 0,0 0 0 0 0,0 0 0 0 0,0 0 0 0 0,0-1 0 0 0,0 2 0 0 0,-2-1 0 0 0,-1 0-705 0 0</inkml:trace>
+  <inkml:trace contextRef="#ctx0" brushRef="#br0" timeOffset="1577.07">592 167 4143 0 0,'-16'-7'3624'0'0,"15"7"-3476"0"0,-1 0-1 0 0,1 0 0 0 0,0 0 0 0 0,-1 0 0 0 0,1 0 1 0 0,-1 0-1 0 0,1 0 0 0 0,0 1 0 0 0,-1-1 1 0 0,1 0-1 0 0,0 1 0 0 0,-1-1 0 0 0,1 1 0 0 0,0-1 1 0 0,-1 1-1 0 0,1 0 0 0 0,0 0 0 0 0,0-1 1 0 0,0 1-1 0 0,0 0 0 0 0,0 0 0 0 0,0 0 0 0 0,0 0 1 0 0,0 0-1 0 0,0 0 0 0 0,0 1 0 0 0,1-1 0 0 0,-1 0 1 0 0,0 0-1 0 0,1 1 0 0 0,-1-1 0 0 0,0 2 1 0 0,0 0-271 0 0,0 0 0 0 0,0 0 1 0 0,0 0-1 0 0,1 1 1 0 0,-1-1-1 0 0,1 0 1 0 0,0 0-1 0 0,0 0 1 0 0,0 0-1 0 0,0 0 1 0 0,0 1-1 0 0,1-1 1 0 0,1 5-1 0 0,-1-5 36 0 0,0-1 0 0 0,0 0-1 0 0,0 0 1 0 0,0 0 0 0 0,0 0 0 0 0,0 0-1 0 0,1 0 1 0 0,-1 0 0 0 0,1 0 0 0 0,-1 0-1 0 0,1-1 1 0 0,0 1 0 0 0,0 0 0 0 0,0-1-1 0 0,0 0 1 0 0,0 1 0 0 0,0-1 0 0 0,0 0-1 0 0,0 0 1 0 0,0 0 0 0 0,1-1 0 0 0,3 2-1 0 0,15 2-80 0 0,-18-3 167 0 0,0 0-1 0 0,0 0 1 0 0,0-1 0 0 0,1 1-1 0 0,-1-1 1 0 0,0 0-1 0 0,1 0 1 0 0,-1 0-1 0 0,0-1 1 0 0,0 1 0 0 0,1-1-1 0 0,5-1 1 0 0,-9 2 134 0 0,1-1 1 0 0,0 1 0 0 0,0 0-1 0 0,0-1 1 0 0,-1 1 0 0 0,1 0-1 0 0,0-1 1 0 0,-1 1-1 0 0,1-1 1 0 0,0 1 0 0 0,-1-1-1 0 0,1 1 1 0 0,0-1 0 0 0,-1 0-1 0 0,1 1 1 0 0,-1-1 0 0 0,1 0-1 0 0,-1 0 1 0 0,0 1-1 0 0,1-1 1 0 0,-1 0 0 0 0,0 0-1 0 0,1 1 1 0 0,-1-1 0 0 0,0 0-1 0 0,0 0 1 0 0,0 0 0 0 0,0 0-1 0 0,0 1 1 0 0,0-1 0 0 0,0 0-1 0 0,0 0 1 0 0,0 0-1 0 0,0 0 1 0 0,0 1 0 0 0,-1-2-1 0 0,0-3 790 0 0,-1 1 0 0 0,0-1-1 0 0,0 1 1 0 0,0 0 0 0 0,-4-5-1 0 0,6 8-884 0 0,-7-12 290 0 0,7 13-389 0 0,16 9-943 0 0,-11-5 520 0 0,-1 1-1 0 0,1 0 1 0 0,-1 0 0 0 0,0 0-1 0 0,0 0 1 0 0,-1 1 0 0 0,5 9-1 0 0,0 1-795 0 0,8 26 0 0 0,-16-39 1434 0 0,1 0-1 0 0,-1 0 0 0 0,0 0 0 0 0,1 0 1 0 0,-1 0-1 0 0,0 0 0 0 0,-1 0 0 0 0,1 0 1 0 0,-1-1-1 0 0,1 1 0 0 0,-1 0 0 0 0,0 0 1 0 0,0 0-1 0 0,0-1 0 0 0,0 1 0 0 0,-1 0 1 0 0,1-1-1 0 0,-1 1 0 0 0,1-1 0 0 0,-4 4 1 0 0,1-2-5 0 0,1 1 1 0 0,-2-1-1 0 0,1 0 1 0 0,0-1 0 0 0,-1 1-1 0 0,1-1 1 0 0,-1 0 0 0 0,0 0-1 0 0,-10 4 1 0 0,8-4-6121 0 0</inkml:trace>
 </inkml:ink>
 </file>
 
@@ -7523,6 +8267,504 @@
           <inkml:channel name="X" type="integer" min="-2.14748E9" max="2.14748E9" units="cm"/>
           <inkml:channel name="Y" type="integer" min="-2.14748E9" max="2.14748E9" units="cm"/>
           <inkml:channel name="F" type="integer" max="32767" units="dev"/>
+          <inkml:channel name="OA" type="integer" max="360" units="deg"/>
+          <inkml:channel name="OE" type="integer" max="90" units="deg"/>
+        </inkml:traceFormat>
+        <inkml:channelProperties>
+          <inkml:channelProperty channel="X" name="resolution" value="1000" units="1/cm"/>
+          <inkml:channelProperty channel="Y" name="resolution" value="1000" units="1/cm"/>
+          <inkml:channelProperty channel="F" name="resolution" value="0" units="1/dev"/>
+          <inkml:channelProperty channel="OA" name="resolution" value="1000" units="1/deg"/>
+          <inkml:channelProperty channel="OE" name="resolution" value="1000" units="1/deg"/>
+        </inkml:channelProperties>
+      </inkml:inkSource>
+      <inkml:timestamp xml:id="ts0" timeString="2022-01-16T09:11:12.003"/>
+    </inkml:context>
+    <inkml:brush xml:id="br0">
+      <inkml:brushProperty name="width" value="0.05" units="cm"/>
+      <inkml:brushProperty name="height" value="0.05" units="cm"/>
+    </inkml:brush>
+  </inkml:definitions>
+  <inkml:trace contextRef="#ctx0" brushRef="#br0">225 22 7487 0 0,'0'0'568'0'0,"-9"14"1434"0"0,5 1-1645 0 0,1 0 0 0 0,1 0 0 0 0,1 1 0 0 0,0-1 0 0 0,2 28 0 0 0,-1 8 179 0 0,-1-6-449 0 0,1-14 85 0 0,-8 57 0 0 0,-1-109 161 0 0,4-4 1 0 0,0 0-1 0 0,2 0 0 0 0,-1-48 1 0 0,4 56-253 0 0,1-1 0 0 0,1 0 1 0 0,1 1-1 0 0,0 0 0 0 0,1-1 1 0 0,9-23-1 0 0,-11 37-77 0 0,0 1-1 0 0,0-1 1 0 0,0 0-1 0 0,0 1 1 0 0,0 0 0 0 0,1-1-1 0 0,0 1 1 0 0,-1 0 0 0 0,1 0-1 0 0,0 1 1 0 0,1-1-1 0 0,-1 1 1 0 0,0-1 0 0 0,1 1-1 0 0,4-2 1 0 0,-7 3-4 0 0,1 0 0 0 0,0 1 0 0 0,0-1-1 0 0,0 1 1 0 0,0-1 0 0 0,0 1 0 0 0,0 0 0 0 0,0 0 0 0 0,0 0 0 0 0,0 0-1 0 0,0 0 1 0 0,0 0 0 0 0,-1 1 0 0 0,1-1 0 0 0,0 0 0 0 0,0 1 0 0 0,0 0-1 0 0,0-1 1 0 0,0 1 0 0 0,-1 0 0 0 0,1 0 0 0 0,0 0 0 0 0,-1 0 0 0 0,1 0 0 0 0,-1 1-1 0 0,1-1 1 0 0,-1 0 0 0 0,1 1 0 0 0,-1-1 0 0 0,0 1 0 0 0,0-1 0 0 0,0 1-1 0 0,2 2 1 0 0,-2-1 4 0 0,1 0 0 0 0,-1 0 0 0 0,0 1 0 0 0,0-1-1 0 0,0 0 1 0 0,0 0 0 0 0,0 1 0 0 0,-1-1 0 0 0,1 1 0 0 0,-1-1-1 0 0,0 0 1 0 0,0 1 0 0 0,0-1 0 0 0,-1 1 0 0 0,0 3 0 0 0,-1 3 11 0 0,-1 0 0 0 0,0-1 0 0 0,-9 19 0 0 0,8-22-48 0 0,1-1 0 0 0,-1 1-1 0 0,-1-1 1 0 0,1 1 0 0 0,-1-1 0 0 0,0 0 0 0 0,0-1 0 0 0,-10 8 0 0 0,7-9 23 0 0,8-3-46 0 0,1 14-318 0 0,2-6 359 0 0,0 0 0 0 0,1 0 0 0 0,0 0 1 0 0,0-1-1 0 0,1 0 0 0 0,-1 0 0 0 0,2 0 0 0 0,-1 0 0 0 0,11 9 0 0 0,-10-12-52 0 0</inkml:trace>
+  <inkml:trace contextRef="#ctx0" brushRef="#br0" timeOffset="633.85">425 234 2759 0 0,'2'90'3083'0'0,"-2"-41"-2896"0"0,1-24-17 0 0,-2 0 1 0 0,-5 38 506 0 0,5-63-572 0 0,1-1-1 0 0,-1 1 1 0 0,1 0-1 0 0,-1-1 0 0 0,1 1 1 0 0,-1-1-1 0 0,1 1 1 0 0,-1 0-1 0 0,1-1 1 0 0,0 1-1 0 0,-1-1 0 0 0,1 1 1 0 0,0-1-1 0 0,-1 1 1 0 0,1-1-1 0 0,0 0 1 0 0,-1 1-1 0 0,1-1 0 0 0,0 1 1 0 0,0-1-1 0 0,0-1 1 0 0,-5-16 783 0 0,5 15-712 0 0,-4-16 368 0 0,1 0 0 0 0,-1-34 0 0 0,4 42-352 0 0,0 0 1 0 0,1-1 0 0 0,0 1 0 0 0,1 0-1 0 0,1 0 1 0 0,3-12 0 0 0,-4 19-161 0 0,-1 0 0 0 0,1 0 0 0 0,0 0 0 0 0,1 0 0 0 0,-1 0 0 0 0,1 1 0 0 0,-1-1 0 0 0,1 1 0 0 0,0-1 0 0 0,0 1 0 0 0,1 0 1 0 0,-1 0-1 0 0,1 0 0 0 0,4-2 0 0 0,-6 4-72 0 0,1-1 0 0 0,0 1 0 0 0,-1 0 0 0 0,1 0 0 0 0,0 0 0 0 0,0 1 0 0 0,-1-1 0 0 0,1 1 0 0 0,0-1 0 0 0,0 1 0 0 0,0 0 0 0 0,0 0 0 0 0,0 0 0 0 0,-1 1 0 0 0,1-1 0 0 0,0 1 0 0 0,0-1 0 0 0,0 1 0 0 0,-1 0 0 0 0,1 0 0 0 0,0 0 0 0 0,3 3 0 0 0,-2-2-115 0 0,-1 0-1 0 0,0 1 0 0 0,0-1 0 0 0,0 1 1 0 0,-1-1-1 0 0,1 1 0 0 0,-1 0 0 0 0,1 0 1 0 0,-1 0-1 0 0,0 0 0 0 0,0 0 0 0 0,1 5 1 0 0,-2-7 249 0 0,0 1 1 0 0,-1-1 0 0 0,1 1 0 0 0,-1-1 0 0 0,0 1 0 0 0,1-1 0 0 0,-1 1 0 0 0,0-1 0 0 0,0 1 0 0 0,0-1-1 0 0,0 1 1 0 0,0 0 0 0 0,0-1 0 0 0,-1 1 0 0 0,1-1 0 0 0,0 1 0 0 0,-1-1 0 0 0,1 1 0 0 0,-1-1 0 0 0,0 1-1 0 0,1-1 1 0 0,-1 0 0 0 0,0 1 0 0 0,0-1 0 0 0,0 0 0 0 0,0 1 0 0 0,0-1 0 0 0,0 0 0 0 0,0 0-1 0 0,-1 0 1 0 0,0 1 0 0 0,-2 0 252 0 0,1 1 0 0 0,-1-1 1 0 0,0 0-1 0 0,0 0 0 0 0,0 0 0 0 0,0-1 0 0 0,0 1 0 0 0,-5 0 0 0 0,4-1-1328 0 0,1-1 0 0 0,-1 1 0 0 0,1-1 0 0 0,-9-1 0 0 0,6 0-4242 0 0</inkml:trace>
+  <inkml:trace contextRef="#ctx0" brushRef="#br0" timeOffset="1092.45">41 503 3223 0 0,'0'0'143'0'0,"15"-5"216"0"0,-3 1 1376 0 0,1 1 1 0 0,-1 0 0 0 0,13 0-1 0 0,72 1 201 0 0,-45 2-1550 0 0,228-3 382 0 0,-270 2-758 0 0</inkml:trace>
+  <inkml:trace contextRef="#ctx0" brushRef="#br0" timeOffset="2767.81">540 853 9215 0 0,'-2'1'5483'0'0</inkml:trace>
+</inkml:ink>
+</file>
+
+<file path=word/ink/ink51.xml><?xml version="1.0" encoding="utf-8"?>
+<inkml:ink xmlns:inkml="http://www.w3.org/2003/InkML">
+  <inkml:definitions>
+    <inkml:context xml:id="ctx0">
+      <inkml:inkSource xml:id="inkSrc0">
+        <inkml:traceFormat>
+          <inkml:channel name="X" type="integer" min="-2.14748E9" max="2.14748E9" units="cm"/>
+          <inkml:channel name="Y" type="integer" min="-2.14748E9" max="2.14748E9" units="cm"/>
+          <inkml:channel name="F" type="integer" max="32767" units="dev"/>
+        </inkml:traceFormat>
+        <inkml:channelProperties>
+          <inkml:channelProperty channel="X" name="resolution" value="1000" units="1/cm"/>
+          <inkml:channelProperty channel="Y" name="resolution" value="1000" units="1/cm"/>
+          <inkml:channelProperty channel="F" name="resolution" value="0" units="1/dev"/>
+        </inkml:channelProperties>
+      </inkml:inkSource>
+      <inkml:timestamp xml:id="ts0" timeString="2022-01-23T17:11:57.167"/>
+    </inkml:context>
+    <inkml:brush xml:id="br0">
+      <inkml:brushProperty name="width" value="0.025" units="cm"/>
+      <inkml:brushProperty name="height" value="0.025" units="cm"/>
+    </inkml:brush>
+  </inkml:definitions>
+  <inkml:trace contextRef="#ctx0" brushRef="#br0">85 364 868,'13'5'10374,"-16"-5"-8538,0 14 3145,-9 27-5391,9-31 758,2-7-346,1 0 1,-1 1-1,1-1 0,0 0 0,0 1 1,0-1-1,1 1 0,-1-1 1,1 0-1,-1 0 0,1 1 0,0-1 1,0 0-1,1 0 0,-1 0 1,3 4-1,-2-4-2,0 1 0,-1-1 1,1 1-1,-1 0 0,0 0 1,0-1-1,0 1 0,0 5 0,-2-8 26,1 0 0,0 0 0,-1 0-1,1 0 1,-1 0 0,1 0 0,-1 0-1,1 0 1,-1-1 0,0 1 0,1 0-1,-1 0 1,0-1 0,0 1-1,0 0 1,1-1 0,-1 1 0,0-1-1,0 1 1,0-1 0,0 1 0,0-1-1,0 0 1,0 0 0,0 1 0,0-1-1,0 0 1,0 0 0,0 0 0,0 0-1,-2 0 1,-33-2 420,35 1-488,0 1 0,-1-1 0,1 1-1,0-1 1,-1 1 0,1-1 0,0 0-1,0 0 1,-1 1 0,1-1 0,0 0-1,0 0 1,0 0 0,0 0 0,-1-2-1,-6-18-7242,5 8 530,-1 8 3927</inkml:trace>
+  <inkml:trace contextRef="#ctx0" brushRef="#br0" timeOffset="439.78">140 259 2300,'-7'-4'9818,"-5"5"-6493,12-1-3343,1 0 0,-1 0 0,0 0 0,1 0 0,-1 0 0,0 0 0,1 1 0,-1-1 0,0 0 0,0 0 0,1 0 0,-1 0 0,0 0 0,1 1 0,-1-1 0,0 0 1,0 0-1,1 1 0,-1-1 0,0 0 0,0 0 0,0 1 0,1-1 0,-1 0 0,0 0 0,0 1 0,0-1 0,0 0 0,0 1 0,0-1 0,1 0 0,-1 1 0,0-1 0,0 0 0,0 1 0,0-1 0,0 0 1,0 1-1,0-1 0,0 0 0,-1 1 0,1-1 0,0 0 0,0 1 0,0-1 0,0 0 0,0 0 0,0 1 0,-1-1 0,1 0 0,0 1 0,0-1 0,0 0 0,-1 0 0,1 1 0,0-1 0,-1 0 1,1 0-1,0 0 0,0 0 0,-1 1 0,1-1 0,0 0 0,-1 0 0,1 0 0,0 0 0,-1 0 0,2 1-699,11 6-3115,-7-5-2638</inkml:trace>
+  <inkml:trace contextRef="#ctx0" brushRef="#br0" timeOffset="780.19">232 145 792,'1'-6'11498,"2"11"-7157,6 9-2912,5 1-992,-2 1 0,0 1 0,0 0 0,-2 1 0,15 31 1,-22-39-232,-1-1 1,0 1-1,0 0 1,-1-1 0,0 1-1,-1 0 1,0 0-1,0 0 1,-1 0 0,0-1-1,-1 1 1,-3 11 0,-5 9 272,-1 0 0,-22 40 0,8-18-425,21-45-1431,2-9-2557,4-18-6687,-1 10 5668,-1 0 1330</inkml:trace>
+  <inkml:trace contextRef="#ctx0" brushRef="#br0" timeOffset="1135.14">507 543 2016,'0'5'2900,"0"-3"-367,0 1-425,-4-3 472,-1 0-1956,5-3-320,-4 1-144,4-1-120,-4 1-144,4-1-224,0-2-248,-5 0-240,10 0-288,-5 0-268,0-2-420,4 2-449,-4-5-267</inkml:trace>
+  <inkml:trace contextRef="#ctx0" brushRef="#br0" timeOffset="1553.72">743 50 644,'1'-2'416,"0"0"-1,0-1 1,0 1-1,-1-1 1,1 0-1,-1 1 1,1-1-1,-1 0 1,0 1-1,0-1 1,0 1-1,-1-6 1,0-4 2476,-3 24 5299,-14 39-5782,-6 19-882,-16 77-1,34-116-1314,1-1-1,1 1 0,2 0 0,1 1 1,4 37-1,-1-55-126,0-1 1,1 0-1,0 0 0,9 19 1,11 7-810,-21-37 380,0 0-1,1 0 0,-1 0 0,1 0 0,-1 0 0,1 0 0,-1-1 0,1 1 0,0-1 1,0 1-1,3 0 0,-5-2-122,0 0 0,0 0 0,0 0 0,0 0 0,-1-1 0,1 1 0,0 0 0,0 0 0,0-1 0,0 1 0,-1 0 0,1-1 0,0 1 0,0-1 0,0 1 0,-1-1 0,1 1 1,0-1-1,-1 0 0,1 1 0,-1-1 0,1 0 0,-1 1 0,1-1 0,-1 0 0,1 0 0,-1 0 0,0 1 0,1-1 0,-1 0 0,1-1 0,-1-3-2578</inkml:trace>
+  <inkml:trace contextRef="#ctx0" brushRef="#br0" timeOffset="1908.94">818 311 2448,'1'-1'639,"0"0"0,-1-1 1,1 1-1,-1 0 0,1-1 0,-1 1 0,0-1 0,0 1 0,0-1 1,1 1-1,-1 0 0,-1-1 0,1 1 0,0-1 0,-1-1 0,1-19 4740,1 21-5318,-1 0 1,0 0-1,0-1 0,1 1 1,-1 0-1,1 0 0,-1 0 0,1 0 1,0 0-1,-1 0 0,1 0 1,0 0-1,0 0 0,-1 0 0,1 0 1,1-1-1,3-1 17,1 0-1,-1 0 1,0 1-1,1-1 1,0 1-1,-1 1 1,1-1-1,0 1 1,0 0 0,0 0-1,0 0 1,6 1-1,-10 0-64,0 0-1,0 0 0,1 0 1,-1 0-1,0 1 0,0-1 1,0 0-1,0 1 0,0 0 1,0-1-1,0 1 0,0 0 1,0 0-1,-1 0 0,1 0 1,0 1-1,-1-1 1,1 0-1,0 1 0,-1-1 1,0 1-1,1-1 0,-1 1 1,0 0-1,0 0 0,0-1 1,0 1-1,0 0 0,0 0 1,0 0-1,-1 0 0,1 0 1,-1 0-1,1 0 0,-1 0 1,0 1-1,0 2 1,-1 4 7,-1 0 0,0 0 0,-1 0 0,0 0 0,0-1 0,-1 1 0,0-1 0,0 0 0,-1 0 0,0 0 0,-11 12 0,-22 41 869,33-50-606,4-10-197,1 0 0,-1 0 0,1 0 0,-1 0 0,1 0 0,-1 0 0,1 0 0,-1 0 0,1 0 0,0 1 0,0-1 0,-1 0 0,1 0 0,0 0 0,0 0 0,1 3 0,0-3-34,0 0-1,1-1 1,-1 1-1,1 0 1,-1-1-1,1 1 1,0-1-1,-1 0 1,1 1-1,-1-1 1,1 0-1,0 0 1,-1 0-1,1 0 1,0 0-1,1-1 1,100 1-1082,-94 0-2335,-9 0 3050,1 0 0,-1 0 1,1-1-1,-1 1 0,0 0 1,1 0-1,-1 0 0,1 0 0,-1-1 1,0 1-1,1 0 0,-1 0 1,0-1-1,1 1 0,-1 0 1,0-1-1,0 1 0,1 0 1,-1-1-1,0 1 0,0 0 0,1-1 1,-1 1-1,0 0 0,0-1 1,0 1-1,0-1 0,0 1 1,0-1-1,0 1 0,0 0 1,0-1-1,0 1 0,0-1 0,0 1 1,0 0-1,0-1 0,0 1 1,0-1-1,0 1 0,0-1 1,0 1-1,-1 0 0,1-1 1,0 1-1,0 0 0,0-1 0,-1 1 1,1 0-1,-1-1 0,0-4-2387</inkml:trace>
+  <inkml:trace contextRef="#ctx0" brushRef="#br0" timeOffset="2262.05">858 326 1064,'-4'14'9774,"4"-13"-9603,-1 0 0,1-1 0,-1 1 0,1 0 0,0-1 0,-1 1-1,1 0 1,0-1 0,0 1 0,-1 0 0,1 0 0,0-1 0,0 1 0,0 0-1,0 0 1,0 0 0,0-1 0,0 1 0,0 0 0,0 0 0,1-1 0,-1 1 0,0 0-1,0 0 1,1-1 0,-1 1 0,0 0 0,1-1 0,-1 1 0,1 0 0,-1-1-1,1 1 1,-1-1 0,1 1 0,-1-1 0,1 1 0,0-1 0,-1 1 0,1-1-1,0 1 1,-1-1 0,1 0 0,1 1 0,3 1-45,0-1-1,0 0 1,0 0-1,0 0 1,0 0 0,0-1-1,0 0 1,1 0 0,-1 0-1,0-1 1,0 1-1,0-1 1,0-1 0,0 1-1,5-3 1,26-3-2369,-3 8-6250,-32-1 7989,1 0-512</inkml:trace>
+  <inkml:trace contextRef="#ctx0" brushRef="#br0" timeOffset="2263.05">1129 366 832,'5'6'9066,"6"-5"-4079,19-5-1770,-18 1-2285,16 0-492,-24 2-501,0 0 1,0 0-1,-1 1 0,1-1 0,0 1 0,0 0 1,0 0-1,0 1 0,4 0 0,-3-1-707,-10-13-14282,1 9 12166</inkml:trace>
+  <inkml:trace contextRef="#ctx0" brushRef="#br0" timeOffset="2651.98">1187 256 444,'0'32'10331,"0"1"-5424,0 7-3821,0 20-3989,5-25-6504,-5-30 6453</inkml:trace>
+</inkml:ink>
+</file>
+
+<file path=word/ink/ink52.xml><?xml version="1.0" encoding="utf-8"?>
+<inkml:ink xmlns:inkml="http://www.w3.org/2003/InkML">
+  <inkml:definitions>
+    <inkml:context xml:id="ctx0">
+      <inkml:inkSource xml:id="inkSrc0">
+        <inkml:traceFormat>
+          <inkml:channel name="X" type="integer" min="-2.14748E9" max="2.14748E9" units="cm"/>
+          <inkml:channel name="Y" type="integer" min="-2.14748E9" max="2.14748E9" units="cm"/>
+          <inkml:channel name="F" type="integer" max="32767" units="dev"/>
+        </inkml:traceFormat>
+        <inkml:channelProperties>
+          <inkml:channelProperty channel="X" name="resolution" value="1000" units="1/cm"/>
+          <inkml:channelProperty channel="Y" name="resolution" value="1000" units="1/cm"/>
+          <inkml:channelProperty channel="F" name="resolution" value="0" units="1/dev"/>
+        </inkml:channelProperties>
+      </inkml:inkSource>
+      <inkml:timestamp xml:id="ts0" timeString="2022-01-23T17:11:54.368"/>
+    </inkml:context>
+    <inkml:brush xml:id="br0">
+      <inkml:brushProperty name="width" value="0.025" units="cm"/>
+      <inkml:brushProperty name="height" value="0.025" units="cm"/>
+    </inkml:brush>
+  </inkml:definitions>
+  <inkml:trace contextRef="#ctx0" brushRef="#br0">1 283 276,'0'9'6026,"0"-10"-5897,0 1-1,0 0 1,0 0 0,0 0-1,0 0 1,1 0-1,-1 0 1,0 0 0,0 0-1,0 0 1,0 0 0,0 0-1,0 0 1,1-1-1,-1 1 1,0 0 0,0 0-1,0 0 1,0 0-1,0 0 1,0 0 0,1 0-1,-1 0 1,0 0 0,0 0-1,0 0 1,0 1-1,0-1 1,0 0 0,1 0-1,-1 0 1,0 0-1,0 0 1,0 0 0,0 0-1,0 0 1,0 0 0,0 0-1,0 0 1,1 0-1,-1 1 1,0-1 0,0 0-1,0 0 1,0 0-1,0 0 1,0 0 0,0 0-1,0 0 1,0 1-1,17-12-163,7 10 349,-9 4-2005,-9 3-5290</inkml:trace>
+  <inkml:trace contextRef="#ctx0" brushRef="#br0" timeOffset="1407.98">251 145 120,'0'1'266,"0"0"-1,0-1 1,0 1-1,-1 0 1,1 0 0,0-1-1,-1 1 1,1 0-1,0-1 1,-1 1-1,1-1 1,-1 1 0,1-1-1,-1 1 1,1-1-1,-1 1 1,1-1 0,-1 1-1,0-1 1,1 1-1,-1-1 1,0 0-1,1 0 1,-1 1 0,0-1-1,0 0 1,0 1-122,0-1 0,0 0 0,0 1 0,0-1 1,0 0-1,0 1 0,0-1 0,1 1 0,-1 0 0,0-1 0,0 1 1,1 0-1,-1-1 0,0 1 0,1 0 0,-1 0 0,1 0 0,-1-1 1,1 1-1,-1 0 0,1 0 0,-1 0 0,1 0 0,0 0 1,0 0-1,-1 0 0,1 2 0,0 12 1546,0-6-960,-1 1 0,2-1 0,0 1 0,0-1 0,0 0 0,6 16 0,-7-23-717,1 0-1,-1 0 1,1 0-1,0 0 1,-1 0-1,1 0 1,0 0-1,0-1 1,0 1 0,1 0-1,-1-1 1,0 1-1,1-1 1,-1 1-1,0-1 1,1 0-1,0 1 1,-1-1-1,1 0 1,0 0 0,0 0-1,0 0 1,3 0-1,-3-1 21,0 0-1,1 0 1,-1 0 0,0-1-1,0 1 1,1-1 0,-1 0-1,0 0 1,0 0-1,0 0 1,0 0 0,0 0-1,0 0 1,0-1 0,0 1-1,0-1 1,1-1-1,6-6 87,-1 0 0,-1 0-1,0-1 1,0 0 0,-1-1-1,10-21 1,-11 19 147,0-1 1,-1 0 0,-1 0-1,0-1 1,1-22 0,-3 33-196,-1 0 1,0-1-1,0 1 0,0 0 1,-1 0-1,1-1 0,-1 1 1,0 0-1,0 0 1,-1 0-1,1 0 0,-1 0 1,0 0-1,0 1 0,0-1 1,0 0-1,-1 1 1,1 0-1,-1-1 0,0 1 1,0 0-1,0 1 0,-6-5 1,7 6-28,1 0 0,-1 1 0,1-1 0,-1 0 0,1 1 1,-1 0-1,1-1 0,-1 1 0,0 0 0,1 0 0,-1 0 0,0 0 0,1 0 1,-1 0-1,0 0 0,1 1 0,-1-1 0,1 0 0,-1 1 0,1 0 0,-4 1 1,2 0-27,-1 0 0,1 1 0,-1 0 0,1-1-1,0 1 1,0 0 0,0 1 0,-3 5 0,2-3-29,0 0-1,0 1 0,0-1 1,1 1-1,1 0 0,-1 0 0,1 0 1,0 0-1,-2 14 0,4-7 111,1 0-1,0-1 1,3 17-1,10 4-1000,-13-32 434,1 1 1,0-1-1,0 1 1,0-1-1,0 0 0,0 0 1,0 0-1,0 0 0,6 3 1,-7-5-778,2 2 1089</inkml:trace>
+</inkml:ink>
+</file>
+
+<file path=word/ink/ink53.xml><?xml version="1.0" encoding="utf-8"?>
+<inkml:ink xmlns:inkml="http://www.w3.org/2003/InkML">
+  <inkml:definitions>
+    <inkml:context xml:id="ctx0">
+      <inkml:inkSource xml:id="inkSrc0">
+        <inkml:traceFormat>
+          <inkml:channel name="X" type="integer" min="-2.14748E9" max="2.14748E9" units="cm"/>
+          <inkml:channel name="Y" type="integer" min="-2.14748E9" max="2.14748E9" units="cm"/>
+          <inkml:channel name="F" type="integer" max="32767" units="dev"/>
+        </inkml:traceFormat>
+        <inkml:channelProperties>
+          <inkml:channelProperty channel="X" name="resolution" value="1000" units="1/cm"/>
+          <inkml:channelProperty channel="Y" name="resolution" value="1000" units="1/cm"/>
+          <inkml:channelProperty channel="F" name="resolution" value="0" units="1/dev"/>
+        </inkml:channelProperties>
+      </inkml:inkSource>
+      <inkml:timestamp xml:id="ts0" timeString="2022-01-23T17:11:38.952"/>
+    </inkml:context>
+    <inkml:brush xml:id="br0">
+      <inkml:brushProperty name="width" value="0.025" units="cm"/>
+      <inkml:brushProperty name="height" value="0.025" units="cm"/>
+    </inkml:brush>
+  </inkml:definitions>
+  <inkml:trace contextRef="#ctx0" brushRef="#br0">449 159 1400,'1'0'249,"-1"1"-1,1 0 0,-1-1 1,1 1-1,-1 0 1,1 0-1,-1-1 0,1 1 1,-1 0-1,0 0 1,1 0-1,-1-1 0,0 1 1,0 0-1,0 0 1,0 0-1,0 0 0,0 0 1,0-1-1,0 1 1,0 0-1,0 0 0,0 0 1,-1 1-1,-7 30 1447,2-7-968,5-3-583,0-18-148,1 0 0,0-1 1,0 1-1,0 0 1,0 0-1,0 0 0,1 0 1,0 0-1,0-1 0,2 7 1,-2-6 438,5 7-3345,-4-18-2543,-2 2 3293</inkml:trace>
+  <inkml:trace contextRef="#ctx0" brushRef="#br0" timeOffset="512.89">525 18 472,'-1'-9'6473,"2"3"-1992,10 6-3718,0 0-748,-7 0 3,0 0-1,1 1 1,-1 0 0,0 0 0,1 0-1,-1 0 1,0 0 0,0 1-1,0 0 1,0 0 0,4 3 0,-7-5-18,0 1 0,0 0 0,0 0 1,0-1-1,0 1 0,0 0 1,-1 0-1,1 0 0,0 0 0,0 0 1,-1 0-1,1 0 0,-1 0 0,1 0 1,-1 0-1,1 0 0,-1 1 0,0-1 1,1 0-1,-1 0 0,0 0 0,0 1 1,0-1-1,0 0 0,0 0 0,0 0 1,0 1-1,-1-1 0,1 0 0,0 0 1,-1 0-1,1 0 0,-1 1 0,1-1 1,-1 0-1,1 0 0,-1 0 1,0 0-1,1 0 0,-1 0 0,0 0 1,-1 1-1,-11 20-37,12-20 212,0 0-1,0-1 0,0 1 1,0 0-1,0 0 0,0 0 1,0-1-1,-1 1 1,1-1-1,0 1 0,-1-1 1,-2 2-1,24-2 2910,-17 0-3086,-1 0 0,1-1 0,-1 1 0,1 0 1,-1 0-1,1 0 0,-1 1 0,0-1 0,0 1 0,0-1 0,1 1 1,-2 0-1,1 0 0,0 0 0,0 0 0,0 0 0,-1 0 0,1 0 1,-1 0-1,0 1 0,2 3 0,-3 0 125,-1 0 1,0 0-1,-1 0 0,1-1 0,-1 1 1,0-1-1,0 1 0,-1-1 1,1 1-1,-1-1 0,0 0 0,-1-1 1,1 1-1,-1 0 0,0-1 1,0 0-1,-1 0 0,1 0 0,-1 0 1,0-1-1,0 0 0,-5 3 1,9-6-131,0 0 1,1 0 0,-1 1 0,0-1 0,1 0 0,-1 0 0,1 0 0,-1 0 0,0 0 0,1 0 0,-1-1 0,0 1-1,1 0 1,-1 0 0,1 0 0,-1-1 0,0 1 0,1 0 0,-1 0 0,1-1 0,-1 1 0,1-1 0,-1 1-1,1 0 1,-1-1 0,0 0 0,-8-17-6774,-1 1-3388,6 12 6800</inkml:trace>
+</inkml:ink>
+</file>
+
+<file path=word/ink/ink54.xml><?xml version="1.0" encoding="utf-8"?>
+<inkml:ink xmlns:inkml="http://www.w3.org/2003/InkML">
+  <inkml:definitions>
+    <inkml:context xml:id="ctx0">
+      <inkml:inkSource xml:id="inkSrc0">
+        <inkml:traceFormat>
+          <inkml:channel name="X" type="integer" min="-2.14748E9" max="2.14748E9" units="cm"/>
+          <inkml:channel name="Y" type="integer" min="-2.14748E9" max="2.14748E9" units="cm"/>
+          <inkml:channel name="F" type="integer" max="32767" units="dev"/>
+        </inkml:traceFormat>
+        <inkml:channelProperties>
+          <inkml:channelProperty channel="X" name="resolution" value="1000" units="1/cm"/>
+          <inkml:channelProperty channel="Y" name="resolution" value="1000" units="1/cm"/>
+          <inkml:channelProperty channel="F" name="resolution" value="0" units="1/dev"/>
+        </inkml:channelProperties>
+      </inkml:inkSource>
+      <inkml:timestamp xml:id="ts0" timeString="2022-01-23T17:10:58.939"/>
+    </inkml:context>
+    <inkml:brush xml:id="br0">
+      <inkml:brushProperty name="width" value="0.025" units="cm"/>
+      <inkml:brushProperty name="height" value="0.025" units="cm"/>
+    </inkml:brush>
+  </inkml:definitions>
+  <inkml:trace contextRef="#ctx0" brushRef="#br0">2476 350 1032,'12'-1'4556,"-12"1"-4362,0 1 0,0-1 0,-1 0 0,1 0 0,0 0 0,0 0 0,0 1 0,0-1 0,0 0 0,0 0 0,0 0 0,0 1 0,0-1 0,0 0 0,0 0 0,0 0-1,0 0 1,0 1 0,0-1 0,0 0 0,0 0 0,0 0 0,1 0 0,-1 1 0,0-1 0,0 0 0,0 0 0,0 0 0,0 0 0,0 0 0,0 1 0,0-1 0,1 0 0,-1 0 0,0 0-1,0 0 1,0 0 0,0 0 0,1 0 0,-1 0 0,0 1 0,0-1 0,0 0 0,0 0 0,1 0 0,-1 0 0,0 0 0,0 0 0,0 0 0,0 0 0,1 0 0,-1 0 0,0 0 0,0 0-1,0 0 1,1 0 0,-1-1 0,0 1 0,0 0 0,0 0 0,0 0 0,0 0 0,1 0 0,-1 0 0,0 0 0,0-1 0,-3 12 2457,2 9-3860,0 4 1560,0-13-231,1 1 1,0 0-1,1 0 1,0-1-1,1 1 0,0-1 1,6 19-1,-7-29-81,-1 0 0,1 0 1,-1 1-1,1-1 0,-1 1 0,0-1 0,1 0 0,-1 1 0,0-1 0,0 1 0,0-1 0,0 0 0,0 1 0,0-1 0,-1 1 1,1-1-1,0 1 0,-1-1 0,1 0 0,-1 1 0,1-1 0,-1 0 0,0 0 0,0 1 0,1-1 0,-1 0 0,-2 2 1,-34 20 2042,24-16-1509,12-6-444,-17-27-188,18 15-1280,4-40-16446,-3 41 14346</inkml:trace>
+  <inkml:trace contextRef="#ctx0" brushRef="#br0" timeOffset="351.91">2506 233 1676,'0'-3'11756,"1"-3"-7028,43 5-4753,-35-1-545,14-3-3655,-11 5-5447</inkml:trace>
+  <inkml:trace contextRef="#ctx0" brushRef="#br0" timeOffset="963.07">2693 68 1076,'0'-9'15823,"0"13"-14354,35 42-136,-23-3-515,-6-23-279,-1-1 0,-1 1 0,0 0 1,1 34-1,-8 1 404,-2 0 1,-13 56 0,8-49-430,-5-18-336,12-37-174,0-1 0,1 1 1,0-1-1,0 1 0,1 0 0,-2 9 1,1-4-376,-3-17-3091,5 4 3089,0 0 0,-1 0 0,1 0 0,0 0 0,0 0 0,0 0 0,0 0 0,0 0 0,0-1 0,0 1 0,0 0 0,1 0 0,-1 0 0,0 0 0,1 0 0,-1 0 0,0 0-1,1 0 1,-1 0 0,1 1 0,0-1 0,-1 0 0,1 0 0,0 0 0,-1 0 0,2 0 0,14-16-8761,-15 12 6045</inkml:trace>
+  <inkml:trace contextRef="#ctx0" brushRef="#br0" timeOffset="1323.77">2898 555 1176,'6'2'4748,"0"0"3363,-4-9-8041,6-8-10076,-8 10 7407</inkml:trace>
+  <inkml:trace contextRef="#ctx0" brushRef="#br0" timeOffset="3801.13">3275 1 392,'0'0'1795,"-8"7"3562,-6 8-2614,11-7-2005,0 0-1,0 0 1,-1 0-1,1-1 1,-8 11 0,1-2 340,-2 9-598,0 2 1,2-1 0,0 2 0,2-1-1,1 1 1,2 0 0,0 1-1,0 51 1,6-57-365,1 1 1,9 36-1,-2-13 155,-7-39-387,0 0 0,1-1 0,0 1 0,1 0 1,-1-1-1,2 0 0,-1 0 0,1 0 1,0 0-1,0-1 0,1 0 0,8 7 0,-11-9-1222,1-1 0,0-1-1,0 1 1,0 0-1,0-1 1,0 0 0,9 3-1,-9-1-3125</inkml:trace>
+  <inkml:trace contextRef="#ctx0" brushRef="#br0" timeOffset="4386.7">3360 426 1248,'-4'-16'5932,"4"15"-5853,-1 0 1,1 0 0,0 1 0,-1-1 0,1 0 0,0 0 0,0 1 0,-1-1-1,1 0 1,0 0 0,0 1 0,0-1 0,0 0 0,0 0 0,0 0-1,0 1 1,1-1 0,-1 0 0,0 0 0,0 0 0,1 1 0,-1-1-1,0 0 1,1 1 0,-1-1 0,1 0 0,-1 1 0,0-1 0,1 0 0,0 1-1,-1-1 1,1 1 0,-1-1 0,1 1 0,0-1 0,-1 1 0,1-1-1,1 1 1,5-6 170,0 0 0,1 1 0,0 0 0,0 1 0,0 0 0,10-3 0,-17 6-244,1 0 1,-1 0-1,1 1 0,0-1 0,0 1 0,-1-1 0,1 1 0,0 0 0,0 0 1,0-1-1,-1 1 0,1 0 0,0 1 0,0-1 0,0 0 0,0 1 0,-1-1 1,1 1-1,0-1 0,-1 1 0,1 0 0,0-1 0,-1 1 0,1 0 0,-1 0 1,1 0-1,-1 1 0,1-1 0,-1 0 0,0 0 0,0 1 0,0-1 0,1 1 1,-1-1-1,-1 1 0,1-1 0,0 1 0,0 2 0,0 1 22,0 0-1,0 0 0,-1 0 1,0 1-1,0-1 0,0 0 1,-1 1-1,0-1 1,0 0-1,0 0 0,0 0 1,-1 0-1,0 0 0,0 0 1,0 0-1,-5 5 1,-2 7 355,-1-1 1,-1-1-1,-16 18 1,17-19 1461,14-7-720,24-5-313,4-2-737,-10 5-224,8 1-642,-12-4-8812,-19-5 4713,-2-1 2371</inkml:trace>
+  <inkml:trace contextRef="#ctx0" brushRef="#br0" timeOffset="4725.63">3427 493 2072,'11'-1'11178,"16"0"-8184,42-2-3800,-48 4 72,0 0-2705,-9-3-4912,-9 0 5737</inkml:trace>
+  <inkml:trace contextRef="#ctx0" brushRef="#br0" timeOffset="5062.88">3711 443 1304,'19'-6'7506,"4"3"-4241,26 2-6034,-33 1-398,-16-2-900</inkml:trace>
+  <inkml:trace contextRef="#ctx0" brushRef="#br0" timeOffset="5063.88">3787 328 1440,'-4'22'5873,"-10"14"-2716,-3 14-1389,16-44-1677,-4 61 948,5-63-1320,0 0 1,1 0-1,-1 0 1,1 0-1,0-1 1,0 1 0,1 0-1,3 6 1,-5-10 55,0 1-1,0-1 1,0 0 0,1 1 0,-1-1 0,0 0 0,0 0 0,1 1 0,-1-1 0,0 0 0,1 0 0,-1 0 0,0 1-1,1-1 1,-1 0 0,0 0 0,1 0 0,-1 0 0,0 0 0,1 0 0,-1 0 0,1 0 0,-1 0 0,0 0-1,1 0 1,-1 0 0,0 0 0,1 0 0,-1 0 0,1 0 0,-1 0 0,0 0 0,1-1 0,-1 1 0,1-2-2405</inkml:trace>
+  <inkml:trace contextRef="#ctx0" brushRef="#br0" timeOffset="5428.14">3941 388 688,'0'0'1603,"-8"1"6464,-5 16-5578,10-8-2180,1 1 1,0-1-1,1 1 0,0 0 1,1 0-1,0-1 0,0 1 1,1 0-1,0 0 0,1-1 0,0 1 1,0-1-1,7 17 0,-1 3-278,-7-25 26,0 0 0,0 0-1,0 0 1,-1 1-1,1-1 1,-1 0 0,0 0-1,-1 0 1,1 1 0,-1-1-1,1 0 1,-1 0 0,-3 6-1,3-7 18,-1 0-1,0-1 1,1 1-1,-1-1 1,0 0-1,-1 1 1,1-1-1,0 0 1,-1 0-1,1-1 1,-1 1-1,1 0 1,-1-1-1,0 0 1,0 1 0,0-1-1,1 0 1,-1 0-1,0-1 1,-6 2-1,8-2-28,-1 1 0,0-1 0,0 1 0,0-1 0,0 1 0,0-1 0,0 0 0,0 0-1,0 0 1,0 0 0,0-1 0,0 1 0,0 0 0,1-1 0,-1 1 0,0-1 0,0 0 0,0 0 0,0 1 0,1-1 0,-1 0-1,0-1 1,1 1 0,-1 0 0,1 0 0,-1-1 0,1 1 0,0-1 0,-2-1 0,-2-24-2682,11-7-8034,-5 25 7280,-1 1 141</inkml:trace>
+  <inkml:trace contextRef="#ctx0" brushRef="#br0" timeOffset="5824.74">3938 215 1200,'1'-16'11483,"4"19"-6634,16 14-4605,-17-16-441,-1-1 0,1 1 0,-1-1 0,1 0 0,-1 0 0,1 0 0,-1 0 0,0-1 0,1 1 0,-1-1 0,6-1 0,18-3-10181</inkml:trace>
+  <inkml:trace contextRef="#ctx0" brushRef="#br0" timeOffset="6361.44">4177 17 1808,'0'2'10804,"1"4"-6117,7 28-2302,35 64 258,-34-77-2171,-2 0-1,0 1 0,-1 0 0,-2 1 0,0-1 1,-1 1-1,-2 0 0,0 0 0,-1 0 0,-2-1 1,-6 38-1,0-15 381,-2-1 0,-3 0 0,-22 55 0,-13-4-644,44-89 2583,1-1-5427</inkml:trace>
+  <inkml:trace contextRef="#ctx0" brushRef="#br0" timeOffset="8064.36">0 598 1584,'4'6'8326,"10"18"-3197,71-9-1335,49-8-2294,6 1-735,339 65 2379,-104-14-662,-224-39-1520,1-7 0,1-6 0,226-19-1,-295 7-177,137 11-1,-42 0-154,261 29-629,-206-23 0,-68-6 0,-117-6 0,-1-1 0,63-10 0,-65 5 0,0 2 0,71 3 0,128 24 0,-221-20-194,-16-1 49,0 0-1,0 0 1,0-1-1,0-1 1,0 1-1,0-1 1,0-1-1,1 1 1,-1-1-1,0-1 1,0 1-1,-1-2 1,16-5-1,-23 8-225,0-1 0,0 1 0,0-1 0,0 1-1,0-1 1,0 0 0,0 1 0,0-1 0,0 1 0,0-1-1,-1 1 1,1-1 0,0 1 0,0-1 0,-1 1 0,1-1 0,0 1-1,0-1 1,-1 1 0,1-1 0,0 1 0,-1 0 0,1-1 0,-1 1-1,1 0 1,-1-1 0,1 1 0,-1 0 0,1-1 0,-1 1-1,1 0 1,-1 0 0,1 0 0,-1-1 0,-21-12-9488,6 6 5504</inkml:trace>
+  <inkml:trace contextRef="#ctx0" brushRef="#br0" timeOffset="9099">428 894 48,'-3'-3'187,"0"1"-1,1-1 1,-1 0 0,1 0-1,0-1 1,-1 1 0,1 0-1,-2-6 1,-11-16-84,12 22 584,2 2-621,1 1 1,0-1-1,-1 1 0,1 0 0,0-1 0,-1 1 0,1 0 0,0-1 1,-1 1-1,1 0 0,0-1 0,-1 1 0,1 0 0,-1 0 1,1 0-1,-1-1 0,1 1 0,-1 0 0,1 0 0,-1 0 0,1 0 1,-1 0-1,1 0 0,0 0 0,-1 0 0,1 0 0,-1 0 0,1 0 1,-1 0-1,1 0 0,-1 0 0,1 1 0,-1-1 0,1 0 1,-1 0-1,1 0 0,0 1 0,-1-1 0,1 0 0,-1 1 0,1-1 1,0 0-1,-1 1 0,1-1 0,-1 1 0,-16 15 10124,3 9-6013,-10 35-4709,8-19 1358,9-24-709,1 1 0,1 0 0,0 0 0,2 0 0,0 1 0,0-1 0,2 1 0,1-1 0,1 24 0,1-27-303,0-1 0,1 0 0,0 0 0,1 0 0,8 18 0,-8-23-599,0-1 0,1 1 0,0-1 0,0 0 0,1 0 0,0-1 0,0 1 0,12 8 0,-14-13-893,1 0-4530</inkml:trace>
+  <inkml:trace contextRef="#ctx0" brushRef="#br0" timeOffset="9572.94">418 1093 240,'7'-4'4945,"13"-8"1099,6 2-4637,-24 9-1415,1 0 0,0 1-1,0-1 1,0 1 0,0-1-1,0 1 1,0 0 0,0 0 0,0 0-1,-1 1 1,1-1 0,0 1-1,0-1 1,0 1 0,0 0-1,5 2 1,-7-1 72,0-1 1,1 0-1,-1 0 0,0 1 1,0-1-1,0 1 0,0-1 1,0 1-1,0-1 0,-1 1 1,1 0-1,0-1 0,-1 1 1,1 0-1,-1 0 0,0-1 1,0 1-1,0 0 0,1 0 1,-1 0-1,-1-1 0,1 1 1,0 0-1,0 0 0,-1-1 1,1 1-1,-1 0 0,0 0 1,1-1-1,-1 1 0,-1 1 0,-34 69 2531,19-41-1721,2-6-387,12-22-410,1 0 1,0 0-1,0 0 1,0 0-1,0 1 1,1-1-1,0 0 1,-1 1-1,1-1 1,0 1 0,0 3-1,2-5-41,1 0 0,-1 0-1,1 0 1,0 0 0,0 0-1,-1-1 1,1 1 0,1-1-1,-1 0 1,0 1 0,0-1 0,0 0-1,1 0 1,-1 0 0,3 0-1,41 15 117,-42-15-652,28 4 968,-19-8-8063,-19-8-1037,3 4 5553</inkml:trace>
+  <inkml:trace contextRef="#ctx0" brushRef="#br0" timeOffset="9931.99">462 1193 28,'1'1'549,"-1"0"0,0 1 0,0-1 0,1 0 0,-1 0 0,1 1 0,-1-1 0,1 0 0,-1 0 1,1 0-1,0 0 0,-1 0 0,1 0 0,0 0 0,0 0 0,0 0 0,0 0 0,0 0 0,0-1 0,0 1 0,2 1 0,36 12 3112,5-7-6278,-11-5-4535</inkml:trace>
+  <inkml:trace contextRef="#ctx0" brushRef="#br0" timeOffset="10297.64">702 1256 132,'26'10'11672,"3"-3"-8008,3 0-6842,-4 4-6077</inkml:trace>
+  <inkml:trace contextRef="#ctx0" brushRef="#br0" timeOffset="15864.5">1028 1104 628,'-1'-16'5292,"1"15"-5081,0-1 1,0 1 0,0-1-1,0 1 1,0-1 0,-1 1 0,1-1-1,0 1 1,-1-1 0,1 1-1,-1 0 1,0-1 0,1 1-1,-1 0 1,0-1 0,0 1 0,0 0-1,0 0 1,-2-2 0,2 3-55,0-1 1,0 1-1,0-1 0,0 1 1,0 0-1,0 0 1,0-1-1,0 1 1,0 0-1,0 0 1,0 0-1,0 0 1,0 0-1,0 0 1,0 0-1,0 1 1,0-1-1,0 0 0,-1 0 1,1 1-1,1-1 1,-1 1-1,0-1 1,0 1-1,-2 0 1,-20 28 1350,18-20-1274,0 1-1,1 1 1,0-1-1,-4 17 1,7-18-157,0 1 1,0-1-1,1 1 1,0-1-1,1 1 1,0-1 0,1 1-1,-1-1 1,2 0-1,-1 0 1,7 13-1,-8-18-62,1 0-1,0-1 1,0 1-1,0-1 0,0 1 1,0-1-1,1 0 1,-1 0-1,1 0 0,0 0 1,0 0-1,0 0 1,1-1-1,-1 0 0,0 0 1,1 0-1,0 0 1,-1 0-1,1-1 0,0 1 1,0-1-1,0 0 1,0 0-1,0-1 0,0 1 1,0-1-1,0 0 1,0 0-1,5-1 0,-5 1 14,0-1 0,0-1 0,0 1 0,0-1 0,0 1 0,0-1 0,-1 0 0,1 0 0,-1-1 0,1 1 0,-1-1 0,0 1 0,0-1 0,0 0 0,0-1 0,-1 1 0,1 0 0,-1-1 0,0 1 0,0-1 0,0 0 0,-1 1 0,1-1 0,-1 0 0,0 0 0,0 0 0,0 0 0,0 0 0,-1-1 0,0 1 0,0 0 0,0-6 0,0 2 5,0 0 0,-1 0 0,0 1 0,0-1 0,-1 0 0,1 0 0,-2 1 1,1 0-1,-1-1 0,0 1 0,-1 0 0,0 0 0,0 0 0,0 1 0,-1 0 0,-8-10 0,9 13-9,1 0 0,-1 0-1,0 1 1,0-1-1,-1 1 1,1 0-1,-1 0 1,1 0-1,-1 1 1,1-1-1,-1 1 1,0 0 0,0 1-1,1-1 1,-1 1-1,0 0 1,-6 0-1,9 1-22,-1 0 0,1 0 0,-1-1 0,1 1-1,-1 1 1,1-1 0,0 0 0,0 1 0,-1-1-1,1 1 1,0-1 0,0 1 0,1 0 0,-1 0-1,0 0 1,1 0 0,-1 0 0,1 1 0,-1-1 0,1 0-1,0 1 1,0-1 0,0 0 0,0 1 0,1-1-1,-1 1 1,1 0 0,-1-1 0,1 1 0,0-1 0,0 1-1,1 5 1,-1 2 45,0 0 0,1-1 0,1 1 0,0 0 0,0-1 0,0 1 0,9 17 0,-9-21-299,2 0 1,-1-1-1,1 1 1,-1-1-1,8 8 1,-7-10-598,0 1 1,0 0 0,1-1-1,-1 0 1,1 0 0,0 0-1,6 2 1,-10-5 409,0 1 0,0-1 0,0 1 0,0-1 0,0 0 0,0 0 1,0 1-1,0-1 0,0 0 0,0 0 0,0 0 0,0 0 0,0 0 0,0 0 0,0-1 0,0 1 0,0 0 0,0-1 0,2 0 0,1-1-2622</inkml:trace>
+  <inkml:trace contextRef="#ctx0" brushRef="#br0" timeOffset="16528.16">1214 895 104,'2'-4'9953,"4"10"-4193,10 24-2393,-9-15-3380,0 1 0,-1-1 1,3 18-1,-5-7 345,-1 1 0,0 0-1,-3 0 1,0 0 0,-1 0 0,-2 0 0,-1-1-1,-1 1 1,-1-1 0,-1 0 0,-2 0-1,-13 29 1,-27 40 219,48-95-603,1 0 1,0 1 0,-1-1-1,1 0 1,0 0 0,0 1-1,-1-1 1,1 0 0,0 1-1,0-1 1,0 1-1,0-1 1,-1 0 0,1 1-1,0-1 1,0 0 0,0 1-1,0-1 1,0 1 0,0-1-1,0 0 1,0 1-1,0-1 1,0 1 0,0-1-1,0 0 1,0 1 0,0-1-1,0 1 1,1-1-1,-1 0 1,0 1 0,0-1-1,0 0 1,1 1 0,-1-1-1,0 0 1,0 1 0,1-1-1,-1 0 1,1 1-1,-1-1-458,1 0 0,0 0 0,-1 0 0,1 0 0,-1 1 0,1-1 0,-1-1 0,1 1 0,0 0 0,-1 0 0,1 0 0,-1 0 0,1 0-1,-1 0 1,1-1 0,0 1 0,-1 0 0,1 0 0,-1-1 0,1 1 0,-1 0 0,0-1 0,1 1 0,-1 0 0,1-1 0,-1 1 0,0-1 0,1 1-1,-1-1 1,0 1 0,1-1 0,-1 1 0,0-1 0,0 1 0,1-2 0,-1-3-2719</inkml:trace>
+  <inkml:trace contextRef="#ctx0" brushRef="#br0" timeOffset="16900.04">1419 1399 2924,'1'-4'8910,"2"-6"-5158,2-4-4151,4-1-5359,-1 5 797,-8 5 2205</inkml:trace>
+  <inkml:trace contextRef="#ctx0" brushRef="#br0" timeOffset="17272.09">1708 954 1040,'10'-12'7068,"-34"52"-1831,-7 71-1353,24-77-3597,1-1 0,1 1 0,1 38 1,4-49-166,1-1 1,2 1 0,4 22-1,13 9-1041,-18-50 413,0 0 0,0-1 0,1 0 0,-1 0 0,1 1 0,0-2 0,0 1 1,0 0-1,0 0 0,6 3 0,-8-6 93,0 1 1,-1-1-1,1 1 0,0-1 1,0 0-1,0 1 1,0-1-1,0 0 1,0 0-1,0 0 0,0 0 1,0 0-1,0 0 1,0 0-1,0 0 0,0 0 1,0 0-1,0-1 1,0 1-1,0 0 0,0-1 1,1 0-1,2-1-2281</inkml:trace>
+  <inkml:trace contextRef="#ctx0" brushRef="#br0" timeOffset="17741.46">1752 1239 920,'-2'-2'5257,"-1"-3"-3027,8-1-2136,1 0 0,0 1 0,0 0-1,0 0 1,1 0 0,0 1-1,-1 0 1,2 0 0,-1 1-1,0 0 1,1 0 0,-1 1-1,1 0 1,0 0 0,0 1 0,0 0-1,0 0 1,8 1 0,-15 0-61,0 0 0,0 0 0,0 0 0,-1 1 1,1-1-1,0 0 0,0 1 0,0-1 0,-1 1 1,1-1-1,0 1 0,0-1 0,-1 1 1,1-1-1,0 1 0,-1 0 0,1-1 0,-1 1 1,1 0-1,-1-1 0,1 1 0,-1 0 0,1 0 1,-1 0-1,0-1 0,1 1 0,-1 0 0,0 0 1,1 1-1,-1 2 62,0-1 0,-1 0 1,1 0-1,0 0 0,-1 0 0,0 0 0,1 0 1,-4 6-1,0 2 337,-2-1 0,1 1 0,-14 16 0,-5 11 1034,21-31-1058,-1 0 0,0-1 0,0 1 0,-1-1 0,1 0 0,-2 0 1,-10 10-1,69-9 241,-22-4-609,-14-1-381,24 4 470,-16-5-6654,-24-8-3311</inkml:trace>
+  <inkml:trace contextRef="#ctx0" brushRef="#br0" timeOffset="18086.34">1818 1283 480,'-18'-6'13101,"21"4"-9839,12 3-4017,43 1 1020,0-1-3306,-23 10-7217,-31-8 7592</inkml:trace>
+  <inkml:trace contextRef="#ctx0" brushRef="#br0" timeOffset="18483.89">2089 1270 2000,'34'-2'8457,"-27"1"-8747,-1 0 1,1 1-1,0-1 1,0 2-1,-1-1 0,1 1 1,9 2-1,-12-3-792</inkml:trace>
+  <inkml:trace contextRef="#ctx0" brushRef="#br0" timeOffset="31817.52">2356 1106 584,'5'3'10753,"-5"-3"-10394,0 0 493,0 0-713,1 0-1,0 1 1,-1-1-1,1 0 0,0 1 1,-1-1-1,1 0 0,0 1 1,-1-1-1,1 1 1,-1-1-1,1 1 0,-1 0 1,1-1-1,-1 1 0,1-1 1,-1 1-1,0 0 0,1-1 1,-1 1-1,0 0 1,1-1-1,-1 1 0,0 0 1,0 0-1,0-1 0,0 1 1,0 0-1,0 0 1,0-1-1,0 1 0,0 0 1,0 0-1,0-1 0,0 1 1,-1 0-1,1 0 0,0-1 1,-1 2-1,-12 47 247,6-25-60,0 4-136,5-23-181,0 1 0,1-1 0,0 1 0,0 0 0,0-1 0,1 1 0,-1 0 0,2 0 0,-1-1 0,2 10 0,-2-12 18,1 1-1,0-1 0,0 0 1,0 1-1,1-1 0,-1 0 0,1 0 1,0 0-1,0 0 0,0 0 1,0 0-1,0-1 0,1 1 0,-1-1 1,1 1-1,-1-1 0,1 0 1,0 0-1,0 0 0,0-1 0,0 1 1,0-1-1,1 1 0,-1-1 1,0 0-1,1 0 0,-1 0 0,1-1 1,-1 0-1,1 1 0,-1-1 1,1 0-1,-1 0 0,0-1 0,1 1 1,-1-1-1,1 0 0,-1 0 1,7-2-1,-4 0-17,0 0 0,-1-1 0,1 1-1,-1-1 1,1 0 0,-1-1 0,0 1 0,0-1 0,-1 0 0,0 0 0,0 0 0,0-1 0,0 0 0,-1 1 0,0-1-1,0-1 1,0 1 0,-1 0 0,0-1 0,-1 1 0,1-1 0,0-12 0,-1 10 3,0 0 0,-1 0 0,-1 0 1,1 0-1,-1 0 0,-1 0 0,0 0 0,0 0 0,-1 1 1,0-1-1,0 1 0,-1 0 0,0 0 0,-1 0 1,1 0-1,-10-10 0,7 11-15,1 0 0,-1 0 0,-1 1 0,1 0 0,-17-9 0,21 13 1,0 0-1,0 1 1,0 0-1,0-1 1,0 1-1,0 0 0,0 1 1,0-1-1,-1 1 1,1-1-1,0 1 1,0 0-1,-1 0 0,1 0 1,0 1-1,0-1 1,-1 1-1,1 0 1,0-1-1,0 2 0,-5 1 1,6-1-2,0 0-1,0 0 1,-1 0 0,1 1-1,1-1 1,-1 0 0,0 1-1,1 0 1,-1-1 0,1 1-1,0 0 1,-1 0 0,1 0-1,1 0 1,-1 0 0,0 0-1,0 6 1,0 0 2,1 1 0,-1 0 0,2-1 0,1 15 0,-1-15-288,1 1 0,1-1-1,0 1 1,6 12 0,9 5-3963,6-10-5011,-18-14 6083</inkml:trace>
+  <inkml:trace contextRef="#ctx0" brushRef="#br0" timeOffset="32743.87">2653 1338 672,'0'0'178,"0"0"0,1 0 0,-1 0 0,0 0 0,1 0 0,-1 0 0,0 0 1,1 0-1,-1 0 0,0 0 0,0 0 0,1 0 0,-1 0 0,0 0 0,1 0 0,-1-1 0,0 1 0,0 0 0,1 0 0,-1 0 0,0 0 0,0-1 0,1 1 0,-1 0 0,0 0 1,0 0-1,0-1 0,0 1 0,1 0 0,-1 0 0,0-1 0,0 1 0,0 0 0,0-1 0,0 1 0,0 0 0,1 0 0,-1-1 0,0 1 0,0 0 0,0-1 0,0 1 0,0 0 1,0 0-1,0-1 0,0 1 0,-1 0 0,1-1 0,0 1 0,0 0 0,0 0 0,0-1 0,0 1 0,0 0 0,0 0 0,-1-1 0,1 1 0,0 0 0,0 0 0,0-1 1,-1 1-1,1 0 0,0 0 0,0 0 0,-1-1 0,0 1 209,-22 48 1728,17-29-1812,4-14-285,0 0 0,0 0-1,1 0 1,0 0-1,0 1 1,-1 9 0,2-12-299,-2 14 819,2-17-611,0 0 0,0 0 0,0 1 0,0-1 0,0 0-1,0 0 1,0 0 0,0 1 0,0-1 0,0 0 0,0 0 0,0 0 0,0 1 0,0-1 0,0 0 0,0 0 0,0 0 0,0 1 0,0-1 0,0 0 0,0 0-1,0 0 1,0 1 0,0-1 0,0 0 0,0 0 0,1 0 0,-1 1 0,0-1 0,0 0 0,0 0 0,0 0 0,0 0 0,1 0 0,-1 0 0,0 1 0,0-1 0,0 0-1,0 0 1,1 0 0,-1 0 0,0 0 0,0 0 0,0 0 0,1 0 0,-1 0 0,0 0 0,0 0 0,1 0 0,-1 0 0,0 0 0,0 0 0,0 0 0,1 0-1,-1 0 1,6-17-8077,-2 12 5814</inkml:trace>
+  <inkml:trace contextRef="#ctx0" brushRef="#br0" timeOffset="33268.84">2761 1228 48,'13'-12'3116,"-12"11"-2662,1 0 0,0-1 0,-1 1 0,1 0 0,-1-1 0,1 1 0,-1-1 0,0 1 0,0-1 0,1 0 0,-1 1-1,0-1 1,-1 0 0,1 0 0,0 0 0,0 0 0,-1 0 0,1-2 4162,-36 33-2447,27-18-2060,0 0 0,1 0 1,0 1-1,1 0 0,-8 23 0,13-30-95,0-1 0,0 1 0,0 0 0,1-1-1,0 1 1,0 0 0,0-1 0,0 1-1,1 0 1,0-1 0,0 1 0,0-1 0,1 1-1,-1-1 1,1 1 0,0-1 0,0 0 0,1 0-1,3 6 1,-4-8-7,-1 0 0,1 0 0,0 0 0,-1 0 0,1 0 0,0-1 0,0 1 0,0 0 0,0-1 0,0 0-1,1 1 1,-1-1 0,0 0 0,1 0 0,-1 0 0,0-1 0,1 1 0,-1 0 0,1-1 0,-1 0 0,1 1 0,0-1 0,-1 0 0,1-1 0,-1 1 0,1 0 0,-1-1-1,1 1 1,-1-1 0,1 0 0,-1 0 0,0 0 0,1 0 0,-1 0 0,0 0 0,0-1 0,0 1 0,0-1 0,0 1 0,0-1 0,0 0 0,0 0 0,-1 0 0,1 0 0,-1 0-1,1 0 1,-1 0 0,0-1 0,0 1 0,0 0 0,0-1 0,1-4 0,-1 4-1,-1 0-1,1 0 1,-1 0-1,0 0 0,1-1 1,-2 1-1,1 0 1,0 0-1,0 0 1,-1 0-1,0 0 1,0 0-1,0-1 1,0 2-1,0-1 1,-3-5-1,3 7-3,0-1 0,0 1 1,0 0-1,0 0 0,0 0 0,0 0 0,0 0 0,0 0 0,0 0 0,-1 0 1,1 0-1,0 1 0,-1-1 0,1 0 0,0 1 0,-1-1 0,1 1 1,-1 0-1,1-1 0,-1 1 0,1 0 0,-1 0 0,1 0 0,-1 0 0,1 0 1,-1 0-1,1 1 0,-1-1 0,1 0 0,-1 1 0,1-1 0,-1 1 1,1-1-1,0 1 0,-1 0 0,-1 1 0,1 0 33,0 0 1,1 1-1,-1-1 0,0 1 0,1-1 0,0 1 1,-1 0-1,1 0 0,0-1 0,0 1 0,1 0 1,-1 0-1,1 0 0,-1 0 0,1 0 0,0 0 1,0 0-1,0 4 0,1-5-195,-1 1 0,0-1-1,0 0 1,1 1 0,-1-1-1,1 1 1,0-1 0,0 0 0,0 1-1,2 2 1,-3-4-160,1-1 1,-1 1-1,1 0 0,-1-1 0,1 1 1,0-1-1,-1 1 0,1-1 1,0 1-1,-1-1 0,1 1 0,0-1 1,0 0-1,-1 1 0,1-1 0,0 0 1,0 0-1,0 1 0,0-1 0,-1 0 1,1 0-1,0 0 0,0 0 1,0 0-1,0 0 0,0 0 0,-1-1 1,3 1-1,1-6-5606,-4 1 3007</inkml:trace>
+  <inkml:trace contextRef="#ctx0" brushRef="#br0" timeOffset="34879.85">2942 1178 468,'9'-4'6789,"1"-9"-4140,6-8-2204,-14 20-431,0 0 1,0 0-1,1 0 1,-1 1-1,0-1 1,0 0-1,1 1 1,-1-1-1,0 1 1,1 0-1,-1 0 0,0 0 1,1 0-1,-1 0 1,0 1-1,0-1 1,1 1-1,-1-1 1,0 1-1,0 0 1,3 1-1,-4-1-4,1 0-1,-1 0 1,0 0 0,0 0-1,1 0 1,-1 0-1,0 0 1,0 1 0,0-1-1,0 0 1,-1 1 0,1-1-1,0 0 1,0 1 0,-1 0-1,1-1 1,-1 1-1,1-1 1,-1 1 0,0-1-1,0 1 1,0 0 0,0-1-1,0 1 1,0 0 0,0-1-1,0 1 1,0-1-1,-1 1 1,0 2 0,-4 14 437,0 0 1,-1-1-1,-1 0 1,-1 0 0,0 0-1,-1-1 1,-1 0-1,-17 21 1,27-37-436,0 1 0,0-1 0,-1 0-1,1 1 1,0-1 0,-1 0 0,1 1 0,0-1 0,-1 0-1,1 1 1,0-1 0,-1 0 0,1 0 0,0 1 0,-1-1 0,1 0-1,-1 0 1,1 0 0,-1 0 0,1 1 0,0-1 0,-1 0-1,1 0 1,-1 0 0,1 0 0,-1 0 0,1 0 0,-1 0 0,1 0-1,-1 0 1,1-1 0,0 1 0,-1 0 0,1 0 0,-1 0-1,1 0 1,-1-1 0,-7-17 53,8 16-63,-1 0-1,1 0 1,0 0-1,0 0 1,0-1-1,0 1 1,0 0-1,0 0 1,0 0-1,1 0 0,-1 0 1,1 0-1,-1 0 1,1 0-1,0 0 1,0 1-1,0-1 1,0 0-1,0 0 1,2-1-1,-2 3-2,1-1 0,-1 1 0,1 0 0,-1 1 0,0-1 0,1 0 0,-1 0 0,1 0 0,-1 1 0,0-1 0,1 1 0,-1-1 0,0 1 0,1 0 0,-1-1-1,0 1 1,0 0 0,0 0 0,0 0 0,2 1 0,32 29-19,-20-17 61,4-3 192,-18-11-358,-1 1 1,1-1-1,0 1 1,-1-1-1,1 1 1,0-1-1,0 0 0,0 1 1,-1-1-1,1 0 1,0 0-1,0 1 1,0-1-1,0 0 1,0 0-1,-1 0 1,1 0-1,0 0 1,0 0-1,0 0 1,0-1-1,0 1 1,-1 0-1,2-1 0,-3-4-7763,-2 0 5188</inkml:trace>
+</inkml:ink>
+</file>
+
+<file path=word/ink/ink55.xml><?xml version="1.0" encoding="utf-8"?>
+<inkml:ink xmlns:inkml="http://www.w3.org/2003/InkML">
+  <inkml:definitions>
+    <inkml:context xml:id="ctx0">
+      <inkml:inkSource xml:id="inkSrc0">
+        <inkml:traceFormat>
+          <inkml:channel name="X" type="integer" min="-2.14748E9" max="2.14748E9" units="cm"/>
+          <inkml:channel name="Y" type="integer" min="-2.14748E9" max="2.14748E9" units="cm"/>
+          <inkml:channel name="F" type="integer" max="32767" units="dev"/>
+        </inkml:traceFormat>
+        <inkml:channelProperties>
+          <inkml:channelProperty channel="X" name="resolution" value="1000" units="1/cm"/>
+          <inkml:channelProperty channel="Y" name="resolution" value="1000" units="1/cm"/>
+          <inkml:channelProperty channel="F" name="resolution" value="0" units="1/dev"/>
+        </inkml:channelProperties>
+      </inkml:inkSource>
+      <inkml:timestamp xml:id="ts0" timeString="2022-01-23T17:10:47.501"/>
+    </inkml:context>
+    <inkml:brush xml:id="br0">
+      <inkml:brushProperty name="width" value="0.025" units="cm"/>
+      <inkml:brushProperty name="height" value="0.025" units="cm"/>
+    </inkml:brush>
+  </inkml:definitions>
+  <inkml:trace contextRef="#ctx0" brushRef="#br0">4 1 212,'2'0'961,"0"1"1,-1 0-1,1 0 0,0-1 0,-1 1 1,1 1-1,-1-1 0,1 0 1,-1 0-1,1 0 0,-1 1 0,2 2 1,27 34 3246,-17-19-3584,-1 0 1,13 31-1,-20-36-410,-1 1 1,0-1-1,-2 1 1,0 0-1,0 0 1,-1 0-1,-1 0 1,-1 1-1,0-1 1,-1 0-1,-6 25 1,1-12 93,-2 1-1,-1-1 1,-2-1 0,-28 52 0,29-58-177,10-17-92,0-1-1,-1 1 1,1-1 0,-1 0-1,0 0 1,0 0 0,0 0-1,0 0 1,-1 0 0,-4 4-1,38-49-20018,-27 39 17481</inkml:trace>
+  <inkml:trace contextRef="#ctx0" brushRef="#br0" timeOffset="339.04">203 504 224,'1'1'9522,"2"3"-5144,-8-14-4521,15-8-7088,-6 13 4531,-4 1 314</inkml:trace>
+  <inkml:trace contextRef="#ctx0" brushRef="#br0" timeOffset="679.04">497 51 312,'12'-9'1231,"-8"-3"13128,-15 26-12588,-1 4-1487,1 1 0,1 0 0,1 0 0,1 1 0,1 1 0,-9 35 0,-13 132 578,28-171-837,0 0-1,0 0 0,2 1 0,0-1 1,1 0-1,8 30 0,-7-36-679,1-1 1,0 0-1,10 18 0,-5-22-4351,-9-6 4814,0 0 0,1 0 0,-1 1 0,0-1 1,0 0-1,0 0 0,0 0 0,1 0 0,-1 0 0,0 0 0,0 0 0,0 0 0,0 0 0,1 0 0,-1 0 0,0 1 0,0-1 0,0 0 0,1 0 0,-1 0 0,0 0 0,0 0 0,0-1 0,1 1 0,-1 0 0,0 0 0,0 0 0,0 0 0,1 0 0,-1 0 0,0 0 0,0 0 0,0 0 0,0 0 0,1-1 0,-1 1 0,0 0 0,0 0 1,0 0-1,0 0 0,0 0 0,0-1 0,1 1 0,-1 0 0,0 0 0,0-5-2114</inkml:trace>
+  <inkml:trace contextRef="#ctx0" brushRef="#br0" timeOffset="1177.75">510 378 940,'-4'-3'8082,"-1"-4"-1735,12 6-6346,-1 1 0,0-2-1,0 1 1,0-1-1,-1 0 1,11-4 0,-10 3 4,1 0 0,-1 1 0,1 0 0,-1 0 1,1 1-1,13-2 0,-18 3-3,0 0 0,0-1 0,-1 1 1,1 0-1,0 1 0,0-1 0,0 0 0,0 0 0,0 1 0,0-1 0,0 1 0,-1 0 1,1 0-1,0-1 0,-1 1 0,1 0 0,0 0 0,-1 0 0,1 1 0,-1-1 0,1 0 1,-1 1-1,2 2 0,-2-2 28,-1 0-1,1 0 1,-1 0 0,1 1 0,-1-1 0,0 0 0,0 0 0,0 1-1,0-1 1,0 0 0,-1 0 0,1 1 0,-1-1 0,1 0 0,-1 0-1,-2 4 1,-5 10 198,-1 0-1,0-1 1,-21 27-1,24-35-236,-4 6 462,6-9-175,0 0 1,1 0-1,0 0 1,0 1 0,0 0-1,-3 6 1,6-11-120,35 30 820,-25-26-1371,1 0-1,0-1 1,0 0 0,0-1 0,20 2-1,-26-5-3,-10-8-15388</inkml:trace>
+  <inkml:trace contextRef="#ctx0" brushRef="#br0" timeOffset="1576.66">564 473 1576,'2'3'9434,"0"-1"-7784,41 12 2012,25-8-3534,-60-7-1140,7-1-2065</inkml:trace>
+  <inkml:trace contextRef="#ctx0" brushRef="#br0" timeOffset="1963.74">855 437 1280,'4'-2'1525,"0"0"0,0 0 0,0 1 0,0-1 0,0 1-1,0 0 1,0 0 0,7 0 0,9 1 429,2 2-4224,9 2-7900</inkml:trace>
+</inkml:ink>
+</file>
+
+<file path=word/ink/ink56.xml><?xml version="1.0" encoding="utf-8"?>
+<inkml:ink xmlns:inkml="http://www.w3.org/2003/InkML">
+  <inkml:definitions>
+    <inkml:context xml:id="ctx0">
+      <inkml:inkSource xml:id="inkSrc0">
+        <inkml:traceFormat>
+          <inkml:channel name="X" type="integer" min="-2.14748E9" max="2.14748E9" units="cm"/>
+          <inkml:channel name="Y" type="integer" min="-2.14748E9" max="2.14748E9" units="cm"/>
+          <inkml:channel name="F" type="integer" max="32767" units="dev"/>
+        </inkml:traceFormat>
+        <inkml:channelProperties>
+          <inkml:channelProperty channel="X" name="resolution" value="1000" units="1/cm"/>
+          <inkml:channelProperty channel="Y" name="resolution" value="1000" units="1/cm"/>
+          <inkml:channelProperty channel="F" name="resolution" value="0" units="1/dev"/>
+        </inkml:channelProperties>
+      </inkml:inkSource>
+      <inkml:timestamp xml:id="ts0" timeString="2022-01-23T17:10:43.144"/>
+    </inkml:context>
+    <inkml:brush xml:id="br0">
+      <inkml:brushProperty name="width" value="0.025" units="cm"/>
+      <inkml:brushProperty name="height" value="0.025" units="cm"/>
+    </inkml:brush>
+  </inkml:definitions>
+  <inkml:trace contextRef="#ctx0" brushRef="#br0">27 120 68,'-4'20'11721,"-4"22"-8249,-7 64-3058,18-88-322</inkml:trace>
+  <inkml:trace contextRef="#ctx0" brushRef="#br0" timeOffset="696.14">206 273 196,'0'0'151,"0"0"0,0 0 0,0 0 0,0 0 0,0 0 0,0 1 1,0-1-1,0 0 0,0 0 0,0 0 0,0 0 0,0 0 0,0 1 0,0-1 0,0 0 0,0 0 0,0 0 0,0 0 1,0 0-1,1 0 0,-1 0 0,0 1 0,0-1 0,0 0 0,0 0 0,0 0 0,0 0 0,0 0 0,1 0 0,-1 0 0,0 0 1,0 0-1,0 0 0,0 0 0,0 0 0,1 0 0,-1 0 0,0 0 0,0 0 0,0 0 0,0 0 0,0 0 0,0 0 0,1 0 1,-1 0-1,0 0 0,0 0 0,0 0 0,0 0 0,0 0 0,1 0 0,-1 0 0,0 0 0,0 0 0,0 0 0,0-1 0,0 1 1,0 0-1,0 0 0,0 0 0,1 0 0,-1 0 0,0 0 0,14-13 2605,10-21-1978,14-31 303,-28 49-861,0 0 0,12-28-1,-11 20-79,-8 18 127,0 0 0,0 0 0,0-1-1,-1 1 1,0-1 0,-1 0 0,2-11 0,-17 58 1593,9-18-1842,1 0-1,1 0 0,1 1 1,1-1-1,1 1 0,3 30 1,6 23-1984,-5-73-2728,-8-11-7966</inkml:trace>
+</inkml:ink>
+</file>
+
+<file path=word/ink/ink57.xml><?xml version="1.0" encoding="utf-8"?>
+<inkml:ink xmlns:inkml="http://www.w3.org/2003/InkML">
+  <inkml:definitions>
+    <inkml:context xml:id="ctx0">
+      <inkml:inkSource xml:id="inkSrc0">
+        <inkml:traceFormat>
+          <inkml:channel name="X" type="integer" min="-2.14748E9" max="2.14748E9" units="cm"/>
+          <inkml:channel name="Y" type="integer" min="-2.14748E9" max="2.14748E9" units="cm"/>
+          <inkml:channel name="F" type="integer" max="32767" units="dev"/>
+        </inkml:traceFormat>
+        <inkml:channelProperties>
+          <inkml:channelProperty channel="X" name="resolution" value="1000" units="1/cm"/>
+          <inkml:channelProperty channel="Y" name="resolution" value="1000" units="1/cm"/>
+          <inkml:channelProperty channel="F" name="resolution" value="0" units="1/dev"/>
+        </inkml:channelProperties>
+      </inkml:inkSource>
+      <inkml:timestamp xml:id="ts0" timeString="2022-01-23T17:10:31.030"/>
+    </inkml:context>
+    <inkml:brush xml:id="br0">
+      <inkml:brushProperty name="width" value="0.025" units="cm"/>
+      <inkml:brushProperty name="height" value="0.025" units="cm"/>
+    </inkml:brush>
+  </inkml:definitions>
+  <inkml:trace contextRef="#ctx0" brushRef="#br0">47 114 912,'1'-2'208,"-1"0"0,1 0-1,-1 0 1,1 0 0,0 0 0,0 0 0,0 0-1,0 0 1,0 1 0,0-1 0,0 0 0,0 1-1,1-1 1,-1 1 0,1-1 0,-1 1 0,1-1-1,0 1 1,0 0 0,-1 0 0,1 0-1,0 0 1,2-1 0,21-16 3192,-23 15-2729,0 0 0,0 0 0,-1 0 0,1 0 0,-1 0 0,0-1 0,0 1 1,0 0-1,-1 0 0,1-1 0,-1 1 0,1-7 0,-2 2 2645,-7 22-3001,-50 98 774,51-99-929,0 0 0,2 0 0,-1 0 0,2 1 0,0-1 0,-5 28 0,5-9 424,-2 62 1,6-82-545,1 1 0,0-1 0,1 0 1,1-1-1,0 1 0,0 0 0,1-1 0,0 1 0,1-1 0,8 12 0,-11-19-66,1-1 0,0 0 0,0 0 0,1 0 0,-1 0 0,1 0 0,5 3 0,12 6-3404,-21-11 3174,0-1 0,1 0 1,-1 0-1,0 0 0,0 0 1,0 0-1,1 0 0,-1 0 0,0 0 1,0 0-1,0 0 0,0 0 1,1 0-1,-1 0 0,0 0 1,0 0-1,0 0 0,1 0 0,-1 0 1,0 0-1,0 0 0,0 0 1,0 0-1,1-1 0,-1 1 1,0 0-1,0 0 0,1-2-2556,-1 2 2556,0 0 0,0 0 0,1 0 1,-1 0-1,0-1 0,0 1 1,0 0-1,0 0 0,0 0 1,0-1-1,0 1 0,0 0 1,0 0-1,0 0 0,-1 0 0,1-1 1,0 1-1,0 0 0,0 0 1,0 0-1,0-1 0,-1-5-2289,-3-2-783</inkml:trace>
+  <inkml:trace contextRef="#ctx0" brushRef="#br0" timeOffset="543.9">194 228 564,'6'-14'8779,"-4"3"-4106,3 6-4580,-2 3-61,-1 1 0,1 0 0,0-1 0,-1 1 0,1 0 0,0 1 0,0-1 0,0 0-1,0 1 1,-1 0 0,1-1 0,0 1 0,0 0 0,0 1 0,0-1 0,0 0 0,0 1 0,-1 0 0,1 0-1,0 0 1,0 0 0,-1 0 0,1 0 0,-1 0 0,1 1 0,-1 0 0,1-1 0,-1 1 0,0 0 0,0 0-1,0 0 1,0 0 0,0 1 0,2 3 0,-3-4 70,0 1 1,-1 0-1,1-1 1,-1 1-1,1 0 1,-1-1-1,0 1 0,0 0 1,0 0-1,0-1 1,-1 1-1,1 0 0,-1-1 1,1 1-1,-1 0 1,0-1-1,0 1 1,0-1-1,-1 1 0,-1 3 1,-37 51 371,34-48-335,-5 4 204,7-9-158,0 1 1,0-1 0,0 1-1,1 1 1,-1-1-1,1 0 1,1 1 0,-1 0-1,1-1 1,-3 9 0,6-13-141,0 1 1,0-1 0,-1 0 0,1 1 0,0-1-1,0 0 1,0 1 0,1-1 0,-1 0 0,0 0-1,0 0 1,0 0 0,1 0 0,-1 0 0,1 0-1,-1-1 1,1 1 0,-1 0 0,1-1 0,-1 1-1,1-1 1,2 1 0,42 10 120,-43-11-149,-1 1-66,1-1-1,-1 0 1,1 0 0,-1 0 0,1 0 0,0 0 0,-1-1 0,1 1 0,-1-1 0,1 1 0,-1-1 0,0 0-1,4-1 1,2-10-5004,-18-3-7667,6 10 9706</inkml:trace>
+  <inkml:trace contextRef="#ctx0" brushRef="#br0" timeOffset="882.98">185 305 1024,'1'3'11727,"3"4"-9490,2-4-1804,0-1-1,0 0 1,0 0 0,1 0-1,-1-1 1,1 0-1,-1 0 1,1-1 0,-1 0-1,9 0 1,13-3-3512,-2 0-6805,-21 3 6268</inkml:trace>
+  <inkml:trace contextRef="#ctx0" brushRef="#br0" timeOffset="1239.86">448 295 1796,'9'9'7469,"10"-2"-3943,16 0-372,14-6-628,-32-1-5695,-9 1-8799,-16-3 8890</inkml:trace>
+</inkml:ink>
+</file>
+
+<file path=word/ink/ink58.xml><?xml version="1.0" encoding="utf-8"?>
+<inkml:ink xmlns:inkml="http://www.w3.org/2003/InkML">
+  <inkml:definitions>
+    <inkml:context xml:id="ctx0">
+      <inkml:inkSource xml:id="inkSrc0">
+        <inkml:traceFormat>
+          <inkml:channel name="X" type="integer" min="-2.14748E9" max="2.14748E9" units="cm"/>
+          <inkml:channel name="Y" type="integer" min="-2.14748E9" max="2.14748E9" units="cm"/>
+          <inkml:channel name="F" type="integer" max="32767" units="dev"/>
+        </inkml:traceFormat>
+        <inkml:channelProperties>
+          <inkml:channelProperty channel="X" name="resolution" value="1000" units="1/cm"/>
+          <inkml:channelProperty channel="Y" name="resolution" value="1000" units="1/cm"/>
+          <inkml:channelProperty channel="F" name="resolution" value="0" units="1/dev"/>
+        </inkml:channelProperties>
+      </inkml:inkSource>
+      <inkml:timestamp xml:id="ts0" timeString="2022-01-23T17:09:54.410"/>
+    </inkml:context>
+    <inkml:brush xml:id="br0">
+      <inkml:brushProperty name="width" value="0.025" units="cm"/>
+      <inkml:brushProperty name="height" value="0.025" units="cm"/>
+    </inkml:brush>
+  </inkml:definitions>
+  <inkml:trace contextRef="#ctx0" brushRef="#br0">8 56 328,'9'-16'14423,"-10"17"-14345,0 1 1,0-1 0,0 0 0,1 1-1,-1-1 1,0 0 0,1 1 0,-1-1 0,1 1-1,0-1 1,0 1 0,-1-1 0,1 1-1,0-1 1,0 1 0,1 2 0,-1-3-79,0-1 1,0 1-1,0 0 1,0 0 0,0-1-1,0 1 1,0 0-1,1 0 1,-1-1-1,0 1 1,1 0 0,-1-1-1,0 1 1,1 0-1,-1-1 1,1 1 0,-1-1-1,1 1 1,-1-1-1,1 1 1,0-1 0,-1 1-1,1-1 1,0 1-1,-1-1 1,1 0 0,0 1-1,-1-1 1,1 0-1,0 0 1,0 0 0,-1 0-1,1 1 1,0-1-1,0 0 1,-1 0-1,1 0 1,0 0 0,0-1-1,-1 1 1,1 0-1,0 0 1,0 0 0,-1-1-1,2 1 1,-1-1 36,1 1 1,-1 0-1,0-1 1,0 1-1,0-1 1,0 0-1,1 1 1,-1-1-1,0 0 1,0 1-1,0-1 1,0 0-1,-1 0 1,1 0-1,0 0 1,0 0-1,0 0 1,-1 0-1,1 0 1,-1 0-1,1-1 1,-1 1-1,1 0 1,-1 0-1,1 0 1,-1-1-1,0 1 1,0 0 0,0-1-1,0 1 1,0 0-1,0 0 1,0-1-1,0 1 1,0 0-1,-1 0 1,1-1-1,0 1 1,-1 0-1,0-2 1,0 1-21,0-1 1,0 1-1,-1-1 1,1 1-1,0-1 1,-1 1-1,0 0 1,0 0-1,1-1 1,-1 2 0,-1-1-1,1 0 1,0 0-1,0 0 1,-1 1-1,1 0 1,-6-3-1,8 4-14,-1 0-1,1 0 0,-1 0 0,0 0 1,1 0-1,-1 0 0,0 0 0,1 0 1,-1 0-1,1 0 0,-1 0 1,1 1-1,-1-1 0,0 0 0,1 0 1,-1 1-1,1-1 0,-1 0 0,1 1 1,-1-1-1,1 1 0,-1-1 1,1 1-1,0-1 0,-1 0 0,1 1 1,0 0-1,-1-1 0,1 1 0,0-1 1,0 1-1,-1-1 0,1 1 1,0-1-1,0 1 0,0 0 0,0-1 1,0 1-1,0-1 0,0 1 0,0 0 1,0-1-1,0 1 0,0 0 1,0-1-1,0 1 0,0-1 0,1 1 1,-1 0-1,0 1-2,0 0 1,1 0 0,-1 0-1,0 0 1,1-1-1,0 1 1,-1 0-1,1 0 1,0 0 0,0-1-1,0 1 1,0 0-1,0-1 1,0 1-1,0-1 1,3 3 0,15 1-4,-18-5 4,-1 1 1,1-1-1,-1 0 1,1 0-1,-1 0 1,1 0-1,0 0 1,-1 0-1,1 1 1,-1-1-1,1 0 1,-1 0-1,1-1 1,-1 1-1,1 0 1,-1 0-1,1 0 1,-1 0-1,1 0 1,-1 0 0,1-1-1,-1 1 1,1 0-1,-1-1 1,1 1-1,-1 0 1,0 0-1,1-1 1,-1 1-1,1-1 1,-1 1-1,0 0 1,1-2-1,-1 2-141,-1-1 0,1 1 0,0-1 0,0 1 0,-1-1 0,1 1 0,0-1 0,-1 1 0,1-1 0,-1 1 0,1-1-1,-1 1 1,1 0 0,0-1 0,-1 1 0,0 0 0,1-1 0,-1 1 0,1 0 0,-1 0 0,1 0 0,-1-1 0,0 1 0,1 0-1,-1 0 1,1 0 0,-1 0 0,0 0 0,0 0 0,-21-1-8633,19 1 7060,-6 0-1329</inkml:trace>
+</inkml:ink>
+</file>
+
+<file path=word/ink/ink59.xml><?xml version="1.0" encoding="utf-8"?>
+<inkml:ink xmlns:inkml="http://www.w3.org/2003/InkML">
+  <inkml:definitions>
+    <inkml:context xml:id="ctx0">
+      <inkml:inkSource xml:id="inkSrc0">
+        <inkml:traceFormat>
+          <inkml:channel name="X" type="integer" min="-2.14748E9" max="2.14748E9" units="cm"/>
+          <inkml:channel name="Y" type="integer" min="-2.14748E9" max="2.14748E9" units="cm"/>
+          <inkml:channel name="F" type="integer" max="32767" units="dev"/>
+        </inkml:traceFormat>
+        <inkml:channelProperties>
+          <inkml:channelProperty channel="X" name="resolution" value="1000" units="1/cm"/>
+          <inkml:channelProperty channel="Y" name="resolution" value="1000" units="1/cm"/>
+          <inkml:channelProperty channel="F" name="resolution" value="0" units="1/dev"/>
+        </inkml:channelProperties>
+      </inkml:inkSource>
+      <inkml:timestamp xml:id="ts0" timeString="2022-01-23T17:09:52.125"/>
+    </inkml:context>
+    <inkml:brush xml:id="br0">
+      <inkml:brushProperty name="width" value="0.025" units="cm"/>
+      <inkml:brushProperty name="height" value="0.025" units="cm"/>
+    </inkml:brush>
+  </inkml:definitions>
+  <inkml:trace contextRef="#ctx0" brushRef="#br0">48 59 308,'0'0'1010,"-44"1"14976,44-1-15955,0 0-1,0 0 1,0 0-1,-1 0 1,1 0-1,0 0 1,0 0-1,0 0 1,0 0-1,-1 0 1,1 1-1,0-1 1,0 0-1,0 0 1,0 0-1,0 0 1,0 0-1,0 0 1,-1 0-1,1 1 1,0-1-1,0 0 1,0 0-1,0 0 1,0 0-1,0 0 1,0 1-1,0-1 1,0 0-1,0 0 1,0 0-1,0 0 1,0 1-1,0-1 1,0 0-1,0 0 1,0 0-1,0 0 1,0 1-1,0-1 1,0 0-1,0 0 1,0 0-1,0 0 1,0 0-1,0 1 1,0-1-1,1 0 1,-1 0-1,0 0 1,0 0-1,0 0 1,0 0-1,0 1 1,0-1-1,0 0 1,1 0-1,-1 0 1,0 0-1,0 0 1,0 0-1,0 0 1,1 0-1,-1 0 1,0 0-1,0 0 1,0 0-1,21 6 549,23-2-236,41-7-78,-112-12-11745,6 13 4886,16 2 4211</inkml:trace>
+  <inkml:trace contextRef="#ctx0" brushRef="#br0" timeOffset="379.91">12 18 712,'-11'-3'7042,"14"-3"-1277,9 0-2604,2 3-4062,62 12 2022,-39-3-2892,1-3-8508</inkml:trace>
+</inkml:ink>
+</file>
+
+<file path=word/ink/ink6.xml><?xml version="1.0" encoding="utf-8"?>
+<inkml:ink xmlns:inkml="http://www.w3.org/2003/InkML">
+  <inkml:definitions>
+    <inkml:context xml:id="ctx0">
+      <inkml:inkSource xml:id="inkSrc0">
+        <inkml:traceFormat>
+          <inkml:channel name="X" type="integer" min="-2.14748E9" max="2.14748E9" units="cm"/>
+          <inkml:channel name="Y" type="integer" min="-2.14748E9" max="2.14748E9" units="cm"/>
+          <inkml:channel name="F" type="integer" max="32767" units="dev"/>
+        </inkml:traceFormat>
+        <inkml:channelProperties>
+          <inkml:channelProperty channel="X" name="resolution" value="1000" units="1/cm"/>
+          <inkml:channelProperty channel="Y" name="resolution" value="1000" units="1/cm"/>
+          <inkml:channelProperty channel="F" name="resolution" value="0" units="1/dev"/>
+        </inkml:channelProperties>
+      </inkml:inkSource>
+      <inkml:timestamp xml:id="ts0" timeString="2022-01-23T13:22:14.756"/>
+    </inkml:context>
+    <inkml:brush xml:id="br0">
+      <inkml:brushProperty name="width" value="0.025" units="cm"/>
+      <inkml:brushProperty name="height" value="0.025" units="cm"/>
+    </inkml:brush>
+  </inkml:definitions>
+  <inkml:trace contextRef="#ctx0" brushRef="#br0">1 153 236,'13'-2'1506,"-10"1"2787,-3 1-4277,0 0 0,0 0 0,0 0 0,-1 0 0,1 0 0,0 0 0,0 0 0,0 1 0,0-1 0,0 0-1,-1 0 1,1 0 0,0 0 0,0 0 0,0 0 0,0 0 0,-1 0 0,1 0 0,0-1 0,0 1 0,0 0 0,0 0 0,0 0 0,-1 0 0,1 0 0,0 0-1,0 0 1,0 0 0,0 0 0,0 0 0,0 0 0,-1-1 0,1 1 0,0 0 0,0 0 0,0 0 0,0 0 0,0 0 0,0 0 0,0-1 0,0 1-1,0 0 1,0 0 0,0 0 0,-1 0 0,1 0 0,0-1 0,0 1 0,0 0 0,0 0 0,0 0 0,0 0 0,0-1 0,0 1 0,1 0 0,-1 0-1,0 0 1,0 0 0,0 0 0,0-1 0,0-6 146,0 6-55,-2-10 6028,-1-10-4139,2 18-1859,1 1 0,0-1 0,0 1 0,0-1 1,1 1-1,-1 0 0,1-1 0,-1 1 0,1-1 0,0 1 0,0 0 1,0 0-1,0-1 0,0 1 0,0 0 0,1 0 0,-1 0 1,1 0-1,-1 0 0,4-2 0,-2 2-68,1 0 0,0 1 0,0-1 0,0 1 1,-1 0-1,1 0 0,0 0 0,0 1 0,1-1 0,-1 1 0,7 0 0,-8 0 31,0-1-1,0 1 1,0 0-1,0 0 1,0 0-1,0 1 1,0-1-1,0 1 1,0-1-1,0 1 1,-1 0-1,1 0 1,0 0-1,0 1 1,-1-1-1,1 0 1,-1 1-1,1 0 1,-1 0-1,0 0 1,0 0-1,0 0 1,0 0-1,0 0 1,0 1-1,1 2 1,-2-3-27,1 0 1,-1 0 0,0 0-1,0 0 1,1 0 0,0 0-1,-1 0 1,1-1 0,0 1-1,0-1 1,-1 1 0,1-1-1,0 0 1,4 2 0,-5-3-40,0 0 0,0 0 0,0 1 0,0-1 0,0 0 1,1 0-1,-1 0 0,0-1 0,0 1 0,0 0 0,0 0 0,1-1 1,-1 1-1,0 0 0,0-1 0,0 1 0,0-1 0,0 0 0,0 1 0,1-2 1,4-4 28,0-1 0,0 1 0,-1-1 0,0 0 0,-1-1 0,5-9 0,0 2-133,-3-2-313,-15 10-1170,-25 12-6823,19-2-940,5-3 6008</inkml:trace>
+  <inkml:trace contextRef="#ctx0" brushRef="#br0" timeOffset="570.51">54 256 28,'-2'-4'7481,"-1"3"-3546,7-3-2236,9-26-296,33-19 822,-45 49-2191,-1 0 1,1 0-1,-1-1 1,1 1-1,-1 0 1,1 0-1,0 0 1,-1 0-1,1 0 1,-1 0-1,1 0 1,-1 0-1,1 0 1,0 0-1,-1 0 1,1 0-1,-1 1 1,1-1-1,-1 0 1,1 0-1,-1 1 1,1-1-1,-1 0 1,1 0-1,-1 1 1,1-1-1,-1 1 1,1-1-1,-1 0 1,0 1-1,1-1 1,-1 1-1,0-1 1,1 1-1,-1-1 1,0 1-1,0-1 1,1 1-1,-1-1 1,0 1-1,0 0 1,0-1-1,0 2 1,16 34 886,-13-29-581,-2-4-243,0-1-1,0 0 0,1 0 1,-1 0-1,0 1 0,1-1 1,-1-1-1,1 1 0,0 0 0,3 3 1,-4-4-57,0-1 0,0 0 1,-1 1-1,1-1 0,0 0 0,0 1 1,0-1-1,0 0 0,0 0 1,-1 0-1,1 0 0,0 1 0,0-1 1,0-1-1,0 1 0,0 0 0,0 0 1,0 0-1,-1 0 0,1-1 1,1 1-1,2-3 26,-1 1 1,0 0 0,1-1-1,-1 0 1,0 0-1,0 0 1,-1 0-1,1 0 1,-1-1 0,1 1-1,1-6 1,8-12 61,-8 9-241,-7 10-624,-16 4-14398,14-4 11133</inkml:trace>
+</inkml:ink>
+</file>
+
+<file path=word/ink/ink60.xml><?xml version="1.0" encoding="utf-8"?>
+<inkml:ink xmlns:inkml="http://www.w3.org/2003/InkML">
+  <inkml:definitions>
+    <inkml:context xml:id="ctx0">
+      <inkml:inkSource xml:id="inkSrc0">
+        <inkml:traceFormat>
+          <inkml:channel name="X" type="integer" min="-2.14748E9" max="2.14748E9" units="cm"/>
+          <inkml:channel name="Y" type="integer" min="-2.14748E9" max="2.14748E9" units="cm"/>
+          <inkml:channel name="F" type="integer" max="32767" units="dev"/>
+        </inkml:traceFormat>
+        <inkml:channelProperties>
+          <inkml:channelProperty channel="X" name="resolution" value="1000" units="1/cm"/>
+          <inkml:channelProperty channel="Y" name="resolution" value="1000" units="1/cm"/>
+          <inkml:channelProperty channel="F" name="resolution" value="0" units="1/dev"/>
+        </inkml:channelProperties>
+      </inkml:inkSource>
+      <inkml:timestamp xml:id="ts0" timeString="2022-01-23T17:06:46.568"/>
+    </inkml:context>
+    <inkml:brush xml:id="br0">
+      <inkml:brushProperty name="width" value="0.025" units="cm"/>
+      <inkml:brushProperty name="height" value="0.025" units="cm"/>
+    </inkml:brush>
+  </inkml:definitions>
+  <inkml:trace contextRef="#ctx0" brushRef="#br0">1 593 980,'19'-31'12755,"-7"12"-7944,-9 16-4763,1 0 1,0 0 0,0 0-1,0 0 1,0 1-1,0-1 1,1 1 0,-1 0-1,1 1 1,-1-1 0,1 1-1,0 0 1,0 0 0,0 0-1,-1 1 1,1-1-1,0 1 1,0 0 0,0 1-1,0-1 1,0 1 0,-1 0-1,1 0 1,0 1-1,-1-1 1,1 1 0,-1 0-1,1 0 1,-1 1 0,0-1-1,0 1 1,0 0-1,0 0 1,-1 0 0,1 0-1,-1 1 1,0 0 0,0 0-1,0-1 1,0 2 0,-1-1-1,1 0 1,-1 0-1,0 1 1,0-1 0,1 9-1,-2 0-17,0 0-1,-2 0 1,1 0-1,-2 0 1,1 0-1,-2 0 1,0-1-1,0 1 1,-1-1-1,-1 0 1,-7 15-1,-3 3 40,-1-1-1,-2-1 0,-26 33 1,33-48-88,-6 14 1264,24-23-513,18-8-375,-18 2-327,0 1 1,0 0 0,0 0 0,0 0 0,0 1-1,0 0 1,0 0 0,1 1 0,-1 0 0,0 0-1,0 0 1,0 1 0,-1 0 0,8 4 0,31 21-5720,-43-26 4335,6 4-24</inkml:trace>
+  <inkml:trace contextRef="#ctx0" brushRef="#br0" timeOffset="351.27">58 728 1096,'1'0'352,"-1"1"0,1-1 0,-1 0-1,0 1 1,1-1 0,-1 0 0,1 1 0,-1-1-1,1 0 1,-1 0 0,1 1 0,-1-1 0,1 0-1,-1 0 1,1 0 0,-1 0 0,1 0 0,-1 0-1,1 0 1,-1 0 0,1 0 0,-1 0 0,1 0 0,-1 0-1,1 0 1,-1 0 0,1 0 0,-1 0 0,1 0-1,-1-1 1,1 1 0,-1 0 0,1 0 0,-1-1-1,1 1 1,-1 0 0,0-1 0,1 1 0,-1-1-1,0 1 1,1-1 0,31-17 4274,-26 14-4755,4 0-106,1-1 0,-1 2 0,1 0 0,0 0 0,15-2 1,-5 1-4699,-1-1-4547,-15 5 5885</inkml:trace>
+  <inkml:trace contextRef="#ctx0" brushRef="#br0" timeOffset="705.02">442 357 344,'15'-6'12118,"20"-16"-8614,-14 8-2634,-12 9-836,-1 1 0,1 0 0,0 1 0,14-4 0,2 4-6178</inkml:trace>
+  <inkml:trace contextRef="#ctx0" brushRef="#br0" timeOffset="1059.33">544 157 2560,'-1'-10'18318,"5"20"-18791,-1-3 533,-1 1 0,-1-1 0,0 1 0,0 0 1,0-1-1,-1 1 0,-1 12 0,2 25-59,6 27-635,-3-22-2932,3-1-6655,-6-38 6667</inkml:trace>
+  <inkml:trace contextRef="#ctx0" brushRef="#br0" timeOffset="1409.05">792 191 2240,'-2'0'10471,"-1"3"-5181,-14 24-4083,16-18-1246,0 0 0,0 0 0,1 1 0,1-1 0,-1 0 0,1 0 0,1 0 0,0 0-1,3 10 1,9 20-5994,-13-39 5755,-1 1 0,0-1-1,0 1 1,0-1 0,1 0 0,-1 1 0,0-1 0,1 0 0,-1 1-1,0-1 1,1 0 0,-1 1 0,0-1 0,1 0 0,-1 0 0,1 1 0,-1-1-1,1 0 1,-1 0 0,0 0 0,1 0 0,-1 0 0,1 1 0,-1-1-1,1 0 1,-1 0 0,1 0 0,-1 0 0,1 0 0,0-5-2174</inkml:trace>
+  <inkml:trace contextRef="#ctx0" brushRef="#br0" timeOffset="1768.66">828 68 968,'-21'-30'18058,"15"8"-14295,14 17-5582,7 0-4403,-6 2-2654,-5 0 4648</inkml:trace>
+</inkml:ink>
+</file>
+
+<file path=word/ink/ink61.xml><?xml version="1.0" encoding="utf-8"?>
+<inkml:ink xmlns:inkml="http://www.w3.org/2003/InkML">
+  <inkml:definitions>
+    <inkml:context xml:id="ctx0">
+      <inkml:inkSource xml:id="inkSrc0">
+        <inkml:traceFormat>
+          <inkml:channel name="X" type="integer" min="-2.14748E9" max="2.14748E9" units="cm"/>
+          <inkml:channel name="Y" type="integer" min="-2.14748E9" max="2.14748E9" units="cm"/>
+          <inkml:channel name="F" type="integer" max="32767" units="dev"/>
+        </inkml:traceFormat>
+        <inkml:channelProperties>
+          <inkml:channelProperty channel="X" name="resolution" value="1000" units="1/cm"/>
+          <inkml:channelProperty channel="Y" name="resolution" value="1000" units="1/cm"/>
+          <inkml:channelProperty channel="F" name="resolution" value="0" units="1/dev"/>
+        </inkml:channelProperties>
+      </inkml:inkSource>
+      <inkml:timestamp xml:id="ts0" timeString="2022-01-23T17:06:45.724"/>
+    </inkml:context>
+    <inkml:brush xml:id="br0">
+      <inkml:brushProperty name="width" value="0.025" units="cm"/>
+      <inkml:brushProperty name="height" value="0.025" units="cm"/>
+    </inkml:brush>
+  </inkml:definitions>
+  <inkml:trace contextRef="#ctx0" brushRef="#br0">234 107 2132,'-25'-13'5425,"19"11"-3839,1-1 1,-1 0-1,1 0 0,0 0 0,0-1 0,0 0 0,-7-6 1,11 9-1495,1 0 1,0 0-1,0 0 1,0 0 0,0 0-1,0 0 1,0 1 0,0-1-1,0 0 1,0 0 0,0 0-1,0 0 1,1 0 0,-1 0-1,0 1 1,1-1 0,-1 0-1,1 0 1,-1 1 0,1-1-1,-1 0 1,1 0-1,-1 1 1,1-1 0,-1 0-1,1 1 1,0-1 0,0 1-1,-1-1 1,1 1 0,0-1-1,0 1 1,-1 0 0,1-1-1,2 1 1,30-17-221,-15 12 136,1 1 0,1 0 0,-1 2 0,33-2 0,-43 5-10,0-1-1,1 1 1,-1 0-1,0 1 1,0 0-1,0 1 1,0 0-1,0 0 1,-1 1-1,0 0 1,15 9-1,-20-10 5,0 0 0,0 0 0,0 1 0,0-1 0,0 1 0,-1 0 0,0 0 0,1-1 0,-1 2 0,-1-1 0,1 0 0,-1 0 0,1 0 0,-1 1 0,-1-1 0,1 1 0,0-1 0,-1 1 0,0-1 0,0 1 0,-1-1 0,0 9 0,-3 10 35,-1 1 1,-15 45 0,15-54-26,-13 30 137,-2-1-1,-2 0 1,-40 58-1,-4 10 587,65-110-700,-11 19 119,1 1 0,2 0 1,-15 44-1,23-60-131,-1 1 1,2-1-1,-1 0 1,0 0-1,1 1 1,0-1-1,1 0 1,0 1-1,1 5 1,-1-8 10,0-1 0,0 1 0,1-1 1,0 0-1,-1 1 0,1-1 1,0 0-1,0 0 0,1 0 1,-1-1-1,1 1 0,-1-1 1,1 1-1,0-1 0,0 0 0,6 4 1,1-2 94,1 0 0,0 0 1,0-1-1,0 0 0,1-1 1,-1 0-1,1-1 1,-1-1-1,1 1 0,-1-2 1,0 0-1,1 0 0,19-5 1,-53 19 3538,13-6-3562,1 0 1,0 1 0,0 0 0,1 0 0,0 1-1,0 0 1,-6 12 0,8-13-107,1 0 0,0 1 0,0-1 0,1 1 0,0 0 0,1 0 0,0 0 0,0 1 0,1-1 0,0 0 0,0 1 0,1-1 0,1 1 0,0-1 0,2 11 0,3 11 0,19 56 0,2 7 0,-19-56 0,2 1 0,-3 0 0,-1 1 0,1 73 0,-7-102 0,-1 1 0,0-1 0,-1 0 0,0 0 0,-1 0 0,0 0 0,-1 0 0,0-1 0,0 0 0,-1 0 0,-1 0 0,0 0 0,0-1 0,-1 0 0,0 0 0,0 0 0,-1-1 0,-12 10 0,13-14 0,1 1 0,-1-1 0,0 0 0,0 0 0,0-1 0,0 0 0,-1-1 0,1 1 0,-1-1 0,0-1 0,0 1 0,1-1 0,-1-1 0,0 0 0,0 0 0,0 0 0,0-1 0,0 0 0,-12-3 0,9 0 0,0 1 0,0-1 0,0-1 0,1 0 0,0-1 0,0 1 0,0-2 0,1 0 0,0 0 0,0 0 0,1-1 0,-13-15 0,20 21-141,-1 0 0,1 0 0,0 0 0,0 0 0,0 0 0,0-1 0,0 1 0,0 0 0,1-1 0,-1 1 0,0-4 0,5-25-5681,1 20 1745,-1 1 0,2-1 1,11-16-1,-10 17 1087,2-8-1758</inkml:trace>
+</inkml:ink>
+</file>
+
+<file path=word/ink/ink62.xml><?xml version="1.0" encoding="utf-8"?>
+<inkml:ink xmlns:inkml="http://www.w3.org/2003/InkML">
+  <inkml:definitions>
+    <inkml:context xml:id="ctx0">
+      <inkml:inkSource xml:id="inkSrc0">
+        <inkml:traceFormat>
+          <inkml:channel name="X" type="integer" min="-2.14748E9" max="2.14748E9" units="cm"/>
+          <inkml:channel name="Y" type="integer" min="-2.14748E9" max="2.14748E9" units="cm"/>
+          <inkml:channel name="F" type="integer" max="32767" units="dev"/>
+        </inkml:traceFormat>
+        <inkml:channelProperties>
+          <inkml:channelProperty channel="X" name="resolution" value="1000" units="1/cm"/>
+          <inkml:channelProperty channel="Y" name="resolution" value="1000" units="1/cm"/>
+          <inkml:channelProperty channel="F" name="resolution" value="0" units="1/dev"/>
+        </inkml:channelProperties>
+      </inkml:inkSource>
+      <inkml:timestamp xml:id="ts0" timeString="2022-01-23T17:05:18.294"/>
+    </inkml:context>
+    <inkml:brush xml:id="br0">
+      <inkml:brushProperty name="width" value="0.025" units="cm"/>
+      <inkml:brushProperty name="height" value="0.025" units="cm"/>
+    </inkml:brush>
+  </inkml:definitions>
+  <inkml:trace contextRef="#ctx0" brushRef="#br0">88 51 700,'7'-6'1883,"-4"-6"5890,-7 10-1480,-6 15-4958,-7 19-966,2 1-1,1 1 1,2 0-1,-10 45 0,18-57-253,11-36-53,12-36-24,20-122 357,-29 151-388,-4 35 58,-5-10-52,0 0 0,0 0 0,1 0 1,-1 0-1,1-1 0,0 1 0,4 5 0,-4-6-11,0-1-1,0 0 0,0 0 1,0 0-1,0 0 0,0 0 1,0-1-1,1 1 0,-1 0 1,1-1-1,0 0 0,-1 0 1,1 0-1,0 0 0,0 0 1,-1 0-1,1-1 0,0 1 1,0-1-1,0 0 0,0 0 1,0 0-1,0 0 0,-1 0 1,1-1-1,0 1 0,0-1 1,0 0-1,0 0 0,-1 0 1,1 0-1,-1 0 0,1-1 1,0 1-1,-1-1 0,0 0 1,1 0-1,-1 0 0,0 0 1,0 0-1,0 0 0,2-4 1,23-39 270,-20 30 199,-13 28 440,1 0-834,1 0 0,1 1 0,0-1 1,1 1-1,0 0 0,1 0 0,1-1 1,2 22-1,-2-6-140,9 21-2419,-9-51 2242,0 1 0,0 0 0,0 0 0,0 0 0,0-1 0,0 1 0,0 0 0,0 0 0,0 0 0,0-1 0,0 1 0,0 0 1,0 0-1,0 0 0,1-1 0,-1 1 0,0 0 0,0 0 0,0 0 0,0 0 0,0-1 0,0 1 0,1 0 0,-1 0 0,0 0 0,0 0 1,0 0-1,0 0 0,1 0 0,-1-1 0,0 1 0,0 0 0,0 0 0,1 0 0,-1 0 0,0 0 0,0 0 0,0 0 0,1 0 0,-1 0 1,0 0-1,0 0 0,0 0 0,1 0 0,-1 0 0,0 0 0,0 0 0,0 1 0,1-1 0,-1 0 0,0 0 0,0 0 0,0 0 1,1 0-1,-1 0 0,0 0 0,0 1 0,0-1 0,0 0 0,0 0 0,0 0 0,1 1 0,-1-8-3227</inkml:trace>
+  <inkml:trace contextRef="#ctx0" brushRef="#br0" timeOffset="412.79">435 139 2788,'29'10'9856,"9"-6"-6831,1-6-5487,-8-8-4143,-26 3 2707,-5 4 1682</inkml:trace>
+  <inkml:trace contextRef="#ctx0" brushRef="#br0" timeOffset="771.11">469 84 436,'-4'-10'18722,"33"11"-18587,47-2-3366,-71 1 1825,0-1 0,-1 1 0,1-1 0,0-1 1,-1 1-1,1-1 0,4-2 0,-1 0-1693</inkml:trace>
+  <inkml:trace contextRef="#ctx0" brushRef="#br0" timeOffset="1260.8">808 3 700,'-1'1'610,"0"1"1,-1-1-1,1 0 0,-1 0 0,1 1 1,-1-1-1,1 0 0,-1 0 0,1 0 1,-1 0-1,0-1 0,0 1 1,1 0-1,-3 0 0,-2 0 4874,29-11-2954,-16 8-2470,0 0 0,1 0-1,-1 1 1,1 0 0,-1 0 0,1 1 0,-1 0 0,1 0 0,-1 1 0,1 0 0,-1 0 0,10 3 0,-17-4-54,1 0-1,0 1 1,-1-1-1,1 0 1,0 0-1,-1 1 1,1-1 0,0 1-1,-1-1 1,1 0-1,-1 1 1,1-1-1,0 1 1,-1-1 0,1 1-1,-1 0 1,0-1-1,1 1 1,-1-1-1,1 1 1,-1 0 0,0-1-1,0 1 1,1 0-1,-1-1 1,0 1-1,0 0 1,0 0 0,0-1-1,0 1 1,0 0-1,0 0 1,-10 29 81,-29 21-73,29-41 18,4-3 224,0-1 0,0-1 0,-1 1-1,-10 6 1,23-14-93,0 0 0,1 0 1,-1 1-1,1 0 0,0 0 0,-1 1 0,1-1 0,0 2 1,-1-1-1,13 3 0,-17-3-164,0 0-1,0 0 1,0 1 0,0-1 0,0 1 0,0-1-1,0 1 1,0 0 0,0 0 0,0 0 0,0 0-1,-1 0 1,1 0 0,0 0 0,-1 1 0,1-1-1,-1 1 1,1-1 0,-1 1 0,0-1 0,0 1-1,0 0 1,0 0 0,0-1 0,0 1 0,0 0-1,0 0 1,-1 0 0,1 0 0,-1 0 0,0 0-1,1 0 1,-1 0 0,0 0 0,0 0 0,0 0-1,0 0 1,-1 0 0,1 0 0,-1 0 0,1 0-1,-1 0 1,1 0 0,-1 0 0,-2 3 0,-2 8 77,-1-1 0,0 0 0,-1 0 0,-1-1 0,0 0 1,0 0-1,-17 16 0,20-22 32,-1 0 0,0 0 0,0 0 0,0-1 0,-1 0 0,1 0 0,-1 0 0,0-1 0,0 0 0,0-1 0,0 0 0,-1 0 0,1 0 0,-1-1 0,-10 1 0,18-2-147,-1 1 0,1-1 1,-1 0-1,1 0 1,-1 0-1,1 0 0,-1 0 1,1 0-1,-1 0 1,1 0-1,-1 0 1,0 0-1,1 0 0,-1 0 1,1 0-1,-1 0 1,1 0-1,-1-1 0,1 1 1,-1 0-1,1 0 1,0 0-1,-1-1 1,1 1-1,-1 0 0,1-1 1,-1 1-1,1 0 1,0-1-1,-1 1 0,1-1 1,0 1-1,-1-1 1,1 1-1,0 0 1,0-1-1,0 1 0,-1-1 1,1 1-1,0-1 1,0 1-1,0-1 1,0 0-1,0 1 0,0-1 1,0 1-1,0-1 1,0 1-1,0-1 0,0 1 1,0-2-1,18-26-8859,-6 11-380,-12 7 5485</inkml:trace>
+</inkml:ink>
+</file>
+
+<file path=word/ink/ink63.xml><?xml version="1.0" encoding="utf-8"?>
+<inkml:ink xmlns:inkml="http://www.w3.org/2003/InkML">
+  <inkml:definitions>
+    <inkml:context xml:id="ctx0">
+      <inkml:inkSource xml:id="inkSrc0">
+        <inkml:traceFormat>
+          <inkml:channel name="X" type="integer" min="-2.14748E9" max="2.14748E9" units="cm"/>
+          <inkml:channel name="Y" type="integer" min="-2.14748E9" max="2.14748E9" units="cm"/>
+          <inkml:channel name="F" type="integer" max="32767" units="dev"/>
+        </inkml:traceFormat>
+        <inkml:channelProperties>
+          <inkml:channelProperty channel="X" name="resolution" value="1000" units="1/cm"/>
+          <inkml:channelProperty channel="Y" name="resolution" value="1000" units="1/cm"/>
+          <inkml:channelProperty channel="F" name="resolution" value="0" units="1/dev"/>
+        </inkml:channelProperties>
+      </inkml:inkSource>
+      <inkml:timestamp xml:id="ts0" timeString="2022-01-23T17:05:16.142"/>
+    </inkml:context>
+    <inkml:brush xml:id="br0">
+      <inkml:brushProperty name="width" value="0.025" units="cm"/>
+      <inkml:brushProperty name="height" value="0.025" units="cm"/>
+    </inkml:brush>
+  </inkml:definitions>
+  <inkml:trace contextRef="#ctx0" brushRef="#br0">0 333 784,'22'-53'8360,"15"-57"0,-29 81-7171,1-2 2665,-6 37-2267,-2 23-1000,-3 4-367,-1 0 1,-10 43-1,7-44-35,1 0 0,-1 42 0,5-56-109,-1 21 222,4-34-162,2-22-70,2-15 36,-2-1 1,-1-54-1,2-20 20,0-30 35,-5 121-97,0 16-62,2 1 4,0 0 1,0 0-1,0 1 0,0-1 0,0 1 0,-1-1 0,1 1 1,0-1-1,-1 1 0,0 0 0,1 0 0,-1 0 0,0 0 1,0 0-1,0 0 0,0 0 0,0 0 0,-1 0 0,1 0 1,-1 1-1,1-1 0,-1 4 0,12 56 184,-7-32-94,2-1 0,0 0 0,2-1 0,1 0 0,23 45 0,-32-71-90,0 1 0,0-1 1,1 0-1,-1 0 0,1 1 0,-1-1 0,1 0 0,0-1 0,-1 1 0,1 0 0,0 0 1,0-1-1,1 1 0,-1-1 0,0 0 0,0 1 0,1-1 0,3 1 0,-4-2 16,0 0 0,0 0 0,0 0 0,0 0 0,0 0 0,0-1 0,0 1 0,0 0 0,-1-1 0,1 0 0,0 1 1,0-1-1,0 0 0,0 0 0,-1 0 0,1 0 0,-1-1 0,3-1 0,2-2 47,-1-1 0,-1 1 0,1-1 0,-1 0 1,0 0-1,0-1 0,-1 1 0,0-1 0,0 0 1,0 1-1,2-13 0,0 0 18,-1-1 0,-1 1 1,0-1-1,-2 0 0,0 1 0,-1-1 1,-2 0-1,1 0 0,-2 1 0,-1-1 1,-8-24-1,-2 20 206,1 4-1397,9 6-4863,17 29-5268,1 3 3101,-10-11 4828</inkml:trace>
+  <inkml:trace contextRef="#ctx0" brushRef="#br0" timeOffset="356.86">519 296 688,'0'0'3618,"5"5"4940,26 4-4004,20-13-3652,-10-1-1382,-35 5-919,-20-7-14822</inkml:trace>
+  <inkml:trace contextRef="#ctx0" brushRef="#br0" timeOffset="713.25">510 239 2268,'-13'-2'12726,"23"-5"-7710,24-3-4563,5 8-482,-18 1-1949,-1-2-4925,-15-2 82,-5 3 3389</inkml:trace>
+  <inkml:trace contextRef="#ctx0" brushRef="#br0" timeOffset="1348.26">826 178 580,'0'-2'1351,"1"-18"9186,0 19-10332,0 0-1,0-1 1,-1 1-1,1-1 0,0 1 1,0 0-1,0 0 0,0 0 1,1-1-1,-1 1 0,0 0 1,0 0-1,1 1 0,-1-1 1,0 0-1,1 0 0,-1 1 1,1-1-1,1 0 1,14-6 266,0 1 0,0 1 0,20-4 0,-33 8-467,0 0 1,0 0-1,0 1 1,0-1-1,0 1 1,0 0-1,0 0 1,0 1-1,0-1 1,0 1-1,0 0 0,0 0 1,0 0-1,0 0 1,-1 1-1,1-1 1,0 1-1,-1 0 1,1 0-1,4 4 1,-7-4-3,0 0 1,0-1 0,0 1 0,-1 0-1,1-1 1,0 1 0,-1 0-1,1 0 1,-1 0 0,0-1 0,1 1-1,-1 0 1,0 0 0,0 0-1,0 0 1,0 0 0,-1 0 0,1-1-1,0 1 1,-1 0 0,1 0-1,-1 0 1,0-1 0,0 1 0,0 0-1,1-1 1,-1 1 0,-1 0-1,1-1 1,0 0 0,-3 3 0,-6 8 62,-1 0 0,-24 19 0,15-14 189,14-12-115,4-1 104,-1-1 1,0 0 0,-1 0-1,1 0 1,-1 0-1,1-1 1,-1 1 0,0-1-1,0 0 1,-6 3 0,9-5 302,5-3-519,0 0 0,1 0 0,-1 0 0,1 1 0,-1 0 0,1 0 0,-1 0 0,1 1 0,9-3 0,-6 3-25,-1 1 0,1-1 0,0 1 0,-1 0 0,1 1 0,-1 0 0,1 0 0,7 3 0,-14-3 0,1-1-1,0 1 1,-1 0-1,1 0 0,-1 0 1,1 0-1,-1 0 1,1 0-1,-1 1 0,0-1 1,1 0-1,-1 1 1,0-1-1,0 1 0,0-1 1,0 1-1,0-1 1,0 1-1,-1 0 0,1 0 1,-1-1-1,1 1 1,-1 0-1,1 0 0,-1 0 1,0-1-1,0 1 1,0 0-1,0 0 0,0 0 1,-1 0-1,1-1 1,0 1-1,-1 0 0,1 0 1,-1-1-1,0 1 1,0 0-1,-1 1 0,-3 9 18,-1 0 0,0-1-1,-1 0 1,-1 0 0,1-1-1,-2 1 1,1-2 0,-18 16-1,-4 0 366,-53 35 0,72-53-416,1-2 0,-1 1 0,-1-2-1,-16 6 1,-3-1-3888,24-7 2275,1-2-4371,-3-3 1278,6 2 3047,-2 0-1893</inkml:trace>
+</inkml:ink>
+</file>
+
+<file path=word/ink/ink64.xml><?xml version="1.0" encoding="utf-8"?>
+<inkml:ink xmlns:inkml="http://www.w3.org/2003/InkML">
+  <inkml:definitions>
+    <inkml:context xml:id="ctx0">
+      <inkml:inkSource xml:id="inkSrc0">
+        <inkml:traceFormat>
+          <inkml:channel name="X" type="integer" min="-2.14748E9" max="2.14748E9" units="cm"/>
+          <inkml:channel name="Y" type="integer" min="-2.14748E9" max="2.14748E9" units="cm"/>
+          <inkml:channel name="F" type="integer" max="32767" units="dev"/>
+        </inkml:traceFormat>
+        <inkml:channelProperties>
+          <inkml:channelProperty channel="X" name="resolution" value="1000" units="1/cm"/>
+          <inkml:channelProperty channel="Y" name="resolution" value="1000" units="1/cm"/>
+          <inkml:channelProperty channel="F" name="resolution" value="0" units="1/dev"/>
+        </inkml:channelProperties>
+      </inkml:inkSource>
+      <inkml:timestamp xml:id="ts0" timeString="2022-01-23T17:03:56.051"/>
+    </inkml:context>
+    <inkml:brush xml:id="br0">
+      <inkml:brushProperty name="width" value="0.025" units="cm"/>
+      <inkml:brushProperty name="height" value="0.025" units="cm"/>
+    </inkml:brush>
+  </inkml:definitions>
+  <inkml:trace contextRef="#ctx0" brushRef="#br0">37 44 1280,'0'0'95,"1"1"0,-1-1 0,1 1-1,-1-1 1,1 1 0,-1-1 0,0 1 0,1-1 0,-1 1 0,0-1-1,1 1 1,-1 0 0,0-1 0,0 1 0,0 0 0,1-1-1,-1 1 1,0 0 0,0-1 0,0 1 0,0 0 0,0-1-1,0 1 1,0-1 0,-1 1 0,1 0 0,0-1 0,0 1-1,0 0 1,-1-1 0,1 1 0,-1 0 0,-1 1 551,9-6-197,-7 4-399,1 0 0,-1 0 0,0-1 0,0 1 0,1 0 0,-1 0 0,0 0 0,0 0 1,1-1-1,-1 1 0,0 0 0,0 0 0,1 0 0,-1-1 0,0 1 0,0 0 1,0 0-1,0 0 0,0-1 0,1 1 0,-1 0 0,0-1 0,0 1 0,0 0 0,0 0 1,0-1-1,0 1 0,0 0 0,0-1 0,0 1 0,0 0 0,0 0 0,0-1 1,0 1-1,0 0 0,0-1 0,0 1 0,0 0 0,0 0 0,-1-1 0,1 1 1,0 0-1,0 0 0,0-1 0,0 1 0,0 0 0,-1 0 0,1 0 0,0-1 0,0 1 1,-1 0-1,1 0 0,0 0 0,0 0 0,-1-1 0,1 1 0,0 0 0,0 0 1,-1 0-1,1 0 0,0 0 0,0 0 0,-1 0 0,1 0 0,0 0 0,-1 0 0,1 0 1,0 0-1,-1 0 0,0 0 241,0 0-252,0 0 1,0 0 0,0 0 0,0 0 0,0 0 0,0 0 0,0 0 0,0 1 0,0-1 0,0 0 0,0 1 0,0-1 0,0 1 0,0-1 0,0 1 0,0-1 0,0 1 0,0 0 0,0-1 0,1 1 0,-1 0 0,0 0 0,0 0 0,1 0-1,-1-1 1,1 1 0,-1 0 0,1 0 0,-1 0 0,1 0 0,0 0 0,-1 0 0,1 0 0,0 1 0,0-1 0,0 0 0,0 0 0,0 0 0,0 0 0,0 0 0,0 2 0,0-2-36,0-1 0,1 1 0,-1 0 0,0-1 1,0 1-1,1 0 0,-1-1 0,0 1 0,1 0 1,-1-1-1,1 1 0,-1-1 0,0 1 0,1-1 0,0 1 1,-1-1-1,1 1 0,-1-1 0,1 0 0,-1 1 0,1-1 1,0 0-1,-1 1 0,1-1 0,0 0 0,-1 0 1,1 1-1,0-1 0,0 0 0,-1 0 0,1 0 0,0 0 1,-1 0-1,1 0 0,0 0 0,-1-1 0,1 1 0,0 0 1,0 0-1,-1 0 0,1-1 0,0 1 0,-1 0 1,1-1-1,-1 1 0,1 0 0,0-1 0,-1 1 0,1-1 1,-1 1-1,1-1 0,-1 1 0,0-1 0,1 1 0,-1-1 1,1 0-1,-1 1 0,0-1 0,1-1 0,6-5 127,-4 4-11,1-1 1,-1 1-1,0-1 0,0 0 0,0 0 0,0 0 0,0 0 0,-1-1 1,0 1-1,0-1 0,0 1 0,-1-1 0,2-7 0,-3 12-60,0 0-1,0-1 0,1 1 1,-1 0-1,0 0 0,0-1 1,0 1-1,-1 0 0,1-1 1,0 1-1,0 0 0,0 0 1,0-1-1,0 1 1,0 0-1,0-1 0,0 1 1,0 0-1,-1 0 0,1-1 1,0 1-1,0 0 0,0 0 1,-1 0-1,1-1 0,0 1 1,0 0-1,-1 0 1,1 0-1,0 0 0,0-1 1,-1 1-1,1 0 0,0 0 1,0 0-1,-1 0 0,1 0 1,0 0-1,-1 0 0,1 0 1,-1 0-1,-14 6 876,-12 16-496,22-15-308,-1 1 1,1 0 0,0 0 0,1 0 0,-7 16-1,10-21-196,0-1 0,0 0 1,1 1-1,-1-1 0,1 1 0,0 0 0,0-1 0,0 1 0,0-1 0,0 1 0,1 4 0,-1-6-114,1 0 1,-1 0-1,1 1 0,0-1 0,-1 0 0,1 0 1,0 0-1,0 0 0,-1-1 0,1 1 0,0 0 1,0 0-1,0 0 0,0-1 0,0 1 0,0 0 1,0-1-1,1 1 0,-1-1 0,0 1 0,0-1 1,0 0-1,1 0 0,-1 1 0,2-1 0,19-6-8751,-17 0 5778</inkml:trace>
+</inkml:ink>
+</file>
+
+<file path=word/ink/ink65.xml><?xml version="1.0" encoding="utf-8"?>
+<inkml:ink xmlns:inkml="http://www.w3.org/2003/InkML">
+  <inkml:definitions>
+    <inkml:context xml:id="ctx0">
+      <inkml:inkSource xml:id="inkSrc0">
+        <inkml:traceFormat>
+          <inkml:channel name="X" type="integer" min="-2.14748E9" max="2.14748E9" units="cm"/>
+          <inkml:channel name="Y" type="integer" min="-2.14748E9" max="2.14748E9" units="cm"/>
+          <inkml:channel name="F" type="integer" max="32767" units="dev"/>
         </inkml:traceFormat>
         <inkml:channelProperties>
           <inkml:channelProperty channel="X" name="resolution" value="1000" units="1/cm"/>
@@ -7559,7 +8801,7 @@
 </inkml:ink>
 </file>
 
-<file path=word/ink/ink51.xml><?xml version="1.0" encoding="utf-8"?>
+<file path=word/ink/ink66.xml><?xml version="1.0" encoding="utf-8"?>
 <inkml:ink xmlns:inkml="http://www.w3.org/2003/InkML">
   <inkml:definitions>
     <inkml:context xml:id="ctx0">
@@ -7583,13 +8825,13 @@
     </inkml:brush>
   </inkml:definitions>
   <inkml:trace contextRef="#ctx0" brushRef="#br0">150 9 332,'0'0'360,"1"0"-1,-1 0 1,0 0-1,1 0 1,-1 0-1,0 0 1,1 0-1,-1 0 1,0 0-1,1 0 1,-1 0-1,0 0 1,1 0-1,-1 0 1,0-1-1,0 1 1,1 0-1,-1 0 1,0 0-1,0-1 1,1 1-1,-1 0 1,0 0-1,0-1 1,1 1-1,-1 0 1,0 0-1,0-1 1,0 1-1,0 0 1,1-1-1,-1 1 1,0 0-1,0-1 1,0 1-1,0 0 1,0-1-1,0 1 1,0-1-1,-4 0 4907,-6 11-5147,-10 19 361,1 2 0,2 0 0,0 2 1,3-1-1,-12 38 0,18-45-271,1 1 0,2-1 0,0 1-1,2 1 1,1-1 0,1 0 0,4 46-1,-1-57-252,0-1 1,1 1-1,1 0 0,0-1 0,1 0 0,0 0 1,1 0-1,1-1 0,0 0 0,18 24 0,-23-35-336,0 1-1,0-1 0,1 0 0,-1 0 1,1 0-1,0 0 0,0 0 1,-1-1-1,7 3 0,7-4-5382,-4-14-4727,-8 9 7280</inkml:trace>
-  <inkml:trace contextRef="#ctx0" brushRef="#br0" timeOffset="532.83">160 378 1416,'0'-4'12268,"1"-2"-10079,5 2-2101,0-1 0,1 0-1,-1 1 1,1 0 0,1 1-1,-1 0 1,0 0 0,1 0 0,-1 1-1,1 0 1,0 1 0,0-1-1,0 2 1,-1-1 0,17 2-1,-23-1-72,0 0-1,-1 1 1,1-1-1,0 1 1,0 0-1,-1-1 1,1 1-1,0 0 1,-1-1-1,1 1 1,-1 0-1,1 0 1,-1-1-1,0 1 1,1 0-1,-1 0 1,0 0-1,1 0 1,-1 0-1,0-1 1,0 1-1,0 0 1,0 0-1,0 0 1,0 0-1,0 0 1,0 0-1,0 0 1,0 0-1,0 0 1,0-1-1,-1 1 1,1 0 0,0 0-1,-1 0 1,1 0-1,-2 1 1,-18 39 484,16-34-490,-81 135 728,84-140-664,-1 0-1,1 0 1,0 0 0,0 0-1,0 1 1,0-1 0,1 0-1,-1 1 1,0-1-1,1 1 1,0-1 0,0 0-1,0 1 1,0-1 0,0 1-1,0-1 1,1 5 0,1-5-50,0 0 0,-1 0 0,1 0 1,0 0-1,0 0 0,0 0 1,1-1-1,-1 1 0,0-1 1,0 0-1,1 0 0,-1 0 0,1 0 1,-1 0-1,1 0 0,0 0 1,-1-1-1,1 1 0,4-1 1,-4 0-8,0 0 0,0 0 0,1 0 1,-1 0-1,0-1 0,0 0 0,0 1 1,0-1-1,6-2 0,8-8-2684,-10-4-7150,-11 10 4798,-1 3 2409</inkml:trace>
+  <inkml:trace contextRef="#ctx0" brushRef="#br0" timeOffset="532.82">160 378 1416,'0'-4'12268,"1"-2"-10079,5 2-2101,0-1 0,1 0-1,-1 1 1,1 0 0,1 1-1,-1 0 1,0 0 0,1 0 0,-1 1-1,1 0 1,0 1 0,0-1-1,0 2 1,-1-1 0,17 2-1,-23-1-72,0 0-1,-1 1 1,1-1-1,0 1 1,0 0-1,-1-1 1,1 1-1,0 0 1,-1-1-1,1 1 1,-1 0-1,1 0 1,-1-1-1,0 1 1,1 0-1,-1 0 1,0 0-1,1 0 1,-1 0-1,0-1 1,0 1-1,0 0 1,0 0-1,0 0 1,0 0-1,0 0 1,0 0-1,0 0 1,0 0-1,0 0 1,0-1-1,-1 1 1,1 0 0,0 0-1,-1 0 1,1 0-1,-2 1 1,-18 39 484,16-34-490,-81 135 728,84-140-664,-1 0-1,1 0 1,0 0 0,0 0-1,0 1 1,0-1 0,1 0-1,-1 1 1,0-1-1,1 1 1,0-1 0,0 0-1,0 1 1,0-1 0,0 1-1,0-1 1,1 5 0,1-5-50,0 0 0,-1 0 0,1 0 1,0 0-1,0 0 0,0 0 1,1-1-1,-1 1 0,0-1 1,0 0-1,1 0 0,-1 0 0,1 0 1,-1 0-1,1 0 0,0 0 1,-1-1-1,1 1 0,4-1 1,-4 0-8,0 0 0,0 0 0,1 0 1,-1 0-1,0-1 0,0 0 0,0 1 1,0-1-1,6-2 0,8-8-2684,-10-4-7150,-11 10 4798,-1 3 2409</inkml:trace>
   <inkml:trace contextRef="#ctx0" brushRef="#br0" timeOffset="884.33">177 507 2044,'-12'-10'12515,"15"4"-7836,28-1-5661,-13 4 1818,-11 2-1364,48-7 684,-38 9-3490,-4 2-4185</inkml:trace>
-  <inkml:trace contextRef="#ctx0" brushRef="#br0" timeOffset="1235.35">457 462 1268,'0'2'8563,"1"1"-5563,7 0-3044,0-1 1,0 0 0,0 0 0,0-1 0,0 0-1,1-1 1,-1 0 0,16-1 0,11-5-8329,-31 4 5954</inkml:trace>
+  <inkml:trace contextRef="#ctx0" brushRef="#br0" timeOffset="1235.34">457 462 1268,'0'2'8563,"1"1"-5563,7 0-3044,0-1 1,0 0 0,0 0 0,0-1 0,0 0-1,1-1 1,-1 0 0,16-1 0,11-5-8329,-31 4 5954</inkml:trace>
 </inkml:ink>
 </file>
 
-<file path=word/ink/ink52.xml><?xml version="1.0" encoding="utf-8"?>
+<file path=word/ink/ink67.xml><?xml version="1.0" encoding="utf-8"?>
 <inkml:ink xmlns:inkml="http://www.w3.org/2003/InkML">
   <inkml:definitions>
     <inkml:context xml:id="ctx0">
@@ -7630,7 +8872,7 @@
 </inkml:ink>
 </file>
 
-<file path=word/ink/ink53.xml><?xml version="1.0" encoding="utf-8"?>
+<file path=word/ink/ink68.xml><?xml version="1.0" encoding="utf-8"?>
 <inkml:ink xmlns:inkml="http://www.w3.org/2003/InkML">
   <inkml:definitions>
     <inkml:context xml:id="ctx0">
@@ -7656,7 +8898,7 @@
   <inkml:trace contextRef="#ctx0" brushRef="#br0">22 168 348,'-7'5'11139,"23"-7"-7999,-8 2-2988,0 0 0,-1 1 0,1 0 1,0 0-1,-1 1 0,12 3 0,-16-4-139,0 1 0,0-1 0,0 1 1,0 0-1,0 0 0,0 0 0,-1 0 0,1 0 0,0 0 0,-1 1 0,0-1 0,0 1 0,1 0 1,-2 0-1,1 0 0,2 4 0,-3-4 40,0-1 0,-1 0 0,1 1 0,-1-1 0,0 1 0,0-1 0,0 1 0,0-1 0,0 0 0,0 1 0,-1-1 0,1 1 0,-1-1 0,0 0 0,0 0 0,1 1 0,-1-1 0,-1 0 0,1 0 0,0 0 0,0 0 0,-1 0 0,-2 2 0,-45 45 1473,31-34-966,-31 17 3385,50-32-3862,23-1 27,-16 1-290,1 0 0,-1 0 0,0 0 0,1 1 0,14 4 0,-10-4-821,-5-9-6235,-12-5-739,-4 5 5662,-1 1 159</inkml:trace>
   <inkml:trace contextRef="#ctx0" brushRef="#br0" timeOffset="351.78">1 271 1568,'1'5'13015,"78"3"-10159,-26 1-7639,-49-8 3899,-2 0 300,0 0-1159</inkml:trace>
   <inkml:trace contextRef="#ctx0" brushRef="#br0" timeOffset="691.52">179 421 2016,'-1'0'222,"1"1"0,0-1 0,0 0 0,0 1 0,0-1 0,0 0 0,0 1 0,0-1 0,0 0 0,0 1 0,0-1-1,0 0 1,1 0 0,-1 1 0,0-1 0,0 0 0,0 1 0,0-1 0,0 0 0,1 1 0,-1-1 0,0 0 0,0 0 0,0 1 0,1-1 0,-1 0 0,0 0 0,0 0 0,1 1-1,-1-1 1,0 0 0,1 0 0,-1 0 0,0 0 0,0 0 0,1 0 0,-1 1 0,0-1 0,1 0 0,-1 0 0,0 0 0,1 0 0,-1 0 0,0 0 0,1 0 0,-1 0-1,0 0 1,1-1 0,-1 1 0,1 0 0,22-14 2183,19-28-2966,-29 22 996,-21 37 425,4 26-381,8-19-1398,5-9-3923,-6-15 3783,-7-5-6786</inkml:trace>
-  <inkml:trace contextRef="#ctx0" brushRef="#br0" timeOffset="1032.87">346 23 1428,'-7'-23'14603,"11"41"-13296,13 34 67,-9-28-733,0 1 1,8 47-1,-15-45-369,-1 1 1,-2-1 0,0 1-1,-2-1 1,0 0-1,-2 0 1,-1-1-1,-2 1 1,-21 45-1,18-36-463,-8 19 56,18-53-603,1 1 0,0-1 0,0 0 0,-1 0 0,0 0 0,1 0 0,-1 0 0,0-1 0,0 1 0,-3 2 0,1-3-5120,-1-4 2624,4 3 2142,-3-3-2317</inkml:trace>
+  <inkml:trace contextRef="#ctx0" brushRef="#br0" timeOffset="1032.86">346 23 1428,'-7'-23'14603,"11"41"-13296,13 34 67,-9-28-733,0 1 1,8 47-1,-15-45-369,-1 1 1,-2-1 0,0 1-1,-2-1 1,0 0-1,-2 0 1,-1-1-1,-2 1 1,-21 45-1,18-36-463,-8 19 56,18-53-603,1 1 0,0-1 0,0 0 0,-1 0 0,0 0 0,1 0 0,-1 0 0,0-1 0,0 1 0,-3 2 0,1-3-5120,-1-4 2624,4 3 2142,-3-3-2317</inkml:trace>
   <inkml:trace contextRef="#ctx0" brushRef="#br0" timeOffset="3037.82">538 448 32,'1'1'447,"-1"-1"1,0 1-1,1-1 0,-1 1 0,0-1 1,1 1-1,-1-1 0,0 1 0,0-1 1,0 1-1,0-1 0,0 1 1,1 0-1,-1-1 0,0 1 0,0-1 1,0 1-1,0-1 0,-1 1 0,1 0 1,0-1-1,0 1 0,0-1 1,-1 1-1,0 4-1098</inkml:trace>
   <inkml:trace contextRef="#ctx0" brushRef="#br0" timeOffset="3454.42">872 84 924,'-20'27'9810,"-9"30"-6103,12-21-2351,-15 51-1,28-70-1217,1 0 1,1 0-1,0 0 0,1 0 0,1 0 1,3 26-1,-1-32-467,-1 0-1,1 0 1,1-1 0,0 1-1,0-1 1,1 1 0,1-1 0,-1-1-1,2 1 1,-1-1 0,10 13 0,-14-21-550,8 10-1799</inkml:trace>
   <inkml:trace contextRef="#ctx0" brushRef="#br0" timeOffset="3980.49">902 286 100,'5'-7'5883,"-2"-3"-3661,-2 9-2162,-1 0 1,0-1-1,0 1 1,1-1-1,-1 1 1,1 0-1,-1 0 0,1-1 1,0 1-1,0 0 1,-1 0-1,1 0 1,0-1-1,0 1 1,0 0-1,0 0 1,0 0-1,2 0 1,2-2 54,0 0 0,0 1 0,0-1 0,0 1 0,1 1 0,-1-1 0,1 1 0,10-1 0,-14 2-113,0 0 1,0 0-1,0 0 1,0 0-1,0 1 1,0-1-1,0 1 1,0-1-1,0 1 1,0 0-1,-1 0 1,1 0-1,0 0 1,0 0-1,-1 0 1,1 0-1,-1 1 1,1-1-1,-1 1 1,0-1-1,1 1 1,-1-1-1,0 1 1,0 0-1,0-1 1,0 1-1,0 0 1,-1 0-1,2 2 1,-1 0 5,-1-1 0,1 1 0,0-1 0,-1 1 0,0-1 0,0 0 0,0 1 0,-1-1 0,1 1 0,-1-1 1,1 1-1,-1-1 0,0 0 0,-1 1 0,1-1 0,0 0 0,-3 4 0,-40 55 479,9-12 1088,27-37-727,-2 12 1673,10-25-2464,0 1 0,1 0 0,-1 0 0,1-1-1,0 1 1,-1 0 0,1-1 0,0 1 0,-1 0 0,1-1-1,0 1 1,0-1 0,0 1 0,-1-1 0,1 1 0,0-1-1,0 0 1,0 0 0,0 1 0,0-1 0,0 0 0,0 0-1,-1 0 1,1 0 0,0 0 0,0 0 0,0 0 0,0 0-1,0 0 1,0-1 0,1 1 0,7 0-475,42-2 1709,-29-5-3854,-6-6-6223,-16 5 4443,-4 3 2139</inkml:trace>
@@ -7667,7 +8909,7 @@
 </inkml:ink>
 </file>
 
-<file path=word/ink/ink54.xml><?xml version="1.0" encoding="utf-8"?>
+<file path=word/ink/ink69.xml><?xml version="1.0" encoding="utf-8"?>
 <inkml:ink xmlns:inkml="http://www.w3.org/2003/InkML">
   <inkml:definitions>
     <inkml:context xml:id="ctx0">
@@ -7691,103 +8933,6 @@
     </inkml:brush>
   </inkml:definitions>
   <inkml:trace contextRef="#ctx0" brushRef="#br0">33 194 680,'0'0'905,"-32"-2"11361,31 6-9338,11-1-1176,27 3-814,16 5-2377,-38-7-3120,-8-3-6175,-7-3 8429</inkml:trace>
-</inkml:ink>
-</file>
-
-<file path=word/ink/ink55.xml><?xml version="1.0" encoding="utf-8"?>
-<inkml:ink xmlns:inkml="http://www.w3.org/2003/InkML">
-  <inkml:definitions>
-    <inkml:context xml:id="ctx0">
-      <inkml:inkSource xml:id="inkSrc0">
-        <inkml:traceFormat>
-          <inkml:channel name="X" type="integer" min="-2.14748E9" max="2.14748E9" units="cm"/>
-          <inkml:channel name="Y" type="integer" min="-2.14748E9" max="2.14748E9" units="cm"/>
-          <inkml:channel name="F" type="integer" max="32767" units="dev"/>
-        </inkml:traceFormat>
-        <inkml:channelProperties>
-          <inkml:channelProperty channel="X" name="resolution" value="1000" units="1/cm"/>
-          <inkml:channelProperty channel="Y" name="resolution" value="1000" units="1/cm"/>
-          <inkml:channelProperty channel="F" name="resolution" value="0" units="1/dev"/>
-        </inkml:channelProperties>
-      </inkml:inkSource>
-      <inkml:timestamp xml:id="ts0" timeString="2022-01-23T17:00:26.459"/>
-    </inkml:context>
-    <inkml:brush xml:id="br0">
-      <inkml:brushProperty name="width" value="0.025" units="cm"/>
-      <inkml:brushProperty name="height" value="0.025" units="cm"/>
-    </inkml:brush>
-  </inkml:definitions>
-  <inkml:trace contextRef="#ctx0" brushRef="#br0">14 475 1028,'-13'-30'13757,"13"28"-13671,1 0 1,0 0-1,0 0 0,0 0 1,0 0-1,0 0 1,1 0-1,-1 0 1,1 0-1,-1 1 0,1-1 1,-1 1-1,1-1 1,0 1-1,0-1 1,0 1-1,0 0 0,0 0 1,0 0-1,0 0 1,0 0-1,0 1 1,1-1-1,3 0 0,0-1-74,0 0-1,1 1 0,0-1 0,-1 1 0,1 1 0,0 0 0,10 0 0,-14 0-7,0 1-1,0 0 1,-1 0 0,1 0-1,0 0 1,-1 0 0,1 0-1,-1 0 1,1 1-1,-1 0 1,0-1 0,1 1-1,-1 0 1,0 0 0,0 0-1,0 0 1,-1 1-1,1-1 1,0 0 0,2 5-1,-2-1 15,0 0-1,-1 0 1,1 0-1,-1 0 1,0 0-1,-1 0 1,1 0-1,-1 0 1,-1 9-1,-2 9 215,-2 1-1,0-2 1,-16 44-1,17-56-133,2-2 61,-2 1 0,1-1 1,-2 0-1,1 0 0,-10 14 0,10-22 470,7-10-485,-3 8-186,1 0 1,0 0-1,-1 1 0,1-1 0,0 0 0,-1 1 0,1-1 1,0 0-1,0 1 0,0-1 0,0 1 0,0-1 1,0 1-1,0-1 0,0 1 0,-1 0 0,1-1 0,1 1 1,-1 0-1,0 0 0,0 0 0,0 0 0,0 0 0,0 0 1,0 0-1,0 0 0,0 0 0,0 1 0,1-1 0,3 2-985,1-2 0,-1 1 0,1 0 0,-1-1 0,0 0-1,1-1 1,-1 1 0,8-2 0,-12 2 859,0 0 0,0 0-1,0-1 1,0 1 0,0 0 0,0 0 0,0-1 0,0 1-1,0 0 1,0-1 0,0 1 0,0-1 0,0 0-1,0 1 1,-1-1 0,1 0 0,0 1 0,0-1 0,-1 0-1,1 0 1,0 0 0,-1 1 0,1-1 0,-1 0 0,1 0-1,-1 0 1,0 0 0,1 0 0,-1 0 0,0 0-1,1 0 1,-1 0 0,0 0 0,0 0 0,0-1 0,0 1-1,0 0 1,0 0 0,0 0 0,-1 0 0,1 0 0,0 0-1,-1 0 1,1 0 0,0 0 0,-1 0 0,0-1-1,-4-8-1264</inkml:trace>
-  <inkml:trace contextRef="#ctx0" brushRef="#br0" timeOffset="369.31">97 596 924,'7'6'4052,"9"3"-3231,-4-13-759,-4 1-61,0 1 0,0 0 0,0 0 0,0 0-1,0 1 1,1 0 0,-1 1 0,0 0-1,1 0 1,12 3 0,-7 2-133,-8-2-734,-9-4-1643,-5-2 932</inkml:trace>
-  <inkml:trace contextRef="#ctx0" brushRef="#br0" timeOffset="1676.09">253 216 204,'31'-47'3155,"-31"7"2006,0 77-2063,-1-28-2702,0 0 0,-1-1 1,0 1-1,0-1 1,-1 0-1,-6 14 0,5-14-75,1-1-1,0 1 0,0 0 0,1 0 0,0 1 0,-1 13 1,-1-5 612,7-29-38,48-158-1085,-50 151 206,-1 17-21,0 0 0,0 0 0,0 0 1,0 0-1,1-1 0,-1 1 0,1 0 0,-1 0 1,1 0-1,0 0 0,1-3 0,-1 4 2,3-6 2,-3 12 37,-2 5-22,1-2 9,1 0-1,0 0 1,0 0-1,0 0 1,1 0-1,1 0 1,-1-1-1,5 10 1,-6-15-15,0-1 0,-1 1 1,1-1-1,0 0 1,0 1-1,0-1 0,1 0 1,-1 0-1,0 0 0,0 0 1,1 0-1,-1 0 1,0 0-1,1 0 0,-1 0 1,1 0-1,-1-1 0,3 1 1,-2-1 3,0 0 1,0 0 0,0 0 0,0 0-1,0-1 1,0 1 0,0-1-1,0 1 1,0-1 0,0 0-1,0 0 1,-1 0 0,1 0 0,0 0-1,-1 0 1,1 0 0,-1-1-1,1 1 1,1-2 0,2-3 40,0 1 0,0-1 0,0 1 0,-1-1 0,0-1 1,0 1-1,-1-1 0,0 1 0,0-1 0,0 0 0,-1 0 0,0 0 0,-1 0 1,1 0-1,0-9 0,-2 16 171,-22 47 171,-2 130-353,24-144-154,1-13-2141,4-27-8205,-4 6 9988,0-1 0,0 1 0,0 0 0,0 0 0,-1-1 0,1 1 1,0-1-1,-1 1 0,0 0 0,1-1 0,-1-1 0,0-5-1359</inkml:trace>
-  <inkml:trace contextRef="#ctx0" brushRef="#br0" timeOffset="2070.61">521 221 728,'10'5'10607,"32"10"-9047,-8-8-2578,-15 1-7595,-22-10 6861</inkml:trace>
-  <inkml:trace contextRef="#ctx0" brushRef="#br0" timeOffset="2580.82">760 131 756,'5'-3'7984,"-8"5"-4515,-7 11-2822,-30 144 2547,36-141-2858,9-25-113,11-23-65,-5 4-151,-1-1 0,9-41 0,-14 13 1367,-5 57-1194,5 35 258,1-8-277,-5-18-121,1 1 0,-1-1 0,2 0 1,0 0-1,0 0 0,0 0 0,1 0 0,0 0 1,1-1-1,8 12 0,-12-20 11,-1 1-1,1 0 1,0-1-1,0 1 1,-1-1-1,1 1 1,0-1-1,0 1 1,0-1-1,-1 1 1,1-1-1,0 0 1,0 0-1,0 1 1,0-1 0,0 0-1,0 0 1,0 0-1,0 0 1,0 0-1,0 0 1,0 0-1,-1 0 1,1-1-1,0 1 1,0 0-1,0 0 1,0-1-1,0 1 1,0 0-1,1-2 1,0 0 40,0 0 0,0 0 0,0-1-1,0 1 1,0-1 0,-1 1 0,1-1 0,-1 0 0,0 1 0,2-5 0,2-9 210,0 0-1,3-27 1,-7 41-280,1-23 392,0 0-1,-2-35 0,-1 20-286,0 32-778,-2 11-2928,-4 17-6744,5-12 5727,-3-1 1440</inkml:trace>
-</inkml:ink>
-</file>
-
-<file path=word/ink/ink56.xml><?xml version="1.0" encoding="utf-8"?>
-<inkml:ink xmlns:inkml="http://www.w3.org/2003/InkML">
-  <inkml:definitions>
-    <inkml:context xml:id="ctx0">
-      <inkml:inkSource xml:id="inkSrc0">
-        <inkml:traceFormat>
-          <inkml:channel name="X" type="integer" min="-2.14748E9" max="2.14748E9" units="cm"/>
-          <inkml:channel name="Y" type="integer" min="-2.14748E9" max="2.14748E9" units="cm"/>
-          <inkml:channel name="F" type="integer" max="32767" units="dev"/>
-        </inkml:traceFormat>
-        <inkml:channelProperties>
-          <inkml:channelProperty channel="X" name="resolution" value="1000" units="1/cm"/>
-          <inkml:channelProperty channel="Y" name="resolution" value="1000" units="1/cm"/>
-          <inkml:channelProperty channel="F" name="resolution" value="0" units="1/dev"/>
-        </inkml:channelProperties>
-      </inkml:inkSource>
-      <inkml:timestamp xml:id="ts0" timeString="2022-01-23T16:59:18.927"/>
-    </inkml:context>
-    <inkml:brush xml:id="br0">
-      <inkml:brushProperty name="width" value="0.025" units="cm"/>
-      <inkml:brushProperty name="height" value="0.025" units="cm"/>
-    </inkml:brush>
-  </inkml:definitions>
-  <inkml:trace contextRef="#ctx0" brushRef="#br0">22 47 48,'-4'11'6518,"3"-9"-6532,-1 1-1,1 0 0,0 0 0,0 0 0,0 0 0,1 0 0,-1 1 0,0-1 0,1 4 0,-9 327 5293,18-257-5243,-8-107-7155,-2 21 4558</inkml:trace>
-  <inkml:trace contextRef="#ctx0" brushRef="#br0" timeOffset="353.31">0 310 680,'7'-2'7684,"21"-6"-7408,-15 6-269,1 1 1,-1 0-1,0 1 0,1 1 0,-1 0 0,1 0 0,-1 2 1,22 5-1,-23-1-822,-10-3-2807,-2-2 1310</inkml:trace>
-  <inkml:trace contextRef="#ctx0" brushRef="#br0" timeOffset="704.4">230 150 52,'-4'-15'5824,"-6"21"-4317,-6 29-787,12-4-291,1 0 0,2 0 1,5 53-1,-1 0-440,-3-79-22,3 63 141,-3-63-153,1 0 1,-1 0 0,1 0-1,1 0 1,-1 0-1,1-1 1,0 1 0,0 0-1,0-1 1,5 8 0,-7-12-26,0 0 1,0 0 0,0 0-1,0 0 1,0 0 0,0 0-1,0 0 1,0 0 0,0 0-1,0-1 1,0 1 0,0 0-1,0 0 1,0 0 0,0 0-1,0 0 1,1 0 0,-1 0-1,0 0 1,0 0 0,0 0-1,0 0 1,0 0 0,0 0-1,0 0 1,0 0 0,0 0-1,0 0 1,0 0 0,0 0-1,1-1 1,-1 1 0,0 0-1,0 0 1,0 0 0,0 0-1,0 0 1,0 0 0,0 0-1,0 0 1,0 1 0,0-1-1,0 0 1,1 0 0,-1 0-1,0 0 1,0 0 0,0 0-1,0 0 1,0 0 0,0 0-1,0 0 1,0 0 0,0 0-1,0 0 1,0 0 0,0 0-1,0 0 1,0 0 0,1 0-1,-1 1 1,0-1 0,0 0-1,0 0 1,0 0 0,0-5-2283</inkml:trace>
-  <inkml:trace contextRef="#ctx0" brushRef="#br0" timeOffset="1153.59">457 37 936,'0'-1'186,"0"1"0,0-1 0,0 1 0,1-1-1,-1 1 1,0 0 0,0-1 0,0 1 0,0-1 0,0 1 0,0-1-1,0 1 1,0 0 0,0-1 0,0 1 0,-1-1 0,1 1 0,0-1-1,0 1 1,0 0 0,0-1 0,-1 1 0,1 0 0,0-1 0,0 1-1,-1-1 1,1 1 0,0 0 0,0 0 0,-1-1 0,1 1 0,0 0-1,-1-1 1,1 1 0,-1 0 0,1 0 0,0 0 0,-1 0 0,1-1-1,-1 1 1,1 0 0,0 0 0,-1 0 0,1 0 0,-1 0 0,-20 16 2817,-17 33-1483,26-29-1048,1 1 0,1 0 0,1 1 0,0 0 1,2 1-1,-5 25 0,4-10-216,2 0 1,1 0-1,2 40 1,2-59-255,1-1 1,2 0 0,-1 0-1,2 0 1,0 0 0,2 0-1,0-1 1,0 1 0,2-1-1,11 22 1,11-8-1475,-10-24-2731,-18-7 3881,0 0 1,0 0-1,0-1 1,-1 1-1,1 0 1,0-1-1,0 1 0,-1 0 1,1-1-1,0 1 1,-1-1-1,1 1 1,0-1-1,-1 1 1,1-1-1,-1 0 0,1 1 1,-1-1-1,1 0 1,-1 0-1,0 1 1,1-1-1,0-1 0,2-3-2334</inkml:trace>
-  <inkml:trace contextRef="#ctx0" brushRef="#br0" timeOffset="1632.11">444 350 2088,'-9'-10'2198,"7"9"-1667,0-1-1,1 0 1,-1 0-1,0 0 1,1 0-1,-1 0 1,1 0-1,-1 0 1,1-1-1,0 1 1,-1-5-1,2 6-466,1-1-1,-1 1 0,1 0 0,0-1 0,-1 1 0,1 0 0,0 0 0,0 0 0,0-1 0,0 1 0,0 0 1,1 0-1,-1 0 0,0 1 0,0-1 0,0 0 0,1 0 0,-1 1 0,1-1 0,-1 1 0,0-1 1,1 1-1,-1-1 0,3 1 0,7-4-41,1 1 0,-1 1 0,23-3 1,-31 4-22,-1 1 0,1-1 1,-1 1-1,1 0 0,-1 0 1,1 0-1,-1 0 0,1 0 1,-1 1-1,1-1 0,-1 1 1,1 0-1,-1-1 0,0 1 1,1 0-1,-1 1 0,0-1 1,0 0-1,0 1 0,0-1 1,0 1-1,0-1 0,0 1 0,2 2 1,-4-1 1,1 0 0,0 0 0,-1 0 0,0 0 0,0 1 0,0-1 0,0 0 0,0 0 0,0 0 1,-1 0-1,0 0 0,1 1 0,-1-1 0,-1 0 0,1-1 0,-3 7 0,-31 49 8,25-44-1,-75 120 1162,83-131-1124,0-1 1,0 1 0,0-1 0,1 1 0,-1-1 0,1 1 0,-1 0-1,1 0 1,0 0 0,-1 4 0,2-7-50,0 1-1,0-1 1,0 0 0,0 1-1,0-1 1,1 1 0,-1-1 0,0 0-1,0 1 1,0-1 0,0 0-1,1 1 1,-1-1 0,0 0-1,0 0 1,1 1 0,-1-1 0,0 0-1,0 1 1,1-1 0,-1 0-1,0 0 1,1 0 0,-1 1-1,0-1 1,1 0 0,-1 0 0,0 0-1,1 0 1,0 0 0,24-1 163,-11-2-181,-1-1 0,1 0 0,-1-1 0,20-10 0,-32 16-899,-10-1-11397</inkml:trace>
-  <inkml:trace contextRef="#ctx0" brushRef="#br0" timeOffset="1982.17">449 460 1896,'-10'-6'3869,"9"5"-3442,-1 0 0,1 0 1,-1 0-1,1 1 0,-1-1 0,0 0 0,1 1 0,-1-1 0,0 1 1,1-1-1,-1 1 0,0 0 0,-2-1 0,3 1-67,50 3 9,-31-4-481,-1-1-1,31-6 1,-15-1-5779,-30 8 3653,-2-1-198</inkml:trace>
-  <inkml:trace contextRef="#ctx0" brushRef="#br0" timeOffset="2326.93">662 21 2192,'-1'-2'497,"0"0"0,-1 1-1,1-1 1,-1 1 0,1-1-1,-1 1 1,0 0 0,1-1 0,-1 1-1,0 0 1,0 0 0,0 0-1,0 1 1,0-1 0,-3 0 0,17 38 714,9 4 606,-3 1-1,16 50 1,-28-71-1458,-1 0 0,-1 0 1,0 1-1,-2-1 0,-1 1 0,-2 37 0,-2-25-221,2-5 69,-3 0 0,0 0 1,-10 32-1,2-23-136,3-7-72,-1 0 0,-1 0 0,-23 41 0,35-68-919,-2-11-1755,6-17-8337,-2 16 7622</inkml:trace>
-  <inkml:trace contextRef="#ctx0" brushRef="#br0" timeOffset="2672.14">861 499 2116,'-3'-7'8755,"2"3"-8230,39-11-490,-7 4-2426,-12-2-3119,-14 10 3336</inkml:trace>
-  <inkml:trace contextRef="#ctx0" brushRef="#br0" timeOffset="2673.14">834 379 2188,'27'-6'9337,"22"-5"-8310,0 5-9352</inkml:trace>
-  <inkml:trace contextRef="#ctx0" brushRef="#br0" timeOffset="59364.62">1209 529 1936,'25'-5'9975,"0"-10"-3842,-17 8-5295,0-1 0,0 0 0,0 0 0,6-10 0,11-18-1854,26-52 0,-41 69 2179,-1 3-1134,-1 0 0,0 0 0,-1 0 0,-1-1 0,5-25 0,-8 29 13,5-29 75,-8 41-74,1 0 0,-1-1-1,0 1 1,0 0 0,0-1 0,0 1 0,0 0 0,0-1 0,0 1 0,-1 0 0,1-1-1,0 1 1,-1 0 0,1-1 0,-1 1 0,1 0 0,-1 0 0,0 0 0,1 0 0,-1-1 0,-2-1-1,2 3-33,0 0-1,0 0 0,-1 0 0,1 0 0,0 0 0,0 0 1,0 0-1,-1 0 0,1 0 0,0 0 0,0 1 0,-1-1 0,1 0 1,0 1-1,0-1 0,0 1 0,0-1 0,0 1 0,0 0 1,0 0-1,0-1 0,0 1 0,0 0 0,0 0 0,0 0 0,1 0 1,-1 0-1,0 0 0,1 0 0,-1 0 0,0 0 0,1 0 1,0 0-1,-1 1 0,0 0 0,-16 44 11,-2 19-8,1-3 31,-11 70 0,26-112-35,1 1 0,1 0 1,0-1-1,2 1 0,0 0 0,2-1 0,7 33 0,-10-50-5,1 0-1,0 0 1,-1-1-1,1 1 0,0-1 1,0 1-1,1-1 1,-1 1-1,0-1 1,1 1-1,0-1 1,-1 0-1,1 0 1,0 0-1,0 0 1,0 0-1,0 0 1,1-1-1,-1 1 1,0-1-1,1 1 0,-1-1 1,1 0-1,-1 0 1,1 0-1,0 0 1,-1-1-1,5 1 1,-3-1 0,0 0 1,0-1-1,0 0 1,1 0-1,-1 0 1,0 0-1,0 0 0,-1-1 1,1 0-1,0 0 1,0 0-1,-1 0 1,1-1-1,-1 1 1,0-1-1,0 0 1,0 0-1,3-4 0,-2 2 5,0 0-1,0 0 0,0 0 0,-1-1 1,1 1-1,-2-1 0,1 0 0,0 0 0,-1 0 1,0-1-1,-1 1 0,2-12 0,-3 15-4,0 1 0,0-1-1,0 0 1,0 1 0,-1-1-1,1 0 1,-1 0 0,0 1 0,0-1-1,0 1 1,0-1 0,0 1-1,-1-1 1,1 1 0,-1 0 0,1 0-1,-1-1 1,0 1 0,0 0-1,0 1 1,0-1 0,0 0-1,0 0 1,-1 1 0,1 0 0,0-1-1,-1 1 1,1 0 0,-1 0-1,0 0 1,-4-1 0,-14-7-25,36 3-144,17-4-117,-30 10 333,30-11-3234,-21 12-2578,-16 12-4177,1-8 6570</inkml:trace>
-  <inkml:trace contextRef="#ctx0" brushRef="#br0" timeOffset="59872.67">1569 820 1176,'4'47'12093,"-4"-45"-11833,1 0-1,-1 0 1,1 0-1,-1-1 1,1 1-1,0 0 1,0-1-1,0 1 1,0 0 0,0-1-1,0 1 1,0-1-1,0 0 1,2 2-1,-1-1-175,-1 0 0,1-1 1,-1 1-1,1-1 0,0 1 0,0-1 0,0 0 0,0 0 0,0 0 1,0 0-1,0 0 0,0 0 0,0-1 0,0 1 0,1-1 0,-1 1 1,0-1-1,0 0 0,5 0 0,-3-1-55,0 0-1,-1-1 0,1 1 1,0-1-1,0 0 1,-1-1-1,1 1 1,-1 0-1,0-1 1,0 0-1,0 0 1,0 0-1,0 0 1,-1 0-1,1-1 0,-1 1 1,0-1-1,0 1 1,0-1-1,0 0 1,-1 0-1,0 0 1,1 0-1,-1 0 1,-1 0-1,1 0 1,-1 0-1,1 0 0,-1 0 1,-1-1-1,1 1 1,-2-7-1,2 8-10,-1 0 0,0-1-1,0 1 1,0 0 0,0-1 0,-1 1-1,1 0 1,-1 0 0,0 0-1,0 0 1,0 1 0,0-1-1,0 0 1,-1 1 0,1 0 0,-1-1-1,1 1 1,-1 0 0,0 0-1,0 0 1,0 1 0,0-1 0,0 1-1,-1 0 1,1 0 0,0 0-1,-1 0 1,1 0 0,-1 1-1,1-1 1,0 1 0,-1 0 0,1 0-1,-1 1 1,1-1 0,-1 1-1,1-1 1,0 1 0,-5 2 0,6-3 18,-1 1 0,1-1 1,0 1-1,0 0 1,0-1-1,0 1 1,0 0-1,0 1 1,0-1-1,0 0 1,1 0-1,-1 1 1,0-1-1,1 1 1,-1-1-1,1 1 1,-1 0-1,1 0 0,0 0 1,0-1-1,0 1 1,0 0-1,0 0 1,0 1-1,1-1 1,-1 0-1,1 0 1,-1 0-1,1 0 1,0 1-1,0-1 1,0 0-1,0 0 1,0 3-1,1-2-357,0 1-1,0-1 1,0 1 0,0-1 0,0 0-1,1 0 1,-1 1 0,1-1-1,2 3 1,10 9-5132,3-2-3663</inkml:trace>
-  <inkml:trace contextRef="#ctx0" brushRef="#br0" timeOffset="60453.06">1955 523 1072,'0'2'17518,"-1"3"-13518,3 0-7500,-1-4 2895,-1 0 0,1-1 0,0 1 0,0 0 0,0-1 0,0 1 0,0-1 0,0 1 0,0-1 1,0 0-1,0 1 0,0-1 0,0 0 0,0 0 0,0 0 0,0 0 0,0 0 0,0 0 0,2 0 0,1-1-2938</inkml:trace>
-</inkml:ink>
-</file>
-
-<file path=word/ink/ink6.xml><?xml version="1.0" encoding="utf-8"?>
-<inkml:ink xmlns:inkml="http://www.w3.org/2003/InkML">
-  <inkml:definitions>
-    <inkml:context xml:id="ctx0">
-      <inkml:inkSource xml:id="inkSrc0">
-        <inkml:traceFormat>
-          <inkml:channel name="X" type="integer" min="-2.14748E9" max="2.14748E9" units="cm"/>
-          <inkml:channel name="Y" type="integer" min="-2.14748E9" max="2.14748E9" units="cm"/>
-          <inkml:channel name="F" type="integer" max="32767" units="dev"/>
-        </inkml:traceFormat>
-        <inkml:channelProperties>
-          <inkml:channelProperty channel="X" name="resolution" value="1000" units="1/cm"/>
-          <inkml:channelProperty channel="Y" name="resolution" value="1000" units="1/cm"/>
-          <inkml:channelProperty channel="F" name="resolution" value="0" units="1/dev"/>
-        </inkml:channelProperties>
-      </inkml:inkSource>
-      <inkml:timestamp xml:id="ts0" timeString="2022-01-23T13:22:14.756"/>
-    </inkml:context>
-    <inkml:brush xml:id="br0">
-      <inkml:brushProperty name="width" value="0.025" units="cm"/>
-      <inkml:brushProperty name="height" value="0.025" units="cm"/>
-    </inkml:brush>
-  </inkml:definitions>
-  <inkml:trace contextRef="#ctx0" brushRef="#br0">1 153 236,'13'-2'1506,"-10"1"2787,-3 1-4277,0 0 0,0 0 0,0 0 0,-1 0 0,1 0 0,0 0 0,0 0 0,0 1 0,0-1 0,0 0-1,-1 0 1,1 0 0,0 0 0,0 0 0,0 0 0,0 0 0,-1 0 0,1 0 0,0-1 0,0 1 0,0 0 0,0 0 0,0 0 0,-1 0 0,1 0 0,0 0-1,0 0 1,0 0 0,0 0 0,0 0 0,0 0 0,-1-1 0,1 1 0,0 0 0,0 0 0,0 0 0,0 0 0,0 0 0,0 0 0,0-1 0,0 1-1,0 0 1,0 0 0,0 0 0,-1 0 0,1 0 0,0-1 0,0 1 0,0 0 0,0 0 0,0 0 0,0 0 0,0-1 0,0 1 0,1 0 0,-1 0-1,0 0 1,0 0 0,0 0 0,0-1 0,0-6 146,0 6-55,-2-10 6028,-1-10-4139,2 18-1859,1 1 0,0-1 0,0 1 0,0-1 1,1 1-1,-1 0 0,1-1 0,-1 1 0,1-1 0,0 1 0,0 0 1,0 0-1,0-1 0,0 1 0,0 0 0,1 0 0,-1 0 1,1 0-1,-1 0 0,4-2 0,-2 2-68,1 0 0,0 1 0,0-1 0,0 1 1,-1 0-1,1 0 0,0 0 0,0 1 0,1-1 0,-1 1 0,7 0 0,-8 0 31,0-1-1,0 1 1,0 0-1,0 0 1,0 0-1,0 1 1,0-1-1,0 1 1,0-1-1,0 1 1,-1 0-1,1 0 1,0 0-1,0 1 1,-1-1-1,1 0 1,-1 1-1,1 0 1,-1 0-1,0 0 1,0 0-1,0 0 1,0 0-1,0 0 1,0 1-1,1 2 1,-2-3-27,1 0 1,-1 0 0,0 0-1,0 0 1,1 0 0,0 0-1,-1 0 1,1-1 0,0 1-1,0-1 1,-1 1 0,1-1-1,0 0 1,4 2 0,-5-3-40,0 0 0,0 0 0,0 1 0,0-1 0,0 0 1,1 0-1,-1 0 0,0-1 0,0 1 0,0 0 0,0 0 0,1-1 1,-1 1-1,0 0 0,0-1 0,0 1 0,0-1 0,0 0 0,0 1 0,1-2 1,4-4 28,0-1 0,0 1 0,-1-1 0,0 0 0,-1-1 0,5-9 0,0 2-133,-3-2-313,-15 10-1170,-25 12-6823,19-2-940,5-3 6008</inkml:trace>
-  <inkml:trace contextRef="#ctx0" brushRef="#br0" timeOffset="570.51">54 256 28,'-2'-4'7481,"-1"3"-3546,7-3-2236,9-26-296,33-19 822,-45 49-2191,-1 0 1,1 0-1,-1-1 1,1 1-1,-1 0 1,1 0-1,0 0 1,-1 0-1,1 0 1,-1 0-1,1 0 1,-1 0-1,1 0 1,0 0-1,-1 0 1,1 0-1,-1 1 1,1-1-1,-1 0 1,1 0-1,-1 1 1,1-1-1,-1 0 1,1 0-1,-1 1 1,1-1-1,-1 1 1,1-1-1,-1 0 1,0 1-1,1-1 1,-1 1-1,0-1 1,1 1-1,-1-1 1,0 1-1,0-1 1,1 1-1,-1-1 1,0 1-1,0 0 1,0-1-1,0 2 1,16 34 886,-13-29-581,-2-4-243,0-1-1,0 0 0,1 0 1,-1 0-1,0 1 0,1-1 1,-1-1-1,1 1 0,0 0 0,3 3 1,-4-4-57,0-1 0,0 0 1,-1 1-1,1-1 0,0 0 0,0 1 1,0-1-1,0 0 0,0 0 1,-1 0-1,1 0 0,0 1 0,0-1 1,0-1-1,0 1 0,0 0 0,0 0 1,0 0-1,-1 0 0,1-1 1,1 1-1,2-3 26,-1 1 1,0 0 0,1-1-1,-1 0 1,0 0-1,0 0 1,-1 0-1,1 0 1,-1-1 0,1 1-1,1-6 1,8-12 61,-8 9-241,-7 10-624,-16 4-14398,14-4 11133</inkml:trace>
 </inkml:ink>
 </file>
 
@@ -7824,6 +8969,75 @@
   <inkml:trace contextRef="#ctx0" brushRef="#br0" timeOffset="3232.99">1415 77 264,'2'-2'248,"0"0"0,0 0 0,0 0 0,-1-1 1,1 1-1,-1 0 0,1-1 0,-1 1 0,0-1 0,0 0 0,0 1 0,-1-1 0,1 0 1,0 1-1,-1-1 0,0 0 0,1 0 0,-1 0 0,-1 1 0,1-1 0,0 0 0,-2-5 1,-8-4 3408,7 17 1292,5 12-987,2-4-4612,69 152 3037,-72-162-2345,4 11 90,0 0 0,-1 0 1,-1 0-1,2 15 0,3 15 230,-3-18-144,-1 0-1,-1 0 0,-1 0 1,-2 0-1,-5 47 0,-4-10 52,-21 75 0,29-133-264,-1 0-1,-1 0 1,1 0 0,-1 0 0,0-1 0,0 1 0,0-1 0,-1 1-1,-4 3 1,8-7-6,0-1-8,0 0 0,0 0 0,-1 0 0,1 0 0,0 0 0,0 0 0,0 0 0,0 0 0,0 0 0,0 1 0,0-1 0,-1 0 0,1 0 0,0 0 0,0 0 0,0 0-1,0 0 1,0 0 0,0 0 0,0 0 0,-1 0 0,1 0 0,0 0 0,0 0 0,0 0 0,0-1 0,0 1 0,0 0 0,0 0 0,-1 0 0,1 0 0,0 0 0,0 0 0,0 0 0,0 0 0,0 0 0,0 0 0,0 0 0,0 0 0,0 0 0,0-1 0,0 1-1,-1 0 1,1 0 0,0 0 0,0 0 0,0 0 0,0 0 0,0 0 0,0-1 0,0 1 0,0 0 0,0 0 0,0 0 0,0 0 0,0 0 0,0 0 0,0 0 0,0-1 0,0 1 0,0 0 0,0 0 0,0 0 0,0 0 0,1 0 0,-1 0 0,0-1-1,-1-16-2538,6-21-6451,-1 13 2649,-9 12 3276</inkml:trace>
   <inkml:trace contextRef="#ctx0" brushRef="#br0" timeOffset="3623.45">1669 435 752,'15'7'7001,"16"6"-3544,-24-14-3407,1 0-1,-1 0 0,0 0 1,0-1-1,0 0 0,13-6 1,-17 7-278,-1 0 0,1-1 0,-1 1 0,1-1 0,-1 0 0,0 1 1,0-1-1,0 0 0,3-4 0,-4 5-50,-1 0 0,1 0 0,0 0-1,-1-1 1,1 1 0,-1 0 0,0 0 0,1 0 0,-1-1 0,0 1-1,0 0 1,0 0 0,0 0 0,0-1 0,0 1 0,0 0 0,0 0-1,0-1 1,-1 1 0,1 0 0,-1 0 0,0-2 0,-4-4-1706</inkml:trace>
   <inkml:trace contextRef="#ctx0" brushRef="#br0" timeOffset="3998.33">1680 361 1428,'17'4'6196,"8"-3"-5064,19 4-2169,-44-5 753,8 3-471,-5-3-2604</inkml:trace>
+</inkml:ink>
+</file>
+
+<file path=word/ink/ink70.xml><?xml version="1.0" encoding="utf-8"?>
+<inkml:ink xmlns:inkml="http://www.w3.org/2003/InkML">
+  <inkml:definitions>
+    <inkml:context xml:id="ctx0">
+      <inkml:inkSource xml:id="inkSrc0">
+        <inkml:traceFormat>
+          <inkml:channel name="X" type="integer" min="-2.14748E9" max="2.14748E9" units="cm"/>
+          <inkml:channel name="Y" type="integer" min="-2.14748E9" max="2.14748E9" units="cm"/>
+          <inkml:channel name="F" type="integer" max="32767" units="dev"/>
+        </inkml:traceFormat>
+        <inkml:channelProperties>
+          <inkml:channelProperty channel="X" name="resolution" value="1000" units="1/cm"/>
+          <inkml:channelProperty channel="Y" name="resolution" value="1000" units="1/cm"/>
+          <inkml:channelProperty channel="F" name="resolution" value="0" units="1/dev"/>
+        </inkml:channelProperties>
+      </inkml:inkSource>
+      <inkml:timestamp xml:id="ts0" timeString="2022-01-23T17:00:26.459"/>
+    </inkml:context>
+    <inkml:brush xml:id="br0">
+      <inkml:brushProperty name="width" value="0.025" units="cm"/>
+      <inkml:brushProperty name="height" value="0.025" units="cm"/>
+    </inkml:brush>
+  </inkml:definitions>
+  <inkml:trace contextRef="#ctx0" brushRef="#br0">14 475 1028,'-13'-30'13757,"13"28"-13671,1 0 1,0 0-1,0 0 0,0 0 1,0 0-1,0 0 1,1 0-1,-1 0 1,1 0-1,-1 1 0,1-1 1,-1 1-1,1-1 1,0 1-1,0-1 1,0 1-1,0 0 0,0 0 1,0 0-1,0 0 1,0 0-1,0 1 1,1-1-1,3 0 0,0-1-74,0 0-1,1 1 0,0-1 0,-1 1 0,1 1 0,0 0 0,10 0 0,-14 0-7,0 1-1,0 0 1,-1 0 0,1 0-1,0 0 1,-1 0 0,1 0-1,-1 0 1,1 1-1,-1 0 1,0-1 0,1 1-1,-1 0 1,0 0 0,0 0-1,0 0 1,-1 1-1,1-1 1,0 0 0,2 5-1,-2-1 15,0 0-1,-1 0 1,1 0-1,-1 0 1,0 0-1,-1 0 1,1 0-1,-1 0 1,-1 9-1,-2 9 215,-2 1-1,0-2 1,-16 44-1,17-56-133,2-2 61,-2 1 0,1-1 1,-2 0-1,1 0 0,-10 14 0,10-22 470,7-10-485,-3 8-186,1 0 1,0 0-1,-1 1 0,1-1 0,0 0 0,-1 1 0,1-1 1,0 0-1,0 1 0,0-1 0,0 1 0,0-1 1,0 1-1,0-1 0,0 1 0,-1 0 0,1-1 0,1 1 1,-1 0-1,0 0 0,0 0 0,0 0 0,0 0 0,0 0 1,0 0-1,0 0 0,0 0 0,0 1 0,1-1 0,3 2-985,1-2 0,-1 1 0,1 0 0,-1-1 0,0 0-1,1-1 1,-1 1 0,8-2 0,-12 2 859,0 0 0,0 0-1,0-1 1,0 1 0,0 0 0,0 0 0,0-1 0,0 1-1,0 0 1,0-1 0,0 1 0,0-1 0,0 0-1,0 1 1,-1-1 0,1 0 0,0 1 0,0-1 0,-1 0-1,1 0 1,0 0 0,-1 1 0,1-1 0,-1 0 0,1 0-1,-1 0 1,0 0 0,1 0 0,-1 0 0,0 0-1,1 0 1,-1 0 0,0 0 0,0 0 0,0-1 0,0 1-1,0 0 1,0 0 0,0 0 0,-1 0 0,1 0 0,0 0-1,-1 0 1,1 0 0,0 0 0,-1 0 0,0-1-1,-4-8-1264</inkml:trace>
+  <inkml:trace contextRef="#ctx0" brushRef="#br0" timeOffset="369.31">97 596 924,'7'6'4052,"9"3"-3231,-4-13-759,-4 1-61,0 1 0,0 0 0,0 0 0,0 0-1,0 1 1,1 0 0,-1 1 0,0 0-1,1 0 1,12 3 0,-7 2-133,-8-2-734,-9-4-1643,-5-2 932</inkml:trace>
+  <inkml:trace contextRef="#ctx0" brushRef="#br0" timeOffset="1676.09">253 216 204,'31'-47'3155,"-31"7"2006,0 77-2063,-1-28-2702,0 0 0,-1-1 1,0 1-1,0-1 1,-1 0-1,-6 14 0,5-14-75,1-1-1,0 1 0,0 0 0,1 0 0,0 1 0,-1 13 1,-1-5 612,7-29-38,48-158-1085,-50 151 206,-1 17-21,0 0 0,0 0 0,0 0 1,0 0-1,1-1 0,-1 1 0,1 0 0,-1 0 1,1 0-1,0 0 0,1-3 0,-1 4 2,3-6 2,-3 12 37,-2 5-22,1-2 9,1 0-1,0 0 1,0 0-1,0 0 1,1 0-1,1 0 1,-1-1-1,5 10 1,-6-15-15,0-1 0,-1 1 1,1-1-1,0 0 1,0 1-1,0-1 0,1 0 1,-1 0-1,0 0 0,0 0 1,1 0-1,-1 0 1,0 0-1,1 0 0,-1 0 1,1 0-1,-1-1 0,3 1 1,-2-1 3,0 0 1,0 0 0,0 0 0,0 0-1,0-1 1,0 1 0,0-1-1,0 1 1,0-1 0,0 0-1,0 0 1,-1 0 0,1 0 0,0 0-1,-1 0 1,1 0 0,-1-1-1,1 1 1,1-2 0,2-3 40,0 1 0,0-1 0,0 1 0,-1-1 0,0-1 1,0 1-1,-1-1 0,0 1 0,0-1 0,0 0 0,-1 0 0,0 0 0,-1 0 1,1 0-1,0-9 0,-2 16 171,-22 47 171,-2 130-353,24-144-154,1-13-2141,4-27-8205,-4 6 9988,0-1 0,0 1 0,0 0 0,0 0 0,-1-1 0,1 1 1,0-1-1,-1 1 0,0 0 0,1-1 0,-1-1 0,0-5-1359</inkml:trace>
+  <inkml:trace contextRef="#ctx0" brushRef="#br0" timeOffset="2070.61">521 221 728,'10'5'10607,"32"10"-9047,-8-8-2578,-15 1-7595,-22-10 6861</inkml:trace>
+  <inkml:trace contextRef="#ctx0" brushRef="#br0" timeOffset="2580.82">760 131 756,'5'-3'7984,"-8"5"-4515,-7 11-2822,-30 144 2547,36-141-2858,9-25-113,11-23-65,-5 4-151,-1-1 0,9-41 0,-14 13 1367,-5 57-1194,5 35 258,1-8-277,-5-18-121,1 1 0,-1-1 0,2 0 1,0 0-1,0 0 0,0 0 0,1 0 0,0 0 1,1-1-1,8 12 0,-12-20 11,-1 1-1,1 0 1,0-1-1,0 1 1,-1-1-1,1 1 1,0-1-1,0 1 1,0-1-1,-1 1 1,1-1-1,0 0 1,0 0-1,0 1 1,0-1 0,0 0-1,0 0 1,0 0-1,0 0 1,0 0-1,0 0 1,0 0-1,-1 0 1,1-1-1,0 1 1,0 0-1,0 0 1,0-1-1,0 1 1,0 0-1,1-2 1,0 0 40,0 0 0,0 0 0,0-1-1,0 1 1,0-1 0,-1 1 0,1-1 0,-1 0 0,0 1 0,2-5 0,2-9 210,0 0-1,3-27 1,-7 41-280,1-23 392,0 0-1,-2-35 0,-1 20-286,0 32-778,-2 11-2928,-4 17-6744,5-12 5727,-3-1 1440</inkml:trace>
+</inkml:ink>
+</file>
+
+<file path=word/ink/ink71.xml><?xml version="1.0" encoding="utf-8"?>
+<inkml:ink xmlns:inkml="http://www.w3.org/2003/InkML">
+  <inkml:definitions>
+    <inkml:context xml:id="ctx0">
+      <inkml:inkSource xml:id="inkSrc0">
+        <inkml:traceFormat>
+          <inkml:channel name="X" type="integer" min="-2.14748E9" max="2.14748E9" units="cm"/>
+          <inkml:channel name="Y" type="integer" min="-2.14748E9" max="2.14748E9" units="cm"/>
+          <inkml:channel name="F" type="integer" max="32767" units="dev"/>
+        </inkml:traceFormat>
+        <inkml:channelProperties>
+          <inkml:channelProperty channel="X" name="resolution" value="1000" units="1/cm"/>
+          <inkml:channelProperty channel="Y" name="resolution" value="1000" units="1/cm"/>
+          <inkml:channelProperty channel="F" name="resolution" value="0" units="1/dev"/>
+        </inkml:channelProperties>
+      </inkml:inkSource>
+      <inkml:timestamp xml:id="ts0" timeString="2022-01-23T16:59:18.927"/>
+    </inkml:context>
+    <inkml:brush xml:id="br0">
+      <inkml:brushProperty name="width" value="0.025" units="cm"/>
+      <inkml:brushProperty name="height" value="0.025" units="cm"/>
+    </inkml:brush>
+  </inkml:definitions>
+  <inkml:trace contextRef="#ctx0" brushRef="#br0">22 47 48,'-4'11'6518,"3"-9"-6532,-1 1-1,1 0 0,0 0 0,0 0 0,0 0 0,1 0 0,-1 1 0,0-1 0,1 4 0,-9 327 5293,18-257-5243,-8-107-7155,-2 21 4558</inkml:trace>
+  <inkml:trace contextRef="#ctx0" brushRef="#br0" timeOffset="353.31">0 310 680,'7'-2'7684,"21"-6"-7408,-15 6-269,1 1 1,-1 0-1,0 1 0,1 1 0,-1 0 0,1 0 0,-1 2 1,22 5-1,-23-1-822,-10-3-2807,-2-2 1310</inkml:trace>
+  <inkml:trace contextRef="#ctx0" brushRef="#br0" timeOffset="704.4">230 150 52,'-4'-15'5824,"-6"21"-4317,-6 29-787,12-4-291,1 0 0,2 0 1,5 53-1,-1 0-440,-3-79-22,3 63 141,-3-63-153,1 0 1,-1 0 0,1 0-1,1 0 1,-1 0-1,1-1 1,0 1 0,0 0-1,0-1 1,5 8 0,-7-12-26,0 0 1,0 0 0,0 0-1,0 0 1,0 0 0,0 0-1,0 0 1,0 0 0,0 0-1,0-1 1,0 1 0,0 0-1,0 0 1,0 0 0,0 0-1,0 0 1,1 0 0,-1 0-1,0 0 1,0 0 0,0 0-1,0 0 1,0 0 0,0 0-1,0 0 1,0 0 0,0 0-1,0 0 1,0 0 0,0 0-1,1-1 1,-1 1 0,0 0-1,0 0 1,0 0 0,0 0-1,0 0 1,0 0 0,0 0-1,0 0 1,0 1 0,0-1-1,0 0 1,1 0 0,-1 0-1,0 0 1,0 0 0,0 0-1,0 0 1,0 0 0,0 0-1,0 0 1,0 0 0,0 0-1,0 0 1,0 0 0,0 0-1,0 0 1,0 0 0,1 0-1,-1 1 1,0-1 0,0 0-1,0 0 1,0 0 0,0-5-2283</inkml:trace>
+  <inkml:trace contextRef="#ctx0" brushRef="#br0" timeOffset="1153.58">457 37 936,'0'-1'186,"0"1"0,0-1 0,0 1 0,1-1-1,-1 1 1,0 0 0,0-1 0,0 1 0,0-1 0,0 1 0,0-1-1,0 1 1,0 0 0,0-1 0,0 1 0,-1-1 0,1 1 0,0-1-1,0 1 1,0 0 0,0-1 0,-1 1 0,1 0 0,0-1 0,0 1-1,-1-1 1,1 1 0,0 0 0,0 0 0,-1-1 0,1 1 0,0 0-1,-1-1 1,1 1 0,-1 0 0,1 0 0,0 0 0,-1 0 0,1-1-1,-1 1 1,1 0 0,0 0 0,-1 0 0,1 0 0,-1 0 0,-20 16 2817,-17 33-1483,26-29-1048,1 1 0,1 0 0,1 1 0,0 0 1,2 1-1,-5 25 0,4-10-216,2 0 1,1 0-1,2 40 1,2-59-255,1-1 1,2 0 0,-1 0-1,2 0 1,0 0 0,2 0-1,0-1 1,0 1 0,2-1-1,11 22 1,11-8-1475,-10-24-2731,-18-7 3881,0 0 1,0 0-1,0-1 1,-1 1-1,1 0 1,0-1-1,0 1 0,-1 0 1,1-1-1,0 1 1,-1-1-1,1 1 1,0-1-1,-1 1 1,1-1-1,-1 0 0,1 1 1,-1-1-1,1 0 1,-1 0-1,0 1 1,1-1-1,0-1 0,2-3-2334</inkml:trace>
+  <inkml:trace contextRef="#ctx0" brushRef="#br0" timeOffset="1632.11">444 350 2088,'-9'-10'2198,"7"9"-1667,0-1-1,1 0 1,-1 0-1,0 0 1,1 0-1,-1 0 1,1 0-1,-1 0 1,1-1-1,0 1 1,-1-5-1,2 6-466,1-1-1,-1 1 0,1 0 0,0-1 0,-1 1 0,1 0 0,0 0 0,0 0 0,0-1 0,0 1 0,0 0 1,1 0-1,-1 0 0,0 1 0,0-1 0,0 0 0,1 0 0,-1 1 0,1-1 0,-1 1 0,0-1 1,1 1-1,-1-1 0,3 1 0,7-4-41,1 1 0,-1 1 0,23-3 1,-31 4-22,-1 1 0,1-1 1,-1 1-1,1 0 0,-1 0 1,1 0-1,-1 0 0,1 0 1,-1 1-1,1-1 0,-1 1 1,1 0-1,-1-1 0,0 1 1,1 0-1,-1 1 0,0-1 1,0 0-1,0 1 0,0-1 1,0 1-1,0-1 0,0 1 0,2 2 1,-4-1 1,1 0 0,0 0 0,-1 0 0,0 0 0,0 1 0,0-1 0,0 0 0,0 0 0,0 0 1,-1 0-1,0 0 0,1 1 0,-1-1 0,-1 0 0,1-1 0,-3 7 0,-31 49 8,25-44-1,-75 120 1162,83-131-1124,0-1 1,0 1 0,0-1 0,1 1 0,-1-1 0,1 1 0,-1 0-1,1 0 1,0 0 0,-1 4 0,2-7-50,0 1-1,0-1 1,0 0 0,0 1-1,0-1 1,1 1 0,-1-1 0,0 0-1,0 1 1,0-1 0,0 0-1,1 1 1,-1-1 0,0 0-1,0 0 1,1 1 0,-1-1 0,0 0-1,0 1 1,1-1 0,-1 0-1,0 0 1,1 0 0,-1 1-1,0-1 1,1 0 0,-1 0 0,0 0-1,1 0 1,0 0 0,24-1 163,-11-2-181,-1-1 0,1 0 0,-1-1 0,20-10 0,-32 16-899,-10-1-11397</inkml:trace>
+  <inkml:trace contextRef="#ctx0" brushRef="#br0" timeOffset="1982.16">449 460 1896,'-10'-6'3869,"9"5"-3442,-1 0 0,1 0 1,-1 0-1,1 1 0,-1-1 0,0 0 0,1 1 0,-1-1 0,0 1 1,1-1-1,-1 1 0,0 0 0,-2-1 0,3 1-67,50 3 9,-31-4-481,-1-1-1,31-6 1,-15-1-5779,-30 8 3653,-2-1-198</inkml:trace>
+  <inkml:trace contextRef="#ctx0" brushRef="#br0" timeOffset="2326.93">662 21 2192,'-1'-2'497,"0"0"0,-1 1-1,1-1 1,-1 1 0,1-1-1,-1 1 1,0 0 0,1-1 0,-1 1-1,0 0 1,0 0 0,0 0-1,0 1 1,0-1 0,-3 0 0,17 38 714,9 4 606,-3 1-1,16 50 1,-28-71-1458,-1 0 0,-1 0 1,0 1-1,-2-1 0,-1 1 0,-2 37 0,-2-25-221,2-5 69,-3 0 0,0 0 1,-10 32-1,2-23-136,3-7-72,-1 0 0,-1 0 0,-23 41 0,35-68-919,-2-11-1755,6-17-8337,-2 16 7622</inkml:trace>
+  <inkml:trace contextRef="#ctx0" brushRef="#br0" timeOffset="2672.14">861 499 2116,'-3'-7'8755,"2"3"-8230,39-11-490,-7 4-2426,-12-2-3119,-14 10 3336</inkml:trace>
+  <inkml:trace contextRef="#ctx0" brushRef="#br0" timeOffset="2673.14">834 379 2188,'27'-6'9337,"22"-5"-8310,0 5-9352</inkml:trace>
+  <inkml:trace contextRef="#ctx0" brushRef="#br0" timeOffset="59364.62">1209 529 1936,'25'-5'9975,"0"-10"-3842,-17 8-5295,0-1 0,0 0 0,0 0 0,6-10 0,11-18-1854,26-52 0,-41 69 2179,-1 3-1134,-1 0 0,0 0 0,-1 0 0,-1-1 0,5-25 0,-8 29 13,5-29 75,-8 41-74,1 0 0,-1-1-1,0 1 1,0 0 0,0-1 0,0 1 0,0 0 0,0-1 0,0 1 0,-1 0 0,1-1-1,0 1 1,-1 0 0,1-1 0,-1 1 0,1 0 0,-1 0 0,0 0 0,1 0 0,-1-1 0,-2-1-1,2 3-33,0 0-1,0 0 0,-1 0 0,1 0 0,0 0 0,0 0 1,0 0-1,-1 0 0,1 0 0,0 0 0,0 1 0,-1-1 0,1 0 1,0 1-1,0-1 0,0 1 0,0-1 0,0 1 0,0 0 1,0 0-1,0-1 0,0 1 0,0 0 0,0 0 0,0 0 0,1 0 1,-1 0-1,0 0 0,1 0 0,-1 0 0,0 0 0,1 0 1,0 0-1,-1 1 0,0 0 0,-16 44 11,-2 19-8,1-3 31,-11 70 0,26-112-35,1 1 0,1 0 1,0-1-1,2 1 0,0 0 0,2-1 0,7 33 0,-10-50-5,1 0-1,0 0 1,-1-1-1,1 1 0,0-1 1,0 1-1,1-1 1,-1 1-1,0-1 1,1 1-1,0-1 1,-1 0-1,1 0 1,0 0-1,0 0 1,0 0-1,0 0 1,1-1-1,-1 1 1,0-1-1,1 1 0,-1-1 1,1 0-1,-1 0 1,1 0-1,0 0 1,-1-1-1,5 1 1,-3-1 0,0 0 1,0-1-1,0 0 1,1 0-1,-1 0 1,0 0-1,0 0 0,-1-1 1,1 0-1,0 0 1,0 0-1,-1 0 1,1-1-1,-1 1 1,0-1-1,0 0 1,0 0-1,3-4 0,-2 2 5,0 0-1,0 0 0,0 0 0,-1-1 1,1 1-1,-2-1 0,1 0 0,0 0 0,-1 0 1,0-1-1,-1 1 0,2-12 0,-3 15-4,0 1 0,0-1-1,0 0 1,0 1 0,-1-1-1,1 0 1,-1 0 0,0 1 0,0-1-1,0 1 1,0-1 0,0 1-1,-1-1 1,1 1 0,-1 0 0,1 0-1,-1-1 1,0 1 0,0 0-1,0 1 1,0-1 0,0 0-1,0 0 1,-1 1 0,1 0 0,0-1-1,-1 1 1,1 0 0,-1 0-1,0 0 1,-4-1 0,-14-7-25,36 3-144,17-4-117,-30 10 333,30-11-3234,-21 12-2578,-16 12-4177,1-8 6570</inkml:trace>
+  <inkml:trace contextRef="#ctx0" brushRef="#br0" timeOffset="59872.67">1569 820 1176,'4'47'12093,"-4"-45"-11833,1 0-1,-1 0 1,1 0-1,-1-1 1,1 1-1,0 0 1,0-1-1,0 1 1,0 0 0,0-1-1,0 1 1,0-1-1,0 0 1,2 2-1,-1-1-175,-1 0 0,1-1 1,-1 1-1,1-1 0,0 1 0,0-1 0,0 0 0,0 0 0,0 0 1,0 0-1,0 0 0,0 0 0,0-1 0,0 1 0,1-1 0,-1 1 1,0-1-1,0 0 0,5 0 0,-3-1-55,0 0-1,-1-1 0,1 1 1,0-1-1,0 0 1,-1-1-1,1 1 1,-1 0-1,0-1 1,0 0-1,0 0 1,0 0-1,0 0 1,-1 0-1,1-1 0,-1 1 1,0-1-1,0 1 1,0-1-1,0 0 1,-1 0-1,0 0 1,1 0-1,-1 0 1,-1 0-1,1 0 1,-1 0-1,1 0 0,-1 0 1,-1-1-1,1 1 1,-2-7-1,2 8-10,-1 0 0,0-1-1,0 1 1,0 0 0,0-1 0,-1 1-1,1 0 1,-1 0 0,0 0-1,0 0 1,0 1 0,0-1-1,0 0 1,-1 1 0,1 0 0,-1-1-1,1 1 1,-1 0 0,0 0-1,0 0 1,0 1 0,0-1 0,0 1-1,-1 0 1,1 0 0,0 0-1,-1 0 1,1 0 0,-1 1-1,1-1 1,0 1 0,-1 0 0,1 0-1,-1 1 1,1-1 0,-1 1-1,1-1 1,0 1 0,-5 2 0,6-3 18,-1 1 0,1-1 1,0 1-1,0 0 1,0-1-1,0 1 1,0 0-1,0 1 1,0-1-1,0 0 1,1 0-1,-1 1 1,0-1-1,1 1 1,-1-1-1,1 1 1,-1 0-1,1 0 0,0 0 1,0-1-1,0 1 1,0 0-1,0 0 1,0 1-1,1-1 1,-1 0-1,1 0 1,-1 0-1,1 0 1,0 1-1,0-1 1,0 0-1,0 0 1,0 3-1,1-2-357,0 1-1,0-1 1,0 1 0,0-1 0,0 0-1,1 0 1,-1 1 0,1-1-1,2 3 1,10 9-5132,3-2-3663</inkml:trace>
+  <inkml:trace contextRef="#ctx0" brushRef="#br0" timeOffset="60453.06">1955 523 1072,'0'2'17518,"-1"3"-13518,3 0-7500,-1-4 2895,-1 0 0,1-1 0,0 1 0,0 0 0,0-1 0,0 1 0,0-1 0,0 1 0,0-1 1,0 0-1,0 1 0,0-1 0,0 0 0,0 0 0,0 0 0,0 0 0,0 0 0,0 0 0,2 0 0,1-1-2938</inkml:trace>
 </inkml:ink>
 </file>
 

--- a/Assignment5/Assignment5 21.docx
+++ b/Assignment5/Assignment5 21.docx
@@ -1731,6 +1731,9 @@
         </mc:AlternateContent>
       </w:r>
       <w:r>
+        <w:rPr>
+          <w:noProof/>
+        </w:rPr>
         <w:drawing>
           <wp:inline distT="0" distB="0" distL="0" distR="0" wp14:anchorId="1CA3DAB4" wp14:editId="099633D5">
             <wp:extent cx="2043636" cy="525101"/>
@@ -1857,6 +1860,9 @@
         <w:br/>
       </w:r>
       <w:r>
+        <w:rPr>
+          <w:noProof/>
+        </w:rPr>
         <w:drawing>
           <wp:inline distT="0" distB="0" distL="0" distR="0" wp14:anchorId="13EF5495" wp14:editId="6777F8AE">
             <wp:extent cx="2292051" cy="2640842"/>
@@ -1943,6 +1949,9 @@
         <w:br/>
       </w:r>
       <w:r>
+        <w:rPr>
+          <w:noProof/>
+        </w:rPr>
         <w:drawing>
           <wp:inline distT="0" distB="0" distL="0" distR="0" wp14:anchorId="111BFE89" wp14:editId="63B880D0">
             <wp:extent cx="2343150" cy="2351344"/>
@@ -2020,6 +2029,9 @@
         <w:br/>
       </w:r>
       <w:r>
+        <w:rPr>
+          <w:noProof/>
+        </w:rPr>
         <w:drawing>
           <wp:inline distT="0" distB="0" distL="0" distR="0" wp14:anchorId="435A3AED" wp14:editId="074778B4">
             <wp:extent cx="2387600" cy="2358735"/>
@@ -2111,6 +2123,9 @@
         <w:br/>
       </w:r>
       <w:r>
+        <w:rPr>
+          <w:noProof/>
+        </w:rPr>
         <w:drawing>
           <wp:inline distT="0" distB="0" distL="0" distR="0" wp14:anchorId="4FD7B952" wp14:editId="2DBDF402">
             <wp:extent cx="2621632" cy="2621632"/>
@@ -2195,6 +2210,9 @@
         <w:jc w:val="center"/>
       </w:pPr>
       <w:r>
+        <w:rPr>
+          <w:noProof/>
+        </w:rPr>
         <w:lastRenderedPageBreak/>
         <w:drawing>
           <wp:inline distT="0" distB="0" distL="0" distR="0" wp14:anchorId="2B6D4471" wp14:editId="6705F85C">
@@ -2288,10 +2306,1087 @@
         <w:t>Rekursiver Filter</w:t>
       </w:r>
     </w:p>
-    <w:p/>
-    <w:p/>
+    <w:p>
+      <w:pPr>
+        <w:pStyle w:val="Listenabsatz"/>
+        <w:numPr>
+          <w:ilvl w:val="0"/>
+          <w:numId w:val="11"/>
+        </w:numPr>
+      </w:pPr>
+      <w:r>
+        <w:t xml:space="preserve">Das kann man so nicht direkt sagen. Wir wissen aus der Vorlesung, dass Systeme mit reellen a- und b-Koeffizienten </w:t>
+      </w:r>
+      <w:r>
+        <w:t>reelle und/oder konjugiert-komplexe Pole und Nullstellen haben können. In diesem Beispiel haben wir komplexe Null- und Polstellen und daher schließen wir darauf, dass reelle Koeffizienten vorliegen.</w:t>
+      </w:r>
+    </w:p>
+    <w:p>
+      <w:pPr>
+        <w:pStyle w:val="Listenabsatz"/>
+        <w:keepNext/>
+        <w:numPr>
+          <w:ilvl w:val="0"/>
+          <w:numId w:val="11"/>
+        </w:numPr>
+      </w:pPr>
+      <w:r>
+        <w:br/>
+      </w:r>
+      <w:r>
+        <w:drawing>
+          <wp:inline distT="0" distB="0" distL="0" distR="0" wp14:anchorId="2EB16C8F" wp14:editId="1C54DD6D">
+            <wp:extent cx="3043123" cy="2469277"/>
+            <wp:effectExtent l="0" t="0" r="5080" b="7620"/>
+            <wp:docPr id="2" name="Grafik 2"/>
+            <wp:cNvGraphicFramePr>
+              <a:graphicFrameLocks xmlns:a="http://schemas.openxmlformats.org/drawingml/2006/main" noChangeAspect="1"/>
+            </wp:cNvGraphicFramePr>
+            <a:graphic xmlns:a="http://schemas.openxmlformats.org/drawingml/2006/main">
+              <a:graphicData uri="http://schemas.openxmlformats.org/drawingml/2006/picture">
+                <pic:pic xmlns:pic="http://schemas.openxmlformats.org/drawingml/2006/picture">
+                  <pic:nvPicPr>
+                    <pic:cNvPr id="1" name=""/>
+                    <pic:cNvPicPr/>
+                  </pic:nvPicPr>
+                  <pic:blipFill>
+                    <a:blip r:embed="rId84"/>
+                    <a:stretch>
+                      <a:fillRect/>
+                    </a:stretch>
+                  </pic:blipFill>
+                  <pic:spPr>
+                    <a:xfrm>
+                      <a:off x="0" y="0"/>
+                      <a:ext cx="3052820" cy="2477145"/>
+                    </a:xfrm>
+                    <a:prstGeom prst="rect">
+                      <a:avLst/>
+                    </a:prstGeom>
+                  </pic:spPr>
+                </pic:pic>
+              </a:graphicData>
+            </a:graphic>
+          </wp:inline>
+        </w:drawing>
+      </w:r>
+    </w:p>
+    <w:p>
+      <w:pPr>
+        <w:pStyle w:val="Beschriftung"/>
+        <w:ind w:left="708" w:firstLine="708"/>
+      </w:pPr>
+      <w:r>
+        <w:t xml:space="preserve">Abbildung </w:t>
+      </w:r>
+      <w:fldSimple w:instr=" SEQ Abbildung \* ARABIC ">
+        <w:r>
+          <w:rPr>
+            <w:noProof/>
+          </w:rPr>
+          <w:t>7</w:t>
+        </w:r>
+      </w:fldSimple>
+      <w:r>
+        <w:t xml:space="preserve"> Pol- Nullstellendiagramm</w:t>
+      </w:r>
+    </w:p>
+    <w:p>
+      <w:r>
+        <w:br w:type="page"/>
+      </w:r>
+    </w:p>
+    <w:p>
+      <w:pPr>
+        <w:pStyle w:val="Listenabsatz"/>
+        <w:numPr>
+          <w:ilvl w:val="0"/>
+          <w:numId w:val="11"/>
+        </w:numPr>
+      </w:pPr>
+      <w:r>
+        <w:rPr>
+          <w:noProof/>
+        </w:rPr>
+        <w:lastRenderedPageBreak/>
+        <mc:AlternateContent>
+          <mc:Choice Requires="wpi">
+            <w:drawing>
+              <wp:anchor distT="0" distB="0" distL="114300" distR="114300" simplePos="0" relativeHeight="252239872" behindDoc="0" locked="0" layoutInCell="1" allowOverlap="1" wp14:anchorId="564794FC" wp14:editId="5E5E7B73">
+                <wp:simplePos x="0" y="0"/>
+                <wp:positionH relativeFrom="column">
+                  <wp:posOffset>2827020</wp:posOffset>
+                </wp:positionH>
+                <wp:positionV relativeFrom="paragraph">
+                  <wp:posOffset>1199515</wp:posOffset>
+                </wp:positionV>
+                <wp:extent cx="455110" cy="234000"/>
+                <wp:effectExtent l="38100" t="19050" r="2540" b="33020"/>
+                <wp:wrapNone/>
+                <wp:docPr id="139" name="Freihand 139"/>
+                <wp:cNvGraphicFramePr/>
+                <a:graphic xmlns:a="http://schemas.openxmlformats.org/drawingml/2006/main">
+                  <a:graphicData uri="http://schemas.microsoft.com/office/word/2010/wordprocessingInk">
+                    <w14:contentPart bwMode="auto" r:id="rId85">
+                      <w14:nvContentPartPr>
+                        <w14:cNvContentPartPr/>
+                      </w14:nvContentPartPr>
+                      <w14:xfrm>
+                        <a:off x="0" y="0"/>
+                        <a:ext cx="455110" cy="234000"/>
+                      </w14:xfrm>
+                    </w14:contentPart>
+                  </a:graphicData>
+                </a:graphic>
+              </wp:anchor>
+            </w:drawing>
+          </mc:Choice>
+          <mc:Fallback>
+            <w:pict>
+              <v:shapetype w14:anchorId="0CE05C09" id="_x0000_t75" coordsize="21600,21600" o:spt="75" o:preferrelative="t" path="m@4@5l@4@11@9@11@9@5xe" filled="f" stroked="f">
+                <v:stroke joinstyle="miter"/>
+                <v:formulas>
+                  <v:f eqn="if lineDrawn pixelLineWidth 0"/>
+                  <v:f eqn="sum @0 1 0"/>
+                  <v:f eqn="sum 0 0 @1"/>
+                  <v:f eqn="prod @2 1 2"/>
+                  <v:f eqn="prod @3 21600 pixelWidth"/>
+                  <v:f eqn="prod @3 21600 pixelHeight"/>
+                  <v:f eqn="sum @0 0 1"/>
+                  <v:f eqn="prod @6 1 2"/>
+                  <v:f eqn="prod @7 21600 pixelWidth"/>
+                  <v:f eqn="sum @8 21600 0"/>
+                  <v:f eqn="prod @7 21600 pixelHeight"/>
+                  <v:f eqn="sum @10 21600 0"/>
+                </v:formulas>
+                <v:path o:extrusionok="f" gradientshapeok="t" o:connecttype="rect"/>
+                <o:lock v:ext="edit" aspectratio="t"/>
+              </v:shapetype>
+              <v:shape id="Freihand 139" o:spid="_x0000_s1026" type="#_x0000_t75" style="position:absolute;margin-left:222.25pt;margin-top:94.1pt;width:36.55pt;height:19.15pt;z-index:252239872;visibility:visible;mso-wrap-style:square;mso-wrap-distance-left:9pt;mso-wrap-distance-top:0;mso-wrap-distance-right:9pt;mso-wrap-distance-bottom:0;mso-position-horizontal:absolute;mso-position-horizontal-relative:text;mso-position-vertical:absolute;mso-position-vertical-relative:text" o:gfxdata="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">
+                <v:imagedata r:id="rId86" o:title=""/>
+              </v:shape>
+            </w:pict>
+          </mc:Fallback>
+        </mc:AlternateContent>
+      </w:r>
+      <w:r>
+        <w:rPr>
+          <w:noProof/>
+        </w:rPr>
+        <mc:AlternateContent>
+          <mc:Choice Requires="wpi">
+            <w:drawing>
+              <wp:anchor distT="0" distB="0" distL="114300" distR="114300" simplePos="0" relativeHeight="252230656" behindDoc="0" locked="0" layoutInCell="1" allowOverlap="1" wp14:anchorId="1B24784A" wp14:editId="063AB741">
+                <wp:simplePos x="0" y="0"/>
+                <wp:positionH relativeFrom="column">
+                  <wp:posOffset>2543810</wp:posOffset>
+                </wp:positionH>
+                <wp:positionV relativeFrom="paragraph">
+                  <wp:posOffset>1233805</wp:posOffset>
+                </wp:positionV>
+                <wp:extent cx="139580" cy="113400"/>
+                <wp:effectExtent l="38100" t="38100" r="32385" b="39370"/>
+                <wp:wrapNone/>
+                <wp:docPr id="130" name="Freihand 130"/>
+                <wp:cNvGraphicFramePr/>
+                <a:graphic xmlns:a="http://schemas.openxmlformats.org/drawingml/2006/main">
+                  <a:graphicData uri="http://schemas.microsoft.com/office/word/2010/wordprocessingInk">
+                    <w14:contentPart bwMode="auto" r:id="rId87">
+                      <w14:nvContentPartPr>
+                        <w14:cNvContentPartPr/>
+                      </w14:nvContentPartPr>
+                      <w14:xfrm>
+                        <a:off x="0" y="0"/>
+                        <a:ext cx="139580" cy="113400"/>
+                      </w14:xfrm>
+                    </w14:contentPart>
+                  </a:graphicData>
+                </a:graphic>
+              </wp:anchor>
+            </w:drawing>
+          </mc:Choice>
+          <mc:Fallback>
+            <w:pict>
+              <v:shape w14:anchorId="5C304884" id="Freihand 130" o:spid="_x0000_s1026" type="#_x0000_t75" style="position:absolute;margin-left:199.95pt;margin-top:96.8pt;width:11.7pt;height:9.65pt;z-index:252230656;visibility:visible;mso-wrap-style:square;mso-wrap-distance-left:9pt;mso-wrap-distance-top:0;mso-wrap-distance-right:9pt;mso-wrap-distance-bottom:0;mso-position-horizontal:absolute;mso-position-horizontal-relative:text;mso-position-vertical:absolute;mso-position-vertical-relative:text" o:gfxdata="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">
+                <v:imagedata r:id="rId88" o:title=""/>
+              </v:shape>
+            </w:pict>
+          </mc:Fallback>
+        </mc:AlternateContent>
+      </w:r>
+      <w:r>
+        <w:rPr>
+          <w:noProof/>
+        </w:rPr>
+        <mc:AlternateContent>
+          <mc:Choice Requires="wpi">
+            <w:drawing>
+              <wp:anchor distT="0" distB="0" distL="114300" distR="114300" simplePos="0" relativeHeight="252227584" behindDoc="0" locked="0" layoutInCell="1" allowOverlap="1" wp14:anchorId="39BE0E41" wp14:editId="29BB9F69">
+                <wp:simplePos x="0" y="0"/>
+                <wp:positionH relativeFrom="column">
+                  <wp:posOffset>2733515</wp:posOffset>
+                </wp:positionH>
+                <wp:positionV relativeFrom="paragraph">
+                  <wp:posOffset>1268815</wp:posOffset>
+                </wp:positionV>
+                <wp:extent cx="73080" cy="114480"/>
+                <wp:effectExtent l="38100" t="38100" r="41275" b="37465"/>
+                <wp:wrapNone/>
+                <wp:docPr id="122" name="Freihand 122"/>
+                <wp:cNvGraphicFramePr/>
+                <a:graphic xmlns:a="http://schemas.openxmlformats.org/drawingml/2006/main">
+                  <a:graphicData uri="http://schemas.microsoft.com/office/word/2010/wordprocessingInk">
+                    <w14:contentPart bwMode="auto" r:id="rId89">
+                      <w14:nvContentPartPr>
+                        <w14:cNvContentPartPr/>
+                      </w14:nvContentPartPr>
+                      <w14:xfrm>
+                        <a:off x="0" y="0"/>
+                        <a:ext cx="73080" cy="115195"/>
+                      </w14:xfrm>
+                    </w14:contentPart>
+                  </a:graphicData>
+                </a:graphic>
+                <wp14:sizeRelH relativeFrom="margin">
+                  <wp14:pctWidth>0</wp14:pctWidth>
+                </wp14:sizeRelH>
+              </wp:anchor>
+            </w:drawing>
+          </mc:Choice>
+          <mc:Fallback>
+            <w:pict>
+              <v:shape w14:anchorId="69B7B5A9" id="Freihand 122" o:spid="_x0000_s1026" type="#_x0000_t75" style="position:absolute;margin-left:214.9pt;margin-top:99.55pt;width:6.45pt;height:9.75pt;z-index:252227584;visibility:visible;mso-wrap-style:square;mso-width-percent:0;mso-wrap-distance-left:9pt;mso-wrap-distance-top:0;mso-wrap-distance-right:9pt;mso-wrap-distance-bottom:0;mso-position-horizontal:absolute;mso-position-horizontal-relative:text;mso-position-vertical:absolute;mso-position-vertical-relative:text;mso-width-percent:0;mso-width-relative:margin" o:gfxdata="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">
+                <v:imagedata r:id="rId90" o:title=""/>
+              </v:shape>
+            </w:pict>
+          </mc:Fallback>
+        </mc:AlternateContent>
+      </w:r>
+      <w:r>
+        <w:rPr>
+          <w:noProof/>
+        </w:rPr>
+        <mc:AlternateContent>
+          <mc:Choice Requires="wpi">
+            <w:drawing>
+              <wp:anchor distT="0" distB="0" distL="114300" distR="114300" simplePos="0" relativeHeight="252221440" behindDoc="0" locked="0" layoutInCell="1" allowOverlap="1" wp14:anchorId="1BA92D59" wp14:editId="48C0D707">
+                <wp:simplePos x="0" y="0"/>
+                <wp:positionH relativeFrom="column">
+                  <wp:posOffset>1421130</wp:posOffset>
+                </wp:positionH>
+                <wp:positionV relativeFrom="paragraph">
+                  <wp:posOffset>855980</wp:posOffset>
+                </wp:positionV>
+                <wp:extent cx="1537335" cy="536575"/>
+                <wp:effectExtent l="38100" t="19050" r="24765" b="34925"/>
+                <wp:wrapNone/>
+                <wp:docPr id="116" name="Freihand 116"/>
+                <wp:cNvGraphicFramePr/>
+                <a:graphic xmlns:a="http://schemas.openxmlformats.org/drawingml/2006/main">
+                  <a:graphicData uri="http://schemas.microsoft.com/office/word/2010/wordprocessingInk">
+                    <w14:contentPart bwMode="auto" r:id="rId91">
+                      <w14:nvContentPartPr>
+                        <w14:cNvContentPartPr/>
+                      </w14:nvContentPartPr>
+                      <w14:xfrm>
+                        <a:off x="0" y="0"/>
+                        <a:ext cx="1537335" cy="536575"/>
+                      </w14:xfrm>
+                    </w14:contentPart>
+                  </a:graphicData>
+                </a:graphic>
+              </wp:anchor>
+            </w:drawing>
+          </mc:Choice>
+          <mc:Fallback>
+            <w:pict>
+              <v:shape w14:anchorId="6479A00C" id="Freihand 116" o:spid="_x0000_s1026" type="#_x0000_t75" style="position:absolute;margin-left:111.55pt;margin-top:67.05pt;width:121.75pt;height:42.95pt;z-index:252221440;visibility:visible;mso-wrap-style:square;mso-wrap-distance-left:9pt;mso-wrap-distance-top:0;mso-wrap-distance-right:9pt;mso-wrap-distance-bottom:0;mso-position-horizontal:absolute;mso-position-horizontal-relative:text;mso-position-vertical:absolute;mso-position-vertical-relative:text" o:gfxdata="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">
+                <v:imagedata r:id="rId92" o:title=""/>
+              </v:shape>
+            </w:pict>
+          </mc:Fallback>
+        </mc:AlternateContent>
+      </w:r>
+      <w:r>
+        <w:rPr>
+          <w:noProof/>
+        </w:rPr>
+        <mc:AlternateContent>
+          <mc:Choice Requires="wpi">
+            <w:drawing>
+              <wp:anchor distT="0" distB="0" distL="114300" distR="114300" simplePos="0" relativeHeight="252188672" behindDoc="0" locked="0" layoutInCell="1" allowOverlap="1" wp14:anchorId="520AFBE9" wp14:editId="1CFF1464">
+                <wp:simplePos x="0" y="0"/>
+                <wp:positionH relativeFrom="column">
+                  <wp:posOffset>1877695</wp:posOffset>
+                </wp:positionH>
+                <wp:positionV relativeFrom="paragraph">
+                  <wp:posOffset>855980</wp:posOffset>
+                </wp:positionV>
+                <wp:extent cx="350095" cy="223555"/>
+                <wp:effectExtent l="38100" t="38100" r="0" b="43180"/>
+                <wp:wrapNone/>
+                <wp:docPr id="83" name="Freihand 83"/>
+                <wp:cNvGraphicFramePr/>
+                <a:graphic xmlns:a="http://schemas.openxmlformats.org/drawingml/2006/main">
+                  <a:graphicData uri="http://schemas.microsoft.com/office/word/2010/wordprocessingInk">
+                    <w14:contentPart bwMode="auto" r:id="rId93">
+                      <w14:nvContentPartPr>
+                        <w14:cNvContentPartPr/>
+                      </w14:nvContentPartPr>
+                      <w14:xfrm>
+                        <a:off x="0" y="0"/>
+                        <a:ext cx="350095" cy="223555"/>
+                      </w14:xfrm>
+                    </w14:contentPart>
+                  </a:graphicData>
+                </a:graphic>
+              </wp:anchor>
+            </w:drawing>
+          </mc:Choice>
+          <mc:Fallback>
+            <w:pict>
+              <v:shape w14:anchorId="56548686" id="Freihand 83" o:spid="_x0000_s1026" type="#_x0000_t75" style="position:absolute;margin-left:147.5pt;margin-top:67.05pt;width:28.25pt;height:18.3pt;z-index:252188672;visibility:visible;mso-wrap-style:square;mso-wrap-distance-left:9pt;mso-wrap-distance-top:0;mso-wrap-distance-right:9pt;mso-wrap-distance-bottom:0;mso-position-horizontal:absolute;mso-position-horizontal-relative:text;mso-position-vertical:absolute;mso-position-vertical-relative:text" o:gfxdata="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">
+                <v:imagedata r:id="rId94" o:title=""/>
+              </v:shape>
+            </w:pict>
+          </mc:Fallback>
+        </mc:AlternateContent>
+      </w:r>
+      <w:r>
+        <w:rPr>
+          <w:noProof/>
+        </w:rPr>
+        <mc:AlternateContent>
+          <mc:Choice Requires="wpi">
+            <w:drawing>
+              <wp:anchor distT="0" distB="0" distL="114300" distR="114300" simplePos="0" relativeHeight="252181504" behindDoc="0" locked="0" layoutInCell="1" allowOverlap="1" wp14:anchorId="5E7DADB4" wp14:editId="6936EEC6">
+                <wp:simplePos x="0" y="0"/>
+                <wp:positionH relativeFrom="column">
+                  <wp:posOffset>1688465</wp:posOffset>
+                </wp:positionH>
+                <wp:positionV relativeFrom="paragraph">
+                  <wp:posOffset>894715</wp:posOffset>
+                </wp:positionV>
+                <wp:extent cx="130180" cy="110520"/>
+                <wp:effectExtent l="38100" t="38100" r="41275" b="41910"/>
+                <wp:wrapNone/>
+                <wp:docPr id="74" name="Freihand 74"/>
+                <wp:cNvGraphicFramePr/>
+                <a:graphic xmlns:a="http://schemas.openxmlformats.org/drawingml/2006/main">
+                  <a:graphicData uri="http://schemas.microsoft.com/office/word/2010/wordprocessingInk">
+                    <w14:contentPart bwMode="auto" r:id="rId95">
+                      <w14:nvContentPartPr>
+                        <w14:cNvContentPartPr/>
+                      </w14:nvContentPartPr>
+                      <w14:xfrm>
+                        <a:off x="0" y="0"/>
+                        <a:ext cx="130180" cy="110520"/>
+                      </w14:xfrm>
+                    </w14:contentPart>
+                  </a:graphicData>
+                </a:graphic>
+              </wp:anchor>
+            </w:drawing>
+          </mc:Choice>
+          <mc:Fallback>
+            <w:pict>
+              <v:shape w14:anchorId="4B51E2BC" id="Freihand 74" o:spid="_x0000_s1026" type="#_x0000_t75" style="position:absolute;margin-left:132.6pt;margin-top:70.1pt;width:10.95pt;height:9.4pt;z-index:252181504;visibility:visible;mso-wrap-style:square;mso-wrap-distance-left:9pt;mso-wrap-distance-top:0;mso-wrap-distance-right:9pt;mso-wrap-distance-bottom:0;mso-position-horizontal:absolute;mso-position-horizontal-relative:text;mso-position-vertical:absolute;mso-position-vertical-relative:text" o:gfxdata="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">
+                <v:imagedata r:id="rId96" o:title=""/>
+              </v:shape>
+            </w:pict>
+          </mc:Fallback>
+        </mc:AlternateContent>
+      </w:r>
+      <w:r>
+        <w:rPr>
+          <w:noProof/>
+        </w:rPr>
+        <mc:AlternateContent>
+          <mc:Choice Requires="wpi">
+            <w:drawing>
+              <wp:anchor distT="0" distB="0" distL="114300" distR="114300" simplePos="0" relativeHeight="252178432" behindDoc="0" locked="0" layoutInCell="1" allowOverlap="1" wp14:anchorId="42A4B904" wp14:editId="24F482D0">
+                <wp:simplePos x="0" y="0"/>
+                <wp:positionH relativeFrom="column">
+                  <wp:posOffset>1501775</wp:posOffset>
+                </wp:positionH>
+                <wp:positionV relativeFrom="paragraph">
+                  <wp:posOffset>857250</wp:posOffset>
+                </wp:positionV>
+                <wp:extent cx="210970" cy="199390"/>
+                <wp:effectExtent l="38100" t="19050" r="0" b="48260"/>
+                <wp:wrapNone/>
+                <wp:docPr id="71" name="Freihand 71"/>
+                <wp:cNvGraphicFramePr/>
+                <a:graphic xmlns:a="http://schemas.openxmlformats.org/drawingml/2006/main">
+                  <a:graphicData uri="http://schemas.microsoft.com/office/word/2010/wordprocessingInk">
+                    <w14:contentPart bwMode="auto" r:id="rId97">
+                      <w14:nvContentPartPr>
+                        <w14:cNvContentPartPr/>
+                      </w14:nvContentPartPr>
+                      <w14:xfrm>
+                        <a:off x="0" y="0"/>
+                        <a:ext cx="210970" cy="199390"/>
+                      </w14:xfrm>
+                    </w14:contentPart>
+                  </a:graphicData>
+                </a:graphic>
+              </wp:anchor>
+            </w:drawing>
+          </mc:Choice>
+          <mc:Fallback>
+            <w:pict>
+              <v:shape w14:anchorId="530C9487" id="Freihand 71" o:spid="_x0000_s1026" type="#_x0000_t75" style="position:absolute;margin-left:117.9pt;margin-top:67.15pt;width:17.3pt;height:16.4pt;z-index:252178432;visibility:visible;mso-wrap-style:square;mso-wrap-distance-left:9pt;mso-wrap-distance-top:0;mso-wrap-distance-right:9pt;mso-wrap-distance-bottom:0;mso-position-horizontal:absolute;mso-position-horizontal-relative:text;mso-position-vertical:absolute;mso-position-vertical-relative:text" o:gfxdata="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">
+                <v:imagedata r:id="rId98" o:title=""/>
+              </v:shape>
+            </w:pict>
+          </mc:Fallback>
+        </mc:AlternateContent>
+      </w:r>
+      <w:r>
+        <w:rPr>
+          <w:noProof/>
+        </w:rPr>
+        <mc:AlternateContent>
+          <mc:Choice Requires="wpi">
+            <w:drawing>
+              <wp:anchor distT="0" distB="0" distL="114300" distR="114300" simplePos="0" relativeHeight="252173312" behindDoc="0" locked="0" layoutInCell="1" allowOverlap="1" wp14:anchorId="6D283C89" wp14:editId="5C616E84">
+                <wp:simplePos x="0" y="0"/>
+                <wp:positionH relativeFrom="column">
+                  <wp:posOffset>1444330</wp:posOffset>
+                </wp:positionH>
+                <wp:positionV relativeFrom="paragraph">
+                  <wp:posOffset>1000343</wp:posOffset>
+                </wp:positionV>
+                <wp:extent cx="21240" cy="30600"/>
+                <wp:effectExtent l="38100" t="38100" r="36195" b="45720"/>
+                <wp:wrapNone/>
+                <wp:docPr id="66" name="Freihand 66"/>
+                <wp:cNvGraphicFramePr/>
+                <a:graphic xmlns:a="http://schemas.openxmlformats.org/drawingml/2006/main">
+                  <a:graphicData uri="http://schemas.microsoft.com/office/word/2010/wordprocessingInk">
+                    <w14:contentPart bwMode="auto" r:id="rId99">
+                      <w14:nvContentPartPr>
+                        <w14:cNvContentPartPr/>
+                      </w14:nvContentPartPr>
+                      <w14:xfrm>
+                        <a:off x="0" y="0"/>
+                        <a:ext cx="21240" cy="30600"/>
+                      </w14:xfrm>
+                    </w14:contentPart>
+                  </a:graphicData>
+                </a:graphic>
+              </wp:anchor>
+            </w:drawing>
+          </mc:Choice>
+          <mc:Fallback>
+            <w:pict>
+              <v:shape w14:anchorId="2E7AAE32" id="Freihand 66" o:spid="_x0000_s1026" type="#_x0000_t75" style="position:absolute;margin-left:113.4pt;margin-top:78.4pt;width:2.35pt;height:3.1pt;z-index:252173312;visibility:visible;mso-wrap-style:square;mso-wrap-distance-left:9pt;mso-wrap-distance-top:0;mso-wrap-distance-right:9pt;mso-wrap-distance-bottom:0;mso-position-horizontal:absolute;mso-position-horizontal-relative:text;mso-position-vertical:absolute;mso-position-vertical-relative:text" o:gfxdata="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">
+                <v:imagedata r:id="rId100" o:title=""/>
+              </v:shape>
+            </w:pict>
+          </mc:Fallback>
+        </mc:AlternateContent>
+      </w:r>
+      <w:r>
+        <w:rPr>
+          <w:noProof/>
+        </w:rPr>
+        <mc:AlternateContent>
+          <mc:Choice Requires="wpi">
+            <w:drawing>
+              <wp:anchor distT="0" distB="0" distL="114300" distR="114300" simplePos="0" relativeHeight="252172288" behindDoc="0" locked="0" layoutInCell="1" allowOverlap="1" wp14:anchorId="079356C5" wp14:editId="2881DA12">
+                <wp:simplePos x="0" y="0"/>
+                <wp:positionH relativeFrom="column">
+                  <wp:posOffset>759460</wp:posOffset>
+                </wp:positionH>
+                <wp:positionV relativeFrom="paragraph">
+                  <wp:posOffset>1106170</wp:posOffset>
+                </wp:positionV>
+                <wp:extent cx="65520" cy="27305"/>
+                <wp:effectExtent l="38100" t="38100" r="48895" b="48895"/>
+                <wp:wrapNone/>
+                <wp:docPr id="510" name="Freihand 510"/>
+                <wp:cNvGraphicFramePr/>
+                <a:graphic xmlns:a="http://schemas.openxmlformats.org/drawingml/2006/main">
+                  <a:graphicData uri="http://schemas.microsoft.com/office/word/2010/wordprocessingInk">
+                    <w14:contentPart bwMode="auto" r:id="rId101">
+                      <w14:nvContentPartPr>
+                        <w14:cNvContentPartPr/>
+                      </w14:nvContentPartPr>
+                      <w14:xfrm>
+                        <a:off x="0" y="0"/>
+                        <a:ext cx="65520" cy="27305"/>
+                      </w14:xfrm>
+                    </w14:contentPart>
+                  </a:graphicData>
+                </a:graphic>
+              </wp:anchor>
+            </w:drawing>
+          </mc:Choice>
+          <mc:Fallback>
+            <w:pict>
+              <v:shape w14:anchorId="1C0FBB19" id="Freihand 510" o:spid="_x0000_s1026" type="#_x0000_t75" style="position:absolute;margin-left:59.45pt;margin-top:86.75pt;width:5.85pt;height:2.8pt;z-index:252172288;visibility:visible;mso-wrap-style:square;mso-wrap-distance-left:9pt;mso-wrap-distance-top:0;mso-wrap-distance-right:9pt;mso-wrap-distance-bottom:0;mso-position-horizontal:absolute;mso-position-horizontal-relative:text;mso-position-vertical:absolute;mso-position-vertical-relative:text" o:gfxdata="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">
+                <v:imagedata r:id="rId102" o:title=""/>
+              </v:shape>
+            </w:pict>
+          </mc:Fallback>
+        </mc:AlternateContent>
+      </w:r>
+      <w:r>
+        <w:rPr>
+          <w:noProof/>
+        </w:rPr>
+        <mc:AlternateContent>
+          <mc:Choice Requires="wpi">
+            <w:drawing>
+              <wp:anchor distT="0" distB="0" distL="114300" distR="114300" simplePos="0" relativeHeight="252169216" behindDoc="0" locked="0" layoutInCell="1" allowOverlap="1" wp14:anchorId="3610E71D" wp14:editId="4961834F">
+                <wp:simplePos x="0" y="0"/>
+                <wp:positionH relativeFrom="column">
+                  <wp:posOffset>5021580</wp:posOffset>
+                </wp:positionH>
+                <wp:positionV relativeFrom="paragraph">
+                  <wp:posOffset>114300</wp:posOffset>
+                </wp:positionV>
+                <wp:extent cx="301610" cy="357505"/>
+                <wp:effectExtent l="38100" t="38100" r="41910" b="42545"/>
+                <wp:wrapNone/>
+                <wp:docPr id="506" name="Freihand 506"/>
+                <wp:cNvGraphicFramePr/>
+                <a:graphic xmlns:a="http://schemas.openxmlformats.org/drawingml/2006/main">
+                  <a:graphicData uri="http://schemas.microsoft.com/office/word/2010/wordprocessingInk">
+                    <w14:contentPart bwMode="auto" r:id="rId103">
+                      <w14:nvContentPartPr>
+                        <w14:cNvContentPartPr/>
+                      </w14:nvContentPartPr>
+                      <w14:xfrm>
+                        <a:off x="0" y="0"/>
+                        <a:ext cx="301610" cy="357505"/>
+                      </w14:xfrm>
+                    </w14:contentPart>
+                  </a:graphicData>
+                </a:graphic>
+              </wp:anchor>
+            </w:drawing>
+          </mc:Choice>
+          <mc:Fallback>
+            <w:pict>
+              <v:shape w14:anchorId="162F0D29" id="Freihand 506" o:spid="_x0000_s1026" type="#_x0000_t75" style="position:absolute;margin-left:395.05pt;margin-top:8.65pt;width:24.5pt;height:28.85pt;z-index:252169216;visibility:visible;mso-wrap-style:square;mso-wrap-distance-left:9pt;mso-wrap-distance-top:0;mso-wrap-distance-right:9pt;mso-wrap-distance-bottom:0;mso-position-horizontal:absolute;mso-position-horizontal-relative:text;mso-position-vertical:absolute;mso-position-vertical-relative:text" o:gfxdata="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">
+                <v:imagedata r:id="rId104" o:title=""/>
+              </v:shape>
+            </w:pict>
+          </mc:Fallback>
+        </mc:AlternateContent>
+      </w:r>
+      <w:r>
+        <w:rPr>
+          <w:noProof/>
+        </w:rPr>
+        <mc:AlternateContent>
+          <mc:Choice Requires="wpi">
+            <w:drawing>
+              <wp:anchor distT="0" distB="0" distL="114300" distR="114300" simplePos="0" relativeHeight="252162048" behindDoc="0" locked="0" layoutInCell="1" allowOverlap="1" wp14:anchorId="47D89DBC" wp14:editId="40F1E349">
+                <wp:simplePos x="0" y="0"/>
+                <wp:positionH relativeFrom="column">
+                  <wp:posOffset>4694770</wp:posOffset>
+                </wp:positionH>
+                <wp:positionV relativeFrom="paragraph">
+                  <wp:posOffset>18629</wp:posOffset>
+                </wp:positionV>
+                <wp:extent cx="177840" cy="666720"/>
+                <wp:effectExtent l="38100" t="38100" r="31750" b="38735"/>
+                <wp:wrapNone/>
+                <wp:docPr id="499" name="Freihand 499"/>
+                <wp:cNvGraphicFramePr/>
+                <a:graphic xmlns:a="http://schemas.openxmlformats.org/drawingml/2006/main">
+                  <a:graphicData uri="http://schemas.microsoft.com/office/word/2010/wordprocessingInk">
+                    <w14:contentPart bwMode="auto" r:id="rId105">
+                      <w14:nvContentPartPr>
+                        <w14:cNvContentPartPr/>
+                      </w14:nvContentPartPr>
+                      <w14:xfrm>
+                        <a:off x="0" y="0"/>
+                        <a:ext cx="177840" cy="666720"/>
+                      </w14:xfrm>
+                    </w14:contentPart>
+                  </a:graphicData>
+                </a:graphic>
+              </wp:anchor>
+            </w:drawing>
+          </mc:Choice>
+          <mc:Fallback>
+            <w:pict>
+              <v:shape w14:anchorId="76F7E43B" id="Freihand 499" o:spid="_x0000_s1026" type="#_x0000_t75" style="position:absolute;margin-left:369.3pt;margin-top:1.1pt;width:14.7pt;height:53.25pt;z-index:252162048;visibility:visible;mso-wrap-style:square;mso-wrap-distance-left:9pt;mso-wrap-distance-top:0;mso-wrap-distance-right:9pt;mso-wrap-distance-bottom:0;mso-position-horizontal:absolute;mso-position-horizontal-relative:text;mso-position-vertical:absolute;mso-position-vertical-relative:text" o:gfxdata="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">
+                <v:imagedata r:id="rId106" o:title=""/>
+              </v:shape>
+            </w:pict>
+          </mc:Fallback>
+        </mc:AlternateContent>
+      </w:r>
+      <w:r>
+        <w:rPr>
+          <w:noProof/>
+        </w:rPr>
+        <mc:AlternateContent>
+          <mc:Choice Requires="wpi">
+            <w:drawing>
+              <wp:anchor distT="0" distB="0" distL="114300" distR="114300" simplePos="0" relativeHeight="252160000" behindDoc="0" locked="0" layoutInCell="1" allowOverlap="1" wp14:anchorId="40CDEE68" wp14:editId="535FC4A6">
+                <wp:simplePos x="0" y="0"/>
+                <wp:positionH relativeFrom="column">
+                  <wp:posOffset>4010025</wp:posOffset>
+                </wp:positionH>
+                <wp:positionV relativeFrom="paragraph">
+                  <wp:posOffset>410845</wp:posOffset>
+                </wp:positionV>
+                <wp:extent cx="341285" cy="137160"/>
+                <wp:effectExtent l="38100" t="38100" r="40005" b="34290"/>
+                <wp:wrapNone/>
+                <wp:docPr id="497" name="Freihand 497"/>
+                <wp:cNvGraphicFramePr/>
+                <a:graphic xmlns:a="http://schemas.openxmlformats.org/drawingml/2006/main">
+                  <a:graphicData uri="http://schemas.microsoft.com/office/word/2010/wordprocessingInk">
+                    <w14:contentPart bwMode="auto" r:id="rId107">
+                      <w14:nvContentPartPr>
+                        <w14:cNvContentPartPr/>
+                      </w14:nvContentPartPr>
+                      <w14:xfrm>
+                        <a:off x="0" y="0"/>
+                        <a:ext cx="341285" cy="137160"/>
+                      </w14:xfrm>
+                    </w14:contentPart>
+                  </a:graphicData>
+                </a:graphic>
+              </wp:anchor>
+            </w:drawing>
+          </mc:Choice>
+          <mc:Fallback>
+            <w:pict>
+              <v:shape w14:anchorId="40881441" id="Freihand 497" o:spid="_x0000_s1026" type="#_x0000_t75" style="position:absolute;margin-left:315.4pt;margin-top:32pt;width:27.55pt;height:11.5pt;z-index:252160000;visibility:visible;mso-wrap-style:square;mso-wrap-distance-left:9pt;mso-wrap-distance-top:0;mso-wrap-distance-right:9pt;mso-wrap-distance-bottom:0;mso-position-horizontal:absolute;mso-position-horizontal-relative:text;mso-position-vertical:absolute;mso-position-vertical-relative:text" o:gfxdata="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">
+                <v:imagedata r:id="rId108" o:title=""/>
+              </v:shape>
+            </w:pict>
+          </mc:Fallback>
+        </mc:AlternateContent>
+      </w:r>
+      <w:r>
+        <w:rPr>
+          <w:noProof/>
+        </w:rPr>
+        <mc:AlternateContent>
+          <mc:Choice Requires="wpi">
+            <w:drawing>
+              <wp:anchor distT="0" distB="0" distL="114300" distR="114300" simplePos="0" relativeHeight="252161024" behindDoc="0" locked="0" layoutInCell="1" allowOverlap="1" wp14:anchorId="4F38DBB9" wp14:editId="1C07E395">
+                <wp:simplePos x="0" y="0"/>
+                <wp:positionH relativeFrom="column">
+                  <wp:posOffset>3980815</wp:posOffset>
+                </wp:positionH>
+                <wp:positionV relativeFrom="paragraph">
+                  <wp:posOffset>119380</wp:posOffset>
+                </wp:positionV>
+                <wp:extent cx="378135" cy="207385"/>
+                <wp:effectExtent l="38100" t="38100" r="22225" b="40640"/>
+                <wp:wrapNone/>
+                <wp:docPr id="498" name="Freihand 498"/>
+                <wp:cNvGraphicFramePr/>
+                <a:graphic xmlns:a="http://schemas.openxmlformats.org/drawingml/2006/main">
+                  <a:graphicData uri="http://schemas.microsoft.com/office/word/2010/wordprocessingInk">
+                    <w14:contentPart bwMode="auto" r:id="rId109">
+                      <w14:nvContentPartPr>
+                        <w14:cNvContentPartPr/>
+                      </w14:nvContentPartPr>
+                      <w14:xfrm>
+                        <a:off x="0" y="0"/>
+                        <a:ext cx="378135" cy="207385"/>
+                      </w14:xfrm>
+                    </w14:contentPart>
+                  </a:graphicData>
+                </a:graphic>
+              </wp:anchor>
+            </w:drawing>
+          </mc:Choice>
+          <mc:Fallback>
+            <w:pict>
+              <v:shape w14:anchorId="64B6C603" id="Freihand 498" o:spid="_x0000_s1026" type="#_x0000_t75" style="position:absolute;margin-left:313.1pt;margin-top:9.05pt;width:30.45pt;height:17.05pt;z-index:252161024;visibility:visible;mso-wrap-style:square;mso-wrap-distance-left:9pt;mso-wrap-distance-top:0;mso-wrap-distance-right:9pt;mso-wrap-distance-bottom:0;mso-position-horizontal:absolute;mso-position-horizontal-relative:text;mso-position-vertical:absolute;mso-position-vertical-relative:text" o:gfxdata="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">
+                <v:imagedata r:id="rId110" o:title=""/>
+              </v:shape>
+            </w:pict>
+          </mc:Fallback>
+        </mc:AlternateContent>
+      </w:r>
+      <w:r>
+        <w:rPr>
+          <w:noProof/>
+        </w:rPr>
+        <mc:AlternateContent>
+          <mc:Choice Requires="wpi">
+            <w:drawing>
+              <wp:anchor distT="0" distB="0" distL="114300" distR="114300" simplePos="0" relativeHeight="252147712" behindDoc="0" locked="0" layoutInCell="1" allowOverlap="1" wp14:anchorId="361007D9" wp14:editId="790A56D0">
+                <wp:simplePos x="0" y="0"/>
+                <wp:positionH relativeFrom="column">
+                  <wp:posOffset>1645210</wp:posOffset>
+                </wp:positionH>
+                <wp:positionV relativeFrom="paragraph">
+                  <wp:posOffset>223829</wp:posOffset>
+                </wp:positionV>
+                <wp:extent cx="32760" cy="52560"/>
+                <wp:effectExtent l="38100" t="38100" r="43815" b="43180"/>
+                <wp:wrapNone/>
+                <wp:docPr id="484" name="Freihand 484"/>
+                <wp:cNvGraphicFramePr/>
+                <a:graphic xmlns:a="http://schemas.openxmlformats.org/drawingml/2006/main">
+                  <a:graphicData uri="http://schemas.microsoft.com/office/word/2010/wordprocessingInk">
+                    <w14:contentPart bwMode="auto" r:id="rId111">
+                      <w14:nvContentPartPr>
+                        <w14:cNvContentPartPr/>
+                      </w14:nvContentPartPr>
+                      <w14:xfrm>
+                        <a:off x="0" y="0"/>
+                        <a:ext cx="32760" cy="52560"/>
+                      </w14:xfrm>
+                    </w14:contentPart>
+                  </a:graphicData>
+                </a:graphic>
+              </wp:anchor>
+            </w:drawing>
+          </mc:Choice>
+          <mc:Fallback>
+            <w:pict>
+              <v:shape w14:anchorId="593F06EA" id="Freihand 484" o:spid="_x0000_s1026" type="#_x0000_t75" style="position:absolute;margin-left:129.2pt;margin-top:17.25pt;width:3.3pt;height:4.85pt;z-index:252147712;visibility:visible;mso-wrap-style:square;mso-wrap-distance-left:9pt;mso-wrap-distance-top:0;mso-wrap-distance-right:9pt;mso-wrap-distance-bottom:0;mso-position-horizontal:absolute;mso-position-horizontal-relative:text;mso-position-vertical:absolute;mso-position-vertical-relative:text" o:gfxdata="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">
+                <v:imagedata r:id="rId112" o:title=""/>
+              </v:shape>
+            </w:pict>
+          </mc:Fallback>
+        </mc:AlternateContent>
+      </w:r>
+      <w:r>
+        <w:rPr>
+          <w:noProof/>
+        </w:rPr>
+        <mc:AlternateContent>
+          <mc:Choice Requires="wpi">
+            <w:drawing>
+              <wp:anchor distT="0" distB="0" distL="114300" distR="114300" simplePos="0" relativeHeight="252146688" behindDoc="0" locked="0" layoutInCell="1" allowOverlap="1" wp14:anchorId="03A130A6" wp14:editId="29AB2324">
+                <wp:simplePos x="0" y="0"/>
+                <wp:positionH relativeFrom="column">
+                  <wp:posOffset>2049145</wp:posOffset>
+                </wp:positionH>
+                <wp:positionV relativeFrom="paragraph">
+                  <wp:posOffset>347980</wp:posOffset>
+                </wp:positionV>
+                <wp:extent cx="1308390" cy="329220"/>
+                <wp:effectExtent l="38100" t="38100" r="44450" b="33020"/>
+                <wp:wrapNone/>
+                <wp:docPr id="483" name="Freihand 483"/>
+                <wp:cNvGraphicFramePr/>
+                <a:graphic xmlns:a="http://schemas.openxmlformats.org/drawingml/2006/main">
+                  <a:graphicData uri="http://schemas.microsoft.com/office/word/2010/wordprocessingInk">
+                    <w14:contentPart bwMode="auto" r:id="rId113">
+                      <w14:nvContentPartPr>
+                        <w14:cNvContentPartPr/>
+                      </w14:nvContentPartPr>
+                      <w14:xfrm>
+                        <a:off x="0" y="0"/>
+                        <a:ext cx="1308390" cy="329220"/>
+                      </w14:xfrm>
+                    </w14:contentPart>
+                  </a:graphicData>
+                </a:graphic>
+              </wp:anchor>
+            </w:drawing>
+          </mc:Choice>
+          <mc:Fallback>
+            <w:pict>
+              <v:shape w14:anchorId="3E3EB433" id="Freihand 483" o:spid="_x0000_s1026" type="#_x0000_t75" style="position:absolute;margin-left:161pt;margin-top:27.05pt;width:103.7pt;height:26.6pt;z-index:252146688;visibility:visible;mso-wrap-style:square;mso-wrap-distance-left:9pt;mso-wrap-distance-top:0;mso-wrap-distance-right:9pt;mso-wrap-distance-bottom:0;mso-position-horizontal:absolute;mso-position-horizontal-relative:text;mso-position-vertical:absolute;mso-position-vertical-relative:text" o:gfxdata="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">
+                <v:imagedata r:id="rId114" o:title=""/>
+              </v:shape>
+            </w:pict>
+          </mc:Fallback>
+        </mc:AlternateContent>
+      </w:r>
+      <w:r>
+        <w:rPr>
+          <w:noProof/>
+        </w:rPr>
+        <mc:AlternateContent>
+          <mc:Choice Requires="wpi">
+            <w:drawing>
+              <wp:anchor distT="0" distB="0" distL="114300" distR="114300" simplePos="0" relativeHeight="252126208" behindDoc="0" locked="0" layoutInCell="1" allowOverlap="1" wp14:anchorId="1B4EE86C" wp14:editId="5FEA87F3">
+                <wp:simplePos x="0" y="0"/>
+                <wp:positionH relativeFrom="column">
+                  <wp:posOffset>1816735</wp:posOffset>
+                </wp:positionH>
+                <wp:positionV relativeFrom="paragraph">
+                  <wp:posOffset>287020</wp:posOffset>
+                </wp:positionV>
+                <wp:extent cx="210960" cy="248760"/>
+                <wp:effectExtent l="38100" t="38100" r="0" b="37465"/>
+                <wp:wrapNone/>
+                <wp:docPr id="461" name="Freihand 461"/>
+                <wp:cNvGraphicFramePr/>
+                <a:graphic xmlns:a="http://schemas.openxmlformats.org/drawingml/2006/main">
+                  <a:graphicData uri="http://schemas.microsoft.com/office/word/2010/wordprocessingInk">
+                    <w14:contentPart bwMode="auto" r:id="rId115">
+                      <w14:nvContentPartPr>
+                        <w14:cNvContentPartPr/>
+                      </w14:nvContentPartPr>
+                      <w14:xfrm>
+                        <a:off x="0" y="0"/>
+                        <a:ext cx="210960" cy="248285"/>
+                      </w14:xfrm>
+                    </w14:contentPart>
+                  </a:graphicData>
+                </a:graphic>
+                <wp14:sizeRelH relativeFrom="margin">
+                  <wp14:pctWidth>0</wp14:pctWidth>
+                </wp14:sizeRelH>
+              </wp:anchor>
+            </w:drawing>
+          </mc:Choice>
+          <mc:Fallback>
+            <w:pict>
+              <v:shape w14:anchorId="515A1A3C" id="Freihand 461" o:spid="_x0000_s1026" type="#_x0000_t75" style="position:absolute;margin-left:142.7pt;margin-top:22.25pt;width:17.3pt;height:20.3pt;z-index:252126208;visibility:visible;mso-wrap-style:square;mso-width-percent:0;mso-wrap-distance-left:9pt;mso-wrap-distance-top:0;mso-wrap-distance-right:9pt;mso-wrap-distance-bottom:0;mso-position-horizontal:absolute;mso-position-horizontal-relative:text;mso-position-vertical:absolute;mso-position-vertical-relative:text;mso-width-percent:0;mso-width-relative:margin" o:gfxdata="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">
+                <v:imagedata r:id="rId116" o:title=""/>
+              </v:shape>
+            </w:pict>
+          </mc:Fallback>
+        </mc:AlternateContent>
+      </w:r>
+      <w:r>
+        <w:rPr>
+          <w:noProof/>
+        </w:rPr>
+        <mc:AlternateContent>
+          <mc:Choice Requires="wpi">
+            <w:drawing>
+              <wp:anchor distT="0" distB="0" distL="114300" distR="114300" simplePos="0" relativeHeight="252120064" behindDoc="0" locked="0" layoutInCell="1" allowOverlap="1" wp14:anchorId="4CE2F527" wp14:editId="777C0C26">
+                <wp:simplePos x="0" y="0"/>
+                <wp:positionH relativeFrom="column">
+                  <wp:posOffset>1781810</wp:posOffset>
+                </wp:positionH>
+                <wp:positionV relativeFrom="paragraph">
+                  <wp:posOffset>18415</wp:posOffset>
+                </wp:positionV>
+                <wp:extent cx="1584915" cy="328645"/>
+                <wp:effectExtent l="38100" t="38100" r="34925" b="33655"/>
+                <wp:wrapNone/>
+                <wp:docPr id="455" name="Freihand 455"/>
+                <wp:cNvGraphicFramePr/>
+                <a:graphic xmlns:a="http://schemas.openxmlformats.org/drawingml/2006/main">
+                  <a:graphicData uri="http://schemas.microsoft.com/office/word/2010/wordprocessingInk">
+                    <w14:contentPart bwMode="auto" r:id="rId117">
+                      <w14:nvContentPartPr>
+                        <w14:cNvContentPartPr/>
+                      </w14:nvContentPartPr>
+                      <w14:xfrm>
+                        <a:off x="0" y="0"/>
+                        <a:ext cx="1584915" cy="328645"/>
+                      </w14:xfrm>
+                    </w14:contentPart>
+                  </a:graphicData>
+                </a:graphic>
+              </wp:anchor>
+            </w:drawing>
+          </mc:Choice>
+          <mc:Fallback>
+            <w:pict>
+              <v:shape w14:anchorId="282F0210" id="Freihand 455" o:spid="_x0000_s1026" type="#_x0000_t75" style="position:absolute;margin-left:139.95pt;margin-top:1.1pt;width:125.55pt;height:26.6pt;z-index:252120064;visibility:visible;mso-wrap-style:square;mso-wrap-distance-left:9pt;mso-wrap-distance-top:0;mso-wrap-distance-right:9pt;mso-wrap-distance-bottom:0;mso-position-horizontal:absolute;mso-position-horizontal-relative:text;mso-position-vertical:absolute;mso-position-vertical-relative:text" o:gfxdata="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">
+                <v:imagedata r:id="rId118" o:title=""/>
+              </v:shape>
+            </w:pict>
+          </mc:Fallback>
+        </mc:AlternateContent>
+      </w:r>
+      <w:r>
+        <w:rPr>
+          <w:noProof/>
+        </w:rPr>
+        <mc:AlternateContent>
+          <mc:Choice Requires="wpi">
+            <w:drawing>
+              <wp:anchor distT="0" distB="0" distL="114300" distR="114300" simplePos="0" relativeHeight="252105728" behindDoc="0" locked="0" layoutInCell="1" allowOverlap="1" wp14:anchorId="1262D7C3" wp14:editId="6D7126DA">
+                <wp:simplePos x="0" y="0"/>
+                <wp:positionH relativeFrom="column">
+                  <wp:posOffset>2126615</wp:posOffset>
+                </wp:positionH>
+                <wp:positionV relativeFrom="paragraph">
+                  <wp:posOffset>28575</wp:posOffset>
+                </wp:positionV>
+                <wp:extent cx="547560" cy="224280"/>
+                <wp:effectExtent l="38100" t="38100" r="0" b="42545"/>
+                <wp:wrapNone/>
+                <wp:docPr id="57" name="Freihand 57"/>
+                <wp:cNvGraphicFramePr/>
+                <a:graphic xmlns:a="http://schemas.openxmlformats.org/drawingml/2006/main">
+                  <a:graphicData uri="http://schemas.microsoft.com/office/word/2010/wordprocessingInk">
+                    <w14:contentPart bwMode="auto" r:id="rId119">
+                      <w14:nvContentPartPr>
+                        <w14:cNvContentPartPr/>
+                      </w14:nvContentPartPr>
+                      <w14:xfrm>
+                        <a:off x="0" y="0"/>
+                        <a:ext cx="547560" cy="224155"/>
+                      </w14:xfrm>
+                    </w14:contentPart>
+                  </a:graphicData>
+                </a:graphic>
+                <wp14:sizeRelH relativeFrom="margin">
+                  <wp14:pctWidth>0</wp14:pctWidth>
+                </wp14:sizeRelH>
+              </wp:anchor>
+            </w:drawing>
+          </mc:Choice>
+          <mc:Fallback>
+            <w:pict>
+              <v:shape w14:anchorId="51734223" id="Freihand 57" o:spid="_x0000_s1026" type="#_x0000_t75" style="position:absolute;margin-left:167.1pt;margin-top:1.9pt;width:43.8pt;height:18.35pt;z-index:252105728;visibility:visible;mso-wrap-style:square;mso-width-percent:0;mso-wrap-distance-left:9pt;mso-wrap-distance-top:0;mso-wrap-distance-right:9pt;mso-wrap-distance-bottom:0;mso-position-horizontal:absolute;mso-position-horizontal-relative:text;mso-position-vertical:absolute;mso-position-vertical-relative:text;mso-width-percent:0;mso-width-relative:margin" o:gfxdata="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">
+                <v:imagedata r:id="rId120" o:title=""/>
+              </v:shape>
+            </w:pict>
+          </mc:Fallback>
+        </mc:AlternateContent>
+      </w:r>
+      <w:r>
+        <w:rPr>
+          <w:noProof/>
+        </w:rPr>
+        <mc:AlternateContent>
+          <mc:Choice Requires="wpi">
+            <w:drawing>
+              <wp:anchor distT="0" distB="0" distL="114300" distR="114300" simplePos="0" relativeHeight="252091392" behindDoc="0" locked="0" layoutInCell="1" allowOverlap="1" wp14:anchorId="4EF25CC7" wp14:editId="5B05006B">
+                <wp:simplePos x="0" y="0"/>
+                <wp:positionH relativeFrom="column">
+                  <wp:posOffset>2014220</wp:posOffset>
+                </wp:positionH>
+                <wp:positionV relativeFrom="paragraph">
+                  <wp:posOffset>123370</wp:posOffset>
+                </wp:positionV>
+                <wp:extent cx="44280" cy="10800"/>
+                <wp:effectExtent l="38100" t="38100" r="32385" b="46355"/>
+                <wp:wrapNone/>
+                <wp:docPr id="37" name="Freihand 37"/>
+                <wp:cNvGraphicFramePr/>
+                <a:graphic xmlns:a="http://schemas.openxmlformats.org/drawingml/2006/main">
+                  <a:graphicData uri="http://schemas.microsoft.com/office/word/2010/wordprocessingInk">
+                    <w14:contentPart bwMode="auto" r:id="rId121">
+                      <w14:nvContentPartPr>
+                        <w14:cNvContentPartPr/>
+                      </w14:nvContentPartPr>
+                      <w14:xfrm>
+                        <a:off x="0" y="0"/>
+                        <a:ext cx="44280" cy="10800"/>
+                      </w14:xfrm>
+                    </w14:contentPart>
+                  </a:graphicData>
+                </a:graphic>
+                <wp14:sizeRelH relativeFrom="margin">
+                  <wp14:pctWidth>0</wp14:pctWidth>
+                </wp14:sizeRelH>
+                <wp14:sizeRelV relativeFrom="margin">
+                  <wp14:pctHeight>0</wp14:pctHeight>
+                </wp14:sizeRelV>
+              </wp:anchor>
+            </w:drawing>
+          </mc:Choice>
+          <mc:Fallback>
+            <w:pict>
+              <v:shape w14:anchorId="74E46B85" id="Freihand 37" o:spid="_x0000_s1026" type="#_x0000_t75" style="position:absolute;margin-left:158.25pt;margin-top:9.35pt;width:4.2pt;height:1.55pt;z-index:252091392;visibility:visible;mso-wrap-style:square;mso-width-percent:0;mso-height-percent:0;mso-wrap-distance-left:9pt;mso-wrap-distance-top:0;mso-wrap-distance-right:9pt;mso-wrap-distance-bottom:0;mso-position-horizontal:absolute;mso-position-horizontal-relative:text;mso-position-vertical:absolute;mso-position-vertical-relative:text;mso-width-percent:0;mso-height-percent:0;mso-width-relative:margin;mso-height-relative:margin" o:gfxdata="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">
+                <v:imagedata r:id="rId122" o:title=""/>
+              </v:shape>
+            </w:pict>
+          </mc:Fallback>
+        </mc:AlternateContent>
+      </w:r>
+      <w:r>
+        <w:rPr>
+          <w:noProof/>
+        </w:rPr>
+        <mc:AlternateContent>
+          <mc:Choice Requires="wpi">
+            <w:drawing>
+              <wp:anchor distT="0" distB="0" distL="114300" distR="114300" simplePos="0" relativeHeight="252081152" behindDoc="0" locked="0" layoutInCell="1" allowOverlap="1" wp14:anchorId="3B8C929E" wp14:editId="55F092B3">
+                <wp:simplePos x="0" y="0"/>
+                <wp:positionH relativeFrom="column">
+                  <wp:posOffset>1299845</wp:posOffset>
+                </wp:positionH>
+                <wp:positionV relativeFrom="paragraph">
+                  <wp:posOffset>22225</wp:posOffset>
+                </wp:positionV>
+                <wp:extent cx="323755" cy="260985"/>
+                <wp:effectExtent l="38100" t="38100" r="38735" b="43815"/>
+                <wp:wrapNone/>
+                <wp:docPr id="25" name="Freihand 25"/>
+                <wp:cNvGraphicFramePr/>
+                <a:graphic xmlns:a="http://schemas.openxmlformats.org/drawingml/2006/main">
+                  <a:graphicData uri="http://schemas.microsoft.com/office/word/2010/wordprocessingInk">
+                    <w14:contentPart bwMode="auto" r:id="rId123">
+                      <w14:nvContentPartPr>
+                        <w14:cNvContentPartPr/>
+                      </w14:nvContentPartPr>
+                      <w14:xfrm>
+                        <a:off x="0" y="0"/>
+                        <a:ext cx="323755" cy="260985"/>
+                      </w14:xfrm>
+                    </w14:contentPart>
+                  </a:graphicData>
+                </a:graphic>
+              </wp:anchor>
+            </w:drawing>
+          </mc:Choice>
+          <mc:Fallback>
+            <w:pict>
+              <v:shape w14:anchorId="6A3E12F2" id="Freihand 25" o:spid="_x0000_s1026" type="#_x0000_t75" style="position:absolute;margin-left:102pt;margin-top:1.4pt;width:26.2pt;height:21.25pt;z-index:252081152;visibility:visible;mso-wrap-style:square;mso-wrap-distance-left:9pt;mso-wrap-distance-top:0;mso-wrap-distance-right:9pt;mso-wrap-distance-bottom:0;mso-position-horizontal:absolute;mso-position-horizontal-relative:text;mso-position-vertical:absolute;mso-position-vertical-relative:text" o:gfxdata="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">
+                <v:imagedata r:id="rId124" o:title=""/>
+              </v:shape>
+            </w:pict>
+          </mc:Fallback>
+        </mc:AlternateContent>
+      </w:r>
+      <w:r>
+        <w:rPr>
+          <w:noProof/>
+        </w:rPr>
+        <mc:AlternateContent>
+          <mc:Choice Requires="wpi">
+            <w:drawing>
+              <wp:anchor distT="0" distB="0" distL="114300" distR="114300" simplePos="0" relativeHeight="252075008" behindDoc="0" locked="0" layoutInCell="1" allowOverlap="1" wp14:anchorId="39209FF0" wp14:editId="2D91DFE7">
+                <wp:simplePos x="0" y="0"/>
+                <wp:positionH relativeFrom="column">
+                  <wp:posOffset>488950</wp:posOffset>
+                </wp:positionH>
+                <wp:positionV relativeFrom="paragraph">
+                  <wp:posOffset>29210</wp:posOffset>
+                </wp:positionV>
+                <wp:extent cx="713660" cy="328295"/>
+                <wp:effectExtent l="38100" t="38100" r="0" b="33655"/>
+                <wp:wrapNone/>
+                <wp:docPr id="19" name="Freihand 19"/>
+                <wp:cNvGraphicFramePr/>
+                <a:graphic xmlns:a="http://schemas.openxmlformats.org/drawingml/2006/main">
+                  <a:graphicData uri="http://schemas.microsoft.com/office/word/2010/wordprocessingInk">
+                    <w14:contentPart bwMode="auto" r:id="rId125">
+                      <w14:nvContentPartPr>
+                        <w14:cNvContentPartPr/>
+                      </w14:nvContentPartPr>
+                      <w14:xfrm>
+                        <a:off x="0" y="0"/>
+                        <a:ext cx="713660" cy="328295"/>
+                      </w14:xfrm>
+                    </w14:contentPart>
+                  </a:graphicData>
+                </a:graphic>
+              </wp:anchor>
+            </w:drawing>
+          </mc:Choice>
+          <mc:Fallback>
+            <w:pict>
+              <v:shape w14:anchorId="4D451396" id="Freihand 19" o:spid="_x0000_s1026" type="#_x0000_t75" style="position:absolute;margin-left:38.15pt;margin-top:1.95pt;width:56.9pt;height:26.55pt;z-index:252075008;visibility:visible;mso-wrap-style:square;mso-wrap-distance-left:9pt;mso-wrap-distance-top:0;mso-wrap-distance-right:9pt;mso-wrap-distance-bottom:0;mso-position-horizontal:absolute;mso-position-horizontal-relative:text;mso-position-vertical:absolute;mso-position-vertical-relative:text" o:gfxdata="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">
+                <v:imagedata r:id="rId126" o:title=""/>
+              </v:shape>
+            </w:pict>
+          </mc:Fallback>
+        </mc:AlternateContent>
+      </w:r>
+    </w:p>
     <w:sectPr>
-      <w:headerReference w:type="default" r:id="rId84"/>
+      <w:headerReference w:type="default" r:id="rId127"/>
       <w:pgSz w:w="11906" w:h="16838"/>
       <w:pgMar w:top="1417" w:right="1417" w:bottom="1134" w:left="1417" w:header="708" w:footer="708" w:gutter="0"/>
       <w:cols w:space="708"/>
@@ -2510,6 +3605,95 @@
 <file path=word/numbering.xml><?xml version="1.0" encoding="utf-8"?>
 <w:numbering xmlns:wpc="http://schemas.microsoft.com/office/word/2010/wordprocessingCanvas" xmlns:cx="http://schemas.microsoft.com/office/drawing/2014/chartex" xmlns:cx1="http://schemas.microsoft.com/office/drawing/2015/9/8/chartex" xmlns:cx2="http://schemas.microsoft.com/office/drawing/2015/10/21/chartex" xmlns:cx3="http://schemas.microsoft.com/office/drawing/2016/5/9/chartex" xmlns:cx4="http://schemas.microsoft.com/office/drawing/2016/5/10/chartex" xmlns:cx5="http://schemas.microsoft.com/office/drawing/2016/5/11/chartex" xmlns:cx6="http://schemas.microsoft.com/office/drawing/2016/5/12/chartex" xmlns:cx7="http://schemas.microsoft.com/office/drawing/2016/5/13/chartex" xmlns:cx8="http://schemas.microsoft.com/office/drawing/2016/5/14/chartex" xmlns:mc="http://schemas.openxmlformats.org/markup-compatibility/2006" xmlns:aink="http://schemas.microsoft.com/office/drawing/2016/ink" xmlns:am3d="http://schemas.microsoft.com/office/drawing/2017/model3d" xmlns:o="urn:schemas-microsoft-com:office:office" xmlns:r="http://schemas.openxmlformats.org/officeDocument/2006/relationships" xmlns:m="http://schemas.openxmlformats.org/officeDocument/2006/math" xmlns:v="urn:schemas-microsoft-com:vml" xmlns:wp14="http://schemas.microsoft.com/office/word/2010/wordprocessingDrawing" xmlns:wp="http://schemas.openxmlformats.org/drawingml/2006/wordprocessingDrawing" xmlns:w10="urn:schemas-microsoft-com:office:word" xmlns:w="http://schemas.openxmlformats.org/wordprocessingml/2006/main" xmlns:w14="http://schemas.microsoft.com/office/word/2010/wordml" xmlns:w15="http://schemas.microsoft.com/office/word/2012/wordml" xmlns:w16cex="http://schemas.microsoft.com/office/word/2018/wordml/cex" xmlns:w16cid="http://schemas.microsoft.com/office/word/2016/wordml/cid" xmlns:w16="http://schemas.microsoft.com/office/word/2018/wordml" xmlns:w16sdtdh="http://schemas.microsoft.com/office/word/2020/wordml/sdtdatahash" xmlns:w16se="http://schemas.microsoft.com/office/word/2015/wordml/symex" xmlns:wpg="http://schemas.microsoft.com/office/word/2010/wordprocessingGroup" xmlns:wpi="http://schemas.microsoft.com/office/word/2010/wordprocessingInk" xmlns:wne="http://schemas.microsoft.com/office/word/2006/wordml" xmlns:wps="http://schemas.microsoft.com/office/word/2010/wordprocessingShape" mc:Ignorable="w14 w15 w16se w16cid w16 w16cex w16sdtdh wp14">
   <w:abstractNum w:abstractNumId="0" w15:restartNumberingAfterBreak="0">
+    <w:nsid w:val="013E4A81"/>
+    <w:multiLevelType w:val="hybridMultilevel"/>
+    <w:tmpl w:val="8164547E"/>
+    <w:lvl w:ilvl="0" w:tplc="0C070017">
+      <w:start w:val="1"/>
+      <w:numFmt w:val="lowerLetter"/>
+      <w:lvlText w:val="%1)"/>
+      <w:lvlJc w:val="left"/>
+      <w:pPr>
+        <w:ind w:left="720" w:hanging="360"/>
+      </w:pPr>
+      <w:rPr>
+        <w:rFonts w:hint="default"/>
+      </w:rPr>
+    </w:lvl>
+    <w:lvl w:ilvl="1" w:tplc="0C070019" w:tentative="1">
+      <w:start w:val="1"/>
+      <w:numFmt w:val="lowerLetter"/>
+      <w:lvlText w:val="%2."/>
+      <w:lvlJc w:val="left"/>
+      <w:pPr>
+        <w:ind w:left="1440" w:hanging="360"/>
+      </w:pPr>
+    </w:lvl>
+    <w:lvl w:ilvl="2" w:tplc="0C07001B" w:tentative="1">
+      <w:start w:val="1"/>
+      <w:numFmt w:val="lowerRoman"/>
+      <w:lvlText w:val="%3."/>
+      <w:lvlJc w:val="right"/>
+      <w:pPr>
+        <w:ind w:left="2160" w:hanging="180"/>
+      </w:pPr>
+    </w:lvl>
+    <w:lvl w:ilvl="3" w:tplc="0C07000F" w:tentative="1">
+      <w:start w:val="1"/>
+      <w:numFmt w:val="decimal"/>
+      <w:lvlText w:val="%4."/>
+      <w:lvlJc w:val="left"/>
+      <w:pPr>
+        <w:ind w:left="2880" w:hanging="360"/>
+      </w:pPr>
+    </w:lvl>
+    <w:lvl w:ilvl="4" w:tplc="0C070019" w:tentative="1">
+      <w:start w:val="1"/>
+      <w:numFmt w:val="lowerLetter"/>
+      <w:lvlText w:val="%5."/>
+      <w:lvlJc w:val="left"/>
+      <w:pPr>
+        <w:ind w:left="3600" w:hanging="360"/>
+      </w:pPr>
+    </w:lvl>
+    <w:lvl w:ilvl="5" w:tplc="0C07001B" w:tentative="1">
+      <w:start w:val="1"/>
+      <w:numFmt w:val="lowerRoman"/>
+      <w:lvlText w:val="%6."/>
+      <w:lvlJc w:val="right"/>
+      <w:pPr>
+        <w:ind w:left="4320" w:hanging="180"/>
+      </w:pPr>
+    </w:lvl>
+    <w:lvl w:ilvl="6" w:tplc="0C07000F" w:tentative="1">
+      <w:start w:val="1"/>
+      <w:numFmt w:val="decimal"/>
+      <w:lvlText w:val="%7."/>
+      <w:lvlJc w:val="left"/>
+      <w:pPr>
+        <w:ind w:left="5040" w:hanging="360"/>
+      </w:pPr>
+    </w:lvl>
+    <w:lvl w:ilvl="7" w:tplc="0C070019" w:tentative="1">
+      <w:start w:val="1"/>
+      <w:numFmt w:val="lowerLetter"/>
+      <w:lvlText w:val="%8."/>
+      <w:lvlJc w:val="left"/>
+      <w:pPr>
+        <w:ind w:left="5760" w:hanging="360"/>
+      </w:pPr>
+    </w:lvl>
+    <w:lvl w:ilvl="8" w:tplc="0C07001B" w:tentative="1">
+      <w:start w:val="1"/>
+      <w:numFmt w:val="lowerRoman"/>
+      <w:lvlText w:val="%9."/>
+      <w:lvlJc w:val="right"/>
+      <w:pPr>
+        <w:ind w:left="6480" w:hanging="180"/>
+      </w:pPr>
+    </w:lvl>
+  </w:abstractNum>
+  <w:abstractNum w:abstractNumId="1" w15:restartNumberingAfterBreak="0">
     <w:nsid w:val="13641452"/>
     <w:multiLevelType w:val="hybridMultilevel"/>
     <w:tmpl w:val="8FBA5244"/>
@@ -2598,7 +3782,7 @@
       </w:pPr>
     </w:lvl>
   </w:abstractNum>
-  <w:abstractNum w:abstractNumId="1" w15:restartNumberingAfterBreak="0">
+  <w:abstractNum w:abstractNumId="2" w15:restartNumberingAfterBreak="0">
     <w:nsid w:val="258A480A"/>
     <w:multiLevelType w:val="hybridMultilevel"/>
     <w:tmpl w:val="CB226E20"/>
@@ -2687,7 +3871,7 @@
       </w:pPr>
     </w:lvl>
   </w:abstractNum>
-  <w:abstractNum w:abstractNumId="2" w15:restartNumberingAfterBreak="0">
+  <w:abstractNum w:abstractNumId="3" w15:restartNumberingAfterBreak="0">
     <w:nsid w:val="30363A5B"/>
     <w:multiLevelType w:val="hybridMultilevel"/>
     <w:tmpl w:val="BDB8D330"/>
@@ -2776,7 +3960,7 @@
       </w:pPr>
     </w:lvl>
   </w:abstractNum>
-  <w:abstractNum w:abstractNumId="3" w15:restartNumberingAfterBreak="0">
+  <w:abstractNum w:abstractNumId="4" w15:restartNumberingAfterBreak="0">
     <w:nsid w:val="4F926A74"/>
     <w:multiLevelType w:val="hybridMultilevel"/>
     <w:tmpl w:val="74F43B94"/>
@@ -2865,7 +4049,7 @@
       </w:pPr>
     </w:lvl>
   </w:abstractNum>
-  <w:abstractNum w:abstractNumId="4" w15:restartNumberingAfterBreak="0">
+  <w:abstractNum w:abstractNumId="5" w15:restartNumberingAfterBreak="0">
     <w:nsid w:val="53AA76C7"/>
     <w:multiLevelType w:val="hybridMultilevel"/>
     <w:tmpl w:val="187EF48C"/>
@@ -2954,7 +4138,7 @@
       </w:pPr>
     </w:lvl>
   </w:abstractNum>
-  <w:abstractNum w:abstractNumId="5" w15:restartNumberingAfterBreak="0">
+  <w:abstractNum w:abstractNumId="6" w15:restartNumberingAfterBreak="0">
     <w:nsid w:val="56320325"/>
     <w:multiLevelType w:val="hybridMultilevel"/>
     <w:tmpl w:val="80163AAC"/>
@@ -3043,7 +4227,7 @@
       </w:pPr>
     </w:lvl>
   </w:abstractNum>
-  <w:abstractNum w:abstractNumId="6" w15:restartNumberingAfterBreak="0">
+  <w:abstractNum w:abstractNumId="7" w15:restartNumberingAfterBreak="0">
     <w:nsid w:val="5F517930"/>
     <w:multiLevelType w:val="hybridMultilevel"/>
     <w:tmpl w:val="E6109C6E"/>
@@ -3132,7 +4316,7 @@
       </w:pPr>
     </w:lvl>
   </w:abstractNum>
-  <w:abstractNum w:abstractNumId="7" w15:restartNumberingAfterBreak="0">
+  <w:abstractNum w:abstractNumId="8" w15:restartNumberingAfterBreak="0">
     <w:nsid w:val="6D727107"/>
     <w:multiLevelType w:val="hybridMultilevel"/>
     <w:tmpl w:val="B6D0DC02"/>
@@ -3221,7 +4405,7 @@
       </w:pPr>
     </w:lvl>
   </w:abstractNum>
-  <w:abstractNum w:abstractNumId="8" w15:restartNumberingAfterBreak="0">
+  <w:abstractNum w:abstractNumId="9" w15:restartNumberingAfterBreak="0">
     <w:nsid w:val="70523B09"/>
     <w:multiLevelType w:val="hybridMultilevel"/>
     <w:tmpl w:val="83ACEDCC"/>
@@ -3310,7 +4494,7 @@
       </w:pPr>
     </w:lvl>
   </w:abstractNum>
-  <w:abstractNum w:abstractNumId="9" w15:restartNumberingAfterBreak="0">
+  <w:abstractNum w:abstractNumId="10" w15:restartNumberingAfterBreak="0">
     <w:nsid w:val="7F92613C"/>
     <w:multiLevelType w:val="hybridMultilevel"/>
     <w:tmpl w:val="F0D24A3E"/>
@@ -3400,34 +4584,37 @@
     </w:lvl>
   </w:abstractNum>
   <w:num w:numId="1">
+    <w:abstractNumId w:val="4"/>
+  </w:num>
+  <w:num w:numId="2">
+    <w:abstractNumId w:val="5"/>
+  </w:num>
+  <w:num w:numId="3">
+    <w:abstractNumId w:val="2"/>
+  </w:num>
+  <w:num w:numId="4">
+    <w:abstractNumId w:val="6"/>
+  </w:num>
+  <w:num w:numId="5">
+    <w:abstractNumId w:val="10"/>
+  </w:num>
+  <w:num w:numId="6">
+    <w:abstractNumId w:val="9"/>
+  </w:num>
+  <w:num w:numId="7">
+    <w:abstractNumId w:val="1"/>
+  </w:num>
+  <w:num w:numId="8">
     <w:abstractNumId w:val="3"/>
   </w:num>
-  <w:num w:numId="2">
-    <w:abstractNumId w:val="4"/>
+  <w:num w:numId="9">
+    <w:abstractNumId w:val="7"/>
   </w:num>
-  <w:num w:numId="3">
-    <w:abstractNumId w:val="1"/>
-  </w:num>
-  <w:num w:numId="4">
-    <w:abstractNumId w:val="5"/>
-  </w:num>
-  <w:num w:numId="5">
-    <w:abstractNumId w:val="9"/>
-  </w:num>
-  <w:num w:numId="6">
+  <w:num w:numId="10">
     <w:abstractNumId w:val="8"/>
   </w:num>
-  <w:num w:numId="7">
+  <w:num w:numId="11">
     <w:abstractNumId w:val="0"/>
-  </w:num>
-  <w:num w:numId="8">
-    <w:abstractNumId w:val="2"/>
-  </w:num>
-  <w:num w:numId="9">
-    <w:abstractNumId w:val="6"/>
-  </w:num>
-  <w:num w:numId="10">
-    <w:abstractNumId w:val="7"/>
   </w:num>
 </w:numbering>
 </file>
@@ -4096,7 +5283,7 @@
     </inkml:brush>
   </inkml:definitions>
   <inkml:trace contextRef="#ctx0" brushRef="#br0">0 328 8,'0'0'141,"1"0"-1,-1 0 1,0 0-1,0 0 1,1 0-1,-1 0 1,0 0-1,0 0 1,1 0-1,-1-1 1,0 1-1,0 0 1,1 0 0,-1 0-1,0 0 1,0 0-1,0 0 1,1-1-1,-1 1 1,0 0-1,0 0 1,0 0-1,1 0 1,-1-1-1,0 1 1,0 0 0,0 0-1,0 0 1,0-1-1,0 1 1,1 0-1,-1 0 1,0-1-1,0 1 1,0 0-1,0 0 1,0-1 0,0 1-1,0 0 1,0 0-1,0-1 1,0 1-1,0 0 1,0 0-1,0-1 1,-1 1-1,1 0 1,0 0-1,0-1 1,1-3 5162,68 19 188,-59-14-5337,1 0 0,-1-1-1,1 0 1,-1-1 0,0-1 0,1 1 0,-1-1 0,0-1-1,0 0 1,17-8 0,-18 3 1486,-18-4-93,3 5-1980,2 2 486,-1-1 1,1 1-1,0-1 0,0 0 0,0-1 0,1 1 0,0-1 0,0 0 0,1 1 0,0-1 0,0 0 0,1 0 0,-1-1 1,2 1-1,-1 0 0,1 0 0,0 0 0,0-1 0,1 1 0,2-11 0,-2 15-39,0-3 11,0-1 0,0 1 0,1 0 0,0-1 0,0 1 1,0 0-1,1 0 0,0 1 0,0-1 0,0 0 0,1 1 0,0 0 0,0 0 0,0 0 0,1 1 0,-1-1 0,11-6 1,-9 8-13,1 0 1,-1 0-1,1 0 0,0 1 1,1 0-1,-1 1 1,0 0-1,0 0 1,15 0-1,-19 1-10,0 0-1,1 0 1,-1 1-1,0-1 1,0 1-1,1 0 1,-1-1-1,0 2 0,0-1 1,0 0-1,0 1 1,0-1-1,0 1 1,-1 0-1,1 0 1,0 0-1,-1 0 0,0 0 1,1 1-1,-1-1 1,0 1-1,0-1 1,0 1-1,2 4 1,-2-1 9,-1 0 1,0 0-1,0-1 1,0 1-1,0 0 1,-1 0-1,0 1 1,-1-1-1,1 0 1,-1 0-1,0-1 1,0 1-1,-1 0 1,0 0-1,-3 8 1,-6 10 15,-27 47 0,36-68-29,-9 21 47,9-20 23,1 0 0,-1-1 0,0 1-1,0 0 1,0-1 0,0 1 0,0-1-1,-1 1 1,0-1 0,-4 4 0,18-8 35,0 0 1,0 1-1,0 1 1,0-1 0,0 2-1,20 4 1,-24-4-130,1-1 0,-1 0-1,1-1 1,-1 1 0,1-2 0,-1 1 0,8-2 0,15 0-5653,-47-1-10853</inkml:trace>
-  <inkml:trace contextRef="#ctx0" brushRef="#br0" timeOffset="655.96">525 419 256,'13'-13'6592,"-2"3"3317,-4 14-7147,1 10-3299,-6-5 658,0 1 0,-1-1 1,0 1-1,0-1 0,-1 18 1,0-15-66,0 62 263,0-73-228,-5-37 312,-13-80-172,17 111-199,-1-1 0,1 1 1,0 0-1,0-1 0,1 1 0,-1-1 1,1 1-1,0-1 0,1 0 0,0 1 1,-1 0-1,2-1 0,-1 1 1,1-1-1,-1 1 0,1 0 0,1 0 1,-1 0-1,1 0 0,0 0 0,0 1 1,0-1-1,1 1 0,0 0 0,-1 0 1,1 0-1,1 1 0,-1-1 0,1 1 1,-1 0-1,1 0 0,0 1 0,0-1 1,0 1-1,0 0 0,0 0 0,1 1 1,9-2-1,-13 2-32,-1 1 0,1 0-1,-1-1 1,1 1 0,-1 0 0,1 0 0,0 0-1,-1 0 1,1 0 0,-1 0 0,1 1-1,-1-1 1,1 0 0,-1 1 0,1-1 0,-1 1-1,1 0 1,-1 0 0,1-1 0,-1 1-1,0 0 1,0 0 0,1 0 0,-1 0 0,0 0-1,0 0 1,0 1 0,0-1 0,0 0 0,0 1-1,0-1 1,-1 0 0,1 1 0,0-1-1,-1 1 1,1-1 0,-1 1 0,1 2 0,-1-1 2,0 0 1,1 0 0,-1 0-1,-1 0 1,1 0 0,0 0-1,-1 0 1,1 0-1,-1 0 1,0 0 0,0 0-1,0-1 1,0 1 0,-1 0-1,1-1 1,-1 1 0,0-1-1,1 1 1,-4 2 0,-17 17 71,16-15 1,-2 0 1,1 0 0,-1-1-1,-16 11 1,1-8 442,17-8-502,11-2-1243,22-7-5959,-19 10-2714</inkml:trace>
+  <inkml:trace contextRef="#ctx0" brushRef="#br0" timeOffset="655.95">525 419 256,'13'-13'6592,"-2"3"3317,-4 14-7147,1 10-3299,-6-5 658,0 1 0,-1-1 1,0 1-1,0-1 0,-1 18 1,0-15-66,0 62 263,0-73-228,-5-37 312,-13-80-172,17 111-199,-1-1 0,1 1 1,0 0-1,0-1 0,1 1 0,-1-1 1,1 1-1,0-1 0,1 0 0,0 1 1,-1 0-1,2-1 0,-1 1 1,1-1-1,-1 1 0,1 0 0,1 0 1,-1 0-1,1 0 0,0 0 0,0 1 1,0-1-1,1 1 0,0 0 0,-1 0 1,1 0-1,1 1 0,-1-1 0,1 1 1,-1 0-1,1 0 0,0 1 0,0-1 1,0 1-1,0 0 0,0 0 0,1 1 1,9-2-1,-13 2-32,-1 1 0,1 0-1,-1-1 1,1 1 0,-1 0 0,1 0 0,0 0-1,-1 0 1,1 0 0,-1 0 0,1 1-1,-1-1 1,1 0 0,-1 1 0,1-1 0,-1 1-1,1 0 1,-1 0 0,1-1 0,-1 1-1,0 0 1,0 0 0,1 0 0,-1 0 0,0 0-1,0 0 1,0 1 0,0-1 0,0 0 0,0 1-1,0-1 1,-1 0 0,1 1 0,0-1-1,-1 1 1,1-1 0,-1 1 0,1 2 0,-1-1 2,0 0 1,1 0 0,-1 0-1,-1 0 1,1 0 0,0 0-1,-1 0 1,1 0-1,-1 0 1,0 0 0,0 0-1,0-1 1,0 1 0,-1 0-1,1-1 1,-1 1 0,0-1-1,1 1 1,-4 2 0,-17 17 71,16-15 1,-2 0 1,1 0 0,-1-1-1,-16 11 1,1-8 442,17-8-502,11-2-1243,22-7-5959,-19 10-2714</inkml:trace>
   <inkml:trace contextRef="#ctx0" brushRef="#br0" timeOffset="1155.75">777 390 876,'0'1'99,"0"-1"1,0 0-1,0 0 0,0 1 1,0-1-1,0 0 0,0 1 0,0-1 1,0 0-1,1 1 0,-1-1 1,-1 0-1,1 1 0,0-1 0,0 0 1,0 1-1,0-1 0,0 0 0,0 1 1,0-1-1,0 0 0,0 1 1,-1-1-1,1 0 0,0 0 0,0 1 1,0-1-1,-1 0 0,1 0 1,0 1-1,0-1 0,-1 0 0,1 0 1,0 0-1,-1 1 0,1-1 1,0 0-1,0 0 0,-1 0 0,1 0 1,0 0-1,-1 0 0,1 0 1,0 0-1,-1 0 0,1 0 0,0 0 1,-1 0-1,1 0 0,0 0 1,-1 0-1,1 0 0,0 0 0,-1 0 1,1 0-1,0 0 0,-1-1 1,0 1 915,-21-14 4900,21 15-5726,-1 7 51,2-7-232,-1-1 1,1 1 0,0-1 0,0 1-1,0-1 1,-1 1 0,1-1 0,0 1-1,0 0 1,0-1 0,0 1 0,0-1-1,0 1 1,0-1 0,0 1 0,0 0-1,1-1 1,-1 1 0,0-1 0,0 1 0,0-1-1,1 1 1,-1-1 0,0 1 0,1 0-1,1 2 143,-1-1 0,1 1 0,-1-1 0,1 1-1,0-1 1,0 0 0,0 0 0,0 0 0,1 0-1,-1 0 1,1 0 0,-1-1 0,1 1 0,-1-1 0,1 0-1,0 0 1,0 0 0,5 2 0,-7-4-138,1 1 0,0 0 0,0 0 0,0-1 0,-1 1 0,1-1 0,0 1 0,0-1 0,-1 0 0,1 0 0,-1 0 0,1 0-1,-1 0 1,1 0 0,-1 0 0,1 0 0,-1-1 0,0 1 0,0-1 0,0 1 0,0 0 0,0-1 0,0 0 0,0 1 0,0-1 0,0 0 0,-1 1 0,1-1 0,-1 0 0,1 0 0,-1 0 0,0-2 0,2-5 21,-1 0 0,0 0 0,-1-1 0,0 1 0,-1 0 1,1 0-1,-4-13 0,3 19 25,1 0 1,-1 1 0,0-1-1,0 1 1,0-1 0,0 1-1,0 0 1,-1-1 0,1 1-1,-1 0 1,0 0 0,1 0-1,-3-2 1,2 3-4,1 1 1,0-1-1,-1 0 0,1 1 0,0-1 1,-1 1-1,1 0 0,0-1 0,-1 1 1,1 0-1,-1 0 0,1 0 0,-1 0 1,1 0-1,0 0 0,-1 0 0,1 1 1,-1-1-1,1 0 0,0 1 1,-1-1-1,1 1 0,0 0 0,-1-1 1,-1 3-1,0-1-38,-1 1 0,1-1 0,1 1 0,-1 0 0,0 0 0,1 1 1,-1-1-1,1 0 0,0 1 0,0-1 0,0 1 0,1 0 0,-1 0 0,1-1 0,-1 8 1,-6 11-57,8-20 46,0 0 0,0 0 0,0 0 0,0 1-1,0-1 1,1 0 0,-1 0 0,1 0 0,0 0 0,-1 0 0,1 0 0,0 0 0,0 0 0,0 0 0,3 3-1,-4-4-57,1 0 0,-1 0-1,0 0 1,1-1 0,-1 1-1,1 0 1,-1-1 0,0 1-1,1 0 1,0-1 0,-1 1-1,1 0 1,-1-1 0,1 1-1,0-1 1,-1 1 0,1-1-1,0 1 1,0-1 0,-1 0-1,1 1 1,0-1 0,0 0-1,-1 0 1,1 1-1,0-1 1,0 0 0,0 0-1,0 0 1,-1 0 0,1 0-1,0 0 1,0 0 0,0 0-1,0-1 1,-1 1 0,1 0-1,0 0 1,0-1 0,1 0-1,7-5-3323,-8 5 2979,0 1 0,0 0 0,0 0 0,0-1 0,0 1 0,0-1 1,0 1-1,-1-1 0,1 1 0,0-1 0,0 0 0,-1 1 0,1-1 1,0 0-1,-1 0 0,1 1 0,-1-1 0,1 0 0,-1 0 0,1 0 0,-1 0 1,1 0-1,-1 0 0,0 1 0,0-1 0,1 0 0,-1 0 0,0 0 0,0-2 1,-5-3-2702</inkml:trace>
   <inkml:trace contextRef="#ctx0" brushRef="#br0" timeOffset="1486.59">834 326 868,'-3'7'4705,"5"-2"-2269,-1-2-2393,0-1 0,-1 0-1,1 0 1,-1 0 0,1 0-1,-1 1 1,0-1 0,0 0-1,0 0 1,0 0 0,-1 1-1,0 2 1,1 18 198,5 6 275,-4-23-378,-1-1 0,1 0 0,0 1 0,1-1 1,-1 0-1,1 0 0,0 0 0,0 0 0,4 7 0,-5-11-125,0-1-1,0 1 1,0-1-1,0 1 1,0-1-1,0 1 1,0-1-1,1 1 1,-1-1-1,0 0 1,0 0-1,0 0 1,1 1-1,-1-1 1,0 0-1,0 0 1,0-1-1,0 1 1,1 0-1,-1 0 0,0-1 1,0 1-1,0 0 1,0-1-1,0 1 1,0-1-1,0 0 1,0 1-1,0-1 1,0 0-1,0 1 1,0-1-1,0 0 1,0 0-1,0 0 1,-1 0-1,1 0 1,0 0-1,-1 0 1,1 0-1,0-1 1,1-1-335,0 1 0,0-1 1,-1 1-1,1-1 0,-1 0 1,1 0-1,-1 0 1,0 0-1,0 0 0,0 0 1,0 0-1,-1 0 0,1 0 1,-1 0-1,0-4 1,-3-2-1885,2 2-201</inkml:trace>
   <inkml:trace contextRef="#ctx0" brushRef="#br0" timeOffset="1939.43">962 322 1068,'-5'-16'5325,"-2"-10"-2400,7 25-2907,0 1 0,0 0 0,0 0 0,1 0 0,-1 0 0,0-1 0,0 1 0,0 0 1,0 0-1,0 0 0,0-1 0,0 1 0,0 0 0,0 0 0,0-1 0,0 1 1,-1 0-1,1 0 0,0 0 0,0 0 0,0-1 0,0 1 0,0 0 0,0 0 0,0 0 1,0-1-1,-1 1 0,1 0 0,0 0 0,0 0 0,0 0 0,0 0 0,0 0 0,-1-1 1,1 1-1,0 0 0,0 0 0,0 0 0,-1 0 0,1 0 0,0 0 0,0 0 1,0 0-1,-1 0 0,1 0 0,-9 7 200,-6 13-135,13-17-25,1 1 1,-1 0 0,1 0 0,-1 0-1,1 0 1,0 0 0,1 0 0,-1 0-1,1 0 1,-1 0 0,1 0 0,1 0-1,-1 0 1,0 0 0,1 0 0,2 6-1,-3-8-32,1-1-1,0 1 0,0-1 0,0 0 0,0 0 0,0 1 0,0-1 1,0 0-1,0 0 0,1 0 0,-1 0 0,0 0 0,1-1 0,-1 1 1,0 0-1,1-1 0,-1 1 0,1-1 0,-1 1 0,1-1 1,-1 1-1,1-1 0,-1 0 0,1 0 0,0 0 0,2 0 0,23 3-36,-26-2 18,0-1-1,0 0 0,1 1 0,-1-1 0,0 1 0,0-1 0,0 1 0,0 0 0,0 0 1,0-1-1,0 1 0,0 0 0,0 0 0,-1 0 0,1 0 0,0 0 0,-1 0 0,1 0 1,0 0-1,-1 0 0,1 0 0,-1 0 0,0 1 0,1-1 0,-1 2 0,1 1-24,-1 0 0,0 0 0,0 0 0,-1 0 0,1-1 0,-1 1 0,0 0 0,-2 6 0,-1 0 269,0 0 1,0-1-1,-1 1 1,0-1-1,-13 16 1,18-25-164,-1 1 0,1-1 0,0 1 0,-1-1 0,1 1 0,0-1 0,-1 1 0,1-1 0,-1 1 0,1-1 0,-1 1 0,1-1 0,-1 0 0,1 1 0,-1-1 0,0 0 0,1 0 0,-1 1 0,1-1 0,-1 0 0,0 0 0,1 0 0,-1 0 0,1 0 0,-1 0 0,0 0 0,1 0 0,-1 0 0,-1 0 0,-3-17 260,8-8-2840,5 5-3387,-7 19 5586,0 1 144,-1-1 0,0 1 0,1 0 0,-1-1 0,0 1 0,1-1 0,-1 1 0,0 0 0,0-1 0,1 1 0,-1-1 0,0 1 0,0-1 0,0 1 0,0-1 0,1 1 0,-1-1 0,0 1 0,0-1 1,0 1-1,0-1 0,0 1 0,0-1 0,0 1 0,-1-1 0,1 0 0,-5-8-1901</inkml:trace>
@@ -4183,8 +5370,8 @@
   <inkml:trace contextRef="#ctx0" brushRef="#br0" timeOffset="17148.92">2330 775 1692,'-7'19'6595,"2"24"-4139,3-4-1113,1-26-1046,1-1-1,0 1 0,2 23 0,4-2-393,13 62 268,2-35-3024,-16-53-908,-10-17-677,1 3 2833</inkml:trace>
   <inkml:trace contextRef="#ctx0" brushRef="#br0" timeOffset="17476.93">2409 923 624,'-5'-2'6945,"4"1"-6278,2 1-500,46-9 85,-44 8-201,0 1-1,0 0 0,0 0 1,0 0-1,0 0 0,0 0 0,0 1 1,0-1-1,0 1 0,0 0 0,0 0 1,0 0-1,0 0 0,0 0 0,-1 1 1,1 0-1,0-1 0,-1 1 1,1 0-1,-1 0 0,0 0 0,0 0 1,0 1-1,0-1 0,0 1 0,0-1 1,0 1-1,-1-1 0,2 4 0,-2-2 24,1 0-1,0-1 0,-1 1 0,0 0 0,0 0 0,0 0 0,-1 0 0,1 0 0,-1 0 0,0 0 0,0 0 0,0 0 0,-1 0 0,1 0 1,-1 0-1,0 0 0,0 0 0,-1 0 0,1-1 0,-1 1 0,-4 7 0,-4 5 613,0 1-1,2 0 1,-9 20-1,15-20 1706,8-11-741,24-14-254,-13 3-1501,45-11-104,-61 16-85,-4-8-7466,-6-7 1243,-2 9 3844</inkml:trace>
   <inkml:trace contextRef="#ctx0" brushRef="#br0" timeOffset="17851.74">2485 1033 740,'-11'6'3487,"4"-1"5776,12-6-6422,8-3-3400,9-2 502,26-8-135,-21 3-7107,-32 7 1435</inkml:trace>
-  <inkml:trace contextRef="#ctx0" brushRef="#br0" timeOffset="18195.35">2008 1179 136,'0'0'4303,"5"-23"702,10 0-1706,2 1 0,28-30 1,0 1-1570,-15 18-833,2 1 0,48-38 0,-10 10-521,108-117-497,-178 177 18,0 0 1,0 0 0,0 0-1,0 0 1,-1 0 0,1 0-1,0 0 1,0 0 0,0 0-1,0-1 1,0 1 0,0 0-1,-1 0 1,1 0 0,0 0-1,0 0 1,0 0 0,0-1 0,0 1-1,0 0 1,0 0 0,0 0-1,0 0 1,0-1 0,0 1-1,0 0 1,0 0 0,0 0-1,0 0 1,0-1 0,0 1-1,0 0 1,0 0 0,0 0-1,0 0 1,0-1 0,0 1-1,0 0 1,0 0 0,0 0 0,0 0-1,0 0 1,0-1 0,0 1-1,1 0 1,-27 11-7005,1-1-575,8-6 4264</inkml:trace>
-  <inkml:trace contextRef="#ctx0" brushRef="#br0" timeOffset="18820.11">2047 493 1068,'0'1'304,"-1"-1"0,1 1 1,0 0-1,-1-1 0,1 1 0,0 0 0,-1-1 0,1 1 0,-1-1 1,1 1-1,-1-1 0,0 1 0,1-1 0,-1 1 0,1-1 0,-1 1 1,0-1-1,1 0 0,-1 1 0,0-1 0,0 0 0,1 0 0,-2 1 1,0 0 928,6-1 617,-3 0-1081,34-33 5276,-11 8-4776,35-48-1,12-14-565,89-69-647,-91 90-2413,-68 66 2394,8-11-4736,-9 11 4425,0 0 0,0-1 0,0 1-1,0 0 1,-1-1 0,1 1 0,0 0 0,0-1-1,0 1 1,-1 0 0,1 0 0,0-1-1,0 1 1,0 0 0,-1 0 0,1-1 0,0 1-1,-1 0 1,1 0 0,0 0 0,0 0-1,-1-1 1,1 1 0,0 0 0,-1 0 0,1 0-1,0 0 1,-1 0 0,1 0 0,0 0 0,-1 0-1,1 0 1,0 0 0,-1 0 0,0 0-1,-9-3-2991</inkml:trace>
+  <inkml:trace contextRef="#ctx0" brushRef="#br0" timeOffset="18195.34">2008 1179 136,'0'0'4303,"5"-23"702,10 0-1706,2 1 0,28-30 1,0 1-1570,-15 18-833,2 1 0,48-38 0,-10 10-521,108-117-497,-178 177 18,0 0 1,0 0 0,0 0-1,0 0 1,-1 0 0,1 0-1,0 0 1,0 0 0,0 0-1,0-1 1,0 1 0,0 0-1,-1 0 1,1 0 0,0 0-1,0 0 1,0 0 0,0-1 0,0 1-1,0 0 1,0 0 0,0 0-1,0 0 1,0-1 0,0 1-1,0 0 1,0 0 0,0 0-1,0 0 1,0-1 0,0 1-1,0 0 1,0 0 0,0 0-1,0 0 1,0-1 0,0 1-1,0 0 1,0 0 0,0 0 0,0 0-1,0 0 1,0-1 0,0 1-1,1 0 1,-27 11-7005,1-1-575,8-6 4264</inkml:trace>
+  <inkml:trace contextRef="#ctx0" brushRef="#br0" timeOffset="18820.09">2047 493 1068,'0'1'304,"-1"-1"0,1 1 1,0 0-1,-1-1 0,1 1 0,0 0 0,-1-1 0,1 1 0,-1-1 1,1 1-1,-1-1 0,0 1 0,1-1 0,-1 1 0,1-1 0,-1 1 1,0-1-1,1 0 0,-1 1 0,0-1 0,0 0 0,1 0 0,-2 1 1,0 0 928,6-1 617,-3 0-1081,34-33 5276,-11 8-4776,35-48-1,12-14-565,89-69-647,-91 90-2413,-68 66 2394,8-11-4736,-9 11 4425,0 0 0,0-1 0,0 1-1,0 0 1,-1-1 0,1 1 0,0 0 0,0-1-1,0 1 1,-1 0 0,1 0 0,0-1-1,0 1 1,0 0 0,-1 0 0,1-1 0,0 1-1,-1 0 1,1 0 0,0 0 0,0 0-1,-1-1 1,1 1 0,0 0 0,-1 0 0,1 0-1,0 0 1,-1 0 0,1 0 0,0 0 0,-1 0-1,1 0 1,0 0 0,-1 0 0,0 0-1,-9-3-2991</inkml:trace>
   <inkml:trace contextRef="#ctx0" brushRef="#br0" timeOffset="20819.23">2859 620 464,'2'-4'3879,"-2"4"-3797,0 0-1,0 0 1,0 0 0,-1 0 0,1 0 0,0 0 0,0 0 0,0 0-1,-1 0 1,1 0 0,0 0 0,0 0 0,0 0 0,0 0 0,-1 0 0,1-1-1,0 1 1,0 0 0,0 0 0,0 0 0,-1 0 0,1 0 0,0-1 0,0 1-1,0 0 1,0 0 0,0 0 0,0 0 0,0-1 0,0 1 0,-1 0-1,1 0 1,0 0 0,0-1 0,0 1 0,0 0 0,0 0 0,0 0 0,0-1-1,0 1 1,0 0 0,0 0 0,0 0 0,0-1 0,0 1 0,1 0-1,-1 0 1,0 0 0,0-1 0,0 1 0,0 0 0,0 0 0,0 0 0,0 0-1,0-1 1,1 1 0,-1 0 0,0 0 0,0 0 0,0 0 0,0 0 0,1 0-1,-1 0 1,0-1 0,0 1 0,0 0 0,0 0 0,1 0 0,31 4 4339,-26-2-4333,1-1 1,-1 0-1,1 0 1,0-1-1,-1 0 1,1 0-1,12-2 1,-18 2-105,1-1 0,-1 1 0,1 0 0,-1 0 0,1 0 0,-1 0 0,1 0 0,-1 0 0,1 0 0,-1 0 0,1 1 0,-1-1 0,1 0 1,-1 1-1,1-1 0,1 2 0,4 10-7223,-18-15 1765,5 0 4033</inkml:trace>
   <inkml:trace contextRef="#ctx0" brushRef="#br0" timeOffset="21162.83">2881 528 996,'0'0'2914,"-1"-7"3673,50-16-1408,-39 19-5211,0 1-1,0 0 1,1 1 0,-1-1-1,0 2 1,13-1-1,-14 3-3930,-18-5-4117,4 0 5010</inkml:trace>
 </inkml:ink>
@@ -4215,7 +5402,7 @@
   </inkml:definitions>
   <inkml:trace contextRef="#ctx0" brushRef="#br0">18 242 484,'-7'4'4926,"4"-4"-2454,7 0-153,-2-1-2064,-1 1-1,1-1 1,0 1 0,-1-1-1,1 1 1,-1-1 0,1 0-1,-1 0 1,0 0-1,1 0 1,-1 0 0,0 0-1,0 0 1,2-2 0,-3 3-131,21-19 375,-2-2-1,0 0 0,20-31 1,-37 48-502,1-1 0,-1 1 0,-1-1 0,1 1 0,-1-1 0,1 0 0,-1 0 0,-1 0 0,1 1 1,-1-1-1,0 0 0,0 0 0,0 0 0,-2-7 0,2 10 17,0 0 0,0 0 0,-1 0 0,1 0 0,-1 1 0,0-1 0,1 0 1,-1 0-1,0 1 0,0-1 0,0 0 0,0 1 0,0-1 0,0 1 0,0 0 0,-1-1 0,1 1 0,-1 0 0,1 0 0,-1 0 1,1 0-1,-1 0 0,0 0 0,1 0 0,-1 0 0,0 1 0,0-1 0,1 1 0,-1-1 0,0 1 0,0 0 0,0-1 0,0 1 1,0 0-1,1 0 0,-1 1 0,0-1 0,0 0 0,0 1 0,0-1 0,-2 2 0,2-1 31,1 0 0,-1 0 0,1 0 0,-1 0 0,1 1 0,-1-1 0,1 0 0,0 1-1,0-1 1,-1 1 0,1 0 0,0-1 0,1 1 0,-1 0 0,0 0 0,0 0 0,1-1 0,-1 1 0,0 3 0,-8 46 169,7-38-13,0 15 102,0 1 0,2 0 0,5 39 0,-1 20 159,-3-59-355,0 1 0,2-1 0,1 0 0,9 34 0,-9-49-86,-2-6-115,-1-23-257,-2 5-506,0 0 0,-1-1-1,0 1 1,-1 0 0,0 0 0,-6-11-1,-5-22-4113,-6 6 2993,18 34 1975,-1 0 0,1-1 0,0 1 0,0 0 0,1-1 0,-1 1 0,1-1 0,-1 0 0,1 0 1,-1-5-1,-1 2 121,3 7-103,0 0 0,0 0 1,1 0-1,-1 0 0,0 0 0,0 0 0,0 0 0,0 0 0,0 0 0,1 0 1,-1 0-1,0 0 0,0 0 0,0 0 0,0 0 0,0 0 0,1-1 0,-1 1 1,0 0-1,0 0 0,0 0 0,0 0 0,0 0 0,0 0 0,0 0 0,1 0 1,-1-1-1,0 1 0,0 0 0,0 0 0,0 0 0,0 0 0,0 0 0,0-1 1,0 1-1,0 0 0,0 0 0,0 0 0,0 0 0,0 0 0,0-1 0,0 1 1,0 0-1,0 0 0,0 0 0,0 0 0,0 0 0,0-1 0,0 1 0,0 0 1,0 0-1,0 0 0,0 0 0,0 0 0,0-1 0,0 1 0,-1 0 0,1 0 1,0 0-1,0 0 0,0 0 0,0 0 0,0 0 0,0 0 0,-1-1 0,65-12 1660,-43 13-2965,-13 0-3596</inkml:trace>
   <inkml:trace contextRef="#ctx0" brushRef="#br0" timeOffset="718.44">214 295 1020,'0'0'7062,"5"37"-2363,1 140 1503,-3-177-5850,-5-9-188,1 3-161,-1 0 1,2 1-1,-1-1 0,1 0 0,-1 1 1,2-1-1,-1 0 0,2-7 0,-1-6 15,-7-218 1291,14 240-1270,-1 0 0,1 0 0,-1 0 0,0 1 1,0 0-1,0 0 0,-1 1 0,7 5 0,-11-8-37,-1 1-1,1-1 0,-1 0 1,0 1-1,0-1 0,0 0 0,0 1 1,0 0-1,0-1 0,-1 1 1,1-1-1,-1 1 0,0 0 1,0-1-1,0 1 0,0 0 1,0-1-1,0 1 0,-1 0 1,1-1-1,-1 1 0,0 0 1,0-1-1,0 0 0,0 1 1,0-1-1,-1 1 0,1-1 0,-4 4 1,0 1 28,-1 1 0,0-1 0,0-1-1,-1 1 1,0-1 0,0 0 0,0-1 0,-11 6 0,16-9-669,15-8-2097,17-12-10801,-29 15 10977</inkml:trace>
-  <inkml:trace contextRef="#ctx0" brushRef="#br0" timeOffset="1140.13">410 270 1092,'0'0'6099,"-9"4"1281,7-1-6694,-9 30-280,9-29-397,0-1 0,0 1 0,1 0 0,0 0 0,-1 0 0,1 0 1,1 0-1,-1 5 0,0-7-2,1-1 0,0 1 1,0-1-1,0 1 0,0-1 1,0 0-1,0 1 0,0-1 1,1 1-1,-1-1 0,0 0 1,1 1-1,-1-1 0,1 1 1,-1-1-1,1 0 0,0 0 1,0 1-1,0-1 0,-1 0 1,1 0-1,0 0 0,0 0 1,0 0-1,1 0 0,-1 0 1,0-1-1,0 1 0,0 0 1,1 0-1,-1-1 0,0 1 1,1-1-1,-1 1 0,1-1 1,-1 0-1,2 1 0,0-2 19,0 1-1,0-1 1,0 1 0,0-1-1,-1 0 1,1 0 0,0 0-1,-1-1 1,1 1 0,-1-1-1,1 1 1,-1-1 0,0 0-1,1 0 1,-1 0 0,0 0-1,0 0 1,-1 0 0,3-3-1,-2 2-29,0 0-1,0 0 1,0 0 0,-1-1-1,0 1 1,1 0 0,-1 0-1,0-1 1,0 1 0,-1-1-1,1 1 1,-1-1 0,0 1-1,0-1 1,0 1 0,0-1-1,0 1 1,-1-1 0,0 1-1,0 0 1,-2-7 0,2 8 11,0 1 0,1-1 0,-1 1 0,0 0 0,-1-1 1,1 1-1,0 0 0,0 0 0,0 0 0,-1 0 0,1 0 1,0 0-1,-1 0 0,1 0 0,-1 0 0,1 1 0,-1-1 1,0 1-1,-1-1 0,0 1 35,0-1-1,0 1 1,0 1 0,0-1 0,0 0-1,0 1 1,0-1 0,0 1 0,0 0-1,0 0 1,0 0 0,0 0 0,0 1-1,-2 1 1,3-2-68,0-1 0,1 1 0,-1 0 0,0 0 1,0 0-1,1 0 0,-1 0 0,1 0 0,-1 0 0,1 0 0,0 1 0,-1-1 0,1 1 0,0-1 0,0 1 0,0-1 0,0 1 0,0 0 0,0-1 0,0 1 0,1 0 0,-1 0 0,1-1 1,-1 1-1,1 0 0,0 0 0,-1 0 0,1 0 0,0 0 0,0 0 0,1 0 0,-1-1 0,0 1 0,1 0 0,0 3 0,-1-4-207,13 20-4518,-8-10-4267</inkml:trace>
+  <inkml:trace contextRef="#ctx0" brushRef="#br0" timeOffset="1140.11">410 270 1092,'0'0'6099,"-9"4"1281,7-1-6694,-9 30-280,9-29-397,0-1 0,0 1 0,1 0 0,0 0 0,-1 0 0,1 0 1,1 0-1,-1 5 0,0-7-2,1-1 0,0 1 1,0-1-1,0 1 0,0-1 1,0 0-1,0 1 0,0-1 1,1 1-1,-1-1 0,0 0 1,1 1-1,-1-1 0,1 1 1,-1-1-1,1 0 0,0 0 1,0 1-1,0-1 0,-1 0 1,1 0-1,0 0 0,0 0 1,0 0-1,1 0 0,-1 0 1,0-1-1,0 1 0,0 0 1,1 0-1,-1-1 0,0 1 1,1-1-1,-1 1 0,1-1 1,-1 0-1,2 1 0,0-2 19,0 1-1,0-1 1,0 1 0,0-1-1,-1 0 1,1 0 0,0 0-1,-1-1 1,1 1 0,-1-1-1,1 1 1,-1-1 0,0 0-1,1 0 1,-1 0 0,0 0-1,0 0 1,-1 0 0,3-3-1,-2 2-29,0 0-1,0 0 1,0 0 0,-1-1-1,0 1 1,1 0 0,-1 0-1,0-1 1,0 1 0,-1-1-1,1 1 1,-1-1 0,0 1-1,0-1 1,0 1 0,0-1-1,0 1 1,-1-1 0,0 1-1,0 0 1,-2-7 0,2 8 11,0 1 0,1-1 0,-1 1 0,0 0 0,-1-1 1,1 1-1,0 0 0,0 0 0,0 0 0,-1 0 0,1 0 1,0 0-1,-1 0 0,1 0 0,-1 0 0,1 1 0,-1-1 1,0 1-1,-1-1 0,0 1 35,0-1-1,0 1 1,0 1 0,0-1 0,0 0-1,0 1 1,0-1 0,0 1 0,0 0-1,0 0 1,0 0 0,0 0 0,0 1-1,-2 1 1,3-2-68,0-1 0,1 1 0,-1 0 0,0 0 1,0 0-1,1 0 0,-1 0 0,1 0 0,-1 0 0,1 0 0,0 1 0,-1-1 0,1 1 0,0-1 0,0 1 0,0-1 0,0 1 0,0 0 0,0-1 0,0 1 0,1 0 0,-1 0 0,1-1 1,-1 1-1,1 0 0,0 0 0,-1 0 0,1 0 0,0 0 0,0 0 0,1 0 0,-1-1 0,0 1 0,1 0 0,0 3 0,-1-4-207,13 20-4518,-8-10-4267</inkml:trace>
   <inkml:trace contextRef="#ctx0" brushRef="#br0" timeOffset="1483.74">473 295 164,'1'1'230,"0"-1"1,0 0-1,0 1 0,-1-1 0,1 1 1,0-1-1,0 1 0,-1-1 1,1 1-1,0-1 0,-1 1 1,1 0-1,-1-1 0,1 1 0,-1 0 1,1 0-1,-1-1 0,1 1 1,-1 0-1,0 0 0,1 0 0,-1 0 1,0-1-1,0 1 0,0 0 1,1 0-1,-1 1 0,5 40 396,-1-7 303,-3-34-913,-1 1-1,0-1 1,1 1 0,-1-1 0,1 1-1,0-1 1,-1 0 0,1 1 0,0-1-1,0 0 1,0 0 0,0 0 0,0 0 0,0 1-1,0-1 1,0-1 0,0 1 0,1 0-1,-1 0 1,0 0 0,1-1 0,-1 1-1,0 0 1,1-1 0,-1 1 0,1-1 0,-1 0-1,1 0 1,-1 1 0,1-1 0,-1 0-1,1 0 1,-1 0 0,1 0 0,-1-1 0,3 0-1,-2 1-195,0-1 0,0 0 0,0 0 0,-1 0 0,1-1 0,0 1 0,-1 0 0,1-1-1,-1 1 1,1-1 0,-1 1 0,0-1 0,0 0 0,0 1 0,0-1 0,0 0 0,0 0 0,0 0-1,0 0 1,-1 0 0,1 0 0,-1 0 0,1 0 0,-1 0 0,0 0 0,0-2 0,-1-1-1156,-4-1-284</inkml:trace>
   <inkml:trace contextRef="#ctx0" brushRef="#br0" timeOffset="1967.91">622 226 824,'0'0'124,"0"-1"0,0 1 0,0-1 0,0 1 0,0-1-1,0 1 1,0-1 0,0 1 0,0-1 0,0 1 0,0-1 0,0 1 0,0-1 0,-1 1-1,1-1 1,0 1 0,0 0 0,-1-1 0,1 1 0,0-1 0,0 1 0,-1 0 0,1-1-1,-1 1 1,1-1 0,0 1 0,-1 0 0,1 0 0,-1-1 0,1 1 0,-1 0 0,1 0-1,0-1 1,-1 1 0,0 0 0,-19 8 1284,18-7-1348,-1 1 0,1 0 0,0-1 0,0 1 1,0 0-1,0 0 0,0 1 0,0-1 0,1 0 1,-1 1-1,1-1 0,0 1 0,-1-1 0,1 1 1,-1 3-1,2-4 33,0 1 1,0-1-1,-1 0 0,1 0 1,1 0-1,-1 0 1,0 0-1,0 1 0,1-1 1,-1 0-1,1 0 1,0 0-1,0 0 1,0 0-1,0 0 0,0 0 1,0-1-1,0 1 1,2 2-1,0-3-37,1 0 1,-1 0-1,1 0 0,-1 0 0,1 0 0,-1-1 1,1 1-1,0-1 0,-1 0 0,8-1 1,-10 1-58,1 0 1,-1 0 0,0 0 0,1 1 0,-1-1 0,0 0 0,0 0 0,1 1 0,-1-1-1,0 1 1,0-1 0,1 1 0,-1 0 0,0-1 0,0 1 0,0 0 0,0 0-1,0 0 1,0 0 0,0 0 0,0 0 0,0 0 0,-1 0 0,1 0 0,1 2-1,-1 0 36,0 1 0,0-1 0,0 0-1,-1 1 1,1-1 0,-1 0-1,0 1 1,0-1 0,0 1-1,-1 3 1,1 0 210,-2 0 0,1 0-1,-1 0 1,0 0 0,0 0 0,-1 0 0,0-1-1,0 1 1,-6 8 0,8-14-193,0 1 0,0-1 0,0 0 0,0 0-1,0 0 1,0 0 0,0 0 0,0-1 0,0 1 0,0 0 0,0 0 0,0-1 0,-1 1 0,1 0 0,0-1 0,0 0 0,-3 1 0,-13-14-418,15 11 320,2 1-295,0-1 0,0 0 0,-1 1-1,1-1 1,0 0 0,0 1 0,1-1-1,-1 0 1,0 1 0,1-1 0,-1 0 0,1 1-1,-1-1 1,1 1 0,0-1 0,0-1-1,5-16-4000,-5 12 3132,4 1-232</inkml:trace>
   <inkml:trace contextRef="#ctx0" brushRef="#br0" timeOffset="2373.98">708 252 180,'-3'-17'5085,"2"16"-4922,0-1 0,0 0 1,-1 0-1,1 1 0,-1-1 0,1 1 0,-1-1 1,0 1-1,1 0 0,-1-1 0,0 1 0,0 0 1,-3-1-1,0-1 678,4 3-780,1 0 0,-1-1 0,1 1 1,-1 0-1,1 0 0,-1 0 0,1 0 1,-1 0-1,1 0 0,-1 0 0,1 0 0,-1 1 1,1-1-1,-1 0 0,1 0 0,-1 0 1,1 0-1,0 1 0,-1-1 0,1 0 0,-1 0 1,1 1-1,0-1 0,-1 0 0,1 1 1,0-1-1,-1 0 0,1 1 0,0-1 0,-1 1 1,1-1-1,0 0 0,0 1 0,0-1 1,-1 1-1,1-1 0,0 2 0,-8 21 1688,6-17-981,1-5-690,0 0 1,0 0-1,1 1 1,-1-1-1,1 0 1,-1 0-1,1 0 1,-1 1-1,1-1 0,0 0 1,-1 1-1,1-1 1,0 0-1,0 1 1,0-1-1,0 0 1,0 1-1,0-1 1,1 0-1,-1 1 1,0-1-1,1 0 0,-1 1 1,1-1-1,-1 0 1,1 0-1,-1 0 1,1 0-1,0 1 1,0-1-1,0 0 1,-1 0-1,3 1 1,1 0-31,0-1 0,0 1 1,0-1-1,0 0 1,0 0-1,0-1 0,0 1 1,0-1-1,0 0 1,5 0-1,-7 0-52,0 0 1,0 0-1,-1 1 0,1-1 0,0 0 1,0 1-1,-1 0 0,1-1 0,0 1 1,-1 0-1,1 0 0,-1 0 0,1 0 0,-1 0 1,0 0-1,1 0 0,-1 0 0,0 1 1,0-1-1,2 3 0,0 0 21,-1 0-1,1 1 1,-1 0 0,0 0-1,0 0 1,-1 0 0,2 6-1,-1-2 138,-1 1 1,0-1-1,0 1 0,-1-1 0,0 1 1,0-1-1,-1 1 0,-3 9 0,3-14-35,-1-1 0,0 0 1,0 0-1,0 0 0,0 0 0,-1-1 0,1 1 0,-1-1 0,-5 6 0,7-8-161,0 0 0,0-1-1,0 1 1,0 0 0,0 0 0,0-1-1,0 1 1,0-1 0,0 1 0,0 0-1,0-1 1,0 0 0,0 1 0,-1-1-1,1 0 1,0 0 0,0 0-1,0 1 1,-1-1 0,1 0 0,0-1-1,0 1 1,0 0 0,-1 0 0,1 0-1,0-1 1,0 1 0,0-1 0,0 1-1,0-1 1,-1 1 0,1-1 0,0 0-1,0 1 1,0-1 0,1 0 0,-1 0-1,0 0 1,-1-1 0,-20-34-14269,16 27 11525</inkml:trace>
@@ -4368,8 +5555,8 @@
   <inkml:trace contextRef="#ctx0" brushRef="#br0">12 691 964,'-11'14'6471,"10"-10"-4824,2-9 1405,23-24 1818,-14 21-4485,0 0 0,-1-1 0,0-1 0,0 1 0,-1-1 0,0-1 0,11-20 0,1 1 84,3-6 46,33-71-1,-21 36-490,-32 65 137,0-1-1,0 0 1,-1 1-1,0-1 1,0 0 0,-1 0-1,2-10 1,-3 16 63,-2 4-157,0-1-1,1 0 1,-1 1 0,1-1 0,0 1 0,0-1-1,0 1 1,0 0 0,0 0 0,1-1 0,-1 6-1,-3 5-22,-2 8-30,1-1 1,1 1 0,1-1 0,-2 30 0,0-1 25,2-24-43,0 1 0,1-1 0,2 1 0,0 0 1,2-1-1,8 45 0,0-53-688,-3-26-3658,0-35-8226,-7 32 9408,0-1 187</inkml:trace>
   <inkml:trace contextRef="#ctx0" brushRef="#br0" timeOffset="373.29">352 513 868,'-2'6'6755,"-3"21"-4246,3-22-2114,0 0 1,1 1 0,0-1-1,0 0 1,0 1 0,0-1-1,1 1 1,0-1 0,0 1-1,1-1 1,-1 1 0,1-1 0,1 1-1,-1-1 1,1 0 0,-1 0-1,2 1 1,2 4 0,-2-4-220,0 1 0,1-1 0,0 0 0,0 0 0,1 0 0,9 8 0,-12-12-127,0 0 0,1 0 0,-1 0-1,1-1 1,0 1 0,-1-1 0,1 0 0,0 0 0,0 0-1,0 0 1,0 0 0,0-1 0,0 1 0,0-1-1,0 0 1,0 0 0,0 0 0,0 0 0,5-1-1,-3-2-9,1 1-1,-2 0 0,1-1 0,0 0 1,0-1-1,-1 1 0,0-1 0,0 1 1,0-1-1,0 0 0,0-1 0,-1 1 1,0-1-1,0 1 0,0-1 0,0 0 1,-1 0-1,0-1 0,0 1 0,0 0 0,1-8 1,-1 9 0,-1-1 0,1 0 1,-1 0-1,0 0 0,0 0 1,-1 0-1,0 0 0,1 0 1,-2 0-1,1 0 0,-1 0 1,1 0-1,-1 0 1,0 0-1,-1 1 0,0-1 1,1 0-1,-1 1 0,-1-1 1,1 1-1,-1-1 0,1 1 1,-1 0-1,-6-6 0,6 8-16,-1 1 1,1-1-1,-1 1 0,1 0 0,-1 0 0,0 0 0,1 0 0,-1 1 1,0-1-1,1 1 0,-1 0 0,0 0 0,0 0 0,1 1 1,-1 0-1,0-1 0,1 1 0,-1 0 0,0 1 0,1-1 0,0 0 1,-5 4-1,0-2 26,0 2 0,1-1 0,0 1 0,0 0 0,0 0 1,0 1-1,1 0 0,-10 12 0,14-17-256,1 0 1,0 1-1,0-1 0,0 1 0,0-1 1,0 1-1,0-1 0,0 1 0,1-1 1,-1 1-1,0 0 0,1 0 1,0-1-1,-1 1 0,1 0 0,0 0 1,0-1-1,0 1 0,0 0 0,0 0 1,0 0-1,0-1 0,1 1 1,-1 0-1,1-1 0,-1 1 0,1 0 1,-1-1-1,1 1 0,0 0 0,0-1 1,0 1-1,0-1 0,0 0 0,0 1 1,1-1-1,-1 0 0,0 1 1,4 1-1,-2-1-320,1-1 1,-1 1-1,1-1 0,0 0 1,-1 0-1,1 0 0,0 0 1,0 0-1,0-1 0,0 0 1,-1 0-1,1 0 0,0 0 1,0-1-1,0 1 0,0-1 1,0 0-1,3-1 0,4-2-2855</inkml:trace>
   <inkml:trace contextRef="#ctx0" brushRef="#br0" timeOffset="914.17">748 173 1580,'9'2'5290,"-3"-4"-951,-2 0-4428,1-1 739,1 0 1,0 0 0,0 1 0,1 0-1,-1 0 1,12-1 0,0 1-3375,1 2-6219</inkml:trace>
-  <inkml:trace contextRef="#ctx0" brushRef="#br0" timeOffset="1253.85">954 3 1260,'1'0'138,"-1"0"-1,0-1 1,0 1 0,0 0-1,0 0 1,0 0 0,0 0-1,0 0 1,0-1 0,1 1-1,-1 0 1,0 0 0,0 0-1,0 0 1,0 0 0,1 0-1,-1 0 1,0 0 0,0 0-1,0-1 1,0 1 0,1 0-1,-1 0 1,0 0 0,0 0-1,0 0 1,0 0 0,1 0-1,-1 0 1,0 0 0,0 0-1,0 0 1,0 1 0,1-1-1,-1 0 1,0 0 0,0 0-1,0 0 1,0 0 0,1 0-1,-1 0 1,0 0 0,0 0-1,0 1 1,0-1 0,0 0-1,1 0 1,-1 0-1,0 0 1,0 0 0,0 1-1,0-1 1,0 0 0,0 0-1,0 0 1,0 0 0,0 1-1,0-1 1,0 0 0,0 0-1,-3 16 3618,-2 2-2329,0 37-115,-1 10-116,6-65-1184,1 1-1,-1-1 0,0 1 0,1-1 1,-1 1-1,0-1 0,1 1 1,-1-1-1,1 0 0,-1 1 0,1-1 1,-1 0-1,1 1 0,-1-1 1,1 0-1,-1 0 0,1 1 1,-1-1-1,1 0 0,0 0 0,-1 0 1,1 0-1,-1 0 0,1 0 1,0 0-1,-1 0 0,1 0 1,-1 0-1,1 0 0,0 0 0,-1 0 1,1 0-1,-1-1 0,1 1 1,0 0-1,28-8-57,-25 7 5,14-6-2355,3-15-9764,-20 19 10041</inkml:trace>
-  <inkml:trace contextRef="#ctx0" brushRef="#br0" timeOffset="1612.67">1059 15 1488,'-3'8'5805,"-6"29"-3968,-2 28 454,7-26-1835,3-33-470,0 1 1,0 0-1,0-1 0,1 1 1,0 0-1,1 0 1,-1-1-1,1 1 0,0 0 1,3 7-1,7-1-3096,-11-13 2978,1 0 0,-1 0 0,1 0 1,-1-1-1,0 1 0,1 0 0,-1 0 0,0 0 1,1 0-1,-1 0 0,1-1 0,-1 1 1,0 0-1,0 0 0,1-1 0,-1 1 1,0 0-1,1-1 0,-1 1 0,0 0 1,0 0-1,0-1 0,1 1 0,-1-1 1,0 1-1,0 0 0,0-1 0,0 1 0,0 0 1,0-1-1,1 1 0,-1-1 0,0 1 1,0 0-1,0-1 0,0 1 0,-1-1 1,1 1-1,0 0 0,0-1 0,0 1 1,0 0-1,0-1 0,0 1 0,-1-1 1,1-8-1909</inkml:trace>
+  <inkml:trace contextRef="#ctx0" brushRef="#br0" timeOffset="1253.83">954 3 1260,'1'0'138,"-1"0"-1,0-1 1,0 1 0,0 0-1,0 0 1,0 0 0,0 0-1,0 0 1,0-1 0,1 1-1,-1 0 1,0 0 0,0 0-1,0 0 1,0 0 0,1 0-1,-1 0 1,0 0 0,0 0-1,0-1 1,0 1 0,1 0-1,-1 0 1,0 0 0,0 0-1,0 0 1,0 0 0,1 0-1,-1 0 1,0 0 0,0 0-1,0 0 1,0 1 0,1-1-1,-1 0 1,0 0 0,0 0-1,0 0 1,0 0 0,1 0-1,-1 0 1,0 0 0,0 0-1,0 1 1,0-1 0,0 0-1,1 0 1,-1 0-1,0 0 1,0 0 0,0 1-1,0-1 1,0 0 0,0 0-1,0 0 1,0 0 0,0 1-1,0-1 1,0 0 0,0 0-1,-3 16 3618,-2 2-2329,0 37-115,-1 10-116,6-65-1184,1 1-1,-1-1 0,0 1 0,1-1 1,-1 1-1,0-1 0,1 1 1,-1-1-1,1 0 0,-1 1 0,1-1 1,-1 0-1,1 1 0,-1-1 1,1 0-1,-1 0 0,1 1 1,-1-1-1,1 0 0,0 0 0,-1 0 1,1 0-1,-1 0 0,1 0 1,0 0-1,-1 0 0,1 0 1,-1 0-1,1 0 0,0 0 0,-1 0 1,1 0-1,-1-1 0,1 1 1,0 0-1,28-8-57,-25 7 5,14-6-2355,3-15-9764,-20 19 10041</inkml:trace>
+  <inkml:trace contextRef="#ctx0" brushRef="#br0" timeOffset="1612.66">1059 15 1488,'-3'8'5805,"-6"29"-3968,-2 28 454,7-26-1835,3-33-470,0 1 1,0 0-1,0-1 0,1 1 1,0 0-1,1 0 1,-1-1-1,1 1 0,0 0 1,3 7-1,7-1-3096,-11-13 2978,1 0 0,-1 0 0,1 0 1,-1-1-1,0 1 0,1 0 0,-1 0 0,0 0 1,1 0-1,-1 0 0,1-1 0,-1 1 1,0 0-1,0 0 0,1-1 0,-1 1 1,0 0-1,1-1 0,-1 1 0,0 0 1,0 0-1,0-1 0,1 1 0,-1-1 1,0 1-1,0 0 0,0-1 0,0 1 0,0 0 1,0-1-1,1 1 0,-1-1 0,0 1 1,0 0-1,0-1 0,0 1 0,-1-1 1,1 1-1,0 0 0,0-1 0,0 1 1,0 0-1,0-1 0,0 1 0,-1-1 1,1-8-1909</inkml:trace>
   <inkml:trace contextRef="#ctx0" brushRef="#br0" timeOffset="2028.56">1161 51 1792,'-1'7'4733,"-3"19"-2603,4-25-2046,0 1-1,0-1 1,0 0 0,0 0 0,0 0 0,1 0 0,-1 0-1,0 0 1,1 1 0,-1-1 0,1 0 0,-1 0 0,1 0-1,0 0 1,-1-1 0,1 1 0,0 0 0,0 0 0,-1 0-1,1 0 1,0-1 0,0 1 0,0 0 0,0-1 0,2 1-1,33 9 1025,-32-9-1092,0-1 0,-1 1 1,1 0-1,0 0 0,0 0 0,-1 0 1,1 0-1,0 1 0,-1 0 0,0 0 1,1 0-1,2 3 0,-5-4 103,0 1 0,0 0 0,0 0 0,0 0 0,0 0-1,-1 0 1,1-1 0,-1 1 0,1 0 0,-1 0 0,0 0 0,0 0 0,0 1-1,0-1 1,0 0 0,0 0 0,-1 0 0,1 0 0,-1-1 0,1 1 0,-1 0-1,0 0 1,0 0 0,0 0 0,0 0 0,0-1 0,0 1 0,0 0 0,0-1-1,-2 2 1,1 0-87,0 0 0,-1-1-1,1 1 1,-1-1-1,1 1 1,-1-1 0,0 0-1,0 0 1,0 0 0,0 0-1,0-1 1,0 1-1,-1-1 1,1 0 0,0 0-1,-1 0 1,-3 1 0,6-2-46,-1-1 1,1 1 0,0 0 0,0 0 0,0-1 0,-1 1 0,1 0 0,0-1 0,0 1 0,0-1 0,0 0 0,0 1 0,0-1 0,0 0 0,0 1 0,0-1 0,0 0 0,0 0 0,0 0 0,0 0 0,1 0 0,-1 0 0,0 0 0,1 0 0,-1 0 0,1-1 0,-1 1 0,1 0 0,0 0 0,-1 0 0,1-1 0,0-1 0,-1-45-3526,1 36 1174,0-33-4164,0 35 4552</inkml:trace>
   <inkml:trace contextRef="#ctx0" brushRef="#br0" timeOffset="2369.85">1162 25 1748,'0'0'1582,"16"0"5833,14 0-6331,-3 0-1122,25 0-126,-21-4-4596,-26 2 2459</inkml:trace>
   <inkml:trace contextRef="#ctx0" brushRef="#br0" timeOffset="2851.01">794 416 764,'-3'-16'6601,"3"15"-6343,-1 0-1,1 0 1,0 0 0,-1 0-1,1 0 1,0 0 0,0 0-1,0 0 1,0 0 0,0 0-1,0 0 1,0-1-1,0 1 1,0 0 0,0 0-1,0 0 1,1 0 0,-1 0-1,0 0 1,1 0 0,-1 0-1,1 1 1,0-3 0,14-9 4528,-14 11-4684,0 1 0,0 0 1,0 0-1,0 0 0,0 0 0,0 0 1,0 0-1,0 0 0,0 0 0,0 1 0,1-1 1,-1 0-1,0 1 0,0-1 0,0 1 1,0-1-1,1 2 0,17 6 707,-1-2-623,1-2 1,-1 0-1,1 0 1,0-2-1,0-1 1,0 0-1,0-1 1,0-1-1,23-4 1,0-2-243,0-2 1,-1-2-1,41-17 0,-63 25 586,-7 8-5163,-13 3-2550,-16-2 62,5-6 3754</inkml:trace>
@@ -4574,7 +5761,7 @@
   <inkml:trace contextRef="#ctx0" brushRef="#br0" timeOffset="3326.98">1282 58 1008,'4'7'10667,"-2"10"-6491,-2 24-3645,0-31 717,-6 197-448,9-197-795,-3-9-4,0-1 0,1 0 1,-1 1-1,0-1 0,0 1 0,1-1 1,-1 1-1,0-1 0,0 1 0,1-1 1,-1 0-1,0 1 0,0-1 0,0 1 0,0 0 1,0-1-1,0 1 0,0-1 0,0 1 1,0-1-1,0 1 0,0-1 0,0 1 1,0-1-1,0 1 0,0-1 0,-1 1 1,1-1-1,0 1 0,0-1 0,-1 0 0,1 1 1,0-1-1,-1 1 0,1-1 0,0 0 1,-1 1-1,1-1 0,-1 1 0,3-10-50,0-1-1,-1 1 0,0-1 0,-1 0 0,0 1 0,-1-13 0,1 7-13,-6-156 21,6 168 57,0 0 1,-1 0 0,2 1-1,-1-1 1,0 0 0,1 0-1,-1 1 1,1-1 0,0 0-1,0 1 1,0-1 0,0 0-1,0 1 1,1 0 0,-1-1-1,1 1 1,-1 0 0,1 0-1,0 0 1,0 0 0,0 0-1,3-2 1,-2 3 20,-1 0 1,1 0-1,0 0 1,0 0-1,0 1 0,0-1 1,0 1-1,-1 0 1,1 0-1,0 0 1,0 1-1,0-1 0,0 0 1,0 1-1,0 0 1,-1 0-1,1 0 0,0 0 1,-1 0-1,1 0 1,4 4-1,-5-4-15,0 0 0,0 0 0,0 0 0,0 0 0,0 1 0,0-1-1,0 1 1,-1-1 0,1 1 0,0 0 0,-1-1 0,1 1 0,-1 0 0,0 0 0,0 0 0,0 0 0,0 0 0,0 1-1,0-1 1,0 0 0,-1 0 0,1 0 0,-1 1 0,0-1 0,1 5 0,-2-2 99,-1-1 0,1 1 0,-1 0 0,0 0 0,0-1 0,0 1 0,0-1 1,-1 1-1,0-1 0,0 0 0,0 0 0,-5 4 0,6-5 5,0-1 0,-1 0 1,1 0-1,-1 0 0,1 0 0,-1 0 1,1-1-1,-1 1 0,0-1 0,0 1 0,0-1 1,-5 1-1,6-2 428,6-3-75,26-4-16,-26 6-463,0 0-1,0 1 1,0 0 0,0 0 0,0 0-1,0 0 1,0 0 0,0 1-1,-1 0 1,1 0 0,0 0 0,0 0-1,-1 1 1,1-1 0,0 1 0,-1 0-1,0 0 1,1 0 0,-1 0 0,5 5-1,-7-5 2,1 0-1,-1 0 0,1 0 0,-1 0 1,0 0-1,0 0 0,0 0 1,0 0-1,0 1 0,0-1 1,-1 0-1,1 1 0,-1-1 1,0 1-1,1-1 0,-1 0 1,0 1-1,-1-1 0,1 1 1,0-1-1,-1 0 0,1 1 0,-1-1 1,1 0-1,-1 1 0,0-1 1,0 0-1,0 0 0,-1 0 1,1 0-1,0 0 0,-3 3 1,-13 18-24,6-8 84,-1 0-1,-26 27 1,34-38-83,0-1-1,-1 1 0,1-1 1,-1 0-1,0-1 0,1 1 1,-1-1-1,0 0 0,0 0 1,-1 0-1,1-1 0,0 0 1,-1 0-1,1 0 0,-6 0 1,-2-6-2829,4-14-9591,7 13 9082,-3-3-644</inkml:trace>
   <inkml:trace contextRef="#ctx0" brushRef="#br0" timeOffset="3873.69">317 599 272,'3'6'14989,"-3"-6"-14684,36-1 4570,51-11-3171,174-41 1751,163-36-2743,-409 86-865,72-14 26,-81 16-233,0 0 0,1 1-1,-1 0 1,0 0 0,0 0 0,0 1 0,0 0 0,0 0 0,0 0 0,-1 1 0,10 4 0,-14-6 35,-1 1 0,1-1 0,0 1 0,0-1 0,0 1 0,-1 0-1,1-1 1,0 1 0,-1 0 0,1 0 0,-1 0 0,1-1 0,-1 1 0,1 0 0,-1 0 0,1 0 0,-1 0 0,0 0 0,0 0 0,1 0 0,-1 0 0,0 0 0,0 0 0,0 0 0,0 0 0,0 0 0,0 0 0,0 0 0,-1 0 0,1 0 0,0 0 0,0 0 0,-1 0 0,1 0 0,-1-1 0,1 1 0,-1 0 0,1 0 0,-1 0 0,1 0 0,-1-1 0,0 1 0,0 0 0,1-1 0,-1 1 0,0 0 0,0-1 0,0 1 0,1-1-1,-1 1 1,0-1 0,0 0 0,0 1 0,-1-1 0,-14 7-3177</inkml:trace>
   <inkml:trace contextRef="#ctx0" brushRef="#br0" timeOffset="4342.28">782 754 1700,'1'-6'4173,"4"-20"-2796,-2 21-996,0 0 0,0 0-1,0 1 1,1-1 0,-1 1 0,1-1-1,0 1 1,1 1 0,-1-1 0,1 0-1,-1 1 1,1 0 0,0 0 0,0 1-1,0-1 1,1 1 0,-1 0 0,9-2-1,-6 2-170,0 0-1,0 0 1,0 1-1,0-1 1,0 2-1,0-1 1,0 1-1,0 1 1,0-1-1,0 1 1,0 1-1,12 3 1,-17-4-183,0 0 0,0 0 0,-1 1 0,1-1 0,-1 0 0,1 1 0,-1 0 0,0 0 0,1 0 0,-1 0 0,0 0 0,0 0 1,0 0-1,-1 1 0,1-1 0,-1 1 0,1-1 0,-1 1 0,0 0 0,0-1 0,0 1 0,1 5 0,-1-3-23,-1 1-1,0-1 0,-1 1 1,1-1-1,-1 0 1,0 0-1,-1 1 0,1-1 1,-1 0-1,0 0 1,-4 8-1,-6 6 133,0 0 1,0-1 0,-2 0-1,-30 30 1,35-39 338,0 0 0,-1 0 0,-1-1 1,1 0-1,-20 11 0,14-11 1399,43-13-1433,13-1-413,-7 6-364,70-2 13,-96 1-804,0-1 1,0 1-1,0-1 0,0 0 0,0 0 0,10-6 0,-1-8-7955,-15 9 5791</inkml:trace>
-  <inkml:trace contextRef="#ctx0" brushRef="#br0" timeOffset="4685.93">1174 761 1692,'0'0'7496,"-2"10"-1847,-3 12-3247,2-15-2168,1 1 0,0-1 0,1 0 0,-1 1 1,1-1-1,1 1 0,-1-1 0,1 1 0,1-1 0,-1 1 0,2-1 0,-1 0 0,4 15 1,-3-19-160,-1 0 0,1 0 0,0 1 0,0-1 0,0 0 0,0 0 0,1-1 1,-1 1-1,1 0 0,0-1 0,-1 0 0,1 1 0,0-1 0,0 0 0,1-1 1,-1 1-1,0 0 0,1-1 0,-1 0 0,0 0 0,1 0 0,0 0 0,-1 0 1,1-1-1,-1 0 0,1 0 0,0 0 0,-1 0 0,1 0 0,5-2 0,-4 1-36,1 0 0,-1-1 0,0 0 0,0 0 0,0-1 0,0 0 0,0 1 0,0-2 0,-1 1 0,1 0 0,-1-1 0,0 0 0,0 0 0,0 0 0,-1-1 0,1 1 0,-1-1 0,0 0 0,-1 1 0,1-1 0,-1-1 0,0 1 0,0 0 0,0-1 0,-1 1 0,1-9 0,0 10-30,-1-1 0,-1 1 1,1-1-1,-1 1 0,1-1 0,-1 1 0,-1-1 0,1 1 0,-1-1 0,1 1 0,-1 0 0,0-1 1,-1 1-1,1 0 0,-1 0 0,0-1 0,0 1 0,0 1 0,0-1 0,-1 0 0,0 0 0,0 1 0,0 0 1,0 0-1,0-1 0,-1 2 0,1-1 0,-1 0 0,0 1 0,1-1 0,-1 1 0,0 0 0,-7-1 1,7 2 12,-1 0 0,1 1 1,-1 0-1,0 0 0,1 0 1,-1 1-1,0 0 0,1 0 1,-1 0-1,1 0 0,0 0 1,-1 1-1,1 0 1,0 0-1,-5 3 0,6-3-26,0 0-1,0-1 1,0 1-1,0 0 1,1 1-1,-1-1 1,1 0-1,-1 1 1,1-1-1,0 1 1,0 0-1,0 0 1,0 0-1,1 0 1,-1 0-1,1 0 1,0 0-1,-1 0 1,2 1-1,-2 6 1,1-10-112,1 1 0,0 0 1,0-1-1,0 1 0,-1 0 0,1-1 1,0 1-1,0 0 0,0-1 0,0 1 0,0 0 1,0-1-1,0 1 0,1 0 0,-1-1 1,0 1-1,0 0 0,0-1 0,1 1 1,-1-1-1,0 1 0,1 0 0,-1-1 0,1 1 1,-1-1-1,0 1 0,1-1 0,-1 1 1,1-1-1,-1 1 0,1-1 0,0 0 1,-1 1-1,1-1 0,-1 0 0,1 1 0,0-1 1,-1 0-1,1 0 0,0 0 0,-1 1 1,1-1-1,0 0 0,-1 0 0,1 0 0,0 0 1,-1 0-1,1 0 0,0 0 0,-1-1 1,1 1-1,0 0 0,-1 0 0,1 0 1,-1-1-1,1 1 0,0 0 0,-1-1 0,1 1 1,0-1-1,32-26-11729,-21 14 7753</inkml:trace>
+  <inkml:trace contextRef="#ctx0" brushRef="#br0" timeOffset="4685.92">1174 761 1692,'0'0'7496,"-2"10"-1847,-3 12-3247,2-15-2168,1 1 0,0-1 0,1 0 0,-1 1 1,1-1-1,1 1 0,-1-1 0,1 1 0,1-1 0,-1 1 0,2-1 0,-1 0 0,4 15 1,-3-19-160,-1 0 0,1 0 0,0 1 0,0-1 0,0 0 0,0 0 0,1-1 1,-1 1-1,1 0 0,0-1 0,-1 0 0,1 1 0,0-1 0,0 0 0,1-1 1,-1 1-1,0 0 0,1-1 0,-1 0 0,0 0 0,1 0 0,0 0 0,-1 0 1,1-1-1,-1 0 0,1 0 0,0 0 0,-1 0 0,1 0 0,5-2 0,-4 1-36,1 0 0,-1-1 0,0 0 0,0 0 0,0-1 0,0 0 0,0 1 0,0-2 0,-1 1 0,1 0 0,-1-1 0,0 0 0,0 0 0,0 0 0,-1-1 0,1 1 0,-1-1 0,0 0 0,-1 1 0,1-1 0,-1-1 0,0 1 0,0 0 0,0-1 0,-1 1 0,1-9 0,0 10-30,-1-1 0,-1 1 1,1-1-1,-1 1 0,1-1 0,-1 1 0,-1-1 0,1 1 0,-1-1 0,1 1 0,-1 0 0,0-1 1,-1 1-1,1 0 0,-1 0 0,0-1 0,0 1 0,0 1 0,0-1 0,-1 0 0,0 0 0,0 1 0,0 0 1,0 0-1,0-1 0,-1 2 0,1-1 0,-1 0 0,0 1 0,1-1 0,-1 1 0,0 0 0,-7-1 1,7 2 12,-1 0 0,1 1 1,-1 0-1,0 0 0,1 0 1,-1 1-1,0 0 0,1 0 1,-1 0-1,1 0 0,0 0 1,-1 1-1,1 0 1,0 0-1,-5 3 0,6-3-26,0 0-1,0-1 1,0 1-1,0 0 1,1 1-1,-1-1 1,1 0-1,-1 1 1,1-1-1,0 1 1,0 0-1,0 0 1,0 0-1,1 0 1,-1 0-1,1 0 1,0 0-1,-1 0 1,2 1-1,-2 6 1,1-10-112,1 1 0,0 0 1,0-1-1,0 1 0,-1 0 0,1-1 1,0 1-1,0 0 0,0-1 0,0 1 0,0 0 1,0-1-1,0 1 0,1 0 0,-1-1 1,0 1-1,0 0 0,0-1 0,1 1 1,-1-1-1,0 1 0,1 0 0,-1-1 0,1 1 1,-1-1-1,0 1 0,1-1 0,-1 1 1,1-1-1,-1 1 0,1-1 0,0 0 1,-1 1-1,1-1 0,-1 0 0,1 1 0,0-1 1,-1 0-1,1 0 0,0 0 0,-1 1 1,1-1-1,0 0 0,-1 0 0,1 0 0,0 0 1,-1 0-1,1 0 0,0 0 0,-1-1 1,1 1-1,0 0 0,-1 0 0,1 0 1,-1-1-1,1 1 0,0 0 0,-1-1 0,1 1 1,0-1-1,32-26-11729,-21 14 7753</inkml:trace>
 </inkml:ink>
 </file>
 
@@ -4636,14 +5823,14 @@
     </inkml:brush>
   </inkml:definitions>
   <inkml:trace contextRef="#ctx0" brushRef="#br0">13 523 648,'-1'-12'9758,"1"-14"-5255,32-40-33,-24 52-4096,0-1 1,1 1 0,1 1-1,21-23 1,32-17-138,-59 50-226,0 1 1,0-1-1,0 1 0,0 0 0,0 0 1,1 0-1,-1 1 0,0 0 0,1-1 0,0 1 1,-1 1-1,1-1 0,-1 1 0,1 0 0,5 0 1,-9 0-12,1 1 1,-1-1-1,1 1 1,-1-1-1,1 1 1,-1 0-1,1-1 1,-1 1-1,0 0 1,1 0-1,-1 0 1,0 0-1,0 0 1,0 0-1,0 0 1,0 1-1,0-1 1,0 0-1,0 0 1,0 1 0,0-1-1,0 3 1,0 0 6,1 1 0,-1-1 0,-1 1 0,1-1 0,-1 1 1,0-1-1,0 1 0,0 4 0,-3 9 59,0 0 0,-1 0 0,-7 18 0,2-12 172,-2 0 0,0-1 0,-1 0 0,-2-1 0,0 0 0,-1-1 0,-1-1 1,-1 0-1,-1-1 0,-1-1 0,-27 20 0,45-37-227,0 0 0,0 0 0,0 0 0,0 0 0,0 0 0,0 0 0,0-1 1,0 1-1,0 0 0,0-1 0,0 1 0,-1-1 0,1 1 0,0-1 0,-1 1 0,1-1 1,0 0-1,0 0 0,-1 0 0,1 1 0,0-1 0,-1-1 0,1 1 0,0 0 0,-1 0 1,1 0-1,0-1 0,-1 1 0,1-1 0,0 1 0,0-1 0,0 1 0,-1-1 1,1 0-1,0 1 0,0-1 0,0 0 0,0 0 0,0 0 0,0 0 0,0 0 0,1 0 1,-1 0-1,0 0 0,0-2 0,0 0-9,0 1 1,0-1 0,0 0-1,1 0 1,-1 0-1,1 1 1,0-1-1,0 0 1,0 0 0,0 0-1,1 0 1,-1 0-1,1 0 1,-1 1 0,1-1-1,0 0 1,0 0-1,1 1 1,-1-1-1,3-3 1,-2 2-19,1 0 0,-1 1 0,1 0 0,0-1-1,0 1 1,1 0 0,-1 0 0,1 1 0,-1-1 0,1 1 0,0 0 0,7-3 0,-9 4 23,1 1 1,0-1 0,-1 1-1,1 0 1,0 0 0,0 0-1,-1 0 1,1 0 0,0 1-1,-1-1 1,1 1 0,0 0-1,-1 0 1,1 0 0,-1 0 0,1 0-1,-1 1 1,0-1 0,1 1-1,-1-1 1,0 1 0,2 2-1,8 6-50,6 6-350,1-1 1,25 15-1,-35-30-1397,-5-2-1632</inkml:trace>
-  <inkml:trace contextRef="#ctx0" brushRef="#br0" timeOffset="452.99">364 540 1136,'0'0'3405,"-26"-11"9512,18 9-10143,7 2-2738,0 0 0,0 1 0,0-1 1,0 1-1,0-1 0,0 1 0,0 0 0,0-1 0,1 1 1,-1 0-1,0-1 0,0 1 0,0 0 0,1 0 0,-1 0 1,1 0-1,-1 0 0,1 0 0,-1 0 0,1 0 0,-1 0 1,1 0-1,0 0 0,-1 0 0,1 0 0,0 0 0,0 0 1,0 0-1,0 2 0,1 36 69,1-30 54,1 1 0,0-1-1,0 0 1,1 0 0,0 0 0,1-1 0,0 1-1,8 9 1,-11-16-111,-1 0-1,1 0 1,0-1 0,0 1-1,0 0 1,0-1 0,0 0-1,1 1 1,-1-1-1,0 0 1,1 0 0,-1 0-1,1-1 1,-1 1 0,1 0-1,-1-1 1,1 0 0,-1 1-1,1-1 1,-1 0-1,1-1 1,-1 1 0,1 0-1,0-1 1,-1 1 0,0-1-1,1 0 1,-1 0-1,1 0 1,-1 0 0,0 0-1,0 0 1,1-1 0,-1 1-1,0-1 1,3-3 0,1 0-32,-1-1 1,0 0-1,-1 0 1,1-1-1,-1 1 1,0-1-1,-1 0 1,0 0-1,0 0 1,0-1-1,-1 1 1,0-1-1,0 1 1,-1-1-1,0 0 1,-1 1-1,1-1 1,-1 0-1,-1 0 1,0 1-1,0-1 1,0 0-1,-1 1 1,0-1-1,0 1 1,-1 0-1,0 0 1,-1 0-1,-7-12 1,9 16 2,-1 1 0,0-1 0,0 1 0,0 0 0,0 0 0,0 0 0,0 1 0,0-1 0,0 1 0,-1 0 0,1 0 0,-1 0 0,1 0 0,-1 0 0,1 1 0,-1-1 0,1 1 0,-1 0 0,0 0 0,1 1 0,-1-1 0,1 1 0,-1 0 0,1 0 0,-1 0 0,1 0 0,0 0 0,-5 3 0,2-1-12,0 0 0,1 0 1,-1 1-1,1-1 1,0 1-1,0 0 1,0 1-1,1-1 0,-1 1 1,1 0-1,0 0 1,1 0-1,-1 1 0,1-1 1,-3 8-1,5-11-98,1 0-1,0 0 1,0 0-1,0 0 1,0 0-1,0 0 1,0 0-1,0 1 1,1-1-1,-1 0 0,1 0 1,0 0-1,-1 0 1,1 0-1,0 0 1,0-1-1,0 1 1,0 0-1,1 0 1,-1-1-1,0 1 1,1 0-1,-1-1 0,1 0 1,0 1-1,-1-1 1,1 0-1,0 0 1,0 0-1,0 0 1,3 1-1,32 13-5701,-5-9-5272,-25-6 7170</inkml:trace>
+  <inkml:trace contextRef="#ctx0" brushRef="#br0" timeOffset="452.97">364 540 1136,'0'0'3405,"-26"-11"9512,18 9-10143,7 2-2738,0 0 0,0 1 0,0-1 1,0 1-1,0-1 0,0 1 0,0 0 0,0-1 0,1 1 1,-1 0-1,0-1 0,0 1 0,0 0 0,1 0 0,-1 0 1,1 0-1,-1 0 0,1 0 0,-1 0 0,1 0 0,-1 0 1,1 0-1,0 0 0,-1 0 0,1 0 0,0 0 0,0 0 1,0 0-1,0 2 0,1 36 69,1-30 54,1 1 0,0-1-1,0 0 1,1 0 0,0 0 0,1-1 0,0 1-1,8 9 1,-11-16-111,-1 0-1,1 0 1,0-1 0,0 1-1,0 0 1,0-1 0,0 0-1,1 1 1,-1-1-1,0 0 1,1 0 0,-1 0-1,1-1 1,-1 1 0,1 0-1,-1-1 1,1 0 0,-1 1-1,1-1 1,-1 0-1,1-1 1,-1 1 0,1 0-1,0-1 1,-1 1 0,0-1-1,1 0 1,-1 0-1,1 0 1,-1 0 0,0 0-1,0 0 1,1-1 0,-1 1-1,0-1 1,3-3 0,1 0-32,-1-1 1,0 0-1,-1 0 1,1-1-1,-1 1 1,0-1-1,-1 0 1,0 0-1,0 0 1,0-1-1,-1 1 1,0-1-1,0 1 1,-1-1-1,0 0 1,-1 1-1,1-1 1,-1 0-1,-1 0 1,0 1-1,0-1 1,0 0-1,-1 1 1,0-1-1,0 1 1,-1 0-1,0 0 1,-1 0-1,-7-12 1,9 16 2,-1 1 0,0-1 0,0 1 0,0 0 0,0 0 0,0 0 0,0 1 0,0-1 0,0 1 0,-1 0 0,1 0 0,-1 0 0,1 0 0,-1 0 0,1 1 0,-1-1 0,1 1 0,-1 0 0,0 0 0,1 1 0,-1-1 0,1 1 0,-1 0 0,1 0 0,-1 0 0,1 0 0,0 0 0,-5 3 0,2-1-12,0 0 0,1 0 1,-1 1-1,1-1 1,0 1-1,0 0 1,0 1-1,1-1 0,-1 1 1,1 0-1,0 0 1,1 0-1,-1 1 0,1-1 1,-3 8-1,5-11-98,1 0-1,0 0 1,0 0-1,0 0 1,0 0-1,0 0 1,0 0-1,0 1 1,1-1-1,-1 0 0,1 0 1,0 0-1,-1 0 1,1 0-1,0 0 1,0-1-1,0 1 1,0 0-1,1 0 1,-1-1-1,0 1 1,1 0-1,-1-1 0,1 0 1,0 1-1,-1-1 1,1 0-1,0 0 1,0 0-1,0 0 1,3 1-1,32 13-5701,-5-9-5272,-25-6 7170</inkml:trace>
   <inkml:trace contextRef="#ctx0" brushRef="#br0" timeOffset="781.01">663 715 3280,'-5'6'2901,"-4"2"4582,1-6-5852,7-2-1160,-11 3-1046,18-35-8823,-6 23 6441</inkml:trace>
   <inkml:trace contextRef="#ctx0" brushRef="#br0" timeOffset="2064.83">829 565 952,'-1'1'388,"1"0"0,0-1 0,0 1-1,0 0 1,0-1 0,0 1 0,0 0 0,0-1 0,0 1-1,0-1 1,0 1 0,0 0 0,1-1 0,-1 1 0,0 0-1,0-1 1,1 1 0,-1-1 0,0 1 0,1-1 0,-1 1-1,0-1 1,1 1 0,-1-1 0,1 1 0,-1-1 0,1 1-1,-1-1 1,1 0 0,-1 1 0,1-1 0,0 1 0,20-10 4006,17-29-3196,-36 37-890,17-22-231,-2-1-1,0-1 1,-1-1 0,-1 0 0,-2-1-1,0 0 1,-2-1 0,-1 0-1,7-38 1,-16 65-73,-1 0 0,1-1 0,-1 0 0,0 1 0,0-1 0,0 1 0,0-1 0,0 1 0,0-1 0,0 0 1,0 1-1,0-1 0,-1 1 0,1-1 0,-1 1 0,1-1 0,-1 1 0,1-1 0,-3-1 0,2 2-1,0 0 0,0 0-1,0 1 1,0-1 0,0 0 0,0 1 0,0-1 0,0 1-1,0 0 1,0-1 0,-1 1 0,1 0 0,0 0-1,0 0 1,0 0 0,-1 0 0,1 0 0,0 0 0,-2 0-1,-3 1 15,0 1 0,-1-1-1,1 1 1,0 1-1,1-1 1,-1 1-1,-8 5 1,5-1 32,1 0-1,1 1 1,-1-1 0,1 1 0,1 1-1,-1-1 1,1 1 0,1 1 0,0-1-1,0 1 1,1-1 0,0 1-1,-5 21 1,3-4 142,1 1 1,0 0-1,3 0 0,0 29 0,1-50-166,2 0 0,-1 0 0,1 0 0,0 0 0,0 0 0,1 0 0,0 0 0,0-1 0,1 1 0,0-1 0,0 1-1,1-1 1,-1 0 0,1 0 0,0-1 0,1 1 0,0-1 0,0 0 0,0 0 0,0 0 0,1-1 0,-1 0 0,1 0 0,0 0 0,0-1 0,1 0 0,8 3 0,-12-5-9,0 0 1,1 0-1,-1-1 1,0 0 0,0 0-1,1 0 1,-1 0-1,0 0 1,1 0-1,-1-1 1,0 0-1,0 0 1,1 0 0,-1 0-1,0 0 1,0 0-1,0-1 1,0 0-1,-1 1 1,1-1-1,3-3 1,-2 1-6,1 0 1,-1-1-1,0 0 1,-1 0-1,1 0 0,-1 0 1,0 0-1,0-1 0,-1 0 1,1 1-1,1-8 0,3-32-47,-29 74-107,20-23 148,0 1 1,1-1-1,0 1 0,0 0 1,0-1-1,1 1 0,1 8 1,-1-2 51,0-12-51,-1 0 1,1 0-1,0 0 0,0 0 1,0 0-1,0 0 0,0-1 1,0 1-1,0 0 0,0 0 1,0 0-1,0 0 0,1 0 1,-1 0-1,0 0 0,0 0 1,1 0-1,-1 0 0,1-1 1,-1 1-1,1 0 0,-1 0 1,1 0-1,0-1 0,-1 1 1,1 0-1,0-1 0,0 1 1,-1-1-1,1 1 0,0-1 1,0 1-1,0-1 0,0 1 1,0-1-1,-1 0 0,1 0 1,0 1-1,0-1 0,0 0 1,0 0-1,0 0 0,0 0 0,0 0 1,0 0-1,0 0 0,0 0 1,0-1-1,0 1 0,0 0 1,0 0-1,0-1 0,0 0 1,3 0 39,0-1 1,0 0 0,-1 0-1,1-1 1,-1 1-1,0-1 1,0 1 0,0-1-1,0 0 1,0 0-1,4-6 1,-3 1-28,-1 0 0,1 0 0,-2-1 0,1 1 0,-1-1 0,0 1 1,0-1-1,-1 0 0,-1 1 0,1-1 0,-2-14 0,1 20-22,0 1 3,0 1 0,0 0 0,0 0 0,0-1 0,-1 1-1,1 0 1,0 0 0,0-1 0,-1 1 0,1 0 0,-1 0 0,1 0 0,-1 0 0,1 0 0,-1 0 0,0 0 0,0 0 0,1 0 0,-1 0-1,0 0 1,0 0 0,0 0 0,0 1 0,0-1 0,-1-1 0,-1 1-2,1 1 0,-1-1 0,1 0 0,-1 1 0,1 0 0,-1-1 0,0 1 0,1 0 0,-1 0 0,1 0 0,-5 2 0,0-1-15,0 0 1,0 1-1,1 1 0,-1-1 1,1 1-1,-1 0 0,1 0 1,-6 5-1,10-7 16,1 0 0,-1 0 0,1 0 0,0 0 0,-1 1 1,1-1-1,0 0 0,0 1 0,0-1 0,0 0 0,0 1 0,0-1 0,0 1 1,1 0-1,-1-1 0,1 1 0,-1-1 0,1 1 0,-1 0 0,1 0 0,0-1 0,0 1 1,0 0-1,0 0 0,0-1 0,0 1 0,0 0 0,1-1 0,-1 1 0,1 0 1,-1-1-1,1 1 0,0 0 0,1 1 0,0 1-1,2 0 0,-1-1 0,0 1 0,1-1 0,0 0 0,0 0 0,0 0 1,0-1-1,0 1 0,0-1 0,0 0 0,7 2 0,-8-4 5,0 1 0,1 0 0,-1-1 0,0 0 0,0 0 0,1 0 0,-1 0 0,0 0 0,1-1 0,-1 1 0,0-1 0,0 0 0,0 0 0,0 0 0,1 0 0,-1-1 0,-1 1 1,1-1-1,0 0 0,0 0 0,-1 0 0,1 0 0,-1 0 0,1-1 0,-1 1 0,0-1 0,0 1 0,2-5 0,3-7 7,-6 13-10,-1 0 0,1 0 0,0 1 0,-1-1 0,1 0 0,-1 0 0,0 0 0,1 0 0,-1-1 1,0 1-1,0 0 0,1 0 0,-1 0 0,0 0 0,0 0 0,0 0 0,0 0 0,0 0 0,-1 0 0,1 0 0,0-1 0,0 1 0,-1 0 1,1 0-1,-1 0 0,1 0 0,-1 0 0,1 1 0,-1-1 0,1 0 0,-1 0 0,0 0 0,0 0 0,1 1 0,-1-1 0,0 0 0,0 0 1,-1 0-1,2 1 2,0 0 0,0 0 1,-1 0-1,1-1 1,0 1-1,0 0 1,0 0-1,0 0 0,-1 0 1,1 0-1,0 0 1,0 0-1,0-1 0,-1 1 1,1 0-1,0 0 1,0 0-1,0 0 1,-1 0-1,1 0 0,0 0 1,0 0-1,-1 0 1,1 0-1,0 0 0,0 0 1,0 0-1,-1 0 1,1 1-1,0-1 1,0 0-1,0 0 0,-1 0 1,1 0-1,0 0 1,0 0-1,0 0 0,0 1 1,-1-1-1,1 0 1,0 0-1,0 0 1,0 0-1,0 1 0,0-1 1,-1 0-1,1 0 1,-7 17 2,7-14-6,-1 0 1,0 0-1,1 0 0,-1-1 1,1 1-1,0 0 0,0 0 1,0 0-1,0 0 0,2 5 1,-1-6 3,1 1 0,-1-1 0,1 0 0,-1 1 0,1-1-1,0 0 1,0 0 0,0 0 0,0 0 0,1 0 0,-1-1 0,0 1 0,1-1 0,-1 1 0,1-1 0,0 0 0,-1 0 0,1 0 0,0-1 0,4 2 0,-4-2 13,0-1 0,0 1 0,0-1 0,0 1 0,0-1 0,0 0 0,0 0 0,0 0 0,-1-1 0,1 1 0,0-1 0,-1 1 0,1-1 0,-1 0 0,0 0 0,0 0 0,0 0 0,0 0 0,0-1 0,0 1 0,2-4 0,23-47 172,-23 23-112,-4 29-73,0 0 1,0 0-1,0 1 1,-1-1 0,1 0-1,0 0 1,0 0 0,-1 1-1,1-1 1,0 0-1,-1 1 1,1-1 0,-1 0-1,1 1 1,-1-1 0,1 0-1,-1 1 1,1-1-1,-1 1 1,0-1 0,1 1-1,-1-1 1,0 1-1,1 0 1,-1-1 0,0 1-1,-1 0 1,-9-6 50,9 6-44,1-1 1,-1 0-1,1 0 0,0 0 0,-1 1 0,1-1 1,-1 1-1,0-1 0,1 1 0,-1 0 0,1 0 1,-1 0-1,1 0 0,-1 0 0,0 0 0,1 0 1,-1 0-1,1 0 0,-1 1 0,0-1 1,1 1-1,-1-1 0,1 1 0,-2 1 0,-2 0 3,1 1-1,0 1 1,0-1-1,0 0 1,0 1-1,0 0 1,1 0 0,-4 6-1,6-9-15,0 0 1,0 1-1,0-1 1,0 1-1,0-1 0,1 0 1,-1 1-1,0-1 1,1 1-1,-1 0 0,1-1 1,0 1-1,0-1 1,-1 1-1,1 0 0,0-1 1,0 1-1,1 0 1,-1-1-1,0 1 0,0-1 1,1 1-1,-1 0 1,1-1-1,-1 1 0,1-1 1,0 1-1,1 2 1,1-1-29,-3-2 32,1 0 0,-1 0 0,1 0 0,-1 0 0,1-1 0,0 1 0,-1 0 0,1 0 0,0 0 0,-1 0 0,1-1 0,0 1 0,0 0 0,0-1 0,0 1 1,-1-1-1,1 1 0,0-1 0,0 1 0,0-1 0,0 0 0,0 0 0,0 1 0,0-1 0,1 0 0,-1 0 0,0 0 0,0 0 0,0 0 0,0 0 0,0 0 0,0 0 0,0-1 0,0 1 1,0 0-1,0-1 0,0 1 0,0 0 0,0-1 0,0 1 0,0-1 0,-1 0 0,3 0 0,17-16 139,-19 17-132,0 1-1,0-1 1,0 1-1,0-1 1,-1 1-1,1 0 1,0-1-1,0 1 1,-1 0-1,1 0 0,0 0 1,-1 0-1,1 0 1,-1-1-1,1 1 1,-1 0-1,1 0 1,-1 0-1,0 0 1,1 0-1,-1 1 1,0 0-1,25 80 72,-13-42 57,18 45 0,-24-70-61,0 1-1,-2 0 0,0 0 0,0 1 0,-2-1 0,0 1 0,-1 0 0,-1-1 0,0 1 1,-1 0-1,-1-1 0,-7 29 0,9-42-65,-2 0 1,1-1-1,0 1 0,0-1 1,-1 0-1,1 1 0,-1-1 1,0 0-1,0 0 0,1 0 1,-2 0-1,1 0 0,0 0 1,0-1-1,0 1 0,-1-1 1,1 0-1,-1 1 0,1-1 1,-1 0-1,1 0 0,-1-1 1,0 1-1,0 0 0,1-1 1,-1 0-1,0 0 1,0 0-1,1 0 0,-1 0 1,-4-1-1,4 1 5,-1 0 0,0-1 0,0 1 0,1-1 0,-1 0 0,1 0 0,-1 0 0,0 0 0,1-1 0,0 1 0,-1-1 0,1 0 0,0 0 0,0 0 0,0 0 0,0-1 0,1 1 0,-1-1 0,0 0 0,1 0 0,0 0 0,0 0 0,-2-3 0,3 1-8,-1 0 0,1 0 0,1 0 0,-1 0 0,1 0 0,0 0 0,0 0 0,0 0 0,1 0 1,0 0-1,0 1 0,0-1 0,0 0 0,1 0 0,0 1 0,0-1 0,2-4 0,8-11-726,0 1 0,25-29 0,7-12-7174,-20 25-3117,-18 28 6932</inkml:trace>
   <inkml:trace contextRef="#ctx0" brushRef="#br0" timeOffset="2405.44">1421 775 1684,'3'-2'8493,"11"-9"-4561,27-42 1416,-34 42-5271,1-1 0,1 1 0,0 0 1,1 1-1,0 0 0,0 0 0,17-11 0,-26 21-62,1 6 82,-1-4-87,-1 0 1,1 0-1,0 0 1,-1 0-1,0 0 1,1 0-1,-1 0 1,0 0-1,0 0 1,0 0-1,-1 2 1,-7 26-66,-28 76-1673,36-106 1561,0 1 0,-1-1 1,1 0-1,0 1 0,0-1 0,0 1 0,-1-1 0,1 0 1,0 1-1,0-1 0,0 1 0,0-1 0,0 0 1,0 1-1,0-1 0,0 1 0,0-1 0,0 0 0,0 1 1,0-1-1,0 1 0,0-1 0,0 0 0,0 1 0,0-1 1,1 1-1,-1-1 0,0 0 0,0 1 0,0-1 1,1 0-1,-1 1 0,0-1 0,0 0 0,1 1 0,-1-1 1,0 0-1,1 0 0,-1 1 0,1-1-42,-1 0 1,0 0-1,1 0 1,-1 0-1,0 0 0,1 0 1,-1 0-1,0 0 1,1 0-1,-1-1 1,0 1-1,1 0 0,-1 0 1,0 0-1,0 0 1,1 0-1,-1-1 0,0 1 1,0 0-1,1 0 1,-1-1-1,0 1 0,0 0 1,0 0-1,1-1 1,-1 1-1,0 0 0,0 0 1,0-1-1,0 1 1,0 0-1,1-1 0,-1 1 1,0 0-1,0-1 1,0 1-1,0 0 0,0-1 1,0 1-1,0 0 1,0-1-1,0-5-2006</inkml:trace>
   <inkml:trace contextRef="#ctx0" brushRef="#br0" timeOffset="2827.18">1668 643 2240,'-5'15'8700,"-6"15"-5236,10-28-3236,0 1 0,0-1 0,1 0 0,-1 0 0,1 0 0,-1 1 0,1-1 0,0 0 0,0 0 0,0 1 0,0-1 0,0 0 0,0 0 0,1 1 0,-1-1 0,2 4 0,-1-5-191,-1 0 1,1 0-1,0 0 1,-1 0-1,1 0 0,0 0 1,0 0-1,0-1 1,0 1-1,-1 0 1,1 0-1,0-1 1,0 1-1,0-1 1,1 1-1,-1-1 1,0 1-1,0-1 1,0 0-1,0 1 1,0-1-1,0 0 1,1 0-1,-1 0 0,0 0 1,0 0-1,0 0 1,0 0-1,1 0 1,-1-1-1,0 1 1,0 0-1,1-1 1,1 0 3,-1 0 0,0-1 1,0 1-1,0 0 0,0-1 1,0 0-1,-1 1 0,1-1 0,0 0 1,-1 0-1,0 0 0,1 0 1,-1 0-1,0 0 0,0 0 1,0 0-1,1-3 0,0-1-2,0 1-1,0-1 1,-1 1 0,1-1 0,-1 0-1,0-7 1,-1 9-6,-1-1 0,1 1 0,-1 0 0,0-1 0,0 1 0,0-1 0,-1 1 0,0 0 0,1 0 1,-6-8-1,6 12-17,1-1 1,-1 0 0,0 0-1,1 0 1,-1 0 0,0 0-1,0 1 1,0-1 0,0 0-1,0 1 1,0-1 0,0 1-1,0-1 1,0 1 0,0-1-1,0 1 1,0 0 0,-1-1-1,1 1 1,0 0-1,0 0 1,0 0 0,0 0-1,-1 0 1,1 0 0,0 0-1,0 1 1,0-1 0,0 0-1,0 1 1,0-1 0,0 0-1,0 1 1,0 0 0,0-1-1,0 1 1,0-1 0,0 1-1,0 0 1,0 0 0,0 0-1,0-1 1,1 1 0,-1 0-1,0 0 1,1 0 0,-2 2-1,-3 3 26,1 0-1,-1 1 0,1 0 1,0 0-1,-5 15 1,4 9-1106,5-29 846,0-1 0,1 0 0,-1 0 1,0 1-1,1-1 0,-1 0 0,0 0 1,1 0-1,-1 0 0,1 0 0,0 0 1,-1 0-1,1 0 0,0 0 0,0 0 1,0 0-1,0 0 0,0 0 0,0-1 1,1 2-1,-1-2-173,0 1-1,0-1 1,-1 0 0,1 0-1,0 0 1,0 0 0,0 0-1,-1 0 1,1 0 0,0 0 0,0 0-1,-1 0 1,1 0 0,0 0-1,0 0 1,0-1 0,-1 1-1,1 0 1,0-1 0,-1 1 0,1-1-1,0 1 1,-1 0 0,1-1-1,-1 0 1,1 1 0,1-2-1,-2-4-2806</inkml:trace>
   <inkml:trace contextRef="#ctx0" brushRef="#br0" timeOffset="3155.2">1985 73 68,'0'-1'186,"0"0"-1,0 1 1,0-1 0,0 0-1,0 1 1,0-1 0,0 0-1,0 1 1,0-1-1,0 0 1,-1 1 0,1-1-1,0 1 1,0-1 0,0 0-1,-1 1 1,1-1 0,0 1-1,-1-1 1,1 1 0,-1-1-1,1 1 1,-1-1 0,1 1-1,0-1 1,-1 1 0,0-1-1,1 1 1,-1 0-1,1-1 1,-1 1 0,1 0-1,-1 0 1,0-1 0,1 1-1,-1 0 1,0 0 0,1 0-1,-1 0 1,0 0 0,1 0-1,-1 0 1,0 0 0,1 0-1,-1 0 1,0 0-1,1 0 1,-1 1 0,1-1-1,-1 0 1,0 0 0,0 1-1,-2 0 166,1 0 1,-1 0-1,0 1 0,1-1 0,-1 1 0,1 0 0,0 0 0,-1 0 0,1 0 0,-2 2 0,-4 12 232,0 0 0,2 0 0,0 1 0,0 0-1,2 0 1,0 0 0,-3 35 0,-2 3-17,6-38-359,-30 171 1353,29-153-1438,2 0 0,1 0 0,5 50 0,-2-74-103,0 0 0,0 0 0,1-1 1,1 1-1,0-1 0,0 0 0,9 14 0,-10-19-354,1 0 0,-1 0 1,1-1-1,0 1 0,1-1 1,6 6-1,-8-8-316,0 0-1,-1 0 1,1-1-1,0 1 1,0-1 0,0 0-1,0 0 1,0 0 0,1 0-1,-1 0 1,0-1-1,6 1 1,4-5-5408,-8-2 3027</inkml:trace>
   <inkml:trace contextRef="#ctx0" brushRef="#br0" timeOffset="4623.45">2354 235 324,'1'0'327,"0"-1"-1,1 0 1,-1 0 0,0 0 0,1 0-1,-1 0 1,0 0 0,0 0-1,0 0 1,0 0 0,0-1-1,0 1 1,0 0 0,-1-1 0,1 1-1,0 0 1,-1-1 0,1 1-1,-1-1 1,1 1 0,-1-1 0,0-2-1,0 3-14,0 0 0,0 0 0,0 1 0,-1-1 0,1 0 0,0 0-1,-1 0 1,1 0 0,-1 0 0,1 1 0,-1-1 0,0 0 0,1 0 0,-1 1 0,0-1 0,1 0-1,-1 1 1,0-1 0,0 1 0,1-1 0,-1 1 0,0-1 0,0 1 0,0 0 0,0-1-1,0 1 1,0 0 0,0 0 0,0 0 0,0-1 0,0 1 0,0 0 0,1 0 0,-1 0 0,-2 1-1,-27-5 1756,27 3-2012,0 0-1,0 0 0,0 1 1,-1-1-1,1 1 0,0 0 0,0 0 1,0 0-1,-1 0 0,1 0 1,0 1-1,0-1 0,0 1 1,0 0-1,0 0 0,0 0 1,0 1-1,0-1 0,0 1 1,-4 2-1,4 0-49,-1-1 0,1 1 1,0-1-1,0 1 0,0 0 0,0 0 0,1 0 1,-1 0-1,1 1 0,0-1 0,1 1 0,-1-1 1,1 1-1,0 0 0,0 0 0,0 4 0,-1 14 34,1-1-1,2 29 1,0-16-23,-1-27-15,1 1 1,0-1-1,1 0 0,-1 0 0,2 1 1,-1-1-1,1-1 0,0 1 0,8 13 1,4 4 10,29 34 0,8 13 2,-51-70-10,1 1-1,-1 0 0,0-1 0,1 1 1,-1 0-1,-1 0 0,1 0 1,0 0-1,-1 0 0,0 0 0,1 0 1,-1 0-1,-1 0 0,1 1 0,0-1 1,-1 0-1,1 0 0,-1 0 0,0 0 1,0-1-1,0 1 0,0 0 1,-1 0-1,1-1 0,-1 1 0,0 0 1,1-1-1,-5 5 0,2-3 2,0-1 1,0 1-1,0-1 0,-1 0 1,1 0-1,-1 0 0,0-1 1,1 1-1,-1-1 0,0 0 1,0-1-1,-1 1 0,1-1 1,0 0-1,0 0 0,-8 0 1,4-1 53,1 0 0,-1-1 1,0 0-1,0 0 0,-12-4 1,18 4-24,1 0-1,-1 0 1,0-1 0,1 1 0,0 0 0,-1-1-1,1 1 1,0-1 0,0 0 0,0 0 0,0 0 0,0 0-1,0 0 1,0 0 0,1-1 0,-1 1 0,1 0-1,0-1 1,0 1 0,-2-6 0,2 5-21,1 0 1,0 0-1,0 0 1,0-1 0,0 1-1,0 0 1,0 0-1,1 0 1,0 0-1,0 0 1,0 0-1,0 0 1,0 0-1,0 1 1,3-5-1,32-46-29,-14 22-129,-5 9-310,7-12-2469,-21 22-2082,-6-1-3426,2 7 4473</inkml:trace>
-  <inkml:trace contextRef="#ctx0" brushRef="#br0" timeOffset="5185.77">2469 661 44,'9'-4'6780,"-1"-5"-4094,-7 8-2556,0-1 0,0 1-1,0 0 1,0 0 0,0-1 0,0 1 0,0 0-1,0 0 1,0 0 0,0 0 0,1 1-1,-1-1 1,0 0 0,0 0 0,1 1-1,-1-1 1,1 1 0,-1-1 0,1 1 0,-1 0-1,3-1 1,-2 1 30,1-1 0,0 1 0,-1 0 0,1 0 0,0 0 0,-1 0 0,1 1 0,0-1 0,-1 1 0,1 0 0,-1 0 0,1-1 0,-1 1 0,1 1 0,-1-1 0,0 0 0,0 1 0,1-1 0,-1 1 0,0 0 1,0-1-1,0 1 0,-1 0 0,1 0 0,0 1 0,-1-1 0,1 0 0,-1 0 0,0 1 0,0-1 0,2 5 0,-3-3-94,0 0 0,0 0 1,0 0-1,-1 1 0,0-1 1,1 0-1,-1 0 0,-1-1 1,1 1-1,0 0 0,-1 0 1,0-1-1,0 1 0,0 0 0,0-1 1,-1 0-1,1 0 0,-1 0 1,0 0-1,-4 4 0,-17 18 265,16-16 161,1-1 0,-1-1 0,0 1 0,-14 8 0,144-32 1078,-116 15-1567,39-16-3721,-44 16 3278,1 1 1,-1-1 0,0 0-1,0 1 1,0-1-1,0 0 1,0 0 0,0 0-1,0 0 1,0 0-1,0 0 1,-1 0 0,1 0-1,0 0 1,-1-1-1,1 1 1,-1 0 0,1 0-1,-1 0 1,1-1-1,-1 1 1,0 0 0,0-1-1,0 1 1,0 0 0,0-1-1,0 1 1,0 0-1,0-1 1,0 1 0,-1-2-1,-4-6-3187</inkml:trace>
+  <inkml:trace contextRef="#ctx0" brushRef="#br0" timeOffset="5185.76">2469 661 44,'9'-4'6780,"-1"-5"-4094,-7 8-2556,0-1 0,0 1-1,0 0 1,0 0 0,0-1 0,0 1 0,0 0-1,0 0 1,0 0 0,0 0 0,1 1-1,-1-1 1,0 0 0,0 0 0,1 1-1,-1-1 1,1 1 0,-1-1 0,1 1 0,-1 0-1,3-1 1,-2 1 30,1-1 0,0 1 0,-1 0 0,1 0 0,0 0 0,-1 0 0,1 1 0,0-1 0,-1 1 0,1 0 0,-1 0 0,1-1 0,-1 1 0,1 1 0,-1-1 0,0 0 0,0 1 0,1-1 0,-1 1 0,0 0 1,0-1-1,0 1 0,-1 0 0,1 0 0,0 1 0,-1-1 0,1 0 0,-1 0 0,0 1 0,0-1 0,2 5 0,-3-3-94,0 0 0,0 0 1,0 0-1,-1 1 0,0-1 1,1 0-1,-1 0 0,-1-1 1,1 1-1,0 0 0,-1 0 1,0-1-1,0 1 0,0 0 0,0-1 1,-1 0-1,1 0 0,-1 0 1,0 0-1,-4 4 0,-17 18 265,16-16 161,1-1 0,-1-1 0,0 1 0,-14 8 0,144-32 1078,-116 15-1567,39-16-3721,-44 16 3278,1 1 1,-1-1 0,0 0-1,0 1 1,0-1-1,0 0 1,0 0 0,0 0-1,0 0 1,0 0-1,0 0 1,-1 0 0,1 0-1,0 0 1,-1-1-1,1 1 1,-1 0 0,1 0-1,-1 0 1,1-1-1,-1 1 1,0 0 0,0-1-1,0 1 1,0 0 0,0-1-1,0 1 1,0 0-1,0-1 1,0 1 0,-1-2-1,-4-6-3187</inkml:trace>
   <inkml:trace contextRef="#ctx0" brushRef="#br0" timeOffset="5654.36">2698 11 212,'0'0'287,"0"0"0,0-1 0,0 1 0,0 0-1,0-1 1,0 1 0,0 0 0,0-1 0,0 1 0,0-1 0,0 1 0,0 0 0,0-1-1,0 1 1,0 0 0,0-1 0,0 1 0,0 0 0,-1 0 0,1-1 0,0 1 0,0 0-1,0-1 1,0 1 0,-1 0 0,1 0 0,0-1 0,0 1 0,-1 0 0,1 0 0,0 0-1,-1-1 1,1 1 0,0 0 0,0 0 0,-1 0 0,1 0 0,0 0 0,-1-1 0,1 1-1,0 0 1,-1 0 0,1 0 0,0 0 0,-1 0 0,1 0 0,0 0 0,-1 0-1,1 0 1,0 1 0,-1-1 0,1 0 0,0 0 0,-1 0 0,1 0 0,-1 1 0,-7 7 3438,5 7-4487,5 2 950,1 0 1,0 0 0,1-1-1,1 1 1,1-1 0,1 0-1,15 29 1,13 33 669,-22-38-444,-2 0 0,-1 0 0,-2 1 1,-2 0-1,1 42 0,-6-60-310,-2 0 1,0 0-1,-1 0 1,-1-1-1,-1 1 1,-1-1-1,-1 0 1,-1 0-1,0-1 1,-20 36-1,10-24-73,13-24-18,-1 1 0,0-1 1,-1 0-1,-9 11 0,6-9-1106,21-23-2981,20-32-9380,-26 31 9649</inkml:trace>
   <inkml:trace contextRef="#ctx0" brushRef="#br0" timeOffset="5982.37">2992 564 316,'0'0'10472,"5"7"-4344,-2-5-5996,0 0 0,1 0 1,-1-1-1,0 1 1,1-1-1,0 1 1,-1-1-1,1-1 1,0 1-1,-1 0 1,1-1-1,0 0 1,6 0-1,50-5-1574,-60 5 1250,1 0-1,-1 0 1,0 0-1,1 0 1,-1 0-1,0 0 0,1-1 1,-1 1-1,1 0 1,-1 0-1,0 0 1,1 0-1,-1-1 1,0 1-1,0 0 1,1 0-1,-1-1 1,0 1-1,1 0 0,-1-1 1,0 1-1,0 0 1,0-1-1,1 1 1,-1 0-1,0-1 1,0 1-1,0 0 1,0-1-1,0 1 1,0-1-1,0 1 0,0 0 1,0-1-1,0 1 1,0-1-1,0 1 1,0 0-1,0-1 1,0 1-1,0 0 1,0-1-1,0 1 1,0-1-1,-1 1 0,1 0 1,0-1-1,0 1 1,0 0-1,-1 0 1,1-1-1,0 1 1,-1 0-1,1-1 1,0 1-1,0 0 1,-1 0-1,1 0 0,0-1 1,-1 1-1,1 0 1,0 0-1,-1 0 1,1 0-1,-1 0 1,1-1-1,0 1 1,-1 0-1,-5-5-1986</inkml:trace>
   <inkml:trace contextRef="#ctx0" brushRef="#br0" timeOffset="6310.39">2968 475 1120,'0'0'1328,"-5"6"5820,8-3-6411,0 0 1,1 0 0,-1 0 0,1-1 0,-1 1 0,1-1 0,7 3 0,36 6 1289,-16-12-4016,-2-10-3502</inkml:trace>
@@ -4653,7 +5840,7 @@
   <inkml:trace contextRef="#ctx0" brushRef="#br0" timeOffset="7356.92">3796 364 1876,'0'0'4316,"1"4"-5,-1 6-1981,-2-3-1886,-1 1 0,1-1-1,1 1 1,-1 0 0,1-1-1,1 1 1,-1 8 0,1-14-422,0 1 1,0-1 0,0 0-1,0 1 1,0-1 0,0 0-1,1 1 1,-1-1 0,1 0-1,0 0 1,-1 0-1,1 1 1,0-1 0,0 0-1,0 0 1,1 0 0,-1 0-1,0-1 1,1 1 0,-1 0-1,1 0 1,0-1 0,0 1-1,-1-1 1,1 0 0,4 2-1,68 8 1036,-68-9-1052,-1-1 0,0 1 1,1 0-1,-1 0 1,0 1-1,0-1 0,-1 1 1,1 0-1,6 6 0,-10-8 3,0 0-1,0 0 0,-1 0 0,1 0 0,0 0 0,-1 0 1,1 0-1,-1 0 0,0 0 0,1 0 0,-1 0 0,0 0 1,1 0-1,-1 0 0,0 0 0,0 0 0,0 0 0,0 1 1,0-1-1,0 0 0,-1 1 0,0 1 4,0-1 0,0 1-1,0-1 1,0 0 0,-1 0 0,1 0-1,-1 0 1,0 0 0,0 0 0,0 0-1,0 0 1,0-1 0,-2 3 0,-65 40-79,64-41 69,0-1 0,0 1-1,-1-1 1,1 0-1,0-1 1,-1 0 0,1 1-1,-1-2 1,1 1-1,-1-1 1,0 0 0,-8 0-1,12-1-67,1 1-1,-1 0 0,0-1 1,1 1-1,-1-1 0,0 0 1,1 1-1,-1-1 0,1 0 1,0 0-1,-1 0 0,1 0 1,0 0-1,-2-2 0,1 1-631,1 0-1,0-1 1,-1 0-1,1 1 1,0-1-1,0 1 0,1-1 1,-1 0-1,1 0 1,-1-4-1,-4-15-5150,4 13 3856</inkml:trace>
   <inkml:trace contextRef="#ctx0" brushRef="#br0" timeOffset="7731.82">3785 328 116,'0'6'10954,"13"6"-7287,20 9-1782,-23-19-1699,0-1 0,0 0 0,0 0 0,1-1 0,-1 0 0,0-1 0,0 0 0,16-4 0,6 0-4079,1 2-6271</inkml:trace>
   <inkml:trace contextRef="#ctx0" brushRef="#br0" timeOffset="8247.25">4119 556 772,'1'-1'256,"0"1"-1,-1-1 0,1 1 1,-1-1-1,1 1 1,-1-1-1,1 1 1,-1-1-1,1 1 0,-1-1 1,1 0-1,-1 1 1,0-1-1,1 0 1,-1 1-1,0-1 1,0 0-1,0 0 0,0 1 1,1-1-1,-1 0 1,0 0-1,0 1 1,0-1-1,0 0 1,0 0-1,-1 1 0,1-1 1,0 0-1,0 0 1,0 1-1,-1-1 1,1 0-1,0 1 1,-1-1-1,1 0 0,-1 1 1,1-1-1,-1 1 1,1-1-1,-1 1 1,1-1-1,-1 1 1,1-1-1,-1 1 0,0-1 1,1 1-1,-1-1 1,0 1-1,1 0 1,-1 0-1,0-1 1,1 1-1,-1 0 0,0 0 1,0 0-1,1 0 1,-1 0-1,0 0 1,0 0-1,0 0 1,0 4-142,0 1 0,0 0 1,0 0-1,1-1 0,0 1 1,0 0-1,0-1 0,1 1 1,1 5-1,-1 9 440,-1-16-470,1 1 0,-1 0 0,1-1 0,0 1 0,0-1 0,1 1 0,-1-1 0,1 1 0,-1-1 0,1 0 1,0 0-1,0 0 0,1 0 0,-1 0 0,1 0 0,-1-1 0,1 1 0,0-1 0,0 1 0,0-1 0,0 0 0,0 0 0,1-1 0,-1 1 0,1-1 0,6 2 0,-7-1-47,0-1 1,1-1-1,-1 1 0,0 0 0,1-1 1,-1 1-1,1-1 0,-1 0 0,1 0 0,-1-1 1,1 1-1,-1-1 0,1 0 0,-1 1 0,0-2 1,1 1-1,-1 0 0,0-1 0,0 1 1,0-1-1,0 0 0,0 0 0,0 0 0,-1 0 1,1 0-1,-1-1 0,1 1 0,-1-1 0,3-4 1,-1 0-34,0-1 0,-1 1 0,0-1 0,0 0 0,0 0 0,-1 0 0,0 0 0,-1 0 0,0 0 0,0 0 1,-1-11-1,0 16-3,0 0 1,-1 0 0,1 0 0,-1 0 0,0 0 0,0 0-1,0 0 1,0 0 0,0 0 0,-1 0 0,1 0-1,-1 1 1,0-1 0,1 1 0,-1-1 0,-1 1-1,1 0 1,0 0 0,0 0 0,-1 0 0,0 0-1,1 0 1,-1 1 0,0-1 0,1 1 0,-1-1-1,0 1 1,0 0 0,0 1 0,0-1 0,0 0 0,-4 1-1,2-1 1,1 0-1,0 1 0,-1 0 1,1 0-1,0 0 0,-1 0 1,1 1-1,0 0 0,0 0 1,-1 0-1,1 0 0,0 1 1,0-1-1,0 1 0,0 0 1,1 0-1,-1 1 0,0-1 1,1 1-1,0 0 0,-1 0 1,1 0-1,0 0 0,1 0 1,-1 1-1,1-1 0,-1 1 1,1 0-1,0 0 0,0 0 1,1 0-1,-1 0 0,1 0 1,0 0-1,0 0 0,0 1 1,1-1-1,-1 0 0,1 1 1,0-1-1,0 0 0,1 1 1,-1-1-1,1 0 0,2 6 1,-3-6 4,2 0 1,-1-1-1,0 1 1,1 0-1,0-1 1,-1 1-1,1-1 1,1 0-1,-1 1 1,0-1 0,1 0-1,0 0 1,0 0-1,0-1 1,0 1-1,0-1 1,0 0-1,1 0 1,-1 0-1,7 3 1,-8-5 8,1 1-1,-1-1 1,1 0 0,-1 1-1,1-1 1,-1 0 0,0-1 0,1 1-1,-1 0 1,1-1 0,-1 1-1,1-1 1,-1 0 0,0 0-1,0 0 1,1 0 0,-1 0 0,0 0-1,0-1 1,0 1 0,0-1-1,0 1 1,-1-1 0,1 0 0,0 0-1,-1 0 1,1 0 0,-1 0-1,0 0 1,1 0 0,-1 0 0,0-1-1,0 1 1,0-3 0,6-12 30,-1-1 0,0 0 1,-2 0-1,0 0 0,-1 0 1,0-1-1,-2 0 0,0-20 1,2-6-7,-2 36 42,0 0 0,0-1 0,-1 1-1,0-1 1,-1 1 0,-3-19-1,1-2 1163,4 26-454,0 21-656,4 188-11,1-125-111,-6-75-13,1 0 0,0 0 0,1 0 0,-1 0 0,1 0 0,0 0 0,0-1 0,1 1 0,-1-1 0,1 0 0,0 1 0,0-1 0,7 6 0,-8-9-28,0 0 0,0 0-1,0 0 1,0-1 0,0 1-1,1 0 1,-1-1 0,0 0 0,0 1-1,1-1 1,-1 0 0,0 0 0,1 0-1,-1 0 1,0-1 0,1 1 0,-1-1-1,0 1 1,0-1 0,0 0 0,4-1-1,21-12-2601,-8-2-3708,-17 15 5714,-1-1-1,0 1 0,0 0 0,0-1 0,0 1 0,0-1 0,-1 0 0,1 1 0,0-1 0,-1 1 0,1-1 0,0-3 0,4-8-3714</inkml:trace>
-  <inkml:trace contextRef="#ctx0" brushRef="#br0" timeOffset="9106.36">4481 349 112,'0'20'10445,"2"2"-5258,0-5-4747,-2-1 0,1 1 0,-2 0 0,-2 17 0,-3-1-42,3 0-1,-1 39 1,-1-55-118,4-16-128,6-10-117,-3 3-58,0 0-1,-1-1 1,0 1-1,0 0 1,0-1-1,-1 1 0,-1-13 1,1 8-21,4-38-229,-3 40 252,1-1 1,-2 1-1,1-1 1,-1 0 0,-1 1-1,0-1 1,0 1-1,-3-12 1,-2-46 51,6 65-11,0 0 0,0-1 0,0 1 0,0-1 0,0 1 0,0 0 0,1-1 0,-1 1 0,1-1 0,0 1 0,0 0 0,0 0 0,0 0 0,0-1 0,0 1 0,0 0 0,1 0 0,-1 0 0,1 1 0,-1-1 0,1 0 0,0 1 0,3-3 1,-2 1 9,0 0 1,1 0 0,-1 1 0,1-1-1,0 1 1,-1 0 0,1 0 0,0 0-1,0 1 1,0-1 0,0 1 0,7-1-1,-7 2-5,0 0 0,0 1 0,0 0 0,0-1 0,0 1 0,0 1 0,0-1 0,0 1 0,0-1-1,0 1 1,-1 0 0,1 0 0,-1 1 0,0-1 0,1 1 0,-1-1 0,0 1 0,0 0 0,-1 1-1,1-1 1,-1 0 0,1 1 0,-1-1 0,0 1 0,2 5 0,-3-5 16,1 0 1,-1-1-1,0 1 1,-1 0-1,1 0 1,-1-1-1,1 1 1,-1 0-1,0 0 1,-1 0-1,1-1 1,-1 1-1,1 0 1,-1 0-1,0-1 1,-2 5-1,0 0 157,-1-1 0,0 0 0,0 0 0,0 0-1,-1-1 1,0 0 0,0 0 0,0 0 0,-1 0-1,0-1 1,0 0 0,-1 0 0,1-1 0,-1 1-1,-14 5 1,21-10-166,0 1 1,-1-1-1,1 0 0,0 0 1,0 1-1,-1-1 0,1 0 0,0 0 1,0 1-1,-1-1 0,1 0 0,0 0 1,-1 0-1,1 0 0,0 0 0,-1 0 1,1 1-1,0-1 0,-1 0 0,1 0 1,0 0-1,-1 0 0,1 0 0,-1 0 1,1 0-1,0-1 0,-1 1 0,1 0 1,0 0-1,-1 0 0,1 0 0,0 0 1,-1 0-1,1-1 0,0 1 0,0 0 1,-1 0-1,1 0 0,0-1 0,0 1 1,-1-1-1,2 5 339,0-4-372,0-1 0,1 1 1,-1-1-1,1 1 0,-1-1 0,1 1 1,-1 0-1,1 0 0,-1 0 0,1 0 1,-1 0-1,1 0 0,-1 0 1,1 0-1,-1 0 0,1 1 0,-1-1 1,3 2-1,36 11-1,-22-1 3,-12-8 0,0 0 1,-1 0-1,1 0 1,-1 0-1,7 9 1,-10-11 0,-1 0 0,0 0 1,1 0-1,-1 0 1,0 0-1,-1 0 0,1 1 1,0-1-1,0 0 0,-1 0 1,0 1-1,1-1 0,-1 0 1,0 1-1,0-1 1,0 1-1,0-1 0,-1 0 1,1 1-1,-1-1 0,0 3 1,-3 4 43,1 0 1,-2-1 0,1 1 0,-1-1-1,0 0 1,-1 0 0,0-1 0,0 0-1,-10 10 1,2-5 543,-1 1 0,0-2 0,-29 18 0,43-28-592,0-1 0,0 1 0,0 0 0,-1 0 0,1-1 0,0 1 0,0 0 0,-1-1 0,1 0 0,0 1 0,-1-1 0,1 0 0,-1 1 0,1-1 0,0 0 0,-1 0 0,1 0 0,-1 0 0,1-1 0,0 1 0,-1 0 0,1-1 0,0 1 0,-1 0-1,1-1 1,0 0 0,-1 1 0,1-1 0,0 0 0,0 1 0,0-1 0,0 0 0,0 0 0,0 0 0,0 0 0,0 0 0,0 0 0,0 0 0,0-1 0,1 1 0,-1 0 0,0-2 0,0-16-3266,12-1-3614,-1 8-6847,-9 8 9328</inkml:trace>
+  <inkml:trace contextRef="#ctx0" brushRef="#br0" timeOffset="9106.34">4481 349 112,'0'20'10445,"2"2"-5258,0-5-4747,-2-1 0,1 1 0,-2 0 0,-2 17 0,-3-1-42,3 0-1,-1 39 1,-1-55-118,4-16-128,6-10-117,-3 3-58,0 0-1,-1-1 1,0 1-1,0 0 1,0-1-1,-1 1 0,-1-13 1,1 8-21,4-38-229,-3 40 252,1-1 1,-2 1-1,1-1 1,-1 0 0,-1 1-1,0-1 1,0 1-1,-3-12 1,-2-46 51,6 65-11,0 0 0,0-1 0,0 1 0,0-1 0,0 1 0,0 0 0,1-1 0,-1 1 0,1-1 0,0 1 0,0 0 0,0 0 0,0 0 0,0-1 0,0 1 0,0 0 0,1 0 0,-1 0 0,1 1 0,-1-1 0,1 0 0,0 1 0,3-3 1,-2 1 9,0 0 1,1 0 0,-1 1 0,1-1-1,0 1 1,-1 0 0,1 0 0,0 0-1,0 1 1,0-1 0,0 1 0,7-1-1,-7 2-5,0 0 0,0 1 0,0 0 0,0-1 0,0 1 0,0 1 0,0-1 0,0 1 0,0-1-1,0 1 1,-1 0 0,1 0 0,-1 1 0,0-1 0,1 1 0,-1-1 0,0 1 0,0 0 0,-1 1-1,1-1 1,-1 0 0,1 1 0,-1-1 0,0 1 0,2 5 0,-3-5 16,1 0 1,-1-1-1,0 1 1,-1 0-1,1 0 1,-1-1-1,1 1 1,-1 0-1,0 0 1,-1 0-1,1-1 1,-1 1-1,1 0 1,-1 0-1,0-1 1,-2 5-1,0 0 157,-1-1 0,0 0 0,0 0 0,0 0-1,-1-1 1,0 0 0,0 0 0,0 0 0,-1 0-1,0-1 1,0 0 0,-1 0 0,1-1 0,-1 1-1,-14 5 1,21-10-166,0 1 1,-1-1-1,1 0 0,0 0 1,0 1-1,-1-1 0,1 0 0,0 0 1,0 1-1,-1-1 0,1 0 0,0 0 1,-1 0-1,1 0 0,0 0 0,-1 0 1,1 1-1,0-1 0,-1 0 0,1 0 1,0 0-1,-1 0 0,1 0 0,-1 0 1,1 0-1,0-1 0,-1 1 0,1 0 1,0 0-1,-1 0 0,1 0 0,0 0 1,-1 0-1,1-1 0,0 1 0,0 0 1,-1 0-1,1 0 0,0-1 0,0 1 1,-1-1-1,2 5 339,0-4-372,0-1 0,1 1 1,-1-1-1,1 1 0,-1-1 0,1 1 1,-1 0-1,1 0 0,-1 0 0,1 0 1,-1 0-1,1 0 0,-1 0 1,1 0-1,-1 0 0,1 1 0,-1-1 1,3 2-1,36 11-1,-22-1 3,-12-8 0,0 0 1,-1 0-1,1 0 1,-1 0-1,7 9 1,-10-11 0,-1 0 0,0 0 1,1 0-1,-1 0 1,0 0-1,-1 0 0,1 1 1,0-1-1,0 0 0,-1 0 1,0 1-1,1-1 0,-1 0 1,0 1-1,0-1 1,0 1-1,0-1 0,-1 0 1,1 1-1,-1-1 0,0 3 1,-3 4 43,1 0 1,-2-1 0,1 1 0,-1-1-1,0 0 1,-1 0 0,0-1 0,0 0-1,-10 10 1,2-5 543,-1 1 0,0-2 0,-29 18 0,43-28-592,0-1 0,0 1 0,0 0 0,-1 0 0,1-1 0,0 1 0,0 0 0,-1-1 0,1 0 0,0 1 0,-1-1 0,1 0 0,-1 1 0,1-1 0,0 0 0,-1 0 0,1 0 0,-1 0 0,1-1 0,0 1 0,-1 0 0,1-1 0,0 1 0,-1 0-1,1-1 1,0 0 0,-1 1 0,1-1 0,0 0 0,0 1 0,0-1 0,0 0 0,0 0 0,0 0 0,0 0 0,0 0 0,0 0 0,0 0 0,0-1 0,1 1 0,-1 0 0,0-2 0,0-16-3266,12-1-3614,-1 8-6847,-9 8 9328</inkml:trace>
 </inkml:ink>
 </file>
 
@@ -4694,7 +5881,7 @@
   <inkml:trace contextRef="#ctx0" brushRef="#br0" timeOffset="7081.73">1914 370 1000,'-1'-1'755,"-1"0"0,1 0 0,0 0 0,0 1 0,-1-1 1,1 1-1,-1-1 0,1 1 0,0-1 0,-1 1 0,1 0 0,-1 0 0,1-1 0,-1 1 0,-1 1 0,-5 0 5299,23 5-5022,2-1-1013,-9-2-107,0 0-1,0-1 1,0 0 0,1 0-1,-1-1 1,1 0-1,-1-1 1,1 0 0,0 0-1,16-3 1,-11 4-2678</inkml:trace>
   <inkml:trace contextRef="#ctx0" brushRef="#br0" timeOffset="7433.74">2259 375 620,'-3'5'7777,"-1"8"-3566,2 0-3501,0-1-1,0 1 1,1-1 0,1 1 0,1 19 0,1-23-435,0 0 0,1-1 1,0 1-1,0-1 0,1 0 0,0 0 1,6 10-1,-8-16-249,-1 0 1,1 0 0,0 0-1,-1 0 1,1-1-1,0 1 1,0-1-1,0 1 1,0-1-1,1 1 1,-1-1-1,0 0 1,1 0 0,-1 0-1,0-1 1,1 1-1,-1 0 1,1-1-1,-1 0 1,1 1-1,-1-1 1,1 0-1,-1 0 1,1-1 0,-1 1-1,1 0 1,-1-1-1,1 0 1,-1 1-1,4-3 1,0 0 19,0 0-1,0-1 1,0 0 0,0 0-1,-1 0 1,1-1 0,-1 0-1,-1 0 1,1 0 0,-1 0-1,1-1 1,-2 0 0,1 0-1,-1 0 1,0 0 0,4-10-1,1-5 4,-1-2 0,0 1 0,4-35 0,-9 49 91,-1 0-1,0 0 1,0 0 0,-1 0 0,0-1-1,0 1 1,-1 0 0,-3-16-1,2 21-70,1 0-1,-1 0 1,0 0-1,1 1 0,-1-1 1,0 0-1,-1 1 1,1 0-1,0-1 0,-1 1 1,1 0-1,-1 0 1,0 0-1,0 0 0,1 1 1,-1-1-1,0 1 1,-1 0-1,1 0 0,0 0 1,0 0-1,0 0 1,-1 1-1,-5-1 1,5 0-38,-1 1 1,1-1 0,-1 1 0,1 0 0,0 0 0,-1 1 0,1-1 0,0 1 0,-1 0 0,1 0 0,0 0 0,0 1 0,-1-1 0,1 1-1,1 0 1,-1 0 0,0 1 0,0-1 0,1 1 0,-1 0 0,1 0 0,0 0 0,0 0 0,0 0 0,0 1 0,1-1 0,-1 1 0,1 0-1,-3 6 1,2-2-68,1-1 0,-1 1 0,2 0 0,-1-1 0,1 1 0,0 0 0,0 0-1,1 0 1,0 0 0,1 0 0,0 0 0,0 0 0,0 0 0,1-1 0,5 14 0,5 12-986,0 1-2666,3-2-5917,-14-29 5944</inkml:trace>
   <inkml:trace contextRef="#ctx0" brushRef="#br0" timeOffset="7772.79">2524 525 732,'2'1'350,"-1"0"0,0 0-1,0 0 1,0 1 0,0-1 0,0 0 0,0 1-1,-1-1 1,1 1 0,0-1 0,-1 1-1,1-1 1,-1 1 0,1-1 0,-1 1 0,0-1-1,0 1 1,0 0 0,0-1 0,0 1-1,0-1 1,0 1 0,0 0 0,-1-1 0,0 3-1,-13 50 3266,7-32-2596,-1 11-616,4-16-405,0 0 0,1 1 0,-2 34 0,5-52-43,0 0 0,0 0 0,1 0 0,-1 0-1,0 1 1,0-1 0,0 0 0,1 0 0,-1 0 0,0 0-1,0 0 1,0 0 0,1 0 0,-1 0 0,0 0-1,0 0 1,1 0 0,-1 0 0,0 0 0,0 0-1,0 0 1,1 0 0,-1 0 0,0 0 0,0 0 0,1 0-1,-1 0 1,0 0 0,0 0 0,0-1 0,1 1-1,-1 0 1,0 0 0,0 0 0,0 0 0,0 0 0,1-1-1,-1 1 1,0 0 0,0 0 0,0 0 0,0-1-1,0 1 1,0 0 0,0 0 0,0 0 0,1-1-1,-1 1 1,0 0 0,0 0 0,0 0 0,0-1 0,0 1-1,0 0 1,0 0 0,0-1 0,0 1 0,8-18-5012,-8 1 511,0 4 2230</inkml:trace>
-  <inkml:trace contextRef="#ctx0" brushRef="#br0" timeOffset="8242.47">2667 440 736,'-4'5'10243,"-1"8"-4416,-1 30-2699,5 27-5069,5-45 3570,-3-19-1569,1 0 0,0 0 0,0 0 0,1 0-1,-1-1 1,1 1 0,1-1 0,-1 1 0,1-1 0,5 5-1,-8-9-33,0 0-1,0 0 0,0 0 0,0 0 0,0 0 1,0-1-1,1 1 0,-1-1 0,0 1 1,1-1-1,-1 1 0,0-1 0,1 1 0,-1-1 1,1 0-1,-1 0 0,0 0 0,1 0 1,2 0-1,-1-1 9,-1 0 1,1 0-1,-1 0 0,0-1 1,1 1-1,-1 0 1,0-1-1,0 0 0,0 1 1,0-1-1,0 0 0,0 0 1,0 0-1,2-4 1,2-4 21,0-1 1,0 1-1,-1-1 1,0-1-1,-1 1 1,-1-1-1,1 1 1,-2-1 0,0 0-1,0 0 1,-1-1-1,-1 1 1,0 0-1,0 0 1,-1 0-1,-4-18 1,4 26 24,0 1 0,0 0-1,0-1 1,0 1 0,-1 0 0,0 0-1,1 0 1,-1 0 0,0 1 0,0-1-1,0 0 1,-1 1 0,1-1 0,-1 1-1,1 0 1,-7-4 0,8 6-66,-1-1 0,1 1 0,-1-1 0,1 1 0,-1 0 0,1 0 0,-1 0 0,0 0 0,1 0 0,-1 0 0,1 0 0,-1 0 1,1 1-1,-1-1 0,1 0 0,-1 1 0,1 0 0,-1-1 0,1 1 0,-1 0 0,1 0 0,0-1 0,-1 1 0,1 0 0,0 0 0,0 1 0,0-1 0,0 0 0,0 0 0,0 0 0,0 1 1,0-1-1,0 1 0,1-1 0,-1 0 0,1 1 0,-1 2 0,-4 6-45,1 2 1,0-1 0,1 0-1,0 1 1,1-1-1,1 1 1,-1-1 0,2 1-1,0 0 1,2 17-1,9 31-2494,-2-48-443,-8-12 2550,0 1 1,-1-1 0,1 1-1,0-1 1,0 0-1,0 0 1,-1 1-1,1-1 1,0 0 0,0 0-1,0 0 1,0 0-1,0 0 1,0 0-1,-1 0 1,1 0 0,0 0-1,0 0 1,0-1-1,0 1 1,-1 0-1,1-1 1,0 1 0,0 0-1,0-1 1,-1 1-1,1-1 1,0 1-1,-1-1 1,1 0 0,0 1-1,-1-1 1,1 1-1,-1-1 1,1 0-1,-1 0 1,1-1 0,0-4-2120</inkml:trace>
+  <inkml:trace contextRef="#ctx0" brushRef="#br0" timeOffset="8242.45">2667 440 736,'-4'5'10243,"-1"8"-4416,-1 30-2699,5 27-5069,5-45 3570,-3-19-1569,1 0 0,0 0 0,0 0 0,1 0-1,-1-1 1,1 1 0,1-1 0,-1 1 0,1-1 0,5 5-1,-8-9-33,0 0-1,0 0 0,0 0 0,0 0 0,0 0 1,0-1-1,1 1 0,-1-1 0,0 1 1,1-1-1,-1 1 0,0-1 0,1 1 0,-1-1 1,1 0-1,-1 0 0,0 0 0,1 0 1,2 0-1,-1-1 9,-1 0 1,1 0-1,-1 0 0,0-1 1,1 1-1,-1 0 1,0-1-1,0 0 0,0 1 1,0-1-1,0 0 0,0 0 1,0 0-1,2-4 1,2-4 21,0-1 1,0 1-1,-1-1 1,0-1-1,-1 1 1,-1-1-1,1 1 1,-2-1 0,0 0-1,0 0 1,-1-1-1,-1 1 1,0 0-1,0 0 1,-1 0-1,-4-18 1,4 26 24,0 1 0,0 0-1,0-1 1,0 1 0,-1 0 0,0 0-1,1 0 1,-1 0 0,0 1 0,0-1-1,0 0 1,-1 1 0,1-1 0,-1 1-1,1 0 1,-7-4 0,8 6-66,-1-1 0,1 1 0,-1-1 0,1 1 0,-1 0 0,1 0 0,-1 0 0,0 0 0,1 0 0,-1 0 0,1 0 0,-1 0 1,1 1-1,-1-1 0,1 0 0,-1 1 0,1 0 0,-1-1 0,1 1 0,-1 0 0,1 0 0,0-1 0,-1 1 0,1 0 0,0 0 0,0 1 0,0-1 0,0 0 0,0 0 0,0 0 0,0 1 1,0-1-1,0 1 0,1-1 0,-1 0 0,1 1 0,-1 2 0,-4 6-45,1 2 1,0-1 0,1 0-1,0 1 1,1-1-1,1 1 1,-1-1 0,2 1-1,0 0 1,2 17-1,9 31-2494,-2-48-443,-8-12 2550,0 1 1,-1-1 0,1 1-1,0-1 1,0 0-1,0 0 1,-1 1-1,1-1 1,0 0 0,0 0-1,0 0 1,0 0-1,0 0 1,0 0-1,-1 0 1,1 0 0,0 0-1,0 0 1,0-1-1,0 1 1,-1 0-1,1-1 1,0 1 0,0 0-1,0-1 1,-1 1-1,1-1 1,0 1-1,-1-1 1,1 0 0,0 1-1,-1-1 1,1 1-1,-1-1 1,1 0-1,-1 0 1,1-1 0,0-4-2120</inkml:trace>
   <inkml:trace contextRef="#ctx0" brushRef="#br0" timeOffset="8746.89">2874 363 1328,'2'-7'11637,"-3"5"-9752,0 1-742,-2 26 3940,3-22-5091,-1 0 0,0 0 0,1 1-1,0-1 1,0 0 0,0 0 0,0 1 0,0-1 0,1 0-1,-1 1 1,1-1 0,1 5 0,0 13 62,-2-20-59,0 0 0,0 0 0,0 0 0,0 0 0,0 0 0,0 1 0,0-1 0,0 0 0,0 0 0,0 0 0,0 0-1,1 0 1,-1 0 0,0 0 0,1 0 0,-1 0 0,1 0 0,0 1 0,0-1 2,1 0 1,-1 0-1,0 1 1,1-1-1,-1 0 1,1 0-1,-1 0 1,1-1-1,-1 1 1,1 0-1,0-1 1,-1 1-1,1-1 1,0 1-1,-1-1 0,1 0 1,0 1-1,0-1 1,0 0-1,2-1 1,37-10-32,0 1 43,-40 10-5,1 0-1,-1 0 0,1 0 0,-1 0 1,1 0-1,-1 1 0,0-1 0,1 1 0,-1-1 1,0 1-1,1-1 0,-1 1 0,0 0 0,1-1 1,-1 1-1,0 0 0,0 0 0,0 0 0,0 0 1,0 0-1,0 0 0,0 0 0,0 1 0,1 1 1,-1 1 62,0 1 0,0 0 0,-1-1 1,1 1-1,-1 0 0,0-1 1,0 1-1,0 0 0,-1-1 0,0 1 1,0 0-1,0-1 0,-2 6 0,2-6 30,-3 9 253,-1 0-1,0 0 1,-1 0 0,0-1 0,-1 0-1,0 0 1,-1-1 0,0 0-1,-1 0 1,0-1 0,-16 13-1,23-21-292,0-1 0,-1 1 0,1-1 0,0 0 0,-1 0 0,1 0 0,-1 0 0,1 0-1,-1 0 1,0-1 0,1 0 0,-1 1 0,0-1 0,1 0 0,-1 0 0,0 0 0,1-1 0,-1 1-1,1-1 1,-1 1 0,0-1 0,1 0 0,-1 0 0,1 0 0,0 0 0,-1 0 0,1-1-1,0 1 1,0-1 0,0 0 0,0 1 0,-3-4 0,2 2-365,0 0 1,0-1-1,0 1 0,1 0 1,0-1-1,-1 1 0,1-1 1,0 0-1,-1-5 0,2 6-557,0 1-1,0-1 1,1 0 0,0 1-1,-1-1 1,1 0 0,0 1-1,0-1 1,0 0 0,1 1-1,-1-1 1,1 0 0,-1 1-1,3-6 1,2-8-5631,0 6 3357</inkml:trace>
   <inkml:trace contextRef="#ctx0" brushRef="#br0" timeOffset="9092.66">2892 307 1408,'-13'3'20119,"14"-3"-19687,39 7 1104,-2-3-1381,0-2 0,39-4-1,-12 1-1361,-63 1 1560,7-1-6044,-20-8-7588,0 3 9228</inkml:trace>
 </inkml:ink>
@@ -4742,9 +5929,9 @@
   <inkml:trace contextRef="#ctx0" brushRef="#br0" timeOffset="14039.08">3861 287 1288,'1'2'8686,"3"9"-8114,1-9-621,1 0-1,-1 0 0,0 0 1,1-1-1,-1 1 1,1-1-1,0-1 0,6 1 1,28-1-3596,-25 0 16,-5 0 1231</inkml:trace>
   <inkml:trace contextRef="#ctx0" brushRef="#br0" timeOffset="14461.13">4269 461 736,'8'5'10113,"-9"-6"-9743,-1 0 0,0-1 0,0 1 0,1 0 0,-1-1 0,1 1 0,-1-1 0,1 0 0,0 1 0,-1-1 0,1 0-1,0 0 1,0 0 0,1 0 0,-2-2 0,2 3-323,-1 0-1,1 0 0,0 0 1,-1 1-1,1-1 0,0 0 1,-1 0-1,1 1 1,-1-1-1,0 0 0,1 1 1,-1-1-1,0 0 1,1 1-1,-1-1 0,0 1 1,1-1-1,-1 1 0,0-1 1,0 1-1,0 0 1,1-1-1,-1 1 0,0 0 1,0 0-1,0 0 0,0-1 1,0 1-1,0 0 1,0 0-1,1 0 0,-1 0 1,0 1-1,0-1 0,-1 0 1,-32 7 274,29-3-295,0 1 0,0-1-1,0 1 1,0 0 0,1 1 0,0-1 0,0 1-1,0 0 1,1 0 0,0 0 0,0 0-1,0 1 1,1-1 0,0 1 0,0-1 0,1 1-1,-1 0 1,2 0 0,-1 0 0,1 0-1,0-1 1,0 1 0,3 13 0,-2-17-23,-1-1 1,1 1 0,0-1-1,0 1 1,0-1 0,0 0-1,1 1 1,-1-1 0,1 0-1,-1 0 1,1 0 0,0 0-1,0 0 1,0 0 0,0-1-1,0 1 1,0-1 0,0 1-1,5 1 1,-3-1 56,0-1-1,1 0 1,0 0 0,-1 0-1,1 0 1,0-1 0,-1 0-1,1 0 1,0 0 0,6-2-1,-1 1-382,0-1 0,0-1 0,0 0 0,-1 0 0,1-1 0,-1-1 0,0 1 0,0-1 0,12-9 0,-20 13-70,-11-6-15307</inkml:trace>
   <inkml:trace contextRef="#ctx0" brushRef="#br0" timeOffset="16684.4">4539 101 1272,'1'0'205,"1"-1"0,-1 1 1,0 0-1,0 0 0,0-1 0,1 1 0,-1-1 0,0 1 1,0-1-1,0 1 0,0-1 0,0 1 0,0-1 0,0 0 0,0 0 1,0 0-1,0 0 0,0 0 0,0 0 0,0 0 0,-1 0 1,1 0-1,0 0 0,-1 0 0,1 0 0,-1 0 0,0 0 0,1-1 1,-1 1-1,0 0 0,1 0 0,-1-1 0,0-1 0,-1-3 2352,-2 10 1961,-7 12-1638,2-1-2780,0-1 1,1 1-1,1 0 1,1 1-1,-7 29 1,-3 7 113,4-15-48,2 0 0,1 0 0,2 1 0,2 0 0,2 0 0,1 1 0,6 62 0,-3-86-151,1-1-1,1 1 0,0-1 1,8 19-1,-10-27-43,1 0 0,-1 0 0,1 0 0,1 0 0,-1-1 0,1 1 0,0-1 0,1 0 0,-1 0 0,1 0 0,10 8 0,-6-10-101,1-1-3981,-10-2 3898,0 0 1,1 0 0,-1 0 0,0 0 0,1 0 0,-1-1 0,0 1-1,1 0 1,-1 0 0,0 0 0,1 0 0,-1 0 0,0 0 0,1-1-1,-1 1 1,0 0 0,1 0 0,-1 0 0,0-1 0,0 1 0,1 0-1,-1 0 1,0-1 0,0 1 0,0 0 0,1 0 0,-1-1 0,0 1-1,0 0 1,0-1 0,0 1 0,0 0 0,0-1 0,1 1 0,-1 0-1,0-1 1,0 1 0,0-1 0,0 1 0,0 0 0,0-1 0,-1 1-1,1 0 1,0-1 0,0 1 0,0 0 0,0-1 0,0 1 0,-1-1-1,-2-6-3041</inkml:trace>
-  <inkml:trace contextRef="#ctx0" brushRef="#br0" timeOffset="17351.17">4720 454 1216,'10'-1'3332,"-10"1"-3260,1 0 1,-1 0-1,0 0 0,0 0 0,0 0 1,0 0-1,1 0 0,-1 0 0,0 0 1,0 0-1,0 0 0,0 0 0,1 0 0,-1 0 1,0 0-1,0 0 0,0 0 0,0 0 1,1 0-1,-1 0 0,0 0 0,0 0 1,0 0-1,0 0 0,0 0 0,1 1 1,-1-1-1,0 0 0,0 0 0,0 0 0,0 0 1,0 0-1,0 0 0,0 0 0,1 1 1,-1-1-1,0 0 0,0 0 0,0 0 1,0 0-1,0 1 0,0-1 0,0 0 0,0 0 1,0 0-1,0 0 0,0 1 0,0-1 1,0 0-1,0 0 0,0 0 0,0 0 1,0 1-1,0-1 0,0 0 0,0 0 1,0 0-1,0 0 0,0 1 0,0-1 0,-1 0 1,1 0-1,0 0 0,0 0 0,0 0 1,0 1-1,-1 17-328,-8 106 2925,4-131 551,7-7-3140,0 1 0,2-1-1,-1 1 1,1 0-1,1 0 1,1 0-1,0 1 1,0-1 0,1 2-1,1-1 1,0 1-1,0 0 1,11-10-1,-18 20-76,-1 0-1,1 0 0,0 0 1,-1 0-1,1 0 0,0 0 0,0 0 1,0 1-1,0-1 0,0 0 1,0 1-1,-1-1 0,1 1 0,1-1 1,-1 1-1,0-1 0,0 1 1,0 0-1,0-1 0,0 1 0,0 0 1,0 0-1,0 0 0,2 0 1,-2 1 32,0-1 1,0 1 0,0 0 0,0 0 0,0-1 0,0 1 0,-1 0 0,1 0 0,0 0-1,-1 0 1,1 0 0,-1 0 0,1 0 0,-1 1 0,1-1 0,-1 0 0,0 0 0,1 2-1,3 64 1656,-4-60-1530,0 2 21,-1 3-66,2 0 1,-1 0-1,1-1 0,1 1 1,3 12-1,-5-22-114,1-1 0,-1 1 0,1 0-1,-1-1 1,1 1 0,0 0 0,0-1 0,0 1 0,0-1 0,0 1-1,0-1 1,0 0 0,1 1 0,-1-1 0,0 0 0,1 0-1,-1 0 1,1 0 0,-1 0 0,1 0 0,-1 0 0,1-1 0,0 1-1,-1-1 1,1 1 0,0-1 0,0 1 0,-1-1 0,1 0 0,0 0-1,0 0 1,0 0 0,-1 0 0,1 0 0,0-1 0,0 1 0,-1 0-1,1-1 1,0 1 0,-1-1 0,4-1 0,-3 0-203,1 0 1,-1 0-1,0 1 0,0-1 1,0-1-1,0 1 0,0 0 1,-1 0-1,1-1 1,0 1-1,-1-1 0,2-3 1,4-17-10685,-7 18 7558</inkml:trace>
+  <inkml:trace contextRef="#ctx0" brushRef="#br0" timeOffset="17351.16">4720 454 1216,'10'-1'3332,"-10"1"-3260,1 0 1,-1 0-1,0 0 0,0 0 0,0 0 1,0 0-1,1 0 0,-1 0 0,0 0 1,0 0-1,0 0 0,0 0 0,1 0 0,-1 0 1,0 0-1,0 0 0,0 0 0,0 0 1,1 0-1,-1 0 0,0 0 0,0 0 1,0 0-1,0 0 0,0 0 0,1 1 1,-1-1-1,0 0 0,0 0 0,0 0 0,0 0 1,0 0-1,0 0 0,0 0 0,1 1 1,-1-1-1,0 0 0,0 0 0,0 0 1,0 0-1,0 1 0,0-1 0,0 0 0,0 0 1,0 0-1,0 0 0,0 1 0,0-1 1,0 0-1,0 0 0,0 0 0,0 0 1,0 1-1,0-1 0,0 0 0,0 0 1,0 0-1,0 0 0,0 1 0,0-1 0,-1 0 1,1 0-1,0 0 0,0 0 0,0 0 1,0 1-1,-1 17-328,-8 106 2925,4-131 551,7-7-3140,0 1 0,2-1-1,-1 1 1,1 0-1,1 0 1,1 0-1,0 1 1,0-1 0,1 2-1,1-1 1,0 1-1,0 0 1,11-10-1,-18 20-76,-1 0-1,1 0 0,0 0 1,-1 0-1,1 0 0,0 0 0,0 0 1,0 1-1,0-1 0,0 0 1,0 1-1,-1-1 0,1 1 0,1-1 1,-1 1-1,0-1 0,0 1 1,0 0-1,0-1 0,0 1 0,0 0 1,0 0-1,0 0 0,2 0 1,-2 1 32,0-1 1,0 1 0,0 0 0,0 0 0,0-1 0,0 1 0,-1 0 0,1 0 0,0 0-1,-1 0 1,1 0 0,-1 0 0,1 0 0,-1 1 0,1-1 0,-1 0 0,0 0 0,1 2-1,3 64 1656,-4-60-1530,0 2 21,-1 3-66,2 0 1,-1 0-1,1-1 0,1 1 1,3 12-1,-5-22-114,1-1 0,-1 1 0,1 0-1,-1-1 1,1 1 0,0 0 0,0-1 0,0 1 0,0-1 0,0 1-1,0-1 1,0 0 0,1 1 0,-1-1 0,0 0 0,1 0-1,-1 0 1,1 0 0,-1 0 0,1 0 0,-1 0 0,1-1 0,0 1-1,-1-1 1,1 1 0,0-1 0,0 1 0,-1-1 0,1 0 0,0 0-1,0 0 1,0 0 0,-1 0 0,1 0 0,0-1 0,0 1 0,-1 0-1,1-1 1,0 1 0,-1-1 0,4-1 0,-3 0-203,1 0 1,-1 0-1,0 1 0,0-1 1,0-1-1,0 1 0,0 0 1,-1 0-1,1-1 1,0 1-1,-1-1 0,2-3 1,4-17-10685,-7 18 7558</inkml:trace>
   <inkml:trace contextRef="#ctx0" brushRef="#br0" timeOffset="18122.29">5086 574 840,'30'9'13707,"7"-8"-9371,37-12-4913,-63 9 1280,22 2-580,-33 0-125,-4-36 1293,-3 0-1248,6 25-47,-1 0-1,-1 1 1,-8-21 0,8 21 161,0 0 1,0 1-1,1-1 1,0 0 0,1-1-1,0 1 1,0 0 0,1 0-1,1 0 1,0-1 0,0 1-1,1 0 1,0 0 0,1 0-1,0 1 1,0-1 0,1 1-1,0-1 1,11-15-1,-9 17-98,0 1 0,0 1-1,0-1 1,1 1-1,0 0 1,1 1-1,-1-1 1,1 1 0,16-7-1,-21 11-52,-1-1 0,1 1 0,-1 0 0,1 0 0,0 0 0,-1 0 0,1 0 0,0 1 0,-1-1 0,1 1-1,0 0 1,0 0 0,0 0 0,-1 0 0,1 0 0,0 1 0,0-1 0,0 1 0,-1 0 0,1-1 0,0 1 0,-1 1 0,1-1 0,-1 0 0,1 1 0,-1-1-1,0 1 1,0 0 0,0-1 0,1 1 0,-2 0 0,1 0 0,0 1 0,0-1 0,2 5 0,-1-1 2,-1 1 1,0 0-1,0 0 1,-1 0-1,1 0 1,-2 0 0,1 0-1,-1 0 1,0 0-1,0 1 1,-1-1-1,0 0 1,-3 10-1,-4 14-7,-22 52 0,15-42-41,-17 19-1,23-45 104,13-13-10,1-1 1,0 0 0,0 0-1,0-1 1,0 1 0,0-1-1,-1 0 1,1 0 0,8-2-1,17 2 131,-23 1-800,0 0-1,1-1 0,-1 0 0,0 0 1,0 0-1,0-1 0,1 0 1,-1 0-1,0-1 0,-1 0 0,1 0 1,0-1-1,8-4 0,-19-3-10203,4 10 10557,-5-5-3494</inkml:trace>
-  <inkml:trace contextRef="#ctx0" brushRef="#br0" timeOffset="18863.6">5713 513 140,'-6'6'6565,"3"-2"-6222,0 0 0,1 1-1,-1 0 1,1 0 0,0 0-1,0 0 1,1 0 0,-1 0 0,0 6-1,2-8-120,1 0-1,-1 0 1,1 1-1,-1-1 1,1 0-1,0 0 1,0-1-1,0 1 1,1 0-1,-1 0 0,1 0 1,-1-1-1,1 1 1,0-1-1,0 1 1,0-1-1,0 0 1,1 0-1,-1 0 1,1 0-1,-1 0 1,1 0-1,-1-1 1,1 1-1,0-1 1,0 0-1,0 0 1,0 0-1,0 0 1,0 0-1,0-1 0,5 1 1,-4 0-123,-1-1 1,0 0-1,1 0 0,-1 0 0,0 0 1,0-1-1,1 1 0,-1-1 0,0 0 1,0 0-1,0 0 0,0 0 1,0 0-1,0-1 0,0 0 0,0 1 1,0-1-1,-1 0 0,1 0 1,-1 0-1,1-1 0,-1 1 0,0-1 1,0 1-1,0-1 0,0 0 1,-1 0-1,1 1 0,-1-1 0,1 0 1,0-6-1,0 4-22,-1 0 0,0 0 0,-1-1-1,1 1 1,-1 0 0,0 0 0,-1-1 0,1 1 0,-1 0 0,0-1 0,-2-6-1,2 10-65,0 0-1,0 0 1,0 0-1,0 1 1,0-1-1,-1 0 1,1 0-1,-1 1 1,1-1-1,-1 0 0,1 1 1,-1 0-1,0-1 1,0 1-1,0 0 1,0 0-1,0 0 1,0 0-1,0 0 0,0 1 1,0-1-1,0 1 1,0-1-1,-1 1 1,1 0-1,0 0 1,0 0-1,0 0 1,-1 0-1,1 0 0,0 0 1,-2 1-1,-1 1-2,1-1-1,0 0 0,0 1 0,0 0 1,0 0-1,0 0 0,0 1 0,1-1 1,-1 1-1,1 0 0,-1 0 0,1 0 0,0 0 1,0 1-1,-3 5 0,5-8-52,0 0 0,0 1 0,0-1 0,0 0 0,1 1 0,-1-1 0,1 0 0,-1 1 0,1-1 0,0 1 0,-1-1 0,1 1 0,0-1 0,0 1 0,0-1 0,0 1 0,0-1 0,0 1 0,0-1 0,1 1 0,-1-1 0,1 1 0,-1-1 0,1 1-1,-1-1 1,1 0 0,0 1 0,0-1 0,-1 0 0,1 0 0,0 0 0,0 1 0,0-1 0,1 0 0,-1 0 0,0 0 0,0-1 0,0 1 0,1 0 0,-1 0 0,0-1 0,1 1 0,-1-1 0,1 1 0,-1-1 0,1 1 0,-1-1 0,1 0 0,1 0 0,27 3-7365,-29-3 6990,0 0-1,0 0 0,-1 0 1,1 0-1,0 0 0,0 0 0,-1 0 1,1-1-1,0 1 0,-1 0 0,1-1 1,0 1-1,-1 0 0,1-1 0,0 1 1,-1-1-1,1 1 0,-1-1 0,1 1 1,-1-1-1,2 0 0,-2-5-2503</inkml:trace>
+  <inkml:trace contextRef="#ctx0" brushRef="#br0" timeOffset="18863.59">5713 513 140,'-6'6'6565,"3"-2"-6222,0 0 0,1 1-1,-1 0 1,1 0 0,0 0-1,0 0 1,1 0 0,-1 0 0,0 6-1,2-8-120,1 0-1,-1 0 1,1 1-1,-1-1 1,1 0-1,0 0 1,0-1-1,0 1 1,1 0-1,-1 0 0,1 0 1,-1-1-1,1 1 1,0-1-1,0 1 1,0-1-1,0 0 1,1 0-1,-1 0 1,1 0-1,-1 0 1,1 0-1,-1-1 1,1 1-1,0-1 1,0 0-1,0 0 1,0 0-1,0 0 1,0 0-1,0-1 0,5 1 1,-4 0-123,-1-1 1,0 0-1,1 0 0,-1 0 0,0 0 1,0-1-1,1 1 0,-1-1 0,0 0 1,0 0-1,0 0 0,0 0 1,0 0-1,0-1 0,0 0 0,0 1 1,0-1-1,-1 0 0,1 0 1,-1 0-1,1-1 0,-1 1 0,0-1 1,0 1-1,0-1 0,0 0 1,-1 0-1,1 1 0,-1-1 0,1 0 1,0-6-1,0 4-22,-1 0 0,0 0 0,-1-1-1,1 1 1,-1 0 0,0 0 0,-1-1 0,1 1 0,-1 0 0,0-1 0,-2-6-1,2 10-65,0 0-1,0 0 1,0 0-1,0 1 1,0-1-1,-1 0 1,1 0-1,-1 1 1,1-1-1,-1 0 0,1 1 1,-1 0-1,0-1 1,0 1-1,0 0 1,0 0-1,0 0 1,0 0-1,0 0 0,0 1 1,0-1-1,0 1 1,0-1-1,-1 1 1,1 0-1,0 0 1,0 0-1,0 0 1,-1 0-1,1 0 0,0 0 1,-2 1-1,-1 1-2,1-1-1,0 0 0,0 1 0,0 0 1,0 0-1,0 0 0,0 1 0,1-1 1,-1 1-1,1 0 0,-1 0 0,1 0 0,0 0 1,0 1-1,-3 5 0,5-8-52,0 0 0,0 1 0,0-1 0,0 0 0,1 1 0,-1-1 0,1 0 0,-1 1 0,1-1 0,0 1 0,-1-1 0,1 1 0,0-1 0,0 1 0,0-1 0,0 1 0,0-1 0,0 1 0,0-1 0,1 1 0,-1-1 0,1 1 0,-1-1 0,1 1-1,-1-1 1,1 0 0,0 1 0,0-1 0,-1 0 0,1 0 0,0 0 0,0 1 0,0-1 0,1 0 0,-1 0 0,0 0 0,0-1 0,0 1 0,1 0 0,-1 0 0,0-1 0,1 1 0,-1-1 0,1 1 0,-1-1 0,1 1 0,-1-1 0,1 0 0,1 0 0,27 3-7365,-29-3 6990,0 0-1,0 0 0,-1 0 1,1 0-1,0 0 0,0 0 0,-1 0 1,1-1-1,0 1 0,-1 0 0,1-1 1,0 1-1,-1 0 0,1-1 0,0 1 1,-1-1-1,1 1 0,-1-1 0,1 1 1,-1-1-1,2 0 0,-2-5-2503</inkml:trace>
   <inkml:trace contextRef="#ctx0" brushRef="#br0" timeOffset="19414.39">5907 42 752,'1'-11'2393,"-1"10"-2207,0-1 0,0 1 0,0 0 0,0 0 0,0 0 0,0-1 0,0 1 0,0 0 0,-1 0 0,1 0 1,0 0-1,-1 0 0,1 0 0,-1-1 0,1 1 0,-1 0 0,0 0 0,1 0 0,-1 1 0,0-1 0,0 0 1,-4-5 7798,8 7-3546,14 14-2378,26 28-2368,-35-31 585,0 0 1,-2 0-1,1 1 1,-1 0-1,7 26 1,13 71 1098,-21-73-969,-3 0-1,-1 0 1,-1 0 0,-3 1 0,0-2-1,-3 1 1,-1 0 0,-18 54 0,-21 67 550,41-135-857,4-18-7500,-3-17-4818,3 7 9733,-3-2-1830</inkml:trace>
 </inkml:ink>
 </file>
@@ -4779,7 +5966,7 @@
   <inkml:trace contextRef="#ctx0" brushRef="#br0" timeOffset="2793.03">870 293 188,'11'8'10512,"-7"-6"-10149,-1 0-1,1 0 1,0-1-1,0 1 1,0-1 0,0 0-1,0 0 1,6 0-1,0-1-601,38-1 874,-25-4-3022,-6-4-4497,-13 6 4244</inkml:trace>
   <inkml:trace contextRef="#ctx0" brushRef="#br0" timeOffset="3178.11">1110 180 1824,'-5'0'5364,"-14"3"-772,18-3-4427,1 1 1,0 0 0,-1-1-1,1 1 1,0 0 0,-1 0-1,1-1 1,0 1 0,0 0-1,0 0 1,0-1 0,0 1-1,0 0 1,0 0 0,0-1-1,0 1 1,0 0 0,0 0-1,0-1 1,0 1 0,1 0-1,-1-1 1,0 1 0,0 0-1,1-1 1,-1 1 0,1 1-1,20 23 1244,28 15-1240,-33-30-134,32 27 8,-46-35-41,1 0 1,-1 1-1,0-1 1,0 0 0,-1 1-1,1 0 1,0-1-1,-1 1 1,0 0 0,1 0-1,-1 0 1,0-1-1,-1 1 1,1 0-1,0 1 1,-1 3 0,-1-5-9,1 0 1,-1-1-1,0 1 1,0 0-1,-1 0 1,1 0-1,0-1 0,-1 1 1,1 0-1,-1-1 1,1 1-1,-1-1 1,0 0-1,0 0 1,1 1-1,-1-1 1,0 0-1,0 0 1,0-1-1,0 1 1,0 0-1,0-1 1,-3 1-1,-2 1 33,1 0-1,-1 0 1,0-1-1,1 0 0,-1-1 1,-10 1-1,13-2-28,0 1-1,0-1 0,0 0 1,1 0-1,-1 0 0,0 0 1,1-1-1,-1 0 1,1 1-1,-1-1 0,1-1 1,0 1-1,0 0 0,0-1 1,-4-4-1,6 6 5,1 0 1,-1 0-1,0 0 1,1 0 0,-1 0-1,1 0 1,0 0-1,-1-1 1,1 1-1,0 0 1,0 0-1,0 0 1,0 0-1,0-1 1,0 1-1,0 0 1,0 0-1,0 0 1,0-1-1,1 0 1,0-1 8,1 0 1,-1 1 0,1-1-1,0 1 1,-1 0-1,1 0 1,0-1 0,0 1-1,0 0 1,1 1-1,-1-1 1,3-1 0,18-13-18,-3 3 100,0-2 1,-1 0-1,21-20 0,-37 32-71,0 0 0,1-1 0,-1 1 1,0-1-1,-1 0 0,1 0 0,-1 0 0,1 0 0,-1 0 0,-1-1 0,1 1 0,0-1 0,-1 1 0,0-1 0,0 0 0,-1 1 0,1-1 0,-1 0 0,0 1 0,0-1 0,0 0 0,-2-7 0,1 10-3,0 0 1,0 0-1,1 1 0,-1-1 1,0 0-1,-1 1 0,1-1 1,0 1-1,0-1 0,-1 1 1,1 0-1,0 0 0,-1-1 1,0 1-1,1 0 0,-1 0 1,0 0-1,1 1 0,-1-1 1,0 0-1,0 1 0,0-1 1,1 1-1,-1-1 0,0 1 1,0 0-1,0 0 0,0 0 1,0 0-1,0 0 0,0 0 1,0 1-1,0-1 0,1 1 1,-1-1-1,-3 2 0,0 0 10,0-1 0,-1 1-1,1 0 1,0 1 0,1-1-1,-1 1 1,0 0 0,1 0-1,-1 1 1,1-1 0,-7 8-1,10-9-16,-1-1 0,1 1-1,0-1 1,0 1 0,0-1-1,0 1 1,0 0 0,0 0-1,1-1 1,-1 1 0,0 0-1,1 0 1,-1 0 0,1 0 0,0 0-1,0 0 1,0 0 0,0 0-1,0 0 1,0-1 0,0 1-1,1 0 1,-1 0 0,0 0-1,1 0 1,0 0 0,0 2 0,3 0-494,-1 0 0,1-1 0,0 1 0,0-1 1,0 0-1,1 0 0,-1 0 0,6 3 1,22 15-11816,-27-16 9034</inkml:trace>
   <inkml:trace contextRef="#ctx0" brushRef="#br0" timeOffset="4091.76">1329 175 36,'0'-7'2187,"0"-12"1257,1 18-3414,-1-1 0,1 0 0,0 0 0,-1 1 1,1-1-1,0 0 0,0 1 0,0-1 0,0 1 1,0-1-1,0 1 0,1-1 0,-1 1 1,0 0-1,1 0 0,-1 0 0,1 0 0,-1 0 1,1 0-1,0 0 0,2-1 0,5-2 16,0 0 0,0 0 0,0 1 0,0 0-1,0 1 1,16-2 0,-21 3 58,1 1 0,-1-1 0,1 1 0,0 0 0,-1 0 0,1 1 0,-1-1 0,1 1 0,-1 0 0,1 0 0,-1 1 0,0-1 0,0 1 0,1 0 0,-1 0-1,3 3 1,-5-3 33,-1 0 0,1 0 0,-1 1-1,0-1 1,0 0 0,0 0 0,0 1 0,-1-1-1,1 1 1,0-1 0,-1 1 0,0-1-1,0 1 1,0-1 0,0 1 0,0-1-1,0 1 1,0-1 0,-1 0 0,1 1-1,-1-1 1,0 1 0,-2 3 0,-25 56 382,16-42-504,5-5 1,-1-1 0,-1 0 1,0 0-1,-1-1 0,0 0 0,-1 0 1,0-1-1,-1-1 0,-25 19 0,35-30-18,1 1-1,0-1 1,-1 1-1,1-1 1,-1 1-1,0-1 1,1 0-1,-1 0 1,1 0-1,-1 0 1,1 0-1,-1 0 1,1 0-1,-1 0 0,1-1 1,-1 1-1,1-1 1,-1 1-1,1-1 1,-1 0-1,1 1 1,0-1-1,-1 0 1,1 0-1,0 0 1,0 0-1,-1 0 1,1 0-1,0 0 0,0 0 1,0-1-1,0 1 1,1 0-1,-2-2 1,1 1 0,0 1 1,0-1 0,0 0-1,0 0 1,0 1 0,0-1-1,1 0 1,-1 0 0,1 0-1,-1 0 1,1 0 0,0 0-1,0 0 1,0 0 0,0 0-1,0 0 1,0 0 0,0 0-1,1 0 1,-1 0 0,1 1-1,-1-1 1,1 0 0,0 0-1,0 0 1,1-2 0,0 2 1,0 1 1,0 0-1,-1 0 0,1 0 1,0 0-1,0 0 1,0 1-1,0-1 1,0 1-1,0-1 0,0 1 1,0 0-1,1 0 1,-1-1-1,0 2 0,0-1 1,0 0-1,0 0 1,0 1-1,0-1 0,4 2 1,51 18 85,-36-12-104,-13-5-343,52 13 1191,-29-15-2342,-6-12-4269,-22 7 3220,-6-2-41</inkml:trace>
-  <inkml:trace contextRef="#ctx0" brushRef="#br0" timeOffset="4929.44">1746 290 532,'0'0'1042,"-33"16"4081,32-16-5069,0 1 1,0-1-1,0 1 1,1 0-1,-1-1 1,0 1-1,0 0 1,1 0-1,-1 0 1,0 0-1,1 0 1,-1 0-1,1 0 1,-1 0-1,1 0 1,0 0-1,-1 0 1,1 0-1,0 0 1,0 0 0,0 0-1,0 0 1,0 0-1,0 0 1,0 0-1,0 1 1,0-1-1,0 0 1,0 0-1,1 0 1,-1 0-1,0 0 1,1 0-1,-1 0 1,1 0-1,-1 0 1,1 0-1,0-1 1,-1 1-1,1 0 1,0 0-1,1 1 1,0 0 48,0 0 0,0 1 1,0-1-1,0 0 0,0-1 0,1 1 0,-1 0 0,1-1 1,-1 1-1,1-1 0,-1 0 0,1 1 0,0-1 0,0-1 1,0 1-1,4 0 0,-3-1-18,0-1 0,0 0 0,0-1 0,1 1 0,-1-1 0,-1 0 0,1 1 0,0-2-1,0 1 1,-1 0 0,1-1 0,-1 0 0,0 0 0,0 0 0,0 0 0,0 0 0,0-1 0,-1 1 0,1-1 0,-1 0 0,0 1 0,0-1 0,0 0 0,-1 0 0,0 0 0,1-1-1,-1 1 1,-1 0 0,1 0 0,-1-1 0,1 1 0,-1 0 0,-1-1 0,1 1 0,0 0 0,-2-6 0,1 7-37,0 1-1,0-1 1,0 1-1,0 0 1,0 0 0,-1-1-1,1 1 1,-1 0-1,1 0 1,-1 0 0,0 1-1,1-1 1,-1 0-1,0 1 1,0-1 0,0 1-1,-1-1 1,1 1-1,0 0 1,0 0 0,-1 0-1,1 0 1,-1 1-1,1-1 1,-1 0 0,1 1-1,-1 0 1,1 0-1,-1 0 1,1 0 0,-1 0-1,1 0 1,-1 1-1,1-1 1,-1 1 0,1-1-1,-1 1 1,1 0-1,0 0 1,-1 0 0,1 0-1,0 1 1,0-1-1,0 1 1,0-1 0,0 1-1,0 0 1,0 0-1,1-1 1,-1 1 0,1 1-1,-1-1 1,1 0-1,0 0 1,-2 4 0,0 1 26,0 1 1,1-1 0,-1 1 0,2-1 0,-1 1 0,1 0 0,0 16 0,1-22-51,-1 1 0,1-1 0,0 1 0,0-1 0,1 1 0,-1-1 0,0 1 0,1-1 0,0 1 0,-1-1 0,1 0 0,0 1 0,0-1 0,1 0 0,-1 0 0,0 1 0,1-1 0,-1 0 0,1 0 0,0-1 0,-1 1 0,1 0 0,0 0 0,0-1 0,0 0 0,0 1 0,1-1 0,2 1 0,-4-2 4,1 0 0,0 0 0,-1 0 0,1-1 0,0 1 1,-1-1-1,1 1 0,-1-1 0,1 0 0,-1 0 0,1 1 0,-1-1 0,1 0 0,-1 0 0,0-1 0,0 1 0,1 0 1,-1 0-1,0-1 0,0 1 0,0 0 0,0-1 0,-1 1 0,3-4 0,17-37 68,-7-1 46,9-48-1,-1 1 125,-17 77-99,-1-1-1,0 1 0,1-28 0,-4 31 526,-1 15 139,-2 15-487,-29 165 48,30-163-320,0 0-1,2-1 0,1 1 0,0-1 0,2 1 1,8 34-1,-11-55-74,0-1 0,0 1 0,0 0 1,0 0-1,1-1 0,-1 1 0,0 0 0,1-1 0,-1 1 1,0 0-1,1-1 0,-1 1 0,1-1 0,-1 1 1,1 0-1,-1-1 0,1 1 0,-1-1 0,1 1 1,-1-1-1,1 0 0,0 1 0,-1-1 0,1 0 1,0 1-1,-1-1 0,1 0 0,0 0 0,0 1 1,-1-1-1,1 0 0,0 0 0,0 0 0,1-1-23,0 1 0,0-1 0,0 0 0,0 0 0,0 0 0,0 0 0,0 0 0,-1 0 0,1 0 0,0-1 0,2-2 0,3-3-1203,-1 0 0,0-1 0,0 1 1,7-13-1,10-23-10634,-19 29 8701</inkml:trace>
+  <inkml:trace contextRef="#ctx0" brushRef="#br0" timeOffset="4929.42">1746 290 532,'0'0'1042,"-33"16"4081,32-16-5069,0 1 1,0-1-1,0 1 1,1 0-1,-1-1 1,0 1-1,0 0 1,1 0-1,-1 0 1,0 0-1,1 0 1,-1 0-1,1 0 1,-1 0-1,1 0 1,0 0-1,-1 0 1,1 0-1,0 0 1,0 0 0,0 0-1,0 0 1,0 0-1,0 0 1,0 0-1,0 1 1,0-1-1,0 0 1,0 0-1,1 0 1,-1 0-1,0 0 1,1 0-1,-1 0 1,1 0-1,-1 0 1,1 0-1,0-1 1,-1 1-1,1 0 1,0 0-1,1 1 1,0 0 48,0 0 0,0 1 1,0-1-1,0 0 0,0-1 0,1 1 0,-1 0 0,1-1 1,-1 1-1,1-1 0,-1 0 0,1 1 0,0-1 0,0-1 1,0 1-1,4 0 0,-3-1-18,0-1 0,0 0 0,0-1 0,1 1 0,-1-1 0,-1 0 0,1 1 0,0-2-1,0 1 1,-1 0 0,1-1 0,-1 0 0,0 0 0,0 0 0,0 0 0,0 0 0,0-1 0,-1 1 0,1-1 0,-1 0 0,0 1 0,0-1 0,0 0 0,-1 0 0,0 0 0,1-1-1,-1 1 1,-1 0 0,1 0 0,-1-1 0,1 1 0,-1 0 0,-1-1 0,1 1 0,0 0 0,-2-6 0,1 7-37,0 1-1,0-1 1,0 1-1,0 0 1,0 0 0,-1-1-1,1 1 1,-1 0-1,1 0 1,-1 0 0,0 1-1,1-1 1,-1 0-1,0 1 1,0-1 0,0 1-1,-1-1 1,1 1-1,0 0 1,0 0 0,-1 0-1,1 0 1,-1 1-1,1-1 1,-1 0 0,1 1-1,-1 0 1,1 0-1,-1 0 1,1 0 0,-1 0-1,1 0 1,-1 1-1,1-1 1,-1 1 0,1-1-1,-1 1 1,1 0-1,0 0 1,-1 0 0,1 0-1,0 1 1,0-1-1,0 1 1,0-1 0,0 1-1,0 0 1,0 0-1,1-1 1,-1 1 0,1 1-1,-1-1 1,1 0-1,0 0 1,-2 4 0,0 1 26,0 1 1,1-1 0,-1 1 0,2-1 0,-1 1 0,1 0 0,0 16 0,1-22-51,-1 1 0,1-1 0,0 1 0,0-1 0,1 1 0,-1-1 0,0 1 0,1-1 0,0 1 0,-1-1 0,1 0 0,0 1 0,0-1 0,1 0 0,-1 0 0,0 1 0,1-1 0,-1 0 0,1 0 0,0-1 0,-1 1 0,1 0 0,0 0 0,0-1 0,0 0 0,0 1 0,1-1 0,2 1 0,-4-2 4,1 0 0,0 0 0,-1 0 0,1-1 0,0 1 1,-1-1-1,1 1 0,-1-1 0,1 0 0,-1 0 0,1 1 0,-1-1 0,1 0 0,-1 0 0,0-1 0,0 1 0,1 0 1,-1 0-1,0-1 0,0 1 0,0 0 0,0-1 0,-1 1 0,3-4 0,17-37 68,-7-1 46,9-48-1,-1 1 125,-17 77-99,-1-1-1,0 1 0,1-28 0,-4 31 526,-1 15 139,-2 15-487,-29 165 48,30-163-320,0 0-1,2-1 0,1 1 0,0-1 0,2 1 1,8 34-1,-11-55-74,0-1 0,0 1 0,0 0 1,0 0-1,1-1 0,-1 1 0,0 0 0,1-1 0,-1 1 1,0 0-1,1-1 0,-1 1 0,1-1 0,-1 1 1,1 0-1,-1-1 0,1 1 0,-1-1 0,1 1 1,-1-1-1,1 0 0,0 1 0,-1-1 0,1 0 1,0 1-1,-1-1 0,1 0 0,0 0 0,0 1 1,-1-1-1,1 0 0,0 0 0,0 0 0,1-1-23,0 1 0,0-1 0,0 0 0,0 0 0,0 0 0,0 0 0,0 0 0,-1 0 0,1 0 0,0-1 0,2-2 0,3-3-1203,-1 0 0,0-1 0,0 1 1,7-13-1,10-23-10634,-19 29 8701</inkml:trace>
   <inkml:trace contextRef="#ctx0" brushRef="#br0" timeOffset="5630.2">2020 110 1456,'-3'-4'9682,"-3"13"-6834,-3 23-1665,-1 105 968,15-107-2133,-5-78-546,-1 0 1,-16-86-1,17 130 551,-1 0-1,1 0 1,0 0 0,0 0 0,0 0-1,1 0 1,-1 0 0,2-5 0,-2 8-23,1 0 1,-1 0 0,0 0-1,0 0 1,1 0-1,-1 0 1,0 0 0,1 0-1,-1 0 1,1 0 0,-1 1-1,1-1 1,0 0-1,-1 0 1,1 0 0,0 1-1,0-1 1,-1 0 0,1 1-1,0-1 1,0 1-1,0-1 1,0 1 0,0-1-1,0 1 1,0-1-1,0 1 1,0 0 0,0 0-1,0 0 1,0-1 0,0 1-1,0 0 1,1 0-1,12 3 3,-1 0 0,1 1 0,-1 0 0,24 12-1,-33-14 5,-1-1 0,0 1-1,0 0 1,0 0 0,0 1 0,0-1-1,0 0 1,0 1 0,-1 0-1,1 0 1,-1-1 0,0 2-1,0-1 1,0 0 0,0 0 0,0 0-1,-1 1 1,0-1 0,1 1-1,-1 0 1,0-1 0,-1 1-1,1 5 1,-2-3 49,-1 0 0,0 0 0,0 0 0,0 0 0,-1 0 0,0-1 0,0 1-1,-1-1 1,1 0 0,-1 0 0,0 0 0,-1 0 0,1-1 0,-1 0 0,0 0 0,0 0 0,0 0 0,0-1 0,-1 0-1,1 0 1,-10 3 0,4-5 1142,15-5-717,-2 3-479,-1 0 1,1 0 0,0 0 0,-1 1 0,1-1-1,0 1 1,0-1 0,-1 1 0,1 0 0,0-1-1,0 1 1,0 0 0,2 0 0,6 2-18,-1 0 0,1 0-1,-1 1 1,1 0 0,16 8 0,-24-10 15,0 0 0,-1 1 0,1-1 0,0 1 0,0-1-1,-1 1 1,1 0 0,-1 0 0,1-1 0,-1 1 0,0 0 0,0 0 0,1 0 0,-2 1-1,1-1 1,0 0 0,0 0 0,-1 0 0,1 1 0,-1-1 0,0 0 0,1 1 0,-1-1 0,0 0-1,0 1 1,-1-1 0,1 0 0,0 0 0,-1 1 0,-1 2 0,0 3 38,-1 0 1,0-1 0,-1 0 0,1 0-1,-1 0 1,-1 0 0,1 0 0,-1-1-1,-10 10 1,11-12 38,0 0 0,0 0-1,0-1 1,0 0 0,-1 0 0,1 0-1,-1 0 1,0-1 0,0 0 0,0 0-1,0 0 1,0 0 0,0-1 0,0 0-1,-8 1 1,3-5 111,5 1-3427</inkml:trace>
 </inkml:ink>
 </file>
@@ -4837,7 +6024,7 @@
   </inkml:definitions>
   <inkml:trace contextRef="#ctx0" brushRef="#br0">0 376 1700,'9'3'7164,"-18"-3"644,51 17-5354,-38-15-2448,0-1 0,-1 0 0,1 0 0,0 0 0,0-1 0,0 1 0,-1-1-1,1 0 1,0 0 0,0-1 0,0 1 0,0-1 0,0 1 0,-1-1 0,1-1 0,0 1 0,-1 0 0,1-1 0,-1 0 0,1 0 0,-1 0 0,0 0 0,5-4 0,-5 2 2,-1 1 0,1-1 0,-1 0 0,0 0-1,0 0 1,0 0 0,-1 0 0,0 0 0,0 0 0,0-1 0,0 1 0,0 0 0,-1-1 0,0 1 0,0 0 0,0-1-1,0 1 1,-1-1 0,0 1 0,-1-6 0,-7-29 65,2 14 446,1-1 0,2 0 0,-2-41 0,7 66-513,0 0 0,0-1 0,0 1 1,0 0-1,0 0 0,1-1 0,-1 1 0,0 0 0,0 0 0,1 0 1,-1 0-1,1 1 0,-1-1 0,1 0 0,-1 1 0,1-1 0,0 1 1,-1-1-1,1 1 0,0 0 0,-1 0 0,1 0 0,0-1 0,2 2 1,47-3 14,-42 3-9,0 0-1,0 0 1,-1 1 0,1 1 0,0-1 0,-1 1 0,0 1 0,0 0 0,0 0-1,0 0 1,0 1 0,13 11 0,-18-12-7,1 0-1,-1 0 1,0 0-1,0 1 1,0-1-1,-1 1 1,1 0-1,-1 0 1,0 0-1,0 0 1,-1 0-1,0 1 1,0-1-1,0 0 1,0 1-1,-1-1 1,0 0-1,0 1 1,-1-1-1,1 0 1,-1 1-1,-2 7 1,-1-2 9,0 1 1,0-1-1,-1 0 1,0 0-1,-1-1 1,-1 0-1,1 0 1,-14 15-1,13-16 4,-5 5-4,8-10 42,1-1 1,0 1 0,-1 0-1,1 0 1,1 1 0,-1-1-1,1 0 1,-1 1 0,-1 6-1,4-10-50,0-1 0,0 1 0,0-1 0,0 1 0,1-1 0,-1 1 0,0-1-1,0 1 1,0-1 0,1 0 0,-1 1 0,0-1 0,0 1 0,1-1-1,-1 0 1,0 1 0,1-1 0,-1 0 0,1 1 0,-1-1 0,0 0 0,1 1-1,-1-1 1,1 0 0,-1 0 0,1 0 0,-1 1 0,1-1 0,-1 0 0,1 0-1,0 0 1,23 0 80,19-13-62,-35 6-542,22-15 941,-16 14-7446,-28 8-6914</inkml:trace>
   <inkml:trace contextRef="#ctx0" brushRef="#br0" timeOffset="609.15">502 363 316,'11'-2'8133,"-11"2"-8063,0 0 1,0 0-1,0 0 0,0 0 1,1 0-1,-1 0 0,0 0 1,0 0-1,0 0 0,0 0 1,1 0-1,-1 0 1,0 0-1,0 0 0,0 0 1,0 0-1,0 0 0,1 0 1,-1 0-1,0 0 0,0 1 1,0-1-1,0 0 1,0 0-1,1 0 0,-1 0 1,0 0-1,0 0 0,0 0 1,0 0-1,0 1 0,0-1 1,0 0-1,0 0 1,1 0-1,-1 0 0,0 0 1,0 1-1,0-1 0,0 0 1,0 0-1,0 0 0,0 0 1,0 1-1,0-1 1,0 0-1,0 0 0,0 0 1,0 0-1,0 1 0,0-1 1,0 0-1,0 0 0,0 0 1,0 0-1,-1 1 1,1-1-1,0 0 0,0 0 1,0 0-1,0 0 0,0 0 1,0 0-1,0 1 1,0-1-1,-1 0 0,1 0 1,0 0-1,0 16 120,-14 116 2890,13-125-2935,1 0-1,-1 0 1,0 0-1,-1 0 1,0 0-1,-3 8 1,2-10 236,2-7-4,7-29 255,-5 21-554,0-1 0,0 1-1,-1-1 1,0 1-1,0-1 1,-4-15-1,2 17 63,1-1 0,0 0 0,1 0 0,0 1-1,0-1 1,1 0 0,3-13 0,-2 18-108,0-1-1,0 0 1,1 0-1,0 1 1,1-1 0,-1 1-1,1 0 1,0 0 0,0 1-1,0-1 1,1 1 0,9-8-1,-11 10-28,0 0-1,0 0 0,0 0 0,1 1 1,-1-1-1,0 1 0,1 0 1,-1 0-1,1 0 0,-1 0 1,1 1-1,-1-1 0,1 1 0,-1 0 1,1 0-1,-1 0 0,1 1 1,0-1-1,-1 1 0,1 0 0,-1 0 1,0 0-1,1 0 0,4 4 1,-6-5-3,-1 1 1,1 0-1,-1-1 0,0 1 1,0 0-1,1 0 1,-1 0-1,0 0 1,0 1-1,0-1 1,0 0-1,0 0 1,0 1-1,0-1 1,0 0-1,-1 1 1,1-1-1,0 1 0,-1-1 1,1 1-1,-1-1 1,0 1-1,1-1 1,-1 1-1,0 0 1,0-1-1,0 3 1,-1 0 0,0 0 1,-1-1 0,1 1 0,-1 0-1,1-1 1,-1 1 0,0-1 0,-1 1 0,1-1-1,-5 5 1,-8 7 4,0-1 1,-1 0-1,-20 13 1,3-10-323,20-13-7,13-4 317,0 0 0,0 0 1,0 0-1,0 0 1,0 0-1,1 0 1,-1 0-1,0 0 1,0 0-1,0-1 0,0 1 1,0 0-1,0 0 1,0 0-1,0 0 1,0 0-1,1 0 1,-1 0-1,0 0 0,0 0 1,0 0-1,0 0 1,0-1-1,0 1 1,0 0-1,0 0 0,0 0 1,0 0-1,0 0 1,0 0-1,0 0 1,0 0-1,0-1 1,0 1-1,0 0 0,0 0 1,0 0-1,0 0 1,0 0-1,0 0 1,0 0-1,0-1 1,0 1-1,0 0 0,0 0 1,0 0-1,0 0 1,0 0-1,0 0 1,0 0-1,0 0 1,0-1-1,0 1 0,-1 0 1,1 0-1,0 0 1,0 0-1,0 0 1,0 0-1,0 0 0,0 0 1,0 0-1,0 0 1,-1 0-1,1 0 1,0 0-1,13-6-4724,1 1-4520,-9 0 5741</inkml:trace>
-  <inkml:trace contextRef="#ctx0" brushRef="#br0" timeOffset="1187.1">672 419 2240,'-21'9'7786,"2"1"-3818,19-9-3891,1 0 1,-1 0-1,1 0 0,-1 0 1,1-1-1,0 1 1,-1 0-1,1 0 0,0 0 1,0-1-1,-1 1 1,1 0-1,0-1 0,0 1 1,0-1-1,0 1 1,0-1-1,0 1 0,0-1 1,0 0-1,0 1 1,0-1-1,0 0 0,3 0 1,2 3 162,0-1-1,1 0 1,0 0 0,-1-1 0,1 0 0,0 0 0,0 0-1,0-1 1,11-1 0,-16 1-226,0-1 1,0 1-1,0-1 0,0 0 0,0 0 1,1 0-1,-2 0 0,1 0 1,0 0-1,0-1 0,0 1 0,0-1 1,-1 1-1,1-1 0,-1 0 1,1 1-1,-1-1 0,0 0 0,0 0 1,0 0-1,0 0 0,0 0 0,0 0 1,0 0-1,-1 0 0,1-1 1,-1 1-1,1 0 0,-1 0 0,0 0 1,0-1-1,0 1 0,-1-4 0,1 1 6,-1 1 0,1 0-1,-1-1 1,0 1 0,-1 0-1,1 0 1,-1 0 0,0 0-1,0 0 1,0 0 0,0 0-1,-1 1 1,0-1 0,1 1-1,-1 0 1,-4-4 0,5 6 4,1 0 0,0-1 0,-1 1-1,1 0 1,-1 0 0,0 0 0,1 1 0,-1-1 0,0 0 0,1 1 0,-1-1 0,0 1 0,0-1 0,1 1 0,-1 0 0,0 0 0,0 0 0,0 0-1,0 0 1,1 0 0,-1 0 0,0 1 0,0-1 0,0 0 0,1 1 0,-1 0 0,0-1 0,1 1 0,-1 0 0,1 0 0,-1 0 0,0 0-1,1 0 1,0 0 0,-1 1 0,1-1 0,0 0 0,0 1 0,0-1 0,0 1 0,-2 2 0,2-3-25,0 1 0,0-1 0,0 1 0,0-1-1,0 1 1,0 0 0,0-1 0,0 1 0,1 0 0,-1 0 0,1 0 0,-1 0 0,1-1 0,0 1 0,0 0 0,0 0-1,0 0 1,0 0 0,0 0 0,0 0 0,1 0 0,-1 0 0,1-1 0,-1 1 0,1 0 0,0 0 0,0-1-1,0 1 1,0 0 0,0-1 0,0 1 0,0-1 0,0 1 0,1-1 0,-1 0 0,0 1 0,1-1 0,-1 0 0,1 0-1,0 0 1,-1 0 0,1 0 0,0 0 0,-1-1 0,1 1 0,0 0 0,0-1 0,0 0 0,0 1 0,0-1 0,0 0-1,-1 0 1,1 0 0,0 0 0,0 0 0,0-1 0,0 1 0,0 0 0,0-1 0,-1 0 0,1 1 0,0-1 0,2-1 0,14-11 0,15-8 51,-32 21 95,-15 24-17,14-22-134,0 0 0,0 0 0,0 0 1,0-1-1,0 1 0,0 0 1,0 0-1,1 0 0,-1 0 1,1 0-1,0 0 0,-1 0 1,1 0-1,0-1 0,0 1 1,0 0-1,0-1 0,0 1 1,1-1-1,-1 1 0,0-1 0,1 1 1,2 1-1,-1-2-13,-1-1 0,0 1-1,1-1 1,-1 0 0,1 1 0,-1-1-1,0 0 1,1-1 0,-1 1 0,1 0-1,-1-1 1,0 1 0,1-1 0,-1 0-1,0 0 1,0 1 0,1-2 0,-1 1-1,3-2 1,18-12-3677,-20 12 2374,0 1 0,0 0-1,-1-1 1,1 1 0,-1-1-1,1 0 1,-1 0 0,0 0 0,3-5-1,-4 0-1165</inkml:trace>
+  <inkml:trace contextRef="#ctx0" brushRef="#br0" timeOffset="1187.08">672 419 2240,'-21'9'7786,"2"1"-3818,19-9-3891,1 0 1,-1 0-1,1 0 0,-1 0 1,1-1-1,0 1 1,-1 0-1,1 0 0,0 0 1,0-1-1,-1 1 1,1 0-1,0-1 0,0 1 1,0-1-1,0 1 1,0-1-1,0 1 0,0-1 1,0 0-1,0 1 1,0-1-1,0 0 0,3 0 1,2 3 162,0-1-1,1 0 1,0 0 0,-1-1 0,1 0 0,0 0 0,0 0-1,0-1 1,11-1 0,-16 1-226,0-1 1,0 1-1,0-1 0,0 0 0,0 0 1,1 0-1,-2 0 0,1 0 1,0 0-1,0-1 0,0 1 0,0-1 1,-1 1-1,1-1 0,-1 0 1,1 1-1,-1-1 0,0 0 0,0 0 1,0 0-1,0 0 0,0 0 0,0 0 1,0 0-1,-1 0 0,1-1 1,-1 1-1,1 0 0,-1 0 0,0 0 1,0-1-1,0 1 0,-1-4 0,1 1 6,-1 1 0,1 0-1,-1-1 1,0 1 0,-1 0-1,1 0 1,-1 0 0,0 0-1,0 0 1,0 0 0,0 0-1,-1 1 1,0-1 0,1 1-1,-1 0 1,-4-4 0,5 6 4,1 0 0,0-1 0,-1 1-1,1 0 1,-1 0 0,0 0 0,1 1 0,-1-1 0,0 0 0,1 1 0,-1-1 0,0 1 0,0-1 0,1 1 0,-1 0 0,0 0 0,0 0 0,0 0-1,0 0 1,1 0 0,-1 0 0,0 1 0,0-1 0,0 0 0,1 1 0,-1 0 0,0-1 0,1 1 0,-1 0 0,1 0 0,-1 0 0,0 0-1,1 0 1,0 0 0,-1 1 0,1-1 0,0 0 0,0 1 0,0-1 0,0 1 0,-2 2 0,2-3-25,0 1 0,0-1 0,0 1 0,0-1-1,0 1 1,0 0 0,0-1 0,0 1 0,1 0 0,-1 0 0,1 0 0,-1 0 0,1-1 0,0 1 0,0 0 0,0 0-1,0 0 1,0 0 0,0 0 0,0 0 0,1 0 0,-1 0 0,1-1 0,-1 1 0,1 0 0,0 0 0,0-1-1,0 1 1,0 0 0,0-1 0,0 1 0,0-1 0,0 1 0,1-1 0,-1 0 0,0 1 0,1-1 0,-1 0 0,1 0-1,0 0 1,-1 0 0,1 0 0,0 0 0,-1-1 0,1 1 0,0 0 0,0-1 0,0 0 0,0 1 0,0-1 0,0 0-1,-1 0 1,1 0 0,0 0 0,0 0 0,0-1 0,0 1 0,0 0 0,0-1 0,-1 0 0,1 1 0,0-1 0,2-1 0,14-11 0,15-8 51,-32 21 95,-15 24-17,14-22-134,0 0 0,0 0 0,0 0 1,0-1-1,0 1 0,0 0 1,0 0-1,1 0 0,-1 0 1,1 0-1,0 0 0,-1 0 1,1 0-1,0-1 0,0 1 1,0 0-1,0-1 0,0 1 1,1-1-1,-1 1 0,0-1 0,1 1 1,2 1-1,-1-2-13,-1-1 0,0 1-1,1-1 1,-1 0 0,1 1 0,-1-1-1,0 0 1,1-1 0,-1 1 0,1 0-1,-1-1 1,0 1 0,1-1 0,-1 0-1,0 0 1,0 1 0,1-2 0,-1 1-1,3-2 1,18-12-3677,-20 12 2374,0 1 0,0 0-1,-1-1 1,1 1 0,-1-1-1,1 0 1,-1 0 0,0 0 0,3-5-1,-4 0-1165</inkml:trace>
   <inkml:trace contextRef="#ctx0" brushRef="#br0" timeOffset="1577.58">924 318 680,'7'-6'9039,"-12"-4"-3937,4 9-4979,1 1 0,-1-1 0,0 0 0,0 1 0,0-1 0,0 0-1,0 1 1,0-1 0,1 1 0,-1-1 0,0 1 0,0 0 0,0-1-1,-1 1 1,1 0 0,0 0 0,0 0 0,0 0 0,0 0 0,0 0-1,0 0 1,0 0 0,0 0 0,0 0 0,0 1 0,0-1 0,0 0 0,-2 2-1,1-1-113,-1 0 0,1 0 0,0 1 0,0-1 0,0 1 0,0-1-1,0 1 1,0 0 0,0 0 0,0 0 0,1 0 0,-1 0 0,1 0 0,-1 0-1,1 1 1,0-1 0,0 0 0,0 1 0,0-1 0,1 1 0,-1-1 0,0 1-1,1-1 1,0 1 0,0 0 0,0-1 0,0 1 0,0 0 0,0-1 0,1 1-1,-1-1 1,1 1 0,0-1 0,-1 1 0,1-1 0,0 1 0,1-1 0,-1 0-1,0 0 1,1 1 0,-1-1 0,1 0 0,0 0 0,0 0 0,-1-1 0,1 1-1,0 0 1,1-1 0,-1 1 0,0-1 0,0 0 0,1 0 0,-1 0 0,1 0-1,-1 0 1,1 0 0,3 0 0,9 2 6,-12-3-13,0 0-1,-1 0 1,1 1 0,0-1 0,-1 1 0,1 0 0,-1 0 0,1 0 0,-1 0 0,5 3-1,-9 7 48,-18 7 64,12-13-113,0 0-1,0-1 0,0 0 0,-13 3 0,-17 10-91,37-17 290,23-22-7300,-3 4-914,-14 8 5004</inkml:trace>
   <inkml:trace contextRef="#ctx0" brushRef="#br0" timeOffset="1968.07">1046 338 2316,'-16'-1'8383,"-11"-1"-2452,0 6-4157,26-3-1782,0-1 0,0 0-1,0 1 1,1-1 0,-1 1 0,0-1 0,0 1 0,0 0-1,1-1 1,-1 1 0,0 0 0,0 0 0,1-1-1,-1 1 1,1 0 0,-1 0 0,1 0 0,-1 0 0,1 0-1,0-1 1,-1 2 0,1 1 13,-1-1 1,1 1-1,0-1 0,1 1 0,-1-1 1,0 1-1,1-1 0,-1 1 0,1-1 1,0 0-1,0 1 0,2 3 0,-2-3-9,1 0-1,0-1 1,0 1-1,1 0 1,-1-1-1,1 1 1,-1-1-1,1 0 1,0 1-1,0-1 1,-1-1-1,2 1 1,-1 0-1,0-1 1,0 1-1,0-1 1,1 0-1,-1 0 1,1-1-1,-1 1 1,1-1-1,-1 1 1,5-1-1,24 6 57,-31-6-51,-1 0 0,1 0-1,-1 1 1,1-1 0,-1 0 0,0 0-1,1 0 1,-1 1 0,0-1 0,1 0-1,-1 0 1,0 1 0,1-1-1,-1 0 1,0 1 0,1-1 0,-1 0-1,0 1 1,0-1 0,1 1-1,-1-1 1,0 0 0,0 1 0,0-1-1,0 1 1,0-1 0,0 1-1,0-1 1,0 1 0,0-1 0,0 0-1,0 1 1,0-1 0,0 1-1,0-1 1,0 1 0,0-1 0,0 0-1,0 1 1,0-1 0,-1 1-1,1-1 1,0 0 0,0 1 0,-1-1-1,1 1 1,0-1 0,0 0-1,-1 0 1,1 1 0,0-1 0,-1 0-1,0 1 1,-22 22 71,17-18-40,3 0-25,0-1 0,-1 1 1,0-1-1,0 0 0,0 0 0,-1 0 0,1 0 1,-1-1-1,0 0 0,1 0 0,-2 0 0,1 0 0,-9 2 1,21-26-7669,-5 16 3407,2-3 717</inkml:trace>
   <inkml:trace contextRef="#ctx0" brushRef="#br0" timeOffset="4904.59">1115 204 1020,'32'-1'10271,"-18"0"-9809,0 0 0,0 2 1,1-1-1,26 6 1,-37-4-886,4-1-510,-6-11-10438</inkml:trace>
@@ -4878,7 +6065,7 @@
   </inkml:definitions>
   <inkml:trace contextRef="#ctx0" brushRef="#br0">6 149 1344,'7'-27'9076,"11"-1"-4674,34-29-2756,-27 31-816,-14 15-572,-8 12 363,-11 23 764,-2 7-1392,7-20 12,2 1-1,-1-1 1,1 1-1,1 0 1,0 0-1,1-1 1,0 1-1,1 0 1,4 15-1,-2-12 344,-4-11-3734</inkml:trace>
   <inkml:trace contextRef="#ctx0" brushRef="#br0" timeOffset="749.74">1 334 24,'27'4'7395,"27"-11"-7338,-42 5 490,72-5-1874,-66 6-2369</inkml:trace>
-  <inkml:trace contextRef="#ctx0" brushRef="#br0" timeOffset="1124.64">107 433 1336,'-18'6'9323,"67"-21"-9047,-47 14-271,0 1 0,1-1 0,-1 1 0,1 0 0,-1-1-1,1 1 1,-1 1 0,1-1 0,-1 0 0,0 0 0,1 1-1,-1 0 1,1-1 0,-1 1 0,0 0 0,0 0 0,5 3-1,-7-3 0,1 0-1,0 0 0,-1 1 0,0-1 1,1 0-1,-1 1 0,0-1 0,1 1 0,-1-1 1,0 0-1,0 1 0,0-1 0,0 1 1,-1-1-1,1 1 0,0-1 0,-1 0 1,1 1-1,0-1 0,-2 2 0,-17 38 325,7-13 798,11-26-989,0 0 0,1 0 0,-1 0 0,0 0-1,1 0 1,0 0 0,0 0 0,-1 0-1,1 0 1,0 0 0,1 0 0,-1 1-1,0-1 1,1 0 0,-1 0 0,1 0 0,-1 0-1,3 3 1,-2-4-76,0 0 0,1 0 0,-1 0 0,1 0 0,-1 0 0,1 0-1,-1-1 1,1 1 0,0 0 0,-1-1 0,1 0 0,0 1 0,0-1 0,-1 0 0,1 0 0,0 0-1,0 0 1,-1 0 0,1 0 0,0 0 0,0-1 0,-1 1 0,3-1 0,15-2-132,18-4-2588,-17 0-6191,-18 2 5725</inkml:trace>
+  <inkml:trace contextRef="#ctx0" brushRef="#br0" timeOffset="1124.62">107 433 1336,'-18'6'9323,"67"-21"-9047,-47 14-271,0 1 0,1-1 0,-1 1 0,1 0 0,-1-1-1,1 1 1,-1 1 0,1-1 0,-1 0 0,0 0 0,1 1-1,-1 0 1,1-1 0,-1 1 0,0 0 0,0 0 0,5 3-1,-7-3 0,1 0-1,0 0 0,-1 1 0,0-1 1,1 0-1,-1 1 0,0-1 0,1 1 0,-1-1 1,0 0-1,0 1 0,0-1 0,0 1 1,-1-1-1,1 1 0,0-1 0,-1 0 1,1 1-1,0-1 0,-2 2 0,-17 38 325,7-13 798,11-26-989,0 0 0,1 0 0,-1 0 0,0 0-1,1 0 1,0 0 0,0 0 0,-1 0-1,1 0 1,0 0 0,1 0 0,-1 1-1,0-1 1,1 0 0,-1 0 0,1 0 0,-1 0-1,3 3 1,-2-4-76,0 0 0,1 0 0,-1 0 0,1 0 0,-1 0 0,1 0-1,-1-1 1,1 1 0,0 0 0,-1-1 0,1 0 0,0 1 0,0-1 0,-1 0 0,1 0 0,0 0-1,0 0 1,-1 0 0,1 0 0,0 0 0,0-1 0,-1 1 0,3-1 0,15-2-132,18-4-2588,-17 0-6191,-18 2 5725</inkml:trace>
   <inkml:trace contextRef="#ctx0" brushRef="#br0" timeOffset="1468.25">452 507 1464,'5'3'7047,"-3"-3"-5791,5-13-2908,7-9-3123,-9 12 2515</inkml:trace>
   <inkml:trace contextRef="#ctx0" brushRef="#br0" timeOffset="1827.53">692 65 940,'3'-2'397,"-1"0"1,0 0-1,0 0 1,0-1-1,0 1 0,0-1 1,0 1-1,-1-1 1,1 0-1,-1 1 0,0-1 1,0 0-1,1-4 0,1-11 4724,-3 18-5021,0-1-1,0 1 1,0 0 0,0 0-1,0-1 1,0 1-1,0 0 1,0 0-1,0-1 1,0 1-1,0 0 1,-1-1-1,1 1 1,0 0-1,0 0 1,0-1-1,0 1 1,-1 0-1,1 0 1,0 0-1,0-1 1,0 1 0,-1 0-1,1 0 1,0 0-1,0 0 1,-1 0-1,1-1 1,0 1-1,0 0 1,-1 0-1,1 0 1,0 0-1,-1 0 1,1 0-1,0 0 1,0 0-1,-1 0 1,1 0-1,0 0 1,-1 0 0,1 0-1,0 0 1,0 0-1,-1 0 1,1 1-1,0-1 1,-1 0-1,1 0 1,0 0-1,0 0 1,0 0-1,-1 1 1,1-1-1,0 0 1,0 0-1,-1 0 1,1 1-1,0-1 1,0 0 0,0 0-1,0 1 1,0-1-1,-1 0 1,1 0-1,0 1 1,0-1-1,0 0 1,0 1-1,-15 15 754,0 12-591,2 1 0,0 0 0,2 1 0,-14 60-1,11-21 91,-5 81-1,18-131-326,1 0 0,1-1 0,6 36 0,-6-44-41,1 1 0,1-1 0,0 0 0,1 0 0,0 0-1,0-1 1,1 1 0,7 11 0,9-2 177,4-6-3351,-24-12 2851,0-1 0,0 0 1,1 0-1,-1 1 0,0-1 1,0 0-1,0 0 0,1 0 1,-1 0-1,0 0 0,0-1 1,0 1-1,1 0 0,-1 0 1,0-1-1,0 1 0,0-1 1,0 1-1,0-1 0,0 1 1,0-1-1,0 0 0,0 0 1,0 1-1,0-1 0,0 0 1,0 0-1,-1 0 0,1 0 1,0 0-1,-1 0 0,1 0 1,0 0-1,-1 0 0,1 0 1,-1 0-1,0-1 0,1 1 1,-1 0-1,0 0 0,0 0 1,0-2-1,1-8-2796</inkml:trace>
 </inkml:ink>
@@ -5015,6 +6202,151 @@
 </inkml:ink>
 </file>
 
+<file path=word/ink/ink36.xml><?xml version="1.0" encoding="utf-8"?>
+<inkml:ink xmlns:inkml="http://www.w3.org/2003/InkML">
+  <inkml:definitions>
+    <inkml:context xml:id="ctx0">
+      <inkml:inkSource xml:id="inkSrc0">
+        <inkml:traceFormat>
+          <inkml:channel name="X" type="integer" min="-2.14748E9" max="2.14748E9" units="cm"/>
+          <inkml:channel name="Y" type="integer" min="-2.14748E9" max="2.14748E9" units="cm"/>
+          <inkml:channel name="F" type="integer" max="32767" units="dev"/>
+        </inkml:traceFormat>
+        <inkml:channelProperties>
+          <inkml:channelProperty channel="X" name="resolution" value="1000" units="1/cm"/>
+          <inkml:channelProperty channel="Y" name="resolution" value="1000" units="1/cm"/>
+          <inkml:channelProperty channel="F" name="resolution" value="0" units="1/dev"/>
+        </inkml:channelProperties>
+      </inkml:inkSource>
+      <inkml:timestamp xml:id="ts0" timeString="2022-01-23T17:11:57.167"/>
+    </inkml:context>
+    <inkml:brush xml:id="br0">
+      <inkml:brushProperty name="width" value="0.025" units="cm"/>
+      <inkml:brushProperty name="height" value="0.025" units="cm"/>
+    </inkml:brush>
+  </inkml:definitions>
+  <inkml:trace contextRef="#ctx0" brushRef="#br0">85 364 868,'13'5'10374,"-16"-5"-8538,0 14 3145,-9 27-5391,9-31 758,2-7-346,1 0 1,-1 1-1,1-1 0,0 0 0,0 1 1,0-1-1,1 1 0,-1-1 1,1 0-1,-1 0 0,1 1 0,0-1 1,0 0-1,1 0 0,-1 0 1,3 4-1,-2-4-2,0 1 0,-1-1 1,1 1-1,-1 0 0,0 0 1,0-1-1,0 1 0,0 5 0,-2-8 26,1 0 0,0 0 0,-1 0-1,1 0 1,-1 0 0,1 0 0,-1 0-1,1 0 1,-1-1 0,0 1 0,1 0-1,-1 0 1,0-1 0,0 1-1,0 0 1,1-1 0,-1 1 0,0-1-1,0 1 1,0-1 0,0 1 0,0-1-1,0 0 1,0 0 0,0 1 0,0-1-1,0 0 1,0 0 0,0 0 0,0 0-1,-2 0 1,-33-2 420,35 1-488,0 1 0,-1-1 0,1 1-1,0-1 1,-1 1 0,1-1 0,0 0-1,0 0 1,-1 1 0,1-1 0,0 0-1,0 0 1,0 0 0,0 0 0,-1-2-1,-6-18-7242,5 8 530,-1 8 3927</inkml:trace>
+  <inkml:trace contextRef="#ctx0" brushRef="#br0" timeOffset="439.78">140 259 2300,'-7'-4'9818,"-5"5"-6493,12-1-3343,1 0 0,-1 0 0,0 0 0,1 0 0,-1 0 0,0 0 0,1 1 0,-1-1 0,0 0 0,0 0 0,1 0 0,-1 0 0,0 0 0,1 1 0,-1-1 0,0 0 1,0 0-1,1 1 0,-1-1 0,0 0 0,0 0 0,0 1 0,1-1 0,-1 0 0,0 0 0,0 1 0,0-1 0,0 0 0,0 1 0,0-1 0,1 0 0,-1 1 0,0-1 0,0 0 0,0 1 0,0-1 0,0 0 1,0 1-1,0-1 0,0 0 0,-1 1 0,1-1 0,0 0 0,0 1 0,0-1 0,0 0 0,0 0 0,0 1 0,-1-1 0,1 0 0,0 1 0,0-1 0,0 0 0,-1 0 0,1 1 0,0-1 0,-1 0 1,1 0-1,0 0 0,0 0 0,-1 1 0,1-1 0,0 0 0,-1 0 0,1 0 0,0 0 0,-1 0 0,2 1-699,11 6-3115,-7-5-2638</inkml:trace>
+  <inkml:trace contextRef="#ctx0" brushRef="#br0" timeOffset="780.19">232 145 792,'1'-6'11498,"2"11"-7157,6 9-2912,5 1-992,-2 1 0,0 1 0,0 0 0,-2 1 0,15 31 1,-22-39-232,-1-1 1,0 1-1,0 0 1,-1-1 0,0 1-1,-1 0 1,0 0-1,0 0 1,-1 0 0,0-1-1,-1 1 1,-3 11 0,-5 9 272,-1 0 0,-22 40 0,8-18-425,21-45-1431,2-9-2557,4-18-6687,-1 10 5668,-1 0 1330</inkml:trace>
+  <inkml:trace contextRef="#ctx0" brushRef="#br0" timeOffset="1135.16">507 543 2016,'0'5'2900,"0"-3"-367,0 1-425,-4-3 472,-1 0-1956,5-3-320,-4 1-144,4-1-120,-4 1-144,4-1-224,0-2-248,-5 0-240,10 0-288,-5 0-268,0-2-420,4 2-449,-4-5-267</inkml:trace>
+  <inkml:trace contextRef="#ctx0" brushRef="#br0" timeOffset="1553.72">743 50 644,'1'-2'416,"0"0"-1,0-1 1,0 1-1,-1-1 1,1 0-1,-1 1 1,1-1-1,-1 0 1,0 1-1,0-1 1,0 1-1,-1-6 1,0-4 2476,-3 24 5299,-14 39-5782,-6 19-882,-16 77-1,34-116-1314,1-1-1,1 1 0,2 0 0,1 1 1,4 37-1,-1-55-126,0-1 1,1 0-1,0 0 0,9 19 1,11 7-810,-21-37 380,0 0-1,1 0 0,-1 0 0,1 0 0,-1 0 0,1 0 0,-1-1 0,1 1 0,0-1 1,0 1-1,3 0 0,-5-2-122,0 0 0,0 0 0,0 0 0,0 0 0,-1-1 0,1 1 0,0 0 0,0 0 0,0-1 0,0 1 0,-1 0 0,1-1 0,0 1 0,0-1 0,0 1 0,-1-1 0,1 1 1,0-1-1,-1 0 0,1 1 0,-1-1 0,1 0 0,-1 1 0,1-1 0,-1 0 0,1 0 0,-1 0 0,0 1 0,1-1 0,-1 0 0,1-1 0,-1-3-2578</inkml:trace>
+  <inkml:trace contextRef="#ctx0" brushRef="#br0" timeOffset="1908.94">818 311 2448,'1'-1'639,"0"0"0,-1-1 1,1 1-1,-1 0 0,1-1 0,-1 1 0,0-1 0,0 1 0,0-1 1,1 1-1,-1 0 0,-1-1 0,1 1 0,0-1 0,-1-1 0,1-19 4740,1 21-5318,-1 0 1,0 0-1,0-1 0,1 1 1,-1 0-1,1 0 0,-1 0 0,1 0 1,0 0-1,-1 0 0,1 0 1,0 0-1,0 0 0,-1 0 0,1 0 1,1-1-1,3-1 17,1 0-1,-1 0 1,0 1-1,1-1 1,0 1-1,-1 1 1,1-1-1,0 1 1,0 0 0,0 0-1,0 0 1,6 1-1,-10 0-64,0 0-1,0 0 0,1 0 1,-1 0-1,0 1 0,0-1 1,0 0-1,0 1 0,0 0 1,0-1-1,0 1 0,0 0 1,0 0-1,-1 0 0,1 0 1,0 1-1,-1-1 1,1 0-1,0 1 0,-1-1 1,0 1-1,1-1 0,-1 1 1,0 0-1,0 0 0,0-1 1,0 1-1,0 0 0,0 0 1,0 0-1,-1 0 0,1 0 1,-1 0-1,1 0 0,-1 0 1,0 1-1,0 2 1,-1 4 7,-1 0 0,0 0 0,-1 0 0,0 0 0,0-1 0,-1 1 0,0-1 0,0 0 0,-1 0 0,0 0 0,-11 12 0,-22 41 869,33-50-606,4-10-197,1 0 0,-1 0 0,1 0 0,-1 0 0,1 0 0,-1 0 0,1 0 0,-1 0 0,1 0 0,0 1 0,0-1 0,-1 0 0,1 0 0,0 0 0,0 0 0,1 3 0,0-3-34,0 0-1,1-1 1,-1 1-1,1 0 1,-1-1-1,1 1 1,0-1-1,-1 0 1,1 1-1,-1-1 1,1 0-1,0 0 1,-1 0-1,1 0 1,0 0-1,1-1 1,100 1-1082,-94 0-2335,-9 0 3050,1 0 0,-1 0 1,1-1-1,-1 1 0,0 0 1,1 0-1,-1 0 0,1 0 0,-1-1 1,0 1-1,1 0 0,-1 0 1,0-1-1,1 1 0,-1 0 1,0-1-1,0 1 0,1 0 1,-1-1-1,0 1 0,0 0 0,1-1 1,-1 1-1,0 0 0,0-1 1,0 1-1,0-1 0,0 1 1,0-1-1,0 1 0,0 0 1,0-1-1,0 1 0,0-1 0,0 1 1,0 0-1,0-1 0,0 1 1,0-1-1,0 1 0,0-1 1,0 1-1,-1 0 0,1-1 1,0 1-1,0 0 0,0-1 0,-1 1 1,1 0-1,-1-1 0,0-4-2387</inkml:trace>
+  <inkml:trace contextRef="#ctx0" brushRef="#br0" timeOffset="2262.05">858 326 1064,'-4'14'9774,"4"-13"-9603,-1 0 0,1-1 0,-1 1 0,1 0 0,0-1 0,-1 1-1,1 0 1,0-1 0,0 1 0,-1 0 0,1 0 0,0-1 0,0 1 0,0 0-1,0 0 1,0 0 0,0-1 0,0 1 0,0 0 0,0 0 0,1-1 0,-1 1 0,0 0-1,0 0 1,1-1 0,-1 1 0,0 0 0,1-1 0,-1 1 0,1 0 0,-1-1-1,1 1 1,-1-1 0,1 1 0,-1-1 0,1 1 0,0-1 0,-1 1 0,1-1-1,0 1 1,-1-1 0,1 0 0,1 1 0,3 1-45,0-1-1,0 0 1,0 0-1,0 0 1,0 0 0,0-1-1,0 0 1,1 0 0,-1 0-1,0-1 1,0 1-1,0-1 1,0-1 0,0 1-1,5-3 1,26-3-2369,-3 8-6250,-32-1 7989,1 0-512</inkml:trace>
+  <inkml:trace contextRef="#ctx0" brushRef="#br0" timeOffset="2263.05">1129 366 832,'5'6'9066,"6"-5"-4079,19-5-1770,-18 1-2285,16 0-492,-24 2-501,0 0 1,0 0-1,-1 1 0,1-1 0,0 1 0,0 0 1,0 0-1,0 1 0,4 0 0,-3-1-707,-10-13-14282,1 9 12166</inkml:trace>
+  <inkml:trace contextRef="#ctx0" brushRef="#br0" timeOffset="2651.98">1187 256 444,'0'32'10331,"0"1"-5424,0 7-3821,0 20-3989,5-25-6504,-5-30 6453</inkml:trace>
+</inkml:ink>
+</file>
+
+<file path=word/ink/ink37.xml><?xml version="1.0" encoding="utf-8"?>
+<inkml:ink xmlns:inkml="http://www.w3.org/2003/InkML">
+  <inkml:definitions>
+    <inkml:context xml:id="ctx0">
+      <inkml:inkSource xml:id="inkSrc0">
+        <inkml:traceFormat>
+          <inkml:channel name="X" type="integer" min="-2.14748E9" max="2.14748E9" units="cm"/>
+          <inkml:channel name="Y" type="integer" min="-2.14748E9" max="2.14748E9" units="cm"/>
+          <inkml:channel name="F" type="integer" max="32767" units="dev"/>
+        </inkml:traceFormat>
+        <inkml:channelProperties>
+          <inkml:channelProperty channel="X" name="resolution" value="1000" units="1/cm"/>
+          <inkml:channelProperty channel="Y" name="resolution" value="1000" units="1/cm"/>
+          <inkml:channelProperty channel="F" name="resolution" value="0" units="1/dev"/>
+        </inkml:channelProperties>
+      </inkml:inkSource>
+      <inkml:timestamp xml:id="ts0" timeString="2022-01-23T17:11:54.368"/>
+    </inkml:context>
+    <inkml:brush xml:id="br0">
+      <inkml:brushProperty name="width" value="0.025" units="cm"/>
+      <inkml:brushProperty name="height" value="0.025" units="cm"/>
+    </inkml:brush>
+  </inkml:definitions>
+  <inkml:trace contextRef="#ctx0" brushRef="#br0">1 283 276,'0'9'6026,"0"-10"-5897,0 1-1,0 0 1,0 0 0,0 0-1,0 0 1,1 0-1,-1 0 1,0 0 0,0 0-1,0 0 1,0 0 0,0 0-1,0 0 1,1-1-1,-1 1 1,0 0 0,0 0-1,0 0 1,0 0-1,0 0 1,0 0 0,1 0-1,-1 0 1,0 0 0,0 0-1,0 0 1,0 1-1,0-1 1,0 0 0,1 0-1,-1 0 1,0 0-1,0 0 1,0 0 0,0 0-1,0 0 1,0 0 0,0 0-1,0 0 1,1 0-1,-1 1 1,0-1 0,0 0-1,0 0 1,0 0-1,0 0 1,0 0 0,0 0-1,0 0 1,0 1-1,17-12-163,7 10 349,-9 4-2005,-9 3-5290</inkml:trace>
+  <inkml:trace contextRef="#ctx0" brushRef="#br0" timeOffset="1407.98">251 145 120,'0'1'266,"0"0"-1,0-1 1,0 1-1,-1 0 1,1 0 0,0-1-1,-1 1 1,1 0-1,0-1 1,-1 1-1,1-1 1,-1 1 0,1-1-1,-1 1 1,1-1-1,-1 1 1,1-1 0,-1 1-1,0-1 1,1 1-1,-1-1 1,0 0-1,1 0 1,-1 1 0,0-1-1,0 0 1,0 1-122,0-1 0,0 0 0,0 1 0,0-1 1,0 0-1,0 1 0,0-1 0,1 1 0,-1 0 0,0-1 0,0 1 1,1 0-1,-1-1 0,0 1 0,1 0 0,-1 0 0,1 0 0,-1-1 1,1 1-1,-1 0 0,1 0 0,-1 0 0,1 0 0,0 0 1,0 0-1,-1 0 0,1 2 0,0 12 1546,0-6-960,-1 1 0,2-1 0,0 1 0,0-1 0,0 0 0,6 16 0,-7-23-717,1 0-1,-1 0 1,1 0-1,0 0 1,-1 0-1,1 0 1,0 0-1,0-1 1,0 1 0,1 0-1,-1-1 1,0 1-1,1-1 1,-1 1-1,0-1 1,1 0-1,0 1 1,-1-1-1,1 0 1,0 0 0,0 0-1,0 0 1,3 0-1,-3-1 21,0 0-1,1 0 1,-1 0 0,0-1-1,0 1 1,1-1 0,-1 0-1,0 0 1,0 0-1,0 0 1,0 0 0,0 0-1,0 0 1,0-1 0,0 1-1,0-1 1,1-1-1,6-6 87,-1 0 0,-1 0-1,0-1 1,0 0 0,-1-1-1,10-21 1,-11 19 147,0-1 1,-1 0 0,-1 0-1,0-1 1,1-22 0,-3 33-196,-1 0 1,0-1-1,0 1 0,0 0 1,-1 0-1,1-1 0,-1 1 1,0 0-1,0 0 1,-1 0-1,1 0 0,-1 0 1,0 0-1,0 1 0,0-1 1,0 0-1,-1 1 1,1 0-1,-1-1 0,0 1 1,0 0-1,0 1 0,-6-5 1,7 6-28,1 0 0,-1 1 0,1-1 0,-1 0 0,1 1 1,-1 0-1,1-1 0,-1 1 0,0 0 0,1 0 0,-1 0 0,0 0 0,1 0 1,-1 0-1,0 0 0,1 1 0,-1-1 0,1 0 0,-1 1 0,1 0 0,-4 1 1,2 0-27,-1 0 0,1 1 0,-1 0 0,1-1-1,0 1 1,0 0 0,0 1 0,-3 5 0,2-3-29,0 0-1,0 1 0,0-1 1,1 1-1,1 0 0,-1 0 0,1 0 1,0 0-1,-2 14 0,4-7 111,1 0-1,0-1 1,3 17-1,10 4-1000,-13-32 434,1 1 1,0-1-1,0 1 1,0-1-1,0 0 0,0 0 1,0 0-1,0 0 0,6 3 1,-7-5-778,2 2 1089</inkml:trace>
+</inkml:ink>
+</file>
+
+<file path=word/ink/ink38.xml><?xml version="1.0" encoding="utf-8"?>
+<inkml:ink xmlns:inkml="http://www.w3.org/2003/InkML">
+  <inkml:definitions>
+    <inkml:context xml:id="ctx0">
+      <inkml:inkSource xml:id="inkSrc0">
+        <inkml:traceFormat>
+          <inkml:channel name="X" type="integer" min="-2.14748E9" max="2.14748E9" units="cm"/>
+          <inkml:channel name="Y" type="integer" min="-2.14748E9" max="2.14748E9" units="cm"/>
+          <inkml:channel name="F" type="integer" max="32767" units="dev"/>
+        </inkml:traceFormat>
+        <inkml:channelProperties>
+          <inkml:channelProperty channel="X" name="resolution" value="1000" units="1/cm"/>
+          <inkml:channelProperty channel="Y" name="resolution" value="1000" units="1/cm"/>
+          <inkml:channelProperty channel="F" name="resolution" value="0" units="1/dev"/>
+        </inkml:channelProperties>
+      </inkml:inkSource>
+      <inkml:timestamp xml:id="ts0" timeString="2022-01-23T17:11:38.952"/>
+    </inkml:context>
+    <inkml:brush xml:id="br0">
+      <inkml:brushProperty name="width" value="0.025" units="cm"/>
+      <inkml:brushProperty name="height" value="0.025" units="cm"/>
+    </inkml:brush>
+  </inkml:definitions>
+  <inkml:trace contextRef="#ctx0" brushRef="#br0">449 159 1400,'1'0'249,"-1"1"-1,1 0 0,-1-1 1,1 1-1,-1 0 1,1 0-1,-1-1 0,1 1 1,-1 0-1,0 0 1,1 0-1,-1-1 0,0 1 1,0 0-1,0 0 1,0 0-1,0 0 0,0 0 1,0-1-1,0 1 1,0 0-1,0 0 0,0 0 1,-1 1-1,-7 30 1447,2-7-968,5-3-583,0-18-148,1 0 0,0-1 1,0 1-1,0 0 1,0 0-1,0 0 0,1 0 1,0 0-1,0-1 0,2 7 1,-2-6 438,5 7-3345,-4-18-2543,-2 2 3293</inkml:trace>
+  <inkml:trace contextRef="#ctx0" brushRef="#br0" timeOffset="512.89">525 18 472,'-1'-9'6473,"2"3"-1992,10 6-3718,0 0-748,-7 0 3,0 0-1,1 1 1,-1 0 0,0 0 0,1 0-1,-1 0 1,0 0 0,0 1-1,0 0 1,0 0 0,4 3 0,-7-5-18,0 1 0,0 0 0,0 0 1,0-1-1,0 1 0,0 0 1,-1 0-1,1 0 0,0 0 0,0 0 1,-1 0-1,1 0 0,-1 0 0,1 0 1,-1 0-1,1 0 0,-1 1 0,0-1 1,1 0-1,-1 0 0,0 0 0,0 1 1,0-1-1,0 0 0,0 0 0,0 0 1,0 1-1,-1-1 0,1 0 0,0 0 1,-1 0-1,1 0 0,-1 1 0,1-1 1,-1 0-1,1 0 0,-1 0 1,0 0-1,1 0 0,-1 0 0,0 0 1,-1 1-1,-11 20-37,12-20 212,0 0-1,0-1 0,0 1 1,0 0-1,0 0 0,0 0 1,0-1-1,-1 1 1,1-1-1,0 1 0,-1-1 1,-2 2-1,24-2 2910,-17 0-3086,-1 0 0,1-1 0,-1 1 0,1 0 1,-1 0-1,1 0 0,-1 1 0,0-1 0,0 1 0,0-1 0,1 1 1,-2 0-1,1 0 0,0 0 0,0 0 0,0 0 0,-1 0 0,1 0 1,-1 0-1,0 1 0,2 3 0,-3 0 125,-1 0 1,0 0-1,-1 0 0,1-1 0,-1 1 1,0-1-1,0 1 0,-1-1 1,1 1-1,-1-1 0,0 0 0,-1-1 1,1 1-1,-1 0 0,0-1 1,0 0-1,-1 0 0,1 0 0,-1 0 1,0-1-1,0 0 0,-5 3 1,9-6-131,0 0 1,1 0 0,-1 1 0,0-1 0,1 0 0,-1 0 0,1 0 0,-1 0 0,0 0 0,1 0 0,-1-1 0,0 1-1,1 0 1,-1 0 0,1 0 0,-1-1 0,0 1 0,1 0 0,-1 0 0,1-1 0,-1 1 0,1-1 0,-1 1-1,1 0 1,-1-1 0,0 0 0,-8-17-6774,-1 1-3388,6 12 6800</inkml:trace>
+</inkml:ink>
+</file>
+
+<file path=word/ink/ink39.xml><?xml version="1.0" encoding="utf-8"?>
+<inkml:ink xmlns:inkml="http://www.w3.org/2003/InkML">
+  <inkml:definitions>
+    <inkml:context xml:id="ctx0">
+      <inkml:inkSource xml:id="inkSrc0">
+        <inkml:traceFormat>
+          <inkml:channel name="X" type="integer" min="-2.14748E9" max="2.14748E9" units="cm"/>
+          <inkml:channel name="Y" type="integer" min="-2.14748E9" max="2.14748E9" units="cm"/>
+          <inkml:channel name="F" type="integer" max="32767" units="dev"/>
+        </inkml:traceFormat>
+        <inkml:channelProperties>
+          <inkml:channelProperty channel="X" name="resolution" value="1000" units="1/cm"/>
+          <inkml:channelProperty channel="Y" name="resolution" value="1000" units="1/cm"/>
+          <inkml:channelProperty channel="F" name="resolution" value="0" units="1/dev"/>
+        </inkml:channelProperties>
+      </inkml:inkSource>
+      <inkml:timestamp xml:id="ts0" timeString="2022-01-23T17:10:58.939"/>
+    </inkml:context>
+    <inkml:brush xml:id="br0">
+      <inkml:brushProperty name="width" value="0.025" units="cm"/>
+      <inkml:brushProperty name="height" value="0.025" units="cm"/>
+    </inkml:brush>
+  </inkml:definitions>
+  <inkml:trace contextRef="#ctx0" brushRef="#br0">2476 350 1032,'12'-1'4556,"-12"1"-4362,0 1 0,0-1 0,-1 0 0,1 0 0,0 0 0,0 0 0,0 1 0,0-1 0,0 0 0,0 0 0,0 0 0,0 1 0,0-1 0,0 0 0,0 0 0,0 0-1,0 0 1,0 1 0,0-1 0,0 0 0,0 0 0,0 0 0,1 0 0,-1 1 0,0-1 0,0 0 0,0 0 0,0 0 0,0 0 0,0 0 0,0 1 0,0-1 0,1 0 0,-1 0 0,0 0-1,0 0 1,0 0 0,0 0 0,1 0 0,-1 0 0,0 1 0,0-1 0,0 0 0,0 0 0,1 0 0,-1 0 0,0 0 0,0 0 0,0 0 0,0 0 0,1 0 0,-1 0 0,0 0 0,0 0-1,0 0 1,1 0 0,-1-1 0,0 1 0,0 0 0,0 0 0,0 0 0,0 0 0,1 0 0,-1 0 0,0 0 0,0-1 0,-3 12 2457,2 9-3860,0 4 1560,0-13-231,1 1 1,0 0-1,1 0 1,0-1-1,1 1 0,0-1 1,6 19-1,-7-29-81,-1 0 0,1 0 1,-1 1-1,1-1 0,-1 1 0,0-1 0,1 0 0,-1 1 0,0-1 0,0 1 0,0-1 0,0 0 0,0 1 0,0-1 0,-1 1 1,1-1-1,0 1 0,-1-1 0,1 0 0,-1 1 0,1-1 0,-1 0 0,0 0 0,0 1 0,1-1 0,-1 0 0,-2 2 1,-34 20 2042,24-16-1509,12-6-444,-17-27-188,18 15-1280,4-40-16446,-3 41 14346</inkml:trace>
+  <inkml:trace contextRef="#ctx0" brushRef="#br0" timeOffset="351.93">2506 233 1676,'0'-3'11756,"1"-3"-7028,43 5-4753,-35-1-545,14-3-3655,-11 5-5447</inkml:trace>
+  <inkml:trace contextRef="#ctx0" brushRef="#br0" timeOffset="963.07">2693 68 1076,'0'-9'15823,"0"13"-14354,35 42-136,-23-3-515,-6-23-279,-1-1 0,-1 1 0,0 0 1,1 34-1,-8 1 404,-2 0 1,-13 56 0,8-49-430,-5-18-336,12-37-174,0-1 0,1 1 1,0-1-1,0 1 0,1 0 0,-2 9 1,1-4-376,-3-17-3091,5 4 3089,0 0 0,-1 0 0,1 0 0,0 0 0,0 0 0,0 0 0,0 0 0,0 0 0,0-1 0,0 1 0,0 0 0,1 0 0,-1 0 0,0 0 0,1 0 0,-1 0 0,0 0-1,1 0 1,-1 0 0,1 1 0,0-1 0,-1 0 0,1 0 0,0 0 0,-1 0 0,2 0 0,14-16-8761,-15 12 6045</inkml:trace>
+  <inkml:trace contextRef="#ctx0" brushRef="#br0" timeOffset="1323.77">2898 555 1176,'6'2'4748,"0"0"3363,-4-9-8041,6-8-10076,-8 10 7407</inkml:trace>
+  <inkml:trace contextRef="#ctx0" brushRef="#br0" timeOffset="3801.13">3275 1 392,'0'0'1795,"-8"7"3562,-6 8-2614,11-7-2005,0 0-1,0 0 1,-1 0-1,1-1 1,-8 11 0,1-2 340,-2 9-598,0 2 1,2-1 0,0 2 0,2-1-1,1 1 1,2 0 0,0 1-1,0 51 1,6-57-365,1 1 1,9 36-1,-2-13 155,-7-39-387,0 0 0,1-1 0,0 1 0,1 0 1,-1-1-1,2 0 0,-1 0 0,1 0 1,0 0-1,0-1 0,1 0 0,8 7 0,-11-9-1222,1-1 0,0-1-1,0 1 1,0 0-1,0-1 1,0 0 0,9 3-1,-9-1-3125</inkml:trace>
+  <inkml:trace contextRef="#ctx0" brushRef="#br0" timeOffset="4386.7">3360 426 1248,'-4'-16'5932,"4"15"-5853,-1 0 1,1 0 0,0 1 0,-1-1 0,1 0 0,0 0 0,0 1 0,-1-1-1,1 0 1,0 0 0,0 1 0,0-1 0,0 0 0,0 0 0,0 0-1,0 1 1,1-1 0,-1 0 0,0 0 0,0 0 0,1 1 0,-1-1-1,0 0 1,1 1 0,-1-1 0,1 0 0,-1 1 0,0-1 0,1 0 0,0 1-1,-1-1 1,1 1 0,-1-1 0,1 1 0,0-1 0,-1 1 0,1-1-1,1 1 1,5-6 170,0 0 0,1 1 0,0 0 0,0 1 0,0 0 0,10-3 0,-17 6-244,1 0 1,-1 0-1,1 1 0,0-1 0,0 1 0,-1-1 0,1 1 0,0 0 0,0 0 1,0-1-1,-1 1 0,1 0 0,0 1 0,0-1 0,0 0 0,0 1 0,-1-1 1,1 1-1,0-1 0,-1 1 0,1 0 0,0-1 0,-1 1 0,1 0 0,-1 0 1,1 0-1,-1 1 0,1-1 0,-1 0 0,0 0 0,0 1 0,0-1 0,1 1 1,-1-1-1,-1 1 0,1-1 0,0 1 0,0 2 0,0 1 22,0 0-1,0 0 0,-1 0 1,0 1-1,0-1 0,0 0 1,-1 1-1,0-1 1,0 0-1,0 0 0,0 0 1,-1 0-1,0 0 0,0 0 1,0 0-1,-5 5 1,-2 7 355,-1-1 1,-1-1-1,-16 18 1,17-19 1461,14-7-720,24-5-313,4-2-737,-10 5-224,8 1-642,-12-4-8812,-19-5 4713,-2-1 2371</inkml:trace>
+  <inkml:trace contextRef="#ctx0" brushRef="#br0" timeOffset="4725.63">3427 493 2072,'11'-1'11178,"16"0"-8184,42-2-3800,-48 4 72,0 0-2705,-9-3-4912,-9 0 5737</inkml:trace>
+  <inkml:trace contextRef="#ctx0" brushRef="#br0" timeOffset="5062.88">3711 443 1304,'19'-6'7506,"4"3"-4241,26 2-6034,-33 1-398,-16-2-900</inkml:trace>
+  <inkml:trace contextRef="#ctx0" brushRef="#br0" timeOffset="5063.88">3787 328 1440,'-4'22'5873,"-10"14"-2716,-3 14-1389,16-44-1677,-4 61 948,5-63-1320,0 0 1,1 0-1,-1 0 1,1 0-1,0-1 1,0 1 0,1 0-1,3 6 1,-5-10 55,0 1-1,0-1 1,0 0 0,1 1 0,-1-1 0,0 0 0,0 0 0,1 1 0,-1-1 0,0 0 0,1 0 0,-1 0 0,0 1-1,1-1 1,-1 0 0,0 0 0,1 0 0,-1 0 0,0 0 0,1 0 0,-1 0 0,1 0 0,-1 0 0,0 0-1,1 0 1,-1 0 0,0 0 0,1 0 0,-1 0 0,1 0 0,-1 0 0,0 0 0,1-1 0,-1 1 0,1-2-2405</inkml:trace>
+  <inkml:trace contextRef="#ctx0" brushRef="#br0" timeOffset="5428.14">3941 388 688,'0'0'1603,"-8"1"6464,-5 16-5578,10-8-2180,1 1 1,0-1-1,1 1 0,0 0 1,1 0-1,0-1 0,0 1 1,1 0-1,0 0 0,1-1 0,0 1 1,0-1-1,7 17 0,-1 3-278,-7-25 26,0 0 0,0 0-1,0 0 1,-1 1-1,1-1 1,-1 0 0,0 0-1,-1 0 1,1 1 0,-1-1-1,1 0 1,-1 0 0,-3 6-1,3-7 18,-1 0-1,0-1 1,1 1-1,-1-1 1,0 0-1,-1 1 1,1-1-1,0 0 1,-1 0-1,1-1 1,-1 1-1,1 0 1,-1-1-1,0 0 1,0 1 0,0-1-1,1 0 1,-1 0-1,0-1 1,-6 2-1,8-2-28,-1 1 0,0-1 0,0 1 0,0-1 0,0 1 0,0-1 0,0 0 0,0 0-1,0 0 1,0 0 0,0-1 0,0 1 0,0 0 0,1-1 0,-1 1 0,0-1 0,0 0 0,0 0 0,0 1 0,1-1 0,-1 0-1,0-1 1,1 1 0,-1 0 0,1 0 0,-1-1 0,1 1 0,0-1 0,-2-1 0,-2-24-2682,11-7-8034,-5 25 7280,-1 1 141</inkml:trace>
+  <inkml:trace contextRef="#ctx0" brushRef="#br0" timeOffset="5824.74">3938 215 1200,'1'-16'11483,"4"19"-6634,16 14-4605,-17-16-441,-1-1 0,1 1 0,-1-1 0,1 0 0,-1 0 0,1 0 0,-1 0 0,0-1 0,1 1 0,-1-1 0,6-1 0,18-3-10181</inkml:trace>
+  <inkml:trace contextRef="#ctx0" brushRef="#br0" timeOffset="6361.44">4177 17 1808,'0'2'10804,"1"4"-6117,7 28-2302,35 64 258,-34-77-2171,-2 0-1,0 1 0,-1 0 0,-2 1 0,0-1 1,-1 1-1,-2 0 0,0 0 0,-1 0 0,-2-1 1,-6 38-1,0-15 381,-2-1 0,-3 0 0,-22 55 0,-13-4-644,44-89 2583,1-1-5427</inkml:trace>
+  <inkml:trace contextRef="#ctx0" brushRef="#br0" timeOffset="8064.36">0 598 1584,'4'6'8326,"10"18"-3197,71-9-1335,49-8-2294,6 1-735,339 65 2379,-104-14-662,-224-39-1520,1-7 0,1-6 0,226-19-1,-295 7-177,137 11-1,-42 0-154,261 29-629,-206-23 0,-68-6 0,-117-6 0,-1-1 0,63-10 0,-65 5 0,0 2 0,71 3 0,128 24 0,-221-20-194,-16-1 49,0 0-1,0 0 1,0-1-1,0-1 1,0 1-1,0-1 1,0-1-1,1 1 1,-1-1-1,0-1 1,0 1-1,-1-2 1,16-5-1,-23 8-225,0-1 0,0 1 0,0-1 0,0 1-1,0-1 1,0 0 0,0 1 0,0-1 0,0 1 0,0-1-1,-1 1 1,1-1 0,0 1 0,0-1 0,-1 1 0,1-1 0,0 1-1,0-1 1,-1 1 0,1-1 0,0 1 0,-1 0 0,1-1 0,-1 1-1,1 0 1,-1-1 0,1 1 0,-1 0 0,1-1 0,-1 1-1,1 0 1,-1 0 0,1 0 0,-1-1 0,-21-12-9488,6 6 5504</inkml:trace>
+  <inkml:trace contextRef="#ctx0" brushRef="#br0" timeOffset="9099">428 894 48,'-3'-3'187,"0"1"-1,1-1 1,-1 0 0,1 0-1,0-1 1,-1 1 0,1 0-1,-2-6 1,-11-16-84,12 22 584,2 2-621,1 1 1,0-1-1,-1 1 0,1 0 0,0-1 0,-1 1 0,1 0 0,0-1 1,-1 1-1,1 0 0,0-1 0,-1 1 0,1 0 0,-1 0 1,1 0-1,-1-1 0,1 1 0,-1 0 0,1 0 0,-1 0 0,1 0 1,-1 0-1,1 0 0,0 0 0,-1 0 0,1 0 0,-1 0 0,1 0 1,-1 0-1,1 0 0,-1 0 0,1 1 0,-1-1 0,1 0 1,-1 0-1,1 0 0,0 1 0,-1-1 0,1 0 0,-1 1 0,1-1 1,0 0-1,-1 1 0,1-1 0,-1 1 0,-16 15 10124,3 9-6013,-10 35-4709,8-19 1358,9-24-709,1 1 0,1 0 0,0 0 0,2 0 0,0 1 0,0-1 0,2 1 0,1-1 0,1 24 0,1-27-303,0-1 0,1 0 0,0 0 0,1 0 0,8 18 0,-8-23-599,0-1 0,1 1 0,0-1 0,0 0 0,1 0 0,0-1 0,0 1 0,12 8 0,-14-13-893,1 0-4530</inkml:trace>
+  <inkml:trace contextRef="#ctx0" brushRef="#br0" timeOffset="9572.95">418 1093 240,'7'-4'4945,"13"-8"1099,6 2-4637,-24 9-1415,1 0 0,0 1-1,0-1 1,0 1 0,0-1-1,0 1 1,0 0 0,0 0 0,0 0-1,-1 1 1,1-1 0,0 1-1,0-1 1,0 1 0,0 0-1,5 2 1,-7-1 72,0-1 1,1 0-1,-1 0 0,0 1 1,0-1-1,0 1 0,0-1 1,0 1-1,0-1 0,-1 1 1,1 0-1,0-1 0,-1 1 1,1 0-1,-1 0 0,0-1 1,0 1-1,0 0 0,1 0 1,-1 0-1,-1-1 0,1 1 1,0 0-1,0 0 0,-1-1 1,1 1-1,-1 0 0,0 0 1,1-1-1,-1 1 0,-1 1 0,-34 69 2531,19-41-1721,2-6-387,12-22-410,1 0 1,0 0-1,0 0 1,0 0-1,0 1 1,1-1-1,0 0 1,-1 1-1,1-1 1,0 1 0,0 3-1,2-5-41,1 0 0,-1 0-1,1 0 1,0 0 0,0 0-1,-1-1 1,1 1 0,1-1-1,-1 0 1,0 1 0,0-1 0,0 0-1,1 0 1,-1 0 0,3 0-1,41 15 117,-42-15-652,28 4 968,-19-8-8063,-19-8-1037,3 4 5553</inkml:trace>
+  <inkml:trace contextRef="#ctx0" brushRef="#br0" timeOffset="9931.99">462 1193 28,'1'1'549,"-1"0"0,0 1 0,0-1 0,1 0 0,-1 0 0,1 1 0,-1-1 0,1 0 0,-1 0 1,1 0-1,0 0 0,-1 0 0,1 0 0,0 0 0,0 0 0,0 0 0,0 0 0,0 0 0,0-1 0,0 1 0,2 1 0,36 12 3112,5-7-6278,-11-5-4535</inkml:trace>
+  <inkml:trace contextRef="#ctx0" brushRef="#br0" timeOffset="10297.64">702 1256 132,'26'10'11672,"3"-3"-8008,3 0-6842,-4 4-6077</inkml:trace>
+  <inkml:trace contextRef="#ctx0" brushRef="#br0" timeOffset="15864.5">1028 1104 628,'-1'-16'5292,"1"15"-5081,0-1 1,0 1 0,0-1-1,0 1 1,0-1 0,-1 1 0,1-1-1,0 1 1,-1-1 0,1 1-1,-1 0 1,0-1 0,1 1-1,-1 0 1,0-1 0,0 1 0,0 0-1,0 0 1,-2-2 0,2 3-55,0-1 1,0 1-1,0-1 0,0 1 1,0 0-1,0 0 1,0-1-1,0 1 1,0 0-1,0 0 1,0 0-1,0 0 1,0 0-1,0 0 1,0 0-1,0 1 1,0-1-1,0 0 0,-1 0 1,1 1-1,1-1 1,-1 1-1,0-1 1,0 1-1,-2 0 1,-20 28 1350,18-20-1274,0 1-1,1 1 1,0-1-1,-4 17 1,7-18-157,0 1 1,0-1-1,1 1 1,0-1-1,1 1 1,0-1 0,1 1-1,-1-1 1,2 0-1,-1 0 1,7 13-1,-8-18-62,1 0-1,0-1 1,0 1-1,0-1 0,0 1 1,0-1-1,1 0 1,-1 0-1,1 0 0,0 0 1,0 0-1,0 0 1,1-1-1,-1 0 0,0 0 1,1 0-1,0 0 1,-1 0-1,1-1 0,0 1 1,0-1-1,0 0 1,0 0-1,0-1 0,0 1 1,0-1-1,0 0 1,0 0-1,5-1 0,-5 1 14,0-1 0,0-1 0,0 1 0,0-1 0,0 1 0,0-1 0,-1 0 0,1 0 0,-1-1 0,1 1 0,-1-1 0,0 1 0,0-1 0,0 0 0,0-1 0,-1 1 0,1 0 0,-1-1 0,0 1 0,0-1 0,0 0 0,-1 1 0,1-1 0,-1 0 0,0 0 0,0 0 0,0 0 0,0 0 0,-1-1 0,0 1 0,0 0 0,0-6 0,0 2 5,0 0 0,-1 0 0,0 1 0,0-1 0,-1 0 0,1 0 0,-2 1 1,1 0-1,-1-1 0,0 1 0,-1 0 0,0 0 0,0 0 0,0 1 0,-1 0 0,-8-10 0,9 13-9,1 0 0,-1 0-1,0 1 1,0-1-1,-1 1 1,1 0-1,-1 0 1,1 0-1,-1 1 1,1-1-1,-1 1 1,0 0 0,0 1-1,1-1 1,-1 1-1,0 0 1,-6 0-1,9 1-22,-1 0 0,1 0 0,-1-1 0,1 1-1,-1 1 1,1-1 0,0 0 0,0 1 0,-1-1-1,1 1 1,0-1 0,0 1 0,1 0 0,-1 0-1,0 0 1,1 0 0,-1 0 0,1 1 0,-1-1 0,1 0-1,0 1 1,0-1 0,0 0 0,0 1 0,1-1-1,-1 1 1,1 0 0,-1-1 0,1 1 0,0-1 0,0 1-1,1 5 1,-1 2 45,0 0 0,1-1 0,1 1 0,0 0 0,0-1 0,0 1 0,9 17 0,-9-21-299,2 0 1,-1-1-1,1 1 1,-1-1-1,8 8 1,-7-10-598,0 1 1,0 0 0,1-1-1,-1 0 1,1 0 0,0 0-1,6 2 1,-10-5 409,0 1 0,0-1 0,0 1 0,0-1 0,0 0 0,0 0 1,0 1-1,0-1 0,0 0 0,0 0 0,0 0 0,0 0 0,0 0 0,0 0 0,0-1 0,0 1 0,0 0 0,0-1 0,2 0 0,1-1-2622</inkml:trace>
+  <inkml:trace contextRef="#ctx0" brushRef="#br0" timeOffset="16528.16">1214 895 104,'2'-4'9953,"4"10"-4193,10 24-2393,-9-15-3380,0 1 0,-1-1 1,3 18-1,-5-7 345,-1 1 0,0 0-1,-3 0 1,0 0 0,-1 0 0,-2 0 0,-1-1-1,-1 1 1,-1-1 0,-1 0 0,-2 0-1,-13 29 1,-27 40 219,48-95-603,1 0 1,0 1 0,-1-1-1,1 0 1,0 0 0,0 1-1,-1-1 1,1 0 0,0 1-1,0-1 1,0 1-1,0-1 1,-1 0 0,1 1-1,0-1 1,0 0 0,0 1-1,0-1 1,0 1 0,0-1-1,0 0 1,0 1-1,0-1 1,0 1 0,0-1-1,0 0 1,0 1 0,0-1-1,0 1 1,1-1-1,-1 0 1,0 1 0,0-1-1,0 0 1,1 1 0,-1-1-1,0 0 1,0 1 0,1-1-1,-1 0 1,1 1-1,-1-1-458,1 0 0,0 0 0,-1 0 0,1 0 0,-1 1 0,1-1 0,-1-1 0,1 1 0,0 0 0,-1 0 0,1 0 0,-1 0 0,1 0-1,-1 0 1,1-1 0,0 1 0,-1 0 0,1 0 0,-1-1 0,1 1 0,-1 0 0,0-1 0,1 1 0,-1 0 0,1-1 0,-1 1 0,0-1 0,1 1-1,-1-1 1,0 1 0,1-1 0,-1 1 0,0-1 0,0 1 0,1-2 0,-1-3-2719</inkml:trace>
+  <inkml:trace contextRef="#ctx0" brushRef="#br0" timeOffset="16900.04">1419 1399 2924,'1'-4'8910,"2"-6"-5158,2-4-4151,4-1-5359,-1 5 797,-8 5 2205</inkml:trace>
+  <inkml:trace contextRef="#ctx0" brushRef="#br0" timeOffset="17272.09">1708 954 1040,'10'-12'7068,"-34"52"-1831,-7 71-1353,24-77-3597,1-1 0,1 1 0,1 38 1,4-49-166,1-1 1,2 1 0,4 22-1,13 9-1041,-18-50 413,0 0 0,0-1 0,1 0 0,-1 0 0,1 1 0,0-2 0,0 1 1,0 0-1,0 0 0,6 3 0,-8-6 93,0 1 1,-1-1-1,1 1 0,0-1 1,0 0-1,0 1 1,0-1-1,0 0 1,0 0-1,0 0 0,0 0 1,0 0-1,0 0 1,0 0-1,0 0 0,0 0 1,0 0-1,0-1 1,0 1-1,0 0 0,0-1 1,1 0-1,2-1-2281</inkml:trace>
+  <inkml:trace contextRef="#ctx0" brushRef="#br0" timeOffset="17741.46">1752 1239 920,'-2'-2'5257,"-1"-3"-3027,8-1-2136,1 0 0,0 1 0,0 0-1,0 0 1,1 0 0,0 1-1,-1 0 1,2 0 0,-1 1-1,0 0 1,1 0 0,-1 1-1,1 0 1,0 0 0,0 1 0,0 0-1,0 0 1,8 1 0,-15 0-61,0 0 0,0 0 0,0 0 0,-1 1 1,1-1-1,0 0 0,0 1 0,0-1 0,-1 1 1,1-1-1,0 1 0,0-1 0,-1 1 1,1-1-1,0 1 0,-1 0 0,1-1 0,-1 1 1,1 0-1,-1-1 0,1 1 0,-1 0 0,1 0 1,-1 0-1,0-1 0,1 1 0,-1 0 0,0 0 1,1 1-1,-1 2 62,0-1 0,-1 0 1,1 0-1,0 0 0,-1 0 0,0 0 0,1 0 1,-4 6-1,0 2 337,-2-1 0,1 1 0,-14 16 0,-5 11 1034,21-31-1058,-1 0 0,0-1 0,0 1 0,-1-1 0,1 0 0,-2 0 1,-10 10-1,69-9 241,-22-4-609,-14-1-381,24 4 470,-16-5-6654,-24-8-3311</inkml:trace>
+  <inkml:trace contextRef="#ctx0" brushRef="#br0" timeOffset="18086.35">1818 1283 480,'-18'-6'13101,"21"4"-9839,12 3-4017,43 1 1020,0-1-3306,-23 10-7217,-31-8 7592</inkml:trace>
+  <inkml:trace contextRef="#ctx0" brushRef="#br0" timeOffset="18483.89">2089 1270 2000,'34'-2'8457,"-27"1"-8747,-1 0 1,1 1-1,0-1 1,0 2-1,-1-1 0,1 1 1,9 2-1,-12-3-792</inkml:trace>
+  <inkml:trace contextRef="#ctx0" brushRef="#br0" timeOffset="31817.52">2356 1106 584,'5'3'10753,"-5"-3"-10394,0 0 493,0 0-713,1 0-1,0 1 1,-1-1-1,1 0 0,0 1 1,-1-1-1,1 0 0,0 1 1,-1-1-1,1 1 1,-1-1-1,1 1 0,-1 0 1,1-1-1,-1 1 0,1-1 1,-1 1-1,0 0 0,1-1 1,-1 1-1,0 0 1,1-1-1,-1 1 0,0 0 1,0 0-1,0-1 0,0 1 1,0 0-1,0 0 1,0-1-1,0 1 0,0 0 1,0 0-1,0-1 0,0 1 1,-1 0-1,1 0 0,0-1 1,-1 2-1,-12 47 247,6-25-60,0 4-136,5-23-181,0 1 0,1-1 0,0 1 0,0 0 0,0-1 0,1 1 0,-1 0 0,2 0 0,-1-1 0,2 10 0,-2-12 18,1 1-1,0-1 0,0 0 1,0 1-1,1-1 0,-1 0 0,1 0 1,0 0-1,0 0 0,0 0 1,0 0-1,0-1 0,1 1 0,-1-1 1,1 1-1,-1-1 0,1 0 1,0 0-1,0 0 0,0-1 0,0 1 1,0-1-1,1 1 0,-1-1 1,0 0-1,1 0 0,-1 0 0,1-1 1,-1 0-1,1 1 0,-1-1 1,1 0-1,-1 0 0,0-1 0,1 1 1,-1-1-1,1 0 0,-1 0 1,7-2-1,-4 0-17,0 0 0,-1-1 0,1 1-1,-1-1 1,1 0 0,-1-1 0,0 1 0,0-1 0,-1 0 0,0 0 0,0 0 0,0-1 0,0 0 0,-1 1 0,0-1-1,0-1 1,0 1 0,-1 0 0,0-1 0,-1 1 0,1-1 0,0-12 0,-1 10 3,0 0 0,-1 0 0,-1 0 1,1 0-1,-1 0 0,-1 0 0,0 0 0,0 0 0,-1 1 1,0-1-1,0 1 0,-1 0 0,0 0 0,-1 0 1,1 0-1,-10-10 0,7 11-15,1 0 0,-1 0 0,-1 1 0,1 0 0,-17-9 0,21 13 1,0 0-1,0 1 1,0 0-1,0-1 1,0 1-1,0 0 0,0 1 1,0-1-1,-1 1 1,1-1-1,0 1 1,0 0-1,-1 0 0,1 0 1,0 1-1,0-1 1,-1 1-1,1 0 1,0-1-1,0 2 0,-5 1 1,6-1-2,0 0-1,0 0 1,-1 0 0,1 1-1,1-1 1,-1 0 0,0 1-1,1 0 1,-1-1 0,1 1-1,0 0 1,-1 0 0,1 0-1,1 0 1,-1 0 0,0 0-1,0 6 1,0 0 2,1 1 0,-1 0 0,2-1 0,1 15 0,-1-15-288,1 1 0,1-1-1,0 1 1,6 12 0,9 5-3963,6-10-5011,-18-14 6083</inkml:trace>
+  <inkml:trace contextRef="#ctx0" brushRef="#br0" timeOffset="32743.87">2653 1338 672,'0'0'178,"0"0"0,1 0 0,-1 0 0,0 0 0,1 0 0,-1 0 0,0 0 1,1 0-1,-1 0 0,0 0 0,0 0 0,1 0 0,-1 0 0,0 0 0,1 0 0,-1-1 0,0 1 0,0 0 0,1 0 0,-1 0 0,0 0 0,0-1 0,1 1 0,-1 0 0,0 0 1,0 0-1,0-1 0,0 1 0,1 0 0,-1 0 0,0-1 0,0 1 0,0 0 0,0-1 0,0 1 0,0 0 0,1 0 0,-1-1 0,0 1 0,0 0 0,0-1 0,0 1 0,0 0 1,0 0-1,0-1 0,0 1 0,-1 0 0,1-1 0,0 1 0,0 0 0,0 0 0,0-1 0,0 1 0,0 0 0,0 0 0,-1-1 0,1 1 0,0 0 0,0 0 0,0-1 1,-1 1-1,1 0 0,0 0 0,0 0 0,-1-1 0,0 1 209,-22 48 1728,17-29-1812,4-14-285,0 0 0,0 0-1,1 0 1,0 0-1,0 1 1,-1 9 0,2-12-299,-2 14 819,2-17-611,0 0 0,0 0 0,0 1 0,0-1 0,0 0-1,0 0 1,0 0 0,0 1 0,0-1 0,0 0 0,0 0 0,0 0 0,0 1 0,0-1 0,0 0 0,0 0 0,0 0 0,0 1 0,0-1 0,0 0 0,0 0-1,0 0 1,0 1 0,0-1 0,0 0 0,0 0 0,1 0 0,-1 1 0,0-1 0,0 0 0,0 0 0,0 0 0,0 0 0,1 0 0,-1 0 0,0 1 0,0-1 0,0 0-1,0 0 1,1 0 0,-1 0 0,0 0 0,0 0 0,0 0 0,1 0 0,-1 0 0,0 0 0,0 0 0,1 0 0,-1 0 0,0 0 0,0 0 0,0 0 0,1 0-1,-1 0 1,6-17-8077,-2 12 5814</inkml:trace>
+  <inkml:trace contextRef="#ctx0" brushRef="#br0" timeOffset="33268.84">2761 1228 48,'13'-12'3116,"-12"11"-2662,1 0 0,0-1 0,-1 1 0,1 0 0,-1-1 0,1 1 0,-1-1 0,0 1 0,0-1 0,1 0 0,-1 1-1,0-1 1,-1 0 0,1 0 0,0 0 0,0 0 0,-1 0 0,1-2 4162,-36 33-2447,27-18-2060,0 0 0,1 0 1,0 1-1,1 0 0,-8 23 0,13-30-95,0-1 0,0 1 0,0 0 0,1-1-1,0 1 1,0 0 0,0-1 0,0 1-1,1 0 1,0-1 0,0 1 0,0-1 0,1 1-1,-1-1 1,1 1 0,0-1 0,0 0 0,1 0-1,3 6 1,-4-8-7,-1 0 0,1 0 0,0 0 0,-1 0 0,1 0 0,0-1 0,0 1 0,0 0 0,0-1 0,0 0-1,1 1 1,-1-1 0,0 0 0,1 0 0,-1 0 0,0-1 0,1 1 0,-1 0 0,1-1 0,-1 0 0,1 1 0,0-1 0,-1 0 0,1-1 0,-1 1 0,1 0 0,-1-1-1,1 1 1,-1-1 0,1 0 0,-1 0 0,0 0 0,1 0 0,-1 0 0,0 0 0,0-1 0,0 1 0,0-1 0,0 1 0,0-1 0,0 0 0,0 0 0,-1 0 0,1 0 0,-1 0-1,1 0 1,-1 0 0,0-1 0,0 1 0,0 0 0,0-1 0,1-4 0,-1 4-1,-1 0-1,1 0 1,-1 0-1,0 0 0,1-1 1,-2 1-1,1 0 1,0 0-1,0 0 1,-1 0-1,0 0 1,0 0-1,0-1 1,0 2-1,0-1 1,-3-5-1,3 7-3,0-1 0,0 1 1,0 0-1,0 0 0,0 0 0,0 0 0,0 0 0,0 0 0,0 0 0,-1 0 1,1 0-1,0 1 0,-1-1 0,1 0 0,0 1 0,-1-1 0,1 1 1,-1 0-1,1-1 0,-1 1 0,1 0 0,-1 0 0,1 0 0,-1 0 0,1 0 1,-1 0-1,1 1 0,-1-1 0,1 0 0,-1 1 0,1-1 0,-1 1 1,1-1-1,0 1 0,-1 0 0,-1 1 0,1 0 33,0 0 1,1 1-1,-1-1 0,0 1 0,1-1 0,0 1 1,-1 0-1,1 0 0,0-1 0,0 1 0,1 0 1,-1 0-1,1 0 0,-1 0 0,1 0 0,0 0 1,0 0-1,0 4 0,1-5-195,-1 1 0,0-1-1,0 0 1,1 1 0,-1-1-1,1 1 1,0-1 0,0 0 0,0 1-1,2 2 1,-3-4-160,1-1 1,-1 1-1,1 0 0,-1-1 0,1 1 1,0-1-1,-1 1 0,1-1 1,0 1-1,-1-1 0,1 1 0,0-1 1,0 0-1,-1 1 0,1-1 0,0 0 1,0 0-1,0 1 0,0-1 0,-1 0 1,1 0-1,0 0 0,0 0 1,0 0-1,0 0 0,0 0 0,-1-1 1,3 1-1,1-6-5606,-4 1 3007</inkml:trace>
+  <inkml:trace contextRef="#ctx0" brushRef="#br0" timeOffset="34879.85">2942 1178 468,'9'-4'6789,"1"-9"-4140,6-8-2204,-14 20-431,0 0 1,0 0-1,1 0 1,-1 1-1,0-1 1,0 0-1,1 1 1,-1-1-1,0 1 1,1 0-1,-1 0 0,0 0 1,1 0-1,-1 0 1,0 1-1,0-1 1,1 1-1,-1-1 1,0 1-1,0 0 1,3 1-1,-4-1-4,1 0-1,-1 0 1,0 0 0,0 0-1,1 0 1,-1 0-1,0 0 1,0 1 0,0-1-1,0 0 1,-1 1 0,1-1-1,0 0 1,0 1 0,-1 0-1,1-1 1,-1 1-1,1-1 1,-1 1 0,0-1-1,0 1 1,0 0 0,0-1-1,0 1 1,0 0 0,0-1-1,0 1 1,0-1-1,-1 1 1,0 2 0,-4 14 437,0 0 1,-1-1-1,-1 0 1,-1 0 0,0 0-1,-1-1 1,-1 0-1,-17 21 1,27-37-436,0 1 0,0-1 0,-1 0-1,1 1 1,0-1 0,-1 0 0,1 1 0,0-1 0,-1 0-1,1 1 1,0-1 0,-1 0 0,1 0 0,0 1 0,-1-1 0,1 0-1,-1 0 1,1 0 0,-1 0 0,1 1 0,0-1 0,-1 0-1,1 0 1,-1 0 0,1 0 0,-1 0 0,1 0 0,-1 0 0,1 0-1,-1 0 1,1-1 0,0 1 0,-1 0 0,1 0 0,-1 0-1,1 0 1,-1-1 0,-7-17 53,8 16-63,-1 0-1,1 0 1,0 0-1,0 0 1,0-1-1,0 1 1,0 0-1,0 0 1,0 0-1,1 0 0,-1 0 1,1 0-1,-1 0 1,1 0-1,0 0 1,0 1-1,0-1 1,0 0-1,0 0 1,2-1-1,-2 3-2,1-1 0,-1 1 0,1 0 0,-1 1 0,0-1 0,1 0 0,-1 0 0,1 0 0,-1 1 0,0-1 0,1 1 0,-1-1 0,0 1 0,1 0 0,-1-1-1,0 1 1,0 0 0,0 0 0,0 0 0,2 1 0,32 29-19,-20-17 61,4-3 192,-18-11-358,-1 1 1,1-1-1,0 1 1,-1-1-1,1 1 1,0-1-1,0 0 0,0 1 1,-1-1-1,1 0 1,0 0-1,0 1 1,0-1-1,0 0 1,0 0-1,-1 0 1,1 0-1,0 0 1,0 0-1,0 0 1,0-1-1,0 1 1,-1 0-1,2-1 0,-3-4-7763,-2 0 5188</inkml:trace>
+</inkml:ink>
+</file>
+
 <file path=word/ink/ink4.xml><?xml version="1.0" encoding="utf-8"?>
 <inkml:ink xmlns:inkml="http://www.w3.org/2003/InkML">
   <inkml:definitions>
@@ -5044,7 +6376,7 @@
   <inkml:trace contextRef="#ctx0" brushRef="#br0" timeOffset="2422.04">669 576 624,'3'5'3535,"-3"-5"-3478,0 0 0,0 0 0,0 0 0,0 0 0,1 0 0,-1 1 0,0-1 0,0 0 0,0 0 0,0 0 0,0 0 0,0 1 0,0-1 0,0 0 0,0 0 0,1 0 0,-1 1 0,0-1 0,0 0 0,0 0 0,0 0 0,0 1 0,0-1 0,0 0 0,0 0 0,-1 0 0,1 1 0,0-1 0,0 0 0,0 0 0,0 0 0,0 0 0,0 1 0,0-1 0,0 0 0,0 0 0,0 0 0,-1 0 0,1 1 0,0-1 0,0 0 0,0 0 0,0 0 0,-1 0 0,1 0 0,0 0 0,0 0 0,0 1 0,0-1 0,-1 0 0,1 0 0,-1 1 202,0 1 1,1 0 0,-1 0 0,1-1 0,0 1 0,-1 0 0,1 0-1,0 0 1,0 0 0,0-1 0,0 1 0,0 0 0,0 0-1,1 0 1,-1 0 0,2 2 0,-2-3-114,0 1 1,0-1 0,0 0-1,1 0 1,-1 1-1,1-1 1,-1 0 0,1 0-1,-1 0 1,1 0-1,0 0 1,-1 0 0,1 0-1,0 0 1,0 0-1,0 0 1,0 0 0,0 0-1,0-1 1,0 1-1,0 0 1,0-1-1,2 2 1,0-2 38,0 0 0,0-1 0,1 1 0,-1-1-1,0 0 1,0 0 0,-1 0 0,1 0 0,0-1 0,0 1 0,0-1 0,-1 1 0,1-1-1,2-3 1,-2 3-171,0-1 0,0 0 0,0 0 0,0 0 0,-1-1 0,1 1 0,-1-1 0,0 1 0,0-1 0,0 0 0,-1 1 0,1-1 0,-1 0 0,0 0 0,0 0 0,0 0 0,-1 0 0,0 0 0,1-1 0,-1 1 0,-1 0 0,1 0 0,0 0-1,-1 0 1,0 0 0,0 0 0,0 0 0,-3-5 0,3 7 3,0 0-1,0 1 0,0-1 0,0 1 0,-1-1 1,1 1-1,0-1 0,-1 1 0,1 0 1,-1-1-1,0 1 0,1 0 0,-1 0 0,0 0 1,0 1-1,0-1 0,1 0 0,-1 1 1,0-1-1,0 1 0,0-1 0,0 1 0,0 0 1,0 0-1,0 0 0,0 0 0,0 0 0,0 0 1,0 1-1,0-1 0,0 1 0,0-1 1,0 1-1,0 0 0,1 0 0,-1 0 0,0 0 1,1 0-1,-1 0 0,0 0 0,1 1 1,-3 1-1,0 0 9,0 1 1,1-1-1,-1 1 0,1-1 1,0 1-1,0 0 0,0 0 1,0 1-1,1-1 1,-1 1-1,1-1 0,1 1 1,-1 0-1,0-1 0,1 1 1,-1 6-1,2-10-28,0 0 0,-1 1 0,1-1 0,0 1 0,0-1 0,0 0 0,0 1 1,0-1-1,1 1 0,-1-1 0,0 0 0,1 1 0,-1-1 0,1 0 0,-1 1 0,1-1 0,0 0 0,-1 0 0,1 0 0,0 1 0,0-1 0,0 0 0,0 0 0,0 0 0,0 0 0,0-1 0,0 1 1,0 0-1,0 0 0,1-1 0,-1 1 0,0 0 0,0-1 0,1 1 0,-1-1 0,0 0 0,1 1 0,-1-1 0,1 0 0,-1 0 0,0 0 0,2 0 0,28-9-2430,-4-9-5054,-21 9 2402,-6 5 2496</inkml:trace>
   <inkml:trace contextRef="#ctx0" brushRef="#br0" timeOffset="2843.73">819 590 1168,'-5'3'8978,"10"26"-5859,12 107-635,-14-119-1955,-1-17 20,-1-12-196,-2 3-310,-1 0 0,1-1 0,-1 1 0,-1 0 0,0 0 0,-6-13 0,5 13 25,1 1 0,0-1 0,0 0 1,1 0-1,0 0 0,-1-14 0,1-10 496,1 30-531,1-1-1,-1 0 0,1 0 0,-1 0 1,1 0-1,1 0 0,-1 0 0,0 0 1,1 0-1,0 0 0,0 0 0,0 1 1,0-1-1,1 0 0,-1 1 0,1-1 1,0 1-1,0-1 0,1 1 1,2-3-1,-4 4-79,2 0-1,-1 0 1,0 1 0,0-1 0,0 0 0,1 1 0,-1 0-1,1-1 1,-1 1 0,1 0 0,0 1 0,-1-1 0,1 0 0,0 1-1,0-1 1,-1 1 0,1 0 0,0 0 0,0 0 0,0 0-1,-1 1 1,1-1 0,0 1 0,4 1 0,-6-2-270,1 1 0,0 0 0,-1-1 0,1 1 0,0 0 0,-1 0 0,1 0 0,-1 1 0,0-1 0,1 0 0,-1 0-1,0 1 1,0-1 0,0 1 0,2 2 0,-3-3-211,1 1-1,0 0 0,-1-1 0,0 1 1,1 0-1,-1-1 0,0 1 0,0 0 1,0 0-1,0 0 0,0-1 0,0 1 1,-1 0-1,1-1 0,0 1 1,-1 0-1,1-1 0,-2 4 0,-3 1-1829</inkml:trace>
   <inkml:trace contextRef="#ctx0" brushRef="#br0" timeOffset="3609.03">898 541 604,'0'0'71,"0"0"0,0 0 0,0 0-1,-1 0 1,1 0 0,0 0 0,0 0 0,0 0 0,0 0 0,0 0-1,0 0 1,0 0 0,0 0 0,-1 0 0,1 0 0,0 0 0,0 0-1,0-1 1,0 1 0,0 0 0,0 0 0,0 0 0,0 0 0,0 0-1,0 0 1,0 0 0,0 0 0,0 0 0,-1-1 0,1 1 0,0 0-1,0 0 1,0 0 0,0 0 0,0 0 0,0 0 0,0 0 0,0-1-1,0 1 1,0 0 0,0 0 0,0 0 0,1 0 0,-1 0 0,0 0-1,0 0 1,0-1 0,0 1 0,0 0 0,0 0 28,-1 0 0,1 0 1,0 0-1,0-1 0,0 1 1,-1 0-1,1 0 0,0 0 1,0 0-1,-1 0 0,1 0 1,0 0-1,0 0 0,-1 0 1,1 0-1,0 0 0,0 0 1,-1 0-1,1 0 0,0 0 1,0 0-1,-1 0 0,1 0 1,0 1-1,0-1 0,-1 0 1,1 0-1,0 0 0,0 0 1,0 0-1,-1 1 0,1-1 1,0 0-1,0 0 0,0 0 1,0 1-1,-1-1 0,1 0 1,0 0-1,0 0 0,0 1 1,0-1-1,0 0 0,0 0 1,0 1-1,0-1 186,33 20-64,-32-19-192,0 0 1,-1 1-1,1-1 1,-1 1-1,1-1 1,-1 1-1,0-1 1,1 1 0,-1 0-1,0-1 1,0 1-1,0-1 1,0 1-1,0-1 1,0 1-1,-1 0 1,1-1 0,-1 1-1,1-1 1,-2 3-1,-15 26 1477,6-20-448,-20 16 2624,30-25-3572,0 0-1,0 0 1,0 0 0,0-1-1,0 1 1,0 0 0,0-1 0,0 1-1,-1-1 1,1 1 0,0-1 0,0 1-1,-1-1 1,1 0 0,0 0 0,0 0-1,-1 0 1,1 0 0,0 0 0,-2 0-1,2 0-202,1 0 0,-1-1-1,1 1 1,0 0 0,-1-1 0,1 1-1,-1-1 1,1 1 0,0 0-1,-1-1 1,1 1 0,0-1-1,0 1 1,-1-1 0,1 1-1,0-1 1,0 1 0,0-1 0,-1 1-1,1-1 1,0 1 0,0-1-1,0 1 1,0-1 0,0 0-1,0 1 1,0-1 0,0 1 0,0-1-1,1 1 1,-1-1 0,0 1-1,0-1 1,0 1 0,1-1-1,-1 1 1,0-1 0,1 0-1,0 0-436,-1 0-1,0 0 1,1 0-1,-1 0 0,0 0 1,1 0-1,-1 0 1,0 0-1,0 0 0,0 0 1,0 0-1,0 0 1,0 0-1,0 0 0,0 0 1,-1 0-1,1-1 0,-5-5-3087</inkml:trace>
-  <inkml:trace contextRef="#ctx0" brushRef="#br0" timeOffset="4296.23">1076 553 300,'0'0'3426,"12"33"-511,-9 0-1846,0 1 6439,-3-79-4852,0 33-2638,1 1 0,1-1-1,0 0 1,0 1 0,2 0-1,-1-1 1,10-20 0,-13 32-14,1-1 0,-1 1 0,0-1 1,0 1-1,0-1 0,1 1 0,-1-1 1,0 1-1,0-1 0,1 1 0,-1-1 0,0 1 1,1-1-1,-1 1 0,1 0 0,-1-1 1,1 1-1,-1-1 0,1 1 0,-1 0 1,1 0-1,-1-1 0,1 1 0,-1 0 1,1 0-1,-1 0 0,1-1 0,-1 1 0,1 0 1,-1 0-1,1 0 0,0 0 0,-1 0 1,1 0-1,-1 0 0,1 0 0,-1 1 1,1-1-1,0 0 0,-1 0 0,1 0 0,-1 1 1,1-1-1,-1 0 0,1 0 0,-1 1 1,1-1-1,-1 0 0,0 1 0,1-1 1,-1 1-1,1-1 0,-1 1 0,0-1 1,1 0-1,-1 1 0,0-1 0,0 1 0,1 0 1,-1-1-1,0 1 0,0-1 0,0 1 1,0-1-1,1 1 0,-1-1 0,0 2 1,9 34 275,8 45 1164,-17-81-1436,0 0 0,0 0 0,0 0 0,0 0 0,0 1 1,0-1-1,0 0 0,0 0 0,0 0 0,0 1 0,0-1 0,0 0 1,0 0-1,0 0 0,0 0 0,0 1 0,0-1 0,0 0 0,0 0 0,0 0 1,0 0-1,0 1 0,0-1 0,0 0 0,0 0 0,0 0 0,1 0 0,-1 1 1,0-1-1,0 0 0,0 0 0,0 0 0,0 0 0,0 0 0,1 0 0,-1 0 1,0 1-1,0-1 0,0 0 0,0 0 0,1 0 0,-1 0 0,0 0 0,0 0 1,0 0-1,1 0 0,-1 0 0,0 0 0,0 0 0,10-8 189,6-16-836,-15 20 399,3-8-3189,-10 2-6713,0 7 6849</inkml:trace>
+  <inkml:trace contextRef="#ctx0" brushRef="#br0" timeOffset="4296.22">1076 553 300,'0'0'3426,"12"33"-511,-9 0-1846,0 1 6439,-3-79-4852,0 33-2638,1 1 0,1-1-1,0 0 1,0 1 0,2 0-1,-1-1 1,10-20 0,-13 32-14,1-1 0,-1 1 0,0-1 1,0 1-1,0-1 0,1 1 0,-1-1 1,0 1-1,0-1 0,1 1 0,-1-1 0,0 1 1,1-1-1,-1 1 0,1 0 0,-1-1 1,1 1-1,-1-1 0,1 1 0,-1 0 1,1 0-1,-1-1 0,1 1 0,-1 0 1,1 0-1,-1 0 0,1-1 0,-1 1 0,1 0 1,-1 0-1,1 0 0,0 0 0,-1 0 1,1 0-1,-1 0 0,1 0 0,-1 1 1,1-1-1,0 0 0,-1 0 0,1 0 0,-1 1 1,1-1-1,-1 0 0,1 0 0,-1 1 1,1-1-1,-1 0 0,0 1 0,1-1 1,-1 1-1,1-1 0,-1 1 0,0-1 1,1 0-1,-1 1 0,0-1 0,0 1 0,1 0 1,-1-1-1,0 1 0,0-1 0,0 1 1,0-1-1,1 1 0,-1-1 0,0 2 1,9 34 275,8 45 1164,-17-81-1436,0 0 0,0 0 0,0 0 0,0 0 0,0 1 1,0-1-1,0 0 0,0 0 0,0 0 0,0 1 0,0-1 0,0 0 1,0 0-1,0 0 0,0 0 0,0 1 0,0-1 0,0 0 0,0 0 0,0 0 1,0 0-1,0 1 0,0-1 0,0 0 0,0 0 0,0 0 0,1 0 0,-1 1 1,0-1-1,0 0 0,0 0 0,0 0 0,0 0 0,0 0 0,1 0 0,-1 0 1,0 1-1,0-1 0,0 0 0,0 0 0,1 0 0,-1 0 0,0 0 0,0 0 1,0 0-1,1 0 0,-1 0 0,0 0 0,0 0 0,10-8 189,6-16-836,-15 20 399,3-8-3189,-10 2-6713,0 7 6849</inkml:trace>
   <inkml:trace contextRef="#ctx0" brushRef="#br0" timeOffset="4702.33">1209 520 584,'0'0'4068,"-8"13"5681,5-3-7297,12 10-1993,10 14 585,-16-30-902,32 28 739,-34-31-862,0 0 0,0-1 0,0 1 0,-1-1 0,1 1 0,0-1 0,0 0 0,0 1 0,0-1 0,0 0 0,0 0 0,0 0 0,0 0 0,0 0 0,0 0 0,0 0 0,0 0 0,0 0 0,1 0 0,-1 0 0,-1-1 0,1 1-1,0 0 1,0-1 0,0 1 0,0-1 0,0 1 0,0-1 0,0 1 0,0-1 0,-1 0 0,1 1 0,0-1 0,0 0 0,-1 0 0,1 1 0,-1-1 0,1 0 0,-1 0 0,1 0 0,-1 0 0,1 0 0,-1 0 0,1-1 0,3-8 20,-1 0 0,0 0 0,0 0 1,1-16-1,-3 22-27,0 0 1,-1 0-1,0 1 0,0-1 1,0 0-1,0 0 0,-1 0 1,1 1-1,-1-1 0,0 0 1,0 1-1,0-1 0,-1 1 1,1-1-1,-1 1 0,-3-5 1,4 7-6,-1-1 1,0 0-1,0 1 0,0 0 1,0-1-1,0 1 1,0 0-1,0 0 1,-1 0-1,1 0 1,0 0-1,-1 1 1,1-1-1,0 1 1,-1-1-1,1 1 1,-1 0-1,1 0 1,-1 0-1,1 0 0,-1 1 1,1-1-1,0 1 1,-1-1-1,1 1 1,0 0-1,-1 0 1,1 0-1,0 0 1,0 0-1,0 0 1,-4 3-1,1 0 22,0-1 0,0 1 0,1 0 0,-1 1-1,1-1 1,0 1 0,0 0 0,0-1 0,1 2 0,-1-1-1,-3 9 1,7-12-35,-1 0-1,1 0 1,0-1 0,0 1-1,0 0 1,0 0-1,0 0 1,0-1-1,0 1 1,0 0-1,1 0 1,-1-1 0,1 1-1,0 0 1,-1-1-1,1 1 1,0 0-1,0-1 1,0 1 0,0-1-1,0 1 1,0-1-1,0 0 1,1 1-1,-1-1 1,0 0 0,1 0-1,-1 0 1,1 0-1,0 0 1,-1 0-1,1-1 1,-1 1-1,4 0 1,30 8-3341,-32-9 2470,-1 0 0,1 0 0,-1 0-1,1 0 1,-1-1 0,0 1-1,1-1 1,-1 1 0,1-1 0,2-1-1,-2-2-2608,2-2 135</inkml:trace>
   <inkml:trace contextRef="#ctx0" brushRef="#br0" timeOffset="5045.91">1358 445 592,'0'10'17104,"0"-6"-17613,1 5 715,0-1-1,0 1 1,1-1-1,4 13 1,-3-12-134,0 1 0,-1-1 0,0 1 0,0 16 0,-2 29 355,0-55-45,-6-30 609,6 3-913,-1 12-38,1-1 0,0 1 0,1 0-1,1 0 1,0 0 0,1 0 0,9-26 0,-11 40-124,0-1 0,0 0 0,0 1 0,0-1 0,0 1 0,1 0 0,-1-1 0,0 1 0,1 0 0,0 0 0,-1 0 0,1 0 0,-1 0 0,1 0 0,0 0 0,0 1 0,0-1 0,-1 0 0,1 1 0,0 0 0,0-1 0,0 1 0,0 0 0,0 0 0,0 0 0,3 1 0,22 8-5141,-26-8 4607,1-1 0,-1 2 1,1-1-1,-1 0 0,0 0 0,0 0 1,0 0-1,0 1 0,0-1 0,0 0 1,0 1-1,0-1 0,1 3 0,-1 3-2712</inkml:trace>
   <inkml:trace contextRef="#ctx0" brushRef="#br0" timeOffset="5686.27">1519 467 188,'-6'-26'17329,"8"27"-17268,-1 0 1,0 0-1,0 0 1,0-1-1,0 1 1,0 1-1,0-1 0,0 0 1,0 0-1,0 0 1,0 0-1,-1 1 1,1-1-1,0 0 1,-1 1-1,1-1 0,-1 0 1,0 1-1,1 2 1,10 38 258,-9-32-276,9 56 29,-10-40-50,-3-25 1,-2-10 16,3 4-43,0 0-1,1-1 1,0 1 0,0 0 0,0-1 0,0 1 0,1-1-1,1-5 1,2-20 32,-4 27-28,-1 0-7,1 0 0,0 0 0,0 1-1,0-1 1,0 0 0,1 0 0,-1 0 0,1 1-1,0-1 1,0 0 0,1 1 0,-1-1 0,3-4-1,-2 9 15,-1 0-1,1 0 0,-1 1 0,0-1 1,1 1-1,-1-1 0,0 1 0,0-1 0,0 1 1,0-1-1,0 1 0,-1 0 0,1 0 1,0-1-1,-1 1 0,1 0 0,-1 0 1,1 3-1,11 24 88,-12-28-93,1-1 1,-1 1-1,0 0 0,1-1 1,-1 1-1,1 0 0,-1-1 1,1 1-1,-1 0 0,1-1 0,0 1 1,-1-1-1,1 1 0,0-1 1,-1 0-1,1 1 0,0-1 1,0 1-1,-1-1 0,1 0 1,0 0-1,0 0 0,0 1 0,-1-1 1,1 0-1,0 0 0,0 0 1,0 0-1,-1 0 0,1 0 1,0-1-1,0 1 0,0 0 0,-1 0 1,1 0-1,0-1 0,0 1 1,1-1-1,14-31 68,-4 7-89,-9 14 78,-1 8 73,3 12-25,-4-8-104,45 102 3585,-44-100-5426,-8-15-4769,-1-4-3467,2 9 6650</inkml:trace>
@@ -5062,6 +6394,297 @@
   <inkml:trace contextRef="#ctx0" brushRef="#br0" timeOffset="11746.23">4287 573 168,'12'9'4605,"3"29"-2933,4 2 409,-17-37-1696,1 0-1,0 0 1,0 0-1,0-1 1,1 1-1,-1-1 1,0 0 0,1 0-1,4 2 1,-7-4-287,0 0 0,0 1 0,0-1 0,0 0 0,0 0 1,0 0-1,1 0 0,-1 0 0,0 0 0,0 0 0,0 0 0,0 0 1,0-1-1,0 1 0,0 0 0,0-1 0,0 1 0,0-1 0,0 1 1,0-1-1,0 1 0,0-1 0,0 0 0,0 0 0,0 1 0,-1-1 1,1 0-1,0 0 0,-1 0 0,1 0 0,0 0 0,-1 0 0,1 0 1,-1 0-1,0 0 0,1 0 0,-1 0 0,0 0 0,1-1 0,3-9 160,0-1-1,0 0 1,-1 1-1,-1-1 1,0 0-1,1-24 1,-3 34-234,0 0 0,0 0 1,0 0-1,0 0 0,0 0 1,-1 0-1,1 0 0,0 0 0,-1 0 1,1 0-1,-1 0 0,0 1 1,0-1-1,0 0 0,0 0 1,0 1-1,0-1 0,0 1 1,0-1-1,-1 1 0,1-1 0,-1 1 1,1 0-1,-1 0 0,1 0 1,-1 0-1,0 0 0,0 0 1,1 0-1,-1 0 0,0 1 1,0-1-1,0 0 0,0 1 1,0 0-1,0 0 0,0-1 0,0 1 1,0 0-1,1 0 0,-1 1 1,0-1-1,0 0 0,0 1 1,0-1-1,0 1 0,0 0 1,0-1-1,-2 3 0,1-1-8,1 0 0,0 0 0,0 0-1,-1 0 1,2 1 0,-1-1 0,0 1 0,0-1 0,1 1-1,-1 0 1,1-1 0,0 1 0,0 0 0,0 0-1,0 0 1,1 0 0,-1 0 0,1 0 0,0 0 0,0 0-1,0 0 1,0 0 0,0 0 0,0 0 0,1 0 0,0 0-1,0 0 1,1 4 0,-1-4-96,0 0 1,0 0-1,1 1 1,-1-2-1,1 1 0,0 0 1,-1 0-1,2 0 1,-1-1-1,0 1 0,5 3 1,-6-5-176,1 1 1,0-1-1,0 0 1,-1 0 0,1 0-1,0-1 1,0 1-1,0 0 1,0-1-1,0 1 1,0-1-1,0 0 1,0 0-1,0 0 1,0 0 0,0 0-1,0 0 1,0 0-1,0-1 1,3 0-1,-4 1-356,-1 0 386,1 0 0,-1 0 0,1 0 0,-1 0 0,0 0 0,1-1 0,-1 1 0,1 0 0,-1 0 0,1 0 0,-1 0 0,0-1 0,1 1 0,-1 0 0,0-1 0,1 1 0,-1 0 0,0 0 0,1-1 0,-1 1 0,0-1 0,1 1 0,-1 0 0,0-1 0,0 1 0,0-1 0,1 1 0,-1 0 0,0-1 0,0 1 0,0-1 0,0 1 0,0-1 0,0-5-2849</inkml:trace>
   <inkml:trace contextRef="#ctx0" brushRef="#br0" timeOffset="12089.81">4656 67 96,'5'-20'4372,"-4"19"-4207,0 0 0,-1 0 1,1 0-1,-1 0 0,1 0 0,-1 0 0,0 0 0,1-1 1,-1 1-1,0 0 0,0 0 0,0-1 0,0 1 0,0 0 0,0 0 1,0 0-1,0-1 0,-1 1 0,1 0 0,0 0 0,-1 0 1,1-1-1,-1 1 0,1 0 0,-1 0 0,0-1 0,-10-12 3520,3 14 371,-4 30-680,10-23-3951,-9 42 1388,3 1 0,1 0-1,3 0 1,4 94 0,0-76-322,1-35-263,1 1 0,12 60 0,-10-75-208,1-1-1,1 1 0,1-1 0,0 0 0,1 0 0,14 21 0,5-7-1347,-15-25-7109,-18-20-4692</inkml:trace>
   <inkml:trace contextRef="#ctx0" brushRef="#br0" timeOffset="13604.76">4988 13 2236,'6'0'16194,"-6"6"-14142,0-2-2821,-16 501 6445,9-275-4256,7-208-1373,3 8 443,-1-18-1196,-18-35-20502,10 17 17400</inkml:trace>
+</inkml:ink>
+</file>
+
+<file path=word/ink/ink40.xml><?xml version="1.0" encoding="utf-8"?>
+<inkml:ink xmlns:inkml="http://www.w3.org/2003/InkML">
+  <inkml:definitions>
+    <inkml:context xml:id="ctx0">
+      <inkml:inkSource xml:id="inkSrc0">
+        <inkml:traceFormat>
+          <inkml:channel name="X" type="integer" min="-2.14748E9" max="2.14748E9" units="cm"/>
+          <inkml:channel name="Y" type="integer" min="-2.14748E9" max="2.14748E9" units="cm"/>
+          <inkml:channel name="F" type="integer" max="32767" units="dev"/>
+        </inkml:traceFormat>
+        <inkml:channelProperties>
+          <inkml:channelProperty channel="X" name="resolution" value="1000" units="1/cm"/>
+          <inkml:channelProperty channel="Y" name="resolution" value="1000" units="1/cm"/>
+          <inkml:channelProperty channel="F" name="resolution" value="0" units="1/dev"/>
+        </inkml:channelProperties>
+      </inkml:inkSource>
+      <inkml:timestamp xml:id="ts0" timeString="2022-01-23T17:10:47.501"/>
+    </inkml:context>
+    <inkml:brush xml:id="br0">
+      <inkml:brushProperty name="width" value="0.025" units="cm"/>
+      <inkml:brushProperty name="height" value="0.025" units="cm"/>
+    </inkml:brush>
+  </inkml:definitions>
+  <inkml:trace contextRef="#ctx0" brushRef="#br0">4 1 212,'2'0'961,"0"1"1,-1 0-1,1 0 0,0-1 0,-1 1 1,1 1-1,-1-1 0,1 0 1,-1 0-1,1 0 0,-1 1 0,2 2 1,27 34 3246,-17-19-3584,-1 0 1,13 31-1,-20-36-410,-1 1 1,0-1-1,-2 1 1,0 0-1,0 0 1,-1 0-1,-1 0 1,-1 1-1,0-1 1,-1 0-1,-6 25 1,1-12 93,-2 1-1,-1-1 1,-2-1 0,-28 52 0,29-58-177,10-17-92,0-1-1,-1 1 1,1-1 0,-1 0-1,0 0 1,0 0 0,0 0-1,0 0 1,-1 0 0,-4 4-1,38-49-20018,-27 39 17481</inkml:trace>
+  <inkml:trace contextRef="#ctx0" brushRef="#br0" timeOffset="339.04">203 504 224,'1'1'9522,"2"3"-5144,-8-14-4521,15-8-7088,-6 13 4531,-4 1 314</inkml:trace>
+  <inkml:trace contextRef="#ctx0" brushRef="#br0" timeOffset="679.04">497 51 312,'12'-9'1231,"-8"-3"13128,-15 26-12588,-1 4-1487,1 1 0,1 0 0,1 0 0,1 1 0,1 1 0,-9 35 0,-13 132 578,28-171-837,0 0-1,0 0 0,2 1 0,0-1 1,1 0-1,8 30 0,-7-36-679,1-1 1,0 0-1,10 18 0,-5-22-4351,-9-6 4814,0 0 0,1 0 0,-1 1 0,0-1 1,0 0-1,0 0 0,0 0 0,1 0 0,-1 0 0,0 0 0,0 0 0,0 0 0,0 0 0,1 0 0,-1 0 0,0 1 0,0-1 0,0 0 0,1 0 0,-1 0 0,0 0 0,0 0 0,0-1 0,1 1 0,-1 0 0,0 0 0,0 0 0,0 0 0,1 0 0,-1 0 0,0 0 0,0 0 0,0 0 0,0 0 0,1-1 0,-1 1 0,0 0 0,0 0 1,0 0-1,0 0 0,0 0 0,0-1 0,1 1 0,-1 0 0,0 0 0,0-5-2114</inkml:trace>
+  <inkml:trace contextRef="#ctx0" brushRef="#br0" timeOffset="1177.75">510 378 940,'-4'-3'8082,"-1"-4"-1735,12 6-6346,-1 1 0,0-2-1,0 1 1,0-1-1,-1 0 1,11-4 0,-10 3 4,1 0 0,-1 1 0,1 0 0,-1 0 1,1 1-1,13-2 0,-18 3-3,0 0 0,0-1 0,-1 1 1,1 0-1,0 1 0,0-1 0,0 0 0,0 0 0,0 1 0,0-1 0,0 1 0,-1 0 1,1 0-1,0-1 0,-1 1 0,1 0 0,0 0 0,-1 0 0,1 1 0,-1-1 0,1 0 1,-1 1-1,2 2 0,-2-2 28,-1 0-1,1 0 1,-1 0 0,1 1 0,-1-1 0,0 0 0,0 0 0,0 1-1,0-1 1,0 0 0,-1 0 0,1 1 0,-1-1 0,1 0 0,-1 0-1,-2 4 1,-5 10 198,-1 0-1,0-1 1,-21 27-1,24-35-236,-4 6 462,6-9-175,0 0 1,1 0-1,0 0 1,0 1 0,0 0-1,-3 6 1,6-11-120,35 30 820,-25-26-1371,1 0-1,0-1 1,0 0 0,0-1 0,20 2-1,-26-5-3,-10-8-15388</inkml:trace>
+  <inkml:trace contextRef="#ctx0" brushRef="#br0" timeOffset="1576.67">564 473 1576,'2'3'9434,"0"-1"-7784,41 12 2012,25-8-3534,-60-7-1140,7-1-2065</inkml:trace>
+  <inkml:trace contextRef="#ctx0" brushRef="#br0" timeOffset="1963.74">855 437 1280,'4'-2'1525,"0"0"0,0 0 0,0 1 0,0-1 0,0 1-1,0 0 1,0 0 0,7 0 0,9 1 429,2 2-4224,9 2-7900</inkml:trace>
+</inkml:ink>
+</file>
+
+<file path=word/ink/ink41.xml><?xml version="1.0" encoding="utf-8"?>
+<inkml:ink xmlns:inkml="http://www.w3.org/2003/InkML">
+  <inkml:definitions>
+    <inkml:context xml:id="ctx0">
+      <inkml:inkSource xml:id="inkSrc0">
+        <inkml:traceFormat>
+          <inkml:channel name="X" type="integer" min="-2.14748E9" max="2.14748E9" units="cm"/>
+          <inkml:channel name="Y" type="integer" min="-2.14748E9" max="2.14748E9" units="cm"/>
+          <inkml:channel name="F" type="integer" max="32767" units="dev"/>
+        </inkml:traceFormat>
+        <inkml:channelProperties>
+          <inkml:channelProperty channel="X" name="resolution" value="1000" units="1/cm"/>
+          <inkml:channelProperty channel="Y" name="resolution" value="1000" units="1/cm"/>
+          <inkml:channelProperty channel="F" name="resolution" value="0" units="1/dev"/>
+        </inkml:channelProperties>
+      </inkml:inkSource>
+      <inkml:timestamp xml:id="ts0" timeString="2022-01-23T17:10:43.144"/>
+    </inkml:context>
+    <inkml:brush xml:id="br0">
+      <inkml:brushProperty name="width" value="0.025" units="cm"/>
+      <inkml:brushProperty name="height" value="0.025" units="cm"/>
+    </inkml:brush>
+  </inkml:definitions>
+  <inkml:trace contextRef="#ctx0" brushRef="#br0">27 120 68,'-4'20'11721,"-4"22"-8249,-7 64-3058,18-88-322</inkml:trace>
+  <inkml:trace contextRef="#ctx0" brushRef="#br0" timeOffset="696.14">206 273 196,'0'0'151,"0"0"0,0 0 0,0 0 0,0 0 0,0 0 0,0 1 1,0-1-1,0 0 0,0 0 0,0 0 0,0 0 0,0 0 0,0 1 0,0-1 0,0 0 0,0 0 0,0 0 0,0 0 1,0 0-1,1 0 0,-1 0 0,0 1 0,0-1 0,0 0 0,0 0 0,0 0 0,0 0 0,0 0 0,1 0 0,-1 0 0,0 0 1,0 0-1,0 0 0,0 0 0,0 0 0,1 0 0,-1 0 0,0 0 0,0 0 0,0 0 0,0 0 0,0 0 0,0 0 0,1 0 1,-1 0-1,0 0 0,0 0 0,0 0 0,0 0 0,0 0 0,1 0 0,-1 0 0,0 0 0,0 0 0,0 0 0,0-1 0,0 1 1,0 0-1,0 0 0,0 0 0,1 0 0,-1 0 0,0 0 0,14-13 2605,10-21-1978,14-31 303,-28 49-861,0 0 0,12-28-1,-11 20-79,-8 18 127,0 0 0,0 0 0,0-1-1,-1 1 1,0-1 0,-1 0 0,2-11 0,-17 58 1593,9-18-1842,1 0-1,1 0 0,1 1 1,1-1-1,1 1 0,3 30 1,6 23-1984,-5-73-2728,-8-11-7966</inkml:trace>
+</inkml:ink>
+</file>
+
+<file path=word/ink/ink42.xml><?xml version="1.0" encoding="utf-8"?>
+<inkml:ink xmlns:inkml="http://www.w3.org/2003/InkML">
+  <inkml:definitions>
+    <inkml:context xml:id="ctx0">
+      <inkml:inkSource xml:id="inkSrc0">
+        <inkml:traceFormat>
+          <inkml:channel name="X" type="integer" min="-2.14748E9" max="2.14748E9" units="cm"/>
+          <inkml:channel name="Y" type="integer" min="-2.14748E9" max="2.14748E9" units="cm"/>
+          <inkml:channel name="F" type="integer" max="32767" units="dev"/>
+        </inkml:traceFormat>
+        <inkml:channelProperties>
+          <inkml:channelProperty channel="X" name="resolution" value="1000" units="1/cm"/>
+          <inkml:channelProperty channel="Y" name="resolution" value="1000" units="1/cm"/>
+          <inkml:channelProperty channel="F" name="resolution" value="0" units="1/dev"/>
+        </inkml:channelProperties>
+      </inkml:inkSource>
+      <inkml:timestamp xml:id="ts0" timeString="2022-01-23T17:10:31.030"/>
+    </inkml:context>
+    <inkml:brush xml:id="br0">
+      <inkml:brushProperty name="width" value="0.025" units="cm"/>
+      <inkml:brushProperty name="height" value="0.025" units="cm"/>
+    </inkml:brush>
+  </inkml:definitions>
+  <inkml:trace contextRef="#ctx0" brushRef="#br0">47 114 912,'1'-2'208,"-1"0"0,1 0-1,-1 0 1,1 0 0,0 0 0,0 0 0,0 0-1,0 0 1,0 1 0,0-1 0,0 0 0,0 1-1,1-1 1,-1 1 0,1-1 0,-1 1 0,1-1-1,0 1 1,0 0 0,-1 0 0,1 0-1,0 0 1,2-1 0,21-16 3192,-23 15-2729,0 0 0,0 0 0,-1 0 0,1 0 0,-1 0 0,0-1 0,0 1 1,0 0-1,-1 0 0,1-1 0,-1 1 0,1-7 0,-2 2 2645,-7 22-3001,-50 98 774,51-99-929,0 0 0,2 0 0,-1 0 0,2 1 0,0-1 0,-5 28 0,5-9 424,-2 62 1,6-82-545,1 1 0,0-1 0,1 0 1,1-1-1,0 1 0,0 0 0,1-1 0,0 1 0,1-1 0,8 12 0,-11-19-66,1-1 0,0 0 0,0 0 0,1 0 0,-1 0 0,1 0 0,5 3 0,12 6-3404,-21-11 3174,0-1 0,1 0 1,-1 0-1,0 0 0,0 0 1,0 0-1,1 0 0,-1 0 0,0 0 1,0 0-1,0 0 0,0 0 1,1 0-1,-1 0 0,0 0 1,0 0-1,0 0 0,1 0 0,-1 0 1,0 0-1,0 0 0,0 0 1,0 0-1,1-1 0,-1 1 1,0 0-1,0 0 0,1-2-2556,-1 2 2556,0 0 0,0 0 0,1 0 1,-1 0-1,0-1 0,0 1 1,0 0-1,0 0 0,0 0 1,0-1-1,0 1 0,0 0 1,0 0-1,0 0 0,-1 0 0,1-1 1,0 1-1,0 0 0,0 0 1,0 0-1,0-1 0,-1-5-2289,-3-2-783</inkml:trace>
+  <inkml:trace contextRef="#ctx0" brushRef="#br0" timeOffset="543.9">194 228 564,'6'-14'8779,"-4"3"-4106,3 6-4580,-2 3-61,-1 1 0,1 0 0,0-1 0,-1 1 0,1 0 0,0 1 0,0-1 0,0 0-1,0 1 1,-1 0 0,1-1 0,0 1 0,0 0 0,0 1 0,0-1 0,0 0 0,0 1 0,-1 0 0,1 0-1,0 0 1,0 0 0,-1 0 0,1 0 0,-1 0 0,1 1 0,-1 0 0,1-1 0,-1 1 0,0 0 0,0 0-1,0 0 1,0 0 0,0 1 0,2 3 0,-3-4 70,0 1 1,-1 0-1,1-1 1,-1 1-1,1 0 1,-1-1-1,0 1 0,0 0 1,0 0-1,0-1 1,-1 1-1,1 0 0,-1-1 1,1 1-1,-1 0 1,0-1-1,0 1 1,0-1-1,-1 1 0,-1 3 1,-37 51 371,34-48-335,-5 4 204,7-9-158,0 1 1,0-1 0,0 1-1,1 1 1,-1-1-1,1 0 1,1 1 0,-1 0-1,1-1 1,-3 9 0,6-13-141,0 1 1,0-1 0,-1 0 0,1 1 0,0-1-1,0 0 1,0 1 0,1-1 0,-1 0 0,0 0-1,0 0 1,0 0 0,1 0 0,-1 0 0,1 0-1,-1-1 1,1 1 0,-1 0 0,1-1 0,-1 1-1,1-1 1,2 1 0,42 10 120,-43-11-149,-1 1-66,1-1-1,-1 0 1,1 0 0,-1 0 0,1 0 0,0 0 0,-1-1 0,1 1 0,-1-1 0,1 1 0,-1-1 0,0 0-1,4-1 1,2-10-5004,-18-3-7667,6 10 9706</inkml:trace>
+  <inkml:trace contextRef="#ctx0" brushRef="#br0" timeOffset="882.98">185 305 1024,'1'3'11727,"3"4"-9490,2-4-1804,0-1-1,0 0 1,0 0 0,1 0-1,-1-1 1,1 0-1,-1 0 1,1-1 0,-1 0-1,9 0 1,13-3-3512,-2 0-6805,-21 3 6268</inkml:trace>
+  <inkml:trace contextRef="#ctx0" brushRef="#br0" timeOffset="1239.88">448 295 1796,'9'9'7469,"10"-2"-3943,16 0-372,14-6-628,-32-1-5695,-9 1-8799,-16-3 8890</inkml:trace>
+</inkml:ink>
+</file>
+
+<file path=word/ink/ink43.xml><?xml version="1.0" encoding="utf-8"?>
+<inkml:ink xmlns:inkml="http://www.w3.org/2003/InkML">
+  <inkml:definitions>
+    <inkml:context xml:id="ctx0">
+      <inkml:inkSource xml:id="inkSrc0">
+        <inkml:traceFormat>
+          <inkml:channel name="X" type="integer" min="-2.14748E9" max="2.14748E9" units="cm"/>
+          <inkml:channel name="Y" type="integer" min="-2.14748E9" max="2.14748E9" units="cm"/>
+          <inkml:channel name="F" type="integer" max="32767" units="dev"/>
+        </inkml:traceFormat>
+        <inkml:channelProperties>
+          <inkml:channelProperty channel="X" name="resolution" value="1000" units="1/cm"/>
+          <inkml:channelProperty channel="Y" name="resolution" value="1000" units="1/cm"/>
+          <inkml:channelProperty channel="F" name="resolution" value="0" units="1/dev"/>
+        </inkml:channelProperties>
+      </inkml:inkSource>
+      <inkml:timestamp xml:id="ts0" timeString="2022-01-23T17:09:54.410"/>
+    </inkml:context>
+    <inkml:brush xml:id="br0">
+      <inkml:brushProperty name="width" value="0.025" units="cm"/>
+      <inkml:brushProperty name="height" value="0.025" units="cm"/>
+    </inkml:brush>
+  </inkml:definitions>
+  <inkml:trace contextRef="#ctx0" brushRef="#br0">8 56 328,'9'-16'14423,"-10"17"-14345,0 1 1,0-1 0,0 0 0,1 1-1,-1-1 1,0 0 0,1 1 0,-1-1 0,1 1-1,0-1 1,0 1 0,-1-1 0,1 1-1,0-1 1,0 1 0,1 2 0,-1-3-79,0-1 1,0 1-1,0 0 1,0 0 0,0-1-1,0 1 1,0 0-1,1 0 1,-1-1-1,0 1 1,1 0 0,-1-1-1,0 1 1,1 0-1,-1-1 1,1 1 0,-1-1-1,1 1 1,-1-1-1,1 1 1,0-1 0,-1 1-1,1-1 1,0 1-1,-1-1 1,1 0 0,0 1-1,-1-1 1,1 0-1,0 0 1,0 0 0,-1 0-1,1 1 1,0-1-1,0 0 1,-1 0-1,1 0 1,0 0 0,0-1-1,-1 1 1,1 0-1,0 0 1,0 0 0,-1-1-1,2 1 1,-1-1 36,1 1 1,-1 0-1,0-1 1,0 1-1,0-1 1,0 0-1,1 1 1,-1-1-1,0 0 1,0 1-1,0-1 1,0 0-1,-1 0 1,1 0-1,0 0 1,0 0-1,0 0 1,-1 0-1,1 0 1,-1 0-1,1-1 1,-1 1-1,1 0 1,-1 0-1,1 0 1,-1-1-1,0 1 1,0 0 0,0-1-1,0 1 1,0 0-1,0 0 1,0-1-1,0 1 1,0 0-1,-1 0 1,1-1-1,0 1 1,-1 0-1,0-2 1,0 1-21,0-1 1,0 1-1,-1-1 1,1 1-1,0-1 1,-1 1-1,0 0 1,0 0-1,1-1 1,-1 2 0,-1-1-1,1 0 1,0 0-1,0 0 1,-1 1-1,1 0 1,-6-3-1,8 4-14,-1 0-1,1 0 0,-1 0 0,0 0 1,1 0-1,-1 0 0,0 0 0,1 0 1,-1 0-1,1 0 0,-1 0 1,1 1-1,-1-1 0,0 0 0,1 0 1,-1 1-1,1-1 0,-1 0 0,1 1 1,-1-1-1,1 1 0,-1-1 1,1 1-1,0-1 0,-1 0 0,1 1 1,0 0-1,-1-1 0,1 1 0,0-1 1,0 1-1,-1-1 0,1 1 1,0-1-1,0 1 0,0 0 0,0-1 1,0 1-1,0-1 0,0 1 0,0 0 1,0-1-1,0 1 0,0 0 1,0-1-1,0 1 0,0-1 0,1 1 1,-1 0-1,0 1-2,0 0 1,1 0 0,-1 0-1,0 0 1,1-1-1,0 1 1,-1 0-1,1 0 1,0 0 0,0-1-1,0 1 1,0 0-1,0-1 1,0 1-1,0-1 1,3 3 0,15 1-4,-18-5 4,-1 1 1,1-1-1,-1 0 1,1 0-1,-1 0 1,1 0-1,0 0 1,-1 0-1,1 1 1,-1-1-1,1 0 1,-1 0-1,1-1 1,-1 1-1,1 0 1,-1 0-1,1 0 1,-1 0-1,1 0 1,-1 0 0,1-1-1,-1 1 1,1 0-1,-1-1 1,1 1-1,-1 0 1,0 0-1,1-1 1,-1 1-1,1-1 1,-1 1-1,0 0 1,1-2-1,-1 2-141,-1-1 0,1 1 0,0-1 0,0 1 0,-1-1 0,1 1 0,0-1 0,-1 1 0,1-1 0,-1 1 0,1-1-1,-1 1 1,1 0 0,0-1 0,-1 1 0,0 0 0,1-1 0,-1 1 0,1 0 0,-1 0 0,1 0 0,-1-1 0,0 1 0,1 0-1,-1 0 1,1 0 0,-1 0 0,0 0 0,0 0 0,-21-1-8633,19 1 7060,-6 0-1329</inkml:trace>
+</inkml:ink>
+</file>
+
+<file path=word/ink/ink44.xml><?xml version="1.0" encoding="utf-8"?>
+<inkml:ink xmlns:inkml="http://www.w3.org/2003/InkML">
+  <inkml:definitions>
+    <inkml:context xml:id="ctx0">
+      <inkml:inkSource xml:id="inkSrc0">
+        <inkml:traceFormat>
+          <inkml:channel name="X" type="integer" min="-2.14748E9" max="2.14748E9" units="cm"/>
+          <inkml:channel name="Y" type="integer" min="-2.14748E9" max="2.14748E9" units="cm"/>
+          <inkml:channel name="F" type="integer" max="32767" units="dev"/>
+        </inkml:traceFormat>
+        <inkml:channelProperties>
+          <inkml:channelProperty channel="X" name="resolution" value="1000" units="1/cm"/>
+          <inkml:channelProperty channel="Y" name="resolution" value="1000" units="1/cm"/>
+          <inkml:channelProperty channel="F" name="resolution" value="0" units="1/dev"/>
+        </inkml:channelProperties>
+      </inkml:inkSource>
+      <inkml:timestamp xml:id="ts0" timeString="2022-01-23T17:09:52.125"/>
+    </inkml:context>
+    <inkml:brush xml:id="br0">
+      <inkml:brushProperty name="width" value="0.025" units="cm"/>
+      <inkml:brushProperty name="height" value="0.025" units="cm"/>
+    </inkml:brush>
+  </inkml:definitions>
+  <inkml:trace contextRef="#ctx0" brushRef="#br0">48 59 308,'0'0'1010,"-44"1"14976,44-1-15955,0 0-1,0 0 1,0 0-1,-1 0 1,1 0-1,0 0 1,0 0-1,0 0 1,0 0-1,-1 0 1,1 1-1,0-1 1,0 0-1,0 0 1,0 0-1,0 0 1,0 0-1,0 0 1,-1 0-1,1 1 1,0-1-1,0 0 1,0 0-1,0 0 1,0 0-1,0 0 1,0 1-1,0-1 1,0 0-1,0 0 1,0 0-1,0 0 1,0 1-1,0-1 1,0 0-1,0 0 1,0 0-1,0 0 1,0 1-1,0-1 1,0 0-1,0 0 1,0 0-1,0 0 1,0 0-1,0 1 1,0-1-1,1 0 1,-1 0-1,0 0 1,0 0-1,0 0 1,0 0-1,0 1 1,0-1-1,0 0 1,1 0-1,-1 0 1,0 0-1,0 0 1,0 0-1,0 0 1,1 0-1,-1 0 1,0 0-1,0 0 1,0 0-1,21 6 549,23-2-236,41-7-78,-112-12-11745,6 13 4886,16 2 4211</inkml:trace>
+  <inkml:trace contextRef="#ctx0" brushRef="#br0" timeOffset="379.92">12 18 712,'-11'-3'7042,"14"-3"-1277,9 0-2604,2 3-4062,62 12 2022,-39-3-2892,1-3-8508</inkml:trace>
+</inkml:ink>
+</file>
+
+<file path=word/ink/ink45.xml><?xml version="1.0" encoding="utf-8"?>
+<inkml:ink xmlns:inkml="http://www.w3.org/2003/InkML">
+  <inkml:definitions>
+    <inkml:context xml:id="ctx0">
+      <inkml:inkSource xml:id="inkSrc0">
+        <inkml:traceFormat>
+          <inkml:channel name="X" type="integer" min="-2.14748E9" max="2.14748E9" units="cm"/>
+          <inkml:channel name="Y" type="integer" min="-2.14748E9" max="2.14748E9" units="cm"/>
+          <inkml:channel name="F" type="integer" max="32767" units="dev"/>
+        </inkml:traceFormat>
+        <inkml:channelProperties>
+          <inkml:channelProperty channel="X" name="resolution" value="1000" units="1/cm"/>
+          <inkml:channelProperty channel="Y" name="resolution" value="1000" units="1/cm"/>
+          <inkml:channelProperty channel="F" name="resolution" value="0" units="1/dev"/>
+        </inkml:channelProperties>
+      </inkml:inkSource>
+      <inkml:timestamp xml:id="ts0" timeString="2022-01-23T17:06:46.568"/>
+    </inkml:context>
+    <inkml:brush xml:id="br0">
+      <inkml:brushProperty name="width" value="0.025" units="cm"/>
+      <inkml:brushProperty name="height" value="0.025" units="cm"/>
+    </inkml:brush>
+  </inkml:definitions>
+  <inkml:trace contextRef="#ctx0" brushRef="#br0">1 593 980,'19'-31'12755,"-7"12"-7944,-9 16-4763,1 0 1,0 0 0,0 0-1,0 0 1,0 1-1,0-1 1,1 1 0,-1 0-1,1 1 1,-1-1 0,1 1-1,0 0 1,0 0 0,0 0-1,-1 1 1,1-1-1,0 1 1,0 0 0,0 1-1,0-1 1,0 1 0,-1 0-1,1 0 1,0 1-1,-1-1 1,1 1 0,-1 0-1,1 0 1,-1 1 0,0-1-1,0 1 1,0 0-1,0 0 1,-1 0 0,1 0-1,-1 1 1,0 0 0,0 0-1,0-1 1,0 2 0,-1-1-1,1 0 1,-1 0-1,0 1 1,0-1 0,1 9-1,-2 0-17,0 0-1,-2 0 1,1 0-1,-2 0 1,1 0-1,-2 0 1,0-1-1,0 1 1,-1-1-1,-1 0 1,-7 15-1,-3 3 40,-1-1-1,-2-1 0,-26 33 1,33-48-88,-6 14 1264,24-23-513,18-8-375,-18 2-327,0 1 1,0 0 0,0 0 0,0 0 0,0 1-1,0 0 1,0 0 0,1 1 0,-1 0 0,0 0-1,0 0 1,0 1 0,-1 0 0,8 4 0,31 21-5720,-43-26 4335,6 4-24</inkml:trace>
+  <inkml:trace contextRef="#ctx0" brushRef="#br0" timeOffset="351.27">58 728 1096,'1'0'352,"-1"1"0,1-1 0,-1 0-1,0 1 1,1-1 0,-1 0 0,1 1 0,-1-1-1,1 0 1,-1 0 0,1 1 0,-1-1 0,1 0-1,-1 0 1,1 0 0,-1 0 0,1 0 0,-1 0-1,1 0 1,-1 0 0,1 0 0,-1 0 0,1 0 0,-1 0-1,1 0 1,-1 0 0,1 0 0,-1 0 0,1 0-1,-1-1 1,1 1 0,-1 0 0,1 0 0,-1-1-1,1 1 1,-1 0 0,0-1 0,1 1 0,-1-1-1,0 1 1,1-1 0,31-17 4274,-26 14-4755,4 0-106,1-1 0,-1 2 0,1 0 0,0 0 0,15-2 1,-5 1-4699,-1-1-4547,-15 5 5885</inkml:trace>
+  <inkml:trace contextRef="#ctx0" brushRef="#br0" timeOffset="705.02">442 357 344,'15'-6'12118,"20"-16"-8614,-14 8-2634,-12 9-836,-1 1 0,1 0 0,0 1 0,14-4 0,2 4-6178</inkml:trace>
+  <inkml:trace contextRef="#ctx0" brushRef="#br0" timeOffset="1059.34">544 157 2560,'-1'-10'18318,"5"20"-18791,-1-3 533,-1 1 0,-1-1 0,0 1 0,0 0 1,0-1-1,-1 1 0,-1 12 0,2 25-59,6 27-635,-3-22-2932,3-1-6655,-6-38 6667</inkml:trace>
+  <inkml:trace contextRef="#ctx0" brushRef="#br0" timeOffset="1409.05">792 191 2240,'-2'0'10471,"-1"3"-5181,-14 24-4083,16-18-1246,0 0 0,0 0 0,1 1 0,1-1 0,-1 0 0,1 0 0,1 0 0,0 0-1,3 10 1,9 20-5994,-13-39 5755,-1 1 0,0-1-1,0 1 1,0-1 0,1 0 0,-1 1 0,0-1 0,1 0 0,-1 1-1,0-1 1,1 0 0,-1 1 0,0-1 0,1 0 0,-1 0 0,1 1 0,-1-1-1,1 0 1,-1 0 0,0 0 0,1 0 0,-1 0 0,1 1 0,-1-1-1,1 0 1,-1 0 0,1 0 0,-1 0 0,1 0 0,0-5-2174</inkml:trace>
+  <inkml:trace contextRef="#ctx0" brushRef="#br0" timeOffset="1768.66">828 68 968,'-21'-30'18058,"15"8"-14295,14 17-5582,7 0-4403,-6 2-2654,-5 0 4648</inkml:trace>
+</inkml:ink>
+</file>
+
+<file path=word/ink/ink46.xml><?xml version="1.0" encoding="utf-8"?>
+<inkml:ink xmlns:inkml="http://www.w3.org/2003/InkML">
+  <inkml:definitions>
+    <inkml:context xml:id="ctx0">
+      <inkml:inkSource xml:id="inkSrc0">
+        <inkml:traceFormat>
+          <inkml:channel name="X" type="integer" min="-2.14748E9" max="2.14748E9" units="cm"/>
+          <inkml:channel name="Y" type="integer" min="-2.14748E9" max="2.14748E9" units="cm"/>
+          <inkml:channel name="F" type="integer" max="32767" units="dev"/>
+        </inkml:traceFormat>
+        <inkml:channelProperties>
+          <inkml:channelProperty channel="X" name="resolution" value="1000" units="1/cm"/>
+          <inkml:channelProperty channel="Y" name="resolution" value="1000" units="1/cm"/>
+          <inkml:channelProperty channel="F" name="resolution" value="0" units="1/dev"/>
+        </inkml:channelProperties>
+      </inkml:inkSource>
+      <inkml:timestamp xml:id="ts0" timeString="2022-01-23T17:06:45.724"/>
+    </inkml:context>
+    <inkml:brush xml:id="br0">
+      <inkml:brushProperty name="width" value="0.025" units="cm"/>
+      <inkml:brushProperty name="height" value="0.025" units="cm"/>
+    </inkml:brush>
+  </inkml:definitions>
+  <inkml:trace contextRef="#ctx0" brushRef="#br0">234 107 2132,'-25'-13'5425,"19"11"-3839,1-1 1,-1 0-1,1 0 0,0 0 0,0-1 0,0 0 0,-7-6 1,11 9-1495,1 0 1,0 0-1,0 0 1,0 0 0,0 0-1,0 0 1,0 1 0,0-1-1,0 0 1,0 0 0,0 0-1,0 0 1,1 0 0,-1 0-1,0 1 1,1-1 0,-1 0-1,1 0 1,-1 1 0,1-1-1,-1 0 1,1 0-1,-1 1 1,1-1 0,-1 0-1,1 1 1,0-1 0,0 1-1,-1-1 1,1 1 0,0-1-1,0 1 1,-1 0 0,1-1-1,2 1 1,30-17-221,-15 12 136,1 1 0,1 0 0,-1 2 0,33-2 0,-43 5-10,0-1-1,1 1 1,-1 0-1,0 1 1,0 0-1,0 1 1,0 0-1,0 0 1,-1 1-1,0 0 1,15 9-1,-20-10 5,0 0 0,0 0 0,0 1 0,0-1 0,0 1 0,-1 0 0,0 0 0,1-1 0,-1 2 0,-1-1 0,1 0 0,-1 0 0,1 0 0,-1 1 0,-1-1 0,1 1 0,0-1 0,-1 1 0,0-1 0,0 1 0,-1-1 0,0 9 0,-3 10 35,-1 1 1,-15 45 0,15-54-26,-13 30 137,-2-1-1,-2 0 1,-40 58-1,-4 10 587,65-110-700,-11 19 119,1 1 0,2 0 1,-15 44-1,23-60-131,-1 1 1,2-1-1,-1 0 1,0 0-1,1 1 1,0-1-1,1 0 1,0 1-1,1 5 1,-1-8 10,0-1 0,0 1 0,1-1 1,0 0-1,-1 1 0,1-1 1,0 0-1,0 0 0,1 0 1,-1-1-1,1 1 0,-1-1 1,1 1-1,0-1 0,0 0 0,6 4 1,1-2 94,1 0 0,0 0 1,0-1-1,0 0 0,1-1 1,-1 0-1,1-1 1,-1-1-1,1 1 0,-1-2 1,0 0-1,1 0 0,19-5 1,-53 19 3538,13-6-3562,1 0 1,0 1 0,0 0 0,1 0 0,0 1-1,0 0 1,-6 12 0,8-13-107,1 0 0,0 1 0,0-1 0,1 1 0,0 0 0,1 0 0,0 0 0,0 1 0,1-1 0,0 0 0,0 1 0,1-1 0,1 1 0,0-1 0,2 11 0,3 11 0,19 56 0,2 7 0,-19-56 0,2 1 0,-3 0 0,-1 1 0,1 73 0,-7-102 0,-1 1 0,0-1 0,-1 0 0,0 0 0,-1 0 0,0 0 0,-1 0 0,0-1 0,0 0 0,-1 0 0,-1 0 0,0 0 0,0-1 0,-1 0 0,0 0 0,0 0 0,-1-1 0,-12 10 0,13-14 0,1 1 0,-1-1 0,0 0 0,0 0 0,0-1 0,0 0 0,-1-1 0,1 1 0,-1-1 0,0-1 0,0 1 0,1-1 0,-1-1 0,0 0 0,0 0 0,0 0 0,0-1 0,0 0 0,-12-3 0,9 0 0,0 1 0,0-1 0,0-1 0,1 0 0,0-1 0,0 1 0,0-2 0,1 0 0,0 0 0,0 0 0,1-1 0,-13-15 0,20 21-141,-1 0 0,1 0 0,0 0 0,0 0 0,0 0 0,0-1 0,0 1 0,0 0 0,1-1 0,-1 1 0,0-4 0,5-25-5681,1 20 1745,-1 1 0,2-1 1,11-16-1,-10 17 1087,2-8-1758</inkml:trace>
+</inkml:ink>
+</file>
+
+<file path=word/ink/ink47.xml><?xml version="1.0" encoding="utf-8"?>
+<inkml:ink xmlns:inkml="http://www.w3.org/2003/InkML">
+  <inkml:definitions>
+    <inkml:context xml:id="ctx0">
+      <inkml:inkSource xml:id="inkSrc0">
+        <inkml:traceFormat>
+          <inkml:channel name="X" type="integer" min="-2.14748E9" max="2.14748E9" units="cm"/>
+          <inkml:channel name="Y" type="integer" min="-2.14748E9" max="2.14748E9" units="cm"/>
+          <inkml:channel name="F" type="integer" max="32767" units="dev"/>
+        </inkml:traceFormat>
+        <inkml:channelProperties>
+          <inkml:channelProperty channel="X" name="resolution" value="1000" units="1/cm"/>
+          <inkml:channelProperty channel="Y" name="resolution" value="1000" units="1/cm"/>
+          <inkml:channelProperty channel="F" name="resolution" value="0" units="1/dev"/>
+        </inkml:channelProperties>
+      </inkml:inkSource>
+      <inkml:timestamp xml:id="ts0" timeString="2022-01-23T17:05:18.294"/>
+    </inkml:context>
+    <inkml:brush xml:id="br0">
+      <inkml:brushProperty name="width" value="0.025" units="cm"/>
+      <inkml:brushProperty name="height" value="0.025" units="cm"/>
+    </inkml:brush>
+  </inkml:definitions>
+  <inkml:trace contextRef="#ctx0" brushRef="#br0">88 51 700,'7'-6'1883,"-4"-6"5890,-7 10-1480,-6 15-4958,-7 19-966,2 1-1,1 1 1,2 0-1,-10 45 0,18-57-253,11-36-53,12-36-24,20-122 357,-29 151-388,-4 35 58,-5-10-52,0 0 0,0 0 0,1 0 1,-1 0-1,1-1 0,0 1 0,4 5 0,-4-6-11,0-1-1,0 0 0,0 0 1,0 0-1,0 0 0,0 0 1,0-1-1,1 1 0,-1 0 1,1-1-1,0 0 0,-1 0 1,1 0-1,0 0 0,0 0 1,-1 0-1,1-1 0,0 1 1,0-1-1,0 0 0,0 0 1,0 0-1,0 0 0,-1 0 1,1-1-1,0 1 0,0-1 1,0 0-1,0 0 0,-1 0 1,1 0-1,-1 0 0,1-1 1,0 1-1,-1-1 0,0 0 1,1 0-1,-1 0 0,0 0 1,0 0-1,0 0 0,2-4 1,23-39 270,-20 30 199,-13 28 440,1 0-834,1 0 0,1 1 0,0-1 1,1 1-1,0 0 0,1 0 0,1-1 1,2 22-1,-2-6-140,9 21-2419,-9-51 2242,0 1 0,0 0 0,0 0 0,0 0 0,0-1 0,0 1 0,0 0 0,0 0 0,0 0 0,0-1 0,0 1 0,0 0 1,0 0-1,0 0 0,1-1 0,-1 1 0,0 0 0,0 0 0,0 0 0,0 0 0,0-1 0,0 1 0,1 0 0,-1 0 0,0 0 0,0 0 1,0 0-1,0 0 0,1 0 0,-1-1 0,0 1 0,0 0 0,0 0 0,1 0 0,-1 0 0,0 0 0,0 0 0,0 0 0,1 0 0,-1 0 1,0 0-1,0 0 0,0 0 0,1 0 0,-1 0 0,0 0 0,0 0 0,0 1 0,1-1 0,-1 0 0,0 0 0,0 0 0,0 0 1,1 0-1,-1 0 0,0 0 0,0 1 0,0-1 0,0 0 0,0 0 0,0 0 0,1 1 0,-1-8-3227</inkml:trace>
+  <inkml:trace contextRef="#ctx0" brushRef="#br0" timeOffset="412.79">435 139 2788,'29'10'9856,"9"-6"-6831,1-6-5487,-8-8-4143,-26 3 2707,-5 4 1682</inkml:trace>
+  <inkml:trace contextRef="#ctx0" brushRef="#br0" timeOffset="771.11">469 84 436,'-4'-10'18722,"33"11"-18587,47-2-3366,-71 1 1825,0-1 0,-1 1 0,1-1 0,0-1 1,-1 1-1,1-1 0,4-2 0,-1 0-1693</inkml:trace>
+  <inkml:trace contextRef="#ctx0" brushRef="#br0" timeOffset="1260.8">808 3 700,'-1'1'610,"0"1"1,-1-1-1,1 0 0,-1 0 0,1 1 1,-1-1-1,1 0 0,-1 0 0,1 0 1,-1 0-1,0-1 0,0 1 1,1 0-1,-3 0 0,-2 0 4874,29-11-2954,-16 8-2470,0 0 0,1 0-1,-1 1 1,1 0 0,-1 0 0,1 1 0,-1 0 0,1 0 0,-1 1 0,1 0 0,-1 0 0,10 3 0,-17-4-54,1 0-1,0 1 1,-1-1-1,1 0 1,0 0-1,-1 1 1,1-1 0,0 1-1,-1-1 1,1 0-1,-1 1 1,1-1-1,0 1 1,-1-1 0,1 1-1,-1 0 1,0-1-1,1 1 1,-1-1-1,1 1 1,-1 0 0,0-1-1,0 1 1,1 0-1,-1-1 1,0 1-1,0 0 1,0 0 0,0-1-1,0 1 1,0 0-1,0 0 1,-10 29 81,-29 21-73,29-41 18,4-3 224,0-1 0,0-1 0,-1 1-1,-10 6 1,23-14-93,0 0 0,1 0 1,-1 1-1,1 0 0,0 0 0,-1 1 0,1-1 0,0 2 1,-1-1-1,13 3 0,-17-3-164,0 0-1,0 0 1,0 1 0,0-1 0,0 1 0,0-1-1,0 1 1,0 0 0,0 0 0,0 0 0,0 0-1,-1 0 1,1 0 0,0 0 0,-1 1 0,1-1-1,-1 1 1,1-1 0,-1 1 0,0-1 0,0 1-1,0 0 1,0 0 0,0-1 0,0 1 0,0 0-1,0 0 1,-1 0 0,1 0 0,-1 0 0,0 0-1,1 0 1,-1 0 0,0 0 0,0 0 0,0 0-1,0 0 1,-1 0 0,1 0 0,-1 0 0,1 0-1,-1 0 1,1 0 0,-1 0 0,-2 3 0,-2 8 77,-1-1 0,0 0 0,-1 0 0,-1-1 0,0 0 1,0 0-1,-17 16 0,20-22 32,-1 0 0,0 0 0,0 0 0,0-1 0,-1 0 0,1 0 0,-1 0 0,0-1 0,0 0 0,0-1 0,0 0 0,-1 0 0,1 0 0,-1-1 0,-10 1 0,18-2-147,-1 1 0,1-1 1,-1 0-1,1 0 1,-1 0-1,1 0 0,-1 0 1,1 0-1,-1 0 1,1 0-1,-1 0 1,0 0-1,1 0 0,-1 0 1,1 0-1,-1 0 1,1 0-1,-1-1 0,1 1 1,-1 0-1,1 0 1,0 0-1,-1-1 1,1 1-1,-1 0 0,1-1 1,-1 1-1,1 0 1,0-1-1,-1 1 0,1-1 1,0 1-1,-1-1 1,1 1-1,0 0 1,0-1-1,0 1 0,-1-1 1,1 1-1,0-1 1,0 1-1,0-1 1,0 0-1,0 1 0,0-1 1,0 1-1,0-1 1,0 1-1,0-1 0,0 1 1,0-2-1,18-26-8859,-6 11-380,-12 7 5485</inkml:trace>
+</inkml:ink>
+</file>
+
+<file path=word/ink/ink48.xml><?xml version="1.0" encoding="utf-8"?>
+<inkml:ink xmlns:inkml="http://www.w3.org/2003/InkML">
+  <inkml:definitions>
+    <inkml:context xml:id="ctx0">
+      <inkml:inkSource xml:id="inkSrc0">
+        <inkml:traceFormat>
+          <inkml:channel name="X" type="integer" min="-2.14748E9" max="2.14748E9" units="cm"/>
+          <inkml:channel name="Y" type="integer" min="-2.14748E9" max="2.14748E9" units="cm"/>
+          <inkml:channel name="F" type="integer" max="32767" units="dev"/>
+        </inkml:traceFormat>
+        <inkml:channelProperties>
+          <inkml:channelProperty channel="X" name="resolution" value="1000" units="1/cm"/>
+          <inkml:channelProperty channel="Y" name="resolution" value="1000" units="1/cm"/>
+          <inkml:channelProperty channel="F" name="resolution" value="0" units="1/dev"/>
+        </inkml:channelProperties>
+      </inkml:inkSource>
+      <inkml:timestamp xml:id="ts0" timeString="2022-01-23T17:05:16.142"/>
+    </inkml:context>
+    <inkml:brush xml:id="br0">
+      <inkml:brushProperty name="width" value="0.025" units="cm"/>
+      <inkml:brushProperty name="height" value="0.025" units="cm"/>
+    </inkml:brush>
+  </inkml:definitions>
+  <inkml:trace contextRef="#ctx0" brushRef="#br0">0 333 784,'22'-53'8360,"15"-57"0,-29 81-7171,1-2 2665,-6 37-2267,-2 23-1000,-3 4-367,-1 0 1,-10 43-1,7-44-35,1 0 0,-1 42 0,5-56-109,-1 21 222,4-34-162,2-22-70,2-15 36,-2-1 1,-1-54-1,2-20 20,0-30 35,-5 121-97,0 16-62,2 1 4,0 0 1,0 0-1,0 1 0,0-1 0,0 1 0,-1-1 0,1 1 1,0-1-1,-1 1 0,0 0 0,1 0 0,-1 0 0,0 0 1,0 0-1,0 0 0,0 0 0,0 0 0,-1 0 0,1 0 1,-1 1-1,1-1 0,-1 4 0,12 56 184,-7-32-94,2-1 0,0 0 0,2-1 0,1 0 0,23 45 0,-32-71-90,0 1 0,0-1 1,1 0-1,-1 0 0,1 1 0,-1-1 0,1 0 0,0-1 0,-1 1 0,1 0 0,0 0 1,0-1-1,1 1 0,-1-1 0,0 0 0,0 1 0,1-1 0,3 1 0,-4-2 16,0 0 0,0 0 0,0 0 0,0 0 0,0 0 0,0-1 0,0 1 0,0 0 0,-1-1 0,1 0 0,0 1 1,0-1-1,0 0 0,0 0 0,-1 0 0,1 0 0,-1-1 0,3-1 0,2-2 47,-1-1 0,-1 1 0,1-1 0,-1 0 1,0 0-1,0-1 0,-1 1 0,0-1 0,0 0 1,0 1-1,2-13 0,0 0 18,-1-1 0,-1 1 1,0-1-1,-2 0 0,0 1 0,-1-1 1,-2 0-1,1 0 0,-2 1 0,-1-1 1,-8-24-1,-2 20 206,1 4-1397,9 6-4863,17 29-5268,1 3 3101,-10-11 4828</inkml:trace>
+  <inkml:trace contextRef="#ctx0" brushRef="#br0" timeOffset="356.86">519 296 688,'0'0'3618,"5"5"4940,26 4-4004,20-13-3652,-10-1-1382,-35 5-919,-20-7-14822</inkml:trace>
+  <inkml:trace contextRef="#ctx0" brushRef="#br0" timeOffset="713.25">510 239 2268,'-13'-2'12726,"23"-5"-7710,24-3-4563,5 8-482,-18 1-1949,-1-2-4925,-15-2 82,-5 3 3389</inkml:trace>
+  <inkml:trace contextRef="#ctx0" brushRef="#br0" timeOffset="1348.26">826 178 580,'0'-2'1351,"1"-18"9186,0 19-10332,0 0-1,0-1 1,-1 1-1,1-1 0,0 1 1,0 0-1,0 0 0,0 0 1,1-1-1,-1 1 0,0 0 1,0 0-1,1 1 0,-1-1 1,0 0-1,1 0 0,-1 1 1,1-1-1,1 0 1,14-6 266,0 1 0,0 1 0,20-4 0,-33 8-467,0 0 1,0 0-1,0 1 1,0-1-1,0 1 1,0 0-1,0 0 1,0 1-1,0-1 1,0 1-1,0 0 0,0 0 1,0 0-1,0 0 1,-1 1-1,1-1 1,0 1-1,-1 0 1,1 0-1,4 4 1,-7-4-3,0 0 1,0-1 0,0 1 0,-1 0-1,1-1 1,0 1 0,-1 0-1,1 0 1,-1 0 0,0-1 0,1 1-1,-1 0 1,0 0 0,0 0-1,0 0 1,0 0 0,-1 0 0,1-1-1,0 1 1,-1 0 0,1 0-1,-1 0 1,0-1 0,0 1 0,0 0-1,1-1 1,-1 1 0,-1 0-1,1-1 1,0 0 0,-3 3 0,-6 8 62,-1 0 0,-24 19 0,15-14 189,14-12-115,4-1 104,-1-1 1,0 0 0,-1 0-1,1 0 1,-1 0-1,1-1 1,-1 1 0,0-1-1,0 0 1,-6 3 0,9-5 302,5-3-519,0 0 0,1 0 0,-1 0 0,1 1 0,-1 0 0,1 0 0,-1 0 0,1 1 0,9-3 0,-6 3-25,-1 1 0,1-1 0,0 1 0,-1 0 0,1 1 0,-1 0 0,1 0 0,7 3 0,-14-3 0,1-1-1,0 1 1,-1 0-1,1 0 0,-1 0 1,1 0-1,-1 0 1,1 0-1,-1 1 0,0-1 1,1 0-1,-1 1 1,0-1-1,0 1 0,0-1 1,0 1-1,0-1 1,0 1-1,-1 0 0,1 0 1,-1-1-1,1 1 1,-1 0-1,1 0 0,-1 0 1,0-1-1,0 1 1,0 0-1,0 0 0,0 0 1,-1 0-1,1-1 1,0 1-1,-1 0 0,1 0 1,-1-1-1,0 1 1,0 0-1,-1 1 0,-3 9 18,-1 0 0,0-1-1,-1 0 1,-1 0 0,1-1-1,-2 1 1,1-2 0,-18 16-1,-4 0 366,-53 35 0,72-53-416,1-2 0,-1 1 0,-1-2-1,-16 6 1,-3-1-3888,24-7 2275,1-2-4371,-3-3 1278,6 2 3047,-2 0-1893</inkml:trace>
+</inkml:ink>
+</file>
+
+<file path=word/ink/ink49.xml><?xml version="1.0" encoding="utf-8"?>
+<inkml:ink xmlns:inkml="http://www.w3.org/2003/InkML">
+  <inkml:definitions>
+    <inkml:context xml:id="ctx0">
+      <inkml:inkSource xml:id="inkSrc0">
+        <inkml:traceFormat>
+          <inkml:channel name="X" type="integer" min="-2.14748E9" max="2.14748E9" units="cm"/>
+          <inkml:channel name="Y" type="integer" min="-2.14748E9" max="2.14748E9" units="cm"/>
+          <inkml:channel name="F" type="integer" max="32767" units="dev"/>
+        </inkml:traceFormat>
+        <inkml:channelProperties>
+          <inkml:channelProperty channel="X" name="resolution" value="1000" units="1/cm"/>
+          <inkml:channelProperty channel="Y" name="resolution" value="1000" units="1/cm"/>
+          <inkml:channelProperty channel="F" name="resolution" value="0" units="1/dev"/>
+        </inkml:channelProperties>
+      </inkml:inkSource>
+      <inkml:timestamp xml:id="ts0" timeString="2022-01-23T17:03:56.051"/>
+    </inkml:context>
+    <inkml:brush xml:id="br0">
+      <inkml:brushProperty name="width" value="0.025" units="cm"/>
+      <inkml:brushProperty name="height" value="0.025" units="cm"/>
+    </inkml:brush>
+  </inkml:definitions>
+  <inkml:trace contextRef="#ctx0" brushRef="#br0">37 44 1280,'0'0'95,"1"1"0,-1-1 0,1 1-1,-1-1 1,1 1 0,-1-1 0,0 1 0,1-1 0,-1 1 0,0-1-1,1 1 1,-1 0 0,0-1 0,0 1 0,0 0 0,1-1-1,-1 1 1,0 0 0,0-1 0,0 1 0,0 0 0,0-1-1,0 1 1,0-1 0,-1 1 0,1 0 0,0-1 0,0 1-1,0 0 1,-1-1 0,1 1 0,-1 0 0,-1 1 551,9-6-197,-7 4-399,1 0 0,-1 0 0,0-1 0,0 1 0,1 0 0,-1 0 0,0 0 0,0 0 1,1-1-1,-1 1 0,0 0 0,0 0 0,1 0 0,-1-1 0,0 1 0,0 0 1,0 0-1,0 0 0,0-1 0,1 1 0,-1 0 0,0-1 0,0 1 0,0 0 0,0 0 1,0-1-1,0 1 0,0 0 0,0-1 0,0 1 0,0 0 0,0 0 0,0-1 1,0 1-1,0 0 0,0-1 0,0 1 0,0 0 0,0 0 0,-1-1 0,1 1 1,0 0-1,0 0 0,0-1 0,0 1 0,0 0 0,-1 0 0,1 0 0,0-1 0,0 1 1,-1 0-1,1 0 0,0 0 0,0 0 0,-1-1 0,1 1 0,0 0 0,0 0 1,-1 0-1,1 0 0,0 0 0,0 0 0,-1 0 0,1 0 0,0 0 0,-1 0 0,1 0 1,0 0-1,-1 0 0,0 0 241,0 0-252,0 0 1,0 0 0,0 0 0,0 0 0,0 0 0,0 0 0,0 0 0,0 1 0,0-1 0,0 0 0,0 1 0,0-1 0,0 1 0,0-1 0,0 1 0,0-1 0,0 1 0,0 0 0,0-1 0,1 1 0,-1 0 0,0 0 0,0 0 0,1 0-1,-1-1 1,1 1 0,-1 0 0,1 0 0,-1 0 0,1 0 0,0 0 0,-1 0 0,1 0 0,0 1 0,0-1 0,0 0 0,0 0 0,0 0 0,0 0 0,0 0 0,0 2 0,0-2-36,0-1 0,1 1 0,-1 0 0,0-1 1,0 1-1,1 0 0,-1-1 0,0 1 0,1 0 1,-1-1-1,1 1 0,-1-1 0,0 1 0,1-1 0,0 1 1,-1-1-1,1 1 0,-1-1 0,1 0 0,-1 1 0,1-1 1,0 0-1,-1 1 0,1-1 0,0 0 0,-1 0 1,1 1-1,0-1 0,0 0 0,-1 0 0,1 0 0,0 0 1,-1 0-1,1 0 0,0 0 0,-1-1 0,1 1 0,0 0 1,0 0-1,-1 0 0,1-1 0,0 1 0,-1 0 1,1-1-1,-1 1 0,1 0 0,0-1 0,-1 1 0,1-1 1,-1 1-1,1-1 0,-1 1 0,0-1 0,1 1 0,-1-1 1,1 0-1,-1 1 0,0-1 0,1-1 0,6-5 127,-4 4-11,1-1 1,-1 1-1,0-1 0,0 0 0,0 0 0,0 0 0,0 0 0,-1-1 1,0 1-1,0-1 0,0 1 0,-1-1 0,2-7 0,-3 12-60,0 0-1,0-1 0,1 1 1,-1 0-1,0 0 0,0-1 1,0 1-1,-1 0 0,1-1 1,0 1-1,0 0 0,0 0 1,0-1-1,0 1 1,0 0-1,0-1 0,0 1 1,0 0-1,-1 0 0,1-1 1,0 1-1,0 0 0,0 0 1,-1 0-1,1-1 0,0 1 1,0 0-1,-1 0 1,1 0-1,0 0 0,0-1 1,-1 1-1,1 0 0,0 0 1,0 0-1,-1 0 0,1 0 1,0 0-1,-1 0 0,1 0 1,-1 0-1,-14 6 876,-12 16-496,22-15-308,-1 1 1,1 0 0,0 0 0,1 0 0,-7 16-1,10-21-196,0-1 0,0 0 1,1 1-1,-1-1 0,1 1 0,0 0 0,0-1 0,0 1 0,0-1 0,0 1 0,1 4 0,-1-6-114,1 0 1,-1 0-1,1 1 0,0-1 0,-1 0 0,1 0 1,0 0-1,0 0 0,-1-1 0,1 1 0,0 0 1,0 0-1,0 0 0,0-1 0,0 1 0,0 0 1,0-1-1,1 1 0,-1-1 0,0 1 0,0-1 1,0 0-1,1 0 0,-1 1 0,2-1 0,19-6-8751,-17 0 5778</inkml:trace>
 </inkml:ink>
 </file>
 
@@ -5091,7 +6714,7 @@
   <inkml:trace contextRef="#ctx0" brushRef="#br0">83 243 996,'-34'-13'7632,"31"15"-7179,0 0-1,0 0 1,0 0-1,0 1 1,1-1 0,-1 1-1,1 0 1,0 0-1,0 0 1,0 0-1,0 0 1,0 0 0,-1 4-1,0 0-42,1 0 1,0 1-1,0-1 0,1 1 1,-1 0-1,1 8 0,1-5-202,0 1 0,1-1 0,0 1 1,0-1-1,2 0 0,-1 1 0,1-1 0,1 0 0,5 11 0,-6-16-130,1-1 0,0 1 1,0-1-1,0 0 0,0 0 0,1 0 0,0 0 0,0-1 1,0 0-1,1 0 0,-1-1 0,10 5 0,-13-7-73,0 0 0,0 0-1,0 0 1,0 0 0,0-1 0,0 1-1,1-1 1,-1 1 0,0-1-1,0 0 1,1 0 0,-1 0 0,0 0-1,0 0 1,1-1 0,-1 1 0,0-1-1,0 1 1,0-1 0,0 0-1,0 0 1,0 0 0,0 0 0,0 0-1,0 0 1,0-1 0,0 1-1,0 0 1,-1-1 0,1 0 0,-1 1-1,1-1 1,-1 0 0,0 0-1,0 0 1,0 0 0,0 0 0,2-4-1,6-16 134,0-1 1,-1 0-1,8-42 0,-14 53-110,0-1-1,-2 0 1,1 1-1,-1-1 1,-1 0 0,0 1-1,-1-1 1,0 1-1,-5-13 1,5 20 5,0 0-1,-1 0 1,1 0-1,-1 0 1,0 1-1,-1-1 1,1 1-1,-1 0 1,0 0-1,0 0 1,0 0-1,-1 1 1,1-1-1,-1 1 1,0 1 0,-6-4-1,8 4-20,1 1-1,-1 0 0,0 0 1,1 1-1,-1-1 1,0 0-1,0 1 1,1 0-1,-1-1 1,0 1-1,0 0 1,1 0-1,-1 1 0,0-1 1,0 1-1,1-1 1,-1 1-1,0 0 1,1 0-1,-1 0 1,0 0-1,1 0 1,0 1-1,-1-1 1,1 1-1,0 0 0,0 0 1,0 0-1,0 0 1,0 0-1,0 0 1,0 0-1,1 0 1,-2 3-1,-2 5-6,0 0 0,1 1 0,0 0 0,1-1 0,0 1 0,1 0 1,0 0-1,1 1 0,0-1 0,0 0 0,2 0 0,-1 1 0,1-1 0,1 0 0,0 0 0,1 0 0,0 0 0,0 0 0,7 14 0,-7-20-151,0 0 0,0 0 0,1 0-1,-1-1 1,1 1 0,7 5 0,10 2-4565,-20-12 4047,1 0 0,-1 1 0,0-1-1,1 0 1,-1 0 0,0 0 0,1 0 0,-1-1-1,0 1 1,1 0 0,-1 0 0,0-1 0,1 1-1,-1-1 1,2 0 0,3-5-3052</inkml:trace>
   <inkml:trace contextRef="#ctx0" brushRef="#br0" timeOffset="359.89">359 407 308,'9'6'17945,"-12"2"-16378,-2 30-1041,3-12-443,-1-18-68,1 0 1,1 0-1,0 1 0,0-1 1,0 0-1,1 1 0,0-1 0,3 16 1,-1 2-222,-2-24-638,2-7-794,2-5-182,11-52-10063,-14 43 9107</inkml:trace>
   <inkml:trace contextRef="#ctx0" brushRef="#br0" timeOffset="748.7">478 126 1180,'14'-18'4029,"-10"3"2732,-6 16-6463,1-1 0,0 1 0,0 0-1,0-1 1,0 1 0,0 0-1,0 0 1,0 0 0,0 0 0,0 0-1,0 0 1,0 0 0,1 0 0,-1 0-1,0 0 1,1 1 0,-1-1-1,1 0 1,-1 0 0,0 2 0,-11 34 352,9-28-251,2-7-392,0 0-1,1 0 1,-1 0 0,0 0 0,1 1 0,-1-1-1,1 0 1,0 0 0,0 1 0,0-1 0,0 0 0,0 1-1,1-1 1,-1 0 0,0 0 0,1 1 0,0-1 0,0 0-1,-1 0 1,1 0 0,0 0 0,1 0 0,-1 0-1,0 0 1,1 0 0,-1-1 0,1 1 0,-1 0 0,1-1-1,0 1 1,0-1 0,-1 0 0,1 0 0,0 1-1,0-1 1,0 0 0,1-1 0,-1 1 0,0 0 0,0-1-1,0 1 1,1-1 0,-1 1 0,0-1 0,0 0-1,1 0 1,-1 0 0,0 0 0,1-1 0,-1 1 0,0-1-1,0 1 1,0-1 0,1 0 0,-1 0 0,2-1-1,48-9 48,-50 11-50,0 0-1,0-1 1,1 1-1,-1 0 0,0 0 1,0 0-1,0 1 0,0-1 1,0 0-1,0 1 0,0-1 1,0 1-1,0 0 1,0 0-1,0 0 0,0 0 1,0 0-1,0 0 0,0 0 1,-1 1-1,3 1 0,-3 1 18,1 0 0,-1 0 0,1 0 0,-1 0 0,0 0 0,-1 1 0,1-1-1,-1 0 1,0 1 0,0-1 0,0 0 0,-1 0 0,1 1 0,-1-1 0,-1 4-1,-25 68 546,21-60-459,0-3-20,0 1 1,0-1-1,-2 0 1,-8 12 0,14-22-65,-1 1 0,1-1 1,-1 0-1,0 0 0,0 0 1,0 0-1,0-1 0,-1 1 1,1-1-1,0 0 0,-1 0 1,0 0-1,0 0 0,1-1 1,-1 1-1,0-1 0,0 0 1,0 0-1,-5 0 0,7-1-58,-1 0-1,1 0 0,0-1 0,0 1 0,0-1 1,-1 1-1,1-1 0,0 0 0,0 0 0,0 0 1,0 0-1,0 0 0,0 0 0,0-1 0,1 1 1,-1-1-1,0 1 0,1-1 0,-1 1 0,1-1 0,0 0 1,-1 0-1,1 0 0,0 0 0,0 0 0,0 0 1,0 0-1,1 0 0,-2-4 0,0-2-1223,1 1 0,0-1-1,0 1 1,1-1 0,0 1 0,0-1-1,2-11 1,-6-16-5638,3 16 3663</inkml:trace>
-  <inkml:trace contextRef="#ctx0" brushRef="#br0" timeOffset="1090.61">484 103 1968,'-16'9'16398,"19"-8"-16309,0 0 1,0 0-1,0-1 1,0 1-1,0-1 1,0 0 0,0 0-1,0 0 1,1 0-1,-1 0 1,0-1-1,4 0 1,43-13-1068,-36 10-632,-9 2 673</inkml:trace>
+  <inkml:trace contextRef="#ctx0" brushRef="#br0" timeOffset="1090.59">484 103 1968,'-16'9'16398,"19"-8"-16309,0 0 1,0 0-1,0-1 1,0 1-1,0-1 1,0 0 0,0 0-1,0 0 1,1 0-1,-1 0 1,0-1-1,4 0 1,43-13-1068,-36 10-632,-9 2 673</inkml:trace>
   <inkml:trace contextRef="#ctx0" brushRef="#br0" timeOffset="1438.27">703 208 336,'4'-7'6030,"14"-22"-4162,-14 22-1417,0 0-1,0 0 1,1 1 0,0 0-1,0 0 1,1 0-1,-1 0 1,1 1 0,0 0-1,1 0 1,0 1-1,-1-1 1,1 1 0,1 1-1,-1 0 1,0 0-1,1 0 1,0 1 0,9-2-1,-14 4-402,-1 1 0,1 0 0,-1 0 0,0-1 0,1 2 0,-1-1 1,0 0-1,1 0 0,-1 1 0,0-1 0,0 1 0,0 0 0,0-1 0,-1 1 0,1 0 0,0 0 0,-1 0 0,1 0 0,-1 1 0,0-1 0,1 0 0,-1 1 0,-1-1 0,1 0 0,0 1 0,0-1 0,-1 1 0,1 0 0,-1 4 0,2 4 86,0 1-1,-1-1 0,-1 1 1,0-1-1,-2 20 0,-6 23 366,3-15 244,-16 58 0,11-45-247,8-41-387,0 1 0,0-1 0,-1 0 0,0 0 0,-8 17 0,6-23-259,6-17-1416,2-13-2439,-3 13 1421,0 7 1319,0 0 1,0 0-1,0 0 0,0 0 1,-1 0-1,0 0 0,0 0 1,-2-5-1,-3-3-1618</inkml:trace>
   <inkml:trace contextRef="#ctx0" brushRef="#br0" timeOffset="1809.51">774 317 1112,'3'3'9877,"5"3"-6769,24-4 1502,-24-1-4512,0 0 0,0 0 0,0-1 0,1-1 1,-1 1-1,0-1 0,0 0 0,11-4 0,-6 2-421,5-1 87,-14 2-4212</inkml:trace>
   <inkml:trace contextRef="#ctx0" brushRef="#br0" timeOffset="2964.71">1065 178 1196,'2'-5'6786,"3"-5"-2371,38-6 239,-38 16-4493,0-1 0,-1 0-1,1 1 1,0 0 0,0 0 0,0 1 0,6 1 0,-9-2-152,1 1 0,-1 0 1,1 0-1,-1 0 0,1 0 1,-1 0-1,0 0 0,1 1 1,-1-1-1,0 1 1,0 0-1,0-1 0,0 1 1,0 0-1,0 0 0,-1 1 1,1-1-1,-1 0 0,0 0 1,1 1-1,-1-1 0,0 1 1,0-1-1,0 1 1,-1-1-1,1 1 0,-1-1 1,1 1-1,-1 0 0,0 0 1,0 4-1,-2 23 239,-2 0-1,-1-1 1,-1 1 0,-1-1-1,-1 0 1,-2-1 0,-1 0-1,-28 50 1,21-49 486,8-12-103,8-13-193,4-6 112,0 0-556,-1 1 0,1-1 0,0 1 0,-1 0 0,1-1 0,0 1 0,0 0 0,0 0-1,0 0 1,0 1 0,1-1 0,-1 0 0,0 1 0,0-1 0,0 1 0,1 0-1,1 0 1,43 5 232,-42-4-345,0 0 1,0 0 0,0 0 0,0-1 0,0 1 0,0-1 0,0 0-1,0-1 1,0 1 0,0-1 0,0 0 0,0 0 0,4-2 0,-6-1-896,-1 1 0,1 0 0,-1-1 1,0 1-1,0-1 0,0 0 0,-1 0 0,1 1 1,-1-1-1,0 0 0,0 0 0,0 0 0,-1-1 1,1-3-1,-1-9-2712</inkml:trace>
@@ -5099,6 +6722,255 @@
   <inkml:trace contextRef="#ctx0" brushRef="#br0" timeOffset="4347.05">1681 318 908,'0'0'4240,"-28"-4"3300,20 29-5574,-2 9-96,11-28-1593,-1 1 1,1 0-1,0 0 1,1-1-1,-1 1 1,2-1-1,-1 1 1,0-1-1,1 0 1,0 0 0,5 6-1,-7-10-245,0 0 0,0 0 0,1-1 0,-1 1-1,1-1 1,-1 1 0,1-1 0,0 1 0,0-1 0,-1 0-1,1 0 1,0 0 0,0 0 0,0 0 0,0 0 0,0-1 0,0 1-1,0-1 1,1 1 0,-1-1 0,0 0 0,0 0 0,0 0-1,0 0 1,0 0 0,1 0 0,-1-1 0,0 1 0,0-1-1,0 1 1,0-1 0,0 0 0,0 0 0,0 0 0,0 0 0,0 0-1,-1 0 1,1 0 0,3-4 0,0 1-36,0-1 0,0 0 0,0 0 0,-1-1-1,1 1 1,-1-1 0,-1 0 0,1 0 0,-1-1 0,3-7 0,1-5 7,-1 0 0,5-27 0,-10 39 8,-1 1 0,1 0 1,-1 0-1,0-1 0,0 1 0,-1 0 0,0 0 1,0 0-1,-1 0 0,-2-8 0,3 12-8,1 0 0,-1 0 0,0 0 0,0 0 0,0 0 0,0 0 0,0 0 0,-1 1 0,1-1 1,0 0-1,-1 1 0,1-1 0,-1 1 0,0 0 0,1-1 0,-1 1 0,0 0 0,0 0 0,0 0 0,0 0 0,0 0 0,0 1 0,0-1 0,0 1 0,0-1 0,0 1 0,0 0 0,0 0 0,0 0 0,-1 0 0,1 0 0,-3 0 0,1 1-6,-1 0 0,0 0-1,1 0 1,-1 0 0,0 0-1,1 1 1,0 0 0,-1 0 0,1 0-1,0 1 1,0-1 0,0 1-1,0 0 1,1 0 0,-1 0-1,1 1 1,0-1 0,0 1-1,0 0 1,0 0 0,0 0-1,1 0 1,0 0 0,0 1 0,0-1-1,-1 7 1,1-3 6,-2 6 19,2 1 1,-1-1 0,1 18 0,1-30-20,1 0 0,0 0 0,0 0 0,0 1 0,0-1 0,1 0 0,-1 0 0,0 0 0,1 1 0,-1-1 0,1 0 0,0 0 0,0 0 0,0 0 0,0 0 0,0 0 0,0 0 0,1-1 0,-1 1 0,1 0 0,-1-1 0,1 1 0,-1-1 0,1 1 0,0-1 0,0 0 0,0 0 1,0 1-1,2-1 0,-2 0 4,0-1 0,0 0 1,0 0-1,0 0 1,0 0-1,0-1 0,0 1 1,0-1-1,0 1 0,0-1 1,0 0-1,0 1 1,0-1-1,0 0 0,0 0 1,-1 0-1,1-1 0,0 1 1,-1 0-1,1-1 1,-1 1-1,1-1 0,-1 1 1,1-3-1,28-42 45,-6-10 312,-2 0 0,-2-1 0,15-78 0,-34 133-321,0-1 74,0 0 1,-1 0-1,1 0 0,0 0 0,-1-1 0,0 1 0,0 0 0,0 0 0,0 0 1,0 0-1,-1-1 0,-1-5 0,-10 117 1588,0 204-1553,12-310-161,0-1 0,0 1 0,0 0-1,0-1 1,0 1 0,0 0-1,0 0 1,0-1 0,1 1-1,-1 0 1,1-1 0,-1 1 0,1-1-1,0 1 1,0-1 0,0 1-1,0-1 1,0 1 0,0-1-1,0 0 1,0 0 0,0 1 0,2 0-1,-1-1 15,0-1-1,0 1 0,-1-1 1,1 0-1,0 1 0,0-1 1,0 0-1,-1 0 1,1-1-1,0 1 0,0 0 1,0-1-1,-1 1 0,1-1 1,0 1-1,-1-1 0,1 0 1,1 0-1,4-3-431,0 0 0,-1 0 0,1-1 0,-1 1 0,-1-1 0,1-1 0,-1 1 1,1-1-1,4-8 0,-7 10-1087,0-1-1,0 1 1,-1-1 0,0 0 0,0 0 0,0 0 0,0 0 0,-1 0-1,0 0 1,0 0 0,0-10 0,-1 3-1969</inkml:trace>
   <inkml:trace contextRef="#ctx0" brushRef="#br0" timeOffset="4690.31">1987 106 2088,'0'0'170,"1"0"-1,-1-1 0,0 1 0,0-1 1,0 1-1,0 0 0,0-1 1,0 1-1,0 0 0,0-1 1,0 1-1,0-1 0,0 1 1,0 0-1,0-1 0,0 1 0,0 0 1,0-1-1,0 1 0,0 0 1,0-1-1,-1 1 0,1-1 1,0 1-1,0 0 0,0 0 1,-1-1-1,1 1 0,0 0 0,0-1 1,-1 1-1,1 0 0,0 0 1,-1 0-1,1-1 0,0 1 1,-1 0-1,1 0 0,0 0 1,-1 0-1,1-1 0,0 1 1,-1 0-1,0 0 0,-10 13 4844,8-3-4713,1 1 0,0-1 0,0 0 0,1 1-1,0-1 1,1 1 0,0-1 0,4 19 0,-2 18-89,4 124-71,-22-223-10817,10 11 5604,5 27 3577</inkml:trace>
   <inkml:trace contextRef="#ctx0" brushRef="#br0" timeOffset="5193.18">1940 140 420,'0'-5'703,"0"1"0,1 0-1,-1-1 1,1 1 0,0 0 0,0-1 0,0 1-1,1 0 1,-1 0 0,1 0 0,0 0 0,0 1-1,1-1 1,-1 0 0,1 1 0,0 0-1,0-1 1,0 1 0,0 0 0,0 0 0,1 1-1,-1-1 1,5-2 0,-5 4-384,1-1 0,-1 1 0,1 0 0,0 0-1,-1 0 1,1 0 0,0 0 0,-1 1 0,1 0 0,0 0 0,6 0 0,-5 1-356,-1 0 1,0 0 0,0 0-1,1 1 1,-1-1 0,0 1-1,0 0 1,0 0 0,-1 0 0,1 1-1,5 4 1,-7-6 61,0 1-1,0 0 1,-1-1 0,1 1-1,0 0 1,-1 0-1,1 1 1,-1-1 0,1 0-1,-1 0 1,0 1 0,0-1-1,0 1 1,0-1 0,-1 1-1,1-1 1,-1 1 0,1-1-1,-1 1 1,0 0 0,0-1-1,0 1 1,0-1 0,-1 1-1,1 0 1,-1-1 0,1 1-1,-1-1 1,0 1 0,0-1-1,0 0 1,0 1-1,-1-1 1,1 0 0,0 0-1,-3 3 1,-2 3 84,-1 0 0,-1 0 0,1-1 0,-1 0 0,-1 0 1,1 0-1,-17 8 0,24-15-80,0 1 0,1-1 0,-1 0-1,1 0 1,-1 0 0,1 0 0,0 0 0,-1 1 0,1-1 0,-1 0 0,1 1 0,-1-1 0,1 0 0,-1 0 0,1 1-1,0-1 1,-1 1 0,1-1 0,0 0 0,-1 1 0,1-1 0,0 1 0,0-1 0,-1 1 0,1-1 0,0 1 0,0-1 0,0 1-1,0-1 1,0 1 0,0-1 0,0 1 0,0-1 0,0 1 0,0-1 0,0 1 0,0-1 0,0 2 0,21 11-56,-8-5 20,15 6 113,-15-8-109,-1 0-1,-1 0 1,1 1 0,-1 1-1,13 12 1,-22-19 46,0 1 0,0 1 0,0-1 0,0 0 1,-1 0-1,1 1 0,-1-1 0,0 0 0,0 1 0,0 0 1,0-1-1,0 1 0,0-1 0,-1 1 0,1 0 0,-1 0 0,0-1 1,0 1-1,0 0 0,0 0 0,0 0 0,0-1 0,-1 1 0,0 0 1,1-1-1,-1 1 0,0 0 0,0-1 0,0 1 0,-1-1 0,-2 4 1,-8 15 204,-1-1 0,-1 0 0,-1-1 0,-1-1 0,-1 0 0,0-1 0,-23 17 0,36-32-253,1 1 1,0-2 0,0 1-1,-1 0 1,1-1 0,-1 1-1,0-1 1,1 0-1,-1 0 1,0-1 0,0 1-1,1-1 1,-1 0 0,0 0-1,-4 0 1,3-5-1268,6-2-6489,1-7-2533,-6 5 5827</inkml:trace>
+</inkml:ink>
+</file>
+
+<file path=word/ink/ink50.xml><?xml version="1.0" encoding="utf-8"?>
+<inkml:ink xmlns:inkml="http://www.w3.org/2003/InkML">
+  <inkml:definitions>
+    <inkml:context xml:id="ctx0">
+      <inkml:inkSource xml:id="inkSrc0">
+        <inkml:traceFormat>
+          <inkml:channel name="X" type="integer" min="-2.14748E9" max="2.14748E9" units="cm"/>
+          <inkml:channel name="Y" type="integer" min="-2.14748E9" max="2.14748E9" units="cm"/>
+          <inkml:channel name="F" type="integer" max="32767" units="dev"/>
+        </inkml:traceFormat>
+        <inkml:channelProperties>
+          <inkml:channelProperty channel="X" name="resolution" value="1000" units="1/cm"/>
+          <inkml:channelProperty channel="Y" name="resolution" value="1000" units="1/cm"/>
+          <inkml:channelProperty channel="F" name="resolution" value="0" units="1/dev"/>
+        </inkml:channelProperties>
+      </inkml:inkSource>
+      <inkml:timestamp xml:id="ts0" timeString="2022-01-23T17:03:46.461"/>
+    </inkml:context>
+    <inkml:brush xml:id="br0">
+      <inkml:brushProperty name="width" value="0.025" units="cm"/>
+      <inkml:brushProperty name="height" value="0.025" units="cm"/>
+    </inkml:brush>
+  </inkml:definitions>
+  <inkml:trace contextRef="#ctx0" brushRef="#br0">47 306 932,'-1'1'266,"0"-1"0,0 1 0,0-1 0,0 1 0,1 0 0,-1-1-1,0 1 1,0 0 0,1 0 0,-1 0 0,0-1 0,1 1 0,-1 0 0,1 0 0,-1 0 0,1 0 0,0 0-1,-1 0 1,1 0 0,0 0 0,-1 2 0,-6 31 1176,5-25-719,1 0-431,0 1-1,1 0 1,1 0-1,-1 0 1,1 0-1,1-1 0,0 1 1,0-1-1,4 11 1,-2-7-268,0 0 1,-2 0-1,1 0 1,-1 15-1,0-8-80,0 3 466,-11-39-104,-1-20 1692,-12-72 0,11 48-396,10 54-1509,0 0 0,1 0 0,0-1 0,0 1-1,0 0 1,1 0 0,-1 0 0,1 0-1,1 0 1,-1 0 0,4-9 0,-4 13-79,0 0 0,0-1 0,1 1 0,-1 0 0,0 0 0,1 0 0,0 0 0,-1 0 0,1 0 0,0 0 0,0 0 0,0 1 0,0-1 0,0 1 0,0 0 1,0-1-1,1 1 0,-1 0 0,0 0 0,1 0 0,-1 1 0,1-1 0,-1 1 0,1-1 0,-1 1 0,1 0 0,0 0 0,-1 0 0,3 0 0,7 3 6,-1 0-1,0 0 1,0 1 0,0 1-1,0 0 1,-1 0 0,0 1-1,0 0 1,0 1 0,-1 0-1,0 1 1,11 12 0,-18-20-17,-1 1 0,0 0 0,0 0 0,-1 0 0,1 0 0,0 0 1,0 0-1,0 0 0,-1 0 0,1 0 0,0 0 0,-1 1 0,1-1 1,-1 0-1,0 0 0,1 0 0,-1 1 0,0-1 0,0 0 0,1 1 1,-1-1-1,0 0 0,0 1 0,-1-1 0,1 0 0,0 0 1,-1 2-1,0-1-4,0 1 1,-1-1-1,1 0 0,-1 0 1,0 0-1,1 0 1,-1 0-1,0-1 1,0 1-1,0 0 1,-1-1-1,-3 2 1,-8 4 1,0 0 1,-1-2-1,-20 6 1,31-10 12,-30 6 804,12-6-3011,16-7-5010,10 2 869,-3 1 3080</inkml:trace>
+  <inkml:trace contextRef="#ctx0" brushRef="#br0" timeOffset="418.72">215 433 1532,'0'11'2211,"1"1"1,0 0-1,5 20 0,-6-30-2026,0 1 1,1-1-1,-1 0 1,1 0-1,0 0 1,-1 1-1,1-1 0,0 0 1,1 0-1,-1 0 1,0 0-1,0-1 0,1 1 1,-1 0-1,1 0 1,0-1-1,-1 1 1,1-1-1,0 1 0,0-1 1,0 0-1,0 0 1,0 0-1,0 0 0,0 0 1,0 0-1,1-1 1,3 2-1,-4-3-81,0 0-1,0 1 1,-1-1-1,1 0 1,0 0-1,0 0 1,-1 0-1,1 0 1,-1 0-1,1 0 1,-1-1-1,1 1 1,-1-1-1,0 1 1,0-1 0,1 1-1,-1-1 1,0 0-1,-1 1 1,1-1-1,0 0 1,0 0-1,-1 0 1,1 1-1,-1-1 1,0 0-1,1 0 1,-1 0-1,0 0 1,0-3-1,0 0-70,1 0 0,-1-1 0,0 1 0,0 0 0,0-1 0,-1 1 0,0 0 0,0 0 0,0 0 0,-3-8 0,2 10-4,1 1-1,-1-1 1,0 1 0,0-1 0,0 1-1,0 0 1,0-1 0,-1 1 0,1 0-1,-1 1 1,1-1 0,-4-2 0,4 4-17,0-1 1,0 1-1,0-1 1,1 1-1,-1 0 1,0 0-1,0 0 1,0 0-1,0 0 1,1 0-1,-1 0 1,0 0-1,0 1 1,0-1-1,1 1 1,-1 0-1,0-1 1,1 1-1,-1 0 1,0 0-1,1 0 1,-1 0-1,-1 2 1,1-2-39,1 0 1,-1 0-1,1 1 1,-1-1-1,1 1 1,-1 0-1,1-1 1,0 1-1,0 0 1,0-1-1,0 1 1,0 0-1,0 0 1,1 0-1,-1 0 1,0 0-1,1 0 0,0 0 1,-1 0-1,1 0 1,0 0-1,0 0 1,0 1-1,1-1 1,-1 0-1,0 0 1,1 0-1,-1 0 1,1 0-1,0 0 1,-1 0-1,1-1 1,0 1-1,0 0 1,0 0-1,1 0 1,-1-1-1,0 1 1,1-1-1,-1 1 0,3 1 1,-2-2-433,0 0 0,0 0-1,-1 0 1,1-1 0,0 1 0,0-1 0,0 1-1,-1-1 1,1 0 0,0 0 0,0 0 0,0 0 0,0 0-1,0 0 1,0 0 0,0-1 0,-1 1 0,1 0-1,3-2 1,5-6-5776,-5 3 3220</inkml:trace>
+  <inkml:trace contextRef="#ctx0" brushRef="#br0" timeOffset="866.58">411 51 1780,'-4'-34'18132,"5"39"-18032,-1 0 1,2 0-1,-1-1 1,1 1-1,-1 0 0,6 8 1,6 24 500,9 41 895,-19-54-1034,1 1-33,-1-1 0,-1 1 0,-1 0-1,-2 0 1,0 0 0,-6 27 0,3-36-203,-1 11-66,-1-1-1,-1 1 0,-1-2 1,-2 1-1,-16 32 1,19-47 281,6-6-8542,9-27-7661,-4 13 12217</inkml:trace>
+  <inkml:trace contextRef="#ctx0" brushRef="#br0" timeOffset="1220.55">617 523 2688,'0'0'589,"1"1"1,-1-1-1,1 1 0,-1-1 0,1 1 0,-1-1 1,1 1-1,-1-1 0,0 1 0,1 0 1,-1-1-1,0 1 0,0 0 0,1-1 0,-1 1 1,0 0-1,0-1 0,0 1 0,0 0 0,0 0 1,0-1-1,0 1 0,0 0 0,0-1 0,0 1 1,0 1-1,-4-2 1141,2-9-8316,-3 4-868,1 3 3575</inkml:trace>
+  <inkml:trace contextRef="#ctx0" brushRef="#br0" timeOffset="2832.39">919 0 2088,'1'4'9769,"-5"6"-3990,-5 9-2823,-10 16-3436,-2 4-1295,11-18 3425,2 2-1551,0-1 0,2 1 0,0 1 0,2-1 0,1 1 0,0 0 0,2 0-1,1 0 1,0 0 0,2 0 0,1-1 0,1 1 0,13 44 0,-13-59-27,1 0 0,0 0 0,0 0 0,1 0 1,13 14-1,-17-20-294,0 0 1,1-1-1,0 0 1,-1 0-1,1 0 1,0 0-1,0 0 1,0 0-1,5 1 1,-6-3-163,-1 1 0,1-1 0,-1 0 0,0 0 0,1 1 0,-1-1 0,1 0 0,-1-1 0,0 1 0,1 0 0,-1 0 0,1 0 0,-1-1 0,0 1 0,1-1 0,-1 1 0,0-1 0,0 0 0,1 1 0,-1-1 0,0 0 0,0 0 0,2-1 0,6-17-6316,-4 8 3474</inkml:trace>
+  <inkml:trace contextRef="#ctx0" brushRef="#br0" timeOffset="3268.71">1016 304 1416,'-2'-3'9090,"-1"-6"-1156,32 0-7584,-17 4-319,0 1-1,0 1 1,1 0-1,-1 0 1,1 1-1,0 1 1,-1 0 0,15 2-1,-26-1-27,0 0 0,1 1-1,-1-1 1,0 1 0,0-1 0,0 1 0,0 0-1,0-1 1,0 1 0,0 0 0,0 0 0,0 0-1,0 0 1,0 0 0,0 0 0,-1 0-1,1 0 1,0 0 0,-1 0 0,1 0 0,-1 0-1,1 1 1,-1-1 0,0 0 0,1 0 0,-1 0-1,0 1 1,0-1 0,0 0 0,0 1-1,0-1 1,0 0 0,0 0 0,0 1 0,0-1-1,-1 0 1,1 0 0,-1 1 0,1-1 0,-1 1-1,-22 51-17,22-51 12,-90 151 2769,91-153-2749,-1 1 0,1-1 1,0 1-1,1-1 0,-1 1 0,0-1 0,0 1 0,0-1 0,0 1 0,0-1 0,0 1 0,1-1 0,-1 1 0,0-1 0,0 0 0,1 1 0,-1-1 1,0 1-1,0-1 0,1 1 0,-1-1 0,1 0 0,-1 1 0,0-1 0,1 0 0,-1 0 0,1 1 0,-1-1 0,1 0 0,-1 0 0,1 1 1,-1-1-1,1 0 0,0 0 0,34 12 526,-26-9-973,1-1 1,0 0-1,-1-1 0,1 0 1,17-1-1,-27 0 400,14-4-3175,-14 4 2800,1 0 1,-1 0 0,1 0 0,0-1-1,-1 1 1,1 0 0,-1-1-1,1 1 1,0 0 0,-1-1 0,1 1-1,-1-1 1,0 1 0,1-1-1,-1 1 1,1-1 0,-1 1-1,0-1 1,1 1 0,-1-1 0,0 1-1,1-1 1,-1 0 0,0 1-1,0-1 1,0 0 0,0 0 0,0-4-2695</inkml:trace>
+  <inkml:trace contextRef="#ctx0" brushRef="#br0" timeOffset="3633.08">1088 396 2420,'-18'-5'14167,"21"2"-10555,12 1-4551,17 2 937,18-1-693,-17 4-4229,-15-7-3867,-14 4 5607</inkml:trace>
+  <inkml:trace contextRef="#ctx0" brushRef="#br0" timeOffset="4016.87">1344 389 516,'12'5'9922,"3"-1"-4653,5 0-3277,12 0-4722,-3 1-2699,-16-5 10,-5 0 2562</inkml:trace>
+  <inkml:trace contextRef="#ctx0" brushRef="#br0" timeOffset="4371.61">1572 411 2396,'-4'73'9795,"2"-55"-9539,0 0 0,1 1 0,1-1-1,1 1 1,1-1 0,0 0 0,6 21-1,-3-29-3,-5-24 178,0 1-287,-2-16 367,-7-45 1,4 45 514,-1-46 1,5 46-515,0 16-363,0 1 0,1-1 0,1 1 0,0-1 1,1 1-1,4-16 0,-5 26-135,0 0 0,0-1-1,0 1 1,0 0 0,1-1 0,-1 1-1,1 0 1,-1 0 0,1 0 0,0 0 0,0 1-1,0-1 1,0 0 0,0 1 0,0-1 0,1 1-1,-1 0 1,0 0 0,1 0 0,-1 0 0,1 0-1,-1 0 1,1 1 0,-1-1 0,1 1 0,-1 0-1,1 0 1,0-1 0,-1 2 0,1-1-1,0 0 1,-1 1 0,1-1 0,-1 1 0,1 0-1,2 1 1,2 0 1,0 1 0,0 0 0,0 0 0,0 1-1,0 0 1,-1 0 0,1 0 0,-1 1 0,0 0 0,-1 1 0,1-1 0,-1 1-1,5 8 1,-8-12-9,0 0 0,0 1 0,0-1 0,0 1 0,-1-1 0,1 1-1,-1 0 1,0 0 0,0-1 0,0 1 0,0 0 0,0 0 0,-1 0 0,1 0 0,-1 0-1,0 0 1,0 0 0,0 0 0,0 1 0,-1-1 0,1 0 0,-1 0 0,0-1 0,0 1-1,0 0 1,0 0 0,0 0 0,-1 0 0,1-1 0,-1 1 0,1-1 0,-1 1 0,0-1-1,0 0 1,-3 3 0,-2 1-22,-52 39 111,54-42-74,0 0 0,1 0 0,-1 0 0,-1-1 0,1 0 0,0 0 0,-1-1 0,1 1 0,0-1 1,-10 1-1,14-2-15,2-3-778,0 1 0,1 0 1,-1-1-1,1 1 0,0 0 1,-1 0-1,1 0 0,0 0 0,0 0 1,0 1-1,0-1 0,0 1 1,4-3-1,5-4-5448,-6 1 2728</inkml:trace>
+  <inkml:trace contextRef="#ctx0" brushRef="#br0" timeOffset="4709.93">1781 548 1988,'0'0'261,"0"0"0,0 0 1,0 0-1,0 1 0,0-1 0,0 0 0,0 0 0,1 0 0,-1 1 1,0-1-1,0 0 0,0 0 0,0 0 0,0 0 0,1 1 0,-1-1 1,0 0-1,0 0 0,0 0 0,1 0 0,-1 0 0,0 0 0,0 0 0,0 0 1,1 0-1,-1 0 0,0 1 0,0-1 0,1 0 0,-1 0 0,0 0 1,0 0-1,0 0 0,1-1 0,-1 1 0,0 0 0,0 0 0,0 0 1,1 0-1,-1 0 0,0 0 0,0 0 0,1 0 0,17-8 2738,18-13-2130,52-43-329,-87 64-486,-18 72 2247,12-23-1903,5-46-475,0 0 1,0 0 0,0 0-1,1-1 1,-1 1 0,1 0-1,-1 0 1,1 0-1,0 0 1,0-1 0,0 1-1,1 0 1,2 4 0,-3-7-166,-1-1 0,1 1 1,-1 0-1,0 0 0,1 0 1,-1 0-1,1 0 0,-1-1 1,1 1-1,-1 0 0,0 0 1,1-1-1,-1 1 0,0 0 1,1-1-1,-1 1 0,0 0 1,1-1-1,-1 1 0,0 0 1,0-1-1,1 1 0,-1-1 1,0 1-1,0-1 0,0 1 1,0 0-1,0-1 0,1 1 0,-1-1 1,0 1-1,0-1 0,0 1 1,0-1-1,-1 0 0,6-21-7163,-5 9 4125</inkml:trace>
+  <inkml:trace contextRef="#ctx0" brushRef="#br0" timeOffset="5046.46">2025 86 2104,'0'-68'17912,"4"78"-17699,0 0-1,1-1 1,0 0 0,1 0-1,7 9 1,3 8-126,-6-8 8,-1 0-1,-2 0 0,0 1 0,0 0 1,-2 1-1,0-1 0,-2 1 1,0 0-1,-1 0 0,-1 0 0,-2 26 1,-1-14 123,-1-1 0,-2 1 0,-1-1 0,-2 0 0,0 0 0,-3-1 0,-21 47 0,26-64-993,-5 12 2114,7-19-5278,2-17-10809,2 3 10968</inkml:trace>
+  <inkml:trace contextRef="#ctx0" brushRef="#br0" timeOffset="5399.44">2259 609 2428,'4'5'5773,"-8"-3"-1825,-1 1-2112,5-6-1440,-4 3-216,4-2-204,0-1-232,-5 1-256,5-3-260,0 2-320,0-4-264,5 2-316,-5-3-388,4 1-369,-4-3-127</inkml:trace>
+  <inkml:trace contextRef="#ctx0" brushRef="#br0" timeOffset="5753.37">2461 223 780,'1'-1'850,"0"0"1,0 0-1,-1 0 1,1 0-1,0 0 0,0 0 1,0 0-1,-1 0 0,1 0 1,0-1-1,-1 1 1,1 0-1,-1 0 0,0-1 1,1 1-1,-1 0 0,0 0 1,0-3-1,-5 7 2765,-6 13-4552,-5 21 1077,2 1 0,1 0 0,2 1 0,1 0 0,3 0 0,1 1 0,2 0 0,1 50 0,3-76-75,1 0 0,1 1 0,7 26-1,9 0-1136,-17-39 710,0 0 0,1 0 0,-1 0 0,1 0 0,0 0 0,-1 0 0,1-1 0,0 1 0,0 0 0,0-1 0,0 0 0,5 3 0,-7-4 39,1 0 1,0 1-1,0-1 0,0 0 1,0 1-1,-1-1 0,1 0 1,0 0-1,0 0 0,0 0 1,0 0-1,0 0 1,-1 0-1,1 0 0,0 0 1,0 0-1,0-1 0,0 1 1,0 0-1,-1 0 0,1-1 1,0 1-1,0-1 0,-1 1 1,1 0-1,0-1 0,0 0 1,-1 1-1,1-1 0,-1 1 1,1-1-1,0 0 0,-1 1 1,1-2-1,4-5-2836</inkml:trace>
+  <inkml:trace contextRef="#ctx0" brushRef="#br0" timeOffset="6110.59">2509 451 1176,'-12'-5'17733,"18"-1"-17677,1 0 0,0 1 0,1-1 0,-1 2 0,1-1 0,0 1 0,0 0 0,1 1 0,-1-1 1,1 2-1,-1-1 0,1 1 0,0 1 0,0 0 0,17-1 0,-25 2-55,0 0-1,1 1 1,-1-1 0,0 0 0,0 1 0,1-1 0,-1 0-1,0 1 1,0 0 0,0-1 0,1 1 0,-1 0 0,0-1-1,0 1 1,0 0 0,0 0 0,0 0 0,-1 0 0,1 0-1,0 0 1,0 0 0,-1 0 0,1 0 0,0 0 0,-1 1-1,1 0 1,0 1 6,-1 0 1,1 1-1,-1-1 0,0 0 1,0 0-1,0 0 0,-1 1 1,1-1-1,-1 0 0,-1 5 1,-3 6 5,-1 0 1,0 0 0,-12 19 0,-10 9 30,-14 26 890,42-68-908,0 1 1,-1-1 0,1 1-1,-1 0 1,1 0-1,0-1 1,0 1 0,-1 0-1,1-1 1,0 1-1,0 0 1,0 0 0,0 0-1,0-1 1,0 1-1,0 0 1,0 0-1,0-1 1,0 1 0,0 0-1,1 0 1,-1-1-1,0 1 1,0 0 0,1-1-1,-1 1 1,1 0-1,-1-1 1,1 2-1,1-1 32,-1 0-1,1-1 1,-1 1-1,1-1 1,-1 1-1,1-1 0,-1 0 1,1 1-1,-1-1 1,1 0-1,0 0 1,-1 0-1,1 0 0,1-1 1,67-16-240,-55 12-868,-8 1-1780,-6 3 2131,-1 0 1,0 0-1,0 0 1,0 0-1,0 0 0,1 0 1,-1 0-1,-1 0 1,1 0-1,0 1 1,0-1-1,0 0 1,0 0-1,-1 0 1,1 0-1,0 0 1,-1 0-1,0-1 1,0-2-1109,-3-3-845</inkml:trace>
+  <inkml:trace contextRef="#ctx0" brushRef="#br0" timeOffset="6111.59">2527 466 1884,'0'0'378,"-1"0"1,1 0-1,-1 0 0,1 0 0,-1 0 0,1 0 1,0 0-1,-1 0 0,1 0 0,-1 0 1,1 0-1,-1 0 0,1 0 0,-1 0 0,1 0 1,-1 0-1,1 1 0,0-1 0,-1 0 0,1 0 1,-1 1-1,1-1 0,0 0 0,-1 0 0,1 1 1,0-1-1,-1 1 0,1-1 0,0 0 1,0 1-1,-1 0 0,8 12 4310,26 8-3790,-23-19-967,1 0 1,-1 0-1,1-2 0,-1 1 1,1-1-1,12-2 0,32-8-7952,-41 1 1291,-9 3 3397</inkml:trace>
+  <inkml:trace contextRef="#ctx0" brushRef="#br0" timeOffset="6496.91">2851 485 2352,'12'4'8760,"3"-2"-3545,5-3-2521,13-4-3167,6 0-1563,-39 5 1881,18-2-5029,-10-4-1381,-7 2 3441</inkml:trace>
+  <inkml:trace contextRef="#ctx0" brushRef="#br0" timeOffset="6895.71">3069 472 1400,'7'21'9734,"-5"-18"-9112,0 1 0,-1 0 0,1-1-1,-1 1 1,0 0 0,0 0-1,0 6 1,-5 57 1645,2-51-2233,1 1 0,0 0 1,1 0-1,1-1 1,0 1-1,1 0 1,6 19-1,-6-18-92,-12-21 2,7 1 46,1 0-1,0 0 1,-1-1 0,1 1 0,0-1-1,0 1 1,0-1 0,1 0-1,-3-5 1,1-3 20,1 0 1,1 0-1,0-1 1,0 1-1,2 0 1,-1 0-1,1-1 1,1 1-1,3-15 1,5-10 1085,21-53 1,-29 83-927,1 0-1,0 0 0,1 0 1,-1 1-1,1-1 1,0 1-1,1 0 1,-1 0-1,1 1 0,9-8 1,-12 10-165,1 0 1,0 1 0,-1-1-1,1 1 1,0-1 0,0 1-1,0 0 1,0 0 0,0 0-1,0 1 1,0-1 0,0 1-1,0-1 1,0 1 0,1 0-1,-1 1 1,0-1 0,0 0-1,0 1 1,0-1 0,0 1-1,0 0 1,0 0 0,0 1-1,3 1 1,-4-2-5,0 1 1,0 0-1,1 0 0,-2 0 1,1 0-1,0 0 0,0 0 0,-1 0 1,1 1-1,-1-1 0,1 0 1,-1 1-1,0 0 0,0-1 0,0 1 1,-1-1-1,1 1 0,-1 0 1,1 0-1,-1-1 0,0 1 0,0 0 1,0 0-1,0 0 0,-1-1 1,1 1-1,-1 0 0,0-1 0,1 1 1,-1 0-1,0-1 0,-2 4 1,-1 3 6,0 0 1,0-1-1,-1 1 0,0-1 1,0 1-1,-1-2 1,-12 14-1,13-16 71,0-1 1,0-1-1,0 1 1,-1-1-1,1 0 0,-1 0 1,0-1-1,0 0 1,0 0-1,-9 2 1,20-4-2016,38-5-16778,-38 3 15730</inkml:trace>
+  <inkml:trace contextRef="#ctx0" brushRef="#br0" timeOffset="7316.57">3276 605 608,'-16'-2'10915,"2"-4"-4448,9-1-3409,18-1-2745,-9 7-316,0 1-1,0-1 0,0 1 1,0 0-1,0 0 0,0 0 1,0 0-1,0 1 0,0 0 0,0 0 1,0 0-1,0 0 0,0 1 1,0-1-1,5 4 0,-6-3 14,0-1 0,-1 1 0,0 0 0,1-1 0,-1 1 0,0 0 0,0 1 0,0-1 0,0 0 0,0 0 0,0 1 0,-1-1 0,1 1 0,-1 0 0,0-1 0,0 1 0,0 0 0,0 0 0,0 0 0,-1-1 0,1 1 0,-1 3 0,-1-1 1,-1-1 0,0 0 0,0 0 0,0 0 0,-1 0 0,1 0-1,-1 0 1,0-1 0,0 1 0,0-1 0,-1 0 0,-4 3 0,-16 22 837,23-28-799,0 1 1,1-1-1,-1 1 0,1 0 1,-1-1-1,1 1 0,-1 0 1,1-1-1,-1 1 1,1 0-1,0 0 0,-1-1 1,1 1-1,0 0 0,0 0 1,-1 0-1,1-1 0,0 1 1,0 0-1,0 0 0,0 0 1,0 0-1,0-1 0,1 1 1,-1 0-1,0 0 0,0 0 1,0 0-1,1-1 0,-1 1 1,0 0-1,1 0 0,-1-1 1,1 1-1,0 1 1,2-1 3,0-1 1,0 1-1,0 0 1,0-1 0,1 0-1,-1 0 1,0 0-1,0 0 1,0 0 0,6-1-1,19-1-75,15-1-1051,-18-5-3740,-25 8 4283,1-1 1,0 1 0,-1 0 0,1-1-1,0 1 1,-1-1 0,1 1-1,-1-1 1,1 1 0,-1-1 0,1 1-1,-1-1 1,0 0 0,1 1-1,-1-1 1,0 0 0,1 1 0,-1-1-1,0 0 1,0 1 0,0-1 0,0 0-1,0 0 1,1 1 0,-1-1-1,-1-1 1,1-3-2872</inkml:trace>
+  <inkml:trace contextRef="#ctx0" brushRef="#br0" timeOffset="7713.2">3440 256 2036,'-3'-6'2479,"0"-1"-1,-1 1 0,2-1 1,-1 0-1,1 1 1,0-1-1,-1-9 0,4 15-2319,0 1 1,0 0-1,0-1 0,0 1 0,0 0 0,0 0 0,0-1 0,0 1 0,0 0 0,1 0 1,-1 0-1,0 1 0,0-1 0,0 0 0,0 0 0,0 0 0,0 1 0,0-1 1,0 1-1,0-1 0,0 1 0,1 0 0,27 10 1112,-21-7-1058,1 1 0,0 0 0,-1 1 0,0 0 0,-1 0 0,1 1 0,-1 0 0,0 0 0,-1 1 0,0 0 0,0 0 0,0 0 0,4 10 0,0 1 105,-2 1 0,1 0 1,-2 0-1,-1 0 0,4 22 1,-7-25-188,-1-1 1,-1 1 0,-1 0 0,0 0-1,-1 0 1,0-1 0,-2 1-1,-5 21 1,-7 10-227,-29 66 0,29-78 181,-1-6-85,13-26-29,0 1 0,0 0 0,1 0 0,0 0-1,-1 0 1,1 0 0,1 1 0,-1-1 0,0 7 0,0-6-2586,-6-9-6583,-4-10-6001,7 6 11144</inkml:trace>
+</inkml:ink>
+</file>
+
+<file path=word/ink/ink51.xml><?xml version="1.0" encoding="utf-8"?>
+<inkml:ink xmlns:inkml="http://www.w3.org/2003/InkML">
+  <inkml:definitions>
+    <inkml:context xml:id="ctx0">
+      <inkml:inkSource xml:id="inkSrc0">
+        <inkml:traceFormat>
+          <inkml:channel name="X" type="integer" min="-2.14748E9" max="2.14748E9" units="cm"/>
+          <inkml:channel name="Y" type="integer" min="-2.14748E9" max="2.14748E9" units="cm"/>
+          <inkml:channel name="F" type="integer" max="32767" units="dev"/>
+        </inkml:traceFormat>
+        <inkml:channelProperties>
+          <inkml:channelProperty channel="X" name="resolution" value="1000" units="1/cm"/>
+          <inkml:channelProperty channel="Y" name="resolution" value="1000" units="1/cm"/>
+          <inkml:channelProperty channel="F" name="resolution" value="0" units="1/dev"/>
+        </inkml:channelProperties>
+      </inkml:inkSource>
+      <inkml:timestamp xml:id="ts0" timeString="2022-01-23T17:03:40.174"/>
+    </inkml:context>
+    <inkml:brush xml:id="br0">
+      <inkml:brushProperty name="width" value="0.025" units="cm"/>
+      <inkml:brushProperty name="height" value="0.025" units="cm"/>
+    </inkml:brush>
+  </inkml:definitions>
+  <inkml:trace contextRef="#ctx0" brushRef="#br0">150 9 332,'0'0'360,"1"0"-1,-1 0 1,0 0-1,1 0 1,-1 0-1,0 0 1,1 0-1,-1 0 1,0 0-1,1 0 1,-1 0-1,0 0 1,1 0-1,-1 0 1,0-1-1,0 1 1,1 0-1,-1 0 1,0 0-1,0-1 1,1 1-1,-1 0 1,0 0-1,0-1 1,1 1-1,-1 0 1,0 0-1,0-1 1,0 1-1,0 0 1,1-1-1,-1 1 1,0 0-1,0-1 1,0 1-1,0 0 1,0-1-1,0 1 1,0-1-1,-4 0 4907,-6 11-5147,-10 19 361,1 2 0,2 0 0,0 2 1,3-1-1,-12 38 0,18-45-271,1 1 0,2-1 0,0 1-1,2 1 1,1-1 0,1 0 0,4 46-1,-1-57-252,0-1 1,1 1-1,1 0 0,0-1 0,1 0 0,0 0 1,1 0-1,1-1 0,0 0 0,18 24 0,-23-35-336,0 1-1,0-1 0,1 0 0,-1 0 1,1 0-1,0 0 0,0 0 1,-1-1-1,7 3 0,7-4-5382,-4-14-4727,-8 9 7280</inkml:trace>
+  <inkml:trace contextRef="#ctx0" brushRef="#br0" timeOffset="532.84">160 378 1416,'0'-4'12268,"1"-2"-10079,5 2-2101,0-1 0,1 0-1,-1 1 1,1 0 0,1 1-1,-1 0 1,0 0 0,1 0 0,-1 1-1,1 0 1,0 1 0,0-1-1,0 2 1,-1-1 0,17 2-1,-23-1-72,0 0-1,-1 1 1,1-1-1,0 1 1,0 0-1,-1-1 1,1 1-1,0 0 1,-1-1-1,1 1 1,-1 0-1,1 0 1,-1-1-1,0 1 1,1 0-1,-1 0 1,0 0-1,1 0 1,-1 0-1,0-1 1,0 1-1,0 0 1,0 0-1,0 0 1,0 0-1,0 0 1,0 0-1,0 0 1,0 0-1,0 0 1,0-1-1,-1 1 1,1 0 0,0 0-1,-1 0 1,1 0-1,-2 1 1,-18 39 484,16-34-490,-81 135 728,84-140-664,-1 0-1,1 0 1,0 0 0,0 0-1,0 1 1,0-1 0,1 0-1,-1 1 1,0-1-1,1 1 1,0-1 0,0 0-1,0 1 1,0-1 0,0 1-1,0-1 1,1 5 0,1-5-50,0 0 0,-1 0 0,1 0 1,0 0-1,0 0 0,0 0 1,1-1-1,-1 1 0,0-1 1,0 0-1,1 0 0,-1 0 0,1 0 1,-1 0-1,1 0 0,0 0 1,-1-1-1,1 1 0,4-1 1,-4 0-8,0 0 0,0 0 0,1 0 1,-1 0-1,0-1 0,0 0 0,0 1 1,0-1-1,6-2 0,8-8-2684,-10-4-7150,-11 10 4798,-1 3 2409</inkml:trace>
+  <inkml:trace contextRef="#ctx0" brushRef="#br0" timeOffset="884.33">177 507 2044,'-12'-10'12515,"15"4"-7836,28-1-5661,-13 4 1818,-11 2-1364,48-7 684,-38 9-3490,-4 2-4185</inkml:trace>
+  <inkml:trace contextRef="#ctx0" brushRef="#br0" timeOffset="1235.36">457 462 1268,'0'2'8563,"1"1"-5563,7 0-3044,0-1 1,0 0 0,0 0 0,0-1 0,0 0-1,1-1 1,-1 0 0,16-1 0,11-5-8329,-31 4 5954</inkml:trace>
+</inkml:ink>
+</file>
+
+<file path=word/ink/ink52.xml><?xml version="1.0" encoding="utf-8"?>
+<inkml:ink xmlns:inkml="http://www.w3.org/2003/InkML">
+  <inkml:definitions>
+    <inkml:context xml:id="ctx0">
+      <inkml:inkSource xml:id="inkSrc0">
+        <inkml:traceFormat>
+          <inkml:channel name="X" type="integer" min="-2.14748E9" max="2.14748E9" units="cm"/>
+          <inkml:channel name="Y" type="integer" min="-2.14748E9" max="2.14748E9" units="cm"/>
+          <inkml:channel name="F" type="integer" max="32767" units="dev"/>
+        </inkml:traceFormat>
+        <inkml:channelProperties>
+          <inkml:channelProperty channel="X" name="resolution" value="1000" units="1/cm"/>
+          <inkml:channelProperty channel="Y" name="resolution" value="1000" units="1/cm"/>
+          <inkml:channelProperty channel="F" name="resolution" value="0" units="1/dev"/>
+        </inkml:channelProperties>
+      </inkml:inkSource>
+      <inkml:timestamp xml:id="ts0" timeString="2022-01-23T17:00:33.611"/>
+    </inkml:context>
+    <inkml:brush xml:id="br0">
+      <inkml:brushProperty name="width" value="0.025" units="cm"/>
+      <inkml:brushProperty name="height" value="0.025" units="cm"/>
+    </inkml:brush>
+  </inkml:definitions>
+  <inkml:trace contextRef="#ctx0" brushRef="#br0">275 33 528,'1'-1'327,"0"1"24,1-1 0,0 0 0,0 0 0,0 1 0,-1-1 0,1-1 0,-1 1 0,1 0 0,-1 0 1,1-1-1,-1 1 0,1 0 0,-1-1 0,0 0 0,0 1 0,0-1 0,0 0 0,0 1 0,0-1 1,-1 0-1,2-2 2749,-8 12 526,-15 26-1520,12-20-1908,1 1 0,1 0 0,1 1 1,0 0-1,0 0 0,2 0 0,0 0 0,1 1 1,1 0-1,0 0 0,1 0 0,1-1 1,0 1-1,5 27 0,-2-31-327,1 0 0,0-1-1,0 1 1,1-1 0,0 0-1,1-1 1,1 0 0,0 1 0,0-2-1,17 19 1,-24-29-101,0 0-1,1 0 1,-1 0-1,0 1 1,0-1-1,1 0 1,-1 0-1,0 0 1,1 0-1,-1 1 1,0-1-1,1 0 1,-1 0-1,0 0 1,1 0-1,-1 0 1,0 0-1,1 0 1,-1 0-1,0 0 1,1 0-1,-1 0 1,0 0-1,1 0 1,-1 0-1,0 0 1,0 0-1,1-1 1,-1 1-1,0 0 1,1 0-1,-1 0 1,0 0-1,0-1 1,1 1-1,-1 0 1,0 0-1,0-1 1,1 1-1,-1 0 1,0 0-1,0-1 1,0 1-1,1 0 1,-1-1 0,0 1-1,0 0 1,0 0-1,0-1 1,0 1-1,0 0 1,0-1-1,0 1 1,0 0-1,0-1 1,0 1-1,0 0 1,0-1-1,0 1 1,0 0-1,0-1 1,0 1-1,0-1 1,0-5-2350</inkml:trace>
+  <inkml:trace contextRef="#ctx0" brushRef="#br0" timeOffset="550.12">336 234 408,'0'-2'664,"0"-1"0,1 1 1,-1 0-1,0 1 0,1-1 0,0 0 0,0 0 1,-1 0-1,1 0 0,0 0 0,0 1 0,1-1 1,-1 0-1,0 1 0,2-3 0,1 1-226,0 0 0,0-1 0,0 1 0,0 1 0,0-1 0,8-3 0,-8 4-395,0 0 0,0 1 1,0-1-1,0 1 0,0 0 1,0 0-1,1 0 0,-1 1 0,0 0 1,0 0-1,1 0 0,-1 0 1,0 0-1,1 1 0,-1 0 0,0 0 1,8 3-1,-11-3-24,0 0 0,0 0 0,0 0 1,-1 0-1,1 0 0,0 0 0,-1 1 0,1-1 0,-1 0 0,1 1 1,-1-1-1,0 0 0,1 1 0,-1-1 0,0 0 0,0 1 0,0-1 0,0 0 1,0 1-1,0-1 0,-1 1 0,1-1 0,0 0 0,-1 1 0,1-1 1,-1 0-1,1 0 0,-1 1 0,1-1 0,-1 0 0,0 0 0,0 0 1,-1 2-1,-31 45 64,30-43-40,-29 33 182,-15 23 2085,47-60-2283,0 0 0,-1 0 0,1-1 0,0 1 0,0 0 0,0 0 0,-1-1 0,1 1-1,0 0 1,0 0 0,0 0 0,0-1 0,1 1 0,-1 0 0,0 0 0,0-1 0,0 1 0,1 0 0,-1 0 0,0-1 0,0 1 0,1 0 0,-1 0 0,1-1 0,-1 1 0,1-1 0,-1 1 0,1 0 0,-1-1 0,1 1 0,0-1 0,-1 1 0,1-1 0,0 0 0,-1 1 0,1-1 0,0 0 0,0 1 0,-1-1 0,1 0 0,0 0 0,0 1 0,-1-1 0,1 0 0,0 0 0,0 0 0,0 0 0,1 0 0,40 4-55,-27-7 176,-4 1-79,-5 1-2920,-1 1-2444</inkml:trace>
+  <inkml:trace contextRef="#ctx0" brushRef="#br0" timeOffset="889.24">363 271 1740,'-4'-3'10956,"25"3"-10363,49 2-234,-28 11-10321</inkml:trace>
+  <inkml:trace contextRef="#ctx0" brushRef="#br0" timeOffset="171452.84">2514 491 452,'11'2'8287,"31"-3"-4437,-16 0-3222,-25 1-621,-1 0 0,1 0 0,0 0 0,-1 0 0,1 0 0,0 0 0,-1 0 0,1 0 0,-1 1 0,1-1 0,0 0 0,-1 0 0,1 0 0,-1 1 0,1-1 1,0 0-1,-1 1 0,1-1 0,-1 0 0,1 1 0,-1-1 0,1 1 0,-1-1 0,0 1 0,1-1 0,-1 1 0,1-1 0,-1 1 0,0-1 0,0 1 1,1-1-1,-1 1 0,0 1 0,-5 24 1286,1-20-871,1 1 0,-1-1 0,0 0 0,0 0 0,-10 10 0,12-13-253,0-1 0,0 1 0,0 0 0,0 0 0,1 0 0,0 0-1,-1 0 1,1 0 0,0 0 0,1 1 0,-1-1 0,0 6 0,7-4-112,1 0-1,0 0 1,1 0 0,-1-1 0,1 0 0,-1-1 0,10 3-1,7-5-5329,-23-1 4844,-1 0 1,1-1-1,0 1 1,-1 0-1,1-1 0,0 1 1,-1 0-1,1-1 1,-1 1-1,1-1 0,0 1 1,-1-1-1,1 1 1,-1-1-1,0 1 0,1-1 1,-1 1-1,1-1 1,-1 0-1,0 1 0,1-2 1,2-5-3038</inkml:trace>
+  <inkml:trace contextRef="#ctx0" brushRef="#br0" timeOffset="171855.01">2775 169 2572,'12'-13'10287,"-2"4"-4469,12 16-5368,-19-5-282,1 0 0,-1 1 1,0 0-1,0 0 0,0 0 0,0 0 0,0 1 0,0-1 1,-1 1-1,0-1 0,0 1 0,0 0 0,0 0 0,0 0 1,-1 0-1,0 0 0,0 0 0,0 1 0,0-1 0,-1 0 1,0 0-1,1 1 0,-2 5 0,0 10 325,-1 1 1,-2 0-1,-7 30 1,7-34-251,-90 282 646,90-283-795,-2 5-1688,3-35-10671,7 1 5344,-4 6 3458</inkml:trace>
+  <inkml:trace contextRef="#ctx0" brushRef="#br0" timeOffset="172208.99">2958 609 2072,'5'21'9375,"-3"-24"-7962,1-6-3943,4-13-4094,-6 15 3974</inkml:trace>
+  <inkml:trace contextRef="#ctx0" brushRef="#br0" timeOffset="172576.66">3255 156 2016,'21'-31'7536,"-16"19"-3100,-8 13 103,-4 9-4315,1-1-1,1 1 1,-1 1 0,-4 14-1,2-8 28,-10 26 250,2 1 1,2 1-1,2 0 0,1 0 1,-5 65-1,16-97-604,0-1 0,0 0 0,2 1-1,-1-1 1,2 0 0,-1 0 0,2 0 0,-1 0-1,2-1 1,0 1 0,0-1 0,9 13 0,-14-24-76,0 1 0,0-1 1,1 1-1,-1-1 0,0 1 1,1-1-1,-1 1 0,0-1 1,1 1-1,-1-1 1,1 0-1,-1 1 0,1-1 1,-1 0-1,1 1 0,-1-1 1,1 0-1,-1 0 0,1 1 1,-1-1-1,1 0 0,0 0 1,-1 0-1,1 0 1,-1 0-1,1 0 0,-1 0 1,1 0-1,0 0 0,-1 0 1,1 0-1,-1 0 0,1 0 1,-1 0-1,1-1 0,-1 1 1,1 0-1,-1 0 1,1-1-1,-1 1 0,1 0 1,-1-1-1,1 1 0,0-1 1,11-23-9948,-11 12 7056</inkml:trace>
+  <inkml:trace contextRef="#ctx0" brushRef="#br0" timeOffset="172930.92">3322 349 1216,'4'-7'9870,"-3"0"-2458,7 1-7226,-2 3-126,1 0 0,-1 1 0,1 0 0,0 0-1,0 1 1,0-1 0,0 2 0,0-1-1,0 1 1,0 0 0,0 0 0,0 1 0,0 0-1,12 3 1,-18-3-59,0-1-1,0 1 1,0-1-1,0 1 1,0 0 0,-1 0-1,1 0 1,0-1-1,-1 1 1,1 0-1,0 0 1,-1 0 0,1 0-1,-1 0 1,0 0-1,1 0 1,-1 0-1,0 0 1,1 0 0,-1 0-1,0 1 1,0-1-1,0 2 1,-9 31 7,-26 25-37,-62 69 2490,96-127-2368,0 0-1,0 0 0,0-1 1,1 1-1,-1 0 0,1 0 1,-1 0-1,0 0 0,1 0 1,0 0-1,-1 0 1,1 0-1,0 0 0,-1 0 1,1 0-1,0 0 0,0 0 1,0 0-1,0 0 0,0 0 1,0 0-1,0 0 0,0 1 1,0-1-1,1 0 0,-1 0 1,0 0-1,1 0 0,-1 0 1,0 0-1,1 0 0,1 1 1,0 0-44,0-1 0,1 0 0,-1 1 0,1-1 0,0 0 1,-1 0-1,1-1 0,0 1 0,0-1 0,0 1 0,-1-1 0,1 0 0,0 0 1,3 0-1,42-8-95,-21-4-4993,-27 12 4378,1-1 0,-1 0 0,0 1 0,0-1 0,0 0 0,0 1 0,0-1 0,0 0 0,-1 1 0,1-1 0,0 0 0,0 1 0,0-1 0,-1 1 0,1-1 0,0 0 0,0 1 0,-1-1 0,1 1 1,-1-1-1,1 1 0,-1-1 0,1 0 87,-4-2-2477</inkml:trace>
+  <inkml:trace contextRef="#ctx0" brushRef="#br0" timeOffset="173269.35">3300 446 2664,'-15'-2'16619,"35"-1"-13889,56 5-1254,-39-1-3809,-18-1-2510,-1 0-3553,-22-5 1523</inkml:trace>
+  <inkml:trace contextRef="#ctx0" brushRef="#br0" timeOffset="173606.11">3619 406 776,'30'12'12820,"-10"-12"-7846,-4-4-5502,2-4-6100,-17 6 5157</inkml:trace>
+  <inkml:trace contextRef="#ctx0" brushRef="#br0" timeOffset="173973.22">3887 390 368,'-3'-14'13911,"1"6"-9446,3 7-4416,0 0-1,0-1 0,0 1 1,0 0-1,0-1 0,0 1 0,0 0 1,0 0-1,0 0 0,0 0 0,1 0 1,-1 0-1,0 0 0,1 1 1,-1-1-1,1 0 0,-1 1 0,1-1 1,-1 1-1,1 0 0,1-1 1,37-8-47,-38 8 29,0 1-24,0 0-1,1 0 0,-1 0 1,0 0-1,1 1 0,-1-1 0,0 0 1,1 1-1,-1 0 0,0-1 1,0 1-1,0 0 0,0 0 0,1 1 1,-1-1-1,-1 0 0,4 3 1,-4-3-3,0 0 1,0-1-1,0 1 0,0 0 1,0 0-1,0 0 1,-1 0-1,1 0 1,0 0-1,-1 0 1,1 0-1,-1 0 1,1 0-1,-1 1 1,0-1-1,1 0 1,-1 0-1,0 0 1,0 1-1,0-1 1,0 0-1,0 0 1,0 0-1,0 1 1,0-1-1,0 0 0,-1 0 1,1 0-1,0 0 1,-1 1-1,1-1 1,-1 0-1,-1 2 1,-64 88 259,62-84 31,-1-1 1,1 1-1,1-1 1,-1 1 0,1 0-1,0 0 1,1 1-1,-1-1 1,1 0-1,-1 12 1,3-18-258,0 0 1,0 0-1,0-1 1,0 1-1,1 0 1,-1 0-1,0 0 0,0 0 1,1-1-1,-1 1 1,0 0-1,1 0 1,-1 0-1,1-1 1,-1 1-1,1 0 1,-1-1-1,1 1 0,0 0 1,-1-1-1,1 1 1,0-1-1,-1 1 1,1-1-1,0 1 1,1 0-1,29 2 303,28-16-333,-58 13 67,14-6-446,-8 0-4284,-7 4 3829,0 1 1,0 0-1,0-1 0,0 1 0,-1 0 0,1-1 0,0 1 0,-1 0 0,1-1 1,-1 1-1,1 0 0,-1 0 0,1 0 0,-1-1 0,0 1 0,0 0 0,0 0 1,-1-2-1,-3-4-2272</inkml:trace>
+  <inkml:trace contextRef="#ctx0" brushRef="#br0" timeOffset="174319.05">3920 429 28,'-14'11'18255,"34"-13"-14147,-8 0-4914,29-7 1213,-8 1-1137,-14 5-2665,-14 5-144</inkml:trace>
+  <inkml:trace contextRef="#ctx0" brushRef="#br0" timeOffset="174763.05">4117 510 2052,'9'2'15125,"12"-6"-9582,-15 3-5535,0-1 0,0 1-1,0 0 1,0 0 0,0 0 0,0 1 0,1 0-1,-1 1 1,0-1 0,0 1 0,7 2-1,-12-3-8,0 1 1,0-1-1,0 1 0,-1 0 0,1-1 0,0 1 0,0 0 0,-1-1 0,1 1 0,-1 0 0,1 0 0,0 0 0,-1 0 0,0 0 0,1-1 0,-1 1 0,1 0 0,-1 0 0,0 0 0,0 0 0,0 0 0,1 0 1,-1 0-1,0 0 0,0 0 0,0 0 0,-1 0 0,1 0 0,0 0 0,0 0 0,0 0 0,-1 0 0,1 0 0,-1 0 0,1 0 0,-1 0 0,1 0 0,-1 0 0,1-1 0,-1 1 0,1 0 0,-1 0 0,0-1 1,-1 2-1,-42 39 640,29-28 99,15-13-718,0 0-1,-1 0 1,1 0-1,0 0 1,0 1 0,0-1-1,0 0 1,-1 0-1,1 0 1,0 0-1,0 1 1,0-1 0,0 0-1,0 0 1,0 0-1,0 1 1,0-1-1,0 0 1,0 0 0,0 1-1,-1-1 1,1 0-1,0 0 1,1 0-1,-1 1 1,0-1 0,0 0-1,0 0 1,0 1-1,0-1 1,0 0-1,0 0 1,0 0 0,0 1-1,0-1 1,0 0-1,1 0 1,-1 0-1,0 0 1,0 1 0,0-1-1,0 0 1,0 0-1,1 0 1,-1 0-1,0 0 1,0 1 0,0-1-1,1 0 1,-1 0-1,0 0 1,0 0-1,0 0 1,1 0 0,-1 0-1,0 0 1,0 0-1,1 0 1,-1 0-1,0 0 1,0 0 0,0 0-1,1 0 1,-1 0-1,0 0 1,30 0 155,-24 0-184,-1 0 0,1 0 1,0 0-1,-1 0 0,1 1 0,0 0 1,7 2-1,-12-2 15,-1-1 0,0 1 0,0-1 0,1 0 1,-1 1-1,0-1 0,0 1 0,0-1 0,1 1 0,-1-1 0,0 1 0,0-1 1,0 1-1,0-1 0,0 1 0,0-1 0,0 1 0,0-1 0,0 1 0,0-1 1,0 1-1,-1-1 0,1 1 0,0-1 0,0 1 0,0-1 0,-1 1 0,1-1 1,0 0-1,0 1 0,-1-1 0,1 1 0,0-1 0,-1 0 0,1 1 0,-1-1 1,-16 20 393,14-17-318,2-3-74,-11 16 129,-2-2 0,0 1 0,0-2-1,-1 0 1,-26 16 0,35-27-3170,6-4-688,10-11-4441,4-7-358,-9 8 5093</inkml:trace>
+  <inkml:trace contextRef="#ctx0" brushRef="#br0" timeOffset="175161.21">4258 223 600,'9'-27'6315,"-9"16"162,0 4-409,5 9-5617,0-1 1,0 1 0,0-1 0,-1 1-1,1 1 1,0-1 0,6 5-1,-3 2-265,0-1-1,0 1 1,-1 0-1,0 1 1,-1 0 0,0 0-1,0 0 1,-1 1-1,-1 0 1,4 12-1,-3-5 250,-1 1 0,-1-1 0,0 1 0,-2 0-1,-1 31 1,-5 6 539,-3 1-1,-3-1 1,-19 61-1,26-102-989,-5 28-1078,-9-100-23911,13 42 20963</inkml:trace>
+  <inkml:trace contextRef="#ctx0" brushRef="#br0" timeOffset="176820.34">11 651 812,'0'0'113,"0"0"0,0 0 0,0 0 1,0 0-1,0 0 0,0-1 0,-1 1 0,1 0 0,0 0 0,0 0 0,0 0 1,0 0-1,0 0 0,-1 0 0,1 0 0,0 0 0,0 0 0,0 0 0,-1 0 1,1 0-1,0 0 0,0 0 0,0 0 0,0 0 0,-1 0 0,1 0 0,0 0 0,0 0 1,0 0-1,0 0 0,-1 0 0,1 0 0,0 0 0,0 0 0,0 0 0,0 0 1,0 0-1,-1 1 0,1-1 0,0 0 0,0 0 0,0 0 0,0 0 0,0 0 1,0 1-1,0-1 0,-1 0 0,1 0 0,0 0 0,0 0 0,0 1 0,0-1 1,0 0-1,0 0 0,0 0 0,0 0 0,0 1 0,0-1 0,0 0 0,0 0 1,0 0-1,0 0 0,0 1 0,0-1 0,0 0 0,0 0 0,0 0 0,1 1 0,-2-2 38,1 1-1,0 0 1,-1-1-1,1 1 0,0 0 1,0-1-1,-1 1 1,1 0-1,0-1 0,0 1 1,0 0-1,-1-1 0,1 1 1,0-1-1,0 1 1,0 0-1,0-1 0,0 1 1,0-1-1,0 1 0,0-1 1,0 1-1,0 0 1,0-1-1,0 1 0,0-1 1,0 1-1,1-1 1,4-4 314,1 0 1,0 0 0,0 1 0,0-1 0,0 2 0,1-1 0,-1 1 0,1 0 0,0 0 0,0 0 0,0 1 0,0 0 0,1 1 0,-1 0-1,10-1 1,16 1-129,0 1-1,41 5 1,-17 0 757,166 22 1114,-61-4-799,63-4 306,-65-8-1035,265 53 0,-318-42-75,1-4-1,0-6 1,164-1 0,111 6 514,115-2-1119,12-3 0,-296-10 0,21 1 0,-135-1 0,-62-3 0,59 6 0,-89-3 0,0 0 0,0 1 0,0 0 0,0 0 0,-1 1 0,9 5 0,32 13 0,-44-21 0,-3-3 0,-24-8-27485,10 8 23459</inkml:trace>
+</inkml:ink>
+</file>
+
+<file path=word/ink/ink53.xml><?xml version="1.0" encoding="utf-8"?>
+<inkml:ink xmlns:inkml="http://www.w3.org/2003/InkML">
+  <inkml:definitions>
+    <inkml:context xml:id="ctx0">
+      <inkml:inkSource xml:id="inkSrc0">
+        <inkml:traceFormat>
+          <inkml:channel name="X" type="integer" min="-2.14748E9" max="2.14748E9" units="cm"/>
+          <inkml:channel name="Y" type="integer" min="-2.14748E9" max="2.14748E9" units="cm"/>
+          <inkml:channel name="F" type="integer" max="32767" units="dev"/>
+        </inkml:traceFormat>
+        <inkml:channelProperties>
+          <inkml:channelProperty channel="X" name="resolution" value="1000" units="1/cm"/>
+          <inkml:channelProperty channel="Y" name="resolution" value="1000" units="1/cm"/>
+          <inkml:channelProperty channel="F" name="resolution" value="0" units="1/dev"/>
+        </inkml:channelProperties>
+      </inkml:inkSource>
+      <inkml:timestamp xml:id="ts0" timeString="2022-01-23T17:00:53.009"/>
+    </inkml:context>
+    <inkml:brush xml:id="br0">
+      <inkml:brushProperty name="width" value="0.025" units="cm"/>
+      <inkml:brushProperty name="height" value="0.025" units="cm"/>
+    </inkml:brush>
+  </inkml:definitions>
+  <inkml:trace contextRef="#ctx0" brushRef="#br0">22 168 348,'-7'5'11139,"23"-7"-7999,-8 2-2988,0 0 0,-1 1 0,1 0 1,0 0-1,-1 1 0,12 3 0,-16-4-139,0 1 0,0-1 0,0 1 1,0 0-1,0 0 0,0 0 0,-1 0 0,1 0 0,0 0 0,-1 1 0,0-1 0,0 1 0,1 0 1,-2 0-1,1 0 0,2 4 0,-3-4 40,0-1 0,-1 0 0,1 1 0,-1-1 0,0 1 0,0-1 0,0 1 0,0-1 0,0 0 0,0 1 0,-1-1 0,1 1 0,-1-1 0,0 0 0,0 0 0,1 1 0,-1-1 0,-1 0 0,1 0 0,0 0 0,0 0 0,-1 0 0,-2 2 0,-45 45 1473,31-34-966,-31 17 3385,50-32-3862,23-1 27,-16 1-290,1 0 0,-1 0 0,0 0 0,1 1 0,14 4 0,-10-4-821,-5-9-6235,-12-5-739,-4 5 5662,-1 1 159</inkml:trace>
+  <inkml:trace contextRef="#ctx0" brushRef="#br0" timeOffset="351.78">1 271 1568,'1'5'13015,"78"3"-10159,-26 1-7639,-49-8 3899,-2 0 300,0 0-1159</inkml:trace>
+  <inkml:trace contextRef="#ctx0" brushRef="#br0" timeOffset="691.52">179 421 2016,'-1'0'222,"1"1"0,0-1 0,0 0 0,0 1 0,0-1 0,0 0 0,0 1 0,0-1 0,0 0 0,0 1 0,0-1-1,0 0 1,1 0 0,-1 1 0,0-1 0,0 0 0,0 1 0,0-1 0,0 0 0,1 1 0,-1-1 0,0 0 0,0 0 0,0 1 0,1-1 0,-1 0 0,0 0 0,0 0 0,1 1-1,-1-1 1,0 0 0,1 0 0,-1 0 0,0 0 0,0 0 0,1 0 0,-1 1 0,0-1 0,1 0 0,-1 0 0,0 0 0,1 0 0,-1 0 0,0 0 0,1 0 0,-1 0-1,0 0 1,1-1 0,-1 1 0,1 0 0,22-14 2183,19-28-2966,-29 22 996,-21 37 425,4 26-381,8-19-1398,5-9-3923,-6-15 3783,-7-5-6786</inkml:trace>
+  <inkml:trace contextRef="#ctx0" brushRef="#br0" timeOffset="1032.88">346 23 1428,'-7'-23'14603,"11"41"-13296,13 34 67,-9-28-733,0 1 1,8 47-1,-15-45-369,-1 1 1,-2-1 0,0 1-1,-2-1 1,0 0-1,-2 0 1,-1-1-1,-2 1 1,-21 45-1,18-36-463,-8 19 56,18-53-603,1 1 0,0-1 0,0 0 0,-1 0 0,0 0 0,1 0 0,-1 0 0,0-1 0,0 1 0,-3 2 0,1-3-5120,-1-4 2624,4 3 2142,-3-3-2317</inkml:trace>
+  <inkml:trace contextRef="#ctx0" brushRef="#br0" timeOffset="3037.82">538 448 32,'1'1'447,"-1"-1"1,0 1-1,1-1 0,-1 1 0,0-1 1,1 1-1,-1-1 0,0 1 0,0-1 1,0 1-1,0-1 0,0 1 1,1 0-1,-1-1 0,0 1 0,0-1 1,0 1-1,0-1 0,-1 1 0,1 0 1,0-1-1,0 1 0,0-1 1,-1 1-1,0 4-1098</inkml:trace>
+  <inkml:trace contextRef="#ctx0" brushRef="#br0" timeOffset="3454.42">872 84 924,'-20'27'9810,"-9"30"-6103,12-21-2351,-15 51-1,28-70-1217,1 0 1,1 0-1,0 0 0,1 0 0,1 0 1,3 26-1,-1-32-467,-1 0-1,1 0 1,1-1 0,0 1-1,0-1 1,1 1 0,1-1 0,-1-1-1,2 1 1,-1-1 0,10 13 0,-14-21-550,8 10-1799</inkml:trace>
+  <inkml:trace contextRef="#ctx0" brushRef="#br0" timeOffset="3980.49">902 286 100,'5'-7'5883,"-2"-3"-3661,-2 9-2162,-1 0 1,0-1-1,0 1 1,1-1-1,-1 1 1,1 0-1,-1 0 0,1-1 1,0 1-1,0 0 1,-1 0-1,1 0 1,0-1-1,0 1 1,0 0-1,0 0 1,0 0-1,2 0 1,2-2 54,0 0 0,0 1 0,0-1 0,0 1 0,1 1 0,-1-1 0,1 1 0,10-1 0,-14 2-113,0 0 1,0 0-1,0 0 1,0 0-1,0 1 1,0-1-1,0 1 1,0-1-1,0 1 1,0 0-1,-1 0 1,1 0-1,0 0 1,0 0-1,-1 0 1,1 0-1,-1 1 1,1-1-1,-1 1 1,0-1-1,1 1 1,-1-1-1,0 1 1,0 0-1,0-1 1,0 1-1,0 0 1,-1 0-1,2 2 1,-1 0 5,-1-1 0,1 1 0,0-1 0,-1 1 0,0-1 0,0 0 0,0 1 0,-1-1 0,1 1 0,-1-1 1,1 1-1,-1-1 0,0 0 0,-1 1 0,1-1 0,0 0 0,-3 4 0,-40 55 479,9-12 1088,27-37-727,-2 12 1673,10-25-2464,0 1 0,1 0 0,-1 0 0,1-1-1,0 1 1,-1 0 0,1-1 0,0 1 0,-1 0 0,1-1-1,0 1 1,0-1 0,0 1 0,-1-1 0,1 1 0,0-1-1,0 0 1,0 0 0,0 1 0,0-1 0,0 0 0,0 0-1,-1 0 1,1 0 0,0 0 0,0 0 0,0 0 0,0 0-1,0 0 1,0-1 0,1 1 0,7 0-475,42-2 1709,-29-5-3854,-6-6-6223,-16 5 4443,-4 3 2139</inkml:trace>
+  <inkml:trace contextRef="#ctx0" brushRef="#br0" timeOffset="4323.01">943 325 952,'0'-2'9533,"13"6"-8220,45-1-216,-29-1-2642,-1-2-4967</inkml:trace>
+  <inkml:trace contextRef="#ctx0" brushRef="#br0" timeOffset="4724.76">1178 316 2176,'0'0'3869,"7"-2"428,22-6-3903,10-1-1581,-12 8-5974</inkml:trace>
+  <inkml:trace contextRef="#ctx0" brushRef="#br0" timeOffset="5128.23">1391 300 1276,'-3'-8'8330,"-3"-9"-5542,7 14-2763,1 1-1,0 0 0,0 0 0,-1-1 0,1 1 0,1 1 0,-1-1 0,0 0 1,0 1-1,1-1 0,-1 1 0,1-1 0,-1 1 0,1 0 0,-1 0 1,1 0-1,0 1 0,-1-1 0,1 1 0,0-1 0,0 1 0,0 0 0,-1 0 1,1 0-1,0 0 0,0 1 0,4 0 0,-5 0-11,0-1 0,0 1-1,0 0 1,0 0 0,0 0 0,0 0 0,0 0-1,0 0 1,-1 0 0,1 1 0,0-1 0,-1 0 0,1 1-1,-1 0 1,0-1 0,1 1 0,-1 0 0,0 0-1,0-1 1,0 1 0,0 0 0,0 0 0,-1 0-1,1 0 1,-1 0 0,1 1 0,-1-1 0,0 0-1,0 0 1,1 0 0,-2 0 0,1 0 0,0 0-1,0 1 1,-1-1 0,0 3 0,-6 11 532,-1 1 1,-1-1-1,-1 0 1,0-1-1,-1 0 1,0-1 0,-18 17-1,25-27-238,-6 11 658,14-10-437,30-14-333,-16 4 64,16-7-2878,-30 2-2101,-17-6-3519,5 11 5807</inkml:trace>
+  <inkml:trace contextRef="#ctx0" brushRef="#br0" timeOffset="5483.62">1360 347 1560,'13'5'11041,"15"-4"-8241,25-4-2889,-50 2 113,36-7-1557,-22-1-2385,-10-6-3753,-7 8 5481</inkml:trace>
+</inkml:ink>
+</file>
+
+<file path=word/ink/ink54.xml><?xml version="1.0" encoding="utf-8"?>
+<inkml:ink xmlns:inkml="http://www.w3.org/2003/InkML">
+  <inkml:definitions>
+    <inkml:context xml:id="ctx0">
+      <inkml:inkSource xml:id="inkSrc0">
+        <inkml:traceFormat>
+          <inkml:channel name="X" type="integer" min="-2.14748E9" max="2.14748E9" units="cm"/>
+          <inkml:channel name="Y" type="integer" min="-2.14748E9" max="2.14748E9" units="cm"/>
+          <inkml:channel name="F" type="integer" max="32767" units="dev"/>
+        </inkml:traceFormat>
+        <inkml:channelProperties>
+          <inkml:channelProperty channel="X" name="resolution" value="1000" units="1/cm"/>
+          <inkml:channelProperty channel="Y" name="resolution" value="1000" units="1/cm"/>
+          <inkml:channelProperty channel="F" name="resolution" value="0" units="1/dev"/>
+        </inkml:channelProperties>
+      </inkml:inkSource>
+      <inkml:timestamp xml:id="ts0" timeString="2022-01-23T17:00:38.989"/>
+    </inkml:context>
+    <inkml:brush xml:id="br0">
+      <inkml:brushProperty name="width" value="0.025" units="cm"/>
+      <inkml:brushProperty name="height" value="0.025" units="cm"/>
+    </inkml:brush>
+  </inkml:definitions>
+  <inkml:trace contextRef="#ctx0" brushRef="#br0">33 194 680,'0'0'905,"-32"-2"11361,31 6-9338,11-1-1176,27 3-814,16 5-2377,-38-7-3120,-8-3-6175,-7-3 8429</inkml:trace>
+</inkml:ink>
+</file>
+
+<file path=word/ink/ink55.xml><?xml version="1.0" encoding="utf-8"?>
+<inkml:ink xmlns:inkml="http://www.w3.org/2003/InkML">
+  <inkml:definitions>
+    <inkml:context xml:id="ctx0">
+      <inkml:inkSource xml:id="inkSrc0">
+        <inkml:traceFormat>
+          <inkml:channel name="X" type="integer" min="-2.14748E9" max="2.14748E9" units="cm"/>
+          <inkml:channel name="Y" type="integer" min="-2.14748E9" max="2.14748E9" units="cm"/>
+          <inkml:channel name="F" type="integer" max="32767" units="dev"/>
+        </inkml:traceFormat>
+        <inkml:channelProperties>
+          <inkml:channelProperty channel="X" name="resolution" value="1000" units="1/cm"/>
+          <inkml:channelProperty channel="Y" name="resolution" value="1000" units="1/cm"/>
+          <inkml:channelProperty channel="F" name="resolution" value="0" units="1/dev"/>
+        </inkml:channelProperties>
+      </inkml:inkSource>
+      <inkml:timestamp xml:id="ts0" timeString="2022-01-23T17:00:26.459"/>
+    </inkml:context>
+    <inkml:brush xml:id="br0">
+      <inkml:brushProperty name="width" value="0.025" units="cm"/>
+      <inkml:brushProperty name="height" value="0.025" units="cm"/>
+    </inkml:brush>
+  </inkml:definitions>
+  <inkml:trace contextRef="#ctx0" brushRef="#br0">14 475 1028,'-13'-30'13757,"13"28"-13671,1 0 1,0 0-1,0 0 0,0 0 1,0 0-1,0 0 1,1 0-1,-1 0 1,1 0-1,-1 1 0,1-1 1,-1 1-1,1-1 1,0 1-1,0-1 1,0 1-1,0 0 0,0 0 1,0 0-1,0 0 1,0 0-1,0 1 1,1-1-1,3 0 0,0-1-74,0 0-1,1 1 0,0-1 0,-1 1 0,1 1 0,0 0 0,10 0 0,-14 0-7,0 1-1,0 0 1,-1 0 0,1 0-1,0 0 1,-1 0 0,1 0-1,-1 0 1,1 1-1,-1 0 1,0-1 0,1 1-1,-1 0 1,0 0 0,0 0-1,0 0 1,-1 1-1,1-1 1,0 0 0,2 5-1,-2-1 15,0 0-1,-1 0 1,1 0-1,-1 0 1,0 0-1,-1 0 1,1 0-1,-1 0 1,-1 9-1,-2 9 215,-2 1-1,0-2 1,-16 44-1,17-56-133,2-2 61,-2 1 0,1-1 1,-2 0-1,1 0 0,-10 14 0,10-22 470,7-10-485,-3 8-186,1 0 1,0 0-1,-1 1 0,1-1 0,0 0 0,-1 1 0,1-1 1,0 0-1,0 1 0,0-1 0,0 1 0,0-1 1,0 1-1,0-1 0,0 1 0,-1 0 0,1-1 0,1 1 1,-1 0-1,0 0 0,0 0 0,0 0 0,0 0 0,0 0 1,0 0-1,0 0 0,0 0 0,0 1 0,1-1 0,3 2-985,1-2 0,-1 1 0,1 0 0,-1-1 0,0 0-1,1-1 1,-1 1 0,8-2 0,-12 2 859,0 0 0,0 0-1,0-1 1,0 1 0,0 0 0,0 0 0,0-1 0,0 1-1,0 0 1,0-1 0,0 1 0,0-1 0,0 0-1,0 1 1,-1-1 0,1 0 0,0 1 0,0-1 0,-1 0-1,1 0 1,0 0 0,-1 1 0,1-1 0,-1 0 0,1 0-1,-1 0 1,0 0 0,1 0 0,-1 0 0,0 0-1,1 0 1,-1 0 0,0 0 0,0 0 0,0-1 0,0 1-1,0 0 1,0 0 0,0 0 0,-1 0 0,1 0 0,0 0-1,-1 0 1,1 0 0,0 0 0,-1 0 0,0-1-1,-4-8-1264</inkml:trace>
+  <inkml:trace contextRef="#ctx0" brushRef="#br0" timeOffset="369.31">97 596 924,'7'6'4052,"9"3"-3231,-4-13-759,-4 1-61,0 1 0,0 0 0,0 0 0,0 0-1,0 1 1,1 0 0,-1 1 0,0 0-1,1 0 1,12 3 0,-7 2-133,-8-2-734,-9-4-1643,-5-2 932</inkml:trace>
+  <inkml:trace contextRef="#ctx0" brushRef="#br0" timeOffset="1676.09">253 216 204,'31'-47'3155,"-31"7"2006,0 77-2063,-1-28-2702,0 0 0,-1-1 1,0 1-1,0-1 1,-1 0-1,-6 14 0,5-14-75,1-1-1,0 1 0,0 0 0,1 0 0,0 1 0,-1 13 1,-1-5 612,7-29-38,48-158-1085,-50 151 206,-1 17-21,0 0 0,0 0 0,0 0 1,0 0-1,1-1 0,-1 1 0,1 0 0,-1 0 1,1 0-1,0 0 0,1-3 0,-1 4 2,3-6 2,-3 12 37,-2 5-22,1-2 9,1 0-1,0 0 1,0 0-1,0 0 1,1 0-1,1 0 1,-1-1-1,5 10 1,-6-15-15,0-1 0,-1 1 1,1-1-1,0 0 1,0 1-1,0-1 0,1 0 1,-1 0-1,0 0 0,0 0 1,1 0-1,-1 0 1,0 0-1,1 0 0,-1 0 1,1 0-1,-1-1 0,3 1 1,-2-1 3,0 0 1,0 0 0,0 0 0,0 0-1,0-1 1,0 1 0,0-1-1,0 1 1,0-1 0,0 0-1,0 0 1,-1 0 0,1 0 0,0 0-1,-1 0 1,1 0 0,-1-1-1,1 1 1,1-2 0,2-3 40,0 1 0,0-1 0,0 1 0,-1-1 0,0-1 1,0 1-1,-1-1 0,0 1 0,0-1 0,0 0 0,-1 0 0,0 0 0,-1 0 1,1 0-1,0-9 0,-2 16 171,-22 47 171,-2 130-353,24-144-154,1-13-2141,4-27-8205,-4 6 9988,0-1 0,0 1 0,0 0 0,0 0 0,-1-1 0,1 1 1,0-1-1,-1 1 0,0 0 0,1-1 0,-1-1 0,0-5-1359</inkml:trace>
+  <inkml:trace contextRef="#ctx0" brushRef="#br0" timeOffset="2070.61">521 221 728,'10'5'10607,"32"10"-9047,-8-8-2578,-15 1-7595,-22-10 6861</inkml:trace>
+  <inkml:trace contextRef="#ctx0" brushRef="#br0" timeOffset="2580.82">760 131 756,'5'-3'7984,"-8"5"-4515,-7 11-2822,-30 144 2547,36-141-2858,9-25-113,11-23-65,-5 4-151,-1-1 0,9-41 0,-14 13 1367,-5 57-1194,5 35 258,1-8-277,-5-18-121,1 1 0,-1-1 0,2 0 1,0 0-1,0 0 0,0 0 0,1 0 0,0 0 1,1-1-1,8 12 0,-12-20 11,-1 1-1,1 0 1,0-1-1,0 1 1,-1-1-1,1 1 1,0-1-1,0 1 1,0-1-1,-1 1 1,1-1-1,0 0 1,0 0-1,0 1 1,0-1 0,0 0-1,0 0 1,0 0-1,0 0 1,0 0-1,0 0 1,0 0-1,-1 0 1,1-1-1,0 1 1,0 0-1,0 0 1,0-1-1,0 1 1,0 0-1,1-2 1,0 0 40,0 0 0,0 0 0,0-1-1,0 1 1,0-1 0,-1 1 0,1-1 0,-1 0 0,0 1 0,2-5 0,2-9 210,0 0-1,3-27 1,-7 41-280,1-23 392,0 0-1,-2-35 0,-1 20-286,0 32-778,-2 11-2928,-4 17-6744,5-12 5727,-3-1 1440</inkml:trace>
+</inkml:ink>
+</file>
+
+<file path=word/ink/ink56.xml><?xml version="1.0" encoding="utf-8"?>
+<inkml:ink xmlns:inkml="http://www.w3.org/2003/InkML">
+  <inkml:definitions>
+    <inkml:context xml:id="ctx0">
+      <inkml:inkSource xml:id="inkSrc0">
+        <inkml:traceFormat>
+          <inkml:channel name="X" type="integer" min="-2.14748E9" max="2.14748E9" units="cm"/>
+          <inkml:channel name="Y" type="integer" min="-2.14748E9" max="2.14748E9" units="cm"/>
+          <inkml:channel name="F" type="integer" max="32767" units="dev"/>
+        </inkml:traceFormat>
+        <inkml:channelProperties>
+          <inkml:channelProperty channel="X" name="resolution" value="1000" units="1/cm"/>
+          <inkml:channelProperty channel="Y" name="resolution" value="1000" units="1/cm"/>
+          <inkml:channelProperty channel="F" name="resolution" value="0" units="1/dev"/>
+        </inkml:channelProperties>
+      </inkml:inkSource>
+      <inkml:timestamp xml:id="ts0" timeString="2022-01-23T16:59:18.927"/>
+    </inkml:context>
+    <inkml:brush xml:id="br0">
+      <inkml:brushProperty name="width" value="0.025" units="cm"/>
+      <inkml:brushProperty name="height" value="0.025" units="cm"/>
+    </inkml:brush>
+  </inkml:definitions>
+  <inkml:trace contextRef="#ctx0" brushRef="#br0">22 47 48,'-4'11'6518,"3"-9"-6532,-1 1-1,1 0 0,0 0 0,0 0 0,0 0 0,1 0 0,-1 1 0,0-1 0,1 4 0,-9 327 5293,18-257-5243,-8-107-7155,-2 21 4558</inkml:trace>
+  <inkml:trace contextRef="#ctx0" brushRef="#br0" timeOffset="353.31">0 310 680,'7'-2'7684,"21"-6"-7408,-15 6-269,1 1 1,-1 0-1,0 1 0,1 1 0,-1 0 0,1 0 0,-1 2 1,22 5-1,-23-1-822,-10-3-2807,-2-2 1310</inkml:trace>
+  <inkml:trace contextRef="#ctx0" brushRef="#br0" timeOffset="704.4">230 150 52,'-4'-15'5824,"-6"21"-4317,-6 29-787,12-4-291,1 0 0,2 0 1,5 53-1,-1 0-440,-3-79-22,3 63 141,-3-63-153,1 0 1,-1 0 0,1 0-1,1 0 1,-1 0-1,1-1 1,0 1 0,0 0-1,0-1 1,5 8 0,-7-12-26,0 0 1,0 0 0,0 0-1,0 0 1,0 0 0,0 0-1,0 0 1,0 0 0,0 0-1,0-1 1,0 1 0,0 0-1,0 0 1,0 0 0,0 0-1,0 0 1,1 0 0,-1 0-1,0 0 1,0 0 0,0 0-1,0 0 1,0 0 0,0 0-1,0 0 1,0 0 0,0 0-1,0 0 1,0 0 0,0 0-1,1-1 1,-1 1 0,0 0-1,0 0 1,0 0 0,0 0-1,0 0 1,0 0 0,0 0-1,0 0 1,0 1 0,0-1-1,0 0 1,1 0 0,-1 0-1,0 0 1,0 0 0,0 0-1,0 0 1,0 0 0,0 0-1,0 0 1,0 0 0,0 0-1,0 0 1,0 0 0,0 0-1,0 0 1,0 0 0,1 0-1,-1 1 1,0-1 0,0 0-1,0 0 1,0 0 0,0-5-2283</inkml:trace>
+  <inkml:trace contextRef="#ctx0" brushRef="#br0" timeOffset="1153.6">457 37 936,'0'-1'186,"0"1"0,0-1 0,0 1 0,1-1-1,-1 1 1,0 0 0,0-1 0,0 1 0,0-1 0,0 1 0,0-1-1,0 1 1,0 0 0,0-1 0,0 1 0,-1-1 0,1 1 0,0-1-1,0 1 1,0 0 0,0-1 0,-1 1 0,1 0 0,0-1 0,0 1-1,-1-1 1,1 1 0,0 0 0,0 0 0,-1-1 0,1 1 0,0 0-1,-1-1 1,1 1 0,-1 0 0,1 0 0,0 0 0,-1 0 0,1-1-1,-1 1 1,1 0 0,0 0 0,-1 0 0,1 0 0,-1 0 0,-20 16 2817,-17 33-1483,26-29-1048,1 1 0,1 0 0,1 1 0,0 0 1,2 1-1,-5 25 0,4-10-216,2 0 1,1 0-1,2 40 1,2-59-255,1-1 1,2 0 0,-1 0-1,2 0 1,0 0 0,2 0-1,0-1 1,0 1 0,2-1-1,11 22 1,11-8-1475,-10-24-2731,-18-7 3881,0 0 1,0 0-1,0-1 1,-1 1-1,1 0 1,0-1-1,0 1 0,-1 0 1,1-1-1,0 1 1,-1-1-1,1 1 1,0-1-1,-1 1 1,1-1-1,-1 0 0,1 1 1,-1-1-1,1 0 1,-1 0-1,0 1 1,1-1-1,0-1 0,2-3-2334</inkml:trace>
+  <inkml:trace contextRef="#ctx0" brushRef="#br0" timeOffset="1632.11">444 350 2088,'-9'-10'2198,"7"9"-1667,0-1-1,1 0 1,-1 0-1,0 0 1,1 0-1,-1 0 1,1 0-1,-1 0 1,1-1-1,0 1 1,-1-5-1,2 6-466,1-1-1,-1 1 0,1 0 0,0-1 0,-1 1 0,1 0 0,0 0 0,0 0 0,0-1 0,0 1 0,0 0 1,1 0-1,-1 0 0,0 1 0,0-1 0,0 0 0,1 0 0,-1 1 0,1-1 0,-1 1 0,0-1 1,1 1-1,-1-1 0,3 1 0,7-4-41,1 1 0,-1 1 0,23-3 1,-31 4-22,-1 1 0,1-1 1,-1 1-1,1 0 0,-1 0 1,1 0-1,-1 0 0,1 0 1,-1 1-1,1-1 0,-1 1 1,1 0-1,-1-1 0,0 1 1,1 0-1,-1 1 0,0-1 1,0 0-1,0 1 0,0-1 1,0 1-1,0-1 0,0 1 0,2 2 1,-4-1 1,1 0 0,0 0 0,-1 0 0,0 0 0,0 1 0,0-1 0,0 0 0,0 0 0,0 0 1,-1 0-1,0 0 0,1 1 0,-1-1 0,-1 0 0,1-1 0,-3 7 0,-31 49 8,25-44-1,-75 120 1162,83-131-1124,0-1 1,0 1 0,0-1 0,1 1 0,-1-1 0,1 1 0,-1 0-1,1 0 1,0 0 0,-1 4 0,2-7-50,0 1-1,0-1 1,0 0 0,0 1-1,0-1 1,1 1 0,-1-1 0,0 0-1,0 1 1,0-1 0,0 0-1,1 1 1,-1-1 0,0 0-1,0 0 1,1 1 0,-1-1 0,0 0-1,0 1 1,1-1 0,-1 0-1,0 0 1,1 0 0,-1 1-1,0-1 1,1 0 0,-1 0 0,0 0-1,1 0 1,0 0 0,24-1 163,-11-2-181,-1-1 0,1 0 0,-1-1 0,20-10 0,-32 16-899,-10-1-11397</inkml:trace>
+  <inkml:trace contextRef="#ctx0" brushRef="#br0" timeOffset="1982.18">449 460 1896,'-10'-6'3869,"9"5"-3442,-1 0 0,1 0 1,-1 0-1,1 1 0,-1-1 0,0 0 0,1 1 0,-1-1 0,0 1 1,1-1-1,-1 1 0,0 0 0,-2-1 0,3 1-67,50 3 9,-31-4-481,-1-1-1,31-6 1,-15-1-5779,-30 8 3653,-2-1-198</inkml:trace>
+  <inkml:trace contextRef="#ctx0" brushRef="#br0" timeOffset="2326.93">662 21 2192,'-1'-2'497,"0"0"0,-1 1-1,1-1 1,-1 1 0,1-1-1,-1 1 1,0 0 0,1-1 0,-1 1-1,0 0 1,0 0 0,0 0-1,0 1 1,0-1 0,-3 0 0,17 38 714,9 4 606,-3 1-1,16 50 1,-28-71-1458,-1 0 0,-1 0 1,0 1-1,-2-1 0,-1 1 0,-2 37 0,-2-25-221,2-5 69,-3 0 0,0 0 1,-10 32-1,2-23-136,3-7-72,-1 0 0,-1 0 0,-23 41 0,35-68-919,-2-11-1755,6-17-8337,-2 16 7622</inkml:trace>
+  <inkml:trace contextRef="#ctx0" brushRef="#br0" timeOffset="2672.14">861 499 2116,'-3'-7'8755,"2"3"-8230,39-11-490,-7 4-2426,-12-2-3119,-14 10 3336</inkml:trace>
+  <inkml:trace contextRef="#ctx0" brushRef="#br0" timeOffset="2673.14">834 379 2188,'27'-6'9337,"22"-5"-8310,0 5-9352</inkml:trace>
+  <inkml:trace contextRef="#ctx0" brushRef="#br0" timeOffset="59364.62">1209 529 1936,'25'-5'9975,"0"-10"-3842,-17 8-5295,0-1 0,0 0 0,0 0 0,6-10 0,11-18-1854,26-52 0,-41 69 2179,-1 3-1134,-1 0 0,0 0 0,-1 0 0,-1-1 0,5-25 0,-8 29 13,5-29 75,-8 41-74,1 0 0,-1-1-1,0 1 1,0 0 0,0-1 0,0 1 0,0 0 0,0-1 0,0 1 0,-1 0 0,1-1-1,0 1 1,-1 0 0,1-1 0,-1 1 0,1 0 0,-1 0 0,0 0 0,1 0 0,-1-1 0,-2-1-1,2 3-33,0 0-1,0 0 0,-1 0 0,1 0 0,0 0 0,0 0 1,0 0-1,-1 0 0,1 0 0,0 0 0,0 1 0,-1-1 0,1 0 1,0 1-1,0-1 0,0 1 0,0-1 0,0 1 0,0 0 1,0 0-1,0-1 0,0 1 0,0 0 0,0 0 0,0 0 0,1 0 1,-1 0-1,0 0 0,1 0 0,-1 0 0,0 0 0,1 0 1,0 0-1,-1 1 0,0 0 0,-16 44 11,-2 19-8,1-3 31,-11 70 0,26-112-35,1 1 0,1 0 1,0-1-1,2 1 0,0 0 0,2-1 0,7 33 0,-10-50-5,1 0-1,0 0 1,-1-1-1,1 1 0,0-1 1,0 1-1,1-1 1,-1 1-1,0-1 1,1 1-1,0-1 1,-1 0-1,1 0 1,0 0-1,0 0 1,0 0-1,0 0 1,1-1-1,-1 1 1,0-1-1,1 1 0,-1-1 1,1 0-1,-1 0 1,1 0-1,0 0 1,-1-1-1,5 1 1,-3-1 0,0 0 1,0-1-1,0 0 1,1 0-1,-1 0 1,0 0-1,0 0 0,-1-1 1,1 0-1,0 0 1,0 0-1,-1 0 1,1-1-1,-1 1 1,0-1-1,0 0 1,0 0-1,3-4 0,-2 2 5,0 0-1,0 0 0,0 0 0,-1-1 1,1 1-1,-2-1 0,1 0 0,0 0 0,-1 0 1,0-1-1,-1 1 0,2-12 0,-3 15-4,0 1 0,0-1-1,0 0 1,0 1 0,-1-1-1,1 0 1,-1 0 0,0 1 0,0-1-1,0 1 1,0-1 0,0 1-1,-1-1 1,1 1 0,-1 0 0,1 0-1,-1-1 1,0 1 0,0 0-1,0 1 1,0-1 0,0 0-1,0 0 1,-1 1 0,1 0 0,0-1-1,-1 1 1,1 0 0,-1 0-1,0 0 1,-4-1 0,-14-7-25,36 3-144,17-4-117,-30 10 333,30-11-3234,-21 12-2578,-16 12-4177,1-8 6570</inkml:trace>
+  <inkml:trace contextRef="#ctx0" brushRef="#br0" timeOffset="59872.67">1569 820 1176,'4'47'12093,"-4"-45"-11833,1 0-1,-1 0 1,1 0-1,-1-1 1,1 1-1,0 0 1,0-1-1,0 1 1,0 0 0,0-1-1,0 1 1,0-1-1,0 0 1,2 2-1,-1-1-175,-1 0 0,1-1 1,-1 1-1,1-1 0,0 1 0,0-1 0,0 0 0,0 0 0,0 0 1,0 0-1,0 0 0,0 0 0,0-1 0,0 1 0,1-1 0,-1 1 1,0-1-1,0 0 0,5 0 0,-3-1-55,0 0-1,-1-1 0,1 1 1,0-1-1,0 0 1,-1-1-1,1 1 1,-1 0-1,0-1 1,0 0-1,0 0 1,0 0-1,0 0 1,-1 0-1,1-1 0,-1 1 1,0-1-1,0 1 1,0-1-1,0 0 1,-1 0-1,0 0 1,1 0-1,-1 0 1,-1 0-1,1 0 1,-1 0-1,1 0 0,-1 0 1,-1-1-1,1 1 1,-2-7-1,2 8-10,-1 0 0,0-1-1,0 1 1,0 0 0,0-1 0,-1 1-1,1 0 1,-1 0 0,0 0-1,0 0 1,0 1 0,0-1-1,0 0 1,-1 1 0,1 0 0,-1-1-1,1 1 1,-1 0 0,0 0-1,0 0 1,0 1 0,0-1 0,0 1-1,-1 0 1,1 0 0,0 0-1,-1 0 1,1 0 0,-1 1-1,1-1 1,0 1 0,-1 0 0,1 0-1,-1 1 1,1-1 0,-1 1-1,1-1 1,0 1 0,-5 2 0,6-3 18,-1 1 0,1-1 1,0 1-1,0 0 1,0-1-1,0 1 1,0 0-1,0 1 1,0-1-1,0 0 1,1 0-1,-1 1 1,0-1-1,1 1 1,-1-1-1,1 1 1,-1 0-1,1 0 0,0 0 1,0-1-1,0 1 1,0 0-1,0 0 1,0 1-1,1-1 1,-1 0-1,1 0 1,-1 0-1,1 0 1,0 1-1,0-1 1,0 0-1,0 0 1,0 3-1,1-2-357,0 1-1,0-1 1,0 1 0,0-1 0,0 0-1,1 0 1,-1 1 0,1-1-1,2 3 1,10 9-5132,3-2-3663</inkml:trace>
+  <inkml:trace contextRef="#ctx0" brushRef="#br0" timeOffset="60453.06">1955 523 1072,'0'2'17518,"-1"3"-13518,3 0-7500,-1-4 2895,-1 0 0,1-1 0,0 1 0,0 0 0,0-1 0,0 1 0,0-1 0,0 1 0,0-1 1,0 0-1,0 1 0,0-1 0,0 0 0,0 0 0,0 0 0,0 0 0,0 0 0,0 0 0,2 0 0,1-1-2938</inkml:trace>
 </inkml:ink>
 </file>
 
@@ -5158,7 +7030,7 @@
   <inkml:trace contextRef="#ctx0" brushRef="#br0" timeOffset="765.29">502 152 124,'-2'8'7991,"-4"11"-4050,-22 93-716,25-91-2627,1-1-1,1 1 0,0 0 1,6 39-1,-4-52-559,0 1 0,1-1 0,0 1 0,0-1 0,1 0 0,0 0 0,1 0 0,0 0 0,0-1 0,0 0 0,1 1 0,0-2 0,1 1 0,9 9 0,-14-16-30,0 1 0,0 0 0,0 0-1,0-1 1,0 1 0,0-1 0,0 1-1,0-1 1,1 1 0,-1-1 0,0 0-1,0 0 1,1 0 0,-1 1 0,0-1-1,0 0 1,1 0 0,-1-1 0,0 1-1,0 0 1,1 0 0,-1-1 0,0 1-1,0 0 1,0-1 0,0 0 0,1 1-1,-1-1 1,0 1 0,0-1 0,0 0-1,0 0 1,0 0 0,0 0-1,-1 1 1,1-1 0,0 0 0,0 0-1,-1-1 1,1 1 0,0 0 0,-1 0-1,1-2 1,5-7 18,-1-1 0,0 1 0,5-18 0,-8 20-35,5-11 28,0-1 0,-2 1 0,-1-1 0,0 0 0,-2-1 0,0 1 0,-1-1 0,-1 1 0,-4-32 0,3 48 10,0 0-1,0 0 0,0 0 0,0 0 0,-1 0 1,0 0-1,0 0 0,0 1 0,0-1 0,0 1 1,-1 0-1,0-1 0,0 1 0,0 0 0,0 1 1,0-1-1,0 0 0,-1 1 0,1 0 0,-1 0 1,-3-2-1,4 3-15,0 0-1,0 1 1,0-1 0,0 1 0,1-1-1,-1 1 1,0 0 0,0 0 0,0 0 0,0 1-1,0-1 1,0 1 0,0 0 0,1-1-1,-1 1 1,0 0 0,0 1 0,1-1-1,-1 0 1,1 1 0,-1 0 0,1-1-1,0 1 1,-1 0 0,1 0 0,0 0 0,0 0-1,1 1 1,-4 4 0,3-5-82,0 1 0,0-1 0,0 1 0,1-1-1,-1 1 1,1 0 0,-1 0 0,1 0 0,0 0 0,0 0 0,0 0 0,1 0 0,-1 0 0,1 0 0,0 0-1,0 6 1,10 13-4186,10 3-5007,-19-23 6822</inkml:trace>
   <inkml:trace contextRef="#ctx0" brushRef="#br0" timeOffset="1265.08">817 129 1068,'0'0'142,"1"0"0,-1 0 1,0-1-1,1 1 0,-1 0 0,1 0 0,-1 0 0,0-1 1,1 1-1,-1 0 0,0 0 0,0-1 0,1 1 1,-1 0-1,0-1 0,1 1 0,-1 0 0,0-1 0,0 1 1,0 0-1,1-1 0,-1 1 0,0 0 0,0-1 0,0 1 1,0-1-1,0 1 0,0 0 0,0-1 0,0 1 0,0-1 1,0 1-1,0 0 0,0-1 0,0 0 0,-13-8 1580,10 8-1590,1 0 1,0 1-1,-1-1 1,1 0-1,-1 1 0,1 0 1,-1 0-1,1 0 0,-1 0 1,1 0-1,-1 0 0,1 0 1,-1 1-1,-2 0 1,0 2 61,1-1 0,0 1 1,0 0-1,0 0 0,0 0 1,0 0-1,1 1 0,-1 0 1,1-1-1,0 1 0,0 1 1,0-1-1,1 0 0,-1 1 1,-2 6-1,-3 7 403,0 0 0,1 0 0,1 1 0,1 0-1,-5 33 1,6-5 41,1 57-1,3-97-617,0 0 0,1 0 1,0 0-1,0-1 0,1 1 0,0 0 0,0-1 1,1 1-1,0-1 0,0 1 0,6 9 0,-7-14-12,-1 0-1,1 0 0,-1 0 0,1-1 0,0 1 0,0 0 0,0-1 0,0 1 1,0-1-1,0 1 0,0-1 0,0 0 0,1 0 0,-1 0 0,0 0 1,1-1-1,-1 1 0,0 0 0,1-1 0,-1 0 0,1 0 0,-1 0 0,1 0 1,-1 0-1,1 0 0,-1 0 0,1-1 0,-1 1 0,0-1 0,1 0 0,-1 0 1,0 0-1,1 0 0,3-2 0,-3 0-6,1 1 0,-1 0-1,0-1 1,0 1 0,-1-1 0,1 0 0,0 0 0,-1 0-1,0 0 1,1 0 0,-1-1 0,-1 1 0,1-1-1,0 1 1,-1-1 0,0 0 0,0 0 0,0 1 0,0-1-1,0 0 1,-1-6 0,0 8 1,0-1 0,0 1 1,0-1-1,0 1 0,-1-1 0,1 1 0,-1-1 0,1 1 1,-1-1-1,0 1 0,0 0 0,0 0 0,-1-1 0,1 1 1,0 0-1,-1 0 0,1 0 0,-1 0 0,0 0 0,0 1 1,0-1-1,0 0 0,0 1 0,0 0 0,0-1 0,0 1 1,-1 0-1,1 0 0,0 0 0,-1 0 0,-4 0 0,4 0-4,1 1-1,-1 1 0,0-1 0,1 0 1,-1 1-1,0-1 0,1 1 0,-1 0 1,1 0-1,-1 0 0,1 0 0,-1 0 0,1 0 1,0 1-1,-1-1 0,1 1 0,0 0 1,0 0-1,0-1 0,1 1 0,-1 0 1,0 1-1,-1 1 0,0 0 5,0 0-1,1 1 0,-1-1 1,1 0-1,0 1 1,0-1-1,0 1 0,1 0 1,-1-1-1,1 1 1,0 7-1,1-12-96,0 1 0,0 0 1,0 0-1,0 0 0,0 0 0,1 0 1,-1-1-1,0 1 0,1 0 0,-1 0 0,1-1 1,-1 1-1,1 0 0,-1 0 0,1-1 0,-1 1 1,1-1-1,0 1 0,-1 0 0,1-1 1,0 1-1,-1-1 0,1 0 0,0 1 0,0-1 1,-1 1-1,1-1 0,0 0 0,0 0 0,0 0 1,0 1-1,0-1 0,-1 0 0,1 0 1,0 0-1,0 0 0,0 0 0,0 0 0,0-1 1,-1 1-1,2 0 0,1-1-628,-1 1-1,1-1 1,-1 1-1,0-1 1,1 0 0,-1 0-1,0 0 1,1 0-1,-1 0 1,0-1 0,0 1-1,0 0 1,0-1-1,3-3 1,1-4-1526</inkml:trace>
   <inkml:trace contextRef="#ctx0" brushRef="#br0" timeOffset="1796.13">926 255 2112,'0'0'256,"0"-1"0,-1 0 0,1 1 0,0 0 0,-1-1 0,1 1 0,0-1-1,-1 1 1,1-1 0,-1 1 0,1 0 0,-1-1 0,1 1 0,-1 0 0,1-1 0,-1 1 0,1 0 0,-1 0-1,1 0 1,-1-1 0,1 1 0,-1 0 0,1 0 0,-1 0 0,0 0 0,1 0 0,-1 0 0,1 0 0,-1 0-1,1 0 1,-1 0 0,0 1 0,1-1 0,-1 0 0,1 0 0,-1 0 0,1 1 0,-1-1 0,0 1 0,0-1-31,0 0 0,0 0 0,0 1 0,0-1 0,0 1 0,0-1 0,0 1 0,0-1 1,0 1-1,0-1 0,0 1 0,0 0 0,1 0 0,-1-1 0,0 1 0,0 0 0,1 0 1,-1 0-1,1 0 0,-1 0 0,1 0 0,-1 0 0,1 0 0,-1 2 0,1 0-157,1 0-1,-1 0 1,1 0-1,0 0 1,0 0-1,0-1 1,1 1-1,-1 0 1,1 0-1,-1-1 1,1 1-1,0-1 1,3 5-1,39 34 253,-6-3-244,-26-23-120,-5-8 52,-1 0-1,0 1 1,-1-1-1,0 1 1,0 0 0,0 1-1,-1-1 1,0 1-1,-1 0 1,0 0-1,2 13 1,-5-21-12,-1 1 0,0-1 0,0 0 0,0 0 0,0 0 0,0 0 0,0 0 0,0 0 0,0 0 0,0 0 0,-1 0 0,1 0 1,0 0-1,0-1 0,-1 1 0,1-1 0,-1 1 0,1-1 0,-2 1 0,-31 7-47,30-8 46,0-1 0,0 1-1,1-1 1,-1 0 0,0 0 0,1 0 0,-1-1 0,0 1 0,1-1 0,0 0-1,-1 0 1,1 0 0,0 0 0,0-1 0,0 1 0,0-1 0,1 0 0,-1 0-1,1 0 1,-1 0 0,1 0 0,0-1 0,0 1 0,-1-5 0,0 1 27,0 1-1,0-1 1,1 0 0,1 0 0,-1 0 0,1 0 0,0 0 0,0-1-1,1 1 1,0 0 0,1 0 0,1-12 0,3 0-38,1 0 0,0 1 0,1-1 0,2 1 0,-1 0 0,2 1 0,15-20 0,-23 33 15,-1-1-1,1 1 1,-1-1-1,0 1 1,0-1-1,0 0 1,-1 1-1,0-1 1,0-7-1,0 10 3,0 1 0,0-1 0,0 0 0,-1 1 0,1-1 0,-1 1 0,1-1 0,-1 1 1,1-1-1,-1 1 0,0-1 0,1 1 0,-1 0 0,-1-2 0,1 3 3,0-1 1,1 1-1,-1-1 0,0 1 1,0 0-1,1-1 1,-1 1-1,0 0 1,0 0-1,0-1 0,0 1 1,1 0-1,-1 0 1,0 0-1,0 0 0,0 0 1,0 0-1,1 1 1,-1-1-1,0 0 0,0 0 1,0 0-1,1 1 1,-1-1-1,0 1 0,0-1 1,1 0-1,-1 1 1,0 0-1,-2 1 5,0-1-1,0 1 1,0 0 0,1 1-1,-1-1 1,1 0 0,0 1-1,0 0 1,0-1 0,0 1 0,0 0-1,0 0 1,1 0 0,-1 0-1,1 0 1,-2 6 0,3-7-48,-1 0 0,1-1 0,0 1 0,0 0 0,0-1 0,0 1 0,0 0 0,0-1 0,1 1 0,-1 0 0,0-1 0,1 1 0,-1-1 0,1 1 0,0 0 0,0-1 0,-1 1 0,1-1 0,0 0 0,0 1 0,0-1 0,1 0 0,-1 0 0,0 1 0,0-1 0,1 0 0,-1 0 0,0 0 0,1-1 1,-1 1-1,1 0 0,-1 0 0,3 0 0,20 4-3663,-9-4-6338</inkml:trace>
-  <inkml:trace contextRef="#ctx0" brushRef="#br0" timeOffset="2202.18">1104 466 904,'6'-1'14162,"-6"1"-13926,14-21 4167,19-40-5433,-27 51 2167,86-168-248,-111 314 139,12-64-1096,3 82 0,6-139-515,2-15-4343,-3-1 4152,-1-1 1,1 0 0,-1 1 0,0-1 0,0 1 0,1-1-1,-1 0 1,0 1 0,-1-1 0,1 0 0,0 1 0,0-1-1,-1 0 1,1 1 0,-2-4 0,-3-4-2284</inkml:trace>
+  <inkml:trace contextRef="#ctx0" brushRef="#br0" timeOffset="2202.17">1104 466 904,'6'-1'14162,"-6"1"-13926,14-21 4167,19-40-5433,-27 51 2167,86-168-248,-111 314 139,12-64-1096,3 82 0,6-139-515,2-15-4343,-3-1 4152,-1-1 1,1 0 0,-1 1 0,0-1 0,0 1 0,1-1-1,-1 0 1,0 1 0,-1-1 0,1 0 0,0 1 0,0-1-1,-1 0 1,1 1 0,-2-4 0,-3-4-2284</inkml:trace>
   <inkml:trace contextRef="#ctx0" brushRef="#br0" timeOffset="2717.59">1347 102 1064,'3'-3'7349,"-2"5"-3663,-4 2-4247,2 1 1216,0-1 0,0 1 0,0 0 0,1-1 0,0 1 0,0 0 0,0-1-1,2 10 1,-1 0-13,-3 27 102,1-26-624,1 0 1,0 0-1,2 15 0,2 18 69,-1 53-1,-3-98-188,6 188-230,-8-183-2081,0-14-2258,-5-21-4081,5 19 7943,-3-4-1410</inkml:trace>
   <inkml:trace contextRef="#ctx0" brushRef="#br0" timeOffset="3232.99">1415 77 264,'2'-2'248,"0"0"0,0 0 0,0 0 0,-1-1 1,1 1-1,-1 0 0,1-1 0,-1 1 0,0-1 0,0 0 0,0 1 0,-1-1 0,1 0 1,0 1-1,-1-1 0,0 0 0,1 0 0,-1 0 0,-1 1 0,1-1 0,0 0 0,-2-5 1,-8-4 3408,7 17 1292,5 12-987,2-4-4612,69 152 3037,-72-162-2345,4 11 90,0 0 0,-1 0 1,-1 0-1,2 15 0,3 15 230,-3-18-144,-1 0-1,-1 0 0,-1 0 1,-2 0-1,-5 47 0,-4-10 52,-21 75 0,29-133-264,-1 0-1,-1 0 1,1 0 0,-1 0 0,0-1 0,0 1 0,0-1 0,-1 1-1,-4 3 1,8-7-6,0-1-8,0 0 0,0 0 0,-1 0 0,1 0 0,0 0 0,0 0 0,0 0 0,0 0 0,0 0 0,0 1 0,0-1 0,-1 0 0,1 0 0,0 0 0,0 0 0,0 0-1,0 0 1,0 0 0,0 0 0,0 0 0,-1 0 0,1 0 0,0 0 0,0 0 0,0 0 0,0-1 0,0 1 0,0 0 0,0 0 0,-1 0 0,1 0 0,0 0 0,0 0 0,0 0 0,0 0 0,0 0 0,0 0 0,0 0 0,0 0 0,0 0 0,0-1 0,0 1-1,-1 0 1,1 0 0,0 0 0,0 0 0,0 0 0,0 0 0,0 0 0,0-1 0,0 1 0,0 0 0,0 0 0,0 0 0,0 0 0,0 0 0,0 0 0,0 0 0,0-1 0,0 1 0,0 0 0,0 0 0,0 0 0,0 0 0,1 0 0,-1 0 0,0-1-1,-1-16-2538,6-21-6451,-1 13 2649,-9 12 3276</inkml:trace>
   <inkml:trace contextRef="#ctx0" brushRef="#br0" timeOffset="3623.45">1669 435 752,'15'7'7001,"16"6"-3544,-24-14-3407,1 0-1,-1 0 0,0 0 1,0-1-1,0 0 0,13-6 1,-17 7-278,-1 0 0,1-1 0,-1 1 0,1-1 0,-1 0 0,0 1 1,0-1-1,0 0 0,3-4 0,-4 5-50,-1 0 0,1 0 0,0 0-1,-1-1 1,1 1 0,-1 0 0,0 0 0,1 0 0,-1-1 0,0 1-1,0 0 1,0 0 0,0 0 0,0-1 0,0 1 0,0 0 0,0 0-1,0-1 1,-1 1 0,1 0 0,-1 0 0,0-2 0,-4-4-1706</inkml:trace>

--- a/Assignment5/Assignment5 21.docx
+++ b/Assignment5/Assignment5 21.docx
@@ -1668,7 +1668,15 @@
         <w:t>[n] mit einer geeigneten Fensterfunktion multiplizieren und die resultierende Impulsantwort verzögern, sodass ein kausales (realisierbares) System entsteht.</w:t>
       </w:r>
       <w:r>
-        <w:t xml:space="preserve"> N gibt da bei die Anzahl der Abtastpunkte an</w:t>
+        <w:t xml:space="preserve"> N gibt da </w:t>
+      </w:r>
+      <w:proofErr w:type="gramStart"/>
+      <w:r>
+        <w:t>bei die Anzahl</w:t>
+      </w:r>
+      <w:proofErr w:type="gramEnd"/>
+      <w:r>
+        <w:t xml:space="preserve"> der Abtastpunkte an</w:t>
       </w:r>
       <w:r>
         <w:t xml:space="preserve"> (Abbildung 1)</w:t>
@@ -1907,14 +1915,27 @@
       <w:r>
         <w:t xml:space="preserve">Abbildung </w:t>
       </w:r>
-      <w:fldSimple w:instr=" SEQ Abbildung \* ARABIC ">
-        <w:r>
-          <w:rPr>
-            <w:noProof/>
-          </w:rPr>
-          <w:t>2</w:t>
-        </w:r>
-      </w:fldSimple>
+      <w:r>
+        <w:fldChar w:fldCharType="begin"/>
+      </w:r>
+      <w:r>
+        <w:instrText xml:space="preserve"> SEQ Abbildung \* ARABIC </w:instrText>
+      </w:r>
+      <w:r>
+        <w:fldChar w:fldCharType="separate"/>
+      </w:r>
+      <w:r>
+        <w:rPr>
+          <w:noProof/>
+        </w:rPr>
+        <w:t>2</w:t>
+      </w:r>
+      <w:r>
+        <w:rPr>
+          <w:noProof/>
+        </w:rPr>
+        <w:fldChar w:fldCharType="end"/>
+      </w:r>
       <w:r>
         <w:t xml:space="preserve"> Betrag des Frequenzganges und Toleranzschemas</w:t>
       </w:r>
@@ -1997,14 +2018,27 @@
       <w:r>
         <w:t xml:space="preserve">Abbildung </w:t>
       </w:r>
-      <w:fldSimple w:instr=" SEQ Abbildung \* ARABIC ">
-        <w:r>
-          <w:rPr>
-            <w:noProof/>
-          </w:rPr>
-          <w:t>3</w:t>
-        </w:r>
-      </w:fldSimple>
+      <w:r>
+        <w:fldChar w:fldCharType="begin"/>
+      </w:r>
+      <w:r>
+        <w:instrText xml:space="preserve"> SEQ Abbildung \* ARABIC </w:instrText>
+      </w:r>
+      <w:r>
+        <w:fldChar w:fldCharType="separate"/>
+      </w:r>
+      <w:r>
+        <w:rPr>
+          <w:noProof/>
+        </w:rPr>
+        <w:t>3</w:t>
+      </w:r>
+      <w:r>
+        <w:rPr>
+          <w:noProof/>
+        </w:rPr>
+        <w:fldChar w:fldCharType="end"/>
+      </w:r>
       <w:r>
         <w:t xml:space="preserve"> Erhöhung der Ordnung</w:t>
       </w:r>
@@ -2077,14 +2111,27 @@
       <w:r>
         <w:t xml:space="preserve">Abbildung </w:t>
       </w:r>
-      <w:fldSimple w:instr=" SEQ Abbildung \* ARABIC ">
-        <w:r>
-          <w:rPr>
-            <w:noProof/>
-          </w:rPr>
-          <w:t>4</w:t>
-        </w:r>
-      </w:fldSimple>
+      <w:r>
+        <w:fldChar w:fldCharType="begin"/>
+      </w:r>
+      <w:r>
+        <w:instrText xml:space="preserve"> SEQ Abbildung \* ARABIC </w:instrText>
+      </w:r>
+      <w:r>
+        <w:fldChar w:fldCharType="separate"/>
+      </w:r>
+      <w:r>
+        <w:rPr>
+          <w:noProof/>
+        </w:rPr>
+        <w:t>4</w:t>
+      </w:r>
+      <w:r>
+        <w:rPr>
+          <w:noProof/>
+        </w:rPr>
+        <w:fldChar w:fldCharType="end"/>
+      </w:r>
       <w:r>
         <w:t xml:space="preserve"> Verwendung eines Hammingfensters</w:t>
       </w:r>
@@ -2171,14 +2218,27 @@
       <w:r>
         <w:t xml:space="preserve">Abbildung </w:t>
       </w:r>
-      <w:fldSimple w:instr=" SEQ Abbildung \* ARABIC ">
-        <w:r>
-          <w:rPr>
-            <w:noProof/>
-          </w:rPr>
-          <w:t>5</w:t>
-        </w:r>
-      </w:fldSimple>
+      <w:r>
+        <w:fldChar w:fldCharType="begin"/>
+      </w:r>
+      <w:r>
+        <w:instrText xml:space="preserve"> SEQ Abbildung \* ARABIC </w:instrText>
+      </w:r>
+      <w:r>
+        <w:fldChar w:fldCharType="separate"/>
+      </w:r>
+      <w:r>
+        <w:rPr>
+          <w:noProof/>
+        </w:rPr>
+        <w:t>5</w:t>
+      </w:r>
+      <w:r>
+        <w:rPr>
+          <w:noProof/>
+        </w:rPr>
+        <w:fldChar w:fldCharType="end"/>
+      </w:r>
       <w:r>
         <w:t xml:space="preserve"> Equiripple Verfahren</w:t>
       </w:r>
@@ -2259,14 +2319,27 @@
       <w:r>
         <w:t xml:space="preserve">Abbildung </w:t>
       </w:r>
-      <w:fldSimple w:instr=" SEQ Abbildung \* ARABIC ">
-        <w:r>
-          <w:rPr>
-            <w:noProof/>
-          </w:rPr>
-          <w:t>6</w:t>
-        </w:r>
-      </w:fldSimple>
+      <w:r>
+        <w:fldChar w:fldCharType="begin"/>
+      </w:r>
+      <w:r>
+        <w:instrText xml:space="preserve"> SEQ Abbildung \* ARABIC </w:instrText>
+      </w:r>
+      <w:r>
+        <w:fldChar w:fldCharType="separate"/>
+      </w:r>
+      <w:r>
+        <w:rPr>
+          <w:noProof/>
+        </w:rPr>
+        <w:t>6</w:t>
+      </w:r>
+      <w:r>
+        <w:rPr>
+          <w:noProof/>
+        </w:rPr>
+        <w:fldChar w:fldCharType="end"/>
+      </w:r>
       <w:r>
         <w:t xml:space="preserve"> Pol- Nulstellendiagramm</w:t>
       </w:r>
@@ -2277,6 +2350,11 @@
       </w:r>
       <w:r>
         <w:t xml:space="preserve"> Allgemein treten Nullstellen in 4er-Gruppen auf und man sieht dies auch sehr gut in Abbildung 6.</w:t>
+      </w:r>
+    </w:p>
+    <w:p>
+      <w:r>
+        <w:br w:type="page"/>
       </w:r>
     </w:p>
     <w:p>
@@ -2289,21 +2367,8 @@
         <w:ind w:left="567" w:hanging="567"/>
       </w:pPr>
       <w:r>
+        <w:lastRenderedPageBreak/>
         <w:t>IIR-Filterentwurf</w:t>
-      </w:r>
-    </w:p>
-    <w:p/>
-    <w:p>
-      <w:pPr>
-        <w:pStyle w:val="berschrift2"/>
-        <w:numPr>
-          <w:ilvl w:val="0"/>
-          <w:numId w:val="7"/>
-        </w:numPr>
-        <w:ind w:left="567" w:hanging="567"/>
-      </w:pPr>
-      <w:r>
-        <w:t>Rekursiver Filter</w:t>
       </w:r>
     </w:p>
     <w:p>
@@ -2311,34 +2376,23 @@
         <w:pStyle w:val="Listenabsatz"/>
         <w:numPr>
           <w:ilvl w:val="0"/>
-          <w:numId w:val="11"/>
+          <w:numId w:val="12"/>
         </w:numPr>
       </w:pPr>
       <w:r>
-        <w:t xml:space="preserve">Das kann man so nicht direkt sagen. Wir wissen aus der Vorlesung, dass Systeme mit reellen a- und b-Koeffizienten </w:t>
-      </w:r>
-      <w:r>
-        <w:t>reelle und/oder konjugiert-komplexe Pole und Nullstellen haben können. In diesem Beispiel haben wir komplexe Null- und Polstellen und daher schließen wir darauf, dass reelle Koeffizienten vorliegen.</w:t>
-      </w:r>
-    </w:p>
-    <w:p>
-      <w:pPr>
-        <w:pStyle w:val="Listenabsatz"/>
-        <w:keepNext/>
-        <w:numPr>
-          <w:ilvl w:val="0"/>
-          <w:numId w:val="11"/>
-        </w:numPr>
-      </w:pPr>
-      <w:r>
-        <w:br/>
-      </w:r>
-      <w:r>
         <w:drawing>
-          <wp:inline distT="0" distB="0" distL="0" distR="0" wp14:anchorId="2EB16C8F" wp14:editId="1C54DD6D">
-            <wp:extent cx="3043123" cy="2469277"/>
-            <wp:effectExtent l="0" t="0" r="5080" b="7620"/>
-            <wp:docPr id="2" name="Grafik 2"/>
+          <wp:anchor distT="0" distB="0" distL="114300" distR="114300" simplePos="0" relativeHeight="252241920" behindDoc="0" locked="0" layoutInCell="1" allowOverlap="1" wp14:anchorId="5CDD2951" wp14:editId="4ED56B8D">
+            <wp:simplePos x="0" y="0"/>
+            <wp:positionH relativeFrom="margin">
+              <wp:posOffset>2584143</wp:posOffset>
+            </wp:positionH>
+            <wp:positionV relativeFrom="paragraph">
+              <wp:posOffset>219316</wp:posOffset>
+            </wp:positionV>
+            <wp:extent cx="2239010" cy="1729105"/>
+            <wp:effectExtent l="0" t="0" r="8890" b="4445"/>
+            <wp:wrapTopAndBottom/>
+            <wp:docPr id="3" name="Grafik 3"/>
             <wp:cNvGraphicFramePr>
               <a:graphicFrameLocks xmlns:a="http://schemas.openxmlformats.org/drawingml/2006/main" noChangeAspect="1"/>
             </wp:cNvGraphicFramePr>
@@ -2358,6 +2412,642 @@
                   <pic:spPr>
                     <a:xfrm>
                       <a:off x="0" y="0"/>
+                      <a:ext cx="2239010" cy="1729105"/>
+                    </a:xfrm>
+                    <a:prstGeom prst="rect">
+                      <a:avLst/>
+                    </a:prstGeom>
+                  </pic:spPr>
+                </pic:pic>
+              </a:graphicData>
+            </a:graphic>
+            <wp14:sizeRelH relativeFrom="margin">
+              <wp14:pctWidth>0</wp14:pctWidth>
+            </wp14:sizeRelH>
+            <wp14:sizeRelV relativeFrom="margin">
+              <wp14:pctHeight>0</wp14:pctHeight>
+            </wp14:sizeRelV>
+          </wp:anchor>
+        </w:drawing>
+      </w:r>
+      <w:r>
+        <w:t>Betragsgang (in dB) mit Toleranzgrenzen</w:t>
+      </w:r>
+      <w:r>
+        <w:t>:</w:t>
+      </w:r>
+    </w:p>
+    <w:p>
+      <w:pPr>
+        <w:pStyle w:val="Listenabsatz"/>
+      </w:pPr>
+      <w:r>
+        <w:br/>
+      </w:r>
+      <w:r>
+        <w:t>Umformen, um Delta1 und Delta2 zu bekommen:</w:t>
+      </w:r>
+    </w:p>
+    <w:p>
+      <w:pPr>
+        <w:pStyle w:val="Listenabsatz"/>
+      </w:pPr>
+      <w:r>
+        <w:rPr>
+          <w:noProof/>
+        </w:rPr>
+        <w:drawing>
+          <wp:inline distT="0" distB="0" distL="0" distR="0" wp14:anchorId="28621629" wp14:editId="6217E108">
+            <wp:extent cx="1449238" cy="1369070"/>
+            <wp:effectExtent l="0" t="0" r="0" b="2540"/>
+            <wp:docPr id="4" name="Grafik 4" descr="Ein Bild, das Text enthält.&#10;&#10;Automatisch generierte Beschreibung"/>
+            <wp:cNvGraphicFramePr>
+              <a:graphicFrameLocks xmlns:a="http://schemas.openxmlformats.org/drawingml/2006/main" noChangeAspect="1"/>
+            </wp:cNvGraphicFramePr>
+            <a:graphic xmlns:a="http://schemas.openxmlformats.org/drawingml/2006/main">
+              <a:graphicData uri="http://schemas.openxmlformats.org/drawingml/2006/picture">
+                <pic:pic xmlns:pic="http://schemas.openxmlformats.org/drawingml/2006/picture">
+                  <pic:nvPicPr>
+                    <pic:cNvPr id="4" name="Grafik 4" descr="Ein Bild, das Text enthält.&#10;&#10;Automatisch generierte Beschreibung"/>
+                    <pic:cNvPicPr>
+                      <a:picLocks noChangeAspect="1" noChangeArrowheads="1"/>
+                    </pic:cNvPicPr>
+                  </pic:nvPicPr>
+                  <pic:blipFill>
+                    <a:blip r:embed="rId85">
+                      <a:extLst>
+                        <a:ext uri="{28A0092B-C50C-407E-A947-70E740481C1C}">
+                          <a14:useLocalDpi xmlns:a14="http://schemas.microsoft.com/office/drawing/2010/main" val="0"/>
+                        </a:ext>
+                      </a:extLst>
+                    </a:blip>
+                    <a:srcRect/>
+                    <a:stretch>
+                      <a:fillRect/>
+                    </a:stretch>
+                  </pic:blipFill>
+                  <pic:spPr bwMode="auto">
+                    <a:xfrm>
+                      <a:off x="0" y="0"/>
+                      <a:ext cx="1456292" cy="1375734"/>
+                    </a:xfrm>
+                    <a:prstGeom prst="rect">
+                      <a:avLst/>
+                    </a:prstGeom>
+                    <a:noFill/>
+                    <a:ln>
+                      <a:noFill/>
+                    </a:ln>
+                  </pic:spPr>
+                </pic:pic>
+              </a:graphicData>
+            </a:graphic>
+          </wp:inline>
+        </w:drawing>
+      </w:r>
+    </w:p>
+    <w:p>
+      <w:pPr>
+        <w:pStyle w:val="Listenabsatz"/>
+      </w:pPr>
+    </w:p>
+    <w:p>
+      <w:pPr>
+        <w:pStyle w:val="Listenabsatz"/>
+      </w:pPr>
+      <w:r>
+        <w:drawing>
+          <wp:anchor distT="0" distB="0" distL="114300" distR="114300" simplePos="0" relativeHeight="252243968" behindDoc="0" locked="0" layoutInCell="1" allowOverlap="1" wp14:anchorId="7D880BDE" wp14:editId="791C81FC">
+            <wp:simplePos x="0" y="0"/>
+            <wp:positionH relativeFrom="margin">
+              <wp:posOffset>2459421</wp:posOffset>
+            </wp:positionH>
+            <wp:positionV relativeFrom="paragraph">
+              <wp:posOffset>246052</wp:posOffset>
+            </wp:positionV>
+            <wp:extent cx="2533650" cy="2006600"/>
+            <wp:effectExtent l="0" t="0" r="0" b="0"/>
+            <wp:wrapTopAndBottom/>
+            <wp:docPr id="5" name="Grafik 5"/>
+            <wp:cNvGraphicFramePr>
+              <a:graphicFrameLocks xmlns:a="http://schemas.openxmlformats.org/drawingml/2006/main" noChangeAspect="1"/>
+            </wp:cNvGraphicFramePr>
+            <a:graphic xmlns:a="http://schemas.openxmlformats.org/drawingml/2006/main">
+              <a:graphicData uri="http://schemas.openxmlformats.org/drawingml/2006/picture">
+                <pic:pic xmlns:pic="http://schemas.openxmlformats.org/drawingml/2006/picture">
+                  <pic:nvPicPr>
+                    <pic:cNvPr id="1" name=""/>
+                    <pic:cNvPicPr/>
+                  </pic:nvPicPr>
+                  <pic:blipFill>
+                    <a:blip r:embed="rId86"/>
+                    <a:stretch>
+                      <a:fillRect/>
+                    </a:stretch>
+                  </pic:blipFill>
+                  <pic:spPr>
+                    <a:xfrm>
+                      <a:off x="0" y="0"/>
+                      <a:ext cx="2533650" cy="2006600"/>
+                    </a:xfrm>
+                    <a:prstGeom prst="rect">
+                      <a:avLst/>
+                    </a:prstGeom>
+                  </pic:spPr>
+                </pic:pic>
+              </a:graphicData>
+            </a:graphic>
+            <wp14:sizeRelH relativeFrom="margin">
+              <wp14:pctWidth>0</wp14:pctWidth>
+            </wp14:sizeRelH>
+            <wp14:sizeRelV relativeFrom="margin">
+              <wp14:pctHeight>0</wp14:pctHeight>
+            </wp14:sizeRelV>
+          </wp:anchor>
+        </w:drawing>
+      </w:r>
+      <w:r>
+        <w:drawing>
+          <wp:anchor distT="0" distB="0" distL="114300" distR="114300" simplePos="0" relativeHeight="252246016" behindDoc="0" locked="0" layoutInCell="1" allowOverlap="1" wp14:anchorId="6FE40C12" wp14:editId="0552353E">
+            <wp:simplePos x="0" y="0"/>
+            <wp:positionH relativeFrom="column">
+              <wp:posOffset>2789227</wp:posOffset>
+            </wp:positionH>
+            <wp:positionV relativeFrom="paragraph">
+              <wp:posOffset>2273585</wp:posOffset>
+            </wp:positionV>
+            <wp:extent cx="2286000" cy="2250281"/>
+            <wp:effectExtent l="0" t="0" r="0" b="0"/>
+            <wp:wrapNone/>
+            <wp:docPr id="6" name="Grafik 6"/>
+            <wp:cNvGraphicFramePr>
+              <a:graphicFrameLocks xmlns:a="http://schemas.openxmlformats.org/drawingml/2006/main" noChangeAspect="1"/>
+            </wp:cNvGraphicFramePr>
+            <a:graphic xmlns:a="http://schemas.openxmlformats.org/drawingml/2006/main">
+              <a:graphicData uri="http://schemas.openxmlformats.org/drawingml/2006/picture">
+                <pic:pic xmlns:pic="http://schemas.openxmlformats.org/drawingml/2006/picture">
+                  <pic:nvPicPr>
+                    <pic:cNvPr id="1" name=""/>
+                    <pic:cNvPicPr/>
+                  </pic:nvPicPr>
+                  <pic:blipFill>
+                    <a:blip r:embed="rId87"/>
+                    <a:stretch>
+                      <a:fillRect/>
+                    </a:stretch>
+                  </pic:blipFill>
+                  <pic:spPr>
+                    <a:xfrm>
+                      <a:off x="0" y="0"/>
+                      <a:ext cx="2286000" cy="2250281"/>
+                    </a:xfrm>
+                    <a:prstGeom prst="rect">
+                      <a:avLst/>
+                    </a:prstGeom>
+                  </pic:spPr>
+                </pic:pic>
+              </a:graphicData>
+            </a:graphic>
+            <wp14:sizeRelH relativeFrom="margin">
+              <wp14:pctWidth>0</wp14:pctWidth>
+            </wp14:sizeRelH>
+            <wp14:sizeRelV relativeFrom="margin">
+              <wp14:pctHeight>0</wp14:pctHeight>
+            </wp14:sizeRelV>
+          </wp:anchor>
+        </w:drawing>
+      </w:r>
+      <w:r>
+        <w:t>Gruppenlaufzeit:</w:t>
+      </w:r>
+      <w:r>
+        <w:br/>
+      </w:r>
+      <w:r>
+        <w:br/>
+        <w:t>Pol-Nullstellen Diagramm:</w:t>
+      </w:r>
+      <w:r>
+        <w:br/>
+      </w:r>
+    </w:p>
+    <w:p>
+      <w:r>
+        <w:br w:type="page"/>
+      </w:r>
+    </w:p>
+    <w:p>
+      <w:pPr>
+        <w:pStyle w:val="Listenabsatz"/>
+        <w:numPr>
+          <w:ilvl w:val="0"/>
+          <w:numId w:val="12"/>
+        </w:numPr>
+      </w:pPr>
+      <w:r>
+        <w:lastRenderedPageBreak/>
+        <w:drawing>
+          <wp:anchor distT="0" distB="0" distL="114300" distR="114300" simplePos="0" relativeHeight="252248064" behindDoc="0" locked="0" layoutInCell="1" allowOverlap="1" wp14:anchorId="78186ADB" wp14:editId="7873067F">
+            <wp:simplePos x="0" y="0"/>
+            <wp:positionH relativeFrom="margin">
+              <wp:align>center</wp:align>
+            </wp:positionH>
+            <wp:positionV relativeFrom="paragraph">
+              <wp:posOffset>397881</wp:posOffset>
+            </wp:positionV>
+            <wp:extent cx="1864360" cy="1883410"/>
+            <wp:effectExtent l="0" t="0" r="2540" b="2540"/>
+            <wp:wrapTopAndBottom/>
+            <wp:docPr id="8" name="Grafik 8"/>
+            <wp:cNvGraphicFramePr>
+              <a:graphicFrameLocks xmlns:a="http://schemas.openxmlformats.org/drawingml/2006/main" noChangeAspect="1"/>
+            </wp:cNvGraphicFramePr>
+            <a:graphic xmlns:a="http://schemas.openxmlformats.org/drawingml/2006/main">
+              <a:graphicData uri="http://schemas.openxmlformats.org/drawingml/2006/picture">
+                <pic:pic xmlns:pic="http://schemas.openxmlformats.org/drawingml/2006/picture">
+                  <pic:nvPicPr>
+                    <pic:cNvPr id="1" name=""/>
+                    <pic:cNvPicPr/>
+                  </pic:nvPicPr>
+                  <pic:blipFill>
+                    <a:blip r:embed="rId88"/>
+                    <a:stretch>
+                      <a:fillRect/>
+                    </a:stretch>
+                  </pic:blipFill>
+                  <pic:spPr>
+                    <a:xfrm>
+                      <a:off x="0" y="0"/>
+                      <a:ext cx="1864360" cy="1883410"/>
+                    </a:xfrm>
+                    <a:prstGeom prst="rect">
+                      <a:avLst/>
+                    </a:prstGeom>
+                  </pic:spPr>
+                </pic:pic>
+              </a:graphicData>
+            </a:graphic>
+            <wp14:sizeRelH relativeFrom="margin">
+              <wp14:pctWidth>0</wp14:pctWidth>
+            </wp14:sizeRelH>
+            <wp14:sizeRelV relativeFrom="margin">
+              <wp14:pctHeight>0</wp14:pctHeight>
+            </wp14:sizeRelV>
+          </wp:anchor>
+        </w:drawing>
+      </w:r>
+      <w:r>
+        <w:t>Um zu prüfen, ob der Filter noch stabil ist, müssen wir ein Pol-Nullstellen Diagramm erstellen und nachsehen, ob alle Punkte innerhalb des Kreises sind:</w:t>
+      </w:r>
+      <w:r>
+        <w:br/>
+      </w:r>
+      <w:r>
+        <w:t>Da alle Punkte innerhalb des Kreises sind, können wir davon ausgehen</w:t>
+      </w:r>
+      <w:r>
+        <w:t xml:space="preserve">, </w:t>
+      </w:r>
+      <w:r>
+        <w:t>dass der Filter stabil ist.</w:t>
+      </w:r>
+      <w:r>
+        <w:br/>
+      </w:r>
+    </w:p>
+    <w:p>
+      <w:pPr>
+        <w:pStyle w:val="Listenabsatz"/>
+        <w:numPr>
+          <w:ilvl w:val="0"/>
+          <w:numId w:val="12"/>
+        </w:numPr>
+      </w:pPr>
+      <w:r>
+        <w:drawing>
+          <wp:anchor distT="0" distB="0" distL="114300" distR="114300" simplePos="0" relativeHeight="252250112" behindDoc="0" locked="0" layoutInCell="1" allowOverlap="1" wp14:anchorId="0A884F6F" wp14:editId="1B323AC8">
+            <wp:simplePos x="0" y="0"/>
+            <wp:positionH relativeFrom="margin">
+              <wp:align>center</wp:align>
+            </wp:positionH>
+            <wp:positionV relativeFrom="paragraph">
+              <wp:posOffset>281693</wp:posOffset>
+            </wp:positionV>
+            <wp:extent cx="2410460" cy="2009775"/>
+            <wp:effectExtent l="0" t="0" r="8890" b="9525"/>
+            <wp:wrapTopAndBottom/>
+            <wp:docPr id="10" name="Grafik 10"/>
+            <wp:cNvGraphicFramePr>
+              <a:graphicFrameLocks xmlns:a="http://schemas.openxmlformats.org/drawingml/2006/main" noChangeAspect="1"/>
+            </wp:cNvGraphicFramePr>
+            <a:graphic xmlns:a="http://schemas.openxmlformats.org/drawingml/2006/main">
+              <a:graphicData uri="http://schemas.openxmlformats.org/drawingml/2006/picture">
+                <pic:pic xmlns:pic="http://schemas.openxmlformats.org/drawingml/2006/picture">
+                  <pic:nvPicPr>
+                    <pic:cNvPr id="1" name=""/>
+                    <pic:cNvPicPr/>
+                  </pic:nvPicPr>
+                  <pic:blipFill>
+                    <a:blip r:embed="rId89"/>
+                    <a:stretch>
+                      <a:fillRect/>
+                    </a:stretch>
+                  </pic:blipFill>
+                  <pic:spPr>
+                    <a:xfrm>
+                      <a:off x="0" y="0"/>
+                      <a:ext cx="2410460" cy="2009775"/>
+                    </a:xfrm>
+                    <a:prstGeom prst="rect">
+                      <a:avLst/>
+                    </a:prstGeom>
+                  </pic:spPr>
+                </pic:pic>
+              </a:graphicData>
+            </a:graphic>
+            <wp14:sizeRelH relativeFrom="margin">
+              <wp14:pctWidth>0</wp14:pctWidth>
+            </wp14:sizeRelH>
+            <wp14:sizeRelV relativeFrom="margin">
+              <wp14:pctHeight>0</wp14:pctHeight>
+            </wp14:sizeRelV>
+          </wp:anchor>
+        </w:drawing>
+      </w:r>
+      <w:r>
+        <w:t>Zeichnen der einzelnen Teilfilter und des gesamten Filters</w:t>
+      </w:r>
+      <w:r>
+        <w:t xml:space="preserve">: </w:t>
+      </w:r>
+    </w:p>
+    <w:p>
+      <w:pPr>
+        <w:ind w:left="360"/>
+      </w:pPr>
+    </w:p>
+    <w:p>
+      <w:pPr>
+        <w:ind w:left="567"/>
+      </w:pPr>
+      <w:r>
+        <w:t>Um wieder die einzelnen Teilfilter auf die Stabilität zu prüfen, erstellen wir wieder Pol-Nullstellen Diagramme für jedes einzelne und schauen, ob die Punkte wieder innerhalb des erstellten Diagrammes sind</w:t>
+      </w:r>
+      <w:r>
+        <w:t xml:space="preserve">. Wie wir dann hier </w:t>
+      </w:r>
+      <w:r>
+        <w:t>sehen können,</w:t>
+      </w:r>
+      <w:r>
+        <w:t xml:space="preserve"> sind alle drei Teilfilter stabil</w:t>
+      </w:r>
+      <w:r>
+        <w:t>:</w:t>
+      </w:r>
+    </w:p>
+    <w:p>
+      <w:pPr>
+        <w:ind w:left="567"/>
+      </w:pPr>
+      <w:r>
+        <w:drawing>
+          <wp:anchor distT="0" distB="0" distL="114300" distR="114300" simplePos="0" relativeHeight="252254208" behindDoc="0" locked="0" layoutInCell="1" allowOverlap="1" wp14:anchorId="7E606D0B" wp14:editId="78013F90">
+            <wp:simplePos x="0" y="0"/>
+            <wp:positionH relativeFrom="margin">
+              <wp:posOffset>4204335</wp:posOffset>
+            </wp:positionH>
+            <wp:positionV relativeFrom="paragraph">
+              <wp:posOffset>635</wp:posOffset>
+            </wp:positionV>
+            <wp:extent cx="2347595" cy="2359660"/>
+            <wp:effectExtent l="0" t="0" r="0" b="2540"/>
+            <wp:wrapNone/>
+            <wp:docPr id="12" name="Grafik 12"/>
+            <wp:cNvGraphicFramePr>
+              <a:graphicFrameLocks xmlns:a="http://schemas.openxmlformats.org/drawingml/2006/main" noChangeAspect="1"/>
+            </wp:cNvGraphicFramePr>
+            <a:graphic xmlns:a="http://schemas.openxmlformats.org/drawingml/2006/main">
+              <a:graphicData uri="http://schemas.openxmlformats.org/drawingml/2006/picture">
+                <pic:pic xmlns:pic="http://schemas.openxmlformats.org/drawingml/2006/picture">
+                  <pic:nvPicPr>
+                    <pic:cNvPr id="1" name=""/>
+                    <pic:cNvPicPr/>
+                  </pic:nvPicPr>
+                  <pic:blipFill>
+                    <a:blip r:embed="rId90"/>
+                    <a:stretch>
+                      <a:fillRect/>
+                    </a:stretch>
+                  </pic:blipFill>
+                  <pic:spPr>
+                    <a:xfrm>
+                      <a:off x="0" y="0"/>
+                      <a:ext cx="2347595" cy="2359660"/>
+                    </a:xfrm>
+                    <a:prstGeom prst="rect">
+                      <a:avLst/>
+                    </a:prstGeom>
+                  </pic:spPr>
+                </pic:pic>
+              </a:graphicData>
+            </a:graphic>
+            <wp14:sizeRelH relativeFrom="margin">
+              <wp14:pctWidth>0</wp14:pctWidth>
+            </wp14:sizeRelH>
+            <wp14:sizeRelV relativeFrom="margin">
+              <wp14:pctHeight>0</wp14:pctHeight>
+            </wp14:sizeRelV>
+          </wp:anchor>
+        </w:drawing>
+      </w:r>
+      <w:r>
+        <w:drawing>
+          <wp:anchor distT="0" distB="0" distL="114300" distR="114300" simplePos="0" relativeHeight="252252160" behindDoc="0" locked="0" layoutInCell="1" allowOverlap="1" wp14:anchorId="106FF9AC" wp14:editId="0F3BDA34">
+            <wp:simplePos x="0" y="0"/>
+            <wp:positionH relativeFrom="column">
+              <wp:posOffset>-680720</wp:posOffset>
+            </wp:positionH>
+            <wp:positionV relativeFrom="paragraph">
+              <wp:posOffset>52543</wp:posOffset>
+            </wp:positionV>
+            <wp:extent cx="2142490" cy="2257425"/>
+            <wp:effectExtent l="0" t="0" r="0" b="9525"/>
+            <wp:wrapNone/>
+            <wp:docPr id="11" name="Grafik 11"/>
+            <wp:cNvGraphicFramePr>
+              <a:graphicFrameLocks xmlns:a="http://schemas.openxmlformats.org/drawingml/2006/main" noChangeAspect="1"/>
+            </wp:cNvGraphicFramePr>
+            <a:graphic xmlns:a="http://schemas.openxmlformats.org/drawingml/2006/main">
+              <a:graphicData uri="http://schemas.openxmlformats.org/drawingml/2006/picture">
+                <pic:pic xmlns:pic="http://schemas.openxmlformats.org/drawingml/2006/picture">
+                  <pic:nvPicPr>
+                    <pic:cNvPr id="1" name=""/>
+                    <pic:cNvPicPr/>
+                  </pic:nvPicPr>
+                  <pic:blipFill>
+                    <a:blip r:embed="rId91"/>
+                    <a:stretch>
+                      <a:fillRect/>
+                    </a:stretch>
+                  </pic:blipFill>
+                  <pic:spPr>
+                    <a:xfrm>
+                      <a:off x="0" y="0"/>
+                      <a:ext cx="2142490" cy="2257425"/>
+                    </a:xfrm>
+                    <a:prstGeom prst="rect">
+                      <a:avLst/>
+                    </a:prstGeom>
+                  </pic:spPr>
+                </pic:pic>
+              </a:graphicData>
+            </a:graphic>
+            <wp14:sizeRelH relativeFrom="margin">
+              <wp14:pctWidth>0</wp14:pctWidth>
+            </wp14:sizeRelH>
+            <wp14:sizeRelV relativeFrom="margin">
+              <wp14:pctHeight>0</wp14:pctHeight>
+            </wp14:sizeRelV>
+          </wp:anchor>
+        </w:drawing>
+      </w:r>
+      <w:r>
+        <w:drawing>
+          <wp:anchor distT="0" distB="0" distL="114300" distR="114300" simplePos="0" relativeHeight="252256256" behindDoc="0" locked="0" layoutInCell="1" allowOverlap="1" wp14:anchorId="65248CAE" wp14:editId="7DBA6E1E">
+            <wp:simplePos x="0" y="0"/>
+            <wp:positionH relativeFrom="margin">
+              <wp:posOffset>1776621</wp:posOffset>
+            </wp:positionH>
+            <wp:positionV relativeFrom="paragraph">
+              <wp:posOffset>63500</wp:posOffset>
+            </wp:positionV>
+            <wp:extent cx="2222938" cy="2245885"/>
+            <wp:effectExtent l="0" t="0" r="6350" b="2540"/>
+            <wp:wrapNone/>
+            <wp:docPr id="13" name="Grafik 13"/>
+            <wp:cNvGraphicFramePr>
+              <a:graphicFrameLocks xmlns:a="http://schemas.openxmlformats.org/drawingml/2006/main" noChangeAspect="1"/>
+            </wp:cNvGraphicFramePr>
+            <a:graphic xmlns:a="http://schemas.openxmlformats.org/drawingml/2006/main">
+              <a:graphicData uri="http://schemas.openxmlformats.org/drawingml/2006/picture">
+                <pic:pic xmlns:pic="http://schemas.openxmlformats.org/drawingml/2006/picture">
+                  <pic:nvPicPr>
+                    <pic:cNvPr id="1" name=""/>
+                    <pic:cNvPicPr/>
+                  </pic:nvPicPr>
+                  <pic:blipFill>
+                    <a:blip r:embed="rId92"/>
+                    <a:stretch>
+                      <a:fillRect/>
+                    </a:stretch>
+                  </pic:blipFill>
+                  <pic:spPr>
+                    <a:xfrm>
+                      <a:off x="0" y="0"/>
+                      <a:ext cx="2222938" cy="2245885"/>
+                    </a:xfrm>
+                    <a:prstGeom prst="rect">
+                      <a:avLst/>
+                    </a:prstGeom>
+                  </pic:spPr>
+                </pic:pic>
+              </a:graphicData>
+            </a:graphic>
+            <wp14:sizeRelH relativeFrom="margin">
+              <wp14:pctWidth>0</wp14:pctWidth>
+            </wp14:sizeRelH>
+            <wp14:sizeRelV relativeFrom="margin">
+              <wp14:pctHeight>0</wp14:pctHeight>
+            </wp14:sizeRelV>
+          </wp:anchor>
+        </w:drawing>
+      </w:r>
+    </w:p>
+    <w:p>
+      <w:pPr>
+        <w:ind w:left="567"/>
+      </w:pPr>
+    </w:p>
+    <w:p>
+      <w:pPr>
+        <w:ind w:left="567"/>
+      </w:pPr>
+    </w:p>
+    <w:p>
+      <w:r>
+        <w:br w:type="page"/>
+      </w:r>
+    </w:p>
+    <w:p>
+      <w:pPr>
+        <w:pStyle w:val="berschrift2"/>
+        <w:numPr>
+          <w:ilvl w:val="0"/>
+          <w:numId w:val="7"/>
+        </w:numPr>
+        <w:ind w:left="567" w:hanging="567"/>
+      </w:pPr>
+      <w:r>
+        <w:lastRenderedPageBreak/>
+        <w:t>Rekursiver Filter</w:t>
+      </w:r>
+    </w:p>
+    <w:p>
+      <w:pPr>
+        <w:pStyle w:val="Listenabsatz"/>
+        <w:numPr>
+          <w:ilvl w:val="0"/>
+          <w:numId w:val="11"/>
+        </w:numPr>
+      </w:pPr>
+      <w:r>
+        <w:t xml:space="preserve">Das kann man so nicht direkt sagen. Wir wissen aus der Vorlesung, dass Systeme mit reellen a- und b-Koeffizienten </w:t>
+      </w:r>
+      <w:r>
+        <w:t>reelle und/oder konjugiert-komplexe Pole und Nullstellen haben können. In diesem Beispiel haben wir komplexe Null- und Polstellen und daher schließen wir darauf, dass reelle Koeffizienten vorliegen.</w:t>
+      </w:r>
+    </w:p>
+    <w:p>
+      <w:pPr>
+        <w:pStyle w:val="Listenabsatz"/>
+        <w:keepNext/>
+        <w:numPr>
+          <w:ilvl w:val="0"/>
+          <w:numId w:val="11"/>
+        </w:numPr>
+      </w:pPr>
+      <w:r>
+        <w:br/>
+      </w:r>
+      <w:r>
+        <w:rPr>
+          <w:noProof/>
+        </w:rPr>
+        <w:drawing>
+          <wp:inline distT="0" distB="0" distL="0" distR="0" wp14:anchorId="2EB16C8F" wp14:editId="1C54DD6D">
+            <wp:extent cx="3043123" cy="2469277"/>
+            <wp:effectExtent l="0" t="0" r="5080" b="7620"/>
+            <wp:docPr id="2" name="Grafik 2"/>
+            <wp:cNvGraphicFramePr>
+              <a:graphicFrameLocks xmlns:a="http://schemas.openxmlformats.org/drawingml/2006/main" noChangeAspect="1"/>
+            </wp:cNvGraphicFramePr>
+            <a:graphic xmlns:a="http://schemas.openxmlformats.org/drawingml/2006/main">
+              <a:graphicData uri="http://schemas.openxmlformats.org/drawingml/2006/picture">
+                <pic:pic xmlns:pic="http://schemas.openxmlformats.org/drawingml/2006/picture">
+                  <pic:nvPicPr>
+                    <pic:cNvPr id="1" name=""/>
+                    <pic:cNvPicPr/>
+                  </pic:nvPicPr>
+                  <pic:blipFill>
+                    <a:blip r:embed="rId93"/>
+                    <a:stretch>
+                      <a:fillRect/>
+                    </a:stretch>
+                  </pic:blipFill>
+                  <pic:spPr>
+                    <a:xfrm>
+                      <a:off x="0" y="0"/>
                       <a:ext cx="3052820" cy="2477145"/>
                     </a:xfrm>
                     <a:prstGeom prst="rect">
@@ -2379,21 +3069,29 @@
       <w:r>
         <w:t xml:space="preserve">Abbildung </w:t>
       </w:r>
-      <w:fldSimple w:instr=" SEQ Abbildung \* ARABIC ">
-        <w:r>
-          <w:rPr>
-            <w:noProof/>
-          </w:rPr>
-          <w:t>7</w:t>
-        </w:r>
-      </w:fldSimple>
+      <w:r>
+        <w:fldChar w:fldCharType="begin"/>
+      </w:r>
+      <w:r>
+        <w:instrText xml:space="preserve"> SEQ Abbildung \* ARABIC </w:instrText>
+      </w:r>
+      <w:r>
+        <w:fldChar w:fldCharType="separate"/>
+      </w:r>
+      <w:r>
+        <w:rPr>
+          <w:noProof/>
+        </w:rPr>
+        <w:t>7</w:t>
+      </w:r>
+      <w:r>
+        <w:rPr>
+          <w:noProof/>
+        </w:rPr>
+        <w:fldChar w:fldCharType="end"/>
+      </w:r>
       <w:r>
         <w:t xml:space="preserve"> Pol- Nullstellendiagramm</w:t>
-      </w:r>
-    </w:p>
-    <w:p>
-      <w:r>
-        <w:br w:type="page"/>
       </w:r>
     </w:p>
     <w:p>
@@ -2408,7 +3106,6 @@
         <w:rPr>
           <w:noProof/>
         </w:rPr>
-        <w:lastRenderedPageBreak/>
         <mc:AlternateContent>
           <mc:Choice Requires="wpi">
             <w:drawing>
@@ -2427,7 +3124,7 @@
                 <wp:cNvGraphicFramePr/>
                 <a:graphic xmlns:a="http://schemas.openxmlformats.org/drawingml/2006/main">
                   <a:graphicData uri="http://schemas.microsoft.com/office/word/2010/wordprocessingInk">
-                    <w14:contentPart bwMode="auto" r:id="rId85">
+                    <w14:contentPart bwMode="auto" r:id="rId94">
                       <w14:nvContentPartPr>
                         <w14:cNvContentPartPr/>
                       </w14:nvContentPartPr>
@@ -2463,7 +3160,7 @@
                 <o:lock v:ext="edit" aspectratio="t"/>
               </v:shapetype>
               <v:shape id="Freihand 139" o:spid="_x0000_s1026" type="#_x0000_t75" style="position:absolute;margin-left:222.25pt;margin-top:94.1pt;width:36.55pt;height:19.15pt;z-index:252239872;visibility:visible;mso-wrap-style:square;mso-wrap-distance-left:9pt;mso-wrap-distance-top:0;mso-wrap-distance-right:9pt;mso-wrap-distance-bottom:0;mso-position-horizontal:absolute;mso-position-horizontal-relative:text;mso-position-vertical:absolute;mso-position-vertical-relative:text" o:gfxdata="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">
-                <v:imagedata r:id="rId86" o:title=""/>
+                <v:imagedata r:id="rId95" o:title=""/>
               </v:shape>
             </w:pict>
           </mc:Fallback>
@@ -2491,7 +3188,7 @@
                 <wp:cNvGraphicFramePr/>
                 <a:graphic xmlns:a="http://schemas.openxmlformats.org/drawingml/2006/main">
                   <a:graphicData uri="http://schemas.microsoft.com/office/word/2010/wordprocessingInk">
-                    <w14:contentPart bwMode="auto" r:id="rId87">
+                    <w14:contentPart bwMode="auto" r:id="rId96">
                       <w14:nvContentPartPr>
                         <w14:cNvContentPartPr/>
                       </w14:nvContentPartPr>
@@ -2508,7 +3205,7 @@
           <mc:Fallback>
             <w:pict>
               <v:shape w14:anchorId="5C304884" id="Freihand 130" o:spid="_x0000_s1026" type="#_x0000_t75" style="position:absolute;margin-left:199.95pt;margin-top:96.8pt;width:11.7pt;height:9.65pt;z-index:252230656;visibility:visible;mso-wrap-style:square;mso-wrap-distance-left:9pt;mso-wrap-distance-top:0;mso-wrap-distance-right:9pt;mso-wrap-distance-bottom:0;mso-position-horizontal:absolute;mso-position-horizontal-relative:text;mso-position-vertical:absolute;mso-position-vertical-relative:text" o:gfxdata="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">
-                <v:imagedata r:id="rId88" o:title=""/>
+                <v:imagedata r:id="rId97" o:title=""/>
               </v:shape>
             </w:pict>
           </mc:Fallback>
@@ -2536,7 +3233,7 @@
                 <wp:cNvGraphicFramePr/>
                 <a:graphic xmlns:a="http://schemas.openxmlformats.org/drawingml/2006/main">
                   <a:graphicData uri="http://schemas.microsoft.com/office/word/2010/wordprocessingInk">
-                    <w14:contentPart bwMode="auto" r:id="rId89">
+                    <w14:contentPart bwMode="auto" r:id="rId98">
                       <w14:nvContentPartPr>
                         <w14:cNvContentPartPr/>
                       </w14:nvContentPartPr>
@@ -2556,7 +3253,7 @@
           <mc:Fallback>
             <w:pict>
               <v:shape w14:anchorId="69B7B5A9" id="Freihand 122" o:spid="_x0000_s1026" type="#_x0000_t75" style="position:absolute;margin-left:214.9pt;margin-top:99.55pt;width:6.45pt;height:9.75pt;z-index:252227584;visibility:visible;mso-wrap-style:square;mso-width-percent:0;mso-wrap-distance-left:9pt;mso-wrap-distance-top:0;mso-wrap-distance-right:9pt;mso-wrap-distance-bottom:0;mso-position-horizontal:absolute;mso-position-horizontal-relative:text;mso-position-vertical:absolute;mso-position-vertical-relative:text;mso-width-percent:0;mso-width-relative:margin" o:gfxdata="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">
-                <v:imagedata r:id="rId90" o:title=""/>
+                <v:imagedata r:id="rId99" o:title=""/>
               </v:shape>
             </w:pict>
           </mc:Fallback>
@@ -2584,7 +3281,7 @@
                 <wp:cNvGraphicFramePr/>
                 <a:graphic xmlns:a="http://schemas.openxmlformats.org/drawingml/2006/main">
                   <a:graphicData uri="http://schemas.microsoft.com/office/word/2010/wordprocessingInk">
-                    <w14:contentPart bwMode="auto" r:id="rId91">
+                    <w14:contentPart bwMode="auto" r:id="rId100">
                       <w14:nvContentPartPr>
                         <w14:cNvContentPartPr/>
                       </w14:nvContentPartPr>
@@ -2601,7 +3298,7 @@
           <mc:Fallback>
             <w:pict>
               <v:shape w14:anchorId="6479A00C" id="Freihand 116" o:spid="_x0000_s1026" type="#_x0000_t75" style="position:absolute;margin-left:111.55pt;margin-top:67.05pt;width:121.75pt;height:42.95pt;z-index:252221440;visibility:visible;mso-wrap-style:square;mso-wrap-distance-left:9pt;mso-wrap-distance-top:0;mso-wrap-distance-right:9pt;mso-wrap-distance-bottom:0;mso-position-horizontal:absolute;mso-position-horizontal-relative:text;mso-position-vertical:absolute;mso-position-vertical-relative:text" o:gfxdata="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">
-                <v:imagedata r:id="rId92" o:title=""/>
+                <v:imagedata r:id="rId101" o:title=""/>
               </v:shape>
             </w:pict>
           </mc:Fallback>
@@ -2629,7 +3326,7 @@
                 <wp:cNvGraphicFramePr/>
                 <a:graphic xmlns:a="http://schemas.openxmlformats.org/drawingml/2006/main">
                   <a:graphicData uri="http://schemas.microsoft.com/office/word/2010/wordprocessingInk">
-                    <w14:contentPart bwMode="auto" r:id="rId93">
+                    <w14:contentPart bwMode="auto" r:id="rId102">
                       <w14:nvContentPartPr>
                         <w14:cNvContentPartPr/>
                       </w14:nvContentPartPr>
@@ -2646,7 +3343,7 @@
           <mc:Fallback>
             <w:pict>
               <v:shape w14:anchorId="56548686" id="Freihand 83" o:spid="_x0000_s1026" type="#_x0000_t75" style="position:absolute;margin-left:147.5pt;margin-top:67.05pt;width:28.25pt;height:18.3pt;z-index:252188672;visibility:visible;mso-wrap-style:square;mso-wrap-distance-left:9pt;mso-wrap-distance-top:0;mso-wrap-distance-right:9pt;mso-wrap-distance-bottom:0;mso-position-horizontal:absolute;mso-position-horizontal-relative:text;mso-position-vertical:absolute;mso-position-vertical-relative:text" o:gfxdata="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">
-                <v:imagedata r:id="rId94" o:title=""/>
+                <v:imagedata r:id="rId103" o:title=""/>
               </v:shape>
             </w:pict>
           </mc:Fallback>
@@ -2674,7 +3371,7 @@
                 <wp:cNvGraphicFramePr/>
                 <a:graphic xmlns:a="http://schemas.openxmlformats.org/drawingml/2006/main">
                   <a:graphicData uri="http://schemas.microsoft.com/office/word/2010/wordprocessingInk">
-                    <w14:contentPart bwMode="auto" r:id="rId95">
+                    <w14:contentPart bwMode="auto" r:id="rId104">
                       <w14:nvContentPartPr>
                         <w14:cNvContentPartPr/>
                       </w14:nvContentPartPr>
@@ -2691,7 +3388,7 @@
           <mc:Fallback>
             <w:pict>
               <v:shape w14:anchorId="4B51E2BC" id="Freihand 74" o:spid="_x0000_s1026" type="#_x0000_t75" style="position:absolute;margin-left:132.6pt;margin-top:70.1pt;width:10.95pt;height:9.4pt;z-index:252181504;visibility:visible;mso-wrap-style:square;mso-wrap-distance-left:9pt;mso-wrap-distance-top:0;mso-wrap-distance-right:9pt;mso-wrap-distance-bottom:0;mso-position-horizontal:absolute;mso-position-horizontal-relative:text;mso-position-vertical:absolute;mso-position-vertical-relative:text" o:gfxdata="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">
-                <v:imagedata r:id="rId96" o:title=""/>
+                <v:imagedata r:id="rId105" o:title=""/>
               </v:shape>
             </w:pict>
           </mc:Fallback>
@@ -2719,7 +3416,7 @@
                 <wp:cNvGraphicFramePr/>
                 <a:graphic xmlns:a="http://schemas.openxmlformats.org/drawingml/2006/main">
                   <a:graphicData uri="http://schemas.microsoft.com/office/word/2010/wordprocessingInk">
-                    <w14:contentPart bwMode="auto" r:id="rId97">
+                    <w14:contentPart bwMode="auto" r:id="rId106">
                       <w14:nvContentPartPr>
                         <w14:cNvContentPartPr/>
                       </w14:nvContentPartPr>
@@ -2736,7 +3433,7 @@
           <mc:Fallback>
             <w:pict>
               <v:shape w14:anchorId="530C9487" id="Freihand 71" o:spid="_x0000_s1026" type="#_x0000_t75" style="position:absolute;margin-left:117.9pt;margin-top:67.15pt;width:17.3pt;height:16.4pt;z-index:252178432;visibility:visible;mso-wrap-style:square;mso-wrap-distance-left:9pt;mso-wrap-distance-top:0;mso-wrap-distance-right:9pt;mso-wrap-distance-bottom:0;mso-position-horizontal:absolute;mso-position-horizontal-relative:text;mso-position-vertical:absolute;mso-position-vertical-relative:text" o:gfxdata="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">
-                <v:imagedata r:id="rId98" o:title=""/>
+                <v:imagedata r:id="rId107" o:title=""/>
               </v:shape>
             </w:pict>
           </mc:Fallback>
@@ -2764,7 +3461,7 @@
                 <wp:cNvGraphicFramePr/>
                 <a:graphic xmlns:a="http://schemas.openxmlformats.org/drawingml/2006/main">
                   <a:graphicData uri="http://schemas.microsoft.com/office/word/2010/wordprocessingInk">
-                    <w14:contentPart bwMode="auto" r:id="rId99">
+                    <w14:contentPart bwMode="auto" r:id="rId108">
                       <w14:nvContentPartPr>
                         <w14:cNvContentPartPr/>
                       </w14:nvContentPartPr>
@@ -2781,7 +3478,7 @@
           <mc:Fallback>
             <w:pict>
               <v:shape w14:anchorId="2E7AAE32" id="Freihand 66" o:spid="_x0000_s1026" type="#_x0000_t75" style="position:absolute;margin-left:113.4pt;margin-top:78.4pt;width:2.35pt;height:3.1pt;z-index:252173312;visibility:visible;mso-wrap-style:square;mso-wrap-distance-left:9pt;mso-wrap-distance-top:0;mso-wrap-distance-right:9pt;mso-wrap-distance-bottom:0;mso-position-horizontal:absolute;mso-position-horizontal-relative:text;mso-position-vertical:absolute;mso-position-vertical-relative:text" o:gfxdata="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">
-                <v:imagedata r:id="rId100" o:title=""/>
+                <v:imagedata r:id="rId109" o:title=""/>
               </v:shape>
             </w:pict>
           </mc:Fallback>
@@ -2809,7 +3506,7 @@
                 <wp:cNvGraphicFramePr/>
                 <a:graphic xmlns:a="http://schemas.openxmlformats.org/drawingml/2006/main">
                   <a:graphicData uri="http://schemas.microsoft.com/office/word/2010/wordprocessingInk">
-                    <w14:contentPart bwMode="auto" r:id="rId101">
+                    <w14:contentPart bwMode="auto" r:id="rId110">
                       <w14:nvContentPartPr>
                         <w14:cNvContentPartPr/>
                       </w14:nvContentPartPr>
@@ -2826,7 +3523,7 @@
           <mc:Fallback>
             <w:pict>
               <v:shape w14:anchorId="1C0FBB19" id="Freihand 510" o:spid="_x0000_s1026" type="#_x0000_t75" style="position:absolute;margin-left:59.45pt;margin-top:86.75pt;width:5.85pt;height:2.8pt;z-index:252172288;visibility:visible;mso-wrap-style:square;mso-wrap-distance-left:9pt;mso-wrap-distance-top:0;mso-wrap-distance-right:9pt;mso-wrap-distance-bottom:0;mso-position-horizontal:absolute;mso-position-horizontal-relative:text;mso-position-vertical:absolute;mso-position-vertical-relative:text" o:gfxdata="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">
-                <v:imagedata r:id="rId102" o:title=""/>
+                <v:imagedata r:id="rId111" o:title=""/>
               </v:shape>
             </w:pict>
           </mc:Fallback>
@@ -2854,7 +3551,7 @@
                 <wp:cNvGraphicFramePr/>
                 <a:graphic xmlns:a="http://schemas.openxmlformats.org/drawingml/2006/main">
                   <a:graphicData uri="http://schemas.microsoft.com/office/word/2010/wordprocessingInk">
-                    <w14:contentPart bwMode="auto" r:id="rId103">
+                    <w14:contentPart bwMode="auto" r:id="rId112">
                       <w14:nvContentPartPr>
                         <w14:cNvContentPartPr/>
                       </w14:nvContentPartPr>
@@ -2871,7 +3568,7 @@
           <mc:Fallback>
             <w:pict>
               <v:shape w14:anchorId="162F0D29" id="Freihand 506" o:spid="_x0000_s1026" type="#_x0000_t75" style="position:absolute;margin-left:395.05pt;margin-top:8.65pt;width:24.5pt;height:28.85pt;z-index:252169216;visibility:visible;mso-wrap-style:square;mso-wrap-distance-left:9pt;mso-wrap-distance-top:0;mso-wrap-distance-right:9pt;mso-wrap-distance-bottom:0;mso-position-horizontal:absolute;mso-position-horizontal-relative:text;mso-position-vertical:absolute;mso-position-vertical-relative:text" o:gfxdata="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">
-                <v:imagedata r:id="rId104" o:title=""/>
+                <v:imagedata r:id="rId113" o:title=""/>
               </v:shape>
             </w:pict>
           </mc:Fallback>
@@ -2899,7 +3596,7 @@
                 <wp:cNvGraphicFramePr/>
                 <a:graphic xmlns:a="http://schemas.openxmlformats.org/drawingml/2006/main">
                   <a:graphicData uri="http://schemas.microsoft.com/office/word/2010/wordprocessingInk">
-                    <w14:contentPart bwMode="auto" r:id="rId105">
+                    <w14:contentPart bwMode="auto" r:id="rId114">
                       <w14:nvContentPartPr>
                         <w14:cNvContentPartPr/>
                       </w14:nvContentPartPr>
@@ -2916,7 +3613,7 @@
           <mc:Fallback>
             <w:pict>
               <v:shape w14:anchorId="76F7E43B" id="Freihand 499" o:spid="_x0000_s1026" type="#_x0000_t75" style="position:absolute;margin-left:369.3pt;margin-top:1.1pt;width:14.7pt;height:53.25pt;z-index:252162048;visibility:visible;mso-wrap-style:square;mso-wrap-distance-left:9pt;mso-wrap-distance-top:0;mso-wrap-distance-right:9pt;mso-wrap-distance-bottom:0;mso-position-horizontal:absolute;mso-position-horizontal-relative:text;mso-position-vertical:absolute;mso-position-vertical-relative:text" o:gfxdata="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">
-                <v:imagedata r:id="rId106" o:title=""/>
+                <v:imagedata r:id="rId115" o:title=""/>
               </v:shape>
             </w:pict>
           </mc:Fallback>
@@ -2944,7 +3641,7 @@
                 <wp:cNvGraphicFramePr/>
                 <a:graphic xmlns:a="http://schemas.openxmlformats.org/drawingml/2006/main">
                   <a:graphicData uri="http://schemas.microsoft.com/office/word/2010/wordprocessingInk">
-                    <w14:contentPart bwMode="auto" r:id="rId107">
+                    <w14:contentPart bwMode="auto" r:id="rId116">
                       <w14:nvContentPartPr>
                         <w14:cNvContentPartPr/>
                       </w14:nvContentPartPr>
@@ -2961,7 +3658,7 @@
           <mc:Fallback>
             <w:pict>
               <v:shape w14:anchorId="40881441" id="Freihand 497" o:spid="_x0000_s1026" type="#_x0000_t75" style="position:absolute;margin-left:315.4pt;margin-top:32pt;width:27.55pt;height:11.5pt;z-index:252160000;visibility:visible;mso-wrap-style:square;mso-wrap-distance-left:9pt;mso-wrap-distance-top:0;mso-wrap-distance-right:9pt;mso-wrap-distance-bottom:0;mso-position-horizontal:absolute;mso-position-horizontal-relative:text;mso-position-vertical:absolute;mso-position-vertical-relative:text" o:gfxdata="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">
-                <v:imagedata r:id="rId108" o:title=""/>
+                <v:imagedata r:id="rId117" o:title=""/>
               </v:shape>
             </w:pict>
           </mc:Fallback>
@@ -2989,7 +3686,7 @@
                 <wp:cNvGraphicFramePr/>
                 <a:graphic xmlns:a="http://schemas.openxmlformats.org/drawingml/2006/main">
                   <a:graphicData uri="http://schemas.microsoft.com/office/word/2010/wordprocessingInk">
-                    <w14:contentPart bwMode="auto" r:id="rId109">
+                    <w14:contentPart bwMode="auto" r:id="rId118">
                       <w14:nvContentPartPr>
                         <w14:cNvContentPartPr/>
                       </w14:nvContentPartPr>
@@ -3006,7 +3703,7 @@
           <mc:Fallback>
             <w:pict>
               <v:shape w14:anchorId="64B6C603" id="Freihand 498" o:spid="_x0000_s1026" type="#_x0000_t75" style="position:absolute;margin-left:313.1pt;margin-top:9.05pt;width:30.45pt;height:17.05pt;z-index:252161024;visibility:visible;mso-wrap-style:square;mso-wrap-distance-left:9pt;mso-wrap-distance-top:0;mso-wrap-distance-right:9pt;mso-wrap-distance-bottom:0;mso-position-horizontal:absolute;mso-position-horizontal-relative:text;mso-position-vertical:absolute;mso-position-vertical-relative:text" o:gfxdata="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">
-                <v:imagedata r:id="rId110" o:title=""/>
+                <v:imagedata r:id="rId119" o:title=""/>
               </v:shape>
             </w:pict>
           </mc:Fallback>
@@ -3034,7 +3731,7 @@
                 <wp:cNvGraphicFramePr/>
                 <a:graphic xmlns:a="http://schemas.openxmlformats.org/drawingml/2006/main">
                   <a:graphicData uri="http://schemas.microsoft.com/office/word/2010/wordprocessingInk">
-                    <w14:contentPart bwMode="auto" r:id="rId111">
+                    <w14:contentPart bwMode="auto" r:id="rId120">
                       <w14:nvContentPartPr>
                         <w14:cNvContentPartPr/>
                       </w14:nvContentPartPr>
@@ -3051,7 +3748,7 @@
           <mc:Fallback>
             <w:pict>
               <v:shape w14:anchorId="593F06EA" id="Freihand 484" o:spid="_x0000_s1026" type="#_x0000_t75" style="position:absolute;margin-left:129.2pt;margin-top:17.25pt;width:3.3pt;height:4.85pt;z-index:252147712;visibility:visible;mso-wrap-style:square;mso-wrap-distance-left:9pt;mso-wrap-distance-top:0;mso-wrap-distance-right:9pt;mso-wrap-distance-bottom:0;mso-position-horizontal:absolute;mso-position-horizontal-relative:text;mso-position-vertical:absolute;mso-position-vertical-relative:text" o:gfxdata="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">
-                <v:imagedata r:id="rId112" o:title=""/>
+                <v:imagedata r:id="rId121" o:title=""/>
               </v:shape>
             </w:pict>
           </mc:Fallback>
@@ -3079,7 +3776,7 @@
                 <wp:cNvGraphicFramePr/>
                 <a:graphic xmlns:a="http://schemas.openxmlformats.org/drawingml/2006/main">
                   <a:graphicData uri="http://schemas.microsoft.com/office/word/2010/wordprocessingInk">
-                    <w14:contentPart bwMode="auto" r:id="rId113">
+                    <w14:contentPart bwMode="auto" r:id="rId122">
                       <w14:nvContentPartPr>
                         <w14:cNvContentPartPr/>
                       </w14:nvContentPartPr>
@@ -3096,7 +3793,7 @@
           <mc:Fallback>
             <w:pict>
               <v:shape w14:anchorId="3E3EB433" id="Freihand 483" o:spid="_x0000_s1026" type="#_x0000_t75" style="position:absolute;margin-left:161pt;margin-top:27.05pt;width:103.7pt;height:26.6pt;z-index:252146688;visibility:visible;mso-wrap-style:square;mso-wrap-distance-left:9pt;mso-wrap-distance-top:0;mso-wrap-distance-right:9pt;mso-wrap-distance-bottom:0;mso-position-horizontal:absolute;mso-position-horizontal-relative:text;mso-position-vertical:absolute;mso-position-vertical-relative:text" o:gfxdata="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">
-                <v:imagedata r:id="rId114" o:title=""/>
+                <v:imagedata r:id="rId123" o:title=""/>
               </v:shape>
             </w:pict>
           </mc:Fallback>
@@ -3124,7 +3821,7 @@
                 <wp:cNvGraphicFramePr/>
                 <a:graphic xmlns:a="http://schemas.openxmlformats.org/drawingml/2006/main">
                   <a:graphicData uri="http://schemas.microsoft.com/office/word/2010/wordprocessingInk">
-                    <w14:contentPart bwMode="auto" r:id="rId115">
+                    <w14:contentPart bwMode="auto" r:id="rId124">
                       <w14:nvContentPartPr>
                         <w14:cNvContentPartPr/>
                       </w14:nvContentPartPr>
@@ -3144,7 +3841,7 @@
           <mc:Fallback>
             <w:pict>
               <v:shape w14:anchorId="515A1A3C" id="Freihand 461" o:spid="_x0000_s1026" type="#_x0000_t75" style="position:absolute;margin-left:142.7pt;margin-top:22.25pt;width:17.3pt;height:20.3pt;z-index:252126208;visibility:visible;mso-wrap-style:square;mso-width-percent:0;mso-wrap-distance-left:9pt;mso-wrap-distance-top:0;mso-wrap-distance-right:9pt;mso-wrap-distance-bottom:0;mso-position-horizontal:absolute;mso-position-horizontal-relative:text;mso-position-vertical:absolute;mso-position-vertical-relative:text;mso-width-percent:0;mso-width-relative:margin" o:gfxdata="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">
-                <v:imagedata r:id="rId116" o:title=""/>
+                <v:imagedata r:id="rId125" o:title=""/>
               </v:shape>
             </w:pict>
           </mc:Fallback>
@@ -3172,7 +3869,7 @@
                 <wp:cNvGraphicFramePr/>
                 <a:graphic xmlns:a="http://schemas.openxmlformats.org/drawingml/2006/main">
                   <a:graphicData uri="http://schemas.microsoft.com/office/word/2010/wordprocessingInk">
-                    <w14:contentPart bwMode="auto" r:id="rId117">
+                    <w14:contentPart bwMode="auto" r:id="rId126">
                       <w14:nvContentPartPr>
                         <w14:cNvContentPartPr/>
                       </w14:nvContentPartPr>
@@ -3189,7 +3886,7 @@
           <mc:Fallback>
             <w:pict>
               <v:shape w14:anchorId="282F0210" id="Freihand 455" o:spid="_x0000_s1026" type="#_x0000_t75" style="position:absolute;margin-left:139.95pt;margin-top:1.1pt;width:125.55pt;height:26.6pt;z-index:252120064;visibility:visible;mso-wrap-style:square;mso-wrap-distance-left:9pt;mso-wrap-distance-top:0;mso-wrap-distance-right:9pt;mso-wrap-distance-bottom:0;mso-position-horizontal:absolute;mso-position-horizontal-relative:text;mso-position-vertical:absolute;mso-position-vertical-relative:text" o:gfxdata="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">
-                <v:imagedata r:id="rId118" o:title=""/>
+                <v:imagedata r:id="rId127" o:title=""/>
               </v:shape>
             </w:pict>
           </mc:Fallback>
@@ -3217,7 +3914,7 @@
                 <wp:cNvGraphicFramePr/>
                 <a:graphic xmlns:a="http://schemas.openxmlformats.org/drawingml/2006/main">
                   <a:graphicData uri="http://schemas.microsoft.com/office/word/2010/wordprocessingInk">
-                    <w14:contentPart bwMode="auto" r:id="rId119">
+                    <w14:contentPart bwMode="auto" r:id="rId128">
                       <w14:nvContentPartPr>
                         <w14:cNvContentPartPr/>
                       </w14:nvContentPartPr>
@@ -3237,7 +3934,7 @@
           <mc:Fallback>
             <w:pict>
               <v:shape w14:anchorId="51734223" id="Freihand 57" o:spid="_x0000_s1026" type="#_x0000_t75" style="position:absolute;margin-left:167.1pt;margin-top:1.9pt;width:43.8pt;height:18.35pt;z-index:252105728;visibility:visible;mso-wrap-style:square;mso-width-percent:0;mso-wrap-distance-left:9pt;mso-wrap-distance-top:0;mso-wrap-distance-right:9pt;mso-wrap-distance-bottom:0;mso-position-horizontal:absolute;mso-position-horizontal-relative:text;mso-position-vertical:absolute;mso-position-vertical-relative:text;mso-width-percent:0;mso-width-relative:margin" o:gfxdata="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">
-                <v:imagedata r:id="rId120" o:title=""/>
+                <v:imagedata r:id="rId129" o:title=""/>
               </v:shape>
             </w:pict>
           </mc:Fallback>
@@ -3265,7 +3962,7 @@
                 <wp:cNvGraphicFramePr/>
                 <a:graphic xmlns:a="http://schemas.openxmlformats.org/drawingml/2006/main">
                   <a:graphicData uri="http://schemas.microsoft.com/office/word/2010/wordprocessingInk">
-                    <w14:contentPart bwMode="auto" r:id="rId121">
+                    <w14:contentPart bwMode="auto" r:id="rId130">
                       <w14:nvContentPartPr>
                         <w14:cNvContentPartPr/>
                       </w14:nvContentPartPr>
@@ -3288,7 +3985,7 @@
           <mc:Fallback>
             <w:pict>
               <v:shape w14:anchorId="74E46B85" id="Freihand 37" o:spid="_x0000_s1026" type="#_x0000_t75" style="position:absolute;margin-left:158.25pt;margin-top:9.35pt;width:4.2pt;height:1.55pt;z-index:252091392;visibility:visible;mso-wrap-style:square;mso-width-percent:0;mso-height-percent:0;mso-wrap-distance-left:9pt;mso-wrap-distance-top:0;mso-wrap-distance-right:9pt;mso-wrap-distance-bottom:0;mso-position-horizontal:absolute;mso-position-horizontal-relative:text;mso-position-vertical:absolute;mso-position-vertical-relative:text;mso-width-percent:0;mso-height-percent:0;mso-width-relative:margin;mso-height-relative:margin" o:gfxdata="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">
-                <v:imagedata r:id="rId122" o:title=""/>
+                <v:imagedata r:id="rId131" o:title=""/>
               </v:shape>
             </w:pict>
           </mc:Fallback>
@@ -3316,7 +4013,7 @@
                 <wp:cNvGraphicFramePr/>
                 <a:graphic xmlns:a="http://schemas.openxmlformats.org/drawingml/2006/main">
                   <a:graphicData uri="http://schemas.microsoft.com/office/word/2010/wordprocessingInk">
-                    <w14:contentPart bwMode="auto" r:id="rId123">
+                    <w14:contentPart bwMode="auto" r:id="rId132">
                       <w14:nvContentPartPr>
                         <w14:cNvContentPartPr/>
                       </w14:nvContentPartPr>
@@ -3333,7 +4030,7 @@
           <mc:Fallback>
             <w:pict>
               <v:shape w14:anchorId="6A3E12F2" id="Freihand 25" o:spid="_x0000_s1026" type="#_x0000_t75" style="position:absolute;margin-left:102pt;margin-top:1.4pt;width:26.2pt;height:21.25pt;z-index:252081152;visibility:visible;mso-wrap-style:square;mso-wrap-distance-left:9pt;mso-wrap-distance-top:0;mso-wrap-distance-right:9pt;mso-wrap-distance-bottom:0;mso-position-horizontal:absolute;mso-position-horizontal-relative:text;mso-position-vertical:absolute;mso-position-vertical-relative:text" o:gfxdata="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">
-                <v:imagedata r:id="rId124" o:title=""/>
+                <v:imagedata r:id="rId133" o:title=""/>
               </v:shape>
             </w:pict>
           </mc:Fallback>
@@ -3361,7 +4058,7 @@
                 <wp:cNvGraphicFramePr/>
                 <a:graphic xmlns:a="http://schemas.openxmlformats.org/drawingml/2006/main">
                   <a:graphicData uri="http://schemas.microsoft.com/office/word/2010/wordprocessingInk">
-                    <w14:contentPart bwMode="auto" r:id="rId125">
+                    <w14:contentPart bwMode="auto" r:id="rId134">
                       <w14:nvContentPartPr>
                         <w14:cNvContentPartPr/>
                       </w14:nvContentPartPr>
@@ -3378,7 +4075,7 @@
           <mc:Fallback>
             <w:pict>
               <v:shape w14:anchorId="4D451396" id="Freihand 19" o:spid="_x0000_s1026" type="#_x0000_t75" style="position:absolute;margin-left:38.15pt;margin-top:1.95pt;width:56.9pt;height:26.55pt;z-index:252075008;visibility:visible;mso-wrap-style:square;mso-wrap-distance-left:9pt;mso-wrap-distance-top:0;mso-wrap-distance-right:9pt;mso-wrap-distance-bottom:0;mso-position-horizontal:absolute;mso-position-horizontal-relative:text;mso-position-vertical:absolute;mso-position-vertical-relative:text" o:gfxdata="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">
-                <v:imagedata r:id="rId126" o:title=""/>
+                <v:imagedata r:id="rId135" o:title=""/>
               </v:shape>
             </w:pict>
           </mc:Fallback>
@@ -3386,7 +4083,7 @@
       </w:r>
     </w:p>
     <w:sectPr>
-      <w:headerReference w:type="default" r:id="rId127"/>
+      <w:headerReference w:type="default" r:id="rId136"/>
       <w:pgSz w:w="11906" w:h="16838"/>
       <w:pgMar w:top="1417" w:right="1417" w:bottom="1134" w:left="1417" w:header="708" w:footer="708" w:gutter="0"/>
       <w:cols w:space="708"/>
@@ -3783,6 +4480,95 @@
     </w:lvl>
   </w:abstractNum>
   <w:abstractNum w:abstractNumId="2" w15:restartNumberingAfterBreak="0">
+    <w:nsid w:val="21EE6E58"/>
+    <w:multiLevelType w:val="hybridMultilevel"/>
+    <w:tmpl w:val="9170FCCC"/>
+    <w:lvl w:ilvl="0" w:tplc="0C070017">
+      <w:start w:val="1"/>
+      <w:numFmt w:val="lowerLetter"/>
+      <w:lvlText w:val="%1)"/>
+      <w:lvlJc w:val="left"/>
+      <w:pPr>
+        <w:ind w:left="720" w:hanging="360"/>
+      </w:pPr>
+      <w:rPr>
+        <w:rFonts w:hint="default"/>
+      </w:rPr>
+    </w:lvl>
+    <w:lvl w:ilvl="1" w:tplc="0C070019" w:tentative="1">
+      <w:start w:val="1"/>
+      <w:numFmt w:val="lowerLetter"/>
+      <w:lvlText w:val="%2."/>
+      <w:lvlJc w:val="left"/>
+      <w:pPr>
+        <w:ind w:left="1440" w:hanging="360"/>
+      </w:pPr>
+    </w:lvl>
+    <w:lvl w:ilvl="2" w:tplc="0C07001B" w:tentative="1">
+      <w:start w:val="1"/>
+      <w:numFmt w:val="lowerRoman"/>
+      <w:lvlText w:val="%3."/>
+      <w:lvlJc w:val="right"/>
+      <w:pPr>
+        <w:ind w:left="2160" w:hanging="180"/>
+      </w:pPr>
+    </w:lvl>
+    <w:lvl w:ilvl="3" w:tplc="0C07000F" w:tentative="1">
+      <w:start w:val="1"/>
+      <w:numFmt w:val="decimal"/>
+      <w:lvlText w:val="%4."/>
+      <w:lvlJc w:val="left"/>
+      <w:pPr>
+        <w:ind w:left="2880" w:hanging="360"/>
+      </w:pPr>
+    </w:lvl>
+    <w:lvl w:ilvl="4" w:tplc="0C070019" w:tentative="1">
+      <w:start w:val="1"/>
+      <w:numFmt w:val="lowerLetter"/>
+      <w:lvlText w:val="%5."/>
+      <w:lvlJc w:val="left"/>
+      <w:pPr>
+        <w:ind w:left="3600" w:hanging="360"/>
+      </w:pPr>
+    </w:lvl>
+    <w:lvl w:ilvl="5" w:tplc="0C07001B" w:tentative="1">
+      <w:start w:val="1"/>
+      <w:numFmt w:val="lowerRoman"/>
+      <w:lvlText w:val="%6."/>
+      <w:lvlJc w:val="right"/>
+      <w:pPr>
+        <w:ind w:left="4320" w:hanging="180"/>
+      </w:pPr>
+    </w:lvl>
+    <w:lvl w:ilvl="6" w:tplc="0C07000F" w:tentative="1">
+      <w:start w:val="1"/>
+      <w:numFmt w:val="decimal"/>
+      <w:lvlText w:val="%7."/>
+      <w:lvlJc w:val="left"/>
+      <w:pPr>
+        <w:ind w:left="5040" w:hanging="360"/>
+      </w:pPr>
+    </w:lvl>
+    <w:lvl w:ilvl="7" w:tplc="0C070019" w:tentative="1">
+      <w:start w:val="1"/>
+      <w:numFmt w:val="lowerLetter"/>
+      <w:lvlText w:val="%8."/>
+      <w:lvlJc w:val="left"/>
+      <w:pPr>
+        <w:ind w:left="5760" w:hanging="360"/>
+      </w:pPr>
+    </w:lvl>
+    <w:lvl w:ilvl="8" w:tplc="0C07001B" w:tentative="1">
+      <w:start w:val="1"/>
+      <w:numFmt w:val="lowerRoman"/>
+      <w:lvlText w:val="%9."/>
+      <w:lvlJc w:val="right"/>
+      <w:pPr>
+        <w:ind w:left="6480" w:hanging="180"/>
+      </w:pPr>
+    </w:lvl>
+  </w:abstractNum>
+  <w:abstractNum w:abstractNumId="3" w15:restartNumberingAfterBreak="0">
     <w:nsid w:val="258A480A"/>
     <w:multiLevelType w:val="hybridMultilevel"/>
     <w:tmpl w:val="CB226E20"/>
@@ -3871,7 +4657,7 @@
       </w:pPr>
     </w:lvl>
   </w:abstractNum>
-  <w:abstractNum w:abstractNumId="3" w15:restartNumberingAfterBreak="0">
+  <w:abstractNum w:abstractNumId="4" w15:restartNumberingAfterBreak="0">
     <w:nsid w:val="30363A5B"/>
     <w:multiLevelType w:val="hybridMultilevel"/>
     <w:tmpl w:val="BDB8D330"/>
@@ -3960,7 +4746,7 @@
       </w:pPr>
     </w:lvl>
   </w:abstractNum>
-  <w:abstractNum w:abstractNumId="4" w15:restartNumberingAfterBreak="0">
+  <w:abstractNum w:abstractNumId="5" w15:restartNumberingAfterBreak="0">
     <w:nsid w:val="4F926A74"/>
     <w:multiLevelType w:val="hybridMultilevel"/>
     <w:tmpl w:val="74F43B94"/>
@@ -4049,7 +4835,7 @@
       </w:pPr>
     </w:lvl>
   </w:abstractNum>
-  <w:abstractNum w:abstractNumId="5" w15:restartNumberingAfterBreak="0">
+  <w:abstractNum w:abstractNumId="6" w15:restartNumberingAfterBreak="0">
     <w:nsid w:val="53AA76C7"/>
     <w:multiLevelType w:val="hybridMultilevel"/>
     <w:tmpl w:val="187EF48C"/>
@@ -4138,7 +4924,7 @@
       </w:pPr>
     </w:lvl>
   </w:abstractNum>
-  <w:abstractNum w:abstractNumId="6" w15:restartNumberingAfterBreak="0">
+  <w:abstractNum w:abstractNumId="7" w15:restartNumberingAfterBreak="0">
     <w:nsid w:val="56320325"/>
     <w:multiLevelType w:val="hybridMultilevel"/>
     <w:tmpl w:val="80163AAC"/>
@@ -4227,7 +5013,7 @@
       </w:pPr>
     </w:lvl>
   </w:abstractNum>
-  <w:abstractNum w:abstractNumId="7" w15:restartNumberingAfterBreak="0">
+  <w:abstractNum w:abstractNumId="8" w15:restartNumberingAfterBreak="0">
     <w:nsid w:val="5F517930"/>
     <w:multiLevelType w:val="hybridMultilevel"/>
     <w:tmpl w:val="E6109C6E"/>
@@ -4316,7 +5102,7 @@
       </w:pPr>
     </w:lvl>
   </w:abstractNum>
-  <w:abstractNum w:abstractNumId="8" w15:restartNumberingAfterBreak="0">
+  <w:abstractNum w:abstractNumId="9" w15:restartNumberingAfterBreak="0">
     <w:nsid w:val="6D727107"/>
     <w:multiLevelType w:val="hybridMultilevel"/>
     <w:tmpl w:val="B6D0DC02"/>
@@ -4405,7 +5191,7 @@
       </w:pPr>
     </w:lvl>
   </w:abstractNum>
-  <w:abstractNum w:abstractNumId="9" w15:restartNumberingAfterBreak="0">
+  <w:abstractNum w:abstractNumId="10" w15:restartNumberingAfterBreak="0">
     <w:nsid w:val="70523B09"/>
     <w:multiLevelType w:val="hybridMultilevel"/>
     <w:tmpl w:val="83ACEDCC"/>
@@ -4494,7 +5280,7 @@
       </w:pPr>
     </w:lvl>
   </w:abstractNum>
-  <w:abstractNum w:abstractNumId="10" w15:restartNumberingAfterBreak="0">
+  <w:abstractNum w:abstractNumId="11" w15:restartNumberingAfterBreak="0">
     <w:nsid w:val="7F92613C"/>
     <w:multiLevelType w:val="hybridMultilevel"/>
     <w:tmpl w:val="F0D24A3E"/>
@@ -4584,37 +5370,40 @@
     </w:lvl>
   </w:abstractNum>
   <w:num w:numId="1">
-    <w:abstractNumId w:val="4"/>
+    <w:abstractNumId w:val="5"/>
   </w:num>
   <w:num w:numId="2">
-    <w:abstractNumId w:val="5"/>
+    <w:abstractNumId w:val="6"/>
   </w:num>
   <w:num w:numId="3">
-    <w:abstractNumId w:val="2"/>
+    <w:abstractNumId w:val="3"/>
   </w:num>
   <w:num w:numId="4">
-    <w:abstractNumId w:val="6"/>
+    <w:abstractNumId w:val="7"/>
   </w:num>
   <w:num w:numId="5">
-    <w:abstractNumId w:val="10"/>
+    <w:abstractNumId w:val="11"/>
   </w:num>
   <w:num w:numId="6">
-    <w:abstractNumId w:val="9"/>
+    <w:abstractNumId w:val="10"/>
   </w:num>
   <w:num w:numId="7">
     <w:abstractNumId w:val="1"/>
   </w:num>
   <w:num w:numId="8">
-    <w:abstractNumId w:val="3"/>
+    <w:abstractNumId w:val="4"/>
   </w:num>
   <w:num w:numId="9">
-    <w:abstractNumId w:val="7"/>
+    <w:abstractNumId w:val="8"/>
   </w:num>
   <w:num w:numId="10">
-    <w:abstractNumId w:val="8"/>
+    <w:abstractNumId w:val="9"/>
   </w:num>
   <w:num w:numId="11">
     <w:abstractNumId w:val="0"/>
+  </w:num>
+  <w:num w:numId="12">
+    <w:abstractNumId w:val="2"/>
   </w:num>
 </w:numbering>
 </file>
@@ -5402,7 +6191,7 @@
   </inkml:definitions>
   <inkml:trace contextRef="#ctx0" brushRef="#br0">18 242 484,'-7'4'4926,"4"-4"-2454,7 0-153,-2-1-2064,-1 1-1,1-1 1,0 1 0,-1-1-1,1 1 1,-1-1 0,1 0-1,-1 0 1,0 0-1,1 0 1,-1 0 0,0 0-1,0 0 1,2-2 0,-3 3-131,21-19 375,-2-2-1,0 0 0,20-31 1,-37 48-502,1-1 0,-1 1 0,-1-1 0,1 1 0,-1-1 0,1 0 0,-1 0 0,-1 0 0,1 1 1,-1-1-1,0 0 0,0 0 0,0 0 0,-2-7 0,2 10 17,0 0 0,0 0 0,-1 0 0,1 0 0,-1 1 0,0-1 0,1 0 1,-1 0-1,0 1 0,0-1 0,0 0 0,0 1 0,0-1 0,0 1 0,0 0 0,-1-1 0,1 1 0,-1 0 0,1 0 0,-1 0 1,1 0-1,-1 0 0,0 0 0,1 0 0,-1 0 0,0 1 0,0-1 0,1 1 0,-1-1 0,0 1 0,0 0 0,0-1 0,0 1 1,0 0-1,1 0 0,-1 1 0,0-1 0,0 0 0,0 1 0,0-1 0,-2 2 0,2-1 31,1 0 0,-1 0 0,1 0 0,-1 0 0,1 1 0,-1-1 0,1 0 0,0 1-1,0-1 1,-1 1 0,1 0 0,0-1 0,1 1 0,-1 0 0,0 0 0,0 0 0,1-1 0,-1 1 0,0 3 0,-8 46 169,7-38-13,0 15 102,0 1 0,2 0 0,5 39 0,-1 20 159,-3-59-355,0 1 0,2-1 0,1 0 0,9 34 0,-9-49-86,-2-6-115,-1-23-257,-2 5-506,0 0 0,-1-1-1,0 1 1,-1 0 0,0 0 0,-6-11-1,-5-22-4113,-6 6 2993,18 34 1975,-1 0 0,1-1 0,0 1 0,0 0 0,1-1 0,-1 1 0,1-1 0,-1 0 0,1 0 1,-1-5-1,-1 2 121,3 7-103,0 0 0,0 0 1,1 0-1,-1 0 0,0 0 0,0 0 0,0 0 0,0 0 0,0 0 0,1 0 1,-1 0-1,0 0 0,0 0 0,0 0 0,0 0 0,0 0 0,1-1 0,-1 1 1,0 0-1,0 0 0,0 0 0,0 0 0,0 0 0,0 0 0,0 0 0,1 0 1,-1-1-1,0 1 0,0 0 0,0 0 0,0 0 0,0 0 0,0 0 0,0-1 1,0 1-1,0 0 0,0 0 0,0 0 0,0 0 0,0 0 0,0-1 0,0 1 1,0 0-1,0 0 0,0 0 0,0 0 0,0 0 0,0-1 0,0 1 0,0 0 1,0 0-1,0 0 0,0 0 0,0 0 0,0-1 0,0 1 0,-1 0 0,1 0 1,0 0-1,0 0 0,0 0 0,0 0 0,0 0 0,0 0 0,-1-1 0,65-12 1660,-43 13-2965,-13 0-3596</inkml:trace>
   <inkml:trace contextRef="#ctx0" brushRef="#br0" timeOffset="718.44">214 295 1020,'0'0'7062,"5"37"-2363,1 140 1503,-3-177-5850,-5-9-188,1 3-161,-1 0 1,2 1-1,-1-1 0,1 0 0,-1 1 1,2-1-1,-1 0 0,2-7 0,-1-6 15,-7-218 1291,14 240-1270,-1 0 0,1 0 0,-1 0 0,0 1 1,0 0-1,0 0 0,-1 1 0,7 5 0,-11-8-37,-1 1-1,1-1 0,-1 0 1,0 1-1,0-1 0,0 0 0,0 1 1,0 0-1,0-1 0,-1 1 1,1-1-1,-1 1 0,0 0 1,0-1-1,0 1 0,0 0 1,0-1-1,0 1 0,-1 0 1,1-1-1,-1 1 0,0 0 1,0-1-1,0 0 0,0 1 1,0-1-1,-1 1 0,1-1 0,-4 4 1,0 1 28,-1 1 0,0-1 0,0-1-1,-1 1 1,0-1 0,0 0 0,0-1 0,-11 6 0,16-9-669,15-8-2097,17-12-10801,-29 15 10977</inkml:trace>
-  <inkml:trace contextRef="#ctx0" brushRef="#br0" timeOffset="1140.11">410 270 1092,'0'0'6099,"-9"4"1281,7-1-6694,-9 30-280,9-29-397,0-1 0,0 1 0,1 0 0,0 0 0,-1 0 0,1 0 1,1 0-1,-1 5 0,0-7-2,1-1 0,0 1 1,0-1-1,0 1 0,0-1 1,0 0-1,0 1 0,0-1 1,1 1-1,-1-1 0,0 0 1,1 1-1,-1-1 0,1 1 1,-1-1-1,1 0 0,0 0 1,0 1-1,0-1 0,-1 0 1,1 0-1,0 0 0,0 0 1,0 0-1,1 0 0,-1 0 1,0-1-1,0 1 0,0 0 1,1 0-1,-1-1 0,0 1 1,1-1-1,-1 1 0,1-1 1,-1 0-1,2 1 0,0-2 19,0 1-1,0-1 1,0 1 0,0-1-1,-1 0 1,1 0 0,0 0-1,-1-1 1,1 1 0,-1-1-1,1 1 1,-1-1 0,0 0-1,1 0 1,-1 0 0,0 0-1,0 0 1,-1 0 0,3-3-1,-2 2-29,0 0-1,0 0 1,0 0 0,-1-1-1,0 1 1,1 0 0,-1 0-1,0-1 1,0 1 0,-1-1-1,1 1 1,-1-1 0,0 1-1,0-1 1,0 1 0,0-1-1,0 1 1,-1-1 0,0 1-1,0 0 1,-2-7 0,2 8 11,0 1 0,1-1 0,-1 1 0,0 0 0,-1-1 1,1 1-1,0 0 0,0 0 0,0 0 0,-1 0 0,1 0 1,0 0-1,-1 0 0,1 0 0,-1 0 0,1 1 0,-1-1 1,0 1-1,-1-1 0,0 1 35,0-1-1,0 1 1,0 1 0,0-1 0,0 0-1,0 1 1,0-1 0,0 1 0,0 0-1,0 0 1,0 0 0,0 0 0,0 1-1,-2 1 1,3-2-68,0-1 0,1 1 0,-1 0 0,0 0 1,0 0-1,1 0 0,-1 0 0,1 0 0,-1 0 0,1 0 0,0 1 0,-1-1 0,1 1 0,0-1 0,0 1 0,0-1 0,0 1 0,0 0 0,0-1 0,0 1 0,1 0 0,-1 0 0,1-1 1,-1 1-1,1 0 0,0 0 0,-1 0 0,1 0 0,0 0 0,0 0 0,1 0 0,-1-1 0,0 1 0,1 0 0,0 3 0,-1-4-207,13 20-4518,-8-10-4267</inkml:trace>
+  <inkml:trace contextRef="#ctx0" brushRef="#br0" timeOffset="1140.1">410 270 1092,'0'0'6099,"-9"4"1281,7-1-6694,-9 30-280,9-29-397,0-1 0,0 1 0,1 0 0,0 0 0,-1 0 0,1 0 1,1 0-1,-1 5 0,0-7-2,1-1 0,0 1 1,0-1-1,0 1 0,0-1 1,0 0-1,0 1 0,0-1 1,1 1-1,-1-1 0,0 0 1,1 1-1,-1-1 0,1 1 1,-1-1-1,1 0 0,0 0 1,0 1-1,0-1 0,-1 0 1,1 0-1,0 0 0,0 0 1,0 0-1,1 0 0,-1 0 1,0-1-1,0 1 0,0 0 1,1 0-1,-1-1 0,0 1 1,1-1-1,-1 1 0,1-1 1,-1 0-1,2 1 0,0-2 19,0 1-1,0-1 1,0 1 0,0-1-1,-1 0 1,1 0 0,0 0-1,-1-1 1,1 1 0,-1-1-1,1 1 1,-1-1 0,0 0-1,1 0 1,-1 0 0,0 0-1,0 0 1,-1 0 0,3-3-1,-2 2-29,0 0-1,0 0 1,0 0 0,-1-1-1,0 1 1,1 0 0,-1 0-1,0-1 1,0 1 0,-1-1-1,1 1 1,-1-1 0,0 1-1,0-1 1,0 1 0,0-1-1,0 1 1,-1-1 0,0 1-1,0 0 1,-2-7 0,2 8 11,0 1 0,1-1 0,-1 1 0,0 0 0,-1-1 1,1 1-1,0 0 0,0 0 0,0 0 0,-1 0 0,1 0 1,0 0-1,-1 0 0,1 0 0,-1 0 0,1 1 0,-1-1 1,0 1-1,-1-1 0,0 1 35,0-1-1,0 1 1,0 1 0,0-1 0,0 0-1,0 1 1,0-1 0,0 1 0,0 0-1,0 0 1,0 0 0,0 0 0,0 1-1,-2 1 1,3-2-68,0-1 0,1 1 0,-1 0 0,0 0 1,0 0-1,1 0 0,-1 0 0,1 0 0,-1 0 0,1 0 0,0 1 0,-1-1 0,1 1 0,0-1 0,0 1 0,0-1 0,0 1 0,0 0 0,0-1 0,0 1 0,1 0 0,-1 0 0,1-1 1,-1 1-1,1 0 0,0 0 0,-1 0 0,1 0 0,0 0 0,0 0 0,1 0 0,-1-1 0,0 1 0,1 0 0,0 3 0,-1-4-207,13 20-4518,-8-10-4267</inkml:trace>
   <inkml:trace contextRef="#ctx0" brushRef="#br0" timeOffset="1483.74">473 295 164,'1'1'230,"0"-1"1,0 0-1,0 1 0,-1-1 0,1 1 1,0-1-1,0 1 0,-1-1 1,1 1-1,0-1 0,-1 1 1,1 0-1,-1-1 0,1 1 0,-1 0 1,1 0-1,-1-1 0,1 1 1,-1 0-1,0 0 0,1 0 0,-1 0 1,0-1-1,0 1 0,0 0 1,1 0-1,-1 1 0,5 40 396,-1-7 303,-3-34-913,-1 1-1,0-1 1,1 1 0,-1-1 0,1 1-1,0-1 1,-1 0 0,1 1 0,0-1-1,0 0 1,0 0 0,0 0 0,0 0 0,0 1-1,0-1 1,0-1 0,0 1 0,1 0-1,-1 0 1,0 0 0,1-1 0,-1 1-1,0 0 1,1-1 0,-1 1 0,1-1 0,-1 0-1,1 0 1,-1 1 0,1-1 0,-1 0-1,1 0 1,-1 0 0,1 0 0,-1-1 0,3 0-1,-2 1-195,0-1 0,0 0 0,0 0 0,-1 0 0,1-1 0,0 1 0,-1 0 0,1-1-1,-1 1 1,1-1 0,-1 1 0,0-1 0,0 0 0,0 1 0,0-1 0,0 0 0,0 0 0,0 0-1,0 0 1,-1 0 0,1 0 0,-1 0 0,1 0 0,-1 0 0,0 0 0,0-2 0,-1-1-1156,-4-1-284</inkml:trace>
   <inkml:trace contextRef="#ctx0" brushRef="#br0" timeOffset="1967.91">622 226 824,'0'0'124,"0"-1"0,0 1 0,0-1 0,0 1 0,0-1-1,0 1 1,0-1 0,0 1 0,0-1 0,0 1 0,0-1 0,0 1 0,0-1 0,-1 1-1,1-1 1,0 1 0,0 0 0,-1-1 0,1 1 0,0-1 0,0 1 0,-1 0 0,1-1-1,-1 1 1,1-1 0,0 1 0,-1 0 0,1 0 0,-1-1 0,1 1 0,-1 0 0,1 0-1,0-1 1,-1 1 0,0 0 0,-19 8 1284,18-7-1348,-1 1 0,1 0 0,0-1 0,0 1 1,0 0-1,0 0 0,0 1 0,0-1 0,1 0 1,-1 1-1,1-1 0,0 1 0,-1-1 0,1 1 1,-1 3-1,2-4 33,0 1 1,0-1-1,-1 0 0,1 0 1,1 0-1,-1 0 1,0 0-1,0 1 0,1-1 1,-1 0-1,1 0 1,0 0-1,0 0 1,0 0-1,0 0 0,0 0 1,0-1-1,0 1 1,2 2-1,0-3-37,1 0 1,-1 0-1,1 0 0,-1 0 0,1 0 0,-1-1 1,1 1-1,0-1 0,-1 0 0,8-1 1,-10 1-58,1 0 1,-1 0 0,0 0 0,1 1 0,-1-1 0,0 0 0,0 0 0,1 1 0,-1-1-1,0 1 1,0-1 0,1 1 0,-1 0 0,0-1 0,0 1 0,0 0 0,0 0-1,0 0 1,0 0 0,0 0 0,0 0 0,0 0 0,-1 0 0,1 0 0,1 2-1,-1 0 36,0 1 0,0-1 0,0 0-1,-1 1 1,1-1 0,-1 0-1,0 1 1,0-1 0,0 1-1,-1 3 1,1 0 210,-2 0 0,1 0-1,-1 0 1,0 0 0,0 0 0,-1 0 0,0-1-1,0 1 1,-6 8 0,8-14-193,0 1 0,0-1 0,0 0 0,0 0-1,0 0 1,0 0 0,0 0 0,0-1 0,0 1 0,0 0 0,0 0 0,0-1 0,-1 1 0,1 0 0,0-1 0,0 0 0,-3 1 0,-13-14-418,15 11 320,2 1-295,0-1 0,0 0 0,-1 1-1,1-1 1,0 0 0,0 1 0,1-1-1,-1 0 1,0 1 0,1-1 0,-1 0 0,1 1-1,-1-1 1,1 1 0,0-1 0,0-1-1,5-16-4000,-5 12 3132,4 1-232</inkml:trace>
   <inkml:trace contextRef="#ctx0" brushRef="#br0" timeOffset="2373.98">708 252 180,'-3'-17'5085,"2"16"-4922,0-1 0,0 0 1,-1 0-1,1 1 0,-1-1 0,1 1 0,-1-1 1,0 1-1,1 0 0,-1-1 0,0 1 0,0 0 1,-3-1-1,0-1 678,4 3-780,1 0 0,-1-1 0,1 1 1,-1 0-1,1 0 0,-1 0 0,1 0 1,-1 0-1,1 0 0,-1 0 0,1 0 0,-1 1 1,1-1-1,-1 0 0,1 0 0,-1 0 1,1 0-1,0 1 0,-1-1 0,1 0 0,-1 0 1,1 1-1,0-1 0,-1 0 0,1 1 1,0-1-1,-1 0 0,1 1 0,0-1 0,-1 1 1,1-1-1,0 0 0,0 1 0,0-1 1,-1 1-1,1-1 0,0 2 0,-8 21 1688,6-17-981,1-5-690,0 0 1,0 0-1,1 1 1,-1-1-1,1 0 1,-1 0-1,1 0 1,-1 1-1,1-1 0,0 0 1,-1 1-1,1-1 1,0 0-1,0 1 1,0-1-1,0 0 1,0 1-1,0-1 1,1 0-1,-1 1 1,0-1-1,1 0 0,-1 1 1,1-1-1,-1 0 1,1 0-1,-1 0 1,1 0-1,0 1 1,0-1-1,0 0 1,-1 0-1,3 1 1,1 0-31,0-1 0,0 1 1,0-1-1,0 0 1,0 0-1,0-1 0,0 1 1,0-1-1,0 0 1,5 0-1,-7 0-52,0 0 1,0 0-1,-1 1 0,1-1 0,0 0 1,0 1-1,-1 0 0,1-1 0,0 1 1,-1 0-1,1 0 0,-1 0 0,1 0 0,-1 0 1,0 0-1,1 0 0,-1 0 0,0 1 1,0-1-1,2 3 0,0 0 21,-1 0-1,1 1 1,-1 0 0,0 0-1,0 0 1,-1 0 0,2 6-1,-1-2 138,-1 1 1,0-1-1,0 1 0,-1-1 0,0 1 1,0-1-1,-1 1 0,-3 9 0,3-14-35,-1-1 0,0 0 1,0 0-1,0 0 0,0 0 0,-1-1 0,1 1 0,-1-1 0,-5 6 0,7-8-161,0 0 0,0-1-1,0 1 1,0 0 0,0 0 0,0-1-1,0 1 1,0-1 0,0 1 0,0 0-1,0-1 1,0 0 0,0 1 0,-1-1-1,1 0 1,0 0 0,0 0-1,0 1 1,-1-1 0,1 0 0,0-1-1,0 1 1,0 0 0,-1 0 0,1 0-1,0-1 1,0 1 0,0-1 0,0 1-1,0-1 1,-1 1 0,1-1 0,0 0-1,0 1 1,0-1 0,1 0 0,-1 0-1,0 0 1,-1-1 0,-20-34-14269,16 27 11525</inkml:trace>
@@ -5881,7 +6670,7 @@
   <inkml:trace contextRef="#ctx0" brushRef="#br0" timeOffset="7081.73">1914 370 1000,'-1'-1'755,"-1"0"0,1 0 0,0 0 0,0 1 0,-1-1 1,1 1-1,-1-1 0,1 1 0,0-1 0,-1 1 0,1 0 0,-1 0 0,1-1 0,-1 1 0,-1 1 0,-5 0 5299,23 5-5022,2-1-1013,-9-2-107,0 0-1,0-1 1,0 0 0,1 0-1,-1-1 1,1 0-1,-1-1 1,1 0 0,0 0-1,16-3 1,-11 4-2678</inkml:trace>
   <inkml:trace contextRef="#ctx0" brushRef="#br0" timeOffset="7433.74">2259 375 620,'-3'5'7777,"-1"8"-3566,2 0-3501,0-1-1,0 1 1,1-1 0,1 1 0,1 19 0,1-23-435,0 0 0,1-1 1,0 1-1,0-1 0,1 0 0,0 0 1,6 10-1,-8-16-249,-1 0 1,1 0 0,0 0-1,-1 0 1,1-1-1,0 1 1,0-1-1,0 1 1,0-1-1,1 1 1,-1-1-1,0 0 1,1 0 0,-1 0-1,0-1 1,1 1-1,-1 0 1,1-1-1,-1 0 1,1 1-1,-1-1 1,1 0-1,-1 0 1,1-1 0,-1 1-1,1 0 1,-1-1-1,1 0 1,-1 1-1,4-3 1,0 0 19,0 0-1,0-1 1,0 0 0,0 0-1,-1 0 1,1-1 0,-1 0-1,-1 0 1,1 0 0,-1 0-1,1-1 1,-2 0 0,1 0-1,-1 0 1,0 0 0,4-10-1,1-5 4,-1-2 0,0 1 0,4-35 0,-9 49 91,-1 0-1,0 0 1,0 0 0,-1 0 0,0-1-1,0 1 1,-1 0 0,-3-16-1,2 21-70,1 0-1,-1 0 1,0 0-1,1 1 0,-1-1 1,0 0-1,-1 1 1,1 0-1,0-1 0,-1 1 1,1 0-1,-1 0 1,0 0-1,0 0 0,1 1 1,-1-1-1,0 1 1,-1 0-1,1 0 0,0 0 1,0 0-1,0 0 1,-1 1-1,-5-1 1,5 0-38,-1 1 1,1-1 0,-1 1 0,1 0 0,0 0 0,-1 1 0,1-1 0,0 1 0,-1 0 0,1 0 0,0 0 0,0 1 0,-1-1 0,1 1-1,1 0 1,-1 0 0,0 1 0,0-1 0,1 1 0,-1 0 0,1 0 0,0 0 0,0 0 0,0 0 0,0 1 0,1-1 0,-1 1 0,1 0-1,-3 6 1,2-2-68,1-1 0,-1 1 0,2 0 0,-1-1 0,1 1 0,0 0 0,0 0-1,1 0 1,0 0 0,1 0 0,0 0 0,0 0 0,0 0 0,1-1 0,5 14 0,5 12-986,0 1-2666,3-2-5917,-14-29 5944</inkml:trace>
   <inkml:trace contextRef="#ctx0" brushRef="#br0" timeOffset="7772.79">2524 525 732,'2'1'350,"-1"0"0,0 0-1,0 0 1,0 1 0,0-1 0,0 0 0,0 1-1,-1-1 1,1 1 0,0-1 0,-1 1-1,1-1 1,-1 1 0,1-1 0,-1 1 0,0-1-1,0 1 1,0 0 0,0-1 0,0 1-1,0-1 1,0 1 0,0 0 0,-1-1 0,0 3-1,-13 50 3266,7-32-2596,-1 11-616,4-16-405,0 0 0,1 1 0,-2 34 0,5-52-43,0 0 0,0 0 0,1 0 0,-1 0-1,0 1 1,0-1 0,0 0 0,1 0 0,-1 0 0,0 0-1,0 0 1,0 0 0,1 0 0,-1 0 0,0 0-1,0 0 1,1 0 0,-1 0 0,0 0 0,0 0-1,0 0 1,1 0 0,-1 0 0,0 0 0,0 0 0,1 0-1,-1 0 1,0 0 0,0 0 0,0-1 0,1 1-1,-1 0 1,0 0 0,0 0 0,0 0 0,0 0 0,1-1-1,-1 1 1,0 0 0,0 0 0,0 0 0,0-1-1,0 1 1,0 0 0,0 0 0,0 0 0,1-1-1,-1 1 1,0 0 0,0 0 0,0 0 0,0-1 0,0 1-1,0 0 1,0 0 0,0-1 0,0 1 0,8-18-5012,-8 1 511,0 4 2230</inkml:trace>
-  <inkml:trace contextRef="#ctx0" brushRef="#br0" timeOffset="8242.45">2667 440 736,'-4'5'10243,"-1"8"-4416,-1 30-2699,5 27-5069,5-45 3570,-3-19-1569,1 0 0,0 0 0,0 0 0,1 0-1,-1-1 1,1 1 0,1-1 0,-1 1 0,1-1 0,5 5-1,-8-9-33,0 0-1,0 0 0,0 0 0,0 0 0,0 0 1,0-1-1,1 1 0,-1-1 0,0 1 1,1-1-1,-1 1 0,0-1 0,1 1 0,-1-1 1,1 0-1,-1 0 0,0 0 0,1 0 1,2 0-1,-1-1 9,-1 0 1,1 0-1,-1 0 0,0-1 1,1 1-1,-1 0 1,0-1-1,0 0 0,0 1 1,0-1-1,0 0 0,0 0 1,0 0-1,2-4 1,2-4 21,0-1 1,0 1-1,-1-1 1,0-1-1,-1 1 1,-1-1-1,1 1 1,-2-1 0,0 0-1,0 0 1,-1-1-1,-1 1 1,0 0-1,0 0 1,-1 0-1,-4-18 1,4 26 24,0 1 0,0 0-1,0-1 1,0 1 0,-1 0 0,0 0-1,1 0 1,-1 0 0,0 1 0,0-1-1,0 0 1,-1 1 0,1-1 0,-1 1-1,1 0 1,-7-4 0,8 6-66,-1-1 0,1 1 0,-1-1 0,1 1 0,-1 0 0,1 0 0,-1 0 0,0 0 0,1 0 0,-1 0 0,1 0 0,-1 0 1,1 1-1,-1-1 0,1 0 0,-1 1 0,1 0 0,-1-1 0,1 1 0,-1 0 0,1 0 0,0-1 0,-1 1 0,1 0 0,0 0 0,0 1 0,0-1 0,0 0 0,0 0 0,0 0 0,0 1 1,0-1-1,0 1 0,1-1 0,-1 0 0,1 1 0,-1 2 0,-4 6-45,1 2 1,0-1 0,1 0-1,0 1 1,1-1-1,1 1 1,-1-1 0,2 1-1,0 0 1,2 17-1,9 31-2494,-2-48-443,-8-12 2550,0 1 1,-1-1 0,1 1-1,0-1 1,0 0-1,0 0 1,-1 1-1,1-1 1,0 0 0,0 0-1,0 0 1,0 0-1,0 0 1,0 0-1,-1 0 1,1 0 0,0 0-1,0 0 1,0-1-1,0 1 1,-1 0-1,1-1 1,0 1 0,0 0-1,0-1 1,-1 1-1,1-1 1,0 1-1,-1-1 1,1 0 0,0 1-1,-1-1 1,1 1-1,-1-1 1,1 0-1,-1 0 1,1-1 0,0-4-2120</inkml:trace>
+  <inkml:trace contextRef="#ctx0" brushRef="#br0" timeOffset="8242.44">2667 440 736,'-4'5'10243,"-1"8"-4416,-1 30-2699,5 27-5069,5-45 3570,-3-19-1569,1 0 0,0 0 0,0 0 0,1 0-1,-1-1 1,1 1 0,1-1 0,-1 1 0,1-1 0,5 5-1,-8-9-33,0 0-1,0 0 0,0 0 0,0 0 0,0 0 1,0-1-1,1 1 0,-1-1 0,0 1 1,1-1-1,-1 1 0,0-1 0,1 1 0,-1-1 1,1 0-1,-1 0 0,0 0 0,1 0 1,2 0-1,-1-1 9,-1 0 1,1 0-1,-1 0 0,0-1 1,1 1-1,-1 0 1,0-1-1,0 0 0,0 1 1,0-1-1,0 0 0,0 0 1,0 0-1,2-4 1,2-4 21,0-1 1,0 1-1,-1-1 1,0-1-1,-1 1 1,-1-1-1,1 1 1,-2-1 0,0 0-1,0 0 1,-1-1-1,-1 1 1,0 0-1,0 0 1,-1 0-1,-4-18 1,4 26 24,0 1 0,0 0-1,0-1 1,0 1 0,-1 0 0,0 0-1,1 0 1,-1 0 0,0 1 0,0-1-1,0 0 1,-1 1 0,1-1 0,-1 1-1,1 0 1,-7-4 0,8 6-66,-1-1 0,1 1 0,-1-1 0,1 1 0,-1 0 0,1 0 0,-1 0 0,0 0 0,1 0 0,-1 0 0,1 0 0,-1 0 1,1 1-1,-1-1 0,1 0 0,-1 1 0,1 0 0,-1-1 0,1 1 0,-1 0 0,1 0 0,0-1 0,-1 1 0,1 0 0,0 0 0,0 1 0,0-1 0,0 0 0,0 0 0,0 0 0,0 1 1,0-1-1,0 1 0,1-1 0,-1 0 0,1 1 0,-1 2 0,-4 6-45,1 2 1,0-1 0,1 0-1,0 1 1,1-1-1,1 1 1,-1-1 0,2 1-1,0 0 1,2 17-1,9 31-2494,-2-48-443,-8-12 2550,0 1 1,-1-1 0,1 1-1,0-1 1,0 0-1,0 0 1,-1 1-1,1-1 1,0 0 0,0 0-1,0 0 1,0 0-1,0 0 1,0 0-1,-1 0 1,1 0 0,0 0-1,0 0 1,0-1-1,0 1 1,-1 0-1,1-1 1,0 1 0,0 0-1,0-1 1,-1 1-1,1-1 1,0 1-1,-1-1 1,1 0 0,0 1-1,-1-1 1,1 1-1,-1-1 1,1 0-1,-1 0 1,1-1 0,0-4-2120</inkml:trace>
   <inkml:trace contextRef="#ctx0" brushRef="#br0" timeOffset="8746.89">2874 363 1328,'2'-7'11637,"-3"5"-9752,0 1-742,-2 26 3940,3-22-5091,-1 0 0,0 0 0,1 1-1,0-1 1,0 0 0,0 0 0,0 1 0,0-1 0,1 0-1,-1 1 1,1-1 0,1 5 0,0 13 62,-2-20-59,0 0 0,0 0 0,0 0 0,0 0 0,0 0 0,0 1 0,0-1 0,0 0 0,0 0 0,0 0 0,0 0-1,1 0 1,-1 0 0,0 0 0,1 0 0,-1 0 0,1 0 0,0 1 0,0-1 2,1 0 1,-1 0-1,0 1 1,1-1-1,-1 0 1,1 0-1,-1 0 1,1-1-1,-1 1 1,1 0-1,0-1 1,-1 1-1,1-1 1,0 1-1,-1-1 0,1 0 1,0 1-1,0-1 1,0 0-1,2-1 1,37-10-32,0 1 43,-40 10-5,1 0-1,-1 0 0,1 0 0,-1 0 1,1 0-1,-1 1 0,0-1 0,1 1 0,-1-1 1,0 1-1,1-1 0,-1 1 0,0 0 0,1-1 1,-1 1-1,0 0 0,0 0 0,0 0 0,0 0 1,0 0-1,0 0 0,0 0 0,0 1 0,1 1 1,-1 1 62,0 1 0,0 0 0,-1-1 1,1 1-1,-1 0 0,0-1 1,0 1-1,0 0 0,-1-1 0,0 1 1,0 0-1,0-1 0,-2 6 0,2-6 30,-3 9 253,-1 0-1,0 0 1,-1 0 0,0-1 0,-1 0-1,0 0 1,-1-1 0,0 0-1,-1 0 1,0-1 0,-16 13-1,23-21-292,0-1 0,-1 1 0,1-1 0,0 0 0,-1 0 0,1 0 0,-1 0 0,1 0-1,-1 0 1,0-1 0,1 0 0,-1 1 0,0-1 0,1 0 0,-1 0 0,0 0 0,1-1 0,-1 1-1,1-1 1,-1 1 0,0-1 0,1 0 0,-1 0 0,1 0 0,0 0 0,-1 0 0,1-1-1,0 1 1,0-1 0,0 0 0,0 1 0,-3-4 0,2 2-365,0 0 1,0-1-1,0 1 0,1 0 1,0-1-1,-1 1 0,1-1 1,0 0-1,-1-5 0,2 6-557,0 1-1,0-1 1,1 0 0,0 1-1,-1-1 1,1 0 0,0 1-1,0-1 1,0 0 0,1 1-1,-1-1 1,1 0 0,-1 1-1,3-6 1,2-8-5631,0 6 3357</inkml:trace>
   <inkml:trace contextRef="#ctx0" brushRef="#br0" timeOffset="9092.66">2892 307 1408,'-13'3'20119,"14"-3"-19687,39 7 1104,-2-3-1381,0-2 0,39-4-1,-12 1-1361,-63 1 1560,7-1-6044,-20-8-7588,0 3 9228</inkml:trace>
 </inkml:ink>
@@ -6065,7 +6854,7 @@
   </inkml:definitions>
   <inkml:trace contextRef="#ctx0" brushRef="#br0">6 149 1344,'7'-27'9076,"11"-1"-4674,34-29-2756,-27 31-816,-14 15-572,-8 12 363,-11 23 764,-2 7-1392,7-20 12,2 1-1,-1-1 1,1 1-1,1 0 1,0 0-1,1-1 1,0 1-1,1 0 1,4 15-1,-2-12 344,-4-11-3734</inkml:trace>
   <inkml:trace contextRef="#ctx0" brushRef="#br0" timeOffset="749.74">1 334 24,'27'4'7395,"27"-11"-7338,-42 5 490,72-5-1874,-66 6-2369</inkml:trace>
-  <inkml:trace contextRef="#ctx0" brushRef="#br0" timeOffset="1124.62">107 433 1336,'-18'6'9323,"67"-21"-9047,-47 14-271,0 1 0,1-1 0,-1 1 0,1 0 0,-1-1-1,1 1 1,-1 1 0,1-1 0,-1 0 0,0 0 0,1 1-1,-1 0 1,1-1 0,-1 1 0,0 0 0,0 0 0,5 3-1,-7-3 0,1 0-1,0 0 0,-1 1 0,0-1 1,1 0-1,-1 1 0,0-1 0,1 1 0,-1-1 1,0 0-1,0 1 0,0-1 0,0 1 1,-1-1-1,1 1 0,0-1 0,-1 0 1,1 1-1,0-1 0,-2 2 0,-17 38 325,7-13 798,11-26-989,0 0 0,1 0 0,-1 0 0,0 0-1,1 0 1,0 0 0,0 0 0,-1 0-1,1 0 1,0 0 0,1 0 0,-1 1-1,0-1 1,1 0 0,-1 0 0,1 0 0,-1 0-1,3 3 1,-2-4-76,0 0 0,1 0 0,-1 0 0,1 0 0,-1 0 0,1 0-1,-1-1 1,1 1 0,0 0 0,-1-1 0,1 0 0,0 1 0,0-1 0,-1 0 0,1 0 0,0 0-1,0 0 1,-1 0 0,1 0 0,0 0 0,0-1 0,-1 1 0,3-1 0,15-2-132,18-4-2588,-17 0-6191,-18 2 5725</inkml:trace>
+  <inkml:trace contextRef="#ctx0" brushRef="#br0" timeOffset="1124.61">107 433 1336,'-18'6'9323,"67"-21"-9047,-47 14-271,0 1 0,1-1 0,-1 1 0,1 0 0,-1-1-1,1 1 1,-1 1 0,1-1 0,-1 0 0,0 0 0,1 1-1,-1 0 1,1-1 0,-1 1 0,0 0 0,0 0 0,5 3-1,-7-3 0,1 0-1,0 0 0,-1 1 0,0-1 1,1 0-1,-1 1 0,0-1 0,1 1 0,-1-1 1,0 0-1,0 1 0,0-1 0,0 1 1,-1-1-1,1 1 0,0-1 0,-1 0 1,1 1-1,0-1 0,-2 2 0,-17 38 325,7-13 798,11-26-989,0 0 0,1 0 0,-1 0 0,0 0-1,1 0 1,0 0 0,0 0 0,-1 0-1,1 0 1,0 0 0,1 0 0,-1 1-1,0-1 1,1 0 0,-1 0 0,1 0 0,-1 0-1,3 3 1,-2-4-76,0 0 0,1 0 0,-1 0 0,1 0 0,-1 0 0,1 0-1,-1-1 1,1 1 0,0 0 0,-1-1 0,1 0 0,0 1 0,0-1 0,-1 0 0,1 0 0,0 0-1,0 0 1,-1 0 0,1 0 0,0 0 0,0-1 0,-1 1 0,3-1 0,15-2-132,18-4-2588,-17 0-6191,-18 2 5725</inkml:trace>
   <inkml:trace contextRef="#ctx0" brushRef="#br0" timeOffset="1468.25">452 507 1464,'5'3'7047,"-3"-3"-5791,5-13-2908,7-9-3123,-9 12 2515</inkml:trace>
   <inkml:trace contextRef="#ctx0" brushRef="#br0" timeOffset="1827.53">692 65 940,'3'-2'397,"-1"0"1,0 0-1,0 0 1,0-1-1,0 1 0,0-1 1,0 1-1,-1-1 1,1 0-1,-1 1 0,0-1 1,0 0-1,1-4 0,1-11 4724,-3 18-5021,0-1-1,0 1 1,0 0 0,0 0-1,0-1 1,0 1-1,0 0 1,0 0-1,0-1 1,0 1-1,0 0 1,-1-1-1,1 1 1,0 0-1,0 0 1,0-1-1,0 1 1,-1 0-1,1 0 1,0 0-1,0-1 1,0 1 0,-1 0-1,1 0 1,0 0-1,0 0 1,-1 0-1,1-1 1,0 1-1,0 0 1,-1 0-1,1 0 1,0 0-1,-1 0 1,1 0-1,0 0 1,0 0-1,-1 0 1,1 0-1,0 0 1,-1 0 0,1 0-1,0 0 1,0 0-1,-1 0 1,1 1-1,0-1 1,-1 0-1,1 0 1,0 0-1,0 0 1,0 0-1,-1 1 1,1-1-1,0 0 1,0 0-1,-1 0 1,1 1-1,0-1 1,0 0 0,0 0-1,0 1 1,0-1-1,-1 0 1,1 0-1,0 1 1,0-1-1,0 0 1,0 1-1,-15 15 754,0 12-591,2 1 0,0 0 0,2 1 0,-14 60-1,11-21 91,-5 81-1,18-131-326,1 0 0,1-1 0,6 36 0,-6-44-41,1 1 0,1-1 0,0 0 0,1 0 0,0 0-1,0-1 1,1 1 0,7 11 0,9-2 177,4-6-3351,-24-12 2851,0-1 0,0 0 1,1 0-1,-1 1 0,0-1 1,0 0-1,0 0 0,1 0 1,-1 0-1,0 0 0,0-1 1,0 1-1,1 0 0,-1 0 1,0-1-1,0 1 0,0-1 1,0 1-1,0-1 0,0 1 1,0-1-1,0 0 0,0 0 1,0 1-1,0-1 0,0 0 1,0 0-1,-1 0 0,1 0 1,0 0-1,-1 0 0,1 0 1,0 0-1,-1 0 0,1 0 1,-1 0-1,0-1 0,1 1 1,-1 0-1,0 0 0,0 0 1,0-2-1,1-8-2796</inkml:trace>
 </inkml:ink>
@@ -6228,7 +7017,7 @@
   <inkml:trace contextRef="#ctx0" brushRef="#br0">85 364 868,'13'5'10374,"-16"-5"-8538,0 14 3145,-9 27-5391,9-31 758,2-7-346,1 0 1,-1 1-1,1-1 0,0 0 0,0 1 1,0-1-1,1 1 0,-1-1 1,1 0-1,-1 0 0,1 1 0,0-1 1,0 0-1,1 0 0,-1 0 1,3 4-1,-2-4-2,0 1 0,-1-1 1,1 1-1,-1 0 0,0 0 1,0-1-1,0 1 0,0 5 0,-2-8 26,1 0 0,0 0 0,-1 0-1,1 0 1,-1 0 0,1 0 0,-1 0-1,1 0 1,-1-1 0,0 1 0,1 0-1,-1 0 1,0-1 0,0 1-1,0 0 1,1-1 0,-1 1 0,0-1-1,0 1 1,0-1 0,0 1 0,0-1-1,0 0 1,0 0 0,0 1 0,0-1-1,0 0 1,0 0 0,0 0 0,0 0-1,-2 0 1,-33-2 420,35 1-488,0 1 0,-1-1 0,1 1-1,0-1 1,-1 1 0,1-1 0,0 0-1,0 0 1,-1 1 0,1-1 0,0 0-1,0 0 1,0 0 0,0 0 0,-1-2-1,-6-18-7242,5 8 530,-1 8 3927</inkml:trace>
   <inkml:trace contextRef="#ctx0" brushRef="#br0" timeOffset="439.78">140 259 2300,'-7'-4'9818,"-5"5"-6493,12-1-3343,1 0 0,-1 0 0,0 0 0,1 0 0,-1 0 0,0 0 0,1 1 0,-1-1 0,0 0 0,0 0 0,1 0 0,-1 0 0,0 0 0,1 1 0,-1-1 0,0 0 1,0 0-1,1 1 0,-1-1 0,0 0 0,0 0 0,0 1 0,1-1 0,-1 0 0,0 0 0,0 1 0,0-1 0,0 0 0,0 1 0,0-1 0,1 0 0,-1 1 0,0-1 0,0 0 0,0 1 0,0-1 0,0 0 1,0 1-1,0-1 0,0 0 0,-1 1 0,1-1 0,0 0 0,0 1 0,0-1 0,0 0 0,0 0 0,0 1 0,-1-1 0,1 0 0,0 1 0,0-1 0,0 0 0,-1 0 0,1 1 0,0-1 0,-1 0 1,1 0-1,0 0 0,0 0 0,-1 1 0,1-1 0,0 0 0,-1 0 0,1 0 0,0 0 0,-1 0 0,2 1-699,11 6-3115,-7-5-2638</inkml:trace>
   <inkml:trace contextRef="#ctx0" brushRef="#br0" timeOffset="780.19">232 145 792,'1'-6'11498,"2"11"-7157,6 9-2912,5 1-992,-2 1 0,0 1 0,0 0 0,-2 1 0,15 31 1,-22-39-232,-1-1 1,0 1-1,0 0 1,-1-1 0,0 1-1,-1 0 1,0 0-1,0 0 1,-1 0 0,0-1-1,-1 1 1,-3 11 0,-5 9 272,-1 0 0,-22 40 0,8-18-425,21-45-1431,2-9-2557,4-18-6687,-1 10 5668,-1 0 1330</inkml:trace>
-  <inkml:trace contextRef="#ctx0" brushRef="#br0" timeOffset="1135.16">507 543 2016,'0'5'2900,"0"-3"-367,0 1-425,-4-3 472,-1 0-1956,5-3-320,-4 1-144,4-1-120,-4 1-144,4-1-224,0-2-248,-5 0-240,10 0-288,-5 0-268,0-2-420,4 2-449,-4-5-267</inkml:trace>
+  <inkml:trace contextRef="#ctx0" brushRef="#br0" timeOffset="1135.15">507 543 2016,'0'5'2900,"0"-3"-367,0 1-425,-4-3 472,-1 0-1956,5-3-320,-4 1-144,4-1-120,-4 1-144,4-1-224,0-2-248,-5 0-240,10 0-288,-5 0-268,0-2-420,4 2-449,-4-5-267</inkml:trace>
   <inkml:trace contextRef="#ctx0" brushRef="#br0" timeOffset="1553.72">743 50 644,'1'-2'416,"0"0"-1,0-1 1,0 1-1,-1-1 1,1 0-1,-1 1 1,1-1-1,-1 0 1,0 1-1,0-1 1,0 1-1,-1-6 1,0-4 2476,-3 24 5299,-14 39-5782,-6 19-882,-16 77-1,34-116-1314,1-1-1,1 1 0,2 0 0,1 1 1,4 37-1,-1-55-126,0-1 1,1 0-1,0 0 0,9 19 1,11 7-810,-21-37 380,0 0-1,1 0 0,-1 0 0,1 0 0,-1 0 0,1 0 0,-1-1 0,1 1 0,0-1 1,0 1-1,3 0 0,-5-2-122,0 0 0,0 0 0,0 0 0,0 0 0,-1-1 0,1 1 0,0 0 0,0 0 0,0-1 0,0 1 0,-1 0 0,1-1 0,0 1 0,0-1 0,0 1 0,-1-1 0,1 1 1,0-1-1,-1 0 0,1 1 0,-1-1 0,1 0 0,-1 1 0,1-1 0,-1 0 0,1 0 0,-1 0 0,0 1 0,1-1 0,-1 0 0,1-1 0,-1-3-2578</inkml:trace>
   <inkml:trace contextRef="#ctx0" brushRef="#br0" timeOffset="1908.94">818 311 2448,'1'-1'639,"0"0"0,-1-1 1,1 1-1,-1 0 0,1-1 0,-1 1 0,0-1 0,0 1 0,0-1 1,1 1-1,-1 0 0,-1-1 0,1 1 0,0-1 0,-1-1 0,1-19 4740,1 21-5318,-1 0 1,0 0-1,0-1 0,1 1 1,-1 0-1,1 0 0,-1 0 0,1 0 1,0 0-1,-1 0 0,1 0 1,0 0-1,0 0 0,-1 0 0,1 0 1,1-1-1,3-1 17,1 0-1,-1 0 1,0 1-1,1-1 1,0 1-1,-1 1 1,1-1-1,0 1 1,0 0 0,0 0-1,0 0 1,6 1-1,-10 0-64,0 0-1,0 0 0,1 0 1,-1 0-1,0 1 0,0-1 1,0 0-1,0 1 0,0 0 1,0-1-1,0 1 0,0 0 1,0 0-1,-1 0 0,1 0 1,0 1-1,-1-1 1,1 0-1,0 1 0,-1-1 1,0 1-1,1-1 0,-1 1 1,0 0-1,0 0 0,0-1 1,0 1-1,0 0 0,0 0 1,0 0-1,-1 0 0,1 0 1,-1 0-1,1 0 0,-1 0 1,0 1-1,0 2 1,-1 4 7,-1 0 0,0 0 0,-1 0 0,0 0 0,0-1 0,-1 1 0,0-1 0,0 0 0,-1 0 0,0 0 0,-11 12 0,-22 41 869,33-50-606,4-10-197,1 0 0,-1 0 0,1 0 0,-1 0 0,1 0 0,-1 0 0,1 0 0,-1 0 0,1 0 0,0 1 0,0-1 0,-1 0 0,1 0 0,0 0 0,0 0 0,1 3 0,0-3-34,0 0-1,1-1 1,-1 1-1,1 0 1,-1-1-1,1 1 1,0-1-1,-1 0 1,1 1-1,-1-1 1,1 0-1,0 0 1,-1 0-1,1 0 1,0 0-1,1-1 1,100 1-1082,-94 0-2335,-9 0 3050,1 0 0,-1 0 1,1-1-1,-1 1 0,0 0 1,1 0-1,-1 0 0,1 0 0,-1-1 1,0 1-1,1 0 0,-1 0 1,0-1-1,1 1 0,-1 0 1,0-1-1,0 1 0,1 0 1,-1-1-1,0 1 0,0 0 0,1-1 1,-1 1-1,0 0 0,0-1 1,0 1-1,0-1 0,0 1 1,0-1-1,0 1 0,0 0 1,0-1-1,0 1 0,0-1 0,0 1 1,0 0-1,0-1 0,0 1 1,0-1-1,0 1 0,0-1 1,0 1-1,-1 0 0,1-1 1,0 1-1,0 0 0,0-1 0,-1 1 1,1 0-1,-1-1 0,0-4-2387</inkml:trace>
   <inkml:trace contextRef="#ctx0" brushRef="#br0" timeOffset="2262.05">858 326 1064,'-4'14'9774,"4"-13"-9603,-1 0 0,1-1 0,-1 1 0,1 0 0,0-1 0,-1 1-1,1 0 1,0-1 0,0 1 0,-1 0 0,1 0 0,0-1 0,0 1 0,0 0-1,0 0 1,0 0 0,0-1 0,0 1 0,0 0 0,0 0 0,1-1 0,-1 1 0,0 0-1,0 0 1,1-1 0,-1 1 0,0 0 0,1-1 0,-1 1 0,1 0 0,-1-1-1,1 1 1,-1-1 0,1 1 0,-1-1 0,1 1 0,0-1 0,-1 1 0,1-1-1,0 1 1,-1-1 0,1 0 0,1 1 0,3 1-45,0-1-1,0 0 1,0 0-1,0 0 1,0 0 0,0-1-1,0 0 1,1 0 0,-1 0-1,0-1 1,0 1-1,0-1 1,0-1 0,0 1-1,5-3 1,26-3-2369,-3 8-6250,-32-1 7989,1 0-512</inkml:trace>
@@ -6317,7 +7106,7 @@
     </inkml:brush>
   </inkml:definitions>
   <inkml:trace contextRef="#ctx0" brushRef="#br0">2476 350 1032,'12'-1'4556,"-12"1"-4362,0 1 0,0-1 0,-1 0 0,1 0 0,0 0 0,0 0 0,0 1 0,0-1 0,0 0 0,0 0 0,0 0 0,0 1 0,0-1 0,0 0 0,0 0 0,0 0-1,0 0 1,0 1 0,0-1 0,0 0 0,0 0 0,0 0 0,1 0 0,-1 1 0,0-1 0,0 0 0,0 0 0,0 0 0,0 0 0,0 0 0,0 1 0,0-1 0,1 0 0,-1 0 0,0 0-1,0 0 1,0 0 0,0 0 0,1 0 0,-1 0 0,0 1 0,0-1 0,0 0 0,0 0 0,1 0 0,-1 0 0,0 0 0,0 0 0,0 0 0,0 0 0,1 0 0,-1 0 0,0 0 0,0 0-1,0 0 1,1 0 0,-1-1 0,0 1 0,0 0 0,0 0 0,0 0 0,0 0 0,1 0 0,-1 0 0,0 0 0,0-1 0,-3 12 2457,2 9-3860,0 4 1560,0-13-231,1 1 1,0 0-1,1 0 1,0-1-1,1 1 0,0-1 1,6 19-1,-7-29-81,-1 0 0,1 0 1,-1 1-1,1-1 0,-1 1 0,0-1 0,1 0 0,-1 1 0,0-1 0,0 1 0,0-1 0,0 0 0,0 1 0,0-1 0,-1 1 1,1-1-1,0 1 0,-1-1 0,1 0 0,-1 1 0,1-1 0,-1 0 0,0 0 0,0 1 0,1-1 0,-1 0 0,-2 2 1,-34 20 2042,24-16-1509,12-6-444,-17-27-188,18 15-1280,4-40-16446,-3 41 14346</inkml:trace>
-  <inkml:trace contextRef="#ctx0" brushRef="#br0" timeOffset="351.93">2506 233 1676,'0'-3'11756,"1"-3"-7028,43 5-4753,-35-1-545,14-3-3655,-11 5-5447</inkml:trace>
+  <inkml:trace contextRef="#ctx0" brushRef="#br0" timeOffset="351.92">2506 233 1676,'0'-3'11756,"1"-3"-7028,43 5-4753,-35-1-545,14-3-3655,-11 5-5447</inkml:trace>
   <inkml:trace contextRef="#ctx0" brushRef="#br0" timeOffset="963.07">2693 68 1076,'0'-9'15823,"0"13"-14354,35 42-136,-23-3-515,-6-23-279,-1-1 0,-1 1 0,0 0 1,1 34-1,-8 1 404,-2 0 1,-13 56 0,8-49-430,-5-18-336,12-37-174,0-1 0,1 1 1,0-1-1,0 1 0,1 0 0,-2 9 1,1-4-376,-3-17-3091,5 4 3089,0 0 0,-1 0 0,1 0 0,0 0 0,0 0 0,0 0 0,0 0 0,0 0 0,0-1 0,0 1 0,0 0 0,1 0 0,-1 0 0,0 0 0,1 0 0,-1 0 0,0 0-1,1 0 1,-1 0 0,1 1 0,0-1 0,-1 0 0,1 0 0,0 0 0,-1 0 0,2 0 0,14-16-8761,-15 12 6045</inkml:trace>
   <inkml:trace contextRef="#ctx0" brushRef="#br0" timeOffset="1323.77">2898 555 1176,'6'2'4748,"0"0"3363,-4-9-8041,6-8-10076,-8 10 7407</inkml:trace>
   <inkml:trace contextRef="#ctx0" brushRef="#br0" timeOffset="3801.13">3275 1 392,'0'0'1795,"-8"7"3562,-6 8-2614,11-7-2005,0 0-1,0 0 1,-1 0-1,1-1 1,-8 11 0,1-2 340,-2 9-598,0 2 1,2-1 0,0 2 0,2-1-1,1 1 1,2 0 0,0 1-1,0 51 1,6-57-365,1 1 1,9 36-1,-2-13 155,-7-39-387,0 0 0,1-1 0,0 1 0,1 0 1,-1-1-1,2 0 0,-1 0 0,1 0 1,0 0-1,0-1 0,1 0 0,8 7 0,-11-9-1222,1-1 0,0-1-1,0 1 1,0 0-1,0-1 1,0 0 0,9 3-1,-9-1-3125</inkml:trace>
@@ -6330,7 +7119,7 @@
   <inkml:trace contextRef="#ctx0" brushRef="#br0" timeOffset="6361.44">4177 17 1808,'0'2'10804,"1"4"-6117,7 28-2302,35 64 258,-34-77-2171,-2 0-1,0 1 0,-1 0 0,-2 1 0,0-1 1,-1 1-1,-2 0 0,0 0 0,-1 0 0,-2-1 1,-6 38-1,0-15 381,-2-1 0,-3 0 0,-22 55 0,-13-4-644,44-89 2583,1-1-5427</inkml:trace>
   <inkml:trace contextRef="#ctx0" brushRef="#br0" timeOffset="8064.36">0 598 1584,'4'6'8326,"10"18"-3197,71-9-1335,49-8-2294,6 1-735,339 65 2379,-104-14-662,-224-39-1520,1-7 0,1-6 0,226-19-1,-295 7-177,137 11-1,-42 0-154,261 29-629,-206-23 0,-68-6 0,-117-6 0,-1-1 0,63-10 0,-65 5 0,0 2 0,71 3 0,128 24 0,-221-20-194,-16-1 49,0 0-1,0 0 1,0-1-1,0-1 1,0 1-1,0-1 1,0-1-1,1 1 1,-1-1-1,0-1 1,0 1-1,-1-2 1,16-5-1,-23 8-225,0-1 0,0 1 0,0-1 0,0 1-1,0-1 1,0 0 0,0 1 0,0-1 0,0 1 0,0-1-1,-1 1 1,1-1 0,0 1 0,0-1 0,-1 1 0,1-1 0,0 1-1,0-1 1,-1 1 0,1-1 0,0 1 0,-1 0 0,1-1 0,-1 1-1,1 0 1,-1-1 0,1 1 0,-1 0 0,1-1 0,-1 1-1,1 0 1,-1 0 0,1 0 0,-1-1 0,-21-12-9488,6 6 5504</inkml:trace>
   <inkml:trace contextRef="#ctx0" brushRef="#br0" timeOffset="9099">428 894 48,'-3'-3'187,"0"1"-1,1-1 1,-1 0 0,1 0-1,0-1 1,-1 1 0,1 0-1,-2-6 1,-11-16-84,12 22 584,2 2-621,1 1 1,0-1-1,-1 1 0,1 0 0,0-1 0,-1 1 0,1 0 0,0-1 1,-1 1-1,1 0 0,0-1 0,-1 1 0,1 0 0,-1 0 1,1 0-1,-1-1 0,1 1 0,-1 0 0,1 0 0,-1 0 0,1 0 1,-1 0-1,1 0 0,0 0 0,-1 0 0,1 0 0,-1 0 0,1 0 1,-1 0-1,1 0 0,-1 0 0,1 1 0,-1-1 0,1 0 1,-1 0-1,1 0 0,0 1 0,-1-1 0,1 0 0,-1 1 0,1-1 1,0 0-1,-1 1 0,1-1 0,-1 1 0,-16 15 10124,3 9-6013,-10 35-4709,8-19 1358,9-24-709,1 1 0,1 0 0,0 0 0,2 0 0,0 1 0,0-1 0,2 1 0,1-1 0,1 24 0,1-27-303,0-1 0,1 0 0,0 0 0,1 0 0,8 18 0,-8-23-599,0-1 0,1 1 0,0-1 0,0 0 0,1 0 0,0-1 0,0 1 0,12 8 0,-14-13-893,1 0-4530</inkml:trace>
-  <inkml:trace contextRef="#ctx0" brushRef="#br0" timeOffset="9572.95">418 1093 240,'7'-4'4945,"13"-8"1099,6 2-4637,-24 9-1415,1 0 0,0 1-1,0-1 1,0 1 0,0-1-1,0 1 1,0 0 0,0 0 0,0 0-1,-1 1 1,1-1 0,0 1-1,0-1 1,0 1 0,0 0-1,5 2 1,-7-1 72,0-1 1,1 0-1,-1 0 0,0 1 1,0-1-1,0 1 0,0-1 1,0 1-1,0-1 0,-1 1 1,1 0-1,0-1 0,-1 1 1,1 0-1,-1 0 0,0-1 1,0 1-1,0 0 0,1 0 1,-1 0-1,-1-1 0,1 1 1,0 0-1,0 0 0,-1-1 1,1 1-1,-1 0 0,0 0 1,1-1-1,-1 1 0,-1 1 0,-34 69 2531,19-41-1721,2-6-387,12-22-410,1 0 1,0 0-1,0 0 1,0 0-1,0 1 1,1-1-1,0 0 1,-1 1-1,1-1 1,0 1 0,0 3-1,2-5-41,1 0 0,-1 0-1,1 0 1,0 0 0,0 0-1,-1-1 1,1 1 0,1-1-1,-1 0 1,0 1 0,0-1 0,0 0-1,1 0 1,-1 0 0,3 0-1,41 15 117,-42-15-652,28 4 968,-19-8-8063,-19-8-1037,3 4 5553</inkml:trace>
+  <inkml:trace contextRef="#ctx0" brushRef="#br0" timeOffset="9572.94">418 1093 240,'7'-4'4945,"13"-8"1099,6 2-4637,-24 9-1415,1 0 0,0 1-1,0-1 1,0 1 0,0-1-1,0 1 1,0 0 0,0 0 0,0 0-1,-1 1 1,1-1 0,0 1-1,0-1 1,0 1 0,0 0-1,5 2 1,-7-1 72,0-1 1,1 0-1,-1 0 0,0 1 1,0-1-1,0 1 0,0-1 1,0 1-1,0-1 0,-1 1 1,1 0-1,0-1 0,-1 1 1,1 0-1,-1 0 0,0-1 1,0 1-1,0 0 0,1 0 1,-1 0-1,-1-1 0,1 1 1,0 0-1,0 0 0,-1-1 1,1 1-1,-1 0 0,0 0 1,1-1-1,-1 1 0,-1 1 0,-34 69 2531,19-41-1721,2-6-387,12-22-410,1 0 1,0 0-1,0 0 1,0 0-1,0 1 1,1-1-1,0 0 1,-1 1-1,1-1 1,0 1 0,0 3-1,2-5-41,1 0 0,-1 0-1,1 0 1,0 0 0,0 0-1,-1-1 1,1 1 0,1-1-1,-1 0 1,0 1 0,0-1 0,0 0-1,1 0 1,-1 0 0,3 0-1,41 15 117,-42-15-652,28 4 968,-19-8-8063,-19-8-1037,3 4 5553</inkml:trace>
   <inkml:trace contextRef="#ctx0" brushRef="#br0" timeOffset="9931.99">462 1193 28,'1'1'549,"-1"0"0,0 1 0,0-1 0,1 0 0,-1 0 0,1 1 0,-1-1 0,1 0 0,-1 0 1,1 0-1,0 0 0,-1 0 0,1 0 0,0 0 0,0 0 0,0 0 0,0 0 0,0 0 0,0-1 0,0 1 0,2 1 0,36 12 3112,5-7-6278,-11-5-4535</inkml:trace>
   <inkml:trace contextRef="#ctx0" brushRef="#br0" timeOffset="10297.64">702 1256 132,'26'10'11672,"3"-3"-8008,3 0-6842,-4 4-6077</inkml:trace>
   <inkml:trace contextRef="#ctx0" brushRef="#br0" timeOffset="15864.5">1028 1104 628,'-1'-16'5292,"1"15"-5081,0-1 1,0 1 0,0-1-1,0 1 1,0-1 0,-1 1 0,1-1-1,0 1 1,-1-1 0,1 1-1,-1 0 1,0-1 0,1 1-1,-1 0 1,0-1 0,0 1 0,0 0-1,0 0 1,-2-2 0,2 3-55,0-1 1,0 1-1,0-1 0,0 1 1,0 0-1,0 0 1,0-1-1,0 1 1,0 0-1,0 0 1,0 0-1,0 0 1,0 0-1,0 0 1,0 0-1,0 1 1,0-1-1,0 0 0,-1 0 1,1 1-1,1-1 1,-1 1-1,0-1 1,0 1-1,-2 0 1,-20 28 1350,18-20-1274,0 1-1,1 1 1,0-1-1,-4 17 1,7-18-157,0 1 1,0-1-1,1 1 1,0-1-1,1 1 1,0-1 0,1 1-1,-1-1 1,2 0-1,-1 0 1,7 13-1,-8-18-62,1 0-1,0-1 1,0 1-1,0-1 0,0 1 1,0-1-1,1 0 1,-1 0-1,1 0 0,0 0 1,0 0-1,0 0 1,1-1-1,-1 0 0,0 0 1,1 0-1,0 0 1,-1 0-1,1-1 0,0 1 1,0-1-1,0 0 1,0 0-1,0-1 0,0 1 1,0-1-1,0 0 1,0 0-1,5-1 0,-5 1 14,0-1 0,0-1 0,0 1 0,0-1 0,0 1 0,0-1 0,-1 0 0,1 0 0,-1-1 0,1 1 0,-1-1 0,0 1 0,0-1 0,0 0 0,0-1 0,-1 1 0,1 0 0,-1-1 0,0 1 0,0-1 0,0 0 0,-1 1 0,1-1 0,-1 0 0,0 0 0,0 0 0,0 0 0,0 0 0,-1-1 0,0 1 0,0 0 0,0-6 0,0 2 5,0 0 0,-1 0 0,0 1 0,0-1 0,-1 0 0,1 0 0,-2 1 1,1 0-1,-1-1 0,0 1 0,-1 0 0,0 0 0,0 0 0,0 1 0,-1 0 0,-8-10 0,9 13-9,1 0 0,-1 0-1,0 1 1,0-1-1,-1 1 1,1 0-1,-1 0 1,1 0-1,-1 1 1,1-1-1,-1 1 1,0 0 0,0 1-1,1-1 1,-1 1-1,0 0 1,-6 0-1,9 1-22,-1 0 0,1 0 0,-1-1 0,1 1-1,-1 1 1,1-1 0,0 0 0,0 1 0,-1-1-1,1 1 1,0-1 0,0 1 0,1 0 0,-1 0-1,0 0 1,1 0 0,-1 0 0,1 1 0,-1-1 0,1 0-1,0 1 1,0-1 0,0 0 0,0 1 0,1-1-1,-1 1 1,1 0 0,-1-1 0,1 1 0,0-1 0,0 1-1,1 5 1,-1 2 45,0 0 0,1-1 0,1 1 0,0 0 0,0-1 0,0 1 0,9 17 0,-9-21-299,2 0 1,-1-1-1,1 1 1,-1-1-1,8 8 1,-7-10-598,0 1 1,0 0 0,1-1-1,-1 0 1,1 0 0,0 0-1,6 2 1,-10-5 409,0 1 0,0-1 0,0 1 0,0-1 0,0 0 0,0 0 1,0 1-1,0-1 0,0 0 0,0 0 0,0 0 0,0 0 0,0 0 0,0 0 0,0-1 0,0 1 0,0 0 0,0-1 0,2 0 0,1-1-2622</inkml:trace>
@@ -6338,7 +7127,7 @@
   <inkml:trace contextRef="#ctx0" brushRef="#br0" timeOffset="16900.04">1419 1399 2924,'1'-4'8910,"2"-6"-5158,2-4-4151,4-1-5359,-1 5 797,-8 5 2205</inkml:trace>
   <inkml:trace contextRef="#ctx0" brushRef="#br0" timeOffset="17272.09">1708 954 1040,'10'-12'7068,"-34"52"-1831,-7 71-1353,24-77-3597,1-1 0,1 1 0,1 38 1,4-49-166,1-1 1,2 1 0,4 22-1,13 9-1041,-18-50 413,0 0 0,0-1 0,1 0 0,-1 0 0,1 1 0,0-2 0,0 1 1,0 0-1,0 0 0,6 3 0,-8-6 93,0 1 1,-1-1-1,1 1 0,0-1 1,0 0-1,0 1 1,0-1-1,0 0 1,0 0-1,0 0 0,0 0 1,0 0-1,0 0 1,0 0-1,0 0 0,0 0 1,0 0-1,0-1 1,0 1-1,0 0 0,0-1 1,1 0-1,2-1-2281</inkml:trace>
   <inkml:trace contextRef="#ctx0" brushRef="#br0" timeOffset="17741.46">1752 1239 920,'-2'-2'5257,"-1"-3"-3027,8-1-2136,1 0 0,0 1 0,0 0-1,0 0 1,1 0 0,0 1-1,-1 0 1,2 0 0,-1 1-1,0 0 1,1 0 0,-1 1-1,1 0 1,0 0 0,0 1 0,0 0-1,0 0 1,8 1 0,-15 0-61,0 0 0,0 0 0,0 0 0,-1 1 1,1-1-1,0 0 0,0 1 0,0-1 0,-1 1 1,1-1-1,0 1 0,0-1 0,-1 1 1,1-1-1,0 1 0,-1 0 0,1-1 0,-1 1 1,1 0-1,-1-1 0,1 1 0,-1 0 0,1 0 1,-1 0-1,0-1 0,1 1 0,-1 0 0,0 0 1,1 1-1,-1 2 62,0-1 0,-1 0 1,1 0-1,0 0 0,-1 0 0,0 0 0,1 0 1,-4 6-1,0 2 337,-2-1 0,1 1 0,-14 16 0,-5 11 1034,21-31-1058,-1 0 0,0-1 0,0 1 0,-1-1 0,1 0 0,-2 0 1,-10 10-1,69-9 241,-22-4-609,-14-1-381,24 4 470,-16-5-6654,-24-8-3311</inkml:trace>
-  <inkml:trace contextRef="#ctx0" brushRef="#br0" timeOffset="18086.35">1818 1283 480,'-18'-6'13101,"21"4"-9839,12 3-4017,43 1 1020,0-1-3306,-23 10-7217,-31-8 7592</inkml:trace>
+  <inkml:trace contextRef="#ctx0" brushRef="#br0" timeOffset="18086.34">1818 1283 480,'-18'-6'13101,"21"4"-9839,12 3-4017,43 1 1020,0-1-3306,-23 10-7217,-31-8 7592</inkml:trace>
   <inkml:trace contextRef="#ctx0" brushRef="#br0" timeOffset="18483.89">2089 1270 2000,'34'-2'8457,"-27"1"-8747,-1 0 1,1 1-1,0-1 1,0 2-1,-1-1 0,1 1 1,9 2-1,-12-3-792</inkml:trace>
   <inkml:trace contextRef="#ctx0" brushRef="#br0" timeOffset="31817.52">2356 1106 584,'5'3'10753,"-5"-3"-10394,0 0 493,0 0-713,1 0-1,0 1 1,-1-1-1,1 0 0,0 1 1,-1-1-1,1 0 0,0 1 1,-1-1-1,1 1 1,-1-1-1,1 1 0,-1 0 1,1-1-1,-1 1 0,1-1 1,-1 1-1,0 0 0,1-1 1,-1 1-1,0 0 1,1-1-1,-1 1 0,0 0 1,0 0-1,0-1 0,0 1 1,0 0-1,0 0 1,0-1-1,0 1 0,0 0 1,0 0-1,0-1 0,0 1 1,-1 0-1,1 0 0,0-1 1,-1 2-1,-12 47 247,6-25-60,0 4-136,5-23-181,0 1 0,1-1 0,0 1 0,0 0 0,0-1 0,1 1 0,-1 0 0,2 0 0,-1-1 0,2 10 0,-2-12 18,1 1-1,0-1 0,0 0 1,0 1-1,1-1 0,-1 0 0,1 0 1,0 0-1,0 0 0,0 0 1,0 0-1,0-1 0,1 1 0,-1-1 1,1 1-1,-1-1 0,1 0 1,0 0-1,0 0 0,0-1 0,0 1 1,0-1-1,1 1 0,-1-1 1,0 0-1,1 0 0,-1 0 0,1-1 1,-1 0-1,1 1 0,-1-1 1,1 0-1,-1 0 0,0-1 0,1 1 1,-1-1-1,1 0 0,-1 0 1,7-2-1,-4 0-17,0 0 0,-1-1 0,1 1-1,-1-1 1,1 0 0,-1-1 0,0 1 0,0-1 0,-1 0 0,0 0 0,0 0 0,0-1 0,0 0 0,-1 1 0,0-1-1,0-1 1,0 1 0,-1 0 0,0-1 0,-1 1 0,1-1 0,0-12 0,-1 10 3,0 0 0,-1 0 0,-1 0 1,1 0-1,-1 0 0,-1 0 0,0 0 0,0 0 0,-1 1 1,0-1-1,0 1 0,-1 0 0,0 0 0,-1 0 1,1 0-1,-10-10 0,7 11-15,1 0 0,-1 0 0,-1 1 0,1 0 0,-17-9 0,21 13 1,0 0-1,0 1 1,0 0-1,0-1 1,0 1-1,0 0 0,0 1 1,0-1-1,-1 1 1,1-1-1,0 1 1,0 0-1,-1 0 0,1 0 1,0 1-1,0-1 1,-1 1-1,1 0 1,0-1-1,0 2 0,-5 1 1,6-1-2,0 0-1,0 0 1,-1 0 0,1 1-1,1-1 1,-1 0 0,0 1-1,1 0 1,-1-1 0,1 1-1,0 0 1,-1 0 0,1 0-1,1 0 1,-1 0 0,0 0-1,0 6 1,0 0 2,1 1 0,-1 0 0,2-1 0,1 15 0,-1-15-288,1 1 0,1-1-1,0 1 1,6 12 0,9 5-3963,6-10-5011,-18-14 6083</inkml:trace>
   <inkml:trace contextRef="#ctx0" brushRef="#br0" timeOffset="32743.87">2653 1338 672,'0'0'178,"0"0"0,1 0 0,-1 0 0,0 0 0,1 0 0,-1 0 0,0 0 1,1 0-1,-1 0 0,0 0 0,0 0 0,1 0 0,-1 0 0,0 0 0,1 0 0,-1-1 0,0 1 0,0 0 0,1 0 0,-1 0 0,0 0 0,0-1 0,1 1 0,-1 0 0,0 0 1,0 0-1,0-1 0,0 1 0,1 0 0,-1 0 0,0-1 0,0 1 0,0 0 0,0-1 0,0 1 0,0 0 0,1 0 0,-1-1 0,0 1 0,0 0 0,0-1 0,0 1 0,0 0 1,0 0-1,0-1 0,0 1 0,-1 0 0,1-1 0,0 1 0,0 0 0,0 0 0,0-1 0,0 1 0,0 0 0,0 0 0,-1-1 0,1 1 0,0 0 0,0 0 0,0-1 1,-1 1-1,1 0 0,0 0 0,0 0 0,-1-1 0,0 1 209,-22 48 1728,17-29-1812,4-14-285,0 0 0,0 0-1,1 0 1,0 0-1,0 1 1,-1 9 0,2-12-299,-2 14 819,2-17-611,0 0 0,0 0 0,0 1 0,0-1 0,0 0-1,0 0 1,0 0 0,0 1 0,0-1 0,0 0 0,0 0 0,0 0 0,0 1 0,0-1 0,0 0 0,0 0 0,0 0 0,0 1 0,0-1 0,0 0 0,0 0-1,0 0 1,0 1 0,0-1 0,0 0 0,0 0 0,1 0 0,-1 1 0,0-1 0,0 0 0,0 0 0,0 0 0,0 0 0,1 0 0,-1 0 0,0 1 0,0-1 0,0 0-1,0 0 1,1 0 0,-1 0 0,0 0 0,0 0 0,0 0 0,1 0 0,-1 0 0,0 0 0,0 0 0,1 0 0,-1 0 0,0 0 0,0 0 0,0 0 0,1 0-1,-1 0 1,6-17-8077,-2 12 5814</inkml:trace>
@@ -6424,7 +7213,7 @@
   <inkml:trace contextRef="#ctx0" brushRef="#br0" timeOffset="339.04">203 504 224,'1'1'9522,"2"3"-5144,-8-14-4521,15-8-7088,-6 13 4531,-4 1 314</inkml:trace>
   <inkml:trace contextRef="#ctx0" brushRef="#br0" timeOffset="679.04">497 51 312,'12'-9'1231,"-8"-3"13128,-15 26-12588,-1 4-1487,1 1 0,1 0 0,1 0 0,1 1 0,1 1 0,-9 35 0,-13 132 578,28-171-837,0 0-1,0 0 0,2 1 0,0-1 1,1 0-1,8 30 0,-7-36-679,1-1 1,0 0-1,10 18 0,-5-22-4351,-9-6 4814,0 0 0,1 0 0,-1 1 0,0-1 1,0 0-1,0 0 0,0 0 0,1 0 0,-1 0 0,0 0 0,0 0 0,0 0 0,0 0 0,1 0 0,-1 0 0,0 1 0,0-1 0,0 0 0,1 0 0,-1 0 0,0 0 0,0 0 0,0-1 0,1 1 0,-1 0 0,0 0 0,0 0 0,0 0 0,1 0 0,-1 0 0,0 0 0,0 0 0,0 0 0,0 0 0,1-1 0,-1 1 0,0 0 0,0 0 1,0 0-1,0 0 0,0 0 0,0-1 0,1 1 0,-1 0 0,0 0 0,0-5-2114</inkml:trace>
   <inkml:trace contextRef="#ctx0" brushRef="#br0" timeOffset="1177.75">510 378 940,'-4'-3'8082,"-1"-4"-1735,12 6-6346,-1 1 0,0-2-1,0 1 1,0-1-1,-1 0 1,11-4 0,-10 3 4,1 0 0,-1 1 0,1 0 0,-1 0 1,1 1-1,13-2 0,-18 3-3,0 0 0,0-1 0,-1 1 1,1 0-1,0 1 0,0-1 0,0 0 0,0 0 0,0 1 0,0-1 0,0 1 0,-1 0 1,1 0-1,0-1 0,-1 1 0,1 0 0,0 0 0,-1 0 0,1 1 0,-1-1 0,1 0 1,-1 1-1,2 2 0,-2-2 28,-1 0-1,1 0 1,-1 0 0,1 1 0,-1-1 0,0 0 0,0 0 0,0 1-1,0-1 1,0 0 0,-1 0 0,1 1 0,-1-1 0,1 0 0,-1 0-1,-2 4 1,-5 10 198,-1 0-1,0-1 1,-21 27-1,24-35-236,-4 6 462,6-9-175,0 0 1,1 0-1,0 0 1,0 1 0,0 0-1,-3 6 1,6-11-120,35 30 820,-25-26-1371,1 0-1,0-1 1,0 0 0,0-1 0,20 2-1,-26-5-3,-10-8-15388</inkml:trace>
-  <inkml:trace contextRef="#ctx0" brushRef="#br0" timeOffset="1576.67">564 473 1576,'2'3'9434,"0"-1"-7784,41 12 2012,25-8-3534,-60-7-1140,7-1-2065</inkml:trace>
+  <inkml:trace contextRef="#ctx0" brushRef="#br0" timeOffset="1576.66">564 473 1576,'2'3'9434,"0"-1"-7784,41 12 2012,25-8-3534,-60-7-1140,7-1-2065</inkml:trace>
   <inkml:trace contextRef="#ctx0" brushRef="#br0" timeOffset="1963.74">855 437 1280,'4'-2'1525,"0"0"0,0 0 0,0 1 0,0-1 0,0 1-1,0 0 1,0 0 0,7 0 0,9 1 429,2 2-4224,9 2-7900</inkml:trace>
 </inkml:ink>
 </file>
@@ -6483,7 +7272,7 @@
   <inkml:trace contextRef="#ctx0" brushRef="#br0">47 114 912,'1'-2'208,"-1"0"0,1 0-1,-1 0 1,1 0 0,0 0 0,0 0 0,0 0-1,0 0 1,0 1 0,0-1 0,0 0 0,0 1-1,1-1 1,-1 1 0,1-1 0,-1 1 0,1-1-1,0 1 1,0 0 0,-1 0 0,1 0-1,0 0 1,2-1 0,21-16 3192,-23 15-2729,0 0 0,0 0 0,-1 0 0,1 0 0,-1 0 0,0-1 0,0 1 1,0 0-1,-1 0 0,1-1 0,-1 1 0,1-7 0,-2 2 2645,-7 22-3001,-50 98 774,51-99-929,0 0 0,2 0 0,-1 0 0,2 1 0,0-1 0,-5 28 0,5-9 424,-2 62 1,6-82-545,1 1 0,0-1 0,1 0 1,1-1-1,0 1 0,0 0 0,1-1 0,0 1 0,1-1 0,8 12 0,-11-19-66,1-1 0,0 0 0,0 0 0,1 0 0,-1 0 0,1 0 0,5 3 0,12 6-3404,-21-11 3174,0-1 0,1 0 1,-1 0-1,0 0 0,0 0 1,0 0-1,1 0 0,-1 0 0,0 0 1,0 0-1,0 0 0,0 0 1,1 0-1,-1 0 0,0 0 1,0 0-1,0 0 0,1 0 0,-1 0 1,0 0-1,0 0 0,0 0 1,0 0-1,1-1 0,-1 1 1,0 0-1,0 0 0,1-2-2556,-1 2 2556,0 0 0,0 0 0,1 0 1,-1 0-1,0-1 0,0 1 1,0 0-1,0 0 0,0 0 1,0-1-1,0 1 0,0 0 1,0 0-1,0 0 0,-1 0 0,1-1 1,0 1-1,0 0 0,0 0 1,0 0-1,0-1 0,-1-5-2289,-3-2-783</inkml:trace>
   <inkml:trace contextRef="#ctx0" brushRef="#br0" timeOffset="543.9">194 228 564,'6'-14'8779,"-4"3"-4106,3 6-4580,-2 3-61,-1 1 0,1 0 0,0-1 0,-1 1 0,1 0 0,0 1 0,0-1 0,0 0-1,0 1 1,-1 0 0,1-1 0,0 1 0,0 0 0,0 1 0,0-1 0,0 0 0,0 1 0,-1 0 0,1 0-1,0 0 1,0 0 0,-1 0 0,1 0 0,-1 0 0,1 1 0,-1 0 0,1-1 0,-1 1 0,0 0 0,0 0-1,0 0 1,0 0 0,0 1 0,2 3 0,-3-4 70,0 1 1,-1 0-1,1-1 1,-1 1-1,1 0 1,-1-1-1,0 1 0,0 0 1,0 0-1,0-1 1,-1 1-1,1 0 0,-1-1 1,1 1-1,-1 0 1,0-1-1,0 1 1,0-1-1,-1 1 0,-1 3 1,-37 51 371,34-48-335,-5 4 204,7-9-158,0 1 1,0-1 0,0 1-1,1 1 1,-1-1-1,1 0 1,1 1 0,-1 0-1,1-1 1,-3 9 0,6-13-141,0 1 1,0-1 0,-1 0 0,1 1 0,0-1-1,0 0 1,0 1 0,1-1 0,-1 0 0,0 0-1,0 0 1,0 0 0,1 0 0,-1 0 0,1 0-1,-1-1 1,1 1 0,-1 0 0,1-1 0,-1 1-1,1-1 1,2 1 0,42 10 120,-43-11-149,-1 1-66,1-1-1,-1 0 1,1 0 0,-1 0 0,1 0 0,0 0 0,-1-1 0,1 1 0,-1-1 0,1 1 0,-1-1 0,0 0-1,4-1 1,2-10-5004,-18-3-7667,6 10 9706</inkml:trace>
   <inkml:trace contextRef="#ctx0" brushRef="#br0" timeOffset="882.98">185 305 1024,'1'3'11727,"3"4"-9490,2-4-1804,0-1-1,0 0 1,0 0 0,1 0-1,-1-1 1,1 0-1,-1 0 1,1-1 0,-1 0-1,9 0 1,13-3-3512,-2 0-6805,-21 3 6268</inkml:trace>
-  <inkml:trace contextRef="#ctx0" brushRef="#br0" timeOffset="1239.88">448 295 1796,'9'9'7469,"10"-2"-3943,16 0-372,14-6-628,-32-1-5695,-9 1-8799,-16-3 8890</inkml:trace>
+  <inkml:trace contextRef="#ctx0" brushRef="#br0" timeOffset="1239.87">448 295 1796,'9'9'7469,"10"-2"-3943,16 0-372,14-6-628,-32-1-5695,-9 1-8799,-16-3 8890</inkml:trace>
 </inkml:ink>
 </file>
 
@@ -6538,7 +7327,7 @@
     </inkml:brush>
   </inkml:definitions>
   <inkml:trace contextRef="#ctx0" brushRef="#br0">48 59 308,'0'0'1010,"-44"1"14976,44-1-15955,0 0-1,0 0 1,0 0-1,-1 0 1,1 0-1,0 0 1,0 0-1,0 0 1,0 0-1,-1 0 1,1 1-1,0-1 1,0 0-1,0 0 1,0 0-1,0 0 1,0 0-1,0 0 1,-1 0-1,1 1 1,0-1-1,0 0 1,0 0-1,0 0 1,0 0-1,0 0 1,0 1-1,0-1 1,0 0-1,0 0 1,0 0-1,0 0 1,0 1-1,0-1 1,0 0-1,0 0 1,0 0-1,0 0 1,0 1-1,0-1 1,0 0-1,0 0 1,0 0-1,0 0 1,0 0-1,0 1 1,0-1-1,1 0 1,-1 0-1,0 0 1,0 0-1,0 0 1,0 0-1,0 1 1,0-1-1,0 0 1,1 0-1,-1 0 1,0 0-1,0 0 1,0 0-1,0 0 1,1 0-1,-1 0 1,0 0-1,0 0 1,0 0-1,21 6 549,23-2-236,41-7-78,-112-12-11745,6 13 4886,16 2 4211</inkml:trace>
-  <inkml:trace contextRef="#ctx0" brushRef="#br0" timeOffset="379.92">12 18 712,'-11'-3'7042,"14"-3"-1277,9 0-2604,2 3-4062,62 12 2022,-39-3-2892,1-3-8508</inkml:trace>
+  <inkml:trace contextRef="#ctx0" brushRef="#br0" timeOffset="379.91">12 18 712,'-11'-3'7042,"14"-3"-1277,9 0-2604,2 3-4062,62 12 2022,-39-3-2892,1-3-8508</inkml:trace>
 </inkml:ink>
 </file>
 
@@ -6568,7 +7357,7 @@
   <inkml:trace contextRef="#ctx0" brushRef="#br0">1 593 980,'19'-31'12755,"-7"12"-7944,-9 16-4763,1 0 1,0 0 0,0 0-1,0 0 1,0 1-1,0-1 1,1 1 0,-1 0-1,1 1 1,-1-1 0,1 1-1,0 0 1,0 0 0,0 0-1,-1 1 1,1-1-1,0 1 1,0 0 0,0 1-1,0-1 1,0 1 0,-1 0-1,1 0 1,0 1-1,-1-1 1,1 1 0,-1 0-1,1 0 1,-1 1 0,0-1-1,0 1 1,0 0-1,0 0 1,-1 0 0,1 0-1,-1 1 1,0 0 0,0 0-1,0-1 1,0 2 0,-1-1-1,1 0 1,-1 0-1,0 1 1,0-1 0,1 9-1,-2 0-17,0 0-1,-2 0 1,1 0-1,-2 0 1,1 0-1,-2 0 1,0-1-1,0 1 1,-1-1-1,-1 0 1,-7 15-1,-3 3 40,-1-1-1,-2-1 0,-26 33 1,33-48-88,-6 14 1264,24-23-513,18-8-375,-18 2-327,0 1 1,0 0 0,0 0 0,0 0 0,0 1-1,0 0 1,0 0 0,1 1 0,-1 0 0,0 0-1,0 0 1,0 1 0,-1 0 0,8 4 0,31 21-5720,-43-26 4335,6 4-24</inkml:trace>
   <inkml:trace contextRef="#ctx0" brushRef="#br0" timeOffset="351.27">58 728 1096,'1'0'352,"-1"1"0,1-1 0,-1 0-1,0 1 1,1-1 0,-1 0 0,1 1 0,-1-1-1,1 0 1,-1 0 0,1 1 0,-1-1 0,1 0-1,-1 0 1,1 0 0,-1 0 0,1 0 0,-1 0-1,1 0 1,-1 0 0,1 0 0,-1 0 0,1 0 0,-1 0-1,1 0 1,-1 0 0,1 0 0,-1 0 0,1 0-1,-1-1 1,1 1 0,-1 0 0,1 0 0,-1-1-1,1 1 1,-1 0 0,0-1 0,1 1 0,-1-1-1,0 1 1,1-1 0,31-17 4274,-26 14-4755,4 0-106,1-1 0,-1 2 0,1 0 0,0 0 0,15-2 1,-5 1-4699,-1-1-4547,-15 5 5885</inkml:trace>
   <inkml:trace contextRef="#ctx0" brushRef="#br0" timeOffset="705.02">442 357 344,'15'-6'12118,"20"-16"-8614,-14 8-2634,-12 9-836,-1 1 0,1 0 0,0 1 0,14-4 0,2 4-6178</inkml:trace>
-  <inkml:trace contextRef="#ctx0" brushRef="#br0" timeOffset="1059.34">544 157 2560,'-1'-10'18318,"5"20"-18791,-1-3 533,-1 1 0,-1-1 0,0 1 0,0 0 1,0-1-1,-1 1 0,-1 12 0,2 25-59,6 27-635,-3-22-2932,3-1-6655,-6-38 6667</inkml:trace>
+  <inkml:trace contextRef="#ctx0" brushRef="#br0" timeOffset="1059.33">544 157 2560,'-1'-10'18318,"5"20"-18791,-1-3 533,-1 1 0,-1-1 0,0 1 0,0 0 1,0-1-1,-1 1 0,-1 12 0,2 25-59,6 27-635,-3-22-2932,3-1-6655,-6-38 6667</inkml:trace>
   <inkml:trace contextRef="#ctx0" brushRef="#br0" timeOffset="1409.05">792 191 2240,'-2'0'10471,"-1"3"-5181,-14 24-4083,16-18-1246,0 0 0,0 0 0,1 1 0,1-1 0,-1 0 0,1 0 0,1 0 0,0 0-1,3 10 1,9 20-5994,-13-39 5755,-1 1 0,0-1-1,0 1 1,0-1 0,1 0 0,-1 1 0,0-1 0,1 0 0,-1 1-1,0-1 1,1 0 0,-1 1 0,0-1 0,1 0 0,-1 0 0,1 1 0,-1-1-1,1 0 1,-1 0 0,0 0 0,1 0 0,-1 0 0,1 1 0,-1-1-1,1 0 1,-1 0 0,1 0 0,-1 0 0,1 0 0,0-5-2174</inkml:trace>
   <inkml:trace contextRef="#ctx0" brushRef="#br0" timeOffset="1768.66">828 68 968,'-21'-30'18058,"15"8"-14295,14 17-5582,7 0-4403,-6 2-2654,-5 0 4648</inkml:trace>
 </inkml:ink>
@@ -6714,7 +7503,7 @@
   <inkml:trace contextRef="#ctx0" brushRef="#br0">83 243 996,'-34'-13'7632,"31"15"-7179,0 0-1,0 0 1,0 0-1,0 1 1,1-1 0,-1 1-1,1 0 1,0 0-1,0 0 1,0 0-1,0 0 1,0 0 0,-1 4-1,0 0-42,1 0 1,0 1-1,0-1 0,1 1 1,-1 0-1,1 8 0,1-5-202,0 1 0,1-1 0,0 1 1,0-1-1,2 0 0,-1 1 0,1-1 0,1 0 0,5 11 0,-6-16-130,1-1 0,0 1 1,0-1-1,0 0 0,0 0 0,1 0 0,0 0 0,0-1 1,0 0-1,1 0 0,-1-1 0,10 5 0,-13-7-73,0 0 0,0 0-1,0 0 1,0 0 0,0-1 0,0 1-1,1-1 1,-1 1 0,0-1-1,0 0 1,1 0 0,-1 0 0,0 0-1,0 0 1,1-1 0,-1 1 0,0-1-1,0 1 1,0-1 0,0 0-1,0 0 1,0 0 0,0 0 0,0 0-1,0 0 1,0-1 0,0 1-1,0 0 1,-1-1 0,1 0 0,-1 1-1,1-1 1,-1 0 0,0 0-1,0 0 1,0 0 0,0 0 0,2-4-1,6-16 134,0-1 1,-1 0-1,8-42 0,-14 53-110,0-1-1,-2 0 1,1 1-1,-1-1 1,-1 0 0,0 1-1,-1-1 1,0 1-1,-5-13 1,5 20 5,0 0-1,-1 0 1,1 0-1,-1 0 1,0 1-1,-1-1 1,1 1-1,-1 0 1,0 0-1,0 0 1,0 0-1,-1 1 1,1-1-1,-1 1 1,0 1 0,-6-4-1,8 4-20,1 1-1,-1 0 0,0 0 1,1 1-1,-1-1 1,0 0-1,0 1 1,1 0-1,-1-1 1,0 1-1,0 0 1,1 0-1,-1 1 0,0-1 1,0 1-1,1-1 1,-1 1-1,0 0 1,1 0-1,-1 0 1,0 0-1,1 0 1,0 1-1,-1-1 1,1 1-1,0 0 0,0 0 1,0 0-1,0 0 1,0 0-1,0 0 1,0 0-1,1 0 1,-2 3-1,-2 5-6,0 0 0,1 1 0,0 0 0,1-1 0,0 1 0,1 0 1,0 0-1,1 1 0,0-1 0,0 0 0,2 0 0,-1 1 0,1-1 0,1 0 0,0 0 0,1 0 0,0 0 0,0 0 0,7 14 0,-7-20-151,0 0 0,0 0 0,1 0-1,-1-1 1,1 1 0,7 5 0,10 2-4565,-20-12 4047,1 0 0,-1 1 0,0-1-1,1 0 1,-1 0 0,0 0 0,1 0 0,-1-1-1,0 1 1,1 0 0,-1 0 0,0-1 0,1 1-1,-1-1 1,2 0 0,3-5-3052</inkml:trace>
   <inkml:trace contextRef="#ctx0" brushRef="#br0" timeOffset="359.89">359 407 308,'9'6'17945,"-12"2"-16378,-2 30-1041,3-12-443,-1-18-68,1 0 1,1 0-1,0 1 0,0-1 1,0 0-1,1 1 0,0-1 0,3 16 1,-1 2-222,-2-24-638,2-7-794,2-5-182,11-52-10063,-14 43 9107</inkml:trace>
   <inkml:trace contextRef="#ctx0" brushRef="#br0" timeOffset="748.7">478 126 1180,'14'-18'4029,"-10"3"2732,-6 16-6463,1-1 0,0 1 0,0 0-1,0-1 1,0 1 0,0 0-1,0 0 1,0 0 0,0 0 0,0 0-1,0 0 1,0 0 0,1 0 0,-1 0-1,0 0 1,1 1 0,-1-1-1,1 0 1,-1 0 0,0 2 0,-11 34 352,9-28-251,2-7-392,0 0-1,1 0 1,-1 0 0,0 0 0,1 1 0,-1-1-1,1 0 1,0 0 0,0 1 0,0-1 0,0 0 0,0 1-1,1-1 1,-1 0 0,0 0 0,1 1 0,0-1 0,0 0-1,-1 0 1,1 0 0,0 0 0,1 0 0,-1 0-1,0 0 1,1 0 0,-1-1 0,1 1 0,-1 0 0,1-1-1,0 1 1,0-1 0,-1 0 0,1 0 0,0 1-1,0-1 1,0 0 0,1-1 0,-1 1 0,0 0 0,0-1-1,0 1 1,1-1 0,-1 1 0,0-1 0,0 0-1,1 0 1,-1 0 0,0 0 0,1-1 0,-1 1 0,0-1-1,0 1 1,0-1 0,1 0 0,-1 0 0,2-1-1,48-9 48,-50 11-50,0 0-1,0-1 1,1 1-1,-1 0 0,0 0 1,0 0-1,0 1 0,0-1 1,0 0-1,0 1 0,0-1 1,0 1-1,0 0 1,0 0-1,0 0 0,0 0 1,0 0-1,0 0 0,0 0 1,-1 1-1,3 1 0,-3 1 18,1 0 0,-1 0 0,1 0 0,-1 0 0,0 0 0,-1 1 0,1-1-1,-1 0 1,0 1 0,0-1 0,0 0 0,-1 0 0,1 1 0,-1-1 0,-1 4-1,-25 68 546,21-60-459,0-3-20,0 1 1,0-1-1,-2 0 1,-8 12 0,14-22-65,-1 1 0,1-1 1,-1 0-1,0 0 0,0 0 1,0 0-1,0-1 0,-1 1 1,1-1-1,0 0 0,-1 0 1,0 0-1,0 0 0,1-1 1,-1 1-1,0-1 0,0 0 1,0 0-1,-5 0 0,7-1-58,-1 0-1,1 0 0,0-1 0,0 1 0,0-1 1,-1 1-1,1-1 0,0 0 0,0 0 0,0 0 1,0 0-1,0 0 0,0 0 0,0-1 0,1 1 1,-1-1-1,0 1 0,1-1 0,-1 1 0,1-1 0,0 0 1,-1 0-1,1 0 0,0 0 0,0 0 0,0 0 1,0 0-1,1 0 0,-2-4 0,0-2-1223,1 1 0,0-1-1,0 1 1,1-1 0,0 1 0,0-1-1,2-11 1,-6-16-5638,3 16 3663</inkml:trace>
-  <inkml:trace contextRef="#ctx0" brushRef="#br0" timeOffset="1090.59">484 103 1968,'-16'9'16398,"19"-8"-16309,0 0 1,0 0-1,0-1 1,0 1-1,0-1 1,0 0 0,0 0-1,0 0 1,1 0-1,-1 0 1,0-1-1,4 0 1,43-13-1068,-36 10-632,-9 2 673</inkml:trace>
+  <inkml:trace contextRef="#ctx0" brushRef="#br0" timeOffset="1090.58">484 103 1968,'-16'9'16398,"19"-8"-16309,0 0 1,0 0-1,0-1 1,0 1-1,0-1 1,0 0 0,0 0-1,0 0 1,1 0-1,-1 0 1,0-1-1,4 0 1,43-13-1068,-36 10-632,-9 2 673</inkml:trace>
   <inkml:trace contextRef="#ctx0" brushRef="#br0" timeOffset="1438.27">703 208 336,'4'-7'6030,"14"-22"-4162,-14 22-1417,0 0-1,0 0 1,1 1 0,0 0-1,0 0 1,1 0-1,-1 0 1,1 1 0,0 0-1,1 0 1,0 1-1,-1-1 1,1 1 0,1 1-1,-1 0 1,0 0-1,1 0 1,0 1 0,9-2-1,-14 4-402,-1 1 0,1 0 0,-1 0 0,0-1 0,1 2 0,-1-1 1,0 0-1,1 0 0,-1 1 0,0-1 0,0 1 0,0 0 0,0-1 0,-1 1 0,1 0 0,0 0 0,-1 0 0,1 0 0,-1 1 0,0-1 0,1 0 0,-1 1 0,-1-1 0,1 0 0,0 1 0,0-1 0,-1 1 0,1 0 0,-1 4 0,2 4 86,0 1-1,-1-1 0,-1 1 1,0-1-1,-2 20 0,-6 23 366,3-15 244,-16 58 0,11-45-247,8-41-387,0 1 0,0-1 0,-1 0 0,0 0 0,-8 17 0,6-23-259,6-17-1416,2-13-2439,-3 13 1421,0 7 1319,0 0 1,0 0-1,0 0 0,0 0 1,-1 0-1,0 0 0,0 0 1,-2-5-1,-3-3-1618</inkml:trace>
   <inkml:trace contextRef="#ctx0" brushRef="#br0" timeOffset="1809.51">774 317 1112,'3'3'9877,"5"3"-6769,24-4 1502,-24-1-4512,0 0 0,0 0 0,0-1 0,1-1 1,-1 1-1,0-1 0,0 0 0,11-4 0,-6 2-421,5-1 87,-14 2-4212</inkml:trace>
   <inkml:trace contextRef="#ctx0" brushRef="#br0" timeOffset="2964.71">1065 178 1196,'2'-5'6786,"3"-5"-2371,38-6 239,-38 16-4493,0-1 0,-1 0-1,1 1 1,0 0 0,0 0 0,0 1 0,6 1 0,-9-2-152,1 1 0,-1 0 1,1 0-1,-1 0 0,1 0 1,-1 0-1,0 0 0,1 1 1,-1-1-1,0 1 1,0 0-1,0-1 0,0 1 1,0 0-1,0 0 0,-1 1 1,1-1-1,-1 0 0,0 0 1,1 1-1,-1-1 0,0 1 1,0-1-1,0 1 1,-1-1-1,1 1 0,-1-1 1,1 1-1,-1 0 0,0 0 1,0 4-1,-2 23 239,-2 0-1,-1-1 1,-1 1 0,-1-1-1,-1 0 1,-2-1 0,-1 0-1,-28 50 1,21-49 486,8-12-103,8-13-193,4-6 112,0 0-556,-1 1 0,1-1 0,0 1 0,-1 0 0,1-1 0,0 1 0,0 0 0,0 0-1,0 0 1,0 1 0,1-1 0,-1 0 0,0 1 0,0-1 0,0 1 0,1 0-1,1 0 1,43 5 232,-42-4-345,0 0 1,0 0 0,0 0 0,0-1 0,0 1 0,0-1 0,0 0-1,0-1 1,0 1 0,0-1 0,0 0 0,0 0 0,4-2 0,-6-1-896,-1 1 0,1 0 0,-1-1 1,0 1-1,0-1 0,0 0 0,-1 0 0,1 1 1,-1-1-1,0 0 0,0 0 0,0 0 0,-1-1 1,1-3-1,-1-9-2712</inkml:trace>
@@ -6757,7 +7546,7 @@
   <inkml:trace contextRef="#ctx0" brushRef="#br0" timeOffset="3633.08">1088 396 2420,'-18'-5'14167,"21"2"-10555,12 1-4551,17 2 937,18-1-693,-17 4-4229,-15-7-3867,-14 4 5607</inkml:trace>
   <inkml:trace contextRef="#ctx0" brushRef="#br0" timeOffset="4016.87">1344 389 516,'12'5'9922,"3"-1"-4653,5 0-3277,12 0-4722,-3 1-2699,-16-5 10,-5 0 2562</inkml:trace>
   <inkml:trace contextRef="#ctx0" brushRef="#br0" timeOffset="4371.61">1572 411 2396,'-4'73'9795,"2"-55"-9539,0 0 0,1 1 0,1-1-1,1 1 1,1-1 0,0 0 0,6 21-1,-3-29-3,-5-24 178,0 1-287,-2-16 367,-7-45 1,4 45 514,-1-46 1,5 46-515,0 16-363,0 1 0,1-1 0,1 1 0,0-1 1,1 1-1,4-16 0,-5 26-135,0 0 0,0-1-1,0 1 1,0 0 0,1-1 0,-1 1-1,1 0 1,-1 0 0,1 0 0,0 0 0,0 1-1,0-1 1,0 0 0,0 1 0,0-1 0,1 1-1,-1 0 1,0 0 0,1 0 0,-1 0 0,1 0-1,-1 0 1,1 1 0,-1-1 0,1 1 0,-1 0-1,1 0 1,0-1 0,-1 2 0,1-1-1,0 0 1,-1 1 0,1-1 0,-1 1 0,1 0-1,2 1 1,2 0 1,0 1 0,0 0 0,0 0 0,0 1-1,0 0 1,-1 0 0,1 0 0,-1 1 0,0 0 0,-1 1 0,1-1 0,-1 1-1,5 8 1,-8-12-9,0 0 0,0 1 0,0-1 0,0 1 0,-1-1 0,1 1-1,-1 0 1,0 0 0,0-1 0,0 1 0,0 0 0,0 0 0,-1 0 0,1 0 0,-1 0-1,0 0 1,0 0 0,0 0 0,0 1 0,-1-1 0,1 0 0,-1 0 0,0-1 0,0 1-1,0 0 1,0 0 0,0 0 0,-1 0 0,1-1 0,-1 1 0,1-1 0,-1 1 0,0-1-1,0 0 1,-3 3 0,-2 1-22,-52 39 111,54-42-74,0 0 0,1 0 0,-1 0 0,-1-1 0,1 0 0,0 0 0,-1-1 0,1 1 0,0-1 1,-10 1-1,14-2-15,2-3-778,0 1 0,1 0 1,-1-1-1,1 1 0,0 0 1,-1 0-1,1 0 0,0 0 0,0 0 1,0 1-1,0-1 0,0 1 1,4-3-1,5-4-5448,-6 1 2728</inkml:trace>
-  <inkml:trace contextRef="#ctx0" brushRef="#br0" timeOffset="4709.93">1781 548 1988,'0'0'261,"0"0"0,0 0 1,0 0-1,0 1 0,0-1 0,0 0 0,0 0 0,1 0 0,-1 1 1,0-1-1,0 0 0,0 0 0,0 0 0,0 0 0,1 1 0,-1-1 1,0 0-1,0 0 0,0 0 0,1 0 0,-1 0 0,0 0 0,0 0 0,0 0 1,1 0-1,-1 0 0,0 1 0,0-1 0,1 0 0,-1 0 0,0 0 1,0 0-1,0 0 0,1-1 0,-1 1 0,0 0 0,0 0 0,0 0 1,1 0-1,-1 0 0,0 0 0,0 0 0,1 0 0,17-8 2738,18-13-2130,52-43-329,-87 64-486,-18 72 2247,12-23-1903,5-46-475,0 0 1,0 0 0,0 0-1,1-1 1,-1 1 0,1 0-1,-1 0 1,1 0-1,0 0 1,0-1 0,0 1-1,1 0 1,2 4 0,-3-7-166,-1-1 0,1 1 1,-1 0-1,0 0 0,1 0 1,-1 0-1,1 0 0,-1-1 1,1 1-1,-1 0 0,0 0 1,1-1-1,-1 1 0,0 0 1,1-1-1,-1 1 0,0 0 1,1-1-1,-1 1 0,0 0 1,0-1-1,1 1 0,-1-1 1,0 1-1,0-1 0,0 1 1,0 0-1,0-1 0,1 1 0,-1-1 1,0 1-1,0-1 0,0 1 1,0-1-1,-1 0 0,6-21-7163,-5 9 4125</inkml:trace>
+  <inkml:trace contextRef="#ctx0" brushRef="#br0" timeOffset="4709.92">1781 548 1988,'0'0'261,"0"0"0,0 0 1,0 0-1,0 1 0,0-1 0,0 0 0,0 0 0,1 0 0,-1 1 1,0-1-1,0 0 0,0 0 0,0 0 0,0 0 0,1 1 0,-1-1 1,0 0-1,0 0 0,0 0 0,1 0 0,-1 0 0,0 0 0,0 0 0,0 0 1,1 0-1,-1 0 0,0 1 0,0-1 0,1 0 0,-1 0 0,0 0 1,0 0-1,0 0 0,1-1 0,-1 1 0,0 0 0,0 0 0,0 0 1,1 0-1,-1 0 0,0 0 0,0 0 0,1 0 0,17-8 2738,18-13-2130,52-43-329,-87 64-486,-18 72 2247,12-23-1903,5-46-475,0 0 1,0 0 0,0 0-1,1-1 1,-1 1 0,1 0-1,-1 0 1,1 0-1,0 0 1,0-1 0,0 1-1,1 0 1,2 4 0,-3-7-166,-1-1 0,1 1 1,-1 0-1,0 0 0,1 0 1,-1 0-1,1 0 0,-1-1 1,1 1-1,-1 0 0,0 0 1,1-1-1,-1 1 0,0 0 1,1-1-1,-1 1 0,0 0 1,1-1-1,-1 1 0,0 0 1,0-1-1,1 1 0,-1-1 1,0 1-1,0-1 0,0 1 1,0 0-1,0-1 0,1 1 0,-1-1 1,0 1-1,0-1 0,0 1 1,0-1-1,-1 0 0,6-21-7163,-5 9 4125</inkml:trace>
   <inkml:trace contextRef="#ctx0" brushRef="#br0" timeOffset="5046.46">2025 86 2104,'0'-68'17912,"4"78"-17699,0 0-1,1-1 1,0 0 0,1 0-1,7 9 1,3 8-126,-6-8 8,-1 0-1,-2 0 0,0 1 0,0 0 1,-2 1-1,0-1 0,-2 1 1,0 0-1,-1 0 0,-1 0 0,-2 26 1,-1-14 123,-1-1 0,-2 1 0,-1-1 0,-2 0 0,0 0 0,-3-1 0,-21 47 0,26-64-993,-5 12 2114,7-19-5278,2-17-10809,2 3 10968</inkml:trace>
   <inkml:trace contextRef="#ctx0" brushRef="#br0" timeOffset="5399.44">2259 609 2428,'4'5'5773,"-8"-3"-1825,-1 1-2112,5-6-1440,-4 3-216,4-2-204,0-1-232,-5 1-256,5-3-260,0 2-320,0-4-264,5 2-316,-5-3-388,4 1-369,-4-3-127</inkml:trace>
   <inkml:trace contextRef="#ctx0" brushRef="#br0" timeOffset="5753.37">2461 223 780,'1'-1'850,"0"0"1,0 0-1,-1 0 1,1 0-1,0 0 0,0 0 1,0 0-1,-1 0 0,1 0 1,0-1-1,-1 1 1,1 0-1,-1 0 0,0-1 1,1 1-1,-1 0 0,0 0 1,0-3-1,-5 7 2765,-6 13-4552,-5 21 1077,2 1 0,1 0 0,2 1 0,1 0 0,3 0 0,1 1 0,2 0 0,1 50 0,3-76-75,1 0 0,1 1 0,7 26-1,9 0-1136,-17-39 710,0 0 0,1 0 0,-1 0 0,1 0 0,0 0 0,-1 0 0,1-1 0,0 1 0,0 0 0,0-1 0,0 0 0,5 3 0,-7-4 39,1 0 1,0 1-1,0-1 0,0 0 1,0 1-1,-1-1 0,1 0 1,0 0-1,0 0 0,0 0 1,0 0-1,0 0 1,-1 0-1,1 0 0,0 0 1,0 0-1,0-1 0,0 1 1,0 0-1,-1 0 0,1-1 1,0 1-1,0-1 0,-1 1 1,1 0-1,0-1 0,0 0 1,-1 1-1,1-1 0,-1 1 1,1-1-1,0 0 0,-1 1 1,1-2-1,4-5-2836</inkml:trace>
@@ -6794,9 +7583,9 @@
     </inkml:brush>
   </inkml:definitions>
   <inkml:trace contextRef="#ctx0" brushRef="#br0">150 9 332,'0'0'360,"1"0"-1,-1 0 1,0 0-1,1 0 1,-1 0-1,0 0 1,1 0-1,-1 0 1,0 0-1,1 0 1,-1 0-1,0 0 1,1 0-1,-1 0 1,0-1-1,0 1 1,1 0-1,-1 0 1,0 0-1,0-1 1,1 1-1,-1 0 1,0 0-1,0-1 1,1 1-1,-1 0 1,0 0-1,0-1 1,0 1-1,0 0 1,1-1-1,-1 1 1,0 0-1,0-1 1,0 1-1,0 0 1,0-1-1,0 1 1,0-1-1,-4 0 4907,-6 11-5147,-10 19 361,1 2 0,2 0 0,0 2 1,3-1-1,-12 38 0,18-45-271,1 1 0,2-1 0,0 1-1,2 1 1,1-1 0,1 0 0,4 46-1,-1-57-252,0-1 1,1 1-1,1 0 0,0-1 0,1 0 0,0 0 1,1 0-1,1-1 0,0 0 0,18 24 0,-23-35-336,0 1-1,0-1 0,1 0 0,-1 0 1,1 0-1,0 0 0,0 0 1,-1-1-1,7 3 0,7-4-5382,-4-14-4727,-8 9 7280</inkml:trace>
-  <inkml:trace contextRef="#ctx0" brushRef="#br0" timeOffset="532.84">160 378 1416,'0'-4'12268,"1"-2"-10079,5 2-2101,0-1 0,1 0-1,-1 1 1,1 0 0,1 1-1,-1 0 1,0 0 0,1 0 0,-1 1-1,1 0 1,0 1 0,0-1-1,0 2 1,-1-1 0,17 2-1,-23-1-72,0 0-1,-1 1 1,1-1-1,0 1 1,0 0-1,-1-1 1,1 1-1,0 0 1,-1-1-1,1 1 1,-1 0-1,1 0 1,-1-1-1,0 1 1,1 0-1,-1 0 1,0 0-1,1 0 1,-1 0-1,0-1 1,0 1-1,0 0 1,0 0-1,0 0 1,0 0-1,0 0 1,0 0-1,0 0 1,0 0-1,0 0 1,0-1-1,-1 1 1,1 0 0,0 0-1,-1 0 1,1 0-1,-2 1 1,-18 39 484,16-34-490,-81 135 728,84-140-664,-1 0-1,1 0 1,0 0 0,0 0-1,0 1 1,0-1 0,1 0-1,-1 1 1,0-1-1,1 1 1,0-1 0,0 0-1,0 1 1,0-1 0,0 1-1,0-1 1,1 5 0,1-5-50,0 0 0,-1 0 0,1 0 1,0 0-1,0 0 0,0 0 1,1-1-1,-1 1 0,0-1 1,0 0-1,1 0 0,-1 0 0,1 0 1,-1 0-1,1 0 0,0 0 1,-1-1-1,1 1 0,4-1 1,-4 0-8,0 0 0,0 0 0,1 0 1,-1 0-1,0-1 0,0 0 0,0 1 1,0-1-1,6-2 0,8-8-2684,-10-4-7150,-11 10 4798,-1 3 2409</inkml:trace>
+  <inkml:trace contextRef="#ctx0" brushRef="#br0" timeOffset="532.83">160 378 1416,'0'-4'12268,"1"-2"-10079,5 2-2101,0-1 0,1 0-1,-1 1 1,1 0 0,1 1-1,-1 0 1,0 0 0,1 0 0,-1 1-1,1 0 1,0 1 0,0-1-1,0 2 1,-1-1 0,17 2-1,-23-1-72,0 0-1,-1 1 1,1-1-1,0 1 1,0 0-1,-1-1 1,1 1-1,0 0 1,-1-1-1,1 1 1,-1 0-1,1 0 1,-1-1-1,0 1 1,1 0-1,-1 0 1,0 0-1,1 0 1,-1 0-1,0-1 1,0 1-1,0 0 1,0 0-1,0 0 1,0 0-1,0 0 1,0 0-1,0 0 1,0 0-1,0 0 1,0-1-1,-1 1 1,1 0 0,0 0-1,-1 0 1,1 0-1,-2 1 1,-18 39 484,16-34-490,-81 135 728,84-140-664,-1 0-1,1 0 1,0 0 0,0 0-1,0 1 1,0-1 0,1 0-1,-1 1 1,0-1-1,1 1 1,0-1 0,0 0-1,0 1 1,0-1 0,0 1-1,0-1 1,1 5 0,1-5-50,0 0 0,-1 0 0,1 0 1,0 0-1,0 0 0,0 0 1,1-1-1,-1 1 0,0-1 1,0 0-1,1 0 0,-1 0 0,1 0 1,-1 0-1,1 0 0,0 0 1,-1-1-1,1 1 0,4-1 1,-4 0-8,0 0 0,0 0 0,1 0 1,-1 0-1,0-1 0,0 0 0,0 1 1,0-1-1,6-2 0,8-8-2684,-10-4-7150,-11 10 4798,-1 3 2409</inkml:trace>
   <inkml:trace contextRef="#ctx0" brushRef="#br0" timeOffset="884.33">177 507 2044,'-12'-10'12515,"15"4"-7836,28-1-5661,-13 4 1818,-11 2-1364,48-7 684,-38 9-3490,-4 2-4185</inkml:trace>
-  <inkml:trace contextRef="#ctx0" brushRef="#br0" timeOffset="1235.36">457 462 1268,'0'2'8563,"1"1"-5563,7 0-3044,0-1 1,0 0 0,0 0 0,0-1 0,0 0-1,1-1 1,-1 0 0,16-1 0,11-5-8329,-31 4 5954</inkml:trace>
+  <inkml:trace contextRef="#ctx0" brushRef="#br0" timeOffset="1235.35">457 462 1268,'0'2'8563,"1"1"-5563,7 0-3044,0-1 1,0 0 0,0 0 0,0-1 0,0 0-1,1-1 1,-1 0 0,16-1 0,11-5-8329,-31 4 5954</inkml:trace>
 </inkml:ink>
 </file>
 
@@ -6831,7 +7620,7 @@
   <inkml:trace contextRef="#ctx0" brushRef="#br0" timeOffset="172208.99">2958 609 2072,'5'21'9375,"-3"-24"-7962,1-6-3943,4-13-4094,-6 15 3974</inkml:trace>
   <inkml:trace contextRef="#ctx0" brushRef="#br0" timeOffset="172576.66">3255 156 2016,'21'-31'7536,"-16"19"-3100,-8 13 103,-4 9-4315,1-1-1,1 1 1,-1 1 0,-4 14-1,2-8 28,-10 26 250,2 1 1,2 1-1,2 0 0,1 0 1,-5 65-1,16-97-604,0-1 0,0 0 0,2 1-1,-1-1 1,2 0 0,-1 0 0,2 0 0,-1 0-1,2-1 1,0 1 0,0-1 0,9 13 0,-14-24-76,0 1 0,0-1 1,1 1-1,-1-1 0,0 1 1,1-1-1,-1 1 0,0-1 1,1 1-1,-1-1 1,1 0-1,-1 1 0,1-1 1,-1 0-1,1 1 0,-1-1 1,1 0-1,-1 0 0,1 1 1,-1-1-1,1 0 0,0 0 1,-1 0-1,1 0 1,-1 0-1,1 0 0,-1 0 1,1 0-1,0 0 0,-1 0 1,1 0-1,-1 0 0,1 0 1,-1 0-1,1-1 0,-1 1 1,1 0-1,-1 0 1,1-1-1,-1 1 0,1 0 1,-1-1-1,1 1 0,0-1 1,11-23-9948,-11 12 7056</inkml:trace>
   <inkml:trace contextRef="#ctx0" brushRef="#br0" timeOffset="172930.92">3322 349 1216,'4'-7'9870,"-3"0"-2458,7 1-7226,-2 3-126,1 0 0,-1 1 0,1 0 0,0 0-1,0 1 1,0-1 0,0 2 0,0-1-1,0 1 1,0 0 0,0 0 0,0 1 0,0 0-1,12 3 1,-18-3-59,0-1-1,0 1 1,0-1-1,0 1 1,0 0 0,-1 0-1,1 0 1,0-1-1,-1 1 1,1 0-1,0 0 1,-1 0 0,1 0-1,-1 0 1,0 0-1,1 0 1,-1 0-1,0 0 1,1 0 0,-1 0-1,0 1 1,0-1-1,0 2 1,-9 31 7,-26 25-37,-62 69 2490,96-127-2368,0 0-1,0 0 0,0-1 1,1 1-1,-1 0 0,1 0 1,-1 0-1,0 0 0,1 0 1,0 0-1,-1 0 1,1 0-1,0 0 0,-1 0 1,1 0-1,0 0 0,0 0 1,0 0-1,0 0 0,0 0 1,0 0-1,0 0 0,0 1 1,0-1-1,1 0 0,-1 0 1,0 0-1,1 0 0,-1 0 1,0 0-1,1 0 0,1 1 1,0 0-44,0-1 0,1 0 0,-1 1 0,1-1 0,0 0 1,-1 0-1,1-1 0,0 1 0,0-1 0,0 1 0,-1-1 0,1 0 0,0 0 1,3 0-1,42-8-95,-21-4-4993,-27 12 4378,1-1 0,-1 0 0,0 1 0,0-1 0,0 0 0,0 1 0,0-1 0,0 0 0,-1 1 0,1-1 0,0 0 0,0 1 0,0-1 0,-1 1 0,1-1 0,0 0 0,0 1 0,-1-1 0,1 1 1,-1-1-1,1 1 0,-1-1 0,1 0 87,-4-2-2477</inkml:trace>
-  <inkml:trace contextRef="#ctx0" brushRef="#br0" timeOffset="173269.35">3300 446 2664,'-15'-2'16619,"35"-1"-13889,56 5-1254,-39-1-3809,-18-1-2510,-1 0-3553,-22-5 1523</inkml:trace>
+  <inkml:trace contextRef="#ctx0" brushRef="#br0" timeOffset="173269.34">3300 446 2664,'-15'-2'16619,"35"-1"-13889,56 5-1254,-39-1-3809,-18-1-2510,-1 0-3553,-22-5 1523</inkml:trace>
   <inkml:trace contextRef="#ctx0" brushRef="#br0" timeOffset="173606.11">3619 406 776,'30'12'12820,"-10"-12"-7846,-4-4-5502,2-4-6100,-17 6 5157</inkml:trace>
   <inkml:trace contextRef="#ctx0" brushRef="#br0" timeOffset="173973.22">3887 390 368,'-3'-14'13911,"1"6"-9446,3 7-4416,0 0-1,0-1 0,0 1 1,0 0-1,0-1 0,0 1 0,0 0 1,0 0-1,0 0 0,0 0 0,1 0 1,-1 0-1,0 0 0,1 1 1,-1-1-1,1 0 0,-1 1 0,1-1 1,-1 1-1,1 0 0,1-1 1,37-8-47,-38 8 29,0 1-24,0 0-1,1 0 0,-1 0 1,0 0-1,1 1 0,-1-1 0,0 0 1,1 1-1,-1 0 0,0-1 1,0 1-1,0 0 0,0 0 0,1 1 1,-1-1-1,-1 0 0,4 3 1,-4-3-3,0 0 1,0-1-1,0 1 0,0 0 1,0 0-1,0 0 1,-1 0-1,1 0 1,0 0-1,-1 0 1,1 0-1,-1 0 1,1 0-1,-1 1 1,0-1-1,1 0 1,-1 0-1,0 0 1,0 1-1,0-1 1,0 0-1,0 0 1,0 0-1,0 1 1,0-1-1,0 0 0,-1 0 1,1 0-1,0 0 1,-1 1-1,1-1 1,-1 0-1,-1 2 1,-64 88 259,62-84 31,-1-1 1,1 1-1,1-1 1,-1 1 0,1 0-1,0 0 1,1 1-1,-1-1 1,1 0-1,-1 12 1,3-18-258,0 0 1,0 0-1,0-1 1,0 1-1,1 0 1,-1 0-1,0 0 0,0 0 1,1-1-1,-1 1 1,0 0-1,1 0 1,-1 0-1,1-1 1,-1 1-1,1 0 1,-1-1-1,1 1 0,0 0 1,-1-1-1,1 1 1,0-1-1,-1 1 1,1-1-1,0 1 1,1 0-1,29 2 303,28-16-333,-58 13 67,14-6-446,-8 0-4284,-7 4 3829,0 1 1,0 0-1,0-1 0,0 1 0,-1 0 0,1-1 0,0 1 0,-1 0 0,1-1 1,-1 1-1,1 0 0,-1 0 0,1 0 0,-1-1 0,0 1 0,0 0 0,0 0 1,-1-2-1,-3-4-2272</inkml:trace>
   <inkml:trace contextRef="#ctx0" brushRef="#br0" timeOffset="174319.05">3920 429 28,'-14'11'18255,"34"-13"-14147,-8 0-4914,29-7 1213,-8 1-1137,-14 5-2665,-14 5-144</inkml:trace>
@@ -6867,13 +7656,13 @@
   <inkml:trace contextRef="#ctx0" brushRef="#br0">22 168 348,'-7'5'11139,"23"-7"-7999,-8 2-2988,0 0 0,-1 1 0,1 0 1,0 0-1,-1 1 0,12 3 0,-16-4-139,0 1 0,0-1 0,0 1 1,0 0-1,0 0 0,0 0 0,-1 0 0,1 0 0,0 0 0,-1 1 0,0-1 0,0 1 0,1 0 1,-2 0-1,1 0 0,2 4 0,-3-4 40,0-1 0,-1 0 0,1 1 0,-1-1 0,0 1 0,0-1 0,0 1 0,0-1 0,0 0 0,0 1 0,-1-1 0,1 1 0,-1-1 0,0 0 0,0 0 0,1 1 0,-1-1 0,-1 0 0,1 0 0,0 0 0,0 0 0,-1 0 0,-2 2 0,-45 45 1473,31-34-966,-31 17 3385,50-32-3862,23-1 27,-16 1-290,1 0 0,-1 0 0,0 0 0,1 1 0,14 4 0,-10-4-821,-5-9-6235,-12-5-739,-4 5 5662,-1 1 159</inkml:trace>
   <inkml:trace contextRef="#ctx0" brushRef="#br0" timeOffset="351.78">1 271 1568,'1'5'13015,"78"3"-10159,-26 1-7639,-49-8 3899,-2 0 300,0 0-1159</inkml:trace>
   <inkml:trace contextRef="#ctx0" brushRef="#br0" timeOffset="691.52">179 421 2016,'-1'0'222,"1"1"0,0-1 0,0 0 0,0 1 0,0-1 0,0 0 0,0 1 0,0-1 0,0 0 0,0 1 0,0-1-1,0 0 1,1 0 0,-1 1 0,0-1 0,0 0 0,0 1 0,0-1 0,0 0 0,1 1 0,-1-1 0,0 0 0,0 0 0,0 1 0,1-1 0,-1 0 0,0 0 0,0 0 0,1 1-1,-1-1 1,0 0 0,1 0 0,-1 0 0,0 0 0,0 0 0,1 0 0,-1 1 0,0-1 0,1 0 0,-1 0 0,0 0 0,1 0 0,-1 0 0,0 0 0,1 0 0,-1 0-1,0 0 1,1-1 0,-1 1 0,1 0 0,22-14 2183,19-28-2966,-29 22 996,-21 37 425,4 26-381,8-19-1398,5-9-3923,-6-15 3783,-7-5-6786</inkml:trace>
-  <inkml:trace contextRef="#ctx0" brushRef="#br0" timeOffset="1032.88">346 23 1428,'-7'-23'14603,"11"41"-13296,13 34 67,-9-28-733,0 1 1,8 47-1,-15-45-369,-1 1 1,-2-1 0,0 1-1,-2-1 1,0 0-1,-2 0 1,-1-1-1,-2 1 1,-21 45-1,18-36-463,-8 19 56,18-53-603,1 1 0,0-1 0,0 0 0,-1 0 0,0 0 0,1 0 0,-1 0 0,0-1 0,0 1 0,-3 2 0,1-3-5120,-1-4 2624,4 3 2142,-3-3-2317</inkml:trace>
+  <inkml:trace contextRef="#ctx0" brushRef="#br0" timeOffset="1032.87">346 23 1428,'-7'-23'14603,"11"41"-13296,13 34 67,-9-28-733,0 1 1,8 47-1,-15-45-369,-1 1 1,-2-1 0,0 1-1,-2-1 1,0 0-1,-2 0 1,-1-1-1,-2 1 1,-21 45-1,18-36-463,-8 19 56,18-53-603,1 1 0,0-1 0,0 0 0,-1 0 0,0 0 0,1 0 0,-1 0 0,0-1 0,0 1 0,-3 2 0,1-3-5120,-1-4 2624,4 3 2142,-3-3-2317</inkml:trace>
   <inkml:trace contextRef="#ctx0" brushRef="#br0" timeOffset="3037.82">538 448 32,'1'1'447,"-1"-1"1,0 1-1,1-1 0,-1 1 0,0-1 1,1 1-1,-1-1 0,0 1 0,0-1 1,0 1-1,0-1 0,0 1 1,1 0-1,-1-1 0,0 1 0,0-1 1,0 1-1,0-1 0,-1 1 0,1 0 1,0-1-1,0 1 0,0-1 1,-1 1-1,0 4-1098</inkml:trace>
   <inkml:trace contextRef="#ctx0" brushRef="#br0" timeOffset="3454.42">872 84 924,'-20'27'9810,"-9"30"-6103,12-21-2351,-15 51-1,28-70-1217,1 0 1,1 0-1,0 0 0,1 0 0,1 0 1,3 26-1,-1-32-467,-1 0-1,1 0 1,1-1 0,0 1-1,0-1 1,1 1 0,1-1 0,-1-1-1,2 1 1,-1-1 0,10 13 0,-14-21-550,8 10-1799</inkml:trace>
   <inkml:trace contextRef="#ctx0" brushRef="#br0" timeOffset="3980.49">902 286 100,'5'-7'5883,"-2"-3"-3661,-2 9-2162,-1 0 1,0-1-1,0 1 1,1-1-1,-1 1 1,1 0-1,-1 0 0,1-1 1,0 1-1,0 0 1,-1 0-1,1 0 1,0-1-1,0 1 1,0 0-1,0 0 1,0 0-1,2 0 1,2-2 54,0 0 0,0 1 0,0-1 0,0 1 0,1 1 0,-1-1 0,1 1 0,10-1 0,-14 2-113,0 0 1,0 0-1,0 0 1,0 0-1,0 1 1,0-1-1,0 1 1,0-1-1,0 1 1,0 0-1,-1 0 1,1 0-1,0 0 1,0 0-1,-1 0 1,1 0-1,-1 1 1,1-1-1,-1 1 1,0-1-1,1 1 1,-1-1-1,0 1 1,0 0-1,0-1 1,0 1-1,0 0 1,-1 0-1,2 2 1,-1 0 5,-1-1 0,1 1 0,0-1 0,-1 1 0,0-1 0,0 0 0,0 1 0,-1-1 0,1 1 0,-1-1 1,1 1-1,-1-1 0,0 0 0,-1 1 0,1-1 0,0 0 0,-3 4 0,-40 55 479,9-12 1088,27-37-727,-2 12 1673,10-25-2464,0 1 0,1 0 0,-1 0 0,1-1-1,0 1 1,-1 0 0,1-1 0,0 1 0,-1 0 0,1-1-1,0 1 1,0-1 0,0 1 0,-1-1 0,1 1 0,0-1-1,0 0 1,0 0 0,0 1 0,0-1 0,0 0 0,0 0-1,-1 0 1,1 0 0,0 0 0,0 0 0,0 0 0,0 0-1,0 0 1,0-1 0,1 1 0,7 0-475,42-2 1709,-29-5-3854,-6-6-6223,-16 5 4443,-4 3 2139</inkml:trace>
   <inkml:trace contextRef="#ctx0" brushRef="#br0" timeOffset="4323.01">943 325 952,'0'-2'9533,"13"6"-8220,45-1-216,-29-1-2642,-1-2-4967</inkml:trace>
   <inkml:trace contextRef="#ctx0" brushRef="#br0" timeOffset="4724.76">1178 316 2176,'0'0'3869,"7"-2"428,22-6-3903,10-1-1581,-12 8-5974</inkml:trace>
-  <inkml:trace contextRef="#ctx0" brushRef="#br0" timeOffset="5128.23">1391 300 1276,'-3'-8'8330,"-3"-9"-5542,7 14-2763,1 1-1,0 0 0,0 0 0,-1-1 0,1 1 0,1 1 0,-1-1 0,0 0 1,0 1-1,1-1 0,-1 1 0,1-1 0,-1 1 0,1 0 0,-1 0 1,1 0-1,0 1 0,-1-1 0,1 1 0,0-1 0,0 1 0,0 0 0,-1 0 1,1 0-1,0 0 0,0 1 0,4 0 0,-5 0-11,0-1 0,0 1-1,0 0 1,0 0 0,0 0 0,0 0 0,0 0-1,0 0 1,-1 0 0,1 1 0,0-1 0,-1 0 0,1 1-1,-1 0 1,0-1 0,1 1 0,-1 0 0,0 0-1,0-1 1,0 1 0,0 0 0,0 0 0,-1 0-1,1 0 1,-1 0 0,1 1 0,-1-1 0,0 0-1,0 0 1,1 0 0,-2 0 0,1 0 0,0 0-1,0 1 1,-1-1 0,0 3 0,-6 11 532,-1 1 1,-1-1-1,-1 0 1,0-1-1,-1 0 1,0-1 0,-18 17-1,25-27-238,-6 11 658,14-10-437,30-14-333,-16 4 64,16-7-2878,-30 2-2101,-17-6-3519,5 11 5807</inkml:trace>
+  <inkml:trace contextRef="#ctx0" brushRef="#br0" timeOffset="5128.22">1391 300 1276,'-3'-8'8330,"-3"-9"-5542,7 14-2763,1 1-1,0 0 0,0 0 0,-1-1 0,1 1 0,1 1 0,-1-1 0,0 0 1,0 1-1,1-1 0,-1 1 0,1-1 0,-1 1 0,1 0 0,-1 0 1,1 0-1,0 1 0,-1-1 0,1 1 0,0-1 0,0 1 0,0 0 0,-1 0 1,1 0-1,0 0 0,0 1 0,4 0 0,-5 0-11,0-1 0,0 1-1,0 0 1,0 0 0,0 0 0,0 0 0,0 0-1,0 0 1,-1 0 0,1 1 0,0-1 0,-1 0 0,1 1-1,-1 0 1,0-1 0,1 1 0,-1 0 0,0 0-1,0-1 1,0 1 0,0 0 0,0 0 0,-1 0-1,1 0 1,-1 0 0,1 1 0,-1-1 0,0 0-1,0 0 1,1 0 0,-2 0 0,1 0 0,0 0-1,0 1 1,-1-1 0,0 3 0,-6 11 532,-1 1 1,-1-1-1,-1 0 1,0-1-1,-1 0 1,0-1 0,-18 17-1,25-27-238,-6 11 658,14-10-437,30-14-333,-16 4 64,16-7-2878,-30 2-2101,-17-6-3519,5 11 5807</inkml:trace>
   <inkml:trace contextRef="#ctx0" brushRef="#br0" timeOffset="5483.62">1360 347 1560,'13'5'11041,"15"-4"-8241,25-4-2889,-50 2 113,36-7-1557,-22-1-2385,-10-6-3753,-7 8 5481</inkml:trace>
 </inkml:ink>
 </file>
@@ -6962,9 +7751,9 @@
   <inkml:trace contextRef="#ctx0" brushRef="#br0">22 47 48,'-4'11'6518,"3"-9"-6532,-1 1-1,1 0 0,0 0 0,0 0 0,0 0 0,1 0 0,-1 1 0,0-1 0,1 4 0,-9 327 5293,18-257-5243,-8-107-7155,-2 21 4558</inkml:trace>
   <inkml:trace contextRef="#ctx0" brushRef="#br0" timeOffset="353.31">0 310 680,'7'-2'7684,"21"-6"-7408,-15 6-269,1 1 1,-1 0-1,0 1 0,1 1 0,-1 0 0,1 0 0,-1 2 1,22 5-1,-23-1-822,-10-3-2807,-2-2 1310</inkml:trace>
   <inkml:trace contextRef="#ctx0" brushRef="#br0" timeOffset="704.4">230 150 52,'-4'-15'5824,"-6"21"-4317,-6 29-787,12-4-291,1 0 0,2 0 1,5 53-1,-1 0-440,-3-79-22,3 63 141,-3-63-153,1 0 1,-1 0 0,1 0-1,1 0 1,-1 0-1,1-1 1,0 1 0,0 0-1,0-1 1,5 8 0,-7-12-26,0 0 1,0 0 0,0 0-1,0 0 1,0 0 0,0 0-1,0 0 1,0 0 0,0 0-1,0-1 1,0 1 0,0 0-1,0 0 1,0 0 0,0 0-1,0 0 1,1 0 0,-1 0-1,0 0 1,0 0 0,0 0-1,0 0 1,0 0 0,0 0-1,0 0 1,0 0 0,0 0-1,0 0 1,0 0 0,0 0-1,1-1 1,-1 1 0,0 0-1,0 0 1,0 0 0,0 0-1,0 0 1,0 0 0,0 0-1,0 0 1,0 1 0,0-1-1,0 0 1,1 0 0,-1 0-1,0 0 1,0 0 0,0 0-1,0 0 1,0 0 0,0 0-1,0 0 1,0 0 0,0 0-1,0 0 1,0 0 0,0 0-1,0 0 1,0 0 0,1 0-1,-1 1 1,0-1 0,0 0-1,0 0 1,0 0 0,0-5-2283</inkml:trace>
-  <inkml:trace contextRef="#ctx0" brushRef="#br0" timeOffset="1153.6">457 37 936,'0'-1'186,"0"1"0,0-1 0,0 1 0,1-1-1,-1 1 1,0 0 0,0-1 0,0 1 0,0-1 0,0 1 0,0-1-1,0 1 1,0 0 0,0-1 0,0 1 0,-1-1 0,1 1 0,0-1-1,0 1 1,0 0 0,0-1 0,-1 1 0,1 0 0,0-1 0,0 1-1,-1-1 1,1 1 0,0 0 0,0 0 0,-1-1 0,1 1 0,0 0-1,-1-1 1,1 1 0,-1 0 0,1 0 0,0 0 0,-1 0 0,1-1-1,-1 1 1,1 0 0,0 0 0,-1 0 0,1 0 0,-1 0 0,-20 16 2817,-17 33-1483,26-29-1048,1 1 0,1 0 0,1 1 0,0 0 1,2 1-1,-5 25 0,4-10-216,2 0 1,1 0-1,2 40 1,2-59-255,1-1 1,2 0 0,-1 0-1,2 0 1,0 0 0,2 0-1,0-1 1,0 1 0,2-1-1,11 22 1,11-8-1475,-10-24-2731,-18-7 3881,0 0 1,0 0-1,0-1 1,-1 1-1,1 0 1,0-1-1,0 1 0,-1 0 1,1-1-1,0 1 1,-1-1-1,1 1 1,0-1-1,-1 1 1,1-1-1,-1 0 0,1 1 1,-1-1-1,1 0 1,-1 0-1,0 1 1,1-1-1,0-1 0,2-3-2334</inkml:trace>
+  <inkml:trace contextRef="#ctx0" brushRef="#br0" timeOffset="1153.59">457 37 936,'0'-1'186,"0"1"0,0-1 0,0 1 0,1-1-1,-1 1 1,0 0 0,0-1 0,0 1 0,0-1 0,0 1 0,0-1-1,0 1 1,0 0 0,0-1 0,0 1 0,-1-1 0,1 1 0,0-1-1,0 1 1,0 0 0,0-1 0,-1 1 0,1 0 0,0-1 0,0 1-1,-1-1 1,1 1 0,0 0 0,0 0 0,-1-1 0,1 1 0,0 0-1,-1-1 1,1 1 0,-1 0 0,1 0 0,0 0 0,-1 0 0,1-1-1,-1 1 1,1 0 0,0 0 0,-1 0 0,1 0 0,-1 0 0,-20 16 2817,-17 33-1483,26-29-1048,1 1 0,1 0 0,1 1 0,0 0 1,2 1-1,-5 25 0,4-10-216,2 0 1,1 0-1,2 40 1,2-59-255,1-1 1,2 0 0,-1 0-1,2 0 1,0 0 0,2 0-1,0-1 1,0 1 0,2-1-1,11 22 1,11-8-1475,-10-24-2731,-18-7 3881,0 0 1,0 0-1,0-1 1,-1 1-1,1 0 1,0-1-1,0 1 0,-1 0 1,1-1-1,0 1 1,-1-1-1,1 1 1,0-1-1,-1 1 1,1-1-1,-1 0 0,1 1 1,-1-1-1,1 0 1,-1 0-1,0 1 1,1-1-1,0-1 0,2-3-2334</inkml:trace>
   <inkml:trace contextRef="#ctx0" brushRef="#br0" timeOffset="1632.11">444 350 2088,'-9'-10'2198,"7"9"-1667,0-1-1,1 0 1,-1 0-1,0 0 1,1 0-1,-1 0 1,1 0-1,-1 0 1,1-1-1,0 1 1,-1-5-1,2 6-466,1-1-1,-1 1 0,1 0 0,0-1 0,-1 1 0,1 0 0,0 0 0,0 0 0,0-1 0,0 1 0,0 0 1,1 0-1,-1 0 0,0 1 0,0-1 0,0 0 0,1 0 0,-1 1 0,1-1 0,-1 1 0,0-1 1,1 1-1,-1-1 0,3 1 0,7-4-41,1 1 0,-1 1 0,23-3 1,-31 4-22,-1 1 0,1-1 1,-1 1-1,1 0 0,-1 0 1,1 0-1,-1 0 0,1 0 1,-1 1-1,1-1 0,-1 1 1,1 0-1,-1-1 0,0 1 1,1 0-1,-1 1 0,0-1 1,0 0-1,0 1 0,0-1 1,0 1-1,0-1 0,0 1 0,2 2 1,-4-1 1,1 0 0,0 0 0,-1 0 0,0 0 0,0 1 0,0-1 0,0 0 0,0 0 0,0 0 1,-1 0-1,0 0 0,1 1 0,-1-1 0,-1 0 0,1-1 0,-3 7 0,-31 49 8,25-44-1,-75 120 1162,83-131-1124,0-1 1,0 1 0,0-1 0,1 1 0,-1-1 0,1 1 0,-1 0-1,1 0 1,0 0 0,-1 4 0,2-7-50,0 1-1,0-1 1,0 0 0,0 1-1,0-1 1,1 1 0,-1-1 0,0 0-1,0 1 1,0-1 0,0 0-1,1 1 1,-1-1 0,0 0-1,0 0 1,1 1 0,-1-1 0,0 0-1,0 1 1,1-1 0,-1 0-1,0 0 1,1 0 0,-1 1-1,0-1 1,1 0 0,-1 0 0,0 0-1,1 0 1,0 0 0,24-1 163,-11-2-181,-1-1 0,1 0 0,-1-1 0,20-10 0,-32 16-899,-10-1-11397</inkml:trace>
-  <inkml:trace contextRef="#ctx0" brushRef="#br0" timeOffset="1982.18">449 460 1896,'-10'-6'3869,"9"5"-3442,-1 0 0,1 0 1,-1 0-1,1 1 0,-1-1 0,0 0 0,1 1 0,-1-1 0,0 1 1,1-1-1,-1 1 0,0 0 0,-2-1 0,3 1-67,50 3 9,-31-4-481,-1-1-1,31-6 1,-15-1-5779,-30 8 3653,-2-1-198</inkml:trace>
+  <inkml:trace contextRef="#ctx0" brushRef="#br0" timeOffset="1982.17">449 460 1896,'-10'-6'3869,"9"5"-3442,-1 0 0,1 0 1,-1 0-1,1 1 0,-1-1 0,0 0 0,1 1 0,-1-1 0,0 1 1,1-1-1,-1 1 0,0 0 0,-2-1 0,3 1-67,50 3 9,-31-4-481,-1-1-1,31-6 1,-15-1-5779,-30 8 3653,-2-1-198</inkml:trace>
   <inkml:trace contextRef="#ctx0" brushRef="#br0" timeOffset="2326.93">662 21 2192,'-1'-2'497,"0"0"0,-1 1-1,1-1 1,-1 1 0,1-1-1,-1 1 1,0 0 0,1-1 0,-1 1-1,0 0 1,0 0 0,0 0-1,0 1 1,0-1 0,-3 0 0,17 38 714,9 4 606,-3 1-1,16 50 1,-28-71-1458,-1 0 0,-1 0 1,0 1-1,-2-1 0,-1 1 0,-2 37 0,-2-25-221,2-5 69,-3 0 0,0 0 1,-10 32-1,2-23-136,3-7-72,-1 0 0,-1 0 0,-23 41 0,35-68-919,-2-11-1755,6-17-8337,-2 16 7622</inkml:trace>
   <inkml:trace contextRef="#ctx0" brushRef="#br0" timeOffset="2672.14">861 499 2116,'-3'-7'8755,"2"3"-8230,39-11-490,-7 4-2426,-12-2-3119,-14 10 3336</inkml:trace>
   <inkml:trace contextRef="#ctx0" brushRef="#br0" timeOffset="2673.14">834 379 2188,'27'-6'9337,"22"-5"-8310,0 5-9352</inkml:trace>

--- a/Assignment5/Assignment5 21.docx
+++ b/Assignment5/Assignment5 21.docx
@@ -1860,14 +1860,11 @@
         <w:br/>
       </w:r>
       <w:r>
-        <w:rPr>
-          <w:noProof/>
-        </w:rPr>
         <w:drawing>
-          <wp:inline distT="0" distB="0" distL="0" distR="0" wp14:anchorId="13EF5495" wp14:editId="6777F8AE">
-            <wp:extent cx="2292051" cy="2640842"/>
-            <wp:effectExtent l="0" t="0" r="0" b="7620"/>
-            <wp:docPr id="417" name="Grafik 417"/>
+          <wp:inline distT="0" distB="0" distL="0" distR="0" wp14:anchorId="4D6828CE" wp14:editId="7B976BF1">
+            <wp:extent cx="2897267" cy="2881746"/>
+            <wp:effectExtent l="0" t="0" r="0" b="0"/>
+            <wp:docPr id="899" name="Grafik 899"/>
             <wp:cNvGraphicFramePr>
               <a:graphicFrameLocks xmlns:a="http://schemas.openxmlformats.org/drawingml/2006/main" noChangeAspect="1"/>
             </wp:cNvGraphicFramePr>
@@ -1887,7 +1884,7 @@
                   <pic:spPr>
                     <a:xfrm>
                       <a:off x="0" y="0"/>
-                      <a:ext cx="2297786" cy="2647450"/>
+                      <a:ext cx="2906015" cy="2890447"/>
                     </a:xfrm>
                     <a:prstGeom prst="rect">
                       <a:avLst/>
@@ -1907,14 +1904,27 @@
       <w:r>
         <w:t xml:space="preserve">Abbildung </w:t>
       </w:r>
-      <w:fldSimple w:instr=" SEQ Abbildung \* ARABIC ">
-        <w:r>
-          <w:rPr>
-            <w:noProof/>
-          </w:rPr>
-          <w:t>2</w:t>
-        </w:r>
-      </w:fldSimple>
+      <w:r>
+        <w:fldChar w:fldCharType="begin"/>
+      </w:r>
+      <w:r>
+        <w:instrText xml:space="preserve"> SEQ Abbildung \* ARABIC </w:instrText>
+      </w:r>
+      <w:r>
+        <w:fldChar w:fldCharType="separate"/>
+      </w:r>
+      <w:r>
+        <w:rPr>
+          <w:noProof/>
+        </w:rPr>
+        <w:t>2</w:t>
+      </w:r>
+      <w:r>
+        <w:rPr>
+          <w:noProof/>
+        </w:rPr>
+        <w:fldChar w:fldCharType="end"/>
+      </w:r>
       <w:r>
         <w:t xml:space="preserve"> Betrag des Frequenzganges und Toleranzschemas</w:t>
       </w:r>
@@ -1949,14 +1959,11 @@
         <w:br/>
       </w:r>
       <w:r>
-        <w:rPr>
-          <w:noProof/>
-        </w:rPr>
         <w:drawing>
-          <wp:inline distT="0" distB="0" distL="0" distR="0" wp14:anchorId="111BFE89" wp14:editId="63B880D0">
-            <wp:extent cx="2343150" cy="2351344"/>
-            <wp:effectExtent l="0" t="0" r="0" b="0"/>
-            <wp:docPr id="418" name="Grafik 418"/>
+          <wp:inline distT="0" distB="0" distL="0" distR="0" wp14:anchorId="0DF32491" wp14:editId="6C471347">
+            <wp:extent cx="2909455" cy="2919903"/>
+            <wp:effectExtent l="0" t="0" r="5715" b="0"/>
+            <wp:docPr id="898" name="Grafik 898"/>
             <wp:cNvGraphicFramePr>
               <a:graphicFrameLocks xmlns:a="http://schemas.openxmlformats.org/drawingml/2006/main" noChangeAspect="1"/>
             </wp:cNvGraphicFramePr>
@@ -1976,7 +1983,7 @@
                   <pic:spPr>
                     <a:xfrm>
                       <a:off x="0" y="0"/>
-                      <a:ext cx="2359728" cy="2367980"/>
+                      <a:ext cx="2917901" cy="2928379"/>
                     </a:xfrm>
                     <a:prstGeom prst="rect">
                       <a:avLst/>
@@ -1997,14 +2004,27 @@
       <w:r>
         <w:t xml:space="preserve">Abbildung </w:t>
       </w:r>
-      <w:fldSimple w:instr=" SEQ Abbildung \* ARABIC ">
-        <w:r>
-          <w:rPr>
-            <w:noProof/>
-          </w:rPr>
-          <w:t>3</w:t>
-        </w:r>
-      </w:fldSimple>
+      <w:r>
+        <w:fldChar w:fldCharType="begin"/>
+      </w:r>
+      <w:r>
+        <w:instrText xml:space="preserve"> SEQ Abbildung \* ARABIC </w:instrText>
+      </w:r>
+      <w:r>
+        <w:fldChar w:fldCharType="separate"/>
+      </w:r>
+      <w:r>
+        <w:rPr>
+          <w:noProof/>
+        </w:rPr>
+        <w:t>3</w:t>
+      </w:r>
+      <w:r>
+        <w:rPr>
+          <w:noProof/>
+        </w:rPr>
+        <w:fldChar w:fldCharType="end"/>
+      </w:r>
       <w:r>
         <w:t xml:space="preserve"> Erhöhung der Ordnung</w:t>
       </w:r>
@@ -2025,18 +2045,14 @@
         </w:numPr>
       </w:pPr>
       <w:r>
-        <w:lastRenderedPageBreak/>
         <w:br/>
       </w:r>
       <w:r>
-        <w:rPr>
-          <w:noProof/>
-        </w:rPr>
         <w:drawing>
-          <wp:inline distT="0" distB="0" distL="0" distR="0" wp14:anchorId="435A3AED" wp14:editId="074778B4">
-            <wp:extent cx="2387600" cy="2358735"/>
-            <wp:effectExtent l="0" t="0" r="0" b="3810"/>
-            <wp:docPr id="419" name="Grafik 419"/>
+          <wp:inline distT="0" distB="0" distL="0" distR="0" wp14:anchorId="0930EF45" wp14:editId="5571BA21">
+            <wp:extent cx="2874770" cy="2957946"/>
+            <wp:effectExtent l="0" t="0" r="1905" b="0"/>
+            <wp:docPr id="897" name="Grafik 897"/>
             <wp:cNvGraphicFramePr>
               <a:graphicFrameLocks xmlns:a="http://schemas.openxmlformats.org/drawingml/2006/main" noChangeAspect="1"/>
             </wp:cNvGraphicFramePr>
@@ -2056,7 +2072,7 @@
                   <pic:spPr>
                     <a:xfrm>
                       <a:off x="0" y="0"/>
-                      <a:ext cx="2394805" cy="2365853"/>
+                      <a:ext cx="2881681" cy="2965057"/>
                     </a:xfrm>
                     <a:prstGeom prst="rect">
                       <a:avLst/>
@@ -2077,14 +2093,27 @@
       <w:r>
         <w:t xml:space="preserve">Abbildung </w:t>
       </w:r>
-      <w:fldSimple w:instr=" SEQ Abbildung \* ARABIC ">
-        <w:r>
-          <w:rPr>
-            <w:noProof/>
-          </w:rPr>
-          <w:t>4</w:t>
-        </w:r>
-      </w:fldSimple>
+      <w:r>
+        <w:fldChar w:fldCharType="begin"/>
+      </w:r>
+      <w:r>
+        <w:instrText xml:space="preserve"> SEQ Abbildung \* ARABIC </w:instrText>
+      </w:r>
+      <w:r>
+        <w:fldChar w:fldCharType="separate"/>
+      </w:r>
+      <w:r>
+        <w:rPr>
+          <w:noProof/>
+        </w:rPr>
+        <w:t>4</w:t>
+      </w:r>
+      <w:r>
+        <w:rPr>
+          <w:noProof/>
+        </w:rPr>
+        <w:fldChar w:fldCharType="end"/>
+      </w:r>
       <w:r>
         <w:t xml:space="preserve"> Verwendung eines Hammingfensters</w:t>
       </w:r>
@@ -2123,14 +2152,11 @@
         <w:br/>
       </w:r>
       <w:r>
-        <w:rPr>
-          <w:noProof/>
-        </w:rPr>
         <w:drawing>
-          <wp:inline distT="0" distB="0" distL="0" distR="0" wp14:anchorId="4FD7B952" wp14:editId="2DBDF402">
-            <wp:extent cx="2621632" cy="2621632"/>
-            <wp:effectExtent l="0" t="0" r="7620" b="7620"/>
-            <wp:docPr id="422" name="Grafik 422"/>
+          <wp:inline distT="0" distB="0" distL="0" distR="0" wp14:anchorId="2AAA83D0" wp14:editId="026FA140">
+            <wp:extent cx="2843212" cy="2798476"/>
+            <wp:effectExtent l="0" t="0" r="0" b="1905"/>
+            <wp:docPr id="896" name="Grafik 896"/>
             <wp:cNvGraphicFramePr>
               <a:graphicFrameLocks xmlns:a="http://schemas.openxmlformats.org/drawingml/2006/main" noChangeAspect="1"/>
             </wp:cNvGraphicFramePr>
@@ -2150,7 +2176,7 @@
                   <pic:spPr>
                     <a:xfrm>
                       <a:off x="0" y="0"/>
-                      <a:ext cx="2625965" cy="2625965"/>
+                      <a:ext cx="2846203" cy="2801420"/>
                     </a:xfrm>
                     <a:prstGeom prst="rect">
                       <a:avLst/>
@@ -2171,20 +2197,34 @@
       <w:r>
         <w:t xml:space="preserve">Abbildung </w:t>
       </w:r>
-      <w:fldSimple w:instr=" SEQ Abbildung \* ARABIC ">
-        <w:r>
-          <w:rPr>
-            <w:noProof/>
-          </w:rPr>
-          <w:t>5</w:t>
-        </w:r>
-      </w:fldSimple>
+      <w:r>
+        <w:fldChar w:fldCharType="begin"/>
+      </w:r>
+      <w:r>
+        <w:instrText xml:space="preserve"> SEQ Abbildung \* ARABIC </w:instrText>
+      </w:r>
+      <w:r>
+        <w:fldChar w:fldCharType="separate"/>
+      </w:r>
+      <w:r>
+        <w:rPr>
+          <w:noProof/>
+        </w:rPr>
+        <w:t>5</w:t>
+      </w:r>
+      <w:r>
+        <w:rPr>
+          <w:noProof/>
+        </w:rPr>
+        <w:fldChar w:fldCharType="end"/>
+      </w:r>
       <w:r>
         <w:t xml:space="preserve"> Equiripple Verfahren</w:t>
       </w:r>
     </w:p>
     <w:p>
       <w:r>
+        <w:lastRenderedPageBreak/>
         <w:t xml:space="preserve">Die minimale Ordnung N beträgt in diesem Fall </w:t>
       </w:r>
       <w:r>
@@ -2213,7 +2253,6 @@
         <w:rPr>
           <w:noProof/>
         </w:rPr>
-        <w:lastRenderedPageBreak/>
         <w:drawing>
           <wp:inline distT="0" distB="0" distL="0" distR="0" wp14:anchorId="2B6D4471" wp14:editId="6705F85C">
             <wp:extent cx="3133546" cy="2428646"/>
@@ -2259,14 +2298,27 @@
       <w:r>
         <w:t xml:space="preserve">Abbildung </w:t>
       </w:r>
-      <w:fldSimple w:instr=" SEQ Abbildung \* ARABIC ">
-        <w:r>
-          <w:rPr>
-            <w:noProof/>
-          </w:rPr>
-          <w:t>6</w:t>
-        </w:r>
-      </w:fldSimple>
+      <w:r>
+        <w:fldChar w:fldCharType="begin"/>
+      </w:r>
+      <w:r>
+        <w:instrText xml:space="preserve"> SEQ Abbildung \* ARABIC </w:instrText>
+      </w:r>
+      <w:r>
+        <w:fldChar w:fldCharType="separate"/>
+      </w:r>
+      <w:r>
+        <w:rPr>
+          <w:noProof/>
+        </w:rPr>
+        <w:t>6</w:t>
+      </w:r>
+      <w:r>
+        <w:rPr>
+          <w:noProof/>
+        </w:rPr>
+        <w:fldChar w:fldCharType="end"/>
+      </w:r>
       <w:r>
         <w:t xml:space="preserve"> Pol- Nulstellendiagramm</w:t>
       </w:r>
@@ -3668,7 +3720,19 @@
         <w:t xml:space="preserve">Das kann man so nicht direkt sagen. Wir wissen aus der Vorlesung, dass Systeme mit reellen a- und b-Koeffizienten </w:t>
       </w:r>
       <w:r>
-        <w:t>reelle und/oder konjugiert-komplexe Pole und Nullstellen haben können. In diesem Beispiel haben wir komplexe Null- und Polstellen und daher schließen wir darauf, dass reelle Koeffizienten vorliegen.</w:t>
+        <w:t xml:space="preserve">reelle und/oder konjugiert-komplexe Pole und Nullstellen haben können. In diesem Beispiel haben wir komplexe Null- und Polstellen und daher schließen wir darauf, dass </w:t>
+      </w:r>
+      <w:r>
+        <w:t>wahrscheinlich</w:t>
+      </w:r>
+      <w:r>
+        <w:t xml:space="preserve"> auch</w:t>
+      </w:r>
+      <w:r>
+        <w:t xml:space="preserve"> komplexe Koeffizienten vorliegen</w:t>
+      </w:r>
+      <w:r>
+        <w:t>.</w:t>
       </w:r>
     </w:p>
     <w:p>
@@ -3684,14 +3748,11 @@
         <w:br/>
       </w:r>
       <w:r>
-        <w:rPr>
-          <w:noProof/>
-        </w:rPr>
         <w:drawing>
-          <wp:inline distT="0" distB="0" distL="0" distR="0" wp14:anchorId="2EB16C8F" wp14:editId="1C54DD6D">
-            <wp:extent cx="3043123" cy="2469277"/>
-            <wp:effectExtent l="0" t="0" r="5080" b="7620"/>
-            <wp:docPr id="2" name="Grafik 2"/>
+          <wp:inline distT="0" distB="0" distL="0" distR="0" wp14:anchorId="373988A5" wp14:editId="172CDF92">
+            <wp:extent cx="2651161" cy="1999397"/>
+            <wp:effectExtent l="0" t="0" r="0" b="1270"/>
+            <wp:docPr id="9" name="Grafik 9"/>
             <wp:cNvGraphicFramePr>
               <a:graphicFrameLocks xmlns:a="http://schemas.openxmlformats.org/drawingml/2006/main" noChangeAspect="1"/>
             </wp:cNvGraphicFramePr>
@@ -3711,7 +3772,7 @@
                   <pic:spPr>
                     <a:xfrm>
                       <a:off x="0" y="0"/>
-                      <a:ext cx="3052820" cy="2477145"/>
+                      <a:ext cx="2663556" cy="2008745"/>
                     </a:xfrm>
                     <a:prstGeom prst="rect">
                       <a:avLst/>
@@ -3732,14 +3793,27 @@
       <w:r>
         <w:t xml:space="preserve">Abbildung </w:t>
       </w:r>
-      <w:fldSimple w:instr=" SEQ Abbildung \* ARABIC ">
-        <w:r>
-          <w:rPr>
-            <w:noProof/>
-          </w:rPr>
-          <w:t>7</w:t>
-        </w:r>
-      </w:fldSimple>
+      <w:r>
+        <w:fldChar w:fldCharType="begin"/>
+      </w:r>
+      <w:r>
+        <w:instrText xml:space="preserve"> SEQ Abbildung \* ARABIC </w:instrText>
+      </w:r>
+      <w:r>
+        <w:fldChar w:fldCharType="separate"/>
+      </w:r>
+      <w:r>
+        <w:rPr>
+          <w:noProof/>
+        </w:rPr>
+        <w:t>7</w:t>
+      </w:r>
+      <w:r>
+        <w:rPr>
+          <w:noProof/>
+        </w:rPr>
+        <w:fldChar w:fldCharType="end"/>
+      </w:r>
       <w:r>
         <w:t xml:space="preserve"> Pol- Nullstellendiagramm</w:t>
       </w:r>
@@ -3759,18 +3833,18 @@
         <mc:AlternateContent>
           <mc:Choice Requires="wpi">
             <w:drawing>
-              <wp:anchor distT="0" distB="0" distL="114300" distR="114300" simplePos="0" relativeHeight="252239872" behindDoc="0" locked="0" layoutInCell="1" allowOverlap="1" wp14:anchorId="564794FC" wp14:editId="5E5E7B73">
+              <wp:anchor distT="0" distB="0" distL="114300" distR="114300" simplePos="0" relativeHeight="252871680" behindDoc="0" locked="0" layoutInCell="1" allowOverlap="1" wp14:anchorId="228E3832" wp14:editId="0A600CD0">
                 <wp:simplePos x="0" y="0"/>
                 <wp:positionH relativeFrom="column">
-                  <wp:posOffset>2827020</wp:posOffset>
+                  <wp:posOffset>2398395</wp:posOffset>
                 </wp:positionH>
                 <wp:positionV relativeFrom="paragraph">
-                  <wp:posOffset>1199515</wp:posOffset>
+                  <wp:posOffset>2745105</wp:posOffset>
                 </wp:positionV>
-                <wp:extent cx="455110" cy="234000"/>
-                <wp:effectExtent l="38100" t="19050" r="2540" b="33020"/>
+                <wp:extent cx="453960" cy="75780"/>
+                <wp:effectExtent l="38100" t="38100" r="41910" b="38735"/>
                 <wp:wrapNone/>
-                <wp:docPr id="139" name="Freihand 139"/>
+                <wp:docPr id="667" name="Freihand 667"/>
                 <wp:cNvGraphicFramePr/>
                 <a:graphic xmlns:a="http://schemas.openxmlformats.org/drawingml/2006/main">
                   <a:graphicData uri="http://schemas.microsoft.com/office/word/2010/wordprocessingInk">
@@ -3780,7 +3854,7 @@
                       </w14:nvContentPartPr>
                       <w14:xfrm>
                         <a:off x="0" y="0"/>
-                        <a:ext cx="455110" cy="234000"/>
+                        <a:ext cx="453960" cy="75780"/>
                       </w14:xfrm>
                     </w14:contentPart>
                   </a:graphicData>
@@ -3790,7 +3864,7 @@
           </mc:Choice>
           <mc:Fallback>
             <w:pict>
-              <v:shapetype w14:anchorId="0CE05C09" id="_x0000_t75" coordsize="21600,21600" o:spt="75" o:preferrelative="t" path="m@4@5l@4@11@9@11@9@5xe" filled="f" stroked="f">
+              <v:shapetype w14:anchorId="3CA6A766" id="_x0000_t75" coordsize="21600,21600" o:spt="75" o:preferrelative="t" path="m@4@5l@4@11@9@11@9@5xe" filled="f" stroked="f">
                 <v:stroke joinstyle="miter"/>
                 <v:formulas>
                   <v:f eqn="if lineDrawn pixelLineWidth 0"/>
@@ -3809,7 +3883,7 @@
                 <v:path o:extrusionok="f" gradientshapeok="t" o:connecttype="rect"/>
                 <o:lock v:ext="edit" aspectratio="t"/>
               </v:shapetype>
-              <v:shape id="Freihand 139" o:spid="_x0000_s1026" type="#_x0000_t75" style="position:absolute;margin-left:222.25pt;margin-top:94.1pt;width:36.55pt;height:19.15pt;z-index:252239872;visibility:visible;mso-wrap-style:square;mso-wrap-distance-left:9pt;mso-wrap-distance-top:0;mso-wrap-distance-right:9pt;mso-wrap-distance-bottom:0;mso-position-horizontal:absolute;mso-position-horizontal-relative:text;mso-position-vertical:absolute;mso-position-vertical-relative:text" o:gfxdata="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">
+              <v:shape id="Freihand 667" o:spid="_x0000_s1026" type="#_x0000_t75" style="position:absolute;margin-left:188.5pt;margin-top:215.8pt;width:36.5pt;height:6.65pt;z-index:252871680;visibility:visible;mso-wrap-style:square;mso-wrap-distance-left:9pt;mso-wrap-distance-top:0;mso-wrap-distance-right:9pt;mso-wrap-distance-bottom:0;mso-position-horizontal:absolute;mso-position-horizontal-relative:text;mso-position-vertical:absolute;mso-position-vertical-relative:text" o:gfxdata="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">
                 <v:imagedata r:id="rId125" o:title=""/>
               </v:shape>
             </w:pict>
@@ -3823,18 +3897,18 @@
         <mc:AlternateContent>
           <mc:Choice Requires="wpi">
             <w:drawing>
-              <wp:anchor distT="0" distB="0" distL="114300" distR="114300" simplePos="0" relativeHeight="252230656" behindDoc="0" locked="0" layoutInCell="1" allowOverlap="1" wp14:anchorId="1B24784A" wp14:editId="063AB741">
+              <wp:anchor distT="0" distB="0" distL="114300" distR="114300" simplePos="0" relativeHeight="252872704" behindDoc="0" locked="0" layoutInCell="1" allowOverlap="1" wp14:anchorId="6F1E3B0F" wp14:editId="21D8509F">
                 <wp:simplePos x="0" y="0"/>
                 <wp:positionH relativeFrom="column">
-                  <wp:posOffset>2543810</wp:posOffset>
+                  <wp:posOffset>2435225</wp:posOffset>
                 </wp:positionH>
                 <wp:positionV relativeFrom="paragraph">
-                  <wp:posOffset>1233805</wp:posOffset>
+                  <wp:posOffset>2886710</wp:posOffset>
                 </wp:positionV>
-                <wp:extent cx="139580" cy="113400"/>
-                <wp:effectExtent l="38100" t="38100" r="32385" b="39370"/>
+                <wp:extent cx="398795" cy="169665"/>
+                <wp:effectExtent l="38100" t="38100" r="39370" b="40005"/>
                 <wp:wrapNone/>
-                <wp:docPr id="130" name="Freihand 130"/>
+                <wp:docPr id="668" name="Freihand 668"/>
                 <wp:cNvGraphicFramePr/>
                 <a:graphic xmlns:a="http://schemas.openxmlformats.org/drawingml/2006/main">
                   <a:graphicData uri="http://schemas.microsoft.com/office/word/2010/wordprocessingInk">
@@ -3844,7 +3918,7 @@
                       </w14:nvContentPartPr>
                       <w14:xfrm>
                         <a:off x="0" y="0"/>
-                        <a:ext cx="139580" cy="113400"/>
+                        <a:ext cx="398795" cy="169665"/>
                       </w14:xfrm>
                     </w14:contentPart>
                   </a:graphicData>
@@ -3854,7 +3928,7 @@
           </mc:Choice>
           <mc:Fallback>
             <w:pict>
-              <v:shape w14:anchorId="5C304884" id="Freihand 130" o:spid="_x0000_s1026" type="#_x0000_t75" style="position:absolute;margin-left:199.95pt;margin-top:96.8pt;width:11.7pt;height:9.65pt;z-index:252230656;visibility:visible;mso-wrap-style:square;mso-wrap-distance-left:9pt;mso-wrap-distance-top:0;mso-wrap-distance-right:9pt;mso-wrap-distance-bottom:0;mso-position-horizontal:absolute;mso-position-horizontal-relative:text;mso-position-vertical:absolute;mso-position-vertical-relative:text" o:gfxdata="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">
+              <v:shape w14:anchorId="544B451C" id="Freihand 668" o:spid="_x0000_s1026" type="#_x0000_t75" style="position:absolute;margin-left:191.4pt;margin-top:226.95pt;width:32.1pt;height:14.05pt;z-index:252872704;visibility:visible;mso-wrap-style:square;mso-wrap-distance-left:9pt;mso-wrap-distance-top:0;mso-wrap-distance-right:9pt;mso-wrap-distance-bottom:0;mso-position-horizontal:absolute;mso-position-horizontal-relative:text;mso-position-vertical:absolute;mso-position-vertical-relative:text" o:gfxdata="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">
                 <v:imagedata r:id="rId127" o:title=""/>
               </v:shape>
             </w:pict>
@@ -3868,18 +3942,18 @@
         <mc:AlternateContent>
           <mc:Choice Requires="wpi">
             <w:drawing>
-              <wp:anchor distT="0" distB="0" distL="114300" distR="114300" simplePos="0" relativeHeight="252227584" behindDoc="0" locked="0" layoutInCell="1" allowOverlap="1" wp14:anchorId="39BE0E41" wp14:editId="29BB9F69">
+              <wp:anchor distT="0" distB="0" distL="114300" distR="114300" simplePos="0" relativeHeight="252862464" behindDoc="0" locked="0" layoutInCell="1" allowOverlap="1" wp14:anchorId="5EEB2C85" wp14:editId="4F84ACCA">
                 <wp:simplePos x="0" y="0"/>
                 <wp:positionH relativeFrom="column">
-                  <wp:posOffset>2733515</wp:posOffset>
+                  <wp:posOffset>1938655</wp:posOffset>
                 </wp:positionH>
                 <wp:positionV relativeFrom="paragraph">
-                  <wp:posOffset>1268815</wp:posOffset>
+                  <wp:posOffset>2867660</wp:posOffset>
                 </wp:positionV>
-                <wp:extent cx="73080" cy="114480"/>
-                <wp:effectExtent l="38100" t="38100" r="41275" b="37465"/>
+                <wp:extent cx="466270" cy="170100"/>
+                <wp:effectExtent l="19050" t="38100" r="48260" b="40005"/>
                 <wp:wrapNone/>
-                <wp:docPr id="122" name="Freihand 122"/>
+                <wp:docPr id="658" name="Freihand 658"/>
                 <wp:cNvGraphicFramePr/>
                 <a:graphic xmlns:a="http://schemas.openxmlformats.org/drawingml/2006/main">
                   <a:graphicData uri="http://schemas.microsoft.com/office/word/2010/wordprocessingInk">
@@ -3889,7 +3963,52 @@
                       </w14:nvContentPartPr>
                       <w14:xfrm>
                         <a:off x="0" y="0"/>
-                        <a:ext cx="73080" cy="115195"/>
+                        <a:ext cx="466270" cy="170100"/>
+                      </w14:xfrm>
+                    </w14:contentPart>
+                  </a:graphicData>
+                </a:graphic>
+              </wp:anchor>
+            </w:drawing>
+          </mc:Choice>
+          <mc:Fallback>
+            <w:pict>
+              <v:shape w14:anchorId="220CA7F9" id="Freihand 658" o:spid="_x0000_s1026" type="#_x0000_t75" style="position:absolute;margin-left:152.3pt;margin-top:225.45pt;width:37.4pt;height:14.1pt;z-index:252862464;visibility:visible;mso-wrap-style:square;mso-wrap-distance-left:9pt;mso-wrap-distance-top:0;mso-wrap-distance-right:9pt;mso-wrap-distance-bottom:0;mso-position-horizontal:absolute;mso-position-horizontal-relative:text;mso-position-vertical:absolute;mso-position-vertical-relative:text" o:gfxdata="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">
+                <v:imagedata r:id="rId129" o:title=""/>
+              </v:shape>
+            </w:pict>
+          </mc:Fallback>
+        </mc:AlternateContent>
+      </w:r>
+      <w:r>
+        <w:rPr>
+          <w:noProof/>
+        </w:rPr>
+        <mc:AlternateContent>
+          <mc:Choice Requires="wpi">
+            <w:drawing>
+              <wp:anchor distT="0" distB="0" distL="114300" distR="114300" simplePos="0" relativeHeight="252853248" behindDoc="0" locked="0" layoutInCell="1" allowOverlap="1" wp14:anchorId="2C945802" wp14:editId="3F75A397">
+                <wp:simplePos x="0" y="0"/>
+                <wp:positionH relativeFrom="column">
+                  <wp:posOffset>1007745</wp:posOffset>
+                </wp:positionH>
+                <wp:positionV relativeFrom="paragraph">
+                  <wp:posOffset>2838450</wp:posOffset>
+                </wp:positionV>
+                <wp:extent cx="892800" cy="230760"/>
+                <wp:effectExtent l="38100" t="38100" r="22225" b="36195"/>
+                <wp:wrapNone/>
+                <wp:docPr id="646" name="Freihand 646"/>
+                <wp:cNvGraphicFramePr/>
+                <a:graphic xmlns:a="http://schemas.openxmlformats.org/drawingml/2006/main">
+                  <a:graphicData uri="http://schemas.microsoft.com/office/word/2010/wordprocessingInk">
+                    <w14:contentPart bwMode="auto" r:id="rId130">
+                      <w14:nvContentPartPr>
+                        <w14:cNvContentPartPr/>
+                      </w14:nvContentPartPr>
+                      <w14:xfrm>
+                        <a:off x="0" y="0"/>
+                        <a:ext cx="892800" cy="230505"/>
                       </w14:xfrm>
                     </w14:contentPart>
                   </a:graphicData>
@@ -3902,8 +4021,8 @@
           </mc:Choice>
           <mc:Fallback>
             <w:pict>
-              <v:shape w14:anchorId="69B7B5A9" id="Freihand 122" o:spid="_x0000_s1026" type="#_x0000_t75" style="position:absolute;margin-left:214.9pt;margin-top:99.55pt;width:6.45pt;height:9.75pt;z-index:252227584;visibility:visible;mso-wrap-style:square;mso-width-percent:0;mso-wrap-distance-left:9pt;mso-wrap-distance-top:0;mso-wrap-distance-right:9pt;mso-wrap-distance-bottom:0;mso-position-horizontal:absolute;mso-position-horizontal-relative:text;mso-position-vertical:absolute;mso-position-vertical-relative:text;mso-width-percent:0;mso-width-relative:margin" o:gfxdata="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">
-                <v:imagedata r:id="rId129" o:title=""/>
+              <v:shape w14:anchorId="642D5DA3" id="Freihand 646" o:spid="_x0000_s1026" type="#_x0000_t75" style="position:absolute;margin-left:79pt;margin-top:223.15pt;width:71.05pt;height:18.85pt;z-index:252853248;visibility:visible;mso-wrap-style:square;mso-width-percent:0;mso-wrap-distance-left:9pt;mso-wrap-distance-top:0;mso-wrap-distance-right:9pt;mso-wrap-distance-bottom:0;mso-position-horizontal:absolute;mso-position-horizontal-relative:text;mso-position-vertical:absolute;mso-position-vertical-relative:text;mso-width-percent:0;mso-width-relative:margin" o:gfxdata="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">
+                <v:imagedata r:id="rId131" o:title=""/>
               </v:shape>
             </w:pict>
           </mc:Fallback>
@@ -3916,28 +4035,28 @@
         <mc:AlternateContent>
           <mc:Choice Requires="wpi">
             <w:drawing>
-              <wp:anchor distT="0" distB="0" distL="114300" distR="114300" simplePos="0" relativeHeight="252221440" behindDoc="0" locked="0" layoutInCell="1" allowOverlap="1" wp14:anchorId="1BA92D59" wp14:editId="48C0D707">
+              <wp:anchor distT="0" distB="0" distL="114300" distR="114300" simplePos="0" relativeHeight="252827648" behindDoc="0" locked="0" layoutInCell="1" allowOverlap="1" wp14:anchorId="2F9C9C14" wp14:editId="5BF255A0">
                 <wp:simplePos x="0" y="0"/>
                 <wp:positionH relativeFrom="column">
-                  <wp:posOffset>1421130</wp:posOffset>
+                  <wp:posOffset>1026665</wp:posOffset>
                 </wp:positionH>
                 <wp:positionV relativeFrom="paragraph">
-                  <wp:posOffset>855980</wp:posOffset>
+                  <wp:posOffset>2889307</wp:posOffset>
                 </wp:positionV>
-                <wp:extent cx="1537335" cy="536575"/>
-                <wp:effectExtent l="38100" t="19050" r="24765" b="34925"/>
+                <wp:extent cx="2160" cy="1440"/>
+                <wp:effectExtent l="38100" t="38100" r="36195" b="36830"/>
                 <wp:wrapNone/>
-                <wp:docPr id="116" name="Freihand 116"/>
+                <wp:docPr id="621" name="Freihand 621"/>
                 <wp:cNvGraphicFramePr/>
                 <a:graphic xmlns:a="http://schemas.openxmlformats.org/drawingml/2006/main">
                   <a:graphicData uri="http://schemas.microsoft.com/office/word/2010/wordprocessingInk">
-                    <w14:contentPart bwMode="auto" r:id="rId130">
+                    <w14:contentPart bwMode="auto" r:id="rId132">
                       <w14:nvContentPartPr>
                         <w14:cNvContentPartPr/>
                       </w14:nvContentPartPr>
                       <w14:xfrm>
                         <a:off x="0" y="0"/>
-                        <a:ext cx="1537335" cy="536575"/>
+                        <a:ext cx="2160" cy="1440"/>
                       </w14:xfrm>
                     </w14:contentPart>
                   </a:graphicData>
@@ -3947,8 +4066,8 @@
           </mc:Choice>
           <mc:Fallback>
             <w:pict>
-              <v:shape w14:anchorId="6479A00C" id="Freihand 116" o:spid="_x0000_s1026" type="#_x0000_t75" style="position:absolute;margin-left:111.55pt;margin-top:67.05pt;width:121.75pt;height:42.95pt;z-index:252221440;visibility:visible;mso-wrap-style:square;mso-wrap-distance-left:9pt;mso-wrap-distance-top:0;mso-wrap-distance-right:9pt;mso-wrap-distance-bottom:0;mso-position-horizontal:absolute;mso-position-horizontal-relative:text;mso-position-vertical:absolute;mso-position-vertical-relative:text" o:gfxdata="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">
-                <v:imagedata r:id="rId131" o:title=""/>
+              <v:shape w14:anchorId="5E40FE09" id="Freihand 621" o:spid="_x0000_s1026" type="#_x0000_t75" style="position:absolute;margin-left:80.5pt;margin-top:227.15pt;width:.85pt;height:.8pt;z-index:252827648;visibility:visible;mso-wrap-style:square;mso-wrap-distance-left:9pt;mso-wrap-distance-top:0;mso-wrap-distance-right:9pt;mso-wrap-distance-bottom:0;mso-position-horizontal:absolute;mso-position-horizontal-relative:text;mso-position-vertical:absolute;mso-position-vertical-relative:text" o:gfxdata="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">
+                <v:imagedata r:id="rId133" o:title=""/>
               </v:shape>
             </w:pict>
           </mc:Fallback>
@@ -3961,28 +4080,28 @@
         <mc:AlternateContent>
           <mc:Choice Requires="wpi">
             <w:drawing>
-              <wp:anchor distT="0" distB="0" distL="114300" distR="114300" simplePos="0" relativeHeight="252188672" behindDoc="0" locked="0" layoutInCell="1" allowOverlap="1" wp14:anchorId="520AFBE9" wp14:editId="1CFF1464">
+              <wp:anchor distT="0" distB="0" distL="114300" distR="114300" simplePos="0" relativeHeight="252826624" behindDoc="0" locked="0" layoutInCell="1" allowOverlap="1" wp14:anchorId="57A5C087" wp14:editId="213C7BE6">
                 <wp:simplePos x="0" y="0"/>
                 <wp:positionH relativeFrom="column">
-                  <wp:posOffset>1877695</wp:posOffset>
+                  <wp:posOffset>746125</wp:posOffset>
                 </wp:positionH>
                 <wp:positionV relativeFrom="paragraph">
-                  <wp:posOffset>855980</wp:posOffset>
+                  <wp:posOffset>2853055</wp:posOffset>
                 </wp:positionV>
-                <wp:extent cx="350095" cy="223555"/>
-                <wp:effectExtent l="38100" t="38100" r="0" b="43180"/>
+                <wp:extent cx="157630" cy="122200"/>
+                <wp:effectExtent l="38100" t="38100" r="33020" b="30480"/>
                 <wp:wrapNone/>
-                <wp:docPr id="83" name="Freihand 83"/>
+                <wp:docPr id="620" name="Freihand 620"/>
                 <wp:cNvGraphicFramePr/>
                 <a:graphic xmlns:a="http://schemas.openxmlformats.org/drawingml/2006/main">
                   <a:graphicData uri="http://schemas.microsoft.com/office/word/2010/wordprocessingInk">
-                    <w14:contentPart bwMode="auto" r:id="rId132">
+                    <w14:contentPart bwMode="auto" r:id="rId134">
                       <w14:nvContentPartPr>
                         <w14:cNvContentPartPr/>
                       </w14:nvContentPartPr>
                       <w14:xfrm>
                         <a:off x="0" y="0"/>
-                        <a:ext cx="350095" cy="223555"/>
+                        <a:ext cx="157630" cy="122200"/>
                       </w14:xfrm>
                     </w14:contentPart>
                   </a:graphicData>
@@ -3992,8 +4111,8 @@
           </mc:Choice>
           <mc:Fallback>
             <w:pict>
-              <v:shape w14:anchorId="56548686" id="Freihand 83" o:spid="_x0000_s1026" type="#_x0000_t75" style="position:absolute;margin-left:147.5pt;margin-top:67.05pt;width:28.25pt;height:18.3pt;z-index:252188672;visibility:visible;mso-wrap-style:square;mso-wrap-distance-left:9pt;mso-wrap-distance-top:0;mso-wrap-distance-right:9pt;mso-wrap-distance-bottom:0;mso-position-horizontal:absolute;mso-position-horizontal-relative:text;mso-position-vertical:absolute;mso-position-vertical-relative:text" o:gfxdata="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">
-                <v:imagedata r:id="rId133" o:title=""/>
+              <v:shape w14:anchorId="4839EC47" id="Freihand 620" o:spid="_x0000_s1026" type="#_x0000_t75" style="position:absolute;margin-left:58.4pt;margin-top:224.3pt;width:13.1pt;height:10.3pt;z-index:252826624;visibility:visible;mso-wrap-style:square;mso-wrap-distance-left:9pt;mso-wrap-distance-top:0;mso-wrap-distance-right:9pt;mso-wrap-distance-bottom:0;mso-position-horizontal:absolute;mso-position-horizontal-relative:text;mso-position-vertical:absolute;mso-position-vertical-relative:text" o:gfxdata="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">
+                <v:imagedata r:id="rId135" o:title=""/>
               </v:shape>
             </w:pict>
           </mc:Fallback>
@@ -4006,28 +4125,28 @@
         <mc:AlternateContent>
           <mc:Choice Requires="wpi">
             <w:drawing>
-              <wp:anchor distT="0" distB="0" distL="114300" distR="114300" simplePos="0" relativeHeight="252181504" behindDoc="0" locked="0" layoutInCell="1" allowOverlap="1" wp14:anchorId="5E7DADB4" wp14:editId="6936EEC6">
+              <wp:anchor distT="0" distB="0" distL="114300" distR="114300" simplePos="0" relativeHeight="252822528" behindDoc="0" locked="0" layoutInCell="1" allowOverlap="1" wp14:anchorId="70A71AC5" wp14:editId="2DAB997C">
                 <wp:simplePos x="0" y="0"/>
                 <wp:positionH relativeFrom="column">
-                  <wp:posOffset>1688465</wp:posOffset>
+                  <wp:posOffset>700405</wp:posOffset>
                 </wp:positionH>
                 <wp:positionV relativeFrom="paragraph">
-                  <wp:posOffset>894715</wp:posOffset>
+                  <wp:posOffset>2465070</wp:posOffset>
                 </wp:positionV>
-                <wp:extent cx="130180" cy="110520"/>
-                <wp:effectExtent l="38100" t="38100" r="41275" b="41910"/>
+                <wp:extent cx="1734480" cy="314940"/>
+                <wp:effectExtent l="38100" t="38100" r="37465" b="47625"/>
                 <wp:wrapNone/>
-                <wp:docPr id="74" name="Freihand 74"/>
+                <wp:docPr id="616" name="Freihand 616"/>
                 <wp:cNvGraphicFramePr/>
                 <a:graphic xmlns:a="http://schemas.openxmlformats.org/drawingml/2006/main">
                   <a:graphicData uri="http://schemas.microsoft.com/office/word/2010/wordprocessingInk">
-                    <w14:contentPart bwMode="auto" r:id="rId134">
+                    <w14:contentPart bwMode="auto" r:id="rId136">
                       <w14:nvContentPartPr>
                         <w14:cNvContentPartPr/>
                       </w14:nvContentPartPr>
                       <w14:xfrm>
                         <a:off x="0" y="0"/>
-                        <a:ext cx="130180" cy="110520"/>
+                        <a:ext cx="1734480" cy="314940"/>
                       </w14:xfrm>
                     </w14:contentPart>
                   </a:graphicData>
@@ -4037,8 +4156,8 @@
           </mc:Choice>
           <mc:Fallback>
             <w:pict>
-              <v:shape w14:anchorId="4B51E2BC" id="Freihand 74" o:spid="_x0000_s1026" type="#_x0000_t75" style="position:absolute;margin-left:132.6pt;margin-top:70.1pt;width:10.95pt;height:9.4pt;z-index:252181504;visibility:visible;mso-wrap-style:square;mso-wrap-distance-left:9pt;mso-wrap-distance-top:0;mso-wrap-distance-right:9pt;mso-wrap-distance-bottom:0;mso-position-horizontal:absolute;mso-position-horizontal-relative:text;mso-position-vertical:absolute;mso-position-vertical-relative:text" o:gfxdata="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">
-                <v:imagedata r:id="rId135" o:title=""/>
+              <v:shape w14:anchorId="2B928453" id="Freihand 616" o:spid="_x0000_s1026" type="#_x0000_t75" style="position:absolute;margin-left:54.8pt;margin-top:193.75pt;width:137.25pt;height:25.55pt;z-index:252822528;visibility:visible;mso-wrap-style:square;mso-wrap-distance-left:9pt;mso-wrap-distance-top:0;mso-wrap-distance-right:9pt;mso-wrap-distance-bottom:0;mso-position-horizontal:absolute;mso-position-horizontal-relative:text;mso-position-vertical:absolute;mso-position-vertical-relative:text" o:gfxdata="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">
+                <v:imagedata r:id="rId137" o:title=""/>
               </v:shape>
             </w:pict>
           </mc:Fallback>
@@ -4051,28 +4170,76 @@
         <mc:AlternateContent>
           <mc:Choice Requires="wpi">
             <w:drawing>
-              <wp:anchor distT="0" distB="0" distL="114300" distR="114300" simplePos="0" relativeHeight="252178432" behindDoc="0" locked="0" layoutInCell="1" allowOverlap="1" wp14:anchorId="42A4B904" wp14:editId="24F482D0">
+              <wp:anchor distT="0" distB="0" distL="114300" distR="114300" simplePos="0" relativeHeight="252800000" behindDoc="0" locked="0" layoutInCell="1" allowOverlap="1" wp14:anchorId="223B6F1A" wp14:editId="1FA4191C">
                 <wp:simplePos x="0" y="0"/>
                 <wp:positionH relativeFrom="column">
-                  <wp:posOffset>1501775</wp:posOffset>
+                  <wp:posOffset>663575</wp:posOffset>
                 </wp:positionH>
                 <wp:positionV relativeFrom="paragraph">
-                  <wp:posOffset>857250</wp:posOffset>
+                  <wp:posOffset>2452370</wp:posOffset>
                 </wp:positionV>
-                <wp:extent cx="210970" cy="199390"/>
-                <wp:effectExtent l="38100" t="19050" r="0" b="48260"/>
+                <wp:extent cx="219600" cy="182880"/>
+                <wp:effectExtent l="38100" t="38100" r="47625" b="45720"/>
                 <wp:wrapNone/>
-                <wp:docPr id="71" name="Freihand 71"/>
+                <wp:docPr id="594" name="Freihand 594"/>
                 <wp:cNvGraphicFramePr/>
                 <a:graphic xmlns:a="http://schemas.openxmlformats.org/drawingml/2006/main">
                   <a:graphicData uri="http://schemas.microsoft.com/office/word/2010/wordprocessingInk">
-                    <w14:contentPart bwMode="auto" r:id="rId136">
+                    <w14:contentPart bwMode="auto" r:id="rId138">
                       <w14:nvContentPartPr>
                         <w14:cNvContentPartPr/>
                       </w14:nvContentPartPr>
                       <w14:xfrm>
                         <a:off x="0" y="0"/>
-                        <a:ext cx="210970" cy="199390"/>
+                        <a:ext cx="219600" cy="183045"/>
+                      </w14:xfrm>
+                    </w14:contentPart>
+                  </a:graphicData>
+                </a:graphic>
+                <wp14:sizeRelH relativeFrom="margin">
+                  <wp14:pctWidth>0</wp14:pctWidth>
+                </wp14:sizeRelH>
+              </wp:anchor>
+            </w:drawing>
+          </mc:Choice>
+          <mc:Fallback>
+            <w:pict>
+              <v:shape w14:anchorId="6A63ABBC" id="Freihand 594" o:spid="_x0000_s1026" type="#_x0000_t75" style="position:absolute;margin-left:51.9pt;margin-top:192.75pt;width:18pt;height:15.1pt;z-index:252800000;visibility:visible;mso-wrap-style:square;mso-width-percent:0;mso-wrap-distance-left:9pt;mso-wrap-distance-top:0;mso-wrap-distance-right:9pt;mso-wrap-distance-bottom:0;mso-position-horizontal:absolute;mso-position-horizontal-relative:text;mso-position-vertical:absolute;mso-position-vertical-relative:text;mso-width-percent:0;mso-width-relative:margin" o:gfxdata="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">
+                <v:imagedata r:id="rId139" o:title=""/>
+              </v:shape>
+            </w:pict>
+          </mc:Fallback>
+        </mc:AlternateContent>
+      </w:r>
+      <w:r>
+        <w:rPr>
+          <w:noProof/>
+        </w:rPr>
+        <mc:AlternateContent>
+          <mc:Choice Requires="wpi">
+            <w:drawing>
+              <wp:anchor distT="0" distB="0" distL="114300" distR="114300" simplePos="0" relativeHeight="252793856" behindDoc="0" locked="0" layoutInCell="1" allowOverlap="1" wp14:anchorId="6BED678E" wp14:editId="7775C134">
+                <wp:simplePos x="0" y="0"/>
+                <wp:positionH relativeFrom="column">
+                  <wp:posOffset>136525</wp:posOffset>
+                </wp:positionH>
+                <wp:positionV relativeFrom="paragraph">
+                  <wp:posOffset>2557145</wp:posOffset>
+                </wp:positionV>
+                <wp:extent cx="411870" cy="192960"/>
+                <wp:effectExtent l="38100" t="38100" r="7620" b="36195"/>
+                <wp:wrapNone/>
+                <wp:docPr id="568" name="Freihand 568"/>
+                <wp:cNvGraphicFramePr/>
+                <a:graphic xmlns:a="http://schemas.openxmlformats.org/drawingml/2006/main">
+                  <a:graphicData uri="http://schemas.microsoft.com/office/word/2010/wordprocessingInk">
+                    <w14:contentPart bwMode="auto" r:id="rId140">
+                      <w14:nvContentPartPr>
+                        <w14:cNvContentPartPr/>
+                      </w14:nvContentPartPr>
+                      <w14:xfrm>
+                        <a:off x="0" y="0"/>
+                        <a:ext cx="411870" cy="192960"/>
                       </w14:xfrm>
                     </w14:contentPart>
                   </a:graphicData>
@@ -4082,8 +4249,8 @@
           </mc:Choice>
           <mc:Fallback>
             <w:pict>
-              <v:shape w14:anchorId="530C9487" id="Freihand 71" o:spid="_x0000_s1026" type="#_x0000_t75" style="position:absolute;margin-left:117.9pt;margin-top:67.15pt;width:17.3pt;height:16.4pt;z-index:252178432;visibility:visible;mso-wrap-style:square;mso-wrap-distance-left:9pt;mso-wrap-distance-top:0;mso-wrap-distance-right:9pt;mso-wrap-distance-bottom:0;mso-position-horizontal:absolute;mso-position-horizontal-relative:text;mso-position-vertical:absolute;mso-position-vertical-relative:text" o:gfxdata="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">
-                <v:imagedata r:id="rId137" o:title=""/>
+              <v:shape w14:anchorId="055887DF" id="Freihand 568" o:spid="_x0000_s1026" type="#_x0000_t75" style="position:absolute;margin-left:10.4pt;margin-top:201pt;width:33.15pt;height:15.9pt;z-index:252793856;visibility:visible;mso-wrap-style:square;mso-wrap-distance-left:9pt;mso-wrap-distance-top:0;mso-wrap-distance-right:9pt;mso-wrap-distance-bottom:0;mso-position-horizontal:absolute;mso-position-horizontal-relative:text;mso-position-vertical:absolute;mso-position-vertical-relative:text" o:gfxdata="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">
+                <v:imagedata r:id="rId141" o:title=""/>
               </v:shape>
             </w:pict>
           </mc:Fallback>
@@ -4096,28 +4263,28 @@
         <mc:AlternateContent>
           <mc:Choice Requires="wpi">
             <w:drawing>
-              <wp:anchor distT="0" distB="0" distL="114300" distR="114300" simplePos="0" relativeHeight="252173312" behindDoc="0" locked="0" layoutInCell="1" allowOverlap="1" wp14:anchorId="6D283C89" wp14:editId="5C616E84">
+              <wp:anchor distT="0" distB="0" distL="114300" distR="114300" simplePos="0" relativeHeight="252785664" behindDoc="0" locked="0" layoutInCell="1" allowOverlap="1" wp14:anchorId="4AF553B2" wp14:editId="6E65CBCC">
                 <wp:simplePos x="0" y="0"/>
                 <wp:positionH relativeFrom="column">
-                  <wp:posOffset>1444330</wp:posOffset>
+                  <wp:posOffset>4810760</wp:posOffset>
                 </wp:positionH>
                 <wp:positionV relativeFrom="paragraph">
-                  <wp:posOffset>1000343</wp:posOffset>
+                  <wp:posOffset>2185035</wp:posOffset>
                 </wp:positionV>
-                <wp:extent cx="21240" cy="30600"/>
-                <wp:effectExtent l="38100" t="38100" r="36195" b="45720"/>
+                <wp:extent cx="584835" cy="257745"/>
+                <wp:effectExtent l="38100" t="38100" r="0" b="47625"/>
                 <wp:wrapNone/>
-                <wp:docPr id="66" name="Freihand 66"/>
+                <wp:docPr id="560" name="Freihand 560"/>
                 <wp:cNvGraphicFramePr/>
                 <a:graphic xmlns:a="http://schemas.openxmlformats.org/drawingml/2006/main">
                   <a:graphicData uri="http://schemas.microsoft.com/office/word/2010/wordprocessingInk">
-                    <w14:contentPart bwMode="auto" r:id="rId138">
+                    <w14:contentPart bwMode="auto" r:id="rId142">
                       <w14:nvContentPartPr>
                         <w14:cNvContentPartPr/>
                       </w14:nvContentPartPr>
                       <w14:xfrm>
                         <a:off x="0" y="0"/>
-                        <a:ext cx="21240" cy="30600"/>
+                        <a:ext cx="584835" cy="257745"/>
                       </w14:xfrm>
                     </w14:contentPart>
                   </a:graphicData>
@@ -4127,8 +4294,8 @@
           </mc:Choice>
           <mc:Fallback>
             <w:pict>
-              <v:shape w14:anchorId="2E7AAE32" id="Freihand 66" o:spid="_x0000_s1026" type="#_x0000_t75" style="position:absolute;margin-left:113.4pt;margin-top:78.4pt;width:2.35pt;height:3.1pt;z-index:252173312;visibility:visible;mso-wrap-style:square;mso-wrap-distance-left:9pt;mso-wrap-distance-top:0;mso-wrap-distance-right:9pt;mso-wrap-distance-bottom:0;mso-position-horizontal:absolute;mso-position-horizontal-relative:text;mso-position-vertical:absolute;mso-position-vertical-relative:text" o:gfxdata="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">
-                <v:imagedata r:id="rId139" o:title=""/>
+              <v:shape w14:anchorId="22932646" id="Freihand 560" o:spid="_x0000_s1026" type="#_x0000_t75" style="position:absolute;margin-left:378.45pt;margin-top:171.7pt;width:46.75pt;height:21.05pt;z-index:252785664;visibility:visible;mso-wrap-style:square;mso-wrap-distance-left:9pt;mso-wrap-distance-top:0;mso-wrap-distance-right:9pt;mso-wrap-distance-bottom:0;mso-position-horizontal:absolute;mso-position-horizontal-relative:text;mso-position-vertical:absolute;mso-position-vertical-relative:text" o:gfxdata="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">
+                <v:imagedata r:id="rId143" o:title=""/>
               </v:shape>
             </w:pict>
           </mc:Fallback>
@@ -4141,28 +4308,28 @@
         <mc:AlternateContent>
           <mc:Choice Requires="wpi">
             <w:drawing>
-              <wp:anchor distT="0" distB="0" distL="114300" distR="114300" simplePos="0" relativeHeight="252172288" behindDoc="0" locked="0" layoutInCell="1" allowOverlap="1" wp14:anchorId="079356C5" wp14:editId="2881DA12">
+              <wp:anchor distT="0" distB="0" distL="114300" distR="114300" simplePos="0" relativeHeight="252774400" behindDoc="0" locked="0" layoutInCell="1" allowOverlap="1" wp14:anchorId="5E3CF0C9" wp14:editId="552F3DA1">
                 <wp:simplePos x="0" y="0"/>
                 <wp:positionH relativeFrom="column">
-                  <wp:posOffset>759460</wp:posOffset>
+                  <wp:posOffset>4229100</wp:posOffset>
                 </wp:positionH>
                 <wp:positionV relativeFrom="paragraph">
-                  <wp:posOffset>1106170</wp:posOffset>
+                  <wp:posOffset>2190115</wp:posOffset>
                 </wp:positionV>
-                <wp:extent cx="65520" cy="27305"/>
-                <wp:effectExtent l="38100" t="38100" r="48895" b="48895"/>
+                <wp:extent cx="514105" cy="245520"/>
+                <wp:effectExtent l="38100" t="38100" r="38735" b="40640"/>
                 <wp:wrapNone/>
-                <wp:docPr id="510" name="Freihand 510"/>
+                <wp:docPr id="549" name="Freihand 549"/>
                 <wp:cNvGraphicFramePr/>
                 <a:graphic xmlns:a="http://schemas.openxmlformats.org/drawingml/2006/main">
                   <a:graphicData uri="http://schemas.microsoft.com/office/word/2010/wordprocessingInk">
-                    <w14:contentPart bwMode="auto" r:id="rId140">
+                    <w14:contentPart bwMode="auto" r:id="rId144">
                       <w14:nvContentPartPr>
                         <w14:cNvContentPartPr/>
                       </w14:nvContentPartPr>
                       <w14:xfrm>
                         <a:off x="0" y="0"/>
-                        <a:ext cx="65520" cy="27305"/>
+                        <a:ext cx="514105" cy="245520"/>
                       </w14:xfrm>
                     </w14:contentPart>
                   </a:graphicData>
@@ -4172,8 +4339,1370 @@
           </mc:Choice>
           <mc:Fallback>
             <w:pict>
-              <v:shape w14:anchorId="1C0FBB19" id="Freihand 510" o:spid="_x0000_s1026" type="#_x0000_t75" style="position:absolute;margin-left:59.45pt;margin-top:86.75pt;width:5.85pt;height:2.8pt;z-index:252172288;visibility:visible;mso-wrap-style:square;mso-wrap-distance-left:9pt;mso-wrap-distance-top:0;mso-wrap-distance-right:9pt;mso-wrap-distance-bottom:0;mso-position-horizontal:absolute;mso-position-horizontal-relative:text;mso-position-vertical:absolute;mso-position-vertical-relative:text" o:gfxdata="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">
-                <v:imagedata r:id="rId141" o:title=""/>
+              <v:shape w14:anchorId="41E53161" id="Freihand 549" o:spid="_x0000_s1026" type="#_x0000_t75" style="position:absolute;margin-left:332.65pt;margin-top:172.1pt;width:41.2pt;height:20.05pt;z-index:252774400;visibility:visible;mso-wrap-style:square;mso-wrap-distance-left:9pt;mso-wrap-distance-top:0;mso-wrap-distance-right:9pt;mso-wrap-distance-bottom:0;mso-position-horizontal:absolute;mso-position-horizontal-relative:text;mso-position-vertical:absolute;mso-position-vertical-relative:text" o:gfxdata="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">
+                <v:imagedata r:id="rId145" o:title=""/>
+              </v:shape>
+            </w:pict>
+          </mc:Fallback>
+        </mc:AlternateContent>
+      </w:r>
+      <w:r>
+        <w:rPr>
+          <w:noProof/>
+        </w:rPr>
+        <mc:AlternateContent>
+          <mc:Choice Requires="wpi">
+            <w:drawing>
+              <wp:anchor distT="0" distB="0" distL="114300" distR="114300" simplePos="0" relativeHeight="252766208" behindDoc="0" locked="0" layoutInCell="1" allowOverlap="1" wp14:anchorId="0F8E7B6D" wp14:editId="3A359220">
+                <wp:simplePos x="0" y="0"/>
+                <wp:positionH relativeFrom="column">
+                  <wp:posOffset>3316605</wp:posOffset>
+                </wp:positionH>
+                <wp:positionV relativeFrom="paragraph">
+                  <wp:posOffset>2153920</wp:posOffset>
+                </wp:positionV>
+                <wp:extent cx="567105" cy="206375"/>
+                <wp:effectExtent l="38100" t="38100" r="42545" b="41275"/>
+                <wp:wrapNone/>
+                <wp:docPr id="541" name="Freihand 541"/>
+                <wp:cNvGraphicFramePr/>
+                <a:graphic xmlns:a="http://schemas.openxmlformats.org/drawingml/2006/main">
+                  <a:graphicData uri="http://schemas.microsoft.com/office/word/2010/wordprocessingInk">
+                    <w14:contentPart bwMode="auto" r:id="rId146">
+                      <w14:nvContentPartPr>
+                        <w14:cNvContentPartPr/>
+                      </w14:nvContentPartPr>
+                      <w14:xfrm>
+                        <a:off x="0" y="0"/>
+                        <a:ext cx="567105" cy="206375"/>
+                      </w14:xfrm>
+                    </w14:contentPart>
+                  </a:graphicData>
+                </a:graphic>
+              </wp:anchor>
+            </w:drawing>
+          </mc:Choice>
+          <mc:Fallback>
+            <w:pict>
+              <v:shape w14:anchorId="3927F3E0" id="Freihand 541" o:spid="_x0000_s1026" type="#_x0000_t75" style="position:absolute;margin-left:260.8pt;margin-top:169.25pt;width:45.35pt;height:16.95pt;z-index:252766208;visibility:visible;mso-wrap-style:square;mso-wrap-distance-left:9pt;mso-wrap-distance-top:0;mso-wrap-distance-right:9pt;mso-wrap-distance-bottom:0;mso-position-horizontal:absolute;mso-position-horizontal-relative:text;mso-position-vertical:absolute;mso-position-vertical-relative:text" o:gfxdata="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">
+                <v:imagedata r:id="rId147" o:title=""/>
+              </v:shape>
+            </w:pict>
+          </mc:Fallback>
+        </mc:AlternateContent>
+      </w:r>
+      <w:r>
+        <w:rPr>
+          <w:noProof/>
+        </w:rPr>
+        <mc:AlternateContent>
+          <mc:Choice Requires="wpi">
+            <w:drawing>
+              <wp:anchor distT="0" distB="0" distL="114300" distR="114300" simplePos="0" relativeHeight="252764160" behindDoc="0" locked="0" layoutInCell="1" allowOverlap="1" wp14:anchorId="3545A1AF" wp14:editId="69717F0B">
+                <wp:simplePos x="0" y="0"/>
+                <wp:positionH relativeFrom="column">
+                  <wp:posOffset>5454015</wp:posOffset>
+                </wp:positionH>
+                <wp:positionV relativeFrom="paragraph">
+                  <wp:posOffset>2201545</wp:posOffset>
+                </wp:positionV>
+                <wp:extent cx="134305" cy="205030"/>
+                <wp:effectExtent l="38100" t="38100" r="37465" b="43180"/>
+                <wp:wrapNone/>
+                <wp:docPr id="539" name="Freihand 539"/>
+                <wp:cNvGraphicFramePr/>
+                <a:graphic xmlns:a="http://schemas.openxmlformats.org/drawingml/2006/main">
+                  <a:graphicData uri="http://schemas.microsoft.com/office/word/2010/wordprocessingInk">
+                    <w14:contentPart bwMode="auto" r:id="rId148">
+                      <w14:nvContentPartPr>
+                        <w14:cNvContentPartPr/>
+                      </w14:nvContentPartPr>
+                      <w14:xfrm>
+                        <a:off x="0" y="0"/>
+                        <a:ext cx="134305" cy="205030"/>
+                      </w14:xfrm>
+                    </w14:contentPart>
+                  </a:graphicData>
+                </a:graphic>
+              </wp:anchor>
+            </w:drawing>
+          </mc:Choice>
+          <mc:Fallback>
+            <w:pict>
+              <v:shape w14:anchorId="29E6850F" id="Freihand 539" o:spid="_x0000_s1026" type="#_x0000_t75" style="position:absolute;margin-left:429.1pt;margin-top:173pt;width:11.3pt;height:16.85pt;z-index:252764160;visibility:visible;mso-wrap-style:square;mso-wrap-distance-left:9pt;mso-wrap-distance-top:0;mso-wrap-distance-right:9pt;mso-wrap-distance-bottom:0;mso-position-horizontal:absolute;mso-position-horizontal-relative:text;mso-position-vertical:absolute;mso-position-vertical-relative:text" o:gfxdata="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">
+                <v:imagedata r:id="rId149" o:title=""/>
+              </v:shape>
+            </w:pict>
+          </mc:Fallback>
+        </mc:AlternateContent>
+      </w:r>
+      <w:r>
+        <w:rPr>
+          <w:noProof/>
+        </w:rPr>
+        <mc:AlternateContent>
+          <mc:Choice Requires="wpi">
+            <w:drawing>
+              <wp:anchor distT="0" distB="0" distL="114300" distR="114300" simplePos="0" relativeHeight="252759040" behindDoc="0" locked="0" layoutInCell="1" allowOverlap="1" wp14:anchorId="6D093541" wp14:editId="1AC2C741">
+                <wp:simplePos x="0" y="0"/>
+                <wp:positionH relativeFrom="column">
+                  <wp:posOffset>5939790</wp:posOffset>
+                </wp:positionH>
+                <wp:positionV relativeFrom="paragraph">
+                  <wp:posOffset>2287270</wp:posOffset>
+                </wp:positionV>
+                <wp:extent cx="429815" cy="164880"/>
+                <wp:effectExtent l="38100" t="38100" r="46990" b="45085"/>
+                <wp:wrapNone/>
+                <wp:docPr id="534" name="Freihand 534"/>
+                <wp:cNvGraphicFramePr/>
+                <a:graphic xmlns:a="http://schemas.openxmlformats.org/drawingml/2006/main">
+                  <a:graphicData uri="http://schemas.microsoft.com/office/word/2010/wordprocessingInk">
+                    <w14:contentPart bwMode="auto" r:id="rId150">
+                      <w14:nvContentPartPr>
+                        <w14:cNvContentPartPr/>
+                      </w14:nvContentPartPr>
+                      <w14:xfrm>
+                        <a:off x="0" y="0"/>
+                        <a:ext cx="429815" cy="164880"/>
+                      </w14:xfrm>
+                    </w14:contentPart>
+                  </a:graphicData>
+                </a:graphic>
+              </wp:anchor>
+            </w:drawing>
+          </mc:Choice>
+          <mc:Fallback>
+            <w:pict>
+              <v:shape w14:anchorId="7149D45C" id="Freihand 534" o:spid="_x0000_s1026" type="#_x0000_t75" style="position:absolute;margin-left:467.35pt;margin-top:179.75pt;width:34.55pt;height:13.7pt;z-index:252759040;visibility:visible;mso-wrap-style:square;mso-wrap-distance-left:9pt;mso-wrap-distance-top:0;mso-wrap-distance-right:9pt;mso-wrap-distance-bottom:0;mso-position-horizontal:absolute;mso-position-horizontal-relative:text;mso-position-vertical:absolute;mso-position-vertical-relative:text" o:gfxdata="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">
+                <v:imagedata r:id="rId151" o:title=""/>
+              </v:shape>
+            </w:pict>
+          </mc:Fallback>
+        </mc:AlternateContent>
+      </w:r>
+      <w:r>
+        <w:rPr>
+          <w:noProof/>
+        </w:rPr>
+        <mc:AlternateContent>
+          <mc:Choice Requires="wpi">
+            <w:drawing>
+              <wp:anchor distT="0" distB="0" distL="114300" distR="114300" simplePos="0" relativeHeight="252738560" behindDoc="0" locked="0" layoutInCell="1" allowOverlap="1" wp14:anchorId="43AEF2A5" wp14:editId="5B323018">
+                <wp:simplePos x="0" y="0"/>
+                <wp:positionH relativeFrom="column">
+                  <wp:posOffset>6062345</wp:posOffset>
+                </wp:positionH>
+                <wp:positionV relativeFrom="paragraph">
+                  <wp:posOffset>1790065</wp:posOffset>
+                </wp:positionV>
+                <wp:extent cx="433960" cy="252730"/>
+                <wp:effectExtent l="38100" t="38100" r="4445" b="33020"/>
+                <wp:wrapNone/>
+                <wp:docPr id="514" name="Freihand 514"/>
+                <wp:cNvGraphicFramePr/>
+                <a:graphic xmlns:a="http://schemas.openxmlformats.org/drawingml/2006/main">
+                  <a:graphicData uri="http://schemas.microsoft.com/office/word/2010/wordprocessingInk">
+                    <w14:contentPart bwMode="auto" r:id="rId152">
+                      <w14:nvContentPartPr>
+                        <w14:cNvContentPartPr/>
+                      </w14:nvContentPartPr>
+                      <w14:xfrm>
+                        <a:off x="0" y="0"/>
+                        <a:ext cx="433960" cy="252730"/>
+                      </w14:xfrm>
+                    </w14:contentPart>
+                  </a:graphicData>
+                </a:graphic>
+              </wp:anchor>
+            </w:drawing>
+          </mc:Choice>
+          <mc:Fallback>
+            <w:pict>
+              <v:shape w14:anchorId="645EC1C9" id="Freihand 514" o:spid="_x0000_s1026" type="#_x0000_t75" style="position:absolute;margin-left:477pt;margin-top:140.6pt;width:34.85pt;height:20.6pt;z-index:252738560;visibility:visible;mso-wrap-style:square;mso-wrap-distance-left:9pt;mso-wrap-distance-top:0;mso-wrap-distance-right:9pt;mso-wrap-distance-bottom:0;mso-position-horizontal:absolute;mso-position-horizontal-relative:text;mso-position-vertical:absolute;mso-position-vertical-relative:text" o:gfxdata="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">
+                <v:imagedata r:id="rId153" o:title=""/>
+              </v:shape>
+            </w:pict>
+          </mc:Fallback>
+        </mc:AlternateContent>
+      </w:r>
+      <w:r>
+        <w:rPr>
+          <w:noProof/>
+        </w:rPr>
+        <mc:AlternateContent>
+          <mc:Choice Requires="wpi">
+            <w:drawing>
+              <wp:anchor distT="0" distB="0" distL="114300" distR="114300" simplePos="0" relativeHeight="252736512" behindDoc="0" locked="0" layoutInCell="1" allowOverlap="1" wp14:anchorId="10E4FC3B" wp14:editId="6B313AD7">
+                <wp:simplePos x="0" y="0"/>
+                <wp:positionH relativeFrom="column">
+                  <wp:posOffset>5189855</wp:posOffset>
+                </wp:positionH>
+                <wp:positionV relativeFrom="paragraph">
+                  <wp:posOffset>1768475</wp:posOffset>
+                </wp:positionV>
+                <wp:extent cx="580065" cy="217805"/>
+                <wp:effectExtent l="19050" t="38100" r="48895" b="48895"/>
+                <wp:wrapNone/>
+                <wp:docPr id="512" name="Freihand 512"/>
+                <wp:cNvGraphicFramePr/>
+                <a:graphic xmlns:a="http://schemas.openxmlformats.org/drawingml/2006/main">
+                  <a:graphicData uri="http://schemas.microsoft.com/office/word/2010/wordprocessingInk">
+                    <w14:contentPart bwMode="auto" r:id="rId154">
+                      <w14:nvContentPartPr>
+                        <w14:cNvContentPartPr/>
+                      </w14:nvContentPartPr>
+                      <w14:xfrm>
+                        <a:off x="0" y="0"/>
+                        <a:ext cx="580065" cy="217805"/>
+                      </w14:xfrm>
+                    </w14:contentPart>
+                  </a:graphicData>
+                </a:graphic>
+              </wp:anchor>
+            </w:drawing>
+          </mc:Choice>
+          <mc:Fallback>
+            <w:pict>
+              <v:shape w14:anchorId="7DC25BE6" id="Freihand 512" o:spid="_x0000_s1026" type="#_x0000_t75" style="position:absolute;margin-left:408.3pt;margin-top:138.9pt;width:46.35pt;height:17.85pt;z-index:252736512;visibility:visible;mso-wrap-style:square;mso-wrap-distance-left:9pt;mso-wrap-distance-top:0;mso-wrap-distance-right:9pt;mso-wrap-distance-bottom:0;mso-position-horizontal:absolute;mso-position-horizontal-relative:text;mso-position-vertical:absolute;mso-position-vertical-relative:text" o:gfxdata="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">
+                <v:imagedata r:id="rId155" o:title=""/>
+              </v:shape>
+            </w:pict>
+          </mc:Fallback>
+        </mc:AlternateContent>
+      </w:r>
+      <w:r>
+        <w:rPr>
+          <w:noProof/>
+        </w:rPr>
+        <mc:AlternateContent>
+          <mc:Choice Requires="wpi">
+            <w:drawing>
+              <wp:anchor distT="0" distB="0" distL="114300" distR="114300" simplePos="0" relativeHeight="252734464" behindDoc="0" locked="0" layoutInCell="1" allowOverlap="1" wp14:anchorId="01F745E1" wp14:editId="7D4EFA7C">
+                <wp:simplePos x="0" y="0"/>
+                <wp:positionH relativeFrom="column">
+                  <wp:posOffset>4632325</wp:posOffset>
+                </wp:positionH>
+                <wp:positionV relativeFrom="paragraph">
+                  <wp:posOffset>1749425</wp:posOffset>
+                </wp:positionV>
+                <wp:extent cx="224075" cy="230200"/>
+                <wp:effectExtent l="38100" t="38100" r="43180" b="36830"/>
+                <wp:wrapNone/>
+                <wp:docPr id="446" name="Freihand 446"/>
+                <wp:cNvGraphicFramePr/>
+                <a:graphic xmlns:a="http://schemas.openxmlformats.org/drawingml/2006/main">
+                  <a:graphicData uri="http://schemas.microsoft.com/office/word/2010/wordprocessingInk">
+                    <w14:contentPart bwMode="auto" r:id="rId156">
+                      <w14:nvContentPartPr>
+                        <w14:cNvContentPartPr/>
+                      </w14:nvContentPartPr>
+                      <w14:xfrm>
+                        <a:off x="0" y="0"/>
+                        <a:ext cx="224075" cy="230200"/>
+                      </w14:xfrm>
+                    </w14:contentPart>
+                  </a:graphicData>
+                </a:graphic>
+              </wp:anchor>
+            </w:drawing>
+          </mc:Choice>
+          <mc:Fallback>
+            <w:pict>
+              <v:shape w14:anchorId="007C7560" id="Freihand 446" o:spid="_x0000_s1026" type="#_x0000_t75" style="position:absolute;margin-left:364.4pt;margin-top:137.4pt;width:18.35pt;height:18.85pt;z-index:252734464;visibility:visible;mso-wrap-style:square;mso-wrap-distance-left:9pt;mso-wrap-distance-top:0;mso-wrap-distance-right:9pt;mso-wrap-distance-bottom:0;mso-position-horizontal:absolute;mso-position-horizontal-relative:text;mso-position-vertical:absolute;mso-position-vertical-relative:text" o:gfxdata="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">
+                <v:imagedata r:id="rId157" o:title=""/>
+              </v:shape>
+            </w:pict>
+          </mc:Fallback>
+        </mc:AlternateContent>
+      </w:r>
+      <w:r>
+        <w:rPr>
+          <w:noProof/>
+        </w:rPr>
+        <mc:AlternateContent>
+          <mc:Choice Requires="wpi">
+            <w:drawing>
+              <wp:anchor distT="0" distB="0" distL="114300" distR="114300" simplePos="0" relativeHeight="252724224" behindDoc="0" locked="0" layoutInCell="1" allowOverlap="1" wp14:anchorId="4D6B99AA" wp14:editId="2FCCD18C">
+                <wp:simplePos x="0" y="0"/>
+                <wp:positionH relativeFrom="column">
+                  <wp:posOffset>3741420</wp:posOffset>
+                </wp:positionH>
+                <wp:positionV relativeFrom="paragraph">
+                  <wp:posOffset>1702435</wp:posOffset>
+                </wp:positionV>
+                <wp:extent cx="239870" cy="226490"/>
+                <wp:effectExtent l="38100" t="38100" r="46355" b="40640"/>
+                <wp:wrapNone/>
+                <wp:docPr id="436" name="Freihand 436"/>
+                <wp:cNvGraphicFramePr/>
+                <a:graphic xmlns:a="http://schemas.openxmlformats.org/drawingml/2006/main">
+                  <a:graphicData uri="http://schemas.microsoft.com/office/word/2010/wordprocessingInk">
+                    <w14:contentPart bwMode="auto" r:id="rId158">
+                      <w14:nvContentPartPr>
+                        <w14:cNvContentPartPr/>
+                      </w14:nvContentPartPr>
+                      <w14:xfrm>
+                        <a:off x="0" y="0"/>
+                        <a:ext cx="239870" cy="226490"/>
+                      </w14:xfrm>
+                    </w14:contentPart>
+                  </a:graphicData>
+                </a:graphic>
+              </wp:anchor>
+            </w:drawing>
+          </mc:Choice>
+          <mc:Fallback>
+            <w:pict>
+              <v:shape w14:anchorId="088970D0" id="Freihand 436" o:spid="_x0000_s1026" type="#_x0000_t75" style="position:absolute;margin-left:294.25pt;margin-top:133.7pt;width:19.6pt;height:18.55pt;z-index:252724224;visibility:visible;mso-wrap-style:square;mso-wrap-distance-left:9pt;mso-wrap-distance-top:0;mso-wrap-distance-right:9pt;mso-wrap-distance-bottom:0;mso-position-horizontal:absolute;mso-position-horizontal-relative:text;mso-position-vertical:absolute;mso-position-vertical-relative:text" o:gfxdata="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">
+                <v:imagedata r:id="rId159" o:title=""/>
+              </v:shape>
+            </w:pict>
+          </mc:Fallback>
+        </mc:AlternateContent>
+      </w:r>
+      <w:r>
+        <w:rPr>
+          <w:noProof/>
+        </w:rPr>
+        <mc:AlternateContent>
+          <mc:Choice Requires="wpi">
+            <w:drawing>
+              <wp:anchor distT="0" distB="0" distL="114300" distR="114300" simplePos="0" relativeHeight="252719104" behindDoc="0" locked="0" layoutInCell="1" allowOverlap="1" wp14:anchorId="407C165E" wp14:editId="07680023">
+                <wp:simplePos x="0" y="0"/>
+                <wp:positionH relativeFrom="column">
+                  <wp:posOffset>4252595</wp:posOffset>
+                </wp:positionH>
+                <wp:positionV relativeFrom="paragraph">
+                  <wp:posOffset>1760220</wp:posOffset>
+                </wp:positionV>
+                <wp:extent cx="267745" cy="228675"/>
+                <wp:effectExtent l="38100" t="38100" r="18415" b="38100"/>
+                <wp:wrapNone/>
+                <wp:docPr id="431" name="Freihand 431"/>
+                <wp:cNvGraphicFramePr/>
+                <a:graphic xmlns:a="http://schemas.openxmlformats.org/drawingml/2006/main">
+                  <a:graphicData uri="http://schemas.microsoft.com/office/word/2010/wordprocessingInk">
+                    <w14:contentPart bwMode="auto" r:id="rId160">
+                      <w14:nvContentPartPr>
+                        <w14:cNvContentPartPr/>
+                      </w14:nvContentPartPr>
+                      <w14:xfrm>
+                        <a:off x="0" y="0"/>
+                        <a:ext cx="267745" cy="228675"/>
+                      </w14:xfrm>
+                    </w14:contentPart>
+                  </a:graphicData>
+                </a:graphic>
+              </wp:anchor>
+            </w:drawing>
+          </mc:Choice>
+          <mc:Fallback>
+            <w:pict>
+              <v:shape w14:anchorId="02E6B8CD" id="Freihand 431" o:spid="_x0000_s1026" type="#_x0000_t75" style="position:absolute;margin-left:334.5pt;margin-top:138.25pt;width:21.8pt;height:18.7pt;z-index:252719104;visibility:visible;mso-wrap-style:square;mso-wrap-distance-left:9pt;mso-wrap-distance-top:0;mso-wrap-distance-right:9pt;mso-wrap-distance-bottom:0;mso-position-horizontal:absolute;mso-position-horizontal-relative:text;mso-position-vertical:absolute;mso-position-vertical-relative:text" o:gfxdata="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">
+                <v:imagedata r:id="rId161" o:title=""/>
+              </v:shape>
+            </w:pict>
+          </mc:Fallback>
+        </mc:AlternateContent>
+      </w:r>
+      <w:r>
+        <w:rPr>
+          <w:noProof/>
+        </w:rPr>
+        <mc:AlternateContent>
+          <mc:Choice Requires="wpi">
+            <w:drawing>
+              <wp:anchor distT="0" distB="0" distL="114300" distR="114300" simplePos="0" relativeHeight="252710912" behindDoc="0" locked="0" layoutInCell="1" allowOverlap="1" wp14:anchorId="4E2C15AF" wp14:editId="5F9548C8">
+                <wp:simplePos x="0" y="0"/>
+                <wp:positionH relativeFrom="column">
+                  <wp:posOffset>3265170</wp:posOffset>
+                </wp:positionH>
+                <wp:positionV relativeFrom="paragraph">
+                  <wp:posOffset>1725295</wp:posOffset>
+                </wp:positionV>
+                <wp:extent cx="375485" cy="226945"/>
+                <wp:effectExtent l="38100" t="38100" r="24765" b="40005"/>
+                <wp:wrapNone/>
+                <wp:docPr id="421" name="Freihand 421"/>
+                <wp:cNvGraphicFramePr/>
+                <a:graphic xmlns:a="http://schemas.openxmlformats.org/drawingml/2006/main">
+                  <a:graphicData uri="http://schemas.microsoft.com/office/word/2010/wordprocessingInk">
+                    <w14:contentPart bwMode="auto" r:id="rId162">
+                      <w14:nvContentPartPr>
+                        <w14:cNvContentPartPr/>
+                      </w14:nvContentPartPr>
+                      <w14:xfrm>
+                        <a:off x="0" y="0"/>
+                        <a:ext cx="375485" cy="226945"/>
+                      </w14:xfrm>
+                    </w14:contentPart>
+                  </a:graphicData>
+                </a:graphic>
+              </wp:anchor>
+            </w:drawing>
+          </mc:Choice>
+          <mc:Fallback>
+            <w:pict>
+              <v:shape w14:anchorId="368DCDE0" id="Freihand 421" o:spid="_x0000_s1026" type="#_x0000_t75" style="position:absolute;margin-left:256.75pt;margin-top:135.5pt;width:30.25pt;height:18.55pt;z-index:252710912;visibility:visible;mso-wrap-style:square;mso-wrap-distance-left:9pt;mso-wrap-distance-top:0;mso-wrap-distance-right:9pt;mso-wrap-distance-bottom:0;mso-position-horizontal:absolute;mso-position-horizontal-relative:text;mso-position-vertical:absolute;mso-position-vertical-relative:text" o:gfxdata="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">
+                <v:imagedata r:id="rId163" o:title=""/>
+              </v:shape>
+            </w:pict>
+          </mc:Fallback>
+        </mc:AlternateContent>
+      </w:r>
+      <w:r>
+        <w:rPr>
+          <w:noProof/>
+        </w:rPr>
+        <mc:AlternateContent>
+          <mc:Choice Requires="wpi">
+            <w:drawing>
+              <wp:anchor distT="0" distB="0" distL="114300" distR="114300" simplePos="0" relativeHeight="252704768" behindDoc="0" locked="0" layoutInCell="1" allowOverlap="1" wp14:anchorId="209208F7" wp14:editId="4E639B0B">
+                <wp:simplePos x="0" y="0"/>
+                <wp:positionH relativeFrom="column">
+                  <wp:posOffset>1803400</wp:posOffset>
+                </wp:positionH>
+                <wp:positionV relativeFrom="paragraph">
+                  <wp:posOffset>2047240</wp:posOffset>
+                </wp:positionV>
+                <wp:extent cx="934330" cy="285750"/>
+                <wp:effectExtent l="38100" t="38100" r="0" b="38100"/>
+                <wp:wrapNone/>
+                <wp:docPr id="409" name="Freihand 409"/>
+                <wp:cNvGraphicFramePr/>
+                <a:graphic xmlns:a="http://schemas.openxmlformats.org/drawingml/2006/main">
+                  <a:graphicData uri="http://schemas.microsoft.com/office/word/2010/wordprocessingInk">
+                    <w14:contentPart bwMode="auto" r:id="rId164">
+                      <w14:nvContentPartPr>
+                        <w14:cNvContentPartPr/>
+                      </w14:nvContentPartPr>
+                      <w14:xfrm>
+                        <a:off x="0" y="0"/>
+                        <a:ext cx="934330" cy="285750"/>
+                      </w14:xfrm>
+                    </w14:contentPart>
+                  </a:graphicData>
+                </a:graphic>
+              </wp:anchor>
+            </w:drawing>
+          </mc:Choice>
+          <mc:Fallback>
+            <w:pict>
+              <v:shape w14:anchorId="05CBD1B2" id="Freihand 409" o:spid="_x0000_s1026" type="#_x0000_t75" style="position:absolute;margin-left:141.65pt;margin-top:160.85pt;width:74.25pt;height:23.2pt;z-index:252704768;visibility:visible;mso-wrap-style:square;mso-wrap-distance-left:9pt;mso-wrap-distance-top:0;mso-wrap-distance-right:9pt;mso-wrap-distance-bottom:0;mso-position-horizontal:absolute;mso-position-horizontal-relative:text;mso-position-vertical:absolute;mso-position-vertical-relative:text" o:gfxdata="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">
+                <v:imagedata r:id="rId165" o:title=""/>
+              </v:shape>
+            </w:pict>
+          </mc:Fallback>
+        </mc:AlternateContent>
+      </w:r>
+      <w:r>
+        <w:rPr>
+          <w:noProof/>
+        </w:rPr>
+        <mc:AlternateContent>
+          <mc:Choice Requires="wpi">
+            <w:drawing>
+              <wp:anchor distT="0" distB="0" distL="114300" distR="114300" simplePos="0" relativeHeight="252703744" behindDoc="0" locked="0" layoutInCell="1" allowOverlap="1" wp14:anchorId="6801454D" wp14:editId="04F783B4">
+                <wp:simplePos x="0" y="0"/>
+                <wp:positionH relativeFrom="column">
+                  <wp:posOffset>2513825</wp:posOffset>
+                </wp:positionH>
+                <wp:positionV relativeFrom="paragraph">
+                  <wp:posOffset>1932174</wp:posOffset>
+                </wp:positionV>
+                <wp:extent cx="245520" cy="12240"/>
+                <wp:effectExtent l="38100" t="38100" r="40640" b="45085"/>
+                <wp:wrapNone/>
+                <wp:docPr id="408" name="Freihand 408"/>
+                <wp:cNvGraphicFramePr/>
+                <a:graphic xmlns:a="http://schemas.openxmlformats.org/drawingml/2006/main">
+                  <a:graphicData uri="http://schemas.microsoft.com/office/word/2010/wordprocessingInk">
+                    <w14:contentPart bwMode="auto" r:id="rId166">
+                      <w14:nvContentPartPr>
+                        <w14:cNvContentPartPr/>
+                      </w14:nvContentPartPr>
+                      <w14:xfrm>
+                        <a:off x="0" y="0"/>
+                        <a:ext cx="245520" cy="12240"/>
+                      </w14:xfrm>
+                    </w14:contentPart>
+                  </a:graphicData>
+                </a:graphic>
+              </wp:anchor>
+            </w:drawing>
+          </mc:Choice>
+          <mc:Fallback>
+            <w:pict>
+              <v:shape w14:anchorId="34CE7D71" id="Freihand 408" o:spid="_x0000_s1026" type="#_x0000_t75" style="position:absolute;margin-left:197.6pt;margin-top:151.8pt;width:20.05pt;height:1.65pt;z-index:252703744;visibility:visible;mso-wrap-style:square;mso-wrap-distance-left:9pt;mso-wrap-distance-top:0;mso-wrap-distance-right:9pt;mso-wrap-distance-bottom:0;mso-position-horizontal:absolute;mso-position-horizontal-relative:text;mso-position-vertical:absolute;mso-position-vertical-relative:text" o:gfxdata="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">
+                <v:imagedata r:id="rId167" o:title=""/>
+              </v:shape>
+            </w:pict>
+          </mc:Fallback>
+        </mc:AlternateContent>
+      </w:r>
+      <w:r>
+        <w:rPr>
+          <w:noProof/>
+        </w:rPr>
+        <mc:AlternateContent>
+          <mc:Choice Requires="wpi">
+            <w:drawing>
+              <wp:anchor distT="0" distB="0" distL="114300" distR="114300" simplePos="0" relativeHeight="252606464" behindDoc="0" locked="0" layoutInCell="1" allowOverlap="1" wp14:anchorId="1BB735E2" wp14:editId="23B2F891">
+                <wp:simplePos x="0" y="0"/>
+                <wp:positionH relativeFrom="column">
+                  <wp:posOffset>406745</wp:posOffset>
+                </wp:positionH>
+                <wp:positionV relativeFrom="paragraph">
+                  <wp:posOffset>1721214</wp:posOffset>
+                </wp:positionV>
+                <wp:extent cx="70560" cy="192240"/>
+                <wp:effectExtent l="19050" t="38100" r="43815" b="36830"/>
+                <wp:wrapNone/>
+                <wp:docPr id="298" name="Freihand 298"/>
+                <wp:cNvGraphicFramePr/>
+                <a:graphic xmlns:a="http://schemas.openxmlformats.org/drawingml/2006/main">
+                  <a:graphicData uri="http://schemas.microsoft.com/office/word/2010/wordprocessingInk">
+                    <w14:contentPart bwMode="auto" r:id="rId168">
+                      <w14:nvContentPartPr>
+                        <w14:cNvContentPartPr/>
+                      </w14:nvContentPartPr>
+                      <w14:xfrm>
+                        <a:off x="0" y="0"/>
+                        <a:ext cx="70560" cy="192240"/>
+                      </w14:xfrm>
+                    </w14:contentPart>
+                  </a:graphicData>
+                </a:graphic>
+              </wp:anchor>
+            </w:drawing>
+          </mc:Choice>
+          <mc:Fallback>
+            <w:pict>
+              <v:shape w14:anchorId="130B202E" id="Freihand 298" o:spid="_x0000_s1026" type="#_x0000_t75" style="position:absolute;margin-left:31.7pt;margin-top:135.2pt;width:6.25pt;height:15.85pt;z-index:252606464;visibility:visible;mso-wrap-style:square;mso-wrap-distance-left:9pt;mso-wrap-distance-top:0;mso-wrap-distance-right:9pt;mso-wrap-distance-bottom:0;mso-position-horizontal:absolute;mso-position-horizontal-relative:text;mso-position-vertical:absolute;mso-position-vertical-relative:text" o:gfxdata="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">
+                <v:imagedata r:id="rId169" o:title=""/>
+              </v:shape>
+            </w:pict>
+          </mc:Fallback>
+        </mc:AlternateContent>
+      </w:r>
+      <w:r>
+        <w:rPr>
+          <w:noProof/>
+        </w:rPr>
+        <mc:AlternateContent>
+          <mc:Choice Requires="wpi">
+            <w:drawing>
+              <wp:anchor distT="0" distB="0" distL="114300" distR="114300" simplePos="0" relativeHeight="252605440" behindDoc="0" locked="0" layoutInCell="1" allowOverlap="1" wp14:anchorId="4E32E7FF" wp14:editId="7E8C75E3">
+                <wp:simplePos x="0" y="0"/>
+                <wp:positionH relativeFrom="column">
+                  <wp:posOffset>1669415</wp:posOffset>
+                </wp:positionH>
+                <wp:positionV relativeFrom="paragraph">
+                  <wp:posOffset>2129620</wp:posOffset>
+                </wp:positionV>
+                <wp:extent cx="68760" cy="10800"/>
+                <wp:effectExtent l="38100" t="38100" r="45720" b="46355"/>
+                <wp:wrapNone/>
+                <wp:docPr id="297" name="Freihand 297"/>
+                <wp:cNvGraphicFramePr/>
+                <a:graphic xmlns:a="http://schemas.openxmlformats.org/drawingml/2006/main">
+                  <a:graphicData uri="http://schemas.microsoft.com/office/word/2010/wordprocessingInk">
+                    <w14:contentPart bwMode="auto" r:id="rId170">
+                      <w14:nvContentPartPr>
+                        <w14:cNvContentPartPr/>
+                      </w14:nvContentPartPr>
+                      <w14:xfrm>
+                        <a:off x="0" y="0"/>
+                        <a:ext cx="68760" cy="10800"/>
+                      </w14:xfrm>
+                    </w14:contentPart>
+                  </a:graphicData>
+                </a:graphic>
+                <wp14:sizeRelH relativeFrom="margin">
+                  <wp14:pctWidth>0</wp14:pctWidth>
+                </wp14:sizeRelH>
+                <wp14:sizeRelV relativeFrom="margin">
+                  <wp14:pctHeight>0</wp14:pctHeight>
+                </wp14:sizeRelV>
+              </wp:anchor>
+            </w:drawing>
+          </mc:Choice>
+          <mc:Fallback>
+            <w:pict>
+              <v:shape w14:anchorId="6F834D84" id="Freihand 297" o:spid="_x0000_s1026" type="#_x0000_t75" style="position:absolute;margin-left:131.1pt;margin-top:167.35pt;width:6.1pt;height:1.55pt;z-index:252605440;visibility:visible;mso-wrap-style:square;mso-width-percent:0;mso-height-percent:0;mso-wrap-distance-left:9pt;mso-wrap-distance-top:0;mso-wrap-distance-right:9pt;mso-wrap-distance-bottom:0;mso-position-horizontal:absolute;mso-position-horizontal-relative:text;mso-position-vertical:absolute;mso-position-vertical-relative:text;mso-width-percent:0;mso-height-percent:0;mso-width-relative:margin;mso-height-relative:margin" o:gfxdata="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">
+                <v:imagedata r:id="rId171" o:title=""/>
+              </v:shape>
+            </w:pict>
+          </mc:Fallback>
+        </mc:AlternateContent>
+      </w:r>
+      <w:r>
+        <w:rPr>
+          <w:noProof/>
+        </w:rPr>
+        <mc:AlternateContent>
+          <mc:Choice Requires="wpi">
+            <w:drawing>
+              <wp:anchor distT="0" distB="0" distL="114300" distR="114300" simplePos="0" relativeHeight="252593152" behindDoc="0" locked="0" layoutInCell="1" allowOverlap="1" wp14:anchorId="5E9D360D" wp14:editId="362E005D">
+                <wp:simplePos x="0" y="0"/>
+                <wp:positionH relativeFrom="column">
+                  <wp:posOffset>1200150</wp:posOffset>
+                </wp:positionH>
+                <wp:positionV relativeFrom="paragraph">
+                  <wp:posOffset>1995170</wp:posOffset>
+                </wp:positionV>
+                <wp:extent cx="380745" cy="205550"/>
+                <wp:effectExtent l="38100" t="38100" r="19685" b="42545"/>
+                <wp:wrapNone/>
+                <wp:docPr id="283" name="Freihand 283"/>
+                <wp:cNvGraphicFramePr/>
+                <a:graphic xmlns:a="http://schemas.openxmlformats.org/drawingml/2006/main">
+                  <a:graphicData uri="http://schemas.microsoft.com/office/word/2010/wordprocessingInk">
+                    <w14:contentPart bwMode="auto" r:id="rId172">
+                      <w14:nvContentPartPr>
+                        <w14:cNvContentPartPr/>
+                      </w14:nvContentPartPr>
+                      <w14:xfrm>
+                        <a:off x="0" y="0"/>
+                        <a:ext cx="380745" cy="205550"/>
+                      </w14:xfrm>
+                    </w14:contentPart>
+                  </a:graphicData>
+                </a:graphic>
+              </wp:anchor>
+            </w:drawing>
+          </mc:Choice>
+          <mc:Fallback>
+            <w:pict>
+              <v:shape w14:anchorId="7D61ADE0" id="Freihand 283" o:spid="_x0000_s1026" type="#_x0000_t75" style="position:absolute;margin-left:94.15pt;margin-top:156.75pt;width:30.7pt;height:16.9pt;z-index:252593152;visibility:visible;mso-wrap-style:square;mso-wrap-distance-left:9pt;mso-wrap-distance-top:0;mso-wrap-distance-right:9pt;mso-wrap-distance-bottom:0;mso-position-horizontal:absolute;mso-position-horizontal-relative:text;mso-position-vertical:absolute;mso-position-vertical-relative:text" o:gfxdata="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">
+                <v:imagedata r:id="rId173" o:title=""/>
+              </v:shape>
+            </w:pict>
+          </mc:Fallback>
+        </mc:AlternateContent>
+      </w:r>
+      <w:r>
+        <w:rPr>
+          <w:noProof/>
+        </w:rPr>
+        <mc:AlternateContent>
+          <mc:Choice Requires="wpi">
+            <w:drawing>
+              <wp:anchor distT="0" distB="0" distL="114300" distR="114300" simplePos="0" relativeHeight="252584960" behindDoc="0" locked="0" layoutInCell="1" allowOverlap="1" wp14:anchorId="22926D3D" wp14:editId="2EBEE6C1">
+                <wp:simplePos x="0" y="0"/>
+                <wp:positionH relativeFrom="column">
+                  <wp:posOffset>982980</wp:posOffset>
+                </wp:positionH>
+                <wp:positionV relativeFrom="paragraph">
+                  <wp:posOffset>2037080</wp:posOffset>
+                </wp:positionV>
+                <wp:extent cx="118515" cy="144780"/>
+                <wp:effectExtent l="38100" t="38100" r="34290" b="45720"/>
+                <wp:wrapNone/>
+                <wp:docPr id="273" name="Freihand 273"/>
+                <wp:cNvGraphicFramePr/>
+                <a:graphic xmlns:a="http://schemas.openxmlformats.org/drawingml/2006/main">
+                  <a:graphicData uri="http://schemas.microsoft.com/office/word/2010/wordprocessingInk">
+                    <w14:contentPart bwMode="auto" r:id="rId174">
+                      <w14:nvContentPartPr>
+                        <w14:cNvContentPartPr/>
+                      </w14:nvContentPartPr>
+                      <w14:xfrm>
+                        <a:off x="0" y="0"/>
+                        <a:ext cx="118515" cy="144780"/>
+                      </w14:xfrm>
+                    </w14:contentPart>
+                  </a:graphicData>
+                </a:graphic>
+              </wp:anchor>
+            </w:drawing>
+          </mc:Choice>
+          <mc:Fallback>
+            <w:pict>
+              <v:shape w14:anchorId="16533A58" id="Freihand 273" o:spid="_x0000_s1026" type="#_x0000_t75" style="position:absolute;margin-left:77.05pt;margin-top:160.05pt;width:10.05pt;height:12.1pt;z-index:252584960;visibility:visible;mso-wrap-style:square;mso-wrap-distance-left:9pt;mso-wrap-distance-top:0;mso-wrap-distance-right:9pt;mso-wrap-distance-bottom:0;mso-position-horizontal:absolute;mso-position-horizontal-relative:text;mso-position-vertical:absolute;mso-position-vertical-relative:text" o:gfxdata="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">
+                <v:imagedata r:id="rId175" o:title=""/>
+              </v:shape>
+            </w:pict>
+          </mc:Fallback>
+        </mc:AlternateContent>
+      </w:r>
+      <w:r>
+        <w:rPr>
+          <w:noProof/>
+        </w:rPr>
+        <mc:AlternateContent>
+          <mc:Choice Requires="wpi">
+            <w:drawing>
+              <wp:anchor distT="0" distB="0" distL="114300" distR="114300" simplePos="0" relativeHeight="252579840" behindDoc="0" locked="0" layoutInCell="1" allowOverlap="1" wp14:anchorId="617A2227" wp14:editId="4F1582E8">
+                <wp:simplePos x="0" y="0"/>
+                <wp:positionH relativeFrom="column">
+                  <wp:posOffset>952505</wp:posOffset>
+                </wp:positionH>
+                <wp:positionV relativeFrom="paragraph">
+                  <wp:posOffset>1869894</wp:posOffset>
+                </wp:positionV>
+                <wp:extent cx="1598400" cy="84960"/>
+                <wp:effectExtent l="19050" t="38100" r="40005" b="48895"/>
+                <wp:wrapNone/>
+                <wp:docPr id="268" name="Freihand 268"/>
+                <wp:cNvGraphicFramePr/>
+                <a:graphic xmlns:a="http://schemas.openxmlformats.org/drawingml/2006/main">
+                  <a:graphicData uri="http://schemas.microsoft.com/office/word/2010/wordprocessingInk">
+                    <w14:contentPart bwMode="auto" r:id="rId176">
+                      <w14:nvContentPartPr>
+                        <w14:cNvContentPartPr/>
+                      </w14:nvContentPartPr>
+                      <w14:xfrm>
+                        <a:off x="0" y="0"/>
+                        <a:ext cx="1598400" cy="84960"/>
+                      </w14:xfrm>
+                    </w14:contentPart>
+                  </a:graphicData>
+                </a:graphic>
+              </wp:anchor>
+            </w:drawing>
+          </mc:Choice>
+          <mc:Fallback>
+            <w:pict>
+              <v:shape w14:anchorId="545B36A4" id="Freihand 268" o:spid="_x0000_s1026" type="#_x0000_t75" style="position:absolute;margin-left:74.65pt;margin-top:146.9pt;width:126.55pt;height:7.4pt;z-index:252579840;visibility:visible;mso-wrap-style:square;mso-wrap-distance-left:9pt;mso-wrap-distance-top:0;mso-wrap-distance-right:9pt;mso-wrap-distance-bottom:0;mso-position-horizontal:absolute;mso-position-horizontal-relative:text;mso-position-vertical:absolute;mso-position-vertical-relative:text" o:gfxdata="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">
+                <v:imagedata r:id="rId177" o:title=""/>
+              </v:shape>
+            </w:pict>
+          </mc:Fallback>
+        </mc:AlternateContent>
+      </w:r>
+      <w:r>
+        <w:rPr>
+          <w:noProof/>
+        </w:rPr>
+        <mc:AlternateContent>
+          <mc:Choice Requires="wpi">
+            <w:drawing>
+              <wp:anchor distT="0" distB="0" distL="114300" distR="114300" simplePos="0" relativeHeight="252578816" behindDoc="0" locked="0" layoutInCell="1" allowOverlap="1" wp14:anchorId="3A9227EE" wp14:editId="07A9353E">
+                <wp:simplePos x="0" y="0"/>
+                <wp:positionH relativeFrom="column">
+                  <wp:posOffset>2234565</wp:posOffset>
+                </wp:positionH>
+                <wp:positionV relativeFrom="paragraph">
+                  <wp:posOffset>1633220</wp:posOffset>
+                </wp:positionV>
+                <wp:extent cx="298865" cy="193200"/>
+                <wp:effectExtent l="38100" t="38100" r="25400" b="35560"/>
+                <wp:wrapNone/>
+                <wp:docPr id="267" name="Freihand 267"/>
+                <wp:cNvGraphicFramePr/>
+                <a:graphic xmlns:a="http://schemas.openxmlformats.org/drawingml/2006/main">
+                  <a:graphicData uri="http://schemas.microsoft.com/office/word/2010/wordprocessingInk">
+                    <w14:contentPart bwMode="auto" r:id="rId178">
+                      <w14:nvContentPartPr>
+                        <w14:cNvContentPartPr/>
+                      </w14:nvContentPartPr>
+                      <w14:xfrm>
+                        <a:off x="0" y="0"/>
+                        <a:ext cx="298865" cy="193200"/>
+                      </w14:xfrm>
+                    </w14:contentPart>
+                  </a:graphicData>
+                </a:graphic>
+              </wp:anchor>
+            </w:drawing>
+          </mc:Choice>
+          <mc:Fallback>
+            <w:pict>
+              <v:shape w14:anchorId="1554D649" id="Freihand 267" o:spid="_x0000_s1026" type="#_x0000_t75" style="position:absolute;margin-left:175.6pt;margin-top:128.25pt;width:24.25pt;height:15.9pt;z-index:252578816;visibility:visible;mso-wrap-style:square;mso-wrap-distance-left:9pt;mso-wrap-distance-top:0;mso-wrap-distance-right:9pt;mso-wrap-distance-bottom:0;mso-position-horizontal:absolute;mso-position-horizontal-relative:text;mso-position-vertical:absolute;mso-position-vertical-relative:text" o:gfxdata="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">
+                <v:imagedata r:id="rId179" o:title=""/>
+              </v:shape>
+            </w:pict>
+          </mc:Fallback>
+        </mc:AlternateContent>
+      </w:r>
+      <w:r>
+        <w:rPr>
+          <w:noProof/>
+        </w:rPr>
+        <mc:AlternateContent>
+          <mc:Choice Requires="wpi">
+            <w:drawing>
+              <wp:anchor distT="0" distB="0" distL="114300" distR="114300" simplePos="0" relativeHeight="252573696" behindDoc="0" locked="0" layoutInCell="1" allowOverlap="1" wp14:anchorId="7A5C7810" wp14:editId="6563981C">
+                <wp:simplePos x="0" y="0"/>
+                <wp:positionH relativeFrom="column">
+                  <wp:posOffset>1709420</wp:posOffset>
+                </wp:positionH>
+                <wp:positionV relativeFrom="paragraph">
+                  <wp:posOffset>1559560</wp:posOffset>
+                </wp:positionV>
+                <wp:extent cx="399595" cy="252295"/>
+                <wp:effectExtent l="38100" t="38100" r="635" b="33655"/>
+                <wp:wrapNone/>
+                <wp:docPr id="260" name="Freihand 260"/>
+                <wp:cNvGraphicFramePr/>
+                <a:graphic xmlns:a="http://schemas.openxmlformats.org/drawingml/2006/main">
+                  <a:graphicData uri="http://schemas.microsoft.com/office/word/2010/wordprocessingInk">
+                    <w14:contentPart bwMode="auto" r:id="rId180">
+                      <w14:nvContentPartPr>
+                        <w14:cNvContentPartPr/>
+                      </w14:nvContentPartPr>
+                      <w14:xfrm>
+                        <a:off x="0" y="0"/>
+                        <a:ext cx="399595" cy="252295"/>
+                      </w14:xfrm>
+                    </w14:contentPart>
+                  </a:graphicData>
+                </a:graphic>
+              </wp:anchor>
+            </w:drawing>
+          </mc:Choice>
+          <mc:Fallback>
+            <w:pict>
+              <v:shape w14:anchorId="2C70DCDF" id="Freihand 260" o:spid="_x0000_s1026" type="#_x0000_t75" style="position:absolute;margin-left:134.25pt;margin-top:122.45pt;width:32.15pt;height:20.55pt;z-index:252573696;visibility:visible;mso-wrap-style:square;mso-wrap-distance-left:9pt;mso-wrap-distance-top:0;mso-wrap-distance-right:9pt;mso-wrap-distance-bottom:0;mso-position-horizontal:absolute;mso-position-horizontal-relative:text;mso-position-vertical:absolute;mso-position-vertical-relative:text" o:gfxdata="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">
+                <v:imagedata r:id="rId181" o:title=""/>
+              </v:shape>
+            </w:pict>
+          </mc:Fallback>
+        </mc:AlternateContent>
+      </w:r>
+      <w:r>
+        <w:rPr>
+          <w:noProof/>
+        </w:rPr>
+        <mc:AlternateContent>
+          <mc:Choice Requires="wpi">
+            <w:drawing>
+              <wp:anchor distT="0" distB="0" distL="114300" distR="114300" simplePos="0" relativeHeight="252566528" behindDoc="0" locked="0" layoutInCell="1" allowOverlap="1" wp14:anchorId="3B3A4CEC" wp14:editId="3CE6F992">
+                <wp:simplePos x="0" y="0"/>
+                <wp:positionH relativeFrom="column">
+                  <wp:posOffset>1337310</wp:posOffset>
+                </wp:positionH>
+                <wp:positionV relativeFrom="paragraph">
+                  <wp:posOffset>1628775</wp:posOffset>
+                </wp:positionV>
+                <wp:extent cx="283720" cy="182905"/>
+                <wp:effectExtent l="38100" t="38100" r="40640" b="45720"/>
+                <wp:wrapNone/>
+                <wp:docPr id="251" name="Freihand 251"/>
+                <wp:cNvGraphicFramePr/>
+                <a:graphic xmlns:a="http://schemas.openxmlformats.org/drawingml/2006/main">
+                  <a:graphicData uri="http://schemas.microsoft.com/office/word/2010/wordprocessingInk">
+                    <w14:contentPart bwMode="auto" r:id="rId182">
+                      <w14:nvContentPartPr>
+                        <w14:cNvContentPartPr/>
+                      </w14:nvContentPartPr>
+                      <w14:xfrm>
+                        <a:off x="0" y="0"/>
+                        <a:ext cx="283720" cy="182905"/>
+                      </w14:xfrm>
+                    </w14:contentPart>
+                  </a:graphicData>
+                </a:graphic>
+              </wp:anchor>
+            </w:drawing>
+          </mc:Choice>
+          <mc:Fallback>
+            <w:pict>
+              <v:shape w14:anchorId="3EC07FD4" id="Freihand 251" o:spid="_x0000_s1026" type="#_x0000_t75" style="position:absolute;margin-left:104.95pt;margin-top:127.9pt;width:23.05pt;height:15.1pt;z-index:252566528;visibility:visible;mso-wrap-style:square;mso-wrap-distance-left:9pt;mso-wrap-distance-top:0;mso-wrap-distance-right:9pt;mso-wrap-distance-bottom:0;mso-position-horizontal:absolute;mso-position-horizontal-relative:text;mso-position-vertical:absolute;mso-position-vertical-relative:text" o:gfxdata="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">
+                <v:imagedata r:id="rId183" o:title=""/>
+              </v:shape>
+            </w:pict>
+          </mc:Fallback>
+        </mc:AlternateContent>
+      </w:r>
+      <w:r>
+        <w:rPr>
+          <w:noProof/>
+        </w:rPr>
+        <mc:AlternateContent>
+          <mc:Choice Requires="wpi">
+            <w:drawing>
+              <wp:anchor distT="0" distB="0" distL="114300" distR="114300" simplePos="0" relativeHeight="252560384" behindDoc="0" locked="0" layoutInCell="1" allowOverlap="1" wp14:anchorId="1BBE3895" wp14:editId="714CC2C0">
+                <wp:simplePos x="0" y="0"/>
+                <wp:positionH relativeFrom="column">
+                  <wp:posOffset>1041350</wp:posOffset>
+                </wp:positionH>
+                <wp:positionV relativeFrom="paragraph">
+                  <wp:posOffset>1625600</wp:posOffset>
+                </wp:positionV>
+                <wp:extent cx="196200" cy="180720"/>
+                <wp:effectExtent l="19050" t="38100" r="33020" b="48260"/>
+                <wp:wrapNone/>
+                <wp:docPr id="245" name="Freihand 245"/>
+                <wp:cNvGraphicFramePr/>
+                <a:graphic xmlns:a="http://schemas.openxmlformats.org/drawingml/2006/main">
+                  <a:graphicData uri="http://schemas.microsoft.com/office/word/2010/wordprocessingInk">
+                    <w14:contentPart bwMode="auto" r:id="rId184">
+                      <w14:nvContentPartPr>
+                        <w14:cNvContentPartPr/>
+                      </w14:nvContentPartPr>
+                      <w14:xfrm>
+                        <a:off x="0" y="0"/>
+                        <a:ext cx="196200" cy="180720"/>
+                      </w14:xfrm>
+                    </w14:contentPart>
+                  </a:graphicData>
+                </a:graphic>
+                <wp14:sizeRelH relativeFrom="margin">
+                  <wp14:pctWidth>0</wp14:pctWidth>
+                </wp14:sizeRelH>
+                <wp14:sizeRelV relativeFrom="margin">
+                  <wp14:pctHeight>0</wp14:pctHeight>
+                </wp14:sizeRelV>
+              </wp:anchor>
+            </w:drawing>
+          </mc:Choice>
+          <mc:Fallback>
+            <w:pict>
+              <v:shape w14:anchorId="0D748844" id="Freihand 245" o:spid="_x0000_s1026" type="#_x0000_t75" style="position:absolute;margin-left:81.65pt;margin-top:127.65pt;width:16.2pt;height:14.95pt;z-index:252560384;visibility:visible;mso-wrap-style:square;mso-width-percent:0;mso-height-percent:0;mso-wrap-distance-left:9pt;mso-wrap-distance-top:0;mso-wrap-distance-right:9pt;mso-wrap-distance-bottom:0;mso-position-horizontal:absolute;mso-position-horizontal-relative:text;mso-position-vertical:absolute;mso-position-vertical-relative:text;mso-width-percent:0;mso-height-percent:0;mso-width-relative:margin;mso-height-relative:margin" o:gfxdata="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">
+                <v:imagedata r:id="rId185" o:title=""/>
+              </v:shape>
+            </w:pict>
+          </mc:Fallback>
+        </mc:AlternateContent>
+      </w:r>
+      <w:r>
+        <w:rPr>
+          <w:noProof/>
+        </w:rPr>
+        <mc:AlternateContent>
+          <mc:Choice Requires="wpi">
+            <w:drawing>
+              <wp:anchor distT="0" distB="0" distL="114300" distR="114300" simplePos="0" relativeHeight="252551168" behindDoc="0" locked="0" layoutInCell="1" allowOverlap="1" wp14:anchorId="202F4110" wp14:editId="16DA8F55">
+                <wp:simplePos x="0" y="0"/>
+                <wp:positionH relativeFrom="column">
+                  <wp:posOffset>379730</wp:posOffset>
+                </wp:positionH>
+                <wp:positionV relativeFrom="paragraph">
+                  <wp:posOffset>878205</wp:posOffset>
+                </wp:positionV>
+                <wp:extent cx="107125" cy="60960"/>
+                <wp:effectExtent l="38100" t="38100" r="45720" b="34290"/>
+                <wp:wrapNone/>
+                <wp:docPr id="236" name="Freihand 236"/>
+                <wp:cNvGraphicFramePr/>
+                <a:graphic xmlns:a="http://schemas.openxmlformats.org/drawingml/2006/main">
+                  <a:graphicData uri="http://schemas.microsoft.com/office/word/2010/wordprocessingInk">
+                    <w14:contentPart bwMode="auto" r:id="rId186">
+                      <w14:nvContentPartPr>
+                        <w14:cNvContentPartPr/>
+                      </w14:nvContentPartPr>
+                      <w14:xfrm>
+                        <a:off x="0" y="0"/>
+                        <a:ext cx="107125" cy="60960"/>
+                      </w14:xfrm>
+                    </w14:contentPart>
+                  </a:graphicData>
+                </a:graphic>
+              </wp:anchor>
+            </w:drawing>
+          </mc:Choice>
+          <mc:Fallback>
+            <w:pict>
+              <v:shape w14:anchorId="3A10175E" id="Freihand 236" o:spid="_x0000_s1026" type="#_x0000_t75" style="position:absolute;margin-left:29.55pt;margin-top:68.8pt;width:9.15pt;height:5.45pt;z-index:252551168;visibility:visible;mso-wrap-style:square;mso-wrap-distance-left:9pt;mso-wrap-distance-top:0;mso-wrap-distance-right:9pt;mso-wrap-distance-bottom:0;mso-position-horizontal:absolute;mso-position-horizontal-relative:text;mso-position-vertical:absolute;mso-position-vertical-relative:text" o:gfxdata="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">
+                <v:imagedata r:id="rId187" o:title=""/>
+              </v:shape>
+            </w:pict>
+          </mc:Fallback>
+        </mc:AlternateContent>
+      </w:r>
+      <w:r>
+        <w:rPr>
+          <w:noProof/>
+        </w:rPr>
+        <mc:AlternateContent>
+          <mc:Choice Requires="wpi">
+            <w:drawing>
+              <wp:anchor distT="0" distB="0" distL="114300" distR="114300" simplePos="0" relativeHeight="252548096" behindDoc="0" locked="0" layoutInCell="1" allowOverlap="1" wp14:anchorId="3D21187B" wp14:editId="26EB64AA">
+                <wp:simplePos x="0" y="0"/>
+                <wp:positionH relativeFrom="column">
+                  <wp:posOffset>314325</wp:posOffset>
+                </wp:positionH>
+                <wp:positionV relativeFrom="paragraph">
+                  <wp:posOffset>1788795</wp:posOffset>
+                </wp:positionV>
+                <wp:extent cx="127875" cy="53340"/>
+                <wp:effectExtent l="19050" t="38100" r="43815" b="41910"/>
+                <wp:wrapNone/>
+                <wp:docPr id="233" name="Freihand 233"/>
+                <wp:cNvGraphicFramePr/>
+                <a:graphic xmlns:a="http://schemas.openxmlformats.org/drawingml/2006/main">
+                  <a:graphicData uri="http://schemas.microsoft.com/office/word/2010/wordprocessingInk">
+                    <w14:contentPart bwMode="auto" r:id="rId188">
+                      <w14:nvContentPartPr>
+                        <w14:cNvContentPartPr/>
+                      </w14:nvContentPartPr>
+                      <w14:xfrm>
+                        <a:off x="0" y="0"/>
+                        <a:ext cx="127875" cy="53340"/>
+                      </w14:xfrm>
+                    </w14:contentPart>
+                  </a:graphicData>
+                </a:graphic>
+              </wp:anchor>
+            </w:drawing>
+          </mc:Choice>
+          <mc:Fallback>
+            <w:pict>
+              <v:shape w14:anchorId="1DF2D838" id="Freihand 233" o:spid="_x0000_s1026" type="#_x0000_t75" style="position:absolute;margin-left:24.4pt;margin-top:140.5pt;width:10.75pt;height:4.85pt;z-index:252548096;visibility:visible;mso-wrap-style:square;mso-wrap-distance-left:9pt;mso-wrap-distance-top:0;mso-wrap-distance-right:9pt;mso-wrap-distance-bottom:0;mso-position-horizontal:absolute;mso-position-horizontal-relative:text;mso-position-vertical:absolute;mso-position-vertical-relative:text" o:gfxdata="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">
+                <v:imagedata r:id="rId189" o:title=""/>
+              </v:shape>
+            </w:pict>
+          </mc:Fallback>
+        </mc:AlternateContent>
+      </w:r>
+      <w:r>
+        <w:rPr>
+          <w:noProof/>
+        </w:rPr>
+        <mc:AlternateContent>
+          <mc:Choice Requires="wpi">
+            <w:drawing>
+              <wp:anchor distT="0" distB="0" distL="114300" distR="114300" simplePos="0" relativeHeight="252545024" behindDoc="0" locked="0" layoutInCell="1" allowOverlap="1" wp14:anchorId="54DE0B6F" wp14:editId="2FC20402">
+                <wp:simplePos x="0" y="0"/>
+                <wp:positionH relativeFrom="column">
+                  <wp:posOffset>2583180</wp:posOffset>
+                </wp:positionH>
+                <wp:positionV relativeFrom="paragraph">
+                  <wp:posOffset>1290955</wp:posOffset>
+                </wp:positionV>
+                <wp:extent cx="2023615" cy="317825"/>
+                <wp:effectExtent l="38100" t="38100" r="34290" b="44450"/>
+                <wp:wrapNone/>
+                <wp:docPr id="228" name="Freihand 228"/>
+                <wp:cNvGraphicFramePr/>
+                <a:graphic xmlns:a="http://schemas.openxmlformats.org/drawingml/2006/main">
+                  <a:graphicData uri="http://schemas.microsoft.com/office/word/2010/wordprocessingInk">
+                    <w14:contentPart bwMode="auto" r:id="rId190">
+                      <w14:nvContentPartPr>
+                        <w14:cNvContentPartPr/>
+                      </w14:nvContentPartPr>
+                      <w14:xfrm>
+                        <a:off x="0" y="0"/>
+                        <a:ext cx="2023615" cy="317825"/>
+                      </w14:xfrm>
+                    </w14:contentPart>
+                  </a:graphicData>
+                </a:graphic>
+              </wp:anchor>
+            </w:drawing>
+          </mc:Choice>
+          <mc:Fallback>
+            <w:pict>
+              <v:shape w14:anchorId="702E5A0C" id="Freihand 228" o:spid="_x0000_s1026" type="#_x0000_t75" style="position:absolute;margin-left:203.05pt;margin-top:101.3pt;width:160.05pt;height:25.75pt;z-index:252545024;visibility:visible;mso-wrap-style:square;mso-wrap-distance-left:9pt;mso-wrap-distance-top:0;mso-wrap-distance-right:9pt;mso-wrap-distance-bottom:0;mso-position-horizontal:absolute;mso-position-horizontal-relative:text;mso-position-vertical:absolute;mso-position-vertical-relative:text" o:gfxdata="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">
+                <v:imagedata r:id="rId191" o:title=""/>
+              </v:shape>
+            </w:pict>
+          </mc:Fallback>
+        </mc:AlternateContent>
+      </w:r>
+      <w:r>
+        <w:rPr>
+          <w:noProof/>
+        </w:rPr>
+        <mc:AlternateContent>
+          <mc:Choice Requires="wpi">
+            <w:drawing>
+              <wp:anchor distT="0" distB="0" distL="114300" distR="114300" simplePos="0" relativeHeight="252544000" behindDoc="0" locked="0" layoutInCell="1" allowOverlap="1" wp14:anchorId="00B577E7" wp14:editId="1E02957E">
+                <wp:simplePos x="0" y="0"/>
+                <wp:positionH relativeFrom="column">
+                  <wp:posOffset>3183785</wp:posOffset>
+                </wp:positionH>
+                <wp:positionV relativeFrom="paragraph">
+                  <wp:posOffset>1114774</wp:posOffset>
+                </wp:positionV>
+                <wp:extent cx="1398960" cy="96120"/>
+                <wp:effectExtent l="38100" t="38100" r="48895" b="37465"/>
+                <wp:wrapNone/>
+                <wp:docPr id="227" name="Freihand 227"/>
+                <wp:cNvGraphicFramePr/>
+                <a:graphic xmlns:a="http://schemas.openxmlformats.org/drawingml/2006/main">
+                  <a:graphicData uri="http://schemas.microsoft.com/office/word/2010/wordprocessingInk">
+                    <w14:contentPart bwMode="auto" r:id="rId192">
+                      <w14:nvContentPartPr>
+                        <w14:cNvContentPartPr/>
+                      </w14:nvContentPartPr>
+                      <w14:xfrm>
+                        <a:off x="0" y="0"/>
+                        <a:ext cx="1398960" cy="96120"/>
+                      </w14:xfrm>
+                    </w14:contentPart>
+                  </a:graphicData>
+                </a:graphic>
+              </wp:anchor>
+            </w:drawing>
+          </mc:Choice>
+          <mc:Fallback>
+            <w:pict>
+              <v:shape w14:anchorId="14834D82" id="Freihand 227" o:spid="_x0000_s1026" type="#_x0000_t75" style="position:absolute;margin-left:250.35pt;margin-top:87.45pt;width:110.85pt;height:8.25pt;z-index:252544000;visibility:visible;mso-wrap-style:square;mso-wrap-distance-left:9pt;mso-wrap-distance-top:0;mso-wrap-distance-right:9pt;mso-wrap-distance-bottom:0;mso-position-horizontal:absolute;mso-position-horizontal-relative:text;mso-position-vertical:absolute;mso-position-vertical-relative:text" o:gfxdata="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">
+                <v:imagedata r:id="rId193" o:title=""/>
+              </v:shape>
+            </w:pict>
+          </mc:Fallback>
+        </mc:AlternateContent>
+      </w:r>
+      <w:r>
+        <w:rPr>
+          <w:noProof/>
+        </w:rPr>
+        <mc:AlternateContent>
+          <mc:Choice Requires="wpi">
+            <w:drawing>
+              <wp:anchor distT="0" distB="0" distL="114300" distR="114300" simplePos="0" relativeHeight="252513280" behindDoc="0" locked="0" layoutInCell="1" allowOverlap="1" wp14:anchorId="3F41C543" wp14:editId="76331DAA">
+                <wp:simplePos x="0" y="0"/>
+                <wp:positionH relativeFrom="column">
+                  <wp:posOffset>2199005</wp:posOffset>
+                </wp:positionH>
+                <wp:positionV relativeFrom="paragraph">
+                  <wp:posOffset>1279525</wp:posOffset>
+                </wp:positionV>
+                <wp:extent cx="321725" cy="163195"/>
+                <wp:effectExtent l="38100" t="38100" r="21590" b="46355"/>
+                <wp:wrapNone/>
+                <wp:docPr id="194" name="Freihand 194"/>
+                <wp:cNvGraphicFramePr/>
+                <a:graphic xmlns:a="http://schemas.openxmlformats.org/drawingml/2006/main">
+                  <a:graphicData uri="http://schemas.microsoft.com/office/word/2010/wordprocessingInk">
+                    <w14:contentPart bwMode="auto" r:id="rId194">
+                      <w14:nvContentPartPr>
+                        <w14:cNvContentPartPr/>
+                      </w14:nvContentPartPr>
+                      <w14:xfrm>
+                        <a:off x="0" y="0"/>
+                        <a:ext cx="321725" cy="163195"/>
+                      </w14:xfrm>
+                    </w14:contentPart>
+                  </a:graphicData>
+                </a:graphic>
+              </wp:anchor>
+            </w:drawing>
+          </mc:Choice>
+          <mc:Fallback>
+            <w:pict>
+              <v:shape w14:anchorId="2C411765" id="Freihand 194" o:spid="_x0000_s1026" type="#_x0000_t75" style="position:absolute;margin-left:172.8pt;margin-top:100.4pt;width:26.05pt;height:13.55pt;z-index:252513280;visibility:visible;mso-wrap-style:square;mso-wrap-distance-left:9pt;mso-wrap-distance-top:0;mso-wrap-distance-right:9pt;mso-wrap-distance-bottom:0;mso-position-horizontal:absolute;mso-position-horizontal-relative:text;mso-position-vertical:absolute;mso-position-vertical-relative:text" o:gfxdata="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">
+                <v:imagedata r:id="rId195" o:title=""/>
+              </v:shape>
+            </w:pict>
+          </mc:Fallback>
+        </mc:AlternateContent>
+      </w:r>
+      <w:r>
+        <w:rPr>
+          <w:noProof/>
+        </w:rPr>
+        <mc:AlternateContent>
+          <mc:Choice Requires="wpi">
+            <w:drawing>
+              <wp:anchor distT="0" distB="0" distL="114300" distR="114300" simplePos="0" relativeHeight="252507136" behindDoc="0" locked="0" layoutInCell="1" allowOverlap="1" wp14:anchorId="577B0B53" wp14:editId="01A6D69A">
+                <wp:simplePos x="0" y="0"/>
+                <wp:positionH relativeFrom="column">
+                  <wp:posOffset>673735</wp:posOffset>
+                </wp:positionH>
+                <wp:positionV relativeFrom="paragraph">
+                  <wp:posOffset>741045</wp:posOffset>
+                </wp:positionV>
+                <wp:extent cx="2534920" cy="721360"/>
+                <wp:effectExtent l="38100" t="38100" r="36830" b="40640"/>
+                <wp:wrapNone/>
+                <wp:docPr id="187" name="Freihand 187"/>
+                <wp:cNvGraphicFramePr/>
+                <a:graphic xmlns:a="http://schemas.openxmlformats.org/drawingml/2006/main">
+                  <a:graphicData uri="http://schemas.microsoft.com/office/word/2010/wordprocessingInk">
+                    <w14:contentPart bwMode="auto" r:id="rId196">
+                      <w14:nvContentPartPr>
+                        <w14:cNvContentPartPr/>
+                      </w14:nvContentPartPr>
+                      <w14:xfrm>
+                        <a:off x="0" y="0"/>
+                        <a:ext cx="2534920" cy="721360"/>
+                      </w14:xfrm>
+                    </w14:contentPart>
+                  </a:graphicData>
+                </a:graphic>
+              </wp:anchor>
+            </w:drawing>
+          </mc:Choice>
+          <mc:Fallback>
+            <w:pict>
+              <v:shape w14:anchorId="089EB0AB" id="Freihand 187" o:spid="_x0000_s1026" type="#_x0000_t75" style="position:absolute;margin-left:52.7pt;margin-top:58pt;width:200.3pt;height:57.5pt;z-index:252507136;visibility:visible;mso-wrap-style:square;mso-wrap-distance-left:9pt;mso-wrap-distance-top:0;mso-wrap-distance-right:9pt;mso-wrap-distance-bottom:0;mso-position-horizontal:absolute;mso-position-horizontal-relative:text;mso-position-vertical:absolute;mso-position-vertical-relative:text" o:gfxdata="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">
+                <v:imagedata r:id="rId197" o:title=""/>
+              </v:shape>
+            </w:pict>
+          </mc:Fallback>
+        </mc:AlternateContent>
+      </w:r>
+      <w:r>
+        <w:rPr>
+          <w:noProof/>
+        </w:rPr>
+        <mc:AlternateContent>
+          <mc:Choice Requires="wpi">
+            <w:drawing>
+              <wp:anchor distT="0" distB="0" distL="114300" distR="114300" simplePos="0" relativeHeight="252496896" behindDoc="0" locked="0" layoutInCell="1" allowOverlap="1" wp14:anchorId="6EE3DEEF" wp14:editId="444EF04B">
+                <wp:simplePos x="0" y="0"/>
+                <wp:positionH relativeFrom="column">
+                  <wp:posOffset>2117725</wp:posOffset>
+                </wp:positionH>
+                <wp:positionV relativeFrom="paragraph">
+                  <wp:posOffset>537210</wp:posOffset>
+                </wp:positionV>
+                <wp:extent cx="1128955" cy="138090"/>
+                <wp:effectExtent l="19050" t="38100" r="33655" b="33655"/>
+                <wp:wrapNone/>
+                <wp:docPr id="177" name="Freihand 177"/>
+                <wp:cNvGraphicFramePr/>
+                <a:graphic xmlns:a="http://schemas.openxmlformats.org/drawingml/2006/main">
+                  <a:graphicData uri="http://schemas.microsoft.com/office/word/2010/wordprocessingInk">
+                    <w14:contentPart bwMode="auto" r:id="rId198">
+                      <w14:nvContentPartPr>
+                        <w14:cNvContentPartPr/>
+                      </w14:nvContentPartPr>
+                      <w14:xfrm>
+                        <a:off x="0" y="0"/>
+                        <a:ext cx="1128955" cy="138090"/>
+                      </w14:xfrm>
+                    </w14:contentPart>
+                  </a:graphicData>
+                </a:graphic>
+              </wp:anchor>
+            </w:drawing>
+          </mc:Choice>
+          <mc:Fallback>
+            <w:pict>
+              <v:shape w14:anchorId="0E041D4C" id="Freihand 177" o:spid="_x0000_s1026" type="#_x0000_t75" style="position:absolute;margin-left:166.4pt;margin-top:41.95pt;width:89.6pt;height:11.55pt;z-index:252496896;visibility:visible;mso-wrap-style:square;mso-wrap-distance-left:9pt;mso-wrap-distance-top:0;mso-wrap-distance-right:9pt;mso-wrap-distance-bottom:0;mso-position-horizontal:absolute;mso-position-horizontal-relative:text;mso-position-vertical:absolute;mso-position-vertical-relative:text" o:gfxdata="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">
+                <v:imagedata r:id="rId199" o:title=""/>
+              </v:shape>
+            </w:pict>
+          </mc:Fallback>
+        </mc:AlternateContent>
+      </w:r>
+      <w:r>
+        <w:rPr>
+          <w:noProof/>
+        </w:rPr>
+        <mc:AlternateContent>
+          <mc:Choice Requires="wpi">
+            <w:drawing>
+              <wp:anchor distT="0" distB="0" distL="114300" distR="114300" simplePos="0" relativeHeight="252462080" behindDoc="0" locked="0" layoutInCell="1" allowOverlap="1" wp14:anchorId="205BBC8F" wp14:editId="35F2C681">
+                <wp:simplePos x="0" y="0"/>
+                <wp:positionH relativeFrom="column">
+                  <wp:posOffset>1085215</wp:posOffset>
+                </wp:positionH>
+                <wp:positionV relativeFrom="paragraph">
+                  <wp:posOffset>760730</wp:posOffset>
+                </wp:positionV>
+                <wp:extent cx="260715" cy="170180"/>
+                <wp:effectExtent l="38100" t="38100" r="6350" b="39370"/>
+                <wp:wrapNone/>
+                <wp:docPr id="137" name="Freihand 137"/>
+                <wp:cNvGraphicFramePr/>
+                <a:graphic xmlns:a="http://schemas.openxmlformats.org/drawingml/2006/main">
+                  <a:graphicData uri="http://schemas.microsoft.com/office/word/2010/wordprocessingInk">
+                    <w14:contentPart bwMode="auto" r:id="rId200">
+                      <w14:nvContentPartPr>
+                        <w14:cNvContentPartPr/>
+                      </w14:nvContentPartPr>
+                      <w14:xfrm>
+                        <a:off x="0" y="0"/>
+                        <a:ext cx="260715" cy="170180"/>
+                      </w14:xfrm>
+                    </w14:contentPart>
+                  </a:graphicData>
+                </a:graphic>
+              </wp:anchor>
+            </w:drawing>
+          </mc:Choice>
+          <mc:Fallback>
+            <w:pict>
+              <v:shape w14:anchorId="227D5776" id="Freihand 137" o:spid="_x0000_s1026" type="#_x0000_t75" style="position:absolute;margin-left:85.1pt;margin-top:59.55pt;width:21.25pt;height:14.1pt;z-index:252462080;visibility:visible;mso-wrap-style:square;mso-wrap-distance-left:9pt;mso-wrap-distance-top:0;mso-wrap-distance-right:9pt;mso-wrap-distance-bottom:0;mso-position-horizontal:absolute;mso-position-horizontal-relative:text;mso-position-vertical:absolute;mso-position-vertical-relative:text" o:gfxdata="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">
+                <v:imagedata r:id="rId201" o:title=""/>
+              </v:shape>
+            </w:pict>
+          </mc:Fallback>
+        </mc:AlternateContent>
+      </w:r>
+      <w:r>
+        <w:rPr>
+          <w:noProof/>
+        </w:rPr>
+        <mc:AlternateContent>
+          <mc:Choice Requires="wpi">
+            <w:drawing>
+              <wp:anchor distT="0" distB="0" distL="114300" distR="114300" simplePos="0" relativeHeight="252451840" behindDoc="0" locked="0" layoutInCell="1" allowOverlap="1" wp14:anchorId="70B28421" wp14:editId="3E6CCF49">
+                <wp:simplePos x="0" y="0"/>
+                <wp:positionH relativeFrom="column">
+                  <wp:posOffset>1260665</wp:posOffset>
+                </wp:positionH>
+                <wp:positionV relativeFrom="paragraph">
+                  <wp:posOffset>3041</wp:posOffset>
+                </wp:positionV>
+                <wp:extent cx="387720" cy="349920"/>
+                <wp:effectExtent l="19050" t="38100" r="31750" b="31115"/>
+                <wp:wrapNone/>
+                <wp:docPr id="98" name="Freihand 98"/>
+                <wp:cNvGraphicFramePr/>
+                <a:graphic xmlns:a="http://schemas.openxmlformats.org/drawingml/2006/main">
+                  <a:graphicData uri="http://schemas.microsoft.com/office/word/2010/wordprocessingInk">
+                    <w14:contentPart bwMode="auto" r:id="rId202">
+                      <w14:nvContentPartPr>
+                        <w14:cNvContentPartPr/>
+                      </w14:nvContentPartPr>
+                      <w14:xfrm>
+                        <a:off x="0" y="0"/>
+                        <a:ext cx="387720" cy="349920"/>
+                      </w14:xfrm>
+                    </w14:contentPart>
+                  </a:graphicData>
+                </a:graphic>
+              </wp:anchor>
+            </w:drawing>
+          </mc:Choice>
+          <mc:Fallback>
+            <w:pict>
+              <v:shape w14:anchorId="08437B12" id="Freihand 98" o:spid="_x0000_s1026" type="#_x0000_t75" style="position:absolute;margin-left:98.9pt;margin-top:-.1pt;width:31.25pt;height:28.25pt;z-index:252451840;visibility:visible;mso-wrap-style:square;mso-wrap-distance-left:9pt;mso-wrap-distance-top:0;mso-wrap-distance-right:9pt;mso-wrap-distance-bottom:0;mso-position-horizontal:absolute;mso-position-horizontal-relative:text;mso-position-vertical:absolute;mso-position-vertical-relative:text" o:gfxdata="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">
+                <v:imagedata r:id="rId203" o:title=""/>
+              </v:shape>
+            </w:pict>
+          </mc:Fallback>
+        </mc:AlternateContent>
+      </w:r>
+      <w:r>
+        <w:rPr>
+          <w:noProof/>
+        </w:rPr>
+        <mc:AlternateContent>
+          <mc:Choice Requires="wpi">
+            <w:drawing>
+              <wp:anchor distT="0" distB="0" distL="114300" distR="114300" simplePos="0" relativeHeight="252443648" behindDoc="0" locked="0" layoutInCell="1" allowOverlap="1" wp14:anchorId="0B36B535" wp14:editId="3A46E1FA">
+                <wp:simplePos x="0" y="0"/>
+                <wp:positionH relativeFrom="column">
+                  <wp:posOffset>3989070</wp:posOffset>
+                </wp:positionH>
+                <wp:positionV relativeFrom="paragraph">
+                  <wp:posOffset>101600</wp:posOffset>
+                </wp:positionV>
+                <wp:extent cx="277075" cy="183340"/>
+                <wp:effectExtent l="38100" t="38100" r="27940" b="45720"/>
+                <wp:wrapNone/>
+                <wp:docPr id="18" name="Freihand 18"/>
+                <wp:cNvGraphicFramePr/>
+                <a:graphic xmlns:a="http://schemas.openxmlformats.org/drawingml/2006/main">
+                  <a:graphicData uri="http://schemas.microsoft.com/office/word/2010/wordprocessingInk">
+                    <w14:contentPart bwMode="auto" r:id="rId204">
+                      <w14:nvContentPartPr>
+                        <w14:cNvContentPartPr/>
+                      </w14:nvContentPartPr>
+                      <w14:xfrm>
+                        <a:off x="0" y="0"/>
+                        <a:ext cx="277075" cy="183340"/>
+                      </w14:xfrm>
+                    </w14:contentPart>
+                  </a:graphicData>
+                </a:graphic>
+              </wp:anchor>
+            </w:drawing>
+          </mc:Choice>
+          <mc:Fallback>
+            <w:pict>
+              <v:shape w14:anchorId="034D6DA6" id="Freihand 18" o:spid="_x0000_s1026" type="#_x0000_t75" style="position:absolute;margin-left:313.75pt;margin-top:7.65pt;width:22.5pt;height:15.15pt;z-index:252443648;visibility:visible;mso-wrap-style:square;mso-wrap-distance-left:9pt;mso-wrap-distance-top:0;mso-wrap-distance-right:9pt;mso-wrap-distance-bottom:0;mso-position-horizontal:absolute;mso-position-horizontal-relative:text;mso-position-vertical:absolute;mso-position-vertical-relative:text" o:gfxdata="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">
+                <v:imagedata r:id="rId205" o:title=""/>
               </v:shape>
             </w:pict>
           </mc:Fallback>
@@ -4201,7 +5730,7 @@
                 <wp:cNvGraphicFramePr/>
                 <a:graphic xmlns:a="http://schemas.openxmlformats.org/drawingml/2006/main">
                   <a:graphicData uri="http://schemas.microsoft.com/office/word/2010/wordprocessingInk">
-                    <w14:contentPart bwMode="auto" r:id="rId142">
+                    <w14:contentPart bwMode="auto" r:id="rId206">
                       <w14:nvContentPartPr>
                         <w14:cNvContentPartPr/>
                       </w14:nvContentPartPr>
@@ -4218,7 +5747,7 @@
           <mc:Fallback>
             <w:pict>
               <v:shape w14:anchorId="162F0D29" id="Freihand 506" o:spid="_x0000_s1026" type="#_x0000_t75" style="position:absolute;margin-left:395.05pt;margin-top:8.65pt;width:24.5pt;height:28.85pt;z-index:252169216;visibility:visible;mso-wrap-style:square;mso-wrap-distance-left:9pt;mso-wrap-distance-top:0;mso-wrap-distance-right:9pt;mso-wrap-distance-bottom:0;mso-position-horizontal:absolute;mso-position-horizontal-relative:text;mso-position-vertical:absolute;mso-position-vertical-relative:text" o:gfxdata="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">
-                <v:imagedata r:id="rId143" o:title=""/>
+                <v:imagedata r:id="rId207" o:title=""/>
               </v:shape>
             </w:pict>
           </mc:Fallback>
@@ -4246,7 +5775,7 @@
                 <wp:cNvGraphicFramePr/>
                 <a:graphic xmlns:a="http://schemas.openxmlformats.org/drawingml/2006/main">
                   <a:graphicData uri="http://schemas.microsoft.com/office/word/2010/wordprocessingInk">
-                    <w14:contentPart bwMode="auto" r:id="rId144">
+                    <w14:contentPart bwMode="auto" r:id="rId208">
                       <w14:nvContentPartPr>
                         <w14:cNvContentPartPr/>
                       </w14:nvContentPartPr>
@@ -4263,7 +5792,7 @@
           <mc:Fallback>
             <w:pict>
               <v:shape w14:anchorId="76F7E43B" id="Freihand 499" o:spid="_x0000_s1026" type="#_x0000_t75" style="position:absolute;margin-left:369.3pt;margin-top:1.1pt;width:14.7pt;height:53.25pt;z-index:252162048;visibility:visible;mso-wrap-style:square;mso-wrap-distance-left:9pt;mso-wrap-distance-top:0;mso-wrap-distance-right:9pt;mso-wrap-distance-bottom:0;mso-position-horizontal:absolute;mso-position-horizontal-relative:text;mso-position-vertical:absolute;mso-position-vertical-relative:text" o:gfxdata="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">
-                <v:imagedata r:id="rId145" o:title=""/>
+                <v:imagedata r:id="rId209" o:title=""/>
               </v:shape>
             </w:pict>
           </mc:Fallback>
@@ -4291,7 +5820,7 @@
                 <wp:cNvGraphicFramePr/>
                 <a:graphic xmlns:a="http://schemas.openxmlformats.org/drawingml/2006/main">
                   <a:graphicData uri="http://schemas.microsoft.com/office/word/2010/wordprocessingInk">
-                    <w14:contentPart bwMode="auto" r:id="rId146">
+                    <w14:contentPart bwMode="auto" r:id="rId210">
                       <w14:nvContentPartPr>
                         <w14:cNvContentPartPr/>
                       </w14:nvContentPartPr>
@@ -4308,52 +5837,7 @@
           <mc:Fallback>
             <w:pict>
               <v:shape w14:anchorId="40881441" id="Freihand 497" o:spid="_x0000_s1026" type="#_x0000_t75" style="position:absolute;margin-left:315.4pt;margin-top:32pt;width:27.55pt;height:11.5pt;z-index:252160000;visibility:visible;mso-wrap-style:square;mso-wrap-distance-left:9pt;mso-wrap-distance-top:0;mso-wrap-distance-right:9pt;mso-wrap-distance-bottom:0;mso-position-horizontal:absolute;mso-position-horizontal-relative:text;mso-position-vertical:absolute;mso-position-vertical-relative:text" o:gfxdata="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">
-                <v:imagedata r:id="rId147" o:title=""/>
-              </v:shape>
-            </w:pict>
-          </mc:Fallback>
-        </mc:AlternateContent>
-      </w:r>
-      <w:r>
-        <w:rPr>
-          <w:noProof/>
-        </w:rPr>
-        <mc:AlternateContent>
-          <mc:Choice Requires="wpi">
-            <w:drawing>
-              <wp:anchor distT="0" distB="0" distL="114300" distR="114300" simplePos="0" relativeHeight="252161024" behindDoc="0" locked="0" layoutInCell="1" allowOverlap="1" wp14:anchorId="4F38DBB9" wp14:editId="1C07E395">
-                <wp:simplePos x="0" y="0"/>
-                <wp:positionH relativeFrom="column">
-                  <wp:posOffset>3980815</wp:posOffset>
-                </wp:positionH>
-                <wp:positionV relativeFrom="paragraph">
-                  <wp:posOffset>119380</wp:posOffset>
-                </wp:positionV>
-                <wp:extent cx="378135" cy="207385"/>
-                <wp:effectExtent l="38100" t="38100" r="22225" b="40640"/>
-                <wp:wrapNone/>
-                <wp:docPr id="498" name="Freihand 498"/>
-                <wp:cNvGraphicFramePr/>
-                <a:graphic xmlns:a="http://schemas.openxmlformats.org/drawingml/2006/main">
-                  <a:graphicData uri="http://schemas.microsoft.com/office/word/2010/wordprocessingInk">
-                    <w14:contentPart bwMode="auto" r:id="rId148">
-                      <w14:nvContentPartPr>
-                        <w14:cNvContentPartPr/>
-                      </w14:nvContentPartPr>
-                      <w14:xfrm>
-                        <a:off x="0" y="0"/>
-                        <a:ext cx="378135" cy="207385"/>
-                      </w14:xfrm>
-                    </w14:contentPart>
-                  </a:graphicData>
-                </a:graphic>
-              </wp:anchor>
-            </w:drawing>
-          </mc:Choice>
-          <mc:Fallback>
-            <w:pict>
-              <v:shape w14:anchorId="64B6C603" id="Freihand 498" o:spid="_x0000_s1026" type="#_x0000_t75" style="position:absolute;margin-left:313.1pt;margin-top:9.05pt;width:30.45pt;height:17.05pt;z-index:252161024;visibility:visible;mso-wrap-style:square;mso-wrap-distance-left:9pt;mso-wrap-distance-top:0;mso-wrap-distance-right:9pt;mso-wrap-distance-bottom:0;mso-position-horizontal:absolute;mso-position-horizontal-relative:text;mso-position-vertical:absolute;mso-position-vertical-relative:text" o:gfxdata="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">
-                <v:imagedata r:id="rId149" o:title=""/>
+                <v:imagedata r:id="rId211" o:title=""/>
               </v:shape>
             </w:pict>
           </mc:Fallback>
@@ -4381,7 +5865,7 @@
                 <wp:cNvGraphicFramePr/>
                 <a:graphic xmlns:a="http://schemas.openxmlformats.org/drawingml/2006/main">
                   <a:graphicData uri="http://schemas.microsoft.com/office/word/2010/wordprocessingInk">
-                    <w14:contentPart bwMode="auto" r:id="rId150">
+                    <w14:contentPart bwMode="auto" r:id="rId212">
                       <w14:nvContentPartPr>
                         <w14:cNvContentPartPr/>
                       </w14:nvContentPartPr>
@@ -4398,7 +5882,7 @@
           <mc:Fallback>
             <w:pict>
               <v:shape w14:anchorId="593F06EA" id="Freihand 484" o:spid="_x0000_s1026" type="#_x0000_t75" style="position:absolute;margin-left:129.2pt;margin-top:17.25pt;width:3.3pt;height:4.85pt;z-index:252147712;visibility:visible;mso-wrap-style:square;mso-wrap-distance-left:9pt;mso-wrap-distance-top:0;mso-wrap-distance-right:9pt;mso-wrap-distance-bottom:0;mso-position-horizontal:absolute;mso-position-horizontal-relative:text;mso-position-vertical:absolute;mso-position-vertical-relative:text" o:gfxdata="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">
-                <v:imagedata r:id="rId151" o:title=""/>
+                <v:imagedata r:id="rId213" o:title=""/>
               </v:shape>
             </w:pict>
           </mc:Fallback>
@@ -4419,20 +5903,20 @@
                 <wp:positionV relativeFrom="paragraph">
                   <wp:posOffset>347980</wp:posOffset>
                 </wp:positionV>
-                <wp:extent cx="1308390" cy="329220"/>
+                <wp:extent cx="1307880" cy="329400"/>
                 <wp:effectExtent l="38100" t="38100" r="44450" b="33020"/>
                 <wp:wrapNone/>
                 <wp:docPr id="483" name="Freihand 483"/>
                 <wp:cNvGraphicFramePr/>
                 <a:graphic xmlns:a="http://schemas.openxmlformats.org/drawingml/2006/main">
                   <a:graphicData uri="http://schemas.microsoft.com/office/word/2010/wordprocessingInk">
-                    <w14:contentPart bwMode="auto" r:id="rId152">
+                    <w14:contentPart bwMode="auto" r:id="rId214">
                       <w14:nvContentPartPr>
                         <w14:cNvContentPartPr/>
                       </w14:nvContentPartPr>
                       <w14:xfrm>
                         <a:off x="0" y="0"/>
-                        <a:ext cx="1308390" cy="329220"/>
+                        <a:ext cx="1307880" cy="329400"/>
                       </w14:xfrm>
                     </w14:contentPart>
                   </a:graphicData>
@@ -4443,7 +5927,7 @@
           <mc:Fallback>
             <w:pict>
               <v:shape w14:anchorId="3E3EB433" id="Freihand 483" o:spid="_x0000_s1026" type="#_x0000_t75" style="position:absolute;margin-left:161pt;margin-top:27.05pt;width:103.7pt;height:26.6pt;z-index:252146688;visibility:visible;mso-wrap-style:square;mso-wrap-distance-left:9pt;mso-wrap-distance-top:0;mso-wrap-distance-right:9pt;mso-wrap-distance-bottom:0;mso-position-horizontal:absolute;mso-position-horizontal-relative:text;mso-position-vertical:absolute;mso-position-vertical-relative:text" o:gfxdata="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">
-                <v:imagedata r:id="rId153" o:title=""/>
+                <v:imagedata r:id="rId215" o:title=""/>
               </v:shape>
             </w:pict>
           </mc:Fallback>
@@ -4471,7 +5955,7 @@
                 <wp:cNvGraphicFramePr/>
                 <a:graphic xmlns:a="http://schemas.openxmlformats.org/drawingml/2006/main">
                   <a:graphicData uri="http://schemas.microsoft.com/office/word/2010/wordprocessingInk">
-                    <w14:contentPart bwMode="auto" r:id="rId154">
+                    <w14:contentPart bwMode="auto" r:id="rId216">
                       <w14:nvContentPartPr>
                         <w14:cNvContentPartPr/>
                       </w14:nvContentPartPr>
@@ -4491,7 +5975,7 @@
           <mc:Fallback>
             <w:pict>
               <v:shape w14:anchorId="515A1A3C" id="Freihand 461" o:spid="_x0000_s1026" type="#_x0000_t75" style="position:absolute;margin-left:142.7pt;margin-top:22.25pt;width:17.3pt;height:20.3pt;z-index:252126208;visibility:visible;mso-wrap-style:square;mso-width-percent:0;mso-wrap-distance-left:9pt;mso-wrap-distance-top:0;mso-wrap-distance-right:9pt;mso-wrap-distance-bottom:0;mso-position-horizontal:absolute;mso-position-horizontal-relative:text;mso-position-vertical:absolute;mso-position-vertical-relative:text;mso-width-percent:0;mso-width-relative:margin" o:gfxdata="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">
-                <v:imagedata r:id="rId155" o:title=""/>
+                <v:imagedata r:id="rId217" o:title=""/>
               </v:shape>
             </w:pict>
           </mc:Fallback>
@@ -4519,7 +6003,7 @@
                 <wp:cNvGraphicFramePr/>
                 <a:graphic xmlns:a="http://schemas.openxmlformats.org/drawingml/2006/main">
                   <a:graphicData uri="http://schemas.microsoft.com/office/word/2010/wordprocessingInk">
-                    <w14:contentPart bwMode="auto" r:id="rId156">
+                    <w14:contentPart bwMode="auto" r:id="rId218">
                       <w14:nvContentPartPr>
                         <w14:cNvContentPartPr/>
                       </w14:nvContentPartPr>
@@ -4536,7 +6020,7 @@
           <mc:Fallback>
             <w:pict>
               <v:shape w14:anchorId="282F0210" id="Freihand 455" o:spid="_x0000_s1026" type="#_x0000_t75" style="position:absolute;margin-left:139.95pt;margin-top:1.1pt;width:125.55pt;height:26.6pt;z-index:252120064;visibility:visible;mso-wrap-style:square;mso-wrap-distance-left:9pt;mso-wrap-distance-top:0;mso-wrap-distance-right:9pt;mso-wrap-distance-bottom:0;mso-position-horizontal:absolute;mso-position-horizontal-relative:text;mso-position-vertical:absolute;mso-position-vertical-relative:text" o:gfxdata="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">
-                <v:imagedata r:id="rId157" o:title=""/>
+                <v:imagedata r:id="rId219" o:title=""/>
               </v:shape>
             </w:pict>
           </mc:Fallback>
@@ -4564,7 +6048,7 @@
                 <wp:cNvGraphicFramePr/>
                 <a:graphic xmlns:a="http://schemas.openxmlformats.org/drawingml/2006/main">
                   <a:graphicData uri="http://schemas.microsoft.com/office/word/2010/wordprocessingInk">
-                    <w14:contentPart bwMode="auto" r:id="rId158">
+                    <w14:contentPart bwMode="auto" r:id="rId220">
                       <w14:nvContentPartPr>
                         <w14:cNvContentPartPr/>
                       </w14:nvContentPartPr>
@@ -4584,7 +6068,7 @@
           <mc:Fallback>
             <w:pict>
               <v:shape w14:anchorId="51734223" id="Freihand 57" o:spid="_x0000_s1026" type="#_x0000_t75" style="position:absolute;margin-left:167.1pt;margin-top:1.9pt;width:43.8pt;height:18.35pt;z-index:252105728;visibility:visible;mso-wrap-style:square;mso-width-percent:0;mso-wrap-distance-left:9pt;mso-wrap-distance-top:0;mso-wrap-distance-right:9pt;mso-wrap-distance-bottom:0;mso-position-horizontal:absolute;mso-position-horizontal-relative:text;mso-position-vertical:absolute;mso-position-vertical-relative:text;mso-width-percent:0;mso-width-relative:margin" o:gfxdata="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">
-                <v:imagedata r:id="rId159" o:title=""/>
+                <v:imagedata r:id="rId221" o:title=""/>
               </v:shape>
             </w:pict>
           </mc:Fallback>
@@ -4612,7 +6096,7 @@
                 <wp:cNvGraphicFramePr/>
                 <a:graphic xmlns:a="http://schemas.openxmlformats.org/drawingml/2006/main">
                   <a:graphicData uri="http://schemas.microsoft.com/office/word/2010/wordprocessingInk">
-                    <w14:contentPart bwMode="auto" r:id="rId160">
+                    <w14:contentPart bwMode="auto" r:id="rId222">
                       <w14:nvContentPartPr>
                         <w14:cNvContentPartPr/>
                       </w14:nvContentPartPr>
@@ -4635,7 +6119,7 @@
           <mc:Fallback>
             <w:pict>
               <v:shape w14:anchorId="74E46B85" id="Freihand 37" o:spid="_x0000_s1026" type="#_x0000_t75" style="position:absolute;margin-left:158.25pt;margin-top:9.35pt;width:4.2pt;height:1.55pt;z-index:252091392;visibility:visible;mso-wrap-style:square;mso-width-percent:0;mso-height-percent:0;mso-wrap-distance-left:9pt;mso-wrap-distance-top:0;mso-wrap-distance-right:9pt;mso-wrap-distance-bottom:0;mso-position-horizontal:absolute;mso-position-horizontal-relative:text;mso-position-vertical:absolute;mso-position-vertical-relative:text;mso-width-percent:0;mso-height-percent:0;mso-width-relative:margin;mso-height-relative:margin" o:gfxdata="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">
-                <v:imagedata r:id="rId161" o:title=""/>
+                <v:imagedata r:id="rId223" o:title=""/>
               </v:shape>
             </w:pict>
           </mc:Fallback>
@@ -4663,7 +6147,7 @@
                 <wp:cNvGraphicFramePr/>
                 <a:graphic xmlns:a="http://schemas.openxmlformats.org/drawingml/2006/main">
                   <a:graphicData uri="http://schemas.microsoft.com/office/word/2010/wordprocessingInk">
-                    <w14:contentPart bwMode="auto" r:id="rId162">
+                    <w14:contentPart bwMode="auto" r:id="rId224">
                       <w14:nvContentPartPr>
                         <w14:cNvContentPartPr/>
                       </w14:nvContentPartPr>
@@ -4680,7 +6164,7 @@
           <mc:Fallback>
             <w:pict>
               <v:shape w14:anchorId="6A3E12F2" id="Freihand 25" o:spid="_x0000_s1026" type="#_x0000_t75" style="position:absolute;margin-left:102pt;margin-top:1.4pt;width:26.2pt;height:21.25pt;z-index:252081152;visibility:visible;mso-wrap-style:square;mso-wrap-distance-left:9pt;mso-wrap-distance-top:0;mso-wrap-distance-right:9pt;mso-wrap-distance-bottom:0;mso-position-horizontal:absolute;mso-position-horizontal-relative:text;mso-position-vertical:absolute;mso-position-vertical-relative:text" o:gfxdata="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">
-                <v:imagedata r:id="rId163" o:title=""/>
+                <v:imagedata r:id="rId225" o:title=""/>
               </v:shape>
             </w:pict>
           </mc:Fallback>
@@ -4708,7 +6192,7 @@
                 <wp:cNvGraphicFramePr/>
                 <a:graphic xmlns:a="http://schemas.openxmlformats.org/drawingml/2006/main">
                   <a:graphicData uri="http://schemas.microsoft.com/office/word/2010/wordprocessingInk">
-                    <w14:contentPart bwMode="auto" r:id="rId164">
+                    <w14:contentPart bwMode="auto" r:id="rId226">
                       <w14:nvContentPartPr>
                         <w14:cNvContentPartPr/>
                       </w14:nvContentPartPr>
@@ -4725,15 +6209,1003 @@
           <mc:Fallback>
             <w:pict>
               <v:shape w14:anchorId="4D451396" id="Freihand 19" o:spid="_x0000_s1026" type="#_x0000_t75" style="position:absolute;margin-left:38.15pt;margin-top:1.95pt;width:56.9pt;height:26.55pt;z-index:252075008;visibility:visible;mso-wrap-style:square;mso-wrap-distance-left:9pt;mso-wrap-distance-top:0;mso-wrap-distance-right:9pt;mso-wrap-distance-bottom:0;mso-position-horizontal:absolute;mso-position-horizontal-relative:text;mso-position-vertical:absolute;mso-position-vertical-relative:text" o:gfxdata="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">
-                <v:imagedata r:id="rId165" o:title=""/>
+                <v:imagedata r:id="rId227" o:title=""/>
               </v:shape>
             </w:pict>
           </mc:Fallback>
         </mc:AlternateContent>
       </w:r>
     </w:p>
+    <w:p/>
+    <w:p/>
+    <w:p/>
+    <w:p/>
+    <w:p/>
+    <w:p/>
+    <w:p/>
+    <w:p>
+      <w:r>
+        <w:br/>
+      </w:r>
+      <w:r>
+        <w:br/>
+      </w:r>
+      <w:r>
+        <w:br/>
+      </w:r>
+      <w:r>
+        <w:br/>
+      </w:r>
+      <w:r>
+        <w:br/>
+      </w:r>
+      <w:r>
+        <w:br/>
+      </w:r>
+    </w:p>
+    <w:p>
+      <w:r>
+        <w:br w:type="page"/>
+      </w:r>
+    </w:p>
+    <w:p>
+      <w:pPr>
+        <w:pStyle w:val="Listenabsatz"/>
+        <w:numPr>
+          <w:ilvl w:val="0"/>
+          <w:numId w:val="11"/>
+        </w:numPr>
+      </w:pPr>
+      <w:r>
+        <w:lastRenderedPageBreak/>
+        <w:t>Direktform I Diagramm</w:t>
+      </w:r>
+    </w:p>
+    <w:p>
+      <w:r>
+        <w:rPr>
+          <w:noProof/>
+        </w:rPr>
+        <mc:AlternateContent>
+          <mc:Choice Requires="wpi">
+            <w:drawing>
+              <wp:anchor distT="0" distB="0" distL="114300" distR="114300" simplePos="0" relativeHeight="252967936" behindDoc="0" locked="0" layoutInCell="1" allowOverlap="1" wp14:anchorId="28DF4ED7" wp14:editId="750079C0">
+                <wp:simplePos x="0" y="0"/>
+                <wp:positionH relativeFrom="column">
+                  <wp:posOffset>1558290</wp:posOffset>
+                </wp:positionH>
+                <wp:positionV relativeFrom="paragraph">
+                  <wp:posOffset>13335</wp:posOffset>
+                </wp:positionV>
+                <wp:extent cx="959295" cy="216910"/>
+                <wp:effectExtent l="38100" t="38100" r="31750" b="31115"/>
+                <wp:wrapNone/>
+                <wp:docPr id="761" name="Freihand 761"/>
+                <wp:cNvGraphicFramePr/>
+                <a:graphic xmlns:a="http://schemas.openxmlformats.org/drawingml/2006/main">
+                  <a:graphicData uri="http://schemas.microsoft.com/office/word/2010/wordprocessingInk">
+                    <w14:contentPart bwMode="auto" r:id="rId228">
+                      <w14:nvContentPartPr>
+                        <w14:cNvContentPartPr/>
+                      </w14:nvContentPartPr>
+                      <w14:xfrm>
+                        <a:off x="0" y="0"/>
+                        <a:ext cx="959295" cy="216910"/>
+                      </w14:xfrm>
+                    </w14:contentPart>
+                  </a:graphicData>
+                </a:graphic>
+              </wp:anchor>
+            </w:drawing>
+          </mc:Choice>
+          <mc:Fallback>
+            <w:pict>
+              <v:shape w14:anchorId="2EAADA08" id="Freihand 761" o:spid="_x0000_s1026" type="#_x0000_t75" style="position:absolute;margin-left:122.35pt;margin-top:.7pt;width:76.25pt;height:17.8pt;z-index:252967936;visibility:visible;mso-wrap-style:square;mso-wrap-distance-left:9pt;mso-wrap-distance-top:0;mso-wrap-distance-right:9pt;mso-wrap-distance-bottom:0;mso-position-horizontal:absolute;mso-position-horizontal-relative:text;mso-position-vertical:absolute;mso-position-vertical-relative:text" o:gfxdata="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">
+                <v:imagedata r:id="rId229" o:title=""/>
+              </v:shape>
+            </w:pict>
+          </mc:Fallback>
+        </mc:AlternateContent>
+      </w:r>
+      <w:r>
+        <w:rPr>
+          <w:noProof/>
+        </w:rPr>
+        <mc:AlternateContent>
+          <mc:Choice Requires="wpi">
+            <w:drawing>
+              <wp:anchor distT="0" distB="0" distL="114300" distR="114300" simplePos="0" relativeHeight="252948480" behindDoc="0" locked="0" layoutInCell="1" allowOverlap="1" wp14:anchorId="6364C169" wp14:editId="6C887996">
+                <wp:simplePos x="0" y="0"/>
+                <wp:positionH relativeFrom="column">
+                  <wp:posOffset>1116330</wp:posOffset>
+                </wp:positionH>
+                <wp:positionV relativeFrom="paragraph">
+                  <wp:posOffset>89535</wp:posOffset>
+                </wp:positionV>
+                <wp:extent cx="433740" cy="192240"/>
+                <wp:effectExtent l="38100" t="38100" r="4445" b="36830"/>
+                <wp:wrapNone/>
+                <wp:docPr id="742" name="Freihand 742"/>
+                <wp:cNvGraphicFramePr/>
+                <a:graphic xmlns:a="http://schemas.openxmlformats.org/drawingml/2006/main">
+                  <a:graphicData uri="http://schemas.microsoft.com/office/word/2010/wordprocessingInk">
+                    <w14:contentPart bwMode="auto" r:id="rId230">
+                      <w14:nvContentPartPr>
+                        <w14:cNvContentPartPr/>
+                      </w14:nvContentPartPr>
+                      <w14:xfrm>
+                        <a:off x="0" y="0"/>
+                        <a:ext cx="433740" cy="192240"/>
+                      </w14:xfrm>
+                    </w14:contentPart>
+                  </a:graphicData>
+                </a:graphic>
+              </wp:anchor>
+            </w:drawing>
+          </mc:Choice>
+          <mc:Fallback>
+            <w:pict>
+              <v:shape w14:anchorId="06F8528A" id="Freihand 742" o:spid="_x0000_s1026" type="#_x0000_t75" style="position:absolute;margin-left:87.55pt;margin-top:6.7pt;width:34.85pt;height:15.85pt;z-index:252948480;visibility:visible;mso-wrap-style:square;mso-wrap-distance-left:9pt;mso-wrap-distance-top:0;mso-wrap-distance-right:9pt;mso-wrap-distance-bottom:0;mso-position-horizontal:absolute;mso-position-horizontal-relative:text;mso-position-vertical:absolute;mso-position-vertical-relative:text" o:gfxdata="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">
+                <v:imagedata r:id="rId231" o:title=""/>
+              </v:shape>
+            </w:pict>
+          </mc:Fallback>
+        </mc:AlternateContent>
+      </w:r>
+      <w:r>
+        <w:rPr>
+          <w:noProof/>
+        </w:rPr>
+        <mc:AlternateContent>
+          <mc:Choice Requires="wpi">
+            <w:drawing>
+              <wp:anchor distT="0" distB="0" distL="114300" distR="114300" simplePos="0" relativeHeight="252942336" behindDoc="0" locked="0" layoutInCell="1" allowOverlap="1" wp14:anchorId="0AAE2050" wp14:editId="7AE40FC5">
+                <wp:simplePos x="0" y="0"/>
+                <wp:positionH relativeFrom="column">
+                  <wp:posOffset>703025</wp:posOffset>
+                </wp:positionH>
+                <wp:positionV relativeFrom="paragraph">
+                  <wp:posOffset>148007</wp:posOffset>
+                </wp:positionV>
+                <wp:extent cx="68400" cy="27720"/>
+                <wp:effectExtent l="38100" t="38100" r="46355" b="48895"/>
+                <wp:wrapNone/>
+                <wp:docPr id="736" name="Freihand 736"/>
+                <wp:cNvGraphicFramePr/>
+                <a:graphic xmlns:a="http://schemas.openxmlformats.org/drawingml/2006/main">
+                  <a:graphicData uri="http://schemas.microsoft.com/office/word/2010/wordprocessingInk">
+                    <w14:contentPart bwMode="auto" r:id="rId232">
+                      <w14:nvContentPartPr>
+                        <w14:cNvContentPartPr/>
+                      </w14:nvContentPartPr>
+                      <w14:xfrm>
+                        <a:off x="0" y="0"/>
+                        <a:ext cx="68400" cy="27720"/>
+                      </w14:xfrm>
+                    </w14:contentPart>
+                  </a:graphicData>
+                </a:graphic>
+              </wp:anchor>
+            </w:drawing>
+          </mc:Choice>
+          <mc:Fallback>
+            <w:pict>
+              <v:shape w14:anchorId="5B1835DD" id="Freihand 736" o:spid="_x0000_s1026" type="#_x0000_t75" style="position:absolute;margin-left:55pt;margin-top:11.3pt;width:6.1pt;height:2.9pt;z-index:252942336;visibility:visible;mso-wrap-style:square;mso-wrap-distance-left:9pt;mso-wrap-distance-top:0;mso-wrap-distance-right:9pt;mso-wrap-distance-bottom:0;mso-position-horizontal:absolute;mso-position-horizontal-relative:text;mso-position-vertical:absolute;mso-position-vertical-relative:text" o:gfxdata="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">
+                <v:imagedata r:id="rId233" o:title=""/>
+              </v:shape>
+            </w:pict>
+          </mc:Fallback>
+        </mc:AlternateContent>
+      </w:r>
+      <w:r>
+        <w:rPr>
+          <w:noProof/>
+        </w:rPr>
+        <mc:AlternateContent>
+          <mc:Choice Requires="wpi">
+            <w:drawing>
+              <wp:anchor distT="0" distB="0" distL="114300" distR="114300" simplePos="0" relativeHeight="252881920" behindDoc="0" locked="0" layoutInCell="1" allowOverlap="1" wp14:anchorId="0AD866F2" wp14:editId="5B1004A2">
+                <wp:simplePos x="0" y="0"/>
+                <wp:positionH relativeFrom="column">
+                  <wp:posOffset>207645</wp:posOffset>
+                </wp:positionH>
+                <wp:positionV relativeFrom="paragraph">
+                  <wp:posOffset>-58420</wp:posOffset>
+                </wp:positionV>
+                <wp:extent cx="602280" cy="221760"/>
+                <wp:effectExtent l="38100" t="38100" r="45085" b="45085"/>
+                <wp:wrapNone/>
+                <wp:docPr id="677" name="Freihand 677"/>
+                <wp:cNvGraphicFramePr/>
+                <a:graphic xmlns:a="http://schemas.openxmlformats.org/drawingml/2006/main">
+                  <a:graphicData uri="http://schemas.microsoft.com/office/word/2010/wordprocessingInk">
+                    <w14:contentPart bwMode="auto" r:id="rId234">
+                      <w14:nvContentPartPr>
+                        <w14:cNvContentPartPr/>
+                      </w14:nvContentPartPr>
+                      <w14:xfrm>
+                        <a:off x="0" y="0"/>
+                        <a:ext cx="602630" cy="221760"/>
+                      </w14:xfrm>
+                    </w14:contentPart>
+                  </a:graphicData>
+                </a:graphic>
+                <wp14:sizeRelV relativeFrom="margin">
+                  <wp14:pctHeight>0</wp14:pctHeight>
+                </wp14:sizeRelV>
+              </wp:anchor>
+            </w:drawing>
+          </mc:Choice>
+          <mc:Fallback>
+            <w:pict>
+              <v:shape w14:anchorId="25A27117" id="Freihand 677" o:spid="_x0000_s1026" type="#_x0000_t75" style="position:absolute;margin-left:16pt;margin-top:-4.95pt;width:48.15pt;height:18.15pt;z-index:252881920;visibility:visible;mso-wrap-style:square;mso-height-percent:0;mso-wrap-distance-left:9pt;mso-wrap-distance-top:0;mso-wrap-distance-right:9pt;mso-wrap-distance-bottom:0;mso-position-horizontal:absolute;mso-position-horizontal-relative:text;mso-position-vertical:absolute;mso-position-vertical-relative:text;mso-height-percent:0;mso-height-relative:margin" o:gfxdata="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">
+                <v:imagedata r:id="rId235" o:title=""/>
+              </v:shape>
+            </w:pict>
+          </mc:Fallback>
+        </mc:AlternateContent>
+      </w:r>
+    </w:p>
+    <w:p>
+      <w:r>
+        <w:rPr>
+          <w:noProof/>
+        </w:rPr>
+        <mc:AlternateContent>
+          <mc:Choice Requires="wpi">
+            <w:drawing>
+              <wp:anchor distT="0" distB="0" distL="114300" distR="114300" simplePos="0" relativeHeight="252893184" behindDoc="0" locked="0" layoutInCell="1" allowOverlap="1" wp14:anchorId="080C89E4" wp14:editId="017BD9C0">
+                <wp:simplePos x="0" y="0"/>
+                <wp:positionH relativeFrom="column">
+                  <wp:posOffset>465425</wp:posOffset>
+                </wp:positionH>
+                <wp:positionV relativeFrom="paragraph">
+                  <wp:posOffset>274204</wp:posOffset>
+                </wp:positionV>
+                <wp:extent cx="35280" cy="5040"/>
+                <wp:effectExtent l="38100" t="38100" r="41275" b="33655"/>
+                <wp:wrapNone/>
+                <wp:docPr id="688" name="Freihand 688"/>
+                <wp:cNvGraphicFramePr/>
+                <a:graphic xmlns:a="http://schemas.openxmlformats.org/drawingml/2006/main">
+                  <a:graphicData uri="http://schemas.microsoft.com/office/word/2010/wordprocessingInk">
+                    <w14:contentPart bwMode="auto" r:id="rId236">
+                      <w14:nvContentPartPr>
+                        <w14:cNvContentPartPr/>
+                      </w14:nvContentPartPr>
+                      <w14:xfrm>
+                        <a:off x="0" y="0"/>
+                        <a:ext cx="35280" cy="5040"/>
+                      </w14:xfrm>
+                    </w14:contentPart>
+                  </a:graphicData>
+                </a:graphic>
+              </wp:anchor>
+            </w:drawing>
+          </mc:Choice>
+          <mc:Fallback>
+            <w:pict>
+              <v:shape w14:anchorId="7AE56A94" id="Freihand 688" o:spid="_x0000_s1026" type="#_x0000_t75" style="position:absolute;margin-left:36.3pt;margin-top:21.25pt;width:3.5pt;height:1.15pt;z-index:252893184;visibility:visible;mso-wrap-style:square;mso-wrap-distance-left:9pt;mso-wrap-distance-top:0;mso-wrap-distance-right:9pt;mso-wrap-distance-bottom:0;mso-position-horizontal:absolute;mso-position-horizontal-relative:text;mso-position-vertical:absolute;mso-position-vertical-relative:text" o:gfxdata="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">
+                <v:imagedata r:id="rId237" o:title=""/>
+              </v:shape>
+            </w:pict>
+          </mc:Fallback>
+        </mc:AlternateContent>
+      </w:r>
+      <w:r>
+        <w:rPr>
+          <w:noProof/>
+        </w:rPr>
+        <mc:AlternateContent>
+          <mc:Choice Requires="wpi">
+            <w:drawing>
+              <wp:anchor distT="0" distB="0" distL="114300" distR="114300" simplePos="0" relativeHeight="252892160" behindDoc="0" locked="0" layoutInCell="1" allowOverlap="1" wp14:anchorId="23A0993B" wp14:editId="01928895">
+                <wp:simplePos x="0" y="0"/>
+                <wp:positionH relativeFrom="column">
+                  <wp:posOffset>299720</wp:posOffset>
+                </wp:positionH>
+                <wp:positionV relativeFrom="paragraph">
+                  <wp:posOffset>-140970</wp:posOffset>
+                </wp:positionV>
+                <wp:extent cx="266040" cy="570240"/>
+                <wp:effectExtent l="19050" t="38100" r="39370" b="39370"/>
+                <wp:wrapNone/>
+                <wp:docPr id="687" name="Freihand 687"/>
+                <wp:cNvGraphicFramePr/>
+                <a:graphic xmlns:a="http://schemas.openxmlformats.org/drawingml/2006/main">
+                  <a:graphicData uri="http://schemas.microsoft.com/office/word/2010/wordprocessingInk">
+                    <w14:contentPart bwMode="auto" r:id="rId238">
+                      <w14:nvContentPartPr>
+                        <w14:cNvContentPartPr/>
+                      </w14:nvContentPartPr>
+                      <w14:xfrm>
+                        <a:off x="0" y="0"/>
+                        <a:ext cx="266040" cy="570240"/>
+                      </w14:xfrm>
+                    </w14:contentPart>
+                  </a:graphicData>
+                </a:graphic>
+              </wp:anchor>
+            </w:drawing>
+          </mc:Choice>
+          <mc:Fallback>
+            <w:pict>
+              <v:shape w14:anchorId="0F5CD6A4" id="Freihand 687" o:spid="_x0000_s1026" type="#_x0000_t75" style="position:absolute;margin-left:23.25pt;margin-top:-11.45pt;width:21.7pt;height:45.6pt;z-index:252892160;visibility:visible;mso-wrap-style:square;mso-wrap-distance-left:9pt;mso-wrap-distance-top:0;mso-wrap-distance-right:9pt;mso-wrap-distance-bottom:0;mso-position-horizontal:absolute;mso-position-horizontal-relative:text;mso-position-vertical:absolute;mso-position-vertical-relative:text" o:gfxdata="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">
+                <v:imagedata r:id="rId239" o:title=""/>
+              </v:shape>
+            </w:pict>
+          </mc:Fallback>
+        </mc:AlternateContent>
+      </w:r>
+    </w:p>
+    <w:p>
+      <w:r>
+        <w:rPr>
+          <w:noProof/>
+        </w:rPr>
+        <mc:AlternateContent>
+          <mc:Choice Requires="wpi">
+            <w:drawing>
+              <wp:anchor distT="0" distB="0" distL="114300" distR="114300" simplePos="0" relativeHeight="253075456" behindDoc="0" locked="0" layoutInCell="1" allowOverlap="1" wp14:anchorId="324B3613" wp14:editId="7E35AF11">
+                <wp:simplePos x="0" y="0"/>
+                <wp:positionH relativeFrom="column">
+                  <wp:posOffset>838835</wp:posOffset>
+                </wp:positionH>
+                <wp:positionV relativeFrom="paragraph">
+                  <wp:posOffset>-131445</wp:posOffset>
+                </wp:positionV>
+                <wp:extent cx="281225" cy="780840"/>
+                <wp:effectExtent l="38100" t="38100" r="24130" b="38735"/>
+                <wp:wrapNone/>
+                <wp:docPr id="866" name="Freihand 866"/>
+                <wp:cNvGraphicFramePr/>
+                <a:graphic xmlns:a="http://schemas.openxmlformats.org/drawingml/2006/main">
+                  <a:graphicData uri="http://schemas.microsoft.com/office/word/2010/wordprocessingInk">
+                    <w14:contentPart bwMode="auto" r:id="rId240">
+                      <w14:nvContentPartPr>
+                        <w14:cNvContentPartPr/>
+                      </w14:nvContentPartPr>
+                      <w14:xfrm>
+                        <a:off x="0" y="0"/>
+                        <a:ext cx="281225" cy="780840"/>
+                      </w14:xfrm>
+                    </w14:contentPart>
+                  </a:graphicData>
+                </a:graphic>
+              </wp:anchor>
+            </w:drawing>
+          </mc:Choice>
+          <mc:Fallback>
+            <w:pict>
+              <v:shape w14:anchorId="1C7A6D22" id="Freihand 866" o:spid="_x0000_s1026" type="#_x0000_t75" style="position:absolute;margin-left:65.7pt;margin-top:-10.7pt;width:22.9pt;height:62.2pt;z-index:253075456;visibility:visible;mso-wrap-style:square;mso-wrap-distance-left:9pt;mso-wrap-distance-top:0;mso-wrap-distance-right:9pt;mso-wrap-distance-bottom:0;mso-position-horizontal:absolute;mso-position-horizontal-relative:text;mso-position-vertical:absolute;mso-position-vertical-relative:text" o:gfxdata="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">
+                <v:imagedata r:id="rId241" o:title=""/>
+              </v:shape>
+            </w:pict>
+          </mc:Fallback>
+        </mc:AlternateContent>
+      </w:r>
+    </w:p>
+    <w:p>
+      <w:r>
+        <w:rPr>
+          <w:noProof/>
+        </w:rPr>
+        <mc:AlternateContent>
+          <mc:Choice Requires="wpi">
+            <w:drawing>
+              <wp:anchor distT="0" distB="0" distL="114300" distR="114300" simplePos="0" relativeHeight="253095936" behindDoc="0" locked="0" layoutInCell="1" allowOverlap="1" wp14:anchorId="2E1598A1" wp14:editId="324E401A">
+                <wp:simplePos x="0" y="0"/>
+                <wp:positionH relativeFrom="column">
+                  <wp:posOffset>1886585</wp:posOffset>
+                </wp:positionH>
+                <wp:positionV relativeFrom="paragraph">
+                  <wp:posOffset>183515</wp:posOffset>
+                </wp:positionV>
+                <wp:extent cx="184345" cy="130350"/>
+                <wp:effectExtent l="19050" t="38100" r="44450" b="41275"/>
+                <wp:wrapNone/>
+                <wp:docPr id="886" name="Freihand 886"/>
+                <wp:cNvGraphicFramePr/>
+                <a:graphic xmlns:a="http://schemas.openxmlformats.org/drawingml/2006/main">
+                  <a:graphicData uri="http://schemas.microsoft.com/office/word/2010/wordprocessingInk">
+                    <w14:contentPart bwMode="auto" r:id="rId242">
+                      <w14:nvContentPartPr>
+                        <w14:cNvContentPartPr/>
+                      </w14:nvContentPartPr>
+                      <w14:xfrm>
+                        <a:off x="0" y="0"/>
+                        <a:ext cx="184345" cy="130350"/>
+                      </w14:xfrm>
+                    </w14:contentPart>
+                  </a:graphicData>
+                </a:graphic>
+              </wp:anchor>
+            </w:drawing>
+          </mc:Choice>
+          <mc:Fallback>
+            <w:pict>
+              <v:shape w14:anchorId="282BE3DE" id="Freihand 886" o:spid="_x0000_s1026" type="#_x0000_t75" style="position:absolute;margin-left:148.2pt;margin-top:14.1pt;width:15.2pt;height:10.95pt;z-index:253095936;visibility:visible;mso-wrap-style:square;mso-wrap-distance-left:9pt;mso-wrap-distance-top:0;mso-wrap-distance-right:9pt;mso-wrap-distance-bottom:0;mso-position-horizontal:absolute;mso-position-horizontal-relative:text;mso-position-vertical:absolute;mso-position-vertical-relative:text" o:gfxdata="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">
+                <v:imagedata r:id="rId243" o:title=""/>
+              </v:shape>
+            </w:pict>
+          </mc:Fallback>
+        </mc:AlternateContent>
+      </w:r>
+      <w:r>
+        <w:rPr>
+          <w:noProof/>
+        </w:rPr>
+        <mc:AlternateContent>
+          <mc:Choice Requires="wpi">
+            <w:drawing>
+              <wp:anchor distT="0" distB="0" distL="114300" distR="114300" simplePos="0" relativeHeight="253020160" behindDoc="0" locked="0" layoutInCell="1" allowOverlap="1" wp14:anchorId="70B8C53E" wp14:editId="5C489639">
+                <wp:simplePos x="0" y="0"/>
+                <wp:positionH relativeFrom="column">
+                  <wp:posOffset>1599785</wp:posOffset>
+                </wp:positionH>
+                <wp:positionV relativeFrom="paragraph">
+                  <wp:posOffset>61517</wp:posOffset>
+                </wp:positionV>
+                <wp:extent cx="86760" cy="6840"/>
+                <wp:effectExtent l="38100" t="57150" r="46990" b="50800"/>
+                <wp:wrapNone/>
+                <wp:docPr id="812" name="Freihand 812"/>
+                <wp:cNvGraphicFramePr/>
+                <a:graphic xmlns:a="http://schemas.openxmlformats.org/drawingml/2006/main">
+                  <a:graphicData uri="http://schemas.microsoft.com/office/word/2010/wordprocessingInk">
+                    <w14:contentPart bwMode="auto" r:id="rId244">
+                      <w14:nvContentPartPr>
+                        <w14:cNvContentPartPr/>
+                      </w14:nvContentPartPr>
+                      <w14:xfrm>
+                        <a:off x="0" y="0"/>
+                        <a:ext cx="86760" cy="6840"/>
+                      </w14:xfrm>
+                    </w14:contentPart>
+                  </a:graphicData>
+                </a:graphic>
+              </wp:anchor>
+            </w:drawing>
+          </mc:Choice>
+          <mc:Fallback>
+            <w:pict>
+              <v:shape w14:anchorId="50E72229" id="Freihand 812" o:spid="_x0000_s1026" type="#_x0000_t75" style="position:absolute;margin-left:125.25pt;margin-top:4.15pt;width:8.25pt;height:2pt;z-index:253020160;visibility:visible;mso-wrap-style:square;mso-wrap-distance-left:9pt;mso-wrap-distance-top:0;mso-wrap-distance-right:9pt;mso-wrap-distance-bottom:0;mso-position-horizontal:absolute;mso-position-horizontal-relative:text;mso-position-vertical:absolute;mso-position-vertical-relative:text" o:gfxdata="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">
+                <v:imagedata r:id="rId245" o:title=""/>
+              </v:shape>
+            </w:pict>
+          </mc:Fallback>
+        </mc:AlternateContent>
+      </w:r>
+    </w:p>
+    <w:p>
+      <w:r>
+        <w:rPr>
+          <w:noProof/>
+        </w:rPr>
+        <mc:AlternateContent>
+          <mc:Choice Requires="wpi">
+            <w:drawing>
+              <wp:anchor distT="0" distB="0" distL="114300" distR="114300" simplePos="0" relativeHeight="253066240" behindDoc="0" locked="0" layoutInCell="1" allowOverlap="1" wp14:anchorId="7A914B07" wp14:editId="3579858C">
+                <wp:simplePos x="0" y="0"/>
+                <wp:positionH relativeFrom="column">
+                  <wp:posOffset>463550</wp:posOffset>
+                </wp:positionH>
+                <wp:positionV relativeFrom="paragraph">
+                  <wp:posOffset>-1063625</wp:posOffset>
+                </wp:positionV>
+                <wp:extent cx="2053590" cy="2132280"/>
+                <wp:effectExtent l="38100" t="38100" r="41910" b="40005"/>
+                <wp:wrapNone/>
+                <wp:docPr id="857" name="Freihand 857"/>
+                <wp:cNvGraphicFramePr/>
+                <a:graphic xmlns:a="http://schemas.openxmlformats.org/drawingml/2006/main">
+                  <a:graphicData uri="http://schemas.microsoft.com/office/word/2010/wordprocessingInk">
+                    <w14:contentPart bwMode="auto" r:id="rId246">
+                      <w14:nvContentPartPr>
+                        <w14:cNvContentPartPr/>
+                      </w14:nvContentPartPr>
+                      <w14:xfrm>
+                        <a:off x="0" y="0"/>
+                        <a:ext cx="2053590" cy="2132280"/>
+                      </w14:xfrm>
+                    </w14:contentPart>
+                  </a:graphicData>
+                </a:graphic>
+              </wp:anchor>
+            </w:drawing>
+          </mc:Choice>
+          <mc:Fallback>
+            <w:pict>
+              <v:shape w14:anchorId="431EC809" id="Freihand 857" o:spid="_x0000_s1026" type="#_x0000_t75" style="position:absolute;margin-left:36.15pt;margin-top:-84.1pt;width:162.4pt;height:168.65pt;z-index:253066240;visibility:visible;mso-wrap-style:square;mso-wrap-distance-left:9pt;mso-wrap-distance-top:0;mso-wrap-distance-right:9pt;mso-wrap-distance-bottom:0;mso-position-horizontal:absolute;mso-position-horizontal-relative:text;mso-position-vertical:absolute;mso-position-vertical-relative:text" o:gfxdata="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">
+                <v:imagedata r:id="rId247" o:title=""/>
+              </v:shape>
+            </w:pict>
+          </mc:Fallback>
+        </mc:AlternateContent>
+      </w:r>
+      <w:r>
+        <w:rPr>
+          <w:noProof/>
+        </w:rPr>
+        <mc:AlternateContent>
+          <mc:Choice Requires="wpi">
+            <w:drawing>
+              <wp:anchor distT="0" distB="0" distL="114300" distR="114300" simplePos="0" relativeHeight="252908544" behindDoc="0" locked="0" layoutInCell="1" allowOverlap="1" wp14:anchorId="5D45DCDD" wp14:editId="2609C409">
+                <wp:simplePos x="0" y="0"/>
+                <wp:positionH relativeFrom="column">
+                  <wp:posOffset>311150</wp:posOffset>
+                </wp:positionH>
+                <wp:positionV relativeFrom="paragraph">
+                  <wp:posOffset>-436880</wp:posOffset>
+                </wp:positionV>
+                <wp:extent cx="322910" cy="1099570"/>
+                <wp:effectExtent l="38100" t="38100" r="39370" b="43815"/>
+                <wp:wrapNone/>
+                <wp:docPr id="703" name="Freihand 703"/>
+                <wp:cNvGraphicFramePr/>
+                <a:graphic xmlns:a="http://schemas.openxmlformats.org/drawingml/2006/main">
+                  <a:graphicData uri="http://schemas.microsoft.com/office/word/2010/wordprocessingInk">
+                    <w14:contentPart bwMode="auto" r:id="rId248">
+                      <w14:nvContentPartPr>
+                        <w14:cNvContentPartPr/>
+                      </w14:nvContentPartPr>
+                      <w14:xfrm>
+                        <a:off x="0" y="0"/>
+                        <a:ext cx="322910" cy="1099570"/>
+                      </w14:xfrm>
+                    </w14:contentPart>
+                  </a:graphicData>
+                </a:graphic>
+              </wp:anchor>
+            </w:drawing>
+          </mc:Choice>
+          <mc:Fallback>
+            <w:pict>
+              <v:shape w14:anchorId="2795DBE4" id="Freihand 703" o:spid="_x0000_s1026" type="#_x0000_t75" style="position:absolute;margin-left:24.15pt;margin-top:-34.75pt;width:26.15pt;height:87.3pt;z-index:252908544;visibility:visible;mso-wrap-style:square;mso-wrap-distance-left:9pt;mso-wrap-distance-top:0;mso-wrap-distance-right:9pt;mso-wrap-distance-bottom:0;mso-position-horizontal:absolute;mso-position-horizontal-relative:text;mso-position-vertical:absolute;mso-position-vertical-relative:text" o:gfxdata="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">
+                <v:imagedata r:id="rId249" o:title=""/>
+              </v:shape>
+            </w:pict>
+          </mc:Fallback>
+        </mc:AlternateContent>
+      </w:r>
+    </w:p>
+    <w:p>
+      <w:r>
+        <w:rPr>
+          <w:noProof/>
+        </w:rPr>
+        <mc:AlternateContent>
+          <mc:Choice Requires="wpi">
+            <w:drawing>
+              <wp:anchor distT="0" distB="0" distL="114300" distR="114300" simplePos="0" relativeHeight="253019136" behindDoc="0" locked="0" layoutInCell="1" allowOverlap="1" wp14:anchorId="60F3F9BA" wp14:editId="7B463D35">
+                <wp:simplePos x="0" y="0"/>
+                <wp:positionH relativeFrom="column">
+                  <wp:posOffset>1564865</wp:posOffset>
+                </wp:positionH>
+                <wp:positionV relativeFrom="paragraph">
+                  <wp:posOffset>40457</wp:posOffset>
+                </wp:positionV>
+                <wp:extent cx="74880" cy="4320"/>
+                <wp:effectExtent l="38100" t="57150" r="40005" b="53340"/>
+                <wp:wrapNone/>
+                <wp:docPr id="811" name="Freihand 811"/>
+                <wp:cNvGraphicFramePr/>
+                <a:graphic xmlns:a="http://schemas.openxmlformats.org/drawingml/2006/main">
+                  <a:graphicData uri="http://schemas.microsoft.com/office/word/2010/wordprocessingInk">
+                    <w14:contentPart bwMode="auto" r:id="rId250">
+                      <w14:nvContentPartPr>
+                        <w14:cNvContentPartPr/>
+                      </w14:nvContentPartPr>
+                      <w14:xfrm>
+                        <a:off x="0" y="0"/>
+                        <a:ext cx="74880" cy="4320"/>
+                      </w14:xfrm>
+                    </w14:contentPart>
+                  </a:graphicData>
+                </a:graphic>
+              </wp:anchor>
+            </w:drawing>
+          </mc:Choice>
+          <mc:Fallback>
+            <w:pict>
+              <v:shape w14:anchorId="3DB85E8D" id="Freihand 811" o:spid="_x0000_s1026" type="#_x0000_t75" style="position:absolute;margin-left:122.5pt;margin-top:2.5pt;width:7.35pt;height:1.8pt;z-index:253019136;visibility:visible;mso-wrap-style:square;mso-wrap-distance-left:9pt;mso-wrap-distance-top:0;mso-wrap-distance-right:9pt;mso-wrap-distance-bottom:0;mso-position-horizontal:absolute;mso-position-horizontal-relative:text;mso-position-vertical:absolute;mso-position-vertical-relative:text" o:gfxdata="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">
+                <v:imagedata r:id="rId251" o:title=""/>
+              </v:shape>
+            </w:pict>
+          </mc:Fallback>
+        </mc:AlternateContent>
+      </w:r>
+    </w:p>
+    <w:p>
+      <w:r>
+        <w:rPr>
+          <w:noProof/>
+        </w:rPr>
+        <mc:AlternateContent>
+          <mc:Choice Requires="wpi">
+            <w:drawing>
+              <wp:anchor distT="0" distB="0" distL="114300" distR="114300" simplePos="0" relativeHeight="253102080" behindDoc="0" locked="0" layoutInCell="1" allowOverlap="1" wp14:anchorId="018F4020" wp14:editId="4C9B5DDF">
+                <wp:simplePos x="0" y="0"/>
+                <wp:positionH relativeFrom="column">
+                  <wp:posOffset>1877060</wp:posOffset>
+                </wp:positionH>
+                <wp:positionV relativeFrom="paragraph">
+                  <wp:posOffset>536575</wp:posOffset>
+                </wp:positionV>
+                <wp:extent cx="68400" cy="132120"/>
+                <wp:effectExtent l="38100" t="38100" r="46355" b="39370"/>
+                <wp:wrapNone/>
+                <wp:docPr id="892" name="Freihand 892"/>
+                <wp:cNvGraphicFramePr/>
+                <a:graphic xmlns:a="http://schemas.openxmlformats.org/drawingml/2006/main">
+                  <a:graphicData uri="http://schemas.microsoft.com/office/word/2010/wordprocessingInk">
+                    <w14:contentPart bwMode="auto" r:id="rId252">
+                      <w14:nvContentPartPr>
+                        <w14:cNvContentPartPr/>
+                      </w14:nvContentPartPr>
+                      <w14:xfrm>
+                        <a:off x="0" y="0"/>
+                        <a:ext cx="68400" cy="132120"/>
+                      </w14:xfrm>
+                    </w14:contentPart>
+                  </a:graphicData>
+                </a:graphic>
+              </wp:anchor>
+            </w:drawing>
+          </mc:Choice>
+          <mc:Fallback>
+            <w:pict>
+              <v:shape w14:anchorId="7153BB24" id="Freihand 892" o:spid="_x0000_s1026" type="#_x0000_t75" style="position:absolute;margin-left:147.45pt;margin-top:41.9pt;width:6.1pt;height:11.1pt;z-index:253102080;visibility:visible;mso-wrap-style:square;mso-wrap-distance-left:9pt;mso-wrap-distance-top:0;mso-wrap-distance-right:9pt;mso-wrap-distance-bottom:0;mso-position-horizontal:absolute;mso-position-horizontal-relative:text;mso-position-vertical:absolute;mso-position-vertical-relative:text" o:gfxdata="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">
+                <v:imagedata r:id="rId253" o:title=""/>
+              </v:shape>
+            </w:pict>
+          </mc:Fallback>
+        </mc:AlternateContent>
+      </w:r>
+      <w:r>
+        <w:rPr>
+          <w:noProof/>
+        </w:rPr>
+        <mc:AlternateContent>
+          <mc:Choice Requires="wpi">
+            <w:drawing>
+              <wp:anchor distT="0" distB="0" distL="114300" distR="114300" simplePos="0" relativeHeight="253018112" behindDoc="0" locked="0" layoutInCell="1" allowOverlap="1" wp14:anchorId="146B8EA8" wp14:editId="25943CB9">
+                <wp:simplePos x="0" y="0"/>
+                <wp:positionH relativeFrom="column">
+                  <wp:posOffset>1638935</wp:posOffset>
+                </wp:positionH>
+                <wp:positionV relativeFrom="paragraph">
+                  <wp:posOffset>332740</wp:posOffset>
+                </wp:positionV>
+                <wp:extent cx="70560" cy="13320"/>
+                <wp:effectExtent l="38100" t="38100" r="43815" b="44450"/>
+                <wp:wrapNone/>
+                <wp:docPr id="810" name="Freihand 810"/>
+                <wp:cNvGraphicFramePr/>
+                <a:graphic xmlns:a="http://schemas.openxmlformats.org/drawingml/2006/main">
+                  <a:graphicData uri="http://schemas.microsoft.com/office/word/2010/wordprocessingInk">
+                    <w14:contentPart bwMode="auto" r:id="rId254">
+                      <w14:nvContentPartPr>
+                        <w14:cNvContentPartPr/>
+                      </w14:nvContentPartPr>
+                      <w14:xfrm>
+                        <a:off x="0" y="0"/>
+                        <a:ext cx="70560" cy="13320"/>
+                      </w14:xfrm>
+                    </w14:contentPart>
+                  </a:graphicData>
+                </a:graphic>
+                <wp14:sizeRelH relativeFrom="margin">
+                  <wp14:pctWidth>0</wp14:pctWidth>
+                </wp14:sizeRelH>
+                <wp14:sizeRelV relativeFrom="margin">
+                  <wp14:pctHeight>0</wp14:pctHeight>
+                </wp14:sizeRelV>
+              </wp:anchor>
+            </w:drawing>
+          </mc:Choice>
+          <mc:Fallback>
+            <w:pict>
+              <v:shape w14:anchorId="2F5B3C10" id="Freihand 810" o:spid="_x0000_s1026" type="#_x0000_t75" style="position:absolute;margin-left:128.35pt;margin-top:25.55pt;width:6.9pt;height:2.4pt;z-index:253018112;visibility:visible;mso-wrap-style:square;mso-width-percent:0;mso-height-percent:0;mso-wrap-distance-left:9pt;mso-wrap-distance-top:0;mso-wrap-distance-right:9pt;mso-wrap-distance-bottom:0;mso-position-horizontal:absolute;mso-position-horizontal-relative:text;mso-position-vertical:absolute;mso-position-vertical-relative:text;mso-width-percent:0;mso-height-percent:0;mso-width-relative:margin;mso-height-relative:margin" o:gfxdata="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">
+                <v:imagedata r:id="rId255" o:title=""/>
+              </v:shape>
+            </w:pict>
+          </mc:Fallback>
+        </mc:AlternateContent>
+      </w:r>
+      <w:r>
+        <w:br/>
+      </w:r>
+      <w:r>
+        <w:br/>
+      </w:r>
+      <w:r>
+        <w:br/>
+      </w:r>
+      <w:r>
+        <w:rPr>
+          <w:noProof/>
+        </w:rPr>
+        <mc:AlternateContent>
+          <mc:Choice Requires="wpi">
+            <w:drawing>
+              <wp:anchor distT="0" distB="0" distL="114300" distR="114300" simplePos="0" relativeHeight="253101056" behindDoc="0" locked="0" layoutInCell="1" allowOverlap="1" wp14:anchorId="45FE0192" wp14:editId="3FF1F458">
+                <wp:simplePos x="0" y="0"/>
+                <wp:positionH relativeFrom="column">
+                  <wp:posOffset>1783715</wp:posOffset>
+                </wp:positionH>
+                <wp:positionV relativeFrom="paragraph">
+                  <wp:posOffset>-78105</wp:posOffset>
+                </wp:positionV>
+                <wp:extent cx="116520" cy="160505"/>
+                <wp:effectExtent l="38100" t="38100" r="36195" b="49530"/>
+                <wp:wrapNone/>
+                <wp:docPr id="891" name="Freihand 891"/>
+                <wp:cNvGraphicFramePr/>
+                <a:graphic xmlns:a="http://schemas.openxmlformats.org/drawingml/2006/main">
+                  <a:graphicData uri="http://schemas.microsoft.com/office/word/2010/wordprocessingInk">
+                    <w14:contentPart bwMode="auto" r:id="rId256">
+                      <w14:nvContentPartPr>
+                        <w14:cNvContentPartPr/>
+                      </w14:nvContentPartPr>
+                      <w14:xfrm>
+                        <a:off x="0" y="0"/>
+                        <a:ext cx="116520" cy="160505"/>
+                      </w14:xfrm>
+                    </w14:contentPart>
+                  </a:graphicData>
+                </a:graphic>
+              </wp:anchor>
+            </w:drawing>
+          </mc:Choice>
+          <mc:Fallback>
+            <w:pict>
+              <v:shape w14:anchorId="6C0715C4" id="Freihand 891" o:spid="_x0000_s1026" type="#_x0000_t75" style="position:absolute;margin-left:140.1pt;margin-top:-6.5pt;width:9.85pt;height:13.35pt;z-index:253101056;visibility:visible;mso-wrap-style:square;mso-wrap-distance-left:9pt;mso-wrap-distance-top:0;mso-wrap-distance-right:9pt;mso-wrap-distance-bottom:0;mso-position-horizontal:absolute;mso-position-horizontal-relative:text;mso-position-vertical:absolute;mso-position-vertical-relative:text" o:gfxdata="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">
+                <v:imagedata r:id="rId257" o:title=""/>
+              </v:shape>
+            </w:pict>
+          </mc:Fallback>
+        </mc:AlternateContent>
+      </w:r>
+      <w:r>
+        <w:rPr>
+          <w:noProof/>
+        </w:rPr>
+        <mc:AlternateContent>
+          <mc:Choice Requires="wpi">
+            <w:drawing>
+              <wp:anchor distT="0" distB="0" distL="114300" distR="114300" simplePos="0" relativeHeight="253087744" behindDoc="0" locked="0" layoutInCell="1" allowOverlap="1" wp14:anchorId="0A4DE58A" wp14:editId="015FB397">
+                <wp:simplePos x="0" y="0"/>
+                <wp:positionH relativeFrom="column">
+                  <wp:posOffset>921385</wp:posOffset>
+                </wp:positionH>
+                <wp:positionV relativeFrom="paragraph">
+                  <wp:posOffset>-663575</wp:posOffset>
+                </wp:positionV>
+                <wp:extent cx="912550" cy="1332230"/>
+                <wp:effectExtent l="38100" t="38100" r="20955" b="39370"/>
+                <wp:wrapNone/>
+                <wp:docPr id="878" name="Freihand 878"/>
+                <wp:cNvGraphicFramePr/>
+                <a:graphic xmlns:a="http://schemas.openxmlformats.org/drawingml/2006/main">
+                  <a:graphicData uri="http://schemas.microsoft.com/office/word/2010/wordprocessingInk">
+                    <w14:contentPart bwMode="auto" r:id="rId258">
+                      <w14:nvContentPartPr>
+                        <w14:cNvContentPartPr/>
+                      </w14:nvContentPartPr>
+                      <w14:xfrm>
+                        <a:off x="0" y="0"/>
+                        <a:ext cx="912550" cy="1332230"/>
+                      </w14:xfrm>
+                    </w14:contentPart>
+                  </a:graphicData>
+                </a:graphic>
+              </wp:anchor>
+            </w:drawing>
+          </mc:Choice>
+          <mc:Fallback>
+            <w:pict>
+              <v:shape w14:anchorId="2C70A611" id="Freihand 878" o:spid="_x0000_s1026" type="#_x0000_t75" style="position:absolute;margin-left:72.2pt;margin-top:-52.6pt;width:72.55pt;height:105.6pt;z-index:253087744;visibility:visible;mso-wrap-style:square;mso-wrap-distance-left:9pt;mso-wrap-distance-top:0;mso-wrap-distance-right:9pt;mso-wrap-distance-bottom:0;mso-position-horizontal:absolute;mso-position-horizontal-relative:text;mso-position-vertical:absolute;mso-position-vertical-relative:text" o:gfxdata="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">
+                <v:imagedata r:id="rId259" o:title=""/>
+              </v:shape>
+            </w:pict>
+          </mc:Fallback>
+        </mc:AlternateContent>
+      </w:r>
+      <w:r>
+        <w:rPr>
+          <w:noProof/>
+        </w:rPr>
+        <mc:AlternateContent>
+          <mc:Choice Requires="wpi">
+            <w:drawing>
+              <wp:anchor distT="0" distB="0" distL="114300" distR="114300" simplePos="0" relativeHeight="252911616" behindDoc="0" locked="0" layoutInCell="1" allowOverlap="1" wp14:anchorId="7EC7CFBE" wp14:editId="38C9CF49">
+                <wp:simplePos x="0" y="0"/>
+                <wp:positionH relativeFrom="column">
+                  <wp:posOffset>480060</wp:posOffset>
+                </wp:positionH>
+                <wp:positionV relativeFrom="paragraph">
+                  <wp:posOffset>77470</wp:posOffset>
+                </wp:positionV>
+                <wp:extent cx="444000" cy="199595"/>
+                <wp:effectExtent l="38100" t="19050" r="32385" b="48260"/>
+                <wp:wrapNone/>
+                <wp:docPr id="706" name="Freihand 706"/>
+                <wp:cNvGraphicFramePr/>
+                <a:graphic xmlns:a="http://schemas.openxmlformats.org/drawingml/2006/main">
+                  <a:graphicData uri="http://schemas.microsoft.com/office/word/2010/wordprocessingInk">
+                    <w14:contentPart bwMode="auto" r:id="rId260">
+                      <w14:nvContentPartPr>
+                        <w14:cNvContentPartPr/>
+                      </w14:nvContentPartPr>
+                      <w14:xfrm>
+                        <a:off x="0" y="0"/>
+                        <a:ext cx="444000" cy="199595"/>
+                      </w14:xfrm>
+                    </w14:contentPart>
+                  </a:graphicData>
+                </a:graphic>
+              </wp:anchor>
+            </w:drawing>
+          </mc:Choice>
+          <mc:Fallback>
+            <w:pict>
+              <v:shape w14:anchorId="5EE8FA59" id="Freihand 706" o:spid="_x0000_s1026" type="#_x0000_t75" style="position:absolute;margin-left:37.45pt;margin-top:5.75pt;width:35.65pt;height:16.4pt;z-index:252911616;visibility:visible;mso-wrap-style:square;mso-wrap-distance-left:9pt;mso-wrap-distance-top:0;mso-wrap-distance-right:9pt;mso-wrap-distance-bottom:0;mso-position-horizontal:absolute;mso-position-horizontal-relative:text;mso-position-vertical:absolute;mso-position-vertical-relative:text" o:gfxdata="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">
+                <v:imagedata r:id="rId261" o:title=""/>
+              </v:shape>
+            </w:pict>
+          </mc:Fallback>
+        </mc:AlternateContent>
+      </w:r>
+    </w:p>
+    <w:p>
+      <w:pPr>
+        <w:pStyle w:val="Listenabsatz"/>
+        <w:keepNext/>
+        <w:numPr>
+          <w:ilvl w:val="0"/>
+          <w:numId w:val="11"/>
+        </w:numPr>
+      </w:pPr>
+      <w:r>
+        <w:t xml:space="preserve"> </w:t>
+      </w:r>
+      <w:r>
+        <w:t>Betrags- und Phasengang</w:t>
+      </w:r>
+      <w:r>
+        <w:br/>
+      </w:r>
+      <w:r>
+        <w:drawing>
+          <wp:inline distT="0" distB="0" distL="0" distR="0" wp14:anchorId="280A3F77" wp14:editId="6BBC0CF6">
+            <wp:extent cx="2693739" cy="2090057"/>
+            <wp:effectExtent l="0" t="0" r="0" b="5715"/>
+            <wp:docPr id="894" name="Grafik 894"/>
+            <wp:cNvGraphicFramePr>
+              <a:graphicFrameLocks xmlns:a="http://schemas.openxmlformats.org/drawingml/2006/main" noChangeAspect="1"/>
+            </wp:cNvGraphicFramePr>
+            <a:graphic xmlns:a="http://schemas.openxmlformats.org/drawingml/2006/main">
+              <a:graphicData uri="http://schemas.openxmlformats.org/drawingml/2006/picture">
+                <pic:pic xmlns:pic="http://schemas.openxmlformats.org/drawingml/2006/picture">
+                  <pic:nvPicPr>
+                    <pic:cNvPr id="1" name=""/>
+                    <pic:cNvPicPr/>
+                  </pic:nvPicPr>
+                  <pic:blipFill>
+                    <a:blip r:embed="rId262"/>
+                    <a:stretch>
+                      <a:fillRect/>
+                    </a:stretch>
+                  </pic:blipFill>
+                  <pic:spPr>
+                    <a:xfrm>
+                      <a:off x="0" y="0"/>
+                      <a:ext cx="2700064" cy="2094965"/>
+                    </a:xfrm>
+                    <a:prstGeom prst="rect">
+                      <a:avLst/>
+                    </a:prstGeom>
+                  </pic:spPr>
+                </pic:pic>
+              </a:graphicData>
+            </a:graphic>
+          </wp:inline>
+        </w:drawing>
+      </w:r>
+    </w:p>
+    <w:p>
+      <w:pPr>
+        <w:pStyle w:val="Beschriftung"/>
+        <w:ind w:left="708" w:firstLine="708"/>
+      </w:pPr>
+      <w:r>
+        <w:t xml:space="preserve">Abbildung </w:t>
+      </w:r>
+      <w:fldSimple w:instr=" SEQ Abbildung \* ARABIC ">
+        <w:r>
+          <w:rPr>
+            <w:noProof/>
+          </w:rPr>
+          <w:t>8</w:t>
+        </w:r>
+      </w:fldSimple>
+      <w:r>
+        <w:t xml:space="preserve"> Betrags- und Phasengang</w:t>
+      </w:r>
+    </w:p>
+    <w:p>
+      <w:pPr>
+        <w:pStyle w:val="Listenabsatz"/>
+        <w:keepNext/>
+        <w:numPr>
+          <w:ilvl w:val="0"/>
+          <w:numId w:val="11"/>
+        </w:numPr>
+      </w:pPr>
+      <w:r>
+        <w:br/>
+      </w:r>
+      <w:r>
+        <w:drawing>
+          <wp:inline distT="0" distB="0" distL="0" distR="0" wp14:anchorId="62B092B6" wp14:editId="4B032A31">
+            <wp:extent cx="2612571" cy="1733363"/>
+            <wp:effectExtent l="0" t="0" r="0" b="635"/>
+            <wp:docPr id="895" name="Grafik 895"/>
+            <wp:cNvGraphicFramePr>
+              <a:graphicFrameLocks xmlns:a="http://schemas.openxmlformats.org/drawingml/2006/main" noChangeAspect="1"/>
+            </wp:cNvGraphicFramePr>
+            <a:graphic xmlns:a="http://schemas.openxmlformats.org/drawingml/2006/main">
+              <a:graphicData uri="http://schemas.openxmlformats.org/drawingml/2006/picture">
+                <pic:pic xmlns:pic="http://schemas.openxmlformats.org/drawingml/2006/picture">
+                  <pic:nvPicPr>
+                    <pic:cNvPr id="1" name=""/>
+                    <pic:cNvPicPr/>
+                  </pic:nvPicPr>
+                  <pic:blipFill>
+                    <a:blip r:embed="rId263"/>
+                    <a:stretch>
+                      <a:fillRect/>
+                    </a:stretch>
+                  </pic:blipFill>
+                  <pic:spPr>
+                    <a:xfrm>
+                      <a:off x="0" y="0"/>
+                      <a:ext cx="2623289" cy="1740474"/>
+                    </a:xfrm>
+                    <a:prstGeom prst="rect">
+                      <a:avLst/>
+                    </a:prstGeom>
+                  </pic:spPr>
+                </pic:pic>
+              </a:graphicData>
+            </a:graphic>
+          </wp:inline>
+        </w:drawing>
+      </w:r>
+    </w:p>
+    <w:p>
+      <w:pPr>
+        <w:pStyle w:val="Beschriftung"/>
+        <w:ind w:left="1416" w:firstLine="708"/>
+      </w:pPr>
+      <w:r>
+        <w:t xml:space="preserve">Abbildung </w:t>
+      </w:r>
+      <w:fldSimple w:instr=" SEQ Abbildung \* ARABIC ">
+        <w:r>
+          <w:rPr>
+            <w:noProof/>
+          </w:rPr>
+          <w:t>9</w:t>
+        </w:r>
+      </w:fldSimple>
+      <w:r>
+        <w:t xml:space="preserve"> Impulsantwort</w:t>
+      </w:r>
+    </w:p>
     <w:sectPr>
-      <w:headerReference w:type="default" r:id="rId166"/>
+      <w:headerReference w:type="default" r:id="rId264"/>
       <w:pgSz w:w="11906" w:h="16838"/>
       <w:pgMar w:top="1417" w:right="1417" w:bottom="1134" w:left="1417" w:header="708" w:footer="708" w:gutter="0"/>
       <w:cols w:space="708"/>
@@ -6698,6 +9170,317 @@
 </inkml:ink>
 </file>
 
+<file path=word/ink/ink100.xml><?xml version="1.0" encoding="utf-8"?>
+<inkml:ink xmlns:inkml="http://www.w3.org/2003/InkML">
+  <inkml:definitions>
+    <inkml:context xml:id="ctx0">
+      <inkml:inkSource xml:id="inkSrc0">
+        <inkml:traceFormat>
+          <inkml:channel name="X" type="integer" min="-2.14748E9" max="2.14748E9" units="cm"/>
+          <inkml:channel name="Y" type="integer" min="-2.14748E9" max="2.14748E9" units="cm"/>
+          <inkml:channel name="F" type="integer" max="32767" units="dev"/>
+        </inkml:traceFormat>
+        <inkml:channelProperties>
+          <inkml:channelProperty channel="X" name="resolution" value="1000" units="1/cm"/>
+          <inkml:channelProperty channel="Y" name="resolution" value="1000" units="1/cm"/>
+          <inkml:channelProperty channel="F" name="resolution" value="0" units="1/dev"/>
+        </inkml:channelProperties>
+      </inkml:inkSource>
+      <inkml:timestamp xml:id="ts0" timeString="2022-01-23T17:00:38.989"/>
+    </inkml:context>
+    <inkml:brush xml:id="br0">
+      <inkml:brushProperty name="width" value="0.025" units="cm"/>
+      <inkml:brushProperty name="height" value="0.025" units="cm"/>
+    </inkml:brush>
+  </inkml:definitions>
+  <inkml:trace contextRef="#ctx0" brushRef="#br0">33 194 680,'0'0'905,"-32"-2"11361,31 6-9338,11-1-1176,27 3-814,16 5-2377,-38-7-3120,-8-3-6175,-7-3 8429</inkml:trace>
+</inkml:ink>
+</file>
+
+<file path=word/ink/ink101.xml><?xml version="1.0" encoding="utf-8"?>
+<inkml:ink xmlns:inkml="http://www.w3.org/2003/InkML">
+  <inkml:definitions>
+    <inkml:context xml:id="ctx0">
+      <inkml:inkSource xml:id="inkSrc0">
+        <inkml:traceFormat>
+          <inkml:channel name="X" type="integer" min="-2.14748E9" max="2.14748E9" units="cm"/>
+          <inkml:channel name="Y" type="integer" min="-2.14748E9" max="2.14748E9" units="cm"/>
+          <inkml:channel name="F" type="integer" max="32767" units="dev"/>
+        </inkml:traceFormat>
+        <inkml:channelProperties>
+          <inkml:channelProperty channel="X" name="resolution" value="1000" units="1/cm"/>
+          <inkml:channelProperty channel="Y" name="resolution" value="1000" units="1/cm"/>
+          <inkml:channelProperty channel="F" name="resolution" value="0" units="1/dev"/>
+        </inkml:channelProperties>
+      </inkml:inkSource>
+      <inkml:timestamp xml:id="ts0" timeString="2022-01-23T17:00:26.459"/>
+    </inkml:context>
+    <inkml:brush xml:id="br0">
+      <inkml:brushProperty name="width" value="0.025" units="cm"/>
+      <inkml:brushProperty name="height" value="0.025" units="cm"/>
+    </inkml:brush>
+  </inkml:definitions>
+  <inkml:trace contextRef="#ctx0" brushRef="#br0">14 475 1028,'-13'-30'13757,"13"28"-13671,1 0 1,0 0-1,0 0 0,0 0 1,0 0-1,0 0 1,1 0-1,-1 0 1,1 0-1,-1 1 0,1-1 1,-1 1-1,1-1 1,0 1-1,0-1 1,0 1-1,0 0 0,0 0 1,0 0-1,0 0 1,0 0-1,0 1 1,1-1-1,3 0 0,0-1-74,0 0-1,1 1 0,0-1 0,-1 1 0,1 1 0,0 0 0,10 0 0,-14 0-7,0 1-1,0 0 1,-1 0 0,1 0-1,0 0 1,-1 0 0,1 0-1,-1 0 1,1 1-1,-1 0 1,0-1 0,1 1-1,-1 0 1,0 0 0,0 0-1,0 0 1,-1 1-1,1-1 1,0 0 0,2 5-1,-2-1 15,0 0-1,-1 0 1,1 0-1,-1 0 1,0 0-1,-1 0 1,1 0-1,-1 0 1,-1 9-1,-2 9 215,-2 1-1,0-2 1,-16 44-1,17-56-133,2-2 61,-2 1 0,1-1 1,-2 0-1,1 0 0,-10 14 0,10-22 470,7-10-485,-3 8-186,1 0 1,0 0-1,-1 1 0,1-1 0,0 0 0,-1 1 0,1-1 1,0 0-1,0 1 0,0-1 0,0 1 0,0-1 1,0 1-1,0-1 0,0 1 0,-1 0 0,1-1 0,1 1 1,-1 0-1,0 0 0,0 0 0,0 0 0,0 0 0,0 0 1,0 0-1,0 0 0,0 0 0,0 1 0,1-1 0,3 2-985,1-2 0,-1 1 0,1 0 0,-1-1 0,0 0-1,1-1 1,-1 1 0,8-2 0,-12 2 859,0 0 0,0 0-1,0-1 1,0 1 0,0 0 0,0 0 0,0-1 0,0 1-1,0 0 1,0-1 0,0 1 0,0-1 0,0 0-1,0 1 1,-1-1 0,1 0 0,0 1 0,0-1 0,-1 0-1,1 0 1,0 0 0,-1 1 0,1-1 0,-1 0 0,1 0-1,-1 0 1,0 0 0,1 0 0,-1 0 0,0 0-1,1 0 1,-1 0 0,0 0 0,0 0 0,0-1 0,0 1-1,0 0 1,0 0 0,0 0 0,-1 0 0,1 0 0,0 0-1,-1 0 1,1 0 0,0 0 0,-1 0 0,0-1-1,-4-8-1264</inkml:trace>
+  <inkml:trace contextRef="#ctx0" brushRef="#br0" timeOffset="369.31">97 596 924,'7'6'4052,"9"3"-3231,-4-13-759,-4 1-61,0 1 0,0 0 0,0 0 0,0 0-1,0 1 1,1 0 0,-1 1 0,0 0-1,1 0 1,12 3 0,-7 2-133,-8-2-734,-9-4-1643,-5-2 932</inkml:trace>
+  <inkml:trace contextRef="#ctx0" brushRef="#br0" timeOffset="1676.09">253 216 204,'31'-47'3155,"-31"7"2006,0 77-2063,-1-28-2702,0 0 0,-1-1 1,0 1-1,0-1 1,-1 0-1,-6 14 0,5-14-75,1-1-1,0 1 0,0 0 0,1 0 0,0 1 0,-1 13 1,-1-5 612,7-29-38,48-158-1085,-50 151 206,-1 17-21,0 0 0,0 0 0,0 0 1,0 0-1,1-1 0,-1 1 0,1 0 0,-1 0 1,1 0-1,0 0 0,1-3 0,-1 4 2,3-6 2,-3 12 37,-2 5-22,1-2 9,1 0-1,0 0 1,0 0-1,0 0 1,1 0-1,1 0 1,-1-1-1,5 10 1,-6-15-15,0-1 0,-1 1 1,1-1-1,0 0 1,0 1-1,0-1 0,1 0 1,-1 0-1,0 0 0,0 0 1,1 0-1,-1 0 1,0 0-1,1 0 0,-1 0 1,1 0-1,-1-1 0,3 1 1,-2-1 3,0 0 1,0 0 0,0 0 0,0 0-1,0-1 1,0 1 0,0-1-1,0 1 1,0-1 0,0 0-1,0 0 1,-1 0 0,1 0 0,0 0-1,-1 0 1,1 0 0,-1-1-1,1 1 1,1-2 0,2-3 40,0 1 0,0-1 0,0 1 0,-1-1 0,0-1 1,0 1-1,-1-1 0,0 1 0,0-1 0,0 0 0,-1 0 0,0 0 0,-1 0 1,1 0-1,0-9 0,-2 16 171,-22 47 171,-2 130-353,24-144-154,1-13-2141,4-27-8205,-4 6 9988,0-1 0,0 1 0,0 0 0,0 0 0,-1-1 0,1 1 1,0-1-1,-1 1 0,0 0 0,1-1 0,-1-1 0,0-5-1359</inkml:trace>
+  <inkml:trace contextRef="#ctx0" brushRef="#br0" timeOffset="2070.61">521 221 728,'10'5'10607,"32"10"-9047,-8-8-2578,-15 1-7595,-22-10 6861</inkml:trace>
+  <inkml:trace contextRef="#ctx0" brushRef="#br0" timeOffset="2580.82">760 131 756,'5'-3'7984,"-8"5"-4515,-7 11-2822,-30 144 2547,36-141-2858,9-25-113,11-23-65,-5 4-151,-1-1 0,9-41 0,-14 13 1367,-5 57-1194,5 35 258,1-8-277,-5-18-121,1 1 0,-1-1 0,2 0 1,0 0-1,0 0 0,0 0 0,1 0 0,0 0 1,1-1-1,8 12 0,-12-20 11,-1 1-1,1 0 1,0-1-1,0 1 1,-1-1-1,1 1 1,0-1-1,0 1 1,0-1-1,-1 1 1,1-1-1,0 0 1,0 0-1,0 1 1,0-1 0,0 0-1,0 0 1,0 0-1,0 0 1,0 0-1,0 0 1,0 0-1,-1 0 1,1-1-1,0 1 1,0 0-1,0 0 1,0-1-1,0 1 1,0 0-1,1-2 1,0 0 40,0 0 0,0 0 0,0-1-1,0 1 1,0-1 0,-1 1 0,1-1 0,-1 0 0,0 1 0,2-5 0,2-9 210,0 0-1,3-27 1,-7 41-280,1-23 392,0 0-1,-2-35 0,-1 20-286,0 32-778,-2 11-2928,-4 17-6744,5-12 5727,-3-1 1440</inkml:trace>
+</inkml:ink>
+</file>
+
+<file path=word/ink/ink102.xml><?xml version="1.0" encoding="utf-8"?>
+<inkml:ink xmlns:inkml="http://www.w3.org/2003/InkML">
+  <inkml:definitions>
+    <inkml:context xml:id="ctx0">
+      <inkml:inkSource xml:id="inkSrc0">
+        <inkml:traceFormat>
+          <inkml:channel name="X" type="integer" min="-2.14748E9" max="2.14748E9" units="cm"/>
+          <inkml:channel name="Y" type="integer" min="-2.14748E9" max="2.14748E9" units="cm"/>
+          <inkml:channel name="F" type="integer" max="32767" units="dev"/>
+        </inkml:traceFormat>
+        <inkml:channelProperties>
+          <inkml:channelProperty channel="X" name="resolution" value="1000" units="1/cm"/>
+          <inkml:channelProperty channel="Y" name="resolution" value="1000" units="1/cm"/>
+          <inkml:channelProperty channel="F" name="resolution" value="0" units="1/dev"/>
+        </inkml:channelProperties>
+      </inkml:inkSource>
+      <inkml:timestamp xml:id="ts0" timeString="2022-01-23T16:59:18.927"/>
+    </inkml:context>
+    <inkml:brush xml:id="br0">
+      <inkml:brushProperty name="width" value="0.025" units="cm"/>
+      <inkml:brushProperty name="height" value="0.025" units="cm"/>
+    </inkml:brush>
+  </inkml:definitions>
+  <inkml:trace contextRef="#ctx0" brushRef="#br0">22 47 48,'-4'11'6518,"3"-9"-6532,-1 1-1,1 0 0,0 0 0,0 0 0,0 0 0,1 0 0,-1 1 0,0-1 0,1 4 0,-9 327 5293,18-257-5243,-8-107-7155,-2 21 4558</inkml:trace>
+  <inkml:trace contextRef="#ctx0" brushRef="#br0" timeOffset="353.31">0 310 680,'7'-2'7684,"21"-6"-7408,-15 6-269,1 1 1,-1 0-1,0 1 0,1 1 0,-1 0 0,1 0 0,-1 2 1,22 5-1,-23-1-822,-10-3-2807,-2-2 1310</inkml:trace>
+  <inkml:trace contextRef="#ctx0" brushRef="#br0" timeOffset="704.4">230 150 52,'-4'-15'5824,"-6"21"-4317,-6 29-787,12-4-291,1 0 0,2 0 1,5 53-1,-1 0-440,-3-79-22,3 63 141,-3-63-153,1 0 1,-1 0 0,1 0-1,1 0 1,-1 0-1,1-1 1,0 1 0,0 0-1,0-1 1,5 8 0,-7-12-26,0 0 1,0 0 0,0 0-1,0 0 1,0 0 0,0 0-1,0 0 1,0 0 0,0 0-1,0-1 1,0 1 0,0 0-1,0 0 1,0 0 0,0 0-1,0 0 1,1 0 0,-1 0-1,0 0 1,0 0 0,0 0-1,0 0 1,0 0 0,0 0-1,0 0 1,0 0 0,0 0-1,0 0 1,0 0 0,0 0-1,1-1 1,-1 1 0,0 0-1,0 0 1,0 0 0,0 0-1,0 0 1,0 0 0,0 0-1,0 0 1,0 1 0,0-1-1,0 0 1,1 0 0,-1 0-1,0 0 1,0 0 0,0 0-1,0 0 1,0 0 0,0 0-1,0 0 1,0 0 0,0 0-1,0 0 1,0 0 0,0 0-1,0 0 1,0 0 0,1 0-1,-1 1 1,0-1 0,0 0-1,0 0 1,0 0 0,0-5-2283</inkml:trace>
+  <inkml:trace contextRef="#ctx0" brushRef="#br0" timeOffset="1153.58">457 37 936,'0'-1'186,"0"1"0,0-1 0,0 1 0,1-1-1,-1 1 1,0 0 0,0-1 0,0 1 0,0-1 0,0 1 0,0-1-1,0 1 1,0 0 0,0-1 0,0 1 0,-1-1 0,1 1 0,0-1-1,0 1 1,0 0 0,0-1 0,-1 1 0,1 0 0,0-1 0,0 1-1,-1-1 1,1 1 0,0 0 0,0 0 0,-1-1 0,1 1 0,0 0-1,-1-1 1,1 1 0,-1 0 0,1 0 0,0 0 0,-1 0 0,1-1-1,-1 1 1,1 0 0,0 0 0,-1 0 0,1 0 0,-1 0 0,-20 16 2817,-17 33-1483,26-29-1048,1 1 0,1 0 0,1 1 0,0 0 1,2 1-1,-5 25 0,4-10-216,2 0 1,1 0-1,2 40 1,2-59-255,1-1 1,2 0 0,-1 0-1,2 0 1,0 0 0,2 0-1,0-1 1,0 1 0,2-1-1,11 22 1,11-8-1475,-10-24-2731,-18-7 3881,0 0 1,0 0-1,0-1 1,-1 1-1,1 0 1,0-1-1,0 1 0,-1 0 1,1-1-1,0 1 1,-1-1-1,1 1 1,0-1-1,-1 1 1,1-1-1,-1 0 0,1 1 1,-1-1-1,1 0 1,-1 0-1,0 1 1,1-1-1,0-1 0,2-3-2334</inkml:trace>
+  <inkml:trace contextRef="#ctx0" brushRef="#br0" timeOffset="1632.11">444 350 2088,'-9'-10'2198,"7"9"-1667,0-1-1,1 0 1,-1 0-1,0 0 1,1 0-1,-1 0 1,1 0-1,-1 0 1,1-1-1,0 1 1,-1-5-1,2 6-466,1-1-1,-1 1 0,1 0 0,0-1 0,-1 1 0,1 0 0,0 0 0,0 0 0,0-1 0,0 1 0,0 0 1,1 0-1,-1 0 0,0 1 0,0-1 0,0 0 0,1 0 0,-1 1 0,1-1 0,-1 1 0,0-1 1,1 1-1,-1-1 0,3 1 0,7-4-41,1 1 0,-1 1 0,23-3 1,-31 4-22,-1 1 0,1-1 1,-1 1-1,1 0 0,-1 0 1,1 0-1,-1 0 0,1 0 1,-1 1-1,1-1 0,-1 1 1,1 0-1,-1-1 0,0 1 1,1 0-1,-1 1 0,0-1 1,0 0-1,0 1 0,0-1 1,0 1-1,0-1 0,0 1 0,2 2 1,-4-1 1,1 0 0,0 0 0,-1 0 0,0 0 0,0 1 0,0-1 0,0 0 0,0 0 0,0 0 1,-1 0-1,0 0 0,1 1 0,-1-1 0,-1 0 0,1-1 0,-3 7 0,-31 49 8,25-44-1,-75 120 1162,83-131-1124,0-1 1,0 1 0,0-1 0,1 1 0,-1-1 0,1 1 0,-1 0-1,1 0 1,0 0 0,-1 4 0,2-7-50,0 1-1,0-1 1,0 0 0,0 1-1,0-1 1,1 1 0,-1-1 0,0 0-1,0 1 1,0-1 0,0 0-1,1 1 1,-1-1 0,0 0-1,0 0 1,1 1 0,-1-1 0,0 0-1,0 1 1,1-1 0,-1 0-1,0 0 1,1 0 0,-1 1-1,0-1 1,1 0 0,-1 0 0,0 0-1,1 0 1,0 0 0,24-1 163,-11-2-181,-1-1 0,1 0 0,-1-1 0,20-10 0,-32 16-899,-10-1-11397</inkml:trace>
+  <inkml:trace contextRef="#ctx0" brushRef="#br0" timeOffset="1982.16">449 460 1896,'-10'-6'3869,"9"5"-3442,-1 0 0,1 0 1,-1 0-1,1 1 0,-1-1 0,0 0 0,1 1 0,-1-1 0,0 1 1,1-1-1,-1 1 0,0 0 0,-2-1 0,3 1-67,50 3 9,-31-4-481,-1-1-1,31-6 1,-15-1-5779,-30 8 3653,-2-1-198</inkml:trace>
+  <inkml:trace contextRef="#ctx0" brushRef="#br0" timeOffset="2326.93">662 21 2192,'-1'-2'497,"0"0"0,-1 1-1,1-1 1,-1 1 0,1-1-1,-1 1 1,0 0 0,1-1 0,-1 1-1,0 0 1,0 0 0,0 0-1,0 1 1,0-1 0,-3 0 0,17 38 714,9 4 606,-3 1-1,16 50 1,-28-71-1458,-1 0 0,-1 0 1,0 1-1,-2-1 0,-1 1 0,-2 37 0,-2-25-221,2-5 69,-3 0 0,0 0 1,-10 32-1,2-23-136,3-7-72,-1 0 0,-1 0 0,-23 41 0,35-68-919,-2-11-1755,6-17-8337,-2 16 7622</inkml:trace>
+  <inkml:trace contextRef="#ctx0" brushRef="#br0" timeOffset="2672.14">861 499 2116,'-3'-7'8755,"2"3"-8230,39-11-490,-7 4-2426,-12-2-3119,-14 10 3336</inkml:trace>
+  <inkml:trace contextRef="#ctx0" brushRef="#br0" timeOffset="2673.14">834 379 2188,'27'-6'9337,"22"-5"-8310,0 5-9352</inkml:trace>
+  <inkml:trace contextRef="#ctx0" brushRef="#br0" timeOffset="59364.62">1209 529 1936,'25'-5'9975,"0"-10"-3842,-17 8-5295,0-1 0,0 0 0,0 0 0,6-10 0,11-18-1854,26-52 0,-41 69 2179,-1 3-1134,-1 0 0,0 0 0,-1 0 0,-1-1 0,5-25 0,-8 29 13,5-29 75,-8 41-74,1 0 0,-1-1-1,0 1 1,0 0 0,0-1 0,0 1 0,0 0 0,0-1 0,0 1 0,-1 0 0,1-1-1,0 1 1,-1 0 0,1-1 0,-1 1 0,1 0 0,-1 0 0,0 0 0,1 0 0,-1-1 0,-2-1-1,2 3-33,0 0-1,0 0 0,-1 0 0,1 0 0,0 0 0,0 0 1,0 0-1,-1 0 0,1 0 0,0 0 0,0 1 0,-1-1 0,1 0 1,0 1-1,0-1 0,0 1 0,0-1 0,0 1 0,0 0 1,0 0-1,0-1 0,0 1 0,0 0 0,0 0 0,0 0 0,1 0 1,-1 0-1,0 0 0,1 0 0,-1 0 0,0 0 0,1 0 1,0 0-1,-1 1 0,0 0 0,-16 44 11,-2 19-8,1-3 31,-11 70 0,26-112-35,1 1 0,1 0 1,0-1-1,2 1 0,0 0 0,2-1 0,7 33 0,-10-50-5,1 0-1,0 0 1,-1-1-1,1 1 0,0-1 1,0 1-1,1-1 1,-1 1-1,0-1 1,1 1-1,0-1 1,-1 0-1,1 0 1,0 0-1,0 0 1,0 0-1,0 0 1,1-1-1,-1 1 1,0-1-1,1 1 0,-1-1 1,1 0-1,-1 0 1,1 0-1,0 0 1,-1-1-1,5 1 1,-3-1 0,0 0 1,0-1-1,0 0 1,1 0-1,-1 0 1,0 0-1,0 0 0,-1-1 1,1 0-1,0 0 1,0 0-1,-1 0 1,1-1-1,-1 1 1,0-1-1,0 0 1,0 0-1,3-4 0,-2 2 5,0 0-1,0 0 0,0 0 0,-1-1 1,1 1-1,-2-1 0,1 0 0,0 0 0,-1 0 1,0-1-1,-1 1 0,2-12 0,-3 15-4,0 1 0,0-1-1,0 0 1,0 1 0,-1-1-1,1 0 1,-1 0 0,0 1 0,0-1-1,0 1 1,0-1 0,0 1-1,-1-1 1,1 1 0,-1 0 0,1 0-1,-1-1 1,0 1 0,0 0-1,0 1 1,0-1 0,0 0-1,0 0 1,-1 1 0,1 0 0,0-1-1,-1 1 1,1 0 0,-1 0-1,0 0 1,-4-1 0,-14-7-25,36 3-144,17-4-117,-30 10 333,30-11-3234,-21 12-2578,-16 12-4177,1-8 6570</inkml:trace>
+  <inkml:trace contextRef="#ctx0" brushRef="#br0" timeOffset="59872.67">1569 820 1176,'4'47'12093,"-4"-45"-11833,1 0-1,-1 0 1,1 0-1,-1-1 1,1 1-1,0 0 1,0-1-1,0 1 1,0 0 0,0-1-1,0 1 1,0-1-1,0 0 1,2 2-1,-1-1-175,-1 0 0,1-1 1,-1 1-1,1-1 0,0 1 0,0-1 0,0 0 0,0 0 0,0 0 1,0 0-1,0 0 0,0 0 0,0-1 0,0 1 0,1-1 0,-1 1 1,0-1-1,0 0 0,5 0 0,-3-1-55,0 0-1,-1-1 0,1 1 1,0-1-1,0 0 1,-1-1-1,1 1 1,-1 0-1,0-1 1,0 0-1,0 0 1,0 0-1,0 0 1,-1 0-1,1-1 0,-1 1 1,0-1-1,0 1 1,0-1-1,0 0 1,-1 0-1,0 0 1,1 0-1,-1 0 1,-1 0-1,1 0 1,-1 0-1,1 0 0,-1 0 1,-1-1-1,1 1 1,-2-7-1,2 8-10,-1 0 0,0-1-1,0 1 1,0 0 0,0-1 0,-1 1-1,1 0 1,-1 0 0,0 0-1,0 0 1,0 1 0,0-1-1,0 0 1,-1 1 0,1 0 0,-1-1-1,1 1 1,-1 0 0,0 0-1,0 0 1,0 1 0,0-1 0,0 1-1,-1 0 1,1 0 0,0 0-1,-1 0 1,1 0 0,-1 1-1,1-1 1,0 1 0,-1 0 0,1 0-1,-1 1 1,1-1 0,-1 1-1,1-1 1,0 1 0,-5 2 0,6-3 18,-1 1 0,1-1 1,0 1-1,0 0 1,0-1-1,0 1 1,0 0-1,0 1 1,0-1-1,0 0 1,1 0-1,-1 1 1,0-1-1,1 1 1,-1-1-1,1 1 1,-1 0-1,1 0 0,0 0 1,0-1-1,0 1 1,0 0-1,0 0 1,0 1-1,1-1 1,-1 0-1,1 0 1,-1 0-1,1 0 1,0 1-1,0-1 1,0 0-1,0 0 1,0 3-1,1-2-357,0 1-1,0-1 1,0 1 0,0-1 0,0 0-1,1 0 1,-1 1 0,1-1-1,2 3 1,10 9-5132,3-2-3663</inkml:trace>
+  <inkml:trace contextRef="#ctx0" brushRef="#br0" timeOffset="60453.06">1955 523 1072,'0'2'17518,"-1"3"-13518,3 0-7500,-1-4 2895,-1 0 0,1-1 0,0 1 0,0 0 0,0-1 0,0 1 0,0-1 0,0 1 0,0-1 1,0 0-1,0 1 0,0-1 0,0 0 0,0 0 0,0 0 0,0 0 0,0 0 0,0 0 0,2 0 0,1-1-2938</inkml:trace>
+</inkml:ink>
+</file>
+
+<file path=word/ink/ink103.xml><?xml version="1.0" encoding="utf-8"?>
+<inkml:ink xmlns:inkml="http://www.w3.org/2003/InkML">
+  <inkml:definitions>
+    <inkml:context xml:id="ctx0">
+      <inkml:inkSource xml:id="inkSrc0">
+        <inkml:traceFormat>
+          <inkml:channel name="X" type="integer" min="-2.14748E9" max="2.14748E9" units="cm"/>
+          <inkml:channel name="Y" type="integer" min="-2.14748E9" max="2.14748E9" units="cm"/>
+          <inkml:channel name="F" type="integer" max="32767" units="dev"/>
+        </inkml:traceFormat>
+        <inkml:channelProperties>
+          <inkml:channelProperty channel="X" name="resolution" value="1000" units="1/cm"/>
+          <inkml:channelProperty channel="Y" name="resolution" value="1000" units="1/cm"/>
+          <inkml:channelProperty channel="F" name="resolution" value="0" units="1/dev"/>
+        </inkml:channelProperties>
+      </inkml:inkSource>
+      <inkml:timestamp xml:id="ts0" timeString="2022-01-23T19:58:26.050"/>
+    </inkml:context>
+    <inkml:brush xml:id="br0">
+      <inkml:brushProperty name="width" value="0.025" units="cm"/>
+      <inkml:brushProperty name="height" value="0.025" units="cm"/>
+    </inkml:brush>
+  </inkml:definitions>
+  <inkml:trace contextRef="#ctx0" brushRef="#br0">3 434 788,'1'2'5046,"1"-9"-3200,-2 6-1609,0 0-1,0 0 1,0 1 0,0-1-1,0 0 1,0 0 0,0 0-1,0 1 1,0-1-1,0 0 1,0 0 0,-1 1-1,1-1 1,-4-5 9760,16 1-7240,7-2-2028,5-1 411,-1 2 0,39-5-1,23-6 623,-56 10-1451,1 0 0,0 3 0,0 0 0,0 1 0,1 2 0,-1 2 0,0 0 0,0 2 0,53 12 0,-60-10-311,1-2 0,-1 0 0,1-2 0,0 0 0,0-2 0,0 0 0,32-7 0,-15 3 0,-26 5 0,0 1 0,0 0 0,-1 1 0,1 1 0,-1 1 0,0 0 0,0 1 0,16 7 0,29 8 0,-17-11 0,-1-2 0,75 3 0,-36-5 0,83 3 0,-101-1 0,79 20 0,-117-23 0,0-1 0,0-1 0,0-2 0,41-3 0,-34 0 0,1 3 0,33 2 0,-29-1 0,1-1 0,-1-2 0,0-2 0,0-1 0,59-17 0,-65 15 0,49-21 0,-69 23 0,1-1 0,0 2 0,0 0 0,1 0 0,-1 1 0,1 0 0,0 1 0,0 1 0,0-1 0,21 2 0,-16 4 0,41 5 0,-48-7 0,-7-2 0,-12-16-27697,5 9 24243</inkml:trace>
+  <inkml:trace contextRef="#ctx0" brushRef="#br0" timeOffset="429.76">2557 287 1908,'0'0'2395,"-12"-10"10144,-9-9-4843,22 24-7390,0-1 1,0 0-1,0 1 1,1-1-1,-1 0 1,1 0-1,0 0 1,1 0-1,-1 0 1,5 6-1,39 46-187,-22-28 184,-18-21-287,0 0 0,-1 0 0,0 1 0,-1-1-1,1 1 1,-1 0 0,-1 1 0,0-1 0,3 10 0,-6-15-12,0 0-1,0 0 1,0 0 0,0 1 0,0-1 0,-1 0 0,1 0 0,-1 0 0,0 0-1,0 0 1,0 0 0,-1 0 0,1 0 0,-1 0 0,1 0 0,-1-1-1,0 1 1,0 0 0,0-1 0,0 0 0,-1 1 0,1-1 0,-1 0 0,1 0-1,-1-1 1,0 1 0,1 0 0,-6 1 0,-22 13-1597,20-11 2224,-1 0 1,1-1-1,-1 0 0,-19 3 0,24-6-1122,1 0 0,-1-1-1,1 1 1,-1-1-1,1-1 1,0 1-1,-9-3 1,-11-7-7056,1-7-5398,18 9 8899</inkml:trace>
+  <inkml:trace contextRef="#ctx0" brushRef="#br0" timeOffset="1300.67">1855 81 1156,'1'-2'15440,"-2"2"-15370,1 1 0,-1-1 0,0 1 0,0-1-1,1 1 1,-1 0 0,0-1 0,1 1 0,-1 0 0,1-1 0,-1 1 0,1 0 0,-1 0-1,1 0 1,-1-1 0,1 1 0,0 0 0,-1 0 0,1 2 0,-1 2-51,0 0 1,0 0 0,1 0 0,0 0-1,0 1 1,0-1 0,0 0-1,1 0 1,0 0 0,3 10 0,-4-13-11,0 0 1,1-1 0,-1 1-1,1 0 1,0-1 0,-1 1-1,1 0 1,0-1 0,0 1 0,0-1-1,0 1 1,0-1 0,0 0-1,0 1 1,0-1 0,1 0-1,-1 0 1,1 0 0,-1 0-1,1 0 1,-1 0 0,1 0-1,-1-1 1,1 1 0,0 0-1,-1-1 1,1 1 0,0-1 0,-1 0-1,1 0 1,0 1 0,0-1-1,-1 0 1,1-1 0,0 1-1,2 0 1,-2-1 14,-1 0 1,1 0-1,0 0 1,0 0-1,-1-1 0,1 1 1,-1 0-1,1-1 1,-1 1-1,1-1 0,-1 1 1,0-1-1,0 1 1,0-1-1,0 0 0,0 0 1,0 0-1,0 0 1,-1 0-1,1 1 0,-1-1 1,1 0-1,-1 0 1,0 0-1,0-1 0,0 1 1,0 0-1,0 0 1,-1-3-1,1 2 29,0 1 0,0-1 1,0 1-1,-1 0 0,1-1 0,-1 1 0,0 0 1,0-1-1,1 1 0,-2 0 0,1 0 0,0-1 1,0 1-1,-1 0 0,1 0 0,-1 1 1,1-1-1,-1 0 0,0 0 0,0 1 0,0-1 1,0 1-1,0 0 0,-3-2 0,5 3-25,-1 0-1,1 0 0,0 0 1,-1 0-1,1 0 0,0 1 1,-1-1-1,1 0 0,0 0 1,-1 0-1,1 0 0,0 0 1,-1 1-1,1-1 0,0 0 1,0 0-1,-1 0 0,1 1 1,0-1-1,0 0 0,-1 1 1,1-1-1,0 0 0,0 0 1,0 1-1,-1-1 0,1 0 1,0 1-1,0-1 0,0 0 1,0 1-1,0-1 0,0 1 1,0-1-1,0 0 0,0 1 1,0-1-1,0 0 0,0 1 1,0-1-1,0 0 0,0 1 1,0-1-1,0 0 0,0 1 1,1-1-1,5 36 225,19 37-133,-15-51-80,-2 0 0,0 1-1,-2 0 1,0 0 0,-1 1-1,-2 0 1,1 31 0,-4-54-34,0 0-1,0 0 1,0 0 0,0 0 0,0 0 0,0 0 0,0 1-1,-1-1 1,1 0 0,0 0 0,-1 0 0,1 0-1,-1 0 1,1-1 0,-1 1 0,1 0 0,-1 0 0,0 0-1,0 0 1,1-1 0,-1 1 0,0 0 0,0 0 0,0-1-1,-1 2 1,-1-2-2,1 1-1,0 0 1,-1-1-1,1 1 0,0-1 1,-1 0-1,1 0 1,-1 0-1,1 0 1,-1 0-1,-2-1 1,-1 0-3,0 0 1,1-1-1,-1 0 1,1 0-1,0 0 1,-1-1 0,1 1-1,0-1 1,-7-6-1,8 5 6,1 1 0,-1-1 0,1 0 0,1 0-1,-1-1 1,0 1 0,1 0 0,0-1 0,0 0-1,0 1 1,1-1 0,0 0 0,-1 0 0,2 0-1,-1 0 1,1 0 0,-1 0 0,1 0 0,1 0 0,-1 0-1,1 0 1,0 0 0,0 0 0,0 0 0,1 0-1,-1 1 1,4-7 0,14-15-3804,8 6-3822,-13 7 914,-10 7 3450</inkml:trace>
+  <inkml:trace contextRef="#ctx0" brushRef="#br0" timeOffset="1842.39">2129 8 848,'-1'0'17365,"-4"-2"-16150,2 1-1006,0 0 1,0 0-1,0 0 1,-1 0 0,1 1-1,0 0 1,0-1-1,-1 1 1,1 0-1,0 1 1,-1-1-1,1 1 1,0-1 0,0 1-1,-5 2 1,-51 23 1003,57-25-1191,0 1 0,0 0 0,-1 0 0,2 1 0,-1-1 0,0 0 0,0 1 0,1-1 0,-1 1 0,1-1 0,0 1 0,0 0 0,0 0 0,0-1 0,0 1 0,1 0 0,-1 0 0,1 0 0,0 5 0,1 71-61,1-42 91,3 97 71,-5-133-114,0 0-1,1 0 0,-1 0 1,0 0-1,1 0 0,-1-1 1,1 1-1,0 0 0,-1 0 1,1 0-1,0-1 0,-1 1 1,1 0-1,0-1 0,0 1 1,0 0-1,0-1 0,-1 1 1,1-1-1,0 0 0,0 1 1,0-1-1,0 0 0,0 1 1,0-1-1,0 0 0,0 0 1,0 0-1,0 0 0,0 0 1,0 0-1,2 0 0,45-3 304,-31 2-329,-2 2 300,-1 0-6210,-13-2 5433,-1 1 0,1-1 0,0 1 0,-1 0 0,1-1 0,-1 1 0,1-1 0,-1 0 0,1 1 0,-1-1 0,1 1 0,-1-1 0,0 0 0,1 1 0,-1-1 0,0 0 0,0 1 0,1-1 0,-1 0 0,0 1 0,0-1 0,0 0 0,0 0 0,0 1 0,0-1 0,0 0 0,0 0 0,0 1 0,0-1 0,0-1 0,0-8-3004</inkml:trace>
+  <inkml:trace contextRef="#ctx0" brushRef="#br0" timeOffset="2364.24">2143 159 800,'-2'-4'11376,"0"-4"-4783,4 9-6574,0 1-1,-1 0 1,1-1 0,-1 1-1,1 0 1,-1 0-1,1 0 1,-1 0 0,0 0-1,0 0 1,0 0-1,0 1 1,0-1 0,-1 0-1,1 0 1,-1 1-1,1-1 1,-1 4 0,2 53 93,-3-40-15,-6 0 434,5-16 42,6-10-247,11-42-255,-13 45-62,0 1 0,0 0 0,0 0 0,1 0 0,0 0 0,-1 0 0,1 0 0,0 1 1,4-3-1,-6 4-8,0 1 0,0-1 0,0 1 1,0 0-1,0-1 0,0 1 0,0 0 1,0 0-1,0-1 0,0 1 0,0 0 1,0 0-1,0 0 0,0 0 0,0 1 1,1-1-1,-1 0 0,0 0 0,0 0 0,0 1 1,0-1-1,0 1 0,0-1 0,0 1 1,0-1-1,-1 1 0,1 0 0,0-1 1,0 1-1,0 0 0,-1-1 0,1 1 1,0 0-1,-1 0 0,1 0 0,0 0 1,-1 0-1,1 0 0,-1 1 0,15 15 117,-13-16-88,0 1 0,0 0 0,-1 0 0,1 0 0,0 0 0,-1 0-1,1 1 1,-1-1 0,0 0 0,1 1 0,-1-1 0,0 1-1,1 4 1,1-1 39,5-13-891,5-12-3976,-13 17 3853,1 0 0,0 0 0,-1 1 0,1-1 1,-1 0-1,1 0 0,-1 0 0,0 0 0,0 0 0,0 0 0,0 0 0,-1-4 0,-3-2-2225</inkml:trace>
+  <inkml:trace contextRef="#ctx0" brushRef="#br0" timeOffset="2812.36">2287 60 1296,'-6'-15'11219,"4"7"-4683,19 16-6157,-11-6-283,1 0-1,-1 0 1,1 0-1,-1-1 1,1 0-1,0 0 1,0 0-1,-1-1 1,1 0-1,8-1 1,11 0 688,-28 1-660,0 1-1,0-1 1,1 0 0,-1 1 0,0 0 0,1-1 0,-1 1 0,1 0 0,-1 0 0,1 0 0,-1 0 0,1 0 0,0 0 0,-1 0 0,1 0 0,0 1 0,0-1-1,0 0 1,0 1 0,0-1 0,0 1 0,0-1 0,0 1 0,1-1 0,-1 1 0,1 0 0,-1-1 0,1 1 0,-1 0 0,1 0 0,0-1 0,0 3 0,-2 11-174,1 1 1,2 27 0,0-22 518,6 43-145,-5-53-264,0 0 0,-1 0 0,0 0 0,-1 0-1,0 0 1,0 0 0,-3 14 0,2-21-5,0 0 1,0 0-1,0-1 0,0 1 0,-1-1 1,0 1-1,1-1 0,-1 0 1,0 0-1,-1 0 0,1 0 0,-5 5 1,4-6-24,1-1 0,-1 1 0,1-1 0,-1 0 0,0 0 0,0 0 0,0 0-1,1-1 1,-1 1 0,0-1 0,0 1 0,0-1 0,0 0 0,0 0 0,0-1 0,0 1 0,-3-1 0,-2-1-143,1 0 0,-1-1 0,1 0 0,-1 0 0,1 0 0,-11-8 0,6 4-1931,10 6 2803</inkml:trace>
+</inkml:ink>
+</file>
+
+<file path=word/ink/ink104.xml><?xml version="1.0" encoding="utf-8"?>
+<inkml:ink xmlns:inkml="http://www.w3.org/2003/InkML">
+  <inkml:definitions>
+    <inkml:context xml:id="ctx0">
+      <inkml:inkSource xml:id="inkSrc0">
+        <inkml:traceFormat>
+          <inkml:channel name="X" type="integer" min="-2.14748E9" max="2.14748E9" units="cm"/>
+          <inkml:channel name="Y" type="integer" min="-2.14748E9" max="2.14748E9" units="cm"/>
+          <inkml:channel name="F" type="integer" max="32767" units="dev"/>
+        </inkml:traceFormat>
+        <inkml:channelProperties>
+          <inkml:channelProperty channel="X" name="resolution" value="1000" units="1/cm"/>
+          <inkml:channelProperty channel="Y" name="resolution" value="1000" units="1/cm"/>
+          <inkml:channelProperty channel="F" name="resolution" value="0" units="1/dev"/>
+        </inkml:channelProperties>
+      </inkml:inkSource>
+      <inkml:timestamp xml:id="ts0" timeString="2022-01-23T19:58:14.578"/>
+    </inkml:context>
+    <inkml:brush xml:id="br0">
+      <inkml:brushProperty name="width" value="0.025" units="cm"/>
+      <inkml:brushProperty name="height" value="0.025" units="cm"/>
+    </inkml:brush>
+  </inkml:definitions>
+  <inkml:trace contextRef="#ctx0" brushRef="#br0">1 219 1876,'0'1'468,"0"-1"-1,0 1 1,0-1 0,0 1-1,-1-1 1,1 1-1,0 0 1,0-1 0,0 1-1,0-1 1,1 1-1,-1 0 1,0-1 0,0 1-1,0-1 1,0 1-1,1 0 1,-1-1 0,0 1-1,0-1 1,1 1-1,-1-1 1,0 1 0,1-1-1,-1 1 1,1-1-1,-1 0 1,1 1 0,-1-1-1,0 1 1,1-1-1,0 0 1,0 1 0,8-1 3485,-8 0-3744,0 0 540,37 3 3006,-9 1-2451,1-2-1,46-2 1,19 1 520,140 2-1339,-112-5-379,-104 2-106,-15-1 0,-3 1-245,-1 0 1,1-1-1,0 1 1,-1 0-1,1-1 1,-1 1-1,1 0 1,0-1-1,-1 1 1,1-1-1,-1 1 1,1-1-1,-1 1 1,0-1-1,1 0 0,-1 1 1,1-1-1,-1 1 1,0-1-1,0 0 1,1 1-1,-1-1 1,0 0-1,0 1 1,0-1-1,0 0 1,0 0-1,0 1 1,0-1-1,0 0 0,0 1 1,0-1-1,0 0 1,0 0-1,0 1 1,0-1-1,-1 0 1,1 1-1,0-1 1,-1 0-1,1 1 1,0-1-1,-1 1 1,1-1-1,-1 1 0,0-2 1</inkml:trace>
+  <inkml:trace contextRef="#ctx0" brushRef="#br0" timeOffset="375.42">730 179 132,'-7'-1'11950,"-5"-3"-6203,-29-4-795,50 10-4908,0 1 1,-1 0-1,1 1 0,-1 0 0,0 0 0,0 1 0,-1 0 0,1 1 0,-1-1 0,0 1 0,11 12 0,-18-16-33,1 0 0,-1 1 0,1-1-1,-1 0 1,0 0 0,1 0 0,-1 0 0,0 0-1,0 0 1,-1 0 0,1 0 0,0 0 0,-1 0-1,1 0 1,-1 0 0,0 0 0,0 0 0,0 0-1,0 0 1,0 0 0,0 0 0,0-1 0,0 1-1,-1 0 1,1-1 0,-1 1 0,-2 2 0,-49 39 872,49-41-758,-10 9 267,10-7-307,-1 0-1,0 0 0,0-1 0,-1 1 1,1-1-1,-1 0 0,-8 3 1,21-9-5597,13-8-8386,-15 6 10320</inkml:trace>
+  <inkml:trace contextRef="#ctx0" brushRef="#br0" timeOffset="723.79">898 120 1828,'12'-12'10884,"5"-2"-4779,-11 18-5110,-4 13-563,0 27 156,-1-28-546,0 0 1,-1-1-1,-1 1 1,-1 0-1,-3 19 1,-1-9-86,1-1 0,1 1 0,0 44 0,-14-125-16850,17 47 14803</inkml:trace>
+  <inkml:trace contextRef="#ctx0" brushRef="#br0" timeOffset="1063.59">854 306 8,'-13'-11'10805,"21"8"-4456,35 6-2421,-34-2-4122,101 4-159,-106-5 1373,-1 1-5097,-14-7-12173</inkml:trace>
+  <inkml:trace contextRef="#ctx0" brushRef="#br0" timeOffset="1430.92">847 97 2040,'-26'7'10005,"25"-7"-9812,0 0 1,-1 0-1,1 0 0,0 0 0,0 0 0,-1 1 1,1-1-1,0 0 0,0 1 0,0-1 0,-1 1 1,1-1-1,0 1 0,0-1 0,0 1 0,0 0 1,0 0-1,0-1 0,0 1 0,0 0 0,1 0 1,-1 0-1,0 0 0,0 0 0,1 0 0,-1 0 1,0 0-1,1 0 0,-1 1 0,1 1 0,-15 34 526,8-21-408,1 0 0,1 0 1,-4 21-1,6-19 73,0 1 0,2-1-1,1 23 1,0-34-232,1 1 0,0-1 0,1 1 0,0-1-1,0 0 1,0 0 0,1 0 0,0 0 0,0 0 0,9 11-1,-7-10-57,1 0-1,0-1 0,0 0 1,1 0-1,0-1 0,0 1 0,0-1 1,1-1-1,0 0 0,0 0 1,0 0-1,1-1 0,0 0 0,0-1 1,0 0-1,0 0 0,0-1 0,0 0 1,1-1-1,-1 0 0,1 0 1,-1-1-1,1-1 0,-1 1 0,1-1 1,-1-1-1,0 0 0,1 0 1,-1-1-1,0 0 0,14-7 0,-12 3 4,0 0 0,-1 0 0,0-1 0,0 0 0,-1-1 0,0 0-1,-1 0 1,0-1 0,0 0 0,-1-1 0,0 1 0,-1-2-1,0 1 1,-1 0 0,0-1 0,-1 0 0,0 0 0,-1-1 0,0 1-1,-1-1 1,0-14 0,-1 15-10,0 0 1,-2 0-1,1 0 0,-2 0 0,1 0 1,-2 0-1,1 0 0,-2 0 0,-8-21 0,8 25-63,0 0-1,-1 1 0,0-1 1,0 1-1,0 0 0,-1 1 0,0-1 1,0 1-1,-1 0 0,0 1 1,0 0-1,0 0 0,-1 0 0,-11-5 1,7 5-6,-1 0 1,1 1-1,-1 0 1,0 1 0,-1 0-1,1 1 1,0 1-1,-1 0 1,1 0-1,-24 4 1,31-3-181,0 1 1,0 1-1,1-1 0,-1 1 1,1 0-1,0 0 0,-1 1 1,1-1-1,0 1 0,0 0 1,1 1-1,-1-1 0,1 1 1,-1 0-1,1 0 0,0 0 1,1 0-1,-1 1 1,1 0-1,0 0 0,0 0 1,0 0-1,1 0 0,-1 0 1,1 1-1,-2 10 0,2-9-719,1 1 0,0-1 0,1 0 0,0 1 0,0-1 0,1 8 0,11 43-10882,-7-42 7605</inkml:trace>
+</inkml:ink>
+</file>
+
+<file path=word/ink/ink105.xml><?xml version="1.0" encoding="utf-8"?>
+<inkml:ink xmlns:inkml="http://www.w3.org/2003/InkML">
+  <inkml:definitions>
+    <inkml:context xml:id="ctx0">
+      <inkml:inkSource xml:id="inkSrc0">
+        <inkml:traceFormat>
+          <inkml:channel name="X" type="integer" min="-2.14748E9" max="2.14748E9" units="cm"/>
+          <inkml:channel name="Y" type="integer" min="-2.14748E9" max="2.14748E9" units="cm"/>
+          <inkml:channel name="F" type="integer" max="32767" units="dev"/>
+        </inkml:traceFormat>
+        <inkml:channelProperties>
+          <inkml:channelProperty channel="X" name="resolution" value="1000" units="1/cm"/>
+          <inkml:channelProperty channel="Y" name="resolution" value="1000" units="1/cm"/>
+          <inkml:channelProperty channel="F" name="resolution" value="0" units="1/dev"/>
+        </inkml:channelProperties>
+      </inkml:inkSource>
+      <inkml:timestamp xml:id="ts0" timeString="2022-01-23T19:58:11.891"/>
+    </inkml:context>
+    <inkml:brush xml:id="br0">
+      <inkml:brushProperty name="width" value="0.025" units="cm"/>
+      <inkml:brushProperty name="height" value="0.025" units="cm"/>
+    </inkml:brush>
+  </inkml:definitions>
+  <inkml:trace contextRef="#ctx0" brushRef="#br0">23 1 960,'9'10'4984,"-10"-9"-4617,-1 0 0,1 0 0,0 0 0,0 0 0,0 0 0,0 1 0,0-1 0,1 0 0,-1 1 0,0-1 0,1 1 0,-1-1 0,0 1 0,1-1 0,0 1 0,-1-1 0,1 3 0,0-3-149,-1 0 0,1 0 0,0 0-1,-1 0 1,1 0 0,-1 0 0,1 0-1,-1 0 1,0 0 0,1 0-1,-1 0 1,0-1 0,0 1 0,0 0-1,1-1 1,-1 1 0,0 0-1,-1 0 1,-2 2 1096,6-2 1470,-1-1-2487,0-1-229,-1 1-1,1-1 1,-1 1-1,1-1 1,-1 1-1,1-1 1,0 1 0,-1 0-1,1-1 1,0 1-1,-1 0 1,1 0-1,0-1 1,-1 1 0,1 0-1,0 0 1,0 0-1,-1 0 1,1 0-1,0 0 1,0 0 0,-1 0-1,1 0 1,1 0-1,21 0 503,17 9-823,24 3 811,-43-10-5328,-1-1-4686,-20-6 2008</inkml:trace>
+</inkml:ink>
+</file>
+
+<file path=word/ink/ink106.xml><?xml version="1.0" encoding="utf-8"?>
+<inkml:ink xmlns:inkml="http://www.w3.org/2003/InkML">
+  <inkml:definitions>
+    <inkml:context xml:id="ctx0">
+      <inkml:inkSource xml:id="inkSrc0">
+        <inkml:traceFormat>
+          <inkml:channel name="X" type="integer" min="-2.14748E9" max="2.14748E9" units="cm"/>
+          <inkml:channel name="Y" type="integer" min="-2.14748E9" max="2.14748E9" units="cm"/>
+          <inkml:channel name="F" type="integer" max="32767" units="dev"/>
+        </inkml:traceFormat>
+        <inkml:channelProperties>
+          <inkml:channelProperty channel="X" name="resolution" value="1000" units="1/cm"/>
+          <inkml:channelProperty channel="Y" name="resolution" value="1000" units="1/cm"/>
+          <inkml:channelProperty channel="F" name="resolution" value="0" units="1/dev"/>
+        </inkml:channelProperties>
+      </inkml:inkSource>
+      <inkml:timestamp xml:id="ts0" timeString="2022-01-23T19:56:52.699"/>
+    </inkml:context>
+    <inkml:brush xml:id="br0">
+      <inkml:brushProperty name="width" value="0.025" units="cm"/>
+      <inkml:brushProperty name="height" value="0.025" units="cm"/>
+    </inkml:brush>
+  </inkml:definitions>
+  <inkml:trace contextRef="#ctx0" brushRef="#br0">1 574 1428,'1'2'19565,"2"1"-17038,118 8 2552,-90-12-4131,-9 1-207,0 0-1,37 5 1,-34 0-673,-2 1 87,0-2 0,0-1 0,0-1 0,1 0 0,40-4 0,0-6-155,90 0 0,8-3 0,-111 9 0,-35 0 0,1 2 0,0 0 0,30 4 0,-10 0 0,0-1 0,62-4 0,-38 0 0,-18-3 0,-36 3 0,1 0 0,0 0 0,0 1 0,0 0 0,0 0 0,0 1 0,14 2 0,-12-2 0,-8-1 0,0 0 0,0 0 0,0 0 0,0 0 0,0 0 0,0 0 0,-1 1 0,1-1 0,0 1 0,0 0 0,0-1 0,-1 1 0,1 0 0,3 2 0,-5-2 0,0-2 0,-13-22-4947,13 22 4494,-1 0 0,1-1 0,0 1 0,-1 0 1,0 0-1,1 0 0,-1 0 0,0 0 0,1 0 0,-1 0 0,0 0 0,0 0 0,0 0 0,0 0 0,0 0 0,-2-1 1</inkml:trace>
+  <inkml:trace contextRef="#ctx0" brushRef="#br0" timeOffset="2235.49">924 224 596,'2'-3'6487,"5"-12"-506,-7 15-5761,3 0-13,0 0 1,-1 0-1,1 1 1,-1-1-1,1 1 1,-1 0 0,0 0-1,1-1 1,-1 2-1,0-1 1,4 2-1,1 4 2,-1 0-1,0 0 0,0 1 1,0-1-1,7 14 0,17 24-406,-21-22-1522,-7-15-2042,-8-5-6606</inkml:trace>
+  <inkml:trace contextRef="#ctx0" brushRef="#br0" timeOffset="2586.23">896 322 872,'4'3'13797,"-4"-3"-13568,10-6 940,36-18 387,28-16-1230,-31 2-4356,-25 17-5711,-13 16 6883</inkml:trace>
+  <inkml:trace contextRef="#ctx0" brushRef="#br0" timeOffset="3055.54">1254 80 1456,'-2'-2'9742,"-2"-2"-4356,-17-21-1790,19 24-3522,1 0 1,-1 0-1,1 0 1,-1 0-1,0 0 1,1 0-1,-1 1 0,0-1 1,0 1-1,1-1 1,-1 1-1,0 0 1,0-1-1,0 1 1,1 0-1,-1 0 0,0 1 1,0-1-1,0 0 1,1 0-1,-1 1 1,0-1-1,0 1 1,1 0-1,-1-1 0,0 1 1,1 0-1,-1 0 1,1 0-1,-1 0 1,-1 2-1,2-1-46,0-1-1,1 0 1,-1 0-1,1 1 1,-1-1-1,1 0 1,-1 1-1,1-1 1,0 1-1,-1-1 1,1 0 0,0 1-1,0-1 1,0 1-1,0-1 1,1 1-1,-1-1 1,0 0-1,0 1 1,1-1-1,-1 1 1,1-1-1,-1 0 1,2 2-1,3 19 23,-5-8-12,-4 42 253,-3-25-88,2-1 0,-2 47 0,4-65 56,3-12-256,0 0 1,0 1-1,0-1 1,0 0-1,0 1 0,-1-1 1,1 0-1,0 1 0,0-1 1,0 1-1,0-1 1,0 0-1,0 1 0,0-1 1,0 0-1,0 1 0,1-1 1,-1 1-1,0-1 1,0 0-1,0 1 0,0-1 1,0 0-1,1 1 0,-1-1 1,0 0-1,0 1 1,0-1-1,1 0 0,-1 0 1,0 1-1,1-1 0,-1 0 1,0 0-1,1 0 1,-1 1-1,0-1 0,1 0 1,-1 0-1,0 0 1,1 0-1,-1 1 0,7 1 105,0 1-1,-1-1 1,1 0-1,0-1 1,0 0-1,0 0 0,13 0 1,-17-1-644,0 0 0,1 0 0,-1-1 0,0 1 0,0-1 0,0 0 0,1 0 0,4-2 0,3-7-6131,-7-5-3956,-4 12 7899</inkml:trace>
+  <inkml:trace contextRef="#ctx0" brushRef="#br0" timeOffset="3546.08">1300 228 1428,'3'-16'10449,"3"26"-5120,-4-7-5192,-1 1 0,-1-1 0,1 0 0,0 1 0,-1-1 1,0 1-1,0-1 0,0 1 0,0-1 0,-1 5 0,-3 38 122,4-30-15,0-26 723,1 5-954,0 1 0,-1-1-1,1 0 1,1 1 0,-1-1 0,1 1 0,0 0 0,0-1 0,0 1-1,0 0 1,1 0 0,0 0 0,0 1 0,6-7 0,-7 7-21,1 1 1,-1-1-1,1 1 1,-1 0 0,1 0-1,0 0 1,0 1-1,0-1 1,0 1-1,0-1 1,0 1 0,0 0-1,0 0 1,0 1-1,1-1 1,-1 0-1,0 1 1,1 0 0,-1 0-1,0 0 1,1 0-1,3 1 1,-6 0 12,-1-1 0,1 0 0,-1 1 1,1-1-1,0 0 0,-1 1 0,1-1 0,-1 1 0,1-1 1,-1 1-1,0-1 0,1 1 0,-1-1 0,1 1 0,-1-1 1,0 1-1,0-1 0,1 1 0,-1 0 0,0-1 1,0 1-1,0 0 0,0-1 0,1 1 0,-1-1 0,0 1 1,0 0-1,0-1 0,0 1 0,-1 0 0,1-1 0,0 1 1,0 0-1,0 0 0,-10 31 436,2-6 60,8-25-484,0 0 0,0 0 0,0 0 0,0 0 1,0 0-1,0 0 0,0 0 0,0 0 0,0 0 0,1 0 0,-1 0 0,0 0 0,1 0 0,-1-1 0,1 1 0,-1 0 0,1 0 0,-1 0 0,1-1 0,0 1 0,-1 0 0,1-1 0,0 1 0,0 0 1,-1-1-1,1 1 0,0-1 0,0 1 0,0-1 0,0 1 0,0-1 0,0 0 0,-1 0 0,1 1 0,0-1 0,0 0 0,0 0 0,0 0 0,0 0 0,0 0 0,0 0 0,0 0 0,0 0 1,0 0-1,0-1 0,0 1 0,0 0 0,0-1 0,1 0 0,52-24-290,-49 23 25,6-12-3999,-10 13 3567,-1-1 0,0 1 0,1 0 1,-1 0-1,0-1 0,0 1 0,1 0 0,-1 0 0,0-1 0,0 1 0,0 0 0,-1 0 0,1-1 0,0 1 0,0 0 0,-1 0 0,1 0 1,-1-1-1,0-1 0,-4-4-2732</inkml:trace>
+  <inkml:trace contextRef="#ctx0" brushRef="#br0" timeOffset="4085.91">1529 22 1324,'-2'-1'9424,"-3"0"-2543,0-1-4728,5 2-2144,0-1 0,0 1 0,0-1-1,0 1 1,0-1 0,1 1-1,-1-1 1,0 1 0,0-1-1,0 1 1,0-1 0,1 1 0,-1-1-1,0 1 1,1 0 0,-1-1-1,0 1 1,1-1 0,-1 1 0,0 0-1,1-1 1,-1 1 0,1 0-1,-1-1 1,1 1 0,-1 0-1,0 0 1,1 0 0,-1-1 0,1 1-1,-1 0 1,1 0 0,-1 0-1,2 0 1,1-1 22,0 0-1,0 0 0,1 0 1,-1 0-1,0 1 1,1 0-1,-1-1 1,0 1-1,1 1 1,-1-1-1,1 0 0,-1 1 1,4 1-1,44 13 266,-41-11-235,18 7-174,-28-11 131,0 1-1,1-1 0,-1 0 1,0 0-1,1 0 0,-1 1 1,0-1-1,1 0 0,-1 1 1,0-1-1,0 0 0,1 0 1,-1 1-1,0-1 0,0 0 1,0 1-1,0-1 0,1 1 1,-1-1-1,0 0 0,0 1 1,0-1-1,0 0 1,0 1-1,0-1 0,0 1 1,0-1-1,0 0 0,0 1 1,0-1-1,0 1 0,0-1 1,0 0-1,-1 1 0,1-1 1,0 0-1,0 1 0,0-1 1,0 0-1,-1 1 0,1-1 1,0 0-1,0 1 1,-1-1-1,1 0 0,0 1 1,-1-1-1,1 0 0,0 0 1,-1 1-1,-3 3 132,0 0 0,1 0 1,-1 0-1,1 0 0,0 1 0,1 0 1,-1-1-1,1 1 0,0 0 0,0 0 1,0 0-1,1 1 0,-1-1 0,1 0 0,1 1 1,-1 9-1,1 11 231,1 0 0,6 37 0,1 15 38,-7-52-434,-1-21 70,1-1 0,-1 1 0,0 0 0,0 0 0,0-1 0,-1 1 0,0 0 0,-1 6 0,1-10 4,0 1 0,-1 0 0,1 0 1,0 0-1,-1-1 0,1 1 0,-1-1 1,1 1-1,-1-1 0,0 0 0,0 1 1,0-1-1,0 0 0,1 0 0,-1-1 1,0 1-1,-1 0 0,1 0 0,0-1 1,0 0-1,0 1 0,0-1 0,-3 0 1,-2 1 122,-1 0 1,1-1 0,-1 0 0,1 0 0,-1-1 0,1 0 0,-1 0 0,1-1 0,0 0 0,-1 0 0,-10-6 0,-22-12-4822,39 18 3175,3-10-16582,-2 7 13591</inkml:trace>
+</inkml:ink>
+</file>
+
+<file path=word/ink/ink107.xml><?xml version="1.0" encoding="utf-8"?>
+<inkml:ink xmlns:inkml="http://www.w3.org/2003/InkML">
+  <inkml:definitions>
+    <inkml:context xml:id="ctx0">
+      <inkml:inkSource xml:id="inkSrc0">
+        <inkml:traceFormat>
+          <inkml:channel name="X" type="integer" min="-2.14748E9" max="2.14748E9" units="cm"/>
+          <inkml:channel name="Y" type="integer" min="-2.14748E9" max="2.14748E9" units="cm"/>
+          <inkml:channel name="F" type="integer" max="32767" units="dev"/>
+        </inkml:traceFormat>
+        <inkml:channelProperties>
+          <inkml:channelProperty channel="X" name="resolution" value="1000" units="1/cm"/>
+          <inkml:channelProperty channel="Y" name="resolution" value="1000" units="1/cm"/>
+          <inkml:channelProperty channel="F" name="resolution" value="0" units="1/dev"/>
+        </inkml:channelProperties>
+      </inkml:inkSource>
+      <inkml:timestamp xml:id="ts0" timeString="2022-01-23T19:57:14.927"/>
+    </inkml:context>
+    <inkml:brush xml:id="br0">
+      <inkml:brushProperty name="width" value="0.025" units="cm"/>
+      <inkml:brushProperty name="height" value="0.025" units="cm"/>
+    </inkml:brush>
+  </inkml:definitions>
+  <inkml:trace contextRef="#ctx0" brushRef="#br0">0 0 840,'2'3'9541,"1"-3"-6038,1 0-3382,-3 0-55,37 1 1275,-11 3-1387,-16 0-2349,1-2-4413,-12-8 1085</inkml:trace>
+</inkml:ink>
+</file>
+
+<file path=word/ink/ink108.xml><?xml version="1.0" encoding="utf-8"?>
+<inkml:ink xmlns:inkml="http://www.w3.org/2003/InkML">
+  <inkml:definitions>
+    <inkml:context xml:id="ctx0">
+      <inkml:inkSource xml:id="inkSrc0">
+        <inkml:traceFormat>
+          <inkml:channel name="X" type="integer" min="-2.14748E9" max="2.14748E9" units="cm"/>
+          <inkml:channel name="Y" type="integer" min="-2.14748E9" max="2.14748E9" units="cm"/>
+          <inkml:channel name="F" type="integer" max="32767" units="dev"/>
+        </inkml:traceFormat>
+        <inkml:channelProperties>
+          <inkml:channelProperty channel="X" name="resolution" value="1000" units="1/cm"/>
+          <inkml:channelProperty channel="Y" name="resolution" value="1000" units="1/cm"/>
+          <inkml:channelProperty channel="F" name="resolution" value="0" units="1/dev"/>
+        </inkml:channelProperties>
+      </inkml:inkSource>
+      <inkml:timestamp xml:id="ts0" timeString="2022-01-23T19:57:04.744"/>
+    </inkml:context>
+    <inkml:brush xml:id="br0">
+      <inkml:brushProperty name="width" value="0.025" units="cm"/>
+      <inkml:brushProperty name="height" value="0.025" units="cm"/>
+    </inkml:brush>
+  </inkml:definitions>
+  <inkml:trace contextRef="#ctx0" brushRef="#br0">492 1 1764,'11'0'5441,"-8"0"-1866,-8 0 2651,0 41-943,7 5-4076,-1-27-861,-1 1 0,0-1 1,-1 0-1,-4 20 0,2-17 15,1-1 1,1 36 0,1-39-186,-4 117 809,-6 25-365,6-45-62,-1-40-198,4-68 940,-1-6-4150,-5-10-9235,-2-3 1255,0 7 6740</inkml:trace>
+  <inkml:trace contextRef="#ctx0" brushRef="#br0" timeOffset="1799.94">330 647 52,'7'-3'7041,"-4"-16"-852,-3 17-5349,16 104 3261,-13-86-3884,-2-9-124,13 47 226,-13-52-288,-1-1-1,0 0 1,1 1-1,-1-1 1,1 0-1,-1 0 1,1 1-1,0-1 1,-1 0-1,1 0 1,0 0-1,0 0 1,0 1-1,0-2 1,0 1-1,0 0 1,0 0-1,0 0 1,0 0-1,1-1 1,-1 1-1,0 0 1,0-1-1,1 1 1,-1-1 0,0 1-1,1-1 1,-1 0-1,0 0 1,1 0-1,-1 0 1,3 0-1,2-3 114,-1 0-1,0-1 0,0 0 1,0 0-1,0 0 1,-1 0-1,1-1 1,-1 0-1,0 0 0,4-8 1,15-15 193,18-5 216,-15 20-1821,-25 13 907,0-1 0,0 1 0,0 0 0,1 0-1,-1-1 1,0 1 0,0 0 0,0 0 0,1 0 0,-1 0 0,0 1 0,0-1 0,0 0-1,1 0 1,-1 1 0,1 0 0,-1-1 147,-1 0 1,0 0-1,0 0 0,1 1 0,-1-1 1,0 0-1,0 0 0,1 1 0,-1-1 1,0 0-1,0 0 0,0 1 1,1-1-1,-1 0 0,0 0 0,0 1 1,0-1-1,0 0 0,0 1 1,0-1-1,0 0 0,0 0 0,0 1 1,1-1-1,-1 0 0,0 1 0,-1-1 1,1 0-1,0 1 0,0-1 1,0 0-1,0 1 0,0-1 0,0 0 1,0 0-1,0 1 0,0-1 0,-1 0 1,1 1-1,0-1 0,0 0 1,0 0-1,-1 0 0,1 1 0,0-1 1,0 0-1,-1 0 0,1 0 0,-1 1 1,-3 4-3369</inkml:trace>
+  <inkml:trace contextRef="#ctx0" brushRef="#br0" timeOffset="2892.26">177 1218 1156,'-5'-1'16970,"6"2"-16986,55 9 120,-47-6-99,1-1-1,-1 1 1,0 1-1,-1 0 0,12 8 1,-18-12-2,0 1 0,-1-1 0,1 0 0,-1 1 0,0-1 0,1 1 0,-1-1 0,0 1 0,0 0 0,0-1 0,0 1 0,0 0 0,0 0-1,0 0 1,-1 0 0,1 0 0,-1 0 0,1 0 0,-1 0 0,0 0 0,0 0 0,0 0 0,0 0 0,0 0 0,0 0 0,-1 0 0,1 0 0,0 0 0,-1 0 0,0 0 0,0 0 0,1-1 0,-1 1 0,-2 2 0,-7 13 37,7-9-17,-1 0 0,-1-1 0,1 0 0,-1 0 1,-1 0-1,1 0 0,-1-1 0,0 0 0,-1 0 1,-11 8-1,15-12 99,-13 7 1297,12-9-711,8-6-428,-1 3-273,-1 1 0,1-1 0,0 1 0,0 0 0,0-1 0,1 2 0,-1-1 0,0 0 0,1 1 0,-1-1 0,1 1 1,0 0-1,-1 0 0,1 1 0,0-1 0,0 1 0,-1 0 0,1 0 0,5 0 0,25 11-8403,-43-19-3118</inkml:trace>
+  <inkml:trace contextRef="#ctx0" brushRef="#br0" timeOffset="3257.85">186 1357 1428,'3'-2'8973,"7"-1"-4283,51-18-2551,-25 19-2593,-13 1-6990</inkml:trace>
+  <inkml:trace contextRef="#ctx0" brushRef="#br0" timeOffset="4557.54">622 1270 796,'7'0'6922,"9"-3"-4354,-10-3-2104,0-1 0,0 0 0,-1 0 0,0-1 0,0 1 0,-1-1-1,0 0 1,-1-1 0,5-11 0,13-28 1507,-19 46-1736,1-3 752,-4 6-367,-6 15-442,5-3-166,0-1 1,1 1 0,0 0 0,1 23-1,1-11 1,2-13-11,-2 0-3887,-10-9-5843,0-3 6223</inkml:trace>
+  <inkml:trace contextRef="#ctx0" brushRef="#br0" timeOffset="6492.33">1 873 8,'0'0'469,"1"0"0,-1 0 0,1 1 0,-1-1 0,1 0 0,-1 0 0,1 0 0,-1 0 0,0 1 0,1-1-1,-1 0 1,1 1 0,-1-1 0,0 0 0,1 1 0,-1-1 0,0 0 0,1 1 0,-1-1 0,0 1 0,0-1 0,1 0 0,-1 1 0,0-1 0,0 1 0,0-1 0,0 1 0,1 0 0,2 24 5164,-8 44-5953,2-26 1394,16 253 827,-12-277-1728,1 0-1,7 30 1,-5-30 44,-1-1 0,2 31 0,1-5-135,-6-42-64,0 0 0,1 0 0,-1 0 0,1 0 1,0-1-1,-1 1 0,1 0 0,0-1 0,0 1 0,0-1 1,0 1-1,0-1 0,1 1 0,-1-1 0,0 0 0,1 1 1,-1-1-1,1 0 0,2 1 0,8 2 88,1 0 1,0-1-1,0-1 1,1 0-1,-1-1 0,0 0 1,15-2-1,23-2 123,85 5 0,-34 1-90,-95-3-136,17 1 0,-1-2 1,0 0 0,0-1-1,39-10 1,-54 10 20,44-18 65,-49 17-79,0-1 0,0 1 0,0-1 1,-1 0-1,1 0 0,-1 0 1,0 0-1,0 0 0,0 0 0,-1-1 1,0 1-1,0-1 0,0 1 0,0-1 1,0-4-1,6-79 74,-7-291 1092,-19 243-759,10 91-456,9 40 59,-1-1 1,0 1-1,0-1 1,-1 1-1,1-1 1,-4-6-1,4 10-14,1 1-1,-1-1 1,0 0 0,1 1-1,-1-1 1,0 0 0,0 1-1,0-1 1,0 1 0,-1 0-1,1-1 1,0 1 0,0 0-1,-1 0 1,1 0 0,-1 0-1,1 0 1,-1 0 0,0 0-1,1 0 1,-1 1 0,0-1-1,-2 0 1,1 1 2,-1 1 0,1-1-1,-1 1 1,1 0 0,-1 0-1,1 0 1,0 0 0,0 1 0,-1-1-1,1 1 1,-5 4 0,5-5 8,1 1 1,0 0-1,-1-1 1,1 1-1,-1-1 0,0 0 1,1 0-1,-1 0 1,0 0-1,0-1 1,1 1-1,-1-1 1,0 0-1,0 1 0,0-1 1,0 0-1,-3-1 1,-23-2 267,-1 2 0,1 1 0,0 1 1,0 2-1,-44 8 0,24-3 235,-21-3-275,49-4-88,-1 1 0,-42 8 1,63-9-188,0-1 0,-1 1 1,1-1-1,0 1 0,0 0 0,-1-1 1,1 1-1,0 0 0,0 0 0,0 0 1,0 0-1,0 0 0,0 0 0,0 0 1,0 0-1,1 0 0,-1 1 1,0-1-1,1 0 0,-1 0 0,1 1 1,-1-1-1,1 0 0,0 1 0,-1-1 1,1 1-1,0-1 0,0 0 0,0 2 1,1-1-284,-1-1 1,1 1 0,0-1 0,0 0 0,0 1-1,0-1 1,0 0 0,0 0 0,0 0 0,0 0-1,1 0 1,-1 0 0,2 1 0,6 8-7327,-30-11-2266,12-1 7198,0 1-78</inkml:trace>
+</inkml:ink>
+</file>
+
+<file path=word/ink/ink109.xml><?xml version="1.0" encoding="utf-8"?>
+<inkml:ink xmlns:inkml="http://www.w3.org/2003/InkML">
+  <inkml:definitions>
+    <inkml:context xml:id="ctx0">
+      <inkml:inkSource xml:id="inkSrc0">
+        <inkml:traceFormat>
+          <inkml:channel name="X" type="integer" min="-2.14748E9" max="2.14748E9" units="cm"/>
+          <inkml:channel name="Y" type="integer" min="-2.14748E9" max="2.14748E9" units="cm"/>
+          <inkml:channel name="F" type="integer" max="32767" units="dev"/>
+        </inkml:traceFormat>
+        <inkml:channelProperties>
+          <inkml:channelProperty channel="X" name="resolution" value="1000" units="1/cm"/>
+          <inkml:channelProperty channel="Y" name="resolution" value="1000" units="1/cm"/>
+          <inkml:channelProperty channel="F" name="resolution" value="0" units="1/dev"/>
+        </inkml:channelProperties>
+      </inkml:inkSource>
+      <inkml:timestamp xml:id="ts0" timeString="2022-01-23T20:00:12.612"/>
+    </inkml:context>
+    <inkml:brush xml:id="br0">
+      <inkml:brushProperty name="width" value="0.025" units="cm"/>
+      <inkml:brushProperty name="height" value="0.025" units="cm"/>
+    </inkml:brush>
+  </inkml:definitions>
+  <inkml:trace contextRef="#ctx0" brushRef="#br0">1 277 128,'18'2'9508,"6"-8"-3654,-20 4-5439,1 1 0,-1 0-1,1-1 1,-1 2 0,1-1-1,-1 0 1,1 1 0,0 0 0,-1 0-1,6 1 1,-7 0-506,-1-1-1,0 1 1,1-1 0,-1 0-1,1 0 1,-1 0 0,0-1-1,1 1 1,-1 0 0,0-1-1,1 1 1,-1-1 0,0 0-1,3-1 1,7-10-4657,-11-7-3931,-5 13 5520</inkml:trace>
+  <inkml:trace contextRef="#ctx0" brushRef="#br0" timeOffset="414.14">266 172 2064,'5'19'13735,"5"9"-9103,-4-17-4682,-2 1 1,1 1-1,-2-1 1,0 1-1,3 23 1,-6-23 74,1-11-21,-1 0 1,0 0-1,0 1 1,0-1 0,0 0-1,0 1 1,-1-1-1,1 0 1,-1 1 0,1-1-1,-1 0 1,0 0-1,-1 2 1,0-2 0,1-1-1,-1 0 1,0 0 0,0 0-1,0 0 1,-1 0 0,1 0-1,0 0 1,0-1-1,0 1 1,0-1 0,-1 0-1,1 0 1,0 1 0,-1-1-1,1-1 1,-3 1 0,3 0-78,-1 0-1,1 0 1,0 0 0,0 0 0,0 0 0,-1 0 0,1-1 0,0 1 0,0-1 0,0 0 0,0 1 0,0-1 0,0 0 0,0 0 0,0 0 0,-2-2 0,-3-11-5326,5-9-4867,2 15 7258</inkml:trace>
+  <inkml:trace contextRef="#ctx0" brushRef="#br0" timeOffset="770.13">248 93 2156,'6'0'6175,"6"2"-6177,12 1-5041,-20-3 3305</inkml:trace>
+  <inkml:trace contextRef="#ctx0" brushRef="#br0" timeOffset="1126.98">364 45 1484,'5'-2'11047,"6"-4"-5044,6-3-3567,-10 5-2475,1-1-1,1 2 0,-1-1 1,0 1-1,1 1 1,0-1-1,11-1 1,-19 4 40,-1 0-1,1 0 1,-1 0-1,1 0 1,0 0 0,-1 0-1,1 0 1,-1 1-1,1-1 1,-1 0-1,1 0 1,-1 0 0,1 1-1,-1-1 1,1 0-1,-1 0 1,1 1 0,-1-1-1,0 0 1,1 1-1,-1-1 1,1 0 0,-1 1-1,0-1 1,1 1-1,-1-1 1,0 1 0,0-1-1,1 1 1,-1-1-1,0 1 1,0-1 0,0 1-1,1 0 1,-6 23 31,-18 20-48,18-37 97,0 0 1,0 0 0,1 1 0,0 0 0,0 0 0,0 0 0,1 0 0,1 1 0,0-1-1,-2 13 1,4-21-39,1 1-1,-1 0 0,1 0 0,-1 0 0,1 0 1,0 0-1,-1 0 0,1-1 0,0 1 0,0 0 1,-1-1-1,1 1 0,0-1 0,0 1 1,0 0-1,0-1 0,0 0 0,0 1 0,0-1 1,0 0-1,0 1 0,0-1 0,0 0 0,0 0 1,0 0-1,0 0 0,0 0 0,0 0 1,0 0-1,2-1 0,34-1 380,-4-6-314,-6 1-2067,-9 6-4223</inkml:trace>
+  <inkml:trace contextRef="#ctx0" brushRef="#br0" timeOffset="1937.56">192 1927 344,'10'0'7410,"3"0"-1038,6-3-4249,-16 2-2092,1 1-1,-1-1 1,1 1 0,-1 0 0,1 0 0,-1 0 0,1 0 0,-1 1-1,5 1 1,1-1-4283,-1 0-4650</inkml:trace>
+  <inkml:trace contextRef="#ctx0" brushRef="#br0" timeOffset="2354.07">493 1906 2380,'-2'6'11471,"-2"8"-7369,5 6-3461,-1-19-634,0 1 0,-1-1 0,1 1 0,0-1 0,0 1 0,0-1 0,0 1 0,0-1 0,0 1 0,0-1 0,1 1 0,-1-1 0,1 3 0,8 14 77,-1 0 1,8 26 0,-9-23-95,-6-18 62,0 0 0,0 0 0,-1 1 0,0-1 0,1 0 0,-1 1 0,0-1 0,-1 0 0,1 1 0,-1-1 0,1 0 0,-1 0 0,0 1 0,0-1 0,0 0 0,-1 0 0,1 0 0,-1 0 0,0 0 1,0-1-1,0 1 0,0 0 0,0-1 0,0 1 0,-1-1 0,-3 3 0,4-3-4,0-1 0,0 1 0,0-1 0,0 0 1,0 0-1,-1 0 0,1 0 0,0 0 0,-1 0 0,1 0 1,0-1-1,-1 1 0,1-1 0,-1 0 0,1 1 0,-1-1 1,1 0-1,-1-1 0,1 1 0,-1 0 0,1-1 1,-1 1-1,1-1 0,-1 0 0,1 0 0,0 0 0,0 0 1,-1 0-1,1-1 0,0 1 0,0-1 0,0 1 0,0-1 1,-2-3-1,-11-15-526,9 6-2873,4 1-2288,1-2-3309,1 9 5841</inkml:trace>
+  <inkml:trace contextRef="#ctx0" brushRef="#br0" timeOffset="2711.94">479 1853 2268,'2'5'13969,"0"-2"-12570,21-3-660,1 0-4760,-10 0-7451</inkml:trace>
+  <inkml:trace contextRef="#ctx0" brushRef="#br0" timeOffset="3065.53">627 1770 1372,'0'-15'10349,"-1"-4"-4502,1 18-5785,0-1 1,1 1 0,-1-1-1,0 1 1,1 0 0,-1-1-1,1 1 1,-1 0 0,1-1-1,0 1 1,-1 0 0,1 0-1,0-1 1,0 1 0,0 0-1,0 0 1,0 0 0,0 0-1,0 0 1,0 1 0,0-1-1,1 0 1,-1 0 0,0 1-1,0-1 1,1 1 0,-1-1-1,0 1 1,1-1 0,1 1-1,-2-1-46,0 1-1,0-1 0,1 1 0,-1-1 0,0 1 1,0 0-1,0-1 0,0 1 0,0 0 0,1 0 1,-1 0-1,0 0 0,0 0 0,0 0 0,1 0 0,-1 1 1,0-1-1,0 0 0,0 0 0,0 1 0,0-1 1,0 1-1,0-1 0,0 1 0,0 0 0,0-1 1,0 1-1,0 0 0,0 0 0,0 0 0,0-1 0,-1 1 1,1 0-1,0 0 0,-1 0 0,1 0 0,0 0 1,-1 0-1,0 1 0,1-1 0,-1 0 0,0 0 0,1 0 1,-1 0-1,0 0 0,0 1 0,0-1 0,0 0 1,0 0-1,0 0 0,0 0 0,0 1 0,-1-1 1,1 0-1,0 0 0,-1 1 0,-1 9-3,-1 0-1,0-1 1,-1 1 0,-9 19 0,10-25 157,1 0 1,0 1 0,0-1 0,0 1 0,0-1-1,1 1 1,0 0 0,-1 9 0,2-13-108,0-1 1,0 1-1,1-1 0,-1 0 1,0 1-1,1-1 1,-1 1-1,1-1 1,-1 0-1,1 1 0,0-1 1,-1 0-1,1 0 1,0 0-1,0 1 0,0-1 1,0 0-1,0 0 1,0 0-1,0 0 0,0-1 1,1 1-1,-1 0 1,0 0-1,0-1 1,1 1-1,-1-1 0,1 1 1,-1-1-1,0 1 1,1-1-1,-1 0 0,1 0 1,-1 0-1,1 0 1,-1 0-1,1 0 1,1 0-1,43-6 114,-24 3-2065,-2 1-4623</inkml:trace>
+</inkml:ink>
+</file>
+
 <file path=word/ink/ink11.xml><?xml version="1.0" encoding="utf-8"?>
 <inkml:ink xmlns:inkml="http://www.w3.org/2003/InkML">
   <inkml:definitions>
@@ -6727,6 +9510,413 @@
   <inkml:trace contextRef="#ctx0" brushRef="#br0" timeOffset="1486.59">834 326 868,'-3'7'4705,"5"-2"-2269,-1-2-2393,0-1 0,-1 0-1,1 0 1,-1 0 0,1 0-1,-1 1 1,0-1 0,0 0-1,0 0 1,0 0 0,-1 1-1,0 2 1,1 18 198,5 6 275,-4-23-378,-1-1 0,1 0 0,0 1 0,1-1 1,-1 0-1,1 0 0,0 0 0,0 0 0,4 7 0,-5-11-125,0-1-1,0 1 1,0-1-1,0 1 1,0-1-1,0 1 1,0-1-1,1 1 1,-1-1-1,0 0 1,0 0-1,0 0 1,1 1-1,-1-1 1,0 0-1,0 0 1,0-1-1,0 1 1,1 0-1,-1 0 0,0-1 1,0 1-1,0 0 1,0-1-1,0 1 1,0-1-1,0 0 1,0 1-1,0-1 1,0 0-1,0 1 1,0-1-1,0 0 1,0 0-1,0 0 1,-1 0-1,1 0 1,0 0-1,-1 0 1,1 0-1,0-1 1,1-1-335,0 1 0,0-1 1,-1 1-1,1-1 0,-1 0 1,1 0-1,-1 0 1,0 0-1,0 0 0,0 0 1,0 0-1,-1 0 0,1 0 1,-1 0-1,0-4 1,-3-2-1885,2 2-201</inkml:trace>
   <inkml:trace contextRef="#ctx0" brushRef="#br0" timeOffset="1939.43">962 322 1068,'-5'-16'5325,"-2"-10"-2400,7 25-2907,0 1 0,0 0 0,0 0 0,1 0 0,-1 0 0,0-1 0,0 1 0,0 0 1,0 0-1,0 0 0,0-1 0,0 1 0,0 0 0,0 0 0,0-1 0,0 1 1,-1 0-1,1 0 0,0 0 0,0 0 0,0-1 0,0 1 0,0 0 0,0 0 0,0 0 1,0-1-1,-1 1 0,1 0 0,0 0 0,0 0 0,0 0 0,0 0 0,0 0 0,-1-1 1,1 1-1,0 0 0,0 0 0,0 0 0,-1 0 0,1 0 0,0 0 0,0 0 1,0 0-1,-1 0 0,1 0 0,-9 7 200,-6 13-135,13-17-25,1 1 1,-1 0 0,1 0 0,-1 0-1,1 0 1,0 0 0,1 0 0,-1 0-1,1 0 1,-1 0 0,1 0 0,1 0-1,-1 0 1,0 0 0,1 0 0,2 6-1,-3-8-32,1-1-1,0 1 0,0-1 0,0 0 0,0 0 0,0 1 0,0-1 1,0 0-1,0 0 0,1 0 0,-1 0 0,0 0 0,1-1 0,-1 1 1,0 0-1,1-1 0,-1 1 0,1-1 0,-1 1 0,1-1 1,-1 1-1,1-1 0,-1 0 0,1 0 0,0 0 0,2 0 0,23 3-36,-26-2 18,0-1-1,0 0 0,1 1 0,-1-1 0,0 1 0,0-1 0,0 1 0,0 0 0,0 0 1,0-1-1,0 1 0,0 0 0,0 0 0,-1 0 0,1 0 0,0 0 0,-1 0 0,1 0 1,0 0-1,-1 0 0,1 0 0,-1 0 0,0 1 0,1-1 0,-1 2 0,1 1-24,-1 0 0,0 0 0,0 0 0,-1 0 0,1-1 0,-1 1 0,0 0 0,-2 6 0,-1 0 269,0 0 1,0-1-1,-1 1 1,0-1-1,-13 16 1,18-25-164,-1 1 0,1-1 0,0 1 0,-1-1 0,1 1 0,0-1 0,-1 1 0,1-1 0,-1 1 0,1-1 0,-1 1 0,1-1 0,-1 0 0,1 1 0,-1-1 0,0 0 0,1 0 0,-1 1 0,1-1 0,-1 0 0,0 0 0,1 0 0,-1 0 0,1 0 0,-1 0 0,0 0 0,1 0 0,-1 0 0,-1 0 0,-3-17 260,8-8-2840,5 5-3387,-7 19 5586,0 1 144,-1-1 0,0 1 0,1 0 0,-1-1 0,0 1 0,1-1 0,-1 1 0,0 0 0,0-1 0,1 1 0,-1-1 0,0 1 0,0-1 0,0 1 0,0-1 0,1 1 0,-1-1 0,0 1 0,0-1 1,0 1-1,0-1 0,0 1 0,0-1 0,0 1 0,-1-1 0,1 0 0,-5-8-1901</inkml:trace>
   <inkml:trace contextRef="#ctx0" brushRef="#br0" timeOffset="2361.13">1104 280 196,'-1'-1'360,"0"1"-1,-1-1 1,1 1 0,0-1 0,-1 1-1,1-1 1,-1 1 0,1 0 0,-1 0-1,1-1 1,-1 1 0,1 0 0,-1 0-1,1 1 1,-1-1 0,1 0 0,0 0-1,-3 1 1,-30 5 2433,33-6-2691,-1 0 0,1 1 0,0-1 1,-1 0-1,1 1 0,0-1 0,-1 1 0,1 0 0,0-1 0,0 1 0,-1 0 0,1 0 0,0 0 0,0 0 0,0 0 0,0 0 0,0 0 1,0 0-1,1 0 0,-1 0 0,0 1 0,0-1 0,1 0 0,-1 1 0,1-1 0,-1 0 0,1 1 0,0-1 0,-1 2 0,2-1-106,-1-1-1,1 1 1,-1-1-1,1 1 1,0 0-1,0-1 1,0 1-1,0-1 1,0 0-1,0 1 1,0-1 0,0 0-1,0 0 1,1 1-1,-1-1 1,1 0-1,-1 0 1,1-1-1,-1 1 1,1 0-1,-1 0 1,1-1-1,0 1 1,-1-1-1,1 1 1,2-1-1,1 1 8,-1 1-1,1-1 1,0 1-1,-1 0 1,1 0-1,-1 0 1,0 1-1,1-1 1,-1 1-1,0 0 1,-1 1-1,5 4 1,-6-6-4,0 1 0,-1 0 0,1 0-1,-1-1 1,0 1 0,0 0 0,0 0 0,0 0 0,-1 1 0,1-1 0,-1 0 0,0 0 0,0 0 0,0 0 0,0 0 0,0 1 0,-1-1 0,1 0 0,-1 0 0,-2 5 0,-22 59-26,24-64 109,0 0-1,0-1 0,-1 1 1,1-1-1,-1 0 0,1 1 1,-1-1-1,0 0 0,1 0 1,-1 0-1,0 0 0,-1 0 1,1 0-1,0-1 0,0 1 1,-1-1-1,1 1 0,-1-1 1,1 0-1,-1 0 0,-5 1 1,7-2-75,1 0 1,-1 0-1,0 0 1,0 0 0,1 0-1,-1 0 1,0-1-1,1 1 1,-1 0 0,0 0-1,1-1 1,-1 1-1,0 0 1,1-1-1,-1 1 1,1-1 0,-1 1-1,0-1 1,1 1-1,-1-1 1,1 1 0,0-1-1,-1 0 1,1 1-1,-1-2 1,-5-19-4536,3 6-2018,-2 6 3708</inkml:trace>
+</inkml:ink>
+</file>
+
+<file path=word/ink/ink110.xml><?xml version="1.0" encoding="utf-8"?>
+<inkml:ink xmlns:inkml="http://www.w3.org/2003/InkML">
+  <inkml:definitions>
+    <inkml:context xml:id="ctx0">
+      <inkml:inkSource xml:id="inkSrc0">
+        <inkml:traceFormat>
+          <inkml:channel name="X" type="integer" min="-2.14748E9" max="2.14748E9" units="cm"/>
+          <inkml:channel name="Y" type="integer" min="-2.14748E9" max="2.14748E9" units="cm"/>
+          <inkml:channel name="F" type="integer" max="32767" units="dev"/>
+        </inkml:traceFormat>
+        <inkml:channelProperties>
+          <inkml:channelProperty channel="X" name="resolution" value="1000" units="1/cm"/>
+          <inkml:channelProperty channel="Y" name="resolution" value="1000" units="1/cm"/>
+          <inkml:channelProperty channel="F" name="resolution" value="0" units="1/dev"/>
+        </inkml:channelProperties>
+      </inkml:inkSource>
+      <inkml:timestamp xml:id="ts0" timeString="2022-01-23T20:00:41.878"/>
+    </inkml:context>
+    <inkml:brush xml:id="br0">
+      <inkml:brushProperty name="width" value="0.025" units="cm"/>
+      <inkml:brushProperty name="height" value="0.025" units="cm"/>
+    </inkml:brush>
+  </inkml:definitions>
+  <inkml:trace contextRef="#ctx0" brushRef="#br0">66 59 836,'-1'-1'389,"1"1"-1,-1 0 0,0 0 1,1 0-1,-1 0 1,0 0-1,1 0 1,-1 0-1,0 1 1,1-1-1,-1 0 0,0 0 1,1 0-1,-1 1 1,0-1-1,1 0 1,-1 1-1,1-1 1,-1 0-1,1 1 0,-1-1 1,1 1-1,-1-1 1,1 1-1,-1-1 1,1 1-1,-1 0 1,-13 11 3159,12-10-3574,-14 18 662,12-11-150,10-9 819,-6-1-1061,29-28 1234,16-35-1286,-40 62 37,-4 14 9,-1 28 118,-1-23-313,-3 32-408,4-48-50,-4-14-13102,3 10 10284</inkml:trace>
+  <inkml:trace contextRef="#ctx0" brushRef="#br0" timeOffset="354.36">1 167 740,'0'1'416,"0"0"1,0-1-1,0 1 1,0 0-1,1 0 1,-1-1-1,0 1 0,0 0 1,1 0-1,-1-1 1,0 1-1,1 0 1,-1-1-1,1 1 0,-1-1 1,1 1-1,-1-1 1,1 1-1,0-1 1,-1 1-1,1-1 0,-1 1 1,1-1-1,0 0 1,0 1-1,26 5 3241,2-6-6637,-8-4-6333</inkml:trace>
+  <inkml:trace contextRef="#ctx0" brushRef="#br0" timeOffset="696.96">1 277 636,'3'9'9143,"6"-16"-6649,2-3-2189,5-5 30,-6 8 927,-8 32 690,-2-20-1726,-9 68 640,9-73-1113,0 0-1,1 0 1,-1 0 0,1 0-1,-1 0 1,1 0 0,-1 0-1,0 0 1,1-1 0,-1 1 0,1 0-1,-1 0 1,0 0 0,1 0-1,-1-1 1,1 1 0,-1 0-1,0 0 1,1-1 0,-1 1-1,0 0 1,0-1 0,1 1-1,-1 0 1,0-1 0,0 1 0,1 0-1,-1-1 1,0 1 0,0 0-1,0-1 1,0 1 0,1-1-1,-1 1 1,0-1 0,0 0-1,13-20-4377,-10 15 3070,-3-1-141</inkml:trace>
+  <inkml:trace contextRef="#ctx0" brushRef="#br0" timeOffset="1131.55">122 238 1108,'-3'5'10716,"-4"3"-5494,3-5-5114,1 0 1,0 0-1,0 1 1,1-1-1,-1 1 1,1 0-1,0 0 1,0 0-1,0 0 1,0 0-1,1 0 1,-2 6-1,3-1 64,-1-6-129,1 1 0,0-1 0,0 0 0,1 0 0,-1 0 1,1 1-1,-1-1 0,3 5 0,-3-7-35,1 0-1,0 0 1,0 0 0,-1-1-1,1 1 1,0 0 0,0-1-1,0 1 1,0-1-1,0 1 1,0-1 0,0 1-1,0-1 1,0 1 0,0-1-1,0 0 1,0 0 0,0 0-1,0 0 1,0 1-1,1-1 1,-1 0 0,0-1-1,0 1 1,0 0 0,0 0-1,0 0 1,0-1 0,0 1-1,0-1 1,2 0-1,-1 0-3,0 0 0,0 0 0,0 0-1,-1-1 1,1 1 0,0-1-1,-1 1 1,1-1 0,-1 0-1,1 1 1,-1-1 0,0 0-1,1 0 1,-1 0 0,0 0-1,-1 0 1,1 0 0,0 0 0,0 0-1,-1-1 1,0 1 0,1 0-1,-1 0 1,0 0 0,0-1-1,0 1 1,0-4 0,-1 5 22,1 0 1,-1 1 0,1-1 0,-1 0-1,1 0 1,-1 0 0,1 1 0,-1-1-1,0 0 1,1 1 0,-1-1-1,0 0 1,0 1 0,1-1 0,-1 1-1,0-1 1,0 1 0,0-1 0,0 1-1,0 0 1,1 0 0,-1-1-1,0 1 1,0 0 0,0 0 0,0 0-1,0 0 1,0 0 0,0 0-1,0 0 1,0 0 0,0 0 0,-1 1-1,1 0-17,0-1-1,0 1 0,0 0 0,0 0 0,0 0 0,0 0 0,0 0 1,0 0-1,0 0 0,1 0 0,-1 0 0,0 0 0,1 1 0,-1-1 0,1 0 1,-1 0-1,1 1 0,0-1 0,-1 0 0,1 1 0,0-1 0,0 0 1,0 1-1,0 0 0,6 5-154,6-10-3289,11-13-10077,-22 13 10509</inkml:trace>
+  <inkml:trace contextRef="#ctx0" brushRef="#br0" timeOffset="1542.91">293 201 1412,'-4'1'8310,"1"8"-3515,2 20-2214,1-20-2545,0 0-1,1 0 1,0 0-1,4 15 1,-3-20-4,0 0 0,-1-1 1,0 1-1,1 0 0,-1 0 1,-1 0-1,1 0 1,0 7-1,-1-11-13,-42 13 304,41-12-300,0 0 0,0-1 0,0 1-1,0-1 1,0 1 0,0-1 0,-1 1 0,1-1 0,0 0 0,0 1 0,0-1 0,0 0-1,-1 0 1,1 0 0,0 0 0,0 0 0,0 0 0,0 0 0,-1 0 0,1 0-1,0-1 1,0 1 0,-2-1 0,2 0-244,1 0 0,-1 1-1,1-1 1,-1 0 0,1 0-1,-1 0 1,1 1 0,0-1 0,-1 0-1,1 0 1,0 0 0,0 0 0,-1 0-1,1 0 1,0 0 0,0 0-1,0 0 1,0 1 0,0-1 0,1 0-1,-1 0 1,0 0 0,0 0 0,1 0-1,-1 0 1,1-1 0,7-21-8511,-7 15 5708</inkml:trace>
+  <inkml:trace contextRef="#ctx0" brushRef="#br0" timeOffset="1894.83">299 112 156,'-4'-8'13258,"-2"6"-8178,6 3-5098,15 0-4251,-4-1 49</inkml:trace>
+  <inkml:trace contextRef="#ctx0" brushRef="#br0" timeOffset="2299.3">358 14 1672,'14'-4'9681,"18"-5"-4889,-20 9-4384,-9-1-317,1 1-1,-1 0 1,1 0 0,-1 0 0,1 1 0,-1-1-1,1 1 1,3 1 0,-2 9 239,-15 9 120,5-12-261,0-2 66,1-1 0,-1 1-1,1 0 1,1 1 0,-1-1 0,1 1 0,0-1 0,1 1 0,0 0 0,0 0-1,-2 12 1,4-19-249,0 1 0,0 0 0,0 0 0,0 0-1,0 0 1,1-1 0,-1 1 0,0 0 0,1 0-1,-1 0 1,0-1 0,1 1 0,-1 0 0,1-1-1,-1 1 1,1 0 0,-1-1 0,1 1 0,-1 0 0,1-1-1,0 1 1,-1-1 0,1 1 0,0-1 0,-1 0-1,1 1 1,0-1 0,0 0 0,1 1 0,31 1 850,4-11-2417,-11-1-5519,-26 10 6958,0 0 0,0 0 0,0 0 0,0 0 0,0 0 0,0 0 0,0 0 0,-1 0 0,1 0 0,0 0 0,0 0 0,0 0 0,0 0 0,0-1 0,0 1 0,0 0 0,0 0 0,0 0 0,-1 0 0,1 0 0,0 0 0,0 0 0,0 0 0,0 0 0,0-1 0,0 1 0,0 0 0,0 0 0,0 0 0,0 0 0,0 0 0,0 0 0,0 0 0,0-1 0,0 1-1,0 0 1,0 0 0,0 0 0,0 0 0,0 0 0,0 0 0,0 0 0,0-1 0,0 1 0,0 0 0,1 0 0,-1 0 0,0 0 0,0 0 0,0 0 0,0 0 0,0 0 0,0 0 0,0-1 0,0 1 0,0 0 0,0 0 0,1 0 0,-1 0 0,0 0 0,0 0 0,0 0 0,0 0 0,0 0 0,-4-3-3958</inkml:trace>
+</inkml:ink>
+</file>
+
+<file path=word/ink/ink111.xml><?xml version="1.0" encoding="utf-8"?>
+<inkml:ink xmlns:inkml="http://www.w3.org/2003/InkML">
+  <inkml:definitions>
+    <inkml:context xml:id="ctx0">
+      <inkml:inkSource xml:id="inkSrc0">
+        <inkml:traceFormat>
+          <inkml:channel name="X" type="integer" min="-2.14748E9" max="2.14748E9" units="cm"/>
+          <inkml:channel name="Y" type="integer" min="-2.14748E9" max="2.14748E9" units="cm"/>
+          <inkml:channel name="F" type="integer" max="32767" units="dev"/>
+        </inkml:traceFormat>
+        <inkml:channelProperties>
+          <inkml:channelProperty channel="X" name="resolution" value="1000" units="1/cm"/>
+          <inkml:channelProperty channel="Y" name="resolution" value="1000" units="1/cm"/>
+          <inkml:channelProperty channel="F" name="resolution" value="0" units="1/dev"/>
+        </inkml:channelProperties>
+      </inkml:inkSource>
+      <inkml:timestamp xml:id="ts0" timeString="2022-01-23T19:59:15.530"/>
+    </inkml:context>
+    <inkml:brush xml:id="br0">
+      <inkml:brushProperty name="width" value="0.05" units="cm"/>
+      <inkml:brushProperty name="height" value="0.05" units="cm"/>
+      <inkml:brushProperty name="color" value="#E71224"/>
+    </inkml:brush>
+  </inkml:definitions>
+  <inkml:trace contextRef="#ctx0" brushRef="#br0">1 18 1028,'2'0'796,"0"0"1,0 0-1,1 0 0,-1-1 1,0 1-1,0-1 0,0 0 1,0 1-1,0-1 0,0 0 1,0 0-1,3-2 0,14-6 6204,1 11-6006,-4 2-616,-1-1 1,1-1 0,-1 0 0,25-1-1,-28-2-1667,0 0 0,-1 0 0,19-5 0,-26 4-249</inkml:trace>
+</inkml:ink>
+</file>
+
+<file path=word/ink/ink112.xml><?xml version="1.0" encoding="utf-8"?>
+<inkml:ink xmlns:inkml="http://www.w3.org/2003/InkML">
+  <inkml:definitions>
+    <inkml:context xml:id="ctx0">
+      <inkml:inkSource xml:id="inkSrc0">
+        <inkml:traceFormat>
+          <inkml:channel name="X" type="integer" min="-2.14748E9" max="2.14748E9" units="cm"/>
+          <inkml:channel name="Y" type="integer" min="-2.14748E9" max="2.14748E9" units="cm"/>
+          <inkml:channel name="F" type="integer" max="32767" units="dev"/>
+        </inkml:traceFormat>
+        <inkml:channelProperties>
+          <inkml:channelProperty channel="X" name="resolution" value="1000" units="1/cm"/>
+          <inkml:channelProperty channel="Y" name="resolution" value="1000" units="1/cm"/>
+          <inkml:channelProperty channel="F" name="resolution" value="0" units="1/dev"/>
+        </inkml:channelProperties>
+      </inkml:inkSource>
+      <inkml:timestamp xml:id="ts0" timeString="2022-01-23T19:57:41.237"/>
+    </inkml:context>
+    <inkml:brush xml:id="br0">
+      <inkml:brushProperty name="width" value="0.025" units="cm"/>
+      <inkml:brushProperty name="height" value="0.025" units="cm"/>
+    </inkml:brush>
+  </inkml:definitions>
+  <inkml:trace contextRef="#ctx0" brushRef="#br0">1518 5209 400,'-8'-9'13138,"13"9"-7558,27 3-4245,-17 4-1201,0 0 1,-1 1-1,0 1 1,0 0 0,-1 1-1,0 0 1,-1 1 0,0 0-1,0 1 1,-1 1-1,14 21 1,-21-23-246,-10-4-6086,-18-7-6483,18-2 9804</inkml:trace>
+  <inkml:trace contextRef="#ctx0" brushRef="#br0" timeOffset="351.34">1541 5371 884,'-5'-4'12370,"4"2"-9745,6 0-2325,0 0 0,-1 0 0,1-1 0,-1 1 0,0-1 0,1 0 0,-1-1 0,-1 1 0,1-1 0,5-6 0,-1 2 1,-3 3-299,0 0 1,-1 0-1,0 0 1,0-1-1,-1 1 0,6-11 1,-2-12-3881,-7 26 3004,0 0-1,0 1 1,0-1-1,-1 0 1,1 0-1,0 1 1,-1-1-1,1 0 1,-1 1-1,0-1 1,1 1-1,-1-1 1,-1-1-1,-3-5-1969</inkml:trace>
+  <inkml:trace contextRef="#ctx0" brushRef="#br0" timeOffset="955.82">1472 5038 1088,'0'-2'741,"0"2"-579,0-1-1,1 1 1,-1-1 0,0 1 0,0-1 0,0 0 0,0 1 0,0-1-1,0 1 1,0-1 0,0 1 0,0-1 0,0 0 0,0 1 0,0-1-1,0 1 1,0-1 0,-1 1 0,1-1 0,0 1 0,0-1 0,-1 1-1,1-1 1,0 1 0,-1-1 0,1 1 0,0-1 0,-1 1 0,1 0-1,-1-1 1,1 1 0,-1 0 0,1-1 0,-1 1 0,1 0 0,-1 0-1,1-1 1,-1 1 0,1 0 0,-1 0 0,1 0 0,-1 0 0,1 0-1,-1 0 1,0-1 0,1 1 0,-1 1 0,1-1 0,-1 0 0,1 0-1,-1 0 1,0 0 0,1 0 0,-1 0 0,1 1 0,-1-1 0,1 0-1,-1 0 1,1 1 0,-1-1 0,1 0 0,0 1 0,-1-1 0,1 1-1,-1-1 1,0 1 0,-21 21 4592,-8 26-3379,11-16-1061,9-17-60,0 2-1,1-1 0,0 1 1,2 1-1,0-1 0,-9 37 1,14-45-194,1-1 1,0 1-1,0 0 1,1 0-1,0 0 1,1 0-1,-1-1 1,2 1 0,0 0-1,0-1 1,0 1-1,1-1 1,0 1-1,1-1 1,0 0-1,0-1 1,6 9-1,1 0 77,1 0 0,0-1 0,1 0 0,22 18 0,-28-28-100,0 0 1,1 0 0,0-1 0,0 1-1,0-2 1,0 1 0,1-1-1,-1 0 1,1-1 0,0 0 0,0-1-1,9 1 1,-9-2-10,1 0 1,-1-1-1,0 0 0,1-1 1,-1 0-1,0 0 0,0-1 0,0 0 1,-1 0-1,1-1 0,-1-1 1,0 1-1,0-1 0,0-1 0,0 1 1,-1-1-1,0-1 0,0 1 1,-1-1-1,7-10 0,4-5 3,-1-1 0,-1-1 0,-1 0 1,-1-1-1,16-42 0,-25 55 42,1-1 1,-2 1-1,0-1 1,0 0 0,-1 0-1,-1 0 1,0 0-1,-1-1 1,0 1-1,-1 0 1,0 0-1,-7-24 1,5 26-17,-2 1-1,1-1 1,-1 1 0,-1-1-1,0 1 1,0 1 0,-1-1-1,0 1 1,-1 1 0,0-1-1,0 1 1,-1 0 0,0 1-1,0 0 1,-11-5 0,11 6-33,0 1 1,-1 1 0,1 0 0,-1 0-1,0 1 1,0 0 0,-1 1 0,1 0-1,0 0 1,-1 1 0,1 1-1,-1 0 1,1 0 0,-1 1 0,1 0-1,-1 1 1,-12 3 0,10 0-20,-1-1 1,1 2-1,0 0 0,1 0 1,-1 1-1,1 1 0,1 0 1,-1 1-1,1 0 0,1 0 1,0 1-1,-12 15 0,19-22-180,1 0-1,-1 1 0,1-1 0,0 0 0,0 1 1,0-1-1,1 1 0,-1-1 0,-1 9 0,6 8-4893,11 2-5822,-10-16 6907,-3-1 210</inkml:trace>
+  <inkml:trace contextRef="#ctx0" brushRef="#br0" timeOffset="1599.81">1550 5364 36,'10'1'4643,"-10"-1"-4518,1 0 0,-1 0 0,1 0 0,-1 0 1,0 0-1,1 0 0,-1 0 0,0 0 0,1 0 0,-1 0 1,1-1-1,-1 1 0,0 0 0,1 0 0,-1 0 0,0 0 1,1-1-1,-1 1 0,0 0 0,1 0 0,-1 0 0,0-1 1,0 1-1,1 0 0,-1-1 0,0 1 0,0 0 0,0-1 1,1 1-1,-1 0 0,0-1 0,0 1 0,0 0 0,0-1 1,0 1-1,0 0 0,0-1 0,1 1 0,-1-1 0,3-5 720,36-71 6411,-26 47-6604,28-42 0,3 19-524,-25 32-4565,-18 19 2867</inkml:trace>
+  <inkml:trace contextRef="#ctx0" brushRef="#br0" timeOffset="4324.45">1912 5237 1048,'-3'-31'10641,"1"17"-168,3 13-10380,0-1 0,0 0 0,0 0 0,0 0 0,0 1 0,0-1 0,1 0 0,-1 1 0,0-1 0,1 1 1,-1 0-1,1 0 0,0-1 0,-1 1 0,1 0 0,0 0 0,0 0 0,0 1 0,0-1 0,-1 0 0,1 1 0,0-1 0,0 1 0,0 0 0,0-1 0,3 1 0,56-6 1351,139-5 2374,0 1-1608,-42 5-1589,-148 6-621,36 3 0,-16-8-6138,-28 2 1519,-7 5 1681,-9 0-11554,5-3 10816</inkml:trace>
+  <inkml:trace contextRef="#ctx0" brushRef="#br0" timeOffset="4753.04">2641 5105 684,'-3'-4'12012,"-7"-5"-6517,-23-27-1743,33 36-3170,6 7-529,1 0 0,0-1-1,0 1 1,0-1-1,1-1 1,9 7-1,-2-2-58,-13-9 11,0 0 0,1 1 0,-1-1 0,0 1 0,0 0 0,0 0 0,0 0 0,0 0 0,-1 0 0,1 0 0,-1 0 0,1 1 0,-1-1 0,0 0 0,1 1 0,-1-1 0,-1 1 0,1 0 0,0-1 0,0 6 0,-2-5 10,0 0 0,0-1 0,0 1 0,0 0 0,-1-1 0,0 1 0,1-1 0,-1 0 0,0 1 1,0-1-1,0 0 0,0 0 0,0 0 0,-1-1 0,1 1 0,-1 0 0,1-1 0,-1 1 0,-3 0 0,4-1-41,-3 2-13,0 1-1,0-2 1,-1 1-1,1-1 1,-1 1-1,0-2 1,1 1 0,-11 1-1,33-1-16983,-16-4 13866</inkml:trace>
+  <inkml:trace contextRef="#ctx0" brushRef="#br0" timeOffset="5160.22">2962 5043 1768,'1'9'11293,"-4"24"-8264,0-8-1761,12 142 274,-9-166-1792,0-4-997,-1 1 1,0 0 0,1-1-1,-1 1 1,0 0-1,0 0 1,-1 0 0,1-1-1,0 2 1,-1-1-1,-2-3 1,-4 0-1451</inkml:trace>
+  <inkml:trace contextRef="#ctx0" brushRef="#br0" timeOffset="5499.24">2884 5197 2184,'0'0'12814,"12"-3"-8071,36-5-4127,13 5-551,-49 5-4931,-2 1-5108,-14-5 6592</inkml:trace>
+  <inkml:trace contextRef="#ctx0" brushRef="#br0" timeOffset="6008.86">2757 4946 1080,'-15'0'5385,"-9"2"3401,3 25-6306,13-12-2164,0 1 0,2 0 0,0 0 1,0 0-1,2 1 0,0 0 0,0 0 0,0 20 0,3-24-150,0-1 0,1 1 0,1 0 0,0 0 0,1-1 0,0 1 0,1-1 0,0 1 0,1-1 0,0 0 0,10 19 0,-6-20-59,0 0 1,1-1-1,0 0 0,0-1 1,1 0-1,0 0 0,1-1 1,0-1-1,0 0 0,17 9 1,-13-9-65,-1-1 0,1 0 0,0 0 0,0-2 0,1 0 1,-1-1-1,1 0 0,21 0 0,-31-2-32,0-2 0,1 1-1,-1 0 1,0-1 0,0 0 0,1-1 0,-1 1 0,0-1-1,-1-1 1,1 1 0,0-1 0,-1 0 0,1 0 0,-1 0-1,8-7 1,-3-1 21,0-1 0,0 0 1,-1 0-1,-1-1 0,8-14 0,-12 21-32,5-10 79,0-1 0,-2 1 0,1-1 0,-2-1 0,0 1 0,-1-1 0,-1 0 0,-1 0 0,0-1 0,-1-21 0,-2 31 35,0 0 0,-1 0 0,0 0 0,0 1 0,-1-1 0,-1 0 0,1 1 0,-1 0 0,-1-1 1,1 1-1,-1 0 0,-1 1 0,0-1 0,0 1 0,0 0 0,-1 0 0,0 1 0,0-1 0,0 1 1,-1 1-1,0-1 0,0 1 0,-10-5 0,-7-4-101,-1 1 0,0 1 0,-1 1-1,-47-13 1,66 22-14,0 0 0,0 1 0,0 0-1,0 0 1,0 1 0,-1 0-1,1 0 1,0 1 0,0 0-1,0 0 1,0 1 0,0 0 0,0 0-1,0 0 1,0 1 0,1 0-1,-1 1 1,1-1 0,0 1-1,0 0 1,0 1 0,1-1 0,-9 10-1,6-5-359,1 0 0,1 1 1,-1-1-1,2 1 0,-1 0 0,-5 17 0,0 3-4409,1 3-4673,6-26 5371,0 1 0</inkml:trace>
+  <inkml:trace contextRef="#ctx0" brushRef="#br0" timeOffset="14441.08">1 2034 1496,'2'5'12168,"6"-2"-3653,17 1 19,43-3-9321,-28 0 2801,174 2-1542,9 1-117,-174-1-355,1-2 0,0-2 0,-1-2 0,64-13 0,-64 10 0,60-2 0,-60 6 0,59-10 0,-93 9 0,1 1 0,0 0 0,16 1 0,-49 1-784,2-1-1407,1 1 1,0 1 0,0 0-1,-1 0 1,1 2 0,-18 5-1,15-4-6534,11-5 4412</inkml:trace>
+  <inkml:trace contextRef="#ctx0" brushRef="#br0" timeOffset="14900.4">1188 1926 1324,'3'-5'14124,"-9"-3"-9217,5 6-4611,0 1 0,0 0 0,-1 0 0,1 0 0,0 0 0,0 0 0,-1 0 0,1 0 0,0 1 0,-1-1 0,1 0 1,-1 1-1,-2-2 0,3 2-245,1 0 0,-1 0 0,1 0 0,-1 0 0,0 1 0,1-1 0,-1 0 0,1 0 0,-1 0 0,1 0 0,-1 0 0,1 1 0,-1-1 0,1 0 0,-1 1 0,1-1 0,-1 0 0,1 1 0,-1-1 0,1 0 0,0 1 0,-1-1 0,1 1 0,-1-1 0,1 1 0,0-1 0,0 1 0,-1-1 0,1 1 0,0-1 0,0 1 0,0-1 0,-1 1 0,1-1 0,0 2 0,5 25 261,20 24-450,48 18 197,-75-66 24,-1 1-1,0-1 1,0 0-1,0 0 1,0 0 0,0 0-1,0-1 1,-1 1-1,1-1 1,-1 0 0,-5 3-1,-4 3 134,-1 3-517,10-9 415,1 0-1,-1 1 1,1-1-1,0 1 1,-1 0-1,1 0 1,1 0-1,-1 0 1,0 1-1,-3 6 0,0 9-2600,5 8-3472,1-21 3113</inkml:trace>
+  <inkml:trace contextRef="#ctx0" brushRef="#br0" timeOffset="15240.62">1374 1920 1092,'2'2'12201,"4"5"-5075,11 14-3153,14 17-7707,-22-27 5611,89 111-1729,-97-121-251,-1-1 0,1 1 0,-1-1 0,1 1 0,-1-1 0,1 1 0,-1-1 0,1 1 0,-1-1 0,1 1 0,-1 0 0,1-1 0,-1 1 1,0 0-1,0-1 0,1 1 0,-1 0 0,0-1 0,0 1 0,0 0 0,0 0 0,0-1 0,0 1 0,0 0 0,0 1 0,-18 1-13702,9-3 10404</inkml:trace>
+  <inkml:trace contextRef="#ctx0" brushRef="#br0" timeOffset="15607.25">1363 2155 3148,'2'-3'10646,"3"-4"-7042,12-17-1055,37-46 499,-40 49-3141,1 0 0,31-31 0,-37 36-2423,-9 15 2026,0 1 0,0-1 0,0 0 0,0 0 0,-1 1 1,1-1-1,0 0 0,0 0 0,0 1 0,-1-1 0,1 0 0,0 1 1,0-1-1,-1 0 0,1 1 0,-1-1 0,1 1 0,-1-1 0,1 0 0,-1 1 1,1-1-1,-1 1 0,1-1 0,-1 1 0,0 0 0,1-1 0,-1 1 1,0 0-1,-1-1 0,-3-2-3070</inkml:trace>
+  <inkml:trace contextRef="#ctx0" brushRef="#br0" timeOffset="16005.97">1365 1813 612,'-5'8'9454,"-13"13"-4049,4-5-3270,5-2-1758,1 1 0,0 0 1,2 1-1,-1-1 1,2 1-1,0 0 1,1 1-1,-4 32 0,6-26-73,0-1 0,2 1 0,0 0 0,2-1 0,0 1 0,7 25 0,-6-34-100,2 0-1,-1-1 1,1 1-1,1-1 0,1-1 1,0 1-1,0-1 1,1 0-1,15 16 1,-18-23-141,-1 0 0,2 0 0,-1-1-1,0 0 1,1 0 0,0-1 0,0 1 0,0-1 0,0 0 0,1-1 0,-1 0 0,1 0 0,-1 0 0,1-1 0,0 0 0,-1 0-1,1 0 1,0-1 0,0 0 0,0-1 0,12-1 0,-7-1 39,0-1-1,0 0 0,0 0 1,0-1-1,-1-1 1,0 0-1,0 0 0,-1-1 1,1-1-1,-2 0 1,1 0-1,-1-1 1,14-16-1,1-6 136,-2 0 0,-1-2 1,20-41-1,-36 65-148,-1 0 0,0 0 0,-1 0 0,0 0 0,0-1 0,-1 1 0,0-1 0,0 0 0,-1 0 0,-1 1 0,1-1 0,-2 0 0,1 0 0,-1 0 0,-1 1 0,0-1 0,0 0 0,-1 1 0,0 0 0,-1 0 0,0 0 0,0 0 0,-1 0 0,0 1 0,-1 0 0,1 0 0,-2 0 0,1 1 0,-1 0 0,0 0 0,-13-9 0,10 8-78,-1 0 0,0 1 0,-1 0 0,0 0 0,0 2 1,0-1-1,-1 2 0,0 0 0,-15-3 0,21 6-12,1 0 0,-1 1 1,0 0-1,0 0 0,0 1 0,0 0 1,1 0-1,-1 0 0,0 1 0,1 0 1,0 0-1,-1 1 0,1 0 1,0 0-1,0 1 0,0-1 0,1 1 1,-1 0-1,-8 9 0,8-7-209,0 0 0,0 0 0,1 1 0,0 0 0,0 0 0,0 0 0,1 1 0,0-1 0,0 1 0,1 0 0,-3 10 0,-3 36-5477,8 6-7001,0-48 8317,-3-1 127</inkml:trace>
+  <inkml:trace contextRef="#ctx0" brushRef="#br0" timeOffset="11594.18">46 3565 452,'6'7'14465,"10"-4"-7613,31 0-5563,-8-1 98,-3 3-321,1-2 1,0-1 0,1-2-1,-1-1 1,51-10-1,-12 8-277,-58 3-562,-1 0 0,0-1-1,0-1 1,23-5 0,-18 3-227,0 0 0,0 1 0,0 2 0,0 0 0,0 1 0,23 4 0,33 0 0,6 1 0,-79-5 0,-8 0-1922,-9-5-12691</inkml:trace>
+  <inkml:trace contextRef="#ctx0" brushRef="#br0" timeOffset="12100.48">1017 3514 368,'0'0'3762,"-3"-35"6653,-2 26-285,4 6-8118,20 3-1675,-12 0-336,0 0 0,0 1 0,-1 0 0,1 0 0,0 0 0,-1 1 0,1 0 0,-1 0 0,1 1 0,8 4 0,-13-5 1,0-1 1,-1 0 0,1 1-1,0-1 1,-1 1 0,1-1-1,-1 1 1,1 0 0,-1 0-1,0 0 1,0 0 0,0 0-1,0 0 1,0 0 0,0 0 0,-1 0-1,1 0 1,0 0 0,-1 0-1,0 1 1,0-1 0,0 0-1,0 0 1,0 1 0,0-1-1,0 0 1,0 0 0,-1 0-1,0 1 1,1-1 0,-1 0-1,0 0 1,0 0 0,0 0-1,-2 3 1,-1 2 4,-1-1-1,1 1 0,-1-1 1,0-1-1,-1 1 0,0-1 1,0 1-1,0-2 0,0 1 1,-7 3-1,0 0 164,-1-1-1,0 0 1,0-1 0,-18 5-1,19-5-44,12-2-6305,2-3 5391,-1-1 0,1 0 0,0 0 0,0 0 0,-1 1 0,1-1 1,0 0-1,0 0 0,0 0 0,-1 0 0,1 0 0,0 0 0,0 0 0,-1-1 0,1 1 0,0 0 0,0 0 1,-1-1-1,1 1 0,0 0 0,0-1 0,0 0 0,4-2-2668</inkml:trace>
+  <inkml:trace contextRef="#ctx0" brushRef="#br0" timeOffset="12466.63">1239 3485 1852,'0'0'461,"0"-1"1,1 1-1,-1-1 0,0 1 1,0-1-1,1 1 0,-1 0 1,0-1-1,0 1 0,0-1 0,0 1 1,0-1-1,0 1 0,0-1 1,0 1-1,0-1 0,0 1 0,0-1 1,0 1-1,0-1 0,0 1 1,-3-5 6913,13 21-7992,14 14 771,1-1 0,1-1 0,2-1 1,54 41-1,-66-55 328,-11-4-3524,-6-8 2563,0-1 0,0 1 0,1 0 0,-1-1 1,0 1-1,0 0 0,0-1 0,0 1 0,0-1 1,0 0-1,0 1 0,0-1 0,0 0 0,0 0 0,0 1 1,0-1-1,0 0 0,0 0 0,0 0 0,0 0 0,0 0 1,0-1-1,0 1 0,-2 0 0,-5 0-2036</inkml:trace>
+  <inkml:trace contextRef="#ctx0" brushRef="#br0" timeOffset="12822.86">1231 3669 52,'2'-4'9461,"4"-2"-3995,4-4-2439,8-6-2599,1-1 340,14-10-698,17-15 599,-33 18-3242,-10-2-3811,-12 8-516,1 9 3572</inkml:trace>
+  <inkml:trace contextRef="#ctx0" brushRef="#br0" timeOffset="13228.88">1170 3368 168,'-5'7'10089,"-13"25"-5341,7 47-1278,3-29-2789,5-29-447,1 1 0,1 1 0,2-1 0,0 0-1,1 0 1,1-1 0,1 1 0,7 22-1,-8-35-162,0-1-1,0 1 0,1-1 1,0 0-1,0 0 0,1 0 1,0-1-1,1 0 0,-1 0 1,2 0-1,-1 0 0,1-1 1,-1 0-1,2-1 0,-1 0 1,1 0-1,-1 0 0,1-1 1,1 0-1,-1 0 0,0-1 1,12 3-1,-10-5 6,1 1-1,-1-1 1,1-1 0,-1 0-1,1 0 1,-1-1-1,1 0 1,-1-1 0,0 0-1,0-1 1,1 0-1,-2-1 1,1 0 0,0 0-1,-1-1 1,0 0-1,0-1 1,0 0 0,-1 0-1,0-1 1,0 0-1,0 0 1,6-10 0,-3 5 4,-1-1 0,0 0 0,-1-1 1,-1 0-1,0 0 0,0-1 0,-2 0 0,0 0 1,-1 0-1,0-1 0,-1 0 0,-1 0 0,0 0 1,0-21-1,-3 31 40,-1-1 1,0 1-1,0-1 0,0 1 1,0-1-1,-1 1 1,0 0-1,-1 0 0,1 0 1,-1 0-1,0 0 1,-1 1-1,1-1 0,-6-5 1,2 3-27,-1 0 0,0 1 0,0 0-1,-1 0 1,0 0 0,0 1 0,-20-9 0,11 7-84,0 1 1,-1 1-1,0 0 0,0 2 1,0 0-1,-1 1 0,1 1 0,-1 1 1,-20 1-1,35 0-94,0 0 1,0 1-1,0 0 1,0 0-1,0 0 0,0 1 1,0-1-1,1 1 1,-1 0-1,1 1 1,-7 3-1,-4 9-3303,5 6-3979,0-10-1135,2-8 4062</inkml:trace>
+  <inkml:trace contextRef="#ctx0" brushRef="#br0" timeOffset="37001.42">1852 2021 860,'4'0'10099,"4"1"-4926,41 6-3162,-8-1-1546,1-1 0,0-2 0,0-2 0,60-6 0,-79 4-383,-23 1-131,1 0 0,-1-1 0,1 1 1,-1 0-1,1 0 0,-1 1 0,1-1 0,0 0 0,-1 0 0,1 0 0,-1 0 0,1 0 0,-1 0 0,1 1 0,-1-1 1,0 0-1,1 0 0,-1 1 0,1-1 0,-1 0 0,1 1 0,-1-1 0,0 0 0,1 1 0,-1-1 0,0 1 0,1-1 1,-1 0-1,0 1 0,0-1 0,1 1 0,-1-1 0,0 2 0,5 5-5247</inkml:trace>
+  <inkml:trace contextRef="#ctx0" brushRef="#br0" timeOffset="37371.6">2284 1928 1572,'-14'3'10478,"-14"2"-5328,28-5-5086,-1-1 1,0 2 0,0-1 0,0 0 0,0 0 0,1 0 0,-1 0 0,0 0 0,0 1 0,0-1 0,1 0 0,-1 1 0,0-1-1,0 0 1,1 1 0,-1-1 0,0 1 0,1-1 0,-1 1 0,1 0 0,-1-1 0,1 1 0,-1 0 0,1-1 0,-1 1-1,1 0 1,-1-1 0,1 1 0,0 0 0,-1 0 0,1 0 0,0-1 0,0 1 0,0 0 0,0 0 0,0 1 0,21 28-112,-13-22 136,89 79-162,-96-87 77,-1 1-1,0 0 1,0 0-1,0 0 1,0 0-1,0-1 1,0 1 0,0 0-1,0 0 1,0 0-1,0 0 1,0-1-1,0 1 1,-1 0 0,1 0-1,0 0 1,-1-1-1,1 1 1,0 0-1,-1 0 1,1-1-1,-1 1 1,1 0 0,-1-1-1,1 1 1,-1-1-1,0 1 1,1-1-1,-1 1 1,0-1-1,0 1 1,1-1 0,-1 1-1,-1-1 1,-27 17 67,-28 4-45,-20 10-32,102-36-3014,14-6-9477,-34 7 9351</inkml:trace>
+  <inkml:trace contextRef="#ctx0" brushRef="#br0" timeOffset="37775.09">2679 1861 756,'0'0'311,"0"0"1,1 0-1,-1-1 1,0 1-1,1 0 0,-1 0 1,1 0-1,-1-1 1,1 1-1,-1 0 0,1 0 1,-1 0-1,0 0 0,1 0 1,-1 0-1,1 0 1,-1 0-1,1 0 0,-1 0 1,1 0-1,-1 0 0,0 1 1,1-1-1,-1 0 1,1 0-1,-1 0 0,0 1 1,1-1-1,-1 0 1,1 0-1,-1 1 0,0-1 1,1 0-1,-1 1 0,7 20 3803,-5 37-3273,-2-46 274,9 211 156,-4-176-1712,-24-91-15031,15 33 12658</inkml:trace>
+  <inkml:trace contextRef="#ctx0" brushRef="#br0" timeOffset="38117.32">2603 2047 1352,'8'7'13599,"11"-3"-8876,24-5-5656,-33 1 2065,15 1-1128,-15 0-427,-1-1 0,1 0 0,-1-1 0,1 0-1,9-2 1,-14 0-1875,-10-7-9946</inkml:trace>
+  <inkml:trace contextRef="#ctx0" brushRef="#br0" timeOffset="38472.84">2478 1856 536,'-36'-8'9208,"-12"-2"-3213,46 9-5938,1 1-1,0 0 1,-1 1-1,1-1 1,0 0-1,-1 0 1,1 1-1,0-1 1,-1 0-1,1 1 0,0-1 1,0 1-1,0 0 1,-1-1-1,1 1 1,0 0-1,0 0 1,0 0-1,0 0 1,0 0-1,0 0 0,1 0 1,-1 0-1,0 0 1,0 0-1,1 0 1,-1 0-1,1 1 1,-1-1-1,0 2 1,-1 4 53,-4 12 143,1-1 0,1 0 0,0 1-1,1 0 1,0 25 0,3-24-88,1 0 0,1 0-1,1 0 1,1 0 0,0-1 0,2 1-1,0-1 1,1-1 0,18 36 0,-20-45-77,1 0 1,0 0-1,1 0 1,0-1 0,0 0-1,1 0 1,0-1-1,0 0 1,1 0-1,0-1 1,0 0 0,0 0-1,1-1 1,0-1-1,0 0 1,0 0-1,1-1 1,-1 0-1,18 3 1,-8-4-36,0 0-1,0-2 1,0 0 0,1-1-1,-1-1 1,-1-1 0,1 0-1,0-2 1,-1 0 0,0-1-1,0-1 1,-1-1 0,1-1-1,-2 0 1,1-1 0,-1-1-1,-1-1 1,0 0 0,-1-1 0,0-1-1,-1 0 1,-1-1 0,13-18-1,-14 15-37,0 1-1,-2-2 1,0 1-1,-1-1 1,-1-1-1,-1 0 1,7-28 0,-13 39-3,1-1 1,-1 0 0,0 0-1,-1 0 1,0 0 0,-1 0 0,0 0-1,-1 0 1,0 0 0,0 1-1,-1-1 1,0 0 0,-1 1 0,0 0-1,0 0 1,-1 0 0,-9-12 0,3 8-6,-1 0 0,-1 1 0,0 0 0,0 1 0,-1 0 0,0 1 0,-1 0 0,0 2 0,-1 0 0,0 0 0,0 2-1,-1 0 1,1 0 0,-1 2 0,-30-4 0,32 5-12,0 1-1,0 1 1,0 1-1,0 0 1,0 1-1,0 0 1,1 1-1,-1 1 1,0 0-1,1 1 1,-1 1-1,1 0 0,0 1 1,1 1-1,0 0 1,0 1-1,0 0 1,-19 17-1,27-20-277,1 0-1,0 0 1,0 0-1,0 0 1,0 1 0,1 0-1,0 0 1,1 0-1,-1 0 1,-2 11-1,-6 38-8727,10-47 6855,-3 5-1922,0-2 113</inkml:trace>
+  <inkml:trace contextRef="#ctx0" brushRef="#br0" timeOffset="39178">1690 3567 684,'12'6'13915,"14"-3"-10235,25-2-3293,6 0 919,93 12 0,-49 11-3282,-53-6-2892,-2 4-3753</inkml:trace>
+  <inkml:trace contextRef="#ctx0" brushRef="#br0" timeOffset="39748.05">2219 3537 1100,'-9'7'6858,"-21"0"-4816,10-2 1721,26 3-3342,0 0-1,1 0 1,1-1 0,-1 0-1,16 10 1,3 5-302,-19-15-92,0 0 0,0 0-1,0 0 1,-1 1 0,5 9-1,-11-17 12,0 1 0,0 0-1,0 0 1,0 0 0,-1 0 0,1-1 0,0 1-1,0 0 1,-1 0 0,1-1 0,0 1-1,-1 0 1,1 0 0,-1-1 0,1 1-1,-1 0 1,1-1 0,-1 1 0,1-1-1,-1 1 1,0-1 0,1 1 0,-1-1-1,0 1 1,1-1 0,-1 1 0,0-1-1,0 0 1,1 0 0,-1 1 0,0-1 0,0 0-1,-1 0 1,-33 12 794,33-12-764,-25 10 409,22-7-314,0-1 0,0 0-1,-1 0 1,1-1 0,-1 1 0,-9 0 0,9-3 278,8 0-976,17-4-3722,3-1-7831,-17 3 8748</inkml:trace>
+  <inkml:trace contextRef="#ctx0" brushRef="#br0" timeOffset="40182.38">2567 3592 56,'2'14'9922,"9"-15"-3218,6-2-6657,24-4 964,-19 3-1272,-1 1 0,27-1 0,-44 5-3557,-12-10-8009</inkml:trace>
+  <inkml:trace contextRef="#ctx0" brushRef="#br0" timeOffset="40523.25">2688 3438 144,'-1'27'11046,"-1"2"-5507,0-4-5114,1-1 0,2 0-1,5 45 1,1-25-854,-6-15-3980,-1-29 4157,0 1 1,0-1 0,0 0-1,0 1 1,0-1-1,-1 0 1,1 1-1,0-1 1,0 0-1,0 0 1,0 1-1,-1-1 1,1 0 0,0 0-1,0 0 1,-1 1-1,1-1 1,0 0-1,0 0 1,-1 0-1,1 0 1,0 1 0,-1-1-1,1 0 1,0 0-1,-1 0 1,1 0-1,0 0 1,0 0-1,-1 0 1,1 0-1,0 0 1,-1 0 0,1 0-1,0 0 1,-1 0-1,-3-1-1024,-1-1-1594</inkml:trace>
+  <inkml:trace contextRef="#ctx0" brushRef="#br0" timeOffset="40923.84">2433 3399 1528,'-14'0'1934,"7"-1"-761,0 1 0,1 1 0,-1-1-1,0 1 1,0 0 0,-9 3 0,13-3-872,0 0 0,0 1 0,1 0 0,-1 0 0,0-1 0,1 2 0,0-1 0,-1 0 0,1 0 0,0 1 0,0-1 0,0 1 0,0 0 0,1-1 0,-1 1 0,1 0 0,-2 4 0,-2 6-4,0 1 0,1 0-1,1 0 1,0 1-1,0-1 1,2 1 0,0-1-1,1 1 1,0 0 0,1-1-1,0 1 1,2-1 0,7 28-1,-7-30-146,2 1-1,-1-1 1,2 0-1,0 0 1,0 0-1,1-1 1,0 0-1,1 0 1,0-1-1,1 0 1,0 0-1,1-1 1,0 0 0,0-1-1,18 11 1,-8-8-81,0-1 1,0-1 0,1-1 0,0-1 0,0-1 0,1 0 0,0-2 0,38 3 0,-47-6 112,0-1 0,0-1 0,0 0 0,0-1 0,0 0 1,-1-1-1,1 0 0,-1-1 0,0-1 0,0 0 0,0 0 0,0-1 0,-1-1 0,0 0 0,0-1 0,11-10 1,-2-1-118,-1-1 0,0-1 1,-2 0-1,0-2 0,-2 0 1,15-29-1,-24 41 8,0 0 0,-1-1 0,0 0-1,-1 0 1,-1-1 0,0 1 0,-1-1-1,0 1 1,0-1 0,-2 0 0,0 1 0,0-1-1,-1 0 1,0 0 0,-6-19 0,3 22-4,0 0 0,-2 0 0,1 0 0,-1 1 0,0-1 0,-1 2 0,0-1 0,-1 1 0,0 0 0,0 0 0,0 1 0,-1 0 0,0 1 0,-1-1 0,1 2 0,-1 0 0,0 0 0,0 0 0,-1 2 0,-18-6-1,11 4-19,0 1-1,0 1 1,-1 0-1,1 2 1,-1 0-1,1 1 1,-1 0-1,1 2 0,-1 0 1,1 1-1,-30 10 1,40-10-11,0 0 1,0 1-1,1 1 1,-1-1-1,1 1 1,0 0-1,1 1 1,-1 0 0,1 0-1,0 0 1,-8 12-1,11-13-363,0-1-1,0 2 1,0-1-1,1 0 1,0 1-1,0-1 1,-2 11-1,3-12-518,0 0 1,1 1-1,0-1 0,0 0 0,0 0 1,1 0-1,-1 0 0,1 0 1,0 0-1,0 0 0,3 7 0,11 12-12059,-11-17 8660</inkml:trace>
+  <inkml:trace contextRef="#ctx0" brushRef="#br0" timeOffset="67065.19">5328 1715 452,'3'-5'2400,"-1"-11"6227,-2 11-1459,-1 24-4551,-13 43-1154,14-62-1427,-4 36 778,-1 171 402,10-164-1115,-4-36-85,1 0 1,-1 0 0,-1 0 0,1 0 0,-1 0-1,-1 1 1,1-1 0,-4 12 0,-2 28 25,2-4 116,-1-21-70,2 1 0,0 0-1,2 0 1,0 0 0,4 28 0,-2 10-2866,-15-86-14519,10 19 13764</inkml:trace>
+  <inkml:trace contextRef="#ctx0" brushRef="#br0" timeOffset="67447.99">5245 2403 564,'-10'4'5123,"9"-10"-1282,3-4-2155,-2 10-1554,0 0 0,0 0 1,1 1-1,-1-1 1,0 0-1,0 0 0,1 0 1,-1 0-1,0 0 0,0 1 1,1-1-1,-1 0 0,0 0 1,1 0-1,-1 0 1,0 0-1,1 0 0,-1 0 1,0 0-1,0 0 0,1 0 1,-1 0-1,0 0 1,1 0-1,-1 0 0,0 0 1,0-1-1,1 1 0,-1 0 1,0 0-1,0 0 1,1 0-1,-1 0 0,0-1 1,0 1-1,1 0 0,-1 0 1,0 0-1,0-1 0,0 1 1,1 0-1,-1 0 1,0-1-1,0 1 0,0 0 1,0 0-1,0-1 0,0 1 1,1 0-1,-1-1 1,0 1-1,0 0 0,0-1 1,15 29 1252,-3 11-1148,-9-26-100,1 0 1,0-1-1,12 23 0,-16-35-115,0 1 0,0-1-1,1 1 1,-1-1 0,1 1 0,-1-1-1,0 1 1,1-1 0,-1 0 0,1 1-1,-1-1 1,1 0 0,-1 1 0,1-1-1,-1 0 1,1 1 0,0-1 0,-1 0-1,1 0 1,-1 0 0,1 0 0,0 0-1,-1 1 1,1-1 0,-1 0 0,1 0-1,0-1 1,-1 1 0,2 0 0,18-12 518,14-26-9,-31 34-535,-2 3-15,11-13-300,-2 0 0,1-1 1,10-22-1,-20 29-2693,-7 0-7512,-2 6 6513</inkml:trace>
+  <inkml:trace contextRef="#ctx0" brushRef="#br0" timeOffset="68282.13">5088 2909 616,'0'0'1609,"9"-2"7288,24-4-6416,-30 6-2410,0 0 1,0 0-1,1 0 1,-1 0 0,0 1-1,0-1 1,0 1-1,0 0 1,0-1-1,0 2 1,0-1 0,0 0-1,0 0 1,0 1-1,-1 0 1,1-1 0,-1 1-1,1 0 1,-1 0-1,0 1 1,0-1-1,1 0 1,-2 1 0,1-1-1,2 4 1,-3-2-25,0 0 0,0 0 0,0 0 0,-1 0 0,1 0 0,-1 0 0,0 0 0,0 0 0,-1 0 0,1 0 0,-1 0 0,0-1 0,0 1 1,0 0-1,0 0 0,-1 0 0,1-1 0,-1 1 0,-4 6 0,-13 23 143,8-12 546,-2-1-1,-27 36 1,29-37 150,11-18-861,0-1 1,0 0-1,0 1 1,0-1-1,0 0 1,0 1-1,1-1 0,-1 0 1,0 0-1,0 1 1,0-1-1,1 0 1,-1 1-1,0-1 1,0 0-1,1 0 0,-1 0 1,0 1-1,1-1 1,-1 0-1,0 0 1,1 0-1,-1 0 0,0 0 1,1 1-1,-1-1 1,0 0-1,1 0 1,-1 0-1,0 0 0,1 0 1,-1 0-1,1 0 1,47-8 876,-21 3-1598,-26 5 243,0-1 0,0 1 0,-1 0 0,1-1 0,0 1 0,-1-1 0,1 1 0,0-1 0,-1 1 0,1-1 0,-1 0 0,1 1 0,-1-1 0,1 0 0,-1 1 0,1-1 0,-1 0 0,0 0 0,1 1 1,-1-1-1,0 0 0,0 0 0,1 0 0,-1 1 0,0-1 0,0 0 0,0 0 0,0 0 0,0 0 0,0 1 0,0-1 0,-1 0 0,1 0 0,0 0 0,-1-1 0,0-3-2743</inkml:trace>
+  <inkml:trace contextRef="#ctx0" brushRef="#br0" timeOffset="68652.23">5114 3043 2724,'0'2'13995,"2"-1"-11988,10 2-1845,-4-2-81,0 1 0,-1-1 0,1-1 0,0 1 0,0-1 0,0-1 0,0 1 0,0-2 0,14-3 0,8-6-3769,-4-5-5865,-22 11 6112</inkml:trace>
+  <inkml:trace contextRef="#ctx0" brushRef="#br0" timeOffset="69007.39">5356 2869 1356,'17'-6'14535,"20"-2"-9600,-3 2-8588,-24 5-7747,-15 1 8371</inkml:trace>
+  <inkml:trace contextRef="#ctx0" brushRef="#br0" timeOffset="69365.62">5538 2822 2588,'6'-4'12820,"8"-15"-9830,12-16-3470,-12 21 551,-10 10-12,-8 20 39,-4 11 61,2 0 0,-4 28 0,8-30-3215,1 0-3310,0-28 2905,-3-2-15</inkml:trace>
+  <inkml:trace contextRef="#ctx0" brushRef="#br0" timeOffset="70044.02">4906 2753 448,'7'14'8525,"-8"20"-4014,-1-1-1468,7 2-2182,-2-1 0,-1 43 0,-2-52-491,1-1-1,1 1 1,1-1-1,1 0 0,9 30 1,-10-46-284,0 1 1,0-1-1,1 0 0,0 0 1,0-1-1,1 1 1,0-1-1,0 0 1,0 0-1,1-1 0,0 1 1,1-1-1,0-1 1,-1 1-1,2-1 1,-1 0-1,1-1 0,8 4 1,0-2 191,0-1 0,1-1-1,0-1 1,0 0 0,0-2 0,30 1 0,-13-3 35,-1-2 0,50-9 0,15-4-121,-56 10-182,50-13-1,-90 18-1,-1 0 0,1 0 0,0 0 0,-1-1 0,1 1-1,-1-1 1,1 1 0,-1-1 0,0 1 0,1-1-1,-1 0 1,0 1 0,0-1 0,0 0 0,-1 0 0,1 0-1,0-3 1,14-47-32,-7 22 29,9-28 50,-2-2-1,-3 0 1,5-74 0,-14 105 34,1-54 33,2-12-50,-6 91-46,0 0 0,0 0 0,0 1 0,0-1-1,-1 0 1,1 0 0,-1 0 0,0 0 0,-3-7-1,-2-19 1193,6 30-1186,0-1 0,-1 1 0,1-1 0,0 0 0,0 1 1,0-1-1,0 1 0,0-1 0,-1 1 0,1-1 0,0 1 0,-1-1 0,1 1 0,0-1 0,-1 1 1,1 0-1,0-1 0,-1 1 0,1 0 0,-1-1 0,1 1 0,-1 0 0,1-1 0,-1 1 0,1 0 1,-1 0-1,1-1 0,-1 1 0,1 0 0,-1 0 0,1 0 0,-2 0 0,-27 1 117,-26 13-260,23-2 148,-1-3 0,0 0 1,-1-2-1,1-2 0,-58 2 1,-191 1 1091,281-8-1824,-13 42-24804,9-37 21571</inkml:trace>
+  <inkml:trace contextRef="#ctx0" brushRef="#br0" timeOffset="71137.38">5365 3265 1264,'-3'-1'3093,"1"13"8329,1 17-9923,-9 46 1,5-45-1381,-2 49 1,7 111-125,1-174-10,1-18-3314,-2-1 2462,0 1-1,0 0 0,-1 0 1,1-1-1,0 1 0,-1 0 0,0-1 1,1 1-1,-1 0 0,0 0 1,0 0-1,-2-2 0,-5-7-2476</inkml:trace>
+  <inkml:trace contextRef="#ctx0" brushRef="#br0" timeOffset="71493.26">5273 3639 1216,'-1'-21'12399,"-2"37"-7944,3 39-3975,1-50-452,0 1 1,1-1 0,-1 0 0,1 0 0,0 0-1,1-1 1,-1 1 0,1 0 0,0-1-1,0 1 1,0-1 0,8 7 0,-9-10 5,0 1 1,0 0-1,0-1 1,1 0 0,-1 0-1,0 1 1,1-1 0,-1-1-1,1 1 1,0 0-1,-1-1 1,1 1 0,0-1-1,-1 0 1,1 0-1,0 0 1,-1 0 0,1 0-1,0 0 1,-1-1-1,1 0 1,-1 1 0,1-1-1,0 0 1,-1 0-1,0 0 1,1-1 0,1-1-1,5-2 100,0-1-1,0 0 1,-1-1-1,0 1 1,8-10 0,5-17-2332,-20 31 1383,0 0 0,-1-1 0,1 1 0,-1 0 0,1 0 0,-1-1 0,0 1 0,0 0 1,0-1-1,0 1 0,0 0 0,0-1 0,-2-2 0,-1-3-3083</inkml:trace>
+  <inkml:trace contextRef="#ctx0" brushRef="#br0" timeOffset="72065.14">5027 4116 324,'10'-23'8130,"-8"20"-7902,1-1 1,0 1 0,1 0-1,-1 0 1,1 0 0,-1 0-1,1 1 1,0 0 0,0-1-1,0 1 1,0 1 0,9-4-1,-10 4-176,0 1 0,0-1 0,0 1 0,0 0 0,1 0 0,-1 0 0,0 0 0,0 0 0,0 1 0,0-1 0,0 1 0,0 0 0,0 0 0,0 0 0,0 1 0,0-1 0,0 0 0,0 1 0,-1 0 0,1 0 0,-1 0 0,4 3 0,-5-2-41,1 0 0,-1 0 0,1 0 0,-1 0 0,0 0 0,0 0 0,-1 1 0,1-1 1,0 0-1,-1 1 0,0-1 0,0 0 0,0 1 0,0-1 0,-1 0 0,1 1 0,-1-1 0,0 0 1,0 0-1,0 1 0,-2 2 0,-5 19 153,-2-1 1,-23 42-1,1-22 3481,31-44-3591,1 0-1,0 1 1,0-1-1,-1 0 1,1 0-1,0 1 1,0-1 0,0 0-1,-1 1 1,1-1-1,0 0 1,0 1-1,0-1 1,0 0-1,0 1 1,0-1-1,0 0 1,0 1 0,-1-1-1,1 0 1,0 1-1,1-1 1,-1 0-1,0 1 1,0-1-1,0 0 1,0 1-1,0-1 1,0 0 0,0 1-1,0-1 1,1 0-1,-1 1 1,0-1-1,0 0 1,0 0-1,1 1 1,-1-1-1,0 0 1,0 0 0,1 1-1,-1-1 1,0 0-1,0 0 1,1 0-1,-1 1 1,0-1-1,1 0 1,-1 0-1,0 0 1,1 0 0,-1 0-1,0 0 1,1 0-1,34 5 633,-26-5-870,0 0 1,0-1 0,0 0-1,-1 0 1,1-1-1,14-5 1,-23 7-3,1 0 0,-1 0 0,0 0 0,0-1 0,1 1 0,-1 0 0,0 0 0,0-1 0,1 1-1,-1 0 1,0 0 0,0-1 0,0 1 0,1 0 0,-1-1 0,0 1 0,0 0 0,0-1 0,0 1 0,0 0 0,0-1 0,0 1 0,0-1 0,0 1 0,0 0 0,0-1-1,0 1 1,0 0 0,0-1 0,0 1 0,0 0 0,0-1 0,0 1 0,-1 0 0,1-1 0,0 1 0,0 0 0,0-1 0,0 1 0,-1 0 0,1 0 0,0-1-1,0 1 1,-1-1 0,-12-10-7702,7 8 5026</inkml:trace>
+  <inkml:trace contextRef="#ctx0" brushRef="#br0" timeOffset="72413.39">5059 4197 2820,'3'-1'10737,"5"-2"-6651,37-14-3231,-15 16-444,4 0-1209,-15-5-6271,-18 0 265,-1 2 3466</inkml:trace>
+  <inkml:trace contextRef="#ctx0" brushRef="#br0" timeOffset="72754.33">5245 4027 24,'12'-2'9105,"-2"-3"-4324,-7 4-4578,0 0 0,0-1 0,-1 1 1,1 0-1,0 1 0,0-1 0,0 0 0,1 1 0,4-1 0,9 5-224,19 3-1393,-35-7 1136,-1 0-1,1 1 0,0-1 0,-1 0 0,1 0 0,0 0 1,-1 0-1,1 0 0,-1 0 0,1 0 0,0 0 0,-1 0 1,1 0-1,0 0 0,-1 0 0,1 0 0,-1 0 0,1-1 1,0 1-1,-1 0 0,1 0 0,-1-1 0,1 1 0,-1 0 1,1-1-1,-1 1 0,1-1 0,-1 1 0,1-1 0,-1 1 1,0-1-1,1 1 0,-1-1 0,0 1 0,1-2 0,-1-1-2265</inkml:trace>
+  <inkml:trace contextRef="#ctx0" brushRef="#br0" timeOffset="72755.33">5408 4032 36,'19'-3'9104,"1"-8"-3684,18-23-1668,-23 16-3844,-2 0 0,16-26 0,-14 22 315,-25 45 230,5-10-638,0 1-1,1 0 0,1 1 0,0-1 0,1 0 1,1 1-1,0-1 0,2 19 0,-4-25-3248,2-8 3139,1 0 0,0 0 0,0 1 0,-1-1 0,1 0 0,0 0 0,0 1 0,-1-1 0,1 0 0,0 0 0,-1 0 0,1 0 0,0 1 0,-1-1 0,1 0 0,0 0 0,-1 0 0,1 0 0,-1 0 0,1 0 1,0 0-1,-1 0 0,1 0 0,0 0 0,-1 0 0,1 0 0,0 0 0,-1 0 0,1 0 0,0-1 0,-1 1 0,-4-3-3032</inkml:trace>
+  <inkml:trace contextRef="#ctx0" brushRef="#br0" timeOffset="73781.31">4966 3841 1036,'-3'9'8499,"-2"25"-3821,-2 4-1963,3-22-2211,-12 53 889,3 1 1,-9 135-1,22-194-1341,1 0 0,0 0 0,1 0 0,0 0-1,0 0 1,1-1 0,1 1 0,4 9 0,-5-14 8,0 0-1,0 0 1,1-1 0,0 1 0,0-1-1,0 0 1,0 0 0,1 0-1,0-1 1,0 1 0,0-1 0,1-1-1,-1 1 1,9 3 0,30 9 215,1-2 1,1-1 0,52 6-1,-94-18-254,13 2 50,-1 0 1,1-1-1,0 0 1,-1-2-1,1 0 1,0-1-1,0 0 1,-1-2 0,1 0-1,-1 0 1,1-2-1,-1 0 1,-1-1-1,28-14 1,-34 14-66,0-1 0,-1 1 1,1-2-1,-1 1 0,-1-1 0,0-1 0,0 1 0,0-1 1,-1 0-1,-1-1 0,0 0 0,6-13 0,6-20 148,19-73-1,-34 108-117,4-24 93,-1 0 0,-2-1 0,-1 1-1,-3-51 1,0 24 57,-1 27-12,-1 1-1,-11-44 1,9 51-145,4 20-18,1 0 0,-1 0-1,0 0 1,-1 0-1,1 1 1,-1-1-1,0 0 1,0 1-1,0-1 1,0 1 0,0-1-1,-1 1 1,0 0-1,1 0 1,-1 1-1,0-1 1,-6-4-1,8 7-4,-1-1 0,1 1-1,0-1 1,-1 1-1,1 0 1,-1 0-1,1-1 1,-1 1 0,1 0-1,0 0 1,-1 1-1,1-1 1,-1 0-1,1 0 1,-1 1 0,1-1-1,0 0 1,-1 1-1,-1 1 1,-32 18 7,30-16 26,-1 0 0,0 0-1,0-1 1,0 0 0,-12 4 0,-45 7 690,-1-4 1,-129 6 0,179-17-690,0-1 0,0 0 0,0-1 0,-16-5 0,17 4-388,-1 0 1,0 1-1,0 1 1,-16-1-1,29 3 194,1 0-1,0 0 1,-1 0-1,1 1 1,-1-1 0,1 0-1,0 0 1,-1 0-1,1 0 1,-1 1-1,1-1 1,0 0-1,-1 0 1,1 1 0,0-1-1,0 0 1,-1 1-1,1-1 1,0 0-1,0 1 1,-1-1-1,1 0 1,0 1-1,0-1 1,0 0 0,0 1-1,-1-1 1,1 1-1,0-1 1,0 0-1,0 1 1,0-1-1,0 1 1,0-1 0,0 0-1,0 1 1,0-1-1,0 1 1,1 0-1,3 24-7974,0-8-1265,-4-7 5542</inkml:trace>
+  <inkml:trace contextRef="#ctx0" brushRef="#br0" timeOffset="84654.91">4070 5066 2004,'4'4'11888,"6"7"-5889,1 2-5685,1 0 0,-2 1 0,17 28 0,6 36-208,-19-42-2165,-14-34 2203,3 0-4366,-11-5-8746</inkml:trace>
+  <inkml:trace contextRef="#ctx0" brushRef="#br0" timeOffset="85009.16">4051 5225 484,'14'-3'14687,"4"-14"-10484,13-21-4107,-29 36 765,4-5-835,-1-1 1,1 1-1,-1-1 0,0 0 1,-1 0-1,0-1 0,0 1 0,-1-1 1,0 0-1,-1 0 0,2-9 1,-9-3-3306,4 20 2412,0-1-1,0 1 1,0-1 0,0 1 0,0 0 0,0-1-1,0 1 1,0 0 0,-1 0 0,1 0-1,0 0 1,-1 0 0,1 0 0,-1 0 0,-2-1-1,-6 0-2372</inkml:trace>
+  <inkml:trace contextRef="#ctx0" brushRef="#br0" timeOffset="85422.85">4061 4968 436,'-2'-1'476,"1"0"-1,0 0 1,0 0 0,0 0-1,0 0 1,-1 0 0,1 0-1,1 0 1,-1 0 0,0-1 0,0 1-1,0 0 1,1 0 0,-1-1-1,1 1 1,-1-1 0,0-1-1,1 1-5,-1 0-1,0 0 0,0 0 0,0 0 1,0 0-1,0 0 0,0 0 1,-1 0-1,1 0 0,-1 1 0,1-1 1,-1 1-1,1-1 0,-4-1 0,5 3-373,-1 0 0,0 0 0,0 0 0,0 0-1,0 0 1,0 0 0,1 0 0,-1 0 0,0 0-1,0 0 1,0 0 0,0 1 0,1-1-1,-1 0 1,0 1 0,0-1 0,1 1 0,-1-1-1,0 1 1,0-1 0,1 1 0,-1-1 0,1 1-1,-1 0 1,0-1 0,1 1 0,-1 1 0,-14 32 696,1 47-707,13-73 142,-3 18 135,2 1-1,1 0 0,1 0 1,8 52-1,-7-70-275,1 0 0,0 0 1,0 0-1,1 0 0,0-1 0,1 1 0,0-1 0,0 0 1,1 0-1,0-1 0,0 1 0,1-1 0,0 0 0,0-1 0,1 1 1,-1-1-1,2 0 0,10 6 0,-15-10-51,0 0-1,1-1 1,-1 1-1,1-1 1,-1 0-1,1 0 1,-1 0-1,1 0 1,0-1-1,0 0 0,-1 0 1,1 0-1,0 0 1,-1 0-1,1-1 1,0 1-1,4-2 1,-2-1 36,0 1 1,0-1-1,-1 0 1,1 0-1,-1-1 1,0 1-1,0-1 1,0 0-1,6-8 1,0 0 22,-2-1 0,1 0 1,-2 0-1,1-1 0,-2 0 0,0 0 0,7-22 1,-10 24-79,-1 1 1,-1-1-1,0 0 1,-1 0-1,0 0 1,0 0 0,-2 0-1,1 0 1,-2 0-1,-3-18 1,3 23-12,0 0 0,0 0 0,-1 0 0,0 0 0,0 1 0,0-1 0,-1 1 0,0 0 0,0 0 1,-1 0-1,0 1 0,0-1 0,0 1 0,-1 1 0,1-1 0,-1 1 0,0-1 0,-10-3 0,2 1-24,1-1 5,0 2 1,0 0 0,-1 0 0,0 2 0,0-1 0,0 2 0,-25-4 0,38 7-96,0 0 0,0 0 0,0 0 0,0 0 1,0 1-1,0-1 0,0 0 0,0 0 1,1 1-1,-1-1 0,0 0 0,0 1 0,0-1 1,0 1-1,1-1 0,-1 1 0,0-1 0,0 1 1,1 0-1,-1-1 0,0 1 0,1 0 0,-1 0 1,1-1-1,-1 1 0,1 0 0,-1 0 0,1 0 1,0 0-1,-1 0 0,1-1 0,0 1 0,0 0 1,0 0-1,-1 0 0,1 0 0,0 0 1,0 0-1,1 0 0,-1 0 0,0 2 0,12 44-9655,-7-33 3488,-5-4 2702</inkml:trace>
+  <inkml:trace contextRef="#ctx0" brushRef="#br0" timeOffset="86539.33">5239 4526 1924,'0'-12'15494,"-3"15"-12518,-4 3-3931,4 0 1126,0 0 1,0-1-1,0 1 1,1 0-1,0 0 0,0 1 1,0-1-1,1 0 0,0 1 1,0 9-1,-3 69 1348,-18 338 1206,19-396-2677,-9 121 293,12-147-326,0 0-1,0 0 1,0 0-1,0 0 1,-1-1 0,1 1-1,0 0 1,0 0-1,-1 0 1,1 0 0,-1-1-1,1 1 1,-1 0-1,1 0 1,-1-1 0,1 1-1,-1 0 1,0-1-1,1 1 1,-1-1 0,0 1-1,1-1 1,-1 1-1,0-1 1,0 1 0,-1 0-1,-31 4 212,-31-14-64,-316-67 3332,348 71-3366,-28-9 422,48 10-379,0 1 0,1 0 0,-1 1 1,0 0-1,0 1 0,0 0 0,0 1 1,0 0-1,-22 3 0,16 0 366,14-3-1680,7 0-4060,11-7-16848,-18 4 18452</inkml:trace>
+  <inkml:trace contextRef="#ctx0" brushRef="#br0" timeOffset="87094.24">4465 5083 1196,'-9'1'6150,"-24"3"753,11 28 847,13-27-7845,-2 1 2694,25-19-68,-9 9-2500,29-28 663,-26 23-677,1 0 0,-1 1 0,1 0 0,1 1 0,-1 0 0,1 0 0,1 1 0,-1 0 0,1 1 0,14-5 0,-4 10-371,-28 10-1989,-26 11-3810,-19-1-7830,39-17 10858</inkml:trace>
+  <inkml:trace contextRef="#ctx0" brushRef="#br0" timeOffset="87701.67">4423 5116 1840,'-1'4'15558,"1"6"-9282,-1 6-4683,-2 20-4714,3-29 4871,1 7-1690,0 0 1,1 1 0,1-1-1,0 0 1,1-1 0,8 20-1,8 14-3853,-20-44 3447</inkml:trace>
+  <inkml:trace contextRef="#ctx0" brushRef="#br0" timeOffset="89057.81">3950 5143 524,'12'0'4477,"-10"0"-437,-6 0 2573,4 0-5992,-46 13 4465,38-10-4690,0-1 0,0 0 1,0-1-1,0 0 0,-1 0 1,1-1-1,0 0 0,-16-2 1,-26 1 615,14 3 183,-61-3 0,25-2 386,19-1-472,44 2-1071,-1 1 0,1 0 0,-1 1-1,0 0 1,1 0 0,-1 1 0,1 1-1,-15 3 1,10 0 49,-4 0 353,0 2 0,-30 15 0,46-20-440,0-1 0,0 0 0,1 0 0,-1 0 0,-1 0 0,1 0 0,0-1 0,0 1 0,0 0 0,0-1 0,0 0 0,-1 1 0,1-1 0,-4 0 0,-1 0 0,-15-8 0,17 5 0,4 1 0,1 4 0,-3-2 0,1-2 0,-1 1 0,1-1 0,-1 2 0,2-3 0,-2 1 0,-16-11 0,18 10 0,7-3 0,-1 0 0,1 0 0,0 0 0,0 1 0,1 0 0,11-8 0,7-5 0,-12 8-288,-2-1-1,1 0 1,-1-1 0,-1 0 0,0 0-1,-1-1 1,12-21 0,-21 34 110,0 0-1,-1 0 1,1 1 0,0-1 0,0 0-1,0 0 1,-1 0 0,1 0 0,0 0-1,0 0 1,0 0 0,-1 1 0,1-1-1,0 0 1,0 0 0,-1 0 0,1 0-1,0 0 1,0 0 0,-1 0 0,1 0-1,0 0 1,0 0 0,0 0 0,-1-1-1,1 1 1,0 0 0,0 0 0,-1 0-1,1 0 1,0 0 0,0 0 0,0 0-1,0 0 1,-1-1 0,1 1 0,0 0-1,0 0 1,0 0 0,0-1 0,-1 1-1,1 0 1,0 0 0,0 0 0,0-1-1,0 1 1,0 0 0,0 0 0,0 0-1,0-1 1,0 1 0,0 0 0,0 0-1,0-1 1,0 1 0,0 0 0,0 0-1,0-1 1,0 1 0,0 0 0,0 0-1,-26 14-10700,19-10 6938,-6 4 112</inkml:trace>
+  <inkml:trace contextRef="#ctx0" brushRef="#br0" timeOffset="89532.28">3236 5160 392,'11'-7'13250,"-9"2"-7297,-2 6-4723,0-1-1340,19 61 2536,-7-20-2409,6 16-336,-17-55-312,1 1-1,-1-1 1,1 0-1,0 1 1,-1-1-1,1 0 1,0 0-1,0 0 1,1-1-1,-1 1 1,3 2-1,-14-7-11365</inkml:trace>
+  <inkml:trace contextRef="#ctx0" brushRef="#br0" timeOffset="105172.53">5291 2091 368,'2'0'390,"-1"-1"1,1 1-1,-1 0 0,1 0 1,-1 0-1,1 0 0,-1 0 0,0 1 1,1-1-1,-1 0 0,1 0 1,-1 1-1,0-1 0,1 1 0,-1 0 1,0-1-1,1 1 0,-1 0 1,0 0-1,0-1 0,0 1 1,2 2-1,-3-3-191,-13 3 9392,-35 2-7183,25-5-2276,-4 1 441,0-1 0,0-2 0,1 0 0,-43-11 0,61 12-381,1-1 0,-1 1 0,0 1 0,0-1 0,0 1 0,0 1 0,-9 1 0,-22 1 280,2-8 801,31 4-1098,1 0-1,-1 0 0,0 1 0,0-1 0,0 1 0,1 0 0,-1 1 1,-9 1-1,-27 16 520,36-15-514,0 1-1,-1-2 1,1 1-1,-1-1 1,0 1-1,1-2 1,-13 3 0,19-4-166,-20-3 397,0 1 0,-24 2 0,43 0-411,-3 1 0,1 0 0,-1-1 0,1 1 0,-1-1 0,1 0 0,-1 0 0,1-1 0,-1 1 0,1 0 0,0-1 0,-1 0 0,-4-2 0,5 3 0,-17-2 0,15 1 0,0 1 0,1 0 0,-1 0 0,0 0 0,1 0 0,-1 0 0,1 0 0,-1 0 0,-14-2 0,15 2 0,-1 1 0,-12-6-4004,16 5 3791,1 0-1,0-1 0,-1 1 1,1 0-1,-1 0 0,1 0 1,-1-1-1,1 1 0,-1 0 1,1 0-1,-1 0 0,1 0 0,0 0 1,-1 0-1,1 0 0,-1 0 1,1 0-1,-1 0 0,1 0 1,-1 0-1,1 0 0,-1 0 1,1 0-1,-1 1 0,1-1 1,-1 0-1,1 0 0,0 1 1,-1-1-1,0 0 0,-9 0-13977,6-1 12204,-1 0-2178</inkml:trace>
+  <inkml:trace contextRef="#ctx0" brushRef="#br0" timeOffset="105888.45">4229 2039 1288,'-1'-4'14477,"0"2"-11476,2 0-3626,5-2 854,1-1 1,-1 0-1,0-1 1,-1 0-1,1 1 1,7-13-1,-7 10-119,0 0 0,1 1-1,-1 0 1,14-10 0,1-6-662,-21 19-2300,-13 14-3248,-9 3-946,12-7 3684</inkml:trace>
+  <inkml:trace contextRef="#ctx0" brushRef="#br0" timeOffset="106229.04">4230 2059 1988,'0'0'3911,"0"6"3615,0 19-4786,35 88-2403,-23-75-4326,1-1-3830,-8-24 4577</inkml:trace>
+  <inkml:trace contextRef="#ctx0" brushRef="#br0" timeOffset="109101.64">5309 3498 184,'14'3'19499,"-26"1"-15863,-36 12-1755,-12-10 502,-84-3-1,96-4-1183,-104 17 404,100-15-1603,-55-15 0,58 3 0,22 5 0,-1 1 0,0 0 0,-38 1 0,62 3 0,5-4 0,-2 6 0,-4 2 0,8-3-2801,6 4-8066</inkml:trace>
+  <inkml:trace contextRef="#ctx0" brushRef="#br0" timeOffset="109545.5">4493 3464 492,'5'5'16933,"41"-23"-13169,19-39-3237,-54 42-591,-22 22-311,6-2-637,0 0 1,1 0-1,-1 0 0,1 0 0,-6 9 1,9-12 219,0 0 0,1-1 1,-1 1-1,-1-1 0,1 1 0,0 0 1,0-1-1,0 0 0,-1 1 0,1-1 1,-1 0-1,1 0 0,-1 0 0,1 0 1,-3 2-1,-1-3-1531</inkml:trace>
+  <inkml:trace contextRef="#ctx0" brushRef="#br0" timeOffset="109900.15">4506 3477 1024,'-1'20'11199,"0"0"-5404,-3 5-3686,-2 12-3708,-1 5 2339,3-22-1091,-2 45 1013,6-61-1279,1 0-1,-1-1 1,1 1-1,0 0 0,0-1 1,0 1-1,0 0 1,4 6-1</inkml:trace>
+  <inkml:trace contextRef="#ctx0" brushRef="#br0" timeOffset="110442.2">3805 3482 1936,'25'20'12059,"-17"-13"-9943,4 5-1471,-1 0 1,0 0-1,-1 1 1,12 20-1,-12-18-681,1 0-1,0 0 1,15 14-1,-13-14-244,-2-2-3581</inkml:trace>
+  <inkml:trace contextRef="#ctx0" brushRef="#br0" timeOffset="110793.69">3796 3669 2972,'7'2'11763,"9"-7"-8108,12-10-2430,-14 6-851,1 1-1,0 1 1,27-10 0,25-12-2353,-64 27-378</inkml:trace>
+  <inkml:trace contextRef="#ctx0" brushRef="#br0" timeOffset="111391.82">3890 3319 440,'0'0'141,"0"0"-1,1 0 1,-1 0-1,0 0 1,0 0-1,0 0 1,1 0-1,-1 0 1,0 0-1,0 0 1,1 0-1,-1 0 1,0 0-1,0 0 1,0 0-1,1 0 1,-1-1-1,0 1 1,0 0 0,0 0-1,1 0 1,-1 0-1,0 0 1,0-1-1,0 1 1,0 0-1,1 0 1,-1 0-1,0-1 1,0 1-1,0 0 1,0 0-1,0 0 1,0-1-1,0 1 1,0 0-1,0 0 1,0-1 0,0 1-1,0 0 1,0 0-1,0 0 1,0-1-1,0 1 1,0 0-1,0 0 1,0-1-1,0 1 1,0 0-1,0 0 1,0 0-1,0-1 1,0 1-1,0 0 1,-1 0-1,1 0 1,0-1-1,-20-1 6712,-8 4-2455,6 4-3728,13 0-461,1 0 1,0 0 0,0 0-1,1 1 1,0 0 0,0 0-1,1 1 1,-1 0-1,2 0 1,-1 1 0,1-1-1,0 1 1,1 0-1,0 1 1,1-1 0,0 1-1,-3 14 1,2-2 69,1 1 1,1 0-1,0 0 1,2 0-1,1 0 1,6 38-1,-4-51-133,-1 0-1,2 0 0,-1 0 1,1 0-1,1-1 0,0 0 1,0 1-1,1-2 0,7 10 1,5 4 214,0-2 1,26 22-1,-36-35-303,0 0 1,1-1-1,0 0 1,0-1-1,0 0 1,1-1-1,-1 1 0,1-2 1,0 1-1,0-2 1,0 1-1,1-1 0,-1-1 1,0 0-1,1 0 1,-1-1-1,16-2 1,-12 0-41,-1 0 0,0-1 0,0 0 0,0-1 0,-1-1 0,1 0 1,-1-1-1,0 0 0,-1-1 0,0 0 0,0-1 0,0 0 0,12-13 0,1-2 56,-1-2-1,-1-1 0,-1 0 0,-1-2 0,-1 0 1,-2-1-1,-1-1 0,21-54 0,-35 77-11,0-1-1,-1 0 1,0 1-1,0-1 1,-1 0-1,1 0 1,-2 1 0,1-1-1,-1 0 1,0 0-1,-1 1 1,0-1-1,0 1 1,0 0-1,-1-1 1,0 1-1,-1 0 1,-6-9 0,2 4 53,-1-1 0,0 2 0,-1-1 1,-1 1-1,0 1 0,0 0 0,-1 1 1,-18-12-1,16 12-113,-10-7 0,0 2 0,-1 1 0,0 0 0,-44-14 0,63 25 0,0 1 0,0-1 0,-1 1 0,1 0 0,0 1 0,-1-1 0,1 1 0,-1 1 0,1-1 0,0 1 0,-1 0 0,1 0 0,0 1 0,0 0 0,0 0 0,0 0 0,0 1 0,1 0 0,-1 0 0,1 0 0,-1 1 0,1 0 0,0 0 0,1 0 0,-1 1 0,-5 6 0,2-2-633,1 0 0,0 1 1,0 0-1,1 0 0,1 0 0,-1 1 1,2 0-1,-1 0 0,1 0 0,1 0 1,0 1-1,1 0 0,0-1 0,1 1 1,0 0-1,1 0 0,0 0 0,1 0 1,0-1-1,1 1 0,5 18 0,11 22-14260,-17-42 11312</inkml:trace>
+  <inkml:trace contextRef="#ctx0" brushRef="#br0" timeOffset="112617.93">3685 3583 932,'-16'-4'11776,"-19"-5"-4276,-12 11-5280,26-1-1554,0-1 0,0-1 0,-27-3 0,11-4 293,11 2-594,0 1 1,0 1-1,0 1 0,0 2 0,-1 0 0,-38 5 0,39 2-21,20-4-256,-1-1 1,1 1-1,-1-1 1,0 0 0,0 0-1,0-1 1,1 0-1,-1 0 1,0-1-1,0 0 1,-10-3-1,13 4 3798,1-1-3605,-4 2-7270</inkml:trace>
+  <inkml:trace contextRef="#ctx0" brushRef="#br0" timeOffset="112959.07">3076 3556 1904,'-2'4'18168,"4"-3"-18812,7-6 875,0-1 0,0 0 0,0-1 0,-1 0 1,0-1-1,0 1 0,12-17 0,-13 15-165,13-15-5827,-15 14 1432,-10 10 1588,2 2-1,-4 1 58,-2 0 54</inkml:trace>
+  <inkml:trace contextRef="#ctx0" brushRef="#br0" timeOffset="113328.64">3086 3560 860,'2'14'11200,"4"3"-5152,4 7-3680,10 14-4763,2 7-1667,-13-21-4904,-8-17 5625</inkml:trace>
+  <inkml:trace contextRef="#ctx0" brushRef="#br0" timeOffset="53371.2">3161 1970 1628,'5'-1'16210,"8"1"-10510,4 0-3521,23 1-1153,289-19 4739,-296 15-5506,-30 1-259,-35-4-3538,-31-13-10016,20 5 1013,29 11 9519</inkml:trace>
+  <inkml:trace contextRef="#ctx0" brushRef="#br0" timeOffset="53825.15">3276 1859 96,'-1'-2'5915,"-12"-6"5230,13 13-10549,-1 0-1,0 1 1,0-1-1,0 0 1,-1 0 0,0 0-1,-2 6 1,-39 64-42,29-52 279,10-15-552,0-1 1,-1 0-1,0 0 0,0-1 0,-1 1 0,1-1 0,-12 9 1,18-15-262,-1 1 1,0-1-1,0 1 1,1 0-1,-1-1 1,0 1-1,1-1 1,-1 1-1,1-1 1,-1 1-1,1-1 1,-1 0-1,0 1 1,1-1-1,0 1 1,-1-1-1,1 0 1,-1 0-1,1 1 1,-1-1-1,1 0 1,0 0-1,-1 0 1,1 1-1,-1-1 1,1 0-1,0 0 0,-1 0 1,1 0-1,0 0 1,44 13 139,-9-2-68,6 4-96,-5-2-4063,-15-2-7467</inkml:trace>
+  <inkml:trace contextRef="#ctx0" brushRef="#br0" timeOffset="55954.99">3812 1920 1616,'1'0'473,"-1"-1"0,1 1 0,-1-1 0,1 1 0,-1-1 0,1 1-1,-1-1 1,1 1 0,-1-1 0,1 0 0,-1 1 0,0-1 0,1 0 0,-1 0 0,0 1 0,0-1-1,1 0 1,-1 1 0,0-1 0,2-3 4805,7 18-3999,12 20-696,3-1-1,0-1 1,3-1-1,30 29 1,-29-36-392,3 5-2998,-31-30 2699,0 1 0,0 0 0,0 0-1,0 0 1,0 0 0,-1 0 0,1 0 0,0 0-1,0 0 1,0 0 0,0 0 0,0 0 0,0 0-1,0 1 1,-1-1 0,1 0 0,0 0-1,0 0 1,0 0 0,0 0 0,0 0 0,0 0-1,0 0 1,0 0 0,0 0 0,-1 0-1,1 0 1,0 0 0,0 1 0,0-1 0,0 0-1,0 0 1,0 0 0,0 0 0,0 0 0,0 0-1,0 0 1,0 1 0,0-1 0,0 0-1,0 0 1,0 0 0,0 0 0,0 0 0,0 0-1,0 0 1,0 1 0,0-1 0,0 0 0,0 0-1,0 0 1,0 0 0,0 0 0,0 0-1,0 0 1,0 0 0,0 1 0,0-1 0,0 0-1,1 0 1,-1 0 0,0 0 0,0 0 0,0 0-1,0 0 1,-11-1-4350,10 1 3258,-7-1-1688</inkml:trace>
+  <inkml:trace contextRef="#ctx0" brushRef="#br0" timeOffset="56309.07">3833 2116 964,'12'-10'12948,"14"-13"-8101,23-25-2315,36-32-2968,-78 69-3192,-14-5-8932,2 11 9153</inkml:trace>
+  <inkml:trace contextRef="#ctx0" brushRef="#br0" timeOffset="56758.98">3755 1779 1336,'-2'1'683,"0"-1"0,0 0 0,0 1 0,0-1 0,0 1 1,0 0-1,0-1 0,0 1 0,0 0 0,0 0 0,0 0 0,0 1 0,1-1 0,-4 3 0,-23 31 3165,19-18-2933,0 0 1,-10 30-1,15-35-746,1 0 0,0 0 0,1 0 1,1 0-1,0 1 0,0-1 0,1 1 0,1-1 0,0 0 0,0 1 0,2-1 0,-1 0 0,1 0 0,1 0 0,1-1 0,-1 1 0,2-1 0,-1 0 0,2 0 0,8 12 0,-8-14-53,0 0 1,1 0-1,0-1 0,0 0 0,1 0 0,0-1 0,0 0 0,1 0 0,0-1 0,0 0 1,1-1-1,-1-1 0,1 1 0,0-2 0,0 1 0,1-1 0,-1-1 0,1 0 1,-1-1-1,1 0 0,18-2 0,-18 0-26,1-1 0,-1-1 0,0 0 0,0 0 0,0-1 0,0-1-1,-1 0 1,0-1 0,0 0 0,0 0 0,-1-1 0,0-1 0,0 0 0,-1 0 0,0-1 0,9-11 0,-9 9 17,-1-1 0,0 1-1,0-2 1,-1 1 0,-1-1 0,0 0 0,0-1 0,-2 1 0,0-1-1,0 0 1,-1 0 0,-1-1 0,1-27 0,-4 33-29,0 0 0,-1-1 0,0 1 0,0 0 0,-1 0 0,0 0 1,-1 0-1,0 1 0,-1-1 0,1 1 0,-1 0 0,-1 0 0,0 1 0,0-1 0,0 1 0,-1 1 0,0-1 1,0 1-1,-12-7 0,5 3-41,-1 0 0,-1 1 1,0 1-1,0 0 1,0 1-1,-1 1 0,0 1 1,0 0-1,-27-4 0,36 9 5,0 1 0,0-1 0,0 1 0,0 0 0,0 1 0,0 0-1,0 0 1,0 1 0,1 0 0,-1 1 0,1-1 0,0 1 0,-12 8-1,14-8-315,0 0-1,1 0 0,-1 1 1,1-1-1,0 1 0,0 0 1,0 0-1,-4 7 0,7-9-385,-1 1-1,1-1 0,-1 0 0,1 1 0,0-1 0,1 0 0,-1 1 1,1-1-1,-1 1 0,1 0 0,0-1 0,0 1 0,0-1 0,1 1 0,0 3 1,-1 9-7915,0-10 4096</inkml:trace>
+  <inkml:trace contextRef="#ctx0" brushRef="#br0" timeOffset="57986.92">4209 2041 252,'2'6'10627,"3"-7"-3435,3-2-3553,5 4-3756,4 2 665,1-1 0,-1 0 0,1-1 0,-1-1 0,19-2 0,-13 1-86,0 1-1,26 2 1,29 12 1973,-77-14-2349,45 5 1756,-46-5-1845,29 0-22,-46 9-7624,-23 0-7910,27-9 11478</inkml:trace>
+  <inkml:trace contextRef="#ctx0" brushRef="#br0" timeOffset="60188.13">5139 313 388,'19'-3'5621,"-14"-30"9381,-11 70-14277,3-15-392,-3 9 218,2 0 0,-2 61 0,-1 16 316,1-54-593,2 57-1,-1-26-205,-9-51-285,14-34 197,3 1-134,-8-3-1492,-5-2-2613,0-7-3736,0 1 542,5 5 4049</inkml:trace>
+  <inkml:trace contextRef="#ctx0" brushRef="#br0" timeOffset="60559.26">5026 798 1612,'-7'-23'8933,"5"17"-1094,5 7-7752,0-1 1,-1 1-1,1 0 1,-1 0-1,0 0 1,1 0-1,-1 0 1,0 0-1,1 1 1,-1-1-1,0 1 1,0 0-1,0-1 1,-1 1-1,1 0 1,0 0-1,-1 0 0,1 0 1,-1 1-1,1-1 1,-1 0-1,0 1 1,0-1-1,0 0 1,-1 1-1,2 3 1,3 13 117,0-1 0,3 30 0,-6-34-79,1 14-3,-3-20-82,1-1 1,0 1-1,0-1 0,1 0 0,0 0 1,0 1-1,5 9 0,-7-16-16,0-1 0,1 1 1,-1-1-1,1 1 0,-1-1 0,1 1 1,-1-1-1,1 0 0,-1 1 0,1-1 1,0 0-1,-1 1 0,1-1 0,0 0 1,-1 0-1,1 1 0,-1-1 0,1 0 1,0 0-1,-1 0 0,1 0 0,0 0 0,0 0 1,-1 0-1,1 0 0,0 0 0,-1 0 1,1-1-1,0 1 0,-1 0 0,1 0 1,-1-1-1,1 1 0,0 0 0,-1-1 1,1 1-1,-1 0 0,1-1 0,-1 1 1,1-1-1,-1 1 0,1-1 0,-1 1 0,0-1 1,1 1-1,0-2 0,23-30 533,-20 27-496,10-15-39,-7 14-117,-2-2 1,1 1-1,-1-1 0,0 1 1,0-2-1,-1 1 0,0 0 1,0-1-1,-1 0 1,-1 1-1,3-13 0,-9 15-2771,-20 5-11577,15 3 10456</inkml:trace>
+  <inkml:trace contextRef="#ctx0" brushRef="#br0" timeOffset="61535.97">4938 1346 1188,'-2'-2'7875,"-2"-8"-1334,10 7-6365,-1 1 0,1 1 1,-1-1-1,1 1 0,0-1 0,-1 2 0,1-1 0,0 1 0,0-1 1,0 2-1,-1-1 0,1 1 0,8 1 0,-12-2-174,0 1 0,0-1 0,0 1 0,0-1 1,0 1-1,0 0 0,0-1 0,0 1 0,0 0 0,0 1 0,-1-1 0,1 0 0,0 0 0,-1 1 0,1-1 0,0 1 0,-1-1 0,0 1 1,1 0-1,-1 0 0,0-1 0,0 1 0,0 0 0,0 0 0,0 0 0,-1 0 0,1 0 0,-1 0 0,1 0 0,-1 1 0,0-1 0,0 0 1,1 0-1,-2 0 0,1 0 0,0 0 0,0 1 0,-2 3 0,-3 10 197,0-1-1,-1 1 1,-1-1 0,-1 0-1,0-1 1,-1 0 0,0 0-1,-2-1 1,1 0 0,-1 0 0,-15 11-1,26-20 939,12-4-357,31-5-371,18-2-2543,-56 6 1239,-1-8-13545,-4 6 11240</inkml:trace>
+  <inkml:trace contextRef="#ctx0" brushRef="#br0" timeOffset="61903.89">4981 1470 1444,'0'0'5034,"6"-5"3866,20-14-6318,24 25-2024,-26-3-3524,-1-1-7769,-18-2 7646</inkml:trace>
+  <inkml:trace contextRef="#ctx0" brushRef="#br0" timeOffset="62257.22">5216 1310 2064,'2'-8'7941,"5"7"-3468,13 0-2556,19-1-336,-32 2-5454</inkml:trace>
+  <inkml:trace contextRef="#ctx0" brushRef="#br0" timeOffset="62626.16">5388 1293 992,'18'-7'11281,"4"-20"-6541,-2 3-3569,23-40-121,-42 65-947,0 1-1,1-1 0,-1 1 0,0-1 0,0 1 0,0 0 0,-1 0 0,1 0 1,0 0-1,-1-1 0,1 1 0,-1 0 0,1 0 0,-1 0 0,0 0 0,0 0 0,0 4 1,6 54 29,-4-44-58,1 5-3347,-7-14-1699,-7-4-3348,7-3 4782</inkml:trace>
+  <inkml:trace contextRef="#ctx0" brushRef="#br0" timeOffset="63632.03">4814 1044 932,'2'-4'9964,"-2"4"-9721,0 1-155,-1-1 0,1 0-1,-1 1 1,1-1-1,0 0 1,0 1 0,-1-1-1,1 0 1,0 1-1,0-1 1,-1 1 0,1-1-1,0 1 1,0-1-1,0 0 1,0 1 0,0-1-1,0 1 1,0-1-1,-1 1 1,1-1 0,1 1-1,-1-1 1,0 1-1,0-1 1,0 0 0,0 1-1,0-1 1,0 1-1,0-1 1,1 1 0,-1-1-1,0 0 1,0 1-1,0-1 1,1 1 0,-1-1-1,0 0 1,1 1-1,2 13 381,-1-1-1,0 1 1,-1-1-1,0 1 0,-1 0 1,-1 0-1,-3 18 0,-1 31-3,5-4-42,-2-12-176,3 0 1,2 0-1,10 58 1,-10-97-147,-1 0 1,2 0-1,-1 0 1,1-1-1,7 11 1,-7-11 3,-1-2-34,1 0 1,-1-1-1,1 0 1,0 0 0,0 0-1,0 0 1,0 0-1,1-1 1,-1 0 0,1 0-1,0 0 1,0-1-1,0 1 1,1-1 0,-1 0-1,6 1 1,13 2 516,-1-2 0,42 3 0,-43-5-232,1 1 1,37 8-1,-29-2-147,0 0-1,1-2 0,-1-2 1,1-1-1,41-1 0,-63-2-169,0 0 1,0-1-1,0 0 0,0-1 1,-1 0-1,1-1 0,0 0 0,-1 0 1,0-1-1,0 0 0,0 0 1,0-1-1,-1-1 0,1 1 0,-2-1 1,1-1-1,0 1 0,-1-1 1,-1-1-1,1 1 0,6-11 0,-9 10-7,0-1-1,0 0 1,-1 0-1,0 0 0,-1 0 1,0 0-1,0 0 1,0-14-1,-3-81-83,-1 43 107,7-181 56,4 166 336,-9 67-480,0 1 356,-6 12 78,-7 9-451,7-9 140,0 1 0,-1-1 0,0 0 0,0-1-1,0 0 1,0 0 0,-1 0 0,1-1 0,-1 0 0,-9 1 0,-85 4 1345,55-6-968,-51 2 208,-138-13-1,226 9-1046,0 1 1,1 0-1,-1 0 1,1 1-1,-1 0 1,-14 4-1,20-4 150,0 0 0,0 1 0,0 0 0,-1 0-1,2 0 1,-1 0 0,0 0 0,0 1 0,1 0 0,-1 0 0,1 0 0,0 0-1,0 0 1,0 1 0,-4 5 0,9-3-2628</inkml:trace>
+  <inkml:trace contextRef="#ctx0" brushRef="#br0" timeOffset="119736.92">2785 4806 96,'0'0'174,"0"0"-1,0 0 1,0-1 0,0 1 0,0 0-1,0 0 1,0 0 0,0 0-1,1 0 1,-1 0 0,0-1 0,0 1-1,0 0 1,0 0 0,0 0-1,0 0 1,0 0 0,0 0 0,0 0-1,0-1 1,0 1 0,1 0-1,-1 0 1,0 0 0,0 0-1,0 0 1,0 0 0,0 0 0,0 0-1,1 0 1,-1 0 0,0 0-1,0 0 1,0 0 0,0 0 0,0 0-1,0 0 1,1 0 0,-1 0-1,0 0 1,0 0 0,0 0 0,0 0-1,0 0 1,1 0 0,-1 0-1,0 0 1,2-28 2644,1 0-1,10-44 1,-7 43-2140,0 0 0,1-50-1,-6 25-11,0 15-232,-7-65 0,4 74-447,2-58-1,1 34 7,1 11 41,-1 30-39,0 0 0,-1 0 0,0 0 0,-1 0 0,-5-25 0,2 19 9,1 0 0,1 0 0,1-28 1,-5 13-422,2 45-2191,0-1-2219,-3-3-4182,0-7 5961</inkml:trace>
+  <inkml:trace contextRef="#ctx0" brushRef="#br0" timeOffset="120122.99">2753 3991 464,'0'7'15362,"2"-18"-11429,5-3-4828,25-47 1785,-28 51-841,0 0 0,1 0-1,0 0 1,1 1 0,7-10-1,-13 19-46,0 0 0,0 0-1,1-1 1,-1 1-1,0 0 1,0 0-1,1-1 1,-1 1-1,0 0 1,0 0-1,1 0 1,-1-1-1,0 1 1,0 0-1,1 0 1,-1 0-1,0 0 1,1 0-1,-1 0 1,0 0-1,1-1 1,-1 1-1,0 0 1,0 0-1,1 0 1,-1 0-1,0 0 1,1 1-1,-1-1 1,0 0-1,1 0 1,-1 0-1,0 0 1,1 0-1,-1 0 1,0 0 0,0 1-1,1-1 1,-1 0-1,0 0 1,0 0-1,1 1 1,8 17 39,2 36 6,-9-43-33,2 12-246,4 21-4937,-10-34-353,-4-9-2861</inkml:trace>
+  <inkml:trace contextRef="#ctx0" brushRef="#br0" timeOffset="121235.15">2646 3257 268,'18'19'1534,"-4"-4"3063,-10-24 5308,0-15-7467,-2-24-2590,1-5 1345,19-100 1,-19 137-934,85-383 4448,-76 336-4508,-3 22-178,-2 0 1,2-65-1,-8 65 50,-5 49-370,1 0 0,1 0 0,-1 0 0,1 0 0,-1 14 0,-5 17-2957,-5-15-2658,12-23 5151,0 1 0,-1-1 0,1 0 0,0 0 0,-1 0 0,1 0 0,-1 0 0,1 0 0,-1-1 0,0 1 0,1 0 0,-1-1 0,-2 1 0,-1 1-2262</inkml:trace>
+  <inkml:trace contextRef="#ctx0" brushRef="#br0" timeOffset="121602.82">2683 2560 168,'3'-11'10963,"5"-4"-5045,8-12-3106,22-30-2388,50-65 1166,-79 110-1435,10-16 37,-19 27-186,1 1-1,-1-1 1,1 0 0,-1 1 0,1-1-1,-1 1 1,1-1 0,-1 0-1,1 1 1,-1-1 0,1 1-1,0-1 1,-1 1 0,1 0-1,0-1 1,0 1 0,-1 0 0,1-1-1,0 1 1,0 0 0,-1 0-1,1 0 1,0 0 0,0 0-1,1 0 1,0 3 26,-1 1 0,0 0 0,0 0 0,0 0 1,0 0-1,0 0 0,-1 0 0,0 0 0,0 0 0,0 0 0,0 0 0,-2 8 0,1-1 31,2 17-614,-2 0 0,-1 0-1,-9 38 1,14-46-3268</inkml:trace>
+  <inkml:trace contextRef="#ctx0" brushRef="#br0" timeOffset="122853.29">2720 1658 56,'-1'-14'11509,"3"-15"-6167,12-72-2547,16-13-705,-5 22-437,-13 38-737,28-155 1449,-37 182-2170,7-117 194,-5 27-366,9 34-84,-1 4 179,-16 66-1411,-7 19-7682,-14 9-3553,15-12 9202</inkml:trace>
+  <inkml:trace contextRef="#ctx0" brushRef="#br0" timeOffset="123300.14">2738 714 2408,'0'0'304,"0"0"0,0 0 0,-1 1 0,1-1 0,0 0 0,0 1 0,0-1 0,0 0 0,-1 0 0,1 0 0,0 1 0,0-1 0,0 0 0,-1 0 0,1 0 0,0 1 0,0-1 0,-1 0 0,1 0 0,0 0 0,-1 0 0,1 0 0,0 0 0,0 0 0,-1 0 0,1 1 0,0-1 0,-1 0 0,1 0 0,0 0 0,0-1 0,-1 1 0,1 0 0,0 0 0,-1 0 0,-4-10 3943,6 6-4086,-1-1 0,2 1 0,-1 0-1,0 0 1,1 0 0,-1 0 0,1 0 0,0 0 0,1 1 0,-1-1 0,1 1 0,-1-1-1,1 1 1,5-5 0,54-46 742,-41 37-143,-16 13-661,-1 0 0,1 0 0,1 1 0,-1-1 0,0 1 0,10-4 0,-15 7-92,1 0 0,0 0-1,-1 0 1,1-1 0,0 1 0,0 0 0,-1 0 0,1 0-1,0 0 1,0 0 0,-1 0 0,1 1 0,0-1-1,0 0 1,-1 0 0,1 0 0,0 1 0,-1-1 0,1 0-1,0 1 1,-1-1 0,1 0 0,0 2 0,0-1 17,0 1 1,0-1-1,0 1 0,0 0 1,-1-1-1,1 1 1,-1 0-1,1-1 1,-1 1-1,1 0 0,-1 0 1,0-1-1,0 1 1,0 3-1,0 7-237,2 76 984,9-35-6931,-10-37-5054,-1-13 7172</inkml:trace>
+  <inkml:trace contextRef="#ctx0" brushRef="#br0" timeOffset="20828.88">1361 276 1416,'7'3'8734,"5"6"-3387,17 21-1611,24 37-3458,-27-31 27,35 35 0,-59-68-304,6 13 229,-12-4-4008,3-11 3121,-1 0 0,1 0 0,-1 0-1,1 0 1,-1-1 0,1 1 0,-1 0-1,0-1 1,1 1 0,-1-1-1,0 0 1,1 1 0,-1-1 0,0 0-1,0 0 1,1 0 0,-1 0 0,-2-1-1,-9-1-2036</inkml:trace>
+  <inkml:trace contextRef="#ctx0" brushRef="#br0" timeOffset="21183.62">1356 467 2476,'43'-25'10896,"1"-1"-6240,87-58-3913,-96 57-2351,-21 9-2257,-11 2-4655,-4 9 5206</inkml:trace>
+  <inkml:trace contextRef="#ctx0" brushRef="#br0" timeOffset="22070.17">748 275 848,'-10'-3'4260,"10"3"-4208,-1-1 0,1 1 1,0-1-1,-1 1 1,1-1-1,0 1 0,-1-1 1,1 0-1,0 1 1,0-1-1,0 1 0,0-1 1,0 1-1,-1-1 1,1 0-1,0 1 0,0-1 1,0 1-1,1-1 1,-1 0-1,0 1 0,0-1 1,0 1-1,0-1 1,1 1-1,-1-1 0,0 0 1,0 1-1,1-1 0,0 0 1,4-4 4495,-5 5-4448,0 0-1,0 0 1,0 0-1,0 0 0,0 0 1,0 0-1,1 0 0,-1 0 1,0 0-1,0 0 1,0 0-1,0 0 0,0 0 1,0 0-1,1-1 1,-1 1-1,0 0 0,0 0 1,0 0-1,0 0 0,0 0 1,0 0-1,0-1 1,0 1-1,0 0 0,0 0 1,0 0-1,0 0 0,0 0 1,1 0-1,-1-1 1,0 1-1,0 0 0,0 0 1,0 0-1,0 0 1,-1-1-1,1 1 0,0 0 1,0 0-1,0 0 0,0 0 1,0 0-1,0 0 1,0-1-1,0 1 0,0 0 1,0 0-1,0 0 1,0 0-1,0 0 0,-1 0 1,1 0-1,0-1 0,0 1 1,0 0-1,0 0 1,4-2 1941,42-6 395,-13-3-1375,-24 8-982,-1 0 0,1 0-1,0 1 1,-1 0 0,1 1-1,0 0 1,0 0 0,0 1-1,14 1 1,12 3 79,-16-2-87,0 1 0,0 0 0,32 11 0,-47-12-63,1 0 1,0-1-1,-1 0 0,1 0 1,0 0-1,-1-1 0,1 1 1,0-1-1,0 0 0,4-1 1,-7 3-3378,-4 7-10892</inkml:trace>
+  <inkml:trace contextRef="#ctx0" brushRef="#br0" timeOffset="22842.69">1308 135 1164,'1'0'108,"-1"-1"0,0 1 0,1 0-1,-1 0 1,0-1 0,0 1 0,1 0 0,-1 0-1,0-1 1,0 1 0,1 0 0,-1-1 0,0 1-1,0 0 1,0-1 0,0 1 0,0 0 0,1-1-1,-1 1 1,0 0 0,0-1 0,0 1 0,0 0-1,0-1 1,0 1 0,0 0 0,0-1 0,0 1-1,-1 0 1,1-1 0,0 1 0,0 0 0,0-1-1,0 1 1,0 0 0,0-1 0,-1 0 0,-13-15 1779,11 13-1526,0 1 1,-1-1-1,1 1 1,0 0-1,-1 0 1,1 0-1,-1 0 1,-4-1-1,5 3-194,1 0 1,-1 1-1,1-1 0,-1 1 0,0-1 1,1 1-1,-1 0 0,1 0 1,0 0-1,-1 0 0,1 0 0,0 0 1,0 1-1,-1-1 0,1 1 1,0 0-1,0 0 0,-2 3 0,0 0 122,0 0-1,1 1 0,0-1 1,0 1-1,0 0 0,1 0 1,-3 9-1,1 5 337,0 1 0,1-1 1,0 40-1,4-44-484,0 1-1,1-1 1,1 0 0,1 0-1,0 0 1,1 0-1,0-1 1,2 0 0,0 0-1,0 0 1,2-1 0,-1 0-1,2-1 1,0 0 0,0 0-1,2-1 1,-1 0-1,1-1 1,1-1 0,0 0-1,0 0 1,1-1 0,0-1-1,1-1 1,0 0 0,0 0-1,1-2 1,16 5-1,-20-8-18,-1-1-1,0 0 0,1-1 0,-1 0 0,0 0 0,1-1 0,-1-1 0,0 0 0,0-1 1,0 0-1,0 0 0,0-1 0,-1 0 0,1-1 0,-1-1 0,0 1 0,-1-2 0,0 1 1,12-11-1,-6 4 57,-1-1 0,0 0 0,-1-1 0,0 0-1,-1-1 1,-1 0 0,-1-1 0,0 0 0,-1-1 0,10-26 0,-16 34-99,-1 1 1,1-1-1,-1 0 0,-1 0 0,0 1 0,0-1 0,-1 0 1,0 0-1,-1 0 0,0 0 0,0 0 0,-1 1 1,-1-1-1,0 1 0,0-1 0,0 1 0,-1 0 1,-1 0-1,-5-8 0,0 3-71,0 0 1,-2 1-1,1 1 0,-1 0 0,-1 0 1,0 1-1,-1 1 0,0 0 0,-1 1 1,-19-9-1,20 11 7,-1 0 0,0 1 1,0 1-1,0 1 0,-1 0 0,0 0 0,1 2 0,-1 0 1,0 1-1,0 1 0,-1 0 0,-23 4 0,30-2-129,1 0-1,-1 1 0,0 0 0,1 1 0,0 0 0,0 0 0,0 1 0,0 0 0,-8 6 0,10-4-291,-1-1 0,1 1 0,0 1 0,1-1 1,0 1-1,0 0 0,0 1 0,1-1 0,1 1 0,-5 11 0,-7 31-5178,-1 3-7796,12-44 9925</inkml:trace>
+  <inkml:trace contextRef="#ctx0" brushRef="#br0" timeOffset="23399.86">1050 130 1204,'8'-7'14879,"-1"17"-14668,-1 0 0,0 1 0,0 0 0,-1 0 0,-1 0 0,0 1 0,0 0 0,2 14 0,12 34-154,-16-56-27,-1 0-1,1 0 1,-1 0 0,0 0-1,0 0 1,-1 0 0,1 0 0,-1 0-1,0 0 1,0 1 0,0-1-1,-2 8 1,2-11-6,-1 1 1,0 0-1,0-1 0,0 1 0,0-1 0,0 0 1,0 1-1,-1-1 0,1 0 0,0 0 1,-1 0-1,1 0 0,0 0 0,-1 0 0,1 0 1,-1 0-1,0 0 0,1-1 0,-1 1 1,0-1-1,1 1 0,-1-1 0,0 0 0,0 1 1,1-1-1,-1 0 0,0 0 0,0 0 1,1-1-1,-1 1 0,0 0 0,-2-1 0,0 0-511,-45-1 1759,26 7-3112,6 8-7009,14-10 5248,-2-3-18</inkml:trace>
+  <inkml:trace contextRef="#ctx0" brushRef="#br0" timeOffset="127826.82">1412 924 1444,'5'8'833,"-6"-3"5179,5-10 1978,-3 2-7770,1 0 0,-1 0-1,0 1 1,0-1-1,0 0 1,-1 0 0,1 0-1,-1 0 1,0 0-1,1 0 1,-1 0 0,-1 0-1,1 1 1,0-1-1,-2-4 1,2-19 156,16-34 415,-9 40-538,-2-2 0,0 1 1,-2 0-1,2-28 0,-5 48-277,0 0-1,0 0 1,0 0 0,0 0-1,0-1 1,-1 1-1,1 0 1,0 0 0,-1 0-1,1 0 1,-1 0 0,1 0-1,-1 0 1,0 0-1,1 0 1,-1 0 0,-1-1-1,2 1-142,-1 1 0,1 0-1,-1 0 1,1-1-1,-1 1 1,1 0 0,-1 0-1,1 0 1,-1 0-1,1 0 1,-1-1 0,1 1-1,-1 0 1,0 0-1,1 0 1,-1 0 0,1 1-1,-1-1 1,1 0-1,-1 0 1,1 0 0,-1 0-1,1 0 1,-1 1-1,1-1 1,-1 1 0,-8 9-12970</inkml:trace>
+  <inkml:trace contextRef="#ctx0" brushRef="#br0" timeOffset="128185.1">1398 663 96,'7'8'11642,"3"-13"-7801,13-6 335,-20 10-4142,1 0 1,-1 0-1,1 1 1,0-1-1,-1 1 1,1 0-1,0 0 1,-1 0-1,1 1 1,-1-1-1,1 1 1,0 0 0,-1 0-1,4 1 1,31 0 91,-35-3-292,1 1 0,0-1 0,-1 1-1,1 0 1,0 0 0,-1 1 0,1-1-1,0 1 1,-1 0 0,1 0 0,-1 0 0,5 2-1,-6-2 155,-1 0-500,0-1 1,0 0-1,0 1 1,0 0-1,0-1 1,0 1-1,0 0 0,0-1 1,0 1-1,0 0 1,0 0-1,0 0 1,0 0-1,-1 0 1,1 0-1,0 0 0,-1 0 1,1 0-1,-1 0 1,1 0-1,-1 1 1,0-1-1,1 2 1,-4 2-2974</inkml:trace>
+  <inkml:trace contextRef="#ctx0" brushRef="#br0" timeOffset="129520.27">1462 621 1160,'2'6'4131,"-8"-1"-1725,-13 23 6059,8-8-4284,3-8-5184,-42 50 2890,46-56-1171,6-7-218,17-12 18,29-31-179,20-31 193,-62 79-424,-1 1-1,1 1 1,-1-1 0,0 1-1,0 0 1,0 0 0,6 12-1,20 22-258,-29-37-140,0 0 0,0 0 0,0 0 0,0 0 1,-1 1-1,1-1 0,-1 0 0,0 1 1,0-1-1,0 1 0,0-1 0,0 1 0,-1 0 1,0 5-1,0-4-1010,0 0 1,-1 1-1,1-1 1,-1 0 0,-1 0-1,1 0 1,-1 0-1,1 0 1,-4 5-1,-1 3-2836</inkml:trace>
+  <inkml:trace contextRef="#ctx0" brushRef="#br0" timeOffset="130708.71">1429 2518 476,'22'-2'3246,"-21"1"-2827,0 1 0,0-1 0,0 0 0,0 1 0,0-1-1,0 0 1,0 1 0,-1-1 0,1 0 0,0 0 0,0 0 0,-1 0-1,1 0 1,0 0 0,-1 0 0,1 0 0,-1 0 0,1 0 0,-1 0-1,0 0 1,1 0 0,-1 0 0,0-1 0,0 1 0,0 0 0,0 0-1,0 0 1,0 0 0,0-1 0,-1-1 0,15-46 2200,-14 49-1914,-9-39 1481,9 38-1796,-1 46 276,-2-29-459,0 0 0,0 0 1,2 0-1,0 0 0,3 32 0,-1-9-45,3 28-8,-4-66-142,-18-36-19037,13 28 15774</inkml:trace>
+  <inkml:trace contextRef="#ctx0" brushRef="#br0" timeOffset="131090.63">1398 2511 184,'1'-1'595,"1"0"-1,-1-1 1,1 1 0,-1-1-1,1 0 1,-1 1 0,0-1 0,0 0-1,0 0 1,0 0 0,0 0-1,0 0 1,-1 0 0,1 0-1,-1 0 1,1 0 0,-1 0-1,0 0 1,1 0 0,-1 0 0,-1-4-1,12-9 4072,19-11-2140,-29 25-2374,45-45 1085,-46 45-1233,1 1 1,0 0-1,0 0 0,-1 0 1,1 0-1,0 0 0,0 0 1,0 0-1,-1 0 0,1 1 1,0-1-1,0 0 0,-1 0 0,1 1 1,0-1-1,-1 0 0,1 1 1,0-1-1,-1 0 0,1 1 1,0-1-1,-1 1 0,1-1 1,-1 1-1,1 0 0,-1-1 1,1 1-1,-1-1 0,1 1 1,-1 0-1,0 0 0,1-1 1,-1 1-1,0 0 0,0-1 0,1 3 1,15 41 341,-7-17-354,11 31-1545,-18-46-3613,-1-2-4577</inkml:trace>
+  <inkml:trace contextRef="#ctx0" brushRef="#br0" timeOffset="131890.73">1361 3929 1528,'0'-1'492,"1"1"0,0-1 0,0 0 0,0 1 0,-1-1 0,1 0 0,0 0 0,-1 1 0,1-1 0,-1 0 0,1 0 0,-1 0 0,1 0 0,-1 0 0,1 0 0,-1 0 0,0 0 0,0 0 0,1-1 0,-2 6 5338,0 15-5162,5 171 1801,-2-172-2381,-3 0-1038,-1-18 604,1 0 1,0-1-1,0 1 0,0-1 1,0 1-1,0-1 0,0 1 0,0-1 1,0 0-1,0 1 0,0-1 0,0 0 1,1 0-1,-1 0 0,0 1 0,0-1 1,1 0-1,-1 0 0,0-1 0,-13-16-7490,9 12 4966</inkml:trace>
+  <inkml:trace contextRef="#ctx0" brushRef="#br0" timeOffset="132285.22">1296 3968 316,'4'-2'8514,"5"-4"-4054,19-9 14,-25 14-4385,0-1 1,0 0 0,0 1 0,-1-1 0,1 0-1,-1 0 1,1-1 0,-1 1 0,0 0-1,0-1 1,0 1 0,0-1 0,0 0 0,-1 0-1,2-3 1,-1 3-53,0 0-1,0-1 1,0 1-1,0 0 1,1 1-1,-1-1 1,1 0-1,-1 1 1,5-4-1,-5 17 198,-1 0 0,1 0 0,-2 0 0,0 22 0,0-29-203,1 13-1262,4 33 4086,-2-30-6510,-3-15-1922,-4-13-7281</inkml:trace>
+  <inkml:trace contextRef="#ctx0" brushRef="#br0" timeOffset="133027.14">1578 5623 1460,'-1'5'12179,"0"9"-6135,-7 82-5156,13 89-902,-7-185-754,1 0 1,-1 0 0,0-1 0,0 1 0,1-1 0,-1 1 0,0-1-1,1 1 1,-1-1 0,1 0 0,-1 0 0,1 0 0,-1 1 0,-1-4-1,2 4-232,-4-6-2089,0 0 53</inkml:trace>
+  <inkml:trace contextRef="#ctx0" brushRef="#br0" timeOffset="133379.4">1494 5712 1632,'27'-8'12707,"-3"-13"-8953,13-31-3027,-37 52-718,0 0 0,0 0-1,0 0 1,0 0-1,1-1 1,-1 1 0,0 0-1,0 0 1,0 0 0,1 0-1,-1 0 1,0 0-1,0 0 1,1-1 0,-1 1-1,0 0 1,0 0 0,0 0-1,1 0 1,-1 0-1,0 0 1,0 0 0,1 0-1,-1 0 1,0 0-1,0 1 1,1-1 0,-1 0-1,0 0 1,0 0 0,1 0-1,-1 0 1,0 0-1,0 0 1,0 0 0,0 1-1,1-1 1,-1 0-1,0 0 1,0 0 0,0 1-1,0-1 1,1 0 0,-1 0-1,0 0 1,0 1-1,0-1 1,0 0 0,0 0-1,0 0 1,0 1-1,0-1 1,0 0 0,0 0-1,0 1 1,0-1 0,0 0-1,0 0 1,0 1-1,0-1 1,0 0 0,0 0-1,0 1 1,9 30 295,1 0-58,-3-15-346,8 12-1648,0-20-7058</inkml:trace>
+  <inkml:trace contextRef="#ctx0" brushRef="#br0" timeOffset="134515.24">4084 5438 1664,'0'-8'6272,"0"-23"-955,10 35 83,-9-2-5261,1 0-1,0 0 1,-1 0 0,1 0 0,-1 0-1,0 0 1,1 0 0,-1 1-1,0-1 1,0 1 0,-1-1 0,1 0-1,0 1 1,-1-1 0,1 5 0,-4 36 1599,-12 73 1,4-48-876,-7 44-1082,7-123-4989,10 11 4548,0-1 0,0 1 1,0-1-1,0 0 0,0 0 0,0 1 0,0-1 1,0 0-1,0 0 0,0 0 0,0 0 0,1 0 1,-1 0-1,0 0 0,1-1 0,-1 1 0,1 0 1,-1 0-1,0-2 0,1-2-1986,-4 0 50</inkml:trace>
+  <inkml:trace contextRef="#ctx0" brushRef="#br0" timeOffset="134926.56">4020 5495 608,'0'-1'640,"-1"0"717,1 1-1163,0 0-1,0 0 1,0-1 0,0 1 0,0 0 0,0 0 0,-1 0 0,1 0 0,0 0-1,0-1 1,0 1 0,0 0 0,0 0 0,0 0 0,0 0 0,0 0 0,0-1-1,0 1 1,0 0 0,0 0 0,0 0 0,0 0 0,0 0 0,0-1 0,0 1-1,1 0 1,-1 0 0,0 0 0,0-1 1163,0 1-1163,1 0 0,-1 0 0,0 0 0,0 0 0,0 0 0,0 0-1,0 0 1,0-1 0,1 1 0,-1 0 0,0 0 0,0 0 0,0 0 0,0 0-1,0 0 1,1 0 0,-1 0 0,0 0 0,0 0 0,0 0 0,0 0 0,1 1-1,8 0 5492,2-3-6241,22-9 2052,-22 7-1428,-1 0 1,0 1 0,1 0-1,0 1 1,15-2-1,-25 4-65,0 0 0,1 0-1,-1 0 1,0 0 0,0 1-1,0-1 1,0 0 0,0 1-1,0-1 1,0 0-1,0 1 1,0-1 0,0 1-1,0 0 1,0-1 0,0 1-1,0 0 1,0-1 0,0 1-1,-1 0 1,1 0 0,0 0-1,-1 0 1,1 0 0,0 0-1,-1 0 1,1 0 0,-1 0-1,0 0 1,1 0 0,-1 0-1,0 0 1,0 0 0,1 3-1,-4 48 30,1-21-368,5-11-1967,-2-17-2643</inkml:trace>
+  <inkml:trace contextRef="#ctx0" brushRef="#br0" timeOffset="135776.46">3917 3924 1280,'20'2'8987,"-8"5"-4532,-11-3-4159,0-1 1,0 1-1,0 0 0,-1-1 1,1 1-1,-1 0 0,0 0 1,0 0-1,0 4 1,5 160 618,-2-156-1180,2 8 580,-7-13-2973,-4-4-3684,2-5 2270,3 1 3199,-4-2-1821</inkml:trace>
+  <inkml:trace contextRef="#ctx0" brushRef="#br0" timeOffset="136174.26">3884 3980 1700,'15'-18'11986,"3"0"-6799,60-34-2710,-73 57-2388,1 0 0,-1 0 0,0 1 0,0 0 0,-1 0 0,8 13 0,12 23 171,-19-36-5266</inkml:trace>
+  <inkml:trace contextRef="#ctx0" brushRef="#br0" timeOffset="137089.69">3903 2289 1220,'0'0'109,"0"1"55,1-1-1,-1 0 1,0 0 0,1 0-1,-1 0 1,0 0-1,0 0 1,1 0 0,-1 0-1,0 0 1,1 0-1,-1 0 1,0 0 0,1 0-1,-1 0 1,0 0-1,0 0 1,1 0 0,-1 0-1,0-1 1,1 1-1,-1 0 1,0 0 0,0 0-1,1 0 1,-1-1-1,0 1 1,0 0 0,1 0-1,-1 0 1,0-1 0,0 1-1,0 0 1,0 0-1,1-1 1,-1 1 0,0 0-1,0-1 1,0 1-1,0 0 1,0 0 0,0-1-1,0 1 1,0 0-1,0-1 1,0 1 0,0 0-1,0-1 1,0 1-1,0 0 1,0 0 0,0-1-1,0 1 1,0 0-1,0-1 1,0 1 0,-1-1-1,1-2 5268,0 12-3510,9 76-434,-13 25-1524,2-101-487,-1-12-4315,-5-16-6300,7 11 8733</inkml:trace>
+  <inkml:trace contextRef="#ctx0" brushRef="#br0" timeOffset="137457.99">3847 2362 12,'3'-4'10285,"5"-4"-5588,14-15-1659,-5 7-2436,-14 13-547,0 0 0,0-1 0,0 1 0,1 0 0,0 0 0,-1 1 0,1-1 0,0 1 0,0 0 0,0 0 0,0 0 0,1 1 0,-1-1 0,0 1 0,1 0 0,4 0-1,-6 2-24,0 0-1,0 1 0,0-1 1,0 1-1,0 0 0,0 0 0,0 0 1,-1 0-1,1 0 0,-1 0 1,0 1-1,0 0 0,4 4 0,-2-2-17,1 1-1,-1 0 0,-1 0 0,1 0 1,5 13-1,-4 22 44,1-3-1763,3-15-5055,-7-21 4497</inkml:trace>
+  <inkml:trace contextRef="#ctx0" brushRef="#br0" timeOffset="138508.08">3935 2461 460,'8'-4'1222,"-7"4"-935,-1 0 0,0-1 0,1 1 0,-1 0 0,1 0 0,-1-1 0,1 1 0,-1 0 0,0-1 0,1 1 0,-1-1 0,0 1 0,1 0 0,-1-1 0,0 1 0,0-1 0,1 1 0,-1-1 0,0 1 0,0-1 0,0 1 0,0-1 0,1 1 0,-1-1 0,0 1 0,0-1 0,0 1 0,0-1 0,0 1 0,0-1 0,0 1 0,-1-1 0,1 1 0,0-1 0,0 1 0,0-1 0,-1 0 0,1 1 103,1 2-142,0 1 0,0-1 1,-1 1-1,1-1 0,-1 1 1,1 0-1,-1-1 0,0 1 1,0-1-1,0 1 0,0 0 0,-1-1 1,1 1-1,-2 4 0,0 8 334,0 20 43,0-29-612,1 1-1,1-1 1,-1 1 0,1-1-1,0 0 1,0 1 0,1-1-1,0 1 1,0-1 0,1 0-1,3 11 1,-5-17-23,5 10-2863,-4-4-6841,-1-4 6718</inkml:trace>
+</inkml:ink>
+</file>
+
+<file path=word/ink/ink113.xml><?xml version="1.0" encoding="utf-8"?>
+<inkml:ink xmlns:inkml="http://www.w3.org/2003/InkML">
+  <inkml:definitions>
+    <inkml:context xml:id="ctx0">
+      <inkml:inkSource xml:id="inkSrc0">
+        <inkml:traceFormat>
+          <inkml:channel name="X" type="integer" min="-2.14748E9" max="2.14748E9" units="cm"/>
+          <inkml:channel name="Y" type="integer" min="-2.14748E9" max="2.14748E9" units="cm"/>
+          <inkml:channel name="F" type="integer" max="32767" units="dev"/>
+        </inkml:traceFormat>
+        <inkml:channelProperties>
+          <inkml:channelProperty channel="X" name="resolution" value="1000" units="1/cm"/>
+          <inkml:channelProperty channel="Y" name="resolution" value="1000" units="1/cm"/>
+          <inkml:channelProperty channel="F" name="resolution" value="0" units="1/dev"/>
+        </inkml:channelProperties>
+      </inkml:inkSource>
+      <inkml:timestamp xml:id="ts0" timeString="2022-01-23T19:57:24.363"/>
+    </inkml:context>
+    <inkml:brush xml:id="br0">
+      <inkml:brushProperty name="width" value="0.025" units="cm"/>
+      <inkml:brushProperty name="height" value="0.025" units="cm"/>
+    </inkml:brush>
+  </inkml:definitions>
+  <inkml:trace contextRef="#ctx0" brushRef="#br0">391 37 1376,'0'0'141,"1"1"0,-1-1 1,0 0-1,0 0 0,1 0 0,-1 1 0,0-1 1,1 0-1,-1 0 0,0 0 0,0 0 0,1 0 0,-1 0 1,0 0-1,1 0 0,-1 0 0,0 1 0,1-1 0,-1-1 1,0 1-1,1 0 0,-1 0 0,0 0 0,1 0 1,-1 0-1,0 0 0,0 0 0,1 0 0,-1 0 0,0-1 1,1 1-1,-1 0 0,0 0 0,0 0 0,0 0 0,1-1 1,-1 1-1,0 0 0,0 0 0,1-1 0,-1 1 0,0 0 1,0-1-1,0 1 0,0 0 0,0-1 0,2-15 8620,-2 15-8524,0 0 368,5-14 1734,-19 179 379,0 1-1420,9 59-663,3-214-971,2-10 258,0 1 0,0-1 0,0 0 0,0 0 0,-1 0 0,1 1 0,0-1 0,0 0-1,0 0 1,0 0 0,0 0 0,0 1 0,0-1 0,0 0 0,0 0 0,0 0 0,-1 0 0,1 0-1,0 1 1,0-1 0,0 0 0,0 0 0,0 0 0,-1 0 0,1 0 0,0 0 0,0 0 0,0 0 0,0 0-1,-1 0 1,1 1 0,0-1 0,0 0 0,0 0 0,-1 0 0,1 0 0,0 0 0,0 0 0,0 0-1,0 0 1,-1-1 0,1 1 0,0 0 0,0 0 0,0 0 0,0 0 0,-1 0 0,1 0 0,0 0 0,0 0-1,0 0 1,0 0 0,-1-1 0,-11-9-6454,-4 2-3531,8 8 6871</inkml:trace>
+  <inkml:trace contextRef="#ctx0" brushRef="#br0" timeOffset="459.14">309 592 1612,'0'-12'9223,"-2"-13"-3666,-1-11-2366,3 36-2918,23 31 640,-19-24-805,-1 0-1,-1 1 0,1-1 0,-1 1 1,-1-1-1,3 15 0,-4-14-70,1 0 0,1 0-1,0-1 1,0 1-1,0-1 1,7 14 0,-9-21-21,0 0 1,0 1-1,0-1 1,0 0-1,1 1 1,-1-1-1,0 0 1,0 1-1,1-1 1,-1 0 0,0 1-1,1-1 1,-1 0-1,0 0 1,0 1-1,1-1 1,-1 0-1,1 0 1,-1 0-1,0 0 1,1 1-1,-1-1 1,0 0-1,1 0 1,-1 0 0,1 0-1,-1 0 1,0 0-1,1 0 1,-1 0-1,1 0 1,-1 0-1,0 0 1,1 0-1,-1 0 1,1-1-1,-1 1 1,15-15 439,11-40 10,-18 37-422,1 0-107,-5 10-165,0-1 0,1 1 0,0 0 0,0 0 1,1 1-1,11-13 0,-7 17-2853,3 8-8826,-12-2 8150</inkml:trace>
+  <inkml:trace contextRef="#ctx0" brushRef="#br0" timeOffset="1115.62">173 1029 456,'1'-2'12934,"3"-1"-12724,0 1-1,1 0 1,-1 0-1,1 0 1,-1 1 0,1-1-1,-1 1 1,1 0 0,0 1-1,0-1 1,0 1 0,-1 0-1,1 0 1,0 0 0,0 1-1,0-1 1,4 3 0,-6-2-201,0 0 1,1 0 0,-1 1-1,0 0 1,-1-1 0,1 1-1,0 0 1,0 0 0,-1 1-1,1-1 1,-1 1 0,0-1 0,0 1-1,0 0 1,0-1 0,0 1-1,-1 0 1,1 0 0,1 6-1,-1-3-9,-1 0 0,0 0 0,-1 1 0,1-1 0,-1 0 0,0 0-1,-1 0 1,1 0 0,-1 0 0,-3 8 0,0 2 73,-1-1 1,-1-1 0,-1 1-1,0-1 1,0 0 0,-2-1-1,-18 24 1,19-28 334,4-4 138,-1 1-1,1-1 1,-1-1 0,-1 1 0,-9 6-1,77-22 1582,-9 9-7850,-57-7-8469,-1 5 10633</inkml:trace>
+  <inkml:trace contextRef="#ctx0" brushRef="#br0" timeOffset="1500.36">192 1176 2152,'0'0'2776,"12"2"7603,36 2-7972,-27-3-2344,20-1-1758,-20-12-8635,-20 10 7194</inkml:trace>
+  <inkml:trace contextRef="#ctx0" brushRef="#br0" timeOffset="1855.5">439 1011 748,'23'-2'6665,"3"-2"-3672,25-8-4872,-31 7-1061,-20 2-1615</inkml:trace>
+  <inkml:trace contextRef="#ctx0" brushRef="#br0" timeOffset="2222.72">651 1024 1044,'18'-18'9354,"-4"-18"-6303,1-1-2661,-5 18-304,3-2 141,-17 48 410,2 31 253,1-8-2120,-7-23-4624,5-24 2922</inkml:trace>
+  <inkml:trace contextRef="#ctx0" brushRef="#br0" timeOffset="3419.83">47 826 148,'1'-3'2946,"-6"1"-778,5 2-2022,0 0-1,-1 0 1,1 0-1,0 0 0,0 0 1,0 0-1,-1 0 0,1 0 1,0 0-1,0 0 1,-1 0-1,1 0 0,0 0 1,0 0-1,0 0 0,-1 0 1,1 0-1,0 0 1,0 0-1,0 0 0,0 0 1,-1 1-1,1-1 0,0 0 1,0 0-1,0 0 0,0 0 1,0 1-1,-1-1 1,1 0-1,0 0 0,0 0 1,0 0-1,0 1 0,0-1 1,0 0-1,0 0 1,0 0-1,0 1 0,0-1 1,0 0-1,0 0 0,0 1 1,-3 17 2499,2 29-1195,1-39-423,-2 35 242,-10 57 0,6-57-828,-2 58 0,3 124 559,6-213-868,-1 1 0,2-1 0,-1 0 0,2 1 0,-1-1 0,2 0 0,7 19 0,-9-29-95,-1-1 0,1 1 0,-1-1 0,1 1 0,0-1 0,0 0 0,-1 0 0,1 1 0,0-1 0,0 0 0,0-1-1,0 1 1,0 0 0,1-1 0,-1 1 0,4 0 0,43 5 425,-42-5-347,263 20 1650,-132-6-1601,62 1 115,-182-16-182,-11-1-34,-1 1 0,1 0 1,-1 0-1,1 0 0,-1 1 1,0 0-1,1 0 0,11 5 0,-17-7-38,-1 1 0,1 0 0,0 0 0,0 0 1,-1-1-1,1 1 0,0 0 0,0-1 0,-1 1 0,1-1 0,0 1 0,-1-1 0,1 1 0,-1-1 0,1 1 0,-1-1 0,1 0 0,-1 1 0,1-1 0,-1 0 0,1 1 0,-1-1 0,0 0 0,1 0 0,-1 1 0,0-1 0,0 0 0,0 0 0,0 0 0,1 0 0,8-29 307,-5 2-278,0-1 0,-1-41 1,3-30-75,-3 65 29,-2-43 1,4-33 329,5-110 27,-12 204-349,0 1 0,-1 0 0,0 0-1,-2 0 1,0 1 0,-11-25 0,0-2 35,16 41-44,-1 0 1,1 0 0,-1-1-1,0 1 1,1 0 0,-1 0-1,0 0 1,0 0 0,0 0-1,0 0 1,0 0 0,0 0-1,0 0 1,0 1 0,0-1-1,0 0 1,-1 1 0,1-1-1,0 0 1,0 1 0,-1 0-1,1-1 1,0 1 0,-3-1-1,-36 3 105,5-1-128,3-6 234,1 1 0,-1 1 1,0 2-1,0 1 0,0 1 1,0 2-1,1 1 0,-1 2 1,1 1-1,0 2 1,-33 13-1,50-17-156,1 0 0,-1 0 0,0-1 1,0-1-1,-1-1 0,1 0 0,0 0 0,-1-2 0,1 0 1,-1 0-1,-20-4 0,35 3-91,-1 1 0,0 0 0,1-1 0,-1 1 0,0 0 0,0-1 0,1 1 0,-1 0-1,0 0 1,0 0 0,0 0 0,1 0 0,-1 0 0,0 0 0,0 0 0,0 0 0,0 0 0,1 0 0,-1 0 0,0 1 0,0-1 0,1 0 0,-1 1 0,0-1 0,0 0 0,1 1-1,-1-1 1,0 2 0,2 19-5708,1-8-1073,-1 0-3926,-10-13 2820</inkml:trace>
+  <inkml:trace contextRef="#ctx0" brushRef="#br0" timeOffset="4268.16">424 1580 812,'0'0'452,"1"0"-1,0 0 1,-1 0-1,1 0 0,0 0 1,-1 0-1,1 0 1,0 0-1,-1 0 1,1 0-1,0 0 1,-1 0-1,1 0 1,0 1-1,-1-1 1,1 0-1,0 1 1,-1-1-1,1 0 1,-1 1-1,1-1 1,-1 1-1,1-1 1,-1 0-1,1 1 1,-1 0-1,1-1 1,-1 1-1,0-1 0,1 1 1,-1-1-1,1 2 1,-2 10 3695,-3 6-4512,-2 20 1048,1 1-1,2-1 1,3 49 0,0-70-578,4 228 565,-1-232-649,-3-12-25,1 0 0,-1 0-1,1 0 1,-1 0-1,0 0 1,0 0-1,1 1 1,-1-1 0,0 0-1,0 0 1,0 0-1,0 0 1,0 1-1,0-1 1,0 0 0,-1 0-1,1 0 1,0 0-1,-1 1 1,1-1-1,-1 0 1,1 0 0,-2 1-1,1-1-192,-36 15-12313,23-9 5285,10-4 4715</inkml:trace>
+  <inkml:trace contextRef="#ctx0" brushRef="#br0" timeOffset="4670.51">331 2132 740,'1'-3'1080,"0"1"0,0-1 1,0 0-1,0 0 0,0 0 0,-1 0 0,1 0 1,-1 0-1,0 1 0,0-1 0,0-4 0,-1-2 5325,0 27-4644,-2 26-1581,0 36 53,3-76-226,1 0 1,-1 0 0,1 0-1,0 0 1,0-1 0,0 1-1,1 0 1,-1 0 0,1-1-1,0 1 1,0-1 0,0 1-1,0-1 1,1 0 0,5 6-1,-7-8 31,0-1-1,0 1 0,1 0 1,-1-1-1,0 1 0,1 0 1,-1-1-1,0 0 0,1 1 1,-1-1-1,1 0 0,-1 0 1,1 0-1,-1 1 0,1-2 1,-1 1-1,1 0 0,-1 0 1,0 0-1,1-1 0,-1 1 0,1-1 1,-1 1-1,0-1 0,1 1 1,-1-1-1,0 0 0,0 0 1,0 0-1,1 1 0,-1-1 1,0 0-1,1-2 0,37-43 516,-27 30-503,3-1-811,-2 0 0,14-24 1,-25 38 203</inkml:trace>
+  <inkml:trace contextRef="#ctx0" brushRef="#br0" timeOffset="5345.57">238 2653 864,'0'0'5470,"4"-6"-1130,6-6-3148,-5 9-1062,0 0 0,0 1 0,0-1 0,0 1 0,1 1 0,-1-1 0,0 1 0,1 0 0,-1 0 0,1 0-1,11 1 1,-15 0-115,1 1-1,0 0 0,-1-1 1,1 1-1,-1 0 0,0 0 0,1 0 1,-1 1-1,0-1 0,1 0 1,-1 1-1,0 0 0,0-1 0,0 1 1,-1 0-1,1 0 0,0 0 1,-1 0-1,1 0 0,-1 1 1,0-1-1,1 0 0,-1 1 0,0-1 1,-1 1-1,2 3 0,-1 1 109,0 0 0,-1-1 0,0 1 0,0-1 0,-1 1 0,1-1 0,-1 1 0,-1-1-1,1 1 1,-1-1 0,0 0 0,-1 0 0,-5 11 0,3-7 344,-1 1-1,0-1 1,-1 0-1,0 0 1,0-1 0,-17 15-1,-26 3 1855,49-27-2189,39 8 112,-29-8-738,31-2 984,-16-4-7865,-28 0-1206,-1 2 5338</inkml:trace>
+  <inkml:trace contextRef="#ctx0" brushRef="#br0" timeOffset="5684.73">238 2789 676,'15'-1'9404,"1"-1"-3908,15-4-2053,38-3-5096,-50 5-2208,-11-2-4173</inkml:trace>
+  <inkml:trace contextRef="#ctx0" brushRef="#br0" timeOffset="6054.78">488 2645 536,'19'-6'10162,"-2"1"-7480,12-2-2913,-24 7-63,15-3-1497,-13-2-4893,-7 3 4192</inkml:trace>
+  <inkml:trace contextRef="#ctx0" brushRef="#br0" timeOffset="6442.54">655 2604 476,'18'-4'8874,"-3"-9"-4222,8-25-2646,-20 32-1997,0 0 0,0 0 0,1 0 0,0 1 0,0-1 0,7-6 0,-3 8 706,-12 22 137,0-1-748,0 0 0,2 0 0,0 1 0,1 27 0,-3-35-2891,-8-10-7030,8-1 7793,-4 0-1278</inkml:trace>
+  <inkml:trace contextRef="#ctx0" brushRef="#br0" timeOffset="7302.16">116 2318 412,'-19'-21'8978,"18"21"-8841,1 1 1,-1-1 0,1 1 0,-1-1 0,1 0 0,-1 1 0,1-1 0,-1 1 0,1 0 0,-1-1 0,1 1-1,-1-1 1,1 1 0,0 0 0,0-1 0,-1 1 0,1 0 0,0-1 0,0 1 0,0 0 0,-1-1 0,1 1-1,0 0 1,0 0 0,0-1 0,0 1 0,0 0 0,1-1 0,-1 1 0,0 1 0,3 33 2137,-2-20-1160,-23 327 3226,12-105-2998,10-233-1303,0 0 0,0 0 1,1 1-1,0-1 0,-1 0 0,1 0 1,1-1-1,-1 1 0,1 0 0,-1 0 1,1-1-1,0 1 0,1-1 1,-1 1-1,0-1 0,1 0 0,0 0 1,0 0-1,0 0 0,0 0 0,0-1 1,1 0-1,-1 1 0,1-1 1,-1 0-1,1-1 0,0 1 0,0-1 1,-1 0-1,9 2 0,12 2 181,-1-2 0,0-1 0,1 0-1,31-3 1,-23 0-327,137-10 256,0-1 45,-150 12-203,28 0 45,64 7 0,-109-6-29,1 0 0,0-1 1,-1 1-1,1-1 0,0 0 1,0 0-1,-1 0 0,1 0 0,0 0 1,-1-1-1,1 1 0,0-1 1,-1 0-1,1 1 0,-1-1 1,4-2-1,-4 1 7,-1-1 0,1 1 0,-1-1 0,0 1 0,0-1 0,0 0 0,0 1 0,0-1 0,0 0 0,-1 0 0,1 0 0,-1 0 0,0 1 0,0-1 0,0 0 0,-1-4 0,-17-327 371,10 217-181,6 70 86,-11-63-1,10 86-232,3 20-41,0 0 0,-1 0 0,1-1-1,-1 1 1,0 0 0,0 0 0,0 0 0,0 0-1,-1 0 1,1 0 0,-1 1 0,0-1 0,0 0 0,-1 1-1,1-1 1,-1 1 0,1 0 0,-1 0 0,-4-3 0,4 5 3,0 0 0,0 1 0,0-1 0,0 1 0,0 0 0,-1 0 0,1 0 0,0 1 0,0-1 0,0 0 0,0 1 0,0 0 0,0 0 0,0 0 0,-5 3 0,0-2 26,1 1-1,-1-1 1,0 0-1,0-1 1,-11 1 0,-43 1 784,-79 14 0,7-1-164,101-15-475,0-2 0,-44-6 0,-32-1-177,96 11-3185,22 12-4903,4 1-7485</inkml:trace>
+</inkml:ink>
+</file>
+
+<file path=word/ink/ink114.xml><?xml version="1.0" encoding="utf-8"?>
+<inkml:ink xmlns:inkml="http://www.w3.org/2003/InkML">
+  <inkml:definitions>
+    <inkml:context xml:id="ctx0">
+      <inkml:inkSource xml:id="inkSrc0">
+        <inkml:traceFormat>
+          <inkml:channel name="X" type="integer" min="-2.14748E9" max="2.14748E9" units="cm"/>
+          <inkml:channel name="Y" type="integer" min="-2.14748E9" max="2.14748E9" units="cm"/>
+          <inkml:channel name="F" type="integer" max="32767" units="dev"/>
+        </inkml:traceFormat>
+        <inkml:channelProperties>
+          <inkml:channelProperty channel="X" name="resolution" value="1000" units="1/cm"/>
+          <inkml:channelProperty channel="Y" name="resolution" value="1000" units="1/cm"/>
+          <inkml:channelProperty channel="F" name="resolution" value="0" units="1/dev"/>
+        </inkml:channelProperties>
+      </inkml:inkSource>
+      <inkml:timestamp xml:id="ts0" timeString="2022-01-23T19:59:14.804"/>
+    </inkml:context>
+    <inkml:brush xml:id="br0">
+      <inkml:brushProperty name="width" value="0.05" units="cm"/>
+      <inkml:brushProperty name="height" value="0.05" units="cm"/>
+      <inkml:brushProperty name="color" value="#E71224"/>
+    </inkml:brush>
+  </inkml:definitions>
+  <inkml:trace contextRef="#ctx0" brushRef="#br0">0 4 224,'1'7'15162,"89"-12"-9476,5 0-5495,-93 5-826,17-1-2759</inkml:trace>
+</inkml:ink>
+</file>
+
+<file path=word/ink/ink115.xml><?xml version="1.0" encoding="utf-8"?>
+<inkml:ink xmlns:inkml="http://www.w3.org/2003/InkML">
+  <inkml:definitions>
+    <inkml:context xml:id="ctx0">
+      <inkml:inkSource xml:id="inkSrc0">
+        <inkml:traceFormat>
+          <inkml:channel name="X" type="integer" min="-2.14748E9" max="2.14748E9" units="cm"/>
+          <inkml:channel name="Y" type="integer" min="-2.14748E9" max="2.14748E9" units="cm"/>
+          <inkml:channel name="F" type="integer" max="32767" units="dev"/>
+        </inkml:traceFormat>
+        <inkml:channelProperties>
+          <inkml:channelProperty channel="X" name="resolution" value="1000" units="1/cm"/>
+          <inkml:channelProperty channel="Y" name="resolution" value="1000" units="1/cm"/>
+          <inkml:channelProperty channel="F" name="resolution" value="0" units="1/dev"/>
+        </inkml:channelProperties>
+      </inkml:inkSource>
+      <inkml:timestamp xml:id="ts0" timeString="2022-01-23T20:01:01.396"/>
+    </inkml:context>
+    <inkml:brush xml:id="br0">
+      <inkml:brushProperty name="width" value="0.025" units="cm"/>
+      <inkml:brushProperty name="height" value="0.025" units="cm"/>
+    </inkml:brush>
+  </inkml:definitions>
+  <inkml:trace contextRef="#ctx0" brushRef="#br0">0 352 724,'3'-16'12164,"5"-2"-5735,6-8-3965,12-15-4173,2-5 2391,0-10 198,28-80 0,-50 123 169,-5 27-400,1 11-692,0-10 69,-1 0 1,-1 1-1,-4 29 0,1 7-27,3-32-497,4 81 1138,-3-92-2028,1 1 0,0-1 0,0 0-1,7 15 1,-6-21-694</inkml:trace>
+</inkml:ink>
+</file>
+
+<file path=word/ink/ink116.xml><?xml version="1.0" encoding="utf-8"?>
+<inkml:ink xmlns:inkml="http://www.w3.org/2003/InkML">
+  <inkml:definitions>
+    <inkml:context xml:id="ctx0">
+      <inkml:inkSource xml:id="inkSrc0">
+        <inkml:traceFormat>
+          <inkml:channel name="X" type="integer" min="-2.14748E9" max="2.14748E9" units="cm"/>
+          <inkml:channel name="Y" type="integer" min="-2.14748E9" max="2.14748E9" units="cm"/>
+          <inkml:channel name="F" type="integer" max="32767" units="dev"/>
+        </inkml:traceFormat>
+        <inkml:channelProperties>
+          <inkml:channelProperty channel="X" name="resolution" value="1000" units="1/cm"/>
+          <inkml:channelProperty channel="Y" name="resolution" value="1000" units="1/cm"/>
+          <inkml:channelProperty channel="F" name="resolution" value="0" units="1/dev"/>
+        </inkml:channelProperties>
+      </inkml:inkSource>
+      <inkml:timestamp xml:id="ts0" timeString="2022-01-23T19:59:13.797"/>
+    </inkml:context>
+    <inkml:brush xml:id="br0">
+      <inkml:brushProperty name="width" value="0.05" units="cm"/>
+      <inkml:brushProperty name="height" value="0.05" units="cm"/>
+      <inkml:brushProperty name="color" value="#E71224"/>
+    </inkml:brush>
+  </inkml:definitions>
+  <inkml:trace contextRef="#ctx0" brushRef="#br0">-6 7 1204,'3'-3'9842,"4"1"-4165,14 2-2544,11 3-4804,-23-1 3358,40 8-562,-38-8-1084,0 0-1,0 0 1,0 1 0,0 1 0,13 6-1,-23-10-160,-13 0-9840,0 0 4416,2 0 1791</inkml:trace>
+</inkml:ink>
+</file>
+
+<file path=word/ink/ink117.xml><?xml version="1.0" encoding="utf-8"?>
+<inkml:ink xmlns:inkml="http://www.w3.org/2003/InkML">
+  <inkml:definitions>
+    <inkml:context xml:id="ctx0">
+      <inkml:inkSource xml:id="inkSrc0">
+        <inkml:traceFormat>
+          <inkml:channel name="X" type="integer" min="-2.14748E9" max="2.14748E9" units="cm"/>
+          <inkml:channel name="Y" type="integer" min="-2.14748E9" max="2.14748E9" units="cm"/>
+          <inkml:channel name="F" type="integer" max="32767" units="dev"/>
+        </inkml:traceFormat>
+        <inkml:channelProperties>
+          <inkml:channelProperty channel="X" name="resolution" value="1000" units="1/cm"/>
+          <inkml:channelProperty channel="Y" name="resolution" value="1000" units="1/cm"/>
+          <inkml:channelProperty channel="F" name="resolution" value="0" units="1/dev"/>
+        </inkml:channelProperties>
+      </inkml:inkSource>
+      <inkml:timestamp xml:id="ts0" timeString="2022-01-23T20:00:54.909"/>
+    </inkml:context>
+    <inkml:brush xml:id="br0">
+      <inkml:brushProperty name="width" value="0.025" units="cm"/>
+      <inkml:brushProperty name="height" value="0.025" units="cm"/>
+    </inkml:brush>
+  </inkml:definitions>
+  <inkml:trace contextRef="#ctx0" brushRef="#br0">0 160 740,'4'3'1901,"-4"-2"-1757,0-1 0,0 0 0,0 0 0,0 1 0,0-1 0,0 0 0,0 0 0,0 1 0,0-1-1,0 0 1,0 0 0,0 1 0,0-1 0,0 0 0,0 0 0,0 0 0,1 1 0,-1-1 0,0 0 0,0 0 0,0 0 0,0 0-1,1 1 1,-1-1 0,0 0 0,0 0 0,0 0 0,1 0 0,-1 0 0,0 0 0,0 1 0,1-1 0,-1 0 0,0 0 0,0 0 0,0 0-1,1 0 1,-1 0 0,0 0 0,0 0 0,1 0 0,-1 0 0,0 0 0,0 0 0,1 0 0,-1-1 0,0 1 0,0 0 0,1 0-1,-1 0 1,0 0 0,0 0 0,0 0 0,1 0 0,-1-1 0,20-10 2807,-19 11-2870,1 0-1,-1-1 1,1 1 0,-1 0-1,1 0 1,-1 0-1,1 0 1,-1 0 0,1 0-1,-1 0 1,1 1 0,-1-1-1,1 0 1,-1 1 0,1-1-1,-1 1 1,0 0 0,1-1-1,-1 1 1,2 1 0,16 7 26,-9-10-1411,-9 0 563,1 0 1,-1 0 0,1 0-1,-1 0 1,0 0 0,1 0 0,-1-1-1,0 1 1,0 0 0,0-1-1,0 1 1,0-1 0,1-1-1,2-2-1527</inkml:trace>
+  <inkml:trace contextRef="#ctx0" brushRef="#br0" timeOffset="648.07">184 31 1120,'0'0'1075,"9"-5"7943,27-11-6300,0 7-2235,-22 9-448,-13 0-32,-1 0 1,0 0 0,0 0-1,0 0 1,0 0-1,0 0 1,0 0 0,1 0-1,-1 0 1,0 0 0,0 1-1,0-1 1,0 0-1,0 0 1,0 0 0,0 0-1,1 0 1,-1 0-1,0 0 1,0 0 0,0 1-1,0-1 1,0 0 0,0 0-1,0 0 1,0 0-1,0 0 1,0 1 0,0-1-1,0 0 1,0 0-1,0 0 1,0 0 0,0 0-1,0 0 1,0 1 0,0-1-1,0 0 1,0 0-1,0 0 1,0 0 0,0 0-1,0 1 1,0-1-1,0 0 1,0 0 0,0 0-1,0 0 1,0 0-1,-1 0 1,1 0 0,0 1-1,0-1 1,0 0 0,0 0-1,0 0 1,0 0-1,-1 0 1,-4 6-3,0 0 0,0 0 0,1 1 0,0-1 1,0 1-1,0 0 0,1 0 0,-4 11 0,7-17 26,42 1 1784,-40-1-1811,0 0 0,-1-1 1,1 1-1,-1 0 0,1 0 1,-1 0-1,1 0 0,-1 0 1,0 0-1,1 1 1,-1-1-1,0 0 0,0 1 1,0-1-1,0 1 0,0-1 1,1 3-1,-3-3 1,1 1 0,-1 0 0,1-1 1,-1 1-1,1 0 0,-1-1 0,0 1 0,0-1 0,0 0 0,0 1 0,0-1 0,0 0 0,0 1 0,0-1 1,-1 0-1,1 0 0,0 0 0,-3 1 0,-60 45 1442,59-47-2077,4-9-7370,0 2 1833,-2 2 3192</inkml:trace>
+  <inkml:trace contextRef="#ctx0" brushRef="#br0" timeOffset="1105.45">190 277 64,'-4'3'9212,"-2"1"-3708,43-10-4506,2 0-1003,-24-1-153,10-5-2592,-15 10-6425</inkml:trace>
+  <inkml:trace contextRef="#ctx0" brushRef="#br0" timeOffset="1469.62">213 357 924,'0'2'2514,"0"4"4807,3-8-4631,8-10-1963,-8 10-642,1-1 1,0 1-1,0-1 1,0 1-1,0 0 1,0 1-1,0-1 1,8-1-1,-11 3-78,-1 0 0,1-1 0,0 1 0,0 0 0,-1 0 0,1 0 0,0 0 0,0 0 0,-1 0 0,1 1 0,0-1 0,0 0 0,-1 0 0,1 0 0,0 1 0,-1-1 0,1 0 0,0 1 0,-1-1 0,1 1 0,0-1 0,0 1 0,-1 0 20,1 0 1,-1 0-1,0 0 1,1 0 0,-1 1-1,0-1 1,0 0-1,0 0 1,0 0-1,0 0 1,0 0 0,0 0-1,0 1 1,0-1-1,0 0 1,-1 0-1,1 0 1,0 0 0,-1 0-1,0 1 1,-36 74 1625,37-76-1634,1 0 1,-1-1 0,0 1-1,0 0 1,1 0 0,-1 0 0,0 0-1,1 0 1,-1 0 0,0 0-1,0 0 1,1 0 0,-1 0 0,0 0-1,1 0 1,-1 0 0,0 0-1,0 0 1,1 1 0,-1-1-1,0 0 1,1 0 0,-1 0 0,0 0-1,0 0 1,1 1 0,-1-1-1,0 0 1,0 0 0,0 0 0,1 1-1,-1-1 1,0 0 0,0 0-1,0 1 1,0-1 0,0 0 0,1 0-1,-1 1 1,0-1 0,0 0-1,0 1 1,0-1 0,0 0-1,0 0 1,0 1 0,0-1 0,0 0-1,0 1 1,0-1 0,0 0-1,0 1 1,0-1 0,0 0 0,0 0-1,-1 1 1,1-1 0,0 0-1,0 0 1,0 1 0,0-1 0,0 0-1,-1 1 1,38-15-266,-12 5-4526,-20 6-1709</inkml:trace>
+</inkml:ink>
+</file>
+
+<file path=word/ink/ink118.xml><?xml version="1.0" encoding="utf-8"?>
+<inkml:ink xmlns:inkml="http://www.w3.org/2003/InkML">
+  <inkml:definitions>
+    <inkml:context xml:id="ctx0">
+      <inkml:inkSource xml:id="inkSrc0">
+        <inkml:traceFormat>
+          <inkml:channel name="X" type="integer" min="-2.14748E9" max="2.14748E9" units="cm"/>
+          <inkml:channel name="Y" type="integer" min="-2.14748E9" max="2.14748E9" units="cm"/>
+          <inkml:channel name="F" type="integer" max="32767" units="dev"/>
+        </inkml:traceFormat>
+        <inkml:channelProperties>
+          <inkml:channelProperty channel="X" name="resolution" value="1000" units="1/cm"/>
+          <inkml:channelProperty channel="Y" name="resolution" value="1000" units="1/cm"/>
+          <inkml:channelProperty channel="F" name="resolution" value="0" units="1/dev"/>
+        </inkml:channelProperties>
+      </inkml:inkSource>
+      <inkml:timestamp xml:id="ts0" timeString="2022-01-23T20:00:21.515"/>
+    </inkml:context>
+    <inkml:brush xml:id="br0">
+      <inkml:brushProperty name="width" value="0.025" units="cm"/>
+      <inkml:brushProperty name="height" value="0.025" units="cm"/>
+    </inkml:brush>
+  </inkml:definitions>
+  <inkml:trace contextRef="#ctx0" brushRef="#br0">0 1796 968,'2'-1'11654,"4"-2"-5748,23-16-4283,2-19-633,-2-1 1,36-64-1,-60 93-195,-7 14-109,-5 23-307,5 21-320,1-32-466,0 1 1,1 0-1,3 22 1,-2-37 106,9 35-3592,-3-27-524,4-4-3582,-6-6 4065</inkml:trace>
+  <inkml:trace contextRef="#ctx0" brushRef="#br0" timeOffset="813.48">204 3634 1212,'3'21'4649,"0"0"950,4-16 1339,-3-10-6389,1-1 1,-1 0-1,0 0 1,-1 0-1,5-10 1,16-34 469,2 1 0,45-63 0,-71 112-1010,0 0-1,0-1 1,0 1-1,0 0 1,1-1-1,-1 1 0,0 0 1,0-1-1,0 1 1,0 0-1,1-1 1,-1 1-1,0 0 1,0-1-1,1 1 1,-1 0-1,0 0 0,1-1 1,-1 1-1,0 0 1,1 0-1,-1 0 1,0-1-1,1 1 1,-1 0-1,0 0 1,1 0-1,-1 0 1,0 0-1,1 0 0,-1 0 1,1 0-1,-1 0 1,0 0-1,1 0 1,-1 0-1,1 0 1,-1 0-1,0 0 1,1 0-1,-1 0 0,0 0 1,1 1-1,-1-1 1,0 0-1,1 0 1,-1 1-1,7 24 345,-5 47 21,-2-62-378,-1 20-394,3 48 520,8-43-3158,12-6-4588,-13-27-482,-4-4 3867</inkml:trace>
+  <inkml:trace contextRef="#ctx0" brushRef="#br0" timeOffset="10237.12">2075 155 972,'8'1'573,"1"1"0,-1-2 1,0 1-1,14-2 0,-8 1-179,-14 0-429,0 0 0,0 0 0,1 0 0,-1 0 0,0 0 0,0 0 0,0 0 0,1 0 0,-1 0 0,0 0 0,0 0 0,0 0 1,1 1-1,-1-1 0,0 0 0,0 0 0,0 0 0,0 0 0,1 1 0,-1-1 0,0 0 0,0 0 0,0 0 0,0 0 0,0 1 0,0-1 0,0 0 1,0 0-1,0 0 0,1 1 0,-1-1 0,0 0 0,0 0 0,0 1 0,0-1 0,0 0 0,0 0 0,0 0 0,-1 1 0,1-1 0,0 0 0,0 0 0,0 1 1,0-1-1,0 0 0,0 0 0,0 0 0,0 0 0,0 1 0,-1-1 0,1 0 0,0 0 0,0 0 0,0 0 0,0 1 0,-1-1 0,1 0 0,0 0 0,0 0 1,0 0-1,0 0 0,-1 0 0,1 0 0,0 1 0,-5-1-1302</inkml:trace>
+  <inkml:trace contextRef="#ctx0" brushRef="#br0" timeOffset="10642.33">2041 144 704,'2'0'610,"-1"0"1,1 1-1,0-1 0,-1 1 0,0-1 0,1 1 1,-1 0-1,1 0 0,-1 0 0,0-1 1,0 1-1,1 1 0,-1-1 0,0 0 1,0 0-1,0 0 0,1 2 0,-1-1-321,1 0 1,0 0-1,0 0 0,-1 0 1,1-1-1,0 1 0,1-1 0,-1 1 1,0-1-1,0 0 0,3 1 0,2 0-214,-1-2 0,1 1 0,-1-1 0,1 0 0,-1 0 0,0-1 0,9-1 0,-28-5-11660,8 4 9091</inkml:trace>
+  <inkml:trace contextRef="#ctx0" brushRef="#br0" timeOffset="11559.13">2208 8 264,'5'11'7318,"-8"6"-3700,-1 8-1286,4-25-2227,0 1 0,0 0 0,0-1 1,0 1-1,0 0 0,0-1 0,1 1 0,-1 0 1,0-1-1,0 1 0,1-1 0,-1 1 0,0 0 0,1-1 1,-1 1-1,1-1 0,-1 1 0,1-1 0,-1 1 1,1-1-1,-1 0 0,1 1 0,-1-1 0,1 1 1,-1-1-1,1 0 0,0 0 0,-1 1 0,2-1 1,12 7 729,-13-6-803,0 0-1,1-1 1,-1 1 0,0 0-1,0-1 1,1 1 0,-1-1 0,0 1-1,0-1 1,1 0 0,-1 0-1,1 0 1,-1 1 0,0-1-1,1 0 1,-1-1 0,0 1 0,1 0-1,1-1 1,0 0-26,0 0 0,-1 0-1,1 0 1,-1 0 0,1-1 0,-1 1-1,0-1 1,1 0 0,-1 0 0,0 1 0,0-1-1,0-1 1,0 1 0,-1 0 0,1 0 0,2-6-1,-3 7-3,0 0-1,-1 0 0,1 0 0,-1 0 0,1-1 1,-1 1-1,1 0 0,-1 0 0,0-1 0,1 1 0,-1 0 1,0-1-1,0 1 0,0 0 0,0-1 0,0 1 1,0 0-1,0 0 0,-1-1 0,1 1 0,0 0 1,-1-1-1,1 1 0,-1 0 0,1 0 0,-1 0 1,0 0-1,1-1 0,-1 1 0,0 0 0,0 0 1,0 0-1,0 1 0,0-1 0,-2-2 0,2 2-3,-1 0-1,0 0 0,1 0 0,-1 0 0,0 0 0,1 1 1,-1-1-1,0 0 0,0 1 0,0 0 0,0-1 1,1 1-1,-1 0 0,0 0 0,0 0 0,-2 0 1,3 1 1,0 0 1,0 0 0,0 0 0,0 0-1,1 0 1,-1 0 0,0 0-1,1 0 1,-1 0 0,1 1 0,-1-1-1,1 0 1,-1 0 0,1 1 0,0-1-1,0 0 1,-1 1 0,1-1 0,0 0-1,0 0 1,0 1 0,1-1 0,-1 2-1,0-2 5,0 0-1,0 0 0,1-1 0,-1 1 0,0 0 1,0 0-1,0-1 0,1 1 0,-1 0 0,0-1 1,1 1-1,-1 0 0,1-1 0,-1 1 0,0-1 1,1 1-1,0 0 0,-1-1 0,1 1 0,-1-1 1,1 1-1,0-1 0,-1 0 0,1 1 1,0-1-1,-1 0 0,1 1 0,0-1 0,-1 0 1,1 0-1,0 0 0,0 0 0,-1 1 0,1-1 1,0 0-1,0 0 0,-1 0 0,1-1 0,0 1 1,0 0-1,-1 0 0,1 0 0,1-1 0,0 1 3,0-1-1,0 1 0,0-1 1,1 0-1,-1 1 0,0-1 1,-1 0-1,1 0 0,0-1 1,0 1-1,0 0 0,0-1 0,-1 1 1,1-1-1,1-1 0,-3 3 7,0 0 0,0 0 0,1 0 0,-1-1 0,0 1 0,0 0 0,1 0 1,-1 0-1,0 0 0,0-1 0,0 1 0,1 0 0,-1 0 0,0-1 0,0 1 0,0 0 0,0 0 0,0-1 0,0 1 0,1 0 0,-1 0 0,0-1 0,0 1 0,0 0 0,0-1 0,0 1 0,0 0 0,0 0 0,0-1 0,0 1 0,0 0 0,0 0 0,-1-1 0,1 1 0,0 0 0,0-1 0,0 1 0,0 0 0,0 0 0,0 0 0,-1-1 0,1 1 0,0 0 0,0 0 0,0-1 0,-1 1 0,1 0 0,0 0 0,0 0 0,0 0 0,-1-1 0,1 1 0,0 0 0,0 0 0,-1 0 0,1 0 0,-1 0 0,-17 6 510,16-5-484,1 0-1,0 1 1,0-1-1,0 0 0,0 1 1,1-1-1,-1 1 1,0-1-1,0 1 1,1-1-1,-1 1 1,1 0-1,0-1 1,-1 1-1,1 0 0,0-1 1,0 1-1,0 0 1,0-1-1,0 1 1,0 0-1,1-1 1,-1 1-1,1-1 1,-1 1-1,1 0 1,-1-1-1,1 1 0,2 2 1,23 49 515,-24-51-578,-1 0 29,-1-1 0,1 0-1,0 0 1,-1 0 0,1 1 0,-1-1-1,1 0 1,-1 1 0,0-1-1,1 0 1,-1 1 0,0-1 0,0 0-1,0 1 1,0-1 0,0 0-1,0 1 1,-1-1 0,1 1 0,0-1-1,-1 0 1,1 0 0,-1 1-1,1-1 1,-1 0 0,0 0 0,1 1-1,-1-1 1,0 0 0,0 0-1,0 0 1,0 0 0,0 0 0,0 0-1,0 0 1,-2 1 0,1-1 6,0 0 0,0 0 1,-1 0-1,1 0 0,0-1 1,0 1-1,-1-1 0,1 1 1,0-1-1,-1 0 0,1 1 1,0-1-1,-1-1 0,1 1 1,0 0-1,-1 0 0,1-1 1,0 0-1,-1 1 0,1-1 1,-4-2-1,4 2 299,-4-3-3085,6 4 2324,0 0-1,0-1 1,0 1 0,-1-1 0,1 1-1,0-1 1,0 1 0,0 0 0,0-1-1,0 1 1,0-1 0,0 1 0,0-1-1,0 1 1,0-1 0,0 1-1,1 0 1,-1-1 0,0 1 0,0-1-1,0 1 1,0 0 0,1-1 0,-1 1-1,0-1 1,0 1 0,1 0 0,-1-1-1,0 1 1,1 0 0,0-1-1,3-2-2837</inkml:trace>
+  <inkml:trace contextRef="#ctx0" brushRef="#br0" timeOffset="11916.23">2195 306 1628,'21'8'15725,"-4"-8"-11976,-9 0-4979,16 1 1430,-19 0-388,0 0-1,0-1 1,0 0 0,0 0 0,0 0-1,1-1 1,-1 1 0,0-1 0,0-1-1,7-2 1,-5 3-5772,-8-5-1896,0 5 7141,-3-4-1803</inkml:trace>
+  <inkml:trace contextRef="#ctx0" brushRef="#br0" timeOffset="12265.44">2218 411 1336,'0'0'89,"0"-1"1,0 1-1,1 0 0,-1 0 0,0-1 1,1 1-1,-1 0 0,0 0 0,0 0 1,1-1-1,-1 1 0,0 0 0,1 0 1,-1 0-1,0 0 0,1 0 0,-1 0 1,0 0-1,1 0 0,-1 0 0,0 0 1,1 0-1,-1 0 0,1 0 0,-1 0 1,0 0-1,1 0 0,-1 0 0,0 0 1,1 0-1,-1 0 0,0 1 0,0-1 1,1 0-1,-1 0 0,0 0 0,1 1 1,-1-1-1,0 0 0,0 0 0,1 1 1,-1-1-1,0 0 0,0 1 0,0-1 1,1 0-1,-1 0 0,0 1 0,0-1 1,0 0-1,0 1 0,0-1 0,0 0 1,0 1-1,0-1 0,0 1 0,0-1 1,0 1-1,28-41 7853,-14 19-5476,-11 19-2466,-2 1 8,-9 43 24,3-27-326,2 1 0,0 0 1,1-1-1,0 21 0,7-61-12096,-5 17 10231</inkml:trace>
+  <inkml:trace contextRef="#ctx0" brushRef="#br0" timeOffset="12678.13">2330 347 984,'0'0'212,"1"0"0,-1 0 1,0 0-1,0 0 0,0 1 0,0-1 0,1 0 1,-1 0-1,0 0 0,0 0 0,0 0 0,0 0 1,0 0-1,1 1 0,-1-1 0,0 0 0,0 0 0,0 0 1,0 0-1,0 0 0,0 1 0,0-1 0,0 0 1,0 0-1,1 0 0,-1 1 0,0-1 0,0 0 0,0 0 1,0 0-1,0 1 0,0-1 0,0 0 0,0 0 1,0 0-1,0 0 0,-1 1 0,1-1 0,0 0 1,0 0-1,0 0 0,0 1 0,0-1 0,0 0 0,0 0 1,0 0-1,-1 1 0,-8 16 3144,-16 18-2542,23-33-743,0 1-1,0-1 1,1 1 0,0-1 0,-1 1-1,1 0 1,0-1 0,0 1 0,0 0-1,0 0 1,1 0 0,-1-1 0,1 1 0,0 0-1,0 0 1,0 0 0,0 0 0,0 0-1,1 0 1,-1 0 0,1-1 0,0 1-1,0 0 1,0 0 0,0-1 0,0 1 0,1 0-1,-1-1 1,1 1 0,0-1 0,-1 0-1,1 0 1,0 0 0,0 1 0,1-2-1,-1 1 1,0 0 0,1 0 0,-1-1 0,4 2-1,-5-3-48,0 0 0,1 0 0,-1 0 0,0 0 0,0 0 0,1 0 0,-1 0 0,0-1 0,0 1 0,1 0-1,-1-1 1,0 1 0,0-1 0,0 0 0,0 1 0,0-1 0,0 0 0,0 0 0,0 1 0,0-1 0,0 0 0,0 0-1,0 0 1,-1 0 0,1 0 0,0-2 0,1 2 6,-1-1-1,-1 1 1,1-1 0,0 1-1,0-1 1,-1 1 0,1-1-1,0 0 1,-1 1 0,0-1-1,1 0 1,-1 1 0,0-1-1,0 0 1,0 1 0,0-4-1,-1 2 27,0 1-1,0 0 0,-1 0 0,1 0 0,0 1 1,-1-1-1,0 0 0,1 0 0,-1 1 1,0-1-1,0 1 0,-2-2 0,3 2-56,0 1-1,0 0 1,1-1-1,-1 1 0,0 0 1,0 0-1,0 0 1,0-1-1,0 1 1,0 0-1,0 0 1,1 0-1,-1 0 1,0 1-1,0-1 1,0 0-1,0 0 1,0 1-1,0-1 0,1 0 1,-1 1-1,0-1 1,0 0-1,0 1 1,1 0-1,-1-1 1,0 1-1,1-1 1,-1 1-1,0 0 1,1-1-1,-1 1 1,1 0-1,-1 0 0,1-1 1,0 1-1,-1 1 1,0-1-131,1 0 0,0 0 0,0 0 0,-1 0 0,1 0 0,0 0 0,0 0 0,0 0 0,0 0 0,0 0 0,1 0 0,-1 0 0,0 0 0,0 0 0,1 0 0,-1 0 0,0 0 0,1 0 0,-1-1 0,1 1 0,-1 0 0,1 0 0,-1 0 0,1-1 0,0 1 0,0 0 0,1 1 0,21 16-11708,-18-15 9096</inkml:trace>
+  <inkml:trace contextRef="#ctx0" brushRef="#br0" timeOffset="13300.67">2460 240 84,'0'1'389,"0"-1"1,0 1-1,0 0 0,0-1 0,-1 1 1,1 0-1,0-1 0,1 1 0,-1 0 1,0-1-1,0 1 0,0 0 0,0-1 1,0 1-1,1-1 0,-1 1 1,0 0-1,1-1 0,-1 1 0,0-1 1,1 1-1,-1-1 0,1 1 0,-1-1 1,1 1-1,-1-1 0,1 1 0,-1-1 1,1 0-1,-1 1 0,2-1 0,-2 0 363,11 3 3313,11 0-3130,-12-4-1136,7-3-2586,-12-5-9416,-5 4 10066</inkml:trace>
+  <inkml:trace contextRef="#ctx0" brushRef="#br0" timeOffset="13661.39">2515 159 1416,'-2'19'8409,"-1"1"-6056,-1 24-3172,4 5-2791,0-17-2102,0-29 3679</inkml:trace>
+</inkml:ink>
+</file>
+
+<file path=word/ink/ink119.xml><?xml version="1.0" encoding="utf-8"?>
+<inkml:ink xmlns:inkml="http://www.w3.org/2003/InkML">
+  <inkml:definitions>
+    <inkml:context xml:id="ctx0">
+      <inkml:inkSource xml:id="inkSrc0">
+        <inkml:traceFormat>
+          <inkml:channel name="X" type="integer" min="-2.14748E9" max="2.14748E9" units="cm"/>
+          <inkml:channel name="Y" type="integer" min="-2.14748E9" max="2.14748E9" units="cm"/>
+          <inkml:channel name="F" type="integer" max="32767" units="dev"/>
+        </inkml:traceFormat>
+        <inkml:channelProperties>
+          <inkml:channelProperty channel="X" name="resolution" value="1000" units="1/cm"/>
+          <inkml:channelProperty channel="Y" name="resolution" value="1000" units="1/cm"/>
+          <inkml:channelProperty channel="F" name="resolution" value="0" units="1/dev"/>
+        </inkml:channelProperties>
+      </inkml:inkSource>
+      <inkml:timestamp xml:id="ts0" timeString="2022-01-23T19:57:37.719"/>
+    </inkml:context>
+    <inkml:brush xml:id="br0">
+      <inkml:brushProperty name="width" value="0.025" units="cm"/>
+      <inkml:brushProperty name="height" value="0.025" units="cm"/>
+    </inkml:brush>
+  </inkml:definitions>
+  <inkml:trace contextRef="#ctx0" brushRef="#br0">0 17 376,'11'-3'3025,"-11"3"-2940,1 0-1,-1 0 0,0 0 1,0 0-1,1 0 0,-1 0 1,0 0-1,1 0 1,-1 0-1,0 0 0,1 0 1,-1-1-1,0 1 1,0 0-1,1 0 0,-1 0 1,0 0-1,0-1 1,1 1-1,-1 0 0,0 0 1,0 0-1,1-1 0,-1 1 1,0 0-1,0 0 1,0-1-1,0 1 0,1 0 1,-1-1-1,0 1 1,0 0-1,0-1 0,0 1 1,0 0-1,0 0 1,0-1-1,0 1 0,0 0 1,0-1-1,0 1 0,0 0 1,0-1-1,0 0 1,0 1 19,0 0 1,0 0-1,0-1 1,0 1-1,0 0 1,1 0-1,-1-1 1,0 1-1,0 0 1,0 0-1,1 0 1,-1-1-1,0 1 1,0 0 0,1 0-1,-1 0 1,0 0-1,0 0 1,1-1-1,-1 1 1,0 0-1,0 0 1,1 0-1,-1 0 1,0 0-1,0 0 1,1 0-1,-1 0 1,0 0-1,1 0 1,-1 0-1,0 0 1,0 0-1,1 0 1,-1 0 0,0 0-1,1 1 1,-1-1-1,0 0 1,0 0-1,1 0 1,-1 0-1,0 0 1,0 1-1,0-1 1,1 0-1,-1 0 1,0 0-1,0 1 1,0-1-1,1 0 1,-1 0-1,0 1 1,0-1-1,0 0 1,0 0 0,0 1-1,0-1 1,0 1-1,1-1 175,0 1 777,0 16 4204,2 18-3532,-10 60 260,3-73-1768,2 0 0,1 0-1,0 0 1,2 1 0,3 24 0,-2-4 427,-2-38-510,0 1 0,0 0 0,0 0-1,1-1 1,0 1 0,0 0 0,3 10 0,1-5-2,-5-11-92,0 1 1,0 0 0,0-1-1,1 1 1,-1-1 0,0 1-1,1 0 1,-1-1 0,0 1-1,1-1 1,-1 1 0,1-1-1,-1 1 1,1-1 0,-1 1-1,1-1 1,-1 1 0,1-1-1,0 0 1,-1 1 0,1-1-1,0 0 1,-1 0 0,1 1 0,0-1-1,-1 0 1,1 0 0,0 0-1,-1 0 1,1 0 0,0 0-1,-1 0 1,1 0 0,0 0-1,-1 0 1,1 0 0,0 0-1,0-1 1,-1 1 0,2-1-1,5 1 0,-1 0 16,37 0 424,0 1 0,0 2-1,43 9 1,-62-9-290,0 0 0,0-1 0,1-2 0,-1-1 0,0 0 0,44-10 0,-29 5 115,58-1 0,9 13-308,-74-2 0,0-2 0,63-4 0,140-8 0,-220 13 0,-12-1 0,0-1 0,-1 0 0,1 0 0,0-1 0,0 1 0,0 0 0,0-1 0,0 0 0,0 0 0,5 0 0,-29-5-4374,20 4 4006,0 1 0,0-1-1,0 1 1,0 0-1,0-1 1,0 1-1,0 0 1,0-1 0,0 1-1,0 0 1,0 0-1,0 0 1,0 0-1,0 0 1,0 0 0,0 0-1,0 1 1,0-1-1,0 0 1,0 1-1,0-1 1,0 0 0,-1 1-1,-8-1-13898,6-2 10639</inkml:trace>
+  <inkml:trace contextRef="#ctx0" brushRef="#br0" timeOffset="457.72">1151 361 260,'-9'-9'13466,"-14"-1"-5088,20 9-5860,11 8-2148,-1 0-269,0-1-1,1 0 0,0 0 0,9 6 1,-10-9-93,-1 1 1,0 0 0,0 1-1,0 0 1,-1 0 0,0 0-1,0 0 1,7 10 0,-11-14 42,-1 0 0,0 0 0,1 0 1,-1 0-1,0 0 0,1 0 0,-1 0 0,0 0 1,0 0-1,0 0 0,0 0 0,0 0 0,0 0 1,-1 0-1,1 0 0,0 0 0,0 0 1,-1 0-1,1 0 0,0 0 0,-1 0 0,1 0 1,-1 0-1,0-1 0,0 2 0,-27 25 879,-37 10 510,10-10-681,54-26-940,-18-17-29430</inkml:trace>
 </inkml:ink>
 </file>
 
@@ -6841,7 +10031,7 @@
   </inkml:definitions>
   <inkml:trace contextRef="#ctx0" brushRef="#br0">18 242 484,'-7'4'4926,"4"-4"-2454,7 0-153,-2-1-2064,-1 1-1,1-1 1,0 1 0,-1-1-1,1 1 1,-1-1 0,1 0-1,-1 0 1,0 0-1,1 0 1,-1 0 0,0 0-1,0 0 1,2-2 0,-3 3-131,21-19 375,-2-2-1,0 0 0,20-31 1,-37 48-502,1-1 0,-1 1 0,-1-1 0,1 1 0,-1-1 0,1 0 0,-1 0 0,-1 0 0,1 1 1,-1-1-1,0 0 0,0 0 0,0 0 0,-2-7 0,2 10 17,0 0 0,0 0 0,-1 0 0,1 0 0,-1 1 0,0-1 0,1 0 1,-1 0-1,0 1 0,0-1 0,0 0 0,0 1 0,0-1 0,0 1 0,0 0 0,-1-1 0,1 1 0,-1 0 0,1 0 0,-1 0 1,1 0-1,-1 0 0,0 0 0,1 0 0,-1 0 0,0 1 0,0-1 0,1 1 0,-1-1 0,0 1 0,0 0 0,0-1 0,0 1 1,0 0-1,1 0 0,-1 1 0,0-1 0,0 0 0,0 1 0,0-1 0,-2 2 0,2-1 31,1 0 0,-1 0 0,1 0 0,-1 0 0,1 1 0,-1-1 0,1 0 0,0 1-1,0-1 1,-1 1 0,1 0 0,0-1 0,1 1 0,-1 0 0,0 0 0,0 0 0,1-1 0,-1 1 0,0 3 0,-8 46 169,7-38-13,0 15 102,0 1 0,2 0 0,5 39 0,-1 20 159,-3-59-355,0 1 0,2-1 0,1 0 0,9 34 0,-9-49-86,-2-6-115,-1-23-257,-2 5-506,0 0 0,-1-1-1,0 1 1,-1 0 0,0 0 0,-6-11-1,-5-22-4113,-6 6 2993,18 34 1975,-1 0 0,1-1 0,0 1 0,0 0 0,1-1 0,-1 1 0,1-1 0,-1 0 0,1 0 1,-1-5-1,-1 2 121,3 7-103,0 0 0,0 0 1,1 0-1,-1 0 0,0 0 0,0 0 0,0 0 0,0 0 0,0 0 0,1 0 1,-1 0-1,0 0 0,0 0 0,0 0 0,0 0 0,0 0 0,1-1 0,-1 1 1,0 0-1,0 0 0,0 0 0,0 0 0,0 0 0,0 0 0,0 0 0,1 0 1,-1-1-1,0 1 0,0 0 0,0 0 0,0 0 0,0 0 0,0 0 0,0-1 1,0 1-1,0 0 0,0 0 0,0 0 0,0 0 0,0 0 0,0-1 0,0 1 1,0 0-1,0 0 0,0 0 0,0 0 0,0 0 0,0-1 0,0 1 0,0 0 1,0 0-1,0 0 0,0 0 0,0 0 0,0-1 0,0 1 0,-1 0 0,1 0 1,0 0-1,0 0 0,0 0 0,0 0 0,0 0 0,0 0 0,-1-1 0,65-12 1660,-43 13-2965,-13 0-3596</inkml:trace>
   <inkml:trace contextRef="#ctx0" brushRef="#br0" timeOffset="718.44">214 295 1020,'0'0'7062,"5"37"-2363,1 140 1503,-3-177-5850,-5-9-188,1 3-161,-1 0 1,2 1-1,-1-1 0,1 0 0,-1 1 1,2-1-1,-1 0 0,2-7 0,-1-6 15,-7-218 1291,14 240-1270,-1 0 0,1 0 0,-1 0 0,0 1 1,0 0-1,0 0 0,-1 1 0,7 5 0,-11-8-37,-1 1-1,1-1 0,-1 0 1,0 1-1,0-1 0,0 0 0,0 1 1,0 0-1,0-1 0,-1 1 1,1-1-1,-1 1 0,0 0 1,0-1-1,0 1 0,0 0 1,0-1-1,0 1 0,-1 0 1,1-1-1,-1 1 0,0 0 1,0-1-1,0 0 0,0 1 1,0-1-1,-1 1 0,1-1 0,-4 4 1,0 1 28,-1 1 0,0-1 0,0-1-1,-1 1 1,0-1 0,0 0 0,0-1 0,-11 6 0,16-9-669,15-8-2097,17-12-10801,-29 15 10977</inkml:trace>
-  <inkml:trace contextRef="#ctx0" brushRef="#br0" timeOffset="1140.09">410 270 1092,'0'0'6099,"-9"4"1281,7-1-6694,-9 30-280,9-29-397,0-1 0,0 1 0,1 0 0,0 0 0,-1 0 0,1 0 1,1 0-1,-1 5 0,0-7-2,1-1 0,0 1 1,0-1-1,0 1 0,0-1 1,0 0-1,0 1 0,0-1 1,1 1-1,-1-1 0,0 0 1,1 1-1,-1-1 0,1 1 1,-1-1-1,1 0 0,0 0 1,0 1-1,0-1 0,-1 0 1,1 0-1,0 0 0,0 0 1,0 0-1,1 0 0,-1 0 1,0-1-1,0 1 0,0 0 1,1 0-1,-1-1 0,0 1 1,1-1-1,-1 1 0,1-1 1,-1 0-1,2 1 0,0-2 19,0 1-1,0-1 1,0 1 0,0-1-1,-1 0 1,1 0 0,0 0-1,-1-1 1,1 1 0,-1-1-1,1 1 1,-1-1 0,0 0-1,1 0 1,-1 0 0,0 0-1,0 0 1,-1 0 0,3-3-1,-2 2-29,0 0-1,0 0 1,0 0 0,-1-1-1,0 1 1,1 0 0,-1 0-1,0-1 1,0 1 0,-1-1-1,1 1 1,-1-1 0,0 1-1,0-1 1,0 1 0,0-1-1,0 1 1,-1-1 0,0 1-1,0 0 1,-2-7 0,2 8 11,0 1 0,1-1 0,-1 1 0,0 0 0,-1-1 1,1 1-1,0 0 0,0 0 0,0 0 0,-1 0 0,1 0 1,0 0-1,-1 0 0,1 0 0,-1 0 0,1 1 0,-1-1 1,0 1-1,-1-1 0,0 1 35,0-1-1,0 1 1,0 1 0,0-1 0,0 0-1,0 1 1,0-1 0,0 1 0,0 0-1,0 0 1,0 0 0,0 0 0,0 1-1,-2 1 1,3-2-68,0-1 0,1 1 0,-1 0 0,0 0 1,0 0-1,1 0 0,-1 0 0,1 0 0,-1 0 0,1 0 0,0 1 0,-1-1 0,1 1 0,0-1 0,0 1 0,0-1 0,0 1 0,0 0 0,0-1 0,0 1 0,1 0 0,-1 0 0,1-1 1,-1 1-1,1 0 0,0 0 0,-1 0 0,1 0 0,0 0 0,0 0 0,1 0 0,-1-1 0,0 1 0,1 0 0,0 3 0,-1-4-207,13 20-4518,-8-10-4267</inkml:trace>
+  <inkml:trace contextRef="#ctx0" brushRef="#br0" timeOffset="1140.08">410 270 1092,'0'0'6099,"-9"4"1281,7-1-6694,-9 30-280,9-29-397,0-1 0,0 1 0,1 0 0,0 0 0,-1 0 0,1 0 1,1 0-1,-1 5 0,0-7-2,1-1 0,0 1 1,0-1-1,0 1 0,0-1 1,0 0-1,0 1 0,0-1 1,1 1-1,-1-1 0,0 0 1,1 1-1,-1-1 0,1 1 1,-1-1-1,1 0 0,0 0 1,0 1-1,0-1 0,-1 0 1,1 0-1,0 0 0,0 0 1,0 0-1,1 0 0,-1 0 1,0-1-1,0 1 0,0 0 1,1 0-1,-1-1 0,0 1 1,1-1-1,-1 1 0,1-1 1,-1 0-1,2 1 0,0-2 19,0 1-1,0-1 1,0 1 0,0-1-1,-1 0 1,1 0 0,0 0-1,-1-1 1,1 1 0,-1-1-1,1 1 1,-1-1 0,0 0-1,1 0 1,-1 0 0,0 0-1,0 0 1,-1 0 0,3-3-1,-2 2-29,0 0-1,0 0 1,0 0 0,-1-1-1,0 1 1,1 0 0,-1 0-1,0-1 1,0 1 0,-1-1-1,1 1 1,-1-1 0,0 1-1,0-1 1,0 1 0,0-1-1,0 1 1,-1-1 0,0 1-1,0 0 1,-2-7 0,2 8 11,0 1 0,1-1 0,-1 1 0,0 0 0,-1-1 1,1 1-1,0 0 0,0 0 0,0 0 0,-1 0 0,1 0 1,0 0-1,-1 0 0,1 0 0,-1 0 0,1 1 0,-1-1 1,0 1-1,-1-1 0,0 1 35,0-1-1,0 1 1,0 1 0,0-1 0,0 0-1,0 1 1,0-1 0,0 1 0,0 0-1,0 0 1,0 0 0,0 0 0,0 1-1,-2 1 1,3-2-68,0-1 0,1 1 0,-1 0 0,0 0 1,0 0-1,1 0 0,-1 0 0,1 0 0,-1 0 0,1 0 0,0 1 0,-1-1 0,1 1 0,0-1 0,0 1 0,0-1 0,0 1 0,0 0 0,0-1 0,0 1 0,1 0 0,-1 0 0,1-1 1,-1 1-1,1 0 0,0 0 0,-1 0 0,1 0 0,0 0 0,0 0 0,1 0 0,-1-1 0,0 1 0,1 0 0,0 3 0,-1-4-207,13 20-4518,-8-10-4267</inkml:trace>
   <inkml:trace contextRef="#ctx0" brushRef="#br0" timeOffset="1483.74">473 295 164,'1'1'230,"0"-1"1,0 0-1,0 1 0,-1-1 0,1 1 1,0-1-1,0 1 0,-1-1 1,1 1-1,0-1 0,-1 1 1,1 0-1,-1-1 0,1 1 0,-1 0 1,1 0-1,-1-1 0,1 1 1,-1 0-1,0 0 0,1 0 0,-1 0 1,0-1-1,0 1 0,0 0 1,1 0-1,-1 1 0,5 40 396,-1-7 303,-3-34-913,-1 1-1,0-1 1,1 1 0,-1-1 0,1 1-1,0-1 1,-1 0 0,1 1 0,0-1-1,0 0 1,0 0 0,0 0 0,0 0 0,0 1-1,0-1 1,0-1 0,0 1 0,1 0-1,-1 0 1,0 0 0,1-1 0,-1 1-1,0 0 1,1-1 0,-1 1 0,1-1 0,-1 0-1,1 0 1,-1 1 0,1-1 0,-1 0-1,1 0 1,-1 0 0,1 0 0,-1-1 0,3 0-1,-2 1-195,0-1 0,0 0 0,0 0 0,-1 0 0,1-1 0,0 1 0,-1 0 0,1-1-1,-1 1 1,1-1 0,-1 1 0,0-1 0,0 0 0,0 1 0,0-1 0,0 0 0,0 0 0,0 0-1,0 0 1,-1 0 0,1 0 0,-1 0 0,1 0 0,-1 0 0,0 0 0,0-2 0,-1-1-1156,-4-1-284</inkml:trace>
   <inkml:trace contextRef="#ctx0" brushRef="#br0" timeOffset="1967.91">622 226 824,'0'0'124,"0"-1"0,0 1 0,0-1 0,0 1 0,0-1-1,0 1 1,0-1 0,0 1 0,0-1 0,0 1 0,0-1 0,0 1 0,0-1 0,-1 1-1,1-1 1,0 1 0,0 0 0,-1-1 0,1 1 0,0-1 0,0 1 0,-1 0 0,1-1-1,-1 1 1,1-1 0,0 1 0,-1 0 0,1 0 0,-1-1 0,1 1 0,-1 0 0,1 0-1,0-1 1,-1 1 0,0 0 0,-19 8 1284,18-7-1348,-1 1 0,1 0 0,0-1 0,0 1 1,0 0-1,0 0 0,0 1 0,0-1 0,1 0 1,-1 1-1,1-1 0,0 1 0,-1-1 0,1 1 1,-1 3-1,2-4 33,0 1 1,0-1-1,-1 0 0,1 0 1,1 0-1,-1 0 1,0 0-1,0 1 0,1-1 1,-1 0-1,1 0 1,0 0-1,0 0 1,0 0-1,0 0 0,0 0 1,0-1-1,0 1 1,2 2-1,0-3-37,1 0 1,-1 0-1,1 0 0,-1 0 0,1 0 0,-1-1 1,1 1-1,0-1 0,-1 0 0,8-1 1,-10 1-58,1 0 1,-1 0 0,0 0 0,1 1 0,-1-1 0,0 0 0,0 0 0,1 1 0,-1-1-1,0 1 1,0-1 0,1 1 0,-1 0 0,0-1 0,0 1 0,0 0 0,0 0-1,0 0 1,0 0 0,0 0 0,0 0 0,0 0 0,-1 0 0,1 0 0,1 2-1,-1 0 36,0 1 0,0-1 0,0 0-1,-1 1 1,1-1 0,-1 0-1,0 1 1,0-1 0,0 1-1,-1 3 1,1 0 210,-2 0 0,1 0-1,-1 0 1,0 0 0,0 0 0,-1 0 0,0-1-1,0 1 1,-6 8 0,8-14-193,0 1 0,0-1 0,0 0 0,0 0-1,0 0 1,0 0 0,0 0 0,0-1 0,0 1 0,0 0 0,0 0 0,0-1 0,-1 1 0,1 0 0,0-1 0,0 0 0,-3 1 0,-13-14-418,15 11 320,2 1-295,0-1 0,0 0 0,-1 1-1,1-1 1,0 0 0,0 1 0,1-1-1,-1 0 1,0 1 0,1-1 0,-1 0 0,1 1-1,-1-1 1,1 1 0,0-1 0,0-1-1,5-16-4000,-5 12 3132,4 1-232</inkml:trace>
   <inkml:trace contextRef="#ctx0" brushRef="#br0" timeOffset="2373.98">708 252 180,'-3'-17'5085,"2"16"-4922,0-1 0,0 0 1,-1 0-1,1 1 0,-1-1 0,1 1 0,-1-1 1,0 1-1,1 0 0,-1-1 0,0 1 0,0 0 1,-3-1-1,0-1 678,4 3-780,1 0 0,-1-1 0,1 1 1,-1 0-1,1 0 0,-1 0 0,1 0 1,-1 0-1,1 0 0,-1 0 0,1 0 0,-1 1 1,1-1-1,-1 0 0,1 0 0,-1 0 1,1 0-1,0 1 0,-1-1 0,1 0 0,-1 0 1,1 1-1,0-1 0,-1 0 0,1 1 1,0-1-1,-1 0 0,1 1 0,0-1 0,-1 1 1,1-1-1,0 0 0,0 1 0,0-1 1,-1 1-1,1-1 0,0 2 0,-8 21 1688,6-17-981,1-5-690,0 0 1,0 0-1,1 1 1,-1-1-1,1 0 1,-1 0-1,1 0 1,-1 1-1,1-1 0,0 0 1,-1 1-1,1-1 1,0 0-1,0 1 1,0-1-1,0 0 1,0 1-1,0-1 1,1 0-1,-1 1 1,0-1-1,1 0 0,-1 1 1,1-1-1,-1 0 1,1 0-1,-1 0 1,1 0-1,0 1 1,0-1-1,0 0 1,-1 0-1,3 1 1,1 0-31,0-1 0,0 1 1,0-1-1,0 0 1,0 0-1,0-1 0,0 1 1,0-1-1,0 0 1,5 0-1,-7 0-52,0 0 1,0 0-1,-1 1 0,1-1 0,0 0 1,0 1-1,-1 0 0,1-1 0,0 1 1,-1 0-1,1 0 0,-1 0 0,1 0 0,-1 0 1,0 0-1,1 0 0,-1 0 0,0 1 1,0-1-1,2 3 0,0 0 21,-1 0-1,1 1 1,-1 0 0,0 0-1,0 0 1,-1 0 0,2 6-1,-1-2 138,-1 1 1,0-1-1,0 1 0,-1-1 0,0 1 1,0-1-1,-1 1 0,-3 9 0,3-14-35,-1-1 0,0 0 1,0 0-1,0 0 0,0 0 0,-1-1 0,1 1 0,-1-1 0,-5 6 0,7-8-161,0 0 0,0-1-1,0 1 1,0 0 0,0 0 0,0-1-1,0 1 1,0-1 0,0 1 0,0 0-1,0-1 1,0 0 0,0 1 0,-1-1-1,1 0 1,0 0 0,0 0-1,0 1 1,-1-1 0,1 0 0,0-1-1,0 1 1,0 0 0,-1 0 0,1 0-1,0-1 1,0 1 0,0-1 0,0 1-1,0-1 1,-1 1 0,1-1 0,0 0-1,0 1 1,0-1 0,1 0 0,-1 0-1,0 0 1,-1-1 0,-20-34-14269,16 27 11525</inkml:trace>
@@ -7504,7 +10694,7 @@
   </inkml:definitions>
   <inkml:trace contextRef="#ctx0" brushRef="#br0">6 149 1344,'7'-27'9076,"11"-1"-4674,34-29-2756,-27 31-816,-14 15-572,-8 12 363,-11 23 764,-2 7-1392,7-20 12,2 1-1,-1-1 1,1 1-1,1 0 1,0 0-1,1-1 1,0 1-1,1 0 1,4 15-1,-2-12 344,-4-11-3734</inkml:trace>
   <inkml:trace contextRef="#ctx0" brushRef="#br0" timeOffset="749.74">1 334 24,'27'4'7395,"27"-11"-7338,-42 5 490,72-5-1874,-66 6-2369</inkml:trace>
-  <inkml:trace contextRef="#ctx0" brushRef="#br0" timeOffset="1124.6">107 433 1336,'-18'6'9323,"67"-21"-9047,-47 14-271,0 1 0,1-1 0,-1 1 0,1 0 0,-1-1-1,1 1 1,-1 1 0,1-1 0,-1 0 0,0 0 0,1 1-1,-1 0 1,1-1 0,-1 1 0,0 0 0,0 0 0,5 3-1,-7-3 0,1 0-1,0 0 0,-1 1 0,0-1 1,1 0-1,-1 1 0,0-1 0,1 1 0,-1-1 1,0 0-1,0 1 0,0-1 0,0 1 1,-1-1-1,1 1 0,0-1 0,-1 0 1,1 1-1,0-1 0,-2 2 0,-17 38 325,7-13 798,11-26-989,0 0 0,1 0 0,-1 0 0,0 0-1,1 0 1,0 0 0,0 0 0,-1 0-1,1 0 1,0 0 0,1 0 0,-1 1-1,0-1 1,1 0 0,-1 0 0,1 0 0,-1 0-1,3 3 1,-2-4-76,0 0 0,1 0 0,-1 0 0,1 0 0,-1 0 0,1 0-1,-1-1 1,1 1 0,0 0 0,-1-1 0,1 0 0,0 1 0,0-1 0,-1 0 0,1 0 0,0 0-1,0 0 1,-1 0 0,1 0 0,0 0 0,0-1 0,-1 1 0,3-1 0,15-2-132,18-4-2588,-17 0-6191,-18 2 5725</inkml:trace>
+  <inkml:trace contextRef="#ctx0" brushRef="#br0" timeOffset="1124.59">107 433 1336,'-18'6'9323,"67"-21"-9047,-47 14-271,0 1 0,1-1 0,-1 1 0,1 0 0,-1-1-1,1 1 1,-1 1 0,1-1 0,-1 0 0,0 0 0,1 1-1,-1 0 1,1-1 0,-1 1 0,0 0 0,0 0 0,5 3-1,-7-3 0,1 0-1,0 0 0,-1 1 0,0-1 1,1 0-1,-1 1 0,0-1 0,1 1 0,-1-1 1,0 0-1,0 1 0,0-1 0,0 1 1,-1-1-1,1 1 0,0-1 0,-1 0 1,1 1-1,0-1 0,-2 2 0,-17 38 325,7-13 798,11-26-989,0 0 0,1 0 0,-1 0 0,0 0-1,1 0 1,0 0 0,0 0 0,-1 0-1,1 0 1,0 0 0,1 0 0,-1 1-1,0-1 1,1 0 0,-1 0 0,1 0 0,-1 0-1,3 3 1,-2-4-76,0 0 0,1 0 0,-1 0 0,1 0 0,-1 0 0,1 0-1,-1-1 1,1 1 0,0 0 0,-1-1 0,1 0 0,0 1 0,0-1 0,-1 0 0,1 0 0,0 0-1,0 0 1,-1 0 0,1 0 0,0 0 0,0-1 0,-1 1 0,3-1 0,15-2-132,18-4-2588,-17 0-6191,-18 2 5725</inkml:trace>
   <inkml:trace contextRef="#ctx0" brushRef="#br0" timeOffset="1468.25">452 507 1464,'5'3'7047,"-3"-3"-5791,5-13-2908,7-9-3123,-9 12 2515</inkml:trace>
   <inkml:trace contextRef="#ctx0" brushRef="#br0" timeOffset="1827.53">692 65 940,'3'-2'397,"-1"0"1,0 0-1,0 0 1,0-1-1,0 1 0,0-1 1,0 1-1,-1-1 1,1 0-1,-1 1 0,0-1 1,0 0-1,1-4 0,1-11 4724,-3 18-5021,0-1-1,0 1 1,0 0 0,0 0-1,0-1 1,0 1-1,0 0 1,0 0-1,0-1 1,0 1-1,0 0 1,-1-1-1,1 1 1,0 0-1,0 0 1,0-1-1,0 1 1,-1 0-1,1 0 1,0 0-1,0-1 1,0 1 0,-1 0-1,1 0 1,0 0-1,0 0 1,-1 0-1,1-1 1,0 1-1,0 0 1,-1 0-1,1 0 1,0 0-1,-1 0 1,1 0-1,0 0 1,0 0-1,-1 0 1,1 0-1,0 0 1,-1 0 0,1 0-1,0 0 1,0 0-1,-1 0 1,1 1-1,0-1 1,-1 0-1,1 0 1,0 0-1,0 0 1,0 0-1,-1 1 1,1-1-1,0 0 1,0 0-1,-1 0 1,1 1-1,0-1 1,0 0 0,0 0-1,0 1 1,0-1-1,-1 0 1,1 0-1,0 1 1,0-1-1,0 0 1,0 1-1,-15 15 754,0 12-591,2 1 0,0 0 0,2 1 0,-14 60-1,11-21 91,-5 81-1,18-131-326,1 0 0,1-1 0,6 36 0,-6-44-41,1 1 0,1-1 0,0 0 0,1 0 0,0 0-1,0-1 1,1 1 0,7 11 0,9-2 177,4-6-3351,-24-12 2851,0-1 0,0 0 1,1 0-1,-1 1 0,0-1 1,0 0-1,0 0 0,1 0 1,-1 0-1,0 0 0,0-1 1,0 1-1,1 0 0,-1 0 1,0-1-1,0 1 0,0-1 1,0 1-1,0-1 0,0 1 1,0-1-1,0 0 0,0 0 1,0 1-1,0-1 0,0 0 1,0 0-1,-1 0 0,1 0 1,0 0-1,-1 0 0,1 0 1,0 0-1,-1 0 0,1 0 1,-1 0-1,0-1 0,1 1 1,-1 0-1,0 0 0,0 0 1,0-2-1,1-8-2796</inkml:trace>
 </inkml:ink>
@@ -7710,7 +10900,7 @@
   </inkml:definitions>
   <inkml:trace contextRef="#ctx0" brushRef="#br0">204 24 4143 0 0,'0'0'319'0'0,"16"-22"14831"0"0,-16 22-15086 0 0,-8-1 1246 0 0,-9 1-817 0 0,8 2-364 0 0,1 0 0 0 0,0 0-1 0 0,0 1 1 0 0,0 0 0 0 0,1 0 0 0 0,-1 1-1 0 0,1 0 1 0 0,-8 5 0 0 0,13-8-134 0 0,1 1 1 0 0,-1-1-1 0 0,0 0 1 0 0,0 1-1 0 0,1 0 1 0 0,-1-1-1 0 0,1 1 1 0 0,0 0-1 0 0,-1 0 1 0 0,1 0-1 0 0,0 0 1 0 0,0 0-1 0 0,0 0 0 0 0,1 0 1 0 0,-1 0-1 0 0,0 1 1 0 0,1-1-1 0 0,-1 0 1 0 0,1 0-1 0 0,0 0 1 0 0,0 1-1 0 0,0-1 1 0 0,0 0-1 0 0,0 1 1 0 0,0-1-1 0 0,0 0 0 0 0,1 0 1 0 0,-1 1-1 0 0,1-1 1 0 0,0 0-1 0 0,0 0 1 0 0,0 0-1 0 0,0 0 1 0 0,1 3-1 0 0,3 2-84 0 0,0 1 0 0 0,1-1 0 0 0,12 14 0 0 0,-13-17 39 0 0,-1 0 0 0 0,1 1-1 0 0,-1-1 1 0 0,-1 1 0 0 0,1 1-1 0 0,-1-1 1 0 0,0 0 0 0 0,0 1-1 0 0,0-1 1 0 0,-1 1 0 0 0,3 7-1 0 0,-4-8 49 0 0,-1 0-1 0 0,1 1 1 0 0,-1-1-1 0 0,0 1 1 0 0,0-1 0 0 0,-1 1-1 0 0,1-1 1 0 0,-1 0-1 0 0,0 1 1 0 0,-1-1-1 0 0,-3 8 1 0 0,4-9-1 0 0,-1 0 1 0 0,1-1-1 0 0,-1 0 0 0 0,0 1 1 0 0,-1-1-1 0 0,1 0 0 0 0,0 0 0 0 0,-1 0 1 0 0,0 0-1 0 0,1 0 0 0 0,-1-1 1 0 0,0 0-1 0 0,-1 1 0 0 0,1-1 1 0 0,0 0-1 0 0,-7 3 1 0 0,-16-1-2 0 0,9-2 18 0 0,13-2-1 0 0,1 1 1 0 0,0-1-1 0 0,0 0 0 0 0,-1 0 1 0 0,1 0-1 0 0,0 0 0 0 0,0 0 0 0 0,0-1 1 0 0,-1 0-1 0 0,1 1 0 0 0,0-1 1 0 0,0-1-1 0 0,0 1 0 0 0,0 0 0 0 0,0-1 1 0 0,0 1-1 0 0,-3-3 0 0 0,4 2 38 0 0,1 1-1 0 0,-1-1 1 0 0,1 1 0 0 0,-1-1-1 0 0,1 1 1 0 0,0-1-1 0 0,0 0 1 0 0,0 0 0 0 0,-1 0-1 0 0,2 0 1 0 0,-1 0-1 0 0,0 0 1 0 0,0 0 0 0 0,1 0-1 0 0,-1 0 1 0 0,1 0-1 0 0,-1 0 1 0 0,1 0 0 0 0,0 0-1 0 0,0 0 1 0 0,0 0-1 0 0,0-1 1 0 0,0 1 0 0 0,1 0-1 0 0,-1 0 1 0 0,2-4-1 0 0,0 0 33 0 0,0-1 0 0 0,1 1-1 0 0,0-1 1 0 0,0 1 0 0 0,0 0-1 0 0,1 0 1 0 0,0 0 0 0 0,0 1-1 0 0,1 0 1 0 0,-1-1 0 0 0,7-4-1 0 0,-8 8-257 0 0,0-1 0 0 0,1 1 0 0 0,-1 0 0 0 0,1 0 0 0 0,-1 0-1 0 0,1 0 1 0 0,0 0 0 0 0,0 1 0 0 0,0 0 0 0 0,0 0 0 0 0,0 0-1 0 0,0 0 1 0 0,0 1 0 0 0,0-1 0 0 0,1 1 0 0 0,-1 0 0 0 0,0 0-1 0 0,0 1 1 0 0,0-1 0 0 0,5 2 0 0 0,8 2-1690 0 0,-2-2-21 0 0</inkml:trace>
   <inkml:trace contextRef="#ctx0" brushRef="#br0" timeOffset="505.75">306 366 10823 0 0,'0'0'164'0'0,"-1"0"1"0"0,1 0-1 0 0,-1 0 0 0 0,0 0 0 0 0,1-1 0 0 0,-1 1 0 0 0,1 0 0 0 0,-1 0 0 0 0,1 0 0 0 0,-1-1 1 0 0,1 1-1 0 0,-1 0 0 0 0,1 0 0 0 0,-1-1 0 0 0,1 1 0 0 0,0-1 0 0 0,-1 1 0 0 0,1 0 0 0 0,0-1 1 0 0,-1 0-1 0 0,1 1-99 0 0,0 0 1 0 0,0-1 0 0 0,0 1-1 0 0,0 0 1 0 0,-1 0-1 0 0,2-1 1 0 0,-1 1 0 0 0,0 0-1 0 0,0 0 1 0 0,0-1 0 0 0,0 1-1 0 0,0 0 1 0 0,0 0 0 0 0,0-1-1 0 0,0 1 1 0 0,0 0 0 0 0,0 0-1 0 0,0 0 1 0 0,1-1-1 0 0,-1 1 1 0 0,0 0 0 0 0,0 0-1 0 0,0 0 1 0 0,0 0 0 0 0,1-1-1 0 0,-1 1 1 0 0,0 0 0 0 0,0 0-1 0 0,0 0 1 0 0,1 0 0 0 0,-1 0-1 0 0,0-1 1 0 0,0 1-1 0 0,1 0 1 0 0,-1 0 0 0 0,0 0-1 0 0,0 0 1 0 0,1 0 0 0 0,-1 0-1 0 0,0 0 1 0 0,0 0 0 0 0,0 0-1 0 0,1 0 1 0 0,0 0 40 0 0,0-1 0 0 0,1 0-1 0 0,-1 1 1 0 0,0-1 0 0 0,0 0 0 0 0,0 0 0 0 0,-1 0 0 0 0,1 0 0 0 0,0 0 0 0 0,1-1-1 0 0,8-8 60 0 0,-7 8-165 0 0,0 0 0 0 0,0 1 0 0 0,1-1 0 0 0,-1 1 0 0 0,1-1 0 0 0,-1 1 0 0 0,1 1-1 0 0,-1-1 1 0 0,1 0 0 0 0,4 0 0 0 0,-6 1 1 0 0,0 0-1 0 0,0 0 1 0 0,0 1 0 0 0,0-1-1 0 0,0 0 1 0 0,0 1 0 0 0,0-1-1 0 0,0 1 1 0 0,0-1-1 0 0,0 1 1 0 0,0 0 0 0 0,0 0-1 0 0,-1 0 1 0 0,1 0-1 0 0,0 0 1 0 0,-1 0 0 0 0,1 1-1 0 0,0-1 1 0 0,-1 1 0 0 0,2 1-1 0 0,-2-1 23 0 0,0 0 0 0 0,0 1 0 0 0,0-1 0 0 0,0 0 0 0 0,0 0 0 0 0,-1 1 0 0 0,1-1 0 0 0,-1 1 0 0 0,1-1 0 0 0,-1 0 0 0 0,0 1 0 0 0,0-1 0 0 0,0 1-1 0 0,-1-1 1 0 0,1 0 0 0 0,0 1 0 0 0,-1-1 0 0 0,0 1 0 0 0,-1 2 0 0 0,-1 5-20 0 0,-1 0 1 0 0,0-1-1 0 0,-7 10 0 0 0,7-12 109 0 0,-1 0-1 0 0,0 0 0 0 0,0-1 1 0 0,-1 0-1 0 0,0 0 1 0 0,0 0-1 0 0,0-1 0 0 0,-1 0 1 0 0,1 0-1 0 0,-14 6 1 0 0,19-10-146 0 0,-2 1 1168 0 0,5-2 754 0 0,8 0-1429 0 0,41 10 2091 0 0,-20-4-3457 0 0,1-2-6805 0 0,-21-3 144 0 0</inkml:trace>
-  <inkml:trace contextRef="#ctx0" brushRef="#br0" timeOffset="1015.84">736 174 5527 0 0,'1'0'148'0'0,"-1"-1"0"0"0,0 1 0 0 0,1 0 0 0 0,-1-1-1 0 0,0 1 1 0 0,1-1 0 0 0,-1 1 0 0 0,1 0 0 0 0,-1-1-1 0 0,1 1 1 0 0,-1 0 0 0 0,0-1 0 0 0,1 1-1 0 0,-1 0 1 0 0,1 0 0 0 0,0 0 0 0 0,-1-1 0 0 0,1 1-1 0 0,-1 0 1 0 0,1 0 0 0 0,0 0 0 0 0,18-3 4230 0 0,-10 2-4201 0 0,19-4 696 0 0,45 0-1 0 0,-61 7-5106 0 0</inkml:trace>
+  <inkml:trace contextRef="#ctx0" brushRef="#br0" timeOffset="1015.83">736 174 5527 0 0,'1'0'148'0'0,"-1"-1"0"0"0,0 1 0 0 0,1 0 0 0 0,-1-1-1 0 0,0 1 1 0 0,1-1 0 0 0,-1 1 0 0 0,1 0 0 0 0,-1-1-1 0 0,1 1 1 0 0,-1 0 0 0 0,0-1 0 0 0,1 1-1 0 0,-1 0 1 0 0,1 0 0 0 0,0 0 0 0 0,-1-1 0 0 0,1 1-1 0 0,-1 0 1 0 0,1 0 0 0 0,0 0 0 0 0,18-3 4230 0 0,-10 2-4201 0 0,19-4 696 0 0,45 0-1 0 0,-61 7-5106 0 0</inkml:trace>
   <inkml:trace contextRef="#ctx0" brushRef="#br0" timeOffset="1434.1">749 224 12671 0 0,'0'0'1143'0'0,"3"-6"584"0"0,2 4-912 0 0,0 0 1 0 0,0 1 0 0 0,11-2 0 0 0,29 2-628 0 0,-43 1-235 0 0,6 0-603 0 0</inkml:trace>
 </inkml:ink>
 </file>
@@ -7979,10 +11169,6 @@
       <inkml:brushProperty name="width" value="0.05" units="cm"/>
       <inkml:brushProperty name="height" value="0.05" units="cm"/>
     </inkml:brush>
-    <inkml:brush xml:id="br1">
-      <inkml:brushProperty name="width" value="0.05" units="cm"/>
-      <inkml:brushProperty name="height" value="0.05" units="cm"/>
-    </inkml:brush>
   </inkml:definitions>
   <inkml:trace contextRef="#ctx0" brushRef="#br0">10 377 2759 0 0,'-4'9'358'0'0,"2"-2"1146"0"0,-2 20 787 0 0,4-26-2201 0 0,0 0 1 0 0,0 0 0 0 0,0 0-1 0 0,1 0 1 0 0,-1 0 0 0 0,0 0-1 0 0,0 0 1 0 0,1 0 0 0 0,-1 0-1 0 0,1 0 1 0 0,-1 0-1 0 0,1 0 1 0 0,-1 0 0 0 0,1 0-1 0 0,0 0 1 0 0,-1 0 0 0 0,1 0-1 0 0,0-1 1 0 0,0 1 0 0 0,1 1-1 0 0,-1-2-43 0 0,-1 1 0 0 0,1-1 0 0 0,0 0 0 0 0,0 0 0 0 0,-1 0 0 0 0,1 0 0 0 0,0 1 0 0 0,-1-1 0 0 0,1 0 0 0 0,0 0 0 0 0,0-1 0 0 0,-1 1 0 0 0,1 0 0 0 0,0 0 0 0 0,-1 0 0 0 0,1 0 0 0 0,0-1 0 0 0,-1 1 0 0 0,1 0 0 0 0,0 0 0 0 0,-1-1 0 0 0,1 1 0 0 0,0-1 0 0 0,-1 1 0 0 0,1 0 0 0 0,-1-1 0 0 0,1 1 0 0 0,-1-1 0 0 0,1 0 0 0 0,-1 1 0 0 0,1-1 0 0 0,-1 1 0 0 0,0-1 0 0 0,1 0 0 0 0,-1-1 0 0 0,13-22 1191 0 0,-10 9-370 0 0,-5 14-335 0 0,-2 9-296 0 0,2-2-377 0 0,0 0 1 0 0,1 1-1 0 0,0-1 0 0 0,0 0 0 0 0,0 0 0 0 0,1 1 0 0 0,0-1 0 0 0,0 0 0 0 0,1 1 1 0 0,1 6-1 0 0,9-28 320 0 0,-7 7 310 0 0,-1 0 1 0 0,3-15 0 0 0,-5 21-383 0 0,-1 1 0 0 0,1-1 1 0 0,-1 0-1 0 0,0-1 0 0 0,1 1 0 0 0,-1 0 1 0 0,0 0-1 0 0,0 0 0 0 0,-1 0 1 0 0,1 0-1 0 0,0 0 0 0 0,-1 0 0 0 0,1 0 1 0 0,-1 0-1 0 0,0 1 0 0 0,0-1 1 0 0,-1-3-1 0 0,2 5-95 0 0,0 0 1 0 0,-1-1 0 0 0,1 1-1 0 0,0 0 1 0 0,0 0-1 0 0,-1-1 1 0 0,1 1-1 0 0,0 0 1 0 0,-1 0-1 0 0,1 0 1 0 0,0-1-1 0 0,-1 1 1 0 0,1 0-1 0 0,0 0 1 0 0,-1 0 0 0 0,1 0-1 0 0,0 0 1 0 0,-1 0-1 0 0,1 0 1 0 0,-1 0-1 0 0,1 0 1 0 0,0 0-1 0 0,-1 0 1 0 0</inkml:trace>
   <inkml:trace contextRef="#ctx0" brushRef="#br0" timeOffset="890.56">377 395 6559 0 0,'0'0'594'0'0,"11"-5"1132"0"0,-5-2-1139 0 0,0-1-1 0 0,-1 1 1 0 0,0-1-1 0 0,0 0 1 0 0,6-15-1 0 0,70-138 1105 0 0,-70 142-1533 0 0,-11 19 58 0 0,-1 17 815 0 0,-16 69-632 0 0,4-25-327 0 0,12-59-76 0 0,-22 144 174 0 0,20-114-674 0 0,1 0 0 0 0,3 50 0 0 0,1-66-961 0 0,0-10-3290 0 0</inkml:trace>
@@ -7991,23 +11177,23 @@
   <inkml:trace contextRef="#ctx0" brushRef="#br0" timeOffset="7146.69">1036 270 3679 0 0,'-11'-7'-133'0'0,"10"6"461"0"0,0 1 0 0 0,1-1 0 0 0,-1 0 0 0 0,0 0 0 0 0,0 0 0 0 0,0 0 0 0 0,1 0 0 0 0,-1 0 0 0 0,1 0 0 0 0,-1 0 0 0 0,0 0 0 0 0,1 0 0 0 0,0-1 0 0 0,-1 1 0 0 0,1 0 0 0 0,0 0 0 0 0,0 0 0 0 0,-1-2 0 0 0,4-16 1596 0 0,-2 13-1699 0 0,1 0 0 0 0,0 0 0 0 0,0 1 0 0 0,1-1 1 0 0,4-8-1 0 0,-5 11-182 0 0,1 1 0 0 0,-1-1 1 0 0,0 1-1 0 0,1 0 0 0 0,-1 0 0 0 0,1 0 1 0 0,-1 0-1 0 0,1 0 0 0 0,0 0 0 0 0,0 1 1 0 0,0-1-1 0 0,4-1 0 0 0,-3 2-15 0 0,0 0 0 0 0,-1 0 0 0 0,1 0-1 0 0,0 0 1 0 0,0 1 0 0 0,0 0 0 0 0,0 0-1 0 0,0 0 1 0 0,0 0 0 0 0,0 0-1 0 0,0 1 1 0 0,0-1 0 0 0,0 1 0 0 0,-1 0-1 0 0,1 1 1 0 0,0-1 0 0 0,0 1 0 0 0,3 1-1 0 0,-4-1-13 0 0,-1 0-1 0 0,1 0 0 0 0,0 0 0 0 0,-1 0 1 0 0,0 0-1 0 0,1 0 0 0 0,-1 0 1 0 0,0 1-1 0 0,0-1 0 0 0,0 1 0 0 0,-1 0 1 0 0,1-1-1 0 0,-1 1 0 0 0,1 0 0 0 0,-1 0 1 0 0,0 0-1 0 0,0 0 0 0 0,0 0 0 0 0,-1 0 1 0 0,1 0-1 0 0,-1 1 0 0 0,1-1 0 0 0,-1 4 1 0 0,-1 8-57 0 0,-1 0 1 0 0,0 0 0 0 0,-1 0 0 0 0,0-1 0 0 0,-10 24 0 0 0,-2-2-704 0 0,-19 33 1 0 0,30-60 738 0 0,-1-1 1 0 0,0 0 0 0 0,-12 13-1 0 0,16-19 13 0 0,0 0 0 0 0,-1-1 0 0 0,1 1 0 0 0,-1-1 0 0 0,0 1 0 0 0,0-1 0 0 0,1 0 0 0 0,-1 1 0 0 0,0-1 0 0 0,0 0 0 0 0,0 0 0 0 0,0-1 0 0 0,0 1 0 0 0,-1 0 0 0 0,1-1 0 0 0,0 1 0 0 0,0-1 0 0 0,0 0 0 0 0,0 1 0 0 0,-1-1 0 0 0,1 0 0 0 0,-3-1 0 0 0,5 1 25 0 0,-1 0 1 0 0,1 0-1 0 0,0 0 1 0 0,-1 0-1 0 0,1 0 1 0 0,0 0-1 0 0,-1 0 1 0 0,1 0-1 0 0,0 0 1 0 0,-1 0-1 0 0,1 0 1 0 0,0 0-1 0 0,-1 0 1 0 0,1-1-1 0 0,0 1 1 0 0,0 0-1 0 0,-1 0 1 0 0,1 0-1 0 0,0 0 1 0 0,0-1-1 0 0,-1 1 1 0 0,1 0-1 0 0,0 0 1 0 0,0-1-1 0 0,0 1 1 0 0,-1 0-1 0 0,1 0 1 0 0,0-1 0 0 0,0 1-1 0 0,0 0 1 0 0,0-1-1 0 0,0 1 1 0 0,-1 0-1 0 0,1-1 1 0 0,0 1-1 0 0,0 0 1 0 0,0-1-1 0 0,0 1 1 0 0,0 0-1 0 0,0-1 1 0 0,0 1-1 0 0,0 0 1 0 0,0-1-1 0 0,0 1 1 0 0,0 0-1 0 0,1-1 1 0 0,-1 1-1 0 0,0 0 1 0 0,0 0-1 0 0,0-1 1 0 0,0 1-1 0 0,1-1 1 0 0,0 0 167 0 0,-1 0 0 0 0,1 0 0 0 0,0 0 0 0 0,0 0 0 0 0,0 0 0 0 0,0 0 0 0 0,0 0 0 0 0,1 1 0 0 0,-1-1 0 0 0,0 0 0 0 0,2 0 0 0 0,7-1 91 0 0,-1 0 0 0 0,1 0 0 0 0,0 2 0 0 0,0-1 0 0 0,-1 1 0 0 0,1 0 0 0 0,0 1 0 0 0,0 0 0 0 0,9 3 0 0 0,-5-1-651 0 0,0-2-1 0 0,0 1 1 0 0,22-2 0 0 0,-24-1-1190 0 0</inkml:trace>
   <inkml:trace contextRef="#ctx0" brushRef="#br0" timeOffset="8000.08">1540 153 2303 0 0,'-20'-6'9146'0'0,"14"5"-8870"0"0,0 1 0 0 0,0-1 1 0 0,0 1-1 0 0,1 1 1 0 0,-1-1-1 0 0,0 1 1 0 0,0 0-1 0 0,0 0 0 0 0,0 1 1 0 0,1 0-1 0 0,-1 0 1 0 0,1 0-1 0 0,-1 0 0 0 0,1 1 1 0 0,-9 6-1 0 0,13-8-276 0 0,-1 1 1 0 0,0 0-1 0 0,0-1 0 0 0,1 1 0 0 0,-1 0 1 0 0,1 0-1 0 0,0 0 0 0 0,-1 0 0 0 0,1 0 0 0 0,0 0 1 0 0,0 0-1 0 0,0 0 0 0 0,1 1 0 0 0,-1-1 0 0 0,0 0 1 0 0,1 1-1 0 0,0-1 0 0 0,-1 0 0 0 0,1 1 1 0 0,0-1-1 0 0,0 0 0 0 0,0 1 0 0 0,1-1 0 0 0,-1 1 1 0 0,0-1-1 0 0,1 0 0 0 0,0 0 0 0 0,-1 1 0 0 0,1-1 1 0 0,1 2-1 0 0,4 7-10 0 0,0 0 0 0 0,0-1 0 0 0,1 1 0 0 0,14 14-1 0 0,-10-11 7 0 0,2 2 4 0 0,-8-11 0 0 0,-1 1 0 0 0,1 0 0 0 0,4 9 0 0 0,-7-12 0 0 0,-1 1 0 0 0,0-1 0 0 0,0 0 0 0 0,0 0 0 0 0,0 0 0 0 0,-1 1 0 0 0,1-1 0 0 0,-1 1 0 0 0,0-1 0 0 0,-1 7 0 0 0,0 0 9 0 0,0-1 0 0 0,-1 1 0 0 0,0 0-1 0 0,-1 0 1 0 0,0-1 0 0 0,-8 17 0 0 0,8-20-3 0 0,0-1-1 0 0,0 0 1 0 0,0 0 0 0 0,-1 0 0 0 0,0-1 0 0 0,0 1 0 0 0,0-1 0 0 0,0 0 0 0 0,-1 0 0 0 0,0 0 0 0 0,0 0 0 0 0,-8 4 0 0 0,11-8 13 0 0,-1 1 0 0 0,0 0 0 0 0,1 0-1 0 0,-1-1 1 0 0,0 0 0 0 0,1 1 0 0 0,-1-1 0 0 0,0 0 0 0 0,0-1 0 0 0,1 1 0 0 0,-1 0 0 0 0,0-1-1 0 0,1 1 1 0 0,-1-1 0 0 0,-4-2 0 0 0,2 1-2 0 0,-1 0 1 0 0,1 0-1 0 0,0-1 0 0 0,0 0 0 0 0,0 0 0 0 0,-6-6 1 0 0,8 7 68 0 0,1-1 1 0 0,0 1-1 0 0,0-1 1 0 0,0 0 0 0 0,0 0-1 0 0,0 0 1 0 0,0 0-1 0 0,1 0 1 0 0,-1 0 0 0 0,1 0-1 0 0,0 0 1 0 0,0-1-1 0 0,0 1 1 0 0,0-1 0 0 0,1 1-1 0 0,0 0 1 0 0,-1-1-1 0 0,1 1 1 0 0,0-1 0 0 0,0 1-1 0 0,1-1 1 0 0,0-4-1 0 0,1 3 42 0 0,-1 0-1 0 0,1 0 1 0 0,-1 0 0 0 0,1 1-1 0 0,1-1 1 0 0,-1 1-1 0 0,1-1 1 0 0,-1 1-1 0 0,1 0 1 0 0,0 0 0 0 0,1 0-1 0 0,-1 0 1 0 0,1 1-1 0 0,7-6 1 0 0,-6 5-147 0 0,1 1 0 0 0,-1-1 0 0 0,1 1 0 0 0,0 1 0 0 0,8-3 0 0 0,6 0-5887 0 0,-12 4-229 0 0</inkml:trace>
   <inkml:trace contextRef="#ctx0" brushRef="#br0" timeOffset="8609.41">1594 502 5063 0 0,'7'-15'496'0'0,"-1"1"1906"0"0,14-25 1524 0 0,-18 36-3830 0 0,-1 1-1 0 0,1 0 1 0 0,0 0-1 0 0,-1 0 1 0 0,1 0-1 0 0,0 0 0 0 0,0 0 1 0 0,0 1-1 0 0,1-1 1 0 0,-1 0-1 0 0,0 1 0 0 0,1 0 1 0 0,3-2 438 0 0,-5 4-387 0 0,-1 1 0 0 0,1-1 1 0 0,0 1-1 0 0,0-1 0 0 0,-1 0 0 0 0,1 1 0 0 0,0-1 1 0 0,-1 1-1 0 0,1 2 0 0 0,0 11 91 0 0,-1-1-1 0 0,0 1 1 0 0,-3 24 0 0 0,-1 16-52 0 0,4-52-251 0 0,-1 7-430 0 0,1 0 0 0 0,1 0 0 0 0,0 0 0 0 0,3 12 0 0 0</inkml:trace>
-  <inkml:trace contextRef="#ctx0" brushRef="#br0" timeOffset="9008.97">1814 42 8519 0 0,'0'0'960'0'0,"7"15"674"0"0,58 67 3371 0 0,-45-59-4836 0 0,-1 1 1 0 0,19 31-1 0 0,-31-42-162 0 0,0 1 0 0 0,-1 0 0 0 0,-1 0 0 0 0,0 0 0 0 0,-1 1-1 0 0,0 0 1 0 0,-1 0 0 0 0,-1 0 0 0 0,0 0 0 0 0,-1 1 0 0 0,-1-1 0 0 0,0 0 0 0 0,-1 0 0 0 0,-1 1 0 0 0,0-1 0 0 0,-1 0 0 0 0,-1-1-1 0 0,0 1 1 0 0,-1 0 0 0 0,-14 26 0 0 0,11-24-475 0 0,1-6-3977 0 0,2-5-654 0 0</inkml:trace>
+  <inkml:trace contextRef="#ctx0" brushRef="#br0" timeOffset="9008.96">1814 42 8519 0 0,'0'0'960'0'0,"7"15"674"0"0,58 67